--- a/Settings/Shortcuts.docx
+++ b/Settings/Shortcuts.docx
@@ -1,6 +1,6 @@
 
 <file path=word/document.xml><?xml version="1.0" encoding="utf-8"?>
-<w:document xmlns:wpc="http://schemas.microsoft.com/office/word/2010/wordprocessingCanvas" xmlns:mc="http://schemas.openxmlformats.org/markup-compatibility/2006" xmlns:o="urn:schemas-microsoft-com:office:office" xmlns:r="http://schemas.openxmlformats.org/officeDocument/2006/relationships" xmlns:m="http://schemas.openxmlformats.org/officeDocument/2006/math" xmlns:v="urn:schemas-microsoft-com:vml" xmlns:wp14="http://schemas.microsoft.com/office/word/2010/wordprocessingDrawing" xmlns:wp="http://schemas.openxmlformats.org/drawingml/2006/wordprocessingDrawing" xmlns:w10="urn:schemas-microsoft-com:office:word" xmlns:w="http://schemas.openxmlformats.org/wordprocessingml/2006/main" xmlns:w14="http://schemas.microsoft.com/office/word/2010/wordml" xmlns:wpg="http://schemas.microsoft.com/office/word/2010/wordprocessingGroup" xmlns:wpi="http://schemas.microsoft.com/office/word/2010/wordprocessingInk" xmlns:wne="http://schemas.microsoft.com/office/word/2006/wordml" xmlns:wps="http://schemas.microsoft.com/office/word/2010/wordprocessingShape" mc:Ignorable="w14 wp14">
+<w:document xmlns:wpc="http://schemas.microsoft.com/office/word/2010/wordprocessingCanvas" xmlns:cx="http://schemas.microsoft.com/office/drawing/2014/chartex" xmlns:cx1="http://schemas.microsoft.com/office/drawing/2015/9/8/chartex" xmlns:cx2="http://schemas.microsoft.com/office/drawing/2015/10/21/chartex" xmlns:cx3="http://schemas.microsoft.com/office/drawing/2016/5/9/chartex" xmlns:cx4="http://schemas.microsoft.com/office/drawing/2016/5/10/chartex" xmlns:cx5="http://schemas.microsoft.com/office/drawing/2016/5/11/chartex" xmlns:cx6="http://schemas.microsoft.com/office/drawing/2016/5/12/chartex" xmlns:cx7="http://schemas.microsoft.com/office/drawing/2016/5/13/chartex" xmlns:cx8="http://schemas.microsoft.com/office/drawing/2016/5/14/chartex" xmlns:mc="http://schemas.openxmlformats.org/markup-compatibility/2006" xmlns:aink="http://schemas.microsoft.com/office/drawing/2016/ink" xmlns:am3d="http://schemas.microsoft.com/office/drawing/2017/model3d" xmlns:o="urn:schemas-microsoft-com:office:office" xmlns:r="http://schemas.openxmlformats.org/officeDocument/2006/relationships" xmlns:m="http://schemas.openxmlformats.org/officeDocument/2006/math" xmlns:v="urn:schemas-microsoft-com:vml" xmlns:wp14="http://schemas.microsoft.com/office/word/2010/wordprocessingDrawing" xmlns:wp="http://schemas.openxmlformats.org/drawingml/2006/wordprocessingDrawing" xmlns:w10="urn:schemas-microsoft-com:office:word" xmlns:w="http://schemas.openxmlformats.org/wordprocessingml/2006/main" xmlns:w14="http://schemas.microsoft.com/office/word/2010/wordml" xmlns:w15="http://schemas.microsoft.com/office/word/2012/wordml" xmlns:w16cid="http://schemas.microsoft.com/office/word/2016/wordml/cid" xmlns:w16se="http://schemas.microsoft.com/office/word/2015/wordml/symex" xmlns:wpg="http://schemas.microsoft.com/office/word/2010/wordprocessingGroup" xmlns:wpi="http://schemas.microsoft.com/office/word/2010/wordprocessingInk" xmlns:wne="http://schemas.microsoft.com/office/word/2006/wordml" xmlns:wps="http://schemas.microsoft.com/office/word/2010/wordprocessingShape" mc:Ignorable="w14 w15 w16se w16cid wp14">
   <w:body>
     <w:p>
       <w:pPr>
@@ -3723,21 +3723,7 @@
               <w:rPr>
                 <w:sz w:val="20"/>
               </w:rPr>
-              <w:t xml:space="preserve">Überschriften-Ordnung </w:t>
-            </w:r>
-            <w:bookmarkStart w:id="0" w:name="_GoBack"/>
-            <w:r>
-              <w:rPr>
-                <w:sz w:val="20"/>
-              </w:rPr>
-              <w:t>vergrößern</w:t>
-            </w:r>
-            <w:bookmarkEnd w:id="0"/>
-            <w:r>
-              <w:rPr>
-                <w:sz w:val="20"/>
-              </w:rPr>
-              <w:t>/verringern</w:t>
+              <w:t>Überschriften-Ordnung vergrößern/verringern</w:t>
             </w:r>
           </w:p>
         </w:tc>
@@ -3991,6 +3977,13 @@
     <w:p>
       <w:pPr>
         <w:pStyle w:val="berschrift1"/>
+        <w:spacing w:before="0"/>
+      </w:pPr>
+    </w:p>
+    <w:p>
+      <w:pPr>
+        <w:pStyle w:val="berschrift1"/>
+        <w:spacing w:before="0"/>
       </w:pPr>
       <w:proofErr w:type="spellStart"/>
       <w:r>
@@ -4196,19 +4189,11 @@
                 <w:sz w:val="20"/>
               </w:rPr>
             </w:pPr>
-            <w:proofErr w:type="spellStart"/>
-            <w:r>
-              <w:rPr>
-                <w:sz w:val="20"/>
-              </w:rPr>
-              <w:t>Copy</w:t>
-            </w:r>
-            <w:proofErr w:type="spellEnd"/>
-            <w:r>
-              <w:rPr>
-                <w:sz w:val="20"/>
-              </w:rPr>
-              <w:t xml:space="preserve"> User Name</w:t>
+            <w:r>
+              <w:rPr>
+                <w:sz w:val="20"/>
+              </w:rPr>
+              <w:t>Copy User Name</w:t>
             </w:r>
           </w:p>
         </w:tc>
@@ -4244,19 +4229,11 @@
                 <w:sz w:val="20"/>
               </w:rPr>
             </w:pPr>
-            <w:proofErr w:type="spellStart"/>
-            <w:r>
-              <w:rPr>
-                <w:sz w:val="20"/>
-              </w:rPr>
-              <w:t>Copy</w:t>
-            </w:r>
-            <w:proofErr w:type="spellEnd"/>
-            <w:r>
-              <w:rPr>
-                <w:sz w:val="20"/>
-              </w:rPr>
-              <w:t xml:space="preserve"> Password</w:t>
+            <w:r>
+              <w:rPr>
+                <w:sz w:val="20"/>
+              </w:rPr>
+              <w:t>Copy Password</w:t>
             </w:r>
           </w:p>
         </w:tc>
@@ -4292,19 +4269,11 @@
                 <w:sz w:val="20"/>
               </w:rPr>
             </w:pPr>
-            <w:proofErr w:type="spellStart"/>
-            <w:r>
-              <w:rPr>
-                <w:sz w:val="20"/>
-              </w:rPr>
-              <w:t>Perform</w:t>
-            </w:r>
-            <w:proofErr w:type="spellEnd"/>
-            <w:r>
-              <w:rPr>
-                <w:sz w:val="20"/>
-              </w:rPr>
-              <w:t xml:space="preserve"> Auto-Type</w:t>
+            <w:r>
+              <w:rPr>
+                <w:sz w:val="20"/>
+              </w:rPr>
+              <w:t>Perform Auto-Type</w:t>
             </w:r>
           </w:p>
         </w:tc>
@@ -4333,6 +4302,13 @@
     <w:p>
       <w:pPr>
         <w:pStyle w:val="berschrift1"/>
+        <w:spacing w:before="0"/>
+      </w:pPr>
+    </w:p>
+    <w:p>
+      <w:pPr>
+        <w:pStyle w:val="berschrift1"/>
+        <w:spacing w:before="0"/>
       </w:pPr>
       <w:r>
         <w:t>Notepad++</w:t>
@@ -4703,6 +4679,13 @@
     <w:p>
       <w:pPr>
         <w:pStyle w:val="berschrift1"/>
+        <w:spacing w:before="0"/>
+      </w:pPr>
+    </w:p>
+    <w:p>
+      <w:pPr>
+        <w:pStyle w:val="berschrift1"/>
+        <w:spacing w:before="0"/>
       </w:pPr>
       <w:r>
         <w:t>Chrome</w:t>
@@ -5304,6 +5287,13 @@
     <w:p>
       <w:pPr>
         <w:pStyle w:val="berschrift1"/>
+        <w:spacing w:before="0"/>
+      </w:pPr>
+    </w:p>
+    <w:p>
+      <w:pPr>
+        <w:pStyle w:val="berschrift1"/>
+        <w:spacing w:before="0"/>
       </w:pPr>
       <w:proofErr w:type="spellStart"/>
       <w:r>
@@ -5368,26 +5358,121 @@
         </w:tc>
       </w:tr>
     </w:tbl>
-    <w:p/>
     <w:p>
       <w:pPr>
-        <w:rPr>
-          <w:rFonts w:asciiTheme="majorHAnsi" w:eastAsiaTheme="majorEastAsia" w:hAnsiTheme="majorHAnsi" w:cstheme="majorBidi"/>
-          <w:b/>
-          <w:bCs/>
-          <w:color w:val="365F91" w:themeColor="accent1" w:themeShade="BF"/>
-          <w:sz w:val="28"/>
-          <w:szCs w:val="28"/>
-        </w:rPr>
+        <w:pStyle w:val="berschrift1"/>
+        <w:spacing w:before="0"/>
       </w:pPr>
-      <w:r>
-        <w:br w:type="page"/>
-      </w:r>
     </w:p>
     <w:p>
       <w:pPr>
         <w:pStyle w:val="berschrift1"/>
+        <w:spacing w:before="0"/>
       </w:pPr>
+      <w:proofErr w:type="spellStart"/>
+      <w:r>
+        <w:t>MobaXterm</w:t>
+      </w:r>
+      <w:proofErr w:type="spellEnd"/>
+    </w:p>
+    <w:tbl>
+      <w:tblPr>
+        <w:tblStyle w:val="Tabellenraster"/>
+        <w:tblW w:w="8897" w:type="dxa"/>
+        <w:tblLook w:val="04A0" w:firstRow="1" w:lastRow="0" w:firstColumn="1" w:lastColumn="0" w:noHBand="0" w:noVBand="1"/>
+      </w:tblPr>
+      <w:tblGrid>
+        <w:gridCol w:w="4361"/>
+        <w:gridCol w:w="4536"/>
+      </w:tblGrid>
+      <w:tr>
+        <w:tc>
+          <w:tcPr>
+            <w:tcW w:w="4361" w:type="dxa"/>
+          </w:tcPr>
+          <w:p>
+            <w:pPr>
+              <w:rPr>
+                <w:sz w:val="20"/>
+              </w:rPr>
+            </w:pPr>
+            <w:r>
+              <w:rPr>
+                <w:sz w:val="20"/>
+              </w:rPr>
+              <w:t>Quick Connect</w:t>
+            </w:r>
+          </w:p>
+        </w:tc>
+        <w:tc>
+          <w:tcPr>
+            <w:tcW w:w="4536" w:type="dxa"/>
+          </w:tcPr>
+          <w:p>
+            <w:pPr>
+              <w:rPr>
+                <w:sz w:val="20"/>
+              </w:rPr>
+            </w:pPr>
+            <w:proofErr w:type="spellStart"/>
+            <w:r>
+              <w:rPr>
+                <w:sz w:val="20"/>
+              </w:rPr>
+              <w:t>Ctrl+Shift+Q</w:t>
+            </w:r>
+            <w:proofErr w:type="spellEnd"/>
+          </w:p>
+        </w:tc>
+      </w:tr>
+      <w:tr>
+        <w:tc>
+          <w:tcPr>
+            <w:tcW w:w="4361" w:type="dxa"/>
+          </w:tcPr>
+          <w:p>
+            <w:pPr>
+              <w:rPr>
+                <w:sz w:val="20"/>
+              </w:rPr>
+            </w:pPr>
+            <w:r>
+              <w:rPr>
+                <w:sz w:val="20"/>
+              </w:rPr>
+              <w:t>Exit</w:t>
+            </w:r>
+          </w:p>
+        </w:tc>
+        <w:tc>
+          <w:tcPr>
+            <w:tcW w:w="4536" w:type="dxa"/>
+          </w:tcPr>
+          <w:p>
+            <w:pPr>
+              <w:rPr>
+                <w:sz w:val="20"/>
+              </w:rPr>
+            </w:pPr>
+            <w:proofErr w:type="spellStart"/>
+            <w:r>
+              <w:rPr>
+                <w:sz w:val="20"/>
+              </w:rPr>
+              <w:t>Ctrl+Q</w:t>
+            </w:r>
+            <w:proofErr w:type="spellEnd"/>
+          </w:p>
+        </w:tc>
+      </w:tr>
+    </w:tbl>
+    <w:p/>
+    <w:p>
+      <w:pPr>
+        <w:pStyle w:val="berschrift1"/>
+      </w:pPr>
+      <w:bookmarkStart w:id="0" w:name="_GoBack"/>
+      <w:bookmarkEnd w:id="0"/>
       <w:r>
         <w:lastRenderedPageBreak/>
         <w:t>Thunderbird</w:t>
@@ -5470,7 +5555,6 @@
                 <w:szCs w:val="16"/>
               </w:rPr>
             </w:pPr>
-            <w:proofErr w:type="spellStart"/>
             <w:r>
               <w:rPr>
                 <w:sz w:val="16"/>
@@ -5480,7 +5564,6 @@
               </w:rPr>
               <w:t>Shift</w:t>
             </w:r>
-            <w:proofErr w:type="spellEnd"/>
             <w:r>
               <w:rPr>
                 <w:sz w:val="16"/>
@@ -5544,17 +5627,8 @@
                 <w:sz w:val="16"/>
                 <w:szCs w:val="16"/>
               </w:rPr>
-              <w:t xml:space="preserve"> + </w:t>
-            </w:r>
-            <w:proofErr w:type="spellStart"/>
-            <w:r>
-              <w:rPr>
-                <w:sz w:val="16"/>
-                <w:szCs w:val="16"/>
-              </w:rPr>
-              <w:t>Mausrad</w:t>
-            </w:r>
-            <w:proofErr w:type="spellEnd"/>
+              <w:t xml:space="preserve"> + Mausrad</w:t>
+            </w:r>
           </w:p>
         </w:tc>
       </w:tr>
@@ -5592,7 +5666,6 @@
                 <w:szCs w:val="16"/>
               </w:rPr>
             </w:pPr>
-            <w:proofErr w:type="spellStart"/>
             <w:r>
               <w:rPr>
                 <w:sz w:val="16"/>
@@ -5602,7 +5675,6 @@
               </w:rPr>
               <w:t>Shift</w:t>
             </w:r>
-            <w:proofErr w:type="spellEnd"/>
             <w:r>
               <w:rPr>
                 <w:sz w:val="16"/>
@@ -13415,27 +13487,7 @@
                 <w:sz w:val="16"/>
                 <w:szCs w:val="16"/>
               </w:rPr>
-              <w:t xml:space="preserve">Mouse </w:t>
-            </w:r>
-            <w:proofErr w:type="spellStart"/>
-            <w:r>
-              <w:rPr>
-                <w:rFonts w:ascii="Calibri" w:hAnsi="Calibri"/>
-                <w:color w:val="000000"/>
-                <w:sz w:val="16"/>
-                <w:szCs w:val="16"/>
-              </w:rPr>
-              <w:t>support</w:t>
-            </w:r>
-            <w:proofErr w:type="spellEnd"/>
-            <w:r>
-              <w:rPr>
-                <w:rFonts w:ascii="Calibri" w:hAnsi="Calibri"/>
-                <w:color w:val="000000"/>
-                <w:sz w:val="16"/>
-                <w:szCs w:val="16"/>
-              </w:rPr>
-              <w:t xml:space="preserve"> </w:t>
+              <w:t xml:space="preserve">Mouse support </w:t>
             </w:r>
             <w:proofErr w:type="spellStart"/>
             <w:r>
@@ -14870,6 +14922,80 @@
                 <w:sz w:val="20"/>
                 <w:szCs w:val="20"/>
               </w:rPr>
+              <w:t xml:space="preserve"> and </w:t>
+            </w:r>
+            <w:proofErr w:type="spellStart"/>
+            <w:r>
+              <w:rPr>
+                <w:sz w:val="20"/>
+                <w:szCs w:val="20"/>
+              </w:rPr>
+              <w:t>quit</w:t>
+            </w:r>
+            <w:proofErr w:type="spellEnd"/>
+          </w:p>
+        </w:tc>
+        <w:tc>
+          <w:tcPr>
+            <w:tcW w:w="1276" w:type="dxa"/>
+          </w:tcPr>
+          <w:p>
+            <w:pPr>
+              <w:rPr>
+                <w:sz w:val="20"/>
+                <w:szCs w:val="20"/>
+              </w:rPr>
+            </w:pPr>
+            <w:r>
+              <w:rPr>
+                <w:sz w:val="20"/>
+                <w:szCs w:val="20"/>
+              </w:rPr>
+              <w:t>:q!</w:t>
+            </w:r>
+          </w:p>
+        </w:tc>
+        <w:tc>
+          <w:tcPr>
+            <w:tcW w:w="4914" w:type="dxa"/>
+          </w:tcPr>
+          <w:p>
+            <w:pPr>
+              <w:rPr>
+                <w:sz w:val="20"/>
+                <w:szCs w:val="20"/>
+              </w:rPr>
+            </w:pPr>
+            <w:proofErr w:type="spellStart"/>
+            <w:r>
+              <w:rPr>
+                <w:sz w:val="20"/>
+                <w:szCs w:val="20"/>
+              </w:rPr>
+              <w:t>Quit</w:t>
+            </w:r>
+            <w:proofErr w:type="spellEnd"/>
+            <w:r>
+              <w:rPr>
+                <w:sz w:val="20"/>
+                <w:szCs w:val="20"/>
+              </w:rPr>
+              <w:t xml:space="preserve"> (</w:t>
+            </w:r>
+            <w:proofErr w:type="spellStart"/>
+            <w:r>
+              <w:rPr>
+                <w:sz w:val="20"/>
+                <w:szCs w:val="20"/>
+              </w:rPr>
+              <w:t>no</w:t>
+            </w:r>
+            <w:proofErr w:type="spellEnd"/>
+            <w:r>
+              <w:rPr>
+                <w:sz w:val="20"/>
+                <w:szCs w:val="20"/>
+              </w:rPr>
               <w:t xml:space="preserve"> </w:t>
             </w:r>
             <w:proofErr w:type="spellStart"/>
@@ -14878,7 +15004,7 @@
                 <w:sz w:val="20"/>
                 <w:szCs w:val="20"/>
               </w:rPr>
-              <w:t>and</w:t>
+              <w:t>warning</w:t>
             </w:r>
             <w:proofErr w:type="spellEnd"/>
             <w:r>
@@ -14886,57 +15012,57 @@
                 <w:sz w:val="20"/>
                 <w:szCs w:val="20"/>
               </w:rPr>
-              <w:t xml:space="preserve"> </w:t>
-            </w:r>
-            <w:proofErr w:type="spellStart"/>
-            <w:r>
+              <w:t>)</w:t>
+            </w:r>
+          </w:p>
+        </w:tc>
+      </w:tr>
+      <w:tr>
+        <w:tc>
+          <w:tcPr>
+            <w:tcW w:w="952" w:type="dxa"/>
+          </w:tcPr>
+          <w:p>
+            <w:pPr>
               <w:rPr>
                 <w:sz w:val="20"/>
                 <w:szCs w:val="20"/>
               </w:rPr>
-              <w:t>quit</w:t>
-            </w:r>
-            <w:proofErr w:type="spellEnd"/>
-          </w:p>
-        </w:tc>
-        <w:tc>
-          <w:tcPr>
-            <w:tcW w:w="1276" w:type="dxa"/>
-          </w:tcPr>
-          <w:p>
-            <w:pPr>
+            </w:pPr>
+            <w:r>
               <w:rPr>
                 <w:sz w:val="20"/>
                 <w:szCs w:val="20"/>
               </w:rPr>
-            </w:pPr>
-            <w:r>
+              <w:t>:x</w:t>
+            </w:r>
+          </w:p>
+        </w:tc>
+        <w:tc>
+          <w:tcPr>
+            <w:tcW w:w="2700" w:type="dxa"/>
+          </w:tcPr>
+          <w:p>
+            <w:pPr>
               <w:rPr>
                 <w:sz w:val="20"/>
                 <w:szCs w:val="20"/>
               </w:rPr>
-              <w:t>:q!</w:t>
-            </w:r>
-          </w:p>
-        </w:tc>
-        <w:tc>
-          <w:tcPr>
-            <w:tcW w:w="4914" w:type="dxa"/>
-          </w:tcPr>
-          <w:p>
-            <w:pPr>
+            </w:pPr>
+            <w:r>
               <w:rPr>
                 <w:sz w:val="20"/>
                 <w:szCs w:val="20"/>
               </w:rPr>
-            </w:pPr>
+              <w:t xml:space="preserve">Write </w:t>
+            </w:r>
             <w:proofErr w:type="spellStart"/>
             <w:r>
               <w:rPr>
                 <w:sz w:val="20"/>
                 <w:szCs w:val="20"/>
               </w:rPr>
-              <w:t>Quit</w:t>
+              <w:t>file</w:t>
             </w:r>
             <w:proofErr w:type="spellEnd"/>
             <w:r>
@@ -14944,113 +15070,7 @@
                 <w:sz w:val="20"/>
                 <w:szCs w:val="20"/>
               </w:rPr>
-              <w:t xml:space="preserve"> (</w:t>
-            </w:r>
-            <w:proofErr w:type="spellStart"/>
-            <w:r>
-              <w:rPr>
-                <w:sz w:val="20"/>
-                <w:szCs w:val="20"/>
-              </w:rPr>
-              <w:t>no</w:t>
-            </w:r>
-            <w:proofErr w:type="spellEnd"/>
-            <w:r>
-              <w:rPr>
-                <w:sz w:val="20"/>
-                <w:szCs w:val="20"/>
-              </w:rPr>
-              <w:t xml:space="preserve"> </w:t>
-            </w:r>
-            <w:proofErr w:type="spellStart"/>
-            <w:r>
-              <w:rPr>
-                <w:sz w:val="20"/>
-                <w:szCs w:val="20"/>
-              </w:rPr>
-              <w:t>warning</w:t>
-            </w:r>
-            <w:proofErr w:type="spellEnd"/>
-            <w:r>
-              <w:rPr>
-                <w:sz w:val="20"/>
-                <w:szCs w:val="20"/>
-              </w:rPr>
-              <w:t>)</w:t>
-            </w:r>
-          </w:p>
-        </w:tc>
-      </w:tr>
-      <w:tr>
-        <w:tc>
-          <w:tcPr>
-            <w:tcW w:w="952" w:type="dxa"/>
-          </w:tcPr>
-          <w:p>
-            <w:pPr>
-              <w:rPr>
-                <w:sz w:val="20"/>
-                <w:szCs w:val="20"/>
-              </w:rPr>
-            </w:pPr>
-            <w:r>
-              <w:rPr>
-                <w:sz w:val="20"/>
-                <w:szCs w:val="20"/>
-              </w:rPr>
-              <w:t>:x</w:t>
-            </w:r>
-          </w:p>
-        </w:tc>
-        <w:tc>
-          <w:tcPr>
-            <w:tcW w:w="2700" w:type="dxa"/>
-          </w:tcPr>
-          <w:p>
-            <w:pPr>
-              <w:rPr>
-                <w:sz w:val="20"/>
-                <w:szCs w:val="20"/>
-              </w:rPr>
-            </w:pPr>
-            <w:r>
-              <w:rPr>
-                <w:sz w:val="20"/>
-                <w:szCs w:val="20"/>
-              </w:rPr>
-              <w:t xml:space="preserve">Write </w:t>
-            </w:r>
-            <w:proofErr w:type="spellStart"/>
-            <w:r>
-              <w:rPr>
-                <w:sz w:val="20"/>
-                <w:szCs w:val="20"/>
-              </w:rPr>
-              <w:t>file</w:t>
-            </w:r>
-            <w:proofErr w:type="spellEnd"/>
-            <w:r>
-              <w:rPr>
-                <w:sz w:val="20"/>
-                <w:szCs w:val="20"/>
-              </w:rPr>
-              <w:t xml:space="preserve"> </w:t>
-            </w:r>
-            <w:proofErr w:type="spellStart"/>
-            <w:r>
-              <w:rPr>
-                <w:sz w:val="20"/>
-                <w:szCs w:val="20"/>
-              </w:rPr>
-              <w:t>and</w:t>
-            </w:r>
-            <w:proofErr w:type="spellEnd"/>
-            <w:r>
-              <w:rPr>
-                <w:sz w:val="20"/>
-                <w:szCs w:val="20"/>
-              </w:rPr>
-              <w:t xml:space="preserve"> </w:t>
+              <w:t xml:space="preserve"> and </w:t>
             </w:r>
             <w:proofErr w:type="spellStart"/>
             <w:r>
@@ -15281,23 +15301,7 @@
                 <w:sz w:val="16"/>
                 <w:szCs w:val="16"/>
               </w:rPr>
-              <w:t>(</w:t>
-            </w:r>
-            <w:proofErr w:type="spellStart"/>
-            <w:r>
-              <w:rPr>
-                <w:sz w:val="16"/>
-                <w:szCs w:val="16"/>
-              </w:rPr>
-              <w:t>Shift</w:t>
-            </w:r>
-            <w:proofErr w:type="spellEnd"/>
-            <w:r>
-              <w:rPr>
-                <w:sz w:val="16"/>
-                <w:szCs w:val="16"/>
-              </w:rPr>
-              <w:t>+)</w:t>
+              <w:t>(Shift+)</w:t>
             </w:r>
             <w:r>
               <w:rPr>
@@ -15392,23 +15396,7 @@
                 <w:sz w:val="16"/>
                 <w:szCs w:val="16"/>
               </w:rPr>
-              <w:t>Strg+(</w:t>
-            </w:r>
-            <w:proofErr w:type="spellStart"/>
-            <w:r>
-              <w:rPr>
-                <w:sz w:val="16"/>
-                <w:szCs w:val="16"/>
-              </w:rPr>
-              <w:t>Shift</w:t>
-            </w:r>
-            <w:proofErr w:type="spellEnd"/>
-            <w:r>
-              <w:rPr>
-                <w:sz w:val="16"/>
-                <w:szCs w:val="16"/>
-              </w:rPr>
-              <w:t>+)F8*</w:t>
+              <w:t>Strg+(Shift+)F8*</w:t>
             </w:r>
           </w:p>
         </w:tc>
@@ -16612,23 +16600,7 @@
                 <w:sz w:val="16"/>
                 <w:szCs w:val="16"/>
               </w:rPr>
-              <w:t xml:space="preserve"> (</w:t>
-            </w:r>
-            <w:proofErr w:type="spellStart"/>
-            <w:r>
-              <w:rPr>
-                <w:sz w:val="16"/>
-                <w:szCs w:val="16"/>
-              </w:rPr>
-              <w:t>Ankh</w:t>
-            </w:r>
-            <w:proofErr w:type="spellEnd"/>
-            <w:r>
-              <w:rPr>
-                <w:sz w:val="16"/>
-                <w:szCs w:val="16"/>
-              </w:rPr>
-              <w:t>)</w:t>
+              <w:t xml:space="preserve"> (Ankh)</w:t>
             </w:r>
           </w:p>
         </w:tc>
@@ -16736,23 +16708,7 @@
                 <w:sz w:val="16"/>
                 <w:szCs w:val="16"/>
               </w:rPr>
-              <w:t>Repository Explorer (</w:t>
-            </w:r>
-            <w:proofErr w:type="spellStart"/>
-            <w:r>
-              <w:rPr>
-                <w:sz w:val="16"/>
-                <w:szCs w:val="16"/>
-              </w:rPr>
-              <w:t>Ankh</w:t>
-            </w:r>
-            <w:proofErr w:type="spellEnd"/>
-            <w:r>
-              <w:rPr>
-                <w:sz w:val="16"/>
-                <w:szCs w:val="16"/>
-              </w:rPr>
-              <w:t>)</w:t>
+              <w:t>Repository Explorer (Ankh)</w:t>
             </w:r>
           </w:p>
         </w:tc>
@@ -16885,39 +16841,7 @@
                 <w:sz w:val="16"/>
                 <w:szCs w:val="16"/>
               </w:rPr>
-              <w:t xml:space="preserve">Working </w:t>
-            </w:r>
-            <w:proofErr w:type="spellStart"/>
-            <w:r>
-              <w:rPr>
-                <w:sz w:val="16"/>
-                <w:szCs w:val="16"/>
-              </w:rPr>
-              <w:t>Copy</w:t>
-            </w:r>
-            <w:proofErr w:type="spellEnd"/>
-            <w:r>
-              <w:rPr>
-                <w:sz w:val="16"/>
-                <w:szCs w:val="16"/>
-              </w:rPr>
-              <w:t xml:space="preserve"> Explorer (</w:t>
-            </w:r>
-            <w:proofErr w:type="spellStart"/>
-            <w:r>
-              <w:rPr>
-                <w:sz w:val="16"/>
-                <w:szCs w:val="16"/>
-              </w:rPr>
-              <w:t>Ankh</w:t>
-            </w:r>
-            <w:proofErr w:type="spellEnd"/>
-            <w:r>
-              <w:rPr>
-                <w:sz w:val="16"/>
-                <w:szCs w:val="16"/>
-              </w:rPr>
-              <w:t>)</w:t>
+              <w:t>Working Copy Explorer (Ankh)</w:t>
             </w:r>
           </w:p>
         </w:tc>
@@ -17214,23 +17138,7 @@
                 <w:sz w:val="16"/>
                 <w:szCs w:val="16"/>
               </w:rPr>
-              <w:t>Strg+(</w:t>
-            </w:r>
-            <w:proofErr w:type="spellStart"/>
-            <w:r>
-              <w:rPr>
-                <w:sz w:val="16"/>
-                <w:szCs w:val="16"/>
-              </w:rPr>
-              <w:t>Shift</w:t>
-            </w:r>
-            <w:proofErr w:type="spellEnd"/>
-            <w:r>
-              <w:rPr>
-                <w:sz w:val="16"/>
-                <w:szCs w:val="16"/>
-              </w:rPr>
-              <w:t>+)U</w:t>
+              <w:t>Strg+(Shift+)U</w:t>
             </w:r>
           </w:p>
         </w:tc>
@@ -17275,23 +17183,7 @@
                 <w:sz w:val="16"/>
                 <w:szCs w:val="16"/>
               </w:rPr>
-              <w:t>Strg+(</w:t>
-            </w:r>
-            <w:proofErr w:type="spellStart"/>
-            <w:r>
-              <w:rPr>
-                <w:sz w:val="16"/>
-                <w:szCs w:val="16"/>
-              </w:rPr>
-              <w:t>Shift</w:t>
-            </w:r>
-            <w:proofErr w:type="spellEnd"/>
-            <w:r>
-              <w:rPr>
-                <w:sz w:val="16"/>
-                <w:szCs w:val="16"/>
-              </w:rPr>
-              <w:t>+)Enter</w:t>
+              <w:t>Strg+(Shift+)Enter</w:t>
             </w:r>
           </w:p>
         </w:tc>
@@ -17717,7 +17609,6 @@
                 <w:szCs w:val="16"/>
               </w:rPr>
             </w:pPr>
-            <w:proofErr w:type="spellStart"/>
             <w:r>
               <w:rPr>
                 <w:sz w:val="16"/>
@@ -17725,7 +17616,6 @@
               </w:rPr>
               <w:t>QuickInfo</w:t>
             </w:r>
-            <w:proofErr w:type="spellEnd"/>
           </w:p>
         </w:tc>
         <w:tc>
@@ -23008,14 +22898,12 @@
                 <w:sz w:val="20"/>
               </w:rPr>
             </w:pPr>
-            <w:proofErr w:type="spellStart"/>
             <w:r>
               <w:rPr>
                 <w:sz w:val="20"/>
               </w:rPr>
               <w:t>Backlog</w:t>
             </w:r>
-            <w:proofErr w:type="spellEnd"/>
           </w:p>
         </w:tc>
         <w:tc>
@@ -23665,6 +23553,12 @@
         <w:lastRenderedPageBreak/>
         <w:t>GitHub</w:t>
       </w:r>
+      <w:r>
+        <w:rPr>
+          <w:lang w:val="en-US"/>
+        </w:rPr>
+        <w:t>.com</w:t>
+      </w:r>
     </w:p>
     <w:tbl>
       <w:tblPr>
@@ -26445,11 +26339,15 @@
       <w:pPr>
         <w:pStyle w:val="berschrift1"/>
       </w:pPr>
-      <w:proofErr w:type="spellStart"/>
       <w:r>
         <w:t>Slack</w:t>
       </w:r>
-      <w:proofErr w:type="spellEnd"/>
+      <w:r>
+        <w:t>.co</w:t>
+      </w:r>
+      <w:r>
+        <w:t>m</w:t>
+      </w:r>
     </w:p>
     <w:tbl>
       <w:tblPr>
@@ -26817,14 +26715,12 @@
               </w:rPr>
               <w:t>(</w:t>
             </w:r>
-            <w:proofErr w:type="spellStart"/>
             <w:r>
               <w:rPr>
                 <w:sz w:val="20"/>
               </w:rPr>
               <w:t>Shift</w:t>
             </w:r>
-            <w:proofErr w:type="spellEnd"/>
             <w:r>
               <w:rPr>
                 <w:sz w:val="20"/>
@@ -27222,16 +27118,8 @@
               <w:rPr>
                 <w:sz w:val="20"/>
               </w:rPr>
-              <w:t xml:space="preserve"> </w:t>
-            </w:r>
-            <w:proofErr w:type="spellStart"/>
-            <w:r>
-              <w:rPr>
-                <w:sz w:val="20"/>
-              </w:rPr>
-              <w:t>Emoji</w:t>
-            </w:r>
-            <w:proofErr w:type="spellEnd"/>
+              <w:t xml:space="preserve"> Emoji</w:t>
+            </w:r>
           </w:p>
         </w:tc>
         <w:tc>
@@ -27519,16 +27407,8 @@
               <w:rPr>
                 <w:sz w:val="20"/>
               </w:rPr>
-              <w:t xml:space="preserve">Paste </w:t>
-            </w:r>
-            <w:proofErr w:type="spellStart"/>
-            <w:r>
-              <w:rPr>
-                <w:sz w:val="20"/>
-              </w:rPr>
-              <w:t>Snippet</w:t>
-            </w:r>
-            <w:proofErr w:type="spellEnd"/>
+              <w:t>Paste Snippet</w:t>
+            </w:r>
           </w:p>
         </w:tc>
         <w:tc>
@@ -27771,16 +27651,8 @@
               <w:rPr>
                 <w:sz w:val="20"/>
               </w:rPr>
-              <w:t xml:space="preserve">All </w:t>
-            </w:r>
-            <w:proofErr w:type="spellStart"/>
-            <w:r>
-              <w:rPr>
-                <w:sz w:val="20"/>
-              </w:rPr>
-              <w:t>Commands</w:t>
-            </w:r>
-            <w:proofErr w:type="spellEnd"/>
+              <w:t>All Commands</w:t>
+            </w:r>
           </w:p>
         </w:tc>
         <w:tc>
@@ -27927,8 +27799,8 @@
 </file>
 
 <file path=word/numbering.xml><?xml version="1.0" encoding="utf-8"?>
-<w:numbering xmlns:wpc="http://schemas.microsoft.com/office/word/2010/wordprocessingCanvas" xmlns:mc="http://schemas.openxmlformats.org/markup-compatibility/2006" xmlns:o="urn:schemas-microsoft-com:office:office" xmlns:r="http://schemas.openxmlformats.org/officeDocument/2006/relationships" xmlns:m="http://schemas.openxmlformats.org/officeDocument/2006/math" xmlns:v="urn:schemas-microsoft-com:vml" xmlns:wp14="http://schemas.microsoft.com/office/word/2010/wordprocessingDrawing" xmlns:wp="http://schemas.openxmlformats.org/drawingml/2006/wordprocessingDrawing" xmlns:w10="urn:schemas-microsoft-com:office:word" xmlns:w="http://schemas.openxmlformats.org/wordprocessingml/2006/main" xmlns:w14="http://schemas.microsoft.com/office/word/2010/wordml" xmlns:wpg="http://schemas.microsoft.com/office/word/2010/wordprocessingGroup" xmlns:wpi="http://schemas.microsoft.com/office/word/2010/wordprocessingInk" xmlns:wne="http://schemas.microsoft.com/office/word/2006/wordml" xmlns:wps="http://schemas.microsoft.com/office/word/2010/wordprocessingShape" mc:Ignorable="w14 wp14">
-  <w:abstractNum w:abstractNumId="0">
+<w:numbering xmlns:wpc="http://schemas.microsoft.com/office/word/2010/wordprocessingCanvas" xmlns:cx="http://schemas.microsoft.com/office/drawing/2014/chartex" xmlns:cx1="http://schemas.microsoft.com/office/drawing/2015/9/8/chartex" xmlns:cx2="http://schemas.microsoft.com/office/drawing/2015/10/21/chartex" xmlns:cx3="http://schemas.microsoft.com/office/drawing/2016/5/9/chartex" xmlns:cx4="http://schemas.microsoft.com/office/drawing/2016/5/10/chartex" xmlns:cx5="http://schemas.microsoft.com/office/drawing/2016/5/11/chartex" xmlns:cx6="http://schemas.microsoft.com/office/drawing/2016/5/12/chartex" xmlns:cx7="http://schemas.microsoft.com/office/drawing/2016/5/13/chartex" xmlns:cx8="http://schemas.microsoft.com/office/drawing/2016/5/14/chartex" xmlns:mc="http://schemas.openxmlformats.org/markup-compatibility/2006" xmlns:aink="http://schemas.microsoft.com/office/drawing/2016/ink" xmlns:am3d="http://schemas.microsoft.com/office/drawing/2017/model3d" xmlns:o="urn:schemas-microsoft-com:office:office" xmlns:r="http://schemas.openxmlformats.org/officeDocument/2006/relationships" xmlns:m="http://schemas.openxmlformats.org/officeDocument/2006/math" xmlns:v="urn:schemas-microsoft-com:vml" xmlns:wp14="http://schemas.microsoft.com/office/word/2010/wordprocessingDrawing" xmlns:wp="http://schemas.openxmlformats.org/drawingml/2006/wordprocessingDrawing" xmlns:w10="urn:schemas-microsoft-com:office:word" xmlns:w="http://schemas.openxmlformats.org/wordprocessingml/2006/main" xmlns:w14="http://schemas.microsoft.com/office/word/2010/wordml" xmlns:w15="http://schemas.microsoft.com/office/word/2012/wordml" xmlns:w16cid="http://schemas.microsoft.com/office/word/2016/wordml/cid" xmlns:w16se="http://schemas.microsoft.com/office/word/2015/wordml/symex" xmlns:wpg="http://schemas.microsoft.com/office/word/2010/wordprocessingGroup" xmlns:wpi="http://schemas.microsoft.com/office/word/2010/wordprocessingInk" xmlns:wne="http://schemas.microsoft.com/office/word/2006/wordml" xmlns:wps="http://schemas.microsoft.com/office/word/2010/wordprocessingShape" mc:Ignorable="w14 w15 w16se w16cid wp14">
+  <w:abstractNum w:abstractNumId="0" w15:restartNumberingAfterBreak="0">
     <w:nsid w:val="FFFFFF89"/>
     <w:multiLevelType w:val="singleLevel"/>
     <w:tmpl w:val="CDC476EA"/>
@@ -27956,7 +27828,7 @@
 </file>
 
 <file path=word/styles.xml><?xml version="1.0" encoding="utf-8"?>
-<w:styles xmlns:mc="http://schemas.openxmlformats.org/markup-compatibility/2006" xmlns:r="http://schemas.openxmlformats.org/officeDocument/2006/relationships" xmlns:w="http://schemas.openxmlformats.org/wordprocessingml/2006/main" xmlns:w14="http://schemas.microsoft.com/office/word/2010/wordml" mc:Ignorable="w14">
+<w:styles xmlns:mc="http://schemas.openxmlformats.org/markup-compatibility/2006" xmlns:r="http://schemas.openxmlformats.org/officeDocument/2006/relationships" xmlns:w="http://schemas.openxmlformats.org/wordprocessingml/2006/main" xmlns:w14="http://schemas.microsoft.com/office/word/2010/wordml" xmlns:w15="http://schemas.microsoft.com/office/word/2012/wordml" xmlns:w16cid="http://schemas.microsoft.com/office/word/2016/wordml/cid" xmlns:w16se="http://schemas.microsoft.com/office/word/2015/wordml/symex" mc:Ignorable="w14 w15 w16se w16cid">
   <w:docDefaults>
     <w:rPrDefault>
       <w:rPr>
@@ -27972,144 +27844,382 @@
       </w:pPr>
     </w:pPrDefault>
   </w:docDefaults>
-  <w:latentStyles w:defLockedState="0" w:defUIPriority="99" w:defSemiHidden="1" w:defUnhideWhenUsed="1" w:defQFormat="0" w:count="267">
-    <w:lsdException w:name="Normal" w:semiHidden="0" w:uiPriority="0" w:unhideWhenUsed="0" w:qFormat="1"/>
-    <w:lsdException w:name="heading 1" w:semiHidden="0" w:uiPriority="9" w:unhideWhenUsed="0" w:qFormat="1"/>
-    <w:lsdException w:name="heading 2" w:uiPriority="9" w:qFormat="1"/>
-    <w:lsdException w:name="heading 3" w:uiPriority="9" w:qFormat="1"/>
-    <w:lsdException w:name="heading 4" w:uiPriority="9" w:qFormat="1"/>
-    <w:lsdException w:name="heading 5" w:uiPriority="9" w:qFormat="1"/>
-    <w:lsdException w:name="heading 6" w:uiPriority="9" w:qFormat="1"/>
-    <w:lsdException w:name="heading 7" w:uiPriority="9" w:qFormat="1"/>
-    <w:lsdException w:name="heading 8" w:uiPriority="9" w:qFormat="1"/>
-    <w:lsdException w:name="heading 9" w:uiPriority="9" w:qFormat="1"/>
-    <w:lsdException w:name="toc 1" w:uiPriority="39"/>
-    <w:lsdException w:name="toc 2" w:uiPriority="39"/>
-    <w:lsdException w:name="toc 3" w:uiPriority="39"/>
-    <w:lsdException w:name="toc 4" w:uiPriority="39"/>
-    <w:lsdException w:name="toc 5" w:uiPriority="39"/>
-    <w:lsdException w:name="toc 6" w:uiPriority="39"/>
-    <w:lsdException w:name="toc 7" w:uiPriority="39"/>
-    <w:lsdException w:name="toc 8" w:uiPriority="39"/>
-    <w:lsdException w:name="toc 9" w:uiPriority="39"/>
-    <w:lsdException w:name="caption" w:uiPriority="35" w:qFormat="1"/>
-    <w:lsdException w:name="Title" w:semiHidden="0" w:uiPriority="10" w:unhideWhenUsed="0" w:qFormat="1"/>
-    <w:lsdException w:name="Default Paragraph Font" w:uiPriority="1"/>
-    <w:lsdException w:name="Subtitle" w:semiHidden="0" w:uiPriority="11" w:unhideWhenUsed="0" w:qFormat="1"/>
-    <w:lsdException w:name="Strong" w:semiHidden="0" w:uiPriority="22" w:unhideWhenUsed="0" w:qFormat="1"/>
-    <w:lsdException w:name="Emphasis" w:semiHidden="0" w:uiPriority="20" w:unhideWhenUsed="0" w:qFormat="1"/>
-    <w:lsdException w:name="Table Grid" w:semiHidden="0" w:uiPriority="59" w:unhideWhenUsed="0"/>
-    <w:lsdException w:name="Placeholder Text" w:unhideWhenUsed="0"/>
-    <w:lsdException w:name="No Spacing" w:semiHidden="0" w:uiPriority="1" w:unhideWhenUsed="0" w:qFormat="1"/>
-    <w:lsdException w:name="Light Shading" w:semiHidden="0" w:uiPriority="60" w:unhideWhenUsed="0"/>
-    <w:lsdException w:name="Light List" w:semiHidden="0" w:uiPriority="61" w:unhideWhenUsed="0"/>
-    <w:lsdException w:name="Light Grid" w:semiHidden="0" w:uiPriority="62" w:unhideWhenUsed="0"/>
-    <w:lsdException w:name="Medium Shading 1" w:semiHidden="0" w:uiPriority="63" w:unhideWhenUsed="0"/>
-    <w:lsdException w:name="Medium Shading 2" w:semiHidden="0" w:uiPriority="64" w:unhideWhenUsed="0"/>
-    <w:lsdException w:name="Medium List 1" w:semiHidden="0" w:uiPriority="65" w:unhideWhenUsed="0"/>
-    <w:lsdException w:name="Medium List 2" w:semiHidden="0" w:uiPriority="66" w:unhideWhenUsed="0"/>
-    <w:lsdException w:name="Medium Grid 1" w:semiHidden="0" w:uiPriority="67" w:unhideWhenUsed="0"/>
-    <w:lsdException w:name="Medium Grid 2" w:semiHidden="0" w:uiPriority="68" w:unhideWhenUsed="0"/>
-    <w:lsdException w:name="Medium Grid 3" w:semiHidden="0" w:uiPriority="69" w:unhideWhenUsed="0"/>
-    <w:lsdException w:name="Dark List" w:semiHidden="0" w:uiPriority="70" w:unhideWhenUsed="0"/>
-    <w:lsdException w:name="Colorful Shading" w:semiHidden="0" w:uiPriority="71" w:unhideWhenUsed="0"/>
-    <w:lsdException w:name="Colorful List" w:semiHidden="0" w:uiPriority="72" w:unhideWhenUsed="0"/>
-    <w:lsdException w:name="Colorful Grid" w:semiHidden="0" w:uiPriority="73" w:unhideWhenUsed="0"/>
-    <w:lsdException w:name="Light Shading Accent 1" w:semiHidden="0" w:uiPriority="60" w:unhideWhenUsed="0"/>
-    <w:lsdException w:name="Light List Accent 1" w:semiHidden="0" w:uiPriority="61" w:unhideWhenUsed="0"/>
-    <w:lsdException w:name="Light Grid Accent 1" w:semiHidden="0" w:uiPriority="62" w:unhideWhenUsed="0"/>
-    <w:lsdException w:name="Medium Shading 1 Accent 1" w:semiHidden="0" w:uiPriority="63" w:unhideWhenUsed="0"/>
-    <w:lsdException w:name="Medium Shading 2 Accent 1" w:semiHidden="0" w:uiPriority="64" w:unhideWhenUsed="0"/>
-    <w:lsdException w:name="Medium List 1 Accent 1" w:semiHidden="0" w:uiPriority="65" w:unhideWhenUsed="0"/>
-    <w:lsdException w:name="Revision" w:unhideWhenUsed="0"/>
-    <w:lsdException w:name="List Paragraph" w:semiHidden="0" w:uiPriority="34" w:unhideWhenUsed="0" w:qFormat="1"/>
-    <w:lsdException w:name="Quote" w:semiHidden="0" w:uiPriority="29" w:unhideWhenUsed="0" w:qFormat="1"/>
-    <w:lsdException w:name="Intense Quote" w:semiHidden="0" w:uiPriority="30" w:unhideWhenUsed="0" w:qFormat="1"/>
-    <w:lsdException w:name="Medium List 2 Accent 1" w:semiHidden="0" w:uiPriority="66" w:unhideWhenUsed="0"/>
-    <w:lsdException w:name="Medium Grid 1 Accent 1" w:semiHidden="0" w:uiPriority="67" w:unhideWhenUsed="0"/>
-    <w:lsdException w:name="Medium Grid 2 Accent 1" w:semiHidden="0" w:uiPriority="68" w:unhideWhenUsed="0"/>
-    <w:lsdException w:name="Medium Grid 3 Accent 1" w:semiHidden="0" w:uiPriority="69" w:unhideWhenUsed="0"/>
-    <w:lsdException w:name="Dark List Accent 1" w:semiHidden="0" w:uiPriority="70" w:unhideWhenUsed="0"/>
-    <w:lsdException w:name="Colorful Shading Accent 1" w:semiHidden="0" w:uiPriority="71" w:unhideWhenUsed="0"/>
-    <w:lsdException w:name="Colorful List Accent 1" w:semiHidden="0" w:uiPriority="72" w:unhideWhenUsed="0"/>
-    <w:lsdException w:name="Colorful Grid Accent 1" w:semiHidden="0" w:uiPriority="73" w:unhideWhenUsed="0"/>
-    <w:lsdException w:name="Light Shading Accent 2" w:semiHidden="0" w:uiPriority="60" w:unhideWhenUsed="0"/>
-    <w:lsdException w:name="Light List Accent 2" w:semiHidden="0" w:uiPriority="61" w:unhideWhenUsed="0"/>
-    <w:lsdException w:name="Light Grid Accent 2" w:semiHidden="0" w:uiPriority="62" w:unhideWhenUsed="0"/>
-    <w:lsdException w:name="Medium Shading 1 Accent 2" w:semiHidden="0" w:uiPriority="63" w:unhideWhenUsed="0"/>
-    <w:lsdException w:name="Medium Shading 2 Accent 2" w:semiHidden="0" w:uiPriority="64" w:unhideWhenUsed="0"/>
-    <w:lsdException w:name="Medium List 1 Accent 2" w:semiHidden="0" w:uiPriority="65" w:unhideWhenUsed="0"/>
-    <w:lsdException w:name="Medium List 2 Accent 2" w:semiHidden="0" w:uiPriority="66" w:unhideWhenUsed="0"/>
-    <w:lsdException w:name="Medium Grid 1 Accent 2" w:semiHidden="0" w:uiPriority="67" w:unhideWhenUsed="0"/>
-    <w:lsdException w:name="Medium Grid 2 Accent 2" w:semiHidden="0" w:uiPriority="68" w:unhideWhenUsed="0"/>
-    <w:lsdException w:name="Medium Grid 3 Accent 2" w:semiHidden="0" w:uiPriority="69" w:unhideWhenUsed="0"/>
-    <w:lsdException w:name="Dark List Accent 2" w:semiHidden="0" w:uiPriority="70" w:unhideWhenUsed="0"/>
-    <w:lsdException w:name="Colorful Shading Accent 2" w:semiHidden="0" w:uiPriority="71" w:unhideWhenUsed="0"/>
-    <w:lsdException w:name="Colorful List Accent 2" w:semiHidden="0" w:uiPriority="72" w:unhideWhenUsed="0"/>
-    <w:lsdException w:name="Colorful Grid Accent 2" w:semiHidden="0" w:uiPriority="73" w:unhideWhenUsed="0"/>
-    <w:lsdException w:name="Light Shading Accent 3" w:semiHidden="0" w:uiPriority="60" w:unhideWhenUsed="0"/>
-    <w:lsdException w:name="Light List Accent 3" w:semiHidden="0" w:uiPriority="61" w:unhideWhenUsed="0"/>
-    <w:lsdException w:name="Light Grid Accent 3" w:semiHidden="0" w:uiPriority="62" w:unhideWhenUsed="0"/>
-    <w:lsdException w:name="Medium Shading 1 Accent 3" w:semiHidden="0" w:uiPriority="63" w:unhideWhenUsed="0"/>
-    <w:lsdException w:name="Medium Shading 2 Accent 3" w:semiHidden="0" w:uiPriority="64" w:unhideWhenUsed="0"/>
-    <w:lsdException w:name="Medium List 1 Accent 3" w:semiHidden="0" w:uiPriority="65" w:unhideWhenUsed="0"/>
-    <w:lsdException w:name="Medium List 2 Accent 3" w:semiHidden="0" w:uiPriority="66" w:unhideWhenUsed="0"/>
-    <w:lsdException w:name="Medium Grid 1 Accent 3" w:semiHidden="0" w:uiPriority="67" w:unhideWhenUsed="0"/>
-    <w:lsdException w:name="Medium Grid 2 Accent 3" w:semiHidden="0" w:uiPriority="68" w:unhideWhenUsed="0"/>
-    <w:lsdException w:name="Medium Grid 3 Accent 3" w:semiHidden="0" w:uiPriority="69" w:unhideWhenUsed="0"/>
-    <w:lsdException w:name="Dark List Accent 3" w:semiHidden="0" w:uiPriority="70" w:unhideWhenUsed="0"/>
-    <w:lsdException w:name="Colorful Shading Accent 3" w:semiHidden="0" w:uiPriority="71" w:unhideWhenUsed="0"/>
-    <w:lsdException w:name="Colorful List Accent 3" w:semiHidden="0" w:uiPriority="72" w:unhideWhenUsed="0"/>
-    <w:lsdException w:name="Colorful Grid Accent 3" w:semiHidden="0" w:uiPriority="73" w:unhideWhenUsed="0"/>
-    <w:lsdException w:name="Light Shading Accent 4" w:semiHidden="0" w:uiPriority="60" w:unhideWhenUsed="0"/>
-    <w:lsdException w:name="Light List Accent 4" w:semiHidden="0" w:uiPriority="61" w:unhideWhenUsed="0"/>
-    <w:lsdException w:name="Light Grid Accent 4" w:semiHidden="0" w:uiPriority="62" w:unhideWhenUsed="0"/>
-    <w:lsdException w:name="Medium Shading 1 Accent 4" w:semiHidden="0" w:uiPriority="63" w:unhideWhenUsed="0"/>
-    <w:lsdException w:name="Medium Shading 2 Accent 4" w:semiHidden="0" w:uiPriority="64" w:unhideWhenUsed="0"/>
-    <w:lsdException w:name="Medium List 1 Accent 4" w:semiHidden="0" w:uiPriority="65" w:unhideWhenUsed="0"/>
-    <w:lsdException w:name="Medium List 2 Accent 4" w:semiHidden="0" w:uiPriority="66" w:unhideWhenUsed="0"/>
-    <w:lsdException w:name="Medium Grid 1 Accent 4" w:semiHidden="0" w:uiPriority="67" w:unhideWhenUsed="0"/>
-    <w:lsdException w:name="Medium Grid 2 Accent 4" w:semiHidden="0" w:uiPriority="68" w:unhideWhenUsed="0"/>
-    <w:lsdException w:name="Medium Grid 3 Accent 4" w:semiHidden="0" w:uiPriority="69" w:unhideWhenUsed="0"/>
-    <w:lsdException w:name="Dark List Accent 4" w:semiHidden="0" w:uiPriority="70" w:unhideWhenUsed="0"/>
-    <w:lsdException w:name="Colorful Shading Accent 4" w:semiHidden="0" w:uiPriority="71" w:unhideWhenUsed="0"/>
-    <w:lsdException w:name="Colorful List Accent 4" w:semiHidden="0" w:uiPriority="72" w:unhideWhenUsed="0"/>
-    <w:lsdException w:name="Colorful Grid Accent 4" w:semiHidden="0" w:uiPriority="73" w:unhideWhenUsed="0"/>
-    <w:lsdException w:name="Light Shading Accent 5" w:semiHidden="0" w:uiPriority="60" w:unhideWhenUsed="0"/>
-    <w:lsdException w:name="Light List Accent 5" w:semiHidden="0" w:uiPriority="61" w:unhideWhenUsed="0"/>
-    <w:lsdException w:name="Light Grid Accent 5" w:semiHidden="0" w:uiPriority="62" w:unhideWhenUsed="0"/>
-    <w:lsdException w:name="Medium Shading 1 Accent 5" w:semiHidden="0" w:uiPriority="63" w:unhideWhenUsed="0"/>
-    <w:lsdException w:name="Medium Shading 2 Accent 5" w:semiHidden="0" w:uiPriority="64" w:unhideWhenUsed="0"/>
-    <w:lsdException w:name="Medium List 1 Accent 5" w:semiHidden="0" w:uiPriority="65" w:unhideWhenUsed="0"/>
-    <w:lsdException w:name="Medium List 2 Accent 5" w:semiHidden="0" w:uiPriority="66" w:unhideWhenUsed="0"/>
-    <w:lsdException w:name="Medium Grid 1 Accent 5" w:semiHidden="0" w:uiPriority="67" w:unhideWhenUsed="0"/>
-    <w:lsdException w:name="Medium Grid 2 Accent 5" w:semiHidden="0" w:uiPriority="68" w:unhideWhenUsed="0"/>
-    <w:lsdException w:name="Medium Grid 3 Accent 5" w:semiHidden="0" w:uiPriority="69" w:unhideWhenUsed="0"/>
-    <w:lsdException w:name="Dark List Accent 5" w:semiHidden="0" w:uiPriority="70" w:unhideWhenUsed="0"/>
-    <w:lsdException w:name="Colorful Shading Accent 5" w:semiHidden="0" w:uiPriority="71" w:unhideWhenUsed="0"/>
-    <w:lsdException w:name="Colorful List Accent 5" w:semiHidden="0" w:uiPriority="72" w:unhideWhenUsed="0"/>
-    <w:lsdException w:name="Colorful Grid Accent 5" w:semiHidden="0" w:uiPriority="73" w:unhideWhenUsed="0"/>
-    <w:lsdException w:name="Light Shading Accent 6" w:semiHidden="0" w:uiPriority="60" w:unhideWhenUsed="0"/>
-    <w:lsdException w:name="Light List Accent 6" w:semiHidden="0" w:uiPriority="61" w:unhideWhenUsed="0"/>
-    <w:lsdException w:name="Light Grid Accent 6" w:semiHidden="0" w:uiPriority="62" w:unhideWhenUsed="0"/>
-    <w:lsdException w:name="Medium Shading 1 Accent 6" w:semiHidden="0" w:uiPriority="63" w:unhideWhenUsed="0"/>
-    <w:lsdException w:name="Medium Shading 2 Accent 6" w:semiHidden="0" w:uiPriority="64" w:unhideWhenUsed="0"/>
-    <w:lsdException w:name="Medium List 1 Accent 6" w:semiHidden="0" w:uiPriority="65" w:unhideWhenUsed="0"/>
-    <w:lsdException w:name="Medium List 2 Accent 6" w:semiHidden="0" w:uiPriority="66" w:unhideWhenUsed="0"/>
-    <w:lsdException w:name="Medium Grid 1 Accent 6" w:semiHidden="0" w:uiPriority="67" w:unhideWhenUsed="0"/>
-    <w:lsdException w:name="Medium Grid 2 Accent 6" w:semiHidden="0" w:uiPriority="68" w:unhideWhenUsed="0"/>
-    <w:lsdException w:name="Medium Grid 3 Accent 6" w:semiHidden="0" w:uiPriority="69" w:unhideWhenUsed="0"/>
-    <w:lsdException w:name="Dark List Accent 6" w:semiHidden="0" w:uiPriority="70" w:unhideWhenUsed="0"/>
-    <w:lsdException w:name="Colorful Shading Accent 6" w:semiHidden="0" w:uiPriority="71" w:unhideWhenUsed="0"/>
-    <w:lsdException w:name="Colorful List Accent 6" w:semiHidden="0" w:uiPriority="72" w:unhideWhenUsed="0"/>
-    <w:lsdException w:name="Colorful Grid Accent 6" w:semiHidden="0" w:uiPriority="73" w:unhideWhenUsed="0"/>
-    <w:lsdException w:name="Subtle Emphasis" w:semiHidden="0" w:uiPriority="19" w:unhideWhenUsed="0" w:qFormat="1"/>
-    <w:lsdException w:name="Intense Emphasis" w:semiHidden="0" w:uiPriority="21" w:unhideWhenUsed="0" w:qFormat="1"/>
-    <w:lsdException w:name="Subtle Reference" w:semiHidden="0" w:uiPriority="31" w:unhideWhenUsed="0" w:qFormat="1"/>
-    <w:lsdException w:name="Intense Reference" w:semiHidden="0" w:uiPriority="32" w:unhideWhenUsed="0" w:qFormat="1"/>
-    <w:lsdException w:name="Book Title" w:semiHidden="0" w:uiPriority="33" w:unhideWhenUsed="0" w:qFormat="1"/>
-    <w:lsdException w:name="Bibliography" w:uiPriority="37"/>
-    <w:lsdException w:name="TOC Heading" w:uiPriority="39" w:qFormat="1"/>
+  <w:latentStyles w:defLockedState="0" w:defUIPriority="99" w:defSemiHidden="0" w:defUnhideWhenUsed="0" w:defQFormat="0" w:count="375">
+    <w:lsdException w:name="Normal" w:uiPriority="0" w:qFormat="1"/>
+    <w:lsdException w:name="heading 1" w:uiPriority="9" w:qFormat="1"/>
+    <w:lsdException w:name="heading 2" w:semiHidden="1" w:uiPriority="9" w:unhideWhenUsed="1" w:qFormat="1"/>
+    <w:lsdException w:name="heading 3" w:semiHidden="1" w:uiPriority="9" w:unhideWhenUsed="1" w:qFormat="1"/>
+    <w:lsdException w:name="heading 4" w:semiHidden="1" w:uiPriority="9" w:unhideWhenUsed="1" w:qFormat="1"/>
+    <w:lsdException w:name="heading 5" w:semiHidden="1" w:uiPriority="9" w:unhideWhenUsed="1" w:qFormat="1"/>
+    <w:lsdException w:name="heading 6" w:semiHidden="1" w:uiPriority="9" w:unhideWhenUsed="1" w:qFormat="1"/>
+    <w:lsdException w:name="heading 7" w:semiHidden="1" w:uiPriority="9" w:unhideWhenUsed="1" w:qFormat="1"/>
+    <w:lsdException w:name="heading 8" w:semiHidden="1" w:uiPriority="9" w:unhideWhenUsed="1" w:qFormat="1"/>
+    <w:lsdException w:name="heading 9" w:semiHidden="1" w:uiPriority="9" w:unhideWhenUsed="1" w:qFormat="1"/>
+    <w:lsdException w:name="index 1" w:semiHidden="1" w:unhideWhenUsed="1"/>
+    <w:lsdException w:name="index 2" w:semiHidden="1" w:unhideWhenUsed="1"/>
+    <w:lsdException w:name="index 3" w:semiHidden="1" w:unhideWhenUsed="1"/>
+    <w:lsdException w:name="index 4" w:semiHidden="1" w:unhideWhenUsed="1"/>
+    <w:lsdException w:name="index 5" w:semiHidden="1" w:unhideWhenUsed="1"/>
+    <w:lsdException w:name="index 6" w:semiHidden="1" w:unhideWhenUsed="1"/>
+    <w:lsdException w:name="index 7" w:semiHidden="1" w:unhideWhenUsed="1"/>
+    <w:lsdException w:name="index 8" w:semiHidden="1" w:unhideWhenUsed="1"/>
+    <w:lsdException w:name="index 9" w:semiHidden="1" w:unhideWhenUsed="1"/>
+    <w:lsdException w:name="toc 1" w:semiHidden="1" w:uiPriority="39" w:unhideWhenUsed="1"/>
+    <w:lsdException w:name="toc 2" w:semiHidden="1" w:uiPriority="39" w:unhideWhenUsed="1"/>
+    <w:lsdException w:name="toc 3" w:semiHidden="1" w:uiPriority="39" w:unhideWhenUsed="1"/>
+    <w:lsdException w:name="toc 4" w:semiHidden="1" w:uiPriority="39" w:unhideWhenUsed="1"/>
+    <w:lsdException w:name="toc 5" w:semiHidden="1" w:uiPriority="39" w:unhideWhenUsed="1"/>
+    <w:lsdException w:name="toc 6" w:semiHidden="1" w:uiPriority="39" w:unhideWhenUsed="1"/>
+    <w:lsdException w:name="toc 7" w:semiHidden="1" w:uiPriority="39" w:unhideWhenUsed="1"/>
+    <w:lsdException w:name="toc 8" w:semiHidden="1" w:uiPriority="39" w:unhideWhenUsed="1"/>
+    <w:lsdException w:name="toc 9" w:semiHidden="1" w:uiPriority="39" w:unhideWhenUsed="1"/>
+    <w:lsdException w:name="Normal Indent" w:semiHidden="1" w:unhideWhenUsed="1"/>
+    <w:lsdException w:name="footnote text" w:semiHidden="1" w:unhideWhenUsed="1"/>
+    <w:lsdException w:name="annotation text" w:semiHidden="1" w:unhideWhenUsed="1"/>
+    <w:lsdException w:name="header" w:semiHidden="1" w:unhideWhenUsed="1"/>
+    <w:lsdException w:name="footer" w:semiHidden="1" w:unhideWhenUsed="1"/>
+    <w:lsdException w:name="index heading" w:semiHidden="1" w:unhideWhenUsed="1"/>
+    <w:lsdException w:name="caption" w:semiHidden="1" w:uiPriority="35" w:unhideWhenUsed="1" w:qFormat="1"/>
+    <w:lsdException w:name="table of figures" w:semiHidden="1" w:unhideWhenUsed="1"/>
+    <w:lsdException w:name="envelope address" w:semiHidden="1" w:unhideWhenUsed="1"/>
+    <w:lsdException w:name="envelope return" w:semiHidden="1" w:unhideWhenUsed="1"/>
+    <w:lsdException w:name="footnote reference" w:semiHidden="1" w:unhideWhenUsed="1"/>
+    <w:lsdException w:name="annotation reference" w:semiHidden="1" w:unhideWhenUsed="1"/>
+    <w:lsdException w:name="line number" w:semiHidden="1" w:unhideWhenUsed="1"/>
+    <w:lsdException w:name="page number" w:semiHidden="1" w:unhideWhenUsed="1"/>
+    <w:lsdException w:name="endnote reference" w:semiHidden="1" w:unhideWhenUsed="1"/>
+    <w:lsdException w:name="endnote text" w:semiHidden="1" w:unhideWhenUsed="1"/>
+    <w:lsdException w:name="table of authorities" w:semiHidden="1" w:unhideWhenUsed="1"/>
+    <w:lsdException w:name="macro" w:semiHidden="1" w:unhideWhenUsed="1"/>
+    <w:lsdException w:name="toa heading" w:semiHidden="1" w:unhideWhenUsed="1"/>
+    <w:lsdException w:name="List" w:semiHidden="1" w:unhideWhenUsed="1"/>
+    <w:lsdException w:name="List Bullet" w:semiHidden="1" w:unhideWhenUsed="1"/>
+    <w:lsdException w:name="List Number" w:semiHidden="1" w:unhideWhenUsed="1"/>
+    <w:lsdException w:name="List 2" w:semiHidden="1" w:unhideWhenUsed="1"/>
+    <w:lsdException w:name="List 3" w:semiHidden="1" w:unhideWhenUsed="1"/>
+    <w:lsdException w:name="List 4" w:semiHidden="1" w:unhideWhenUsed="1"/>
+    <w:lsdException w:name="List 5" w:semiHidden="1" w:unhideWhenUsed="1"/>
+    <w:lsdException w:name="List Bullet 2" w:semiHidden="1" w:unhideWhenUsed="1"/>
+    <w:lsdException w:name="List Bullet 3" w:semiHidden="1" w:unhideWhenUsed="1"/>
+    <w:lsdException w:name="List Bullet 4" w:semiHidden="1" w:unhideWhenUsed="1"/>
+    <w:lsdException w:name="List Bullet 5" w:semiHidden="1" w:unhideWhenUsed="1"/>
+    <w:lsdException w:name="List Number 2" w:semiHidden="1" w:unhideWhenUsed="1"/>
+    <w:lsdException w:name="List Number 3" w:semiHidden="1" w:unhideWhenUsed="1"/>
+    <w:lsdException w:name="List Number 4" w:semiHidden="1" w:unhideWhenUsed="1"/>
+    <w:lsdException w:name="List Number 5" w:semiHidden="1" w:unhideWhenUsed="1"/>
+    <w:lsdException w:name="Title" w:uiPriority="10" w:qFormat="1"/>
+    <w:lsdException w:name="Closing" w:semiHidden="1" w:unhideWhenUsed="1"/>
+    <w:lsdException w:name="Signature" w:semiHidden="1" w:unhideWhenUsed="1"/>
+    <w:lsdException w:name="Default Paragraph Font" w:semiHidden="1" w:uiPriority="1" w:unhideWhenUsed="1"/>
+    <w:lsdException w:name="Body Text" w:semiHidden="1" w:unhideWhenUsed="1"/>
+    <w:lsdException w:name="Body Text Indent" w:semiHidden="1" w:unhideWhenUsed="1"/>
+    <w:lsdException w:name="List Continue" w:semiHidden="1" w:unhideWhenUsed="1"/>
+    <w:lsdException w:name="List Continue 2" w:semiHidden="1" w:unhideWhenUsed="1"/>
+    <w:lsdException w:name="List Continue 3" w:semiHidden="1" w:unhideWhenUsed="1"/>
+    <w:lsdException w:name="List Continue 4" w:semiHidden="1" w:unhideWhenUsed="1"/>
+    <w:lsdException w:name="List Continue 5" w:semiHidden="1" w:unhideWhenUsed="1"/>
+    <w:lsdException w:name="Message Header" w:semiHidden="1" w:unhideWhenUsed="1"/>
+    <w:lsdException w:name="Subtitle" w:uiPriority="11" w:qFormat="1"/>
+    <w:lsdException w:name="Salutation" w:semiHidden="1" w:unhideWhenUsed="1"/>
+    <w:lsdException w:name="Date" w:semiHidden="1" w:unhideWhenUsed="1"/>
+    <w:lsdException w:name="Body Text First Indent" w:semiHidden="1" w:unhideWhenUsed="1"/>
+    <w:lsdException w:name="Body Text First Indent 2" w:semiHidden="1" w:unhideWhenUsed="1"/>
+    <w:lsdException w:name="Note Heading" w:semiHidden="1" w:unhideWhenUsed="1"/>
+    <w:lsdException w:name="Body Text 2" w:semiHidden="1" w:unhideWhenUsed="1"/>
+    <w:lsdException w:name="Body Text 3" w:semiHidden="1" w:unhideWhenUsed="1"/>
+    <w:lsdException w:name="Body Text Indent 2" w:semiHidden="1" w:unhideWhenUsed="1"/>
+    <w:lsdException w:name="Body Text Indent 3" w:semiHidden="1" w:unhideWhenUsed="1"/>
+    <w:lsdException w:name="Block Text" w:semiHidden="1" w:unhideWhenUsed="1"/>
+    <w:lsdException w:name="Hyperlink" w:semiHidden="1" w:unhideWhenUsed="1"/>
+    <w:lsdException w:name="FollowedHyperlink" w:semiHidden="1" w:unhideWhenUsed="1"/>
+    <w:lsdException w:name="Strong" w:uiPriority="22" w:qFormat="1"/>
+    <w:lsdException w:name="Emphasis" w:uiPriority="20" w:qFormat="1"/>
+    <w:lsdException w:name="Document Map" w:semiHidden="1" w:unhideWhenUsed="1"/>
+    <w:lsdException w:name="Plain Text" w:semiHidden="1" w:unhideWhenUsed="1"/>
+    <w:lsdException w:name="E-mail Signature" w:semiHidden="1" w:unhideWhenUsed="1"/>
+    <w:lsdException w:name="HTML Top of Form" w:semiHidden="1" w:unhideWhenUsed="1"/>
+    <w:lsdException w:name="HTML Bottom of Form" w:semiHidden="1" w:unhideWhenUsed="1"/>
+    <w:lsdException w:name="Normal (Web)" w:semiHidden="1" w:unhideWhenUsed="1"/>
+    <w:lsdException w:name="HTML Acronym" w:semiHidden="1" w:unhideWhenUsed="1"/>
+    <w:lsdException w:name="HTML Address" w:semiHidden="1" w:unhideWhenUsed="1"/>
+    <w:lsdException w:name="HTML Cite" w:semiHidden="1" w:unhideWhenUsed="1"/>
+    <w:lsdException w:name="HTML Code" w:semiHidden="1" w:unhideWhenUsed="1"/>
+    <w:lsdException w:name="HTML Definition" w:semiHidden="1" w:unhideWhenUsed="1"/>
+    <w:lsdException w:name="HTML Keyboard" w:semiHidden="1" w:unhideWhenUsed="1"/>
+    <w:lsdException w:name="HTML Preformatted" w:semiHidden="1" w:unhideWhenUsed="1"/>
+    <w:lsdException w:name="HTML Sample" w:semiHidden="1" w:unhideWhenUsed="1"/>
+    <w:lsdException w:name="HTML Typewriter" w:semiHidden="1" w:unhideWhenUsed="1"/>
+    <w:lsdException w:name="HTML Variable" w:semiHidden="1" w:unhideWhenUsed="1"/>
+    <w:lsdException w:name="Normal Table" w:semiHidden="1" w:unhideWhenUsed="1"/>
+    <w:lsdException w:name="annotation subject" w:semiHidden="1" w:unhideWhenUsed="1"/>
+    <w:lsdException w:name="No List" w:semiHidden="1" w:unhideWhenUsed="1"/>
+    <w:lsdException w:name="Outline List 1" w:semiHidden="1" w:unhideWhenUsed="1"/>
+    <w:lsdException w:name="Outline List 2" w:semiHidden="1" w:unhideWhenUsed="1"/>
+    <w:lsdException w:name="Outline List 3" w:semiHidden="1" w:unhideWhenUsed="1"/>
+    <w:lsdException w:name="Table Simple 1" w:semiHidden="1" w:unhideWhenUsed="1"/>
+    <w:lsdException w:name="Table Simple 2" w:semiHidden="1" w:unhideWhenUsed="1"/>
+    <w:lsdException w:name="Table Simple 3" w:semiHidden="1" w:unhideWhenUsed="1"/>
+    <w:lsdException w:name="Table Classic 1" w:semiHidden="1" w:unhideWhenUsed="1"/>
+    <w:lsdException w:name="Table Classic 2" w:semiHidden="1" w:unhideWhenUsed="1"/>
+    <w:lsdException w:name="Table Classic 3" w:semiHidden="1" w:unhideWhenUsed="1"/>
+    <w:lsdException w:name="Table Classic 4" w:semiHidden="1" w:unhideWhenUsed="1"/>
+    <w:lsdException w:name="Table Colorful 1" w:semiHidden="1" w:unhideWhenUsed="1"/>
+    <w:lsdException w:name="Table Colorful 2" w:semiHidden="1" w:unhideWhenUsed="1"/>
+    <w:lsdException w:name="Table Colorful 3" w:semiHidden="1" w:unhideWhenUsed="1"/>
+    <w:lsdException w:name="Table Columns 1" w:semiHidden="1" w:unhideWhenUsed="1"/>
+    <w:lsdException w:name="Table Columns 2" w:semiHidden="1" w:unhideWhenUsed="1"/>
+    <w:lsdException w:name="Table Columns 3" w:semiHidden="1" w:unhideWhenUsed="1"/>
+    <w:lsdException w:name="Table Columns 4" w:semiHidden="1" w:unhideWhenUsed="1"/>
+    <w:lsdException w:name="Table Columns 5" w:semiHidden="1" w:unhideWhenUsed="1"/>
+    <w:lsdException w:name="Table Grid 1" w:semiHidden="1" w:unhideWhenUsed="1"/>
+    <w:lsdException w:name="Table Grid 2" w:semiHidden="1" w:unhideWhenUsed="1"/>
+    <w:lsdException w:name="Table Grid 3" w:semiHidden="1" w:unhideWhenUsed="1"/>
+    <w:lsdException w:name="Table Grid 4" w:semiHidden="1" w:unhideWhenUsed="1"/>
+    <w:lsdException w:name="Table Grid 5" w:semiHidden="1" w:unhideWhenUsed="1"/>
+    <w:lsdException w:name="Table Grid 6" w:semiHidden="1" w:unhideWhenUsed="1"/>
+    <w:lsdException w:name="Table Grid 7" w:semiHidden="1" w:unhideWhenUsed="1"/>
+    <w:lsdException w:name="Table Grid 8" w:semiHidden="1" w:unhideWhenUsed="1"/>
+    <w:lsdException w:name="Table List 1" w:semiHidden="1" w:unhideWhenUsed="1"/>
+    <w:lsdException w:name="Table List 2" w:semiHidden="1" w:unhideWhenUsed="1"/>
+    <w:lsdException w:name="Table List 3" w:semiHidden="1" w:unhideWhenUsed="1"/>
+    <w:lsdException w:name="Table List 4" w:semiHidden="1" w:unhideWhenUsed="1"/>
+    <w:lsdException w:name="Table List 5" w:semiHidden="1" w:unhideWhenUsed="1"/>
+    <w:lsdException w:name="Table List 6" w:semiHidden="1" w:unhideWhenUsed="1"/>
+    <w:lsdException w:name="Table List 7" w:semiHidden="1" w:unhideWhenUsed="1"/>
+    <w:lsdException w:name="Table List 8" w:semiHidden="1" w:unhideWhenUsed="1"/>
+    <w:lsdException w:name="Table 3D effects 1" w:semiHidden="1" w:unhideWhenUsed="1"/>
+    <w:lsdException w:name="Table 3D effects 2" w:semiHidden="1" w:unhideWhenUsed="1"/>
+    <w:lsdException w:name="Table 3D effects 3" w:semiHidden="1" w:unhideWhenUsed="1"/>
+    <w:lsdException w:name="Table Contemporary" w:semiHidden="1" w:unhideWhenUsed="1"/>
+    <w:lsdException w:name="Table Elegant" w:semiHidden="1" w:unhideWhenUsed="1"/>
+    <w:lsdException w:name="Table Professional" w:semiHidden="1" w:unhideWhenUsed="1"/>
+    <w:lsdException w:name="Table Subtle 1" w:semiHidden="1" w:unhideWhenUsed="1"/>
+    <w:lsdException w:name="Table Subtle 2" w:semiHidden="1" w:unhideWhenUsed="1"/>
+    <w:lsdException w:name="Table Web 1" w:semiHidden="1" w:unhideWhenUsed="1"/>
+    <w:lsdException w:name="Table Web 2" w:semiHidden="1" w:unhideWhenUsed="1"/>
+    <w:lsdException w:name="Table Web 3" w:semiHidden="1" w:unhideWhenUsed="1"/>
+    <w:lsdException w:name="Balloon Text" w:semiHidden="1" w:unhideWhenUsed="1"/>
+    <w:lsdException w:name="Table Grid" w:semiHidden="1" w:uiPriority="59" w:unhideWhenUsed="1"/>
+    <w:lsdException w:name="Table Theme" w:semiHidden="1" w:unhideWhenUsed="1"/>
+    <w:lsdException w:name="Placeholder Text" w:semiHidden="1"/>
+    <w:lsdException w:name="No Spacing" w:uiPriority="1" w:qFormat="1"/>
+    <w:lsdException w:name="Light Shading" w:uiPriority="60"/>
+    <w:lsdException w:name="Light List" w:uiPriority="61"/>
+    <w:lsdException w:name="Light Grid" w:uiPriority="62"/>
+    <w:lsdException w:name="Medium Shading 1" w:uiPriority="63"/>
+    <w:lsdException w:name="Medium Shading 2" w:uiPriority="64"/>
+    <w:lsdException w:name="Medium List 1" w:uiPriority="65"/>
+    <w:lsdException w:name="Medium List 2" w:uiPriority="66"/>
+    <w:lsdException w:name="Medium Grid 1" w:uiPriority="67"/>
+    <w:lsdException w:name="Medium Grid 2" w:uiPriority="68"/>
+    <w:lsdException w:name="Medium Grid 3" w:uiPriority="69"/>
+    <w:lsdException w:name="Dark List" w:uiPriority="70"/>
+    <w:lsdException w:name="Colorful Shading" w:uiPriority="71"/>
+    <w:lsdException w:name="Colorful List" w:uiPriority="72"/>
+    <w:lsdException w:name="Colorful Grid" w:uiPriority="73"/>
+    <w:lsdException w:name="Light Shading Accent 1" w:uiPriority="60"/>
+    <w:lsdException w:name="Light List Accent 1" w:uiPriority="61"/>
+    <w:lsdException w:name="Light Grid Accent 1" w:uiPriority="62"/>
+    <w:lsdException w:name="Medium Shading 1 Accent 1" w:uiPriority="63"/>
+    <w:lsdException w:name="Medium Shading 2 Accent 1" w:uiPriority="64"/>
+    <w:lsdException w:name="Medium List 1 Accent 1" w:uiPriority="65"/>
+    <w:lsdException w:name="Revision" w:semiHidden="1"/>
+    <w:lsdException w:name="List Paragraph" w:uiPriority="34" w:qFormat="1"/>
+    <w:lsdException w:name="Quote" w:uiPriority="29" w:qFormat="1"/>
+    <w:lsdException w:name="Intense Quote" w:uiPriority="30" w:qFormat="1"/>
+    <w:lsdException w:name="Medium List 2 Accent 1" w:uiPriority="66"/>
+    <w:lsdException w:name="Medium Grid 1 Accent 1" w:uiPriority="67"/>
+    <w:lsdException w:name="Medium Grid 2 Accent 1" w:uiPriority="68"/>
+    <w:lsdException w:name="Medium Grid 3 Accent 1" w:uiPriority="69"/>
+    <w:lsdException w:name="Dark List Accent 1" w:uiPriority="70"/>
+    <w:lsdException w:name="Colorful Shading Accent 1" w:uiPriority="71"/>
+    <w:lsdException w:name="Colorful List Accent 1" w:uiPriority="72"/>
+    <w:lsdException w:name="Colorful Grid Accent 1" w:uiPriority="73"/>
+    <w:lsdException w:name="Light Shading Accent 2" w:uiPriority="60"/>
+    <w:lsdException w:name="Light List Accent 2" w:uiPriority="61"/>
+    <w:lsdException w:name="Light Grid Accent 2" w:uiPriority="62"/>
+    <w:lsdException w:name="Medium Shading 1 Accent 2" w:uiPriority="63"/>
+    <w:lsdException w:name="Medium Shading 2 Accent 2" w:uiPriority="64"/>
+    <w:lsdException w:name="Medium List 1 Accent 2" w:uiPriority="65"/>
+    <w:lsdException w:name="Medium List 2 Accent 2" w:uiPriority="66"/>
+    <w:lsdException w:name="Medium Grid 1 Accent 2" w:uiPriority="67"/>
+    <w:lsdException w:name="Medium Grid 2 Accent 2" w:uiPriority="68"/>
+    <w:lsdException w:name="Medium Grid 3 Accent 2" w:uiPriority="69"/>
+    <w:lsdException w:name="Dark List Accent 2" w:uiPriority="70"/>
+    <w:lsdException w:name="Colorful Shading Accent 2" w:uiPriority="71"/>
+    <w:lsdException w:name="Colorful List Accent 2" w:uiPriority="72"/>
+    <w:lsdException w:name="Colorful Grid Accent 2" w:uiPriority="73"/>
+    <w:lsdException w:name="Light Shading Accent 3" w:uiPriority="60"/>
+    <w:lsdException w:name="Light List Accent 3" w:uiPriority="61"/>
+    <w:lsdException w:name="Light Grid Accent 3" w:uiPriority="62"/>
+    <w:lsdException w:name="Medium Shading 1 Accent 3" w:uiPriority="63"/>
+    <w:lsdException w:name="Medium Shading 2 Accent 3" w:uiPriority="64"/>
+    <w:lsdException w:name="Medium List 1 Accent 3" w:uiPriority="65"/>
+    <w:lsdException w:name="Medium List 2 Accent 3" w:uiPriority="66"/>
+    <w:lsdException w:name="Medium Grid 1 Accent 3" w:uiPriority="67"/>
+    <w:lsdException w:name="Medium Grid 2 Accent 3" w:uiPriority="68"/>
+    <w:lsdException w:name="Medium Grid 3 Accent 3" w:uiPriority="69"/>
+    <w:lsdException w:name="Dark List Accent 3" w:uiPriority="70"/>
+    <w:lsdException w:name="Colorful Shading Accent 3" w:uiPriority="71"/>
+    <w:lsdException w:name="Colorful List Accent 3" w:uiPriority="72"/>
+    <w:lsdException w:name="Colorful Grid Accent 3" w:uiPriority="73"/>
+    <w:lsdException w:name="Light Shading Accent 4" w:uiPriority="60"/>
+    <w:lsdException w:name="Light List Accent 4" w:uiPriority="61"/>
+    <w:lsdException w:name="Light Grid Accent 4" w:uiPriority="62"/>
+    <w:lsdException w:name="Medium Shading 1 Accent 4" w:uiPriority="63"/>
+    <w:lsdException w:name="Medium Shading 2 Accent 4" w:uiPriority="64"/>
+    <w:lsdException w:name="Medium List 1 Accent 4" w:uiPriority="65"/>
+    <w:lsdException w:name="Medium List 2 Accent 4" w:uiPriority="66"/>
+    <w:lsdException w:name="Medium Grid 1 Accent 4" w:uiPriority="67"/>
+    <w:lsdException w:name="Medium Grid 2 Accent 4" w:uiPriority="68"/>
+    <w:lsdException w:name="Medium Grid 3 Accent 4" w:uiPriority="69"/>
+    <w:lsdException w:name="Dark List Accent 4" w:uiPriority="70"/>
+    <w:lsdException w:name="Colorful Shading Accent 4" w:uiPriority="71"/>
+    <w:lsdException w:name="Colorful List Accent 4" w:uiPriority="72"/>
+    <w:lsdException w:name="Colorful Grid Accent 4" w:uiPriority="73"/>
+    <w:lsdException w:name="Light Shading Accent 5" w:uiPriority="60"/>
+    <w:lsdException w:name="Light List Accent 5" w:uiPriority="61"/>
+    <w:lsdException w:name="Light Grid Accent 5" w:uiPriority="62"/>
+    <w:lsdException w:name="Medium Shading 1 Accent 5" w:uiPriority="63"/>
+    <w:lsdException w:name="Medium Shading 2 Accent 5" w:uiPriority="64"/>
+    <w:lsdException w:name="Medium List 1 Accent 5" w:uiPriority="65"/>
+    <w:lsdException w:name="Medium List 2 Accent 5" w:uiPriority="66"/>
+    <w:lsdException w:name="Medium Grid 1 Accent 5" w:uiPriority="67"/>
+    <w:lsdException w:name="Medium Grid 2 Accent 5" w:uiPriority="68"/>
+    <w:lsdException w:name="Medium Grid 3 Accent 5" w:uiPriority="69"/>
+    <w:lsdException w:name="Dark List Accent 5" w:uiPriority="70"/>
+    <w:lsdException w:name="Colorful Shading Accent 5" w:uiPriority="71"/>
+    <w:lsdException w:name="Colorful List Accent 5" w:uiPriority="72"/>
+    <w:lsdException w:name="Colorful Grid Accent 5" w:uiPriority="73"/>
+    <w:lsdException w:name="Light Shading Accent 6" w:uiPriority="60"/>
+    <w:lsdException w:name="Light List Accent 6" w:uiPriority="61"/>
+    <w:lsdException w:name="Light Grid Accent 6" w:uiPriority="62"/>
+    <w:lsdException w:name="Medium Shading 1 Accent 6" w:uiPriority="63"/>
+    <w:lsdException w:name="Medium Shading 2 Accent 6" w:uiPriority="64"/>
+    <w:lsdException w:name="Medium List 1 Accent 6" w:uiPriority="65"/>
+    <w:lsdException w:name="Medium List 2 Accent 6" w:uiPriority="66"/>
+    <w:lsdException w:name="Medium Grid 1 Accent 6" w:uiPriority="67"/>
+    <w:lsdException w:name="Medium Grid 2 Accent 6" w:uiPriority="68"/>
+    <w:lsdException w:name="Medium Grid 3 Accent 6" w:uiPriority="69"/>
+    <w:lsdException w:name="Dark List Accent 6" w:uiPriority="70"/>
+    <w:lsdException w:name="Colorful Shading Accent 6" w:uiPriority="71"/>
+    <w:lsdException w:name="Colorful List Accent 6" w:uiPriority="72"/>
+    <w:lsdException w:name="Colorful Grid Accent 6" w:uiPriority="73"/>
+    <w:lsdException w:name="Subtle Emphasis" w:uiPriority="19" w:qFormat="1"/>
+    <w:lsdException w:name="Intense Emphasis" w:uiPriority="21" w:qFormat="1"/>
+    <w:lsdException w:name="Subtle Reference" w:uiPriority="31" w:qFormat="1"/>
+    <w:lsdException w:name="Intense Reference" w:uiPriority="32" w:qFormat="1"/>
+    <w:lsdException w:name="Book Title" w:uiPriority="33" w:qFormat="1"/>
+    <w:lsdException w:name="Bibliography" w:semiHidden="1" w:uiPriority="37" w:unhideWhenUsed="1"/>
+    <w:lsdException w:name="TOC Heading" w:semiHidden="1" w:uiPriority="39" w:unhideWhenUsed="1" w:qFormat="1"/>
+    <w:lsdException w:name="Plain Table 1" w:uiPriority="41"/>
+    <w:lsdException w:name="Plain Table 2" w:uiPriority="42"/>
+    <w:lsdException w:name="Plain Table 3" w:uiPriority="43"/>
+    <w:lsdException w:name="Plain Table 4" w:uiPriority="44"/>
+    <w:lsdException w:name="Plain Table 5" w:uiPriority="45"/>
+    <w:lsdException w:name="Grid Table Light" w:uiPriority="40"/>
+    <w:lsdException w:name="Grid Table 1 Light" w:uiPriority="46"/>
+    <w:lsdException w:name="Grid Table 2" w:uiPriority="47"/>
+    <w:lsdException w:name="Grid Table 3" w:uiPriority="48"/>
+    <w:lsdException w:name="Grid Table 4" w:uiPriority="49"/>
+    <w:lsdException w:name="Grid Table 5 Dark" w:uiPriority="50"/>
+    <w:lsdException w:name="Grid Table 6 Colorful" w:uiPriority="51"/>
+    <w:lsdException w:name="Grid Table 7 Colorful" w:uiPriority="52"/>
+    <w:lsdException w:name="Grid Table 1 Light Accent 1" w:uiPriority="46"/>
+    <w:lsdException w:name="Grid Table 2 Accent 1" w:uiPriority="47"/>
+    <w:lsdException w:name="Grid Table 3 Accent 1" w:uiPriority="48"/>
+    <w:lsdException w:name="Grid Table 4 Accent 1" w:uiPriority="49"/>
+    <w:lsdException w:name="Grid Table 5 Dark Accent 1" w:uiPriority="50"/>
+    <w:lsdException w:name="Grid Table 6 Colorful Accent 1" w:uiPriority="51"/>
+    <w:lsdException w:name="Grid Table 7 Colorful Accent 1" w:uiPriority="52"/>
+    <w:lsdException w:name="Grid Table 1 Light Accent 2" w:uiPriority="46"/>
+    <w:lsdException w:name="Grid Table 2 Accent 2" w:uiPriority="47"/>
+    <w:lsdException w:name="Grid Table 3 Accent 2" w:uiPriority="48"/>
+    <w:lsdException w:name="Grid Table 4 Accent 2" w:uiPriority="49"/>
+    <w:lsdException w:name="Grid Table 5 Dark Accent 2" w:uiPriority="50"/>
+    <w:lsdException w:name="Grid Table 6 Colorful Accent 2" w:uiPriority="51"/>
+    <w:lsdException w:name="Grid Table 7 Colorful Accent 2" w:uiPriority="52"/>
+    <w:lsdException w:name="Grid Table 1 Light Accent 3" w:uiPriority="46"/>
+    <w:lsdException w:name="Grid Table 2 Accent 3" w:uiPriority="47"/>
+    <w:lsdException w:name="Grid Table 3 Accent 3" w:uiPriority="48"/>
+    <w:lsdException w:name="Grid Table 4 Accent 3" w:uiPriority="49"/>
+    <w:lsdException w:name="Grid Table 5 Dark Accent 3" w:uiPriority="50"/>
+    <w:lsdException w:name="Grid Table 6 Colorful Accent 3" w:uiPriority="51"/>
+    <w:lsdException w:name="Grid Table 7 Colorful Accent 3" w:uiPriority="52"/>
+    <w:lsdException w:name="Grid Table 1 Light Accent 4" w:uiPriority="46"/>
+    <w:lsdException w:name="Grid Table 2 Accent 4" w:uiPriority="47"/>
+    <w:lsdException w:name="Grid Table 3 Accent 4" w:uiPriority="48"/>
+    <w:lsdException w:name="Grid Table 4 Accent 4" w:uiPriority="49"/>
+    <w:lsdException w:name="Grid Table 5 Dark Accent 4" w:uiPriority="50"/>
+    <w:lsdException w:name="Grid Table 6 Colorful Accent 4" w:uiPriority="51"/>
+    <w:lsdException w:name="Grid Table 7 Colorful Accent 4" w:uiPriority="52"/>
+    <w:lsdException w:name="Grid Table 1 Light Accent 5" w:uiPriority="46"/>
+    <w:lsdException w:name="Grid Table 2 Accent 5" w:uiPriority="47"/>
+    <w:lsdException w:name="Grid Table 3 Accent 5" w:uiPriority="48"/>
+    <w:lsdException w:name="Grid Table 4 Accent 5" w:uiPriority="49"/>
+    <w:lsdException w:name="Grid Table 5 Dark Accent 5" w:uiPriority="50"/>
+    <w:lsdException w:name="Grid Table 6 Colorful Accent 5" w:uiPriority="51"/>
+    <w:lsdException w:name="Grid Table 7 Colorful Accent 5" w:uiPriority="52"/>
+    <w:lsdException w:name="Grid Table 1 Light Accent 6" w:uiPriority="46"/>
+    <w:lsdException w:name="Grid Table 2 Accent 6" w:uiPriority="47"/>
+    <w:lsdException w:name="Grid Table 3 Accent 6" w:uiPriority="48"/>
+    <w:lsdException w:name="Grid Table 4 Accent 6" w:uiPriority="49"/>
+    <w:lsdException w:name="Grid Table 5 Dark Accent 6" w:uiPriority="50"/>
+    <w:lsdException w:name="Grid Table 6 Colorful Accent 6" w:uiPriority="51"/>
+    <w:lsdException w:name="Grid Table 7 Colorful Accent 6" w:uiPriority="52"/>
+    <w:lsdException w:name="List Table 1 Light" w:uiPriority="46"/>
+    <w:lsdException w:name="List Table 2" w:uiPriority="47"/>
+    <w:lsdException w:name="List Table 3" w:uiPriority="48"/>
+    <w:lsdException w:name="List Table 4" w:uiPriority="49"/>
+    <w:lsdException w:name="List Table 5 Dark" w:uiPriority="50"/>
+    <w:lsdException w:name="List Table 6 Colorful" w:uiPriority="51"/>
+    <w:lsdException w:name="List Table 7 Colorful" w:uiPriority="52"/>
+    <w:lsdException w:name="List Table 1 Light Accent 1" w:uiPriority="46"/>
+    <w:lsdException w:name="List Table 2 Accent 1" w:uiPriority="47"/>
+    <w:lsdException w:name="List Table 3 Accent 1" w:uiPriority="48"/>
+    <w:lsdException w:name="List Table 4 Accent 1" w:uiPriority="49"/>
+    <w:lsdException w:name="List Table 5 Dark Accent 1" w:uiPriority="50"/>
+    <w:lsdException w:name="List Table 6 Colorful Accent 1" w:uiPriority="51"/>
+    <w:lsdException w:name="List Table 7 Colorful Accent 1" w:uiPriority="52"/>
+    <w:lsdException w:name="List Table 1 Light Accent 2" w:uiPriority="46"/>
+    <w:lsdException w:name="List Table 2 Accent 2" w:uiPriority="47"/>
+    <w:lsdException w:name="List Table 3 Accent 2" w:uiPriority="48"/>
+    <w:lsdException w:name="List Table 4 Accent 2" w:uiPriority="49"/>
+    <w:lsdException w:name="List Table 5 Dark Accent 2" w:uiPriority="50"/>
+    <w:lsdException w:name="List Table 6 Colorful Accent 2" w:uiPriority="51"/>
+    <w:lsdException w:name="List Table 7 Colorful Accent 2" w:uiPriority="52"/>
+    <w:lsdException w:name="List Table 1 Light Accent 3" w:uiPriority="46"/>
+    <w:lsdException w:name="List Table 2 Accent 3" w:uiPriority="47"/>
+    <w:lsdException w:name="List Table 3 Accent 3" w:uiPriority="48"/>
+    <w:lsdException w:name="List Table 4 Accent 3" w:uiPriority="49"/>
+    <w:lsdException w:name="List Table 5 Dark Accent 3" w:uiPriority="50"/>
+    <w:lsdException w:name="List Table 6 Colorful Accent 3" w:uiPriority="51"/>
+    <w:lsdException w:name="List Table 7 Colorful Accent 3" w:uiPriority="52"/>
+    <w:lsdException w:name="List Table 1 Light Accent 4" w:uiPriority="46"/>
+    <w:lsdException w:name="List Table 2 Accent 4" w:uiPriority="47"/>
+    <w:lsdException w:name="List Table 3 Accent 4" w:uiPriority="48"/>
+    <w:lsdException w:name="List Table 4 Accent 4" w:uiPriority="49"/>
+    <w:lsdException w:name="List Table 5 Dark Accent 4" w:uiPriority="50"/>
+    <w:lsdException w:name="List Table 6 Colorful Accent 4" w:uiPriority="51"/>
+    <w:lsdException w:name="List Table 7 Colorful Accent 4" w:uiPriority="52"/>
+    <w:lsdException w:name="List Table 1 Light Accent 5" w:uiPriority="46"/>
+    <w:lsdException w:name="List Table 2 Accent 5" w:uiPriority="47"/>
+    <w:lsdException w:name="List Table 3 Accent 5" w:uiPriority="48"/>
+    <w:lsdException w:name="List Table 4 Accent 5" w:uiPriority="49"/>
+    <w:lsdException w:name="List Table 5 Dark Accent 5" w:uiPriority="50"/>
+    <w:lsdException w:name="List Table 6 Colorful Accent 5" w:uiPriority="51"/>
+    <w:lsdException w:name="List Table 7 Colorful Accent 5" w:uiPriority="52"/>
+    <w:lsdException w:name="List Table 1 Light Accent 6" w:uiPriority="46"/>
+    <w:lsdException w:name="List Table 2 Accent 6" w:uiPriority="47"/>
+    <w:lsdException w:name="List Table 3 Accent 6" w:uiPriority="48"/>
+    <w:lsdException w:name="List Table 4 Accent 6" w:uiPriority="49"/>
+    <w:lsdException w:name="List Table 5 Dark Accent 6" w:uiPriority="50"/>
+    <w:lsdException w:name="List Table 6 Colorful Accent 6" w:uiPriority="51"/>
+    <w:lsdException w:name="List Table 7 Colorful Accent 6" w:uiPriority="52"/>
+    <w:lsdException w:name="Mention" w:semiHidden="1" w:unhideWhenUsed="1"/>
+    <w:lsdException w:name="Smart Hyperlink" w:semiHidden="1" w:unhideWhenUsed="1"/>
+    <w:lsdException w:name="Hashtag" w:semiHidden="1" w:unhideWhenUsed="1"/>
+    <w:lsdException w:name="Unresolved Mention" w:semiHidden="1" w:unhideWhenUsed="1"/>
   </w:latentStyles>
   <w:style w:type="paragraph" w:default="1" w:styleId="Standard">
     <w:name w:val="Normal"/>
@@ -28304,196 +28414,6 @@
       </w:numPr>
       <w:contextualSpacing/>
     </w:pPr>
-  </w:style>
-</w:styles>
-</file>
-
-<file path=word/stylesWithEffects.xml><?xml version="1.0" encoding="utf-8"?>
-<w:styles xmlns:wpc="http://schemas.microsoft.com/office/word/2010/wordprocessingCanvas" xmlns:mc="http://schemas.openxmlformats.org/markup-compatibility/2006" xmlns:o="urn:schemas-microsoft-com:office:office" xmlns:r="http://schemas.openxmlformats.org/officeDocument/2006/relationships" xmlns:m="http://schemas.openxmlformats.org/officeDocument/2006/math" xmlns:v="urn:schemas-microsoft-com:vml" xmlns:wp14="http://schemas.microsoft.com/office/word/2010/wordprocessingDrawing" xmlns:wp="http://schemas.openxmlformats.org/drawingml/2006/wordprocessingDrawing" xmlns:w10="urn:schemas-microsoft-com:office:word" xmlns:w="http://schemas.openxmlformats.org/wordprocessingml/2006/main" xmlns:w14="http://schemas.microsoft.com/office/word/2010/wordml" xmlns:wpg="http://schemas.microsoft.com/office/word/2010/wordprocessingGroup" xmlns:wpi="http://schemas.microsoft.com/office/word/2010/wordprocessingInk" xmlns:wne="http://schemas.microsoft.com/office/word/2006/wordml" xmlns:wps="http://schemas.microsoft.com/office/word/2010/wordprocessingShape" mc:Ignorable="w14 wp14">
-  <w:docDefaults>
-    <w:rPrDefault>
-      <w:rPr>
-        <w:rFonts w:asciiTheme="minorHAnsi" w:eastAsiaTheme="minorEastAsia" w:hAnsiTheme="minorHAnsi" w:cstheme="minorBidi"/>
-        <w:sz w:val="22"/>
-        <w:szCs w:val="22"/>
-        <w:lang w:val="de-DE" w:eastAsia="de-DE" w:bidi="ar-SA"/>
-      </w:rPr>
-    </w:rPrDefault>
-    <w:pPrDefault>
-      <w:pPr>
-        <w:spacing w:after="200" w:line="276" w:lineRule="auto"/>
-      </w:pPr>
-    </w:pPrDefault>
-  </w:docDefaults>
-  <w:latentStyles w:defLockedState="0" w:defUIPriority="99" w:defSemiHidden="1" w:defUnhideWhenUsed="1" w:defQFormat="0" w:count="267">
-    <w:lsdException w:name="Normal" w:semiHidden="0" w:uiPriority="0" w:unhideWhenUsed="0" w:qFormat="1"/>
-    <w:lsdException w:name="heading 1" w:semiHidden="0" w:uiPriority="9" w:unhideWhenUsed="0" w:qFormat="1"/>
-    <w:lsdException w:name="heading 2" w:uiPriority="9" w:qFormat="1"/>
-    <w:lsdException w:name="heading 3" w:uiPriority="9" w:qFormat="1"/>
-    <w:lsdException w:name="heading 4" w:uiPriority="9" w:qFormat="1"/>
-    <w:lsdException w:name="heading 5" w:uiPriority="9" w:qFormat="1"/>
-    <w:lsdException w:name="heading 6" w:uiPriority="9" w:qFormat="1"/>
-    <w:lsdException w:name="heading 7" w:uiPriority="9" w:qFormat="1"/>
-    <w:lsdException w:name="heading 8" w:uiPriority="9" w:qFormat="1"/>
-    <w:lsdException w:name="heading 9" w:uiPriority="9" w:qFormat="1"/>
-    <w:lsdException w:name="toc 1" w:uiPriority="39"/>
-    <w:lsdException w:name="toc 2" w:uiPriority="39"/>
-    <w:lsdException w:name="toc 3" w:uiPriority="39"/>
-    <w:lsdException w:name="toc 4" w:uiPriority="39"/>
-    <w:lsdException w:name="toc 5" w:uiPriority="39"/>
-    <w:lsdException w:name="toc 6" w:uiPriority="39"/>
-    <w:lsdException w:name="toc 7" w:uiPriority="39"/>
-    <w:lsdException w:name="toc 8" w:uiPriority="39"/>
-    <w:lsdException w:name="toc 9" w:uiPriority="39"/>
-    <w:lsdException w:name="caption" w:uiPriority="35" w:qFormat="1"/>
-    <w:lsdException w:name="Title" w:semiHidden="0" w:uiPriority="10" w:unhideWhenUsed="0" w:qFormat="1"/>
-    <w:lsdException w:name="Default Paragraph Font" w:uiPriority="1"/>
-    <w:lsdException w:name="Subtitle" w:semiHidden="0" w:uiPriority="11" w:unhideWhenUsed="0" w:qFormat="1"/>
-    <w:lsdException w:name="Strong" w:semiHidden="0" w:uiPriority="22" w:unhideWhenUsed="0" w:qFormat="1"/>
-    <w:lsdException w:name="Emphasis" w:semiHidden="0" w:uiPriority="20" w:unhideWhenUsed="0" w:qFormat="1"/>
-    <w:lsdException w:name="Table Grid" w:semiHidden="0" w:uiPriority="59" w:unhideWhenUsed="0"/>
-    <w:lsdException w:name="Placeholder Text" w:unhideWhenUsed="0"/>
-    <w:lsdException w:name="No Spacing" w:semiHidden="0" w:uiPriority="1" w:unhideWhenUsed="0" w:qFormat="1"/>
-    <w:lsdException w:name="Light Shading" w:semiHidden="0" w:uiPriority="60" w:unhideWhenUsed="0"/>
-    <w:lsdException w:name="Light List" w:semiHidden="0" w:uiPriority="61" w:unhideWhenUsed="0"/>
-    <w:lsdException w:name="Light Grid" w:semiHidden="0" w:uiPriority="62" w:unhideWhenUsed="0"/>
-    <w:lsdException w:name="Medium Shading 1" w:semiHidden="0" w:uiPriority="63" w:unhideWhenUsed="0"/>
-    <w:lsdException w:name="Medium Shading 2" w:semiHidden="0" w:uiPriority="64" w:unhideWhenUsed="0"/>
-    <w:lsdException w:name="Medium List 1" w:semiHidden="0" w:uiPriority="65" w:unhideWhenUsed="0"/>
-    <w:lsdException w:name="Medium List 2" w:semiHidden="0" w:uiPriority="66" w:unhideWhenUsed="0"/>
-    <w:lsdException w:name="Medium Grid 1" w:semiHidden="0" w:uiPriority="67" w:unhideWhenUsed="0"/>
-    <w:lsdException w:name="Medium Grid 2" w:semiHidden="0" w:uiPriority="68" w:unhideWhenUsed="0"/>
-    <w:lsdException w:name="Medium Grid 3" w:semiHidden="0" w:uiPriority="69" w:unhideWhenUsed="0"/>
-    <w:lsdException w:name="Dark List" w:semiHidden="0" w:uiPriority="70" w:unhideWhenUsed="0"/>
-    <w:lsdException w:name="Colorful Shading" w:semiHidden="0" w:uiPriority="71" w:unhideWhenUsed="0"/>
-    <w:lsdException w:name="Colorful List" w:semiHidden="0" w:uiPriority="72" w:unhideWhenUsed="0"/>
-    <w:lsdException w:name="Colorful Grid" w:semiHidden="0" w:uiPriority="73" w:unhideWhenUsed="0"/>
-    <w:lsdException w:name="Light Shading Accent 1" w:semiHidden="0" w:uiPriority="60" w:unhideWhenUsed="0"/>
-    <w:lsdException w:name="Light List Accent 1" w:semiHidden="0" w:uiPriority="61" w:unhideWhenUsed="0"/>
-    <w:lsdException w:name="Light Grid Accent 1" w:semiHidden="0" w:uiPriority="62" w:unhideWhenUsed="0"/>
-    <w:lsdException w:name="Medium Shading 1 Accent 1" w:semiHidden="0" w:uiPriority="63" w:unhideWhenUsed="0"/>
-    <w:lsdException w:name="Medium Shading 2 Accent 1" w:semiHidden="0" w:uiPriority="64" w:unhideWhenUsed="0"/>
-    <w:lsdException w:name="Medium List 1 Accent 1" w:semiHidden="0" w:uiPriority="65" w:unhideWhenUsed="0"/>
-    <w:lsdException w:name="Revision" w:unhideWhenUsed="0"/>
-    <w:lsdException w:name="List Paragraph" w:semiHidden="0" w:uiPriority="34" w:unhideWhenUsed="0" w:qFormat="1"/>
-    <w:lsdException w:name="Quote" w:semiHidden="0" w:uiPriority="29" w:unhideWhenUsed="0" w:qFormat="1"/>
-    <w:lsdException w:name="Intense Quote" w:semiHidden="0" w:uiPriority="30" w:unhideWhenUsed="0" w:qFormat="1"/>
-    <w:lsdException w:name="Medium List 2 Accent 1" w:semiHidden="0" w:uiPriority="66" w:unhideWhenUsed="0"/>
-    <w:lsdException w:name="Medium Grid 1 Accent 1" w:semiHidden="0" w:uiPriority="67" w:unhideWhenUsed="0"/>
-    <w:lsdException w:name="Medium Grid 2 Accent 1" w:semiHidden="0" w:uiPriority="68" w:unhideWhenUsed="0"/>
-    <w:lsdException w:name="Medium Grid 3 Accent 1" w:semiHidden="0" w:uiPriority="69" w:unhideWhenUsed="0"/>
-    <w:lsdException w:name="Dark List Accent 1" w:semiHidden="0" w:uiPriority="70" w:unhideWhenUsed="0"/>
-    <w:lsdException w:name="Colorful Shading Accent 1" w:semiHidden="0" w:uiPriority="71" w:unhideWhenUsed="0"/>
-    <w:lsdException w:name="Colorful List Accent 1" w:semiHidden="0" w:uiPriority="72" w:unhideWhenUsed="0"/>
-    <w:lsdException w:name="Colorful Grid Accent 1" w:semiHidden="0" w:uiPriority="73" w:unhideWhenUsed="0"/>
-    <w:lsdException w:name="Light Shading Accent 2" w:semiHidden="0" w:uiPriority="60" w:unhideWhenUsed="0"/>
-    <w:lsdException w:name="Light List Accent 2" w:semiHidden="0" w:uiPriority="61" w:unhideWhenUsed="0"/>
-    <w:lsdException w:name="Light Grid Accent 2" w:semiHidden="0" w:uiPriority="62" w:unhideWhenUsed="0"/>
-    <w:lsdException w:name="Medium Shading 1 Accent 2" w:semiHidden="0" w:uiPriority="63" w:unhideWhenUsed="0"/>
-    <w:lsdException w:name="Medium Shading 2 Accent 2" w:semiHidden="0" w:uiPriority="64" w:unhideWhenUsed="0"/>
-    <w:lsdException w:name="Medium List 1 Accent 2" w:semiHidden="0" w:uiPriority="65" w:unhideWhenUsed="0"/>
-    <w:lsdException w:name="Medium List 2 Accent 2" w:semiHidden="0" w:uiPriority="66" w:unhideWhenUsed="0"/>
-    <w:lsdException w:name="Medium Grid 1 Accent 2" w:semiHidden="0" w:uiPriority="67" w:unhideWhenUsed="0"/>
-    <w:lsdException w:name="Medium Grid 2 Accent 2" w:semiHidden="0" w:uiPriority="68" w:unhideWhenUsed="0"/>
-    <w:lsdException w:name="Medium Grid 3 Accent 2" w:semiHidden="0" w:uiPriority="69" w:unhideWhenUsed="0"/>
-    <w:lsdException w:name="Dark List Accent 2" w:semiHidden="0" w:uiPriority="70" w:unhideWhenUsed="0"/>
-    <w:lsdException w:name="Colorful Shading Accent 2" w:semiHidden="0" w:uiPriority="71" w:unhideWhenUsed="0"/>
-    <w:lsdException w:name="Colorful List Accent 2" w:semiHidden="0" w:uiPriority="72" w:unhideWhenUsed="0"/>
-    <w:lsdException w:name="Colorful Grid Accent 2" w:semiHidden="0" w:uiPriority="73" w:unhideWhenUsed="0"/>
-    <w:lsdException w:name="Light Shading Accent 3" w:semiHidden="0" w:uiPriority="60" w:unhideWhenUsed="0"/>
-    <w:lsdException w:name="Light List Accent 3" w:semiHidden="0" w:uiPriority="61" w:unhideWhenUsed="0"/>
-    <w:lsdException w:name="Light Grid Accent 3" w:semiHidden="0" w:uiPriority="62" w:unhideWhenUsed="0"/>
-    <w:lsdException w:name="Medium Shading 1 Accent 3" w:semiHidden="0" w:uiPriority="63" w:unhideWhenUsed="0"/>
-    <w:lsdException w:name="Medium Shading 2 Accent 3" w:semiHidden="0" w:uiPriority="64" w:unhideWhenUsed="0"/>
-    <w:lsdException w:name="Medium List 1 Accent 3" w:semiHidden="0" w:uiPriority="65" w:unhideWhenUsed="0"/>
-    <w:lsdException w:name="Medium List 2 Accent 3" w:semiHidden="0" w:uiPriority="66" w:unhideWhenUsed="0"/>
-    <w:lsdException w:name="Medium Grid 1 Accent 3" w:semiHidden="0" w:uiPriority="67" w:unhideWhenUsed="0"/>
-    <w:lsdException w:name="Medium Grid 2 Accent 3" w:semiHidden="0" w:uiPriority="68" w:unhideWhenUsed="0"/>
-    <w:lsdException w:name="Medium Grid 3 Accent 3" w:semiHidden="0" w:uiPriority="69" w:unhideWhenUsed="0"/>
-    <w:lsdException w:name="Dark List Accent 3" w:semiHidden="0" w:uiPriority="70" w:unhideWhenUsed="0"/>
-    <w:lsdException w:name="Colorful Shading Accent 3" w:semiHidden="0" w:uiPriority="71" w:unhideWhenUsed="0"/>
-    <w:lsdException w:name="Colorful List Accent 3" w:semiHidden="0" w:uiPriority="72" w:unhideWhenUsed="0"/>
-    <w:lsdException w:name="Colorful Grid Accent 3" w:semiHidden="0" w:uiPriority="73" w:unhideWhenUsed="0"/>
-    <w:lsdException w:name="Light Shading Accent 4" w:semiHidden="0" w:uiPriority="60" w:unhideWhenUsed="0"/>
-    <w:lsdException w:name="Light List Accent 4" w:semiHidden="0" w:uiPriority="61" w:unhideWhenUsed="0"/>
-    <w:lsdException w:name="Light Grid Accent 4" w:semiHidden="0" w:uiPriority="62" w:unhideWhenUsed="0"/>
-    <w:lsdException w:name="Medium Shading 1 Accent 4" w:semiHidden="0" w:uiPriority="63" w:unhideWhenUsed="0"/>
-    <w:lsdException w:name="Medium Shading 2 Accent 4" w:semiHidden="0" w:uiPriority="64" w:unhideWhenUsed="0"/>
-    <w:lsdException w:name="Medium List 1 Accent 4" w:semiHidden="0" w:uiPriority="65" w:unhideWhenUsed="0"/>
-    <w:lsdException w:name="Medium List 2 Accent 4" w:semiHidden="0" w:uiPriority="66" w:unhideWhenUsed="0"/>
-    <w:lsdException w:name="Medium Grid 1 Accent 4" w:semiHidden="0" w:uiPriority="67" w:unhideWhenUsed="0"/>
-    <w:lsdException w:name="Medium Grid 2 Accent 4" w:semiHidden="0" w:uiPriority="68" w:unhideWhenUsed="0"/>
-    <w:lsdException w:name="Medium Grid 3 Accent 4" w:semiHidden="0" w:uiPriority="69" w:unhideWhenUsed="0"/>
-    <w:lsdException w:name="Dark List Accent 4" w:semiHidden="0" w:uiPriority="70" w:unhideWhenUsed="0"/>
-    <w:lsdException w:name="Colorful Shading Accent 4" w:semiHidden="0" w:uiPriority="71" w:unhideWhenUsed="0"/>
-    <w:lsdException w:name="Colorful List Accent 4" w:semiHidden="0" w:uiPriority="72" w:unhideWhenUsed="0"/>
-    <w:lsdException w:name="Colorful Grid Accent 4" w:semiHidden="0" w:uiPriority="73" w:unhideWhenUsed="0"/>
-    <w:lsdException w:name="Light Shading Accent 5" w:semiHidden="0" w:uiPriority="60" w:unhideWhenUsed="0"/>
-    <w:lsdException w:name="Light List Accent 5" w:semiHidden="0" w:uiPriority="61" w:unhideWhenUsed="0"/>
-    <w:lsdException w:name="Light Grid Accent 5" w:semiHidden="0" w:uiPriority="62" w:unhideWhenUsed="0"/>
-    <w:lsdException w:name="Medium Shading 1 Accent 5" w:semiHidden="0" w:uiPriority="63" w:unhideWhenUsed="0"/>
-    <w:lsdException w:name="Medium Shading 2 Accent 5" w:semiHidden="0" w:uiPriority="64" w:unhideWhenUsed="0"/>
-    <w:lsdException w:name="Medium List 1 Accent 5" w:semiHidden="0" w:uiPriority="65" w:unhideWhenUsed="0"/>
-    <w:lsdException w:name="Medium List 2 Accent 5" w:semiHidden="0" w:uiPriority="66" w:unhideWhenUsed="0"/>
-    <w:lsdException w:name="Medium Grid 1 Accent 5" w:semiHidden="0" w:uiPriority="67" w:unhideWhenUsed="0"/>
-    <w:lsdException w:name="Medium Grid 2 Accent 5" w:semiHidden="0" w:uiPriority="68" w:unhideWhenUsed="0"/>
-    <w:lsdException w:name="Medium Grid 3 Accent 5" w:semiHidden="0" w:uiPriority="69" w:unhideWhenUsed="0"/>
-    <w:lsdException w:name="Dark List Accent 5" w:semiHidden="0" w:uiPriority="70" w:unhideWhenUsed="0"/>
-    <w:lsdException w:name="Colorful Shading Accent 5" w:semiHidden="0" w:uiPriority="71" w:unhideWhenUsed="0"/>
-    <w:lsdException w:name="Colorful List Accent 5" w:semiHidden="0" w:uiPriority="72" w:unhideWhenUsed="0"/>
-    <w:lsdException w:name="Colorful Grid Accent 5" w:semiHidden="0" w:uiPriority="73" w:unhideWhenUsed="0"/>
-    <w:lsdException w:name="Light Shading Accent 6" w:semiHidden="0" w:uiPriority="60" w:unhideWhenUsed="0"/>
-    <w:lsdException w:name="Light List Accent 6" w:semiHidden="0" w:uiPriority="61" w:unhideWhenUsed="0"/>
-    <w:lsdException w:name="Light Grid Accent 6" w:semiHidden="0" w:uiPriority="62" w:unhideWhenUsed="0"/>
-    <w:lsdException w:name="Medium Shading 1 Accent 6" w:semiHidden="0" w:uiPriority="63" w:unhideWhenUsed="0"/>
-    <w:lsdException w:name="Medium Shading 2 Accent 6" w:semiHidden="0" w:uiPriority="64" w:unhideWhenUsed="0"/>
-    <w:lsdException w:name="Medium List 1 Accent 6" w:semiHidden="0" w:uiPriority="65" w:unhideWhenUsed="0"/>
-    <w:lsdException w:name="Medium List 2 Accent 6" w:semiHidden="0" w:uiPriority="66" w:unhideWhenUsed="0"/>
-    <w:lsdException w:name="Medium Grid 1 Accent 6" w:semiHidden="0" w:uiPriority="67" w:unhideWhenUsed="0"/>
-    <w:lsdException w:name="Medium Grid 2 Accent 6" w:semiHidden="0" w:uiPriority="68" w:unhideWhenUsed="0"/>
-    <w:lsdException w:name="Medium Grid 3 Accent 6" w:semiHidden="0" w:uiPriority="69" w:unhideWhenUsed="0"/>
-    <w:lsdException w:name="Dark List Accent 6" w:semiHidden="0" w:uiPriority="70" w:unhideWhenUsed="0"/>
-    <w:lsdException w:name="Colorful Shading Accent 6" w:semiHidden="0" w:uiPriority="71" w:unhideWhenUsed="0"/>
-    <w:lsdException w:name="Colorful List Accent 6" w:semiHidden="0" w:uiPriority="72" w:unhideWhenUsed="0"/>
-    <w:lsdException w:name="Colorful Grid Accent 6" w:semiHidden="0" w:uiPriority="73" w:unhideWhenUsed="0"/>
-    <w:lsdException w:name="Subtle Emphasis" w:semiHidden="0" w:uiPriority="19" w:unhideWhenUsed="0" w:qFormat="1"/>
-    <w:lsdException w:name="Intense Emphasis" w:semiHidden="0" w:uiPriority="21" w:unhideWhenUsed="0" w:qFormat="1"/>
-    <w:lsdException w:name="Subtle Reference" w:semiHidden="0" w:uiPriority="31" w:unhideWhenUsed="0" w:qFormat="1"/>
-    <w:lsdException w:name="Intense Reference" w:semiHidden="0" w:uiPriority="32" w:unhideWhenUsed="0" w:qFormat="1"/>
-    <w:lsdException w:name="Book Title" w:semiHidden="0" w:uiPriority="33" w:unhideWhenUsed="0" w:qFormat="1"/>
-    <w:lsdException w:name="Bibliography" w:uiPriority="37"/>
-    <w:lsdException w:name="TOC Heading" w:uiPriority="39" w:qFormat="1"/>
-  </w:latentStyles>
-  <w:style w:type="paragraph" w:default="1" w:styleId="Standard">
-    <w:name w:val="Normal"/>
-    <w:qFormat/>
-  </w:style>
-  <w:style w:type="character" w:default="1" w:styleId="Absatz-Standardschriftart">
-    <w:name w:val="Default Paragraph Font"/>
-    <w:uiPriority w:val="1"/>
-    <w:semiHidden/>
-    <w:unhideWhenUsed/>
-  </w:style>
-  <w:style w:type="table" w:default="1" w:styleId="NormaleTabelle">
-    <w:name w:val="Normal Table"/>
-    <w:uiPriority w:val="99"/>
-    <w:semiHidden/>
-    <w:unhideWhenUsed/>
-    <w:tblPr>
-      <w:tblInd w:w="0" w:type="dxa"/>
-      <w:tblCellMar>
-        <w:top w:w="0" w:type="dxa"/>
-        <w:left w:w="108" w:type="dxa"/>
-        <w:bottom w:w="0" w:type="dxa"/>
-        <w:right w:w="108" w:type="dxa"/>
-      </w:tblCellMar>
-    </w:tblPr>
-  </w:style>
-  <w:style w:type="numbering" w:default="1" w:styleId="KeineListe">
-    <w:name w:val="No List"/>
-    <w:uiPriority w:val="99"/>
-    <w:semiHidden/>
-    <w:unhideWhenUsed/>
   </w:style>
 </w:styles>
 </file>

--- a/Settings/Shortcuts.docx
+++ b/Settings/Shortcuts.docx
@@ -3976,8 +3976,7 @@
     </w:tbl>
     <w:p>
       <w:pPr>
-        <w:pStyle w:val="berschrift1"/>
-        <w:spacing w:before="0"/>
+        <w:pStyle w:val="KeinLeerraum"/>
       </w:pPr>
     </w:p>
     <w:p>
@@ -4301,8 +4300,7 @@
     </w:tbl>
     <w:p>
       <w:pPr>
-        <w:pStyle w:val="berschrift1"/>
-        <w:spacing w:before="0"/>
+        <w:pStyle w:val="KeinLeerraum"/>
       </w:pPr>
     </w:p>
     <w:p>
@@ -4678,8 +4676,7 @@
     </w:tbl>
     <w:p>
       <w:pPr>
-        <w:pStyle w:val="berschrift1"/>
-        <w:spacing w:before="0"/>
+        <w:pStyle w:val="KeinLeerraum"/>
       </w:pPr>
     </w:p>
     <w:p>
@@ -5286,8 +5283,7 @@
     </w:tbl>
     <w:p>
       <w:pPr>
-        <w:pStyle w:val="berschrift1"/>
-        <w:spacing w:before="0"/>
+        <w:pStyle w:val="KeinLeerraum"/>
       </w:pPr>
     </w:p>
     <w:p>
@@ -5360,8 +5356,7 @@
     </w:tbl>
     <w:p>
       <w:pPr>
-        <w:pStyle w:val="berschrift1"/>
-        <w:spacing w:before="0"/>
+        <w:pStyle w:val="KeinLeerraum"/>
       </w:pPr>
     </w:p>
     <w:p>
@@ -5471,8 +5466,6 @@
       <w:pPr>
         <w:pStyle w:val="berschrift1"/>
       </w:pPr>
-      <w:bookmarkStart w:id="0" w:name="_GoBack"/>
-      <w:bookmarkEnd w:id="0"/>
       <w:r>
         <w:lastRenderedPageBreak/>
         <w:t>Thunderbird</w:t>
@@ -9173,7 +9166,7 @@
       <w:pPr>
         <w:pStyle w:val="berschrift1"/>
       </w:pPr>
-      <w:bookmarkStart w:id="1" w:name="_Toc243977889"/>
+      <w:bookmarkStart w:id="0" w:name="_Toc243977889"/>
       <w:r>
         <w:lastRenderedPageBreak/>
         <w:t>Nano</w:t>
@@ -15132,7 +15125,7 @@
         <w:lastRenderedPageBreak/>
         <w:t>Visual Studio</w:t>
       </w:r>
-      <w:bookmarkEnd w:id="1"/>
+      <w:bookmarkEnd w:id="0"/>
     </w:p>
     <w:p>
       <w:pPr>
@@ -21195,6 +21188,8 @@
           <w:lang w:val="en-US"/>
         </w:rPr>
       </w:pPr>
+      <w:bookmarkStart w:id="1" w:name="_GoBack"/>
+      <w:bookmarkEnd w:id="1"/>
       <w:r>
         <w:rPr>
           <w:lang w:val="en-US"/>
@@ -27999,7 +27994,7 @@
     <w:lsdException w:name="Table Web 2" w:semiHidden="1" w:unhideWhenUsed="1"/>
     <w:lsdException w:name="Table Web 3" w:semiHidden="1" w:unhideWhenUsed="1"/>
     <w:lsdException w:name="Balloon Text" w:semiHidden="1" w:unhideWhenUsed="1"/>
-    <w:lsdException w:name="Table Grid" w:semiHidden="1" w:uiPriority="59" w:unhideWhenUsed="1"/>
+    <w:lsdException w:name="Table Grid" w:uiPriority="59"/>
     <w:lsdException w:name="Table Theme" w:semiHidden="1" w:unhideWhenUsed="1"/>
     <w:lsdException w:name="Placeholder Text" w:semiHidden="1"/>
     <w:lsdException w:name="No Spacing" w:uiPriority="1" w:qFormat="1"/>

--- a/Settings/Shortcuts.docx
+++ b/Settings/Shortcuts.docx
@@ -1,6 +1,6 @@
 
 <file path=word/document.xml><?xml version="1.0" encoding="utf-8"?>
-<w:document xmlns:wpc="http://schemas.microsoft.com/office/word/2010/wordprocessingCanvas" xmlns:cx="http://schemas.microsoft.com/office/drawing/2014/chartex" xmlns:cx1="http://schemas.microsoft.com/office/drawing/2015/9/8/chartex" xmlns:cx2="http://schemas.microsoft.com/office/drawing/2015/10/21/chartex" xmlns:cx3="http://schemas.microsoft.com/office/drawing/2016/5/9/chartex" xmlns:cx4="http://schemas.microsoft.com/office/drawing/2016/5/10/chartex" xmlns:cx5="http://schemas.microsoft.com/office/drawing/2016/5/11/chartex" xmlns:cx6="http://schemas.microsoft.com/office/drawing/2016/5/12/chartex" xmlns:cx7="http://schemas.microsoft.com/office/drawing/2016/5/13/chartex" xmlns:cx8="http://schemas.microsoft.com/office/drawing/2016/5/14/chartex" xmlns:mc="http://schemas.openxmlformats.org/markup-compatibility/2006" xmlns:aink="http://schemas.microsoft.com/office/drawing/2016/ink" xmlns:am3d="http://schemas.microsoft.com/office/drawing/2017/model3d" xmlns:o="urn:schemas-microsoft-com:office:office" xmlns:r="http://schemas.openxmlformats.org/officeDocument/2006/relationships" xmlns:m="http://schemas.openxmlformats.org/officeDocument/2006/math" xmlns:v="urn:schemas-microsoft-com:vml" xmlns:wp14="http://schemas.microsoft.com/office/word/2010/wordprocessingDrawing" xmlns:wp="http://schemas.openxmlformats.org/drawingml/2006/wordprocessingDrawing" xmlns:w10="urn:schemas-microsoft-com:office:word" xmlns:w="http://schemas.openxmlformats.org/wordprocessingml/2006/main" xmlns:w14="http://schemas.microsoft.com/office/word/2010/wordml" xmlns:w15="http://schemas.microsoft.com/office/word/2012/wordml" xmlns:w16cid="http://schemas.microsoft.com/office/word/2016/wordml/cid" xmlns:w16se="http://schemas.microsoft.com/office/word/2015/wordml/symex" xmlns:wpg="http://schemas.microsoft.com/office/word/2010/wordprocessingGroup" xmlns:wpi="http://schemas.microsoft.com/office/word/2010/wordprocessingInk" xmlns:wne="http://schemas.microsoft.com/office/word/2006/wordml" xmlns:wps="http://schemas.microsoft.com/office/word/2010/wordprocessingShape" mc:Ignorable="w14 w15 w16se w16cid wp14">
+<w:document xmlns:ve="http://schemas.openxmlformats.org/markup-compatibility/2006" xmlns:o="urn:schemas-microsoft-com:office:office" xmlns:r="http://schemas.openxmlformats.org/officeDocument/2006/relationships" xmlns:m="http://schemas.openxmlformats.org/officeDocument/2006/math" xmlns:v="urn:schemas-microsoft-com:vml" xmlns:wp="http://schemas.openxmlformats.org/drawingml/2006/wordprocessingDrawing" xmlns:w10="urn:schemas-microsoft-com:office:word" xmlns:w="http://schemas.openxmlformats.org/wordprocessingml/2006/main" xmlns:wne="http://schemas.microsoft.com/office/word/2006/wordml">
   <w:body>
     <w:p>
       <w:pPr>
@@ -12,9 +12,9 @@
     </w:p>
     <w:tbl>
       <w:tblPr>
-        <w:tblStyle w:val="Tabellenraster"/>
+        <w:tblStyle w:val="Tabellengitternetz"/>
         <w:tblW w:w="0" w:type="auto"/>
-        <w:tblLook w:val="04A0" w:firstRow="1" w:lastRow="0" w:firstColumn="1" w:lastColumn="0" w:noHBand="0" w:noVBand="1"/>
+        <w:tblLook w:val="04A0"/>
       </w:tblPr>
       <w:tblGrid>
         <w:gridCol w:w="2660"/>
@@ -632,23 +632,17 @@
             </w:pPr>
             <w:r>
               <w:rPr>
-                <w:sz w:val="20"/>
-              </w:rPr>
-              <w:t>Start Konte</w:t>
-            </w:r>
-            <w:r>
-              <w:rPr>
                 <w:b/>
                 <w:sz w:val="20"/>
                 <w:u w:val="single"/>
               </w:rPr>
-              <w:t>x</w:t>
-            </w:r>
-            <w:r>
-              <w:rPr>
-                <w:sz w:val="20"/>
-              </w:rPr>
-              <w:t>tmenü</w:t>
+              <w:t>N</w:t>
+            </w:r>
+            <w:r>
+              <w:rPr>
+                <w:sz w:val="20"/>
+              </w:rPr>
+              <w:t>otiz (OneNote)</w:t>
             </w:r>
           </w:p>
         </w:tc>
@@ -669,15 +663,9 @@
               <w:rPr>
                 <w:sz w:val="20"/>
               </w:rPr>
-              <w:t>Win+X</w:t>
-            </w:r>
-            <w:proofErr w:type="spellEnd"/>
-            <w:r>
-              <w:rPr>
-                <w:sz w:val="20"/>
-              </w:rPr>
-              <w:t xml:space="preserve"> (oder Rechtsklick Start)</w:t>
-            </w:r>
+              <w:t>Win+N</w:t>
+            </w:r>
+            <w:proofErr w:type="spellEnd"/>
           </w:p>
         </w:tc>
       </w:tr>
@@ -696,17 +684,9 @@
             </w:pPr>
             <w:r>
               <w:rPr>
-                <w:b/>
-                <w:sz w:val="20"/>
-                <w:u w:val="single"/>
-              </w:rPr>
-              <w:t>N</w:t>
-            </w:r>
-            <w:r>
-              <w:rPr>
-                <w:sz w:val="20"/>
-              </w:rPr>
-              <w:t>otiz (OneNote)</w:t>
+                <w:sz w:val="20"/>
+              </w:rPr>
+              <w:t>Aero-Peak</w:t>
             </w:r>
           </w:p>
         </w:tc>
@@ -727,9 +707,15 @@
               <w:rPr>
                 <w:sz w:val="20"/>
               </w:rPr>
-              <w:t>Win+N</w:t>
-            </w:r>
-            <w:proofErr w:type="spellEnd"/>
+              <w:t>Win</w:t>
+            </w:r>
+            <w:proofErr w:type="spellEnd"/>
+            <w:r>
+              <w:rPr>
+                <w:sz w:val="20"/>
+              </w:rPr>
+              <w:t>+,</w:t>
+            </w:r>
           </w:p>
         </w:tc>
       </w:tr>
@@ -748,9 +734,17 @@
             </w:pPr>
             <w:r>
               <w:rPr>
-                <w:sz w:val="20"/>
-              </w:rPr>
-              <w:t>Aero-Peak</w:t>
+                <w:b/>
+                <w:sz w:val="20"/>
+                <w:u w:val="single"/>
+              </w:rPr>
+              <w:t>E</w:t>
+            </w:r>
+            <w:r>
+              <w:rPr>
+                <w:sz w:val="20"/>
+              </w:rPr>
+              <w:t>xplorer</w:t>
             </w:r>
           </w:p>
         </w:tc>
@@ -771,15 +765,9 @@
               <w:rPr>
                 <w:sz w:val="20"/>
               </w:rPr>
-              <w:t>Win</w:t>
-            </w:r>
-            <w:proofErr w:type="spellEnd"/>
-            <w:r>
-              <w:rPr>
-                <w:sz w:val="20"/>
-              </w:rPr>
-              <w:t>+,</w:t>
-            </w:r>
+              <w:t>Win+E</w:t>
+            </w:r>
+            <w:proofErr w:type="spellEnd"/>
           </w:p>
         </w:tc>
       </w:tr>
@@ -798,17 +786,23 @@
             </w:pPr>
             <w:r>
               <w:rPr>
+                <w:sz w:val="20"/>
+              </w:rPr>
+              <w:t>Ausführen (</w:t>
+            </w:r>
+            <w:r>
+              <w:rPr>
                 <w:b/>
                 <w:sz w:val="20"/>
                 <w:u w:val="single"/>
               </w:rPr>
-              <w:t>E</w:t>
-            </w:r>
-            <w:r>
-              <w:rPr>
-                <w:sz w:val="20"/>
-              </w:rPr>
-              <w:t>xplorer</w:t>
+              <w:t>R</w:t>
+            </w:r>
+            <w:r>
+              <w:rPr>
+                <w:sz w:val="20"/>
+              </w:rPr>
+              <w:t>un)</w:t>
             </w:r>
           </w:p>
         </w:tc>
@@ -829,7 +823,7 @@
               <w:rPr>
                 <w:sz w:val="20"/>
               </w:rPr>
-              <w:t>Win+E</w:t>
+              <w:t>Win+R</w:t>
             </w:r>
             <w:proofErr w:type="spellEnd"/>
           </w:p>
@@ -852,7 +846,7 @@
               <w:rPr>
                 <w:sz w:val="20"/>
               </w:rPr>
-              <w:t>Ausführen (</w:t>
+              <w:t xml:space="preserve">Durch </w:t>
             </w:r>
             <w:r>
               <w:rPr>
@@ -860,13 +854,13 @@
                 <w:sz w:val="20"/>
                 <w:u w:val="single"/>
               </w:rPr>
-              <w:t>R</w:t>
-            </w:r>
-            <w:r>
-              <w:rPr>
-                <w:sz w:val="20"/>
-              </w:rPr>
-              <w:t>un)</w:t>
+              <w:t>T</w:t>
+            </w:r>
+            <w:r>
+              <w:rPr>
+                <w:sz w:val="20"/>
+              </w:rPr>
+              <w:t>askleiste wechseln</w:t>
             </w:r>
           </w:p>
         </w:tc>
@@ -887,7 +881,7 @@
               <w:rPr>
                 <w:sz w:val="20"/>
               </w:rPr>
-              <w:t>Win+R</w:t>
+              <w:t>Win+T</w:t>
             </w:r>
             <w:proofErr w:type="spellEnd"/>
           </w:p>
@@ -906,26 +900,14 @@
                 <w:sz w:val="20"/>
               </w:rPr>
             </w:pPr>
-            <w:r>
-              <w:rPr>
-                <w:sz w:val="20"/>
-              </w:rPr>
-              <w:t xml:space="preserve">Durch </w:t>
-            </w:r>
-            <w:r>
-              <w:rPr>
-                <w:b/>
-                <w:sz w:val="20"/>
-                <w:u w:val="single"/>
-              </w:rPr>
-              <w:t>T</w:t>
-            </w:r>
-            <w:r>
-              <w:rPr>
-                <w:sz w:val="20"/>
-              </w:rPr>
-              <w:t>askleiste wechseln</w:t>
-            </w:r>
+            <w:proofErr w:type="spellStart"/>
+            <w:r>
+              <w:rPr>
+                <w:sz w:val="20"/>
+              </w:rPr>
+              <w:t>Systray</w:t>
+            </w:r>
+            <w:proofErr w:type="spellEnd"/>
           </w:p>
         </w:tc>
         <w:tc>
@@ -945,7 +927,7 @@
               <w:rPr>
                 <w:sz w:val="20"/>
               </w:rPr>
-              <w:t>Win+T</w:t>
+              <w:t>Win+B</w:t>
             </w:r>
             <w:proofErr w:type="spellEnd"/>
           </w:p>
@@ -964,14 +946,20 @@
                 <w:sz w:val="20"/>
               </w:rPr>
             </w:pPr>
-            <w:proofErr w:type="spellStart"/>
-            <w:r>
-              <w:rPr>
-                <w:sz w:val="20"/>
-              </w:rPr>
-              <w:t>Systray</w:t>
-            </w:r>
-            <w:proofErr w:type="spellEnd"/>
+            <w:r>
+              <w:rPr>
+                <w:b/>
+                <w:sz w:val="20"/>
+                <w:u w:val="single"/>
+              </w:rPr>
+              <w:t>P</w:t>
+            </w:r>
+            <w:r>
+              <w:rPr>
+                <w:sz w:val="20"/>
+              </w:rPr>
+              <w:t>rojektion</w:t>
+            </w:r>
           </w:p>
         </w:tc>
         <w:tc>
@@ -991,7 +979,7 @@
               <w:rPr>
                 <w:sz w:val="20"/>
               </w:rPr>
-              <w:t>Win+B</w:t>
+              <w:t>Win+P</w:t>
             </w:r>
             <w:proofErr w:type="spellEnd"/>
           </w:p>
@@ -1016,13 +1004,13 @@
                 <w:sz w:val="20"/>
                 <w:u w:val="single"/>
               </w:rPr>
-              <w:t>P</w:t>
-            </w:r>
-            <w:r>
-              <w:rPr>
-                <w:sz w:val="20"/>
-              </w:rPr>
-              <w:t>rojektion</w:t>
+              <w:t>D</w:t>
+            </w:r>
+            <w:r>
+              <w:rPr>
+                <w:sz w:val="20"/>
+              </w:rPr>
+              <w:t>esktop</w:t>
             </w:r>
           </w:p>
         </w:tc>
@@ -1043,7 +1031,7 @@
               <w:rPr>
                 <w:sz w:val="20"/>
               </w:rPr>
-              <w:t>Win+P</w:t>
+              <w:t>Win+D</w:t>
             </w:r>
             <w:proofErr w:type="spellEnd"/>
           </w:p>
@@ -1064,17 +1052,23 @@
             </w:pPr>
             <w:r>
               <w:rPr>
+                <w:sz w:val="20"/>
+              </w:rPr>
+              <w:t>Sperren (</w:t>
+            </w:r>
+            <w:r>
+              <w:rPr>
                 <w:b/>
                 <w:sz w:val="20"/>
                 <w:u w:val="single"/>
               </w:rPr>
-              <w:t>D</w:t>
-            </w:r>
-            <w:r>
-              <w:rPr>
-                <w:sz w:val="20"/>
-              </w:rPr>
-              <w:t>esktop</w:t>
+              <w:t>L</w:t>
+            </w:r>
+            <w:r>
+              <w:rPr>
+                <w:sz w:val="20"/>
+              </w:rPr>
+              <w:t>ock)</w:t>
             </w:r>
           </w:p>
         </w:tc>
@@ -1095,7 +1089,7 @@
               <w:rPr>
                 <w:sz w:val="20"/>
               </w:rPr>
-              <w:t>Win+D</w:t>
+              <w:t>Win+L</w:t>
             </w:r>
             <w:proofErr w:type="spellEnd"/>
           </w:p>
@@ -1118,7 +1112,7 @@
               <w:rPr>
                 <w:sz w:val="20"/>
               </w:rPr>
-              <w:t>Sperren (</w:t>
+              <w:t xml:space="preserve">Alles </w:t>
             </w:r>
             <w:r>
               <w:rPr>
@@ -1126,13 +1120,13 @@
                 <w:sz w:val="20"/>
                 <w:u w:val="single"/>
               </w:rPr>
-              <w:t>L</w:t>
-            </w:r>
-            <w:r>
-              <w:rPr>
-                <w:sz w:val="20"/>
-              </w:rPr>
-              <w:t>ock)</w:t>
+              <w:t>M</w:t>
+            </w:r>
+            <w:r>
+              <w:rPr>
+                <w:sz w:val="20"/>
+              </w:rPr>
+              <w:t>inimieren / Minimierung Wiederherstellen</w:t>
             </w:r>
           </w:p>
         </w:tc>
@@ -1146,14 +1140,32 @@
             <w:pPr>
               <w:rPr>
                 <w:sz w:val="20"/>
-              </w:rPr>
-            </w:pPr>
-            <w:proofErr w:type="spellStart"/>
-            <w:r>
-              <w:rPr>
-                <w:sz w:val="20"/>
-              </w:rPr>
-              <w:t>Win+L</w:t>
+                <w:lang w:val="en-US"/>
+              </w:rPr>
+            </w:pPr>
+            <w:proofErr w:type="spellStart"/>
+            <w:r>
+              <w:rPr>
+                <w:sz w:val="20"/>
+                <w:lang w:val="en-US"/>
+              </w:rPr>
+              <w:t>Win+M</w:t>
+            </w:r>
+            <w:proofErr w:type="spellEnd"/>
+            <w:r>
+              <w:rPr>
+                <w:sz w:val="20"/>
+                <w:lang w:val="en-US"/>
+              </w:rPr>
+              <w:t xml:space="preserve"> / </w:t>
+            </w:r>
+            <w:proofErr w:type="spellStart"/>
+            <w:r>
+              <w:rPr>
+                <w:sz w:val="20"/>
+                <w:lang w:val="en-US"/>
+              </w:rPr>
+              <w:t>Win+Shift+M</w:t>
             </w:r>
             <w:proofErr w:type="spellEnd"/>
           </w:p>
@@ -1169,28 +1181,24 @@
           <w:p>
             <w:pPr>
               <w:rPr>
-                <w:sz w:val="20"/>
-              </w:rPr>
-            </w:pPr>
-            <w:r>
-              <w:rPr>
-                <w:sz w:val="20"/>
-              </w:rPr>
-              <w:t xml:space="preserve">Alles </w:t>
-            </w:r>
-            <w:r>
-              <w:rPr>
                 <w:b/>
                 <w:sz w:val="20"/>
                 <w:u w:val="single"/>
               </w:rPr>
-              <w:t>M</w:t>
-            </w:r>
-            <w:r>
-              <w:rPr>
-                <w:sz w:val="20"/>
-              </w:rPr>
-              <w:t>inimieren / Minimierung Wiederherstellen</w:t>
+            </w:pPr>
+            <w:r>
+              <w:rPr>
+                <w:b/>
+                <w:sz w:val="20"/>
+                <w:u w:val="single"/>
+              </w:rPr>
+              <w:t>G</w:t>
+            </w:r>
+            <w:r>
+              <w:rPr>
+                <w:sz w:val="20"/>
+              </w:rPr>
+              <w:t>ame Center</w:t>
             </w:r>
           </w:p>
         </w:tc>
@@ -1204,32 +1212,14 @@
             <w:pPr>
               <w:rPr>
                 <w:sz w:val="20"/>
-                <w:lang w:val="en-US"/>
-              </w:rPr>
-            </w:pPr>
-            <w:proofErr w:type="spellStart"/>
-            <w:r>
-              <w:rPr>
-                <w:sz w:val="20"/>
-                <w:lang w:val="en-US"/>
-              </w:rPr>
-              <w:t>Win+M</w:t>
-            </w:r>
-            <w:proofErr w:type="spellEnd"/>
-            <w:r>
-              <w:rPr>
-                <w:sz w:val="20"/>
-                <w:lang w:val="en-US"/>
-              </w:rPr>
-              <w:t xml:space="preserve"> / </w:t>
-            </w:r>
-            <w:proofErr w:type="spellStart"/>
-            <w:r>
-              <w:rPr>
-                <w:sz w:val="20"/>
-                <w:lang w:val="en-US"/>
-              </w:rPr>
-              <w:t>Win+Shift+M</w:t>
+              </w:rPr>
+            </w:pPr>
+            <w:proofErr w:type="spellStart"/>
+            <w:r>
+              <w:rPr>
+                <w:sz w:val="20"/>
+              </w:rPr>
+              <w:t>Win+G</w:t>
             </w:r>
             <w:proofErr w:type="spellEnd"/>
           </w:p>
@@ -1256,14 +1246,22 @@
                 <w:sz w:val="20"/>
                 <w:u w:val="single"/>
               </w:rPr>
-              <w:t>G</w:t>
-            </w:r>
-            <w:r>
-              <w:rPr>
-                <w:sz w:val="20"/>
-              </w:rPr>
-              <w:t>ame Center</w:t>
-            </w:r>
+              <w:t>W</w:t>
+            </w:r>
+            <w:r>
+              <w:rPr>
+                <w:sz w:val="20"/>
+              </w:rPr>
+              <w:t xml:space="preserve">indows </w:t>
+            </w:r>
+            <w:proofErr w:type="spellStart"/>
+            <w:r>
+              <w:rPr>
+                <w:sz w:val="20"/>
+              </w:rPr>
+              <w:t>Ink</w:t>
+            </w:r>
+            <w:proofErr w:type="spellEnd"/>
           </w:p>
         </w:tc>
         <w:tc>
@@ -1283,7 +1281,7 @@
               <w:rPr>
                 <w:sz w:val="20"/>
               </w:rPr>
-              <w:t>Win+G</w:t>
+              <w:t>Win+W</w:t>
             </w:r>
             <w:proofErr w:type="spellEnd"/>
           </w:p>
@@ -1299,33 +1297,15 @@
           <w:p>
             <w:pPr>
               <w:rPr>
-                <w:b/>
-                <w:sz w:val="20"/>
-                <w:u w:val="single"/>
-              </w:rPr>
-            </w:pPr>
-            <w:r>
-              <w:rPr>
-                <w:b/>
-                <w:sz w:val="20"/>
-                <w:u w:val="single"/>
-              </w:rPr>
-              <w:t>W</w:t>
-            </w:r>
-            <w:r>
-              <w:rPr>
-                <w:sz w:val="20"/>
-              </w:rPr>
-              <w:t xml:space="preserve">indows </w:t>
-            </w:r>
-            <w:proofErr w:type="spellStart"/>
-            <w:r>
-              <w:rPr>
-                <w:sz w:val="20"/>
-              </w:rPr>
-              <w:t>Ink</w:t>
-            </w:r>
-            <w:proofErr w:type="spellEnd"/>
+                <w:sz w:val="20"/>
+              </w:rPr>
+            </w:pPr>
+            <w:r>
+              <w:rPr>
+                <w:sz w:val="20"/>
+              </w:rPr>
+              <w:t>System-Infos</w:t>
+            </w:r>
           </w:p>
         </w:tc>
         <w:tc>
@@ -1345,7 +1325,7 @@
               <w:rPr>
                 <w:sz w:val="20"/>
               </w:rPr>
-              <w:t>Win+W</w:t>
+              <w:t>Win+Pause</w:t>
             </w:r>
             <w:proofErr w:type="spellEnd"/>
           </w:p>
@@ -1368,7 +1348,7 @@
               <w:rPr>
                 <w:sz w:val="20"/>
               </w:rPr>
-              <w:t>System-Infos</w:t>
+              <w:t>Erleichterte Bedienung</w:t>
             </w:r>
           </w:p>
         </w:tc>
@@ -1389,7 +1369,7 @@
               <w:rPr>
                 <w:sz w:val="20"/>
               </w:rPr>
-              <w:t>Win+Pause</w:t>
+              <w:t>Win+U</w:t>
             </w:r>
             <w:proofErr w:type="spellEnd"/>
           </w:p>
@@ -1412,7 +1392,7 @@
               <w:rPr>
                 <w:sz w:val="20"/>
               </w:rPr>
-              <w:t>Erleichterte Bedienung</w:t>
+              <w:t>Bildschirmlupe</w:t>
             </w:r>
           </w:p>
         </w:tc>
@@ -1433,9 +1413,15 @@
               <w:rPr>
                 <w:sz w:val="20"/>
               </w:rPr>
-              <w:t>Win+U</w:t>
-            </w:r>
-            <w:proofErr w:type="spellEnd"/>
+              <w:t>Win</w:t>
+            </w:r>
+            <w:proofErr w:type="spellEnd"/>
+            <w:r>
+              <w:rPr>
+                <w:sz w:val="20"/>
+              </w:rPr>
+              <w:t>++</w:t>
+            </w:r>
           </w:p>
         </w:tc>
       </w:tr>
@@ -1456,7 +1442,7 @@
               <w:rPr>
                 <w:sz w:val="20"/>
               </w:rPr>
-              <w:t>Bildschirmlupe</w:t>
+              <w:t>Sprachausgabe</w:t>
             </w:r>
           </w:p>
         </w:tc>
@@ -1477,56 +1463,6 @@
               <w:rPr>
                 <w:sz w:val="20"/>
               </w:rPr>
-              <w:t>Win</w:t>
-            </w:r>
-            <w:proofErr w:type="spellEnd"/>
-            <w:r>
-              <w:rPr>
-                <w:sz w:val="20"/>
-              </w:rPr>
-              <w:t>++</w:t>
-            </w:r>
-          </w:p>
-        </w:tc>
-      </w:tr>
-      <w:tr>
-        <w:tc>
-          <w:tcPr>
-            <w:tcW w:w="4361" w:type="dxa"/>
-            <w:gridSpan w:val="2"/>
-            <w:shd w:val="clear" w:color="auto" w:fill="auto"/>
-          </w:tcPr>
-          <w:p>
-            <w:pPr>
-              <w:rPr>
-                <w:sz w:val="20"/>
-              </w:rPr>
-            </w:pPr>
-            <w:r>
-              <w:rPr>
-                <w:sz w:val="20"/>
-              </w:rPr>
-              <w:t>Sprachausgabe</w:t>
-            </w:r>
-          </w:p>
-        </w:tc>
-        <w:tc>
-          <w:tcPr>
-            <w:tcW w:w="4678" w:type="dxa"/>
-            <w:gridSpan w:val="3"/>
-            <w:shd w:val="clear" w:color="auto" w:fill="auto"/>
-          </w:tcPr>
-          <w:p>
-            <w:pPr>
-              <w:rPr>
-                <w:sz w:val="20"/>
-              </w:rPr>
-            </w:pPr>
-            <w:proofErr w:type="spellStart"/>
-            <w:r>
-              <w:rPr>
-                <w:sz w:val="20"/>
-              </w:rPr>
               <w:t>Win+Enter</w:t>
             </w:r>
             <w:proofErr w:type="spellEnd"/>
@@ -1560,15 +1496,44 @@
                 <w:sz w:val="20"/>
               </w:rPr>
             </w:pPr>
-            <w:proofErr w:type="spellStart"/>
             <w:r>
               <w:rPr>
                 <w:b/>
                 <w:color w:val="FFFFFF" w:themeColor="background1"/>
               </w:rPr>
+              <w:t>Start Konte</w:t>
+            </w:r>
+            <w:r>
+              <w:rPr>
+                <w:b/>
+                <w:color w:val="FFFFFF" w:themeColor="background1"/>
+                <w:u w:val="single"/>
+              </w:rPr>
+              <w:t>x</w:t>
+            </w:r>
+            <w:r>
+              <w:rPr>
+                <w:b/>
+                <w:color w:val="FFFFFF" w:themeColor="background1"/>
+              </w:rPr>
+              <w:t xml:space="preserve">tmenü: </w:t>
+            </w:r>
+            <w:proofErr w:type="spellStart"/>
+            <w:r>
+              <w:rPr>
+                <w:b/>
+                <w:color w:val="FFFFFF" w:themeColor="background1"/>
+              </w:rPr>
               <w:t>Win+X</w:t>
             </w:r>
             <w:proofErr w:type="spellEnd"/>
+            <w:r>
+              <w:rPr>
+                <w:b/>
+                <w:color w:val="FFFFFF" w:themeColor="background1"/>
+              </w:rPr>
+              <w:t xml:space="preserve"> (oder Rechtsklick Start</w:t>
+            </w:r>
           </w:p>
         </w:tc>
       </w:tr>
@@ -2781,9 +2746,31 @@
             </w:pPr>
             <w:r>
               <w:rPr>
-                <w:sz w:val="20"/>
-              </w:rPr>
-              <w:t>Ordner nach oben</w:t>
+                <w:b/>
+                <w:sz w:val="20"/>
+                <w:u w:val="single"/>
+              </w:rPr>
+              <w:t>A</w:t>
+            </w:r>
+            <w:r>
+              <w:rPr>
+                <w:sz w:val="20"/>
+              </w:rPr>
+              <w:t xml:space="preserve">nsicht &gt; </w:t>
+            </w:r>
+            <w:r>
+              <w:rPr>
+                <w:b/>
+                <w:sz w:val="20"/>
+                <w:u w:val="single"/>
+              </w:rPr>
+              <w:t>L</w:t>
+            </w:r>
+            <w:r>
+              <w:rPr>
+                <w:sz w:val="20"/>
+              </w:rPr>
+              <w:t>ayout (Details, Liste, …)</w:t>
             </w:r>
           </w:p>
         </w:tc>
@@ -2798,17 +2785,19 @@
                 <w:sz w:val="20"/>
               </w:rPr>
             </w:pPr>
-            <w:r>
-              <w:rPr>
-                <w:sz w:val="20"/>
-              </w:rPr>
-              <w:t>Alt+</w:t>
-            </w:r>
-            <w:r>
-              <w:rPr>
-                <w:sz w:val="20"/>
-              </w:rPr>
-              <w:t>↑</w:t>
+            <w:proofErr w:type="spellStart"/>
+            <w:r>
+              <w:rPr>
+                <w:sz w:val="20"/>
+              </w:rPr>
+              <w:t>Alt+A</w:t>
+            </w:r>
+            <w:proofErr w:type="spellEnd"/>
+            <w:r>
+              <w:rPr>
+                <w:sz w:val="20"/>
+              </w:rPr>
+              <w:t>, L</w:t>
             </w:r>
           </w:p>
         </w:tc>
@@ -2829,7 +2818,7 @@
               <w:rPr>
                 <w:sz w:val="20"/>
               </w:rPr>
-              <w:t>Eigenschaften</w:t>
+              <w:t>Ordner nach oben</w:t>
             </w:r>
           </w:p>
         </w:tc>
@@ -2848,16 +2837,14 @@
               <w:rPr>
                 <w:sz w:val="20"/>
               </w:rPr>
-              <w:t xml:space="preserve">Alt+1 / </w:t>
-            </w:r>
-            <w:proofErr w:type="spellStart"/>
-            <w:r>
-              <w:rPr>
-                <w:sz w:val="20"/>
-              </w:rPr>
-              <w:t>Alt+Return</w:t>
-            </w:r>
-            <w:proofErr w:type="spellEnd"/>
+              <w:t>Alt+</w:t>
+            </w:r>
+            <w:r>
+              <w:rPr>
+                <w:sz w:val="20"/>
+              </w:rPr>
+              <w:t>↑</w:t>
+            </w:r>
           </w:p>
         </w:tc>
       </w:tr>
@@ -2877,7 +2864,7 @@
               <w:rPr>
                 <w:sz w:val="20"/>
               </w:rPr>
-              <w:t>Neuer Ordner</w:t>
+              <w:t>Eigenschaften</w:t>
             </w:r>
           </w:p>
         </w:tc>
@@ -2896,14 +2883,14 @@
               <w:rPr>
                 <w:sz w:val="20"/>
               </w:rPr>
-              <w:t xml:space="preserve">Alt+2 / </w:t>
-            </w:r>
-            <w:proofErr w:type="spellStart"/>
-            <w:r>
-              <w:rPr>
-                <w:sz w:val="20"/>
-              </w:rPr>
-              <w:t>Strg+Shift+N</w:t>
+              <w:t xml:space="preserve">Alt+1 / </w:t>
+            </w:r>
+            <w:proofErr w:type="spellStart"/>
+            <w:r>
+              <w:rPr>
+                <w:sz w:val="20"/>
+              </w:rPr>
+              <w:t>Alt+Return</w:t>
             </w:r>
             <w:proofErr w:type="spellEnd"/>
           </w:p>
@@ -2925,7 +2912,7 @@
               <w:rPr>
                 <w:sz w:val="20"/>
               </w:rPr>
-              <w:t>Gehe zur Adressleiste</w:t>
+              <w:t>Neuer Ordner</w:t>
             </w:r>
           </w:p>
         </w:tc>
@@ -2940,26 +2927,18 @@
                 <w:sz w:val="20"/>
               </w:rPr>
             </w:pPr>
-            <w:proofErr w:type="spellStart"/>
-            <w:r>
-              <w:rPr>
-                <w:sz w:val="20"/>
-              </w:rPr>
-              <w:t>Strg+L</w:t>
-            </w:r>
-            <w:proofErr w:type="spellEnd"/>
-            <w:r>
-              <w:rPr>
-                <w:sz w:val="20"/>
-              </w:rPr>
-              <w:t xml:space="preserve"> / </w:t>
-            </w:r>
-            <w:proofErr w:type="spellStart"/>
-            <w:r>
-              <w:rPr>
-                <w:sz w:val="20"/>
-              </w:rPr>
-              <w:t>Alt+E</w:t>
+            <w:r>
+              <w:rPr>
+                <w:sz w:val="20"/>
+              </w:rPr>
+              <w:t xml:space="preserve">Alt+2 / </w:t>
+            </w:r>
+            <w:proofErr w:type="spellStart"/>
+            <w:r>
+              <w:rPr>
+                <w:sz w:val="20"/>
+              </w:rPr>
+              <w:t>Strg+Shift+N</w:t>
             </w:r>
             <w:proofErr w:type="spellEnd"/>
           </w:p>
@@ -2981,7 +2960,7 @@
               <w:rPr>
                 <w:sz w:val="20"/>
               </w:rPr>
-              <w:t>Eingabeaufforderung</w:t>
+              <w:t>Gehe zur Adressleiste</w:t>
             </w:r>
           </w:p>
         </w:tc>
@@ -3001,27 +2980,9 @@
               <w:rPr>
                 <w:sz w:val="20"/>
               </w:rPr>
-              <w:t>Alt+D</w:t>
-            </w:r>
-            <w:proofErr w:type="spellEnd"/>
-            <w:r>
-              <w:rPr>
-                <w:sz w:val="20"/>
-              </w:rPr>
-              <w:t>,</w:t>
-            </w:r>
-            <w:r>
-              <w:rPr>
-                <w:sz w:val="20"/>
-              </w:rPr>
-              <w:t xml:space="preserve"> </w:t>
-            </w:r>
-            <w:r>
-              <w:rPr>
-                <w:sz w:val="20"/>
-              </w:rPr>
-              <w:t>E</w:t>
-            </w:r>
+              <w:t>Strg+L</w:t>
+            </w:r>
+            <w:proofErr w:type="spellEnd"/>
             <w:r>
               <w:rPr>
                 <w:sz w:val="20"/>
@@ -3033,36 +2994,7 @@
               <w:rPr>
                 <w:sz w:val="20"/>
               </w:rPr>
-              <w:t>Strg+L</w:t>
-            </w:r>
-            <w:proofErr w:type="spellEnd"/>
-            <w:r>
-              <w:rPr>
-                <w:sz w:val="20"/>
-              </w:rPr>
-              <w:t xml:space="preserve">, </w:t>
-            </w:r>
-            <w:proofErr w:type="spellStart"/>
-            <w:r>
-              <w:rPr>
-                <w:rFonts w:ascii="Courier New" w:hAnsi="Courier New" w:cs="Courier New"/>
-                <w:sz w:val="20"/>
-              </w:rPr>
-              <w:t>cmd</w:t>
-            </w:r>
-            <w:proofErr w:type="spellEnd"/>
-            <w:r>
-              <w:rPr>
-                <w:sz w:val="20"/>
-              </w:rPr>
-              <w:t xml:space="preserve">, </w:t>
-            </w:r>
-            <w:proofErr w:type="spellStart"/>
-            <w:r>
-              <w:rPr>
-                <w:sz w:val="20"/>
-              </w:rPr>
-              <w:t>return</w:t>
+              <w:t>Alt+E</w:t>
             </w:r>
             <w:proofErr w:type="spellEnd"/>
           </w:p>
@@ -3082,31 +3014,9 @@
             </w:pPr>
             <w:r>
               <w:rPr>
-                <w:b/>
-                <w:sz w:val="20"/>
-                <w:u w:val="single"/>
-              </w:rPr>
-              <w:t>A</w:t>
-            </w:r>
-            <w:r>
-              <w:rPr>
-                <w:sz w:val="20"/>
-              </w:rPr>
-              <w:t xml:space="preserve">nsicht &gt; </w:t>
-            </w:r>
-            <w:r>
-              <w:rPr>
-                <w:b/>
-                <w:sz w:val="20"/>
-                <w:u w:val="single"/>
-              </w:rPr>
-              <w:t>L</w:t>
-            </w:r>
-            <w:r>
-              <w:rPr>
-                <w:sz w:val="20"/>
-              </w:rPr>
-              <w:t>ayout (Details, Liste, …)</w:t>
+                <w:sz w:val="20"/>
+              </w:rPr>
+              <w:t>Eingabeaufforderung</w:t>
             </w:r>
           </w:p>
         </w:tc>
@@ -3126,14 +3036,117 @@
               <w:rPr>
                 <w:sz w:val="20"/>
               </w:rPr>
-              <w:t>Alt+A</w:t>
-            </w:r>
-            <w:proofErr w:type="spellEnd"/>
-            <w:r>
-              <w:rPr>
-                <w:sz w:val="20"/>
-              </w:rPr>
-              <w:t>, L</w:t>
+              <w:t>Alt+D</w:t>
+            </w:r>
+            <w:proofErr w:type="spellEnd"/>
+            <w:r>
+              <w:rPr>
+                <w:sz w:val="20"/>
+              </w:rPr>
+              <w:t>,</w:t>
+            </w:r>
+            <w:r>
+              <w:rPr>
+                <w:sz w:val="20"/>
+              </w:rPr>
+              <w:t xml:space="preserve"> </w:t>
+            </w:r>
+            <w:r>
+              <w:rPr>
+                <w:sz w:val="20"/>
+              </w:rPr>
+              <w:t>E</w:t>
+            </w:r>
+            <w:r>
+              <w:rPr>
+                <w:sz w:val="20"/>
+              </w:rPr>
+              <w:t xml:space="preserve"> / </w:t>
+            </w:r>
+            <w:proofErr w:type="spellStart"/>
+            <w:r>
+              <w:rPr>
+                <w:sz w:val="20"/>
+              </w:rPr>
+              <w:t>Strg+L</w:t>
+            </w:r>
+            <w:proofErr w:type="spellEnd"/>
+            <w:r>
+              <w:rPr>
+                <w:sz w:val="20"/>
+              </w:rPr>
+              <w:t xml:space="preserve">, </w:t>
+            </w:r>
+            <w:proofErr w:type="spellStart"/>
+            <w:r>
+              <w:rPr>
+                <w:rFonts w:ascii="Courier New" w:hAnsi="Courier New" w:cs="Courier New"/>
+                <w:sz w:val="20"/>
+              </w:rPr>
+              <w:t>cmd</w:t>
+            </w:r>
+            <w:proofErr w:type="spellEnd"/>
+            <w:r>
+              <w:rPr>
+                <w:sz w:val="20"/>
+              </w:rPr>
+              <w:t xml:space="preserve">, </w:t>
+            </w:r>
+            <w:proofErr w:type="spellStart"/>
+            <w:r>
+              <w:rPr>
+                <w:sz w:val="20"/>
+              </w:rPr>
+              <w:t>return</w:t>
+            </w:r>
+            <w:proofErr w:type="spellEnd"/>
+          </w:p>
+        </w:tc>
+      </w:tr>
+      <w:tr>
+        <w:tc>
+          <w:tcPr>
+            <w:tcW w:w="4361" w:type="dxa"/>
+            <w:gridSpan w:val="2"/>
+          </w:tcPr>
+          <w:p>
+            <w:pPr>
+              <w:rPr>
+                <w:sz w:val="20"/>
+              </w:rPr>
+            </w:pPr>
+            <w:proofErr w:type="spellStart"/>
+            <w:r>
+              <w:rPr>
+                <w:sz w:val="20"/>
+              </w:rPr>
+              <w:t>Ribbon</w:t>
+            </w:r>
+            <w:proofErr w:type="spellEnd"/>
+            <w:r>
+              <w:rPr>
+                <w:sz w:val="20"/>
+              </w:rPr>
+              <w:t xml:space="preserve"> anzeigen/ausblenden</w:t>
+            </w:r>
+          </w:p>
+        </w:tc>
+        <w:tc>
+          <w:tcPr>
+            <w:tcW w:w="4678" w:type="dxa"/>
+            <w:gridSpan w:val="3"/>
+          </w:tcPr>
+          <w:p>
+            <w:pPr>
+              <w:rPr>
+                <w:sz w:val="20"/>
+              </w:rPr>
+            </w:pPr>
+            <w:r>
+              <w:rPr>
+                <w:sz w:val="20"/>
+              </w:rPr>
+              <w:t>Strg+F1</w:t>
             </w:r>
           </w:p>
         </w:tc>
@@ -3151,6 +3164,7 @@
                 <w:sz w:val="20"/>
               </w:rPr>
             </w:pPr>
+            <w:proofErr w:type="spellStart"/>
             <w:r>
               <w:rPr>
                 <w:b/>
@@ -3158,6 +3172,7 @@
               </w:rPr>
               <w:t>Screenshot</w:t>
             </w:r>
+            <w:proofErr w:type="spellEnd"/>
           </w:p>
         </w:tc>
       </w:tr>
@@ -3177,19 +3192,7 @@
               <w:rPr>
                 <w:sz w:val="20"/>
               </w:rPr>
-              <w:t>Gewählter Ausschnitt (</w:t>
-            </w:r>
-            <w:r>
-              <w:rPr>
-                <w:sz w:val="20"/>
-              </w:rPr>
-              <w:t>mit OneNot</w:t>
-            </w:r>
-            <w:r>
-              <w:rPr>
-                <w:sz w:val="20"/>
-              </w:rPr>
-              <w:t>e)</w:t>
+              <w:t>Gewählter Ausschnitt (mit OneNote)</w:t>
             </w:r>
           </w:p>
         </w:tc>
@@ -3235,21 +3238,7 @@
                 <w:sz w:val="20"/>
                 <w:lang w:val="en-US"/>
               </w:rPr>
-              <w:t>)</w:t>
-            </w:r>
-            <w:r>
-              <w:rPr>
-                <w:sz w:val="20"/>
-                <w:lang w:val="en-US"/>
-              </w:rPr>
-              <w:t>, s. Windows 10.docx)</w:t>
-            </w:r>
-            <w:r>
-              <w:rPr>
-                <w:sz w:val="20"/>
-                <w:lang w:val="en-US"/>
-              </w:rPr>
-              <w:t xml:space="preserve"> / Snipping Tool</w:t>
+              <w:t>), s. Windows 10.docx) / Snipping Tool</w:t>
             </w:r>
           </w:p>
         </w:tc>
@@ -3270,19 +3259,7 @@
               <w:rPr>
                 <w:sz w:val="20"/>
               </w:rPr>
-              <w:t>A</w:t>
-            </w:r>
-            <w:r>
-              <w:rPr>
-                <w:sz w:val="20"/>
-              </w:rPr>
-              <w:t>lle</w:t>
-            </w:r>
-            <w:r>
-              <w:rPr>
-                <w:sz w:val="20"/>
-              </w:rPr>
-              <w:t xml:space="preserve"> Bildschirme</w:t>
+              <w:t>Alle Bildschirme</w:t>
             </w:r>
           </w:p>
         </w:tc>
@@ -3390,19 +3367,70 @@
     </w:p>
     <w:tbl>
       <w:tblPr>
-        <w:tblStyle w:val="Tabellenraster"/>
-        <w:tblW w:w="8897" w:type="dxa"/>
-        <w:tblLook w:val="04A0" w:firstRow="1" w:lastRow="0" w:firstColumn="1" w:lastColumn="0" w:noHBand="0" w:noVBand="1"/>
+        <w:tblStyle w:val="Tabellengitternetz"/>
+        <w:tblW w:w="0" w:type="auto"/>
+        <w:tblLook w:val="04A0"/>
       </w:tblPr>
       <w:tblGrid>
-        <w:gridCol w:w="4361"/>
+        <w:gridCol w:w="38"/>
+        <w:gridCol w:w="4323"/>
         <w:gridCol w:w="4536"/>
       </w:tblGrid>
       <w:tr>
+        <w:trPr>
+          <w:gridBefore w:val="1"/>
+          <w:wBefore w:w="38" w:type="dxa"/>
+        </w:trPr>
+        <w:tc>
+          <w:tcPr>
+            <w:tcW w:w="4323" w:type="dxa"/>
+          </w:tcPr>
+          <w:p>
+            <w:pPr>
+              <w:rPr>
+                <w:sz w:val="20"/>
+              </w:rPr>
+            </w:pPr>
+            <w:proofErr w:type="spellStart"/>
+            <w:r>
+              <w:rPr>
+                <w:sz w:val="20"/>
+              </w:rPr>
+              <w:t>Ribbon</w:t>
+            </w:r>
+            <w:proofErr w:type="spellEnd"/>
+            <w:r>
+              <w:rPr>
+                <w:sz w:val="20"/>
+              </w:rPr>
+              <w:t xml:space="preserve"> anzeigen/ausblenden</w:t>
+            </w:r>
+          </w:p>
+        </w:tc>
+        <w:tc>
+          <w:tcPr>
+            <w:tcW w:w="4536" w:type="dxa"/>
+          </w:tcPr>
+          <w:p>
+            <w:pPr>
+              <w:rPr>
+                <w:sz w:val="20"/>
+              </w:rPr>
+            </w:pPr>
+            <w:r>
+              <w:rPr>
+                <w:sz w:val="20"/>
+              </w:rPr>
+              <w:t>Strg+F1</w:t>
+            </w:r>
+          </w:p>
+        </w:tc>
+      </w:tr>
+      <w:tr>
         <w:tc>
           <w:tcPr>
             <w:tcW w:w="8897" w:type="dxa"/>
-            <w:gridSpan w:val="2"/>
+            <w:gridSpan w:val="3"/>
             <w:shd w:val="clear" w:color="auto" w:fill="4F81BD" w:themeFill="accent1"/>
           </w:tcPr>
           <w:p>
@@ -3426,6 +3454,7 @@
         <w:tc>
           <w:tcPr>
             <w:tcW w:w="4361" w:type="dxa"/>
+            <w:gridSpan w:val="2"/>
           </w:tcPr>
           <w:p>
             <w:pPr>
@@ -3472,6 +3501,7 @@
         <w:tc>
           <w:tcPr>
             <w:tcW w:w="4361" w:type="dxa"/>
+            <w:gridSpan w:val="2"/>
           </w:tcPr>
           <w:p>
             <w:pPr>
@@ -3542,6 +3572,7 @@
         <w:tc>
           <w:tcPr>
             <w:tcW w:w="4361" w:type="dxa"/>
+            <w:gridSpan w:val="2"/>
           </w:tcPr>
           <w:p>
             <w:pPr>
@@ -3598,6 +3629,7 @@
         <w:tc>
           <w:tcPr>
             <w:tcW w:w="4361" w:type="dxa"/>
+            <w:gridSpan w:val="2"/>
           </w:tcPr>
           <w:p>
             <w:pPr>
@@ -3654,6 +3686,7 @@
         <w:tc>
           <w:tcPr>
             <w:tcW w:w="4361" w:type="dxa"/>
+            <w:gridSpan w:val="2"/>
           </w:tcPr>
           <w:p>
             <w:pPr>
@@ -3710,6 +3743,7 @@
         <w:tc>
           <w:tcPr>
             <w:tcW w:w="4361" w:type="dxa"/>
+            <w:gridSpan w:val="2"/>
           </w:tcPr>
           <w:p>
             <w:pPr>
@@ -3766,7 +3800,7 @@
         <w:tc>
           <w:tcPr>
             <w:tcW w:w="8897" w:type="dxa"/>
-            <w:gridSpan w:val="2"/>
+            <w:gridSpan w:val="3"/>
             <w:shd w:val="clear" w:color="auto" w:fill="4F81BD" w:themeFill="accent1"/>
           </w:tcPr>
           <w:p>
@@ -3790,6 +3824,7 @@
         <w:tc>
           <w:tcPr>
             <w:tcW w:w="4361" w:type="dxa"/>
+            <w:gridSpan w:val="2"/>
           </w:tcPr>
           <w:p>
             <w:pPr>
@@ -3836,6 +3871,7 @@
         <w:tc>
           <w:tcPr>
             <w:tcW w:w="4361" w:type="dxa"/>
+            <w:gridSpan w:val="2"/>
           </w:tcPr>
           <w:p>
             <w:pPr>
@@ -3885,6 +3921,7 @@
         <w:tc>
           <w:tcPr>
             <w:tcW w:w="4361" w:type="dxa"/>
+            <w:gridSpan w:val="2"/>
           </w:tcPr>
           <w:p>
             <w:pPr>
@@ -3931,6 +3968,7 @@
         <w:tc>
           <w:tcPr>
             <w:tcW w:w="4361" w:type="dxa"/>
+            <w:gridSpan w:val="2"/>
           </w:tcPr>
           <w:p>
             <w:pPr>
@@ -3992,9 +4030,9 @@
     </w:p>
     <w:tbl>
       <w:tblPr>
-        <w:tblStyle w:val="Tabellenraster"/>
+        <w:tblStyle w:val="Tabellengitternetz"/>
         <w:tblW w:w="8897" w:type="dxa"/>
-        <w:tblLook w:val="04A0" w:firstRow="1" w:lastRow="0" w:firstColumn="1" w:lastColumn="0" w:noHBand="0" w:noVBand="1"/>
+        <w:tblLook w:val="04A0"/>
       </w:tblPr>
       <w:tblGrid>
         <w:gridCol w:w="4361"/>
@@ -4314,9 +4352,9 @@
     </w:p>
     <w:tbl>
       <w:tblPr>
-        <w:tblStyle w:val="Tabellenraster"/>
+        <w:tblStyle w:val="Tabellengitternetz"/>
         <w:tblW w:w="8897" w:type="dxa"/>
-        <w:tblLook w:val="04A0" w:firstRow="1" w:lastRow="0" w:firstColumn="1" w:lastColumn="0" w:noHBand="0" w:noVBand="1"/>
+        <w:tblLook w:val="04A0"/>
       </w:tblPr>
       <w:tblGrid>
         <w:gridCol w:w="4361"/>
@@ -4690,9 +4728,9 @@
     </w:p>
     <w:tbl>
       <w:tblPr>
-        <w:tblStyle w:val="Tabellenraster"/>
+        <w:tblStyle w:val="Tabellengitternetz"/>
         <w:tblW w:w="8897" w:type="dxa"/>
-        <w:tblLook w:val="04A0" w:firstRow="1" w:lastRow="0" w:firstColumn="1" w:lastColumn="0" w:noHBand="0" w:noVBand="1"/>
+        <w:tblLook w:val="04A0"/>
       </w:tblPr>
       <w:tblGrid>
         <w:gridCol w:w="4361"/>
@@ -5307,9 +5345,9 @@
     </w:p>
     <w:tbl>
       <w:tblPr>
-        <w:tblStyle w:val="Tabellenraster"/>
+        <w:tblStyle w:val="Tabellengitternetz"/>
         <w:tblW w:w="8897" w:type="dxa"/>
-        <w:tblLook w:val="04A0" w:firstRow="1" w:lastRow="0" w:firstColumn="1" w:lastColumn="0" w:noHBand="0" w:noVBand="1"/>
+        <w:tblLook w:val="04A0"/>
       </w:tblPr>
       <w:tblGrid>
         <w:gridCol w:w="4361"/>
@@ -5372,9 +5410,9 @@
     </w:p>
     <w:tbl>
       <w:tblPr>
-        <w:tblStyle w:val="Tabellenraster"/>
+        <w:tblStyle w:val="Tabellengitternetz"/>
         <w:tblW w:w="8897" w:type="dxa"/>
-        <w:tblLook w:val="04A0" w:firstRow="1" w:lastRow="0" w:firstColumn="1" w:lastColumn="0" w:noHBand="0" w:noVBand="1"/>
+        <w:tblLook w:val="04A0"/>
       </w:tblPr>
       <w:tblGrid>
         <w:gridCol w:w="4361"/>
@@ -5473,10 +5511,10 @@
     </w:p>
     <w:tbl>
       <w:tblPr>
-        <w:tblStyle w:val="Tabellenraster"/>
+        <w:tblStyle w:val="Tabellengitternetz"/>
         <w:tblW w:w="10065" w:type="dxa"/>
         <w:tblInd w:w="-318" w:type="dxa"/>
-        <w:tblLook w:val="04A0" w:firstRow="1" w:lastRow="0" w:firstColumn="1" w:lastColumn="0" w:noHBand="0" w:noVBand="1"/>
+        <w:tblLook w:val="04A0"/>
       </w:tblPr>
       <w:tblGrid>
         <w:gridCol w:w="3083"/>
@@ -9174,9 +9212,9 @@
     </w:p>
     <w:tbl>
       <w:tblPr>
-        <w:tblStyle w:val="Tabellenraster"/>
+        <w:tblStyle w:val="Tabellengitternetz"/>
         <w:tblW w:w="9606" w:type="dxa"/>
-        <w:tblLook w:val="04A0" w:firstRow="1" w:lastRow="0" w:firstColumn="1" w:lastColumn="0" w:noHBand="0" w:noVBand="1"/>
+        <w:tblLook w:val="04A0"/>
       </w:tblPr>
       <w:tblGrid>
         <w:gridCol w:w="3652"/>
@@ -9536,6 +9574,7 @@
                 <w:szCs w:val="16"/>
               </w:rPr>
             </w:pPr>
+            <w:proofErr w:type="spellStart"/>
             <w:r>
               <w:rPr>
                 <w:rFonts w:ascii="Calibri" w:hAnsi="Calibri"/>
@@ -9543,7 +9582,17 @@
                 <w:color w:val="FFFFFF" w:themeColor="background1"/>
                 <w:szCs w:val="16"/>
               </w:rPr>
-              <w:t xml:space="preserve">Search / </w:t>
+              <w:t>Search</w:t>
+            </w:r>
+            <w:proofErr w:type="spellEnd"/>
+            <w:r>
+              <w:rPr>
+                <w:rFonts w:ascii="Calibri" w:hAnsi="Calibri"/>
+                <w:b/>
+                <w:color w:val="FFFFFF" w:themeColor="background1"/>
+                <w:szCs w:val="16"/>
+              </w:rPr>
+              <w:t xml:space="preserve"> / </w:t>
             </w:r>
             <w:proofErr w:type="spellStart"/>
             <w:r>
@@ -13480,7 +13529,27 @@
                 <w:sz w:val="16"/>
                 <w:szCs w:val="16"/>
               </w:rPr>
-              <w:t xml:space="preserve">Mouse support </w:t>
+              <w:t xml:space="preserve">Mouse </w:t>
+            </w:r>
+            <w:proofErr w:type="spellStart"/>
+            <w:r>
+              <w:rPr>
+                <w:rFonts w:ascii="Calibri" w:hAnsi="Calibri"/>
+                <w:color w:val="000000"/>
+                <w:sz w:val="16"/>
+                <w:szCs w:val="16"/>
+              </w:rPr>
+              <w:t>support</w:t>
+            </w:r>
+            <w:proofErr w:type="spellEnd"/>
+            <w:r>
+              <w:rPr>
+                <w:rFonts w:ascii="Calibri" w:hAnsi="Calibri"/>
+                <w:color w:val="000000"/>
+                <w:sz w:val="16"/>
+                <w:szCs w:val="16"/>
+              </w:rPr>
+              <w:t xml:space="preserve"> </w:t>
             </w:r>
             <w:proofErr w:type="spellStart"/>
             <w:r>
@@ -13655,9 +13724,9 @@
     </w:p>
     <w:tbl>
       <w:tblPr>
-        <w:tblStyle w:val="Tabellenraster"/>
+        <w:tblStyle w:val="Tabellengitternetz"/>
         <w:tblW w:w="9842" w:type="dxa"/>
-        <w:tblLook w:val="04A0" w:firstRow="1" w:lastRow="0" w:firstColumn="1" w:lastColumn="0" w:noHBand="0" w:noVBand="1"/>
+        <w:tblLook w:val="04A0"/>
       </w:tblPr>
       <w:tblGrid>
         <w:gridCol w:w="952"/>
@@ -14915,7 +14984,7 @@
                 <w:sz w:val="20"/>
                 <w:szCs w:val="20"/>
               </w:rPr>
-              <w:t xml:space="preserve"> and </w:t>
+              <w:t xml:space="preserve"> </w:t>
             </w:r>
             <w:proofErr w:type="spellStart"/>
             <w:r>
@@ -14923,6 +14992,22 @@
                 <w:sz w:val="20"/>
                 <w:szCs w:val="20"/>
               </w:rPr>
+              <w:t>and</w:t>
+            </w:r>
+            <w:proofErr w:type="spellEnd"/>
+            <w:r>
+              <w:rPr>
+                <w:sz w:val="20"/>
+                <w:szCs w:val="20"/>
+              </w:rPr>
+              <w:t xml:space="preserve"> </w:t>
+            </w:r>
+            <w:proofErr w:type="spellStart"/>
+            <w:r>
+              <w:rPr>
+                <w:sz w:val="20"/>
+                <w:szCs w:val="20"/>
+              </w:rPr>
               <w:t>quit</w:t>
             </w:r>
             <w:proofErr w:type="spellEnd"/>
@@ -15063,7 +15148,23 @@
                 <w:sz w:val="20"/>
                 <w:szCs w:val="20"/>
               </w:rPr>
-              <w:t xml:space="preserve"> and </w:t>
+              <w:t xml:space="preserve"> </w:t>
+            </w:r>
+            <w:proofErr w:type="spellStart"/>
+            <w:r>
+              <w:rPr>
+                <w:sz w:val="20"/>
+                <w:szCs w:val="20"/>
+              </w:rPr>
+              <w:t>and</w:t>
+            </w:r>
+            <w:proofErr w:type="spellEnd"/>
+            <w:r>
+              <w:rPr>
+                <w:sz w:val="20"/>
+                <w:szCs w:val="20"/>
+              </w:rPr>
+              <w:t xml:space="preserve"> </w:t>
             </w:r>
             <w:proofErr w:type="spellStart"/>
             <w:r>
@@ -15149,7 +15250,7 @@
           <w:insideH w:val="single" w:sz="4" w:space="0" w:color="000000"/>
           <w:insideV w:val="single" w:sz="4" w:space="0" w:color="000000"/>
         </w:tblBorders>
-        <w:tblLook w:val="00A0" w:firstRow="1" w:lastRow="0" w:firstColumn="1" w:lastColumn="0" w:noHBand="0" w:noVBand="0"/>
+        <w:tblLook w:val="00A0"/>
       </w:tblPr>
       <w:tblGrid>
         <w:gridCol w:w="2808"/>
@@ -16185,7 +16286,23 @@
                 <w:sz w:val="16"/>
                 <w:szCs w:val="16"/>
               </w:rPr>
-              <w:t xml:space="preserve"> &gt; Immediate)</w:t>
+              <w:t xml:space="preserve"> &gt; </w:t>
+            </w:r>
+            <w:proofErr w:type="spellStart"/>
+            <w:r>
+              <w:rPr>
+                <w:sz w:val="16"/>
+                <w:szCs w:val="16"/>
+              </w:rPr>
+              <w:t>Immediate</w:t>
+            </w:r>
+            <w:proofErr w:type="spellEnd"/>
+            <w:r>
+              <w:rPr>
+                <w:sz w:val="16"/>
+                <w:szCs w:val="16"/>
+              </w:rPr>
+              <w:t>)</w:t>
             </w:r>
           </w:p>
         </w:tc>
@@ -16593,7 +16710,23 @@
                 <w:sz w:val="16"/>
                 <w:szCs w:val="16"/>
               </w:rPr>
-              <w:t xml:space="preserve"> (Ankh)</w:t>
+              <w:t xml:space="preserve"> (</w:t>
+            </w:r>
+            <w:proofErr w:type="spellStart"/>
+            <w:r>
+              <w:rPr>
+                <w:sz w:val="16"/>
+                <w:szCs w:val="16"/>
+              </w:rPr>
+              <w:t>Ankh</w:t>
+            </w:r>
+            <w:proofErr w:type="spellEnd"/>
+            <w:r>
+              <w:rPr>
+                <w:sz w:val="16"/>
+                <w:szCs w:val="16"/>
+              </w:rPr>
+              <w:t>)</w:t>
             </w:r>
           </w:p>
         </w:tc>
@@ -16769,7 +16902,23 @@
                 <w:sz w:val="16"/>
                 <w:szCs w:val="16"/>
               </w:rPr>
-              <w:t xml:space="preserve"> &gt; Calls)</w:t>
+              <w:t xml:space="preserve"> &gt; </w:t>
+            </w:r>
+            <w:proofErr w:type="spellStart"/>
+            <w:r>
+              <w:rPr>
+                <w:sz w:val="16"/>
+                <w:szCs w:val="16"/>
+              </w:rPr>
+              <w:t>Calls</w:t>
+            </w:r>
+            <w:proofErr w:type="spellEnd"/>
+            <w:r>
+              <w:rPr>
+                <w:sz w:val="16"/>
+                <w:szCs w:val="16"/>
+              </w:rPr>
+              <w:t>)</w:t>
             </w:r>
           </w:p>
         </w:tc>
@@ -19841,7 +19990,6 @@
                 <w:szCs w:val="16"/>
               </w:rPr>
             </w:pPr>
-            <w:proofErr w:type="spellStart"/>
             <w:r>
               <w:rPr>
                 <w:sz w:val="16"/>
@@ -19849,7 +19997,6 @@
               </w:rPr>
               <w:t>CenterScreen</w:t>
             </w:r>
-            <w:proofErr w:type="spellEnd"/>
           </w:p>
         </w:tc>
         <w:tc>
@@ -19910,9 +20057,9 @@
     </w:p>
     <w:tbl>
       <w:tblPr>
-        <w:tblStyle w:val="Tabellenraster"/>
+        <w:tblStyle w:val="Tabellengitternetz"/>
         <w:tblW w:w="9286" w:type="dxa"/>
-        <w:tblLook w:val="04A0" w:firstRow="1" w:lastRow="0" w:firstColumn="1" w:lastColumn="0" w:noHBand="0" w:noVBand="1"/>
+        <w:tblLook w:val="04A0"/>
       </w:tblPr>
       <w:tblGrid>
         <w:gridCol w:w="2123"/>
@@ -21199,9 +21346,9 @@
     </w:p>
     <w:tbl>
       <w:tblPr>
-        <w:tblStyle w:val="Tabellenraster"/>
+        <w:tblStyle w:val="Tabellengitternetz"/>
         <w:tblW w:w="9286" w:type="dxa"/>
-        <w:tblLook w:val="04A0" w:firstRow="1" w:lastRow="0" w:firstColumn="1" w:lastColumn="0" w:noHBand="0" w:noVBand="1"/>
+        <w:tblLook w:val="04A0"/>
       </w:tblPr>
       <w:tblGrid>
         <w:gridCol w:w="2802"/>
@@ -21634,11 +21781,19 @@
                 <w:sz w:val="20"/>
               </w:rPr>
             </w:pPr>
-            <w:r>
-              <w:rPr>
-                <w:sz w:val="20"/>
-              </w:rPr>
-              <w:t xml:space="preserve">Shortcut </w:t>
+            <w:proofErr w:type="spellStart"/>
+            <w:r>
+              <w:rPr>
+                <w:sz w:val="20"/>
+              </w:rPr>
+              <w:t>Shortcut</w:t>
+            </w:r>
+            <w:proofErr w:type="spellEnd"/>
+            <w:r>
+              <w:rPr>
+                <w:sz w:val="20"/>
+              </w:rPr>
+              <w:t xml:space="preserve"> </w:t>
             </w:r>
             <w:proofErr w:type="spellStart"/>
             <w:r>
@@ -22272,11 +22427,19 @@
                 <w:sz w:val="20"/>
               </w:rPr>
             </w:pPr>
-            <w:r>
-              <w:rPr>
-                <w:sz w:val="20"/>
-              </w:rPr>
-              <w:t xml:space="preserve">Search </w:t>
+            <w:proofErr w:type="spellStart"/>
+            <w:r>
+              <w:rPr>
+                <w:sz w:val="20"/>
+              </w:rPr>
+              <w:t>Search</w:t>
+            </w:r>
+            <w:proofErr w:type="spellEnd"/>
+            <w:r>
+              <w:rPr>
+                <w:sz w:val="20"/>
+              </w:rPr>
+              <w:t xml:space="preserve"> </w:t>
             </w:r>
             <w:proofErr w:type="spellStart"/>
             <w:r>
@@ -22336,21 +22499,7 @@
               <w:rPr>
                 <w:sz w:val="20"/>
               </w:rPr>
-              <w:t xml:space="preserve">Switch </w:t>
-            </w:r>
-            <w:proofErr w:type="spellStart"/>
-            <w:r>
-              <w:rPr>
-                <w:sz w:val="20"/>
-              </w:rPr>
-              <w:t>filter</w:t>
-            </w:r>
-            <w:proofErr w:type="spellEnd"/>
-            <w:r>
-              <w:rPr>
-                <w:sz w:val="20"/>
-              </w:rPr>
-              <w:t xml:space="preserve"> </w:t>
+              <w:t xml:space="preserve">Switch filter </w:t>
             </w:r>
             <w:proofErr w:type="spellStart"/>
             <w:r>
@@ -22409,21 +22558,7 @@
               <w:rPr>
                 <w:sz w:val="20"/>
               </w:rPr>
-              <w:t xml:space="preserve"> </w:t>
-            </w:r>
-            <w:proofErr w:type="spellStart"/>
-            <w:r>
-              <w:rPr>
-                <w:sz w:val="20"/>
-              </w:rPr>
-              <w:t>order</w:t>
-            </w:r>
-            <w:proofErr w:type="spellEnd"/>
-            <w:r>
-              <w:rPr>
-                <w:sz w:val="20"/>
-              </w:rPr>
-              <w:t xml:space="preserve"> </w:t>
+              <w:t xml:space="preserve"> order </w:t>
             </w:r>
             <w:proofErr w:type="spellStart"/>
             <w:r>
@@ -23379,9 +23514,9 @@
     </w:p>
     <w:tbl>
       <w:tblPr>
-        <w:tblStyle w:val="Tabellenraster"/>
+        <w:tblStyle w:val="Tabellengitternetz"/>
         <w:tblW w:w="9322" w:type="dxa"/>
-        <w:tblLook w:val="04A0" w:firstRow="1" w:lastRow="0" w:firstColumn="1" w:lastColumn="0" w:noHBand="0" w:noVBand="1"/>
+        <w:tblLook w:val="04A0"/>
       </w:tblPr>
       <w:tblGrid>
         <w:gridCol w:w="4361"/>
@@ -23557,9 +23692,9 @@
     </w:p>
     <w:tbl>
       <w:tblPr>
-        <w:tblStyle w:val="Tabellenraster"/>
+        <w:tblStyle w:val="Tabellengitternetz"/>
         <w:tblW w:w="9286" w:type="dxa"/>
-        <w:tblLook w:val="04A0" w:firstRow="1" w:lastRow="0" w:firstColumn="1" w:lastColumn="0" w:noHBand="0" w:noVBand="1"/>
+        <w:tblLook w:val="04A0"/>
       </w:tblPr>
       <w:tblGrid>
         <w:gridCol w:w="2660"/>
@@ -24018,11 +24153,19 @@
                 <w:sz w:val="20"/>
               </w:rPr>
             </w:pPr>
-            <w:r>
-              <w:rPr>
-                <w:sz w:val="20"/>
-              </w:rPr>
-              <w:t xml:space="preserve">Search in </w:t>
+            <w:proofErr w:type="spellStart"/>
+            <w:r>
+              <w:rPr>
+                <w:sz w:val="20"/>
+              </w:rPr>
+              <w:t>Search</w:t>
+            </w:r>
+            <w:proofErr w:type="spellEnd"/>
+            <w:r>
+              <w:rPr>
+                <w:sz w:val="20"/>
+              </w:rPr>
+              <w:t xml:space="preserve"> in </w:t>
             </w:r>
             <w:proofErr w:type="spellStart"/>
             <w:r>
@@ -26346,9 +26489,9 @@
     </w:p>
     <w:tbl>
       <w:tblPr>
-        <w:tblStyle w:val="Tabellenraster"/>
+        <w:tblStyle w:val="Tabellengitternetz"/>
         <w:tblW w:w="9286" w:type="dxa"/>
-        <w:tblLook w:val="04A0" w:firstRow="1" w:lastRow="0" w:firstColumn="1" w:lastColumn="0" w:noHBand="0" w:noVBand="1"/>
+        <w:tblLook w:val="04A0"/>
       </w:tblPr>
       <w:tblGrid>
         <w:gridCol w:w="2376"/>
@@ -26710,12 +26853,14 @@
               </w:rPr>
               <w:t>(</w:t>
             </w:r>
+            <w:proofErr w:type="spellStart"/>
             <w:r>
               <w:rPr>
                 <w:sz w:val="20"/>
               </w:rPr>
               <w:t>Shift</w:t>
             </w:r>
+            <w:proofErr w:type="spellEnd"/>
             <w:r>
               <w:rPr>
                 <w:sz w:val="20"/>
@@ -27113,8 +27258,16 @@
               <w:rPr>
                 <w:sz w:val="20"/>
               </w:rPr>
-              <w:t xml:space="preserve"> Emoji</w:t>
-            </w:r>
+              <w:t xml:space="preserve"> </w:t>
+            </w:r>
+            <w:proofErr w:type="spellStart"/>
+            <w:r>
+              <w:rPr>
+                <w:sz w:val="20"/>
+              </w:rPr>
+              <w:t>Emoji</w:t>
+            </w:r>
+            <w:proofErr w:type="spellEnd"/>
           </w:p>
         </w:tc>
         <w:tc>
@@ -27794,8 +27947,8 @@
 </file>
 
 <file path=word/numbering.xml><?xml version="1.0" encoding="utf-8"?>
-<w:numbering xmlns:wpc="http://schemas.microsoft.com/office/word/2010/wordprocessingCanvas" xmlns:cx="http://schemas.microsoft.com/office/drawing/2014/chartex" xmlns:cx1="http://schemas.microsoft.com/office/drawing/2015/9/8/chartex" xmlns:cx2="http://schemas.microsoft.com/office/drawing/2015/10/21/chartex" xmlns:cx3="http://schemas.microsoft.com/office/drawing/2016/5/9/chartex" xmlns:cx4="http://schemas.microsoft.com/office/drawing/2016/5/10/chartex" xmlns:cx5="http://schemas.microsoft.com/office/drawing/2016/5/11/chartex" xmlns:cx6="http://schemas.microsoft.com/office/drawing/2016/5/12/chartex" xmlns:cx7="http://schemas.microsoft.com/office/drawing/2016/5/13/chartex" xmlns:cx8="http://schemas.microsoft.com/office/drawing/2016/5/14/chartex" xmlns:mc="http://schemas.openxmlformats.org/markup-compatibility/2006" xmlns:aink="http://schemas.microsoft.com/office/drawing/2016/ink" xmlns:am3d="http://schemas.microsoft.com/office/drawing/2017/model3d" xmlns:o="urn:schemas-microsoft-com:office:office" xmlns:r="http://schemas.openxmlformats.org/officeDocument/2006/relationships" xmlns:m="http://schemas.openxmlformats.org/officeDocument/2006/math" xmlns:v="urn:schemas-microsoft-com:vml" xmlns:wp14="http://schemas.microsoft.com/office/word/2010/wordprocessingDrawing" xmlns:wp="http://schemas.openxmlformats.org/drawingml/2006/wordprocessingDrawing" xmlns:w10="urn:schemas-microsoft-com:office:word" xmlns:w="http://schemas.openxmlformats.org/wordprocessingml/2006/main" xmlns:w14="http://schemas.microsoft.com/office/word/2010/wordml" xmlns:w15="http://schemas.microsoft.com/office/word/2012/wordml" xmlns:w16cid="http://schemas.microsoft.com/office/word/2016/wordml/cid" xmlns:w16se="http://schemas.microsoft.com/office/word/2015/wordml/symex" xmlns:wpg="http://schemas.microsoft.com/office/word/2010/wordprocessingGroup" xmlns:wpi="http://schemas.microsoft.com/office/word/2010/wordprocessingInk" xmlns:wne="http://schemas.microsoft.com/office/word/2006/wordml" xmlns:wps="http://schemas.microsoft.com/office/word/2010/wordprocessingShape" mc:Ignorable="w14 w15 w16se w16cid wp14">
-  <w:abstractNum w:abstractNumId="0" w15:restartNumberingAfterBreak="0">
+<w:numbering xmlns:ve="http://schemas.openxmlformats.org/markup-compatibility/2006" xmlns:o="urn:schemas-microsoft-com:office:office" xmlns:r="http://schemas.openxmlformats.org/officeDocument/2006/relationships" xmlns:m="http://schemas.openxmlformats.org/officeDocument/2006/math" xmlns:v="urn:schemas-microsoft-com:vml" xmlns:wp="http://schemas.openxmlformats.org/drawingml/2006/wordprocessingDrawing" xmlns:w10="urn:schemas-microsoft-com:office:word" xmlns:w="http://schemas.openxmlformats.org/wordprocessingml/2006/main" xmlns:wne="http://schemas.microsoft.com/office/word/2006/wordml">
+  <w:abstractNum w:abstractNumId="0">
     <w:nsid w:val="FFFFFF89"/>
     <w:multiLevelType w:val="singleLevel"/>
     <w:tmpl w:val="CDC476EA"/>
@@ -27823,7 +27976,7 @@
 </file>
 
 <file path=word/styles.xml><?xml version="1.0" encoding="utf-8"?>
-<w:styles xmlns:mc="http://schemas.openxmlformats.org/markup-compatibility/2006" xmlns:r="http://schemas.openxmlformats.org/officeDocument/2006/relationships" xmlns:w="http://schemas.openxmlformats.org/wordprocessingml/2006/main" xmlns:w14="http://schemas.microsoft.com/office/word/2010/wordml" xmlns:w15="http://schemas.microsoft.com/office/word/2012/wordml" xmlns:w16cid="http://schemas.microsoft.com/office/word/2016/wordml/cid" xmlns:w16se="http://schemas.microsoft.com/office/word/2015/wordml/symex" mc:Ignorable="w14 w15 w16se w16cid">
+<w:styles xmlns:r="http://schemas.openxmlformats.org/officeDocument/2006/relationships" xmlns:w="http://schemas.openxmlformats.org/wordprocessingml/2006/main">
   <w:docDefaults>
     <w:rPrDefault>
       <w:rPr>
@@ -27839,382 +27992,144 @@
       </w:pPr>
     </w:pPrDefault>
   </w:docDefaults>
-  <w:latentStyles w:defLockedState="0" w:defUIPriority="99" w:defSemiHidden="0" w:defUnhideWhenUsed="0" w:defQFormat="0" w:count="375">
-    <w:lsdException w:name="Normal" w:uiPriority="0" w:qFormat="1"/>
-    <w:lsdException w:name="heading 1" w:uiPriority="9" w:qFormat="1"/>
-    <w:lsdException w:name="heading 2" w:semiHidden="1" w:uiPriority="9" w:unhideWhenUsed="1" w:qFormat="1"/>
-    <w:lsdException w:name="heading 3" w:semiHidden="1" w:uiPriority="9" w:unhideWhenUsed="1" w:qFormat="1"/>
-    <w:lsdException w:name="heading 4" w:semiHidden="1" w:uiPriority="9" w:unhideWhenUsed="1" w:qFormat="1"/>
-    <w:lsdException w:name="heading 5" w:semiHidden="1" w:uiPriority="9" w:unhideWhenUsed="1" w:qFormat="1"/>
-    <w:lsdException w:name="heading 6" w:semiHidden="1" w:uiPriority="9" w:unhideWhenUsed="1" w:qFormat="1"/>
-    <w:lsdException w:name="heading 7" w:semiHidden="1" w:uiPriority="9" w:unhideWhenUsed="1" w:qFormat="1"/>
-    <w:lsdException w:name="heading 8" w:semiHidden="1" w:uiPriority="9" w:unhideWhenUsed="1" w:qFormat="1"/>
-    <w:lsdException w:name="heading 9" w:semiHidden="1" w:uiPriority="9" w:unhideWhenUsed="1" w:qFormat="1"/>
-    <w:lsdException w:name="index 1" w:semiHidden="1" w:unhideWhenUsed="1"/>
-    <w:lsdException w:name="index 2" w:semiHidden="1" w:unhideWhenUsed="1"/>
-    <w:lsdException w:name="index 3" w:semiHidden="1" w:unhideWhenUsed="1"/>
-    <w:lsdException w:name="index 4" w:semiHidden="1" w:unhideWhenUsed="1"/>
-    <w:lsdException w:name="index 5" w:semiHidden="1" w:unhideWhenUsed="1"/>
-    <w:lsdException w:name="index 6" w:semiHidden="1" w:unhideWhenUsed="1"/>
-    <w:lsdException w:name="index 7" w:semiHidden="1" w:unhideWhenUsed="1"/>
-    <w:lsdException w:name="index 8" w:semiHidden="1" w:unhideWhenUsed="1"/>
-    <w:lsdException w:name="index 9" w:semiHidden="1" w:unhideWhenUsed="1"/>
-    <w:lsdException w:name="toc 1" w:semiHidden="1" w:uiPriority="39" w:unhideWhenUsed="1"/>
-    <w:lsdException w:name="toc 2" w:semiHidden="1" w:uiPriority="39" w:unhideWhenUsed="1"/>
-    <w:lsdException w:name="toc 3" w:semiHidden="1" w:uiPriority="39" w:unhideWhenUsed="1"/>
-    <w:lsdException w:name="toc 4" w:semiHidden="1" w:uiPriority="39" w:unhideWhenUsed="1"/>
-    <w:lsdException w:name="toc 5" w:semiHidden="1" w:uiPriority="39" w:unhideWhenUsed="1"/>
-    <w:lsdException w:name="toc 6" w:semiHidden="1" w:uiPriority="39" w:unhideWhenUsed="1"/>
-    <w:lsdException w:name="toc 7" w:semiHidden="1" w:uiPriority="39" w:unhideWhenUsed="1"/>
-    <w:lsdException w:name="toc 8" w:semiHidden="1" w:uiPriority="39" w:unhideWhenUsed="1"/>
-    <w:lsdException w:name="toc 9" w:semiHidden="1" w:uiPriority="39" w:unhideWhenUsed="1"/>
-    <w:lsdException w:name="Normal Indent" w:semiHidden="1" w:unhideWhenUsed="1"/>
-    <w:lsdException w:name="footnote text" w:semiHidden="1" w:unhideWhenUsed="1"/>
-    <w:lsdException w:name="annotation text" w:semiHidden="1" w:unhideWhenUsed="1"/>
-    <w:lsdException w:name="header" w:semiHidden="1" w:unhideWhenUsed="1"/>
-    <w:lsdException w:name="footer" w:semiHidden="1" w:unhideWhenUsed="1"/>
-    <w:lsdException w:name="index heading" w:semiHidden="1" w:unhideWhenUsed="1"/>
-    <w:lsdException w:name="caption" w:semiHidden="1" w:uiPriority="35" w:unhideWhenUsed="1" w:qFormat="1"/>
-    <w:lsdException w:name="table of figures" w:semiHidden="1" w:unhideWhenUsed="1"/>
-    <w:lsdException w:name="envelope address" w:semiHidden="1" w:unhideWhenUsed="1"/>
-    <w:lsdException w:name="envelope return" w:semiHidden="1" w:unhideWhenUsed="1"/>
-    <w:lsdException w:name="footnote reference" w:semiHidden="1" w:unhideWhenUsed="1"/>
-    <w:lsdException w:name="annotation reference" w:semiHidden="1" w:unhideWhenUsed="1"/>
-    <w:lsdException w:name="line number" w:semiHidden="1" w:unhideWhenUsed="1"/>
-    <w:lsdException w:name="page number" w:semiHidden="1" w:unhideWhenUsed="1"/>
-    <w:lsdException w:name="endnote reference" w:semiHidden="1" w:unhideWhenUsed="1"/>
-    <w:lsdException w:name="endnote text" w:semiHidden="1" w:unhideWhenUsed="1"/>
-    <w:lsdException w:name="table of authorities" w:semiHidden="1" w:unhideWhenUsed="1"/>
-    <w:lsdException w:name="macro" w:semiHidden="1" w:unhideWhenUsed="1"/>
-    <w:lsdException w:name="toa heading" w:semiHidden="1" w:unhideWhenUsed="1"/>
-    <w:lsdException w:name="List" w:semiHidden="1" w:unhideWhenUsed="1"/>
-    <w:lsdException w:name="List Bullet" w:semiHidden="1" w:unhideWhenUsed="1"/>
-    <w:lsdException w:name="List Number" w:semiHidden="1" w:unhideWhenUsed="1"/>
-    <w:lsdException w:name="List 2" w:semiHidden="1" w:unhideWhenUsed="1"/>
-    <w:lsdException w:name="List 3" w:semiHidden="1" w:unhideWhenUsed="1"/>
-    <w:lsdException w:name="List 4" w:semiHidden="1" w:unhideWhenUsed="1"/>
-    <w:lsdException w:name="List 5" w:semiHidden="1" w:unhideWhenUsed="1"/>
-    <w:lsdException w:name="List Bullet 2" w:semiHidden="1" w:unhideWhenUsed="1"/>
-    <w:lsdException w:name="List Bullet 3" w:semiHidden="1" w:unhideWhenUsed="1"/>
-    <w:lsdException w:name="List Bullet 4" w:semiHidden="1" w:unhideWhenUsed="1"/>
-    <w:lsdException w:name="List Bullet 5" w:semiHidden="1" w:unhideWhenUsed="1"/>
-    <w:lsdException w:name="List Number 2" w:semiHidden="1" w:unhideWhenUsed="1"/>
-    <w:lsdException w:name="List Number 3" w:semiHidden="1" w:unhideWhenUsed="1"/>
-    <w:lsdException w:name="List Number 4" w:semiHidden="1" w:unhideWhenUsed="1"/>
-    <w:lsdException w:name="List Number 5" w:semiHidden="1" w:unhideWhenUsed="1"/>
-    <w:lsdException w:name="Title" w:uiPriority="10" w:qFormat="1"/>
-    <w:lsdException w:name="Closing" w:semiHidden="1" w:unhideWhenUsed="1"/>
-    <w:lsdException w:name="Signature" w:semiHidden="1" w:unhideWhenUsed="1"/>
-    <w:lsdException w:name="Default Paragraph Font" w:semiHidden="1" w:uiPriority="1" w:unhideWhenUsed="1"/>
-    <w:lsdException w:name="Body Text" w:semiHidden="1" w:unhideWhenUsed="1"/>
-    <w:lsdException w:name="Body Text Indent" w:semiHidden="1" w:unhideWhenUsed="1"/>
-    <w:lsdException w:name="List Continue" w:semiHidden="1" w:unhideWhenUsed="1"/>
-    <w:lsdException w:name="List Continue 2" w:semiHidden="1" w:unhideWhenUsed="1"/>
-    <w:lsdException w:name="List Continue 3" w:semiHidden="1" w:unhideWhenUsed="1"/>
-    <w:lsdException w:name="List Continue 4" w:semiHidden="1" w:unhideWhenUsed="1"/>
-    <w:lsdException w:name="List Continue 5" w:semiHidden="1" w:unhideWhenUsed="1"/>
-    <w:lsdException w:name="Message Header" w:semiHidden="1" w:unhideWhenUsed="1"/>
-    <w:lsdException w:name="Subtitle" w:uiPriority="11" w:qFormat="1"/>
-    <w:lsdException w:name="Salutation" w:semiHidden="1" w:unhideWhenUsed="1"/>
-    <w:lsdException w:name="Date" w:semiHidden="1" w:unhideWhenUsed="1"/>
-    <w:lsdException w:name="Body Text First Indent" w:semiHidden="1" w:unhideWhenUsed="1"/>
-    <w:lsdException w:name="Body Text First Indent 2" w:semiHidden="1" w:unhideWhenUsed="1"/>
-    <w:lsdException w:name="Note Heading" w:semiHidden="1" w:unhideWhenUsed="1"/>
-    <w:lsdException w:name="Body Text 2" w:semiHidden="1" w:unhideWhenUsed="1"/>
-    <w:lsdException w:name="Body Text 3" w:semiHidden="1" w:unhideWhenUsed="1"/>
-    <w:lsdException w:name="Body Text Indent 2" w:semiHidden="1" w:unhideWhenUsed="1"/>
-    <w:lsdException w:name="Body Text Indent 3" w:semiHidden="1" w:unhideWhenUsed="1"/>
-    <w:lsdException w:name="Block Text" w:semiHidden="1" w:unhideWhenUsed="1"/>
-    <w:lsdException w:name="Hyperlink" w:semiHidden="1" w:unhideWhenUsed="1"/>
-    <w:lsdException w:name="FollowedHyperlink" w:semiHidden="1" w:unhideWhenUsed="1"/>
-    <w:lsdException w:name="Strong" w:uiPriority="22" w:qFormat="1"/>
-    <w:lsdException w:name="Emphasis" w:uiPriority="20" w:qFormat="1"/>
-    <w:lsdException w:name="Document Map" w:semiHidden="1" w:unhideWhenUsed="1"/>
-    <w:lsdException w:name="Plain Text" w:semiHidden="1" w:unhideWhenUsed="1"/>
-    <w:lsdException w:name="E-mail Signature" w:semiHidden="1" w:unhideWhenUsed="1"/>
-    <w:lsdException w:name="HTML Top of Form" w:semiHidden="1" w:unhideWhenUsed="1"/>
-    <w:lsdException w:name="HTML Bottom of Form" w:semiHidden="1" w:unhideWhenUsed="1"/>
-    <w:lsdException w:name="Normal (Web)" w:semiHidden="1" w:unhideWhenUsed="1"/>
-    <w:lsdException w:name="HTML Acronym" w:semiHidden="1" w:unhideWhenUsed="1"/>
-    <w:lsdException w:name="HTML Address" w:semiHidden="1" w:unhideWhenUsed="1"/>
-    <w:lsdException w:name="HTML Cite" w:semiHidden="1" w:unhideWhenUsed="1"/>
-    <w:lsdException w:name="HTML Code" w:semiHidden="1" w:unhideWhenUsed="1"/>
-    <w:lsdException w:name="HTML Definition" w:semiHidden="1" w:unhideWhenUsed="1"/>
-    <w:lsdException w:name="HTML Keyboard" w:semiHidden="1" w:unhideWhenUsed="1"/>
-    <w:lsdException w:name="HTML Preformatted" w:semiHidden="1" w:unhideWhenUsed="1"/>
-    <w:lsdException w:name="HTML Sample" w:semiHidden="1" w:unhideWhenUsed="1"/>
-    <w:lsdException w:name="HTML Typewriter" w:semiHidden="1" w:unhideWhenUsed="1"/>
-    <w:lsdException w:name="HTML Variable" w:semiHidden="1" w:unhideWhenUsed="1"/>
-    <w:lsdException w:name="Normal Table" w:semiHidden="1" w:unhideWhenUsed="1"/>
-    <w:lsdException w:name="annotation subject" w:semiHidden="1" w:unhideWhenUsed="1"/>
-    <w:lsdException w:name="No List" w:semiHidden="1" w:unhideWhenUsed="1"/>
-    <w:lsdException w:name="Outline List 1" w:semiHidden="1" w:unhideWhenUsed="1"/>
-    <w:lsdException w:name="Outline List 2" w:semiHidden="1" w:unhideWhenUsed="1"/>
-    <w:lsdException w:name="Outline List 3" w:semiHidden="1" w:unhideWhenUsed="1"/>
-    <w:lsdException w:name="Table Simple 1" w:semiHidden="1" w:unhideWhenUsed="1"/>
-    <w:lsdException w:name="Table Simple 2" w:semiHidden="1" w:unhideWhenUsed="1"/>
-    <w:lsdException w:name="Table Simple 3" w:semiHidden="1" w:unhideWhenUsed="1"/>
-    <w:lsdException w:name="Table Classic 1" w:semiHidden="1" w:unhideWhenUsed="1"/>
-    <w:lsdException w:name="Table Classic 2" w:semiHidden="1" w:unhideWhenUsed="1"/>
-    <w:lsdException w:name="Table Classic 3" w:semiHidden="1" w:unhideWhenUsed="1"/>
-    <w:lsdException w:name="Table Classic 4" w:semiHidden="1" w:unhideWhenUsed="1"/>
-    <w:lsdException w:name="Table Colorful 1" w:semiHidden="1" w:unhideWhenUsed="1"/>
-    <w:lsdException w:name="Table Colorful 2" w:semiHidden="1" w:unhideWhenUsed="1"/>
-    <w:lsdException w:name="Table Colorful 3" w:semiHidden="1" w:unhideWhenUsed="1"/>
-    <w:lsdException w:name="Table Columns 1" w:semiHidden="1" w:unhideWhenUsed="1"/>
-    <w:lsdException w:name="Table Columns 2" w:semiHidden="1" w:unhideWhenUsed="1"/>
-    <w:lsdException w:name="Table Columns 3" w:semiHidden="1" w:unhideWhenUsed="1"/>
-    <w:lsdException w:name="Table Columns 4" w:semiHidden="1" w:unhideWhenUsed="1"/>
-    <w:lsdException w:name="Table Columns 5" w:semiHidden="1" w:unhideWhenUsed="1"/>
-    <w:lsdException w:name="Table Grid 1" w:semiHidden="1" w:unhideWhenUsed="1"/>
-    <w:lsdException w:name="Table Grid 2" w:semiHidden="1" w:unhideWhenUsed="1"/>
-    <w:lsdException w:name="Table Grid 3" w:semiHidden="1" w:unhideWhenUsed="1"/>
-    <w:lsdException w:name="Table Grid 4" w:semiHidden="1" w:unhideWhenUsed="1"/>
-    <w:lsdException w:name="Table Grid 5" w:semiHidden="1" w:unhideWhenUsed="1"/>
-    <w:lsdException w:name="Table Grid 6" w:semiHidden="1" w:unhideWhenUsed="1"/>
-    <w:lsdException w:name="Table Grid 7" w:semiHidden="1" w:unhideWhenUsed="1"/>
-    <w:lsdException w:name="Table Grid 8" w:semiHidden="1" w:unhideWhenUsed="1"/>
-    <w:lsdException w:name="Table List 1" w:semiHidden="1" w:unhideWhenUsed="1"/>
-    <w:lsdException w:name="Table List 2" w:semiHidden="1" w:unhideWhenUsed="1"/>
-    <w:lsdException w:name="Table List 3" w:semiHidden="1" w:unhideWhenUsed="1"/>
-    <w:lsdException w:name="Table List 4" w:semiHidden="1" w:unhideWhenUsed="1"/>
-    <w:lsdException w:name="Table List 5" w:semiHidden="1" w:unhideWhenUsed="1"/>
-    <w:lsdException w:name="Table List 6" w:semiHidden="1" w:unhideWhenUsed="1"/>
-    <w:lsdException w:name="Table List 7" w:semiHidden="1" w:unhideWhenUsed="1"/>
-    <w:lsdException w:name="Table List 8" w:semiHidden="1" w:unhideWhenUsed="1"/>
-    <w:lsdException w:name="Table 3D effects 1" w:semiHidden="1" w:unhideWhenUsed="1"/>
-    <w:lsdException w:name="Table 3D effects 2" w:semiHidden="1" w:unhideWhenUsed="1"/>
-    <w:lsdException w:name="Table 3D effects 3" w:semiHidden="1" w:unhideWhenUsed="1"/>
-    <w:lsdException w:name="Table Contemporary" w:semiHidden="1" w:unhideWhenUsed="1"/>
-    <w:lsdException w:name="Table Elegant" w:semiHidden="1" w:unhideWhenUsed="1"/>
-    <w:lsdException w:name="Table Professional" w:semiHidden="1" w:unhideWhenUsed="1"/>
-    <w:lsdException w:name="Table Subtle 1" w:semiHidden="1" w:unhideWhenUsed="1"/>
-    <w:lsdException w:name="Table Subtle 2" w:semiHidden="1" w:unhideWhenUsed="1"/>
-    <w:lsdException w:name="Table Web 1" w:semiHidden="1" w:unhideWhenUsed="1"/>
-    <w:lsdException w:name="Table Web 2" w:semiHidden="1" w:unhideWhenUsed="1"/>
-    <w:lsdException w:name="Table Web 3" w:semiHidden="1" w:unhideWhenUsed="1"/>
-    <w:lsdException w:name="Balloon Text" w:semiHidden="1" w:unhideWhenUsed="1"/>
-    <w:lsdException w:name="Table Grid" w:uiPriority="59"/>
-    <w:lsdException w:name="Table Theme" w:semiHidden="1" w:unhideWhenUsed="1"/>
-    <w:lsdException w:name="Placeholder Text" w:semiHidden="1"/>
-    <w:lsdException w:name="No Spacing" w:uiPriority="1" w:qFormat="1"/>
-    <w:lsdException w:name="Light Shading" w:uiPriority="60"/>
-    <w:lsdException w:name="Light List" w:uiPriority="61"/>
-    <w:lsdException w:name="Light Grid" w:uiPriority="62"/>
-    <w:lsdException w:name="Medium Shading 1" w:uiPriority="63"/>
-    <w:lsdException w:name="Medium Shading 2" w:uiPriority="64"/>
-    <w:lsdException w:name="Medium List 1" w:uiPriority="65"/>
-    <w:lsdException w:name="Medium List 2" w:uiPriority="66"/>
-    <w:lsdException w:name="Medium Grid 1" w:uiPriority="67"/>
-    <w:lsdException w:name="Medium Grid 2" w:uiPriority="68"/>
-    <w:lsdException w:name="Medium Grid 3" w:uiPriority="69"/>
-    <w:lsdException w:name="Dark List" w:uiPriority="70"/>
-    <w:lsdException w:name="Colorful Shading" w:uiPriority="71"/>
-    <w:lsdException w:name="Colorful List" w:uiPriority="72"/>
-    <w:lsdException w:name="Colorful Grid" w:uiPriority="73"/>
-    <w:lsdException w:name="Light Shading Accent 1" w:uiPriority="60"/>
-    <w:lsdException w:name="Light List Accent 1" w:uiPriority="61"/>
-    <w:lsdException w:name="Light Grid Accent 1" w:uiPriority="62"/>
-    <w:lsdException w:name="Medium Shading 1 Accent 1" w:uiPriority="63"/>
-    <w:lsdException w:name="Medium Shading 2 Accent 1" w:uiPriority="64"/>
-    <w:lsdException w:name="Medium List 1 Accent 1" w:uiPriority="65"/>
-    <w:lsdException w:name="Revision" w:semiHidden="1"/>
-    <w:lsdException w:name="List Paragraph" w:uiPriority="34" w:qFormat="1"/>
-    <w:lsdException w:name="Quote" w:uiPriority="29" w:qFormat="1"/>
-    <w:lsdException w:name="Intense Quote" w:uiPriority="30" w:qFormat="1"/>
-    <w:lsdException w:name="Medium List 2 Accent 1" w:uiPriority="66"/>
-    <w:lsdException w:name="Medium Grid 1 Accent 1" w:uiPriority="67"/>
-    <w:lsdException w:name="Medium Grid 2 Accent 1" w:uiPriority="68"/>
-    <w:lsdException w:name="Medium Grid 3 Accent 1" w:uiPriority="69"/>
-    <w:lsdException w:name="Dark List Accent 1" w:uiPriority="70"/>
-    <w:lsdException w:name="Colorful Shading Accent 1" w:uiPriority="71"/>
-    <w:lsdException w:name="Colorful List Accent 1" w:uiPriority="72"/>
-    <w:lsdException w:name="Colorful Grid Accent 1" w:uiPriority="73"/>
-    <w:lsdException w:name="Light Shading Accent 2" w:uiPriority="60"/>
-    <w:lsdException w:name="Light List Accent 2" w:uiPriority="61"/>
-    <w:lsdException w:name="Light Grid Accent 2" w:uiPriority="62"/>
-    <w:lsdException w:name="Medium Shading 1 Accent 2" w:uiPriority="63"/>
-    <w:lsdException w:name="Medium Shading 2 Accent 2" w:uiPriority="64"/>
-    <w:lsdException w:name="Medium List 1 Accent 2" w:uiPriority="65"/>
-    <w:lsdException w:name="Medium List 2 Accent 2" w:uiPriority="66"/>
-    <w:lsdException w:name="Medium Grid 1 Accent 2" w:uiPriority="67"/>
-    <w:lsdException w:name="Medium Grid 2 Accent 2" w:uiPriority="68"/>
-    <w:lsdException w:name="Medium Grid 3 Accent 2" w:uiPriority="69"/>
-    <w:lsdException w:name="Dark List Accent 2" w:uiPriority="70"/>
-    <w:lsdException w:name="Colorful Shading Accent 2" w:uiPriority="71"/>
-    <w:lsdException w:name="Colorful List Accent 2" w:uiPriority="72"/>
-    <w:lsdException w:name="Colorful Grid Accent 2" w:uiPriority="73"/>
-    <w:lsdException w:name="Light Shading Accent 3" w:uiPriority="60"/>
-    <w:lsdException w:name="Light List Accent 3" w:uiPriority="61"/>
-    <w:lsdException w:name="Light Grid Accent 3" w:uiPriority="62"/>
-    <w:lsdException w:name="Medium Shading 1 Accent 3" w:uiPriority="63"/>
-    <w:lsdException w:name="Medium Shading 2 Accent 3" w:uiPriority="64"/>
-    <w:lsdException w:name="Medium List 1 Accent 3" w:uiPriority="65"/>
-    <w:lsdException w:name="Medium List 2 Accent 3" w:uiPriority="66"/>
-    <w:lsdException w:name="Medium Grid 1 Accent 3" w:uiPriority="67"/>
-    <w:lsdException w:name="Medium Grid 2 Accent 3" w:uiPriority="68"/>
-    <w:lsdException w:name="Medium Grid 3 Accent 3" w:uiPriority="69"/>
-    <w:lsdException w:name="Dark List Accent 3" w:uiPriority="70"/>
-    <w:lsdException w:name="Colorful Shading Accent 3" w:uiPriority="71"/>
-    <w:lsdException w:name="Colorful List Accent 3" w:uiPriority="72"/>
-    <w:lsdException w:name="Colorful Grid Accent 3" w:uiPriority="73"/>
-    <w:lsdException w:name="Light Shading Accent 4" w:uiPriority="60"/>
-    <w:lsdException w:name="Light List Accent 4" w:uiPriority="61"/>
-    <w:lsdException w:name="Light Grid Accent 4" w:uiPriority="62"/>
-    <w:lsdException w:name="Medium Shading 1 Accent 4" w:uiPriority="63"/>
-    <w:lsdException w:name="Medium Shading 2 Accent 4" w:uiPriority="64"/>
-    <w:lsdException w:name="Medium List 1 Accent 4" w:uiPriority="65"/>
-    <w:lsdException w:name="Medium List 2 Accent 4" w:uiPriority="66"/>
-    <w:lsdException w:name="Medium Grid 1 Accent 4" w:uiPriority="67"/>
-    <w:lsdException w:name="Medium Grid 2 Accent 4" w:uiPriority="68"/>
-    <w:lsdException w:name="Medium Grid 3 Accent 4" w:uiPriority="69"/>
-    <w:lsdException w:name="Dark List Accent 4" w:uiPriority="70"/>
-    <w:lsdException w:name="Colorful Shading Accent 4" w:uiPriority="71"/>
-    <w:lsdException w:name="Colorful List Accent 4" w:uiPriority="72"/>
-    <w:lsdException w:name="Colorful Grid Accent 4" w:uiPriority="73"/>
-    <w:lsdException w:name="Light Shading Accent 5" w:uiPriority="60"/>
-    <w:lsdException w:name="Light List Accent 5" w:uiPriority="61"/>
-    <w:lsdException w:name="Light Grid Accent 5" w:uiPriority="62"/>
-    <w:lsdException w:name="Medium Shading 1 Accent 5" w:uiPriority="63"/>
-    <w:lsdException w:name="Medium Shading 2 Accent 5" w:uiPriority="64"/>
-    <w:lsdException w:name="Medium List 1 Accent 5" w:uiPriority="65"/>
-    <w:lsdException w:name="Medium List 2 Accent 5" w:uiPriority="66"/>
-    <w:lsdException w:name="Medium Grid 1 Accent 5" w:uiPriority="67"/>
-    <w:lsdException w:name="Medium Grid 2 Accent 5" w:uiPriority="68"/>
-    <w:lsdException w:name="Medium Grid 3 Accent 5" w:uiPriority="69"/>
-    <w:lsdException w:name="Dark List Accent 5" w:uiPriority="70"/>
-    <w:lsdException w:name="Colorful Shading Accent 5" w:uiPriority="71"/>
-    <w:lsdException w:name="Colorful List Accent 5" w:uiPriority="72"/>
-    <w:lsdException w:name="Colorful Grid Accent 5" w:uiPriority="73"/>
-    <w:lsdException w:name="Light Shading Accent 6" w:uiPriority="60"/>
-    <w:lsdException w:name="Light List Accent 6" w:uiPriority="61"/>
-    <w:lsdException w:name="Light Grid Accent 6" w:uiPriority="62"/>
-    <w:lsdException w:name="Medium Shading 1 Accent 6" w:uiPriority="63"/>
-    <w:lsdException w:name="Medium Shading 2 Accent 6" w:uiPriority="64"/>
-    <w:lsdException w:name="Medium List 1 Accent 6" w:uiPriority="65"/>
-    <w:lsdException w:name="Medium List 2 Accent 6" w:uiPriority="66"/>
-    <w:lsdException w:name="Medium Grid 1 Accent 6" w:uiPriority="67"/>
-    <w:lsdException w:name="Medium Grid 2 Accent 6" w:uiPriority="68"/>
-    <w:lsdException w:name="Medium Grid 3 Accent 6" w:uiPriority="69"/>
-    <w:lsdException w:name="Dark List Accent 6" w:uiPriority="70"/>
-    <w:lsdException w:name="Colorful Shading Accent 6" w:uiPriority="71"/>
-    <w:lsdException w:name="Colorful List Accent 6" w:uiPriority="72"/>
-    <w:lsdException w:name="Colorful Grid Accent 6" w:uiPriority="73"/>
-    <w:lsdException w:name="Subtle Emphasis" w:uiPriority="19" w:qFormat="1"/>
-    <w:lsdException w:name="Intense Emphasis" w:uiPriority="21" w:qFormat="1"/>
-    <w:lsdException w:name="Subtle Reference" w:uiPriority="31" w:qFormat="1"/>
-    <w:lsdException w:name="Intense Reference" w:uiPriority="32" w:qFormat="1"/>
-    <w:lsdException w:name="Book Title" w:uiPriority="33" w:qFormat="1"/>
-    <w:lsdException w:name="Bibliography" w:semiHidden="1" w:uiPriority="37" w:unhideWhenUsed="1"/>
-    <w:lsdException w:name="TOC Heading" w:semiHidden="1" w:uiPriority="39" w:unhideWhenUsed="1" w:qFormat="1"/>
-    <w:lsdException w:name="Plain Table 1" w:uiPriority="41"/>
-    <w:lsdException w:name="Plain Table 2" w:uiPriority="42"/>
-    <w:lsdException w:name="Plain Table 3" w:uiPriority="43"/>
-    <w:lsdException w:name="Plain Table 4" w:uiPriority="44"/>
-    <w:lsdException w:name="Plain Table 5" w:uiPriority="45"/>
-    <w:lsdException w:name="Grid Table Light" w:uiPriority="40"/>
-    <w:lsdException w:name="Grid Table 1 Light" w:uiPriority="46"/>
-    <w:lsdException w:name="Grid Table 2" w:uiPriority="47"/>
-    <w:lsdException w:name="Grid Table 3" w:uiPriority="48"/>
-    <w:lsdException w:name="Grid Table 4" w:uiPriority="49"/>
-    <w:lsdException w:name="Grid Table 5 Dark" w:uiPriority="50"/>
-    <w:lsdException w:name="Grid Table 6 Colorful" w:uiPriority="51"/>
-    <w:lsdException w:name="Grid Table 7 Colorful" w:uiPriority="52"/>
-    <w:lsdException w:name="Grid Table 1 Light Accent 1" w:uiPriority="46"/>
-    <w:lsdException w:name="Grid Table 2 Accent 1" w:uiPriority="47"/>
-    <w:lsdException w:name="Grid Table 3 Accent 1" w:uiPriority="48"/>
-    <w:lsdException w:name="Grid Table 4 Accent 1" w:uiPriority="49"/>
-    <w:lsdException w:name="Grid Table 5 Dark Accent 1" w:uiPriority="50"/>
-    <w:lsdException w:name="Grid Table 6 Colorful Accent 1" w:uiPriority="51"/>
-    <w:lsdException w:name="Grid Table 7 Colorful Accent 1" w:uiPriority="52"/>
-    <w:lsdException w:name="Grid Table 1 Light Accent 2" w:uiPriority="46"/>
-    <w:lsdException w:name="Grid Table 2 Accent 2" w:uiPriority="47"/>
-    <w:lsdException w:name="Grid Table 3 Accent 2" w:uiPriority="48"/>
-    <w:lsdException w:name="Grid Table 4 Accent 2" w:uiPriority="49"/>
-    <w:lsdException w:name="Grid Table 5 Dark Accent 2" w:uiPriority="50"/>
-    <w:lsdException w:name="Grid Table 6 Colorful Accent 2" w:uiPriority="51"/>
-    <w:lsdException w:name="Grid Table 7 Colorful Accent 2" w:uiPriority="52"/>
-    <w:lsdException w:name="Grid Table 1 Light Accent 3" w:uiPriority="46"/>
-    <w:lsdException w:name="Grid Table 2 Accent 3" w:uiPriority="47"/>
-    <w:lsdException w:name="Grid Table 3 Accent 3" w:uiPriority="48"/>
-    <w:lsdException w:name="Grid Table 4 Accent 3" w:uiPriority="49"/>
-    <w:lsdException w:name="Grid Table 5 Dark Accent 3" w:uiPriority="50"/>
-    <w:lsdException w:name="Grid Table 6 Colorful Accent 3" w:uiPriority="51"/>
-    <w:lsdException w:name="Grid Table 7 Colorful Accent 3" w:uiPriority="52"/>
-    <w:lsdException w:name="Grid Table 1 Light Accent 4" w:uiPriority="46"/>
-    <w:lsdException w:name="Grid Table 2 Accent 4" w:uiPriority="47"/>
-    <w:lsdException w:name="Grid Table 3 Accent 4" w:uiPriority="48"/>
-    <w:lsdException w:name="Grid Table 4 Accent 4" w:uiPriority="49"/>
-    <w:lsdException w:name="Grid Table 5 Dark Accent 4" w:uiPriority="50"/>
-    <w:lsdException w:name="Grid Table 6 Colorful Accent 4" w:uiPriority="51"/>
-    <w:lsdException w:name="Grid Table 7 Colorful Accent 4" w:uiPriority="52"/>
-    <w:lsdException w:name="Grid Table 1 Light Accent 5" w:uiPriority="46"/>
-    <w:lsdException w:name="Grid Table 2 Accent 5" w:uiPriority="47"/>
-    <w:lsdException w:name="Grid Table 3 Accent 5" w:uiPriority="48"/>
-    <w:lsdException w:name="Grid Table 4 Accent 5" w:uiPriority="49"/>
-    <w:lsdException w:name="Grid Table 5 Dark Accent 5" w:uiPriority="50"/>
-    <w:lsdException w:name="Grid Table 6 Colorful Accent 5" w:uiPriority="51"/>
-    <w:lsdException w:name="Grid Table 7 Colorful Accent 5" w:uiPriority="52"/>
-    <w:lsdException w:name="Grid Table 1 Light Accent 6" w:uiPriority="46"/>
-    <w:lsdException w:name="Grid Table 2 Accent 6" w:uiPriority="47"/>
-    <w:lsdException w:name="Grid Table 3 Accent 6" w:uiPriority="48"/>
-    <w:lsdException w:name="Grid Table 4 Accent 6" w:uiPriority="49"/>
-    <w:lsdException w:name="Grid Table 5 Dark Accent 6" w:uiPriority="50"/>
-    <w:lsdException w:name="Grid Table 6 Colorful Accent 6" w:uiPriority="51"/>
-    <w:lsdException w:name="Grid Table 7 Colorful Accent 6" w:uiPriority="52"/>
-    <w:lsdException w:name="List Table 1 Light" w:uiPriority="46"/>
-    <w:lsdException w:name="List Table 2" w:uiPriority="47"/>
-    <w:lsdException w:name="List Table 3" w:uiPriority="48"/>
-    <w:lsdException w:name="List Table 4" w:uiPriority="49"/>
-    <w:lsdException w:name="List Table 5 Dark" w:uiPriority="50"/>
-    <w:lsdException w:name="List Table 6 Colorful" w:uiPriority="51"/>
-    <w:lsdException w:name="List Table 7 Colorful" w:uiPriority="52"/>
-    <w:lsdException w:name="List Table 1 Light Accent 1" w:uiPriority="46"/>
-    <w:lsdException w:name="List Table 2 Accent 1" w:uiPriority="47"/>
-    <w:lsdException w:name="List Table 3 Accent 1" w:uiPriority="48"/>
-    <w:lsdException w:name="List Table 4 Accent 1" w:uiPriority="49"/>
-    <w:lsdException w:name="List Table 5 Dark Accent 1" w:uiPriority="50"/>
-    <w:lsdException w:name="List Table 6 Colorful Accent 1" w:uiPriority="51"/>
-    <w:lsdException w:name="List Table 7 Colorful Accent 1" w:uiPriority="52"/>
-    <w:lsdException w:name="List Table 1 Light Accent 2" w:uiPriority="46"/>
-    <w:lsdException w:name="List Table 2 Accent 2" w:uiPriority="47"/>
-    <w:lsdException w:name="List Table 3 Accent 2" w:uiPriority="48"/>
-    <w:lsdException w:name="List Table 4 Accent 2" w:uiPriority="49"/>
-    <w:lsdException w:name="List Table 5 Dark Accent 2" w:uiPriority="50"/>
-    <w:lsdException w:name="List Table 6 Colorful Accent 2" w:uiPriority="51"/>
-    <w:lsdException w:name="List Table 7 Colorful Accent 2" w:uiPriority="52"/>
-    <w:lsdException w:name="List Table 1 Light Accent 3" w:uiPriority="46"/>
-    <w:lsdException w:name="List Table 2 Accent 3" w:uiPriority="47"/>
-    <w:lsdException w:name="List Table 3 Accent 3" w:uiPriority="48"/>
-    <w:lsdException w:name="List Table 4 Accent 3" w:uiPriority="49"/>
-    <w:lsdException w:name="List Table 5 Dark Accent 3" w:uiPriority="50"/>
-    <w:lsdException w:name="List Table 6 Colorful Accent 3" w:uiPriority="51"/>
-    <w:lsdException w:name="List Table 7 Colorful Accent 3" w:uiPriority="52"/>
-    <w:lsdException w:name="List Table 1 Light Accent 4" w:uiPriority="46"/>
-    <w:lsdException w:name="List Table 2 Accent 4" w:uiPriority="47"/>
-    <w:lsdException w:name="List Table 3 Accent 4" w:uiPriority="48"/>
-    <w:lsdException w:name="List Table 4 Accent 4" w:uiPriority="49"/>
-    <w:lsdException w:name="List Table 5 Dark Accent 4" w:uiPriority="50"/>
-    <w:lsdException w:name="List Table 6 Colorful Accent 4" w:uiPriority="51"/>
-    <w:lsdException w:name="List Table 7 Colorful Accent 4" w:uiPriority="52"/>
-    <w:lsdException w:name="List Table 1 Light Accent 5" w:uiPriority="46"/>
-    <w:lsdException w:name="List Table 2 Accent 5" w:uiPriority="47"/>
-    <w:lsdException w:name="List Table 3 Accent 5" w:uiPriority="48"/>
-    <w:lsdException w:name="List Table 4 Accent 5" w:uiPriority="49"/>
-    <w:lsdException w:name="List Table 5 Dark Accent 5" w:uiPriority="50"/>
-    <w:lsdException w:name="List Table 6 Colorful Accent 5" w:uiPriority="51"/>
-    <w:lsdException w:name="List Table 7 Colorful Accent 5" w:uiPriority="52"/>
-    <w:lsdException w:name="List Table 1 Light Accent 6" w:uiPriority="46"/>
-    <w:lsdException w:name="List Table 2 Accent 6" w:uiPriority="47"/>
-    <w:lsdException w:name="List Table 3 Accent 6" w:uiPriority="48"/>
-    <w:lsdException w:name="List Table 4 Accent 6" w:uiPriority="49"/>
-    <w:lsdException w:name="List Table 5 Dark Accent 6" w:uiPriority="50"/>
-    <w:lsdException w:name="List Table 6 Colorful Accent 6" w:uiPriority="51"/>
-    <w:lsdException w:name="List Table 7 Colorful Accent 6" w:uiPriority="52"/>
-    <w:lsdException w:name="Mention" w:semiHidden="1" w:unhideWhenUsed="1"/>
-    <w:lsdException w:name="Smart Hyperlink" w:semiHidden="1" w:unhideWhenUsed="1"/>
-    <w:lsdException w:name="Hashtag" w:semiHidden="1" w:unhideWhenUsed="1"/>
-    <w:lsdException w:name="Unresolved Mention" w:semiHidden="1" w:unhideWhenUsed="1"/>
+  <w:latentStyles w:defLockedState="0" w:defUIPriority="99" w:defSemiHidden="1" w:defUnhideWhenUsed="1" w:defQFormat="0" w:count="267">
+    <w:lsdException w:name="Normal" w:semiHidden="0" w:uiPriority="0" w:unhideWhenUsed="0" w:qFormat="1"/>
+    <w:lsdException w:name="heading 1" w:semiHidden="0" w:uiPriority="9" w:unhideWhenUsed="0" w:qFormat="1"/>
+    <w:lsdException w:name="heading 2" w:uiPriority="9" w:qFormat="1"/>
+    <w:lsdException w:name="heading 3" w:uiPriority="9" w:qFormat="1"/>
+    <w:lsdException w:name="heading 4" w:uiPriority="9" w:qFormat="1"/>
+    <w:lsdException w:name="heading 5" w:uiPriority="9" w:qFormat="1"/>
+    <w:lsdException w:name="heading 6" w:uiPriority="9" w:qFormat="1"/>
+    <w:lsdException w:name="heading 7" w:uiPriority="9" w:qFormat="1"/>
+    <w:lsdException w:name="heading 8" w:uiPriority="9" w:qFormat="1"/>
+    <w:lsdException w:name="heading 9" w:uiPriority="9" w:qFormat="1"/>
+    <w:lsdException w:name="toc 1" w:uiPriority="39"/>
+    <w:lsdException w:name="toc 2" w:uiPriority="39"/>
+    <w:lsdException w:name="toc 3" w:uiPriority="39"/>
+    <w:lsdException w:name="toc 4" w:uiPriority="39"/>
+    <w:lsdException w:name="toc 5" w:uiPriority="39"/>
+    <w:lsdException w:name="toc 6" w:uiPriority="39"/>
+    <w:lsdException w:name="toc 7" w:uiPriority="39"/>
+    <w:lsdException w:name="toc 8" w:uiPriority="39"/>
+    <w:lsdException w:name="toc 9" w:uiPriority="39"/>
+    <w:lsdException w:name="caption" w:uiPriority="35" w:qFormat="1"/>
+    <w:lsdException w:name="Title" w:semiHidden="0" w:uiPriority="10" w:unhideWhenUsed="0" w:qFormat="1"/>
+    <w:lsdException w:name="Default Paragraph Font" w:uiPriority="1"/>
+    <w:lsdException w:name="Subtitle" w:semiHidden="0" w:uiPriority="11" w:unhideWhenUsed="0" w:qFormat="1"/>
+    <w:lsdException w:name="Strong" w:semiHidden="0" w:uiPriority="22" w:unhideWhenUsed="0" w:qFormat="1"/>
+    <w:lsdException w:name="Emphasis" w:semiHidden="0" w:uiPriority="20" w:unhideWhenUsed="0" w:qFormat="1"/>
+    <w:lsdException w:name="Table Grid" w:semiHidden="0" w:uiPriority="59" w:unhideWhenUsed="0"/>
+    <w:lsdException w:name="Placeholder Text" w:unhideWhenUsed="0"/>
+    <w:lsdException w:name="No Spacing" w:semiHidden="0" w:uiPriority="1" w:unhideWhenUsed="0" w:qFormat="1"/>
+    <w:lsdException w:name="Light Shading" w:semiHidden="0" w:uiPriority="60" w:unhideWhenUsed="0"/>
+    <w:lsdException w:name="Light List" w:semiHidden="0" w:uiPriority="61" w:unhideWhenUsed="0"/>
+    <w:lsdException w:name="Light Grid" w:semiHidden="0" w:uiPriority="62" w:unhideWhenUsed="0"/>
+    <w:lsdException w:name="Medium Shading 1" w:semiHidden="0" w:uiPriority="63" w:unhideWhenUsed="0"/>
+    <w:lsdException w:name="Medium Shading 2" w:semiHidden="0" w:uiPriority="64" w:unhideWhenUsed="0"/>
+    <w:lsdException w:name="Medium List 1" w:semiHidden="0" w:uiPriority="65" w:unhideWhenUsed="0"/>
+    <w:lsdException w:name="Medium List 2" w:semiHidden="0" w:uiPriority="66" w:unhideWhenUsed="0"/>
+    <w:lsdException w:name="Medium Grid 1" w:semiHidden="0" w:uiPriority="67" w:unhideWhenUsed="0"/>
+    <w:lsdException w:name="Medium Grid 2" w:semiHidden="0" w:uiPriority="68" w:unhideWhenUsed="0"/>
+    <w:lsdException w:name="Medium Grid 3" w:semiHidden="0" w:uiPriority="69" w:unhideWhenUsed="0"/>
+    <w:lsdException w:name="Dark List" w:semiHidden="0" w:uiPriority="70" w:unhideWhenUsed="0"/>
+    <w:lsdException w:name="Colorful Shading" w:semiHidden="0" w:uiPriority="71" w:unhideWhenUsed="0"/>
+    <w:lsdException w:name="Colorful List" w:semiHidden="0" w:uiPriority="72" w:unhideWhenUsed="0"/>
+    <w:lsdException w:name="Colorful Grid" w:semiHidden="0" w:uiPriority="73" w:unhideWhenUsed="0"/>
+    <w:lsdException w:name="Light Shading Accent 1" w:semiHidden="0" w:uiPriority="60" w:unhideWhenUsed="0"/>
+    <w:lsdException w:name="Light List Accent 1" w:semiHidden="0" w:uiPriority="61" w:unhideWhenUsed="0"/>
+    <w:lsdException w:name="Light Grid Accent 1" w:semiHidden="0" w:uiPriority="62" w:unhideWhenUsed="0"/>
+    <w:lsdException w:name="Medium Shading 1 Accent 1" w:semiHidden="0" w:uiPriority="63" w:unhideWhenUsed="0"/>
+    <w:lsdException w:name="Medium Shading 2 Accent 1" w:semiHidden="0" w:uiPriority="64" w:unhideWhenUsed="0"/>
+    <w:lsdException w:name="Medium List 1 Accent 1" w:semiHidden="0" w:uiPriority="65" w:unhideWhenUsed="0"/>
+    <w:lsdException w:name="Revision" w:unhideWhenUsed="0"/>
+    <w:lsdException w:name="List Paragraph" w:semiHidden="0" w:uiPriority="34" w:unhideWhenUsed="0" w:qFormat="1"/>
+    <w:lsdException w:name="Quote" w:semiHidden="0" w:uiPriority="29" w:unhideWhenUsed="0" w:qFormat="1"/>
+    <w:lsdException w:name="Intense Quote" w:semiHidden="0" w:uiPriority="30" w:unhideWhenUsed="0" w:qFormat="1"/>
+    <w:lsdException w:name="Medium List 2 Accent 1" w:semiHidden="0" w:uiPriority="66" w:unhideWhenUsed="0"/>
+    <w:lsdException w:name="Medium Grid 1 Accent 1" w:semiHidden="0" w:uiPriority="67" w:unhideWhenUsed="0"/>
+    <w:lsdException w:name="Medium Grid 2 Accent 1" w:semiHidden="0" w:uiPriority="68" w:unhideWhenUsed="0"/>
+    <w:lsdException w:name="Medium Grid 3 Accent 1" w:semiHidden="0" w:uiPriority="69" w:unhideWhenUsed="0"/>
+    <w:lsdException w:name="Dark List Accent 1" w:semiHidden="0" w:uiPriority="70" w:unhideWhenUsed="0"/>
+    <w:lsdException w:name="Colorful Shading Accent 1" w:semiHidden="0" w:uiPriority="71" w:unhideWhenUsed="0"/>
+    <w:lsdException w:name="Colorful List Accent 1" w:semiHidden="0" w:uiPriority="72" w:unhideWhenUsed="0"/>
+    <w:lsdException w:name="Colorful Grid Accent 1" w:semiHidden="0" w:uiPriority="73" w:unhideWhenUsed="0"/>
+    <w:lsdException w:name="Light Shading Accent 2" w:semiHidden="0" w:uiPriority="60" w:unhideWhenUsed="0"/>
+    <w:lsdException w:name="Light List Accent 2" w:semiHidden="0" w:uiPriority="61" w:unhideWhenUsed="0"/>
+    <w:lsdException w:name="Light Grid Accent 2" w:semiHidden="0" w:uiPriority="62" w:unhideWhenUsed="0"/>
+    <w:lsdException w:name="Medium Shading 1 Accent 2" w:semiHidden="0" w:uiPriority="63" w:unhideWhenUsed="0"/>
+    <w:lsdException w:name="Medium Shading 2 Accent 2" w:semiHidden="0" w:uiPriority="64" w:unhideWhenUsed="0"/>
+    <w:lsdException w:name="Medium List 1 Accent 2" w:semiHidden="0" w:uiPriority="65" w:unhideWhenUsed="0"/>
+    <w:lsdException w:name="Medium List 2 Accent 2" w:semiHidden="0" w:uiPriority="66" w:unhideWhenUsed="0"/>
+    <w:lsdException w:name="Medium Grid 1 Accent 2" w:semiHidden="0" w:uiPriority="67" w:unhideWhenUsed="0"/>
+    <w:lsdException w:name="Medium Grid 2 Accent 2" w:semiHidden="0" w:uiPriority="68" w:unhideWhenUsed="0"/>
+    <w:lsdException w:name="Medium Grid 3 Accent 2" w:semiHidden="0" w:uiPriority="69" w:unhideWhenUsed="0"/>
+    <w:lsdException w:name="Dark List Accent 2" w:semiHidden="0" w:uiPriority="70" w:unhideWhenUsed="0"/>
+    <w:lsdException w:name="Colorful Shading Accent 2" w:semiHidden="0" w:uiPriority="71" w:unhideWhenUsed="0"/>
+    <w:lsdException w:name="Colorful List Accent 2" w:semiHidden="0" w:uiPriority="72" w:unhideWhenUsed="0"/>
+    <w:lsdException w:name="Colorful Grid Accent 2" w:semiHidden="0" w:uiPriority="73" w:unhideWhenUsed="0"/>
+    <w:lsdException w:name="Light Shading Accent 3" w:semiHidden="0" w:uiPriority="60" w:unhideWhenUsed="0"/>
+    <w:lsdException w:name="Light List Accent 3" w:semiHidden="0" w:uiPriority="61" w:unhideWhenUsed="0"/>
+    <w:lsdException w:name="Light Grid Accent 3" w:semiHidden="0" w:uiPriority="62" w:unhideWhenUsed="0"/>
+    <w:lsdException w:name="Medium Shading 1 Accent 3" w:semiHidden="0" w:uiPriority="63" w:unhideWhenUsed="0"/>
+    <w:lsdException w:name="Medium Shading 2 Accent 3" w:semiHidden="0" w:uiPriority="64" w:unhideWhenUsed="0"/>
+    <w:lsdException w:name="Medium List 1 Accent 3" w:semiHidden="0" w:uiPriority="65" w:unhideWhenUsed="0"/>
+    <w:lsdException w:name="Medium List 2 Accent 3" w:semiHidden="0" w:uiPriority="66" w:unhideWhenUsed="0"/>
+    <w:lsdException w:name="Medium Grid 1 Accent 3" w:semiHidden="0" w:uiPriority="67" w:unhideWhenUsed="0"/>
+    <w:lsdException w:name="Medium Grid 2 Accent 3" w:semiHidden="0" w:uiPriority="68" w:unhideWhenUsed="0"/>
+    <w:lsdException w:name="Medium Grid 3 Accent 3" w:semiHidden="0" w:uiPriority="69" w:unhideWhenUsed="0"/>
+    <w:lsdException w:name="Dark List Accent 3" w:semiHidden="0" w:uiPriority="70" w:unhideWhenUsed="0"/>
+    <w:lsdException w:name="Colorful Shading Accent 3" w:semiHidden="0" w:uiPriority="71" w:unhideWhenUsed="0"/>
+    <w:lsdException w:name="Colorful List Accent 3" w:semiHidden="0" w:uiPriority="72" w:unhideWhenUsed="0"/>
+    <w:lsdException w:name="Colorful Grid Accent 3" w:semiHidden="0" w:uiPriority="73" w:unhideWhenUsed="0"/>
+    <w:lsdException w:name="Light Shading Accent 4" w:semiHidden="0" w:uiPriority="60" w:unhideWhenUsed="0"/>
+    <w:lsdException w:name="Light List Accent 4" w:semiHidden="0" w:uiPriority="61" w:unhideWhenUsed="0"/>
+    <w:lsdException w:name="Light Grid Accent 4" w:semiHidden="0" w:uiPriority="62" w:unhideWhenUsed="0"/>
+    <w:lsdException w:name="Medium Shading 1 Accent 4" w:semiHidden="0" w:uiPriority="63" w:unhideWhenUsed="0"/>
+    <w:lsdException w:name="Medium Shading 2 Accent 4" w:semiHidden="0" w:uiPriority="64" w:unhideWhenUsed="0"/>
+    <w:lsdException w:name="Medium List 1 Accent 4" w:semiHidden="0" w:uiPriority="65" w:unhideWhenUsed="0"/>
+    <w:lsdException w:name="Medium List 2 Accent 4" w:semiHidden="0" w:uiPriority="66" w:unhideWhenUsed="0"/>
+    <w:lsdException w:name="Medium Grid 1 Accent 4" w:semiHidden="0" w:uiPriority="67" w:unhideWhenUsed="0"/>
+    <w:lsdException w:name="Medium Grid 2 Accent 4" w:semiHidden="0" w:uiPriority="68" w:unhideWhenUsed="0"/>
+    <w:lsdException w:name="Medium Grid 3 Accent 4" w:semiHidden="0" w:uiPriority="69" w:unhideWhenUsed="0"/>
+    <w:lsdException w:name="Dark List Accent 4" w:semiHidden="0" w:uiPriority="70" w:unhideWhenUsed="0"/>
+    <w:lsdException w:name="Colorful Shading Accent 4" w:semiHidden="0" w:uiPriority="71" w:unhideWhenUsed="0"/>
+    <w:lsdException w:name="Colorful List Accent 4" w:semiHidden="0" w:uiPriority="72" w:unhideWhenUsed="0"/>
+    <w:lsdException w:name="Colorful Grid Accent 4" w:semiHidden="0" w:uiPriority="73" w:unhideWhenUsed="0"/>
+    <w:lsdException w:name="Light Shading Accent 5" w:semiHidden="0" w:uiPriority="60" w:unhideWhenUsed="0"/>
+    <w:lsdException w:name="Light List Accent 5" w:semiHidden="0" w:uiPriority="61" w:unhideWhenUsed="0"/>
+    <w:lsdException w:name="Light Grid Accent 5" w:semiHidden="0" w:uiPriority="62" w:unhideWhenUsed="0"/>
+    <w:lsdException w:name="Medium Shading 1 Accent 5" w:semiHidden="0" w:uiPriority="63" w:unhideWhenUsed="0"/>
+    <w:lsdException w:name="Medium Shading 2 Accent 5" w:semiHidden="0" w:uiPriority="64" w:unhideWhenUsed="0"/>
+    <w:lsdException w:name="Medium List 1 Accent 5" w:semiHidden="0" w:uiPriority="65" w:unhideWhenUsed="0"/>
+    <w:lsdException w:name="Medium List 2 Accent 5" w:semiHidden="0" w:uiPriority="66" w:unhideWhenUsed="0"/>
+    <w:lsdException w:name="Medium Grid 1 Accent 5" w:semiHidden="0" w:uiPriority="67" w:unhideWhenUsed="0"/>
+    <w:lsdException w:name="Medium Grid 2 Accent 5" w:semiHidden="0" w:uiPriority="68" w:unhideWhenUsed="0"/>
+    <w:lsdException w:name="Medium Grid 3 Accent 5" w:semiHidden="0" w:uiPriority="69" w:unhideWhenUsed="0"/>
+    <w:lsdException w:name="Dark List Accent 5" w:semiHidden="0" w:uiPriority="70" w:unhideWhenUsed="0"/>
+    <w:lsdException w:name="Colorful Shading Accent 5" w:semiHidden="0" w:uiPriority="71" w:unhideWhenUsed="0"/>
+    <w:lsdException w:name="Colorful List Accent 5" w:semiHidden="0" w:uiPriority="72" w:unhideWhenUsed="0"/>
+    <w:lsdException w:name="Colorful Grid Accent 5" w:semiHidden="0" w:uiPriority="73" w:unhideWhenUsed="0"/>
+    <w:lsdException w:name="Light Shading Accent 6" w:semiHidden="0" w:uiPriority="60" w:unhideWhenUsed="0"/>
+    <w:lsdException w:name="Light List Accent 6" w:semiHidden="0" w:uiPriority="61" w:unhideWhenUsed="0"/>
+    <w:lsdException w:name="Light Grid Accent 6" w:semiHidden="0" w:uiPriority="62" w:unhideWhenUsed="0"/>
+    <w:lsdException w:name="Medium Shading 1 Accent 6" w:semiHidden="0" w:uiPriority="63" w:unhideWhenUsed="0"/>
+    <w:lsdException w:name="Medium Shading 2 Accent 6" w:semiHidden="0" w:uiPriority="64" w:unhideWhenUsed="0"/>
+    <w:lsdException w:name="Medium List 1 Accent 6" w:semiHidden="0" w:uiPriority="65" w:unhideWhenUsed="0"/>
+    <w:lsdException w:name="Medium List 2 Accent 6" w:semiHidden="0" w:uiPriority="66" w:unhideWhenUsed="0"/>
+    <w:lsdException w:name="Medium Grid 1 Accent 6" w:semiHidden="0" w:uiPriority="67" w:unhideWhenUsed="0"/>
+    <w:lsdException w:name="Medium Grid 2 Accent 6" w:semiHidden="0" w:uiPriority="68" w:unhideWhenUsed="0"/>
+    <w:lsdException w:name="Medium Grid 3 Accent 6" w:semiHidden="0" w:uiPriority="69" w:unhideWhenUsed="0"/>
+    <w:lsdException w:name="Dark List Accent 6" w:semiHidden="0" w:uiPriority="70" w:unhideWhenUsed="0"/>
+    <w:lsdException w:name="Colorful Shading Accent 6" w:semiHidden="0" w:uiPriority="71" w:unhideWhenUsed="0"/>
+    <w:lsdException w:name="Colorful List Accent 6" w:semiHidden="0" w:uiPriority="72" w:unhideWhenUsed="0"/>
+    <w:lsdException w:name="Colorful Grid Accent 6" w:semiHidden="0" w:uiPriority="73" w:unhideWhenUsed="0"/>
+    <w:lsdException w:name="Subtle Emphasis" w:semiHidden="0" w:uiPriority="19" w:unhideWhenUsed="0" w:qFormat="1"/>
+    <w:lsdException w:name="Intense Emphasis" w:semiHidden="0" w:uiPriority="21" w:unhideWhenUsed="0" w:qFormat="1"/>
+    <w:lsdException w:name="Subtle Reference" w:semiHidden="0" w:uiPriority="31" w:unhideWhenUsed="0" w:qFormat="1"/>
+    <w:lsdException w:name="Intense Reference" w:semiHidden="0" w:uiPriority="32" w:unhideWhenUsed="0" w:qFormat="1"/>
+    <w:lsdException w:name="Book Title" w:semiHidden="0" w:uiPriority="33" w:unhideWhenUsed="0" w:qFormat="1"/>
+    <w:lsdException w:name="Bibliography" w:uiPriority="37"/>
+    <w:lsdException w:name="TOC Heading" w:uiPriority="39" w:qFormat="1"/>
   </w:latentStyles>
   <w:style w:type="paragraph" w:default="1" w:styleId="Standard">
     <w:name w:val="Normal"/>
@@ -28279,6 +28194,7 @@
     <w:uiPriority w:val="99"/>
     <w:semiHidden/>
     <w:unhideWhenUsed/>
+    <w:qFormat/>
     <w:tblPr>
       <w:tblInd w:w="0" w:type="dxa"/>
       <w:tblCellMar>
@@ -28295,7 +28211,7 @@
     <w:semiHidden/>
     <w:unhideWhenUsed/>
   </w:style>
-  <w:style w:type="table" w:styleId="Tabellenraster">
+  <w:style w:type="table" w:styleId="Tabellengitternetz">
     <w:name w:val="Table Grid"/>
     <w:basedOn w:val="NormaleTabelle"/>
     <w:uiPriority w:val="59"/>
@@ -28304,6 +28220,7 @@
       <w:spacing w:after="0" w:line="240" w:lineRule="auto"/>
     </w:pPr>
     <w:tblPr>
+      <w:tblInd w:w="0" w:type="dxa"/>
       <w:tblBorders>
         <w:top w:val="single" w:sz="4" w:space="0" w:color="auto"/>
         <w:left w:val="single" w:sz="4" w:space="0" w:color="auto"/>
@@ -28312,6 +28229,12 @@
         <w:insideH w:val="single" w:sz="4" w:space="0" w:color="auto"/>
         <w:insideV w:val="single" w:sz="4" w:space="0" w:color="auto"/>
       </w:tblBorders>
+      <w:tblCellMar>
+        <w:top w:w="0" w:type="dxa"/>
+        <w:left w:w="108" w:type="dxa"/>
+        <w:bottom w:w="0" w:type="dxa"/>
+        <w:right w:w="108" w:type="dxa"/>
+      </w:tblCellMar>
     </w:tblPr>
   </w:style>
   <w:style w:type="character" w:customStyle="1" w:styleId="berschrift1Zchn">

--- a/Settings/Shortcuts.docx
+++ b/Settings/Shortcuts.docx
@@ -1,6 +1,6 @@
 
 <file path=word/document.xml><?xml version="1.0" encoding="utf-8"?>
-<w:document xmlns:wpc="http://schemas.microsoft.com/office/word/2010/wordprocessingCanvas" xmlns:cx="http://schemas.microsoft.com/office/drawing/2014/chartex" xmlns:cx1="http://schemas.microsoft.com/office/drawing/2015/9/8/chartex" xmlns:cx2="http://schemas.microsoft.com/office/drawing/2015/10/21/chartex" xmlns:cx3="http://schemas.microsoft.com/office/drawing/2016/5/9/chartex" xmlns:cx4="http://schemas.microsoft.com/office/drawing/2016/5/10/chartex" xmlns:cx5="http://schemas.microsoft.com/office/drawing/2016/5/11/chartex" xmlns:cx6="http://schemas.microsoft.com/office/drawing/2016/5/12/chartex" xmlns:cx7="http://schemas.microsoft.com/office/drawing/2016/5/13/chartex" xmlns:cx8="http://schemas.microsoft.com/office/drawing/2016/5/14/chartex" xmlns:mc="http://schemas.openxmlformats.org/markup-compatibility/2006" xmlns:aink="http://schemas.microsoft.com/office/drawing/2016/ink" xmlns:am3d="http://schemas.microsoft.com/office/drawing/2017/model3d" xmlns:o="urn:schemas-microsoft-com:office:office" xmlns:r="http://schemas.openxmlformats.org/officeDocument/2006/relationships" xmlns:m="http://schemas.openxmlformats.org/officeDocument/2006/math" xmlns:v="urn:schemas-microsoft-com:vml" xmlns:wp14="http://schemas.microsoft.com/office/word/2010/wordprocessingDrawing" xmlns:wp="http://schemas.openxmlformats.org/drawingml/2006/wordprocessingDrawing" xmlns:w10="urn:schemas-microsoft-com:office:word" xmlns:w="http://schemas.openxmlformats.org/wordprocessingml/2006/main" xmlns:w14="http://schemas.microsoft.com/office/word/2010/wordml" xmlns:w15="http://schemas.microsoft.com/office/word/2012/wordml" xmlns:w16cid="http://schemas.microsoft.com/office/word/2016/wordml/cid" xmlns:w16se="http://schemas.microsoft.com/office/word/2015/wordml/symex" xmlns:wpg="http://schemas.microsoft.com/office/word/2010/wordprocessingGroup" xmlns:wpi="http://schemas.microsoft.com/office/word/2010/wordprocessingInk" xmlns:wne="http://schemas.microsoft.com/office/word/2006/wordml" xmlns:wps="http://schemas.microsoft.com/office/word/2010/wordprocessingShape" mc:Ignorable="w14 w15 w16se w16cid wp14">
+<w:document xmlns:ve="http://schemas.openxmlformats.org/markup-compatibility/2006" xmlns:o="urn:schemas-microsoft-com:office:office" xmlns:r="http://schemas.openxmlformats.org/officeDocument/2006/relationships" xmlns:m="http://schemas.openxmlformats.org/officeDocument/2006/math" xmlns:v="urn:schemas-microsoft-com:vml" xmlns:wp="http://schemas.openxmlformats.org/drawingml/2006/wordprocessingDrawing" xmlns:w10="urn:schemas-microsoft-com:office:word" xmlns:w="http://schemas.openxmlformats.org/wordprocessingml/2006/main" xmlns:wne="http://schemas.microsoft.com/office/word/2006/wordml">
   <w:body>
     <w:p>
       <w:pPr>
@@ -12,9 +12,9 @@
     </w:p>
     <w:tbl>
       <w:tblPr>
-        <w:tblStyle w:val="Tabellenraster"/>
+        <w:tblStyle w:val="Tabellengitternetz"/>
         <w:tblW w:w="0" w:type="auto"/>
-        <w:tblLook w:val="04A0" w:firstRow="1" w:lastRow="0" w:firstColumn="1" w:lastColumn="0" w:noHBand="0" w:noVBand="1"/>
+        <w:tblLook w:val="04A0"/>
       </w:tblPr>
       <w:tblGrid>
         <w:gridCol w:w="2660"/>
@@ -189,16 +189,8 @@
               <w:rPr>
                 <w:sz w:val="20"/>
               </w:rPr>
-              <w:t>/</w:t>
-            </w:r>
-            <w:proofErr w:type="gramStart"/>
-            <w:r>
-              <w:rPr>
-                <w:sz w:val="20"/>
-              </w:rPr>
-              <w:t>Nächster</w:t>
-            </w:r>
-            <w:proofErr w:type="gramEnd"/>
+              <w:t>/Nächster</w:t>
+            </w:r>
             <w:r>
               <w:rPr>
                 <w:sz w:val="20"/>
@@ -501,23 +493,7 @@
                 <w:sz w:val="20"/>
                 <w:lang w:val="en-US"/>
               </w:rPr>
-              <w:t xml:space="preserve">ction </w:t>
-            </w:r>
-            <w:proofErr w:type="gramStart"/>
-            <w:r>
-              <w:rPr>
-                <w:sz w:val="20"/>
-                <w:lang w:val="en-US"/>
-              </w:rPr>
-              <w:t>Center“</w:t>
-            </w:r>
-            <w:proofErr w:type="gramEnd"/>
-            <w:r>
-              <w:rPr>
-                <w:sz w:val="20"/>
-                <w:lang w:val="en-US"/>
-              </w:rPr>
-              <w:t>)</w:t>
+              <w:t>ction Center“)</w:t>
             </w:r>
           </w:p>
         </w:tc>
@@ -2773,7 +2749,6 @@
               </w:rPr>
             </w:pPr>
             <w:proofErr w:type="spellStart"/>
-            <w:proofErr w:type="gramStart"/>
             <w:r>
               <w:rPr>
                 <w:sz w:val="20"/>
@@ -2785,14 +2760,7 @@
               <w:rPr>
                 <w:sz w:val="20"/>
               </w:rPr>
-              <w:t>./</w:t>
-            </w:r>
-            <w:proofErr w:type="gramEnd"/>
-            <w:r>
-              <w:rPr>
-                <w:sz w:val="20"/>
-              </w:rPr>
-              <w:t>große/</w:t>
+              <w:t>./große/</w:t>
             </w:r>
             <w:proofErr w:type="spellStart"/>
             <w:r>
@@ -2833,21 +2801,7 @@
               <w:rPr>
                 <w:sz w:val="20"/>
               </w:rPr>
-              <w:t>+</w:t>
-            </w:r>
-            <w:proofErr w:type="gramStart"/>
-            <w:r>
-              <w:rPr>
-                <w:sz w:val="20"/>
-              </w:rPr>
-              <w:t>#[</w:t>
-            </w:r>
-            <w:proofErr w:type="gramEnd"/>
-            <w:r>
-              <w:rPr>
-                <w:sz w:val="20"/>
-              </w:rPr>
-              <w:t>1-8]</w:t>
+              <w:t>+#[1-8]</w:t>
             </w:r>
           </w:p>
         </w:tc>
@@ -3241,19 +3195,11 @@
                 <w:sz w:val="20"/>
               </w:rPr>
             </w:pPr>
-            <w:proofErr w:type="spellStart"/>
-            <w:r>
-              <w:rPr>
-                <w:sz w:val="20"/>
-              </w:rPr>
-              <w:t>Powershell</w:t>
-            </w:r>
-            <w:proofErr w:type="spellEnd"/>
-            <w:r>
-              <w:rPr>
-                <w:sz w:val="20"/>
-              </w:rPr>
-              <w:t xml:space="preserve"> hier</w:t>
+            <w:r>
+              <w:rPr>
+                <w:sz w:val="20"/>
+              </w:rPr>
+              <w:t>Powershell hier</w:t>
             </w:r>
           </w:p>
         </w:tc>
@@ -3394,54 +3340,6 @@
                 <w:color w:val="FFFFFF" w:themeColor="background1"/>
               </w:rPr>
               <w:t>Screenshot</w:t>
-            </w:r>
-          </w:p>
-        </w:tc>
-      </w:tr>
-      <w:tr>
-        <w:tc>
-          <w:tcPr>
-            <w:tcW w:w="4361" w:type="dxa"/>
-            <w:gridSpan w:val="2"/>
-          </w:tcPr>
-          <w:p>
-            <w:pPr>
-              <w:rPr>
-                <w:sz w:val="20"/>
-              </w:rPr>
-            </w:pPr>
-            <w:r>
-              <w:rPr>
-                <w:sz w:val="20"/>
-              </w:rPr>
-              <w:t>Gewählter Ausschnitt (OneNote)</w:t>
-            </w:r>
-          </w:p>
-        </w:tc>
-        <w:tc>
-          <w:tcPr>
-            <w:tcW w:w="4678" w:type="dxa"/>
-            <w:gridSpan w:val="3"/>
-          </w:tcPr>
-          <w:p>
-            <w:pPr>
-              <w:rPr>
-                <w:sz w:val="20"/>
-              </w:rPr>
-            </w:pPr>
-            <w:proofErr w:type="spellStart"/>
-            <w:r>
-              <w:rPr>
-                <w:sz w:val="20"/>
-              </w:rPr>
-              <w:t>Win+Y</w:t>
-            </w:r>
-            <w:proofErr w:type="spellEnd"/>
-            <w:r>
-              <w:rPr>
-                <w:sz w:val="20"/>
-              </w:rPr>
-              <w:t xml:space="preserve"> (selbst, s. Windows 10.docx)</w:t>
             </w:r>
           </w:p>
         </w:tc>
@@ -3655,9 +3553,9 @@
     </w:p>
     <w:tbl>
       <w:tblPr>
-        <w:tblStyle w:val="Tabellenraster"/>
+        <w:tblStyle w:val="Tabellengitternetz"/>
         <w:tblW w:w="0" w:type="auto"/>
-        <w:tblLook w:val="04A0" w:firstRow="1" w:lastRow="0" w:firstColumn="1" w:lastColumn="0" w:noHBand="0" w:noVBand="1"/>
+        <w:tblLook w:val="04A0"/>
       </w:tblPr>
       <w:tblGrid>
         <w:gridCol w:w="38"/>
@@ -4126,7 +4024,21 @@
               <w:rPr>
                 <w:sz w:val="20"/>
               </w:rPr>
-              <w:t>, &lt;Shortcut&gt; oder Button-Klick</w:t>
+              <w:t>, &lt;</w:t>
+            </w:r>
+            <w:proofErr w:type="spellStart"/>
+            <w:r>
+              <w:rPr>
+                <w:sz w:val="20"/>
+              </w:rPr>
+              <w:t>Shortcut</w:t>
+            </w:r>
+            <w:proofErr w:type="spellEnd"/>
+            <w:r>
+              <w:rPr>
+                <w:sz w:val="20"/>
+              </w:rPr>
+              <w:t>&gt; oder Button-Klick</w:t>
             </w:r>
           </w:p>
         </w:tc>
@@ -4451,9 +4363,9 @@
     </w:p>
     <w:tbl>
       <w:tblPr>
-        <w:tblStyle w:val="Tabellenraster"/>
+        <w:tblStyle w:val="Tabellengitternetz"/>
         <w:tblW w:w="8897" w:type="dxa"/>
-        <w:tblLook w:val="04A0" w:firstRow="1" w:lastRow="0" w:firstColumn="1" w:lastColumn="0" w:noHBand="0" w:noVBand="1"/>
+        <w:tblLook w:val="04A0"/>
       </w:tblPr>
       <w:tblGrid>
         <w:gridCol w:w="4361"/>
@@ -4773,9 +4685,9 @@
     </w:p>
     <w:tbl>
       <w:tblPr>
-        <w:tblStyle w:val="Tabellenraster"/>
+        <w:tblStyle w:val="Tabellengitternetz"/>
         <w:tblW w:w="8897" w:type="dxa"/>
-        <w:tblLook w:val="04A0" w:firstRow="1" w:lastRow="0" w:firstColumn="1" w:lastColumn="0" w:noHBand="0" w:noVBand="1"/>
+        <w:tblLook w:val="04A0"/>
       </w:tblPr>
       <w:tblGrid>
         <w:gridCol w:w="4361"/>
@@ -4815,23 +4727,7 @@
                 <w:sz w:val="20"/>
                 <w:lang w:val="en-US"/>
               </w:rPr>
-              <w:t xml:space="preserve">XML Tools: </w:t>
-            </w:r>
-            <w:proofErr w:type="gramStart"/>
-            <w:r>
-              <w:rPr>
-                <w:sz w:val="20"/>
-                <w:lang w:val="en-US"/>
-              </w:rPr>
-              <w:t>Pretty print</w:t>
-            </w:r>
-            <w:proofErr w:type="gramEnd"/>
-            <w:r>
-              <w:rPr>
-                <w:sz w:val="20"/>
-                <w:lang w:val="en-US"/>
-              </w:rPr>
-              <w:t xml:space="preserve"> XML </w:t>
+              <w:t xml:space="preserve">XML Tools: Pretty print XML </w:t>
             </w:r>
             <w:proofErr w:type="spellStart"/>
             <w:r>
@@ -5165,9 +5061,9 @@
     </w:p>
     <w:tbl>
       <w:tblPr>
-        <w:tblStyle w:val="Tabellenraster"/>
+        <w:tblStyle w:val="Tabellengitternetz"/>
         <w:tblW w:w="8897" w:type="dxa"/>
-        <w:tblLook w:val="04A0" w:firstRow="1" w:lastRow="0" w:firstColumn="1" w:lastColumn="0" w:noHBand="0" w:noVBand="1"/>
+        <w:tblLook w:val="04A0"/>
       </w:tblPr>
       <w:tblGrid>
         <w:gridCol w:w="4361"/>
@@ -5782,9 +5678,9 @@
     </w:p>
     <w:tbl>
       <w:tblPr>
-        <w:tblStyle w:val="Tabellenraster"/>
+        <w:tblStyle w:val="Tabellengitternetz"/>
         <w:tblW w:w="8897" w:type="dxa"/>
-        <w:tblLook w:val="04A0" w:firstRow="1" w:lastRow="0" w:firstColumn="1" w:lastColumn="0" w:noHBand="0" w:noVBand="1"/>
+        <w:tblLook w:val="04A0"/>
       </w:tblPr>
       <w:tblGrid>
         <w:gridCol w:w="4361"/>
@@ -5847,18 +5743,20 @@
     </w:p>
     <w:tbl>
       <w:tblPr>
-        <w:tblStyle w:val="Tabellenraster"/>
+        <w:tblStyle w:val="Tabellengitternetz"/>
         <w:tblW w:w="8897" w:type="dxa"/>
-        <w:tblLook w:val="04A0" w:firstRow="1" w:lastRow="0" w:firstColumn="1" w:lastColumn="0" w:noHBand="0" w:noVBand="1"/>
+        <w:tblLook w:val="04A0"/>
       </w:tblPr>
       <w:tblGrid>
-        <w:gridCol w:w="4361"/>
-        <w:gridCol w:w="4536"/>
+        <w:gridCol w:w="2235"/>
+        <w:gridCol w:w="2126"/>
+        <w:gridCol w:w="2126"/>
+        <w:gridCol w:w="2410"/>
       </w:tblGrid>
       <w:tr>
         <w:tc>
           <w:tcPr>
-            <w:tcW w:w="4361" w:type="dxa"/>
+            <w:tcW w:w="2235" w:type="dxa"/>
           </w:tcPr>
           <w:p>
             <w:pPr>
@@ -5876,7 +5774,7 @@
         </w:tc>
         <w:tc>
           <w:tcPr>
-            <w:tcW w:w="4536" w:type="dxa"/>
+            <w:tcW w:w="2126" w:type="dxa"/>
           </w:tcPr>
           <w:p>
             <w:pPr>
@@ -5894,30 +5792,27 @@
             <w:proofErr w:type="spellEnd"/>
           </w:p>
         </w:tc>
-      </w:tr>
-      <w:tr>
-        <w:tc>
-          <w:tcPr>
-            <w:tcW w:w="4361" w:type="dxa"/>
-          </w:tcPr>
-          <w:p>
-            <w:pPr>
-              <w:rPr>
-                <w:sz w:val="20"/>
-              </w:rPr>
-            </w:pPr>
-            <w:r>
-              <w:rPr>
-                <w:sz w:val="20"/>
-              </w:rPr>
-              <w:lastRenderedPageBreak/>
+        <w:tc>
+          <w:tcPr>
+            <w:tcW w:w="2126" w:type="dxa"/>
+          </w:tcPr>
+          <w:p>
+            <w:pPr>
+              <w:rPr>
+                <w:sz w:val="20"/>
+              </w:rPr>
+            </w:pPr>
+            <w:r>
+              <w:rPr>
+                <w:sz w:val="20"/>
+              </w:rPr>
               <w:t>Exit</w:t>
             </w:r>
           </w:p>
         </w:tc>
         <w:tc>
           <w:tcPr>
-            <w:tcW w:w="4536" w:type="dxa"/>
+            <w:tcW w:w="2410" w:type="dxa"/>
           </w:tcPr>
           <w:p>
             <w:pPr>
@@ -5941,16 +5836,19 @@
       <w:pPr>
         <w:pStyle w:val="berschrift1"/>
       </w:pPr>
+      <w:proofErr w:type="spellStart"/>
       <w:r>
+        <w:lastRenderedPageBreak/>
         <w:t>Thunderbird</w:t>
       </w:r>
+      <w:proofErr w:type="spellEnd"/>
     </w:p>
     <w:tbl>
       <w:tblPr>
-        <w:tblStyle w:val="Tabellenraster"/>
+        <w:tblStyle w:val="Tabellengitternetz"/>
         <w:tblW w:w="10065" w:type="dxa"/>
         <w:tblInd w:w="-318" w:type="dxa"/>
-        <w:tblLook w:val="04A0" w:firstRow="1" w:lastRow="0" w:firstColumn="1" w:lastColumn="0" w:noHBand="0" w:noVBand="1"/>
+        <w:tblLook w:val="04A0"/>
       </w:tblPr>
       <w:tblGrid>
         <w:gridCol w:w="3083"/>
@@ -9648,9 +9546,9 @@
     </w:p>
     <w:tbl>
       <w:tblPr>
-        <w:tblStyle w:val="Tabellenraster"/>
+        <w:tblStyle w:val="Tabellengitternetz"/>
         <w:tblW w:w="9606" w:type="dxa"/>
-        <w:tblLook w:val="04A0" w:firstRow="1" w:lastRow="0" w:firstColumn="1" w:lastColumn="0" w:noHBand="0" w:noVBand="1"/>
+        <w:tblLook w:val="04A0"/>
       </w:tblPr>
       <w:tblGrid>
         <w:gridCol w:w="3652"/>
@@ -10010,6 +9908,7 @@
                 <w:szCs w:val="16"/>
               </w:rPr>
             </w:pPr>
+            <w:proofErr w:type="spellStart"/>
             <w:r>
               <w:rPr>
                 <w:rFonts w:ascii="Calibri" w:hAnsi="Calibri"/>
@@ -10017,7 +9916,17 @@
                 <w:color w:val="FFFFFF" w:themeColor="background1"/>
                 <w:szCs w:val="16"/>
               </w:rPr>
-              <w:t xml:space="preserve">Search / </w:t>
+              <w:t>Search</w:t>
+            </w:r>
+            <w:proofErr w:type="spellEnd"/>
+            <w:r>
+              <w:rPr>
+                <w:rFonts w:ascii="Calibri" w:hAnsi="Calibri"/>
+                <w:b/>
+                <w:color w:val="FFFFFF" w:themeColor="background1"/>
+                <w:szCs w:val="16"/>
+              </w:rPr>
+              <w:t xml:space="preserve"> / </w:t>
             </w:r>
             <w:proofErr w:type="spellStart"/>
             <w:r>
@@ -11266,19 +11175,8 @@
                 <w:sz w:val="16"/>
                 <w:szCs w:val="16"/>
               </w:rPr>
-              <w:t>M</w:t>
-            </w:r>
-            <w:proofErr w:type="gramStart"/>
-            <w:r>
-              <w:rPr>
-                <w:rFonts w:ascii="Calibri" w:hAnsi="Calibri"/>
-                <w:color w:val="000000"/>
-                <w:sz w:val="16"/>
-                <w:szCs w:val="16"/>
-              </w:rPr>
-              <w:t>-{</w:t>
-            </w:r>
-            <w:proofErr w:type="gramEnd"/>
+              <w:t>M-{</w:t>
+            </w:r>
           </w:p>
         </w:tc>
       </w:tr>
@@ -13965,7 +13863,27 @@
                 <w:sz w:val="16"/>
                 <w:szCs w:val="16"/>
               </w:rPr>
-              <w:t xml:space="preserve">Mouse support </w:t>
+              <w:t xml:space="preserve">Mouse </w:t>
+            </w:r>
+            <w:proofErr w:type="spellStart"/>
+            <w:r>
+              <w:rPr>
+                <w:rFonts w:ascii="Calibri" w:hAnsi="Calibri"/>
+                <w:color w:val="000000"/>
+                <w:sz w:val="16"/>
+                <w:szCs w:val="16"/>
+              </w:rPr>
+              <w:t>support</w:t>
+            </w:r>
+            <w:proofErr w:type="spellEnd"/>
+            <w:r>
+              <w:rPr>
+                <w:rFonts w:ascii="Calibri" w:hAnsi="Calibri"/>
+                <w:color w:val="000000"/>
+                <w:sz w:val="16"/>
+                <w:szCs w:val="16"/>
+              </w:rPr>
+              <w:t xml:space="preserve"> </w:t>
             </w:r>
             <w:proofErr w:type="spellStart"/>
             <w:r>
@@ -14140,9 +14058,9 @@
     </w:p>
     <w:tbl>
       <w:tblPr>
-        <w:tblStyle w:val="Tabellenraster"/>
+        <w:tblStyle w:val="Tabellengitternetz"/>
         <w:tblW w:w="9842" w:type="dxa"/>
-        <w:tblLook w:val="04A0" w:firstRow="1" w:lastRow="0" w:firstColumn="1" w:lastColumn="0" w:noHBand="0" w:noVBand="1"/>
+        <w:tblLook w:val="04A0"/>
       </w:tblPr>
       <w:tblGrid>
         <w:gridCol w:w="952"/>
@@ -14162,7 +14080,6 @@
                 <w:szCs w:val="20"/>
               </w:rPr>
             </w:pPr>
-            <w:proofErr w:type="gramStart"/>
             <w:r>
               <w:rPr>
                 <w:sz w:val="20"/>
@@ -14179,7 +14096,6 @@
               <w:t>rd</w:t>
             </w:r>
             <w:proofErr w:type="spellEnd"/>
-            <w:proofErr w:type="gramEnd"/>
           </w:p>
         </w:tc>
         <w:tc>
@@ -15044,7 +14960,6 @@
               </w:rPr>
             </w:pPr>
             <w:proofErr w:type="spellStart"/>
-            <w:proofErr w:type="gramStart"/>
             <w:r>
               <w:rPr>
                 <w:sz w:val="20"/>
@@ -15053,7 +14968,6 @@
               <w:t>v,V</w:t>
             </w:r>
             <w:proofErr w:type="spellEnd"/>
-            <w:proofErr w:type="gramEnd"/>
           </w:p>
         </w:tc>
         <w:tc>
@@ -15261,7 +15175,6 @@
                 <w:szCs w:val="20"/>
               </w:rPr>
             </w:pPr>
-            <w:proofErr w:type="gramStart"/>
             <w:r>
               <w:rPr>
                 <w:sz w:val="20"/>
@@ -15269,7 +15182,6 @@
               </w:rPr>
               <w:t>:w</w:t>
             </w:r>
-            <w:proofErr w:type="gramEnd"/>
           </w:p>
         </w:tc>
         <w:tc>
@@ -15312,7 +15224,6 @@
                 <w:szCs w:val="20"/>
               </w:rPr>
             </w:pPr>
-            <w:proofErr w:type="gramStart"/>
             <w:r>
               <w:rPr>
                 <w:sz w:val="20"/>
@@ -15320,7 +15231,6 @@
               </w:rPr>
               <w:t>:q</w:t>
             </w:r>
-            <w:proofErr w:type="gramEnd"/>
           </w:p>
         </w:tc>
         <w:tc>
@@ -15358,7 +15268,6 @@
                 <w:szCs w:val="20"/>
               </w:rPr>
             </w:pPr>
-            <w:proofErr w:type="gramStart"/>
             <w:r>
               <w:rPr>
                 <w:sz w:val="20"/>
@@ -15375,7 +15284,6 @@
               <w:t>wq</w:t>
             </w:r>
             <w:proofErr w:type="spellEnd"/>
-            <w:proofErr w:type="gramEnd"/>
           </w:p>
         </w:tc>
         <w:tc>
@@ -15410,7 +15318,7 @@
                 <w:sz w:val="20"/>
                 <w:szCs w:val="20"/>
               </w:rPr>
-              <w:t xml:space="preserve"> and </w:t>
+              <w:t xml:space="preserve"> </w:t>
             </w:r>
             <w:proofErr w:type="spellStart"/>
             <w:r>
@@ -15418,6 +15326,22 @@
                 <w:sz w:val="20"/>
                 <w:szCs w:val="20"/>
               </w:rPr>
+              <w:t>and</w:t>
+            </w:r>
+            <w:proofErr w:type="spellEnd"/>
+            <w:r>
+              <w:rPr>
+                <w:sz w:val="20"/>
+                <w:szCs w:val="20"/>
+              </w:rPr>
+              <w:t xml:space="preserve"> </w:t>
+            </w:r>
+            <w:proofErr w:type="spellStart"/>
+            <w:r>
+              <w:rPr>
+                <w:sz w:val="20"/>
+                <w:szCs w:val="20"/>
+              </w:rPr>
               <w:t>quit</w:t>
             </w:r>
             <w:proofErr w:type="spellEnd"/>
@@ -15434,65 +15358,130 @@
                 <w:szCs w:val="20"/>
               </w:rPr>
             </w:pPr>
-            <w:proofErr w:type="gramStart"/>
             <w:r>
               <w:rPr>
                 <w:sz w:val="20"/>
                 <w:szCs w:val="20"/>
               </w:rPr>
-              <w:t>:q</w:t>
-            </w:r>
-            <w:proofErr w:type="gramEnd"/>
-            <w:r>
+              <w:t>:q!</w:t>
+            </w:r>
+          </w:p>
+        </w:tc>
+        <w:tc>
+          <w:tcPr>
+            <w:tcW w:w="4914" w:type="dxa"/>
+          </w:tcPr>
+          <w:p>
+            <w:pPr>
               <w:rPr>
                 <w:sz w:val="20"/>
                 <w:szCs w:val="20"/>
               </w:rPr>
-              <w:t>!</w:t>
-            </w:r>
-          </w:p>
-        </w:tc>
-        <w:tc>
-          <w:tcPr>
-            <w:tcW w:w="4914" w:type="dxa"/>
-          </w:tcPr>
-          <w:p>
-            <w:pPr>
+            </w:pPr>
+            <w:proofErr w:type="spellStart"/>
+            <w:r>
               <w:rPr>
                 <w:sz w:val="20"/>
                 <w:szCs w:val="20"/>
               </w:rPr>
-            </w:pPr>
-            <w:proofErr w:type="spellStart"/>
+              <w:t>Quit</w:t>
+            </w:r>
+            <w:proofErr w:type="spellEnd"/>
             <w:r>
               <w:rPr>
                 <w:sz w:val="20"/>
                 <w:szCs w:val="20"/>
               </w:rPr>
-              <w:t>Quit</w:t>
-            </w:r>
-            <w:proofErr w:type="spellEnd"/>
+              <w:t xml:space="preserve"> (</w:t>
+            </w:r>
+            <w:proofErr w:type="spellStart"/>
             <w:r>
               <w:rPr>
                 <w:sz w:val="20"/>
                 <w:szCs w:val="20"/>
               </w:rPr>
-              <w:t xml:space="preserve"> (</w:t>
-            </w:r>
-            <w:proofErr w:type="spellStart"/>
+              <w:t>no</w:t>
+            </w:r>
+            <w:proofErr w:type="spellEnd"/>
             <w:r>
               <w:rPr>
                 <w:sz w:val="20"/>
                 <w:szCs w:val="20"/>
               </w:rPr>
-              <w:t>no</w:t>
-            </w:r>
-            <w:proofErr w:type="spellEnd"/>
+              <w:t xml:space="preserve"> </w:t>
+            </w:r>
+            <w:proofErr w:type="spellStart"/>
             <w:r>
               <w:rPr>
                 <w:sz w:val="20"/>
                 <w:szCs w:val="20"/>
               </w:rPr>
+              <w:t>warning</w:t>
+            </w:r>
+            <w:proofErr w:type="spellEnd"/>
+            <w:r>
+              <w:rPr>
+                <w:sz w:val="20"/>
+                <w:szCs w:val="20"/>
+              </w:rPr>
+              <w:t>)</w:t>
+            </w:r>
+          </w:p>
+        </w:tc>
+      </w:tr>
+      <w:tr>
+        <w:tc>
+          <w:tcPr>
+            <w:tcW w:w="952" w:type="dxa"/>
+          </w:tcPr>
+          <w:p>
+            <w:pPr>
+              <w:rPr>
+                <w:sz w:val="20"/>
+                <w:szCs w:val="20"/>
+              </w:rPr>
+            </w:pPr>
+            <w:r>
+              <w:rPr>
+                <w:sz w:val="20"/>
+                <w:szCs w:val="20"/>
+              </w:rPr>
+              <w:t>:x</w:t>
+            </w:r>
+          </w:p>
+        </w:tc>
+        <w:tc>
+          <w:tcPr>
+            <w:tcW w:w="2700" w:type="dxa"/>
+          </w:tcPr>
+          <w:p>
+            <w:pPr>
+              <w:rPr>
+                <w:sz w:val="20"/>
+                <w:szCs w:val="20"/>
+              </w:rPr>
+            </w:pPr>
+            <w:r>
+              <w:rPr>
+                <w:sz w:val="20"/>
+                <w:szCs w:val="20"/>
+              </w:rPr>
+              <w:t xml:space="preserve">Write </w:t>
+            </w:r>
+            <w:proofErr w:type="spellStart"/>
+            <w:r>
+              <w:rPr>
+                <w:sz w:val="20"/>
+                <w:szCs w:val="20"/>
+              </w:rPr>
+              <w:t>file</w:t>
+            </w:r>
+            <w:proofErr w:type="spellEnd"/>
+            <w:r>
+              <w:rPr>
+                <w:sz w:val="20"/>
+                <w:szCs w:val="20"/>
+              </w:rPr>
               <w:t xml:space="preserve"> </w:t>
             </w:r>
             <w:proofErr w:type="spellStart"/>
@@ -15501,7 +15490,7 @@
                 <w:sz w:val="20"/>
                 <w:szCs w:val="20"/>
               </w:rPr>
-              <w:t>warning</w:t>
+              <w:t>and</w:t>
             </w:r>
             <w:proofErr w:type="spellEnd"/>
             <w:r>
@@ -15509,65 +15498,7 @@
                 <w:sz w:val="20"/>
                 <w:szCs w:val="20"/>
               </w:rPr>
-              <w:t>)</w:t>
-            </w:r>
-          </w:p>
-        </w:tc>
-      </w:tr>
-      <w:tr>
-        <w:tc>
-          <w:tcPr>
-            <w:tcW w:w="952" w:type="dxa"/>
-          </w:tcPr>
-          <w:p>
-            <w:pPr>
-              <w:rPr>
-                <w:sz w:val="20"/>
-                <w:szCs w:val="20"/>
-              </w:rPr>
-            </w:pPr>
-            <w:r>
-              <w:rPr>
-                <w:sz w:val="20"/>
-                <w:szCs w:val="20"/>
-              </w:rPr>
-              <w:t>:x</w:t>
-            </w:r>
-          </w:p>
-        </w:tc>
-        <w:tc>
-          <w:tcPr>
-            <w:tcW w:w="2700" w:type="dxa"/>
-          </w:tcPr>
-          <w:p>
-            <w:pPr>
-              <w:rPr>
-                <w:sz w:val="20"/>
-                <w:szCs w:val="20"/>
-              </w:rPr>
-            </w:pPr>
-            <w:r>
-              <w:rPr>
-                <w:sz w:val="20"/>
-                <w:szCs w:val="20"/>
-              </w:rPr>
-              <w:t xml:space="preserve">Write </w:t>
-            </w:r>
-            <w:proofErr w:type="spellStart"/>
-            <w:r>
-              <w:rPr>
-                <w:sz w:val="20"/>
-                <w:szCs w:val="20"/>
-              </w:rPr>
-              <w:t>file</w:t>
-            </w:r>
-            <w:proofErr w:type="spellEnd"/>
-            <w:r>
-              <w:rPr>
-                <w:sz w:val="20"/>
-                <w:szCs w:val="20"/>
-              </w:rPr>
-              <w:t xml:space="preserve"> and </w:t>
+              <w:t xml:space="preserve"> </w:t>
             </w:r>
             <w:proofErr w:type="spellStart"/>
             <w:r>
@@ -15653,7 +15584,7 @@
           <w:insideH w:val="single" w:sz="4" w:space="0" w:color="000000"/>
           <w:insideV w:val="single" w:sz="4" w:space="0" w:color="000000"/>
         </w:tblBorders>
-        <w:tblLook w:val="00A0" w:firstRow="1" w:lastRow="0" w:firstColumn="1" w:lastColumn="0" w:noHBand="0" w:noVBand="0"/>
+        <w:tblLook w:val="00A0"/>
       </w:tblPr>
       <w:tblGrid>
         <w:gridCol w:w="2808"/>
@@ -15798,30 +15729,14 @@
                 <w:sz w:val="16"/>
                 <w:szCs w:val="16"/>
               </w:rPr>
-              <w:t>(Shift</w:t>
-            </w:r>
-            <w:proofErr w:type="gramStart"/>
-            <w:r>
-              <w:rPr>
-                <w:sz w:val="16"/>
-                <w:szCs w:val="16"/>
-              </w:rPr>
-              <w:t>+)</w:t>
-            </w:r>
-            <w:r>
-              <w:rPr>
-                <w:sz w:val="16"/>
-                <w:szCs w:val="16"/>
-              </w:rPr>
-              <w:t>F</w:t>
-            </w:r>
-            <w:proofErr w:type="gramEnd"/>
-            <w:r>
-              <w:rPr>
-                <w:sz w:val="16"/>
-                <w:szCs w:val="16"/>
-              </w:rPr>
-              <w:t>8</w:t>
+              <w:t>(Shift+)</w:t>
+            </w:r>
+            <w:r>
+              <w:rPr>
+                <w:sz w:val="16"/>
+                <w:szCs w:val="16"/>
+              </w:rPr>
+              <w:t>F8</w:t>
             </w:r>
           </w:p>
         </w:tc>
@@ -15909,23 +15824,7 @@
                 <w:sz w:val="16"/>
                 <w:szCs w:val="16"/>
               </w:rPr>
-              <w:t>Strg+(Shift</w:t>
-            </w:r>
-            <w:proofErr w:type="gramStart"/>
-            <w:r>
-              <w:rPr>
-                <w:sz w:val="16"/>
-                <w:szCs w:val="16"/>
-              </w:rPr>
-              <w:t>+)F</w:t>
-            </w:r>
-            <w:proofErr w:type="gramEnd"/>
-            <w:r>
-              <w:rPr>
-                <w:sz w:val="16"/>
-                <w:szCs w:val="16"/>
-              </w:rPr>
-              <w:t>8*</w:t>
+              <w:t>Strg+(Shift+)F8*</w:t>
             </w:r>
           </w:p>
         </w:tc>
@@ -16721,7 +16620,23 @@
                 <w:sz w:val="16"/>
                 <w:szCs w:val="16"/>
               </w:rPr>
-              <w:t xml:space="preserve"> &gt; Immediate)</w:t>
+              <w:t xml:space="preserve"> &gt; </w:t>
+            </w:r>
+            <w:proofErr w:type="spellStart"/>
+            <w:r>
+              <w:rPr>
+                <w:sz w:val="16"/>
+                <w:szCs w:val="16"/>
+              </w:rPr>
+              <w:t>Immediate</w:t>
+            </w:r>
+            <w:proofErr w:type="spellEnd"/>
+            <w:r>
+              <w:rPr>
+                <w:sz w:val="16"/>
+                <w:szCs w:val="16"/>
+              </w:rPr>
+              <w:t>)</w:t>
             </w:r>
           </w:p>
         </w:tc>
@@ -17129,7 +17044,23 @@
                 <w:sz w:val="16"/>
                 <w:szCs w:val="16"/>
               </w:rPr>
-              <w:t xml:space="preserve"> (Ankh)</w:t>
+              <w:t xml:space="preserve"> (</w:t>
+            </w:r>
+            <w:proofErr w:type="spellStart"/>
+            <w:r>
+              <w:rPr>
+                <w:sz w:val="16"/>
+                <w:szCs w:val="16"/>
+              </w:rPr>
+              <w:t>Ankh</w:t>
+            </w:r>
+            <w:proofErr w:type="spellEnd"/>
+            <w:r>
+              <w:rPr>
+                <w:sz w:val="16"/>
+                <w:szCs w:val="16"/>
+              </w:rPr>
+              <w:t>)</w:t>
             </w:r>
           </w:p>
         </w:tc>
@@ -17305,7 +17236,23 @@
                 <w:sz w:val="16"/>
                 <w:szCs w:val="16"/>
               </w:rPr>
-              <w:t xml:space="preserve"> &gt; Calls)</w:t>
+              <w:t xml:space="preserve"> &gt; </w:t>
+            </w:r>
+            <w:proofErr w:type="spellStart"/>
+            <w:r>
+              <w:rPr>
+                <w:sz w:val="16"/>
+                <w:szCs w:val="16"/>
+              </w:rPr>
+              <w:t>Calls</w:t>
+            </w:r>
+            <w:proofErr w:type="spellEnd"/>
+            <w:r>
+              <w:rPr>
+                <w:sz w:val="16"/>
+                <w:szCs w:val="16"/>
+              </w:rPr>
+              <w:t>)</w:t>
             </w:r>
           </w:p>
         </w:tc>
@@ -17667,17 +17614,8 @@
                 <w:sz w:val="16"/>
                 <w:szCs w:val="16"/>
               </w:rPr>
-              <w:t>Strg+(Shift</w:t>
-            </w:r>
-            <w:proofErr w:type="gramStart"/>
-            <w:r>
-              <w:rPr>
-                <w:sz w:val="16"/>
-                <w:szCs w:val="16"/>
-              </w:rPr>
-              <w:t>+)U</w:t>
-            </w:r>
-            <w:proofErr w:type="gramEnd"/>
+              <w:t>Strg+(Shift+)U</w:t>
+            </w:r>
           </w:p>
         </w:tc>
         <w:tc>
@@ -17721,17 +17659,8 @@
                 <w:sz w:val="16"/>
                 <w:szCs w:val="16"/>
               </w:rPr>
-              <w:t>Strg+(Shift</w:t>
-            </w:r>
-            <w:proofErr w:type="gramStart"/>
-            <w:r>
-              <w:rPr>
-                <w:sz w:val="16"/>
-                <w:szCs w:val="16"/>
-              </w:rPr>
-              <w:t>+)Enter</w:t>
-            </w:r>
-            <w:proofErr w:type="gramEnd"/>
+              <w:t>Strg+(Shift+)Enter</w:t>
+            </w:r>
           </w:p>
         </w:tc>
       </w:tr>
@@ -18069,34 +17998,16 @@
                 <w:szCs w:val="16"/>
                 <w:lang w:val="en-GB"/>
               </w:rPr>
-              <w:t>Strg+</w:t>
-            </w:r>
-            <w:proofErr w:type="gramStart"/>
+              <w:t>Strg+K</w:t>
+            </w:r>
+            <w:proofErr w:type="spellEnd"/>
             <w:r>
               <w:rPr>
                 <w:sz w:val="16"/>
                 <w:szCs w:val="16"/>
                 <w:lang w:val="en-GB"/>
               </w:rPr>
-              <w:t>K</w:t>
-            </w:r>
-            <w:proofErr w:type="spellEnd"/>
-            <w:r>
-              <w:rPr>
-                <w:sz w:val="16"/>
-                <w:szCs w:val="16"/>
-                <w:lang w:val="en-GB"/>
-              </w:rPr>
-              <w:t>,  S</w:t>
-            </w:r>
-            <w:proofErr w:type="gramEnd"/>
-            <w:r>
-              <w:rPr>
-                <w:sz w:val="16"/>
-                <w:szCs w:val="16"/>
-                <w:lang w:val="en-GB"/>
-              </w:rPr>
-              <w:t xml:space="preserve"> / </w:t>
+              <w:t xml:space="preserve">,  S / </w:t>
             </w:r>
             <w:proofErr w:type="spellStart"/>
             <w:r>
@@ -20199,7 +20110,6 @@
               <w:t xml:space="preserve">-Explorer &gt; </w:t>
             </w:r>
             <w:proofErr w:type="spellStart"/>
-            <w:proofErr w:type="gramStart"/>
             <w:r>
               <w:rPr>
                 <w:b/>
@@ -20211,7 +20121,6 @@
               <w:t>Makros.Samples.VSEditor</w:t>
             </w:r>
             <w:proofErr w:type="spellEnd"/>
-            <w:proofErr w:type="gramEnd"/>
             <w:r>
               <w:rPr>
                 <w:b/>
@@ -20415,7 +20324,6 @@
                 <w:szCs w:val="16"/>
               </w:rPr>
             </w:pPr>
-            <w:proofErr w:type="spellStart"/>
             <w:r>
               <w:rPr>
                 <w:sz w:val="16"/>
@@ -20423,7 +20331,6 @@
               </w:rPr>
               <w:t>CenterScreen</w:t>
             </w:r>
-            <w:proofErr w:type="spellEnd"/>
           </w:p>
         </w:tc>
         <w:tc>
@@ -20484,9 +20391,9 @@
     </w:p>
     <w:tbl>
       <w:tblPr>
-        <w:tblStyle w:val="Tabellenraster"/>
+        <w:tblStyle w:val="Tabellengitternetz"/>
         <w:tblW w:w="9286" w:type="dxa"/>
-        <w:tblLook w:val="04A0" w:firstRow="1" w:lastRow="0" w:firstColumn="1" w:lastColumn="0" w:noHBand="0" w:noVBand="1"/>
+        <w:tblLook w:val="04A0"/>
       </w:tblPr>
       <w:tblGrid>
         <w:gridCol w:w="2123"/>
@@ -21771,9 +21678,9 @@
     </w:p>
     <w:tbl>
       <w:tblPr>
-        <w:tblStyle w:val="Tabellenraster"/>
+        <w:tblStyle w:val="Tabellengitternetz"/>
         <w:tblW w:w="9286" w:type="dxa"/>
-        <w:tblLook w:val="04A0" w:firstRow="1" w:lastRow="0" w:firstColumn="1" w:lastColumn="0" w:noHBand="0" w:noVBand="1"/>
+        <w:tblLook w:val="04A0"/>
       </w:tblPr>
       <w:tblGrid>
         <w:gridCol w:w="2802"/>
@@ -22206,11 +22113,19 @@
                 <w:sz w:val="20"/>
               </w:rPr>
             </w:pPr>
-            <w:r>
-              <w:rPr>
-                <w:sz w:val="20"/>
-              </w:rPr>
-              <w:t xml:space="preserve">Shortcut </w:t>
+            <w:proofErr w:type="spellStart"/>
+            <w:r>
+              <w:rPr>
+                <w:sz w:val="20"/>
+              </w:rPr>
+              <w:t>Shortcut</w:t>
+            </w:r>
+            <w:proofErr w:type="spellEnd"/>
+            <w:r>
+              <w:rPr>
+                <w:sz w:val="20"/>
+              </w:rPr>
+              <w:t xml:space="preserve"> </w:t>
             </w:r>
             <w:proofErr w:type="spellStart"/>
             <w:r>
@@ -22844,11 +22759,19 @@
                 <w:sz w:val="20"/>
               </w:rPr>
             </w:pPr>
-            <w:r>
-              <w:rPr>
-                <w:sz w:val="20"/>
-              </w:rPr>
-              <w:t xml:space="preserve">Search </w:t>
+            <w:proofErr w:type="spellStart"/>
+            <w:r>
+              <w:rPr>
+                <w:sz w:val="20"/>
+              </w:rPr>
+              <w:t>Search</w:t>
+            </w:r>
+            <w:proofErr w:type="spellEnd"/>
+            <w:r>
+              <w:rPr>
+                <w:sz w:val="20"/>
+              </w:rPr>
+              <w:t xml:space="preserve"> </w:t>
             </w:r>
             <w:proofErr w:type="spellStart"/>
             <w:r>
@@ -22908,21 +22831,7 @@
               <w:rPr>
                 <w:sz w:val="20"/>
               </w:rPr>
-              <w:t xml:space="preserve">Switch </w:t>
-            </w:r>
-            <w:proofErr w:type="spellStart"/>
-            <w:r>
-              <w:rPr>
-                <w:sz w:val="20"/>
-              </w:rPr>
-              <w:t>filter</w:t>
-            </w:r>
-            <w:proofErr w:type="spellEnd"/>
-            <w:r>
-              <w:rPr>
-                <w:sz w:val="20"/>
-              </w:rPr>
-              <w:t xml:space="preserve"> </w:t>
+              <w:t xml:space="preserve">Switch filter </w:t>
             </w:r>
             <w:proofErr w:type="spellStart"/>
             <w:r>
@@ -22981,21 +22890,7 @@
               <w:rPr>
                 <w:sz w:val="20"/>
               </w:rPr>
-              <w:t xml:space="preserve"> </w:t>
-            </w:r>
-            <w:proofErr w:type="spellStart"/>
-            <w:r>
-              <w:rPr>
-                <w:sz w:val="20"/>
-              </w:rPr>
-              <w:t>order</w:t>
-            </w:r>
-            <w:proofErr w:type="spellEnd"/>
-            <w:r>
-              <w:rPr>
-                <w:sz w:val="20"/>
-              </w:rPr>
-              <w:t xml:space="preserve"> </w:t>
+              <w:t xml:space="preserve"> order </w:t>
             </w:r>
             <w:proofErr w:type="spellStart"/>
             <w:r>
@@ -23951,9 +23846,9 @@
     </w:p>
     <w:tbl>
       <w:tblPr>
-        <w:tblStyle w:val="Tabellenraster"/>
+        <w:tblStyle w:val="Tabellengitternetz"/>
         <w:tblW w:w="9322" w:type="dxa"/>
-        <w:tblLook w:val="04A0" w:firstRow="1" w:lastRow="0" w:firstColumn="1" w:lastColumn="0" w:noHBand="0" w:noVBand="1"/>
+        <w:tblLook w:val="04A0"/>
       </w:tblPr>
       <w:tblGrid>
         <w:gridCol w:w="4361"/>
@@ -24129,9 +24024,9 @@
     </w:p>
     <w:tbl>
       <w:tblPr>
-        <w:tblStyle w:val="Tabellenraster"/>
+        <w:tblStyle w:val="Tabellengitternetz"/>
         <w:tblW w:w="9286" w:type="dxa"/>
-        <w:tblLook w:val="04A0" w:firstRow="1" w:lastRow="0" w:firstColumn="1" w:lastColumn="0" w:noHBand="0" w:noVBand="1"/>
+        <w:tblLook w:val="04A0"/>
       </w:tblPr>
       <w:tblGrid>
         <w:gridCol w:w="2660"/>
@@ -24590,11 +24485,19 @@
                 <w:sz w:val="20"/>
               </w:rPr>
             </w:pPr>
-            <w:r>
-              <w:rPr>
-                <w:sz w:val="20"/>
-              </w:rPr>
-              <w:t xml:space="preserve">Search in </w:t>
+            <w:proofErr w:type="spellStart"/>
+            <w:r>
+              <w:rPr>
+                <w:sz w:val="20"/>
+              </w:rPr>
+              <w:t>Search</w:t>
+            </w:r>
+            <w:proofErr w:type="spellEnd"/>
+            <w:r>
+              <w:rPr>
+                <w:sz w:val="20"/>
+              </w:rPr>
+              <w:t xml:space="preserve"> in </w:t>
             </w:r>
             <w:proofErr w:type="spellStart"/>
             <w:r>
@@ -26918,9 +26821,9 @@
     </w:p>
     <w:tbl>
       <w:tblPr>
-        <w:tblStyle w:val="Tabellenraster"/>
+        <w:tblStyle w:val="Tabellengitternetz"/>
         <w:tblW w:w="9286" w:type="dxa"/>
-        <w:tblLook w:val="04A0" w:firstRow="1" w:lastRow="0" w:firstColumn="1" w:lastColumn="0" w:noHBand="0" w:noVBand="1"/>
+        <w:tblLook w:val="04A0"/>
       </w:tblPr>
       <w:tblGrid>
         <w:gridCol w:w="2376"/>
@@ -27282,13 +27185,14 @@
               </w:rPr>
               <w:t>(</w:t>
             </w:r>
+            <w:proofErr w:type="spellStart"/>
             <w:r>
               <w:rPr>
                 <w:sz w:val="20"/>
               </w:rPr>
               <w:t>Shift</w:t>
             </w:r>
-            <w:proofErr w:type="gramStart"/>
+            <w:proofErr w:type="spellEnd"/>
             <w:r>
               <w:rPr>
                 <w:sz w:val="20"/>
@@ -27303,7 +27207,6 @@
               <w:t>Esc</w:t>
             </w:r>
             <w:proofErr w:type="spellEnd"/>
-            <w:proofErr w:type="gramEnd"/>
           </w:p>
         </w:tc>
       </w:tr>
@@ -27502,21 +27405,7 @@
               <w:rPr>
                 <w:sz w:val="20"/>
               </w:rPr>
-              <w:t>[a-</w:t>
-            </w:r>
-            <w:proofErr w:type="gramStart"/>
-            <w:r>
-              <w:rPr>
-                <w:sz w:val="20"/>
-              </w:rPr>
-              <w:t>z]+</w:t>
-            </w:r>
-            <w:proofErr w:type="gramEnd"/>
-            <w:r>
-              <w:rPr>
-                <w:sz w:val="20"/>
-              </w:rPr>
-              <w:t>Tab / @+Tab</w:t>
+              <w:t>[a-z]+Tab / @+Tab</w:t>
             </w:r>
           </w:p>
         </w:tc>
@@ -27701,8 +27590,16 @@
               <w:rPr>
                 <w:sz w:val="20"/>
               </w:rPr>
-              <w:t xml:space="preserve"> Emoji</w:t>
-            </w:r>
+              <w:t xml:space="preserve"> </w:t>
+            </w:r>
+            <w:proofErr w:type="spellStart"/>
+            <w:r>
+              <w:rPr>
+                <w:sz w:val="20"/>
+              </w:rPr>
+              <w:t>Emoji</w:t>
+            </w:r>
+            <w:proofErr w:type="spellEnd"/>
           </w:p>
         </w:tc>
         <w:tc>
@@ -27715,19 +27612,11 @@
                 <w:sz w:val="20"/>
               </w:rPr>
             </w:pPr>
-            <w:proofErr w:type="gramStart"/>
-            <w:r>
-              <w:rPr>
-                <w:sz w:val="20"/>
-              </w:rPr>
-              <w:t>:+</w:t>
-            </w:r>
-            <w:proofErr w:type="gramEnd"/>
-            <w:r>
-              <w:rPr>
-                <w:sz w:val="20"/>
-              </w:rPr>
-              <w:t>Tab</w:t>
+            <w:r>
+              <w:rPr>
+                <w:sz w:val="20"/>
+              </w:rPr>
+              <w:t>:+Tab</w:t>
             </w:r>
           </w:p>
         </w:tc>
@@ -28390,8 +28279,8 @@
 </file>
 
 <file path=word/numbering.xml><?xml version="1.0" encoding="utf-8"?>
-<w:numbering xmlns:wpc="http://schemas.microsoft.com/office/word/2010/wordprocessingCanvas" xmlns:cx="http://schemas.microsoft.com/office/drawing/2014/chartex" xmlns:cx1="http://schemas.microsoft.com/office/drawing/2015/9/8/chartex" xmlns:cx2="http://schemas.microsoft.com/office/drawing/2015/10/21/chartex" xmlns:cx3="http://schemas.microsoft.com/office/drawing/2016/5/9/chartex" xmlns:cx4="http://schemas.microsoft.com/office/drawing/2016/5/10/chartex" xmlns:cx5="http://schemas.microsoft.com/office/drawing/2016/5/11/chartex" xmlns:cx6="http://schemas.microsoft.com/office/drawing/2016/5/12/chartex" xmlns:cx7="http://schemas.microsoft.com/office/drawing/2016/5/13/chartex" xmlns:cx8="http://schemas.microsoft.com/office/drawing/2016/5/14/chartex" xmlns:mc="http://schemas.openxmlformats.org/markup-compatibility/2006" xmlns:aink="http://schemas.microsoft.com/office/drawing/2016/ink" xmlns:am3d="http://schemas.microsoft.com/office/drawing/2017/model3d" xmlns:o="urn:schemas-microsoft-com:office:office" xmlns:r="http://schemas.openxmlformats.org/officeDocument/2006/relationships" xmlns:m="http://schemas.openxmlformats.org/officeDocument/2006/math" xmlns:v="urn:schemas-microsoft-com:vml" xmlns:wp14="http://schemas.microsoft.com/office/word/2010/wordprocessingDrawing" xmlns:wp="http://schemas.openxmlformats.org/drawingml/2006/wordprocessingDrawing" xmlns:w10="urn:schemas-microsoft-com:office:word" xmlns:w="http://schemas.openxmlformats.org/wordprocessingml/2006/main" xmlns:w14="http://schemas.microsoft.com/office/word/2010/wordml" xmlns:w15="http://schemas.microsoft.com/office/word/2012/wordml" xmlns:w16cid="http://schemas.microsoft.com/office/word/2016/wordml/cid" xmlns:w16se="http://schemas.microsoft.com/office/word/2015/wordml/symex" xmlns:wpg="http://schemas.microsoft.com/office/word/2010/wordprocessingGroup" xmlns:wpi="http://schemas.microsoft.com/office/word/2010/wordprocessingInk" xmlns:wne="http://schemas.microsoft.com/office/word/2006/wordml" xmlns:wps="http://schemas.microsoft.com/office/word/2010/wordprocessingShape" mc:Ignorable="w14 w15 w16se w16cid wp14">
-  <w:abstractNum w:abstractNumId="0" w15:restartNumberingAfterBreak="0">
+<w:numbering xmlns:ve="http://schemas.openxmlformats.org/markup-compatibility/2006" xmlns:o="urn:schemas-microsoft-com:office:office" xmlns:r="http://schemas.openxmlformats.org/officeDocument/2006/relationships" xmlns:m="http://schemas.openxmlformats.org/officeDocument/2006/math" xmlns:v="urn:schemas-microsoft-com:vml" xmlns:wp="http://schemas.openxmlformats.org/drawingml/2006/wordprocessingDrawing" xmlns:w10="urn:schemas-microsoft-com:office:word" xmlns:w="http://schemas.openxmlformats.org/wordprocessingml/2006/main" xmlns:wne="http://schemas.microsoft.com/office/word/2006/wordml">
+  <w:abstractNum w:abstractNumId="0">
     <w:nsid w:val="FFFFFF89"/>
     <w:multiLevelType w:val="singleLevel"/>
     <w:tmpl w:val="CDC476EA"/>
@@ -28419,7 +28308,7 @@
 </file>
 
 <file path=word/styles.xml><?xml version="1.0" encoding="utf-8"?>
-<w:styles xmlns:mc="http://schemas.openxmlformats.org/markup-compatibility/2006" xmlns:r="http://schemas.openxmlformats.org/officeDocument/2006/relationships" xmlns:w="http://schemas.openxmlformats.org/wordprocessingml/2006/main" xmlns:w14="http://schemas.microsoft.com/office/word/2010/wordml" xmlns:w15="http://schemas.microsoft.com/office/word/2012/wordml" xmlns:w16cid="http://schemas.microsoft.com/office/word/2016/wordml/cid" xmlns:w16se="http://schemas.microsoft.com/office/word/2015/wordml/symex" mc:Ignorable="w14 w15 w16se w16cid">
+<w:styles xmlns:r="http://schemas.openxmlformats.org/officeDocument/2006/relationships" xmlns:w="http://schemas.openxmlformats.org/wordprocessingml/2006/main">
   <w:docDefaults>
     <w:rPrDefault>
       <w:rPr>
@@ -28435,382 +28324,144 @@
       </w:pPr>
     </w:pPrDefault>
   </w:docDefaults>
-  <w:latentStyles w:defLockedState="0" w:defUIPriority="99" w:defSemiHidden="0" w:defUnhideWhenUsed="0" w:defQFormat="0" w:count="375">
-    <w:lsdException w:name="Normal" w:uiPriority="0" w:qFormat="1"/>
-    <w:lsdException w:name="heading 1" w:uiPriority="9" w:qFormat="1"/>
-    <w:lsdException w:name="heading 2" w:semiHidden="1" w:uiPriority="9" w:unhideWhenUsed="1" w:qFormat="1"/>
-    <w:lsdException w:name="heading 3" w:semiHidden="1" w:uiPriority="9" w:unhideWhenUsed="1" w:qFormat="1"/>
-    <w:lsdException w:name="heading 4" w:semiHidden="1" w:uiPriority="9" w:unhideWhenUsed="1" w:qFormat="1"/>
-    <w:lsdException w:name="heading 5" w:semiHidden="1" w:uiPriority="9" w:unhideWhenUsed="1" w:qFormat="1"/>
-    <w:lsdException w:name="heading 6" w:semiHidden="1" w:uiPriority="9" w:unhideWhenUsed="1" w:qFormat="1"/>
-    <w:lsdException w:name="heading 7" w:semiHidden="1" w:uiPriority="9" w:unhideWhenUsed="1" w:qFormat="1"/>
-    <w:lsdException w:name="heading 8" w:semiHidden="1" w:uiPriority="9" w:unhideWhenUsed="1" w:qFormat="1"/>
-    <w:lsdException w:name="heading 9" w:semiHidden="1" w:uiPriority="9" w:unhideWhenUsed="1" w:qFormat="1"/>
-    <w:lsdException w:name="index 1" w:semiHidden="1" w:unhideWhenUsed="1"/>
-    <w:lsdException w:name="index 2" w:semiHidden="1" w:unhideWhenUsed="1"/>
-    <w:lsdException w:name="index 3" w:semiHidden="1" w:unhideWhenUsed="1"/>
-    <w:lsdException w:name="index 4" w:semiHidden="1" w:unhideWhenUsed="1"/>
-    <w:lsdException w:name="index 5" w:semiHidden="1" w:unhideWhenUsed="1"/>
-    <w:lsdException w:name="index 6" w:semiHidden="1" w:unhideWhenUsed="1"/>
-    <w:lsdException w:name="index 7" w:semiHidden="1" w:unhideWhenUsed="1"/>
-    <w:lsdException w:name="index 8" w:semiHidden="1" w:unhideWhenUsed="1"/>
-    <w:lsdException w:name="index 9" w:semiHidden="1" w:unhideWhenUsed="1"/>
-    <w:lsdException w:name="toc 1" w:semiHidden="1" w:uiPriority="39" w:unhideWhenUsed="1"/>
-    <w:lsdException w:name="toc 2" w:semiHidden="1" w:uiPriority="39" w:unhideWhenUsed="1"/>
-    <w:lsdException w:name="toc 3" w:semiHidden="1" w:uiPriority="39" w:unhideWhenUsed="1"/>
-    <w:lsdException w:name="toc 4" w:semiHidden="1" w:uiPriority="39" w:unhideWhenUsed="1"/>
-    <w:lsdException w:name="toc 5" w:semiHidden="1" w:uiPriority="39" w:unhideWhenUsed="1"/>
-    <w:lsdException w:name="toc 6" w:semiHidden="1" w:uiPriority="39" w:unhideWhenUsed="1"/>
-    <w:lsdException w:name="toc 7" w:semiHidden="1" w:uiPriority="39" w:unhideWhenUsed="1"/>
-    <w:lsdException w:name="toc 8" w:semiHidden="1" w:uiPriority="39" w:unhideWhenUsed="1"/>
-    <w:lsdException w:name="toc 9" w:semiHidden="1" w:uiPriority="39" w:unhideWhenUsed="1"/>
-    <w:lsdException w:name="Normal Indent" w:semiHidden="1" w:unhideWhenUsed="1"/>
-    <w:lsdException w:name="footnote text" w:semiHidden="1" w:unhideWhenUsed="1"/>
-    <w:lsdException w:name="annotation text" w:semiHidden="1" w:unhideWhenUsed="1"/>
-    <w:lsdException w:name="header" w:semiHidden="1" w:unhideWhenUsed="1"/>
-    <w:lsdException w:name="footer" w:semiHidden="1" w:unhideWhenUsed="1"/>
-    <w:lsdException w:name="index heading" w:semiHidden="1" w:unhideWhenUsed="1"/>
-    <w:lsdException w:name="caption" w:semiHidden="1" w:uiPriority="35" w:unhideWhenUsed="1" w:qFormat="1"/>
-    <w:lsdException w:name="table of figures" w:semiHidden="1" w:unhideWhenUsed="1"/>
-    <w:lsdException w:name="envelope address" w:semiHidden="1" w:unhideWhenUsed="1"/>
-    <w:lsdException w:name="envelope return" w:semiHidden="1" w:unhideWhenUsed="1"/>
-    <w:lsdException w:name="footnote reference" w:semiHidden="1" w:unhideWhenUsed="1"/>
-    <w:lsdException w:name="annotation reference" w:semiHidden="1" w:unhideWhenUsed="1"/>
-    <w:lsdException w:name="line number" w:semiHidden="1" w:unhideWhenUsed="1"/>
-    <w:lsdException w:name="page number" w:semiHidden="1" w:unhideWhenUsed="1"/>
-    <w:lsdException w:name="endnote reference" w:semiHidden="1" w:unhideWhenUsed="1"/>
-    <w:lsdException w:name="endnote text" w:semiHidden="1" w:unhideWhenUsed="1"/>
-    <w:lsdException w:name="table of authorities" w:semiHidden="1" w:unhideWhenUsed="1"/>
-    <w:lsdException w:name="macro" w:semiHidden="1" w:unhideWhenUsed="1"/>
-    <w:lsdException w:name="toa heading" w:semiHidden="1" w:unhideWhenUsed="1"/>
-    <w:lsdException w:name="List" w:semiHidden="1" w:unhideWhenUsed="1"/>
-    <w:lsdException w:name="List Bullet" w:semiHidden="1" w:unhideWhenUsed="1"/>
-    <w:lsdException w:name="List Number" w:semiHidden="1" w:unhideWhenUsed="1"/>
-    <w:lsdException w:name="List 2" w:semiHidden="1" w:unhideWhenUsed="1"/>
-    <w:lsdException w:name="List 3" w:semiHidden="1" w:unhideWhenUsed="1"/>
-    <w:lsdException w:name="List 4" w:semiHidden="1" w:unhideWhenUsed="1"/>
-    <w:lsdException w:name="List 5" w:semiHidden="1" w:unhideWhenUsed="1"/>
-    <w:lsdException w:name="List Bullet 2" w:semiHidden="1" w:unhideWhenUsed="1"/>
-    <w:lsdException w:name="List Bullet 3" w:semiHidden="1" w:unhideWhenUsed="1"/>
-    <w:lsdException w:name="List Bullet 4" w:semiHidden="1" w:unhideWhenUsed="1"/>
-    <w:lsdException w:name="List Bullet 5" w:semiHidden="1" w:unhideWhenUsed="1"/>
-    <w:lsdException w:name="List Number 2" w:semiHidden="1" w:unhideWhenUsed="1"/>
-    <w:lsdException w:name="List Number 3" w:semiHidden="1" w:unhideWhenUsed="1"/>
-    <w:lsdException w:name="List Number 4" w:semiHidden="1" w:unhideWhenUsed="1"/>
-    <w:lsdException w:name="List Number 5" w:semiHidden="1" w:unhideWhenUsed="1"/>
-    <w:lsdException w:name="Title" w:uiPriority="10" w:qFormat="1"/>
-    <w:lsdException w:name="Closing" w:semiHidden="1" w:unhideWhenUsed="1"/>
-    <w:lsdException w:name="Signature" w:semiHidden="1" w:unhideWhenUsed="1"/>
-    <w:lsdException w:name="Default Paragraph Font" w:semiHidden="1" w:uiPriority="1" w:unhideWhenUsed="1"/>
-    <w:lsdException w:name="Body Text" w:semiHidden="1" w:unhideWhenUsed="1"/>
-    <w:lsdException w:name="Body Text Indent" w:semiHidden="1" w:unhideWhenUsed="1"/>
-    <w:lsdException w:name="List Continue" w:semiHidden="1" w:unhideWhenUsed="1"/>
-    <w:lsdException w:name="List Continue 2" w:semiHidden="1" w:unhideWhenUsed="1"/>
-    <w:lsdException w:name="List Continue 3" w:semiHidden="1" w:unhideWhenUsed="1"/>
-    <w:lsdException w:name="List Continue 4" w:semiHidden="1" w:unhideWhenUsed="1"/>
-    <w:lsdException w:name="List Continue 5" w:semiHidden="1" w:unhideWhenUsed="1"/>
-    <w:lsdException w:name="Message Header" w:semiHidden="1" w:unhideWhenUsed="1"/>
-    <w:lsdException w:name="Subtitle" w:uiPriority="11" w:qFormat="1"/>
-    <w:lsdException w:name="Salutation" w:semiHidden="1" w:unhideWhenUsed="1"/>
-    <w:lsdException w:name="Date" w:semiHidden="1" w:unhideWhenUsed="1"/>
-    <w:lsdException w:name="Body Text First Indent" w:semiHidden="1" w:unhideWhenUsed="1"/>
-    <w:lsdException w:name="Body Text First Indent 2" w:semiHidden="1" w:unhideWhenUsed="1"/>
-    <w:lsdException w:name="Note Heading" w:semiHidden="1" w:unhideWhenUsed="1"/>
-    <w:lsdException w:name="Body Text 2" w:semiHidden="1" w:unhideWhenUsed="1"/>
-    <w:lsdException w:name="Body Text 3" w:semiHidden="1" w:unhideWhenUsed="1"/>
-    <w:lsdException w:name="Body Text Indent 2" w:semiHidden="1" w:unhideWhenUsed="1"/>
-    <w:lsdException w:name="Body Text Indent 3" w:semiHidden="1" w:unhideWhenUsed="1"/>
-    <w:lsdException w:name="Block Text" w:semiHidden="1" w:unhideWhenUsed="1"/>
-    <w:lsdException w:name="Hyperlink" w:semiHidden="1" w:unhideWhenUsed="1"/>
-    <w:lsdException w:name="FollowedHyperlink" w:semiHidden="1" w:unhideWhenUsed="1"/>
-    <w:lsdException w:name="Strong" w:uiPriority="22" w:qFormat="1"/>
-    <w:lsdException w:name="Emphasis" w:uiPriority="20" w:qFormat="1"/>
-    <w:lsdException w:name="Document Map" w:semiHidden="1" w:unhideWhenUsed="1"/>
-    <w:lsdException w:name="Plain Text" w:semiHidden="1" w:unhideWhenUsed="1"/>
-    <w:lsdException w:name="E-mail Signature" w:semiHidden="1" w:unhideWhenUsed="1"/>
-    <w:lsdException w:name="HTML Top of Form" w:semiHidden="1" w:unhideWhenUsed="1"/>
-    <w:lsdException w:name="HTML Bottom of Form" w:semiHidden="1" w:unhideWhenUsed="1"/>
-    <w:lsdException w:name="Normal (Web)" w:semiHidden="1" w:unhideWhenUsed="1"/>
-    <w:lsdException w:name="HTML Acronym" w:semiHidden="1" w:unhideWhenUsed="1"/>
-    <w:lsdException w:name="HTML Address" w:semiHidden="1" w:unhideWhenUsed="1"/>
-    <w:lsdException w:name="HTML Cite" w:semiHidden="1" w:unhideWhenUsed="1"/>
-    <w:lsdException w:name="HTML Code" w:semiHidden="1" w:unhideWhenUsed="1"/>
-    <w:lsdException w:name="HTML Definition" w:semiHidden="1" w:unhideWhenUsed="1"/>
-    <w:lsdException w:name="HTML Keyboard" w:semiHidden="1" w:unhideWhenUsed="1"/>
-    <w:lsdException w:name="HTML Preformatted" w:semiHidden="1" w:unhideWhenUsed="1"/>
-    <w:lsdException w:name="HTML Sample" w:semiHidden="1" w:unhideWhenUsed="1"/>
-    <w:lsdException w:name="HTML Typewriter" w:semiHidden="1" w:unhideWhenUsed="1"/>
-    <w:lsdException w:name="HTML Variable" w:semiHidden="1" w:unhideWhenUsed="1"/>
-    <w:lsdException w:name="Normal Table" w:semiHidden="1" w:unhideWhenUsed="1"/>
-    <w:lsdException w:name="annotation subject" w:semiHidden="1" w:unhideWhenUsed="1"/>
-    <w:lsdException w:name="No List" w:semiHidden="1" w:unhideWhenUsed="1"/>
-    <w:lsdException w:name="Outline List 1" w:semiHidden="1" w:unhideWhenUsed="1"/>
-    <w:lsdException w:name="Outline List 2" w:semiHidden="1" w:unhideWhenUsed="1"/>
-    <w:lsdException w:name="Outline List 3" w:semiHidden="1" w:unhideWhenUsed="1"/>
-    <w:lsdException w:name="Table Simple 1" w:semiHidden="1" w:unhideWhenUsed="1"/>
-    <w:lsdException w:name="Table Simple 2" w:semiHidden="1" w:unhideWhenUsed="1"/>
-    <w:lsdException w:name="Table Simple 3" w:semiHidden="1" w:unhideWhenUsed="1"/>
-    <w:lsdException w:name="Table Classic 1" w:semiHidden="1" w:unhideWhenUsed="1"/>
-    <w:lsdException w:name="Table Classic 2" w:semiHidden="1" w:unhideWhenUsed="1"/>
-    <w:lsdException w:name="Table Classic 3" w:semiHidden="1" w:unhideWhenUsed="1"/>
-    <w:lsdException w:name="Table Classic 4" w:semiHidden="1" w:unhideWhenUsed="1"/>
-    <w:lsdException w:name="Table Colorful 1" w:semiHidden="1" w:unhideWhenUsed="1"/>
-    <w:lsdException w:name="Table Colorful 2" w:semiHidden="1" w:unhideWhenUsed="1"/>
-    <w:lsdException w:name="Table Colorful 3" w:semiHidden="1" w:unhideWhenUsed="1"/>
-    <w:lsdException w:name="Table Columns 1" w:semiHidden="1" w:unhideWhenUsed="1"/>
-    <w:lsdException w:name="Table Columns 2" w:semiHidden="1" w:unhideWhenUsed="1"/>
-    <w:lsdException w:name="Table Columns 3" w:semiHidden="1" w:unhideWhenUsed="1"/>
-    <w:lsdException w:name="Table Columns 4" w:semiHidden="1" w:unhideWhenUsed="1"/>
-    <w:lsdException w:name="Table Columns 5" w:semiHidden="1" w:unhideWhenUsed="1"/>
-    <w:lsdException w:name="Table Grid 1" w:semiHidden="1" w:unhideWhenUsed="1"/>
-    <w:lsdException w:name="Table Grid 2" w:semiHidden="1" w:unhideWhenUsed="1"/>
-    <w:lsdException w:name="Table Grid 3" w:semiHidden="1" w:unhideWhenUsed="1"/>
-    <w:lsdException w:name="Table Grid 4" w:semiHidden="1" w:unhideWhenUsed="1"/>
-    <w:lsdException w:name="Table Grid 5" w:semiHidden="1" w:unhideWhenUsed="1"/>
-    <w:lsdException w:name="Table Grid 6" w:semiHidden="1" w:unhideWhenUsed="1"/>
-    <w:lsdException w:name="Table Grid 7" w:semiHidden="1" w:unhideWhenUsed="1"/>
-    <w:lsdException w:name="Table Grid 8" w:semiHidden="1" w:unhideWhenUsed="1"/>
-    <w:lsdException w:name="Table List 1" w:semiHidden="1" w:unhideWhenUsed="1"/>
-    <w:lsdException w:name="Table List 2" w:semiHidden="1" w:unhideWhenUsed="1"/>
-    <w:lsdException w:name="Table List 3" w:semiHidden="1" w:unhideWhenUsed="1"/>
-    <w:lsdException w:name="Table List 4" w:semiHidden="1" w:unhideWhenUsed="1"/>
-    <w:lsdException w:name="Table List 5" w:semiHidden="1" w:unhideWhenUsed="1"/>
-    <w:lsdException w:name="Table List 6" w:semiHidden="1" w:unhideWhenUsed="1"/>
-    <w:lsdException w:name="Table List 7" w:semiHidden="1" w:unhideWhenUsed="1"/>
-    <w:lsdException w:name="Table List 8" w:semiHidden="1" w:unhideWhenUsed="1"/>
-    <w:lsdException w:name="Table 3D effects 1" w:semiHidden="1" w:unhideWhenUsed="1"/>
-    <w:lsdException w:name="Table 3D effects 2" w:semiHidden="1" w:unhideWhenUsed="1"/>
-    <w:lsdException w:name="Table 3D effects 3" w:semiHidden="1" w:unhideWhenUsed="1"/>
-    <w:lsdException w:name="Table Contemporary" w:semiHidden="1" w:unhideWhenUsed="1"/>
-    <w:lsdException w:name="Table Elegant" w:semiHidden="1" w:unhideWhenUsed="1"/>
-    <w:lsdException w:name="Table Professional" w:semiHidden="1" w:unhideWhenUsed="1"/>
-    <w:lsdException w:name="Table Subtle 1" w:semiHidden="1" w:unhideWhenUsed="1"/>
-    <w:lsdException w:name="Table Subtle 2" w:semiHidden="1" w:unhideWhenUsed="1"/>
-    <w:lsdException w:name="Table Web 1" w:semiHidden="1" w:unhideWhenUsed="1"/>
-    <w:lsdException w:name="Table Web 2" w:semiHidden="1" w:unhideWhenUsed="1"/>
-    <w:lsdException w:name="Table Web 3" w:semiHidden="1" w:unhideWhenUsed="1"/>
-    <w:lsdException w:name="Balloon Text" w:semiHidden="1" w:unhideWhenUsed="1"/>
-    <w:lsdException w:name="Table Grid" w:semiHidden="1" w:uiPriority="59" w:unhideWhenUsed="1"/>
-    <w:lsdException w:name="Table Theme" w:semiHidden="1" w:unhideWhenUsed="1"/>
-    <w:lsdException w:name="Placeholder Text" w:semiHidden="1"/>
-    <w:lsdException w:name="No Spacing" w:uiPriority="1" w:qFormat="1"/>
-    <w:lsdException w:name="Light Shading" w:uiPriority="60"/>
-    <w:lsdException w:name="Light List" w:uiPriority="61"/>
-    <w:lsdException w:name="Light Grid" w:uiPriority="62"/>
-    <w:lsdException w:name="Medium Shading 1" w:uiPriority="63"/>
-    <w:lsdException w:name="Medium Shading 2" w:uiPriority="64"/>
-    <w:lsdException w:name="Medium List 1" w:uiPriority="65"/>
-    <w:lsdException w:name="Medium List 2" w:uiPriority="66"/>
-    <w:lsdException w:name="Medium Grid 1" w:uiPriority="67"/>
-    <w:lsdException w:name="Medium Grid 2" w:uiPriority="68"/>
-    <w:lsdException w:name="Medium Grid 3" w:uiPriority="69"/>
-    <w:lsdException w:name="Dark List" w:uiPriority="70"/>
-    <w:lsdException w:name="Colorful Shading" w:uiPriority="71"/>
-    <w:lsdException w:name="Colorful List" w:uiPriority="72"/>
-    <w:lsdException w:name="Colorful Grid" w:uiPriority="73"/>
-    <w:lsdException w:name="Light Shading Accent 1" w:uiPriority="60"/>
-    <w:lsdException w:name="Light List Accent 1" w:uiPriority="61"/>
-    <w:lsdException w:name="Light Grid Accent 1" w:uiPriority="62"/>
-    <w:lsdException w:name="Medium Shading 1 Accent 1" w:uiPriority="63"/>
-    <w:lsdException w:name="Medium Shading 2 Accent 1" w:uiPriority="64"/>
-    <w:lsdException w:name="Medium List 1 Accent 1" w:uiPriority="65"/>
-    <w:lsdException w:name="Revision" w:semiHidden="1"/>
-    <w:lsdException w:name="List Paragraph" w:uiPriority="34" w:qFormat="1"/>
-    <w:lsdException w:name="Quote" w:uiPriority="29" w:qFormat="1"/>
-    <w:lsdException w:name="Intense Quote" w:uiPriority="30" w:qFormat="1"/>
-    <w:lsdException w:name="Medium List 2 Accent 1" w:uiPriority="66"/>
-    <w:lsdException w:name="Medium Grid 1 Accent 1" w:uiPriority="67"/>
-    <w:lsdException w:name="Medium Grid 2 Accent 1" w:uiPriority="68"/>
-    <w:lsdException w:name="Medium Grid 3 Accent 1" w:uiPriority="69"/>
-    <w:lsdException w:name="Dark List Accent 1" w:uiPriority="70"/>
-    <w:lsdException w:name="Colorful Shading Accent 1" w:uiPriority="71"/>
-    <w:lsdException w:name="Colorful List Accent 1" w:uiPriority="72"/>
-    <w:lsdException w:name="Colorful Grid Accent 1" w:uiPriority="73"/>
-    <w:lsdException w:name="Light Shading Accent 2" w:uiPriority="60"/>
-    <w:lsdException w:name="Light List Accent 2" w:uiPriority="61"/>
-    <w:lsdException w:name="Light Grid Accent 2" w:uiPriority="62"/>
-    <w:lsdException w:name="Medium Shading 1 Accent 2" w:uiPriority="63"/>
-    <w:lsdException w:name="Medium Shading 2 Accent 2" w:uiPriority="64"/>
-    <w:lsdException w:name="Medium List 1 Accent 2" w:uiPriority="65"/>
-    <w:lsdException w:name="Medium List 2 Accent 2" w:uiPriority="66"/>
-    <w:lsdException w:name="Medium Grid 1 Accent 2" w:uiPriority="67"/>
-    <w:lsdException w:name="Medium Grid 2 Accent 2" w:uiPriority="68"/>
-    <w:lsdException w:name="Medium Grid 3 Accent 2" w:uiPriority="69"/>
-    <w:lsdException w:name="Dark List Accent 2" w:uiPriority="70"/>
-    <w:lsdException w:name="Colorful Shading Accent 2" w:uiPriority="71"/>
-    <w:lsdException w:name="Colorful List Accent 2" w:uiPriority="72"/>
-    <w:lsdException w:name="Colorful Grid Accent 2" w:uiPriority="73"/>
-    <w:lsdException w:name="Light Shading Accent 3" w:uiPriority="60"/>
-    <w:lsdException w:name="Light List Accent 3" w:uiPriority="61"/>
-    <w:lsdException w:name="Light Grid Accent 3" w:uiPriority="62"/>
-    <w:lsdException w:name="Medium Shading 1 Accent 3" w:uiPriority="63"/>
-    <w:lsdException w:name="Medium Shading 2 Accent 3" w:uiPriority="64"/>
-    <w:lsdException w:name="Medium List 1 Accent 3" w:uiPriority="65"/>
-    <w:lsdException w:name="Medium List 2 Accent 3" w:uiPriority="66"/>
-    <w:lsdException w:name="Medium Grid 1 Accent 3" w:uiPriority="67"/>
-    <w:lsdException w:name="Medium Grid 2 Accent 3" w:uiPriority="68"/>
-    <w:lsdException w:name="Medium Grid 3 Accent 3" w:uiPriority="69"/>
-    <w:lsdException w:name="Dark List Accent 3" w:uiPriority="70"/>
-    <w:lsdException w:name="Colorful Shading Accent 3" w:uiPriority="71"/>
-    <w:lsdException w:name="Colorful List Accent 3" w:uiPriority="72"/>
-    <w:lsdException w:name="Colorful Grid Accent 3" w:uiPriority="73"/>
-    <w:lsdException w:name="Light Shading Accent 4" w:uiPriority="60"/>
-    <w:lsdException w:name="Light List Accent 4" w:uiPriority="61"/>
-    <w:lsdException w:name="Light Grid Accent 4" w:uiPriority="62"/>
-    <w:lsdException w:name="Medium Shading 1 Accent 4" w:uiPriority="63"/>
-    <w:lsdException w:name="Medium Shading 2 Accent 4" w:uiPriority="64"/>
-    <w:lsdException w:name="Medium List 1 Accent 4" w:uiPriority="65"/>
-    <w:lsdException w:name="Medium List 2 Accent 4" w:uiPriority="66"/>
-    <w:lsdException w:name="Medium Grid 1 Accent 4" w:uiPriority="67"/>
-    <w:lsdException w:name="Medium Grid 2 Accent 4" w:uiPriority="68"/>
-    <w:lsdException w:name="Medium Grid 3 Accent 4" w:uiPriority="69"/>
-    <w:lsdException w:name="Dark List Accent 4" w:uiPriority="70"/>
-    <w:lsdException w:name="Colorful Shading Accent 4" w:uiPriority="71"/>
-    <w:lsdException w:name="Colorful List Accent 4" w:uiPriority="72"/>
-    <w:lsdException w:name="Colorful Grid Accent 4" w:uiPriority="73"/>
-    <w:lsdException w:name="Light Shading Accent 5" w:uiPriority="60"/>
-    <w:lsdException w:name="Light List Accent 5" w:uiPriority="61"/>
-    <w:lsdException w:name="Light Grid Accent 5" w:uiPriority="62"/>
-    <w:lsdException w:name="Medium Shading 1 Accent 5" w:uiPriority="63"/>
-    <w:lsdException w:name="Medium Shading 2 Accent 5" w:uiPriority="64"/>
-    <w:lsdException w:name="Medium List 1 Accent 5" w:uiPriority="65"/>
-    <w:lsdException w:name="Medium List 2 Accent 5" w:uiPriority="66"/>
-    <w:lsdException w:name="Medium Grid 1 Accent 5" w:uiPriority="67"/>
-    <w:lsdException w:name="Medium Grid 2 Accent 5" w:uiPriority="68"/>
-    <w:lsdException w:name="Medium Grid 3 Accent 5" w:uiPriority="69"/>
-    <w:lsdException w:name="Dark List Accent 5" w:uiPriority="70"/>
-    <w:lsdException w:name="Colorful Shading Accent 5" w:uiPriority="71"/>
-    <w:lsdException w:name="Colorful List Accent 5" w:uiPriority="72"/>
-    <w:lsdException w:name="Colorful Grid Accent 5" w:uiPriority="73"/>
-    <w:lsdException w:name="Light Shading Accent 6" w:uiPriority="60"/>
-    <w:lsdException w:name="Light List Accent 6" w:uiPriority="61"/>
-    <w:lsdException w:name="Light Grid Accent 6" w:uiPriority="62"/>
-    <w:lsdException w:name="Medium Shading 1 Accent 6" w:uiPriority="63"/>
-    <w:lsdException w:name="Medium Shading 2 Accent 6" w:uiPriority="64"/>
-    <w:lsdException w:name="Medium List 1 Accent 6" w:uiPriority="65"/>
-    <w:lsdException w:name="Medium List 2 Accent 6" w:uiPriority="66"/>
-    <w:lsdException w:name="Medium Grid 1 Accent 6" w:uiPriority="67"/>
-    <w:lsdException w:name="Medium Grid 2 Accent 6" w:uiPriority="68"/>
-    <w:lsdException w:name="Medium Grid 3 Accent 6" w:uiPriority="69"/>
-    <w:lsdException w:name="Dark List Accent 6" w:uiPriority="70"/>
-    <w:lsdException w:name="Colorful Shading Accent 6" w:uiPriority="71"/>
-    <w:lsdException w:name="Colorful List Accent 6" w:uiPriority="72"/>
-    <w:lsdException w:name="Colorful Grid Accent 6" w:uiPriority="73"/>
-    <w:lsdException w:name="Subtle Emphasis" w:uiPriority="19" w:qFormat="1"/>
-    <w:lsdException w:name="Intense Emphasis" w:uiPriority="21" w:qFormat="1"/>
-    <w:lsdException w:name="Subtle Reference" w:uiPriority="31" w:qFormat="1"/>
-    <w:lsdException w:name="Intense Reference" w:uiPriority="32" w:qFormat="1"/>
-    <w:lsdException w:name="Book Title" w:uiPriority="33" w:qFormat="1"/>
-    <w:lsdException w:name="Bibliography" w:semiHidden="1" w:uiPriority="37" w:unhideWhenUsed="1"/>
-    <w:lsdException w:name="TOC Heading" w:semiHidden="1" w:uiPriority="39" w:unhideWhenUsed="1" w:qFormat="1"/>
-    <w:lsdException w:name="Plain Table 1" w:uiPriority="41"/>
-    <w:lsdException w:name="Plain Table 2" w:uiPriority="42"/>
-    <w:lsdException w:name="Plain Table 3" w:uiPriority="43"/>
-    <w:lsdException w:name="Plain Table 4" w:uiPriority="44"/>
-    <w:lsdException w:name="Plain Table 5" w:uiPriority="45"/>
-    <w:lsdException w:name="Grid Table Light" w:uiPriority="40"/>
-    <w:lsdException w:name="Grid Table 1 Light" w:uiPriority="46"/>
-    <w:lsdException w:name="Grid Table 2" w:uiPriority="47"/>
-    <w:lsdException w:name="Grid Table 3" w:uiPriority="48"/>
-    <w:lsdException w:name="Grid Table 4" w:uiPriority="49"/>
-    <w:lsdException w:name="Grid Table 5 Dark" w:uiPriority="50"/>
-    <w:lsdException w:name="Grid Table 6 Colorful" w:uiPriority="51"/>
-    <w:lsdException w:name="Grid Table 7 Colorful" w:uiPriority="52"/>
-    <w:lsdException w:name="Grid Table 1 Light Accent 1" w:uiPriority="46"/>
-    <w:lsdException w:name="Grid Table 2 Accent 1" w:uiPriority="47"/>
-    <w:lsdException w:name="Grid Table 3 Accent 1" w:uiPriority="48"/>
-    <w:lsdException w:name="Grid Table 4 Accent 1" w:uiPriority="49"/>
-    <w:lsdException w:name="Grid Table 5 Dark Accent 1" w:uiPriority="50"/>
-    <w:lsdException w:name="Grid Table 6 Colorful Accent 1" w:uiPriority="51"/>
-    <w:lsdException w:name="Grid Table 7 Colorful Accent 1" w:uiPriority="52"/>
-    <w:lsdException w:name="Grid Table 1 Light Accent 2" w:uiPriority="46"/>
-    <w:lsdException w:name="Grid Table 2 Accent 2" w:uiPriority="47"/>
-    <w:lsdException w:name="Grid Table 3 Accent 2" w:uiPriority="48"/>
-    <w:lsdException w:name="Grid Table 4 Accent 2" w:uiPriority="49"/>
-    <w:lsdException w:name="Grid Table 5 Dark Accent 2" w:uiPriority="50"/>
-    <w:lsdException w:name="Grid Table 6 Colorful Accent 2" w:uiPriority="51"/>
-    <w:lsdException w:name="Grid Table 7 Colorful Accent 2" w:uiPriority="52"/>
-    <w:lsdException w:name="Grid Table 1 Light Accent 3" w:uiPriority="46"/>
-    <w:lsdException w:name="Grid Table 2 Accent 3" w:uiPriority="47"/>
-    <w:lsdException w:name="Grid Table 3 Accent 3" w:uiPriority="48"/>
-    <w:lsdException w:name="Grid Table 4 Accent 3" w:uiPriority="49"/>
-    <w:lsdException w:name="Grid Table 5 Dark Accent 3" w:uiPriority="50"/>
-    <w:lsdException w:name="Grid Table 6 Colorful Accent 3" w:uiPriority="51"/>
-    <w:lsdException w:name="Grid Table 7 Colorful Accent 3" w:uiPriority="52"/>
-    <w:lsdException w:name="Grid Table 1 Light Accent 4" w:uiPriority="46"/>
-    <w:lsdException w:name="Grid Table 2 Accent 4" w:uiPriority="47"/>
-    <w:lsdException w:name="Grid Table 3 Accent 4" w:uiPriority="48"/>
-    <w:lsdException w:name="Grid Table 4 Accent 4" w:uiPriority="49"/>
-    <w:lsdException w:name="Grid Table 5 Dark Accent 4" w:uiPriority="50"/>
-    <w:lsdException w:name="Grid Table 6 Colorful Accent 4" w:uiPriority="51"/>
-    <w:lsdException w:name="Grid Table 7 Colorful Accent 4" w:uiPriority="52"/>
-    <w:lsdException w:name="Grid Table 1 Light Accent 5" w:uiPriority="46"/>
-    <w:lsdException w:name="Grid Table 2 Accent 5" w:uiPriority="47"/>
-    <w:lsdException w:name="Grid Table 3 Accent 5" w:uiPriority="48"/>
-    <w:lsdException w:name="Grid Table 4 Accent 5" w:uiPriority="49"/>
-    <w:lsdException w:name="Grid Table 5 Dark Accent 5" w:uiPriority="50"/>
-    <w:lsdException w:name="Grid Table 6 Colorful Accent 5" w:uiPriority="51"/>
-    <w:lsdException w:name="Grid Table 7 Colorful Accent 5" w:uiPriority="52"/>
-    <w:lsdException w:name="Grid Table 1 Light Accent 6" w:uiPriority="46"/>
-    <w:lsdException w:name="Grid Table 2 Accent 6" w:uiPriority="47"/>
-    <w:lsdException w:name="Grid Table 3 Accent 6" w:uiPriority="48"/>
-    <w:lsdException w:name="Grid Table 4 Accent 6" w:uiPriority="49"/>
-    <w:lsdException w:name="Grid Table 5 Dark Accent 6" w:uiPriority="50"/>
-    <w:lsdException w:name="Grid Table 6 Colorful Accent 6" w:uiPriority="51"/>
-    <w:lsdException w:name="Grid Table 7 Colorful Accent 6" w:uiPriority="52"/>
-    <w:lsdException w:name="List Table 1 Light" w:uiPriority="46"/>
-    <w:lsdException w:name="List Table 2" w:uiPriority="47"/>
-    <w:lsdException w:name="List Table 3" w:uiPriority="48"/>
-    <w:lsdException w:name="List Table 4" w:uiPriority="49"/>
-    <w:lsdException w:name="List Table 5 Dark" w:uiPriority="50"/>
-    <w:lsdException w:name="List Table 6 Colorful" w:uiPriority="51"/>
-    <w:lsdException w:name="List Table 7 Colorful" w:uiPriority="52"/>
-    <w:lsdException w:name="List Table 1 Light Accent 1" w:uiPriority="46"/>
-    <w:lsdException w:name="List Table 2 Accent 1" w:uiPriority="47"/>
-    <w:lsdException w:name="List Table 3 Accent 1" w:uiPriority="48"/>
-    <w:lsdException w:name="List Table 4 Accent 1" w:uiPriority="49"/>
-    <w:lsdException w:name="List Table 5 Dark Accent 1" w:uiPriority="50"/>
-    <w:lsdException w:name="List Table 6 Colorful Accent 1" w:uiPriority="51"/>
-    <w:lsdException w:name="List Table 7 Colorful Accent 1" w:uiPriority="52"/>
-    <w:lsdException w:name="List Table 1 Light Accent 2" w:uiPriority="46"/>
-    <w:lsdException w:name="List Table 2 Accent 2" w:uiPriority="47"/>
-    <w:lsdException w:name="List Table 3 Accent 2" w:uiPriority="48"/>
-    <w:lsdException w:name="List Table 4 Accent 2" w:uiPriority="49"/>
-    <w:lsdException w:name="List Table 5 Dark Accent 2" w:uiPriority="50"/>
-    <w:lsdException w:name="List Table 6 Colorful Accent 2" w:uiPriority="51"/>
-    <w:lsdException w:name="List Table 7 Colorful Accent 2" w:uiPriority="52"/>
-    <w:lsdException w:name="List Table 1 Light Accent 3" w:uiPriority="46"/>
-    <w:lsdException w:name="List Table 2 Accent 3" w:uiPriority="47"/>
-    <w:lsdException w:name="List Table 3 Accent 3" w:uiPriority="48"/>
-    <w:lsdException w:name="List Table 4 Accent 3" w:uiPriority="49"/>
-    <w:lsdException w:name="List Table 5 Dark Accent 3" w:uiPriority="50"/>
-    <w:lsdException w:name="List Table 6 Colorful Accent 3" w:uiPriority="51"/>
-    <w:lsdException w:name="List Table 7 Colorful Accent 3" w:uiPriority="52"/>
-    <w:lsdException w:name="List Table 1 Light Accent 4" w:uiPriority="46"/>
-    <w:lsdException w:name="List Table 2 Accent 4" w:uiPriority="47"/>
-    <w:lsdException w:name="List Table 3 Accent 4" w:uiPriority="48"/>
-    <w:lsdException w:name="List Table 4 Accent 4" w:uiPriority="49"/>
-    <w:lsdException w:name="List Table 5 Dark Accent 4" w:uiPriority="50"/>
-    <w:lsdException w:name="List Table 6 Colorful Accent 4" w:uiPriority="51"/>
-    <w:lsdException w:name="List Table 7 Colorful Accent 4" w:uiPriority="52"/>
-    <w:lsdException w:name="List Table 1 Light Accent 5" w:uiPriority="46"/>
-    <w:lsdException w:name="List Table 2 Accent 5" w:uiPriority="47"/>
-    <w:lsdException w:name="List Table 3 Accent 5" w:uiPriority="48"/>
-    <w:lsdException w:name="List Table 4 Accent 5" w:uiPriority="49"/>
-    <w:lsdException w:name="List Table 5 Dark Accent 5" w:uiPriority="50"/>
-    <w:lsdException w:name="List Table 6 Colorful Accent 5" w:uiPriority="51"/>
-    <w:lsdException w:name="List Table 7 Colorful Accent 5" w:uiPriority="52"/>
-    <w:lsdException w:name="List Table 1 Light Accent 6" w:uiPriority="46"/>
-    <w:lsdException w:name="List Table 2 Accent 6" w:uiPriority="47"/>
-    <w:lsdException w:name="List Table 3 Accent 6" w:uiPriority="48"/>
-    <w:lsdException w:name="List Table 4 Accent 6" w:uiPriority="49"/>
-    <w:lsdException w:name="List Table 5 Dark Accent 6" w:uiPriority="50"/>
-    <w:lsdException w:name="List Table 6 Colorful Accent 6" w:uiPriority="51"/>
-    <w:lsdException w:name="List Table 7 Colorful Accent 6" w:uiPriority="52"/>
-    <w:lsdException w:name="Mention" w:semiHidden="1" w:unhideWhenUsed="1"/>
-    <w:lsdException w:name="Smart Hyperlink" w:semiHidden="1" w:unhideWhenUsed="1"/>
-    <w:lsdException w:name="Hashtag" w:semiHidden="1" w:unhideWhenUsed="1"/>
-    <w:lsdException w:name="Unresolved Mention" w:semiHidden="1" w:unhideWhenUsed="1"/>
+  <w:latentStyles w:defLockedState="0" w:defUIPriority="99" w:defSemiHidden="1" w:defUnhideWhenUsed="1" w:defQFormat="0" w:count="267">
+    <w:lsdException w:name="Normal" w:semiHidden="0" w:uiPriority="0" w:unhideWhenUsed="0" w:qFormat="1"/>
+    <w:lsdException w:name="heading 1" w:semiHidden="0" w:uiPriority="9" w:unhideWhenUsed="0" w:qFormat="1"/>
+    <w:lsdException w:name="heading 2" w:uiPriority="9" w:qFormat="1"/>
+    <w:lsdException w:name="heading 3" w:uiPriority="9" w:qFormat="1"/>
+    <w:lsdException w:name="heading 4" w:uiPriority="9" w:qFormat="1"/>
+    <w:lsdException w:name="heading 5" w:uiPriority="9" w:qFormat="1"/>
+    <w:lsdException w:name="heading 6" w:uiPriority="9" w:qFormat="1"/>
+    <w:lsdException w:name="heading 7" w:uiPriority="9" w:qFormat="1"/>
+    <w:lsdException w:name="heading 8" w:uiPriority="9" w:qFormat="1"/>
+    <w:lsdException w:name="heading 9" w:uiPriority="9" w:qFormat="1"/>
+    <w:lsdException w:name="toc 1" w:uiPriority="39"/>
+    <w:lsdException w:name="toc 2" w:uiPriority="39"/>
+    <w:lsdException w:name="toc 3" w:uiPriority="39"/>
+    <w:lsdException w:name="toc 4" w:uiPriority="39"/>
+    <w:lsdException w:name="toc 5" w:uiPriority="39"/>
+    <w:lsdException w:name="toc 6" w:uiPriority="39"/>
+    <w:lsdException w:name="toc 7" w:uiPriority="39"/>
+    <w:lsdException w:name="toc 8" w:uiPriority="39"/>
+    <w:lsdException w:name="toc 9" w:uiPriority="39"/>
+    <w:lsdException w:name="caption" w:uiPriority="35" w:qFormat="1"/>
+    <w:lsdException w:name="Title" w:semiHidden="0" w:uiPriority="10" w:unhideWhenUsed="0" w:qFormat="1"/>
+    <w:lsdException w:name="Default Paragraph Font" w:uiPriority="1"/>
+    <w:lsdException w:name="Subtitle" w:semiHidden="0" w:uiPriority="11" w:unhideWhenUsed="0" w:qFormat="1"/>
+    <w:lsdException w:name="Strong" w:semiHidden="0" w:uiPriority="22" w:unhideWhenUsed="0" w:qFormat="1"/>
+    <w:lsdException w:name="Emphasis" w:semiHidden="0" w:uiPriority="20" w:unhideWhenUsed="0" w:qFormat="1"/>
+    <w:lsdException w:name="Table Grid" w:uiPriority="59"/>
+    <w:lsdException w:name="Placeholder Text" w:unhideWhenUsed="0"/>
+    <w:lsdException w:name="No Spacing" w:semiHidden="0" w:uiPriority="1" w:unhideWhenUsed="0" w:qFormat="1"/>
+    <w:lsdException w:name="Light Shading" w:semiHidden="0" w:uiPriority="60" w:unhideWhenUsed="0"/>
+    <w:lsdException w:name="Light List" w:semiHidden="0" w:uiPriority="61" w:unhideWhenUsed="0"/>
+    <w:lsdException w:name="Light Grid" w:semiHidden="0" w:uiPriority="62" w:unhideWhenUsed="0"/>
+    <w:lsdException w:name="Medium Shading 1" w:semiHidden="0" w:uiPriority="63" w:unhideWhenUsed="0"/>
+    <w:lsdException w:name="Medium Shading 2" w:semiHidden="0" w:uiPriority="64" w:unhideWhenUsed="0"/>
+    <w:lsdException w:name="Medium List 1" w:semiHidden="0" w:uiPriority="65" w:unhideWhenUsed="0"/>
+    <w:lsdException w:name="Medium List 2" w:semiHidden="0" w:uiPriority="66" w:unhideWhenUsed="0"/>
+    <w:lsdException w:name="Medium Grid 1" w:semiHidden="0" w:uiPriority="67" w:unhideWhenUsed="0"/>
+    <w:lsdException w:name="Medium Grid 2" w:semiHidden="0" w:uiPriority="68" w:unhideWhenUsed="0"/>
+    <w:lsdException w:name="Medium Grid 3" w:semiHidden="0" w:uiPriority="69" w:unhideWhenUsed="0"/>
+    <w:lsdException w:name="Dark List" w:semiHidden="0" w:uiPriority="70" w:unhideWhenUsed="0"/>
+    <w:lsdException w:name="Colorful Shading" w:semiHidden="0" w:uiPriority="71" w:unhideWhenUsed="0"/>
+    <w:lsdException w:name="Colorful List" w:semiHidden="0" w:uiPriority="72" w:unhideWhenUsed="0"/>
+    <w:lsdException w:name="Colorful Grid" w:semiHidden="0" w:uiPriority="73" w:unhideWhenUsed="0"/>
+    <w:lsdException w:name="Light Shading Accent 1" w:semiHidden="0" w:uiPriority="60" w:unhideWhenUsed="0"/>
+    <w:lsdException w:name="Light List Accent 1" w:semiHidden="0" w:uiPriority="61" w:unhideWhenUsed="0"/>
+    <w:lsdException w:name="Light Grid Accent 1" w:semiHidden="0" w:uiPriority="62" w:unhideWhenUsed="0"/>
+    <w:lsdException w:name="Medium Shading 1 Accent 1" w:semiHidden="0" w:uiPriority="63" w:unhideWhenUsed="0"/>
+    <w:lsdException w:name="Medium Shading 2 Accent 1" w:semiHidden="0" w:uiPriority="64" w:unhideWhenUsed="0"/>
+    <w:lsdException w:name="Medium List 1 Accent 1" w:semiHidden="0" w:uiPriority="65" w:unhideWhenUsed="0"/>
+    <w:lsdException w:name="Revision" w:unhideWhenUsed="0"/>
+    <w:lsdException w:name="List Paragraph" w:semiHidden="0" w:uiPriority="34" w:unhideWhenUsed="0" w:qFormat="1"/>
+    <w:lsdException w:name="Quote" w:semiHidden="0" w:uiPriority="29" w:unhideWhenUsed="0" w:qFormat="1"/>
+    <w:lsdException w:name="Intense Quote" w:semiHidden="0" w:uiPriority="30" w:unhideWhenUsed="0" w:qFormat="1"/>
+    <w:lsdException w:name="Medium List 2 Accent 1" w:semiHidden="0" w:uiPriority="66" w:unhideWhenUsed="0"/>
+    <w:lsdException w:name="Medium Grid 1 Accent 1" w:semiHidden="0" w:uiPriority="67" w:unhideWhenUsed="0"/>
+    <w:lsdException w:name="Medium Grid 2 Accent 1" w:semiHidden="0" w:uiPriority="68" w:unhideWhenUsed="0"/>
+    <w:lsdException w:name="Medium Grid 3 Accent 1" w:semiHidden="0" w:uiPriority="69" w:unhideWhenUsed="0"/>
+    <w:lsdException w:name="Dark List Accent 1" w:semiHidden="0" w:uiPriority="70" w:unhideWhenUsed="0"/>
+    <w:lsdException w:name="Colorful Shading Accent 1" w:semiHidden="0" w:uiPriority="71" w:unhideWhenUsed="0"/>
+    <w:lsdException w:name="Colorful List Accent 1" w:semiHidden="0" w:uiPriority="72" w:unhideWhenUsed="0"/>
+    <w:lsdException w:name="Colorful Grid Accent 1" w:semiHidden="0" w:uiPriority="73" w:unhideWhenUsed="0"/>
+    <w:lsdException w:name="Light Shading Accent 2" w:semiHidden="0" w:uiPriority="60" w:unhideWhenUsed="0"/>
+    <w:lsdException w:name="Light List Accent 2" w:semiHidden="0" w:uiPriority="61" w:unhideWhenUsed="0"/>
+    <w:lsdException w:name="Light Grid Accent 2" w:semiHidden="0" w:uiPriority="62" w:unhideWhenUsed="0"/>
+    <w:lsdException w:name="Medium Shading 1 Accent 2" w:semiHidden="0" w:uiPriority="63" w:unhideWhenUsed="0"/>
+    <w:lsdException w:name="Medium Shading 2 Accent 2" w:semiHidden="0" w:uiPriority="64" w:unhideWhenUsed="0"/>
+    <w:lsdException w:name="Medium List 1 Accent 2" w:semiHidden="0" w:uiPriority="65" w:unhideWhenUsed="0"/>
+    <w:lsdException w:name="Medium List 2 Accent 2" w:semiHidden="0" w:uiPriority="66" w:unhideWhenUsed="0"/>
+    <w:lsdException w:name="Medium Grid 1 Accent 2" w:semiHidden="0" w:uiPriority="67" w:unhideWhenUsed="0"/>
+    <w:lsdException w:name="Medium Grid 2 Accent 2" w:semiHidden="0" w:uiPriority="68" w:unhideWhenUsed="0"/>
+    <w:lsdException w:name="Medium Grid 3 Accent 2" w:semiHidden="0" w:uiPriority="69" w:unhideWhenUsed="0"/>
+    <w:lsdException w:name="Dark List Accent 2" w:semiHidden="0" w:uiPriority="70" w:unhideWhenUsed="0"/>
+    <w:lsdException w:name="Colorful Shading Accent 2" w:semiHidden="0" w:uiPriority="71" w:unhideWhenUsed="0"/>
+    <w:lsdException w:name="Colorful List Accent 2" w:semiHidden="0" w:uiPriority="72" w:unhideWhenUsed="0"/>
+    <w:lsdException w:name="Colorful Grid Accent 2" w:semiHidden="0" w:uiPriority="73" w:unhideWhenUsed="0"/>
+    <w:lsdException w:name="Light Shading Accent 3" w:semiHidden="0" w:uiPriority="60" w:unhideWhenUsed="0"/>
+    <w:lsdException w:name="Light List Accent 3" w:semiHidden="0" w:uiPriority="61" w:unhideWhenUsed="0"/>
+    <w:lsdException w:name="Light Grid Accent 3" w:semiHidden="0" w:uiPriority="62" w:unhideWhenUsed="0"/>
+    <w:lsdException w:name="Medium Shading 1 Accent 3" w:semiHidden="0" w:uiPriority="63" w:unhideWhenUsed="0"/>
+    <w:lsdException w:name="Medium Shading 2 Accent 3" w:semiHidden="0" w:uiPriority="64" w:unhideWhenUsed="0"/>
+    <w:lsdException w:name="Medium List 1 Accent 3" w:semiHidden="0" w:uiPriority="65" w:unhideWhenUsed="0"/>
+    <w:lsdException w:name="Medium List 2 Accent 3" w:semiHidden="0" w:uiPriority="66" w:unhideWhenUsed="0"/>
+    <w:lsdException w:name="Medium Grid 1 Accent 3" w:semiHidden="0" w:uiPriority="67" w:unhideWhenUsed="0"/>
+    <w:lsdException w:name="Medium Grid 2 Accent 3" w:semiHidden="0" w:uiPriority="68" w:unhideWhenUsed="0"/>
+    <w:lsdException w:name="Medium Grid 3 Accent 3" w:semiHidden="0" w:uiPriority="69" w:unhideWhenUsed="0"/>
+    <w:lsdException w:name="Dark List Accent 3" w:semiHidden="0" w:uiPriority="70" w:unhideWhenUsed="0"/>
+    <w:lsdException w:name="Colorful Shading Accent 3" w:semiHidden="0" w:uiPriority="71" w:unhideWhenUsed="0"/>
+    <w:lsdException w:name="Colorful List Accent 3" w:semiHidden="0" w:uiPriority="72" w:unhideWhenUsed="0"/>
+    <w:lsdException w:name="Colorful Grid Accent 3" w:semiHidden="0" w:uiPriority="73" w:unhideWhenUsed="0"/>
+    <w:lsdException w:name="Light Shading Accent 4" w:semiHidden="0" w:uiPriority="60" w:unhideWhenUsed="0"/>
+    <w:lsdException w:name="Light List Accent 4" w:semiHidden="0" w:uiPriority="61" w:unhideWhenUsed="0"/>
+    <w:lsdException w:name="Light Grid Accent 4" w:semiHidden="0" w:uiPriority="62" w:unhideWhenUsed="0"/>
+    <w:lsdException w:name="Medium Shading 1 Accent 4" w:semiHidden="0" w:uiPriority="63" w:unhideWhenUsed="0"/>
+    <w:lsdException w:name="Medium Shading 2 Accent 4" w:semiHidden="0" w:uiPriority="64" w:unhideWhenUsed="0"/>
+    <w:lsdException w:name="Medium List 1 Accent 4" w:semiHidden="0" w:uiPriority="65" w:unhideWhenUsed="0"/>
+    <w:lsdException w:name="Medium List 2 Accent 4" w:semiHidden="0" w:uiPriority="66" w:unhideWhenUsed="0"/>
+    <w:lsdException w:name="Medium Grid 1 Accent 4" w:semiHidden="0" w:uiPriority="67" w:unhideWhenUsed="0"/>
+    <w:lsdException w:name="Medium Grid 2 Accent 4" w:semiHidden="0" w:uiPriority="68" w:unhideWhenUsed="0"/>
+    <w:lsdException w:name="Medium Grid 3 Accent 4" w:semiHidden="0" w:uiPriority="69" w:unhideWhenUsed="0"/>
+    <w:lsdException w:name="Dark List Accent 4" w:semiHidden="0" w:uiPriority="70" w:unhideWhenUsed="0"/>
+    <w:lsdException w:name="Colorful Shading Accent 4" w:semiHidden="0" w:uiPriority="71" w:unhideWhenUsed="0"/>
+    <w:lsdException w:name="Colorful List Accent 4" w:semiHidden="0" w:uiPriority="72" w:unhideWhenUsed="0"/>
+    <w:lsdException w:name="Colorful Grid Accent 4" w:semiHidden="0" w:uiPriority="73" w:unhideWhenUsed="0"/>
+    <w:lsdException w:name="Light Shading Accent 5" w:semiHidden="0" w:uiPriority="60" w:unhideWhenUsed="0"/>
+    <w:lsdException w:name="Light List Accent 5" w:semiHidden="0" w:uiPriority="61" w:unhideWhenUsed="0"/>
+    <w:lsdException w:name="Light Grid Accent 5" w:semiHidden="0" w:uiPriority="62" w:unhideWhenUsed="0"/>
+    <w:lsdException w:name="Medium Shading 1 Accent 5" w:semiHidden="0" w:uiPriority="63" w:unhideWhenUsed="0"/>
+    <w:lsdException w:name="Medium Shading 2 Accent 5" w:semiHidden="0" w:uiPriority="64" w:unhideWhenUsed="0"/>
+    <w:lsdException w:name="Medium List 1 Accent 5" w:semiHidden="0" w:uiPriority="65" w:unhideWhenUsed="0"/>
+    <w:lsdException w:name="Medium List 2 Accent 5" w:semiHidden="0" w:uiPriority="66" w:unhideWhenUsed="0"/>
+    <w:lsdException w:name="Medium Grid 1 Accent 5" w:semiHidden="0" w:uiPriority="67" w:unhideWhenUsed="0"/>
+    <w:lsdException w:name="Medium Grid 2 Accent 5" w:semiHidden="0" w:uiPriority="68" w:unhideWhenUsed="0"/>
+    <w:lsdException w:name="Medium Grid 3 Accent 5" w:semiHidden="0" w:uiPriority="69" w:unhideWhenUsed="0"/>
+    <w:lsdException w:name="Dark List Accent 5" w:semiHidden="0" w:uiPriority="70" w:unhideWhenUsed="0"/>
+    <w:lsdException w:name="Colorful Shading Accent 5" w:semiHidden="0" w:uiPriority="71" w:unhideWhenUsed="0"/>
+    <w:lsdException w:name="Colorful List Accent 5" w:semiHidden="0" w:uiPriority="72" w:unhideWhenUsed="0"/>
+    <w:lsdException w:name="Colorful Grid Accent 5" w:semiHidden="0" w:uiPriority="73" w:unhideWhenUsed="0"/>
+    <w:lsdException w:name="Light Shading Accent 6" w:semiHidden="0" w:uiPriority="60" w:unhideWhenUsed="0"/>
+    <w:lsdException w:name="Light List Accent 6" w:semiHidden="0" w:uiPriority="61" w:unhideWhenUsed="0"/>
+    <w:lsdException w:name="Light Grid Accent 6" w:semiHidden="0" w:uiPriority="62" w:unhideWhenUsed="0"/>
+    <w:lsdException w:name="Medium Shading 1 Accent 6" w:semiHidden="0" w:uiPriority="63" w:unhideWhenUsed="0"/>
+    <w:lsdException w:name="Medium Shading 2 Accent 6" w:semiHidden="0" w:uiPriority="64" w:unhideWhenUsed="0"/>
+    <w:lsdException w:name="Medium List 1 Accent 6" w:semiHidden="0" w:uiPriority="65" w:unhideWhenUsed="0"/>
+    <w:lsdException w:name="Medium List 2 Accent 6" w:semiHidden="0" w:uiPriority="66" w:unhideWhenUsed="0"/>
+    <w:lsdException w:name="Medium Grid 1 Accent 6" w:semiHidden="0" w:uiPriority="67" w:unhideWhenUsed="0"/>
+    <w:lsdException w:name="Medium Grid 2 Accent 6" w:semiHidden="0" w:uiPriority="68" w:unhideWhenUsed="0"/>
+    <w:lsdException w:name="Medium Grid 3 Accent 6" w:semiHidden="0" w:uiPriority="69" w:unhideWhenUsed="0"/>
+    <w:lsdException w:name="Dark List Accent 6" w:semiHidden="0" w:uiPriority="70" w:unhideWhenUsed="0"/>
+    <w:lsdException w:name="Colorful Shading Accent 6" w:semiHidden="0" w:uiPriority="71" w:unhideWhenUsed="0"/>
+    <w:lsdException w:name="Colorful List Accent 6" w:semiHidden="0" w:uiPriority="72" w:unhideWhenUsed="0"/>
+    <w:lsdException w:name="Colorful Grid Accent 6" w:semiHidden="0" w:uiPriority="73" w:unhideWhenUsed="0"/>
+    <w:lsdException w:name="Subtle Emphasis" w:semiHidden="0" w:uiPriority="19" w:unhideWhenUsed="0" w:qFormat="1"/>
+    <w:lsdException w:name="Intense Emphasis" w:semiHidden="0" w:uiPriority="21" w:unhideWhenUsed="0" w:qFormat="1"/>
+    <w:lsdException w:name="Subtle Reference" w:semiHidden="0" w:uiPriority="31" w:unhideWhenUsed="0" w:qFormat="1"/>
+    <w:lsdException w:name="Intense Reference" w:semiHidden="0" w:uiPriority="32" w:unhideWhenUsed="0" w:qFormat="1"/>
+    <w:lsdException w:name="Book Title" w:semiHidden="0" w:uiPriority="33" w:unhideWhenUsed="0" w:qFormat="1"/>
+    <w:lsdException w:name="Bibliography" w:uiPriority="37"/>
+    <w:lsdException w:name="TOC Heading" w:uiPriority="39" w:qFormat="1"/>
   </w:latentStyles>
   <w:style w:type="paragraph" w:default="1" w:styleId="Standard">
     <w:name w:val="Normal"/>
@@ -28875,6 +28526,7 @@
     <w:uiPriority w:val="99"/>
     <w:semiHidden/>
     <w:unhideWhenUsed/>
+    <w:qFormat/>
     <w:tblPr>
       <w:tblInd w:w="0" w:type="dxa"/>
       <w:tblCellMar>
@@ -28891,7 +28543,7 @@
     <w:semiHidden/>
     <w:unhideWhenUsed/>
   </w:style>
-  <w:style w:type="table" w:styleId="Tabellenraster">
+  <w:style w:type="table" w:styleId="Tabellengitternetz">
     <w:name w:val="Table Grid"/>
     <w:basedOn w:val="NormaleTabelle"/>
     <w:uiPriority w:val="59"/>
@@ -28900,6 +28552,7 @@
       <w:spacing w:after="0" w:line="240" w:lineRule="auto"/>
     </w:pPr>
     <w:tblPr>
+      <w:tblInd w:w="0" w:type="dxa"/>
       <w:tblBorders>
         <w:top w:val="single" w:sz="4" w:space="0" w:color="auto"/>
         <w:left w:val="single" w:sz="4" w:space="0" w:color="auto"/>
@@ -28908,6 +28561,12 @@
         <w:insideH w:val="single" w:sz="4" w:space="0" w:color="auto"/>
         <w:insideV w:val="single" w:sz="4" w:space="0" w:color="auto"/>
       </w:tblBorders>
+      <w:tblCellMar>
+        <w:top w:w="0" w:type="dxa"/>
+        <w:left w:w="108" w:type="dxa"/>
+        <w:bottom w:w="0" w:type="dxa"/>
+        <w:right w:w="108" w:type="dxa"/>
+      </w:tblCellMar>
     </w:tblPr>
   </w:style>
   <w:style w:type="character" w:customStyle="1" w:styleId="berschrift1Zchn">

--- a/Settings/Shortcuts.docx
+++ b/Settings/Shortcuts.docx
@@ -1,6 +1,6 @@
 
 <file path=word/document.xml><?xml version="1.0" encoding="utf-8"?>
-<w:document xmlns:ve="http://schemas.openxmlformats.org/markup-compatibility/2006" xmlns:o="urn:schemas-microsoft-com:office:office" xmlns:r="http://schemas.openxmlformats.org/officeDocument/2006/relationships" xmlns:m="http://schemas.openxmlformats.org/officeDocument/2006/math" xmlns:v="urn:schemas-microsoft-com:vml" xmlns:wp="http://schemas.openxmlformats.org/drawingml/2006/wordprocessingDrawing" xmlns:w10="urn:schemas-microsoft-com:office:word" xmlns:w="http://schemas.openxmlformats.org/wordprocessingml/2006/main" xmlns:wne="http://schemas.microsoft.com/office/word/2006/wordml">
+<w:document xmlns:wpc="http://schemas.microsoft.com/office/word/2010/wordprocessingCanvas" xmlns:cx="http://schemas.microsoft.com/office/drawing/2014/chartex" xmlns:cx1="http://schemas.microsoft.com/office/drawing/2015/9/8/chartex" xmlns:cx2="http://schemas.microsoft.com/office/drawing/2015/10/21/chartex" xmlns:cx3="http://schemas.microsoft.com/office/drawing/2016/5/9/chartex" xmlns:cx4="http://schemas.microsoft.com/office/drawing/2016/5/10/chartex" xmlns:cx5="http://schemas.microsoft.com/office/drawing/2016/5/11/chartex" xmlns:cx6="http://schemas.microsoft.com/office/drawing/2016/5/12/chartex" xmlns:cx7="http://schemas.microsoft.com/office/drawing/2016/5/13/chartex" xmlns:cx8="http://schemas.microsoft.com/office/drawing/2016/5/14/chartex" xmlns:mc="http://schemas.openxmlformats.org/markup-compatibility/2006" xmlns:aink="http://schemas.microsoft.com/office/drawing/2016/ink" xmlns:am3d="http://schemas.microsoft.com/office/drawing/2017/model3d" xmlns:o="urn:schemas-microsoft-com:office:office" xmlns:r="http://schemas.openxmlformats.org/officeDocument/2006/relationships" xmlns:m="http://schemas.openxmlformats.org/officeDocument/2006/math" xmlns:v="urn:schemas-microsoft-com:vml" xmlns:wp14="http://schemas.microsoft.com/office/word/2010/wordprocessingDrawing" xmlns:wp="http://schemas.openxmlformats.org/drawingml/2006/wordprocessingDrawing" xmlns:w10="urn:schemas-microsoft-com:office:word" xmlns:w="http://schemas.openxmlformats.org/wordprocessingml/2006/main" xmlns:w14="http://schemas.microsoft.com/office/word/2010/wordml" xmlns:w15="http://schemas.microsoft.com/office/word/2012/wordml" xmlns:w16cid="http://schemas.microsoft.com/office/word/2016/wordml/cid" xmlns:w16se="http://schemas.microsoft.com/office/word/2015/wordml/symex" xmlns:wpg="http://schemas.microsoft.com/office/word/2010/wordprocessingGroup" xmlns:wpi="http://schemas.microsoft.com/office/word/2010/wordprocessingInk" xmlns:wne="http://schemas.microsoft.com/office/word/2006/wordml" xmlns:wps="http://schemas.microsoft.com/office/word/2010/wordprocessingShape" mc:Ignorable="w14 w15 w16se w16cid wp14">
   <w:body>
     <w:p>
       <w:pPr>
@@ -12,9 +12,9 @@
     </w:p>
     <w:tbl>
       <w:tblPr>
-        <w:tblStyle w:val="Tabellengitternetz"/>
+        <w:tblStyle w:val="Tabellenraster"/>
         <w:tblW w:w="0" w:type="auto"/>
-        <w:tblLook w:val="04A0"/>
+        <w:tblLook w:val="04A0" w:firstRow="1" w:lastRow="0" w:firstColumn="1" w:lastColumn="0" w:noHBand="0" w:noVBand="1"/>
       </w:tblPr>
       <w:tblGrid>
         <w:gridCol w:w="2660"/>
@@ -3553,9 +3553,9 @@
     </w:p>
     <w:tbl>
       <w:tblPr>
-        <w:tblStyle w:val="Tabellengitternetz"/>
+        <w:tblStyle w:val="Tabellenraster"/>
         <w:tblW w:w="0" w:type="auto"/>
-        <w:tblLook w:val="04A0"/>
+        <w:tblLook w:val="04A0" w:firstRow="1" w:lastRow="0" w:firstColumn="1" w:lastColumn="0" w:noHBand="0" w:noVBand="1"/>
       </w:tblPr>
       <w:tblGrid>
         <w:gridCol w:w="38"/>
@@ -4024,21 +4024,7 @@
               <w:rPr>
                 <w:sz w:val="20"/>
               </w:rPr>
-              <w:t>, &lt;</w:t>
-            </w:r>
-            <w:proofErr w:type="spellStart"/>
-            <w:r>
-              <w:rPr>
-                <w:sz w:val="20"/>
-              </w:rPr>
-              <w:t>Shortcut</w:t>
-            </w:r>
-            <w:proofErr w:type="spellEnd"/>
-            <w:r>
-              <w:rPr>
-                <w:sz w:val="20"/>
-              </w:rPr>
-              <w:t>&gt; oder Button-Klick</w:t>
+              <w:t>, &lt;Shortcut&gt; oder Button-Klick</w:t>
             </w:r>
           </w:p>
         </w:tc>
@@ -4339,8 +4325,6 @@
               </w:rPr>
               <w:t>NumPad+/-</w:t>
             </w:r>
-            <w:bookmarkStart w:id="0" w:name="_GoBack"/>
-            <w:bookmarkEnd w:id="0"/>
           </w:p>
         </w:tc>
       </w:tr>
@@ -4363,9 +4347,9 @@
     </w:p>
     <w:tbl>
       <w:tblPr>
-        <w:tblStyle w:val="Tabellengitternetz"/>
+        <w:tblStyle w:val="Tabellenraster"/>
         <w:tblW w:w="8897" w:type="dxa"/>
-        <w:tblLook w:val="04A0"/>
+        <w:tblLook w:val="04A0" w:firstRow="1" w:lastRow="0" w:firstColumn="1" w:lastColumn="0" w:noHBand="0" w:noVBand="1"/>
       </w:tblPr>
       <w:tblGrid>
         <w:gridCol w:w="4361"/>
@@ -4685,9 +4669,9 @@
     </w:p>
     <w:tbl>
       <w:tblPr>
-        <w:tblStyle w:val="Tabellengitternetz"/>
+        <w:tblStyle w:val="Tabellenraster"/>
         <w:tblW w:w="8897" w:type="dxa"/>
-        <w:tblLook w:val="04A0"/>
+        <w:tblLook w:val="04A0" w:firstRow="1" w:lastRow="0" w:firstColumn="1" w:lastColumn="0" w:noHBand="0" w:noVBand="1"/>
       </w:tblPr>
       <w:tblGrid>
         <w:gridCol w:w="4361"/>
@@ -5061,9 +5045,9 @@
     </w:p>
     <w:tbl>
       <w:tblPr>
-        <w:tblStyle w:val="Tabellengitternetz"/>
+        <w:tblStyle w:val="Tabellenraster"/>
         <w:tblW w:w="8897" w:type="dxa"/>
-        <w:tblLook w:val="04A0"/>
+        <w:tblLook w:val="04A0" w:firstRow="1" w:lastRow="0" w:firstColumn="1" w:lastColumn="0" w:noHBand="0" w:noVBand="1"/>
       </w:tblPr>
       <w:tblGrid>
         <w:gridCol w:w="4361"/>
@@ -5445,6 +5429,62 @@
               <w:t>trl+Shift+O</w:t>
             </w:r>
             <w:proofErr w:type="spellEnd"/>
+          </w:p>
+        </w:tc>
+      </w:tr>
+      <w:tr>
+        <w:tc>
+          <w:tcPr>
+            <w:tcW w:w="4361" w:type="dxa"/>
+          </w:tcPr>
+          <w:p>
+            <w:pPr>
+              <w:rPr>
+                <w:sz w:val="20"/>
+              </w:rPr>
+            </w:pPr>
+            <w:proofErr w:type="spellStart"/>
+            <w:r>
+              <w:rPr>
+                <w:sz w:val="20"/>
+              </w:rPr>
+              <w:t>Duplicate</w:t>
+            </w:r>
+            <w:proofErr w:type="spellEnd"/>
+            <w:r>
+              <w:rPr>
+                <w:sz w:val="20"/>
+              </w:rPr>
+              <w:t xml:space="preserve"> Tab</w:t>
+            </w:r>
+          </w:p>
+        </w:tc>
+        <w:tc>
+          <w:tcPr>
+            <w:tcW w:w="4536" w:type="dxa"/>
+          </w:tcPr>
+          <w:p>
+            <w:pPr>
+              <w:rPr>
+                <w:sz w:val="20"/>
+              </w:rPr>
+            </w:pPr>
+            <w:proofErr w:type="spellStart"/>
+            <w:r>
+              <w:rPr>
+                <w:sz w:val="20"/>
+              </w:rPr>
+              <w:t>Alt+D</w:t>
+            </w:r>
+            <w:proofErr w:type="spellEnd"/>
+            <w:r>
+              <w:rPr>
+                <w:sz w:val="20"/>
+              </w:rPr>
+              <w:t>, Alt+Return</w:t>
+            </w:r>
+            <w:bookmarkStart w:id="0" w:name="_GoBack"/>
+            <w:bookmarkEnd w:id="0"/>
           </w:p>
         </w:tc>
       </w:tr>
@@ -5678,9 +5718,9 @@
     </w:p>
     <w:tbl>
       <w:tblPr>
-        <w:tblStyle w:val="Tabellengitternetz"/>
+        <w:tblStyle w:val="Tabellenraster"/>
         <w:tblW w:w="8897" w:type="dxa"/>
-        <w:tblLook w:val="04A0"/>
+        <w:tblLook w:val="04A0" w:firstRow="1" w:lastRow="0" w:firstColumn="1" w:lastColumn="0" w:noHBand="0" w:noVBand="1"/>
       </w:tblPr>
       <w:tblGrid>
         <w:gridCol w:w="4361"/>
@@ -5737,15 +5777,16 @@
       </w:pPr>
       <w:proofErr w:type="spellStart"/>
       <w:r>
+        <w:lastRenderedPageBreak/>
         <w:t>MobaXterm</w:t>
       </w:r>
       <w:proofErr w:type="spellEnd"/>
     </w:p>
     <w:tbl>
       <w:tblPr>
-        <w:tblStyle w:val="Tabellengitternetz"/>
+        <w:tblStyle w:val="Tabellenraster"/>
         <w:tblW w:w="8897" w:type="dxa"/>
-        <w:tblLook w:val="04A0"/>
+        <w:tblLook w:val="04A0" w:firstRow="1" w:lastRow="0" w:firstColumn="1" w:lastColumn="0" w:noHBand="0" w:noVBand="1"/>
       </w:tblPr>
       <w:tblGrid>
         <w:gridCol w:w="2235"/>
@@ -5836,19 +5877,16 @@
       <w:pPr>
         <w:pStyle w:val="berschrift1"/>
       </w:pPr>
-      <w:proofErr w:type="spellStart"/>
       <w:r>
-        <w:lastRenderedPageBreak/>
         <w:t>Thunderbird</w:t>
       </w:r>
-      <w:proofErr w:type="spellEnd"/>
     </w:p>
     <w:tbl>
       <w:tblPr>
-        <w:tblStyle w:val="Tabellengitternetz"/>
+        <w:tblStyle w:val="Tabellenraster"/>
         <w:tblW w:w="10065" w:type="dxa"/>
         <w:tblInd w:w="-318" w:type="dxa"/>
-        <w:tblLook w:val="04A0"/>
+        <w:tblLook w:val="04A0" w:firstRow="1" w:lastRow="0" w:firstColumn="1" w:lastColumn="0" w:noHBand="0" w:noVBand="1"/>
       </w:tblPr>
       <w:tblGrid>
         <w:gridCol w:w="3083"/>
@@ -9546,9 +9584,9 @@
     </w:p>
     <w:tbl>
       <w:tblPr>
-        <w:tblStyle w:val="Tabellengitternetz"/>
+        <w:tblStyle w:val="Tabellenraster"/>
         <w:tblW w:w="9606" w:type="dxa"/>
-        <w:tblLook w:val="04A0"/>
+        <w:tblLook w:val="04A0" w:firstRow="1" w:lastRow="0" w:firstColumn="1" w:lastColumn="0" w:noHBand="0" w:noVBand="1"/>
       </w:tblPr>
       <w:tblGrid>
         <w:gridCol w:w="3652"/>
@@ -9908,7 +9946,6 @@
                 <w:szCs w:val="16"/>
               </w:rPr>
             </w:pPr>
-            <w:proofErr w:type="spellStart"/>
             <w:r>
               <w:rPr>
                 <w:rFonts w:ascii="Calibri" w:hAnsi="Calibri"/>
@@ -9916,17 +9953,7 @@
                 <w:color w:val="FFFFFF" w:themeColor="background1"/>
                 <w:szCs w:val="16"/>
               </w:rPr>
-              <w:t>Search</w:t>
-            </w:r>
-            <w:proofErr w:type="spellEnd"/>
-            <w:r>
-              <w:rPr>
-                <w:rFonts w:ascii="Calibri" w:hAnsi="Calibri"/>
-                <w:b/>
-                <w:color w:val="FFFFFF" w:themeColor="background1"/>
-                <w:szCs w:val="16"/>
-              </w:rPr>
-              <w:t xml:space="preserve"> / </w:t>
+              <w:t xml:space="preserve">Search / </w:t>
             </w:r>
             <w:proofErr w:type="spellStart"/>
             <w:r>
@@ -13863,27 +13890,7 @@
                 <w:sz w:val="16"/>
                 <w:szCs w:val="16"/>
               </w:rPr>
-              <w:t xml:space="preserve">Mouse </w:t>
-            </w:r>
-            <w:proofErr w:type="spellStart"/>
-            <w:r>
-              <w:rPr>
-                <w:rFonts w:ascii="Calibri" w:hAnsi="Calibri"/>
-                <w:color w:val="000000"/>
-                <w:sz w:val="16"/>
-                <w:szCs w:val="16"/>
-              </w:rPr>
-              <w:t>support</w:t>
-            </w:r>
-            <w:proofErr w:type="spellEnd"/>
-            <w:r>
-              <w:rPr>
-                <w:rFonts w:ascii="Calibri" w:hAnsi="Calibri"/>
-                <w:color w:val="000000"/>
-                <w:sz w:val="16"/>
-                <w:szCs w:val="16"/>
-              </w:rPr>
-              <w:t xml:space="preserve"> </w:t>
+              <w:t xml:space="preserve">Mouse support </w:t>
             </w:r>
             <w:proofErr w:type="spellStart"/>
             <w:r>
@@ -14058,9 +14065,9 @@
     </w:p>
     <w:tbl>
       <w:tblPr>
-        <w:tblStyle w:val="Tabellengitternetz"/>
+        <w:tblStyle w:val="Tabellenraster"/>
         <w:tblW w:w="9842" w:type="dxa"/>
-        <w:tblLook w:val="04A0"/>
+        <w:tblLook w:val="04A0" w:firstRow="1" w:lastRow="0" w:firstColumn="1" w:lastColumn="0" w:noHBand="0" w:noVBand="1"/>
       </w:tblPr>
       <w:tblGrid>
         <w:gridCol w:w="952"/>
@@ -15318,6 +15325,80 @@
                 <w:sz w:val="20"/>
                 <w:szCs w:val="20"/>
               </w:rPr>
+              <w:t xml:space="preserve"> and </w:t>
+            </w:r>
+            <w:proofErr w:type="spellStart"/>
+            <w:r>
+              <w:rPr>
+                <w:sz w:val="20"/>
+                <w:szCs w:val="20"/>
+              </w:rPr>
+              <w:t>quit</w:t>
+            </w:r>
+            <w:proofErr w:type="spellEnd"/>
+          </w:p>
+        </w:tc>
+        <w:tc>
+          <w:tcPr>
+            <w:tcW w:w="1276" w:type="dxa"/>
+          </w:tcPr>
+          <w:p>
+            <w:pPr>
+              <w:rPr>
+                <w:sz w:val="20"/>
+                <w:szCs w:val="20"/>
+              </w:rPr>
+            </w:pPr>
+            <w:r>
+              <w:rPr>
+                <w:sz w:val="20"/>
+                <w:szCs w:val="20"/>
+              </w:rPr>
+              <w:t>:q!</w:t>
+            </w:r>
+          </w:p>
+        </w:tc>
+        <w:tc>
+          <w:tcPr>
+            <w:tcW w:w="4914" w:type="dxa"/>
+          </w:tcPr>
+          <w:p>
+            <w:pPr>
+              <w:rPr>
+                <w:sz w:val="20"/>
+                <w:szCs w:val="20"/>
+              </w:rPr>
+            </w:pPr>
+            <w:proofErr w:type="spellStart"/>
+            <w:r>
+              <w:rPr>
+                <w:sz w:val="20"/>
+                <w:szCs w:val="20"/>
+              </w:rPr>
+              <w:t>Quit</w:t>
+            </w:r>
+            <w:proofErr w:type="spellEnd"/>
+            <w:r>
+              <w:rPr>
+                <w:sz w:val="20"/>
+                <w:szCs w:val="20"/>
+              </w:rPr>
+              <w:t xml:space="preserve"> (</w:t>
+            </w:r>
+            <w:proofErr w:type="spellStart"/>
+            <w:r>
+              <w:rPr>
+                <w:sz w:val="20"/>
+                <w:szCs w:val="20"/>
+              </w:rPr>
+              <w:t>no</w:t>
+            </w:r>
+            <w:proofErr w:type="spellEnd"/>
+            <w:r>
+              <w:rPr>
+                <w:sz w:val="20"/>
+                <w:szCs w:val="20"/>
+              </w:rPr>
               <w:t xml:space="preserve"> </w:t>
             </w:r>
             <w:proofErr w:type="spellStart"/>
@@ -15326,7 +15407,7 @@
                 <w:sz w:val="20"/>
                 <w:szCs w:val="20"/>
               </w:rPr>
-              <w:t>and</w:t>
+              <w:t>warning</w:t>
             </w:r>
             <w:proofErr w:type="spellEnd"/>
             <w:r>
@@ -15334,57 +15415,57 @@
                 <w:sz w:val="20"/>
                 <w:szCs w:val="20"/>
               </w:rPr>
-              <w:t xml:space="preserve"> </w:t>
-            </w:r>
-            <w:proofErr w:type="spellStart"/>
-            <w:r>
+              <w:t>)</w:t>
+            </w:r>
+          </w:p>
+        </w:tc>
+      </w:tr>
+      <w:tr>
+        <w:tc>
+          <w:tcPr>
+            <w:tcW w:w="952" w:type="dxa"/>
+          </w:tcPr>
+          <w:p>
+            <w:pPr>
               <w:rPr>
                 <w:sz w:val="20"/>
                 <w:szCs w:val="20"/>
               </w:rPr>
-              <w:t>quit</w:t>
-            </w:r>
-            <w:proofErr w:type="spellEnd"/>
-          </w:p>
-        </w:tc>
-        <w:tc>
-          <w:tcPr>
-            <w:tcW w:w="1276" w:type="dxa"/>
-          </w:tcPr>
-          <w:p>
-            <w:pPr>
+            </w:pPr>
+            <w:r>
               <w:rPr>
                 <w:sz w:val="20"/>
                 <w:szCs w:val="20"/>
               </w:rPr>
-            </w:pPr>
-            <w:r>
+              <w:t>:x</w:t>
+            </w:r>
+          </w:p>
+        </w:tc>
+        <w:tc>
+          <w:tcPr>
+            <w:tcW w:w="2700" w:type="dxa"/>
+          </w:tcPr>
+          <w:p>
+            <w:pPr>
               <w:rPr>
                 <w:sz w:val="20"/>
                 <w:szCs w:val="20"/>
               </w:rPr>
-              <w:t>:q!</w:t>
-            </w:r>
-          </w:p>
-        </w:tc>
-        <w:tc>
-          <w:tcPr>
-            <w:tcW w:w="4914" w:type="dxa"/>
-          </w:tcPr>
-          <w:p>
-            <w:pPr>
+            </w:pPr>
+            <w:r>
               <w:rPr>
                 <w:sz w:val="20"/>
                 <w:szCs w:val="20"/>
               </w:rPr>
-            </w:pPr>
+              <w:t xml:space="preserve">Write </w:t>
+            </w:r>
             <w:proofErr w:type="spellStart"/>
             <w:r>
               <w:rPr>
                 <w:sz w:val="20"/>
                 <w:szCs w:val="20"/>
               </w:rPr>
-              <w:t>Quit</w:t>
+              <w:t>file</w:t>
             </w:r>
             <w:proofErr w:type="spellEnd"/>
             <w:r>
@@ -15392,113 +15473,7 @@
                 <w:sz w:val="20"/>
                 <w:szCs w:val="20"/>
               </w:rPr>
-              <w:t xml:space="preserve"> (</w:t>
-            </w:r>
-            <w:proofErr w:type="spellStart"/>
-            <w:r>
-              <w:rPr>
-                <w:sz w:val="20"/>
-                <w:szCs w:val="20"/>
-              </w:rPr>
-              <w:t>no</w:t>
-            </w:r>
-            <w:proofErr w:type="spellEnd"/>
-            <w:r>
-              <w:rPr>
-                <w:sz w:val="20"/>
-                <w:szCs w:val="20"/>
-              </w:rPr>
-              <w:t xml:space="preserve"> </w:t>
-            </w:r>
-            <w:proofErr w:type="spellStart"/>
-            <w:r>
-              <w:rPr>
-                <w:sz w:val="20"/>
-                <w:szCs w:val="20"/>
-              </w:rPr>
-              <w:t>warning</w:t>
-            </w:r>
-            <w:proofErr w:type="spellEnd"/>
-            <w:r>
-              <w:rPr>
-                <w:sz w:val="20"/>
-                <w:szCs w:val="20"/>
-              </w:rPr>
-              <w:t>)</w:t>
-            </w:r>
-          </w:p>
-        </w:tc>
-      </w:tr>
-      <w:tr>
-        <w:tc>
-          <w:tcPr>
-            <w:tcW w:w="952" w:type="dxa"/>
-          </w:tcPr>
-          <w:p>
-            <w:pPr>
-              <w:rPr>
-                <w:sz w:val="20"/>
-                <w:szCs w:val="20"/>
-              </w:rPr>
-            </w:pPr>
-            <w:r>
-              <w:rPr>
-                <w:sz w:val="20"/>
-                <w:szCs w:val="20"/>
-              </w:rPr>
-              <w:t>:x</w:t>
-            </w:r>
-          </w:p>
-        </w:tc>
-        <w:tc>
-          <w:tcPr>
-            <w:tcW w:w="2700" w:type="dxa"/>
-          </w:tcPr>
-          <w:p>
-            <w:pPr>
-              <w:rPr>
-                <w:sz w:val="20"/>
-                <w:szCs w:val="20"/>
-              </w:rPr>
-            </w:pPr>
-            <w:r>
-              <w:rPr>
-                <w:sz w:val="20"/>
-                <w:szCs w:val="20"/>
-              </w:rPr>
-              <w:t xml:space="preserve">Write </w:t>
-            </w:r>
-            <w:proofErr w:type="spellStart"/>
-            <w:r>
-              <w:rPr>
-                <w:sz w:val="20"/>
-                <w:szCs w:val="20"/>
-              </w:rPr>
-              <w:t>file</w:t>
-            </w:r>
-            <w:proofErr w:type="spellEnd"/>
-            <w:r>
-              <w:rPr>
-                <w:sz w:val="20"/>
-                <w:szCs w:val="20"/>
-              </w:rPr>
-              <w:t xml:space="preserve"> </w:t>
-            </w:r>
-            <w:proofErr w:type="spellStart"/>
-            <w:r>
-              <w:rPr>
-                <w:sz w:val="20"/>
-                <w:szCs w:val="20"/>
-              </w:rPr>
-              <w:t>and</w:t>
-            </w:r>
-            <w:proofErr w:type="spellEnd"/>
-            <w:r>
-              <w:rPr>
-                <w:sz w:val="20"/>
-                <w:szCs w:val="20"/>
-              </w:rPr>
-              <w:t xml:space="preserve"> </w:t>
+              <w:t xml:space="preserve"> and </w:t>
             </w:r>
             <w:proofErr w:type="spellStart"/>
             <w:r>
@@ -15584,7 +15559,7 @@
           <w:insideH w:val="single" w:sz="4" w:space="0" w:color="000000"/>
           <w:insideV w:val="single" w:sz="4" w:space="0" w:color="000000"/>
         </w:tblBorders>
-        <w:tblLook w:val="00A0"/>
+        <w:tblLook w:val="00A0" w:firstRow="1" w:lastRow="0" w:firstColumn="1" w:lastColumn="0" w:noHBand="0" w:noVBand="0"/>
       </w:tblPr>
       <w:tblGrid>
         <w:gridCol w:w="2808"/>
@@ -16620,23 +16595,7 @@
                 <w:sz w:val="16"/>
                 <w:szCs w:val="16"/>
               </w:rPr>
-              <w:t xml:space="preserve"> &gt; </w:t>
-            </w:r>
-            <w:proofErr w:type="spellStart"/>
-            <w:r>
-              <w:rPr>
-                <w:sz w:val="16"/>
-                <w:szCs w:val="16"/>
-              </w:rPr>
-              <w:t>Immediate</w:t>
-            </w:r>
-            <w:proofErr w:type="spellEnd"/>
-            <w:r>
-              <w:rPr>
-                <w:sz w:val="16"/>
-                <w:szCs w:val="16"/>
-              </w:rPr>
-              <w:t>)</w:t>
+              <w:t xml:space="preserve"> &gt; Immediate)</w:t>
             </w:r>
           </w:p>
         </w:tc>
@@ -17044,23 +17003,7 @@
                 <w:sz w:val="16"/>
                 <w:szCs w:val="16"/>
               </w:rPr>
-              <w:t xml:space="preserve"> (</w:t>
-            </w:r>
-            <w:proofErr w:type="spellStart"/>
-            <w:r>
-              <w:rPr>
-                <w:sz w:val="16"/>
-                <w:szCs w:val="16"/>
-              </w:rPr>
-              <w:t>Ankh</w:t>
-            </w:r>
-            <w:proofErr w:type="spellEnd"/>
-            <w:r>
-              <w:rPr>
-                <w:sz w:val="16"/>
-                <w:szCs w:val="16"/>
-              </w:rPr>
-              <w:t>)</w:t>
+              <w:t xml:space="preserve"> (Ankh)</w:t>
             </w:r>
           </w:p>
         </w:tc>
@@ -17236,23 +17179,7 @@
                 <w:sz w:val="16"/>
                 <w:szCs w:val="16"/>
               </w:rPr>
-              <w:t xml:space="preserve"> &gt; </w:t>
-            </w:r>
-            <w:proofErr w:type="spellStart"/>
-            <w:r>
-              <w:rPr>
-                <w:sz w:val="16"/>
-                <w:szCs w:val="16"/>
-              </w:rPr>
-              <w:t>Calls</w:t>
-            </w:r>
-            <w:proofErr w:type="spellEnd"/>
-            <w:r>
-              <w:rPr>
-                <w:sz w:val="16"/>
-                <w:szCs w:val="16"/>
-              </w:rPr>
-              <w:t>)</w:t>
+              <w:t xml:space="preserve"> &gt; Calls)</w:t>
             </w:r>
           </w:p>
         </w:tc>
@@ -20391,9 +20318,9 @@
     </w:p>
     <w:tbl>
       <w:tblPr>
-        <w:tblStyle w:val="Tabellengitternetz"/>
+        <w:tblStyle w:val="Tabellenraster"/>
         <w:tblW w:w="9286" w:type="dxa"/>
-        <w:tblLook w:val="04A0"/>
+        <w:tblLook w:val="04A0" w:firstRow="1" w:lastRow="0" w:firstColumn="1" w:lastColumn="0" w:noHBand="0" w:noVBand="1"/>
       </w:tblPr>
       <w:tblGrid>
         <w:gridCol w:w="2123"/>
@@ -21678,9 +21605,9 @@
     </w:p>
     <w:tbl>
       <w:tblPr>
-        <w:tblStyle w:val="Tabellengitternetz"/>
+        <w:tblStyle w:val="Tabellenraster"/>
         <w:tblW w:w="9286" w:type="dxa"/>
-        <w:tblLook w:val="04A0"/>
+        <w:tblLook w:val="04A0" w:firstRow="1" w:lastRow="0" w:firstColumn="1" w:lastColumn="0" w:noHBand="0" w:noVBand="1"/>
       </w:tblPr>
       <w:tblGrid>
         <w:gridCol w:w="2802"/>
@@ -22113,19 +22040,11 @@
                 <w:sz w:val="20"/>
               </w:rPr>
             </w:pPr>
-            <w:proofErr w:type="spellStart"/>
-            <w:r>
-              <w:rPr>
-                <w:sz w:val="20"/>
-              </w:rPr>
-              <w:t>Shortcut</w:t>
-            </w:r>
-            <w:proofErr w:type="spellEnd"/>
-            <w:r>
-              <w:rPr>
-                <w:sz w:val="20"/>
-              </w:rPr>
-              <w:t xml:space="preserve"> </w:t>
+            <w:r>
+              <w:rPr>
+                <w:sz w:val="20"/>
+              </w:rPr>
+              <w:t xml:space="preserve">Shortcut </w:t>
             </w:r>
             <w:proofErr w:type="spellStart"/>
             <w:r>
@@ -22759,12 +22678,18 @@
                 <w:sz w:val="20"/>
               </w:rPr>
             </w:pPr>
-            <w:proofErr w:type="spellStart"/>
-            <w:r>
-              <w:rPr>
-                <w:sz w:val="20"/>
-              </w:rPr>
-              <w:t>Search</w:t>
+            <w:r>
+              <w:rPr>
+                <w:sz w:val="20"/>
+              </w:rPr>
+              <w:t xml:space="preserve">Search </w:t>
+            </w:r>
+            <w:proofErr w:type="spellStart"/>
+            <w:r>
+              <w:rPr>
+                <w:sz w:val="20"/>
+              </w:rPr>
+              <w:t>for</w:t>
             </w:r>
             <w:proofErr w:type="spellEnd"/>
             <w:r>
@@ -22778,7 +22703,53 @@
               <w:rPr>
                 <w:sz w:val="20"/>
               </w:rPr>
-              <w:t>for</w:t>
+              <w:t>issues</w:t>
+            </w:r>
+            <w:proofErr w:type="spellEnd"/>
+          </w:p>
+        </w:tc>
+        <w:tc>
+          <w:tcPr>
+            <w:tcW w:w="1665" w:type="dxa"/>
+          </w:tcPr>
+          <w:p>
+            <w:pPr>
+              <w:rPr>
+                <w:sz w:val="20"/>
+              </w:rPr>
+            </w:pPr>
+            <w:r>
+              <w:rPr>
+                <w:sz w:val="20"/>
+              </w:rPr>
+              <w:t>u</w:t>
+            </w:r>
+          </w:p>
+        </w:tc>
+      </w:tr>
+      <w:tr>
+        <w:tc>
+          <w:tcPr>
+            <w:tcW w:w="2802" w:type="dxa"/>
+          </w:tcPr>
+          <w:p>
+            <w:pPr>
+              <w:rPr>
+                <w:sz w:val="20"/>
+              </w:rPr>
+            </w:pPr>
+            <w:r>
+              <w:rPr>
+                <w:sz w:val="20"/>
+              </w:rPr>
+              <w:t xml:space="preserve">Switch </w:t>
+            </w:r>
+            <w:proofErr w:type="spellStart"/>
+            <w:r>
+              <w:rPr>
+                <w:sz w:val="20"/>
+              </w:rPr>
+              <w:t>filter</w:t>
             </w:r>
             <w:proofErr w:type="spellEnd"/>
             <w:r>
@@ -22792,52 +22763,6 @@
               <w:rPr>
                 <w:sz w:val="20"/>
               </w:rPr>
-              <w:t>issues</w:t>
-            </w:r>
-            <w:proofErr w:type="spellEnd"/>
-          </w:p>
-        </w:tc>
-        <w:tc>
-          <w:tcPr>
-            <w:tcW w:w="1665" w:type="dxa"/>
-          </w:tcPr>
-          <w:p>
-            <w:pPr>
-              <w:rPr>
-                <w:sz w:val="20"/>
-              </w:rPr>
-            </w:pPr>
-            <w:r>
-              <w:rPr>
-                <w:sz w:val="20"/>
-              </w:rPr>
-              <w:t>u</w:t>
-            </w:r>
-          </w:p>
-        </w:tc>
-      </w:tr>
-      <w:tr>
-        <w:tc>
-          <w:tcPr>
-            <w:tcW w:w="2802" w:type="dxa"/>
-          </w:tcPr>
-          <w:p>
-            <w:pPr>
-              <w:rPr>
-                <w:sz w:val="20"/>
-              </w:rPr>
-            </w:pPr>
-            <w:r>
-              <w:rPr>
-                <w:sz w:val="20"/>
-              </w:rPr>
-              <w:t xml:space="preserve">Switch filter </w:t>
-            </w:r>
-            <w:proofErr w:type="spellStart"/>
-            <w:r>
-              <w:rPr>
-                <w:sz w:val="20"/>
-              </w:rPr>
               <w:t>view</w:t>
             </w:r>
             <w:proofErr w:type="spellEnd"/>
@@ -22890,7 +22815,21 @@
               <w:rPr>
                 <w:sz w:val="20"/>
               </w:rPr>
-              <w:t xml:space="preserve"> order </w:t>
+              <w:t xml:space="preserve"> </w:t>
+            </w:r>
+            <w:proofErr w:type="spellStart"/>
+            <w:r>
+              <w:rPr>
+                <w:sz w:val="20"/>
+              </w:rPr>
+              <w:t>order</w:t>
+            </w:r>
+            <w:proofErr w:type="spellEnd"/>
+            <w:r>
+              <w:rPr>
+                <w:sz w:val="20"/>
+              </w:rPr>
+              <w:t xml:space="preserve"> </w:t>
             </w:r>
             <w:proofErr w:type="spellStart"/>
             <w:r>
@@ -23846,9 +23785,9 @@
     </w:p>
     <w:tbl>
       <w:tblPr>
-        <w:tblStyle w:val="Tabellengitternetz"/>
+        <w:tblStyle w:val="Tabellenraster"/>
         <w:tblW w:w="9322" w:type="dxa"/>
-        <w:tblLook w:val="04A0"/>
+        <w:tblLook w:val="04A0" w:firstRow="1" w:lastRow="0" w:firstColumn="1" w:lastColumn="0" w:noHBand="0" w:noVBand="1"/>
       </w:tblPr>
       <w:tblGrid>
         <w:gridCol w:w="4361"/>
@@ -24024,9 +23963,9 @@
     </w:p>
     <w:tbl>
       <w:tblPr>
-        <w:tblStyle w:val="Tabellengitternetz"/>
+        <w:tblStyle w:val="Tabellenraster"/>
         <w:tblW w:w="9286" w:type="dxa"/>
-        <w:tblLook w:val="04A0"/>
+        <w:tblLook w:val="04A0" w:firstRow="1" w:lastRow="0" w:firstColumn="1" w:lastColumn="0" w:noHBand="0" w:noVBand="1"/>
       </w:tblPr>
       <w:tblGrid>
         <w:gridCol w:w="2660"/>
@@ -24485,19 +24424,11 @@
                 <w:sz w:val="20"/>
               </w:rPr>
             </w:pPr>
-            <w:proofErr w:type="spellStart"/>
-            <w:r>
-              <w:rPr>
-                <w:sz w:val="20"/>
-              </w:rPr>
-              <w:t>Search</w:t>
-            </w:r>
-            <w:proofErr w:type="spellEnd"/>
-            <w:r>
-              <w:rPr>
-                <w:sz w:val="20"/>
-              </w:rPr>
-              <w:t xml:space="preserve"> in </w:t>
+            <w:r>
+              <w:rPr>
+                <w:sz w:val="20"/>
+              </w:rPr>
+              <w:t xml:space="preserve">Search in </w:t>
             </w:r>
             <w:proofErr w:type="spellStart"/>
             <w:r>
@@ -26821,9 +26752,9 @@
     </w:p>
     <w:tbl>
       <w:tblPr>
-        <w:tblStyle w:val="Tabellengitternetz"/>
+        <w:tblStyle w:val="Tabellenraster"/>
         <w:tblW w:w="9286" w:type="dxa"/>
-        <w:tblLook w:val="04A0"/>
+        <w:tblLook w:val="04A0" w:firstRow="1" w:lastRow="0" w:firstColumn="1" w:lastColumn="0" w:noHBand="0" w:noVBand="1"/>
       </w:tblPr>
       <w:tblGrid>
         <w:gridCol w:w="2376"/>
@@ -27185,14 +27116,12 @@
               </w:rPr>
               <w:t>(</w:t>
             </w:r>
-            <w:proofErr w:type="spellStart"/>
             <w:r>
               <w:rPr>
                 <w:sz w:val="20"/>
               </w:rPr>
               <w:t>Shift</w:t>
             </w:r>
-            <w:proofErr w:type="spellEnd"/>
             <w:r>
               <w:rPr>
                 <w:sz w:val="20"/>
@@ -27590,16 +27519,8 @@
               <w:rPr>
                 <w:sz w:val="20"/>
               </w:rPr>
-              <w:t xml:space="preserve"> </w:t>
-            </w:r>
-            <w:proofErr w:type="spellStart"/>
-            <w:r>
-              <w:rPr>
-                <w:sz w:val="20"/>
-              </w:rPr>
-              <w:t>Emoji</w:t>
-            </w:r>
-            <w:proofErr w:type="spellEnd"/>
+              <w:t xml:space="preserve"> Emoji</w:t>
+            </w:r>
           </w:p>
         </w:tc>
         <w:tc>
@@ -28279,8 +28200,8 @@
 </file>
 
 <file path=word/numbering.xml><?xml version="1.0" encoding="utf-8"?>
-<w:numbering xmlns:ve="http://schemas.openxmlformats.org/markup-compatibility/2006" xmlns:o="urn:schemas-microsoft-com:office:office" xmlns:r="http://schemas.openxmlformats.org/officeDocument/2006/relationships" xmlns:m="http://schemas.openxmlformats.org/officeDocument/2006/math" xmlns:v="urn:schemas-microsoft-com:vml" xmlns:wp="http://schemas.openxmlformats.org/drawingml/2006/wordprocessingDrawing" xmlns:w10="urn:schemas-microsoft-com:office:word" xmlns:w="http://schemas.openxmlformats.org/wordprocessingml/2006/main" xmlns:wne="http://schemas.microsoft.com/office/word/2006/wordml">
-  <w:abstractNum w:abstractNumId="0">
+<w:numbering xmlns:wpc="http://schemas.microsoft.com/office/word/2010/wordprocessingCanvas" xmlns:cx="http://schemas.microsoft.com/office/drawing/2014/chartex" xmlns:cx1="http://schemas.microsoft.com/office/drawing/2015/9/8/chartex" xmlns:cx2="http://schemas.microsoft.com/office/drawing/2015/10/21/chartex" xmlns:cx3="http://schemas.microsoft.com/office/drawing/2016/5/9/chartex" xmlns:cx4="http://schemas.microsoft.com/office/drawing/2016/5/10/chartex" xmlns:cx5="http://schemas.microsoft.com/office/drawing/2016/5/11/chartex" xmlns:cx6="http://schemas.microsoft.com/office/drawing/2016/5/12/chartex" xmlns:cx7="http://schemas.microsoft.com/office/drawing/2016/5/13/chartex" xmlns:cx8="http://schemas.microsoft.com/office/drawing/2016/5/14/chartex" xmlns:mc="http://schemas.openxmlformats.org/markup-compatibility/2006" xmlns:aink="http://schemas.microsoft.com/office/drawing/2016/ink" xmlns:am3d="http://schemas.microsoft.com/office/drawing/2017/model3d" xmlns:o="urn:schemas-microsoft-com:office:office" xmlns:r="http://schemas.openxmlformats.org/officeDocument/2006/relationships" xmlns:m="http://schemas.openxmlformats.org/officeDocument/2006/math" xmlns:v="urn:schemas-microsoft-com:vml" xmlns:wp14="http://schemas.microsoft.com/office/word/2010/wordprocessingDrawing" xmlns:wp="http://schemas.openxmlformats.org/drawingml/2006/wordprocessingDrawing" xmlns:w10="urn:schemas-microsoft-com:office:word" xmlns:w="http://schemas.openxmlformats.org/wordprocessingml/2006/main" xmlns:w14="http://schemas.microsoft.com/office/word/2010/wordml" xmlns:w15="http://schemas.microsoft.com/office/word/2012/wordml" xmlns:w16cid="http://schemas.microsoft.com/office/word/2016/wordml/cid" xmlns:w16se="http://schemas.microsoft.com/office/word/2015/wordml/symex" xmlns:wpg="http://schemas.microsoft.com/office/word/2010/wordprocessingGroup" xmlns:wpi="http://schemas.microsoft.com/office/word/2010/wordprocessingInk" xmlns:wne="http://schemas.microsoft.com/office/word/2006/wordml" xmlns:wps="http://schemas.microsoft.com/office/word/2010/wordprocessingShape" mc:Ignorable="w14 w15 w16se w16cid wp14">
+  <w:abstractNum w:abstractNumId="0" w15:restartNumberingAfterBreak="0">
     <w:nsid w:val="FFFFFF89"/>
     <w:multiLevelType w:val="singleLevel"/>
     <w:tmpl w:val="CDC476EA"/>
@@ -28308,7 +28229,7 @@
 </file>
 
 <file path=word/styles.xml><?xml version="1.0" encoding="utf-8"?>
-<w:styles xmlns:r="http://schemas.openxmlformats.org/officeDocument/2006/relationships" xmlns:w="http://schemas.openxmlformats.org/wordprocessingml/2006/main">
+<w:styles xmlns:mc="http://schemas.openxmlformats.org/markup-compatibility/2006" xmlns:r="http://schemas.openxmlformats.org/officeDocument/2006/relationships" xmlns:w="http://schemas.openxmlformats.org/wordprocessingml/2006/main" xmlns:w14="http://schemas.microsoft.com/office/word/2010/wordml" xmlns:w15="http://schemas.microsoft.com/office/word/2012/wordml" xmlns:w16cid="http://schemas.microsoft.com/office/word/2016/wordml/cid" xmlns:w16se="http://schemas.microsoft.com/office/word/2015/wordml/symex" mc:Ignorable="w14 w15 w16se w16cid">
   <w:docDefaults>
     <w:rPrDefault>
       <w:rPr>
@@ -28324,144 +28245,382 @@
       </w:pPr>
     </w:pPrDefault>
   </w:docDefaults>
-  <w:latentStyles w:defLockedState="0" w:defUIPriority="99" w:defSemiHidden="1" w:defUnhideWhenUsed="1" w:defQFormat="0" w:count="267">
-    <w:lsdException w:name="Normal" w:semiHidden="0" w:uiPriority="0" w:unhideWhenUsed="0" w:qFormat="1"/>
-    <w:lsdException w:name="heading 1" w:semiHidden="0" w:uiPriority="9" w:unhideWhenUsed="0" w:qFormat="1"/>
-    <w:lsdException w:name="heading 2" w:uiPriority="9" w:qFormat="1"/>
-    <w:lsdException w:name="heading 3" w:uiPriority="9" w:qFormat="1"/>
-    <w:lsdException w:name="heading 4" w:uiPriority="9" w:qFormat="1"/>
-    <w:lsdException w:name="heading 5" w:uiPriority="9" w:qFormat="1"/>
-    <w:lsdException w:name="heading 6" w:uiPriority="9" w:qFormat="1"/>
-    <w:lsdException w:name="heading 7" w:uiPriority="9" w:qFormat="1"/>
-    <w:lsdException w:name="heading 8" w:uiPriority="9" w:qFormat="1"/>
-    <w:lsdException w:name="heading 9" w:uiPriority="9" w:qFormat="1"/>
-    <w:lsdException w:name="toc 1" w:uiPriority="39"/>
-    <w:lsdException w:name="toc 2" w:uiPriority="39"/>
-    <w:lsdException w:name="toc 3" w:uiPriority="39"/>
-    <w:lsdException w:name="toc 4" w:uiPriority="39"/>
-    <w:lsdException w:name="toc 5" w:uiPriority="39"/>
-    <w:lsdException w:name="toc 6" w:uiPriority="39"/>
-    <w:lsdException w:name="toc 7" w:uiPriority="39"/>
-    <w:lsdException w:name="toc 8" w:uiPriority="39"/>
-    <w:lsdException w:name="toc 9" w:uiPriority="39"/>
-    <w:lsdException w:name="caption" w:uiPriority="35" w:qFormat="1"/>
-    <w:lsdException w:name="Title" w:semiHidden="0" w:uiPriority="10" w:unhideWhenUsed="0" w:qFormat="1"/>
-    <w:lsdException w:name="Default Paragraph Font" w:uiPriority="1"/>
-    <w:lsdException w:name="Subtitle" w:semiHidden="0" w:uiPriority="11" w:unhideWhenUsed="0" w:qFormat="1"/>
-    <w:lsdException w:name="Strong" w:semiHidden="0" w:uiPriority="22" w:unhideWhenUsed="0" w:qFormat="1"/>
-    <w:lsdException w:name="Emphasis" w:semiHidden="0" w:uiPriority="20" w:unhideWhenUsed="0" w:qFormat="1"/>
-    <w:lsdException w:name="Table Grid" w:uiPriority="59"/>
-    <w:lsdException w:name="Placeholder Text" w:unhideWhenUsed="0"/>
-    <w:lsdException w:name="No Spacing" w:semiHidden="0" w:uiPriority="1" w:unhideWhenUsed="0" w:qFormat="1"/>
-    <w:lsdException w:name="Light Shading" w:semiHidden="0" w:uiPriority="60" w:unhideWhenUsed="0"/>
-    <w:lsdException w:name="Light List" w:semiHidden="0" w:uiPriority="61" w:unhideWhenUsed="0"/>
-    <w:lsdException w:name="Light Grid" w:semiHidden="0" w:uiPriority="62" w:unhideWhenUsed="0"/>
-    <w:lsdException w:name="Medium Shading 1" w:semiHidden="0" w:uiPriority="63" w:unhideWhenUsed="0"/>
-    <w:lsdException w:name="Medium Shading 2" w:semiHidden="0" w:uiPriority="64" w:unhideWhenUsed="0"/>
-    <w:lsdException w:name="Medium List 1" w:semiHidden="0" w:uiPriority="65" w:unhideWhenUsed="0"/>
-    <w:lsdException w:name="Medium List 2" w:semiHidden="0" w:uiPriority="66" w:unhideWhenUsed="0"/>
-    <w:lsdException w:name="Medium Grid 1" w:semiHidden="0" w:uiPriority="67" w:unhideWhenUsed="0"/>
-    <w:lsdException w:name="Medium Grid 2" w:semiHidden="0" w:uiPriority="68" w:unhideWhenUsed="0"/>
-    <w:lsdException w:name="Medium Grid 3" w:semiHidden="0" w:uiPriority="69" w:unhideWhenUsed="0"/>
-    <w:lsdException w:name="Dark List" w:semiHidden="0" w:uiPriority="70" w:unhideWhenUsed="0"/>
-    <w:lsdException w:name="Colorful Shading" w:semiHidden="0" w:uiPriority="71" w:unhideWhenUsed="0"/>
-    <w:lsdException w:name="Colorful List" w:semiHidden="0" w:uiPriority="72" w:unhideWhenUsed="0"/>
-    <w:lsdException w:name="Colorful Grid" w:semiHidden="0" w:uiPriority="73" w:unhideWhenUsed="0"/>
-    <w:lsdException w:name="Light Shading Accent 1" w:semiHidden="0" w:uiPriority="60" w:unhideWhenUsed="0"/>
-    <w:lsdException w:name="Light List Accent 1" w:semiHidden="0" w:uiPriority="61" w:unhideWhenUsed="0"/>
-    <w:lsdException w:name="Light Grid Accent 1" w:semiHidden="0" w:uiPriority="62" w:unhideWhenUsed="0"/>
-    <w:lsdException w:name="Medium Shading 1 Accent 1" w:semiHidden="0" w:uiPriority="63" w:unhideWhenUsed="0"/>
-    <w:lsdException w:name="Medium Shading 2 Accent 1" w:semiHidden="0" w:uiPriority="64" w:unhideWhenUsed="0"/>
-    <w:lsdException w:name="Medium List 1 Accent 1" w:semiHidden="0" w:uiPriority="65" w:unhideWhenUsed="0"/>
-    <w:lsdException w:name="Revision" w:unhideWhenUsed="0"/>
-    <w:lsdException w:name="List Paragraph" w:semiHidden="0" w:uiPriority="34" w:unhideWhenUsed="0" w:qFormat="1"/>
-    <w:lsdException w:name="Quote" w:semiHidden="0" w:uiPriority="29" w:unhideWhenUsed="0" w:qFormat="1"/>
-    <w:lsdException w:name="Intense Quote" w:semiHidden="0" w:uiPriority="30" w:unhideWhenUsed="0" w:qFormat="1"/>
-    <w:lsdException w:name="Medium List 2 Accent 1" w:semiHidden="0" w:uiPriority="66" w:unhideWhenUsed="0"/>
-    <w:lsdException w:name="Medium Grid 1 Accent 1" w:semiHidden="0" w:uiPriority="67" w:unhideWhenUsed="0"/>
-    <w:lsdException w:name="Medium Grid 2 Accent 1" w:semiHidden="0" w:uiPriority="68" w:unhideWhenUsed="0"/>
-    <w:lsdException w:name="Medium Grid 3 Accent 1" w:semiHidden="0" w:uiPriority="69" w:unhideWhenUsed="0"/>
-    <w:lsdException w:name="Dark List Accent 1" w:semiHidden="0" w:uiPriority="70" w:unhideWhenUsed="0"/>
-    <w:lsdException w:name="Colorful Shading Accent 1" w:semiHidden="0" w:uiPriority="71" w:unhideWhenUsed="0"/>
-    <w:lsdException w:name="Colorful List Accent 1" w:semiHidden="0" w:uiPriority="72" w:unhideWhenUsed="0"/>
-    <w:lsdException w:name="Colorful Grid Accent 1" w:semiHidden="0" w:uiPriority="73" w:unhideWhenUsed="0"/>
-    <w:lsdException w:name="Light Shading Accent 2" w:semiHidden="0" w:uiPriority="60" w:unhideWhenUsed="0"/>
-    <w:lsdException w:name="Light List Accent 2" w:semiHidden="0" w:uiPriority="61" w:unhideWhenUsed="0"/>
-    <w:lsdException w:name="Light Grid Accent 2" w:semiHidden="0" w:uiPriority="62" w:unhideWhenUsed="0"/>
-    <w:lsdException w:name="Medium Shading 1 Accent 2" w:semiHidden="0" w:uiPriority="63" w:unhideWhenUsed="0"/>
-    <w:lsdException w:name="Medium Shading 2 Accent 2" w:semiHidden="0" w:uiPriority="64" w:unhideWhenUsed="0"/>
-    <w:lsdException w:name="Medium List 1 Accent 2" w:semiHidden="0" w:uiPriority="65" w:unhideWhenUsed="0"/>
-    <w:lsdException w:name="Medium List 2 Accent 2" w:semiHidden="0" w:uiPriority="66" w:unhideWhenUsed="0"/>
-    <w:lsdException w:name="Medium Grid 1 Accent 2" w:semiHidden="0" w:uiPriority="67" w:unhideWhenUsed="0"/>
-    <w:lsdException w:name="Medium Grid 2 Accent 2" w:semiHidden="0" w:uiPriority="68" w:unhideWhenUsed="0"/>
-    <w:lsdException w:name="Medium Grid 3 Accent 2" w:semiHidden="0" w:uiPriority="69" w:unhideWhenUsed="0"/>
-    <w:lsdException w:name="Dark List Accent 2" w:semiHidden="0" w:uiPriority="70" w:unhideWhenUsed="0"/>
-    <w:lsdException w:name="Colorful Shading Accent 2" w:semiHidden="0" w:uiPriority="71" w:unhideWhenUsed="0"/>
-    <w:lsdException w:name="Colorful List Accent 2" w:semiHidden="0" w:uiPriority="72" w:unhideWhenUsed="0"/>
-    <w:lsdException w:name="Colorful Grid Accent 2" w:semiHidden="0" w:uiPriority="73" w:unhideWhenUsed="0"/>
-    <w:lsdException w:name="Light Shading Accent 3" w:semiHidden="0" w:uiPriority="60" w:unhideWhenUsed="0"/>
-    <w:lsdException w:name="Light List Accent 3" w:semiHidden="0" w:uiPriority="61" w:unhideWhenUsed="0"/>
-    <w:lsdException w:name="Light Grid Accent 3" w:semiHidden="0" w:uiPriority="62" w:unhideWhenUsed="0"/>
-    <w:lsdException w:name="Medium Shading 1 Accent 3" w:semiHidden="0" w:uiPriority="63" w:unhideWhenUsed="0"/>
-    <w:lsdException w:name="Medium Shading 2 Accent 3" w:semiHidden="0" w:uiPriority="64" w:unhideWhenUsed="0"/>
-    <w:lsdException w:name="Medium List 1 Accent 3" w:semiHidden="0" w:uiPriority="65" w:unhideWhenUsed="0"/>
-    <w:lsdException w:name="Medium List 2 Accent 3" w:semiHidden="0" w:uiPriority="66" w:unhideWhenUsed="0"/>
-    <w:lsdException w:name="Medium Grid 1 Accent 3" w:semiHidden="0" w:uiPriority="67" w:unhideWhenUsed="0"/>
-    <w:lsdException w:name="Medium Grid 2 Accent 3" w:semiHidden="0" w:uiPriority="68" w:unhideWhenUsed="0"/>
-    <w:lsdException w:name="Medium Grid 3 Accent 3" w:semiHidden="0" w:uiPriority="69" w:unhideWhenUsed="0"/>
-    <w:lsdException w:name="Dark List Accent 3" w:semiHidden="0" w:uiPriority="70" w:unhideWhenUsed="0"/>
-    <w:lsdException w:name="Colorful Shading Accent 3" w:semiHidden="0" w:uiPriority="71" w:unhideWhenUsed="0"/>
-    <w:lsdException w:name="Colorful List Accent 3" w:semiHidden="0" w:uiPriority="72" w:unhideWhenUsed="0"/>
-    <w:lsdException w:name="Colorful Grid Accent 3" w:semiHidden="0" w:uiPriority="73" w:unhideWhenUsed="0"/>
-    <w:lsdException w:name="Light Shading Accent 4" w:semiHidden="0" w:uiPriority="60" w:unhideWhenUsed="0"/>
-    <w:lsdException w:name="Light List Accent 4" w:semiHidden="0" w:uiPriority="61" w:unhideWhenUsed="0"/>
-    <w:lsdException w:name="Light Grid Accent 4" w:semiHidden="0" w:uiPriority="62" w:unhideWhenUsed="0"/>
-    <w:lsdException w:name="Medium Shading 1 Accent 4" w:semiHidden="0" w:uiPriority="63" w:unhideWhenUsed="0"/>
-    <w:lsdException w:name="Medium Shading 2 Accent 4" w:semiHidden="0" w:uiPriority="64" w:unhideWhenUsed="0"/>
-    <w:lsdException w:name="Medium List 1 Accent 4" w:semiHidden="0" w:uiPriority="65" w:unhideWhenUsed="0"/>
-    <w:lsdException w:name="Medium List 2 Accent 4" w:semiHidden="0" w:uiPriority="66" w:unhideWhenUsed="0"/>
-    <w:lsdException w:name="Medium Grid 1 Accent 4" w:semiHidden="0" w:uiPriority="67" w:unhideWhenUsed="0"/>
-    <w:lsdException w:name="Medium Grid 2 Accent 4" w:semiHidden="0" w:uiPriority="68" w:unhideWhenUsed="0"/>
-    <w:lsdException w:name="Medium Grid 3 Accent 4" w:semiHidden="0" w:uiPriority="69" w:unhideWhenUsed="0"/>
-    <w:lsdException w:name="Dark List Accent 4" w:semiHidden="0" w:uiPriority="70" w:unhideWhenUsed="0"/>
-    <w:lsdException w:name="Colorful Shading Accent 4" w:semiHidden="0" w:uiPriority="71" w:unhideWhenUsed="0"/>
-    <w:lsdException w:name="Colorful List Accent 4" w:semiHidden="0" w:uiPriority="72" w:unhideWhenUsed="0"/>
-    <w:lsdException w:name="Colorful Grid Accent 4" w:semiHidden="0" w:uiPriority="73" w:unhideWhenUsed="0"/>
-    <w:lsdException w:name="Light Shading Accent 5" w:semiHidden="0" w:uiPriority="60" w:unhideWhenUsed="0"/>
-    <w:lsdException w:name="Light List Accent 5" w:semiHidden="0" w:uiPriority="61" w:unhideWhenUsed="0"/>
-    <w:lsdException w:name="Light Grid Accent 5" w:semiHidden="0" w:uiPriority="62" w:unhideWhenUsed="0"/>
-    <w:lsdException w:name="Medium Shading 1 Accent 5" w:semiHidden="0" w:uiPriority="63" w:unhideWhenUsed="0"/>
-    <w:lsdException w:name="Medium Shading 2 Accent 5" w:semiHidden="0" w:uiPriority="64" w:unhideWhenUsed="0"/>
-    <w:lsdException w:name="Medium List 1 Accent 5" w:semiHidden="0" w:uiPriority="65" w:unhideWhenUsed="0"/>
-    <w:lsdException w:name="Medium List 2 Accent 5" w:semiHidden="0" w:uiPriority="66" w:unhideWhenUsed="0"/>
-    <w:lsdException w:name="Medium Grid 1 Accent 5" w:semiHidden="0" w:uiPriority="67" w:unhideWhenUsed="0"/>
-    <w:lsdException w:name="Medium Grid 2 Accent 5" w:semiHidden="0" w:uiPriority="68" w:unhideWhenUsed="0"/>
-    <w:lsdException w:name="Medium Grid 3 Accent 5" w:semiHidden="0" w:uiPriority="69" w:unhideWhenUsed="0"/>
-    <w:lsdException w:name="Dark List Accent 5" w:semiHidden="0" w:uiPriority="70" w:unhideWhenUsed="0"/>
-    <w:lsdException w:name="Colorful Shading Accent 5" w:semiHidden="0" w:uiPriority="71" w:unhideWhenUsed="0"/>
-    <w:lsdException w:name="Colorful List Accent 5" w:semiHidden="0" w:uiPriority="72" w:unhideWhenUsed="0"/>
-    <w:lsdException w:name="Colorful Grid Accent 5" w:semiHidden="0" w:uiPriority="73" w:unhideWhenUsed="0"/>
-    <w:lsdException w:name="Light Shading Accent 6" w:semiHidden="0" w:uiPriority="60" w:unhideWhenUsed="0"/>
-    <w:lsdException w:name="Light List Accent 6" w:semiHidden="0" w:uiPriority="61" w:unhideWhenUsed="0"/>
-    <w:lsdException w:name="Light Grid Accent 6" w:semiHidden="0" w:uiPriority="62" w:unhideWhenUsed="0"/>
-    <w:lsdException w:name="Medium Shading 1 Accent 6" w:semiHidden="0" w:uiPriority="63" w:unhideWhenUsed="0"/>
-    <w:lsdException w:name="Medium Shading 2 Accent 6" w:semiHidden="0" w:uiPriority="64" w:unhideWhenUsed="0"/>
-    <w:lsdException w:name="Medium List 1 Accent 6" w:semiHidden="0" w:uiPriority="65" w:unhideWhenUsed="0"/>
-    <w:lsdException w:name="Medium List 2 Accent 6" w:semiHidden="0" w:uiPriority="66" w:unhideWhenUsed="0"/>
-    <w:lsdException w:name="Medium Grid 1 Accent 6" w:semiHidden="0" w:uiPriority="67" w:unhideWhenUsed="0"/>
-    <w:lsdException w:name="Medium Grid 2 Accent 6" w:semiHidden="0" w:uiPriority="68" w:unhideWhenUsed="0"/>
-    <w:lsdException w:name="Medium Grid 3 Accent 6" w:semiHidden="0" w:uiPriority="69" w:unhideWhenUsed="0"/>
-    <w:lsdException w:name="Dark List Accent 6" w:semiHidden="0" w:uiPriority="70" w:unhideWhenUsed="0"/>
-    <w:lsdException w:name="Colorful Shading Accent 6" w:semiHidden="0" w:uiPriority="71" w:unhideWhenUsed="0"/>
-    <w:lsdException w:name="Colorful List Accent 6" w:semiHidden="0" w:uiPriority="72" w:unhideWhenUsed="0"/>
-    <w:lsdException w:name="Colorful Grid Accent 6" w:semiHidden="0" w:uiPriority="73" w:unhideWhenUsed="0"/>
-    <w:lsdException w:name="Subtle Emphasis" w:semiHidden="0" w:uiPriority="19" w:unhideWhenUsed="0" w:qFormat="1"/>
-    <w:lsdException w:name="Intense Emphasis" w:semiHidden="0" w:uiPriority="21" w:unhideWhenUsed="0" w:qFormat="1"/>
-    <w:lsdException w:name="Subtle Reference" w:semiHidden="0" w:uiPriority="31" w:unhideWhenUsed="0" w:qFormat="1"/>
-    <w:lsdException w:name="Intense Reference" w:semiHidden="0" w:uiPriority="32" w:unhideWhenUsed="0" w:qFormat="1"/>
-    <w:lsdException w:name="Book Title" w:semiHidden="0" w:uiPriority="33" w:unhideWhenUsed="0" w:qFormat="1"/>
-    <w:lsdException w:name="Bibliography" w:uiPriority="37"/>
-    <w:lsdException w:name="TOC Heading" w:uiPriority="39" w:qFormat="1"/>
+  <w:latentStyles w:defLockedState="0" w:defUIPriority="99" w:defSemiHidden="0" w:defUnhideWhenUsed="0" w:defQFormat="0" w:count="375">
+    <w:lsdException w:name="Normal" w:uiPriority="0" w:qFormat="1"/>
+    <w:lsdException w:name="heading 1" w:uiPriority="9" w:qFormat="1"/>
+    <w:lsdException w:name="heading 2" w:semiHidden="1" w:uiPriority="9" w:unhideWhenUsed="1" w:qFormat="1"/>
+    <w:lsdException w:name="heading 3" w:semiHidden="1" w:uiPriority="9" w:unhideWhenUsed="1" w:qFormat="1"/>
+    <w:lsdException w:name="heading 4" w:semiHidden="1" w:uiPriority="9" w:unhideWhenUsed="1" w:qFormat="1"/>
+    <w:lsdException w:name="heading 5" w:semiHidden="1" w:uiPriority="9" w:unhideWhenUsed="1" w:qFormat="1"/>
+    <w:lsdException w:name="heading 6" w:semiHidden="1" w:uiPriority="9" w:unhideWhenUsed="1" w:qFormat="1"/>
+    <w:lsdException w:name="heading 7" w:semiHidden="1" w:uiPriority="9" w:unhideWhenUsed="1" w:qFormat="1"/>
+    <w:lsdException w:name="heading 8" w:semiHidden="1" w:uiPriority="9" w:unhideWhenUsed="1" w:qFormat="1"/>
+    <w:lsdException w:name="heading 9" w:semiHidden="1" w:uiPriority="9" w:unhideWhenUsed="1" w:qFormat="1"/>
+    <w:lsdException w:name="index 1" w:semiHidden="1" w:unhideWhenUsed="1"/>
+    <w:lsdException w:name="index 2" w:semiHidden="1" w:unhideWhenUsed="1"/>
+    <w:lsdException w:name="index 3" w:semiHidden="1" w:unhideWhenUsed="1"/>
+    <w:lsdException w:name="index 4" w:semiHidden="1" w:unhideWhenUsed="1"/>
+    <w:lsdException w:name="index 5" w:semiHidden="1" w:unhideWhenUsed="1"/>
+    <w:lsdException w:name="index 6" w:semiHidden="1" w:unhideWhenUsed="1"/>
+    <w:lsdException w:name="index 7" w:semiHidden="1" w:unhideWhenUsed="1"/>
+    <w:lsdException w:name="index 8" w:semiHidden="1" w:unhideWhenUsed="1"/>
+    <w:lsdException w:name="index 9" w:semiHidden="1" w:unhideWhenUsed="1"/>
+    <w:lsdException w:name="toc 1" w:semiHidden="1" w:uiPriority="39" w:unhideWhenUsed="1"/>
+    <w:lsdException w:name="toc 2" w:semiHidden="1" w:uiPriority="39" w:unhideWhenUsed="1"/>
+    <w:lsdException w:name="toc 3" w:semiHidden="1" w:uiPriority="39" w:unhideWhenUsed="1"/>
+    <w:lsdException w:name="toc 4" w:semiHidden="1" w:uiPriority="39" w:unhideWhenUsed="1"/>
+    <w:lsdException w:name="toc 5" w:semiHidden="1" w:uiPriority="39" w:unhideWhenUsed="1"/>
+    <w:lsdException w:name="toc 6" w:semiHidden="1" w:uiPriority="39" w:unhideWhenUsed="1"/>
+    <w:lsdException w:name="toc 7" w:semiHidden="1" w:uiPriority="39" w:unhideWhenUsed="1"/>
+    <w:lsdException w:name="toc 8" w:semiHidden="1" w:uiPriority="39" w:unhideWhenUsed="1"/>
+    <w:lsdException w:name="toc 9" w:semiHidden="1" w:uiPriority="39" w:unhideWhenUsed="1"/>
+    <w:lsdException w:name="Normal Indent" w:semiHidden="1" w:unhideWhenUsed="1"/>
+    <w:lsdException w:name="footnote text" w:semiHidden="1" w:unhideWhenUsed="1"/>
+    <w:lsdException w:name="annotation text" w:semiHidden="1" w:unhideWhenUsed="1"/>
+    <w:lsdException w:name="header" w:semiHidden="1" w:unhideWhenUsed="1"/>
+    <w:lsdException w:name="footer" w:semiHidden="1" w:unhideWhenUsed="1"/>
+    <w:lsdException w:name="index heading" w:semiHidden="1" w:unhideWhenUsed="1"/>
+    <w:lsdException w:name="caption" w:semiHidden="1" w:uiPriority="35" w:unhideWhenUsed="1" w:qFormat="1"/>
+    <w:lsdException w:name="table of figures" w:semiHidden="1" w:unhideWhenUsed="1"/>
+    <w:lsdException w:name="envelope address" w:semiHidden="1" w:unhideWhenUsed="1"/>
+    <w:lsdException w:name="envelope return" w:semiHidden="1" w:unhideWhenUsed="1"/>
+    <w:lsdException w:name="footnote reference" w:semiHidden="1" w:unhideWhenUsed="1"/>
+    <w:lsdException w:name="annotation reference" w:semiHidden="1" w:unhideWhenUsed="1"/>
+    <w:lsdException w:name="line number" w:semiHidden="1" w:unhideWhenUsed="1"/>
+    <w:lsdException w:name="page number" w:semiHidden="1" w:unhideWhenUsed="1"/>
+    <w:lsdException w:name="endnote reference" w:semiHidden="1" w:unhideWhenUsed="1"/>
+    <w:lsdException w:name="endnote text" w:semiHidden="1" w:unhideWhenUsed="1"/>
+    <w:lsdException w:name="table of authorities" w:semiHidden="1" w:unhideWhenUsed="1"/>
+    <w:lsdException w:name="macro" w:semiHidden="1" w:unhideWhenUsed="1"/>
+    <w:lsdException w:name="toa heading" w:semiHidden="1" w:unhideWhenUsed="1"/>
+    <w:lsdException w:name="List" w:semiHidden="1" w:unhideWhenUsed="1"/>
+    <w:lsdException w:name="List Bullet" w:semiHidden="1" w:unhideWhenUsed="1"/>
+    <w:lsdException w:name="List Number" w:semiHidden="1" w:unhideWhenUsed="1"/>
+    <w:lsdException w:name="List 2" w:semiHidden="1" w:unhideWhenUsed="1"/>
+    <w:lsdException w:name="List 3" w:semiHidden="1" w:unhideWhenUsed="1"/>
+    <w:lsdException w:name="List 4" w:semiHidden="1" w:unhideWhenUsed="1"/>
+    <w:lsdException w:name="List 5" w:semiHidden="1" w:unhideWhenUsed="1"/>
+    <w:lsdException w:name="List Bullet 2" w:semiHidden="1" w:unhideWhenUsed="1"/>
+    <w:lsdException w:name="List Bullet 3" w:semiHidden="1" w:unhideWhenUsed="1"/>
+    <w:lsdException w:name="List Bullet 4" w:semiHidden="1" w:unhideWhenUsed="1"/>
+    <w:lsdException w:name="List Bullet 5" w:semiHidden="1" w:unhideWhenUsed="1"/>
+    <w:lsdException w:name="List Number 2" w:semiHidden="1" w:unhideWhenUsed="1"/>
+    <w:lsdException w:name="List Number 3" w:semiHidden="1" w:unhideWhenUsed="1"/>
+    <w:lsdException w:name="List Number 4" w:semiHidden="1" w:unhideWhenUsed="1"/>
+    <w:lsdException w:name="List Number 5" w:semiHidden="1" w:unhideWhenUsed="1"/>
+    <w:lsdException w:name="Title" w:uiPriority="10" w:qFormat="1"/>
+    <w:lsdException w:name="Closing" w:semiHidden="1" w:unhideWhenUsed="1"/>
+    <w:lsdException w:name="Signature" w:semiHidden="1" w:unhideWhenUsed="1"/>
+    <w:lsdException w:name="Default Paragraph Font" w:semiHidden="1" w:uiPriority="1" w:unhideWhenUsed="1"/>
+    <w:lsdException w:name="Body Text" w:semiHidden="1" w:unhideWhenUsed="1"/>
+    <w:lsdException w:name="Body Text Indent" w:semiHidden="1" w:unhideWhenUsed="1"/>
+    <w:lsdException w:name="List Continue" w:semiHidden="1" w:unhideWhenUsed="1"/>
+    <w:lsdException w:name="List Continue 2" w:semiHidden="1" w:unhideWhenUsed="1"/>
+    <w:lsdException w:name="List Continue 3" w:semiHidden="1" w:unhideWhenUsed="1"/>
+    <w:lsdException w:name="List Continue 4" w:semiHidden="1" w:unhideWhenUsed="1"/>
+    <w:lsdException w:name="List Continue 5" w:semiHidden="1" w:unhideWhenUsed="1"/>
+    <w:lsdException w:name="Message Header" w:semiHidden="1" w:unhideWhenUsed="1"/>
+    <w:lsdException w:name="Subtitle" w:uiPriority="11" w:qFormat="1"/>
+    <w:lsdException w:name="Salutation" w:semiHidden="1" w:unhideWhenUsed="1"/>
+    <w:lsdException w:name="Date" w:semiHidden="1" w:unhideWhenUsed="1"/>
+    <w:lsdException w:name="Body Text First Indent" w:semiHidden="1" w:unhideWhenUsed="1"/>
+    <w:lsdException w:name="Body Text First Indent 2" w:semiHidden="1" w:unhideWhenUsed="1"/>
+    <w:lsdException w:name="Note Heading" w:semiHidden="1" w:unhideWhenUsed="1"/>
+    <w:lsdException w:name="Body Text 2" w:semiHidden="1" w:unhideWhenUsed="1"/>
+    <w:lsdException w:name="Body Text 3" w:semiHidden="1" w:unhideWhenUsed="1"/>
+    <w:lsdException w:name="Body Text Indent 2" w:semiHidden="1" w:unhideWhenUsed="1"/>
+    <w:lsdException w:name="Body Text Indent 3" w:semiHidden="1" w:unhideWhenUsed="1"/>
+    <w:lsdException w:name="Block Text" w:semiHidden="1" w:unhideWhenUsed="1"/>
+    <w:lsdException w:name="Hyperlink" w:semiHidden="1" w:unhideWhenUsed="1"/>
+    <w:lsdException w:name="FollowedHyperlink" w:semiHidden="1" w:unhideWhenUsed="1"/>
+    <w:lsdException w:name="Strong" w:uiPriority="22" w:qFormat="1"/>
+    <w:lsdException w:name="Emphasis" w:uiPriority="20" w:qFormat="1"/>
+    <w:lsdException w:name="Document Map" w:semiHidden="1" w:unhideWhenUsed="1"/>
+    <w:lsdException w:name="Plain Text" w:semiHidden="1" w:unhideWhenUsed="1"/>
+    <w:lsdException w:name="E-mail Signature" w:semiHidden="1" w:unhideWhenUsed="1"/>
+    <w:lsdException w:name="HTML Top of Form" w:semiHidden="1" w:unhideWhenUsed="1"/>
+    <w:lsdException w:name="HTML Bottom of Form" w:semiHidden="1" w:unhideWhenUsed="1"/>
+    <w:lsdException w:name="Normal (Web)" w:semiHidden="1" w:unhideWhenUsed="1"/>
+    <w:lsdException w:name="HTML Acronym" w:semiHidden="1" w:unhideWhenUsed="1"/>
+    <w:lsdException w:name="HTML Address" w:semiHidden="1" w:unhideWhenUsed="1"/>
+    <w:lsdException w:name="HTML Cite" w:semiHidden="1" w:unhideWhenUsed="1"/>
+    <w:lsdException w:name="HTML Code" w:semiHidden="1" w:unhideWhenUsed="1"/>
+    <w:lsdException w:name="HTML Definition" w:semiHidden="1" w:unhideWhenUsed="1"/>
+    <w:lsdException w:name="HTML Keyboard" w:semiHidden="1" w:unhideWhenUsed="1"/>
+    <w:lsdException w:name="HTML Preformatted" w:semiHidden="1" w:unhideWhenUsed="1"/>
+    <w:lsdException w:name="HTML Sample" w:semiHidden="1" w:unhideWhenUsed="1"/>
+    <w:lsdException w:name="HTML Typewriter" w:semiHidden="1" w:unhideWhenUsed="1"/>
+    <w:lsdException w:name="HTML Variable" w:semiHidden="1" w:unhideWhenUsed="1"/>
+    <w:lsdException w:name="Normal Table" w:semiHidden="1" w:unhideWhenUsed="1"/>
+    <w:lsdException w:name="annotation subject" w:semiHidden="1" w:unhideWhenUsed="1"/>
+    <w:lsdException w:name="No List" w:semiHidden="1" w:unhideWhenUsed="1"/>
+    <w:lsdException w:name="Outline List 1" w:semiHidden="1" w:unhideWhenUsed="1"/>
+    <w:lsdException w:name="Outline List 2" w:semiHidden="1" w:unhideWhenUsed="1"/>
+    <w:lsdException w:name="Outline List 3" w:semiHidden="1" w:unhideWhenUsed="1"/>
+    <w:lsdException w:name="Table Simple 1" w:semiHidden="1" w:unhideWhenUsed="1"/>
+    <w:lsdException w:name="Table Simple 2" w:semiHidden="1" w:unhideWhenUsed="1"/>
+    <w:lsdException w:name="Table Simple 3" w:semiHidden="1" w:unhideWhenUsed="1"/>
+    <w:lsdException w:name="Table Classic 1" w:semiHidden="1" w:unhideWhenUsed="1"/>
+    <w:lsdException w:name="Table Classic 2" w:semiHidden="1" w:unhideWhenUsed="1"/>
+    <w:lsdException w:name="Table Classic 3" w:semiHidden="1" w:unhideWhenUsed="1"/>
+    <w:lsdException w:name="Table Classic 4" w:semiHidden="1" w:unhideWhenUsed="1"/>
+    <w:lsdException w:name="Table Colorful 1" w:semiHidden="1" w:unhideWhenUsed="1"/>
+    <w:lsdException w:name="Table Colorful 2" w:semiHidden="1" w:unhideWhenUsed="1"/>
+    <w:lsdException w:name="Table Colorful 3" w:semiHidden="1" w:unhideWhenUsed="1"/>
+    <w:lsdException w:name="Table Columns 1" w:semiHidden="1" w:unhideWhenUsed="1"/>
+    <w:lsdException w:name="Table Columns 2" w:semiHidden="1" w:unhideWhenUsed="1"/>
+    <w:lsdException w:name="Table Columns 3" w:semiHidden="1" w:unhideWhenUsed="1"/>
+    <w:lsdException w:name="Table Columns 4" w:semiHidden="1" w:unhideWhenUsed="1"/>
+    <w:lsdException w:name="Table Columns 5" w:semiHidden="1" w:unhideWhenUsed="1"/>
+    <w:lsdException w:name="Table Grid 1" w:semiHidden="1" w:unhideWhenUsed="1"/>
+    <w:lsdException w:name="Table Grid 2" w:semiHidden="1" w:unhideWhenUsed="1"/>
+    <w:lsdException w:name="Table Grid 3" w:semiHidden="1" w:unhideWhenUsed="1"/>
+    <w:lsdException w:name="Table Grid 4" w:semiHidden="1" w:unhideWhenUsed="1"/>
+    <w:lsdException w:name="Table Grid 5" w:semiHidden="1" w:unhideWhenUsed="1"/>
+    <w:lsdException w:name="Table Grid 6" w:semiHidden="1" w:unhideWhenUsed="1"/>
+    <w:lsdException w:name="Table Grid 7" w:semiHidden="1" w:unhideWhenUsed="1"/>
+    <w:lsdException w:name="Table Grid 8" w:semiHidden="1" w:unhideWhenUsed="1"/>
+    <w:lsdException w:name="Table List 1" w:semiHidden="1" w:unhideWhenUsed="1"/>
+    <w:lsdException w:name="Table List 2" w:semiHidden="1" w:unhideWhenUsed="1"/>
+    <w:lsdException w:name="Table List 3" w:semiHidden="1" w:unhideWhenUsed="1"/>
+    <w:lsdException w:name="Table List 4" w:semiHidden="1" w:unhideWhenUsed="1"/>
+    <w:lsdException w:name="Table List 5" w:semiHidden="1" w:unhideWhenUsed="1"/>
+    <w:lsdException w:name="Table List 6" w:semiHidden="1" w:unhideWhenUsed="1"/>
+    <w:lsdException w:name="Table List 7" w:semiHidden="1" w:unhideWhenUsed="1"/>
+    <w:lsdException w:name="Table List 8" w:semiHidden="1" w:unhideWhenUsed="1"/>
+    <w:lsdException w:name="Table 3D effects 1" w:semiHidden="1" w:unhideWhenUsed="1"/>
+    <w:lsdException w:name="Table 3D effects 2" w:semiHidden="1" w:unhideWhenUsed="1"/>
+    <w:lsdException w:name="Table 3D effects 3" w:semiHidden="1" w:unhideWhenUsed="1"/>
+    <w:lsdException w:name="Table Contemporary" w:semiHidden="1" w:unhideWhenUsed="1"/>
+    <w:lsdException w:name="Table Elegant" w:semiHidden="1" w:unhideWhenUsed="1"/>
+    <w:lsdException w:name="Table Professional" w:semiHidden="1" w:unhideWhenUsed="1"/>
+    <w:lsdException w:name="Table Subtle 1" w:semiHidden="1" w:unhideWhenUsed="1"/>
+    <w:lsdException w:name="Table Subtle 2" w:semiHidden="1" w:unhideWhenUsed="1"/>
+    <w:lsdException w:name="Table Web 1" w:semiHidden="1" w:unhideWhenUsed="1"/>
+    <w:lsdException w:name="Table Web 2" w:semiHidden="1" w:unhideWhenUsed="1"/>
+    <w:lsdException w:name="Table Web 3" w:semiHidden="1" w:unhideWhenUsed="1"/>
+    <w:lsdException w:name="Balloon Text" w:semiHidden="1" w:unhideWhenUsed="1"/>
+    <w:lsdException w:name="Table Grid" w:semiHidden="1" w:uiPriority="59" w:unhideWhenUsed="1"/>
+    <w:lsdException w:name="Table Theme" w:semiHidden="1" w:unhideWhenUsed="1"/>
+    <w:lsdException w:name="Placeholder Text" w:semiHidden="1"/>
+    <w:lsdException w:name="No Spacing" w:uiPriority="1" w:qFormat="1"/>
+    <w:lsdException w:name="Light Shading" w:uiPriority="60"/>
+    <w:lsdException w:name="Light List" w:uiPriority="61"/>
+    <w:lsdException w:name="Light Grid" w:uiPriority="62"/>
+    <w:lsdException w:name="Medium Shading 1" w:uiPriority="63"/>
+    <w:lsdException w:name="Medium Shading 2" w:uiPriority="64"/>
+    <w:lsdException w:name="Medium List 1" w:uiPriority="65"/>
+    <w:lsdException w:name="Medium List 2" w:uiPriority="66"/>
+    <w:lsdException w:name="Medium Grid 1" w:uiPriority="67"/>
+    <w:lsdException w:name="Medium Grid 2" w:uiPriority="68"/>
+    <w:lsdException w:name="Medium Grid 3" w:uiPriority="69"/>
+    <w:lsdException w:name="Dark List" w:uiPriority="70"/>
+    <w:lsdException w:name="Colorful Shading" w:uiPriority="71"/>
+    <w:lsdException w:name="Colorful List" w:uiPriority="72"/>
+    <w:lsdException w:name="Colorful Grid" w:uiPriority="73"/>
+    <w:lsdException w:name="Light Shading Accent 1" w:uiPriority="60"/>
+    <w:lsdException w:name="Light List Accent 1" w:uiPriority="61"/>
+    <w:lsdException w:name="Light Grid Accent 1" w:uiPriority="62"/>
+    <w:lsdException w:name="Medium Shading 1 Accent 1" w:uiPriority="63"/>
+    <w:lsdException w:name="Medium Shading 2 Accent 1" w:uiPriority="64"/>
+    <w:lsdException w:name="Medium List 1 Accent 1" w:uiPriority="65"/>
+    <w:lsdException w:name="Revision" w:semiHidden="1"/>
+    <w:lsdException w:name="List Paragraph" w:uiPriority="34" w:qFormat="1"/>
+    <w:lsdException w:name="Quote" w:uiPriority="29" w:qFormat="1"/>
+    <w:lsdException w:name="Intense Quote" w:uiPriority="30" w:qFormat="1"/>
+    <w:lsdException w:name="Medium List 2 Accent 1" w:uiPriority="66"/>
+    <w:lsdException w:name="Medium Grid 1 Accent 1" w:uiPriority="67"/>
+    <w:lsdException w:name="Medium Grid 2 Accent 1" w:uiPriority="68"/>
+    <w:lsdException w:name="Medium Grid 3 Accent 1" w:uiPriority="69"/>
+    <w:lsdException w:name="Dark List Accent 1" w:uiPriority="70"/>
+    <w:lsdException w:name="Colorful Shading Accent 1" w:uiPriority="71"/>
+    <w:lsdException w:name="Colorful List Accent 1" w:uiPriority="72"/>
+    <w:lsdException w:name="Colorful Grid Accent 1" w:uiPriority="73"/>
+    <w:lsdException w:name="Light Shading Accent 2" w:uiPriority="60"/>
+    <w:lsdException w:name="Light List Accent 2" w:uiPriority="61"/>
+    <w:lsdException w:name="Light Grid Accent 2" w:uiPriority="62"/>
+    <w:lsdException w:name="Medium Shading 1 Accent 2" w:uiPriority="63"/>
+    <w:lsdException w:name="Medium Shading 2 Accent 2" w:uiPriority="64"/>
+    <w:lsdException w:name="Medium List 1 Accent 2" w:uiPriority="65"/>
+    <w:lsdException w:name="Medium List 2 Accent 2" w:uiPriority="66"/>
+    <w:lsdException w:name="Medium Grid 1 Accent 2" w:uiPriority="67"/>
+    <w:lsdException w:name="Medium Grid 2 Accent 2" w:uiPriority="68"/>
+    <w:lsdException w:name="Medium Grid 3 Accent 2" w:uiPriority="69"/>
+    <w:lsdException w:name="Dark List Accent 2" w:uiPriority="70"/>
+    <w:lsdException w:name="Colorful Shading Accent 2" w:uiPriority="71"/>
+    <w:lsdException w:name="Colorful List Accent 2" w:uiPriority="72"/>
+    <w:lsdException w:name="Colorful Grid Accent 2" w:uiPriority="73"/>
+    <w:lsdException w:name="Light Shading Accent 3" w:uiPriority="60"/>
+    <w:lsdException w:name="Light List Accent 3" w:uiPriority="61"/>
+    <w:lsdException w:name="Light Grid Accent 3" w:uiPriority="62"/>
+    <w:lsdException w:name="Medium Shading 1 Accent 3" w:uiPriority="63"/>
+    <w:lsdException w:name="Medium Shading 2 Accent 3" w:uiPriority="64"/>
+    <w:lsdException w:name="Medium List 1 Accent 3" w:uiPriority="65"/>
+    <w:lsdException w:name="Medium List 2 Accent 3" w:uiPriority="66"/>
+    <w:lsdException w:name="Medium Grid 1 Accent 3" w:uiPriority="67"/>
+    <w:lsdException w:name="Medium Grid 2 Accent 3" w:uiPriority="68"/>
+    <w:lsdException w:name="Medium Grid 3 Accent 3" w:uiPriority="69"/>
+    <w:lsdException w:name="Dark List Accent 3" w:uiPriority="70"/>
+    <w:lsdException w:name="Colorful Shading Accent 3" w:uiPriority="71"/>
+    <w:lsdException w:name="Colorful List Accent 3" w:uiPriority="72"/>
+    <w:lsdException w:name="Colorful Grid Accent 3" w:uiPriority="73"/>
+    <w:lsdException w:name="Light Shading Accent 4" w:uiPriority="60"/>
+    <w:lsdException w:name="Light List Accent 4" w:uiPriority="61"/>
+    <w:lsdException w:name="Light Grid Accent 4" w:uiPriority="62"/>
+    <w:lsdException w:name="Medium Shading 1 Accent 4" w:uiPriority="63"/>
+    <w:lsdException w:name="Medium Shading 2 Accent 4" w:uiPriority="64"/>
+    <w:lsdException w:name="Medium List 1 Accent 4" w:uiPriority="65"/>
+    <w:lsdException w:name="Medium List 2 Accent 4" w:uiPriority="66"/>
+    <w:lsdException w:name="Medium Grid 1 Accent 4" w:uiPriority="67"/>
+    <w:lsdException w:name="Medium Grid 2 Accent 4" w:uiPriority="68"/>
+    <w:lsdException w:name="Medium Grid 3 Accent 4" w:uiPriority="69"/>
+    <w:lsdException w:name="Dark List Accent 4" w:uiPriority="70"/>
+    <w:lsdException w:name="Colorful Shading Accent 4" w:uiPriority="71"/>
+    <w:lsdException w:name="Colorful List Accent 4" w:uiPriority="72"/>
+    <w:lsdException w:name="Colorful Grid Accent 4" w:uiPriority="73"/>
+    <w:lsdException w:name="Light Shading Accent 5" w:uiPriority="60"/>
+    <w:lsdException w:name="Light List Accent 5" w:uiPriority="61"/>
+    <w:lsdException w:name="Light Grid Accent 5" w:uiPriority="62"/>
+    <w:lsdException w:name="Medium Shading 1 Accent 5" w:uiPriority="63"/>
+    <w:lsdException w:name="Medium Shading 2 Accent 5" w:uiPriority="64"/>
+    <w:lsdException w:name="Medium List 1 Accent 5" w:uiPriority="65"/>
+    <w:lsdException w:name="Medium List 2 Accent 5" w:uiPriority="66"/>
+    <w:lsdException w:name="Medium Grid 1 Accent 5" w:uiPriority="67"/>
+    <w:lsdException w:name="Medium Grid 2 Accent 5" w:uiPriority="68"/>
+    <w:lsdException w:name="Medium Grid 3 Accent 5" w:uiPriority="69"/>
+    <w:lsdException w:name="Dark List Accent 5" w:uiPriority="70"/>
+    <w:lsdException w:name="Colorful Shading Accent 5" w:uiPriority="71"/>
+    <w:lsdException w:name="Colorful List Accent 5" w:uiPriority="72"/>
+    <w:lsdException w:name="Colorful Grid Accent 5" w:uiPriority="73"/>
+    <w:lsdException w:name="Light Shading Accent 6" w:uiPriority="60"/>
+    <w:lsdException w:name="Light List Accent 6" w:uiPriority="61"/>
+    <w:lsdException w:name="Light Grid Accent 6" w:uiPriority="62"/>
+    <w:lsdException w:name="Medium Shading 1 Accent 6" w:uiPriority="63"/>
+    <w:lsdException w:name="Medium Shading 2 Accent 6" w:uiPriority="64"/>
+    <w:lsdException w:name="Medium List 1 Accent 6" w:uiPriority="65"/>
+    <w:lsdException w:name="Medium List 2 Accent 6" w:uiPriority="66"/>
+    <w:lsdException w:name="Medium Grid 1 Accent 6" w:uiPriority="67"/>
+    <w:lsdException w:name="Medium Grid 2 Accent 6" w:uiPriority="68"/>
+    <w:lsdException w:name="Medium Grid 3 Accent 6" w:uiPriority="69"/>
+    <w:lsdException w:name="Dark List Accent 6" w:uiPriority="70"/>
+    <w:lsdException w:name="Colorful Shading Accent 6" w:uiPriority="71"/>
+    <w:lsdException w:name="Colorful List Accent 6" w:uiPriority="72"/>
+    <w:lsdException w:name="Colorful Grid Accent 6" w:uiPriority="73"/>
+    <w:lsdException w:name="Subtle Emphasis" w:uiPriority="19" w:qFormat="1"/>
+    <w:lsdException w:name="Intense Emphasis" w:uiPriority="21" w:qFormat="1"/>
+    <w:lsdException w:name="Subtle Reference" w:uiPriority="31" w:qFormat="1"/>
+    <w:lsdException w:name="Intense Reference" w:uiPriority="32" w:qFormat="1"/>
+    <w:lsdException w:name="Book Title" w:uiPriority="33" w:qFormat="1"/>
+    <w:lsdException w:name="Bibliography" w:semiHidden="1" w:uiPriority="37" w:unhideWhenUsed="1"/>
+    <w:lsdException w:name="TOC Heading" w:semiHidden="1" w:uiPriority="39" w:unhideWhenUsed="1" w:qFormat="1"/>
+    <w:lsdException w:name="Plain Table 1" w:uiPriority="41"/>
+    <w:lsdException w:name="Plain Table 2" w:uiPriority="42"/>
+    <w:lsdException w:name="Plain Table 3" w:uiPriority="43"/>
+    <w:lsdException w:name="Plain Table 4" w:uiPriority="44"/>
+    <w:lsdException w:name="Plain Table 5" w:uiPriority="45"/>
+    <w:lsdException w:name="Grid Table Light" w:uiPriority="40"/>
+    <w:lsdException w:name="Grid Table 1 Light" w:uiPriority="46"/>
+    <w:lsdException w:name="Grid Table 2" w:uiPriority="47"/>
+    <w:lsdException w:name="Grid Table 3" w:uiPriority="48"/>
+    <w:lsdException w:name="Grid Table 4" w:uiPriority="49"/>
+    <w:lsdException w:name="Grid Table 5 Dark" w:uiPriority="50"/>
+    <w:lsdException w:name="Grid Table 6 Colorful" w:uiPriority="51"/>
+    <w:lsdException w:name="Grid Table 7 Colorful" w:uiPriority="52"/>
+    <w:lsdException w:name="Grid Table 1 Light Accent 1" w:uiPriority="46"/>
+    <w:lsdException w:name="Grid Table 2 Accent 1" w:uiPriority="47"/>
+    <w:lsdException w:name="Grid Table 3 Accent 1" w:uiPriority="48"/>
+    <w:lsdException w:name="Grid Table 4 Accent 1" w:uiPriority="49"/>
+    <w:lsdException w:name="Grid Table 5 Dark Accent 1" w:uiPriority="50"/>
+    <w:lsdException w:name="Grid Table 6 Colorful Accent 1" w:uiPriority="51"/>
+    <w:lsdException w:name="Grid Table 7 Colorful Accent 1" w:uiPriority="52"/>
+    <w:lsdException w:name="Grid Table 1 Light Accent 2" w:uiPriority="46"/>
+    <w:lsdException w:name="Grid Table 2 Accent 2" w:uiPriority="47"/>
+    <w:lsdException w:name="Grid Table 3 Accent 2" w:uiPriority="48"/>
+    <w:lsdException w:name="Grid Table 4 Accent 2" w:uiPriority="49"/>
+    <w:lsdException w:name="Grid Table 5 Dark Accent 2" w:uiPriority="50"/>
+    <w:lsdException w:name="Grid Table 6 Colorful Accent 2" w:uiPriority="51"/>
+    <w:lsdException w:name="Grid Table 7 Colorful Accent 2" w:uiPriority="52"/>
+    <w:lsdException w:name="Grid Table 1 Light Accent 3" w:uiPriority="46"/>
+    <w:lsdException w:name="Grid Table 2 Accent 3" w:uiPriority="47"/>
+    <w:lsdException w:name="Grid Table 3 Accent 3" w:uiPriority="48"/>
+    <w:lsdException w:name="Grid Table 4 Accent 3" w:uiPriority="49"/>
+    <w:lsdException w:name="Grid Table 5 Dark Accent 3" w:uiPriority="50"/>
+    <w:lsdException w:name="Grid Table 6 Colorful Accent 3" w:uiPriority="51"/>
+    <w:lsdException w:name="Grid Table 7 Colorful Accent 3" w:uiPriority="52"/>
+    <w:lsdException w:name="Grid Table 1 Light Accent 4" w:uiPriority="46"/>
+    <w:lsdException w:name="Grid Table 2 Accent 4" w:uiPriority="47"/>
+    <w:lsdException w:name="Grid Table 3 Accent 4" w:uiPriority="48"/>
+    <w:lsdException w:name="Grid Table 4 Accent 4" w:uiPriority="49"/>
+    <w:lsdException w:name="Grid Table 5 Dark Accent 4" w:uiPriority="50"/>
+    <w:lsdException w:name="Grid Table 6 Colorful Accent 4" w:uiPriority="51"/>
+    <w:lsdException w:name="Grid Table 7 Colorful Accent 4" w:uiPriority="52"/>
+    <w:lsdException w:name="Grid Table 1 Light Accent 5" w:uiPriority="46"/>
+    <w:lsdException w:name="Grid Table 2 Accent 5" w:uiPriority="47"/>
+    <w:lsdException w:name="Grid Table 3 Accent 5" w:uiPriority="48"/>
+    <w:lsdException w:name="Grid Table 4 Accent 5" w:uiPriority="49"/>
+    <w:lsdException w:name="Grid Table 5 Dark Accent 5" w:uiPriority="50"/>
+    <w:lsdException w:name="Grid Table 6 Colorful Accent 5" w:uiPriority="51"/>
+    <w:lsdException w:name="Grid Table 7 Colorful Accent 5" w:uiPriority="52"/>
+    <w:lsdException w:name="Grid Table 1 Light Accent 6" w:uiPriority="46"/>
+    <w:lsdException w:name="Grid Table 2 Accent 6" w:uiPriority="47"/>
+    <w:lsdException w:name="Grid Table 3 Accent 6" w:uiPriority="48"/>
+    <w:lsdException w:name="Grid Table 4 Accent 6" w:uiPriority="49"/>
+    <w:lsdException w:name="Grid Table 5 Dark Accent 6" w:uiPriority="50"/>
+    <w:lsdException w:name="Grid Table 6 Colorful Accent 6" w:uiPriority="51"/>
+    <w:lsdException w:name="Grid Table 7 Colorful Accent 6" w:uiPriority="52"/>
+    <w:lsdException w:name="List Table 1 Light" w:uiPriority="46"/>
+    <w:lsdException w:name="List Table 2" w:uiPriority="47"/>
+    <w:lsdException w:name="List Table 3" w:uiPriority="48"/>
+    <w:lsdException w:name="List Table 4" w:uiPriority="49"/>
+    <w:lsdException w:name="List Table 5 Dark" w:uiPriority="50"/>
+    <w:lsdException w:name="List Table 6 Colorful" w:uiPriority="51"/>
+    <w:lsdException w:name="List Table 7 Colorful" w:uiPriority="52"/>
+    <w:lsdException w:name="List Table 1 Light Accent 1" w:uiPriority="46"/>
+    <w:lsdException w:name="List Table 2 Accent 1" w:uiPriority="47"/>
+    <w:lsdException w:name="List Table 3 Accent 1" w:uiPriority="48"/>
+    <w:lsdException w:name="List Table 4 Accent 1" w:uiPriority="49"/>
+    <w:lsdException w:name="List Table 5 Dark Accent 1" w:uiPriority="50"/>
+    <w:lsdException w:name="List Table 6 Colorful Accent 1" w:uiPriority="51"/>
+    <w:lsdException w:name="List Table 7 Colorful Accent 1" w:uiPriority="52"/>
+    <w:lsdException w:name="List Table 1 Light Accent 2" w:uiPriority="46"/>
+    <w:lsdException w:name="List Table 2 Accent 2" w:uiPriority="47"/>
+    <w:lsdException w:name="List Table 3 Accent 2" w:uiPriority="48"/>
+    <w:lsdException w:name="List Table 4 Accent 2" w:uiPriority="49"/>
+    <w:lsdException w:name="List Table 5 Dark Accent 2" w:uiPriority="50"/>
+    <w:lsdException w:name="List Table 6 Colorful Accent 2" w:uiPriority="51"/>
+    <w:lsdException w:name="List Table 7 Colorful Accent 2" w:uiPriority="52"/>
+    <w:lsdException w:name="List Table 1 Light Accent 3" w:uiPriority="46"/>
+    <w:lsdException w:name="List Table 2 Accent 3" w:uiPriority="47"/>
+    <w:lsdException w:name="List Table 3 Accent 3" w:uiPriority="48"/>
+    <w:lsdException w:name="List Table 4 Accent 3" w:uiPriority="49"/>
+    <w:lsdException w:name="List Table 5 Dark Accent 3" w:uiPriority="50"/>
+    <w:lsdException w:name="List Table 6 Colorful Accent 3" w:uiPriority="51"/>
+    <w:lsdException w:name="List Table 7 Colorful Accent 3" w:uiPriority="52"/>
+    <w:lsdException w:name="List Table 1 Light Accent 4" w:uiPriority="46"/>
+    <w:lsdException w:name="List Table 2 Accent 4" w:uiPriority="47"/>
+    <w:lsdException w:name="List Table 3 Accent 4" w:uiPriority="48"/>
+    <w:lsdException w:name="List Table 4 Accent 4" w:uiPriority="49"/>
+    <w:lsdException w:name="List Table 5 Dark Accent 4" w:uiPriority="50"/>
+    <w:lsdException w:name="List Table 6 Colorful Accent 4" w:uiPriority="51"/>
+    <w:lsdException w:name="List Table 7 Colorful Accent 4" w:uiPriority="52"/>
+    <w:lsdException w:name="List Table 1 Light Accent 5" w:uiPriority="46"/>
+    <w:lsdException w:name="List Table 2 Accent 5" w:uiPriority="47"/>
+    <w:lsdException w:name="List Table 3 Accent 5" w:uiPriority="48"/>
+    <w:lsdException w:name="List Table 4 Accent 5" w:uiPriority="49"/>
+    <w:lsdException w:name="List Table 5 Dark Accent 5" w:uiPriority="50"/>
+    <w:lsdException w:name="List Table 6 Colorful Accent 5" w:uiPriority="51"/>
+    <w:lsdException w:name="List Table 7 Colorful Accent 5" w:uiPriority="52"/>
+    <w:lsdException w:name="List Table 1 Light Accent 6" w:uiPriority="46"/>
+    <w:lsdException w:name="List Table 2 Accent 6" w:uiPriority="47"/>
+    <w:lsdException w:name="List Table 3 Accent 6" w:uiPriority="48"/>
+    <w:lsdException w:name="List Table 4 Accent 6" w:uiPriority="49"/>
+    <w:lsdException w:name="List Table 5 Dark Accent 6" w:uiPriority="50"/>
+    <w:lsdException w:name="List Table 6 Colorful Accent 6" w:uiPriority="51"/>
+    <w:lsdException w:name="List Table 7 Colorful Accent 6" w:uiPriority="52"/>
+    <w:lsdException w:name="Mention" w:semiHidden="1" w:unhideWhenUsed="1"/>
+    <w:lsdException w:name="Smart Hyperlink" w:semiHidden="1" w:unhideWhenUsed="1"/>
+    <w:lsdException w:name="Hashtag" w:semiHidden="1" w:unhideWhenUsed="1"/>
+    <w:lsdException w:name="Unresolved Mention" w:semiHidden="1" w:unhideWhenUsed="1"/>
   </w:latentStyles>
   <w:style w:type="paragraph" w:default="1" w:styleId="Standard">
     <w:name w:val="Normal"/>
@@ -28526,7 +28685,6 @@
     <w:uiPriority w:val="99"/>
     <w:semiHidden/>
     <w:unhideWhenUsed/>
-    <w:qFormat/>
     <w:tblPr>
       <w:tblInd w:w="0" w:type="dxa"/>
       <w:tblCellMar>
@@ -28543,7 +28701,7 @@
     <w:semiHidden/>
     <w:unhideWhenUsed/>
   </w:style>
-  <w:style w:type="table" w:styleId="Tabellengitternetz">
+  <w:style w:type="table" w:styleId="Tabellenraster">
     <w:name w:val="Table Grid"/>
     <w:basedOn w:val="NormaleTabelle"/>
     <w:uiPriority w:val="59"/>
@@ -28552,7 +28710,6 @@
       <w:spacing w:after="0" w:line="240" w:lineRule="auto"/>
     </w:pPr>
     <w:tblPr>
-      <w:tblInd w:w="0" w:type="dxa"/>
       <w:tblBorders>
         <w:top w:val="single" w:sz="4" w:space="0" w:color="auto"/>
         <w:left w:val="single" w:sz="4" w:space="0" w:color="auto"/>
@@ -28561,12 +28718,6 @@
         <w:insideH w:val="single" w:sz="4" w:space="0" w:color="auto"/>
         <w:insideV w:val="single" w:sz="4" w:space="0" w:color="auto"/>
       </w:tblBorders>
-      <w:tblCellMar>
-        <w:top w:w="0" w:type="dxa"/>
-        <w:left w:w="108" w:type="dxa"/>
-        <w:bottom w:w="0" w:type="dxa"/>
-        <w:right w:w="108" w:type="dxa"/>
-      </w:tblCellMar>
     </w:tblPr>
   </w:style>
   <w:style w:type="character" w:customStyle="1" w:styleId="berschrift1Zchn">

--- a/Settings/Shortcuts.docx
+++ b/Settings/Shortcuts.docx
@@ -5481,10 +5481,16 @@
               <w:rPr>
                 <w:sz w:val="20"/>
               </w:rPr>
-              <w:t>, Alt+Return</w:t>
-            </w:r>
-            <w:bookmarkStart w:id="0" w:name="_GoBack"/>
-            <w:bookmarkEnd w:id="0"/>
+              <w:t xml:space="preserve">, </w:t>
+            </w:r>
+            <w:proofErr w:type="spellStart"/>
+            <w:r>
+              <w:rPr>
+                <w:sz w:val="20"/>
+              </w:rPr>
+              <w:t>Alt+Return</w:t>
+            </w:r>
+            <w:proofErr w:type="spellEnd"/>
           </w:p>
         </w:tc>
       </w:tr>
@@ -5785,19 +5791,17 @@
     <w:tbl>
       <w:tblPr>
         <w:tblStyle w:val="Tabellenraster"/>
-        <w:tblW w:w="8897" w:type="dxa"/>
+        <w:tblW w:w="9747" w:type="dxa"/>
         <w:tblLook w:val="04A0" w:firstRow="1" w:lastRow="0" w:firstColumn="1" w:lastColumn="0" w:noHBand="0" w:noVBand="1"/>
       </w:tblPr>
       <w:tblGrid>
-        <w:gridCol w:w="2235"/>
-        <w:gridCol w:w="2126"/>
-        <w:gridCol w:w="2126"/>
-        <w:gridCol w:w="2410"/>
+        <w:gridCol w:w="3227"/>
+        <w:gridCol w:w="6520"/>
       </w:tblGrid>
       <w:tr>
         <w:tc>
           <w:tcPr>
-            <w:tcW w:w="2235" w:type="dxa"/>
+            <w:tcW w:w="3227" w:type="dxa"/>
           </w:tcPr>
           <w:p>
             <w:pPr>
@@ -5815,7 +5819,7 @@
         </w:tc>
         <w:tc>
           <w:tcPr>
-            <w:tcW w:w="2126" w:type="dxa"/>
+            <w:tcW w:w="6520" w:type="dxa"/>
           </w:tcPr>
           <w:p>
             <w:pPr>
@@ -5831,11 +5835,19 @@
               <w:t>Ctrl+Shift+Q</w:t>
             </w:r>
             <w:proofErr w:type="spellEnd"/>
-          </w:p>
-        </w:tc>
-        <w:tc>
-          <w:tcPr>
-            <w:tcW w:w="2126" w:type="dxa"/>
+            <w:r>
+              <w:rPr>
+                <w:sz w:val="20"/>
+              </w:rPr>
+              <w:t>*</w:t>
+            </w:r>
+          </w:p>
+        </w:tc>
+      </w:tr>
+      <w:tr>
+        <w:tc>
+          <w:tcPr>
+            <w:tcW w:w="3227" w:type="dxa"/>
           </w:tcPr>
           <w:p>
             <w:pPr>
@@ -5853,7 +5865,7 @@
         </w:tc>
         <w:tc>
           <w:tcPr>
-            <w:tcW w:w="2410" w:type="dxa"/>
+            <w:tcW w:w="6520" w:type="dxa"/>
           </w:tcPr>
           <w:p>
             <w:pPr>
@@ -5872,7 +5884,91 @@
           </w:p>
         </w:tc>
       </w:tr>
+      <w:tr>
+        <w:tc>
+          <w:tcPr>
+            <w:tcW w:w="3227" w:type="dxa"/>
+          </w:tcPr>
+          <w:p>
+            <w:pPr>
+              <w:rPr>
+                <w:sz w:val="20"/>
+                <w:lang w:val="en-US"/>
+              </w:rPr>
+            </w:pPr>
+            <w:r>
+              <w:rPr>
+                <w:sz w:val="20"/>
+                <w:lang w:val="en-US"/>
+              </w:rPr>
+              <w:t xml:space="preserve">Show </w:t>
+            </w:r>
+            <w:proofErr w:type="spellStart"/>
+            <w:r>
+              <w:rPr>
+                <w:sz w:val="20"/>
+                <w:lang w:val="en-US"/>
+              </w:rPr>
+              <w:t>MobaXterm</w:t>
+            </w:r>
+            <w:proofErr w:type="spellEnd"/>
+            <w:r>
+              <w:rPr>
+                <w:sz w:val="20"/>
+                <w:lang w:val="en-US"/>
+              </w:rPr>
+              <w:t xml:space="preserve"> / hide to </w:t>
+            </w:r>
+            <w:proofErr w:type="spellStart"/>
+            <w:r>
+              <w:rPr>
+                <w:sz w:val="20"/>
+                <w:lang w:val="en-US"/>
+              </w:rPr>
+              <w:t>systray</w:t>
+            </w:r>
+            <w:proofErr w:type="spellEnd"/>
+          </w:p>
+        </w:tc>
+        <w:tc>
+          <w:tcPr>
+            <w:tcW w:w="6520" w:type="dxa"/>
+          </w:tcPr>
+          <w:p>
+            <w:pPr>
+              <w:rPr>
+                <w:sz w:val="20"/>
+                <w:lang w:val="en-US"/>
+              </w:rPr>
+            </w:pPr>
+            <w:r>
+              <w:rPr>
+                <w:sz w:val="20"/>
+                <w:lang w:val="en-US"/>
+              </w:rPr>
+              <w:t>Ctrl + Shift + X</w:t>
+            </w:r>
+            <w:r>
+              <w:rPr>
+                <w:sz w:val="20"/>
+                <w:lang w:val="en-US"/>
+              </w:rPr>
+              <w:t>*</w:t>
+            </w:r>
+          </w:p>
+        </w:tc>
+      </w:tr>
     </w:tbl>
+    <w:p>
+      <w:pPr>
+        <w:pStyle w:val="KeinLeerraum"/>
+      </w:pPr>
+      <w:r>
+        <w:t>*modified</w:t>
+      </w:r>
+      <w:bookmarkStart w:id="0" w:name="_GoBack"/>
+      <w:bookmarkEnd w:id="0"/>
+    </w:p>
     <w:p>
       <w:pPr>
         <w:pStyle w:val="berschrift1"/>
@@ -28400,7 +28496,7 @@
     <w:lsdException w:name="Table Web 2" w:semiHidden="1" w:unhideWhenUsed="1"/>
     <w:lsdException w:name="Table Web 3" w:semiHidden="1" w:unhideWhenUsed="1"/>
     <w:lsdException w:name="Balloon Text" w:semiHidden="1" w:unhideWhenUsed="1"/>
-    <w:lsdException w:name="Table Grid" w:semiHidden="1" w:uiPriority="59" w:unhideWhenUsed="1"/>
+    <w:lsdException w:name="Table Grid" w:uiPriority="59"/>
     <w:lsdException w:name="Table Theme" w:semiHidden="1" w:unhideWhenUsed="1"/>
     <w:lsdException w:name="Placeholder Text" w:semiHidden="1"/>
     <w:lsdException w:name="No Spacing" w:uiPriority="1" w:qFormat="1"/>

--- a/Settings/Shortcuts.docx
+++ b/Settings/Shortcuts.docx
@@ -4439,55 +4439,20 @@
               </w:rPr>
               <w:t xml:space="preserve"> </w:t>
             </w:r>
-          </w:p>
-        </w:tc>
-      </w:tr>
-      <w:tr>
-        <w:tc>
-          <w:tcPr>
-            <w:tcW w:w="4361" w:type="dxa"/>
-          </w:tcPr>
-          <w:p>
-            <w:pPr>
-              <w:rPr>
-                <w:sz w:val="20"/>
-                <w:lang w:val="en-US"/>
-              </w:rPr>
-            </w:pPr>
-            <w:r>
-              <w:rPr>
-                <w:sz w:val="20"/>
-                <w:lang w:val="en-US"/>
-              </w:rPr>
-              <w:t>Global auto-type</w:t>
-            </w:r>
-            <w:r>
-              <w:rPr>
-                <w:sz w:val="20"/>
-                <w:lang w:val="en-US"/>
-              </w:rPr>
-              <w:t xml:space="preserve"> </w:t>
-            </w:r>
-          </w:p>
-        </w:tc>
-        <w:tc>
-          <w:tcPr>
-            <w:tcW w:w="4536" w:type="dxa"/>
-          </w:tcPr>
-          <w:p>
-            <w:pPr>
-              <w:rPr>
-                <w:sz w:val="20"/>
-              </w:rPr>
-            </w:pPr>
-            <w:proofErr w:type="spellStart"/>
-            <w:r>
-              <w:rPr>
-                <w:sz w:val="20"/>
-              </w:rPr>
-              <w:t>Ctrl+Alt+A</w:t>
-            </w:r>
-            <w:proofErr w:type="spellEnd"/>
+            <w:r>
+              <w:rPr>
+                <w:sz w:val="20"/>
+              </w:rPr>
+              <w:t xml:space="preserve"> / Ctrl+Alt</w:t>
+            </w:r>
+            <w:r>
+              <w:rPr>
+                <w:sz w:val="20"/>
+              </w:rPr>
+              <w:t>+´</w:t>
+            </w:r>
+            <w:bookmarkStart w:id="0" w:name="_GoBack"/>
+            <w:bookmarkEnd w:id="0"/>
           </w:p>
         </w:tc>
       </w:tr>
@@ -5783,7 +5748,6 @@
       </w:pPr>
       <w:proofErr w:type="spellStart"/>
       <w:r>
-        <w:lastRenderedPageBreak/>
         <w:t>MobaXterm</w:t>
       </w:r>
       <w:proofErr w:type="spellEnd"/>
@@ -5859,6 +5823,7 @@
               <w:rPr>
                 <w:sz w:val="20"/>
               </w:rPr>
+              <w:lastRenderedPageBreak/>
               <w:t>Exit</w:t>
             </w:r>
           </w:p>
@@ -5966,8 +5931,6 @@
       <w:r>
         <w:t>*modified</w:t>
       </w:r>
-      <w:bookmarkStart w:id="0" w:name="_GoBack"/>
-      <w:bookmarkEnd w:id="0"/>
     </w:p>
     <w:p>
       <w:pPr>

--- a/Settings/Shortcuts.docx
+++ b/Settings/Shortcuts.docx
@@ -3560,7 +3560,7 @@
       <w:tblGrid>
         <w:gridCol w:w="38"/>
         <w:gridCol w:w="4323"/>
-        <w:gridCol w:w="4536"/>
+        <w:gridCol w:w="4678"/>
       </w:tblGrid>
       <w:tr>
         <w:trPr>
@@ -3587,7 +3587,7 @@
         </w:tc>
         <w:tc>
           <w:tcPr>
-            <w:tcW w:w="4536" w:type="dxa"/>
+            <w:tcW w:w="4678" w:type="dxa"/>
           </w:tcPr>
           <w:p>
             <w:pPr>
@@ -3607,7 +3607,7 @@
       <w:tr>
         <w:tc>
           <w:tcPr>
-            <w:tcW w:w="8897" w:type="dxa"/>
+            <w:tcW w:w="9039" w:type="dxa"/>
             <w:gridSpan w:val="3"/>
             <w:shd w:val="clear" w:color="auto" w:fill="4F81BD" w:themeFill="accent1"/>
           </w:tcPr>
@@ -3650,7 +3650,7 @@
         </w:tc>
         <w:tc>
           <w:tcPr>
-            <w:tcW w:w="4536" w:type="dxa"/>
+            <w:tcW w:w="4678" w:type="dxa"/>
           </w:tcPr>
           <w:p>
             <w:pPr>
@@ -3703,7 +3703,7 @@
         </w:tc>
         <w:tc>
           <w:tcPr>
-            <w:tcW w:w="4536" w:type="dxa"/>
+            <w:tcW w:w="4678" w:type="dxa"/>
           </w:tcPr>
           <w:p>
             <w:pPr>
@@ -3786,7 +3786,7 @@
         </w:tc>
         <w:tc>
           <w:tcPr>
-            <w:tcW w:w="4536" w:type="dxa"/>
+            <w:tcW w:w="4678" w:type="dxa"/>
           </w:tcPr>
           <w:p>
             <w:pPr>
@@ -3827,7 +3827,7 @@
         </w:tc>
         <w:tc>
           <w:tcPr>
-            <w:tcW w:w="4536" w:type="dxa"/>
+            <w:tcW w:w="4678" w:type="dxa"/>
           </w:tcPr>
           <w:p>
             <w:pPr>
@@ -3884,7 +3884,7 @@
         </w:tc>
         <w:tc>
           <w:tcPr>
-            <w:tcW w:w="4536" w:type="dxa"/>
+            <w:tcW w:w="4678" w:type="dxa"/>
           </w:tcPr>
           <w:p>
             <w:pPr>
@@ -3941,7 +3941,7 @@
         </w:tc>
         <w:tc>
           <w:tcPr>
-            <w:tcW w:w="4536" w:type="dxa"/>
+            <w:tcW w:w="4678" w:type="dxa"/>
           </w:tcPr>
           <w:p>
             <w:pPr>
@@ -3997,7 +3997,7 @@
         </w:tc>
         <w:tc>
           <w:tcPr>
-            <w:tcW w:w="4536" w:type="dxa"/>
+            <w:tcW w:w="4678" w:type="dxa"/>
           </w:tcPr>
           <w:p>
             <w:pPr>
@@ -4032,7 +4032,7 @@
       <w:tr>
         <w:tc>
           <w:tcPr>
-            <w:tcW w:w="8897" w:type="dxa"/>
+            <w:tcW w:w="9039" w:type="dxa"/>
             <w:gridSpan w:val="3"/>
             <w:shd w:val="clear" w:color="auto" w:fill="4F81BD" w:themeFill="accent1"/>
           </w:tcPr>
@@ -4075,7 +4075,7 @@
         </w:tc>
         <w:tc>
           <w:tcPr>
-            <w:tcW w:w="4536" w:type="dxa"/>
+            <w:tcW w:w="4678" w:type="dxa"/>
           </w:tcPr>
           <w:p>
             <w:pPr>
@@ -4122,7 +4122,7 @@
         </w:tc>
         <w:tc>
           <w:tcPr>
-            <w:tcW w:w="4536" w:type="dxa"/>
+            <w:tcW w:w="4678" w:type="dxa"/>
           </w:tcPr>
           <w:p>
             <w:pPr>
@@ -4172,7 +4172,7 @@
         </w:tc>
         <w:tc>
           <w:tcPr>
-            <w:tcW w:w="4536" w:type="dxa"/>
+            <w:tcW w:w="4678" w:type="dxa"/>
           </w:tcPr>
           <w:p>
             <w:pPr>
@@ -4219,7 +4219,7 @@
         </w:tc>
         <w:tc>
           <w:tcPr>
-            <w:tcW w:w="4536" w:type="dxa"/>
+            <w:tcW w:w="4678" w:type="dxa"/>
           </w:tcPr>
           <w:p>
             <w:pPr>
@@ -4266,7 +4266,7 @@
         </w:tc>
         <w:tc>
           <w:tcPr>
-            <w:tcW w:w="4536" w:type="dxa"/>
+            <w:tcW w:w="4678" w:type="dxa"/>
           </w:tcPr>
           <w:p>
             <w:pPr>
@@ -4305,7 +4305,7 @@
         </w:tc>
         <w:tc>
           <w:tcPr>
-            <w:tcW w:w="4536" w:type="dxa"/>
+            <w:tcW w:w="4678" w:type="dxa"/>
           </w:tcPr>
           <w:p>
             <w:pPr>
@@ -4348,17 +4348,17 @@
     <w:tbl>
       <w:tblPr>
         <w:tblStyle w:val="Tabellenraster"/>
-        <w:tblW w:w="8897" w:type="dxa"/>
+        <w:tblW w:w="9039" w:type="dxa"/>
         <w:tblLook w:val="04A0" w:firstRow="1" w:lastRow="0" w:firstColumn="1" w:lastColumn="0" w:noHBand="0" w:noVBand="1"/>
       </w:tblPr>
       <w:tblGrid>
         <w:gridCol w:w="4361"/>
-        <w:gridCol w:w="4536"/>
+        <w:gridCol w:w="4678"/>
       </w:tblGrid>
       <w:tr>
         <w:tc>
           <w:tcPr>
-            <w:tcW w:w="8897" w:type="dxa"/>
+            <w:tcW w:w="9039" w:type="dxa"/>
             <w:gridSpan w:val="2"/>
             <w:shd w:val="clear" w:color="auto" w:fill="4F81BD" w:themeFill="accent1"/>
           </w:tcPr>
@@ -4411,7 +4411,7 @@
         </w:tc>
         <w:tc>
           <w:tcPr>
-            <w:tcW w:w="4536" w:type="dxa"/>
+            <w:tcW w:w="4678" w:type="dxa"/>
           </w:tcPr>
           <w:p>
             <w:pPr>
@@ -4443,23 +4443,29 @@
               <w:rPr>
                 <w:sz w:val="20"/>
               </w:rPr>
-              <w:t xml:space="preserve"> / Ctrl+Alt</w:t>
-            </w:r>
+              <w:t xml:space="preserve"> / </w:t>
+            </w:r>
+            <w:proofErr w:type="spellStart"/>
+            <w:r>
+              <w:rPr>
+                <w:sz w:val="20"/>
+              </w:rPr>
+              <w:t>Ctrl+Alt</w:t>
+            </w:r>
+            <w:proofErr w:type="spellEnd"/>
             <w:r>
               <w:rPr>
                 <w:sz w:val="20"/>
               </w:rPr>
               <w:t>+´</w:t>
             </w:r>
-            <w:bookmarkStart w:id="0" w:name="_GoBack"/>
-            <w:bookmarkEnd w:id="0"/>
-          </w:p>
-        </w:tc>
-      </w:tr>
-      <w:tr>
-        <w:tc>
-          <w:tcPr>
-            <w:tcW w:w="8897" w:type="dxa"/>
+          </w:p>
+        </w:tc>
+      </w:tr>
+      <w:tr>
+        <w:tc>
+          <w:tcPr>
+            <w:tcW w:w="9039" w:type="dxa"/>
             <w:gridSpan w:val="2"/>
             <w:shd w:val="clear" w:color="auto" w:fill="4F81BD" w:themeFill="accent1"/>
           </w:tcPr>
@@ -4518,7 +4524,7 @@
         </w:tc>
         <w:tc>
           <w:tcPr>
-            <w:tcW w:w="4536" w:type="dxa"/>
+            <w:tcW w:w="4678" w:type="dxa"/>
           </w:tcPr>
           <w:p>
             <w:pPr>
@@ -4558,7 +4564,7 @@
         </w:tc>
         <w:tc>
           <w:tcPr>
-            <w:tcW w:w="4536" w:type="dxa"/>
+            <w:tcW w:w="4678" w:type="dxa"/>
           </w:tcPr>
           <w:p>
             <w:pPr>
@@ -4598,7 +4604,7 @@
         </w:tc>
         <w:tc>
           <w:tcPr>
-            <w:tcW w:w="4536" w:type="dxa"/>
+            <w:tcW w:w="4678" w:type="dxa"/>
           </w:tcPr>
           <w:p>
             <w:pPr>
@@ -4635,17 +4641,17 @@
     <w:tbl>
       <w:tblPr>
         <w:tblStyle w:val="Tabellenraster"/>
-        <w:tblW w:w="8897" w:type="dxa"/>
+        <w:tblW w:w="9039" w:type="dxa"/>
         <w:tblLook w:val="04A0" w:firstRow="1" w:lastRow="0" w:firstColumn="1" w:lastColumn="0" w:noHBand="0" w:noVBand="1"/>
       </w:tblPr>
       <w:tblGrid>
         <w:gridCol w:w="4361"/>
-        <w:gridCol w:w="4536"/>
+        <w:gridCol w:w="4678"/>
       </w:tblGrid>
       <w:tr>
         <w:tc>
           <w:tcPr>
-            <w:tcW w:w="8897" w:type="dxa"/>
+            <w:tcW w:w="9039" w:type="dxa"/>
             <w:gridSpan w:val="2"/>
             <w:shd w:val="clear" w:color="auto" w:fill="4F81BD" w:themeFill="accent1"/>
           </w:tcPr>
@@ -4698,7 +4704,7 @@
         </w:tc>
         <w:tc>
           <w:tcPr>
-            <w:tcW w:w="4536" w:type="dxa"/>
+            <w:tcW w:w="4678" w:type="dxa"/>
           </w:tcPr>
           <w:p>
             <w:pPr>
@@ -4746,7 +4752,7 @@
         </w:tc>
         <w:tc>
           <w:tcPr>
-            <w:tcW w:w="4536" w:type="dxa"/>
+            <w:tcW w:w="4678" w:type="dxa"/>
           </w:tcPr>
           <w:p>
             <w:pPr>
@@ -4816,7 +4822,7 @@
         </w:tc>
         <w:tc>
           <w:tcPr>
-            <w:tcW w:w="4536" w:type="dxa"/>
+            <w:tcW w:w="4678" w:type="dxa"/>
           </w:tcPr>
           <w:p>
             <w:pPr>
@@ -4858,7 +4864,7 @@
         </w:tc>
         <w:tc>
           <w:tcPr>
-            <w:tcW w:w="4536" w:type="dxa"/>
+            <w:tcW w:w="4678" w:type="dxa"/>
           </w:tcPr>
           <w:p>
             <w:pPr>
@@ -4912,7 +4918,7 @@
         </w:tc>
         <w:tc>
           <w:tcPr>
-            <w:tcW w:w="4536" w:type="dxa"/>
+            <w:tcW w:w="4678" w:type="dxa"/>
           </w:tcPr>
           <w:p>
             <w:pPr>
@@ -4974,7 +4980,7 @@
         </w:tc>
         <w:tc>
           <w:tcPr>
-            <w:tcW w:w="4536" w:type="dxa"/>
+            <w:tcW w:w="4678" w:type="dxa"/>
           </w:tcPr>
           <w:p>
             <w:pPr>
@@ -5011,17 +5017,17 @@
     <w:tbl>
       <w:tblPr>
         <w:tblStyle w:val="Tabellenraster"/>
-        <w:tblW w:w="8897" w:type="dxa"/>
+        <w:tblW w:w="9039" w:type="dxa"/>
         <w:tblLook w:val="04A0" w:firstRow="1" w:lastRow="0" w:firstColumn="1" w:lastColumn="0" w:noHBand="0" w:noVBand="1"/>
       </w:tblPr>
       <w:tblGrid>
         <w:gridCol w:w="4361"/>
-        <w:gridCol w:w="4536"/>
+        <w:gridCol w:w="4678"/>
       </w:tblGrid>
       <w:tr>
         <w:tc>
           <w:tcPr>
-            <w:tcW w:w="8897" w:type="dxa"/>
+            <w:tcW w:w="9039" w:type="dxa"/>
             <w:gridSpan w:val="2"/>
             <w:shd w:val="clear" w:color="auto" w:fill="4F81BD" w:themeFill="accent1"/>
           </w:tcPr>
@@ -5062,7 +5068,7 @@
         </w:tc>
         <w:tc>
           <w:tcPr>
-            <w:tcW w:w="4536" w:type="dxa"/>
+            <w:tcW w:w="4678" w:type="dxa"/>
           </w:tcPr>
           <w:p>
             <w:pPr>
@@ -5116,7 +5122,7 @@
         </w:tc>
         <w:tc>
           <w:tcPr>
-            <w:tcW w:w="4536" w:type="dxa"/>
+            <w:tcW w:w="4678" w:type="dxa"/>
           </w:tcPr>
           <w:p>
             <w:pPr>
@@ -5170,7 +5176,7 @@
         </w:tc>
         <w:tc>
           <w:tcPr>
-            <w:tcW w:w="4536" w:type="dxa"/>
+            <w:tcW w:w="4678" w:type="dxa"/>
           </w:tcPr>
           <w:p>
             <w:pPr>
@@ -5212,7 +5218,7 @@
         </w:tc>
         <w:tc>
           <w:tcPr>
-            <w:tcW w:w="4536" w:type="dxa"/>
+            <w:tcW w:w="4678" w:type="dxa"/>
           </w:tcPr>
           <w:p>
             <w:pPr>
@@ -5252,7 +5258,7 @@
         </w:tc>
         <w:tc>
           <w:tcPr>
-            <w:tcW w:w="4536" w:type="dxa"/>
+            <w:tcW w:w="4678" w:type="dxa"/>
           </w:tcPr>
           <w:p>
             <w:pPr>
@@ -5292,7 +5298,7 @@
         </w:tc>
         <w:tc>
           <w:tcPr>
-            <w:tcW w:w="4536" w:type="dxa"/>
+            <w:tcW w:w="4678" w:type="dxa"/>
           </w:tcPr>
           <w:p>
             <w:pPr>
@@ -5332,7 +5338,7 @@
         </w:tc>
         <w:tc>
           <w:tcPr>
-            <w:tcW w:w="4536" w:type="dxa"/>
+            <w:tcW w:w="4678" w:type="dxa"/>
           </w:tcPr>
           <w:p>
             <w:pPr>
@@ -5372,7 +5378,7 @@
         </w:tc>
         <w:tc>
           <w:tcPr>
-            <w:tcW w:w="4536" w:type="dxa"/>
+            <w:tcW w:w="4678" w:type="dxa"/>
           </w:tcPr>
           <w:p>
             <w:pPr>
@@ -5426,7 +5432,7 @@
         </w:tc>
         <w:tc>
           <w:tcPr>
-            <w:tcW w:w="4536" w:type="dxa"/>
+            <w:tcW w:w="4678" w:type="dxa"/>
           </w:tcPr>
           <w:p>
             <w:pPr>
@@ -5462,7 +5468,7 @@
       <w:tr>
         <w:tc>
           <w:tcPr>
-            <w:tcW w:w="8897" w:type="dxa"/>
+            <w:tcW w:w="9039" w:type="dxa"/>
             <w:gridSpan w:val="2"/>
             <w:shd w:val="clear" w:color="auto" w:fill="4F81BD" w:themeFill="accent1"/>
           </w:tcPr>
@@ -5509,7 +5515,7 @@
         </w:tc>
         <w:tc>
           <w:tcPr>
-            <w:tcW w:w="4536" w:type="dxa"/>
+            <w:tcW w:w="4678" w:type="dxa"/>
           </w:tcPr>
           <w:p>
             <w:pPr>
@@ -5555,7 +5561,7 @@
         </w:tc>
         <w:tc>
           <w:tcPr>
-            <w:tcW w:w="4536" w:type="dxa"/>
+            <w:tcW w:w="4678" w:type="dxa"/>
           </w:tcPr>
           <w:p>
             <w:pPr>
@@ -5595,7 +5601,7 @@
         </w:tc>
         <w:tc>
           <w:tcPr>
-            <w:tcW w:w="4536" w:type="dxa"/>
+            <w:tcW w:w="4678" w:type="dxa"/>
           </w:tcPr>
           <w:p>
             <w:pPr>
@@ -5643,7 +5649,7 @@
         </w:tc>
         <w:tc>
           <w:tcPr>
-            <w:tcW w:w="4536" w:type="dxa"/>
+            <w:tcW w:w="4678" w:type="dxa"/>
           </w:tcPr>
           <w:p>
             <w:pPr>
@@ -5670,11 +5676,27 @@
     </w:p>
     <w:p>
       <w:pPr>
+        <w:rPr>
+          <w:rFonts w:asciiTheme="majorHAnsi" w:eastAsiaTheme="majorEastAsia" w:hAnsiTheme="majorHAnsi" w:cstheme="majorBidi"/>
+          <w:b/>
+          <w:bCs/>
+          <w:color w:val="365F91" w:themeColor="accent1" w:themeShade="BF"/>
+          <w:sz w:val="28"/>
+          <w:szCs w:val="28"/>
+        </w:rPr>
+      </w:pPr>
+      <w:r>
+        <w:br w:type="page"/>
+      </w:r>
+    </w:p>
+    <w:p>
+      <w:pPr>
         <w:pStyle w:val="berschrift1"/>
         <w:spacing w:before="0"/>
       </w:pPr>
       <w:proofErr w:type="spellStart"/>
       <w:r>
+        <w:lastRenderedPageBreak/>
         <w:t>Git</w:t>
       </w:r>
       <w:proofErr w:type="spellEnd"/>
@@ -5690,17 +5712,17 @@
     <w:tbl>
       <w:tblPr>
         <w:tblStyle w:val="Tabellenraster"/>
-        <w:tblW w:w="8897" w:type="dxa"/>
+        <w:tblW w:w="9039" w:type="dxa"/>
         <w:tblLook w:val="04A0" w:firstRow="1" w:lastRow="0" w:firstColumn="1" w:lastColumn="0" w:noHBand="0" w:noVBand="1"/>
       </w:tblPr>
       <w:tblGrid>
-        <w:gridCol w:w="4361"/>
-        <w:gridCol w:w="4536"/>
+        <w:gridCol w:w="3227"/>
+        <w:gridCol w:w="5812"/>
       </w:tblGrid>
       <w:tr>
         <w:tc>
           <w:tcPr>
-            <w:tcW w:w="4361" w:type="dxa"/>
+            <w:tcW w:w="3227" w:type="dxa"/>
           </w:tcPr>
           <w:p>
             <w:pPr>
@@ -5718,7 +5740,7 @@
         </w:tc>
         <w:tc>
           <w:tcPr>
-            <w:tcW w:w="4536" w:type="dxa"/>
+            <w:tcW w:w="5812" w:type="dxa"/>
           </w:tcPr>
           <w:p>
             <w:pPr>
@@ -5746,6 +5768,8 @@
         <w:pStyle w:val="berschrift1"/>
         <w:spacing w:before="0"/>
       </w:pPr>
+      <w:bookmarkStart w:id="0" w:name="_GoBack"/>
+      <w:bookmarkEnd w:id="0"/>
       <w:proofErr w:type="spellStart"/>
       <w:r>
         <w:t>MobaXterm</w:t>
@@ -5755,12 +5779,12 @@
     <w:tbl>
       <w:tblPr>
         <w:tblStyle w:val="Tabellenraster"/>
-        <w:tblW w:w="9747" w:type="dxa"/>
+        <w:tblW w:w="9039" w:type="dxa"/>
         <w:tblLook w:val="04A0" w:firstRow="1" w:lastRow="0" w:firstColumn="1" w:lastColumn="0" w:noHBand="0" w:noVBand="1"/>
       </w:tblPr>
       <w:tblGrid>
         <w:gridCol w:w="3227"/>
-        <w:gridCol w:w="6520"/>
+        <w:gridCol w:w="5812"/>
       </w:tblGrid>
       <w:tr>
         <w:tc>
@@ -5783,7 +5807,7 @@
         </w:tc>
         <w:tc>
           <w:tcPr>
-            <w:tcW w:w="6520" w:type="dxa"/>
+            <w:tcW w:w="5812" w:type="dxa"/>
           </w:tcPr>
           <w:p>
             <w:pPr>
@@ -5823,14 +5847,13 @@
               <w:rPr>
                 <w:sz w:val="20"/>
               </w:rPr>
-              <w:lastRenderedPageBreak/>
               <w:t>Exit</w:t>
             </w:r>
           </w:p>
         </w:tc>
         <w:tc>
           <w:tcPr>
-            <w:tcW w:w="6520" w:type="dxa"/>
+            <w:tcW w:w="5812" w:type="dxa"/>
           </w:tcPr>
           <w:p>
             <w:pPr>
@@ -5897,7 +5920,7 @@
         </w:tc>
         <w:tc>
           <w:tcPr>
-            <w:tcW w:w="6520" w:type="dxa"/>
+            <w:tcW w:w="5812" w:type="dxa"/>
           </w:tcPr>
           <w:p>
             <w:pPr>
@@ -5929,8 +5952,13 @@
         <w:pStyle w:val="KeinLeerraum"/>
       </w:pPr>
       <w:r>
-        <w:t>*modified</w:t>
+        <w:t>*</w:t>
       </w:r>
+      <w:proofErr w:type="spellStart"/>
+      <w:r>
+        <w:t>modified</w:t>
+      </w:r>
+      <w:proofErr w:type="spellEnd"/>
     </w:p>
     <w:p>
       <w:pPr>

--- a/Settings/Shortcuts.docx
+++ b/Settings/Shortcuts.docx
@@ -5768,8 +5768,6 @@
         <w:pStyle w:val="berschrift1"/>
         <w:spacing w:before="0"/>
       </w:pPr>
-      <w:bookmarkStart w:id="0" w:name="_GoBack"/>
-      <w:bookmarkEnd w:id="0"/>
       <w:proofErr w:type="spellStart"/>
       <w:r>
         <w:t>MobaXterm</w:t>
@@ -9663,7 +9661,7 @@
       <w:pPr>
         <w:pStyle w:val="berschrift1"/>
       </w:pPr>
-      <w:bookmarkStart w:id="1" w:name="_Toc243977889"/>
+      <w:bookmarkStart w:id="0" w:name="_Toc243977889"/>
       <w:r>
         <w:lastRenderedPageBreak/>
         <w:t>Nano</w:t>
@@ -15622,7 +15620,7 @@
         <w:lastRenderedPageBreak/>
         <w:t>Visual Studio</w:t>
       </w:r>
-      <w:bookmarkEnd w:id="1"/>
+      <w:bookmarkEnd w:id="0"/>
     </w:p>
     <w:p>
       <w:pPr>
@@ -20099,29 +20097,7 @@
                 <w:szCs w:val="20"/>
                 <w:lang w:val="en-GB"/>
               </w:rPr>
-              <w:t xml:space="preserve"> (</w:t>
-            </w:r>
-            <w:proofErr w:type="spellStart"/>
-            <w:r>
-              <w:rPr>
-                <w:b/>
-                <w:color w:val="FFFFFF"/>
-                <w:sz w:val="20"/>
-                <w:szCs w:val="20"/>
-                <w:lang w:val="en-GB"/>
-              </w:rPr>
-              <w:t>Makro</w:t>
-            </w:r>
-            <w:proofErr w:type="spellEnd"/>
-            <w:r>
-              <w:rPr>
-                <w:b/>
-                <w:color w:val="FFFFFF"/>
-                <w:sz w:val="20"/>
-                <w:szCs w:val="20"/>
-                <w:lang w:val="en-GB"/>
-              </w:rPr>
-              <w:t xml:space="preserve">-Explorer &gt; </w:t>
+              <w:t xml:space="preserve"> (Makro-Explorer &gt; </w:t>
             </w:r>
             <w:proofErr w:type="spellStart"/>
             <w:r>
@@ -24195,6 +24171,15 @@
               </w:rPr>
               <w:t>S</w:t>
             </w:r>
+            <w:r>
+              <w:rPr>
+                <w:sz w:val="20"/>
+                <w:lang w:val="en-US"/>
+              </w:rPr>
+              <w:t xml:space="preserve"> or /</w:t>
+            </w:r>
+            <w:bookmarkStart w:id="1" w:name="_GoBack"/>
+            <w:bookmarkEnd w:id="1"/>
           </w:p>
         </w:tc>
         <w:tc>

--- a/Settings/Shortcuts.docx
+++ b/Settings/Shortcuts.docx
@@ -98,6 +98,58 @@
               <w:t>Ctrl+Shift+Return</w:t>
             </w:r>
             <w:proofErr w:type="spellEnd"/>
+          </w:p>
+        </w:tc>
+      </w:tr>
+      <w:tr>
+        <w:tc>
+          <w:tcPr>
+            <w:tcW w:w="4361" w:type="dxa"/>
+            <w:gridSpan w:val="2"/>
+            <w:shd w:val="clear" w:color="auto" w:fill="auto"/>
+          </w:tcPr>
+          <w:p>
+            <w:pPr>
+              <w:rPr>
+                <w:sz w:val="20"/>
+              </w:rPr>
+            </w:pPr>
+            <w:r>
+              <w:rPr>
+                <w:sz w:val="20"/>
+              </w:rPr>
+              <w:t>Sprache wechseln</w:t>
+            </w:r>
+          </w:p>
+        </w:tc>
+        <w:tc>
+          <w:tcPr>
+            <w:tcW w:w="4678" w:type="dxa"/>
+            <w:gridSpan w:val="3"/>
+            <w:shd w:val="clear" w:color="auto" w:fill="auto"/>
+          </w:tcPr>
+          <w:p>
+            <w:pPr>
+              <w:rPr>
+                <w:sz w:val="20"/>
+              </w:rPr>
+            </w:pPr>
+            <w:proofErr w:type="spellStart"/>
+            <w:r>
+              <w:rPr>
+                <w:sz w:val="20"/>
+              </w:rPr>
+              <w:t>Alt+Shift</w:t>
+            </w:r>
+            <w:proofErr w:type="spellEnd"/>
+            <w:r>
+              <w:rPr>
+                <w:sz w:val="20"/>
+              </w:rPr>
+              <w:t xml:space="preserve"> / Win+Space</w:t>
+            </w:r>
+            <w:bookmarkStart w:id="0" w:name="_GoBack"/>
+            <w:bookmarkEnd w:id="0"/>
           </w:p>
         </w:tc>
       </w:tr>
@@ -9661,7 +9713,7 @@
       <w:pPr>
         <w:pStyle w:val="berschrift1"/>
       </w:pPr>
-      <w:bookmarkStart w:id="0" w:name="_Toc243977889"/>
+      <w:bookmarkStart w:id="1" w:name="_Toc243977889"/>
       <w:r>
         <w:lastRenderedPageBreak/>
         <w:t>Nano</w:t>
@@ -15620,7 +15672,7 @@
         <w:lastRenderedPageBreak/>
         <w:t>Visual Studio</w:t>
       </w:r>
-      <w:bookmarkEnd w:id="0"/>
+      <w:bookmarkEnd w:id="1"/>
     </w:p>
     <w:p>
       <w:pPr>
@@ -24178,8 +24230,6 @@
               </w:rPr>
               <w:t xml:space="preserve"> or /</w:t>
             </w:r>
-            <w:bookmarkStart w:id="1" w:name="_GoBack"/>
-            <w:bookmarkEnd w:id="1"/>
           </w:p>
         </w:tc>
         <w:tc>

--- a/Settings/Shortcuts.docx
+++ b/Settings/Shortcuts.docx
@@ -146,10 +146,16 @@
               <w:rPr>
                 <w:sz w:val="20"/>
               </w:rPr>
-              <w:t xml:space="preserve"> / Win+Space</w:t>
-            </w:r>
-            <w:bookmarkStart w:id="0" w:name="_GoBack"/>
-            <w:bookmarkEnd w:id="0"/>
+              <w:t xml:space="preserve"> / </w:t>
+            </w:r>
+            <w:proofErr w:type="spellStart"/>
+            <w:r>
+              <w:rPr>
+                <w:sz w:val="20"/>
+              </w:rPr>
+              <w:t>Win+Space</w:t>
+            </w:r>
+            <w:proofErr w:type="spellEnd"/>
           </w:p>
         </w:tc>
       </w:tr>
@@ -5599,7 +5605,21 @@
               <w:rPr>
                 <w:sz w:val="20"/>
               </w:rPr>
-              <w:t xml:space="preserve">Show </w:t>
+              <w:t>Show</w:t>
+            </w:r>
+            <w:r>
+              <w:rPr>
+                <w:sz w:val="20"/>
+              </w:rPr>
+              <w:t>/Hide</w:t>
+            </w:r>
+            <w:bookmarkStart w:id="0" w:name="_GoBack"/>
+            <w:bookmarkEnd w:id="0"/>
+            <w:r>
+              <w:rPr>
+                <w:sz w:val="20"/>
+              </w:rPr>
+              <w:t xml:space="preserve"> </w:t>
             </w:r>
             <w:proofErr w:type="spellStart"/>
             <w:r>

--- a/Settings/Shortcuts.docx
+++ b/Settings/Shortcuts.docx
@@ -17,16 +17,16 @@
         <w:tblLook w:val="04A0" w:firstRow="1" w:lastRow="0" w:firstColumn="1" w:lastColumn="0" w:noHBand="0" w:noVBand="1"/>
       </w:tblPr>
       <w:tblGrid>
-        <w:gridCol w:w="2660"/>
+        <w:gridCol w:w="1668"/>
+        <w:gridCol w:w="992"/>
         <w:gridCol w:w="1701"/>
-        <w:gridCol w:w="2126"/>
-        <w:gridCol w:w="142"/>
-        <w:gridCol w:w="2410"/>
+        <w:gridCol w:w="2130"/>
+        <w:gridCol w:w="2556"/>
       </w:tblGrid>
       <w:tr>
         <w:tc>
           <w:tcPr>
-            <w:tcW w:w="9039" w:type="dxa"/>
+            <w:tcW w:w="9043" w:type="dxa"/>
             <w:gridSpan w:val="5"/>
             <w:shd w:val="clear" w:color="auto" w:fill="4F81BD" w:themeFill="accent1"/>
           </w:tcPr>
@@ -51,60 +51,80 @@
         <w:tc>
           <w:tcPr>
             <w:tcW w:w="4361" w:type="dxa"/>
+            <w:gridSpan w:val="3"/>
+            <w:shd w:val="clear" w:color="auto" w:fill="auto"/>
+          </w:tcPr>
+          <w:p>
+            <w:r>
+              <w:rPr>
+                <w:sz w:val="20"/>
+              </w:rPr>
+              <w:t>Program</w:t>
+            </w:r>
+            <w:r>
+              <w:rPr>
+                <w:sz w:val="20"/>
+              </w:rPr>
+              <w:t>m als Administrator öffnen</w:t>
+            </w:r>
+          </w:p>
+        </w:tc>
+        <w:tc>
+          <w:tcPr>
+            <w:tcW w:w="4682" w:type="dxa"/>
             <w:gridSpan w:val="2"/>
             <w:shd w:val="clear" w:color="auto" w:fill="auto"/>
           </w:tcPr>
           <w:p>
-            <w:r>
-              <w:rPr>
-                <w:sz w:val="20"/>
-              </w:rPr>
-              <w:t>Program</w:t>
-            </w:r>
-            <w:r>
-              <w:rPr>
-                <w:sz w:val="20"/>
-              </w:rPr>
-              <w:t>m als Administrator öffnen</w:t>
-            </w:r>
-          </w:p>
-        </w:tc>
-        <w:tc>
-          <w:tcPr>
-            <w:tcW w:w="4678" w:type="dxa"/>
+            <w:proofErr w:type="spellStart"/>
+            <w:r>
+              <w:rPr>
+                <w:sz w:val="20"/>
+              </w:rPr>
+              <w:t>Win</w:t>
+            </w:r>
+            <w:proofErr w:type="spellEnd"/>
+            <w:r>
+              <w:rPr>
+                <w:sz w:val="20"/>
+              </w:rPr>
+              <w:t xml:space="preserve">, Programmname eingeben, </w:t>
+            </w:r>
+            <w:proofErr w:type="spellStart"/>
+            <w:r>
+              <w:rPr>
+                <w:sz w:val="20"/>
+              </w:rPr>
+              <w:t>Ctrl+Shift+Return</w:t>
+            </w:r>
+            <w:proofErr w:type="spellEnd"/>
+          </w:p>
+        </w:tc>
+      </w:tr>
+      <w:tr>
+        <w:tc>
+          <w:tcPr>
+            <w:tcW w:w="4361" w:type="dxa"/>
             <w:gridSpan w:val="3"/>
             <w:shd w:val="clear" w:color="auto" w:fill="auto"/>
           </w:tcPr>
           <w:p>
-            <w:proofErr w:type="spellStart"/>
-            <w:r>
-              <w:rPr>
-                <w:sz w:val="20"/>
-              </w:rPr>
-              <w:t>Win</w:t>
-            </w:r>
-            <w:proofErr w:type="spellEnd"/>
-            <w:r>
-              <w:rPr>
-                <w:sz w:val="20"/>
-              </w:rPr>
-              <w:t xml:space="preserve">, Programmname eingeben, </w:t>
-            </w:r>
-            <w:proofErr w:type="spellStart"/>
-            <w:r>
-              <w:rPr>
-                <w:sz w:val="20"/>
-              </w:rPr>
-              <w:t>Ctrl+Shift+Return</w:t>
-            </w:r>
-            <w:proofErr w:type="spellEnd"/>
-          </w:p>
-        </w:tc>
-      </w:tr>
-      <w:tr>
-        <w:tc>
-          <w:tcPr>
-            <w:tcW w:w="4361" w:type="dxa"/>
+            <w:pPr>
+              <w:rPr>
+                <w:sz w:val="20"/>
+              </w:rPr>
+            </w:pPr>
+            <w:r>
+              <w:rPr>
+                <w:sz w:val="20"/>
+              </w:rPr>
+              <w:t>Sprache wechseln</w:t>
+            </w:r>
+          </w:p>
+        </w:tc>
+        <w:tc>
+          <w:tcPr>
+            <w:tcW w:w="4682" w:type="dxa"/>
             <w:gridSpan w:val="2"/>
             <w:shd w:val="clear" w:color="auto" w:fill="auto"/>
           </w:tcPr>
@@ -114,17 +134,649 @@
                 <w:sz w:val="20"/>
               </w:rPr>
             </w:pPr>
-            <w:r>
-              <w:rPr>
-                <w:sz w:val="20"/>
-              </w:rPr>
-              <w:t>Sprache wechseln</w:t>
-            </w:r>
-          </w:p>
-        </w:tc>
-        <w:tc>
-          <w:tcPr>
-            <w:tcW w:w="4678" w:type="dxa"/>
+            <w:proofErr w:type="spellStart"/>
+            <w:r>
+              <w:rPr>
+                <w:sz w:val="20"/>
+              </w:rPr>
+              <w:t>Alt+Shift</w:t>
+            </w:r>
+            <w:proofErr w:type="spellEnd"/>
+            <w:r>
+              <w:rPr>
+                <w:sz w:val="20"/>
+              </w:rPr>
+              <w:t xml:space="preserve"> / </w:t>
+            </w:r>
+            <w:proofErr w:type="spellStart"/>
+            <w:r>
+              <w:rPr>
+                <w:sz w:val="20"/>
+              </w:rPr>
+              <w:t>Win+Space</w:t>
+            </w:r>
+            <w:proofErr w:type="spellEnd"/>
+          </w:p>
+        </w:tc>
+      </w:tr>
+      <w:tr>
+        <w:tc>
+          <w:tcPr>
+            <w:tcW w:w="9043" w:type="dxa"/>
+            <w:gridSpan w:val="5"/>
+            <w:shd w:val="clear" w:color="auto" w:fill="4F81BD" w:themeFill="accent1"/>
+          </w:tcPr>
+          <w:p>
+            <w:pPr>
+              <w:rPr>
+                <w:b/>
+                <w:color w:val="FFFFFF" w:themeColor="background1"/>
+              </w:rPr>
+            </w:pPr>
+            <w:r>
+              <w:rPr>
+                <w:b/>
+                <w:color w:val="FFFFFF" w:themeColor="background1"/>
+              </w:rPr>
+              <w:t>Desktops</w:t>
+            </w:r>
+          </w:p>
+        </w:tc>
+      </w:tr>
+      <w:tr>
+        <w:tc>
+          <w:tcPr>
+            <w:tcW w:w="4361" w:type="dxa"/>
+            <w:gridSpan w:val="3"/>
+          </w:tcPr>
+          <w:p>
+            <w:pPr>
+              <w:rPr>
+                <w:sz w:val="20"/>
+              </w:rPr>
+            </w:pPr>
+            <w:r>
+              <w:rPr>
+                <w:sz w:val="20"/>
+              </w:rPr>
+              <w:t>Neuer Desktop</w:t>
+            </w:r>
+          </w:p>
+        </w:tc>
+        <w:tc>
+          <w:tcPr>
+            <w:tcW w:w="4682" w:type="dxa"/>
+            <w:gridSpan w:val="2"/>
+          </w:tcPr>
+          <w:p>
+            <w:pPr>
+              <w:rPr>
+                <w:sz w:val="20"/>
+              </w:rPr>
+            </w:pPr>
+            <w:proofErr w:type="spellStart"/>
+            <w:r>
+              <w:rPr>
+                <w:sz w:val="20"/>
+              </w:rPr>
+              <w:t>Win+Strg+D</w:t>
+            </w:r>
+            <w:proofErr w:type="spellEnd"/>
+          </w:p>
+        </w:tc>
+      </w:tr>
+      <w:tr>
+        <w:tc>
+          <w:tcPr>
+            <w:tcW w:w="4361" w:type="dxa"/>
+            <w:gridSpan w:val="3"/>
+          </w:tcPr>
+          <w:p>
+            <w:pPr>
+              <w:rPr>
+                <w:sz w:val="20"/>
+              </w:rPr>
+            </w:pPr>
+            <w:r>
+              <w:rPr>
+                <w:sz w:val="20"/>
+              </w:rPr>
+              <w:t>Vorheriger</w:t>
+            </w:r>
+            <w:r>
+              <w:rPr>
+                <w:sz w:val="20"/>
+              </w:rPr>
+              <w:t>/</w:t>
+            </w:r>
+            <w:proofErr w:type="gramStart"/>
+            <w:r>
+              <w:rPr>
+                <w:sz w:val="20"/>
+              </w:rPr>
+              <w:t>Nächster</w:t>
+            </w:r>
+            <w:proofErr w:type="gramEnd"/>
+            <w:r>
+              <w:rPr>
+                <w:sz w:val="20"/>
+              </w:rPr>
+              <w:t xml:space="preserve"> Desktop</w:t>
+            </w:r>
+          </w:p>
+        </w:tc>
+        <w:tc>
+          <w:tcPr>
+            <w:tcW w:w="4682" w:type="dxa"/>
+            <w:gridSpan w:val="2"/>
+          </w:tcPr>
+          <w:p>
+            <w:pPr>
+              <w:rPr>
+                <w:sz w:val="20"/>
+              </w:rPr>
+            </w:pPr>
+            <w:proofErr w:type="spellStart"/>
+            <w:r>
+              <w:rPr>
+                <w:sz w:val="20"/>
+              </w:rPr>
+              <w:t>Win+Strg</w:t>
+            </w:r>
+            <w:proofErr w:type="spellEnd"/>
+            <w:r>
+              <w:rPr>
+                <w:sz w:val="20"/>
+              </w:rPr>
+              <w:t>+</w:t>
+            </w:r>
+            <w:r>
+              <w:rPr>
+                <w:sz w:val="20"/>
+              </w:rPr>
+              <w:t>←/→</w:t>
+            </w:r>
+          </w:p>
+        </w:tc>
+      </w:tr>
+      <w:tr>
+        <w:tc>
+          <w:tcPr>
+            <w:tcW w:w="4361" w:type="dxa"/>
+            <w:gridSpan w:val="3"/>
+          </w:tcPr>
+          <w:p>
+            <w:pPr>
+              <w:rPr>
+                <w:sz w:val="20"/>
+              </w:rPr>
+            </w:pPr>
+            <w:r>
+              <w:rPr>
+                <w:sz w:val="20"/>
+              </w:rPr>
+              <w:t>Desktop schließen</w:t>
+            </w:r>
+          </w:p>
+        </w:tc>
+        <w:tc>
+          <w:tcPr>
+            <w:tcW w:w="4682" w:type="dxa"/>
+            <w:gridSpan w:val="2"/>
+          </w:tcPr>
+          <w:p>
+            <w:pPr>
+              <w:rPr>
+                <w:sz w:val="20"/>
+              </w:rPr>
+            </w:pPr>
+            <w:r>
+              <w:rPr>
+                <w:sz w:val="20"/>
+              </w:rPr>
+              <w:t>Win+Strg+F4</w:t>
+            </w:r>
+          </w:p>
+        </w:tc>
+      </w:tr>
+      <w:tr>
+        <w:tc>
+          <w:tcPr>
+            <w:tcW w:w="4361" w:type="dxa"/>
+            <w:gridSpan w:val="3"/>
+          </w:tcPr>
+          <w:p>
+            <w:pPr>
+              <w:rPr>
+                <w:sz w:val="20"/>
+              </w:rPr>
+            </w:pPr>
+            <w:r>
+              <w:rPr>
+                <w:sz w:val="20"/>
+              </w:rPr>
+              <w:t>Desktops ansehen</w:t>
+            </w:r>
+          </w:p>
+        </w:tc>
+        <w:tc>
+          <w:tcPr>
+            <w:tcW w:w="4682" w:type="dxa"/>
+            <w:gridSpan w:val="2"/>
+          </w:tcPr>
+          <w:p>
+            <w:pPr>
+              <w:rPr>
+                <w:sz w:val="20"/>
+              </w:rPr>
+            </w:pPr>
+            <w:proofErr w:type="spellStart"/>
+            <w:r>
+              <w:rPr>
+                <w:sz w:val="20"/>
+              </w:rPr>
+              <w:t>Win+Tab</w:t>
+            </w:r>
+            <w:proofErr w:type="spellEnd"/>
+          </w:p>
+        </w:tc>
+      </w:tr>
+      <w:tr>
+        <w:tc>
+          <w:tcPr>
+            <w:tcW w:w="4361" w:type="dxa"/>
+            <w:gridSpan w:val="3"/>
+          </w:tcPr>
+          <w:p>
+            <w:pPr>
+              <w:rPr>
+                <w:sz w:val="20"/>
+              </w:rPr>
+            </w:pPr>
+            <w:r>
+              <w:rPr>
+                <w:sz w:val="20"/>
+              </w:rPr>
+              <w:t>Alle offenen Programme dauerhaft sehen</w:t>
+            </w:r>
+          </w:p>
+        </w:tc>
+        <w:tc>
+          <w:tcPr>
+            <w:tcW w:w="4682" w:type="dxa"/>
+            <w:gridSpan w:val="2"/>
+          </w:tcPr>
+          <w:p>
+            <w:pPr>
+              <w:rPr>
+                <w:sz w:val="20"/>
+              </w:rPr>
+            </w:pPr>
+            <w:proofErr w:type="spellStart"/>
+            <w:r>
+              <w:rPr>
+                <w:sz w:val="20"/>
+              </w:rPr>
+              <w:t>Strg+Alt+Tab</w:t>
+            </w:r>
+            <w:proofErr w:type="spellEnd"/>
+          </w:p>
+        </w:tc>
+      </w:tr>
+      <w:tr>
+        <w:tc>
+          <w:tcPr>
+            <w:tcW w:w="9043" w:type="dxa"/>
+            <w:gridSpan w:val="5"/>
+            <w:shd w:val="clear" w:color="auto" w:fill="4F81BD" w:themeFill="accent1"/>
+          </w:tcPr>
+          <w:p>
+            <w:pPr>
+              <w:rPr>
+                <w:b/>
+                <w:color w:val="FFFFFF" w:themeColor="background1"/>
+              </w:rPr>
+            </w:pPr>
+            <w:r>
+              <w:rPr>
+                <w:b/>
+                <w:color w:val="FFFFFF" w:themeColor="background1"/>
+              </w:rPr>
+              <w:t>Tools</w:t>
+            </w:r>
+          </w:p>
+        </w:tc>
+      </w:tr>
+      <w:tr>
+        <w:tc>
+          <w:tcPr>
+            <w:tcW w:w="4361" w:type="dxa"/>
+            <w:gridSpan w:val="3"/>
+          </w:tcPr>
+          <w:p>
+            <w:pPr>
+              <w:rPr>
+                <w:sz w:val="20"/>
+              </w:rPr>
+            </w:pPr>
+            <w:r>
+              <w:rPr>
+                <w:sz w:val="20"/>
+              </w:rPr>
+              <w:t>Cortana Spracheingabe</w:t>
+            </w:r>
+            <w:r>
+              <w:rPr>
+                <w:sz w:val="20"/>
+              </w:rPr>
+              <w:t>/Tastatureingabe</w:t>
+            </w:r>
+          </w:p>
+        </w:tc>
+        <w:tc>
+          <w:tcPr>
+            <w:tcW w:w="4682" w:type="dxa"/>
+            <w:gridSpan w:val="2"/>
+          </w:tcPr>
+          <w:p>
+            <w:pPr>
+              <w:rPr>
+                <w:sz w:val="20"/>
+              </w:rPr>
+            </w:pPr>
+            <w:proofErr w:type="spellStart"/>
+            <w:r>
+              <w:rPr>
+                <w:sz w:val="20"/>
+              </w:rPr>
+              <w:t>Win+Q</w:t>
+            </w:r>
+            <w:proofErr w:type="spellEnd"/>
+            <w:r>
+              <w:rPr>
+                <w:sz w:val="20"/>
+              </w:rPr>
+              <w:t xml:space="preserve"> / </w:t>
+            </w:r>
+            <w:proofErr w:type="spellStart"/>
+            <w:r>
+              <w:rPr>
+                <w:sz w:val="20"/>
+              </w:rPr>
+              <w:t>Win+S</w:t>
+            </w:r>
+            <w:proofErr w:type="spellEnd"/>
+          </w:p>
+        </w:tc>
+      </w:tr>
+      <w:tr>
+        <w:tc>
+          <w:tcPr>
+            <w:tcW w:w="4361" w:type="dxa"/>
+            <w:gridSpan w:val="3"/>
+          </w:tcPr>
+          <w:p>
+            <w:pPr>
+              <w:rPr>
+                <w:sz w:val="20"/>
+                <w:lang w:val="en-US"/>
+              </w:rPr>
+            </w:pPr>
+            <w:r>
+              <w:rPr>
+                <w:sz w:val="20"/>
+                <w:lang w:val="en-US"/>
+              </w:rPr>
+              <w:t>Info-Center (</w:t>
+            </w:r>
+            <w:proofErr w:type="spellStart"/>
+            <w:r>
+              <w:rPr>
+                <w:sz w:val="20"/>
+                <w:lang w:val="en-US"/>
+              </w:rPr>
+              <w:t>a.k.a</w:t>
+            </w:r>
+            <w:proofErr w:type="spellEnd"/>
+            <w:r>
+              <w:rPr>
+                <w:sz w:val="20"/>
+                <w:lang w:val="en-US"/>
+              </w:rPr>
+              <w:t xml:space="preserve"> „</w:t>
+            </w:r>
+            <w:r>
+              <w:rPr>
+                <w:b/>
+                <w:sz w:val="20"/>
+                <w:u w:val="single"/>
+                <w:lang w:val="en-US"/>
+              </w:rPr>
+              <w:t>A</w:t>
+            </w:r>
+            <w:r>
+              <w:rPr>
+                <w:sz w:val="20"/>
+                <w:lang w:val="en-US"/>
+              </w:rPr>
+              <w:t xml:space="preserve">ction </w:t>
+            </w:r>
+            <w:proofErr w:type="gramStart"/>
+            <w:r>
+              <w:rPr>
+                <w:sz w:val="20"/>
+                <w:lang w:val="en-US"/>
+              </w:rPr>
+              <w:t>Center“</w:t>
+            </w:r>
+            <w:proofErr w:type="gramEnd"/>
+            <w:r>
+              <w:rPr>
+                <w:sz w:val="20"/>
+                <w:lang w:val="en-US"/>
+              </w:rPr>
+              <w:t>)</w:t>
+            </w:r>
+          </w:p>
+        </w:tc>
+        <w:tc>
+          <w:tcPr>
+            <w:tcW w:w="4682" w:type="dxa"/>
+            <w:gridSpan w:val="2"/>
+          </w:tcPr>
+          <w:p>
+            <w:pPr>
+              <w:rPr>
+                <w:sz w:val="20"/>
+              </w:rPr>
+            </w:pPr>
+            <w:proofErr w:type="spellStart"/>
+            <w:r>
+              <w:rPr>
+                <w:sz w:val="20"/>
+              </w:rPr>
+              <w:t>Win+A</w:t>
+            </w:r>
+            <w:proofErr w:type="spellEnd"/>
+          </w:p>
+        </w:tc>
+      </w:tr>
+      <w:tr>
+        <w:tc>
+          <w:tcPr>
+            <w:tcW w:w="4361" w:type="dxa"/>
+            <w:gridSpan w:val="3"/>
+          </w:tcPr>
+          <w:p>
+            <w:pPr>
+              <w:rPr>
+                <w:sz w:val="20"/>
+              </w:rPr>
+            </w:pPr>
+            <w:r>
+              <w:rPr>
+                <w:sz w:val="20"/>
+              </w:rPr>
+              <w:t xml:space="preserve">Alles </w:t>
+            </w:r>
+            <w:r>
+              <w:rPr>
+                <w:b/>
+                <w:sz w:val="20"/>
+                <w:u w:val="single"/>
+              </w:rPr>
+              <w:t>M</w:t>
+            </w:r>
+            <w:r>
+              <w:rPr>
+                <w:sz w:val="20"/>
+              </w:rPr>
+              <w:t>inimieren / Minimierung Wiederherstellen</w:t>
+            </w:r>
+          </w:p>
+        </w:tc>
+        <w:tc>
+          <w:tcPr>
+            <w:tcW w:w="4682" w:type="dxa"/>
+            <w:gridSpan w:val="2"/>
+          </w:tcPr>
+          <w:p>
+            <w:pPr>
+              <w:rPr>
+                <w:sz w:val="20"/>
+                <w:lang w:val="en-US"/>
+              </w:rPr>
+            </w:pPr>
+            <w:proofErr w:type="spellStart"/>
+            <w:r>
+              <w:rPr>
+                <w:sz w:val="20"/>
+                <w:lang w:val="en-US"/>
+              </w:rPr>
+              <w:t>Win+M</w:t>
+            </w:r>
+            <w:proofErr w:type="spellEnd"/>
+            <w:r>
+              <w:rPr>
+                <w:sz w:val="20"/>
+                <w:lang w:val="en-US"/>
+              </w:rPr>
+              <w:t xml:space="preserve"> / </w:t>
+            </w:r>
+            <w:proofErr w:type="spellStart"/>
+            <w:r>
+              <w:rPr>
+                <w:sz w:val="20"/>
+                <w:lang w:val="en-US"/>
+              </w:rPr>
+              <w:t>Win+Shift+M</w:t>
+            </w:r>
+            <w:proofErr w:type="spellEnd"/>
+          </w:p>
+        </w:tc>
+      </w:tr>
+      <w:tr>
+        <w:tc>
+          <w:tcPr>
+            <w:tcW w:w="4361" w:type="dxa"/>
+            <w:gridSpan w:val="3"/>
+          </w:tcPr>
+          <w:p>
+            <w:pPr>
+              <w:rPr>
+                <w:sz w:val="20"/>
+              </w:rPr>
+            </w:pPr>
+            <w:r>
+              <w:rPr>
+                <w:sz w:val="20"/>
+              </w:rPr>
+              <w:t>Sprachausgabe</w:t>
+            </w:r>
+          </w:p>
+        </w:tc>
+        <w:tc>
+          <w:tcPr>
+            <w:tcW w:w="4682" w:type="dxa"/>
+            <w:gridSpan w:val="2"/>
+          </w:tcPr>
+          <w:p>
+            <w:pPr>
+              <w:rPr>
+                <w:sz w:val="20"/>
+              </w:rPr>
+            </w:pPr>
+            <w:proofErr w:type="spellStart"/>
+            <w:r>
+              <w:rPr>
+                <w:sz w:val="20"/>
+              </w:rPr>
+              <w:t>Win+Enter</w:t>
+            </w:r>
+            <w:proofErr w:type="spellEnd"/>
+            <w:r>
+              <w:rPr>
+                <w:sz w:val="20"/>
+              </w:rPr>
+              <w:t xml:space="preserve"> / </w:t>
+            </w:r>
+            <w:proofErr w:type="spellStart"/>
+            <w:r>
+              <w:rPr>
+                <w:sz w:val="20"/>
+              </w:rPr>
+              <w:t>Win+Return</w:t>
+            </w:r>
+            <w:proofErr w:type="spellEnd"/>
+          </w:p>
+        </w:tc>
+      </w:tr>
+      <w:tr>
+        <w:tc>
+          <w:tcPr>
+            <w:tcW w:w="4361" w:type="dxa"/>
+            <w:gridSpan w:val="3"/>
+          </w:tcPr>
+          <w:p>
+            <w:pPr>
+              <w:rPr>
+                <w:sz w:val="20"/>
+              </w:rPr>
+            </w:pPr>
+            <w:r>
+              <w:rPr>
+                <w:sz w:val="20"/>
+              </w:rPr>
+              <w:t>Automatische Drehung Ein/Aus</w:t>
+            </w:r>
+          </w:p>
+        </w:tc>
+        <w:tc>
+          <w:tcPr>
+            <w:tcW w:w="4682" w:type="dxa"/>
+            <w:gridSpan w:val="2"/>
+          </w:tcPr>
+          <w:p>
+            <w:pPr>
+              <w:rPr>
+                <w:sz w:val="20"/>
+              </w:rPr>
+            </w:pPr>
+            <w:proofErr w:type="spellStart"/>
+            <w:r>
+              <w:rPr>
+                <w:sz w:val="20"/>
+              </w:rPr>
+              <w:t>Win+O</w:t>
+            </w:r>
+            <w:proofErr w:type="spellEnd"/>
+          </w:p>
+        </w:tc>
+      </w:tr>
+      <w:tr>
+        <w:tc>
+          <w:tcPr>
+            <w:tcW w:w="4361" w:type="dxa"/>
             <w:gridSpan w:val="3"/>
             <w:shd w:val="clear" w:color="auto" w:fill="auto"/>
           </w:tcPr>
@@ -134,625 +786,17 @@
                 <w:sz w:val="20"/>
               </w:rPr>
             </w:pPr>
-            <w:proofErr w:type="spellStart"/>
-            <w:r>
-              <w:rPr>
-                <w:sz w:val="20"/>
-              </w:rPr>
-              <w:t>Alt+Shift</w:t>
-            </w:r>
-            <w:proofErr w:type="spellEnd"/>
-            <w:r>
-              <w:rPr>
-                <w:sz w:val="20"/>
-              </w:rPr>
-              <w:t xml:space="preserve"> / </w:t>
-            </w:r>
-            <w:proofErr w:type="spellStart"/>
-            <w:r>
-              <w:rPr>
-                <w:sz w:val="20"/>
-              </w:rPr>
-              <w:t>Win+Space</w:t>
-            </w:r>
-            <w:proofErr w:type="spellEnd"/>
-          </w:p>
-        </w:tc>
-      </w:tr>
-      <w:tr>
-        <w:tc>
-          <w:tcPr>
-            <w:tcW w:w="9039" w:type="dxa"/>
-            <w:gridSpan w:val="5"/>
-            <w:shd w:val="clear" w:color="auto" w:fill="4F81BD" w:themeFill="accent1"/>
-          </w:tcPr>
-          <w:p>
-            <w:pPr>
-              <w:rPr>
-                <w:b/>
-                <w:color w:val="FFFFFF" w:themeColor="background1"/>
-              </w:rPr>
-            </w:pPr>
-            <w:r>
-              <w:rPr>
-                <w:b/>
-                <w:color w:val="FFFFFF" w:themeColor="background1"/>
-              </w:rPr>
-              <w:t>Desktops</w:t>
-            </w:r>
-          </w:p>
-        </w:tc>
-      </w:tr>
-      <w:tr>
-        <w:tc>
-          <w:tcPr>
-            <w:tcW w:w="4361" w:type="dxa"/>
-            <w:gridSpan w:val="2"/>
-          </w:tcPr>
-          <w:p>
-            <w:pPr>
-              <w:rPr>
-                <w:sz w:val="20"/>
-              </w:rPr>
-            </w:pPr>
-            <w:r>
-              <w:rPr>
-                <w:sz w:val="20"/>
-              </w:rPr>
-              <w:t>Neuer Desktop</w:t>
-            </w:r>
-          </w:p>
-        </w:tc>
-        <w:tc>
-          <w:tcPr>
-            <w:tcW w:w="4678" w:type="dxa"/>
-            <w:gridSpan w:val="3"/>
-          </w:tcPr>
-          <w:p>
-            <w:pPr>
-              <w:rPr>
-                <w:sz w:val="20"/>
-              </w:rPr>
-            </w:pPr>
-            <w:proofErr w:type="spellStart"/>
-            <w:r>
-              <w:rPr>
-                <w:sz w:val="20"/>
-              </w:rPr>
-              <w:t>Win+Strg+D</w:t>
-            </w:r>
-            <w:proofErr w:type="spellEnd"/>
-          </w:p>
-        </w:tc>
-      </w:tr>
-      <w:tr>
-        <w:tc>
-          <w:tcPr>
-            <w:tcW w:w="4361" w:type="dxa"/>
-            <w:gridSpan w:val="2"/>
-          </w:tcPr>
-          <w:p>
-            <w:pPr>
-              <w:rPr>
-                <w:sz w:val="20"/>
-              </w:rPr>
-            </w:pPr>
-            <w:r>
-              <w:rPr>
-                <w:sz w:val="20"/>
-              </w:rPr>
-              <w:t>Vorheriger</w:t>
-            </w:r>
-            <w:r>
-              <w:rPr>
-                <w:sz w:val="20"/>
-              </w:rPr>
-              <w:t>/Nächster</w:t>
-            </w:r>
-            <w:r>
-              <w:rPr>
-                <w:sz w:val="20"/>
-              </w:rPr>
-              <w:t xml:space="preserve"> Desktop</w:t>
-            </w:r>
-          </w:p>
-        </w:tc>
-        <w:tc>
-          <w:tcPr>
-            <w:tcW w:w="4678" w:type="dxa"/>
-            <w:gridSpan w:val="3"/>
-          </w:tcPr>
-          <w:p>
-            <w:pPr>
-              <w:rPr>
-                <w:sz w:val="20"/>
-              </w:rPr>
-            </w:pPr>
-            <w:proofErr w:type="spellStart"/>
-            <w:r>
-              <w:rPr>
-                <w:sz w:val="20"/>
-              </w:rPr>
-              <w:t>Win+Strg</w:t>
-            </w:r>
-            <w:proofErr w:type="spellEnd"/>
-            <w:r>
-              <w:rPr>
-                <w:sz w:val="20"/>
-              </w:rPr>
-              <w:t>+</w:t>
-            </w:r>
-            <w:r>
-              <w:rPr>
-                <w:sz w:val="20"/>
-              </w:rPr>
-              <w:t>←/→</w:t>
-            </w:r>
-          </w:p>
-        </w:tc>
-      </w:tr>
-      <w:tr>
-        <w:tc>
-          <w:tcPr>
-            <w:tcW w:w="4361" w:type="dxa"/>
-            <w:gridSpan w:val="2"/>
-          </w:tcPr>
-          <w:p>
-            <w:pPr>
-              <w:rPr>
-                <w:sz w:val="20"/>
-              </w:rPr>
-            </w:pPr>
-            <w:r>
-              <w:rPr>
-                <w:sz w:val="20"/>
-              </w:rPr>
-              <w:t>Desktop schließen</w:t>
-            </w:r>
-          </w:p>
-        </w:tc>
-        <w:tc>
-          <w:tcPr>
-            <w:tcW w:w="4678" w:type="dxa"/>
-            <w:gridSpan w:val="3"/>
-          </w:tcPr>
-          <w:p>
-            <w:pPr>
-              <w:rPr>
-                <w:sz w:val="20"/>
-              </w:rPr>
-            </w:pPr>
-            <w:r>
-              <w:rPr>
-                <w:sz w:val="20"/>
-              </w:rPr>
-              <w:t>Win+Strg+F4</w:t>
-            </w:r>
-          </w:p>
-        </w:tc>
-      </w:tr>
-      <w:tr>
-        <w:tc>
-          <w:tcPr>
-            <w:tcW w:w="4361" w:type="dxa"/>
-            <w:gridSpan w:val="2"/>
-          </w:tcPr>
-          <w:p>
-            <w:pPr>
-              <w:rPr>
-                <w:sz w:val="20"/>
-              </w:rPr>
-            </w:pPr>
-            <w:r>
-              <w:rPr>
-                <w:sz w:val="20"/>
-              </w:rPr>
-              <w:t>Desktops ansehen</w:t>
-            </w:r>
-          </w:p>
-        </w:tc>
-        <w:tc>
-          <w:tcPr>
-            <w:tcW w:w="4678" w:type="dxa"/>
-            <w:gridSpan w:val="3"/>
-          </w:tcPr>
-          <w:p>
-            <w:pPr>
-              <w:rPr>
-                <w:sz w:val="20"/>
-              </w:rPr>
-            </w:pPr>
-            <w:proofErr w:type="spellStart"/>
-            <w:r>
-              <w:rPr>
-                <w:sz w:val="20"/>
-              </w:rPr>
-              <w:t>Win+Tab</w:t>
-            </w:r>
-            <w:proofErr w:type="spellEnd"/>
-          </w:p>
-        </w:tc>
-      </w:tr>
-      <w:tr>
-        <w:tc>
-          <w:tcPr>
-            <w:tcW w:w="4361" w:type="dxa"/>
-            <w:gridSpan w:val="2"/>
-          </w:tcPr>
-          <w:p>
-            <w:pPr>
-              <w:rPr>
-                <w:sz w:val="20"/>
-              </w:rPr>
-            </w:pPr>
-            <w:r>
-              <w:rPr>
-                <w:sz w:val="20"/>
-              </w:rPr>
-              <w:t>Alle offenen Programme dauerhaft sehen</w:t>
-            </w:r>
-          </w:p>
-        </w:tc>
-        <w:tc>
-          <w:tcPr>
-            <w:tcW w:w="4678" w:type="dxa"/>
-            <w:gridSpan w:val="3"/>
-          </w:tcPr>
-          <w:p>
-            <w:pPr>
-              <w:rPr>
-                <w:sz w:val="20"/>
-              </w:rPr>
-            </w:pPr>
-            <w:proofErr w:type="spellStart"/>
-            <w:r>
-              <w:rPr>
-                <w:sz w:val="20"/>
-              </w:rPr>
-              <w:t>Strg+Alt+Tab</w:t>
-            </w:r>
-            <w:proofErr w:type="spellEnd"/>
-          </w:p>
-        </w:tc>
-      </w:tr>
-      <w:tr>
-        <w:tc>
-          <w:tcPr>
-            <w:tcW w:w="9039" w:type="dxa"/>
-            <w:gridSpan w:val="5"/>
-            <w:shd w:val="clear" w:color="auto" w:fill="4F81BD" w:themeFill="accent1"/>
-          </w:tcPr>
-          <w:p>
-            <w:pPr>
-              <w:rPr>
-                <w:b/>
-                <w:color w:val="FFFFFF" w:themeColor="background1"/>
-              </w:rPr>
-            </w:pPr>
-            <w:r>
-              <w:rPr>
-                <w:b/>
-                <w:color w:val="FFFFFF" w:themeColor="background1"/>
-              </w:rPr>
-              <w:t>Tools</w:t>
-            </w:r>
-          </w:p>
-        </w:tc>
-      </w:tr>
-      <w:tr>
-        <w:tc>
-          <w:tcPr>
-            <w:tcW w:w="4361" w:type="dxa"/>
-            <w:gridSpan w:val="2"/>
-          </w:tcPr>
-          <w:p>
-            <w:pPr>
-              <w:rPr>
-                <w:sz w:val="20"/>
-              </w:rPr>
-            </w:pPr>
-            <w:r>
-              <w:rPr>
-                <w:sz w:val="20"/>
-              </w:rPr>
-              <w:t>Cortana Spracheingabe</w:t>
-            </w:r>
-            <w:r>
-              <w:rPr>
-                <w:sz w:val="20"/>
-              </w:rPr>
-              <w:t>/Tastatureingabe</w:t>
-            </w:r>
-          </w:p>
-        </w:tc>
-        <w:tc>
-          <w:tcPr>
-            <w:tcW w:w="4678" w:type="dxa"/>
-            <w:gridSpan w:val="3"/>
-          </w:tcPr>
-          <w:p>
-            <w:pPr>
-              <w:rPr>
-                <w:sz w:val="20"/>
-              </w:rPr>
-            </w:pPr>
-            <w:proofErr w:type="spellStart"/>
-            <w:r>
-              <w:rPr>
-                <w:sz w:val="20"/>
-              </w:rPr>
-              <w:t>Win+Q</w:t>
-            </w:r>
-            <w:proofErr w:type="spellEnd"/>
-            <w:r>
-              <w:rPr>
-                <w:sz w:val="20"/>
-              </w:rPr>
-              <w:t xml:space="preserve"> / </w:t>
-            </w:r>
-            <w:proofErr w:type="spellStart"/>
-            <w:r>
-              <w:rPr>
-                <w:sz w:val="20"/>
-              </w:rPr>
-              <w:t>Win+S</w:t>
-            </w:r>
-            <w:proofErr w:type="spellEnd"/>
-          </w:p>
-        </w:tc>
-      </w:tr>
-      <w:tr>
-        <w:tc>
-          <w:tcPr>
-            <w:tcW w:w="4361" w:type="dxa"/>
-            <w:gridSpan w:val="2"/>
-          </w:tcPr>
-          <w:p>
-            <w:pPr>
-              <w:rPr>
-                <w:sz w:val="20"/>
-                <w:lang w:val="en-US"/>
-              </w:rPr>
-            </w:pPr>
-            <w:r>
-              <w:rPr>
-                <w:sz w:val="20"/>
-                <w:lang w:val="en-US"/>
-              </w:rPr>
-              <w:t>Info-Center (</w:t>
-            </w:r>
-            <w:proofErr w:type="spellStart"/>
-            <w:r>
-              <w:rPr>
-                <w:sz w:val="20"/>
-                <w:lang w:val="en-US"/>
-              </w:rPr>
-              <w:t>a.k.a</w:t>
-            </w:r>
-            <w:proofErr w:type="spellEnd"/>
-            <w:r>
-              <w:rPr>
-                <w:sz w:val="20"/>
-                <w:lang w:val="en-US"/>
-              </w:rPr>
-              <w:t xml:space="preserve"> „</w:t>
-            </w:r>
-            <w:r>
-              <w:rPr>
-                <w:b/>
-                <w:sz w:val="20"/>
-                <w:u w:val="single"/>
-                <w:lang w:val="en-US"/>
-              </w:rPr>
-              <w:t>A</w:t>
-            </w:r>
-            <w:r>
-              <w:rPr>
-                <w:sz w:val="20"/>
-                <w:lang w:val="en-US"/>
-              </w:rPr>
-              <w:t>ction Center“)</w:t>
-            </w:r>
-          </w:p>
-        </w:tc>
-        <w:tc>
-          <w:tcPr>
-            <w:tcW w:w="4678" w:type="dxa"/>
-            <w:gridSpan w:val="3"/>
-          </w:tcPr>
-          <w:p>
-            <w:pPr>
-              <w:rPr>
-                <w:sz w:val="20"/>
-              </w:rPr>
-            </w:pPr>
-            <w:proofErr w:type="spellStart"/>
-            <w:r>
-              <w:rPr>
-                <w:sz w:val="20"/>
-              </w:rPr>
-              <w:t>Win+A</w:t>
-            </w:r>
-            <w:proofErr w:type="spellEnd"/>
-          </w:p>
-        </w:tc>
-      </w:tr>
-      <w:tr>
-        <w:tc>
-          <w:tcPr>
-            <w:tcW w:w="4361" w:type="dxa"/>
-            <w:gridSpan w:val="2"/>
-          </w:tcPr>
-          <w:p>
-            <w:pPr>
-              <w:rPr>
-                <w:sz w:val="20"/>
-              </w:rPr>
-            </w:pPr>
-            <w:r>
-              <w:rPr>
-                <w:sz w:val="20"/>
-              </w:rPr>
-              <w:t xml:space="preserve">Alles </w:t>
-            </w:r>
-            <w:r>
-              <w:rPr>
-                <w:b/>
-                <w:sz w:val="20"/>
-                <w:u w:val="single"/>
-              </w:rPr>
-              <w:t>M</w:t>
-            </w:r>
-            <w:r>
-              <w:rPr>
-                <w:sz w:val="20"/>
-              </w:rPr>
-              <w:t>inimieren / Minimierung Wiederherstellen</w:t>
-            </w:r>
-          </w:p>
-        </w:tc>
-        <w:tc>
-          <w:tcPr>
-            <w:tcW w:w="4678" w:type="dxa"/>
-            <w:gridSpan w:val="3"/>
-          </w:tcPr>
-          <w:p>
-            <w:pPr>
-              <w:rPr>
-                <w:sz w:val="20"/>
-                <w:lang w:val="en-US"/>
-              </w:rPr>
-            </w:pPr>
-            <w:proofErr w:type="spellStart"/>
-            <w:r>
-              <w:rPr>
-                <w:sz w:val="20"/>
-                <w:lang w:val="en-US"/>
-              </w:rPr>
-              <w:t>Win+M</w:t>
-            </w:r>
-            <w:proofErr w:type="spellEnd"/>
-            <w:r>
-              <w:rPr>
-                <w:sz w:val="20"/>
-                <w:lang w:val="en-US"/>
-              </w:rPr>
-              <w:t xml:space="preserve"> / </w:t>
-            </w:r>
-            <w:proofErr w:type="spellStart"/>
-            <w:r>
-              <w:rPr>
-                <w:sz w:val="20"/>
-                <w:lang w:val="en-US"/>
-              </w:rPr>
-              <w:t>Win+Shift+M</w:t>
-            </w:r>
-            <w:proofErr w:type="spellEnd"/>
-          </w:p>
-        </w:tc>
-      </w:tr>
-      <w:tr>
-        <w:tc>
-          <w:tcPr>
-            <w:tcW w:w="4361" w:type="dxa"/>
-            <w:gridSpan w:val="2"/>
-          </w:tcPr>
-          <w:p>
-            <w:pPr>
-              <w:rPr>
-                <w:sz w:val="20"/>
-              </w:rPr>
-            </w:pPr>
-            <w:r>
-              <w:rPr>
-                <w:sz w:val="20"/>
-              </w:rPr>
-              <w:t>Sprachausgabe</w:t>
-            </w:r>
-          </w:p>
-        </w:tc>
-        <w:tc>
-          <w:tcPr>
-            <w:tcW w:w="4678" w:type="dxa"/>
-            <w:gridSpan w:val="3"/>
-          </w:tcPr>
-          <w:p>
-            <w:pPr>
-              <w:rPr>
-                <w:sz w:val="20"/>
-              </w:rPr>
-            </w:pPr>
-            <w:proofErr w:type="spellStart"/>
-            <w:r>
-              <w:rPr>
-                <w:sz w:val="20"/>
-              </w:rPr>
-              <w:t>Win+Enter</w:t>
-            </w:r>
-            <w:proofErr w:type="spellEnd"/>
-            <w:r>
-              <w:rPr>
-                <w:sz w:val="20"/>
-              </w:rPr>
-              <w:t xml:space="preserve"> / </w:t>
-            </w:r>
-            <w:proofErr w:type="spellStart"/>
-            <w:r>
-              <w:rPr>
-                <w:sz w:val="20"/>
-              </w:rPr>
-              <w:t>Win+Return</w:t>
-            </w:r>
-            <w:proofErr w:type="spellEnd"/>
-          </w:p>
-        </w:tc>
-      </w:tr>
-      <w:tr>
-        <w:tc>
-          <w:tcPr>
-            <w:tcW w:w="4361" w:type="dxa"/>
-            <w:gridSpan w:val="2"/>
-          </w:tcPr>
-          <w:p>
-            <w:pPr>
-              <w:rPr>
-                <w:sz w:val="20"/>
-              </w:rPr>
-            </w:pPr>
-            <w:r>
-              <w:rPr>
-                <w:sz w:val="20"/>
-              </w:rPr>
-              <w:t>Automatische Drehung Ein/Aus</w:t>
-            </w:r>
-          </w:p>
-        </w:tc>
-        <w:tc>
-          <w:tcPr>
-            <w:tcW w:w="4678" w:type="dxa"/>
-            <w:gridSpan w:val="3"/>
-          </w:tcPr>
-          <w:p>
-            <w:pPr>
-              <w:rPr>
-                <w:sz w:val="20"/>
-              </w:rPr>
-            </w:pPr>
-            <w:proofErr w:type="spellStart"/>
-            <w:r>
-              <w:rPr>
-                <w:sz w:val="20"/>
-              </w:rPr>
-              <w:t>Win+O</w:t>
-            </w:r>
-            <w:proofErr w:type="spellEnd"/>
-          </w:p>
-        </w:tc>
-      </w:tr>
-      <w:tr>
-        <w:tc>
-          <w:tcPr>
-            <w:tcW w:w="4361" w:type="dxa"/>
+            <w:r>
+              <w:rPr>
+                <w:sz w:val="20"/>
+              </w:rPr>
+              <w:t>Geräte (Wiedergeben, Drucken, Projizieren)</w:t>
+            </w:r>
+          </w:p>
+        </w:tc>
+        <w:tc>
+          <w:tcPr>
+            <w:tcW w:w="4682" w:type="dxa"/>
             <w:gridSpan w:val="2"/>
             <w:shd w:val="clear" w:color="auto" w:fill="auto"/>
           </w:tcPr>
@@ -762,26 +806,6 @@
                 <w:sz w:val="20"/>
               </w:rPr>
             </w:pPr>
-            <w:r>
-              <w:rPr>
-                <w:sz w:val="20"/>
-              </w:rPr>
-              <w:t>Geräte (Wiedergeben, Drucken, Projizieren)</w:t>
-            </w:r>
-          </w:p>
-        </w:tc>
-        <w:tc>
-          <w:tcPr>
-            <w:tcW w:w="4678" w:type="dxa"/>
-            <w:gridSpan w:val="3"/>
-            <w:shd w:val="clear" w:color="auto" w:fill="auto"/>
-          </w:tcPr>
-          <w:p>
-            <w:pPr>
-              <w:rPr>
-                <w:sz w:val="20"/>
-              </w:rPr>
-            </w:pPr>
             <w:proofErr w:type="spellStart"/>
             <w:r>
               <w:rPr>
@@ -797,6 +821,7 @@
         <w:tc>
           <w:tcPr>
             <w:tcW w:w="2660" w:type="dxa"/>
+            <w:gridSpan w:val="2"/>
             <w:shd w:val="clear" w:color="auto" w:fill="auto"/>
           </w:tcPr>
           <w:p>
@@ -836,7 +861,49 @@
         </w:tc>
         <w:tc>
           <w:tcPr>
-            <w:tcW w:w="2268" w:type="dxa"/>
+            <w:tcW w:w="2126" w:type="dxa"/>
+            <w:shd w:val="clear" w:color="auto" w:fill="auto"/>
+          </w:tcPr>
+          <w:p>
+            <w:pPr>
+              <w:rPr>
+                <w:sz w:val="20"/>
+              </w:rPr>
+            </w:pPr>
+            <w:r>
+              <w:rPr>
+                <w:sz w:val="20"/>
+              </w:rPr>
+              <w:t>Teilen</w:t>
+            </w:r>
+          </w:p>
+        </w:tc>
+        <w:tc>
+          <w:tcPr>
+            <w:tcW w:w="2556" w:type="dxa"/>
+            <w:shd w:val="clear" w:color="auto" w:fill="auto"/>
+          </w:tcPr>
+          <w:p>
+            <w:pPr>
+              <w:rPr>
+                <w:sz w:val="20"/>
+              </w:rPr>
+            </w:pPr>
+            <w:proofErr w:type="spellStart"/>
+            <w:r>
+              <w:rPr>
+                <w:sz w:val="20"/>
+              </w:rPr>
+              <w:t>Win+H</w:t>
+            </w:r>
+            <w:proofErr w:type="spellEnd"/>
+          </w:p>
+        </w:tc>
+      </w:tr>
+      <w:tr>
+        <w:tc>
+          <w:tcPr>
+            <w:tcW w:w="2660" w:type="dxa"/>
             <w:gridSpan w:val="2"/>
             <w:shd w:val="clear" w:color="auto" w:fill="auto"/>
           </w:tcPr>
@@ -848,48 +915,6 @@
             </w:pPr>
             <w:r>
               <w:rPr>
-                <w:sz w:val="20"/>
-              </w:rPr>
-              <w:t>Teilen</w:t>
-            </w:r>
-          </w:p>
-        </w:tc>
-        <w:tc>
-          <w:tcPr>
-            <w:tcW w:w="2410" w:type="dxa"/>
-            <w:shd w:val="clear" w:color="auto" w:fill="auto"/>
-          </w:tcPr>
-          <w:p>
-            <w:pPr>
-              <w:rPr>
-                <w:sz w:val="20"/>
-              </w:rPr>
-            </w:pPr>
-            <w:proofErr w:type="spellStart"/>
-            <w:r>
-              <w:rPr>
-                <w:sz w:val="20"/>
-              </w:rPr>
-              <w:t>Win+H</w:t>
-            </w:r>
-            <w:proofErr w:type="spellEnd"/>
-          </w:p>
-        </w:tc>
-      </w:tr>
-      <w:tr>
-        <w:tc>
-          <w:tcPr>
-            <w:tcW w:w="2660" w:type="dxa"/>
-            <w:shd w:val="clear" w:color="auto" w:fill="auto"/>
-          </w:tcPr>
-          <w:p>
-            <w:pPr>
-              <w:rPr>
-                <w:sz w:val="20"/>
-              </w:rPr>
-            </w:pPr>
-            <w:r>
-              <w:rPr>
                 <w:b/>
                 <w:sz w:val="20"/>
                 <w:u w:val="single"/>
@@ -927,7 +952,57 @@
         </w:tc>
         <w:tc>
           <w:tcPr>
-            <w:tcW w:w="2268" w:type="dxa"/>
+            <w:tcW w:w="2126" w:type="dxa"/>
+            <w:shd w:val="clear" w:color="auto" w:fill="auto"/>
+          </w:tcPr>
+          <w:p>
+            <w:pPr>
+              <w:rPr>
+                <w:sz w:val="20"/>
+              </w:rPr>
+            </w:pPr>
+            <w:r>
+              <w:rPr>
+                <w:b/>
+                <w:sz w:val="20"/>
+                <w:u w:val="single"/>
+              </w:rPr>
+              <w:t>E</w:t>
+            </w:r>
+            <w:r>
+              <w:rPr>
+                <w:sz w:val="20"/>
+              </w:rPr>
+              <w:t>xplorer</w:t>
+            </w:r>
+          </w:p>
+        </w:tc>
+        <w:tc>
+          <w:tcPr>
+            <w:tcW w:w="2556" w:type="dxa"/>
+            <w:shd w:val="clear" w:color="auto" w:fill="auto"/>
+          </w:tcPr>
+          <w:p>
+            <w:pPr>
+              <w:rPr>
+                <w:sz w:val="20"/>
+              </w:rPr>
+            </w:pPr>
+            <w:proofErr w:type="spellStart"/>
+            <w:r>
+              <w:rPr>
+                <w:sz w:val="20"/>
+              </w:rPr>
+              <w:t>Win+E</w:t>
+            </w:r>
+            <w:proofErr w:type="spellEnd"/>
+          </w:p>
+        </w:tc>
+      </w:tr>
+      <w:tr>
+        <w:tc>
+          <w:tcPr>
+            <w:tcW w:w="2660" w:type="dxa"/>
             <w:gridSpan w:val="2"/>
             <w:shd w:val="clear" w:color="auto" w:fill="auto"/>
           </w:tcPr>
@@ -939,56 +1014,6 @@
             </w:pPr>
             <w:r>
               <w:rPr>
-                <w:b/>
-                <w:sz w:val="20"/>
-                <w:u w:val="single"/>
-              </w:rPr>
-              <w:t>E</w:t>
-            </w:r>
-            <w:r>
-              <w:rPr>
-                <w:sz w:val="20"/>
-              </w:rPr>
-              <w:t>xplorer</w:t>
-            </w:r>
-          </w:p>
-        </w:tc>
-        <w:tc>
-          <w:tcPr>
-            <w:tcW w:w="2410" w:type="dxa"/>
-            <w:shd w:val="clear" w:color="auto" w:fill="auto"/>
-          </w:tcPr>
-          <w:p>
-            <w:pPr>
-              <w:rPr>
-                <w:sz w:val="20"/>
-              </w:rPr>
-            </w:pPr>
-            <w:proofErr w:type="spellStart"/>
-            <w:r>
-              <w:rPr>
-                <w:sz w:val="20"/>
-              </w:rPr>
-              <w:t>Win+E</w:t>
-            </w:r>
-            <w:proofErr w:type="spellEnd"/>
-          </w:p>
-        </w:tc>
-      </w:tr>
-      <w:tr>
-        <w:tc>
-          <w:tcPr>
-            <w:tcW w:w="2660" w:type="dxa"/>
-            <w:shd w:val="clear" w:color="auto" w:fill="auto"/>
-          </w:tcPr>
-          <w:p>
-            <w:pPr>
-              <w:rPr>
-                <w:sz w:val="20"/>
-              </w:rPr>
-            </w:pPr>
-            <w:r>
-              <w:rPr>
                 <w:sz w:val="20"/>
               </w:rPr>
               <w:t>Aero-Peak</w:t>
@@ -1024,7 +1049,63 @@
         </w:tc>
         <w:tc>
           <w:tcPr>
-            <w:tcW w:w="2268" w:type="dxa"/>
+            <w:tcW w:w="2126" w:type="dxa"/>
+            <w:shd w:val="clear" w:color="auto" w:fill="auto"/>
+          </w:tcPr>
+          <w:p>
+            <w:pPr>
+              <w:rPr>
+                <w:sz w:val="20"/>
+              </w:rPr>
+            </w:pPr>
+            <w:r>
+              <w:rPr>
+                <w:sz w:val="20"/>
+              </w:rPr>
+              <w:t>Ausführen (</w:t>
+            </w:r>
+            <w:r>
+              <w:rPr>
+                <w:b/>
+                <w:sz w:val="20"/>
+                <w:u w:val="single"/>
+              </w:rPr>
+              <w:t>R</w:t>
+            </w:r>
+            <w:r>
+              <w:rPr>
+                <w:sz w:val="20"/>
+              </w:rPr>
+              <w:t>un)</w:t>
+            </w:r>
+          </w:p>
+        </w:tc>
+        <w:tc>
+          <w:tcPr>
+            <w:tcW w:w="2556" w:type="dxa"/>
+            <w:shd w:val="clear" w:color="auto" w:fill="auto"/>
+          </w:tcPr>
+          <w:p>
+            <w:pPr>
+              <w:rPr>
+                <w:sz w:val="20"/>
+              </w:rPr>
+            </w:pPr>
+            <w:proofErr w:type="spellStart"/>
+            <w:r>
+              <w:rPr>
+                <w:sz w:val="20"/>
+              </w:rPr>
+              <w:t>Win+R</w:t>
+            </w:r>
+            <w:proofErr w:type="spellEnd"/>
+          </w:p>
+        </w:tc>
+      </w:tr>
+      <w:tr>
+        <w:tc>
+          <w:tcPr>
+            <w:tcW w:w="2660" w:type="dxa"/>
             <w:gridSpan w:val="2"/>
             <w:shd w:val="clear" w:color="auto" w:fill="auto"/>
           </w:tcPr>
@@ -1038,62 +1119,6 @@
               <w:rPr>
                 <w:sz w:val="20"/>
               </w:rPr>
-              <w:t>Ausführen (</w:t>
-            </w:r>
-            <w:r>
-              <w:rPr>
-                <w:b/>
-                <w:sz w:val="20"/>
-                <w:u w:val="single"/>
-              </w:rPr>
-              <w:t>R</w:t>
-            </w:r>
-            <w:r>
-              <w:rPr>
-                <w:sz w:val="20"/>
-              </w:rPr>
-              <w:t>un)</w:t>
-            </w:r>
-          </w:p>
-        </w:tc>
-        <w:tc>
-          <w:tcPr>
-            <w:tcW w:w="2410" w:type="dxa"/>
-            <w:shd w:val="clear" w:color="auto" w:fill="auto"/>
-          </w:tcPr>
-          <w:p>
-            <w:pPr>
-              <w:rPr>
-                <w:sz w:val="20"/>
-              </w:rPr>
-            </w:pPr>
-            <w:proofErr w:type="spellStart"/>
-            <w:r>
-              <w:rPr>
-                <w:sz w:val="20"/>
-              </w:rPr>
-              <w:t>Win+R</w:t>
-            </w:r>
-            <w:proofErr w:type="spellEnd"/>
-          </w:p>
-        </w:tc>
-      </w:tr>
-      <w:tr>
-        <w:tc>
-          <w:tcPr>
-            <w:tcW w:w="2660" w:type="dxa"/>
-            <w:shd w:val="clear" w:color="auto" w:fill="auto"/>
-          </w:tcPr>
-          <w:p>
-            <w:pPr>
-              <w:rPr>
-                <w:sz w:val="20"/>
-              </w:rPr>
-            </w:pPr>
-            <w:r>
-              <w:rPr>
-                <w:sz w:val="20"/>
-              </w:rPr>
               <w:t xml:space="preserve">Durch </w:t>
             </w:r>
             <w:r>
@@ -1135,65 +1160,65 @@
         </w:tc>
         <w:tc>
           <w:tcPr>
-            <w:tcW w:w="2268" w:type="dxa"/>
+            <w:tcW w:w="2126" w:type="dxa"/>
+            <w:shd w:val="clear" w:color="auto" w:fill="auto"/>
+          </w:tcPr>
+          <w:p>
+            <w:pPr>
+              <w:rPr>
+                <w:b/>
+                <w:sz w:val="20"/>
+                <w:u w:val="single"/>
+              </w:rPr>
+            </w:pPr>
+            <w:r>
+              <w:rPr>
+                <w:b/>
+                <w:sz w:val="20"/>
+                <w:u w:val="single"/>
+              </w:rPr>
+              <w:t>G</w:t>
+            </w:r>
+            <w:r>
+              <w:rPr>
+                <w:sz w:val="20"/>
+              </w:rPr>
+              <w:t>ame Center</w:t>
+            </w:r>
+          </w:p>
+        </w:tc>
+        <w:tc>
+          <w:tcPr>
+            <w:tcW w:w="2556" w:type="dxa"/>
+            <w:shd w:val="clear" w:color="auto" w:fill="auto"/>
+          </w:tcPr>
+          <w:p>
+            <w:pPr>
+              <w:rPr>
+                <w:sz w:val="20"/>
+              </w:rPr>
+            </w:pPr>
+            <w:proofErr w:type="spellStart"/>
+            <w:r>
+              <w:rPr>
+                <w:sz w:val="20"/>
+              </w:rPr>
+              <w:t>Win+G</w:t>
+            </w:r>
+            <w:proofErr w:type="spellEnd"/>
+          </w:p>
+        </w:tc>
+      </w:tr>
+      <w:tr>
+        <w:tc>
+          <w:tcPr>
+            <w:tcW w:w="2660" w:type="dxa"/>
             <w:gridSpan w:val="2"/>
             <w:shd w:val="clear" w:color="auto" w:fill="auto"/>
           </w:tcPr>
           <w:p>
             <w:pPr>
               <w:rPr>
-                <w:b/>
-                <w:sz w:val="20"/>
-                <w:u w:val="single"/>
-              </w:rPr>
-            </w:pPr>
-            <w:r>
-              <w:rPr>
-                <w:b/>
-                <w:sz w:val="20"/>
-                <w:u w:val="single"/>
-              </w:rPr>
-              <w:t>G</w:t>
-            </w:r>
-            <w:r>
-              <w:rPr>
-                <w:sz w:val="20"/>
-              </w:rPr>
-              <w:t>ame Center</w:t>
-            </w:r>
-          </w:p>
-        </w:tc>
-        <w:tc>
-          <w:tcPr>
-            <w:tcW w:w="2410" w:type="dxa"/>
-            <w:shd w:val="clear" w:color="auto" w:fill="auto"/>
-          </w:tcPr>
-          <w:p>
-            <w:pPr>
-              <w:rPr>
-                <w:sz w:val="20"/>
-              </w:rPr>
-            </w:pPr>
-            <w:proofErr w:type="spellStart"/>
-            <w:r>
-              <w:rPr>
-                <w:sz w:val="20"/>
-              </w:rPr>
-              <w:t>Win+G</w:t>
-            </w:r>
-            <w:proofErr w:type="spellEnd"/>
-          </w:p>
-        </w:tc>
-      </w:tr>
-      <w:tr>
-        <w:tc>
-          <w:tcPr>
-            <w:tcW w:w="2660" w:type="dxa"/>
-            <w:shd w:val="clear" w:color="auto" w:fill="auto"/>
-          </w:tcPr>
-          <w:p>
-            <w:pPr>
-              <w:rPr>
                 <w:sz w:val="20"/>
               </w:rPr>
             </w:pPr>
@@ -1230,73 +1255,73 @@
         </w:tc>
         <w:tc>
           <w:tcPr>
-            <w:tcW w:w="2268" w:type="dxa"/>
+            <w:tcW w:w="2126" w:type="dxa"/>
+            <w:shd w:val="clear" w:color="auto" w:fill="auto"/>
+          </w:tcPr>
+          <w:p>
+            <w:pPr>
+              <w:rPr>
+                <w:b/>
+                <w:sz w:val="20"/>
+                <w:u w:val="single"/>
+              </w:rPr>
+            </w:pPr>
+            <w:r>
+              <w:rPr>
+                <w:b/>
+                <w:sz w:val="20"/>
+                <w:u w:val="single"/>
+              </w:rPr>
+              <w:t>W</w:t>
+            </w:r>
+            <w:r>
+              <w:rPr>
+                <w:sz w:val="20"/>
+              </w:rPr>
+              <w:t xml:space="preserve">indows </w:t>
+            </w:r>
+            <w:proofErr w:type="spellStart"/>
+            <w:r>
+              <w:rPr>
+                <w:sz w:val="20"/>
+              </w:rPr>
+              <w:t>Ink</w:t>
+            </w:r>
+            <w:proofErr w:type="spellEnd"/>
+          </w:p>
+        </w:tc>
+        <w:tc>
+          <w:tcPr>
+            <w:tcW w:w="2556" w:type="dxa"/>
+            <w:shd w:val="clear" w:color="auto" w:fill="auto"/>
+          </w:tcPr>
+          <w:p>
+            <w:pPr>
+              <w:rPr>
+                <w:sz w:val="20"/>
+              </w:rPr>
+            </w:pPr>
+            <w:proofErr w:type="spellStart"/>
+            <w:r>
+              <w:rPr>
+                <w:sz w:val="20"/>
+              </w:rPr>
+              <w:t>Win+W</w:t>
+            </w:r>
+            <w:proofErr w:type="spellEnd"/>
+          </w:p>
+        </w:tc>
+      </w:tr>
+      <w:tr>
+        <w:tc>
+          <w:tcPr>
+            <w:tcW w:w="2660" w:type="dxa"/>
             <w:gridSpan w:val="2"/>
             <w:shd w:val="clear" w:color="auto" w:fill="auto"/>
           </w:tcPr>
           <w:p>
             <w:pPr>
               <w:rPr>
-                <w:b/>
-                <w:sz w:val="20"/>
-                <w:u w:val="single"/>
-              </w:rPr>
-            </w:pPr>
-            <w:r>
-              <w:rPr>
-                <w:b/>
-                <w:sz w:val="20"/>
-                <w:u w:val="single"/>
-              </w:rPr>
-              <w:t>W</w:t>
-            </w:r>
-            <w:r>
-              <w:rPr>
-                <w:sz w:val="20"/>
-              </w:rPr>
-              <w:t xml:space="preserve">indows </w:t>
-            </w:r>
-            <w:proofErr w:type="spellStart"/>
-            <w:r>
-              <w:rPr>
-                <w:sz w:val="20"/>
-              </w:rPr>
-              <w:t>Ink</w:t>
-            </w:r>
-            <w:proofErr w:type="spellEnd"/>
-          </w:p>
-        </w:tc>
-        <w:tc>
-          <w:tcPr>
-            <w:tcW w:w="2410" w:type="dxa"/>
-            <w:shd w:val="clear" w:color="auto" w:fill="auto"/>
-          </w:tcPr>
-          <w:p>
-            <w:pPr>
-              <w:rPr>
-                <w:sz w:val="20"/>
-              </w:rPr>
-            </w:pPr>
-            <w:proofErr w:type="spellStart"/>
-            <w:r>
-              <w:rPr>
-                <w:sz w:val="20"/>
-              </w:rPr>
-              <w:t>Win+W</w:t>
-            </w:r>
-            <w:proofErr w:type="spellEnd"/>
-          </w:p>
-        </w:tc>
-      </w:tr>
-      <w:tr>
-        <w:tc>
-          <w:tcPr>
-            <w:tcW w:w="2660" w:type="dxa"/>
-            <w:shd w:val="clear" w:color="auto" w:fill="auto"/>
-          </w:tcPr>
-          <w:p>
-            <w:pPr>
-              <w:rPr>
                 <w:sz w:val="20"/>
               </w:rPr>
             </w:pPr>
@@ -1339,7 +1364,49 @@
         </w:tc>
         <w:tc>
           <w:tcPr>
-            <w:tcW w:w="2268" w:type="dxa"/>
+            <w:tcW w:w="2126" w:type="dxa"/>
+            <w:shd w:val="clear" w:color="auto" w:fill="auto"/>
+          </w:tcPr>
+          <w:p>
+            <w:pPr>
+              <w:rPr>
+                <w:sz w:val="20"/>
+              </w:rPr>
+            </w:pPr>
+            <w:r>
+              <w:rPr>
+                <w:sz w:val="20"/>
+              </w:rPr>
+              <w:t>System-Infos</w:t>
+            </w:r>
+          </w:p>
+        </w:tc>
+        <w:tc>
+          <w:tcPr>
+            <w:tcW w:w="2556" w:type="dxa"/>
+            <w:shd w:val="clear" w:color="auto" w:fill="auto"/>
+          </w:tcPr>
+          <w:p>
+            <w:pPr>
+              <w:rPr>
+                <w:sz w:val="20"/>
+              </w:rPr>
+            </w:pPr>
+            <w:proofErr w:type="spellStart"/>
+            <w:r>
+              <w:rPr>
+                <w:sz w:val="20"/>
+              </w:rPr>
+              <w:t>Win+Pause</w:t>
+            </w:r>
+            <w:proofErr w:type="spellEnd"/>
+          </w:p>
+        </w:tc>
+      </w:tr>
+      <w:tr>
+        <w:tc>
+          <w:tcPr>
+            <w:tcW w:w="2660" w:type="dxa"/>
             <w:gridSpan w:val="2"/>
             <w:shd w:val="clear" w:color="auto" w:fill="auto"/>
           </w:tcPr>
@@ -1351,48 +1418,6 @@
             </w:pPr>
             <w:r>
               <w:rPr>
-                <w:sz w:val="20"/>
-              </w:rPr>
-              <w:t>System-Infos</w:t>
-            </w:r>
-          </w:p>
-        </w:tc>
-        <w:tc>
-          <w:tcPr>
-            <w:tcW w:w="2410" w:type="dxa"/>
-            <w:shd w:val="clear" w:color="auto" w:fill="auto"/>
-          </w:tcPr>
-          <w:p>
-            <w:pPr>
-              <w:rPr>
-                <w:sz w:val="20"/>
-              </w:rPr>
-            </w:pPr>
-            <w:proofErr w:type="spellStart"/>
-            <w:r>
-              <w:rPr>
-                <w:sz w:val="20"/>
-              </w:rPr>
-              <w:t>Win+Pause</w:t>
-            </w:r>
-            <w:proofErr w:type="spellEnd"/>
-          </w:p>
-        </w:tc>
-      </w:tr>
-      <w:tr>
-        <w:tc>
-          <w:tcPr>
-            <w:tcW w:w="2660" w:type="dxa"/>
-            <w:shd w:val="clear" w:color="auto" w:fill="auto"/>
-          </w:tcPr>
-          <w:p>
-            <w:pPr>
-              <w:rPr>
-                <w:sz w:val="20"/>
-              </w:rPr>
-            </w:pPr>
-            <w:r>
-              <w:rPr>
                 <w:b/>
                 <w:sz w:val="20"/>
                 <w:u w:val="single"/>
@@ -1430,7 +1455,49 @@
         </w:tc>
         <w:tc>
           <w:tcPr>
-            <w:tcW w:w="2268" w:type="dxa"/>
+            <w:tcW w:w="2126" w:type="dxa"/>
+            <w:shd w:val="clear" w:color="auto" w:fill="auto"/>
+          </w:tcPr>
+          <w:p>
+            <w:pPr>
+              <w:rPr>
+                <w:sz w:val="20"/>
+              </w:rPr>
+            </w:pPr>
+            <w:r>
+              <w:rPr>
+                <w:sz w:val="20"/>
+              </w:rPr>
+              <w:t>Erleichterte Bedienung</w:t>
+            </w:r>
+          </w:p>
+        </w:tc>
+        <w:tc>
+          <w:tcPr>
+            <w:tcW w:w="2556" w:type="dxa"/>
+            <w:shd w:val="clear" w:color="auto" w:fill="auto"/>
+          </w:tcPr>
+          <w:p>
+            <w:pPr>
+              <w:rPr>
+                <w:sz w:val="20"/>
+              </w:rPr>
+            </w:pPr>
+            <w:proofErr w:type="spellStart"/>
+            <w:r>
+              <w:rPr>
+                <w:sz w:val="20"/>
+              </w:rPr>
+              <w:t>Win+U</w:t>
+            </w:r>
+            <w:proofErr w:type="spellEnd"/>
+          </w:p>
+        </w:tc>
+      </w:tr>
+      <w:tr>
+        <w:tc>
+          <w:tcPr>
+            <w:tcW w:w="2660" w:type="dxa"/>
             <w:gridSpan w:val="2"/>
             <w:shd w:val="clear" w:color="auto" w:fill="auto"/>
           </w:tcPr>
@@ -1444,48 +1511,6 @@
               <w:rPr>
                 <w:sz w:val="20"/>
               </w:rPr>
-              <w:t>Erleichterte Bedienung</w:t>
-            </w:r>
-          </w:p>
-        </w:tc>
-        <w:tc>
-          <w:tcPr>
-            <w:tcW w:w="2410" w:type="dxa"/>
-            <w:shd w:val="clear" w:color="auto" w:fill="auto"/>
-          </w:tcPr>
-          <w:p>
-            <w:pPr>
-              <w:rPr>
-                <w:sz w:val="20"/>
-              </w:rPr>
-            </w:pPr>
-            <w:proofErr w:type="spellStart"/>
-            <w:r>
-              <w:rPr>
-                <w:sz w:val="20"/>
-              </w:rPr>
-              <w:t>Win+U</w:t>
-            </w:r>
-            <w:proofErr w:type="spellEnd"/>
-          </w:p>
-        </w:tc>
-      </w:tr>
-      <w:tr>
-        <w:tc>
-          <w:tcPr>
-            <w:tcW w:w="2660" w:type="dxa"/>
-            <w:shd w:val="clear" w:color="auto" w:fill="auto"/>
-          </w:tcPr>
-          <w:p>
-            <w:pPr>
-              <w:rPr>
-                <w:sz w:val="20"/>
-              </w:rPr>
-            </w:pPr>
-            <w:r>
-              <w:rPr>
-                <w:sz w:val="20"/>
-              </w:rPr>
               <w:t>Sperren (</w:t>
             </w:r>
             <w:r>
@@ -1527,8 +1552,7 @@
         </w:tc>
         <w:tc>
           <w:tcPr>
-            <w:tcW w:w="2268" w:type="dxa"/>
-            <w:gridSpan w:val="2"/>
+            <w:tcW w:w="2126" w:type="dxa"/>
             <w:shd w:val="clear" w:color="auto" w:fill="auto"/>
           </w:tcPr>
           <w:p>
@@ -1547,7 +1571,7 @@
         </w:tc>
         <w:tc>
           <w:tcPr>
-            <w:tcW w:w="2410" w:type="dxa"/>
+            <w:tcW w:w="2556" w:type="dxa"/>
             <w:shd w:val="clear" w:color="auto" w:fill="auto"/>
           </w:tcPr>
           <w:p>
@@ -1576,7 +1600,7 @@
       <w:tr>
         <w:tc>
           <w:tcPr>
-            <w:tcW w:w="9039" w:type="dxa"/>
+            <w:tcW w:w="9043" w:type="dxa"/>
             <w:gridSpan w:val="5"/>
             <w:shd w:val="clear" w:color="auto" w:fill="4F81BD" w:themeFill="accent1"/>
           </w:tcPr>
@@ -1631,6 +1655,7 @@
         <w:tc>
           <w:tcPr>
             <w:tcW w:w="2660" w:type="dxa"/>
+            <w:gridSpan w:val="2"/>
           </w:tcPr>
           <w:p>
             <w:pPr>
@@ -1676,64 +1701,64 @@
         </w:tc>
         <w:tc>
           <w:tcPr>
-            <w:tcW w:w="2268" w:type="dxa"/>
+            <w:tcW w:w="2126" w:type="dxa"/>
+          </w:tcPr>
+          <w:p>
+            <w:pPr>
+              <w:rPr>
+                <w:sz w:val="20"/>
+                <w:lang w:val="en-US"/>
+              </w:rPr>
+            </w:pPr>
+            <w:proofErr w:type="spellStart"/>
+            <w:r>
+              <w:rPr>
+                <w:sz w:val="20"/>
+                <w:lang w:val="en-US"/>
+              </w:rPr>
+              <w:t>Netz</w:t>
+            </w:r>
+            <w:r>
+              <w:rPr>
+                <w:b/>
+                <w:sz w:val="20"/>
+                <w:u w:val="single"/>
+                <w:lang w:val="en-US"/>
+              </w:rPr>
+              <w:t>w</w:t>
+            </w:r>
+            <w:r>
+              <w:rPr>
+                <w:sz w:val="20"/>
+                <w:lang w:val="en-US"/>
+              </w:rPr>
+              <w:t>erkverbindungen</w:t>
+            </w:r>
+            <w:proofErr w:type="spellEnd"/>
+          </w:p>
+        </w:tc>
+        <w:tc>
+          <w:tcPr>
+            <w:tcW w:w="2556" w:type="dxa"/>
+          </w:tcPr>
+          <w:p>
+            <w:pPr>
+              <w:rPr>
+                <w:sz w:val="20"/>
+                <w:lang w:val="en-US"/>
+              </w:rPr>
+            </w:pPr>
+            <w:r>
+              <w:t>W</w:t>
+            </w:r>
+          </w:p>
+        </w:tc>
+      </w:tr>
+      <w:tr>
+        <w:tc>
+          <w:tcPr>
+            <w:tcW w:w="2660" w:type="dxa"/>
             <w:gridSpan w:val="2"/>
-          </w:tcPr>
-          <w:p>
-            <w:pPr>
-              <w:rPr>
-                <w:sz w:val="20"/>
-                <w:lang w:val="en-US"/>
-              </w:rPr>
-            </w:pPr>
-            <w:proofErr w:type="spellStart"/>
-            <w:r>
-              <w:rPr>
-                <w:sz w:val="20"/>
-                <w:lang w:val="en-US"/>
-              </w:rPr>
-              <w:t>Netz</w:t>
-            </w:r>
-            <w:r>
-              <w:rPr>
-                <w:b/>
-                <w:sz w:val="20"/>
-                <w:u w:val="single"/>
-                <w:lang w:val="en-US"/>
-              </w:rPr>
-              <w:t>w</w:t>
-            </w:r>
-            <w:r>
-              <w:rPr>
-                <w:sz w:val="20"/>
-                <w:lang w:val="en-US"/>
-              </w:rPr>
-              <w:t>erkverbindungen</w:t>
-            </w:r>
-            <w:proofErr w:type="spellEnd"/>
-          </w:p>
-        </w:tc>
-        <w:tc>
-          <w:tcPr>
-            <w:tcW w:w="2410" w:type="dxa"/>
-          </w:tcPr>
-          <w:p>
-            <w:pPr>
-              <w:rPr>
-                <w:sz w:val="20"/>
-                <w:lang w:val="en-US"/>
-              </w:rPr>
-            </w:pPr>
-            <w:r>
-              <w:t>W</w:t>
-            </w:r>
-          </w:p>
-        </w:tc>
-      </w:tr>
-      <w:tr>
-        <w:tc>
-          <w:tcPr>
-            <w:tcW w:w="2660" w:type="dxa"/>
           </w:tcPr>
           <w:p>
             <w:pPr>
@@ -1782,8 +1807,7 @@
         </w:tc>
         <w:tc>
           <w:tcPr>
-            <w:tcW w:w="2268" w:type="dxa"/>
-            <w:gridSpan w:val="2"/>
+            <w:tcW w:w="2126" w:type="dxa"/>
           </w:tcPr>
           <w:p>
             <w:pPr>
@@ -1825,7 +1849,7 @@
         </w:tc>
         <w:tc>
           <w:tcPr>
-            <w:tcW w:w="2410" w:type="dxa"/>
+            <w:tcW w:w="2556" w:type="dxa"/>
           </w:tcPr>
           <w:p>
             <w:pPr>
@@ -1848,6 +1872,7 @@
         <w:tc>
           <w:tcPr>
             <w:tcW w:w="2660" w:type="dxa"/>
+            <w:gridSpan w:val="2"/>
           </w:tcPr>
           <w:p>
             <w:pPr>
@@ -1903,8 +1928,7 @@
         </w:tc>
         <w:tc>
           <w:tcPr>
-            <w:tcW w:w="2268" w:type="dxa"/>
-            <w:gridSpan w:val="2"/>
+            <w:tcW w:w="2126" w:type="dxa"/>
           </w:tcPr>
           <w:p>
             <w:pPr>
@@ -1954,7 +1978,7 @@
         </w:tc>
         <w:tc>
           <w:tcPr>
-            <w:tcW w:w="2410" w:type="dxa"/>
+            <w:tcW w:w="2556" w:type="dxa"/>
           </w:tcPr>
           <w:p>
             <w:pPr>
@@ -1977,6 +2001,7 @@
         <w:tc>
           <w:tcPr>
             <w:tcW w:w="2660" w:type="dxa"/>
+            <w:gridSpan w:val="2"/>
           </w:tcPr>
           <w:p>
             <w:pPr>
@@ -2025,8 +2050,7 @@
         </w:tc>
         <w:tc>
           <w:tcPr>
-            <w:tcW w:w="2268" w:type="dxa"/>
-            <w:gridSpan w:val="2"/>
+            <w:tcW w:w="2126" w:type="dxa"/>
           </w:tcPr>
           <w:p>
             <w:pPr>
@@ -2068,7 +2092,7 @@
         </w:tc>
         <w:tc>
           <w:tcPr>
-            <w:tcW w:w="2410" w:type="dxa"/>
+            <w:tcW w:w="2556" w:type="dxa"/>
           </w:tcPr>
           <w:p>
             <w:pPr>
@@ -2091,6 +2115,7 @@
         <w:tc>
           <w:tcPr>
             <w:tcW w:w="2660" w:type="dxa"/>
+            <w:gridSpan w:val="2"/>
           </w:tcPr>
           <w:p>
             <w:pPr>
@@ -2146,8 +2171,7 @@
         </w:tc>
         <w:tc>
           <w:tcPr>
-            <w:tcW w:w="2268" w:type="dxa"/>
-            <w:gridSpan w:val="2"/>
+            <w:tcW w:w="2126" w:type="dxa"/>
           </w:tcPr>
           <w:p>
             <w:pPr>
@@ -2181,7 +2205,7 @@
         </w:tc>
         <w:tc>
           <w:tcPr>
-            <w:tcW w:w="2410" w:type="dxa"/>
+            <w:tcW w:w="2556" w:type="dxa"/>
           </w:tcPr>
           <w:p>
             <w:pPr>
@@ -2204,6 +2228,7 @@
         <w:tc>
           <w:tcPr>
             <w:tcW w:w="2660" w:type="dxa"/>
+            <w:gridSpan w:val="2"/>
           </w:tcPr>
           <w:p>
             <w:pPr>
@@ -2252,8 +2277,7 @@
         </w:tc>
         <w:tc>
           <w:tcPr>
-            <w:tcW w:w="2268" w:type="dxa"/>
-            <w:gridSpan w:val="2"/>
+            <w:tcW w:w="2126" w:type="dxa"/>
           </w:tcPr>
           <w:p>
             <w:pPr>
@@ -2295,7 +2319,7 @@
         </w:tc>
         <w:tc>
           <w:tcPr>
-            <w:tcW w:w="2410" w:type="dxa"/>
+            <w:tcW w:w="2556" w:type="dxa"/>
           </w:tcPr>
           <w:p>
             <w:pPr>
@@ -2317,7 +2341,7 @@
       <w:tr>
         <w:tc>
           <w:tcPr>
-            <w:tcW w:w="9039" w:type="dxa"/>
+            <w:tcW w:w="9043" w:type="dxa"/>
             <w:gridSpan w:val="5"/>
             <w:shd w:val="clear" w:color="auto" w:fill="4F81BD" w:themeFill="accent1"/>
           </w:tcPr>
@@ -2358,6 +2382,33 @@
         <w:tc>
           <w:tcPr>
             <w:tcW w:w="4361" w:type="dxa"/>
+            <w:gridSpan w:val="3"/>
+          </w:tcPr>
+          <w:p>
+            <w:pPr>
+              <w:rPr>
+                <w:sz w:val="20"/>
+              </w:rPr>
+            </w:pPr>
+            <w:r>
+              <w:rPr>
+                <w:b/>
+                <w:sz w:val="20"/>
+                <w:u w:val="single"/>
+              </w:rPr>
+              <w:t>M</w:t>
+            </w:r>
+            <w:r>
+              <w:rPr>
+                <w:sz w:val="20"/>
+              </w:rPr>
+              <w:t>arkieren Modus</w:t>
+            </w:r>
+          </w:p>
+        </w:tc>
+        <w:tc>
+          <w:tcPr>
+            <w:tcW w:w="4682" w:type="dxa"/>
             <w:gridSpan w:val="2"/>
           </w:tcPr>
           <w:p>
@@ -2366,25 +2417,21 @@
                 <w:sz w:val="20"/>
               </w:rPr>
             </w:pPr>
-            <w:r>
-              <w:rPr>
-                <w:b/>
-                <w:sz w:val="20"/>
-                <w:u w:val="single"/>
-              </w:rPr>
-              <w:t>M</w:t>
-            </w:r>
-            <w:r>
-              <w:rPr>
-                <w:sz w:val="20"/>
-              </w:rPr>
-              <w:t>arkieren Modus</w:t>
-            </w:r>
-          </w:p>
-        </w:tc>
-        <w:tc>
-          <w:tcPr>
-            <w:tcW w:w="4678" w:type="dxa"/>
+            <w:proofErr w:type="spellStart"/>
+            <w:r>
+              <w:rPr>
+                <w:sz w:val="20"/>
+              </w:rPr>
+              <w:t>Strg+M</w:t>
+            </w:r>
+            <w:proofErr w:type="spellEnd"/>
+          </w:p>
+        </w:tc>
+      </w:tr>
+      <w:tr>
+        <w:tc>
+          <w:tcPr>
+            <w:tcW w:w="4361" w:type="dxa"/>
             <w:gridSpan w:val="3"/>
           </w:tcPr>
           <w:p>
@@ -2393,12 +2440,31 @@
                 <w:sz w:val="20"/>
               </w:rPr>
             </w:pPr>
-            <w:proofErr w:type="spellStart"/>
-            <w:r>
-              <w:rPr>
-                <w:sz w:val="20"/>
-              </w:rPr>
-              <w:t>Strg+M</w:t>
+            <w:r>
+              <w:rPr>
+                <w:sz w:val="20"/>
+              </w:rPr>
+              <w:t>Markieren Modus beenden</w:t>
+            </w:r>
+          </w:p>
+        </w:tc>
+        <w:tc>
+          <w:tcPr>
+            <w:tcW w:w="4682" w:type="dxa"/>
+            <w:gridSpan w:val="2"/>
+          </w:tcPr>
+          <w:p>
+            <w:pPr>
+              <w:rPr>
+                <w:sz w:val="20"/>
+              </w:rPr>
+            </w:pPr>
+            <w:proofErr w:type="spellStart"/>
+            <w:r>
+              <w:rPr>
+                <w:sz w:val="20"/>
+              </w:rPr>
+              <w:t>Esc</w:t>
             </w:r>
             <w:proofErr w:type="spellEnd"/>
           </w:p>
@@ -2408,6 +2474,25 @@
         <w:tc>
           <w:tcPr>
             <w:tcW w:w="4361" w:type="dxa"/>
+            <w:gridSpan w:val="3"/>
+          </w:tcPr>
+          <w:p>
+            <w:pPr>
+              <w:rPr>
+                <w:sz w:val="20"/>
+              </w:rPr>
+            </w:pPr>
+            <w:r>
+              <w:rPr>
+                <w:sz w:val="20"/>
+              </w:rPr>
+              <w:t>Markieren</w:t>
+            </w:r>
+          </w:p>
+        </w:tc>
+        <w:tc>
+          <w:tcPr>
+            <w:tcW w:w="4682" w:type="dxa"/>
             <w:gridSpan w:val="2"/>
           </w:tcPr>
           <w:p>
@@ -2416,17 +2501,21 @@
                 <w:sz w:val="20"/>
               </w:rPr>
             </w:pPr>
-            <w:r>
-              <w:rPr>
-                <w:sz w:val="20"/>
-              </w:rPr>
-              <w:t>Markieren Modus beenden</w:t>
-            </w:r>
-          </w:p>
-        </w:tc>
-        <w:tc>
-          <w:tcPr>
-            <w:tcW w:w="4678" w:type="dxa"/>
+            <w:proofErr w:type="spellStart"/>
+            <w:r>
+              <w:rPr>
+                <w:sz w:val="20"/>
+              </w:rPr>
+              <w:t>Shift+Pfeil</w:t>
+            </w:r>
+            <w:proofErr w:type="spellEnd"/>
+          </w:p>
+        </w:tc>
+      </w:tr>
+      <w:tr>
+        <w:tc>
+          <w:tcPr>
+            <w:tcW w:w="4361" w:type="dxa"/>
             <w:gridSpan w:val="3"/>
           </w:tcPr>
           <w:p>
@@ -2435,12 +2524,69 @@
                 <w:sz w:val="20"/>
               </w:rPr>
             </w:pPr>
-            <w:proofErr w:type="spellStart"/>
-            <w:r>
-              <w:rPr>
-                <w:sz w:val="20"/>
-              </w:rPr>
-              <w:t>Esc</w:t>
+            <w:r>
+              <w:rPr>
+                <w:sz w:val="20"/>
+              </w:rPr>
+              <w:t>Markieren im Blockmodus</w:t>
+            </w:r>
+          </w:p>
+        </w:tc>
+        <w:tc>
+          <w:tcPr>
+            <w:tcW w:w="4682" w:type="dxa"/>
+            <w:gridSpan w:val="2"/>
+          </w:tcPr>
+          <w:p>
+            <w:pPr>
+              <w:rPr>
+                <w:sz w:val="20"/>
+              </w:rPr>
+            </w:pPr>
+            <w:proofErr w:type="spellStart"/>
+            <w:r>
+              <w:rPr>
+                <w:sz w:val="20"/>
+              </w:rPr>
+              <w:t>Shift+Alt</w:t>
+            </w:r>
+            <w:proofErr w:type="spellEnd"/>
+            <w:r>
+              <w:rPr>
+                <w:sz w:val="20"/>
+              </w:rPr>
+              <w:t>+</w:t>
+            </w:r>
+            <w:r>
+              <w:rPr>
+                <w:sz w:val="20"/>
+              </w:rPr>
+              <w:t>←/→</w:t>
+            </w:r>
+            <w:r>
+              <w:rPr>
+                <w:sz w:val="20"/>
+              </w:rPr>
+              <w:t>/</w:t>
+            </w:r>
+            <w:r>
+              <w:rPr>
+                <w:sz w:val="20"/>
+              </w:rPr>
+              <w:t>↑/↓</w:t>
+            </w:r>
+            <w:r>
+              <w:rPr>
+                <w:sz w:val="20"/>
+              </w:rPr>
+              <w:t xml:space="preserve"> / </w:t>
+            </w:r>
+            <w:proofErr w:type="spellStart"/>
+            <w:r>
+              <w:rPr>
+                <w:sz w:val="20"/>
+              </w:rPr>
+              <w:t>Alt+Maus</w:t>
             </w:r>
             <w:proofErr w:type="spellEnd"/>
           </w:p>
@@ -2450,6 +2596,25 @@
         <w:tc>
           <w:tcPr>
             <w:tcW w:w="4361" w:type="dxa"/>
+            <w:gridSpan w:val="3"/>
+          </w:tcPr>
+          <w:p>
+            <w:pPr>
+              <w:rPr>
+                <w:sz w:val="20"/>
+              </w:rPr>
+            </w:pPr>
+            <w:r>
+              <w:rPr>
+                <w:sz w:val="20"/>
+              </w:rPr>
+              <w:t>Alles markieren / Kopieren / Einfügen</w:t>
+            </w:r>
+          </w:p>
+        </w:tc>
+        <w:tc>
+          <w:tcPr>
+            <w:tcW w:w="4682" w:type="dxa"/>
             <w:gridSpan w:val="2"/>
           </w:tcPr>
           <w:p>
@@ -2458,17 +2623,27 @@
                 <w:sz w:val="20"/>
               </w:rPr>
             </w:pPr>
-            <w:r>
-              <w:rPr>
-                <w:sz w:val="20"/>
-              </w:rPr>
-              <w:t>Markieren</w:t>
-            </w:r>
-          </w:p>
-        </w:tc>
-        <w:tc>
-          <w:tcPr>
-            <w:tcW w:w="4678" w:type="dxa"/>
+            <w:proofErr w:type="spellStart"/>
+            <w:r>
+              <w:rPr>
+                <w:sz w:val="20"/>
+              </w:rPr>
+              <w:t>Strg+A</w:t>
+            </w:r>
+            <w:proofErr w:type="spellEnd"/>
+            <w:r>
+              <w:rPr>
+                <w:sz w:val="20"/>
+              </w:rPr>
+              <w:t xml:space="preserve"> / C / V</w:t>
+            </w:r>
+          </w:p>
+        </w:tc>
+      </w:tr>
+      <w:tr>
+        <w:tc>
+          <w:tcPr>
+            <w:tcW w:w="4361" w:type="dxa"/>
             <w:gridSpan w:val="3"/>
           </w:tcPr>
           <w:p>
@@ -2477,12 +2652,31 @@
                 <w:sz w:val="20"/>
               </w:rPr>
             </w:pPr>
-            <w:proofErr w:type="spellStart"/>
-            <w:r>
-              <w:rPr>
-                <w:sz w:val="20"/>
-              </w:rPr>
-              <w:t>Shift+Pfeil</w:t>
+            <w:r>
+              <w:rPr>
+                <w:sz w:val="20"/>
+              </w:rPr>
+              <w:t>In der Eingabeaufforderung suchen</w:t>
+            </w:r>
+          </w:p>
+        </w:tc>
+        <w:tc>
+          <w:tcPr>
+            <w:tcW w:w="4682" w:type="dxa"/>
+            <w:gridSpan w:val="2"/>
+          </w:tcPr>
+          <w:p>
+            <w:pPr>
+              <w:rPr>
+                <w:sz w:val="20"/>
+              </w:rPr>
+            </w:pPr>
+            <w:proofErr w:type="spellStart"/>
+            <w:r>
+              <w:rPr>
+                <w:sz w:val="20"/>
+              </w:rPr>
+              <w:t>Strg+F</w:t>
             </w:r>
             <w:proofErr w:type="spellEnd"/>
           </w:p>
@@ -2492,6 +2686,25 @@
         <w:tc>
           <w:tcPr>
             <w:tcW w:w="4361" w:type="dxa"/>
+            <w:gridSpan w:val="3"/>
+          </w:tcPr>
+          <w:p>
+            <w:pPr>
+              <w:rPr>
+                <w:sz w:val="20"/>
+              </w:rPr>
+            </w:pPr>
+            <w:r>
+              <w:rPr>
+                <w:sz w:val="20"/>
+              </w:rPr>
+              <w:t>In der Eingabeaufforderung scrollen</w:t>
+            </w:r>
+          </w:p>
+        </w:tc>
+        <w:tc>
+          <w:tcPr>
+            <w:tcW w:w="4682" w:type="dxa"/>
             <w:gridSpan w:val="2"/>
           </w:tcPr>
           <w:p>
@@ -2504,13 +2717,45 @@
               <w:rPr>
                 <w:sz w:val="20"/>
               </w:rPr>
-              <w:t>Markieren im Blockmodus</w:t>
-            </w:r>
-          </w:p>
-        </w:tc>
-        <w:tc>
-          <w:tcPr>
-            <w:tcW w:w="4678" w:type="dxa"/>
+              <w:t>Strg+</w:t>
+            </w:r>
+            <w:r>
+              <w:rPr>
+                <w:sz w:val="20"/>
+              </w:rPr>
+              <w:t>↑/↓</w:t>
+            </w:r>
+            <w:r>
+              <w:rPr>
+                <w:sz w:val="20"/>
+              </w:rPr>
+              <w:t xml:space="preserve">/Bild </w:t>
+            </w:r>
+            <w:r>
+              <w:rPr>
+                <w:sz w:val="20"/>
+              </w:rPr>
+              <w:t>↑</w:t>
+            </w:r>
+            <w:r>
+              <w:rPr>
+                <w:sz w:val="20"/>
+              </w:rPr>
+              <w:t xml:space="preserve">/Bild </w:t>
+            </w:r>
+            <w:r>
+              <w:rPr>
+                <w:sz w:val="20"/>
+              </w:rPr>
+              <w:t>↓</w:t>
+            </w:r>
+          </w:p>
+        </w:tc>
+      </w:tr>
+      <w:tr>
+        <w:tc>
+          <w:tcPr>
+            <w:tcW w:w="4361" w:type="dxa"/>
             <w:gridSpan w:val="3"/>
           </w:tcPr>
           <w:p>
@@ -2524,54 +2769,14 @@
               <w:rPr>
                 <w:sz w:val="20"/>
               </w:rPr>
-              <w:t>Shift+Alt</w:t>
-            </w:r>
-            <w:proofErr w:type="spellEnd"/>
-            <w:r>
-              <w:rPr>
-                <w:sz w:val="20"/>
-              </w:rPr>
-              <w:t>+</w:t>
-            </w:r>
-            <w:r>
-              <w:rPr>
-                <w:sz w:val="20"/>
-              </w:rPr>
-              <w:t>←/→</w:t>
-            </w:r>
-            <w:r>
-              <w:rPr>
-                <w:sz w:val="20"/>
-              </w:rPr>
-              <w:t>/</w:t>
-            </w:r>
-            <w:r>
-              <w:rPr>
-                <w:sz w:val="20"/>
-              </w:rPr>
-              <w:t>↑/↓</w:t>
-            </w:r>
-            <w:r>
-              <w:rPr>
-                <w:sz w:val="20"/>
-              </w:rPr>
-              <w:t xml:space="preserve"> / </w:t>
-            </w:r>
-            <w:proofErr w:type="spellStart"/>
-            <w:r>
-              <w:rPr>
-                <w:sz w:val="20"/>
-              </w:rPr>
-              <w:t>Alt+Maus</w:t>
-            </w:r>
-            <w:proofErr w:type="spellEnd"/>
-          </w:p>
-        </w:tc>
-      </w:tr>
-      <w:tr>
-        <w:tc>
-          <w:tcPr>
-            <w:tcW w:w="4361" w:type="dxa"/>
+              <w:t>History</w:t>
+            </w:r>
+            <w:proofErr w:type="spellEnd"/>
+          </w:p>
+        </w:tc>
+        <w:tc>
+          <w:tcPr>
+            <w:tcW w:w="4682" w:type="dxa"/>
             <w:gridSpan w:val="2"/>
           </w:tcPr>
           <w:p>
@@ -2584,187 +2789,6 @@
               <w:rPr>
                 <w:sz w:val="20"/>
               </w:rPr>
-              <w:t>Alles markieren / Kopieren / Einfügen</w:t>
-            </w:r>
-          </w:p>
-        </w:tc>
-        <w:tc>
-          <w:tcPr>
-            <w:tcW w:w="4678" w:type="dxa"/>
-            <w:gridSpan w:val="3"/>
-          </w:tcPr>
-          <w:p>
-            <w:pPr>
-              <w:rPr>
-                <w:sz w:val="20"/>
-              </w:rPr>
-            </w:pPr>
-            <w:proofErr w:type="spellStart"/>
-            <w:r>
-              <w:rPr>
-                <w:sz w:val="20"/>
-              </w:rPr>
-              <w:t>Strg+A</w:t>
-            </w:r>
-            <w:proofErr w:type="spellEnd"/>
-            <w:r>
-              <w:rPr>
-                <w:sz w:val="20"/>
-              </w:rPr>
-              <w:t xml:space="preserve"> / C / V</w:t>
-            </w:r>
-          </w:p>
-        </w:tc>
-      </w:tr>
-      <w:tr>
-        <w:tc>
-          <w:tcPr>
-            <w:tcW w:w="4361" w:type="dxa"/>
-            <w:gridSpan w:val="2"/>
-          </w:tcPr>
-          <w:p>
-            <w:pPr>
-              <w:rPr>
-                <w:sz w:val="20"/>
-              </w:rPr>
-            </w:pPr>
-            <w:r>
-              <w:rPr>
-                <w:sz w:val="20"/>
-              </w:rPr>
-              <w:t>In der Eingabeaufforderung suchen</w:t>
-            </w:r>
-          </w:p>
-        </w:tc>
-        <w:tc>
-          <w:tcPr>
-            <w:tcW w:w="4678" w:type="dxa"/>
-            <w:gridSpan w:val="3"/>
-          </w:tcPr>
-          <w:p>
-            <w:pPr>
-              <w:rPr>
-                <w:sz w:val="20"/>
-              </w:rPr>
-            </w:pPr>
-            <w:proofErr w:type="spellStart"/>
-            <w:r>
-              <w:rPr>
-                <w:sz w:val="20"/>
-              </w:rPr>
-              <w:t>Strg+F</w:t>
-            </w:r>
-            <w:proofErr w:type="spellEnd"/>
-          </w:p>
-        </w:tc>
-      </w:tr>
-      <w:tr>
-        <w:tc>
-          <w:tcPr>
-            <w:tcW w:w="4361" w:type="dxa"/>
-            <w:gridSpan w:val="2"/>
-          </w:tcPr>
-          <w:p>
-            <w:pPr>
-              <w:rPr>
-                <w:sz w:val="20"/>
-              </w:rPr>
-            </w:pPr>
-            <w:r>
-              <w:rPr>
-                <w:sz w:val="20"/>
-              </w:rPr>
-              <w:t>In der Eingabeaufforderung scrollen</w:t>
-            </w:r>
-          </w:p>
-        </w:tc>
-        <w:tc>
-          <w:tcPr>
-            <w:tcW w:w="4678" w:type="dxa"/>
-            <w:gridSpan w:val="3"/>
-          </w:tcPr>
-          <w:p>
-            <w:pPr>
-              <w:rPr>
-                <w:sz w:val="20"/>
-              </w:rPr>
-            </w:pPr>
-            <w:r>
-              <w:rPr>
-                <w:sz w:val="20"/>
-              </w:rPr>
-              <w:t>Strg+</w:t>
-            </w:r>
-            <w:r>
-              <w:rPr>
-                <w:sz w:val="20"/>
-              </w:rPr>
-              <w:t>↑/↓</w:t>
-            </w:r>
-            <w:r>
-              <w:rPr>
-                <w:sz w:val="20"/>
-              </w:rPr>
-              <w:t xml:space="preserve">/Bild </w:t>
-            </w:r>
-            <w:r>
-              <w:rPr>
-                <w:sz w:val="20"/>
-              </w:rPr>
-              <w:t>↑</w:t>
-            </w:r>
-            <w:r>
-              <w:rPr>
-                <w:sz w:val="20"/>
-              </w:rPr>
-              <w:t xml:space="preserve">/Bild </w:t>
-            </w:r>
-            <w:r>
-              <w:rPr>
-                <w:sz w:val="20"/>
-              </w:rPr>
-              <w:t>↓</w:t>
-            </w:r>
-          </w:p>
-        </w:tc>
-      </w:tr>
-      <w:tr>
-        <w:tc>
-          <w:tcPr>
-            <w:tcW w:w="4361" w:type="dxa"/>
-            <w:gridSpan w:val="2"/>
-          </w:tcPr>
-          <w:p>
-            <w:pPr>
-              <w:rPr>
-                <w:sz w:val="20"/>
-              </w:rPr>
-            </w:pPr>
-            <w:proofErr w:type="spellStart"/>
-            <w:r>
-              <w:rPr>
-                <w:sz w:val="20"/>
-              </w:rPr>
-              <w:t>History</w:t>
-            </w:r>
-            <w:proofErr w:type="spellEnd"/>
-          </w:p>
-        </w:tc>
-        <w:tc>
-          <w:tcPr>
-            <w:tcW w:w="4678" w:type="dxa"/>
-            <w:gridSpan w:val="3"/>
-          </w:tcPr>
-          <w:p>
-            <w:pPr>
-              <w:rPr>
-                <w:sz w:val="20"/>
-              </w:rPr>
-            </w:pPr>
-            <w:r>
-              <w:rPr>
-                <w:sz w:val="20"/>
-              </w:rPr>
               <w:t>F7</w:t>
             </w:r>
           </w:p>
@@ -2773,7 +2797,7 @@
       <w:tr>
         <w:tc>
           <w:tcPr>
-            <w:tcW w:w="9039" w:type="dxa"/>
+            <w:tcW w:w="9043" w:type="dxa"/>
             <w:gridSpan w:val="5"/>
             <w:shd w:val="clear" w:color="auto" w:fill="4F81BD" w:themeFill="accent1"/>
           </w:tcPr>
@@ -2798,6 +2822,83 @@
         <w:tc>
           <w:tcPr>
             <w:tcW w:w="6487" w:type="dxa"/>
+            <w:gridSpan w:val="4"/>
+          </w:tcPr>
+          <w:p>
+            <w:pPr>
+              <w:rPr>
+                <w:sz w:val="20"/>
+              </w:rPr>
+            </w:pPr>
+            <w:proofErr w:type="spellStart"/>
+            <w:proofErr w:type="gramStart"/>
+            <w:r>
+              <w:rPr>
+                <w:sz w:val="20"/>
+              </w:rPr>
+              <w:t>Extragr</w:t>
+            </w:r>
+            <w:proofErr w:type="spellEnd"/>
+            <w:r>
+              <w:rPr>
+                <w:sz w:val="20"/>
+              </w:rPr>
+              <w:t>./</w:t>
+            </w:r>
+            <w:proofErr w:type="gramEnd"/>
+            <w:r>
+              <w:rPr>
+                <w:sz w:val="20"/>
+              </w:rPr>
+              <w:t>große/</w:t>
+            </w:r>
+            <w:proofErr w:type="spellStart"/>
+            <w:r>
+              <w:rPr>
+                <w:sz w:val="20"/>
+              </w:rPr>
+              <w:t>mittelgr</w:t>
+            </w:r>
+            <w:proofErr w:type="spellEnd"/>
+            <w:r>
+              <w:rPr>
+                <w:sz w:val="20"/>
+              </w:rPr>
+              <w:t>./kleine Symbole/Liste/Details/Kacheln/Inhalt</w:t>
+            </w:r>
+          </w:p>
+        </w:tc>
+        <w:tc>
+          <w:tcPr>
+            <w:tcW w:w="2556" w:type="dxa"/>
+          </w:tcPr>
+          <w:p>
+            <w:pPr>
+              <w:rPr>
+                <w:sz w:val="20"/>
+              </w:rPr>
+            </w:pPr>
+            <w:proofErr w:type="spellStart"/>
+            <w:r>
+              <w:rPr>
+                <w:sz w:val="20"/>
+              </w:rPr>
+              <w:t>Strg+Shift</w:t>
+            </w:r>
+            <w:proofErr w:type="spellEnd"/>
+            <w:r>
+              <w:rPr>
+                <w:sz w:val="20"/>
+              </w:rPr>
+              <w:t>+#[1-8]</w:t>
+            </w:r>
+          </w:p>
+        </w:tc>
+      </w:tr>
+      <w:tr>
+        <w:tc>
+          <w:tcPr>
+            <w:tcW w:w="4361" w:type="dxa"/>
             <w:gridSpan w:val="3"/>
           </w:tcPr>
           <w:p>
@@ -2806,39 +2907,39 @@
                 <w:sz w:val="20"/>
               </w:rPr>
             </w:pPr>
-            <w:proofErr w:type="spellStart"/>
-            <w:r>
-              <w:rPr>
-                <w:sz w:val="20"/>
-              </w:rPr>
-              <w:t>Extragr</w:t>
-            </w:r>
-            <w:proofErr w:type="spellEnd"/>
-            <w:r>
-              <w:rPr>
-                <w:sz w:val="20"/>
-              </w:rPr>
-              <w:t>./große/</w:t>
-            </w:r>
-            <w:proofErr w:type="spellStart"/>
-            <w:r>
-              <w:rPr>
-                <w:sz w:val="20"/>
-              </w:rPr>
-              <w:t>mittelgr</w:t>
-            </w:r>
-            <w:proofErr w:type="spellEnd"/>
-            <w:r>
-              <w:rPr>
-                <w:sz w:val="20"/>
-              </w:rPr>
-              <w:t>./kleine Symbole/Liste/Details/Kacheln/Inhalt</w:t>
-            </w:r>
-          </w:p>
-        </w:tc>
-        <w:tc>
-          <w:tcPr>
-            <w:tcW w:w="2552" w:type="dxa"/>
+            <w:r>
+              <w:rPr>
+                <w:b/>
+                <w:sz w:val="20"/>
+                <w:u w:val="single"/>
+              </w:rPr>
+              <w:t>A</w:t>
+            </w:r>
+            <w:r>
+              <w:rPr>
+                <w:sz w:val="20"/>
+              </w:rPr>
+              <w:t xml:space="preserve">nsicht &gt; </w:t>
+            </w:r>
+            <w:r>
+              <w:rPr>
+                <w:b/>
+                <w:sz w:val="20"/>
+                <w:u w:val="single"/>
+              </w:rPr>
+              <w:t>L</w:t>
+            </w:r>
+            <w:r>
+              <w:rPr>
+                <w:sz w:val="20"/>
+              </w:rPr>
+              <w:t>ayout (Details, Liste, …)</w:t>
+            </w:r>
+          </w:p>
+        </w:tc>
+        <w:tc>
+          <w:tcPr>
+            <w:tcW w:w="4682" w:type="dxa"/>
             <w:gridSpan w:val="2"/>
           </w:tcPr>
           <w:p>
@@ -2852,14 +2953,14 @@
               <w:rPr>
                 <w:sz w:val="20"/>
               </w:rPr>
-              <w:t>Strg+Shift</w:t>
-            </w:r>
-            <w:proofErr w:type="spellEnd"/>
-            <w:r>
-              <w:rPr>
-                <w:sz w:val="20"/>
-              </w:rPr>
-              <w:t>+#[1-8]</w:t>
+              <w:t>Alt+A</w:t>
+            </w:r>
+            <w:proofErr w:type="spellEnd"/>
+            <w:r>
+              <w:rPr>
+                <w:sz w:val="20"/>
+              </w:rPr>
+              <w:t>, L</w:t>
             </w:r>
           </w:p>
         </w:tc>
@@ -2868,6 +2969,25 @@
         <w:tc>
           <w:tcPr>
             <w:tcW w:w="4361" w:type="dxa"/>
+            <w:gridSpan w:val="3"/>
+          </w:tcPr>
+          <w:p>
+            <w:pPr>
+              <w:rPr>
+                <w:sz w:val="20"/>
+              </w:rPr>
+            </w:pPr>
+            <w:r>
+              <w:rPr>
+                <w:sz w:val="20"/>
+              </w:rPr>
+              <w:t>Ordner nach oben</w:t>
+            </w:r>
+          </w:p>
+        </w:tc>
+        <w:tc>
+          <w:tcPr>
+            <w:tcW w:w="4682" w:type="dxa"/>
             <w:gridSpan w:val="2"/>
           </w:tcPr>
           <w:p>
@@ -2878,37 +2998,23 @@
             </w:pPr>
             <w:r>
               <w:rPr>
-                <w:b/>
-                <w:sz w:val="20"/>
-                <w:u w:val="single"/>
-              </w:rPr>
-              <w:t>A</w:t>
-            </w:r>
-            <w:r>
-              <w:rPr>
-                <w:sz w:val="20"/>
-              </w:rPr>
-              <w:t xml:space="preserve">nsicht &gt; </w:t>
-            </w:r>
-            <w:r>
-              <w:rPr>
-                <w:b/>
-                <w:sz w:val="20"/>
-                <w:u w:val="single"/>
-              </w:rPr>
-              <w:t>L</w:t>
-            </w:r>
-            <w:r>
-              <w:rPr>
-                <w:sz w:val="20"/>
-              </w:rPr>
-              <w:t>ayout (Details, Liste, …)</w:t>
-            </w:r>
-          </w:p>
-        </w:tc>
-        <w:tc>
-          <w:tcPr>
-            <w:tcW w:w="4678" w:type="dxa"/>
+                <w:sz w:val="20"/>
+              </w:rPr>
+              <w:t>Alt+</w:t>
+            </w:r>
+            <w:r>
+              <w:rPr>
+                <w:sz w:val="20"/>
+              </w:rPr>
+              <w:t>↑</w:t>
+            </w:r>
+          </w:p>
+        </w:tc>
+      </w:tr>
+      <w:tr>
+        <w:tc>
+          <w:tcPr>
+            <w:tcW w:w="4361" w:type="dxa"/>
             <w:gridSpan w:val="3"/>
           </w:tcPr>
           <w:p>
@@ -2917,20 +3023,39 @@
                 <w:sz w:val="20"/>
               </w:rPr>
             </w:pPr>
-            <w:proofErr w:type="spellStart"/>
-            <w:r>
-              <w:rPr>
-                <w:sz w:val="20"/>
-              </w:rPr>
-              <w:t>Alt+A</w:t>
-            </w:r>
-            <w:proofErr w:type="spellEnd"/>
-            <w:r>
-              <w:rPr>
-                <w:sz w:val="20"/>
-              </w:rPr>
-              <w:t>, L</w:t>
-            </w:r>
+            <w:r>
+              <w:rPr>
+                <w:sz w:val="20"/>
+              </w:rPr>
+              <w:t>Eigenschaften</w:t>
+            </w:r>
+          </w:p>
+        </w:tc>
+        <w:tc>
+          <w:tcPr>
+            <w:tcW w:w="4682" w:type="dxa"/>
+            <w:gridSpan w:val="2"/>
+          </w:tcPr>
+          <w:p>
+            <w:pPr>
+              <w:rPr>
+                <w:sz w:val="20"/>
+              </w:rPr>
+            </w:pPr>
+            <w:r>
+              <w:rPr>
+                <w:sz w:val="20"/>
+              </w:rPr>
+              <w:t xml:space="preserve">Alt+1 / </w:t>
+            </w:r>
+            <w:proofErr w:type="spellStart"/>
+            <w:r>
+              <w:rPr>
+                <w:sz w:val="20"/>
+              </w:rPr>
+              <w:t>Alt+Return</w:t>
+            </w:r>
+            <w:proofErr w:type="spellEnd"/>
           </w:p>
         </w:tc>
       </w:tr>
@@ -2938,6 +3063,25 @@
         <w:tc>
           <w:tcPr>
             <w:tcW w:w="4361" w:type="dxa"/>
+            <w:gridSpan w:val="3"/>
+          </w:tcPr>
+          <w:p>
+            <w:pPr>
+              <w:rPr>
+                <w:sz w:val="20"/>
+              </w:rPr>
+            </w:pPr>
+            <w:r>
+              <w:rPr>
+                <w:sz w:val="20"/>
+              </w:rPr>
+              <w:t>Neuer Ordner</w:t>
+            </w:r>
+          </w:p>
+        </w:tc>
+        <w:tc>
+          <w:tcPr>
+            <w:tcW w:w="4682" w:type="dxa"/>
             <w:gridSpan w:val="2"/>
           </w:tcPr>
           <w:p>
@@ -2950,13 +3094,23 @@
               <w:rPr>
                 <w:sz w:val="20"/>
               </w:rPr>
-              <w:t>Ordner nach oben</w:t>
-            </w:r>
-          </w:p>
-        </w:tc>
-        <w:tc>
-          <w:tcPr>
-            <w:tcW w:w="4678" w:type="dxa"/>
+              <w:t xml:space="preserve">Alt+2 / </w:t>
+            </w:r>
+            <w:proofErr w:type="spellStart"/>
+            <w:r>
+              <w:rPr>
+                <w:sz w:val="20"/>
+              </w:rPr>
+              <w:t>Strg+Shift+N</w:t>
+            </w:r>
+            <w:proofErr w:type="spellEnd"/>
+          </w:p>
+        </w:tc>
+      </w:tr>
+      <w:tr>
+        <w:tc>
+          <w:tcPr>
+            <w:tcW w:w="4361" w:type="dxa"/>
             <w:gridSpan w:val="3"/>
           </w:tcPr>
           <w:p>
@@ -2969,14 +3123,43 @@
               <w:rPr>
                 <w:sz w:val="20"/>
               </w:rPr>
-              <w:t>Alt+</w:t>
-            </w:r>
-            <w:r>
-              <w:rPr>
-                <w:sz w:val="20"/>
-              </w:rPr>
-              <w:t>↑</w:t>
-            </w:r>
+              <w:t>Gehe zur Adressleiste</w:t>
+            </w:r>
+          </w:p>
+        </w:tc>
+        <w:tc>
+          <w:tcPr>
+            <w:tcW w:w="4682" w:type="dxa"/>
+            <w:gridSpan w:val="2"/>
+          </w:tcPr>
+          <w:p>
+            <w:pPr>
+              <w:rPr>
+                <w:sz w:val="20"/>
+              </w:rPr>
+            </w:pPr>
+            <w:proofErr w:type="spellStart"/>
+            <w:r>
+              <w:rPr>
+                <w:sz w:val="20"/>
+              </w:rPr>
+              <w:t>Strg+L</w:t>
+            </w:r>
+            <w:proofErr w:type="spellEnd"/>
+            <w:r>
+              <w:rPr>
+                <w:sz w:val="20"/>
+              </w:rPr>
+              <w:t xml:space="preserve"> / </w:t>
+            </w:r>
+            <w:proofErr w:type="spellStart"/>
+            <w:r>
+              <w:rPr>
+                <w:sz w:val="20"/>
+              </w:rPr>
+              <w:t>Alt+E</w:t>
+            </w:r>
+            <w:proofErr w:type="spellEnd"/>
           </w:p>
         </w:tc>
       </w:tr>
@@ -2984,6 +3167,31 @@
         <w:tc>
           <w:tcPr>
             <w:tcW w:w="4361" w:type="dxa"/>
+            <w:gridSpan w:val="3"/>
+          </w:tcPr>
+          <w:p>
+            <w:pPr>
+              <w:rPr>
+                <w:sz w:val="20"/>
+              </w:rPr>
+            </w:pPr>
+            <w:r>
+              <w:rPr>
+                <w:sz w:val="20"/>
+              </w:rPr>
+              <w:t>Eingabeaufforderung</w:t>
+            </w:r>
+            <w:r>
+              <w:rPr>
+                <w:sz w:val="20"/>
+              </w:rPr>
+              <w:t xml:space="preserve"> hier</w:t>
+            </w:r>
+          </w:p>
+        </w:tc>
+        <w:tc>
+          <w:tcPr>
+            <w:tcW w:w="4682" w:type="dxa"/>
             <w:gridSpan w:val="2"/>
           </w:tcPr>
           <w:p>
@@ -2992,17 +3200,82 @@
                 <w:sz w:val="20"/>
               </w:rPr>
             </w:pPr>
-            <w:r>
-              <w:rPr>
-                <w:sz w:val="20"/>
-              </w:rPr>
-              <w:t>Eigenschaften</w:t>
-            </w:r>
-          </w:p>
-        </w:tc>
-        <w:tc>
-          <w:tcPr>
-            <w:tcW w:w="4678" w:type="dxa"/>
+            <w:proofErr w:type="spellStart"/>
+            <w:r>
+              <w:rPr>
+                <w:sz w:val="20"/>
+              </w:rPr>
+              <w:t>Alt+D</w:t>
+            </w:r>
+            <w:proofErr w:type="spellEnd"/>
+            <w:r>
+              <w:rPr>
+                <w:sz w:val="20"/>
+              </w:rPr>
+              <w:t>,</w:t>
+            </w:r>
+            <w:r>
+              <w:rPr>
+                <w:sz w:val="20"/>
+              </w:rPr>
+              <w:t xml:space="preserve"> </w:t>
+            </w:r>
+            <w:r>
+              <w:rPr>
+                <w:sz w:val="20"/>
+              </w:rPr>
+              <w:t>E</w:t>
+            </w:r>
+            <w:r>
+              <w:rPr>
+                <w:sz w:val="20"/>
+              </w:rPr>
+              <w:t xml:space="preserve"> / </w:t>
+            </w:r>
+            <w:proofErr w:type="spellStart"/>
+            <w:r>
+              <w:rPr>
+                <w:sz w:val="20"/>
+              </w:rPr>
+              <w:t>Strg+L</w:t>
+            </w:r>
+            <w:proofErr w:type="spellEnd"/>
+            <w:r>
+              <w:rPr>
+                <w:sz w:val="20"/>
+              </w:rPr>
+              <w:t xml:space="preserve">, </w:t>
+            </w:r>
+            <w:proofErr w:type="spellStart"/>
+            <w:r>
+              <w:rPr>
+                <w:rFonts w:ascii="Courier New" w:hAnsi="Courier New" w:cs="Courier New"/>
+                <w:sz w:val="20"/>
+              </w:rPr>
+              <w:t>cmd</w:t>
+            </w:r>
+            <w:proofErr w:type="spellEnd"/>
+            <w:r>
+              <w:rPr>
+                <w:sz w:val="20"/>
+              </w:rPr>
+              <w:t xml:space="preserve">, </w:t>
+            </w:r>
+            <w:proofErr w:type="spellStart"/>
+            <w:r>
+              <w:rPr>
+                <w:sz w:val="20"/>
+              </w:rPr>
+              <w:t>return</w:t>
+            </w:r>
+            <w:proofErr w:type="spellEnd"/>
+          </w:p>
+        </w:tc>
+      </w:tr>
+      <w:tr>
+        <w:tc>
+          <w:tcPr>
+            <w:tcW w:w="4361" w:type="dxa"/>
             <w:gridSpan w:val="3"/>
           </w:tcPr>
           <w:p>
@@ -3015,16 +3288,85 @@
               <w:rPr>
                 <w:sz w:val="20"/>
               </w:rPr>
-              <w:t xml:space="preserve">Alt+1 / </w:t>
-            </w:r>
-            <w:proofErr w:type="spellStart"/>
-            <w:r>
-              <w:rPr>
-                <w:sz w:val="20"/>
-              </w:rPr>
-              <w:t>Alt+Return</w:t>
-            </w:r>
-            <w:proofErr w:type="spellEnd"/>
+              <w:t>Powershell hier</w:t>
+            </w:r>
+          </w:p>
+        </w:tc>
+        <w:tc>
+          <w:tcPr>
+            <w:tcW w:w="4682" w:type="dxa"/>
+            <w:gridSpan w:val="2"/>
+          </w:tcPr>
+          <w:p>
+            <w:pPr>
+              <w:rPr>
+                <w:sz w:val="20"/>
+                <w:lang w:val="en-US"/>
+              </w:rPr>
+            </w:pPr>
+            <w:proofErr w:type="spellStart"/>
+            <w:r>
+              <w:rPr>
+                <w:sz w:val="20"/>
+                <w:lang w:val="en-US"/>
+              </w:rPr>
+              <w:t>Alt+D</w:t>
+            </w:r>
+            <w:proofErr w:type="spellEnd"/>
+            <w:r>
+              <w:rPr>
+                <w:sz w:val="20"/>
+                <w:lang w:val="en-US"/>
+              </w:rPr>
+              <w:t xml:space="preserve">, P / </w:t>
+            </w:r>
+            <w:proofErr w:type="spellStart"/>
+            <w:r>
+              <w:rPr>
+                <w:sz w:val="20"/>
+                <w:lang w:val="en-US"/>
+              </w:rPr>
+              <w:t>Str</w:t>
+            </w:r>
+            <w:r>
+              <w:rPr>
+                <w:sz w:val="20"/>
+                <w:lang w:val="en-US"/>
+              </w:rPr>
+              <w:t>g</w:t>
+            </w:r>
+            <w:r>
+              <w:rPr>
+                <w:sz w:val="20"/>
+                <w:lang w:val="en-US"/>
+              </w:rPr>
+              <w:t>+L</w:t>
+            </w:r>
+            <w:proofErr w:type="spellEnd"/>
+            <w:r>
+              <w:rPr>
+                <w:sz w:val="20"/>
+                <w:lang w:val="en-US"/>
+              </w:rPr>
+              <w:t xml:space="preserve">, </w:t>
+            </w:r>
+            <w:proofErr w:type="spellStart"/>
+            <w:r>
+              <w:rPr>
+                <w:rFonts w:ascii="Courier New" w:hAnsi="Courier New" w:cs="Courier New"/>
+                <w:sz w:val="20"/>
+                <w:lang w:val="en-US"/>
+              </w:rPr>
+              <w:t>powershell</w:t>
+            </w:r>
+            <w:proofErr w:type="spellEnd"/>
+            <w:r>
+              <w:rPr>
+                <w:sz w:val="20"/>
+                <w:lang w:val="en-US"/>
+              </w:rPr>
+              <w:t>, return</w:t>
+            </w:r>
           </w:p>
         </w:tc>
       </w:tr>
@@ -3032,6 +3374,25 @@
         <w:tc>
           <w:tcPr>
             <w:tcW w:w="4361" w:type="dxa"/>
+            <w:gridSpan w:val="3"/>
+          </w:tcPr>
+          <w:p>
+            <w:pPr>
+              <w:rPr>
+                <w:sz w:val="20"/>
+              </w:rPr>
+            </w:pPr>
+            <w:r>
+              <w:rPr>
+                <w:sz w:val="20"/>
+              </w:rPr>
+              <w:t>Ribbon anzeigen/ausblenden</w:t>
+            </w:r>
+          </w:p>
+        </w:tc>
+        <w:tc>
+          <w:tcPr>
+            <w:tcW w:w="4682" w:type="dxa"/>
             <w:gridSpan w:val="2"/>
           </w:tcPr>
           <w:p>
@@ -3044,336 +3405,6 @@
               <w:rPr>
                 <w:sz w:val="20"/>
               </w:rPr>
-              <w:t>Neuer Ordner</w:t>
-            </w:r>
-          </w:p>
-        </w:tc>
-        <w:tc>
-          <w:tcPr>
-            <w:tcW w:w="4678" w:type="dxa"/>
-            <w:gridSpan w:val="3"/>
-          </w:tcPr>
-          <w:p>
-            <w:pPr>
-              <w:rPr>
-                <w:sz w:val="20"/>
-              </w:rPr>
-            </w:pPr>
-            <w:r>
-              <w:rPr>
-                <w:sz w:val="20"/>
-              </w:rPr>
-              <w:t xml:space="preserve">Alt+2 / </w:t>
-            </w:r>
-            <w:proofErr w:type="spellStart"/>
-            <w:r>
-              <w:rPr>
-                <w:sz w:val="20"/>
-              </w:rPr>
-              <w:t>Strg+Shift+N</w:t>
-            </w:r>
-            <w:proofErr w:type="spellEnd"/>
-          </w:p>
-        </w:tc>
-      </w:tr>
-      <w:tr>
-        <w:tc>
-          <w:tcPr>
-            <w:tcW w:w="4361" w:type="dxa"/>
-            <w:gridSpan w:val="2"/>
-          </w:tcPr>
-          <w:p>
-            <w:pPr>
-              <w:rPr>
-                <w:sz w:val="20"/>
-              </w:rPr>
-            </w:pPr>
-            <w:r>
-              <w:rPr>
-                <w:sz w:val="20"/>
-              </w:rPr>
-              <w:t>Gehe zur Adressleiste</w:t>
-            </w:r>
-          </w:p>
-        </w:tc>
-        <w:tc>
-          <w:tcPr>
-            <w:tcW w:w="4678" w:type="dxa"/>
-            <w:gridSpan w:val="3"/>
-          </w:tcPr>
-          <w:p>
-            <w:pPr>
-              <w:rPr>
-                <w:sz w:val="20"/>
-              </w:rPr>
-            </w:pPr>
-            <w:proofErr w:type="spellStart"/>
-            <w:r>
-              <w:rPr>
-                <w:sz w:val="20"/>
-              </w:rPr>
-              <w:t>Strg+L</w:t>
-            </w:r>
-            <w:proofErr w:type="spellEnd"/>
-            <w:r>
-              <w:rPr>
-                <w:sz w:val="20"/>
-              </w:rPr>
-              <w:t xml:space="preserve"> / </w:t>
-            </w:r>
-            <w:proofErr w:type="spellStart"/>
-            <w:r>
-              <w:rPr>
-                <w:sz w:val="20"/>
-              </w:rPr>
-              <w:t>Alt+E</w:t>
-            </w:r>
-            <w:proofErr w:type="spellEnd"/>
-          </w:p>
-        </w:tc>
-      </w:tr>
-      <w:tr>
-        <w:tc>
-          <w:tcPr>
-            <w:tcW w:w="4361" w:type="dxa"/>
-            <w:gridSpan w:val="2"/>
-          </w:tcPr>
-          <w:p>
-            <w:pPr>
-              <w:rPr>
-                <w:sz w:val="20"/>
-              </w:rPr>
-            </w:pPr>
-            <w:r>
-              <w:rPr>
-                <w:sz w:val="20"/>
-              </w:rPr>
-              <w:t>Eingabeaufforderung</w:t>
-            </w:r>
-            <w:r>
-              <w:rPr>
-                <w:sz w:val="20"/>
-              </w:rPr>
-              <w:t xml:space="preserve"> hier</w:t>
-            </w:r>
-          </w:p>
-        </w:tc>
-        <w:tc>
-          <w:tcPr>
-            <w:tcW w:w="4678" w:type="dxa"/>
-            <w:gridSpan w:val="3"/>
-          </w:tcPr>
-          <w:p>
-            <w:pPr>
-              <w:rPr>
-                <w:sz w:val="20"/>
-              </w:rPr>
-            </w:pPr>
-            <w:proofErr w:type="spellStart"/>
-            <w:r>
-              <w:rPr>
-                <w:sz w:val="20"/>
-              </w:rPr>
-              <w:t>Alt+D</w:t>
-            </w:r>
-            <w:proofErr w:type="spellEnd"/>
-            <w:r>
-              <w:rPr>
-                <w:sz w:val="20"/>
-              </w:rPr>
-              <w:t>,</w:t>
-            </w:r>
-            <w:r>
-              <w:rPr>
-                <w:sz w:val="20"/>
-              </w:rPr>
-              <w:t xml:space="preserve"> </w:t>
-            </w:r>
-            <w:r>
-              <w:rPr>
-                <w:sz w:val="20"/>
-              </w:rPr>
-              <w:t>E</w:t>
-            </w:r>
-            <w:r>
-              <w:rPr>
-                <w:sz w:val="20"/>
-              </w:rPr>
-              <w:t xml:space="preserve"> / </w:t>
-            </w:r>
-            <w:proofErr w:type="spellStart"/>
-            <w:r>
-              <w:rPr>
-                <w:sz w:val="20"/>
-              </w:rPr>
-              <w:t>Strg+L</w:t>
-            </w:r>
-            <w:proofErr w:type="spellEnd"/>
-            <w:r>
-              <w:rPr>
-                <w:sz w:val="20"/>
-              </w:rPr>
-              <w:t xml:space="preserve">, </w:t>
-            </w:r>
-            <w:proofErr w:type="spellStart"/>
-            <w:r>
-              <w:rPr>
-                <w:rFonts w:ascii="Courier New" w:hAnsi="Courier New" w:cs="Courier New"/>
-                <w:sz w:val="20"/>
-              </w:rPr>
-              <w:t>cmd</w:t>
-            </w:r>
-            <w:proofErr w:type="spellEnd"/>
-            <w:r>
-              <w:rPr>
-                <w:sz w:val="20"/>
-              </w:rPr>
-              <w:t xml:space="preserve">, </w:t>
-            </w:r>
-            <w:proofErr w:type="spellStart"/>
-            <w:r>
-              <w:rPr>
-                <w:sz w:val="20"/>
-              </w:rPr>
-              <w:t>return</w:t>
-            </w:r>
-            <w:proofErr w:type="spellEnd"/>
-          </w:p>
-        </w:tc>
-      </w:tr>
-      <w:tr>
-        <w:tc>
-          <w:tcPr>
-            <w:tcW w:w="4361" w:type="dxa"/>
-            <w:gridSpan w:val="2"/>
-          </w:tcPr>
-          <w:p>
-            <w:pPr>
-              <w:rPr>
-                <w:sz w:val="20"/>
-              </w:rPr>
-            </w:pPr>
-            <w:r>
-              <w:rPr>
-                <w:sz w:val="20"/>
-              </w:rPr>
-              <w:t>Powershell hier</w:t>
-            </w:r>
-          </w:p>
-        </w:tc>
-        <w:tc>
-          <w:tcPr>
-            <w:tcW w:w="4678" w:type="dxa"/>
-            <w:gridSpan w:val="3"/>
-          </w:tcPr>
-          <w:p>
-            <w:pPr>
-              <w:rPr>
-                <w:sz w:val="20"/>
-                <w:lang w:val="en-US"/>
-              </w:rPr>
-            </w:pPr>
-            <w:proofErr w:type="spellStart"/>
-            <w:r>
-              <w:rPr>
-                <w:sz w:val="20"/>
-                <w:lang w:val="en-US"/>
-              </w:rPr>
-              <w:t>Alt+D</w:t>
-            </w:r>
-            <w:proofErr w:type="spellEnd"/>
-            <w:r>
-              <w:rPr>
-                <w:sz w:val="20"/>
-                <w:lang w:val="en-US"/>
-              </w:rPr>
-              <w:t xml:space="preserve">, P / </w:t>
-            </w:r>
-            <w:proofErr w:type="spellStart"/>
-            <w:r>
-              <w:rPr>
-                <w:sz w:val="20"/>
-                <w:lang w:val="en-US"/>
-              </w:rPr>
-              <w:t>Str</w:t>
-            </w:r>
-            <w:r>
-              <w:rPr>
-                <w:sz w:val="20"/>
-                <w:lang w:val="en-US"/>
-              </w:rPr>
-              <w:t>g</w:t>
-            </w:r>
-            <w:r>
-              <w:rPr>
-                <w:sz w:val="20"/>
-                <w:lang w:val="en-US"/>
-              </w:rPr>
-              <w:t>+L</w:t>
-            </w:r>
-            <w:proofErr w:type="spellEnd"/>
-            <w:r>
-              <w:rPr>
-                <w:sz w:val="20"/>
-                <w:lang w:val="en-US"/>
-              </w:rPr>
-              <w:t xml:space="preserve">, </w:t>
-            </w:r>
-            <w:proofErr w:type="spellStart"/>
-            <w:r>
-              <w:rPr>
-                <w:rFonts w:ascii="Courier New" w:hAnsi="Courier New" w:cs="Courier New"/>
-                <w:sz w:val="20"/>
-                <w:lang w:val="en-US"/>
-              </w:rPr>
-              <w:t>powershell</w:t>
-            </w:r>
-            <w:proofErr w:type="spellEnd"/>
-            <w:r>
-              <w:rPr>
-                <w:sz w:val="20"/>
-                <w:lang w:val="en-US"/>
-              </w:rPr>
-              <w:t>, return</w:t>
-            </w:r>
-          </w:p>
-        </w:tc>
-      </w:tr>
-      <w:tr>
-        <w:tc>
-          <w:tcPr>
-            <w:tcW w:w="4361" w:type="dxa"/>
-            <w:gridSpan w:val="2"/>
-          </w:tcPr>
-          <w:p>
-            <w:pPr>
-              <w:rPr>
-                <w:sz w:val="20"/>
-              </w:rPr>
-            </w:pPr>
-            <w:r>
-              <w:rPr>
-                <w:sz w:val="20"/>
-              </w:rPr>
-              <w:t>Ribbon anzeigen/ausblenden</w:t>
-            </w:r>
-          </w:p>
-        </w:tc>
-        <w:tc>
-          <w:tcPr>
-            <w:tcW w:w="4678" w:type="dxa"/>
-            <w:gridSpan w:val="3"/>
-          </w:tcPr>
-          <w:p>
-            <w:pPr>
-              <w:rPr>
-                <w:sz w:val="20"/>
-              </w:rPr>
-            </w:pPr>
-            <w:r>
-              <w:rPr>
-                <w:sz w:val="20"/>
-              </w:rPr>
               <w:t>Strg+F1</w:t>
             </w:r>
           </w:p>
@@ -3382,7 +3413,7 @@
       <w:tr>
         <w:tc>
           <w:tcPr>
-            <w:tcW w:w="9039" w:type="dxa"/>
+            <w:tcW w:w="9043" w:type="dxa"/>
             <w:gridSpan w:val="5"/>
             <w:shd w:val="clear" w:color="auto" w:fill="4F81BD" w:themeFill="accent1"/>
           </w:tcPr>
@@ -3406,31 +3437,31 @@
         <w:tc>
           <w:tcPr>
             <w:tcW w:w="4361" w:type="dxa"/>
+            <w:gridSpan w:val="3"/>
+          </w:tcPr>
+          <w:p>
+            <w:pPr>
+              <w:rPr>
+                <w:sz w:val="20"/>
+              </w:rPr>
+            </w:pPr>
+            <w:r>
+              <w:rPr>
+                <w:sz w:val="20"/>
+              </w:rPr>
+              <w:t xml:space="preserve">Gewählter Ausschnitt </w:t>
+            </w:r>
+          </w:p>
+        </w:tc>
+        <w:tc>
+          <w:tcPr>
+            <w:tcW w:w="4682" w:type="dxa"/>
             <w:gridSpan w:val="2"/>
           </w:tcPr>
           <w:p>
             <w:pPr>
               <w:rPr>
                 <w:sz w:val="20"/>
-              </w:rPr>
-            </w:pPr>
-            <w:r>
-              <w:rPr>
-                <w:sz w:val="20"/>
-              </w:rPr>
-              <w:t xml:space="preserve">Gewählter Ausschnitt </w:t>
-            </w:r>
-          </w:p>
-        </w:tc>
-        <w:tc>
-          <w:tcPr>
-            <w:tcW w:w="4678" w:type="dxa"/>
-            <w:gridSpan w:val="3"/>
-          </w:tcPr>
-          <w:p>
-            <w:pPr>
-              <w:rPr>
-                <w:sz w:val="20"/>
                 <w:lang w:val="en-US"/>
               </w:rPr>
             </w:pPr>
@@ -3477,7 +3508,7 @@
       <w:tr>
         <w:tc>
           <w:tcPr>
-            <w:tcW w:w="4361" w:type="dxa"/>
+            <w:tcW w:w="2660" w:type="dxa"/>
             <w:gridSpan w:val="2"/>
           </w:tcPr>
           <w:p>
@@ -3496,8 +3527,7 @@
         </w:tc>
         <w:tc>
           <w:tcPr>
-            <w:tcW w:w="4678" w:type="dxa"/>
-            <w:gridSpan w:val="3"/>
+            <w:tcW w:w="1701" w:type="dxa"/>
           </w:tcPr>
           <w:p>
             <w:pPr>
@@ -3511,6 +3541,226 @@
               </w:rPr>
               <w:t>Druck</w:t>
             </w:r>
+          </w:p>
+        </w:tc>
+        <w:tc>
+          <w:tcPr>
+            <w:tcW w:w="2126" w:type="dxa"/>
+          </w:tcPr>
+          <w:p>
+            <w:pPr>
+              <w:rPr>
+                <w:sz w:val="20"/>
+              </w:rPr>
+            </w:pPr>
+            <w:r>
+              <w:rPr>
+                <w:sz w:val="20"/>
+              </w:rPr>
+              <w:t>Aktuelles Fenster</w:t>
+            </w:r>
+          </w:p>
+        </w:tc>
+        <w:tc>
+          <w:tcPr>
+            <w:tcW w:w="2556" w:type="dxa"/>
+          </w:tcPr>
+          <w:p>
+            <w:pPr>
+              <w:rPr>
+                <w:sz w:val="20"/>
+              </w:rPr>
+            </w:pPr>
+            <w:proofErr w:type="spellStart"/>
+            <w:r>
+              <w:rPr>
+                <w:sz w:val="20"/>
+              </w:rPr>
+              <w:t>Alt+Druck</w:t>
+            </w:r>
+            <w:proofErr w:type="spellEnd"/>
+          </w:p>
+        </w:tc>
+      </w:tr>
+      <w:tr>
+        <w:tc>
+          <w:tcPr>
+            <w:tcW w:w="9043" w:type="dxa"/>
+            <w:gridSpan w:val="5"/>
+            <w:shd w:val="clear" w:color="auto" w:fill="4F81BD" w:themeFill="accent1"/>
+          </w:tcPr>
+          <w:p>
+            <w:pPr>
+              <w:rPr>
+                <w:b/>
+                <w:color w:val="FFFFFF" w:themeColor="background1"/>
+                <w:sz w:val="20"/>
+              </w:rPr>
+            </w:pPr>
+            <w:r>
+              <w:rPr>
+                <w:b/>
+                <w:color w:val="FFFFFF" w:themeColor="background1"/>
+              </w:rPr>
+              <w:t>Taskleiste</w:t>
+            </w:r>
+          </w:p>
+        </w:tc>
+      </w:tr>
+      <w:tr>
+        <w:tc>
+          <w:tcPr>
+            <w:tcW w:w="1668" w:type="dxa"/>
+          </w:tcPr>
+          <w:p>
+            <w:pPr>
+              <w:rPr>
+                <w:sz w:val="20"/>
+              </w:rPr>
+            </w:pPr>
+            <w:r>
+              <w:rPr>
+                <w:sz w:val="20"/>
+              </w:rPr>
+              <w:t>App starten</w:t>
+            </w:r>
+            <w:r>
+              <w:rPr>
+                <w:sz w:val="20"/>
+              </w:rPr>
+              <w:t xml:space="preserve"> </w:t>
+            </w:r>
+            <w:r>
+              <w:rPr>
+                <w:sz w:val="20"/>
+              </w:rPr>
+              <w:t>/</w:t>
+            </w:r>
+            <w:r>
+              <w:rPr>
+                <w:sz w:val="20"/>
+              </w:rPr>
+              <w:t xml:space="preserve"> </w:t>
+            </w:r>
+            <w:r>
+              <w:rPr>
+                <w:sz w:val="20"/>
+              </w:rPr>
+              <w:t>wählen</w:t>
+            </w:r>
+          </w:p>
+        </w:tc>
+        <w:tc>
+          <w:tcPr>
+            <w:tcW w:w="2693" w:type="dxa"/>
+            <w:gridSpan w:val="2"/>
+          </w:tcPr>
+          <w:p>
+            <w:pPr>
+              <w:rPr>
+                <w:sz w:val="20"/>
+              </w:rPr>
+            </w:pPr>
+            <w:proofErr w:type="spellStart"/>
+            <w:r>
+              <w:rPr>
+                <w:sz w:val="20"/>
+              </w:rPr>
+              <w:t>Win</w:t>
+            </w:r>
+            <w:proofErr w:type="spellEnd"/>
+            <w:r>
+              <w:rPr>
+                <w:sz w:val="20"/>
+              </w:rPr>
+              <w:t>+</w:t>
+            </w:r>
+            <w:proofErr w:type="gramStart"/>
+            <w:r>
+              <w:rPr>
+                <w:sz w:val="20"/>
+              </w:rPr>
+              <w:t>#</w:t>
+            </w:r>
+            <w:bookmarkStart w:id="0" w:name="_GoBack"/>
+            <w:bookmarkEnd w:id="0"/>
+            <w:r>
+              <w:rPr>
+                <w:sz w:val="20"/>
+              </w:rPr>
+              <w:t>[</w:t>
+            </w:r>
+            <w:proofErr w:type="gramEnd"/>
+            <w:r>
+              <w:rPr>
+                <w:sz w:val="20"/>
+              </w:rPr>
+              <w:t>1-0] / Klick</w:t>
+            </w:r>
+          </w:p>
+        </w:tc>
+        <w:tc>
+          <w:tcPr>
+            <w:tcW w:w="2126" w:type="dxa"/>
+          </w:tcPr>
+          <w:p>
+            <w:pPr>
+              <w:rPr>
+                <w:sz w:val="20"/>
+              </w:rPr>
+            </w:pPr>
+            <w:r>
+              <w:rPr>
+                <w:sz w:val="20"/>
+              </w:rPr>
+              <w:t>App als Admin starten</w:t>
+            </w:r>
+          </w:p>
+        </w:tc>
+        <w:tc>
+          <w:tcPr>
+            <w:tcW w:w="2556" w:type="dxa"/>
+          </w:tcPr>
+          <w:p>
+            <w:pPr>
+              <w:rPr>
+                <w:sz w:val="20"/>
+              </w:rPr>
+            </w:pPr>
+            <w:proofErr w:type="spellStart"/>
+            <w:r>
+              <w:rPr>
+                <w:sz w:val="20"/>
+              </w:rPr>
+              <w:t>Strg+Shift+</w:t>
+            </w:r>
+            <w:r>
+              <w:rPr>
+                <w:sz w:val="20"/>
+              </w:rPr>
+              <w:t>Win</w:t>
+            </w:r>
+            <w:proofErr w:type="spellEnd"/>
+            <w:r>
+              <w:rPr>
+                <w:sz w:val="20"/>
+              </w:rPr>
+              <w:t>+</w:t>
+            </w:r>
+            <w:proofErr w:type="gramStart"/>
+            <w:r>
+              <w:rPr>
+                <w:sz w:val="20"/>
+              </w:rPr>
+              <w:t>#[</w:t>
+            </w:r>
+            <w:proofErr w:type="gramEnd"/>
+            <w:r>
+              <w:rPr>
+                <w:sz w:val="20"/>
+              </w:rPr>
+              <w:t>1-0]</w:t>
+            </w:r>
             <w:r>
               <w:rPr>
                 <w:sz w:val="20"/>
@@ -3522,88 +3772,185 @@
               <w:rPr>
                 <w:sz w:val="20"/>
               </w:rPr>
-              <w:t>Win+Druck</w:t>
-            </w:r>
-            <w:proofErr w:type="spellEnd"/>
-            <w:r>
-              <w:rPr>
-                <w:sz w:val="20"/>
-              </w:rPr>
-              <w:t xml:space="preserve"> / </w:t>
-            </w:r>
-            <w:proofErr w:type="spellStart"/>
-            <w:r>
-              <w:rPr>
-                <w:sz w:val="20"/>
-              </w:rPr>
-              <w:t>Strg+Druck</w:t>
-            </w:r>
-            <w:proofErr w:type="spellEnd"/>
-          </w:p>
-        </w:tc>
-      </w:tr>
-      <w:tr>
-        <w:tc>
-          <w:tcPr>
-            <w:tcW w:w="4361" w:type="dxa"/>
+              <w:t>Strg+Shift</w:t>
+            </w:r>
+            <w:r>
+              <w:rPr>
+                <w:sz w:val="20"/>
+              </w:rPr>
+              <w:t>+Klick</w:t>
+            </w:r>
+            <w:proofErr w:type="spellEnd"/>
+          </w:p>
+        </w:tc>
+      </w:tr>
+      <w:tr>
+        <w:tc>
+          <w:tcPr>
+            <w:tcW w:w="1668" w:type="dxa"/>
+          </w:tcPr>
+          <w:p>
+            <w:pPr>
+              <w:rPr>
+                <w:sz w:val="20"/>
+              </w:rPr>
+            </w:pPr>
+            <w:r>
+              <w:rPr>
+                <w:sz w:val="20"/>
+              </w:rPr>
+              <w:t>Neu</w:t>
+            </w:r>
+            <w:r>
+              <w:rPr>
+                <w:sz w:val="20"/>
+              </w:rPr>
+              <w:t>e</w:t>
+            </w:r>
+            <w:r>
+              <w:rPr>
+                <w:sz w:val="20"/>
+              </w:rPr>
+              <w:t xml:space="preserve"> App starten</w:t>
+            </w:r>
+          </w:p>
+        </w:tc>
+        <w:tc>
+          <w:tcPr>
+            <w:tcW w:w="2693" w:type="dxa"/>
             <w:gridSpan w:val="2"/>
           </w:tcPr>
           <w:p>
             <w:pPr>
               <w:rPr>
-                <w:b/>
-                <w:sz w:val="20"/>
-                <w:u w:val="single"/>
-              </w:rPr>
-            </w:pPr>
-            <w:r>
-              <w:rPr>
-                <w:sz w:val="20"/>
-              </w:rPr>
-              <w:t>Aktuelles Fenster</w:t>
-            </w:r>
-          </w:p>
-        </w:tc>
-        <w:tc>
-          <w:tcPr>
-            <w:tcW w:w="4678" w:type="dxa"/>
-            <w:gridSpan w:val="3"/>
-          </w:tcPr>
-          <w:p>
-            <w:pPr>
-              <w:rPr>
-                <w:sz w:val="20"/>
-              </w:rPr>
-            </w:pPr>
-            <w:proofErr w:type="spellStart"/>
-            <w:r>
-              <w:rPr>
-                <w:sz w:val="20"/>
-              </w:rPr>
-              <w:t>Alt+Druck</w:t>
-            </w:r>
-            <w:proofErr w:type="spellEnd"/>
+                <w:sz w:val="20"/>
+              </w:rPr>
+            </w:pPr>
+            <w:proofErr w:type="spellStart"/>
+            <w:r>
+              <w:rPr>
+                <w:sz w:val="20"/>
+              </w:rPr>
+              <w:t>Shift+</w:t>
+            </w:r>
+            <w:r>
+              <w:rPr>
+                <w:sz w:val="20"/>
+              </w:rPr>
+              <w:t>Win</w:t>
+            </w:r>
+            <w:proofErr w:type="spellEnd"/>
+            <w:r>
+              <w:rPr>
+                <w:sz w:val="20"/>
+              </w:rPr>
+              <w:t>+</w:t>
+            </w:r>
+            <w:proofErr w:type="gramStart"/>
+            <w:r>
+              <w:rPr>
+                <w:sz w:val="20"/>
+              </w:rPr>
+              <w:t>#[</w:t>
+            </w:r>
+            <w:proofErr w:type="gramEnd"/>
+            <w:r>
+              <w:rPr>
+                <w:sz w:val="20"/>
+              </w:rPr>
+              <w:t xml:space="preserve">1-0] / </w:t>
+            </w:r>
+            <w:proofErr w:type="spellStart"/>
+            <w:r>
+              <w:rPr>
+                <w:sz w:val="20"/>
+              </w:rPr>
+              <w:t>Shift+Klick</w:t>
+            </w:r>
+            <w:proofErr w:type="spellEnd"/>
+          </w:p>
+        </w:tc>
+        <w:tc>
+          <w:tcPr>
+            <w:tcW w:w="2126" w:type="dxa"/>
+          </w:tcPr>
+          <w:p>
+            <w:pPr>
+              <w:rPr>
+                <w:sz w:val="20"/>
+              </w:rPr>
+            </w:pPr>
+            <w:proofErr w:type="spellStart"/>
+            <w:r>
+              <w:rPr>
+                <w:sz w:val="20"/>
+              </w:rPr>
+              <w:t>Jumplist</w:t>
+            </w:r>
+            <w:proofErr w:type="spellEnd"/>
+            <w:r>
+              <w:rPr>
+                <w:sz w:val="20"/>
+              </w:rPr>
+              <w:t xml:space="preserve"> anzeigen</w:t>
+            </w:r>
+          </w:p>
+        </w:tc>
+        <w:tc>
+          <w:tcPr>
+            <w:tcW w:w="2556" w:type="dxa"/>
+          </w:tcPr>
+          <w:p>
+            <w:pPr>
+              <w:rPr>
+                <w:sz w:val="20"/>
+              </w:rPr>
+            </w:pPr>
+            <w:proofErr w:type="spellStart"/>
+            <w:r>
+              <w:rPr>
+                <w:sz w:val="20"/>
+              </w:rPr>
+              <w:t>Alt+</w:t>
+            </w:r>
+            <w:r>
+              <w:rPr>
+                <w:sz w:val="20"/>
+              </w:rPr>
+              <w:t>Win</w:t>
+            </w:r>
+            <w:proofErr w:type="spellEnd"/>
+            <w:r>
+              <w:rPr>
+                <w:sz w:val="20"/>
+              </w:rPr>
+              <w:t>+</w:t>
+            </w:r>
+            <w:proofErr w:type="gramStart"/>
+            <w:r>
+              <w:rPr>
+                <w:sz w:val="20"/>
+              </w:rPr>
+              <w:t>#[</w:t>
+            </w:r>
+            <w:proofErr w:type="gramEnd"/>
+            <w:r>
+              <w:rPr>
+                <w:sz w:val="20"/>
+              </w:rPr>
+              <w:t>1-0] / Rechtsklick</w:t>
+            </w:r>
           </w:p>
         </w:tc>
       </w:tr>
     </w:tbl>
     <w:p>
       <w:pPr>
-        <w:rPr>
-          <w:rFonts w:asciiTheme="majorHAnsi" w:eastAsiaTheme="majorEastAsia" w:hAnsiTheme="majorHAnsi" w:cstheme="majorBidi"/>
-          <w:color w:val="365F91" w:themeColor="accent1" w:themeShade="BF"/>
-          <w:sz w:val="28"/>
-          <w:szCs w:val="28"/>
-        </w:rPr>
+        <w:pStyle w:val="berschrift1"/>
       </w:pPr>
       <w:r>
         <w:br w:type="page"/>
       </w:r>
-    </w:p>
-    <w:p>
-      <w:pPr>
-        <w:pStyle w:val="berschrift1"/>
-      </w:pPr>
       <w:r>
         <w:lastRenderedPageBreak/>
         <w:t>MS Office</w:t>
@@ -3616,18 +3963,13 @@
         <w:tblLook w:val="04A0" w:firstRow="1" w:lastRow="0" w:firstColumn="1" w:lastColumn="0" w:noHBand="0" w:noVBand="1"/>
       </w:tblPr>
       <w:tblGrid>
-        <w:gridCol w:w="38"/>
-        <w:gridCol w:w="4323"/>
+        <w:gridCol w:w="4361"/>
         <w:gridCol w:w="4678"/>
       </w:tblGrid>
       <w:tr>
-        <w:trPr>
-          <w:gridBefore w:val="1"/>
-          <w:wBefore w:w="38" w:type="dxa"/>
-        </w:trPr>
-        <w:tc>
-          <w:tcPr>
-            <w:tcW w:w="4323" w:type="dxa"/>
+        <w:tc>
+          <w:tcPr>
+            <w:tcW w:w="4361" w:type="dxa"/>
           </w:tcPr>
           <w:p>
             <w:pPr>
@@ -3666,7 +4008,7 @@
         <w:tc>
           <w:tcPr>
             <w:tcW w:w="9039" w:type="dxa"/>
-            <w:gridSpan w:val="3"/>
+            <w:gridSpan w:val="2"/>
             <w:shd w:val="clear" w:color="auto" w:fill="4F81BD" w:themeFill="accent1"/>
           </w:tcPr>
           <w:p>
@@ -3690,408 +4032,401 @@
         <w:tc>
           <w:tcPr>
             <w:tcW w:w="4361" w:type="dxa"/>
+          </w:tcPr>
+          <w:p>
+            <w:pPr>
+              <w:rPr>
+                <w:sz w:val="20"/>
+              </w:rPr>
+            </w:pPr>
+            <w:r>
+              <w:rPr>
+                <w:sz w:val="20"/>
+              </w:rPr>
+              <w:t>Inhalt als Text einfügen</w:t>
+            </w:r>
+          </w:p>
+        </w:tc>
+        <w:tc>
+          <w:tcPr>
+            <w:tcW w:w="4678" w:type="dxa"/>
+          </w:tcPr>
+          <w:p>
+            <w:pPr>
+              <w:rPr>
+                <w:sz w:val="20"/>
+              </w:rPr>
+            </w:pPr>
+            <w:proofErr w:type="spellStart"/>
+            <w:r>
+              <w:rPr>
+                <w:sz w:val="20"/>
+              </w:rPr>
+              <w:t>Strg+Alt+V</w:t>
+            </w:r>
+            <w:proofErr w:type="spellEnd"/>
+            <w:r>
+              <w:rPr>
+                <w:sz w:val="20"/>
+              </w:rPr>
+              <w:t>, Doppelklick auf "Unformatierter Text"</w:t>
+            </w:r>
+          </w:p>
+        </w:tc>
+      </w:tr>
+      <w:tr>
+        <w:tc>
+          <w:tcPr>
+            <w:tcW w:w="4361" w:type="dxa"/>
+          </w:tcPr>
+          <w:p>
+            <w:pPr>
+              <w:rPr>
+                <w:sz w:val="20"/>
+              </w:rPr>
+            </w:pPr>
+            <w:r>
+              <w:rPr>
+                <w:sz w:val="20"/>
+              </w:rPr>
+              <w:t>Weitersuchen</w:t>
+            </w:r>
+            <w:r>
+              <w:rPr>
+                <w:sz w:val="20"/>
+              </w:rPr>
+              <w:t>/Vorheriges Suchen</w:t>
+            </w:r>
+          </w:p>
+        </w:tc>
+        <w:tc>
+          <w:tcPr>
+            <w:tcW w:w="4678" w:type="dxa"/>
+          </w:tcPr>
+          <w:p>
+            <w:pPr>
+              <w:rPr>
+                <w:sz w:val="20"/>
+              </w:rPr>
+            </w:pPr>
+            <w:proofErr w:type="spellStart"/>
+            <w:r>
+              <w:rPr>
+                <w:sz w:val="20"/>
+              </w:rPr>
+              <w:t>Strg+</w:t>
+            </w:r>
+            <w:r>
+              <w:rPr>
+                <w:sz w:val="20"/>
+              </w:rPr>
+              <w:t>Bild</w:t>
+            </w:r>
+            <w:proofErr w:type="spellEnd"/>
+            <w:r>
+              <w:rPr>
+                <w:sz w:val="20"/>
+              </w:rPr>
+              <w:t>↓</w:t>
+            </w:r>
+            <w:r>
+              <w:rPr>
+                <w:sz w:val="20"/>
+              </w:rPr>
+              <w:t>/Bild</w:t>
+            </w:r>
+            <w:r>
+              <w:rPr>
+                <w:sz w:val="20"/>
+              </w:rPr>
+              <w:t>↑</w:t>
+            </w:r>
+          </w:p>
+        </w:tc>
+      </w:tr>
+      <w:tr>
+        <w:tc>
+          <w:tcPr>
+            <w:tcW w:w="4361" w:type="dxa"/>
+          </w:tcPr>
+          <w:p>
+            <w:pPr>
+              <w:rPr>
+                <w:sz w:val="20"/>
+              </w:rPr>
+            </w:pPr>
+            <w:r>
+              <w:rPr>
+                <w:sz w:val="20"/>
+              </w:rPr>
+              <w:t>Überschrift Ebene 1 /</w:t>
+            </w:r>
+            <w:r>
+              <w:rPr>
+                <w:sz w:val="20"/>
+              </w:rPr>
+              <w:t xml:space="preserve"> 2</w:t>
+            </w:r>
+            <w:r>
+              <w:rPr>
+                <w:sz w:val="20"/>
+              </w:rPr>
+              <w:t xml:space="preserve"> /</w:t>
+            </w:r>
+            <w:r>
+              <w:rPr>
+                <w:sz w:val="20"/>
+              </w:rPr>
+              <w:t xml:space="preserve"> 3</w:t>
+            </w:r>
+          </w:p>
+        </w:tc>
+        <w:tc>
+          <w:tcPr>
+            <w:tcW w:w="4678" w:type="dxa"/>
+          </w:tcPr>
+          <w:p>
+            <w:pPr>
+              <w:rPr>
+                <w:sz w:val="20"/>
+              </w:rPr>
+            </w:pPr>
+            <w:r>
+              <w:rPr>
+                <w:sz w:val="20"/>
+              </w:rPr>
+              <w:t>Alt+1 / Alt+2 / Alt+3</w:t>
+            </w:r>
+          </w:p>
+        </w:tc>
+      </w:tr>
+      <w:tr>
+        <w:tc>
+          <w:tcPr>
+            <w:tcW w:w="4361" w:type="dxa"/>
+          </w:tcPr>
+          <w:p>
+            <w:pPr>
+              <w:spacing w:before="100" w:beforeAutospacing="1"/>
+              <w:rPr>
+                <w:sz w:val="20"/>
+                <w:szCs w:val="24"/>
+              </w:rPr>
+            </w:pPr>
+            <w:r>
+              <w:rPr>
+                <w:sz w:val="20"/>
+              </w:rPr>
+              <w:t>Aufzählungspunkt verschieben</w:t>
+            </w:r>
+          </w:p>
+        </w:tc>
+        <w:tc>
+          <w:tcPr>
+            <w:tcW w:w="4678" w:type="dxa"/>
+          </w:tcPr>
+          <w:p>
+            <w:pPr>
+              <w:spacing w:before="100" w:beforeAutospacing="1"/>
+              <w:rPr>
+                <w:sz w:val="20"/>
+                <w:szCs w:val="24"/>
+              </w:rPr>
+            </w:pPr>
+            <w:proofErr w:type="spellStart"/>
+            <w:r>
+              <w:rPr>
+                <w:sz w:val="20"/>
+              </w:rPr>
+              <w:t>Alt+Shift</w:t>
+            </w:r>
+            <w:proofErr w:type="spellEnd"/>
+            <w:r>
+              <w:rPr>
+                <w:sz w:val="20"/>
+              </w:rPr>
+              <w:t>+</w:t>
+            </w:r>
+            <w:r>
+              <w:rPr>
+                <w:sz w:val="20"/>
+              </w:rPr>
+              <w:t>↑/↓</w:t>
+            </w:r>
+          </w:p>
+        </w:tc>
+      </w:tr>
+      <w:tr>
+        <w:tc>
+          <w:tcPr>
+            <w:tcW w:w="4361" w:type="dxa"/>
+          </w:tcPr>
+          <w:p>
+            <w:pPr>
+              <w:spacing w:before="100" w:beforeAutospacing="1"/>
+              <w:rPr>
+                <w:sz w:val="20"/>
+                <w:szCs w:val="24"/>
+              </w:rPr>
+            </w:pPr>
+            <w:r>
+              <w:rPr>
+                <w:sz w:val="20"/>
+              </w:rPr>
+              <w:t>Aufzählungspunkt Einzug verringern/vergrößern</w:t>
+            </w:r>
+          </w:p>
+        </w:tc>
+        <w:tc>
+          <w:tcPr>
+            <w:tcW w:w="4678" w:type="dxa"/>
+          </w:tcPr>
+          <w:p>
+            <w:pPr>
+              <w:spacing w:before="100" w:beforeAutospacing="1"/>
+              <w:rPr>
+                <w:sz w:val="20"/>
+                <w:szCs w:val="24"/>
+              </w:rPr>
+            </w:pPr>
+            <w:proofErr w:type="spellStart"/>
+            <w:r>
+              <w:rPr>
+                <w:sz w:val="20"/>
+              </w:rPr>
+              <w:t>Alt+Shift</w:t>
+            </w:r>
+            <w:proofErr w:type="spellEnd"/>
+            <w:r>
+              <w:rPr>
+                <w:sz w:val="20"/>
+              </w:rPr>
+              <w:t>+</w:t>
+            </w:r>
+            <w:r>
+              <w:rPr>
+                <w:sz w:val="20"/>
+              </w:rPr>
+              <w:t>←/→</w:t>
+            </w:r>
+          </w:p>
+        </w:tc>
+      </w:tr>
+      <w:tr>
+        <w:tc>
+          <w:tcPr>
+            <w:tcW w:w="4361" w:type="dxa"/>
+          </w:tcPr>
+          <w:p>
+            <w:pPr>
+              <w:spacing w:before="100" w:beforeAutospacing="1"/>
+              <w:rPr>
+                <w:sz w:val="20"/>
+                <w:szCs w:val="24"/>
+              </w:rPr>
+            </w:pPr>
+            <w:r>
+              <w:rPr>
+                <w:sz w:val="20"/>
+              </w:rPr>
+              <w:t>Überschriften-Ordnung vergrößern/verringern</w:t>
+            </w:r>
+          </w:p>
+        </w:tc>
+        <w:tc>
+          <w:tcPr>
+            <w:tcW w:w="4678" w:type="dxa"/>
+          </w:tcPr>
+          <w:p>
+            <w:pPr>
+              <w:spacing w:before="100" w:beforeAutospacing="1"/>
+              <w:rPr>
+                <w:sz w:val="20"/>
+                <w:szCs w:val="24"/>
+              </w:rPr>
+            </w:pPr>
+            <w:proofErr w:type="spellStart"/>
+            <w:r>
+              <w:rPr>
+                <w:sz w:val="20"/>
+              </w:rPr>
+              <w:t>Alt+Shift</w:t>
+            </w:r>
+            <w:proofErr w:type="spellEnd"/>
+            <w:r>
+              <w:rPr>
+                <w:sz w:val="20"/>
+              </w:rPr>
+              <w:t>+</w:t>
+            </w:r>
+            <w:r>
+              <w:rPr>
+                <w:sz w:val="20"/>
+              </w:rPr>
+              <w:t>←/→</w:t>
+            </w:r>
+          </w:p>
+        </w:tc>
+      </w:tr>
+      <w:tr>
+        <w:tc>
+          <w:tcPr>
+            <w:tcW w:w="4361" w:type="dxa"/>
+          </w:tcPr>
+          <w:p>
+            <w:pPr>
+              <w:spacing w:before="100" w:beforeAutospacing="1"/>
+              <w:rPr>
+                <w:sz w:val="20"/>
+              </w:rPr>
+            </w:pPr>
+            <w:r>
+              <w:rPr>
+                <w:sz w:val="20"/>
+              </w:rPr>
+              <w:t>Shortcuts</w:t>
+            </w:r>
+          </w:p>
+        </w:tc>
+        <w:tc>
+          <w:tcPr>
+            <w:tcW w:w="4678" w:type="dxa"/>
+          </w:tcPr>
+          <w:p>
+            <w:pPr>
+              <w:spacing w:before="100" w:beforeAutospacing="1"/>
+              <w:rPr>
+                <w:sz w:val="20"/>
+              </w:rPr>
+            </w:pPr>
+            <w:proofErr w:type="spellStart"/>
+            <w:r>
+              <w:rPr>
+                <w:sz w:val="20"/>
+              </w:rPr>
+              <w:t>Strg+Alt+NumPad</w:t>
+            </w:r>
+            <w:proofErr w:type="spellEnd"/>
+            <w:r>
+              <w:rPr>
+                <w:sz w:val="20"/>
+              </w:rPr>
+              <w:t>+</w:t>
+            </w:r>
+            <w:r>
+              <w:rPr>
+                <w:sz w:val="20"/>
+              </w:rPr>
+              <w:t>, &lt;Shortcut&gt; oder Button-Klick</w:t>
+            </w:r>
+          </w:p>
+        </w:tc>
+      </w:tr>
+      <w:tr>
+        <w:tc>
+          <w:tcPr>
+            <w:tcW w:w="9039" w:type="dxa"/>
             <w:gridSpan w:val="2"/>
-          </w:tcPr>
-          <w:p>
-            <w:pPr>
-              <w:rPr>
-                <w:sz w:val="20"/>
-              </w:rPr>
-            </w:pPr>
-            <w:r>
-              <w:rPr>
-                <w:sz w:val="20"/>
-              </w:rPr>
-              <w:t>Inhalt als Text einfügen</w:t>
-            </w:r>
-          </w:p>
-        </w:tc>
-        <w:tc>
-          <w:tcPr>
-            <w:tcW w:w="4678" w:type="dxa"/>
-          </w:tcPr>
-          <w:p>
-            <w:pPr>
-              <w:rPr>
-                <w:sz w:val="20"/>
-              </w:rPr>
-            </w:pPr>
-            <w:proofErr w:type="spellStart"/>
-            <w:r>
-              <w:rPr>
-                <w:sz w:val="20"/>
-              </w:rPr>
-              <w:t>Strg+Alt+V</w:t>
-            </w:r>
-            <w:proofErr w:type="spellEnd"/>
-            <w:r>
-              <w:rPr>
-                <w:sz w:val="20"/>
-              </w:rPr>
-              <w:t>, Doppelklick auf "Unformatierter Text"</w:t>
-            </w:r>
-          </w:p>
-        </w:tc>
-      </w:tr>
-      <w:tr>
-        <w:tc>
-          <w:tcPr>
-            <w:tcW w:w="4361" w:type="dxa"/>
-            <w:gridSpan w:val="2"/>
-          </w:tcPr>
-          <w:p>
-            <w:pPr>
-              <w:rPr>
-                <w:sz w:val="20"/>
-              </w:rPr>
-            </w:pPr>
-            <w:r>
-              <w:rPr>
-                <w:sz w:val="20"/>
-              </w:rPr>
-              <w:t>Weitersuchen</w:t>
-            </w:r>
-            <w:r>
-              <w:rPr>
-                <w:sz w:val="20"/>
-              </w:rPr>
-              <w:t>/Vorheriges Suchen</w:t>
-            </w:r>
-          </w:p>
-        </w:tc>
-        <w:tc>
-          <w:tcPr>
-            <w:tcW w:w="4678" w:type="dxa"/>
-          </w:tcPr>
-          <w:p>
-            <w:pPr>
-              <w:rPr>
-                <w:sz w:val="20"/>
-              </w:rPr>
-            </w:pPr>
-            <w:proofErr w:type="spellStart"/>
-            <w:r>
-              <w:rPr>
-                <w:sz w:val="20"/>
-              </w:rPr>
-              <w:t>Strg+</w:t>
-            </w:r>
-            <w:r>
-              <w:rPr>
-                <w:sz w:val="20"/>
-              </w:rPr>
-              <w:t>Bild</w:t>
-            </w:r>
-            <w:proofErr w:type="spellEnd"/>
-            <w:r>
-              <w:rPr>
-                <w:sz w:val="20"/>
-              </w:rPr>
-              <w:t>↓</w:t>
-            </w:r>
-            <w:r>
-              <w:rPr>
-                <w:sz w:val="20"/>
-              </w:rPr>
-              <w:t>/Bild</w:t>
-            </w:r>
-            <w:r>
-              <w:rPr>
-                <w:sz w:val="20"/>
-              </w:rPr>
-              <w:t>↑</w:t>
-            </w:r>
-          </w:p>
-        </w:tc>
-      </w:tr>
-      <w:tr>
-        <w:tc>
-          <w:tcPr>
-            <w:tcW w:w="4361" w:type="dxa"/>
-            <w:gridSpan w:val="2"/>
-          </w:tcPr>
-          <w:p>
-            <w:pPr>
-              <w:rPr>
-                <w:sz w:val="20"/>
-              </w:rPr>
-            </w:pPr>
-            <w:r>
-              <w:rPr>
-                <w:sz w:val="20"/>
-              </w:rPr>
-              <w:t>Überschrift Ebene 1 /</w:t>
-            </w:r>
-            <w:r>
-              <w:rPr>
-                <w:sz w:val="20"/>
-              </w:rPr>
-              <w:t xml:space="preserve"> 2</w:t>
-            </w:r>
-            <w:r>
-              <w:rPr>
-                <w:sz w:val="20"/>
-              </w:rPr>
-              <w:t xml:space="preserve"> /</w:t>
-            </w:r>
-            <w:r>
-              <w:rPr>
-                <w:sz w:val="20"/>
-              </w:rPr>
-              <w:t xml:space="preserve"> 3</w:t>
-            </w:r>
-          </w:p>
-        </w:tc>
-        <w:tc>
-          <w:tcPr>
-            <w:tcW w:w="4678" w:type="dxa"/>
-          </w:tcPr>
-          <w:p>
-            <w:pPr>
-              <w:rPr>
-                <w:sz w:val="20"/>
-              </w:rPr>
-            </w:pPr>
-            <w:r>
-              <w:rPr>
-                <w:sz w:val="20"/>
-              </w:rPr>
-              <w:t>Alt+1 / Alt+2 / Alt+3</w:t>
-            </w:r>
-          </w:p>
-        </w:tc>
-      </w:tr>
-      <w:tr>
-        <w:tc>
-          <w:tcPr>
-            <w:tcW w:w="4361" w:type="dxa"/>
-            <w:gridSpan w:val="2"/>
-          </w:tcPr>
-          <w:p>
-            <w:pPr>
-              <w:spacing w:before="100" w:beforeAutospacing="1"/>
-              <w:rPr>
-                <w:sz w:val="20"/>
-                <w:szCs w:val="24"/>
-              </w:rPr>
-            </w:pPr>
-            <w:r>
-              <w:rPr>
-                <w:sz w:val="20"/>
-              </w:rPr>
-              <w:t>Aufzählungspunkt verschieben</w:t>
-            </w:r>
-          </w:p>
-        </w:tc>
-        <w:tc>
-          <w:tcPr>
-            <w:tcW w:w="4678" w:type="dxa"/>
-          </w:tcPr>
-          <w:p>
-            <w:pPr>
-              <w:spacing w:before="100" w:beforeAutospacing="1"/>
-              <w:rPr>
-                <w:sz w:val="20"/>
-                <w:szCs w:val="24"/>
-              </w:rPr>
-            </w:pPr>
-            <w:proofErr w:type="spellStart"/>
-            <w:r>
-              <w:rPr>
-                <w:sz w:val="20"/>
-              </w:rPr>
-              <w:t>Alt+Shift</w:t>
-            </w:r>
-            <w:proofErr w:type="spellEnd"/>
-            <w:r>
-              <w:rPr>
-                <w:sz w:val="20"/>
-              </w:rPr>
-              <w:t>+</w:t>
-            </w:r>
-            <w:r>
-              <w:rPr>
-                <w:sz w:val="20"/>
-              </w:rPr>
-              <w:t>↑/↓</w:t>
-            </w:r>
-          </w:p>
-        </w:tc>
-      </w:tr>
-      <w:tr>
-        <w:tc>
-          <w:tcPr>
-            <w:tcW w:w="4361" w:type="dxa"/>
-            <w:gridSpan w:val="2"/>
-          </w:tcPr>
-          <w:p>
-            <w:pPr>
-              <w:spacing w:before="100" w:beforeAutospacing="1"/>
-              <w:rPr>
-                <w:sz w:val="20"/>
-                <w:szCs w:val="24"/>
-              </w:rPr>
-            </w:pPr>
-            <w:r>
-              <w:rPr>
-                <w:sz w:val="20"/>
-              </w:rPr>
-              <w:t>Aufzählungspunkt Einzug verringern/vergrößern</w:t>
-            </w:r>
-          </w:p>
-        </w:tc>
-        <w:tc>
-          <w:tcPr>
-            <w:tcW w:w="4678" w:type="dxa"/>
-          </w:tcPr>
-          <w:p>
-            <w:pPr>
-              <w:spacing w:before="100" w:beforeAutospacing="1"/>
-              <w:rPr>
-                <w:sz w:val="20"/>
-                <w:szCs w:val="24"/>
-              </w:rPr>
-            </w:pPr>
-            <w:proofErr w:type="spellStart"/>
-            <w:r>
-              <w:rPr>
-                <w:sz w:val="20"/>
-              </w:rPr>
-              <w:t>Alt+Shift</w:t>
-            </w:r>
-            <w:proofErr w:type="spellEnd"/>
-            <w:r>
-              <w:rPr>
-                <w:sz w:val="20"/>
-              </w:rPr>
-              <w:t>+</w:t>
-            </w:r>
-            <w:r>
-              <w:rPr>
-                <w:sz w:val="20"/>
-              </w:rPr>
-              <w:t>←/→</w:t>
-            </w:r>
-          </w:p>
-        </w:tc>
-      </w:tr>
-      <w:tr>
-        <w:tc>
-          <w:tcPr>
-            <w:tcW w:w="4361" w:type="dxa"/>
-            <w:gridSpan w:val="2"/>
-          </w:tcPr>
-          <w:p>
-            <w:pPr>
-              <w:spacing w:before="100" w:beforeAutospacing="1"/>
-              <w:rPr>
-                <w:sz w:val="20"/>
-                <w:szCs w:val="24"/>
-              </w:rPr>
-            </w:pPr>
-            <w:r>
-              <w:rPr>
-                <w:sz w:val="20"/>
-              </w:rPr>
-              <w:t>Überschriften-Ordnung vergrößern/verringern</w:t>
-            </w:r>
-          </w:p>
-        </w:tc>
-        <w:tc>
-          <w:tcPr>
-            <w:tcW w:w="4678" w:type="dxa"/>
-          </w:tcPr>
-          <w:p>
-            <w:pPr>
-              <w:spacing w:before="100" w:beforeAutospacing="1"/>
-              <w:rPr>
-                <w:sz w:val="20"/>
-                <w:szCs w:val="24"/>
-              </w:rPr>
-            </w:pPr>
-            <w:proofErr w:type="spellStart"/>
-            <w:r>
-              <w:rPr>
-                <w:sz w:val="20"/>
-              </w:rPr>
-              <w:t>Alt+Shift</w:t>
-            </w:r>
-            <w:proofErr w:type="spellEnd"/>
-            <w:r>
-              <w:rPr>
-                <w:sz w:val="20"/>
-              </w:rPr>
-              <w:t>+</w:t>
-            </w:r>
-            <w:r>
-              <w:rPr>
-                <w:sz w:val="20"/>
-              </w:rPr>
-              <w:t>←/→</w:t>
-            </w:r>
-          </w:p>
-        </w:tc>
-      </w:tr>
-      <w:tr>
-        <w:tc>
-          <w:tcPr>
-            <w:tcW w:w="4361" w:type="dxa"/>
-            <w:gridSpan w:val="2"/>
-          </w:tcPr>
-          <w:p>
-            <w:pPr>
-              <w:spacing w:before="100" w:beforeAutospacing="1"/>
-              <w:rPr>
-                <w:sz w:val="20"/>
-              </w:rPr>
-            </w:pPr>
-            <w:r>
-              <w:rPr>
-                <w:sz w:val="20"/>
-              </w:rPr>
-              <w:t>Shortcuts</w:t>
-            </w:r>
-          </w:p>
-        </w:tc>
-        <w:tc>
-          <w:tcPr>
-            <w:tcW w:w="4678" w:type="dxa"/>
-          </w:tcPr>
-          <w:p>
-            <w:pPr>
-              <w:spacing w:before="100" w:beforeAutospacing="1"/>
-              <w:rPr>
-                <w:sz w:val="20"/>
-              </w:rPr>
-            </w:pPr>
-            <w:proofErr w:type="spellStart"/>
-            <w:r>
-              <w:rPr>
-                <w:sz w:val="20"/>
-              </w:rPr>
-              <w:t>Strg+Alt+NumPad</w:t>
-            </w:r>
-            <w:proofErr w:type="spellEnd"/>
-            <w:r>
-              <w:rPr>
-                <w:sz w:val="20"/>
-              </w:rPr>
-              <w:t>+</w:t>
-            </w:r>
-            <w:r>
-              <w:rPr>
-                <w:sz w:val="20"/>
-              </w:rPr>
-              <w:t>, &lt;Shortcut&gt; oder Button-Klick</w:t>
-            </w:r>
-          </w:p>
-        </w:tc>
-      </w:tr>
-      <w:tr>
-        <w:tc>
-          <w:tcPr>
-            <w:tcW w:w="9039" w:type="dxa"/>
-            <w:gridSpan w:val="3"/>
             <w:shd w:val="clear" w:color="auto" w:fill="4F81BD" w:themeFill="accent1"/>
           </w:tcPr>
           <w:p>
@@ -4115,7 +4450,6 @@
         <w:tc>
           <w:tcPr>
             <w:tcW w:w="4361" w:type="dxa"/>
-            <w:gridSpan w:val="2"/>
           </w:tcPr>
           <w:p>
             <w:pPr>
@@ -4162,7 +4496,6 @@
         <w:tc>
           <w:tcPr>
             <w:tcW w:w="4361" w:type="dxa"/>
-            <w:gridSpan w:val="2"/>
           </w:tcPr>
           <w:p>
             <w:pPr>
@@ -4212,7 +4545,6 @@
         <w:tc>
           <w:tcPr>
             <w:tcW w:w="4361" w:type="dxa"/>
-            <w:gridSpan w:val="2"/>
           </w:tcPr>
           <w:p>
             <w:pPr>
@@ -4259,7 +4591,6 @@
         <w:tc>
           <w:tcPr>
             <w:tcW w:w="4361" w:type="dxa"/>
-            <w:gridSpan w:val="2"/>
           </w:tcPr>
           <w:p>
             <w:pPr>
@@ -4306,7 +4637,6 @@
         <w:tc>
           <w:tcPr>
             <w:tcW w:w="4361" w:type="dxa"/>
-            <w:gridSpan w:val="2"/>
           </w:tcPr>
           <w:p>
             <w:pPr>
@@ -4345,7 +4675,6 @@
         <w:tc>
           <w:tcPr>
             <w:tcW w:w="4361" w:type="dxa"/>
-            <w:gridSpan w:val="2"/>
           </w:tcPr>
           <w:p>
             <w:pPr>
@@ -5611,10 +5940,16 @@
               <w:rPr>
                 <w:sz w:val="20"/>
               </w:rPr>
-              <w:t>/Hide</w:t>
-            </w:r>
-            <w:bookmarkStart w:id="0" w:name="_GoBack"/>
-            <w:bookmarkEnd w:id="0"/>
+              <w:t>/</w:t>
+            </w:r>
+            <w:proofErr w:type="spellStart"/>
+            <w:r>
+              <w:rPr>
+                <w:sz w:val="20"/>
+              </w:rPr>
+              <w:t>Hide</w:t>
+            </w:r>
+            <w:proofErr w:type="spellEnd"/>
             <w:r>
               <w:rPr>
                 <w:sz w:val="20"/>

--- a/Settings/Shortcuts.docx
+++ b/Settings/Shortcuts.docx
@@ -1,6 +1,6 @@
 
 <file path=word/document.xml><?xml version="1.0" encoding="utf-8"?>
-<w:document xmlns:wpc="http://schemas.microsoft.com/office/word/2010/wordprocessingCanvas" xmlns:cx="http://schemas.microsoft.com/office/drawing/2014/chartex" xmlns:cx1="http://schemas.microsoft.com/office/drawing/2015/9/8/chartex" xmlns:cx2="http://schemas.microsoft.com/office/drawing/2015/10/21/chartex" xmlns:cx3="http://schemas.microsoft.com/office/drawing/2016/5/9/chartex" xmlns:cx4="http://schemas.microsoft.com/office/drawing/2016/5/10/chartex" xmlns:cx5="http://schemas.microsoft.com/office/drawing/2016/5/11/chartex" xmlns:cx6="http://schemas.microsoft.com/office/drawing/2016/5/12/chartex" xmlns:cx7="http://schemas.microsoft.com/office/drawing/2016/5/13/chartex" xmlns:cx8="http://schemas.microsoft.com/office/drawing/2016/5/14/chartex" xmlns:mc="http://schemas.openxmlformats.org/markup-compatibility/2006" xmlns:aink="http://schemas.microsoft.com/office/drawing/2016/ink" xmlns:am3d="http://schemas.microsoft.com/office/drawing/2017/model3d" xmlns:o="urn:schemas-microsoft-com:office:office" xmlns:r="http://schemas.openxmlformats.org/officeDocument/2006/relationships" xmlns:m="http://schemas.openxmlformats.org/officeDocument/2006/math" xmlns:v="urn:schemas-microsoft-com:vml" xmlns:wp14="http://schemas.microsoft.com/office/word/2010/wordprocessingDrawing" xmlns:wp="http://schemas.openxmlformats.org/drawingml/2006/wordprocessingDrawing" xmlns:w10="urn:schemas-microsoft-com:office:word" xmlns:w="http://schemas.openxmlformats.org/wordprocessingml/2006/main" xmlns:w14="http://schemas.microsoft.com/office/word/2010/wordml" xmlns:w15="http://schemas.microsoft.com/office/word/2012/wordml" xmlns:w16cid="http://schemas.microsoft.com/office/word/2016/wordml/cid" xmlns:w16se="http://schemas.microsoft.com/office/word/2015/wordml/symex" xmlns:wpg="http://schemas.microsoft.com/office/word/2010/wordprocessingGroup" xmlns:wpi="http://schemas.microsoft.com/office/word/2010/wordprocessingInk" xmlns:wne="http://schemas.microsoft.com/office/word/2006/wordml" xmlns:wps="http://schemas.microsoft.com/office/word/2010/wordprocessingShape" mc:Ignorable="w14 w15 w16se w16cid wp14">
+<w:document xmlns:ve="http://schemas.openxmlformats.org/markup-compatibility/2006" xmlns:o="urn:schemas-microsoft-com:office:office" xmlns:r="http://schemas.openxmlformats.org/officeDocument/2006/relationships" xmlns:m="http://schemas.openxmlformats.org/officeDocument/2006/math" xmlns:v="urn:schemas-microsoft-com:vml" xmlns:wp="http://schemas.openxmlformats.org/drawingml/2006/wordprocessingDrawing" xmlns:w10="urn:schemas-microsoft-com:office:word" xmlns:w="http://schemas.openxmlformats.org/wordprocessingml/2006/main" xmlns:wne="http://schemas.microsoft.com/office/word/2006/wordml">
   <w:body>
     <w:p>
       <w:pPr>
@@ -12,9 +12,9 @@
     </w:p>
     <w:tbl>
       <w:tblPr>
-        <w:tblStyle w:val="Tabellenraster"/>
+        <w:tblStyle w:val="Tabellengitternetz"/>
         <w:tblW w:w="0" w:type="auto"/>
-        <w:tblLook w:val="04A0" w:firstRow="1" w:lastRow="0" w:firstColumn="1" w:lastColumn="0" w:noHBand="0" w:noVBand="1"/>
+        <w:tblLook w:val="04A0"/>
       </w:tblPr>
       <w:tblGrid>
         <w:gridCol w:w="1668"/>
@@ -247,16 +247,8 @@
               <w:rPr>
                 <w:sz w:val="20"/>
               </w:rPr>
-              <w:t>/</w:t>
-            </w:r>
-            <w:proofErr w:type="gramStart"/>
-            <w:r>
-              <w:rPr>
-                <w:sz w:val="20"/>
-              </w:rPr>
-              <w:t>Nächster</w:t>
-            </w:r>
-            <w:proofErr w:type="gramEnd"/>
+              <w:t>/Nächster</w:t>
+            </w:r>
             <w:r>
               <w:rPr>
                 <w:sz w:val="20"/>
@@ -559,23 +551,7 @@
                 <w:sz w:val="20"/>
                 <w:lang w:val="en-US"/>
               </w:rPr>
-              <w:t xml:space="preserve">ction </w:t>
-            </w:r>
-            <w:proofErr w:type="gramStart"/>
-            <w:r>
-              <w:rPr>
-                <w:sz w:val="20"/>
-                <w:lang w:val="en-US"/>
-              </w:rPr>
-              <w:t>Center“</w:t>
-            </w:r>
-            <w:proofErr w:type="gramEnd"/>
-            <w:r>
-              <w:rPr>
-                <w:sz w:val="20"/>
-                <w:lang w:val="en-US"/>
-              </w:rPr>
-              <w:t>)</w:t>
+              <w:t>ction Center“)</w:t>
             </w:r>
           </w:p>
         </w:tc>
@@ -2831,7 +2807,6 @@
               </w:rPr>
             </w:pPr>
             <w:proofErr w:type="spellStart"/>
-            <w:proofErr w:type="gramStart"/>
             <w:r>
               <w:rPr>
                 <w:sz w:val="20"/>
@@ -2843,14 +2818,7 @@
               <w:rPr>
                 <w:sz w:val="20"/>
               </w:rPr>
-              <w:t>./</w:t>
-            </w:r>
-            <w:proofErr w:type="gramEnd"/>
-            <w:r>
-              <w:rPr>
-                <w:sz w:val="20"/>
-              </w:rPr>
-              <w:t>große/</w:t>
+              <w:t>./große/</w:t>
             </w:r>
             <w:proofErr w:type="spellStart"/>
             <w:r>
@@ -3673,14 +3641,7 @@
               <w:rPr>
                 <w:sz w:val="20"/>
               </w:rPr>
-              <w:t>+</w:t>
-            </w:r>
-            <w:proofErr w:type="gramStart"/>
-            <w:r>
-              <w:rPr>
-                <w:sz w:val="20"/>
-              </w:rPr>
-              <w:t>#</w:t>
+              <w:t>+#</w:t>
             </w:r>
             <w:bookmarkStart w:id="0" w:name="_GoBack"/>
             <w:bookmarkEnd w:id="0"/>
@@ -3688,14 +3649,7 @@
               <w:rPr>
                 <w:sz w:val="20"/>
               </w:rPr>
-              <w:t>[</w:t>
-            </w:r>
-            <w:proofErr w:type="gramEnd"/>
-            <w:r>
-              <w:rPr>
-                <w:sz w:val="20"/>
-              </w:rPr>
-              <w:t>1-0] / Klick</w:t>
+              <w:t>[1-0] / Klick</w:t>
             </w:r>
           </w:p>
         </w:tc>
@@ -3745,21 +3699,7 @@
               <w:rPr>
                 <w:sz w:val="20"/>
               </w:rPr>
-              <w:t>+</w:t>
-            </w:r>
-            <w:proofErr w:type="gramStart"/>
-            <w:r>
-              <w:rPr>
-                <w:sz w:val="20"/>
-              </w:rPr>
-              <w:t>#[</w:t>
-            </w:r>
-            <w:proofErr w:type="gramEnd"/>
-            <w:r>
-              <w:rPr>
-                <w:sz w:val="20"/>
-              </w:rPr>
-              <w:t>1-0]</w:t>
+              <w:t>+#[1-0]</w:t>
             </w:r>
             <w:r>
               <w:rPr>
@@ -3772,13 +3712,7 @@
               <w:rPr>
                 <w:sz w:val="20"/>
               </w:rPr>
-              <w:t>Strg+Shift</w:t>
-            </w:r>
-            <w:r>
-              <w:rPr>
-                <w:sz w:val="20"/>
-              </w:rPr>
-              <w:t>+Klick</w:t>
+              <w:t>Strg+Shift+Klick</w:t>
             </w:r>
             <w:proofErr w:type="spellEnd"/>
           </w:p>
@@ -3846,19 +3780,11 @@
               </w:rPr>
               <w:t>+</w:t>
             </w:r>
-            <w:proofErr w:type="gramStart"/>
-            <w:r>
-              <w:rPr>
-                <w:sz w:val="20"/>
-              </w:rPr>
-              <w:t>#[</w:t>
-            </w:r>
-            <w:proofErr w:type="gramEnd"/>
-            <w:r>
-              <w:rPr>
-                <w:sz w:val="20"/>
-              </w:rPr>
-              <w:t xml:space="preserve">1-0] / </w:t>
+            <w:r>
+              <w:rPr>
+                <w:sz w:val="20"/>
+              </w:rPr>
+              <w:t xml:space="preserve">#[1-0] / </w:t>
             </w:r>
             <w:proofErr w:type="spellStart"/>
             <w:r>
@@ -3924,21 +3850,7 @@
               <w:rPr>
                 <w:sz w:val="20"/>
               </w:rPr>
-              <w:t>+</w:t>
-            </w:r>
-            <w:proofErr w:type="gramStart"/>
-            <w:r>
-              <w:rPr>
-                <w:sz w:val="20"/>
-              </w:rPr>
-              <w:t>#[</w:t>
-            </w:r>
-            <w:proofErr w:type="gramEnd"/>
-            <w:r>
-              <w:rPr>
-                <w:sz w:val="20"/>
-              </w:rPr>
-              <w:t>1-0] / Rechtsklick</w:t>
+              <w:t>+#[1-0] / Rechtsklick</w:t>
             </w:r>
           </w:p>
         </w:tc>
@@ -3958,9 +3870,9 @@
     </w:p>
     <w:tbl>
       <w:tblPr>
-        <w:tblStyle w:val="Tabellenraster"/>
+        <w:tblStyle w:val="Tabellengitternetz"/>
         <w:tblW w:w="0" w:type="auto"/>
-        <w:tblLook w:val="04A0" w:firstRow="1" w:lastRow="0" w:firstColumn="1" w:lastColumn="0" w:noHBand="0" w:noVBand="1"/>
+        <w:tblLook w:val="04A0"/>
       </w:tblPr>
       <w:tblGrid>
         <w:gridCol w:w="4361"/>
@@ -4417,7 +4329,21 @@
               <w:rPr>
                 <w:sz w:val="20"/>
               </w:rPr>
-              <w:t>, &lt;Shortcut&gt; oder Button-Klick</w:t>
+              <w:t>, &lt;</w:t>
+            </w:r>
+            <w:proofErr w:type="spellStart"/>
+            <w:r>
+              <w:rPr>
+                <w:sz w:val="20"/>
+              </w:rPr>
+              <w:t>Shortcut</w:t>
+            </w:r>
+            <w:proofErr w:type="spellEnd"/>
+            <w:r>
+              <w:rPr>
+                <w:sz w:val="20"/>
+              </w:rPr>
+              <w:t>&gt; oder Button-Klick</w:t>
             </w:r>
           </w:p>
         </w:tc>
@@ -4734,9 +4660,9 @@
     </w:p>
     <w:tbl>
       <w:tblPr>
-        <w:tblStyle w:val="Tabellenraster"/>
+        <w:tblStyle w:val="Tabellengitternetz"/>
         <w:tblW w:w="9039" w:type="dxa"/>
-        <w:tblLook w:val="04A0" w:firstRow="1" w:lastRow="0" w:firstColumn="1" w:lastColumn="0" w:noHBand="0" w:noVBand="1"/>
+        <w:tblLook w:val="04A0"/>
       </w:tblPr>
       <w:tblGrid>
         <w:gridCol w:w="4361"/>
@@ -5027,9 +4953,9 @@
     </w:p>
     <w:tbl>
       <w:tblPr>
-        <w:tblStyle w:val="Tabellenraster"/>
+        <w:tblStyle w:val="Tabellengitternetz"/>
         <w:tblW w:w="9039" w:type="dxa"/>
-        <w:tblLook w:val="04A0" w:firstRow="1" w:lastRow="0" w:firstColumn="1" w:lastColumn="0" w:noHBand="0" w:noVBand="1"/>
+        <w:tblLook w:val="04A0"/>
       </w:tblPr>
       <w:tblGrid>
         <w:gridCol w:w="4361"/>
@@ -5403,9 +5329,9 @@
     </w:p>
     <w:tbl>
       <w:tblPr>
-        <w:tblStyle w:val="Tabellenraster"/>
+        <w:tblStyle w:val="Tabellengitternetz"/>
         <w:tblW w:w="9039" w:type="dxa"/>
-        <w:tblLook w:val="04A0" w:firstRow="1" w:lastRow="0" w:firstColumn="1" w:lastColumn="0" w:noHBand="0" w:noVBand="1"/>
+        <w:tblLook w:val="04A0"/>
       </w:tblPr>
       <w:tblGrid>
         <w:gridCol w:w="4361"/>
@@ -6118,9 +6044,9 @@
     </w:p>
     <w:tbl>
       <w:tblPr>
-        <w:tblStyle w:val="Tabellenraster"/>
+        <w:tblStyle w:val="Tabellengitternetz"/>
         <w:tblW w:w="9039" w:type="dxa"/>
-        <w:tblLook w:val="04A0" w:firstRow="1" w:lastRow="0" w:firstColumn="1" w:lastColumn="0" w:noHBand="0" w:noVBand="1"/>
+        <w:tblLook w:val="04A0"/>
       </w:tblPr>
       <w:tblGrid>
         <w:gridCol w:w="3227"/>
@@ -6160,6 +6086,190 @@
                 <w:sz w:val="20"/>
               </w:rPr>
               <w:t>Alt+F2</w:t>
+            </w:r>
+          </w:p>
+        </w:tc>
+      </w:tr>
+    </w:tbl>
+    <w:p>
+      <w:pPr>
+        <w:pStyle w:val="KeinLeerraum"/>
+      </w:pPr>
+    </w:p>
+    <w:p>
+      <w:pPr>
+        <w:pStyle w:val="berschrift1"/>
+        <w:spacing w:before="0"/>
+      </w:pPr>
+      <w:proofErr w:type="spellStart"/>
+      <w:r>
+        <w:t>Cmder</w:t>
+      </w:r>
+      <w:proofErr w:type="spellEnd"/>
+    </w:p>
+    <w:tbl>
+      <w:tblPr>
+        <w:tblStyle w:val="Tabellengitternetz"/>
+        <w:tblW w:w="9039" w:type="dxa"/>
+        <w:tblLook w:val="04A0"/>
+      </w:tblPr>
+      <w:tblGrid>
+        <w:gridCol w:w="3227"/>
+        <w:gridCol w:w="5812"/>
+      </w:tblGrid>
+      <w:tr>
+        <w:tc>
+          <w:tcPr>
+            <w:tcW w:w="3227" w:type="dxa"/>
+          </w:tcPr>
+          <w:p>
+            <w:pPr>
+              <w:rPr>
+                <w:sz w:val="20"/>
+              </w:rPr>
+            </w:pPr>
+            <w:r>
+              <w:rPr>
+                <w:sz w:val="20"/>
+              </w:rPr>
+              <w:t xml:space="preserve">New </w:t>
+            </w:r>
+            <w:proofErr w:type="spellStart"/>
+            <w:r>
+              <w:rPr>
+                <w:sz w:val="20"/>
+              </w:rPr>
+              <w:t>Console</w:t>
+            </w:r>
+            <w:proofErr w:type="spellEnd"/>
+          </w:p>
+        </w:tc>
+        <w:tc>
+          <w:tcPr>
+            <w:tcW w:w="5812" w:type="dxa"/>
+          </w:tcPr>
+          <w:p>
+            <w:pPr>
+              <w:rPr>
+                <w:sz w:val="20"/>
+              </w:rPr>
+            </w:pPr>
+            <w:r>
+              <w:rPr>
+                <w:sz w:val="20"/>
+              </w:rPr>
+              <w:t>Ctrl+T</w:t>
+            </w:r>
+          </w:p>
+        </w:tc>
+      </w:tr>
+      <w:tr>
+        <w:tc>
+          <w:tcPr>
+            <w:tcW w:w="3227" w:type="dxa"/>
+          </w:tcPr>
+          <w:p>
+            <w:pPr>
+              <w:tabs>
+                <w:tab w:val="left" w:pos="954"/>
+              </w:tabs>
+              <w:ind w:left="954" w:hanging="954"/>
+              <w:rPr>
+                <w:sz w:val="20"/>
+              </w:rPr>
+            </w:pPr>
+            <w:proofErr w:type="spellStart"/>
+            <w:r>
+              <w:rPr>
+                <w:sz w:val="20"/>
+              </w:rPr>
+              <w:t>Hide</w:t>
+            </w:r>
+            <w:proofErr w:type="spellEnd"/>
+            <w:r>
+              <w:rPr>
+                <w:sz w:val="20"/>
+              </w:rPr>
+              <w:t>/</w:t>
+            </w:r>
+            <w:proofErr w:type="spellStart"/>
+            <w:r>
+              <w:rPr>
+                <w:sz w:val="20"/>
+              </w:rPr>
+              <w:t>Unhide</w:t>
+            </w:r>
+            <w:proofErr w:type="spellEnd"/>
+          </w:p>
+        </w:tc>
+        <w:tc>
+          <w:tcPr>
+            <w:tcW w:w="5812" w:type="dxa"/>
+          </w:tcPr>
+          <w:p>
+            <w:pPr>
+              <w:rPr>
+                <w:sz w:val="20"/>
+              </w:rPr>
+            </w:pPr>
+            <w:proofErr w:type="spellStart"/>
+            <w:r>
+              <w:rPr>
+                <w:sz w:val="20"/>
+              </w:rPr>
+              <w:t>Win+Alt+P</w:t>
+            </w:r>
+            <w:proofErr w:type="spellEnd"/>
+          </w:p>
+        </w:tc>
+      </w:tr>
+      <w:tr>
+        <w:tc>
+          <w:tcPr>
+            <w:tcW w:w="3227" w:type="dxa"/>
+          </w:tcPr>
+          <w:p>
+            <w:pPr>
+              <w:rPr>
+                <w:sz w:val="20"/>
+                <w:lang w:val="en-US"/>
+              </w:rPr>
+            </w:pPr>
+            <w:r>
+              <w:rPr>
+                <w:sz w:val="20"/>
+                <w:lang w:val="en-US"/>
+              </w:rPr>
+              <w:t>Settings</w:t>
+            </w:r>
+          </w:p>
+        </w:tc>
+        <w:tc>
+          <w:tcPr>
+            <w:tcW w:w="5812" w:type="dxa"/>
+          </w:tcPr>
+          <w:p>
+            <w:pPr>
+              <w:rPr>
+                <w:sz w:val="20"/>
+                <w:lang w:val="en-US"/>
+              </w:rPr>
+            </w:pPr>
+            <w:proofErr w:type="spellStart"/>
+            <w:r>
+              <w:rPr>
+                <w:sz w:val="20"/>
+                <w:lang w:val="en-US"/>
+              </w:rPr>
+              <w:t>Ctrl+ö</w:t>
+            </w:r>
+            <w:proofErr w:type="spellEnd"/>
+            <w:r>
+              <w:rPr>
+                <w:sz w:val="20"/>
+                <w:lang w:val="en-US"/>
+              </w:rPr>
+              <w:t xml:space="preserve"> (global)</w:t>
             </w:r>
           </w:p>
         </w:tc>
@@ -6183,9 +6293,9 @@
     </w:p>
     <w:tbl>
       <w:tblPr>
-        <w:tblStyle w:val="Tabellenraster"/>
+        <w:tblStyle w:val="Tabellengitternetz"/>
         <w:tblW w:w="9039" w:type="dxa"/>
-        <w:tblLook w:val="04A0" w:firstRow="1" w:lastRow="0" w:firstColumn="1" w:lastColumn="0" w:noHBand="0" w:noVBand="1"/>
+        <w:tblLook w:val="04A0"/>
       </w:tblPr>
       <w:tblGrid>
         <w:gridCol w:w="3227"/>
@@ -6375,10 +6485,10 @@
     </w:p>
     <w:tbl>
       <w:tblPr>
-        <w:tblStyle w:val="Tabellenraster"/>
+        <w:tblStyle w:val="Tabellengitternetz"/>
         <w:tblW w:w="10065" w:type="dxa"/>
         <w:tblInd w:w="-318" w:type="dxa"/>
-        <w:tblLook w:val="04A0" w:firstRow="1" w:lastRow="0" w:firstColumn="1" w:lastColumn="0" w:noHBand="0" w:noVBand="1"/>
+        <w:tblLook w:val="04A0"/>
       </w:tblPr>
       <w:tblGrid>
         <w:gridCol w:w="3083"/>
@@ -10076,9 +10186,9 @@
     </w:p>
     <w:tbl>
       <w:tblPr>
-        <w:tblStyle w:val="Tabellenraster"/>
+        <w:tblStyle w:val="Tabellengitternetz"/>
         <w:tblW w:w="9606" w:type="dxa"/>
-        <w:tblLook w:val="04A0" w:firstRow="1" w:lastRow="0" w:firstColumn="1" w:lastColumn="0" w:noHBand="0" w:noVBand="1"/>
+        <w:tblLook w:val="04A0"/>
       </w:tblPr>
       <w:tblGrid>
         <w:gridCol w:w="3652"/>
@@ -10438,6 +10548,7 @@
                 <w:szCs w:val="16"/>
               </w:rPr>
             </w:pPr>
+            <w:proofErr w:type="spellStart"/>
             <w:r>
               <w:rPr>
                 <w:rFonts w:ascii="Calibri" w:hAnsi="Calibri"/>
@@ -10445,7 +10556,17 @@
                 <w:color w:val="FFFFFF" w:themeColor="background1"/>
                 <w:szCs w:val="16"/>
               </w:rPr>
-              <w:t xml:space="preserve">Search / </w:t>
+              <w:t>Search</w:t>
+            </w:r>
+            <w:proofErr w:type="spellEnd"/>
+            <w:r>
+              <w:rPr>
+                <w:rFonts w:ascii="Calibri" w:hAnsi="Calibri"/>
+                <w:b/>
+                <w:color w:val="FFFFFF" w:themeColor="background1"/>
+                <w:szCs w:val="16"/>
+              </w:rPr>
+              <w:t xml:space="preserve"> / </w:t>
             </w:r>
             <w:proofErr w:type="spellStart"/>
             <w:r>
@@ -14382,7 +14503,27 @@
                 <w:sz w:val="16"/>
                 <w:szCs w:val="16"/>
               </w:rPr>
-              <w:t xml:space="preserve">Mouse support </w:t>
+              <w:t xml:space="preserve">Mouse </w:t>
+            </w:r>
+            <w:proofErr w:type="spellStart"/>
+            <w:r>
+              <w:rPr>
+                <w:rFonts w:ascii="Calibri" w:hAnsi="Calibri"/>
+                <w:color w:val="000000"/>
+                <w:sz w:val="16"/>
+                <w:szCs w:val="16"/>
+              </w:rPr>
+              <w:t>support</w:t>
+            </w:r>
+            <w:proofErr w:type="spellEnd"/>
+            <w:r>
+              <w:rPr>
+                <w:rFonts w:ascii="Calibri" w:hAnsi="Calibri"/>
+                <w:color w:val="000000"/>
+                <w:sz w:val="16"/>
+                <w:szCs w:val="16"/>
+              </w:rPr>
+              <w:t xml:space="preserve"> </w:t>
             </w:r>
             <w:proofErr w:type="spellStart"/>
             <w:r>
@@ -14557,9 +14698,9 @@
     </w:p>
     <w:tbl>
       <w:tblPr>
-        <w:tblStyle w:val="Tabellenraster"/>
+        <w:tblStyle w:val="Tabellengitternetz"/>
         <w:tblW w:w="9842" w:type="dxa"/>
-        <w:tblLook w:val="04A0" w:firstRow="1" w:lastRow="0" w:firstColumn="1" w:lastColumn="0" w:noHBand="0" w:noVBand="1"/>
+        <w:tblLook w:val="04A0"/>
       </w:tblPr>
       <w:tblGrid>
         <w:gridCol w:w="952"/>
@@ -15817,7 +15958,7 @@
                 <w:sz w:val="20"/>
                 <w:szCs w:val="20"/>
               </w:rPr>
-              <w:t xml:space="preserve"> and </w:t>
+              <w:t xml:space="preserve"> </w:t>
             </w:r>
             <w:proofErr w:type="spellStart"/>
             <w:r>
@@ -15825,6 +15966,22 @@
                 <w:sz w:val="20"/>
                 <w:szCs w:val="20"/>
               </w:rPr>
+              <w:t>and</w:t>
+            </w:r>
+            <w:proofErr w:type="spellEnd"/>
+            <w:r>
+              <w:rPr>
+                <w:sz w:val="20"/>
+                <w:szCs w:val="20"/>
+              </w:rPr>
+              <w:t xml:space="preserve"> </w:t>
+            </w:r>
+            <w:proofErr w:type="spellStart"/>
+            <w:r>
+              <w:rPr>
+                <w:sz w:val="20"/>
+                <w:szCs w:val="20"/>
+              </w:rPr>
               <w:t>quit</w:t>
             </w:r>
             <w:proofErr w:type="spellEnd"/>
@@ -15965,7 +16122,23 @@
                 <w:sz w:val="20"/>
                 <w:szCs w:val="20"/>
               </w:rPr>
-              <w:t xml:space="preserve"> and </w:t>
+              <w:t xml:space="preserve"> </w:t>
+            </w:r>
+            <w:proofErr w:type="spellStart"/>
+            <w:r>
+              <w:rPr>
+                <w:sz w:val="20"/>
+                <w:szCs w:val="20"/>
+              </w:rPr>
+              <w:t>and</w:t>
+            </w:r>
+            <w:proofErr w:type="spellEnd"/>
+            <w:r>
+              <w:rPr>
+                <w:sz w:val="20"/>
+                <w:szCs w:val="20"/>
+              </w:rPr>
+              <w:t xml:space="preserve"> </w:t>
             </w:r>
             <w:proofErr w:type="spellStart"/>
             <w:r>
@@ -16051,7 +16224,7 @@
           <w:insideH w:val="single" w:sz="4" w:space="0" w:color="000000"/>
           <w:insideV w:val="single" w:sz="4" w:space="0" w:color="000000"/>
         </w:tblBorders>
-        <w:tblLook w:val="00A0" w:firstRow="1" w:lastRow="0" w:firstColumn="1" w:lastColumn="0" w:noHBand="0" w:noVBand="0"/>
+        <w:tblLook w:val="00A0"/>
       </w:tblPr>
       <w:tblGrid>
         <w:gridCol w:w="2808"/>
@@ -17087,7 +17260,23 @@
                 <w:sz w:val="16"/>
                 <w:szCs w:val="16"/>
               </w:rPr>
-              <w:t xml:space="preserve"> &gt; Immediate)</w:t>
+              <w:t xml:space="preserve"> &gt; </w:t>
+            </w:r>
+            <w:proofErr w:type="spellStart"/>
+            <w:r>
+              <w:rPr>
+                <w:sz w:val="16"/>
+                <w:szCs w:val="16"/>
+              </w:rPr>
+              <w:t>Immediate</w:t>
+            </w:r>
+            <w:proofErr w:type="spellEnd"/>
+            <w:r>
+              <w:rPr>
+                <w:sz w:val="16"/>
+                <w:szCs w:val="16"/>
+              </w:rPr>
+              <w:t>)</w:t>
             </w:r>
           </w:p>
         </w:tc>
@@ -17495,7 +17684,23 @@
                 <w:sz w:val="16"/>
                 <w:szCs w:val="16"/>
               </w:rPr>
-              <w:t xml:space="preserve"> (Ankh)</w:t>
+              <w:t xml:space="preserve"> (</w:t>
+            </w:r>
+            <w:proofErr w:type="spellStart"/>
+            <w:r>
+              <w:rPr>
+                <w:sz w:val="16"/>
+                <w:szCs w:val="16"/>
+              </w:rPr>
+              <w:t>Ankh</w:t>
+            </w:r>
+            <w:proofErr w:type="spellEnd"/>
+            <w:r>
+              <w:rPr>
+                <w:sz w:val="16"/>
+                <w:szCs w:val="16"/>
+              </w:rPr>
+              <w:t>)</w:t>
             </w:r>
           </w:p>
         </w:tc>
@@ -17671,7 +17876,23 @@
                 <w:sz w:val="16"/>
                 <w:szCs w:val="16"/>
               </w:rPr>
-              <w:t xml:space="preserve"> &gt; Calls)</w:t>
+              <w:t xml:space="preserve"> &gt; </w:t>
+            </w:r>
+            <w:proofErr w:type="spellStart"/>
+            <w:r>
+              <w:rPr>
+                <w:sz w:val="16"/>
+                <w:szCs w:val="16"/>
+              </w:rPr>
+              <w:t>Calls</w:t>
+            </w:r>
+            <w:proofErr w:type="spellEnd"/>
+            <w:r>
+              <w:rPr>
+                <w:sz w:val="16"/>
+                <w:szCs w:val="16"/>
+              </w:rPr>
+              <w:t>)</w:t>
             </w:r>
           </w:p>
         </w:tc>
@@ -20504,7 +20725,29 @@
                 <w:szCs w:val="20"/>
                 <w:lang w:val="en-GB"/>
               </w:rPr>
-              <w:t xml:space="preserve"> (Makro-Explorer &gt; </w:t>
+              <w:t xml:space="preserve"> (</w:t>
+            </w:r>
+            <w:proofErr w:type="spellStart"/>
+            <w:r>
+              <w:rPr>
+                <w:b/>
+                <w:color w:val="FFFFFF"/>
+                <w:sz w:val="20"/>
+                <w:szCs w:val="20"/>
+                <w:lang w:val="en-GB"/>
+              </w:rPr>
+              <w:t>Makro</w:t>
+            </w:r>
+            <w:proofErr w:type="spellEnd"/>
+            <w:r>
+              <w:rPr>
+                <w:b/>
+                <w:color w:val="FFFFFF"/>
+                <w:sz w:val="20"/>
+                <w:szCs w:val="20"/>
+                <w:lang w:val="en-GB"/>
+              </w:rPr>
+              <w:t xml:space="preserve">-Explorer &gt; </w:t>
             </w:r>
             <w:proofErr w:type="spellStart"/>
             <w:r>
@@ -20788,9 +21031,9 @@
     </w:p>
     <w:tbl>
       <w:tblPr>
-        <w:tblStyle w:val="Tabellenraster"/>
+        <w:tblStyle w:val="Tabellengitternetz"/>
         <w:tblW w:w="9286" w:type="dxa"/>
-        <w:tblLook w:val="04A0" w:firstRow="1" w:lastRow="0" w:firstColumn="1" w:lastColumn="0" w:noHBand="0" w:noVBand="1"/>
+        <w:tblLook w:val="04A0"/>
       </w:tblPr>
       <w:tblGrid>
         <w:gridCol w:w="2123"/>
@@ -22075,9 +22318,9 @@
     </w:p>
     <w:tbl>
       <w:tblPr>
-        <w:tblStyle w:val="Tabellenraster"/>
+        <w:tblStyle w:val="Tabellengitternetz"/>
         <w:tblW w:w="9286" w:type="dxa"/>
-        <w:tblLook w:val="04A0" w:firstRow="1" w:lastRow="0" w:firstColumn="1" w:lastColumn="0" w:noHBand="0" w:noVBand="1"/>
+        <w:tblLook w:val="04A0"/>
       </w:tblPr>
       <w:tblGrid>
         <w:gridCol w:w="2802"/>
@@ -22510,11 +22753,19 @@
                 <w:sz w:val="20"/>
               </w:rPr>
             </w:pPr>
-            <w:r>
-              <w:rPr>
-                <w:sz w:val="20"/>
-              </w:rPr>
-              <w:t xml:space="preserve">Shortcut </w:t>
+            <w:proofErr w:type="spellStart"/>
+            <w:r>
+              <w:rPr>
+                <w:sz w:val="20"/>
+              </w:rPr>
+              <w:t>Shortcut</w:t>
+            </w:r>
+            <w:proofErr w:type="spellEnd"/>
+            <w:r>
+              <w:rPr>
+                <w:sz w:val="20"/>
+              </w:rPr>
+              <w:t xml:space="preserve"> </w:t>
             </w:r>
             <w:proofErr w:type="spellStart"/>
             <w:r>
@@ -23148,11 +23399,19 @@
                 <w:sz w:val="20"/>
               </w:rPr>
             </w:pPr>
-            <w:r>
-              <w:rPr>
-                <w:sz w:val="20"/>
-              </w:rPr>
-              <w:t xml:space="preserve">Search </w:t>
+            <w:proofErr w:type="spellStart"/>
+            <w:r>
+              <w:rPr>
+                <w:sz w:val="20"/>
+              </w:rPr>
+              <w:t>Search</w:t>
+            </w:r>
+            <w:proofErr w:type="spellEnd"/>
+            <w:r>
+              <w:rPr>
+                <w:sz w:val="20"/>
+              </w:rPr>
+              <w:t xml:space="preserve"> </w:t>
             </w:r>
             <w:proofErr w:type="spellStart"/>
             <w:r>
@@ -23212,21 +23471,7 @@
               <w:rPr>
                 <w:sz w:val="20"/>
               </w:rPr>
-              <w:t xml:space="preserve">Switch </w:t>
-            </w:r>
-            <w:proofErr w:type="spellStart"/>
-            <w:r>
-              <w:rPr>
-                <w:sz w:val="20"/>
-              </w:rPr>
-              <w:t>filter</w:t>
-            </w:r>
-            <w:proofErr w:type="spellEnd"/>
-            <w:r>
-              <w:rPr>
-                <w:sz w:val="20"/>
-              </w:rPr>
-              <w:t xml:space="preserve"> </w:t>
+              <w:t xml:space="preserve">Switch filter </w:t>
             </w:r>
             <w:proofErr w:type="spellStart"/>
             <w:r>
@@ -23285,21 +23530,7 @@
               <w:rPr>
                 <w:sz w:val="20"/>
               </w:rPr>
-              <w:t xml:space="preserve"> </w:t>
-            </w:r>
-            <w:proofErr w:type="spellStart"/>
-            <w:r>
-              <w:rPr>
-                <w:sz w:val="20"/>
-              </w:rPr>
-              <w:t>order</w:t>
-            </w:r>
-            <w:proofErr w:type="spellEnd"/>
-            <w:r>
-              <w:rPr>
-                <w:sz w:val="20"/>
-              </w:rPr>
-              <w:t xml:space="preserve"> </w:t>
+              <w:t xml:space="preserve"> order </w:t>
             </w:r>
             <w:proofErr w:type="spellStart"/>
             <w:r>
@@ -24255,9 +24486,9 @@
     </w:p>
     <w:tbl>
       <w:tblPr>
-        <w:tblStyle w:val="Tabellenraster"/>
+        <w:tblStyle w:val="Tabellengitternetz"/>
         <w:tblW w:w="9322" w:type="dxa"/>
-        <w:tblLook w:val="04A0" w:firstRow="1" w:lastRow="0" w:firstColumn="1" w:lastColumn="0" w:noHBand="0" w:noVBand="1"/>
+        <w:tblLook w:val="04A0"/>
       </w:tblPr>
       <w:tblGrid>
         <w:gridCol w:w="4361"/>
@@ -24433,9 +24664,9 @@
     </w:p>
     <w:tbl>
       <w:tblPr>
-        <w:tblStyle w:val="Tabellenraster"/>
+        <w:tblStyle w:val="Tabellengitternetz"/>
         <w:tblW w:w="9286" w:type="dxa"/>
-        <w:tblLook w:val="04A0" w:firstRow="1" w:lastRow="0" w:firstColumn="1" w:lastColumn="0" w:noHBand="0" w:noVBand="1"/>
+        <w:tblLook w:val="04A0"/>
       </w:tblPr>
       <w:tblGrid>
         <w:gridCol w:w="2660"/>
@@ -24901,11 +25132,19 @@
                 <w:sz w:val="20"/>
               </w:rPr>
             </w:pPr>
-            <w:r>
-              <w:rPr>
-                <w:sz w:val="20"/>
-              </w:rPr>
-              <w:t xml:space="preserve">Search in </w:t>
+            <w:proofErr w:type="spellStart"/>
+            <w:r>
+              <w:rPr>
+                <w:sz w:val="20"/>
+              </w:rPr>
+              <w:t>Search</w:t>
+            </w:r>
+            <w:proofErr w:type="spellEnd"/>
+            <w:r>
+              <w:rPr>
+                <w:sz w:val="20"/>
+              </w:rPr>
+              <w:t xml:space="preserve"> in </w:t>
             </w:r>
             <w:proofErr w:type="spellStart"/>
             <w:r>
@@ -27229,9 +27468,9 @@
     </w:p>
     <w:tbl>
       <w:tblPr>
-        <w:tblStyle w:val="Tabellenraster"/>
+        <w:tblStyle w:val="Tabellengitternetz"/>
         <w:tblW w:w="9286" w:type="dxa"/>
-        <w:tblLook w:val="04A0" w:firstRow="1" w:lastRow="0" w:firstColumn="1" w:lastColumn="0" w:noHBand="0" w:noVBand="1"/>
+        <w:tblLook w:val="04A0"/>
       </w:tblPr>
       <w:tblGrid>
         <w:gridCol w:w="2376"/>
@@ -27593,12 +27832,14 @@
               </w:rPr>
               <w:t>(</w:t>
             </w:r>
+            <w:proofErr w:type="spellStart"/>
             <w:r>
               <w:rPr>
                 <w:sz w:val="20"/>
               </w:rPr>
               <w:t>Shift</w:t>
             </w:r>
+            <w:proofErr w:type="spellEnd"/>
             <w:r>
               <w:rPr>
                 <w:sz w:val="20"/>
@@ -27996,8 +28237,16 @@
               <w:rPr>
                 <w:sz w:val="20"/>
               </w:rPr>
-              <w:t xml:space="preserve"> Emoji</w:t>
-            </w:r>
+              <w:t xml:space="preserve"> </w:t>
+            </w:r>
+            <w:proofErr w:type="spellStart"/>
+            <w:r>
+              <w:rPr>
+                <w:sz w:val="20"/>
+              </w:rPr>
+              <w:t>Emoji</w:t>
+            </w:r>
+            <w:proofErr w:type="spellEnd"/>
           </w:p>
         </w:tc>
         <w:tc>
@@ -28677,8 +28926,8 @@
 </file>
 
 <file path=word/numbering.xml><?xml version="1.0" encoding="utf-8"?>
-<w:numbering xmlns:wpc="http://schemas.microsoft.com/office/word/2010/wordprocessingCanvas" xmlns:cx="http://schemas.microsoft.com/office/drawing/2014/chartex" xmlns:cx1="http://schemas.microsoft.com/office/drawing/2015/9/8/chartex" xmlns:cx2="http://schemas.microsoft.com/office/drawing/2015/10/21/chartex" xmlns:cx3="http://schemas.microsoft.com/office/drawing/2016/5/9/chartex" xmlns:cx4="http://schemas.microsoft.com/office/drawing/2016/5/10/chartex" xmlns:cx5="http://schemas.microsoft.com/office/drawing/2016/5/11/chartex" xmlns:cx6="http://schemas.microsoft.com/office/drawing/2016/5/12/chartex" xmlns:cx7="http://schemas.microsoft.com/office/drawing/2016/5/13/chartex" xmlns:cx8="http://schemas.microsoft.com/office/drawing/2016/5/14/chartex" xmlns:mc="http://schemas.openxmlformats.org/markup-compatibility/2006" xmlns:aink="http://schemas.microsoft.com/office/drawing/2016/ink" xmlns:am3d="http://schemas.microsoft.com/office/drawing/2017/model3d" xmlns:o="urn:schemas-microsoft-com:office:office" xmlns:r="http://schemas.openxmlformats.org/officeDocument/2006/relationships" xmlns:m="http://schemas.openxmlformats.org/officeDocument/2006/math" xmlns:v="urn:schemas-microsoft-com:vml" xmlns:wp14="http://schemas.microsoft.com/office/word/2010/wordprocessingDrawing" xmlns:wp="http://schemas.openxmlformats.org/drawingml/2006/wordprocessingDrawing" xmlns:w10="urn:schemas-microsoft-com:office:word" xmlns:w="http://schemas.openxmlformats.org/wordprocessingml/2006/main" xmlns:w14="http://schemas.microsoft.com/office/word/2010/wordml" xmlns:w15="http://schemas.microsoft.com/office/word/2012/wordml" xmlns:w16cid="http://schemas.microsoft.com/office/word/2016/wordml/cid" xmlns:w16se="http://schemas.microsoft.com/office/word/2015/wordml/symex" xmlns:wpg="http://schemas.microsoft.com/office/word/2010/wordprocessingGroup" xmlns:wpi="http://schemas.microsoft.com/office/word/2010/wordprocessingInk" xmlns:wne="http://schemas.microsoft.com/office/word/2006/wordml" xmlns:wps="http://schemas.microsoft.com/office/word/2010/wordprocessingShape" mc:Ignorable="w14 w15 w16se w16cid wp14">
-  <w:abstractNum w:abstractNumId="0" w15:restartNumberingAfterBreak="0">
+<w:numbering xmlns:ve="http://schemas.openxmlformats.org/markup-compatibility/2006" xmlns:o="urn:schemas-microsoft-com:office:office" xmlns:r="http://schemas.openxmlformats.org/officeDocument/2006/relationships" xmlns:m="http://schemas.openxmlformats.org/officeDocument/2006/math" xmlns:v="urn:schemas-microsoft-com:vml" xmlns:wp="http://schemas.openxmlformats.org/drawingml/2006/wordprocessingDrawing" xmlns:w10="urn:schemas-microsoft-com:office:word" xmlns:w="http://schemas.openxmlformats.org/wordprocessingml/2006/main" xmlns:wne="http://schemas.microsoft.com/office/word/2006/wordml">
+  <w:abstractNum w:abstractNumId="0">
     <w:nsid w:val="FFFFFF89"/>
     <w:multiLevelType w:val="singleLevel"/>
     <w:tmpl w:val="CDC476EA"/>
@@ -28706,7 +28955,7 @@
 </file>
 
 <file path=word/styles.xml><?xml version="1.0" encoding="utf-8"?>
-<w:styles xmlns:mc="http://schemas.openxmlformats.org/markup-compatibility/2006" xmlns:r="http://schemas.openxmlformats.org/officeDocument/2006/relationships" xmlns:w="http://schemas.openxmlformats.org/wordprocessingml/2006/main" xmlns:w14="http://schemas.microsoft.com/office/word/2010/wordml" xmlns:w15="http://schemas.microsoft.com/office/word/2012/wordml" xmlns:w16cid="http://schemas.microsoft.com/office/word/2016/wordml/cid" xmlns:w16se="http://schemas.microsoft.com/office/word/2015/wordml/symex" mc:Ignorable="w14 w15 w16se w16cid">
+<w:styles xmlns:r="http://schemas.openxmlformats.org/officeDocument/2006/relationships" xmlns:w="http://schemas.openxmlformats.org/wordprocessingml/2006/main">
   <w:docDefaults>
     <w:rPrDefault>
       <w:rPr>
@@ -28722,387 +28971,149 @@
       </w:pPr>
     </w:pPrDefault>
   </w:docDefaults>
-  <w:latentStyles w:defLockedState="0" w:defUIPriority="99" w:defSemiHidden="0" w:defUnhideWhenUsed="0" w:defQFormat="0" w:count="375">
-    <w:lsdException w:name="Normal" w:uiPriority="0" w:qFormat="1"/>
-    <w:lsdException w:name="heading 1" w:uiPriority="9" w:qFormat="1"/>
-    <w:lsdException w:name="heading 2" w:semiHidden="1" w:uiPriority="9" w:unhideWhenUsed="1" w:qFormat="1"/>
-    <w:lsdException w:name="heading 3" w:semiHidden="1" w:uiPriority="9" w:unhideWhenUsed="1" w:qFormat="1"/>
-    <w:lsdException w:name="heading 4" w:semiHidden="1" w:uiPriority="9" w:unhideWhenUsed="1" w:qFormat="1"/>
-    <w:lsdException w:name="heading 5" w:semiHidden="1" w:uiPriority="9" w:unhideWhenUsed="1" w:qFormat="1"/>
-    <w:lsdException w:name="heading 6" w:semiHidden="1" w:uiPriority="9" w:unhideWhenUsed="1" w:qFormat="1"/>
-    <w:lsdException w:name="heading 7" w:semiHidden="1" w:uiPriority="9" w:unhideWhenUsed="1" w:qFormat="1"/>
-    <w:lsdException w:name="heading 8" w:semiHidden="1" w:uiPriority="9" w:unhideWhenUsed="1" w:qFormat="1"/>
-    <w:lsdException w:name="heading 9" w:semiHidden="1" w:uiPriority="9" w:unhideWhenUsed="1" w:qFormat="1"/>
-    <w:lsdException w:name="index 1" w:semiHidden="1" w:unhideWhenUsed="1"/>
-    <w:lsdException w:name="index 2" w:semiHidden="1" w:unhideWhenUsed="1"/>
-    <w:lsdException w:name="index 3" w:semiHidden="1" w:unhideWhenUsed="1"/>
-    <w:lsdException w:name="index 4" w:semiHidden="1" w:unhideWhenUsed="1"/>
-    <w:lsdException w:name="index 5" w:semiHidden="1" w:unhideWhenUsed="1"/>
-    <w:lsdException w:name="index 6" w:semiHidden="1" w:unhideWhenUsed="1"/>
-    <w:lsdException w:name="index 7" w:semiHidden="1" w:unhideWhenUsed="1"/>
-    <w:lsdException w:name="index 8" w:semiHidden="1" w:unhideWhenUsed="1"/>
-    <w:lsdException w:name="index 9" w:semiHidden="1" w:unhideWhenUsed="1"/>
-    <w:lsdException w:name="toc 1" w:semiHidden="1" w:uiPriority="39" w:unhideWhenUsed="1"/>
-    <w:lsdException w:name="toc 2" w:semiHidden="1" w:uiPriority="39" w:unhideWhenUsed="1"/>
-    <w:lsdException w:name="toc 3" w:semiHidden="1" w:uiPriority="39" w:unhideWhenUsed="1"/>
-    <w:lsdException w:name="toc 4" w:semiHidden="1" w:uiPriority="39" w:unhideWhenUsed="1"/>
-    <w:lsdException w:name="toc 5" w:semiHidden="1" w:uiPriority="39" w:unhideWhenUsed="1"/>
-    <w:lsdException w:name="toc 6" w:semiHidden="1" w:uiPriority="39" w:unhideWhenUsed="1"/>
-    <w:lsdException w:name="toc 7" w:semiHidden="1" w:uiPriority="39" w:unhideWhenUsed="1"/>
-    <w:lsdException w:name="toc 8" w:semiHidden="1" w:uiPriority="39" w:unhideWhenUsed="1"/>
-    <w:lsdException w:name="toc 9" w:semiHidden="1" w:uiPriority="39" w:unhideWhenUsed="1"/>
-    <w:lsdException w:name="Normal Indent" w:semiHidden="1" w:unhideWhenUsed="1"/>
-    <w:lsdException w:name="footnote text" w:semiHidden="1" w:unhideWhenUsed="1"/>
-    <w:lsdException w:name="annotation text" w:semiHidden="1" w:unhideWhenUsed="1"/>
-    <w:lsdException w:name="header" w:semiHidden="1" w:unhideWhenUsed="1"/>
-    <w:lsdException w:name="footer" w:semiHidden="1" w:unhideWhenUsed="1"/>
-    <w:lsdException w:name="index heading" w:semiHidden="1" w:unhideWhenUsed="1"/>
-    <w:lsdException w:name="caption" w:semiHidden="1" w:uiPriority="35" w:unhideWhenUsed="1" w:qFormat="1"/>
-    <w:lsdException w:name="table of figures" w:semiHidden="1" w:unhideWhenUsed="1"/>
-    <w:lsdException w:name="envelope address" w:semiHidden="1" w:unhideWhenUsed="1"/>
-    <w:lsdException w:name="envelope return" w:semiHidden="1" w:unhideWhenUsed="1"/>
-    <w:lsdException w:name="footnote reference" w:semiHidden="1" w:unhideWhenUsed="1"/>
-    <w:lsdException w:name="annotation reference" w:semiHidden="1" w:unhideWhenUsed="1"/>
-    <w:lsdException w:name="line number" w:semiHidden="1" w:unhideWhenUsed="1"/>
-    <w:lsdException w:name="page number" w:semiHidden="1" w:unhideWhenUsed="1"/>
-    <w:lsdException w:name="endnote reference" w:semiHidden="1" w:unhideWhenUsed="1"/>
-    <w:lsdException w:name="endnote text" w:semiHidden="1" w:unhideWhenUsed="1"/>
-    <w:lsdException w:name="table of authorities" w:semiHidden="1" w:unhideWhenUsed="1"/>
-    <w:lsdException w:name="macro" w:semiHidden="1" w:unhideWhenUsed="1"/>
-    <w:lsdException w:name="toa heading" w:semiHidden="1" w:unhideWhenUsed="1"/>
-    <w:lsdException w:name="List" w:semiHidden="1" w:unhideWhenUsed="1"/>
-    <w:lsdException w:name="List Bullet" w:semiHidden="1" w:unhideWhenUsed="1"/>
-    <w:lsdException w:name="List Number" w:semiHidden="1" w:unhideWhenUsed="1"/>
-    <w:lsdException w:name="List 2" w:semiHidden="1" w:unhideWhenUsed="1"/>
-    <w:lsdException w:name="List 3" w:semiHidden="1" w:unhideWhenUsed="1"/>
-    <w:lsdException w:name="List 4" w:semiHidden="1" w:unhideWhenUsed="1"/>
-    <w:lsdException w:name="List 5" w:semiHidden="1" w:unhideWhenUsed="1"/>
-    <w:lsdException w:name="List Bullet 2" w:semiHidden="1" w:unhideWhenUsed="1"/>
-    <w:lsdException w:name="List Bullet 3" w:semiHidden="1" w:unhideWhenUsed="1"/>
-    <w:lsdException w:name="List Bullet 4" w:semiHidden="1" w:unhideWhenUsed="1"/>
-    <w:lsdException w:name="List Bullet 5" w:semiHidden="1" w:unhideWhenUsed="1"/>
-    <w:lsdException w:name="List Number 2" w:semiHidden="1" w:unhideWhenUsed="1"/>
-    <w:lsdException w:name="List Number 3" w:semiHidden="1" w:unhideWhenUsed="1"/>
-    <w:lsdException w:name="List Number 4" w:semiHidden="1" w:unhideWhenUsed="1"/>
-    <w:lsdException w:name="List Number 5" w:semiHidden="1" w:unhideWhenUsed="1"/>
-    <w:lsdException w:name="Title" w:uiPriority="10" w:qFormat="1"/>
-    <w:lsdException w:name="Closing" w:semiHidden="1" w:unhideWhenUsed="1"/>
-    <w:lsdException w:name="Signature" w:semiHidden="1" w:unhideWhenUsed="1"/>
-    <w:lsdException w:name="Default Paragraph Font" w:semiHidden="1" w:uiPriority="1" w:unhideWhenUsed="1"/>
-    <w:lsdException w:name="Body Text" w:semiHidden="1" w:unhideWhenUsed="1"/>
-    <w:lsdException w:name="Body Text Indent" w:semiHidden="1" w:unhideWhenUsed="1"/>
-    <w:lsdException w:name="List Continue" w:semiHidden="1" w:unhideWhenUsed="1"/>
-    <w:lsdException w:name="List Continue 2" w:semiHidden="1" w:unhideWhenUsed="1"/>
-    <w:lsdException w:name="List Continue 3" w:semiHidden="1" w:unhideWhenUsed="1"/>
-    <w:lsdException w:name="List Continue 4" w:semiHidden="1" w:unhideWhenUsed="1"/>
-    <w:lsdException w:name="List Continue 5" w:semiHidden="1" w:unhideWhenUsed="1"/>
-    <w:lsdException w:name="Message Header" w:semiHidden="1" w:unhideWhenUsed="1"/>
-    <w:lsdException w:name="Subtitle" w:uiPriority="11" w:qFormat="1"/>
-    <w:lsdException w:name="Salutation" w:semiHidden="1" w:unhideWhenUsed="1"/>
-    <w:lsdException w:name="Date" w:semiHidden="1" w:unhideWhenUsed="1"/>
-    <w:lsdException w:name="Body Text First Indent" w:semiHidden="1" w:unhideWhenUsed="1"/>
-    <w:lsdException w:name="Body Text First Indent 2" w:semiHidden="1" w:unhideWhenUsed="1"/>
-    <w:lsdException w:name="Note Heading" w:semiHidden="1" w:unhideWhenUsed="1"/>
-    <w:lsdException w:name="Body Text 2" w:semiHidden="1" w:unhideWhenUsed="1"/>
-    <w:lsdException w:name="Body Text 3" w:semiHidden="1" w:unhideWhenUsed="1"/>
-    <w:lsdException w:name="Body Text Indent 2" w:semiHidden="1" w:unhideWhenUsed="1"/>
-    <w:lsdException w:name="Body Text Indent 3" w:semiHidden="1" w:unhideWhenUsed="1"/>
-    <w:lsdException w:name="Block Text" w:semiHidden="1" w:unhideWhenUsed="1"/>
-    <w:lsdException w:name="Hyperlink" w:semiHidden="1" w:unhideWhenUsed="1"/>
-    <w:lsdException w:name="FollowedHyperlink" w:semiHidden="1" w:unhideWhenUsed="1"/>
-    <w:lsdException w:name="Strong" w:uiPriority="22" w:qFormat="1"/>
-    <w:lsdException w:name="Emphasis" w:uiPriority="20" w:qFormat="1"/>
-    <w:lsdException w:name="Document Map" w:semiHidden="1" w:unhideWhenUsed="1"/>
-    <w:lsdException w:name="Plain Text" w:semiHidden="1" w:unhideWhenUsed="1"/>
-    <w:lsdException w:name="E-mail Signature" w:semiHidden="1" w:unhideWhenUsed="1"/>
-    <w:lsdException w:name="HTML Top of Form" w:semiHidden="1" w:unhideWhenUsed="1"/>
-    <w:lsdException w:name="HTML Bottom of Form" w:semiHidden="1" w:unhideWhenUsed="1"/>
-    <w:lsdException w:name="Normal (Web)" w:semiHidden="1" w:unhideWhenUsed="1"/>
-    <w:lsdException w:name="HTML Acronym" w:semiHidden="1" w:unhideWhenUsed="1"/>
-    <w:lsdException w:name="HTML Address" w:semiHidden="1" w:unhideWhenUsed="1"/>
-    <w:lsdException w:name="HTML Cite" w:semiHidden="1" w:unhideWhenUsed="1"/>
-    <w:lsdException w:name="HTML Code" w:semiHidden="1" w:unhideWhenUsed="1"/>
-    <w:lsdException w:name="HTML Definition" w:semiHidden="1" w:unhideWhenUsed="1"/>
-    <w:lsdException w:name="HTML Keyboard" w:semiHidden="1" w:unhideWhenUsed="1"/>
-    <w:lsdException w:name="HTML Preformatted" w:semiHidden="1" w:unhideWhenUsed="1"/>
-    <w:lsdException w:name="HTML Sample" w:semiHidden="1" w:unhideWhenUsed="1"/>
-    <w:lsdException w:name="HTML Typewriter" w:semiHidden="1" w:unhideWhenUsed="1"/>
-    <w:lsdException w:name="HTML Variable" w:semiHidden="1" w:unhideWhenUsed="1"/>
-    <w:lsdException w:name="Normal Table" w:semiHidden="1" w:unhideWhenUsed="1"/>
-    <w:lsdException w:name="annotation subject" w:semiHidden="1" w:unhideWhenUsed="1"/>
-    <w:lsdException w:name="No List" w:semiHidden="1" w:unhideWhenUsed="1"/>
-    <w:lsdException w:name="Outline List 1" w:semiHidden="1" w:unhideWhenUsed="1"/>
-    <w:lsdException w:name="Outline List 2" w:semiHidden="1" w:unhideWhenUsed="1"/>
-    <w:lsdException w:name="Outline List 3" w:semiHidden="1" w:unhideWhenUsed="1"/>
-    <w:lsdException w:name="Table Simple 1" w:semiHidden="1" w:unhideWhenUsed="1"/>
-    <w:lsdException w:name="Table Simple 2" w:semiHidden="1" w:unhideWhenUsed="1"/>
-    <w:lsdException w:name="Table Simple 3" w:semiHidden="1" w:unhideWhenUsed="1"/>
-    <w:lsdException w:name="Table Classic 1" w:semiHidden="1" w:unhideWhenUsed="1"/>
-    <w:lsdException w:name="Table Classic 2" w:semiHidden="1" w:unhideWhenUsed="1"/>
-    <w:lsdException w:name="Table Classic 3" w:semiHidden="1" w:unhideWhenUsed="1"/>
-    <w:lsdException w:name="Table Classic 4" w:semiHidden="1" w:unhideWhenUsed="1"/>
-    <w:lsdException w:name="Table Colorful 1" w:semiHidden="1" w:unhideWhenUsed="1"/>
-    <w:lsdException w:name="Table Colorful 2" w:semiHidden="1" w:unhideWhenUsed="1"/>
-    <w:lsdException w:name="Table Colorful 3" w:semiHidden="1" w:unhideWhenUsed="1"/>
-    <w:lsdException w:name="Table Columns 1" w:semiHidden="1" w:unhideWhenUsed="1"/>
-    <w:lsdException w:name="Table Columns 2" w:semiHidden="1" w:unhideWhenUsed="1"/>
-    <w:lsdException w:name="Table Columns 3" w:semiHidden="1" w:unhideWhenUsed="1"/>
-    <w:lsdException w:name="Table Columns 4" w:semiHidden="1" w:unhideWhenUsed="1"/>
-    <w:lsdException w:name="Table Columns 5" w:semiHidden="1" w:unhideWhenUsed="1"/>
-    <w:lsdException w:name="Table Grid 1" w:semiHidden="1" w:unhideWhenUsed="1"/>
-    <w:lsdException w:name="Table Grid 2" w:semiHidden="1" w:unhideWhenUsed="1"/>
-    <w:lsdException w:name="Table Grid 3" w:semiHidden="1" w:unhideWhenUsed="1"/>
-    <w:lsdException w:name="Table Grid 4" w:semiHidden="1" w:unhideWhenUsed="1"/>
-    <w:lsdException w:name="Table Grid 5" w:semiHidden="1" w:unhideWhenUsed="1"/>
-    <w:lsdException w:name="Table Grid 6" w:semiHidden="1" w:unhideWhenUsed="1"/>
-    <w:lsdException w:name="Table Grid 7" w:semiHidden="1" w:unhideWhenUsed="1"/>
-    <w:lsdException w:name="Table Grid 8" w:semiHidden="1" w:unhideWhenUsed="1"/>
-    <w:lsdException w:name="Table List 1" w:semiHidden="1" w:unhideWhenUsed="1"/>
-    <w:lsdException w:name="Table List 2" w:semiHidden="1" w:unhideWhenUsed="1"/>
-    <w:lsdException w:name="Table List 3" w:semiHidden="1" w:unhideWhenUsed="1"/>
-    <w:lsdException w:name="Table List 4" w:semiHidden="1" w:unhideWhenUsed="1"/>
-    <w:lsdException w:name="Table List 5" w:semiHidden="1" w:unhideWhenUsed="1"/>
-    <w:lsdException w:name="Table List 6" w:semiHidden="1" w:unhideWhenUsed="1"/>
-    <w:lsdException w:name="Table List 7" w:semiHidden="1" w:unhideWhenUsed="1"/>
-    <w:lsdException w:name="Table List 8" w:semiHidden="1" w:unhideWhenUsed="1"/>
-    <w:lsdException w:name="Table 3D effects 1" w:semiHidden="1" w:unhideWhenUsed="1"/>
-    <w:lsdException w:name="Table 3D effects 2" w:semiHidden="1" w:unhideWhenUsed="1"/>
-    <w:lsdException w:name="Table 3D effects 3" w:semiHidden="1" w:unhideWhenUsed="1"/>
-    <w:lsdException w:name="Table Contemporary" w:semiHidden="1" w:unhideWhenUsed="1"/>
-    <w:lsdException w:name="Table Elegant" w:semiHidden="1" w:unhideWhenUsed="1"/>
-    <w:lsdException w:name="Table Professional" w:semiHidden="1" w:unhideWhenUsed="1"/>
-    <w:lsdException w:name="Table Subtle 1" w:semiHidden="1" w:unhideWhenUsed="1"/>
-    <w:lsdException w:name="Table Subtle 2" w:semiHidden="1" w:unhideWhenUsed="1"/>
-    <w:lsdException w:name="Table Web 1" w:semiHidden="1" w:unhideWhenUsed="1"/>
-    <w:lsdException w:name="Table Web 2" w:semiHidden="1" w:unhideWhenUsed="1"/>
-    <w:lsdException w:name="Table Web 3" w:semiHidden="1" w:unhideWhenUsed="1"/>
-    <w:lsdException w:name="Balloon Text" w:semiHidden="1" w:unhideWhenUsed="1"/>
-    <w:lsdException w:name="Table Grid" w:uiPriority="59"/>
-    <w:lsdException w:name="Table Theme" w:semiHidden="1" w:unhideWhenUsed="1"/>
-    <w:lsdException w:name="Placeholder Text" w:semiHidden="1"/>
-    <w:lsdException w:name="No Spacing" w:uiPriority="1" w:qFormat="1"/>
-    <w:lsdException w:name="Light Shading" w:uiPriority="60"/>
-    <w:lsdException w:name="Light List" w:uiPriority="61"/>
-    <w:lsdException w:name="Light Grid" w:uiPriority="62"/>
-    <w:lsdException w:name="Medium Shading 1" w:uiPriority="63"/>
-    <w:lsdException w:name="Medium Shading 2" w:uiPriority="64"/>
-    <w:lsdException w:name="Medium List 1" w:uiPriority="65"/>
-    <w:lsdException w:name="Medium List 2" w:uiPriority="66"/>
-    <w:lsdException w:name="Medium Grid 1" w:uiPriority="67"/>
-    <w:lsdException w:name="Medium Grid 2" w:uiPriority="68"/>
-    <w:lsdException w:name="Medium Grid 3" w:uiPriority="69"/>
-    <w:lsdException w:name="Dark List" w:uiPriority="70"/>
-    <w:lsdException w:name="Colorful Shading" w:uiPriority="71"/>
-    <w:lsdException w:name="Colorful List" w:uiPriority="72"/>
-    <w:lsdException w:name="Colorful Grid" w:uiPriority="73"/>
-    <w:lsdException w:name="Light Shading Accent 1" w:uiPriority="60"/>
-    <w:lsdException w:name="Light List Accent 1" w:uiPriority="61"/>
-    <w:lsdException w:name="Light Grid Accent 1" w:uiPriority="62"/>
-    <w:lsdException w:name="Medium Shading 1 Accent 1" w:uiPriority="63"/>
-    <w:lsdException w:name="Medium Shading 2 Accent 1" w:uiPriority="64"/>
-    <w:lsdException w:name="Medium List 1 Accent 1" w:uiPriority="65"/>
-    <w:lsdException w:name="Revision" w:semiHidden="1"/>
-    <w:lsdException w:name="List Paragraph" w:uiPriority="34" w:qFormat="1"/>
-    <w:lsdException w:name="Quote" w:uiPriority="29" w:qFormat="1"/>
-    <w:lsdException w:name="Intense Quote" w:uiPriority="30" w:qFormat="1"/>
-    <w:lsdException w:name="Medium List 2 Accent 1" w:uiPriority="66"/>
-    <w:lsdException w:name="Medium Grid 1 Accent 1" w:uiPriority="67"/>
-    <w:lsdException w:name="Medium Grid 2 Accent 1" w:uiPriority="68"/>
-    <w:lsdException w:name="Medium Grid 3 Accent 1" w:uiPriority="69"/>
-    <w:lsdException w:name="Dark List Accent 1" w:uiPriority="70"/>
-    <w:lsdException w:name="Colorful Shading Accent 1" w:uiPriority="71"/>
-    <w:lsdException w:name="Colorful List Accent 1" w:uiPriority="72"/>
-    <w:lsdException w:name="Colorful Grid Accent 1" w:uiPriority="73"/>
-    <w:lsdException w:name="Light Shading Accent 2" w:uiPriority="60"/>
-    <w:lsdException w:name="Light List Accent 2" w:uiPriority="61"/>
-    <w:lsdException w:name="Light Grid Accent 2" w:uiPriority="62"/>
-    <w:lsdException w:name="Medium Shading 1 Accent 2" w:uiPriority="63"/>
-    <w:lsdException w:name="Medium Shading 2 Accent 2" w:uiPriority="64"/>
-    <w:lsdException w:name="Medium List 1 Accent 2" w:uiPriority="65"/>
-    <w:lsdException w:name="Medium List 2 Accent 2" w:uiPriority="66"/>
-    <w:lsdException w:name="Medium Grid 1 Accent 2" w:uiPriority="67"/>
-    <w:lsdException w:name="Medium Grid 2 Accent 2" w:uiPriority="68"/>
-    <w:lsdException w:name="Medium Grid 3 Accent 2" w:uiPriority="69"/>
-    <w:lsdException w:name="Dark List Accent 2" w:uiPriority="70"/>
-    <w:lsdException w:name="Colorful Shading Accent 2" w:uiPriority="71"/>
-    <w:lsdException w:name="Colorful List Accent 2" w:uiPriority="72"/>
-    <w:lsdException w:name="Colorful Grid Accent 2" w:uiPriority="73"/>
-    <w:lsdException w:name="Light Shading Accent 3" w:uiPriority="60"/>
-    <w:lsdException w:name="Light List Accent 3" w:uiPriority="61"/>
-    <w:lsdException w:name="Light Grid Accent 3" w:uiPriority="62"/>
-    <w:lsdException w:name="Medium Shading 1 Accent 3" w:uiPriority="63"/>
-    <w:lsdException w:name="Medium Shading 2 Accent 3" w:uiPriority="64"/>
-    <w:lsdException w:name="Medium List 1 Accent 3" w:uiPriority="65"/>
-    <w:lsdException w:name="Medium List 2 Accent 3" w:uiPriority="66"/>
-    <w:lsdException w:name="Medium Grid 1 Accent 3" w:uiPriority="67"/>
-    <w:lsdException w:name="Medium Grid 2 Accent 3" w:uiPriority="68"/>
-    <w:lsdException w:name="Medium Grid 3 Accent 3" w:uiPriority="69"/>
-    <w:lsdException w:name="Dark List Accent 3" w:uiPriority="70"/>
-    <w:lsdException w:name="Colorful Shading Accent 3" w:uiPriority="71"/>
-    <w:lsdException w:name="Colorful List Accent 3" w:uiPriority="72"/>
-    <w:lsdException w:name="Colorful Grid Accent 3" w:uiPriority="73"/>
-    <w:lsdException w:name="Light Shading Accent 4" w:uiPriority="60"/>
-    <w:lsdException w:name="Light List Accent 4" w:uiPriority="61"/>
-    <w:lsdException w:name="Light Grid Accent 4" w:uiPriority="62"/>
-    <w:lsdException w:name="Medium Shading 1 Accent 4" w:uiPriority="63"/>
-    <w:lsdException w:name="Medium Shading 2 Accent 4" w:uiPriority="64"/>
-    <w:lsdException w:name="Medium List 1 Accent 4" w:uiPriority="65"/>
-    <w:lsdException w:name="Medium List 2 Accent 4" w:uiPriority="66"/>
-    <w:lsdException w:name="Medium Grid 1 Accent 4" w:uiPriority="67"/>
-    <w:lsdException w:name="Medium Grid 2 Accent 4" w:uiPriority="68"/>
-    <w:lsdException w:name="Medium Grid 3 Accent 4" w:uiPriority="69"/>
-    <w:lsdException w:name="Dark List Accent 4" w:uiPriority="70"/>
-    <w:lsdException w:name="Colorful Shading Accent 4" w:uiPriority="71"/>
-    <w:lsdException w:name="Colorful List Accent 4" w:uiPriority="72"/>
-    <w:lsdException w:name="Colorful Grid Accent 4" w:uiPriority="73"/>
-    <w:lsdException w:name="Light Shading Accent 5" w:uiPriority="60"/>
-    <w:lsdException w:name="Light List Accent 5" w:uiPriority="61"/>
-    <w:lsdException w:name="Light Grid Accent 5" w:uiPriority="62"/>
-    <w:lsdException w:name="Medium Shading 1 Accent 5" w:uiPriority="63"/>
-    <w:lsdException w:name="Medium Shading 2 Accent 5" w:uiPriority="64"/>
-    <w:lsdException w:name="Medium List 1 Accent 5" w:uiPriority="65"/>
-    <w:lsdException w:name="Medium List 2 Accent 5" w:uiPriority="66"/>
-    <w:lsdException w:name="Medium Grid 1 Accent 5" w:uiPriority="67"/>
-    <w:lsdException w:name="Medium Grid 2 Accent 5" w:uiPriority="68"/>
-    <w:lsdException w:name="Medium Grid 3 Accent 5" w:uiPriority="69"/>
-    <w:lsdException w:name="Dark List Accent 5" w:uiPriority="70"/>
-    <w:lsdException w:name="Colorful Shading Accent 5" w:uiPriority="71"/>
-    <w:lsdException w:name="Colorful List Accent 5" w:uiPriority="72"/>
-    <w:lsdException w:name="Colorful Grid Accent 5" w:uiPriority="73"/>
-    <w:lsdException w:name="Light Shading Accent 6" w:uiPriority="60"/>
-    <w:lsdException w:name="Light List Accent 6" w:uiPriority="61"/>
-    <w:lsdException w:name="Light Grid Accent 6" w:uiPriority="62"/>
-    <w:lsdException w:name="Medium Shading 1 Accent 6" w:uiPriority="63"/>
-    <w:lsdException w:name="Medium Shading 2 Accent 6" w:uiPriority="64"/>
-    <w:lsdException w:name="Medium List 1 Accent 6" w:uiPriority="65"/>
-    <w:lsdException w:name="Medium List 2 Accent 6" w:uiPriority="66"/>
-    <w:lsdException w:name="Medium Grid 1 Accent 6" w:uiPriority="67"/>
-    <w:lsdException w:name="Medium Grid 2 Accent 6" w:uiPriority="68"/>
-    <w:lsdException w:name="Medium Grid 3 Accent 6" w:uiPriority="69"/>
-    <w:lsdException w:name="Dark List Accent 6" w:uiPriority="70"/>
-    <w:lsdException w:name="Colorful Shading Accent 6" w:uiPriority="71"/>
-    <w:lsdException w:name="Colorful List Accent 6" w:uiPriority="72"/>
-    <w:lsdException w:name="Colorful Grid Accent 6" w:uiPriority="73"/>
-    <w:lsdException w:name="Subtle Emphasis" w:uiPriority="19" w:qFormat="1"/>
-    <w:lsdException w:name="Intense Emphasis" w:uiPriority="21" w:qFormat="1"/>
-    <w:lsdException w:name="Subtle Reference" w:uiPriority="31" w:qFormat="1"/>
-    <w:lsdException w:name="Intense Reference" w:uiPriority="32" w:qFormat="1"/>
-    <w:lsdException w:name="Book Title" w:uiPriority="33" w:qFormat="1"/>
-    <w:lsdException w:name="Bibliography" w:semiHidden="1" w:uiPriority="37" w:unhideWhenUsed="1"/>
-    <w:lsdException w:name="TOC Heading" w:semiHidden="1" w:uiPriority="39" w:unhideWhenUsed="1" w:qFormat="1"/>
-    <w:lsdException w:name="Plain Table 1" w:uiPriority="41"/>
-    <w:lsdException w:name="Plain Table 2" w:uiPriority="42"/>
-    <w:lsdException w:name="Plain Table 3" w:uiPriority="43"/>
-    <w:lsdException w:name="Plain Table 4" w:uiPriority="44"/>
-    <w:lsdException w:name="Plain Table 5" w:uiPriority="45"/>
-    <w:lsdException w:name="Grid Table Light" w:uiPriority="40"/>
-    <w:lsdException w:name="Grid Table 1 Light" w:uiPriority="46"/>
-    <w:lsdException w:name="Grid Table 2" w:uiPriority="47"/>
-    <w:lsdException w:name="Grid Table 3" w:uiPriority="48"/>
-    <w:lsdException w:name="Grid Table 4" w:uiPriority="49"/>
-    <w:lsdException w:name="Grid Table 5 Dark" w:uiPriority="50"/>
-    <w:lsdException w:name="Grid Table 6 Colorful" w:uiPriority="51"/>
-    <w:lsdException w:name="Grid Table 7 Colorful" w:uiPriority="52"/>
-    <w:lsdException w:name="Grid Table 1 Light Accent 1" w:uiPriority="46"/>
-    <w:lsdException w:name="Grid Table 2 Accent 1" w:uiPriority="47"/>
-    <w:lsdException w:name="Grid Table 3 Accent 1" w:uiPriority="48"/>
-    <w:lsdException w:name="Grid Table 4 Accent 1" w:uiPriority="49"/>
-    <w:lsdException w:name="Grid Table 5 Dark Accent 1" w:uiPriority="50"/>
-    <w:lsdException w:name="Grid Table 6 Colorful Accent 1" w:uiPriority="51"/>
-    <w:lsdException w:name="Grid Table 7 Colorful Accent 1" w:uiPriority="52"/>
-    <w:lsdException w:name="Grid Table 1 Light Accent 2" w:uiPriority="46"/>
-    <w:lsdException w:name="Grid Table 2 Accent 2" w:uiPriority="47"/>
-    <w:lsdException w:name="Grid Table 3 Accent 2" w:uiPriority="48"/>
-    <w:lsdException w:name="Grid Table 4 Accent 2" w:uiPriority="49"/>
-    <w:lsdException w:name="Grid Table 5 Dark Accent 2" w:uiPriority="50"/>
-    <w:lsdException w:name="Grid Table 6 Colorful Accent 2" w:uiPriority="51"/>
-    <w:lsdException w:name="Grid Table 7 Colorful Accent 2" w:uiPriority="52"/>
-    <w:lsdException w:name="Grid Table 1 Light Accent 3" w:uiPriority="46"/>
-    <w:lsdException w:name="Grid Table 2 Accent 3" w:uiPriority="47"/>
-    <w:lsdException w:name="Grid Table 3 Accent 3" w:uiPriority="48"/>
-    <w:lsdException w:name="Grid Table 4 Accent 3" w:uiPriority="49"/>
-    <w:lsdException w:name="Grid Table 5 Dark Accent 3" w:uiPriority="50"/>
-    <w:lsdException w:name="Grid Table 6 Colorful Accent 3" w:uiPriority="51"/>
-    <w:lsdException w:name="Grid Table 7 Colorful Accent 3" w:uiPriority="52"/>
-    <w:lsdException w:name="Grid Table 1 Light Accent 4" w:uiPriority="46"/>
-    <w:lsdException w:name="Grid Table 2 Accent 4" w:uiPriority="47"/>
-    <w:lsdException w:name="Grid Table 3 Accent 4" w:uiPriority="48"/>
-    <w:lsdException w:name="Grid Table 4 Accent 4" w:uiPriority="49"/>
-    <w:lsdException w:name="Grid Table 5 Dark Accent 4" w:uiPriority="50"/>
-    <w:lsdException w:name="Grid Table 6 Colorful Accent 4" w:uiPriority="51"/>
-    <w:lsdException w:name="Grid Table 7 Colorful Accent 4" w:uiPriority="52"/>
-    <w:lsdException w:name="Grid Table 1 Light Accent 5" w:uiPriority="46"/>
-    <w:lsdException w:name="Grid Table 2 Accent 5" w:uiPriority="47"/>
-    <w:lsdException w:name="Grid Table 3 Accent 5" w:uiPriority="48"/>
-    <w:lsdException w:name="Grid Table 4 Accent 5" w:uiPriority="49"/>
-    <w:lsdException w:name="Grid Table 5 Dark Accent 5" w:uiPriority="50"/>
-    <w:lsdException w:name="Grid Table 6 Colorful Accent 5" w:uiPriority="51"/>
-    <w:lsdException w:name="Grid Table 7 Colorful Accent 5" w:uiPriority="52"/>
-    <w:lsdException w:name="Grid Table 1 Light Accent 6" w:uiPriority="46"/>
-    <w:lsdException w:name="Grid Table 2 Accent 6" w:uiPriority="47"/>
-    <w:lsdException w:name="Grid Table 3 Accent 6" w:uiPriority="48"/>
-    <w:lsdException w:name="Grid Table 4 Accent 6" w:uiPriority="49"/>
-    <w:lsdException w:name="Grid Table 5 Dark Accent 6" w:uiPriority="50"/>
-    <w:lsdException w:name="Grid Table 6 Colorful Accent 6" w:uiPriority="51"/>
-    <w:lsdException w:name="Grid Table 7 Colorful Accent 6" w:uiPriority="52"/>
-    <w:lsdException w:name="List Table 1 Light" w:uiPriority="46"/>
-    <w:lsdException w:name="List Table 2" w:uiPriority="47"/>
-    <w:lsdException w:name="List Table 3" w:uiPriority="48"/>
-    <w:lsdException w:name="List Table 4" w:uiPriority="49"/>
-    <w:lsdException w:name="List Table 5 Dark" w:uiPriority="50"/>
-    <w:lsdException w:name="List Table 6 Colorful" w:uiPriority="51"/>
-    <w:lsdException w:name="List Table 7 Colorful" w:uiPriority="52"/>
-    <w:lsdException w:name="List Table 1 Light Accent 1" w:uiPriority="46"/>
-    <w:lsdException w:name="List Table 2 Accent 1" w:uiPriority="47"/>
-    <w:lsdException w:name="List Table 3 Accent 1" w:uiPriority="48"/>
-    <w:lsdException w:name="List Table 4 Accent 1" w:uiPriority="49"/>
-    <w:lsdException w:name="List Table 5 Dark Accent 1" w:uiPriority="50"/>
-    <w:lsdException w:name="List Table 6 Colorful Accent 1" w:uiPriority="51"/>
-    <w:lsdException w:name="List Table 7 Colorful Accent 1" w:uiPriority="52"/>
-    <w:lsdException w:name="List Table 1 Light Accent 2" w:uiPriority="46"/>
-    <w:lsdException w:name="List Table 2 Accent 2" w:uiPriority="47"/>
-    <w:lsdException w:name="List Table 3 Accent 2" w:uiPriority="48"/>
-    <w:lsdException w:name="List Table 4 Accent 2" w:uiPriority="49"/>
-    <w:lsdException w:name="List Table 5 Dark Accent 2" w:uiPriority="50"/>
-    <w:lsdException w:name="List Table 6 Colorful Accent 2" w:uiPriority="51"/>
-    <w:lsdException w:name="List Table 7 Colorful Accent 2" w:uiPriority="52"/>
-    <w:lsdException w:name="List Table 1 Light Accent 3" w:uiPriority="46"/>
-    <w:lsdException w:name="List Table 2 Accent 3" w:uiPriority="47"/>
-    <w:lsdException w:name="List Table 3 Accent 3" w:uiPriority="48"/>
-    <w:lsdException w:name="List Table 4 Accent 3" w:uiPriority="49"/>
-    <w:lsdException w:name="List Table 5 Dark Accent 3" w:uiPriority="50"/>
-    <w:lsdException w:name="List Table 6 Colorful Accent 3" w:uiPriority="51"/>
-    <w:lsdException w:name="List Table 7 Colorful Accent 3" w:uiPriority="52"/>
-    <w:lsdException w:name="List Table 1 Light Accent 4" w:uiPriority="46"/>
-    <w:lsdException w:name="List Table 2 Accent 4" w:uiPriority="47"/>
-    <w:lsdException w:name="List Table 3 Accent 4" w:uiPriority="48"/>
-    <w:lsdException w:name="List Table 4 Accent 4" w:uiPriority="49"/>
-    <w:lsdException w:name="List Table 5 Dark Accent 4" w:uiPriority="50"/>
-    <w:lsdException w:name="List Table 6 Colorful Accent 4" w:uiPriority="51"/>
-    <w:lsdException w:name="List Table 7 Colorful Accent 4" w:uiPriority="52"/>
-    <w:lsdException w:name="List Table 1 Light Accent 5" w:uiPriority="46"/>
-    <w:lsdException w:name="List Table 2 Accent 5" w:uiPriority="47"/>
-    <w:lsdException w:name="List Table 3 Accent 5" w:uiPriority="48"/>
-    <w:lsdException w:name="List Table 4 Accent 5" w:uiPriority="49"/>
-    <w:lsdException w:name="List Table 5 Dark Accent 5" w:uiPriority="50"/>
-    <w:lsdException w:name="List Table 6 Colorful Accent 5" w:uiPriority="51"/>
-    <w:lsdException w:name="List Table 7 Colorful Accent 5" w:uiPriority="52"/>
-    <w:lsdException w:name="List Table 1 Light Accent 6" w:uiPriority="46"/>
-    <w:lsdException w:name="List Table 2 Accent 6" w:uiPriority="47"/>
-    <w:lsdException w:name="List Table 3 Accent 6" w:uiPriority="48"/>
-    <w:lsdException w:name="List Table 4 Accent 6" w:uiPriority="49"/>
-    <w:lsdException w:name="List Table 5 Dark Accent 6" w:uiPriority="50"/>
-    <w:lsdException w:name="List Table 6 Colorful Accent 6" w:uiPriority="51"/>
-    <w:lsdException w:name="List Table 7 Colorful Accent 6" w:uiPriority="52"/>
-    <w:lsdException w:name="Mention" w:semiHidden="1" w:unhideWhenUsed="1"/>
-    <w:lsdException w:name="Smart Hyperlink" w:semiHidden="1" w:unhideWhenUsed="1"/>
-    <w:lsdException w:name="Hashtag" w:semiHidden="1" w:unhideWhenUsed="1"/>
-    <w:lsdException w:name="Unresolved Mention" w:semiHidden="1" w:unhideWhenUsed="1"/>
+  <w:latentStyles w:defLockedState="0" w:defUIPriority="99" w:defSemiHidden="1" w:defUnhideWhenUsed="1" w:defQFormat="0" w:count="267">
+    <w:lsdException w:name="Normal" w:semiHidden="0" w:uiPriority="0" w:unhideWhenUsed="0" w:qFormat="1"/>
+    <w:lsdException w:name="heading 1" w:semiHidden="0" w:uiPriority="9" w:unhideWhenUsed="0" w:qFormat="1"/>
+    <w:lsdException w:name="heading 2" w:uiPriority="9" w:qFormat="1"/>
+    <w:lsdException w:name="heading 3" w:uiPriority="9" w:qFormat="1"/>
+    <w:lsdException w:name="heading 4" w:uiPriority="9" w:qFormat="1"/>
+    <w:lsdException w:name="heading 5" w:uiPriority="9" w:qFormat="1"/>
+    <w:lsdException w:name="heading 6" w:uiPriority="9" w:qFormat="1"/>
+    <w:lsdException w:name="heading 7" w:uiPriority="9" w:qFormat="1"/>
+    <w:lsdException w:name="heading 8" w:uiPriority="9" w:qFormat="1"/>
+    <w:lsdException w:name="heading 9" w:uiPriority="9" w:qFormat="1"/>
+    <w:lsdException w:name="toc 1" w:uiPriority="39"/>
+    <w:lsdException w:name="toc 2" w:uiPriority="39"/>
+    <w:lsdException w:name="toc 3" w:uiPriority="39"/>
+    <w:lsdException w:name="toc 4" w:uiPriority="39"/>
+    <w:lsdException w:name="toc 5" w:uiPriority="39"/>
+    <w:lsdException w:name="toc 6" w:uiPriority="39"/>
+    <w:lsdException w:name="toc 7" w:uiPriority="39"/>
+    <w:lsdException w:name="toc 8" w:uiPriority="39"/>
+    <w:lsdException w:name="toc 9" w:uiPriority="39"/>
+    <w:lsdException w:name="caption" w:uiPriority="35" w:qFormat="1"/>
+    <w:lsdException w:name="Title" w:semiHidden="0" w:uiPriority="10" w:unhideWhenUsed="0" w:qFormat="1"/>
+    <w:lsdException w:name="Default Paragraph Font" w:uiPriority="1"/>
+    <w:lsdException w:name="Subtitle" w:semiHidden="0" w:uiPriority="11" w:unhideWhenUsed="0" w:qFormat="1"/>
+    <w:lsdException w:name="Strong" w:semiHidden="0" w:uiPriority="22" w:unhideWhenUsed="0" w:qFormat="1"/>
+    <w:lsdException w:name="Emphasis" w:semiHidden="0" w:uiPriority="20" w:unhideWhenUsed="0" w:qFormat="1"/>
+    <w:lsdException w:name="Table Grid" w:semiHidden="0" w:uiPriority="59" w:unhideWhenUsed="0"/>
+    <w:lsdException w:name="Placeholder Text" w:unhideWhenUsed="0"/>
+    <w:lsdException w:name="No Spacing" w:semiHidden="0" w:uiPriority="1" w:unhideWhenUsed="0" w:qFormat="1"/>
+    <w:lsdException w:name="Light Shading" w:semiHidden="0" w:uiPriority="60" w:unhideWhenUsed="0"/>
+    <w:lsdException w:name="Light List" w:semiHidden="0" w:uiPriority="61" w:unhideWhenUsed="0"/>
+    <w:lsdException w:name="Light Grid" w:semiHidden="0" w:uiPriority="62" w:unhideWhenUsed="0"/>
+    <w:lsdException w:name="Medium Shading 1" w:semiHidden="0" w:uiPriority="63" w:unhideWhenUsed="0"/>
+    <w:lsdException w:name="Medium Shading 2" w:semiHidden="0" w:uiPriority="64" w:unhideWhenUsed="0"/>
+    <w:lsdException w:name="Medium List 1" w:semiHidden="0" w:uiPriority="65" w:unhideWhenUsed="0"/>
+    <w:lsdException w:name="Medium List 2" w:semiHidden="0" w:uiPriority="66" w:unhideWhenUsed="0"/>
+    <w:lsdException w:name="Medium Grid 1" w:semiHidden="0" w:uiPriority="67" w:unhideWhenUsed="0"/>
+    <w:lsdException w:name="Medium Grid 2" w:semiHidden="0" w:uiPriority="68" w:unhideWhenUsed="0"/>
+    <w:lsdException w:name="Medium Grid 3" w:semiHidden="0" w:uiPriority="69" w:unhideWhenUsed="0"/>
+    <w:lsdException w:name="Dark List" w:semiHidden="0" w:uiPriority="70" w:unhideWhenUsed="0"/>
+    <w:lsdException w:name="Colorful Shading" w:semiHidden="0" w:uiPriority="71" w:unhideWhenUsed="0"/>
+    <w:lsdException w:name="Colorful List" w:semiHidden="0" w:uiPriority="72" w:unhideWhenUsed="0"/>
+    <w:lsdException w:name="Colorful Grid" w:semiHidden="0" w:uiPriority="73" w:unhideWhenUsed="0"/>
+    <w:lsdException w:name="Light Shading Accent 1" w:semiHidden="0" w:uiPriority="60" w:unhideWhenUsed="0"/>
+    <w:lsdException w:name="Light List Accent 1" w:semiHidden="0" w:uiPriority="61" w:unhideWhenUsed="0"/>
+    <w:lsdException w:name="Light Grid Accent 1" w:semiHidden="0" w:uiPriority="62" w:unhideWhenUsed="0"/>
+    <w:lsdException w:name="Medium Shading 1 Accent 1" w:semiHidden="0" w:uiPriority="63" w:unhideWhenUsed="0"/>
+    <w:lsdException w:name="Medium Shading 2 Accent 1" w:semiHidden="0" w:uiPriority="64" w:unhideWhenUsed="0"/>
+    <w:lsdException w:name="Medium List 1 Accent 1" w:semiHidden="0" w:uiPriority="65" w:unhideWhenUsed="0"/>
+    <w:lsdException w:name="Revision" w:unhideWhenUsed="0"/>
+    <w:lsdException w:name="List Paragraph" w:semiHidden="0" w:uiPriority="34" w:unhideWhenUsed="0" w:qFormat="1"/>
+    <w:lsdException w:name="Quote" w:semiHidden="0" w:uiPriority="29" w:unhideWhenUsed="0" w:qFormat="1"/>
+    <w:lsdException w:name="Intense Quote" w:semiHidden="0" w:uiPriority="30" w:unhideWhenUsed="0" w:qFormat="1"/>
+    <w:lsdException w:name="Medium List 2 Accent 1" w:semiHidden="0" w:uiPriority="66" w:unhideWhenUsed="0"/>
+    <w:lsdException w:name="Medium Grid 1 Accent 1" w:semiHidden="0" w:uiPriority="67" w:unhideWhenUsed="0"/>
+    <w:lsdException w:name="Medium Grid 2 Accent 1" w:semiHidden="0" w:uiPriority="68" w:unhideWhenUsed="0"/>
+    <w:lsdException w:name="Medium Grid 3 Accent 1" w:semiHidden="0" w:uiPriority="69" w:unhideWhenUsed="0"/>
+    <w:lsdException w:name="Dark List Accent 1" w:semiHidden="0" w:uiPriority="70" w:unhideWhenUsed="0"/>
+    <w:lsdException w:name="Colorful Shading Accent 1" w:semiHidden="0" w:uiPriority="71" w:unhideWhenUsed="0"/>
+    <w:lsdException w:name="Colorful List Accent 1" w:semiHidden="0" w:uiPriority="72" w:unhideWhenUsed="0"/>
+    <w:lsdException w:name="Colorful Grid Accent 1" w:semiHidden="0" w:uiPriority="73" w:unhideWhenUsed="0"/>
+    <w:lsdException w:name="Light Shading Accent 2" w:semiHidden="0" w:uiPriority="60" w:unhideWhenUsed="0"/>
+    <w:lsdException w:name="Light List Accent 2" w:semiHidden="0" w:uiPriority="61" w:unhideWhenUsed="0"/>
+    <w:lsdException w:name="Light Grid Accent 2" w:semiHidden="0" w:uiPriority="62" w:unhideWhenUsed="0"/>
+    <w:lsdException w:name="Medium Shading 1 Accent 2" w:semiHidden="0" w:uiPriority="63" w:unhideWhenUsed="0"/>
+    <w:lsdException w:name="Medium Shading 2 Accent 2" w:semiHidden="0" w:uiPriority="64" w:unhideWhenUsed="0"/>
+    <w:lsdException w:name="Medium List 1 Accent 2" w:semiHidden="0" w:uiPriority="65" w:unhideWhenUsed="0"/>
+    <w:lsdException w:name="Medium List 2 Accent 2" w:semiHidden="0" w:uiPriority="66" w:unhideWhenUsed="0"/>
+    <w:lsdException w:name="Medium Grid 1 Accent 2" w:semiHidden="0" w:uiPriority="67" w:unhideWhenUsed="0"/>
+    <w:lsdException w:name="Medium Grid 2 Accent 2" w:semiHidden="0" w:uiPriority="68" w:unhideWhenUsed="0"/>
+    <w:lsdException w:name="Medium Grid 3 Accent 2" w:semiHidden="0" w:uiPriority="69" w:unhideWhenUsed="0"/>
+    <w:lsdException w:name="Dark List Accent 2" w:semiHidden="0" w:uiPriority="70" w:unhideWhenUsed="0"/>
+    <w:lsdException w:name="Colorful Shading Accent 2" w:semiHidden="0" w:uiPriority="71" w:unhideWhenUsed="0"/>
+    <w:lsdException w:name="Colorful List Accent 2" w:semiHidden="0" w:uiPriority="72" w:unhideWhenUsed="0"/>
+    <w:lsdException w:name="Colorful Grid Accent 2" w:semiHidden="0" w:uiPriority="73" w:unhideWhenUsed="0"/>
+    <w:lsdException w:name="Light Shading Accent 3" w:semiHidden="0" w:uiPriority="60" w:unhideWhenUsed="0"/>
+    <w:lsdException w:name="Light List Accent 3" w:semiHidden="0" w:uiPriority="61" w:unhideWhenUsed="0"/>
+    <w:lsdException w:name="Light Grid Accent 3" w:semiHidden="0" w:uiPriority="62" w:unhideWhenUsed="0"/>
+    <w:lsdException w:name="Medium Shading 1 Accent 3" w:semiHidden="0" w:uiPriority="63" w:unhideWhenUsed="0"/>
+    <w:lsdException w:name="Medium Shading 2 Accent 3" w:semiHidden="0" w:uiPriority="64" w:unhideWhenUsed="0"/>
+    <w:lsdException w:name="Medium List 1 Accent 3" w:semiHidden="0" w:uiPriority="65" w:unhideWhenUsed="0"/>
+    <w:lsdException w:name="Medium List 2 Accent 3" w:semiHidden="0" w:uiPriority="66" w:unhideWhenUsed="0"/>
+    <w:lsdException w:name="Medium Grid 1 Accent 3" w:semiHidden="0" w:uiPriority="67" w:unhideWhenUsed="0"/>
+    <w:lsdException w:name="Medium Grid 2 Accent 3" w:semiHidden="0" w:uiPriority="68" w:unhideWhenUsed="0"/>
+    <w:lsdException w:name="Medium Grid 3 Accent 3" w:semiHidden="0" w:uiPriority="69" w:unhideWhenUsed="0"/>
+    <w:lsdException w:name="Dark List Accent 3" w:semiHidden="0" w:uiPriority="70" w:unhideWhenUsed="0"/>
+    <w:lsdException w:name="Colorful Shading Accent 3" w:semiHidden="0" w:uiPriority="71" w:unhideWhenUsed="0"/>
+    <w:lsdException w:name="Colorful List Accent 3" w:semiHidden="0" w:uiPriority="72" w:unhideWhenUsed="0"/>
+    <w:lsdException w:name="Colorful Grid Accent 3" w:semiHidden="0" w:uiPriority="73" w:unhideWhenUsed="0"/>
+    <w:lsdException w:name="Light Shading Accent 4" w:semiHidden="0" w:uiPriority="60" w:unhideWhenUsed="0"/>
+    <w:lsdException w:name="Light List Accent 4" w:semiHidden="0" w:uiPriority="61" w:unhideWhenUsed="0"/>
+    <w:lsdException w:name="Light Grid Accent 4" w:semiHidden="0" w:uiPriority="62" w:unhideWhenUsed="0"/>
+    <w:lsdException w:name="Medium Shading 1 Accent 4" w:semiHidden="0" w:uiPriority="63" w:unhideWhenUsed="0"/>
+    <w:lsdException w:name="Medium Shading 2 Accent 4" w:semiHidden="0" w:uiPriority="64" w:unhideWhenUsed="0"/>
+    <w:lsdException w:name="Medium List 1 Accent 4" w:semiHidden="0" w:uiPriority="65" w:unhideWhenUsed="0"/>
+    <w:lsdException w:name="Medium List 2 Accent 4" w:semiHidden="0" w:uiPriority="66" w:unhideWhenUsed="0"/>
+    <w:lsdException w:name="Medium Grid 1 Accent 4" w:semiHidden="0" w:uiPriority="67" w:unhideWhenUsed="0"/>
+    <w:lsdException w:name="Medium Grid 2 Accent 4" w:semiHidden="0" w:uiPriority="68" w:unhideWhenUsed="0"/>
+    <w:lsdException w:name="Medium Grid 3 Accent 4" w:semiHidden="0" w:uiPriority="69" w:unhideWhenUsed="0"/>
+    <w:lsdException w:name="Dark List Accent 4" w:semiHidden="0" w:uiPriority="70" w:unhideWhenUsed="0"/>
+    <w:lsdException w:name="Colorful Shading Accent 4" w:semiHidden="0" w:uiPriority="71" w:unhideWhenUsed="0"/>
+    <w:lsdException w:name="Colorful List Accent 4" w:semiHidden="0" w:uiPriority="72" w:unhideWhenUsed="0"/>
+    <w:lsdException w:name="Colorful Grid Accent 4" w:semiHidden="0" w:uiPriority="73" w:unhideWhenUsed="0"/>
+    <w:lsdException w:name="Light Shading Accent 5" w:semiHidden="0" w:uiPriority="60" w:unhideWhenUsed="0"/>
+    <w:lsdException w:name="Light List Accent 5" w:semiHidden="0" w:uiPriority="61" w:unhideWhenUsed="0"/>
+    <w:lsdException w:name="Light Grid Accent 5" w:semiHidden="0" w:uiPriority="62" w:unhideWhenUsed="0"/>
+    <w:lsdException w:name="Medium Shading 1 Accent 5" w:semiHidden="0" w:uiPriority="63" w:unhideWhenUsed="0"/>
+    <w:lsdException w:name="Medium Shading 2 Accent 5" w:semiHidden="0" w:uiPriority="64" w:unhideWhenUsed="0"/>
+    <w:lsdException w:name="Medium List 1 Accent 5" w:semiHidden="0" w:uiPriority="65" w:unhideWhenUsed="0"/>
+    <w:lsdException w:name="Medium List 2 Accent 5" w:semiHidden="0" w:uiPriority="66" w:unhideWhenUsed="0"/>
+    <w:lsdException w:name="Medium Grid 1 Accent 5" w:semiHidden="0" w:uiPriority="67" w:unhideWhenUsed="0"/>
+    <w:lsdException w:name="Medium Grid 2 Accent 5" w:semiHidden="0" w:uiPriority="68" w:unhideWhenUsed="0"/>
+    <w:lsdException w:name="Medium Grid 3 Accent 5" w:semiHidden="0" w:uiPriority="69" w:unhideWhenUsed="0"/>
+    <w:lsdException w:name="Dark List Accent 5" w:semiHidden="0" w:uiPriority="70" w:unhideWhenUsed="0"/>
+    <w:lsdException w:name="Colorful Shading Accent 5" w:semiHidden="0" w:uiPriority="71" w:unhideWhenUsed="0"/>
+    <w:lsdException w:name="Colorful List Accent 5" w:semiHidden="0" w:uiPriority="72" w:unhideWhenUsed="0"/>
+    <w:lsdException w:name="Colorful Grid Accent 5" w:semiHidden="0" w:uiPriority="73" w:unhideWhenUsed="0"/>
+    <w:lsdException w:name="Light Shading Accent 6" w:semiHidden="0" w:uiPriority="60" w:unhideWhenUsed="0"/>
+    <w:lsdException w:name="Light List Accent 6" w:semiHidden="0" w:uiPriority="61" w:unhideWhenUsed="0"/>
+    <w:lsdException w:name="Light Grid Accent 6" w:semiHidden="0" w:uiPriority="62" w:unhideWhenUsed="0"/>
+    <w:lsdException w:name="Medium Shading 1 Accent 6" w:semiHidden="0" w:uiPriority="63" w:unhideWhenUsed="0"/>
+    <w:lsdException w:name="Medium Shading 2 Accent 6" w:semiHidden="0" w:uiPriority="64" w:unhideWhenUsed="0"/>
+    <w:lsdException w:name="Medium List 1 Accent 6" w:semiHidden="0" w:uiPriority="65" w:unhideWhenUsed="0"/>
+    <w:lsdException w:name="Medium List 2 Accent 6" w:semiHidden="0" w:uiPriority="66" w:unhideWhenUsed="0"/>
+    <w:lsdException w:name="Medium Grid 1 Accent 6" w:semiHidden="0" w:uiPriority="67" w:unhideWhenUsed="0"/>
+    <w:lsdException w:name="Medium Grid 2 Accent 6" w:semiHidden="0" w:uiPriority="68" w:unhideWhenUsed="0"/>
+    <w:lsdException w:name="Medium Grid 3 Accent 6" w:semiHidden="0" w:uiPriority="69" w:unhideWhenUsed="0"/>
+    <w:lsdException w:name="Dark List Accent 6" w:semiHidden="0" w:uiPriority="70" w:unhideWhenUsed="0"/>
+    <w:lsdException w:name="Colorful Shading Accent 6" w:semiHidden="0" w:uiPriority="71" w:unhideWhenUsed="0"/>
+    <w:lsdException w:name="Colorful List Accent 6" w:semiHidden="0" w:uiPriority="72" w:unhideWhenUsed="0"/>
+    <w:lsdException w:name="Colorful Grid Accent 6" w:semiHidden="0" w:uiPriority="73" w:unhideWhenUsed="0"/>
+    <w:lsdException w:name="Subtle Emphasis" w:semiHidden="0" w:uiPriority="19" w:unhideWhenUsed="0" w:qFormat="1"/>
+    <w:lsdException w:name="Intense Emphasis" w:semiHidden="0" w:uiPriority="21" w:unhideWhenUsed="0" w:qFormat="1"/>
+    <w:lsdException w:name="Subtle Reference" w:semiHidden="0" w:uiPriority="31" w:unhideWhenUsed="0" w:qFormat="1"/>
+    <w:lsdException w:name="Intense Reference" w:semiHidden="0" w:uiPriority="32" w:unhideWhenUsed="0" w:qFormat="1"/>
+    <w:lsdException w:name="Book Title" w:semiHidden="0" w:uiPriority="33" w:unhideWhenUsed="0" w:qFormat="1"/>
+    <w:lsdException w:name="Bibliography" w:uiPriority="37"/>
+    <w:lsdException w:name="TOC Heading" w:uiPriority="39" w:qFormat="1"/>
   </w:latentStyles>
   <w:style w:type="paragraph" w:default="1" w:styleId="Standard">
     <w:name w:val="Normal"/>
     <w:qFormat/>
-    <w:rsid w:val="003E12BD"/>
+    <w:rsid w:val="00A8770E"/>
   </w:style>
   <w:style w:type="paragraph" w:styleId="berschrift1">
     <w:name w:val="heading 1"/>
@@ -29162,6 +29173,7 @@
     <w:uiPriority w:val="99"/>
     <w:semiHidden/>
     <w:unhideWhenUsed/>
+    <w:qFormat/>
     <w:tblPr>
       <w:tblInd w:w="0" w:type="dxa"/>
       <w:tblCellMar>
@@ -29178,7 +29190,7 @@
     <w:semiHidden/>
     <w:unhideWhenUsed/>
   </w:style>
-  <w:style w:type="table" w:styleId="Tabellenraster">
+  <w:style w:type="table" w:styleId="Tabellengitternetz">
     <w:name w:val="Table Grid"/>
     <w:basedOn w:val="NormaleTabelle"/>
     <w:uiPriority w:val="59"/>
@@ -29187,6 +29199,7 @@
       <w:spacing w:after="0" w:line="240" w:lineRule="auto"/>
     </w:pPr>
     <w:tblPr>
+      <w:tblInd w:w="0" w:type="dxa"/>
       <w:tblBorders>
         <w:top w:val="single" w:sz="4" w:space="0" w:color="auto"/>
         <w:left w:val="single" w:sz="4" w:space="0" w:color="auto"/>
@@ -29195,6 +29208,12 @@
         <w:insideH w:val="single" w:sz="4" w:space="0" w:color="auto"/>
         <w:insideV w:val="single" w:sz="4" w:space="0" w:color="auto"/>
       </w:tblBorders>
+      <w:tblCellMar>
+        <w:top w:w="0" w:type="dxa"/>
+        <w:left w:w="108" w:type="dxa"/>
+        <w:bottom w:w="0" w:type="dxa"/>
+        <w:right w:w="108" w:type="dxa"/>
+      </w:tblCellMar>
     </w:tblPr>
   </w:style>
   <w:style w:type="character" w:customStyle="1" w:styleId="berschrift1Zchn">

--- a/Settings/Shortcuts.docx
+++ b/Settings/Shortcuts.docx
@@ -1,6 +1,6 @@
 
 <file path=word/document.xml><?xml version="1.0" encoding="utf-8"?>
-<w:document xmlns:ve="http://schemas.openxmlformats.org/markup-compatibility/2006" xmlns:o="urn:schemas-microsoft-com:office:office" xmlns:r="http://schemas.openxmlformats.org/officeDocument/2006/relationships" xmlns:m="http://schemas.openxmlformats.org/officeDocument/2006/math" xmlns:v="urn:schemas-microsoft-com:vml" xmlns:wp="http://schemas.openxmlformats.org/drawingml/2006/wordprocessingDrawing" xmlns:w10="urn:schemas-microsoft-com:office:word" xmlns:w="http://schemas.openxmlformats.org/wordprocessingml/2006/main" xmlns:wne="http://schemas.microsoft.com/office/word/2006/wordml">
+<w:document xmlns:wpc="http://schemas.microsoft.com/office/word/2010/wordprocessingCanvas" xmlns:cx="http://schemas.microsoft.com/office/drawing/2014/chartex" xmlns:cx1="http://schemas.microsoft.com/office/drawing/2015/9/8/chartex" xmlns:cx2="http://schemas.microsoft.com/office/drawing/2015/10/21/chartex" xmlns:cx3="http://schemas.microsoft.com/office/drawing/2016/5/9/chartex" xmlns:cx4="http://schemas.microsoft.com/office/drawing/2016/5/10/chartex" xmlns:cx5="http://schemas.microsoft.com/office/drawing/2016/5/11/chartex" xmlns:cx6="http://schemas.microsoft.com/office/drawing/2016/5/12/chartex" xmlns:cx7="http://schemas.microsoft.com/office/drawing/2016/5/13/chartex" xmlns:cx8="http://schemas.microsoft.com/office/drawing/2016/5/14/chartex" xmlns:mc="http://schemas.openxmlformats.org/markup-compatibility/2006" xmlns:aink="http://schemas.microsoft.com/office/drawing/2016/ink" xmlns:am3d="http://schemas.microsoft.com/office/drawing/2017/model3d" xmlns:o="urn:schemas-microsoft-com:office:office" xmlns:r="http://schemas.openxmlformats.org/officeDocument/2006/relationships" xmlns:m="http://schemas.openxmlformats.org/officeDocument/2006/math" xmlns:v="urn:schemas-microsoft-com:vml" xmlns:wp14="http://schemas.microsoft.com/office/word/2010/wordprocessingDrawing" xmlns:wp="http://schemas.openxmlformats.org/drawingml/2006/wordprocessingDrawing" xmlns:w10="urn:schemas-microsoft-com:office:word" xmlns:w="http://schemas.openxmlformats.org/wordprocessingml/2006/main" xmlns:w14="http://schemas.microsoft.com/office/word/2010/wordml" xmlns:w15="http://schemas.microsoft.com/office/word/2012/wordml" xmlns:w16cid="http://schemas.microsoft.com/office/word/2016/wordml/cid" xmlns:w16se="http://schemas.microsoft.com/office/word/2015/wordml/symex" xmlns:wpg="http://schemas.microsoft.com/office/word/2010/wordprocessingGroup" xmlns:wpi="http://schemas.microsoft.com/office/word/2010/wordprocessingInk" xmlns:wne="http://schemas.microsoft.com/office/word/2006/wordml" xmlns:wps="http://schemas.microsoft.com/office/word/2010/wordprocessingShape" mc:Ignorable="w14 w15 w16se w16cid wp14">
   <w:body>
     <w:p>
       <w:pPr>
@@ -12,21 +12,21 @@
     </w:p>
     <w:tbl>
       <w:tblPr>
-        <w:tblStyle w:val="Tabellengitternetz"/>
+        <w:tblStyle w:val="Tabellenraster"/>
         <w:tblW w:w="0" w:type="auto"/>
-        <w:tblLook w:val="04A0"/>
+        <w:tblLook w:val="04A0" w:firstRow="1" w:lastRow="0" w:firstColumn="1" w:lastColumn="0" w:noHBand="0" w:noVBand="1"/>
       </w:tblPr>
       <w:tblGrid>
         <w:gridCol w:w="1668"/>
-        <w:gridCol w:w="992"/>
-        <w:gridCol w:w="1701"/>
+        <w:gridCol w:w="1275"/>
+        <w:gridCol w:w="1418"/>
         <w:gridCol w:w="2130"/>
         <w:gridCol w:w="2556"/>
       </w:tblGrid>
       <w:tr>
         <w:tc>
           <w:tcPr>
-            <w:tcW w:w="9043" w:type="dxa"/>
+            <w:tcW w:w="9047" w:type="dxa"/>
             <w:gridSpan w:val="5"/>
             <w:shd w:val="clear" w:color="auto" w:fill="4F81BD" w:themeFill="accent1"/>
           </w:tcPr>
@@ -71,7 +71,7 @@
         </w:tc>
         <w:tc>
           <w:tcPr>
-            <w:tcW w:w="4682" w:type="dxa"/>
+            <w:tcW w:w="4686" w:type="dxa"/>
             <w:gridSpan w:val="2"/>
             <w:shd w:val="clear" w:color="auto" w:fill="auto"/>
           </w:tcPr>
@@ -124,7 +124,7 @@
         </w:tc>
         <w:tc>
           <w:tcPr>
-            <w:tcW w:w="4682" w:type="dxa"/>
+            <w:tcW w:w="4686" w:type="dxa"/>
             <w:gridSpan w:val="2"/>
             <w:shd w:val="clear" w:color="auto" w:fill="auto"/>
           </w:tcPr>
@@ -162,7 +162,7 @@
       <w:tr>
         <w:tc>
           <w:tcPr>
-            <w:tcW w:w="9043" w:type="dxa"/>
+            <w:tcW w:w="9047" w:type="dxa"/>
             <w:gridSpan w:val="5"/>
             <w:shd w:val="clear" w:color="auto" w:fill="4F81BD" w:themeFill="accent1"/>
           </w:tcPr>
@@ -205,7 +205,7 @@
         </w:tc>
         <w:tc>
           <w:tcPr>
-            <w:tcW w:w="4682" w:type="dxa"/>
+            <w:tcW w:w="4686" w:type="dxa"/>
             <w:gridSpan w:val="2"/>
           </w:tcPr>
           <w:p>
@@ -259,7 +259,7 @@
         </w:tc>
         <w:tc>
           <w:tcPr>
-            <w:tcW w:w="4682" w:type="dxa"/>
+            <w:tcW w:w="4686" w:type="dxa"/>
             <w:gridSpan w:val="2"/>
           </w:tcPr>
           <w:p>
@@ -313,7 +313,7 @@
         </w:tc>
         <w:tc>
           <w:tcPr>
-            <w:tcW w:w="4682" w:type="dxa"/>
+            <w:tcW w:w="4686" w:type="dxa"/>
             <w:gridSpan w:val="2"/>
           </w:tcPr>
           <w:p>
@@ -353,7 +353,7 @@
         </w:tc>
         <w:tc>
           <w:tcPr>
-            <w:tcW w:w="4682" w:type="dxa"/>
+            <w:tcW w:w="4686" w:type="dxa"/>
             <w:gridSpan w:val="2"/>
           </w:tcPr>
           <w:p>
@@ -395,7 +395,7 @@
         </w:tc>
         <w:tc>
           <w:tcPr>
-            <w:tcW w:w="4682" w:type="dxa"/>
+            <w:tcW w:w="4686" w:type="dxa"/>
             <w:gridSpan w:val="2"/>
           </w:tcPr>
           <w:p>
@@ -418,7 +418,7 @@
       <w:tr>
         <w:tc>
           <w:tcPr>
-            <w:tcW w:w="9043" w:type="dxa"/>
+            <w:tcW w:w="9047" w:type="dxa"/>
             <w:gridSpan w:val="5"/>
             <w:shd w:val="clear" w:color="auto" w:fill="4F81BD" w:themeFill="accent1"/>
           </w:tcPr>
@@ -467,7 +467,7 @@
         </w:tc>
         <w:tc>
           <w:tcPr>
-            <w:tcW w:w="4682" w:type="dxa"/>
+            <w:tcW w:w="4686" w:type="dxa"/>
             <w:gridSpan w:val="2"/>
           </w:tcPr>
           <w:p>
@@ -557,7 +557,7 @@
         </w:tc>
         <w:tc>
           <w:tcPr>
-            <w:tcW w:w="4682" w:type="dxa"/>
+            <w:tcW w:w="4686" w:type="dxa"/>
             <w:gridSpan w:val="2"/>
           </w:tcPr>
           <w:p>
@@ -613,7 +613,7 @@
         </w:tc>
         <w:tc>
           <w:tcPr>
-            <w:tcW w:w="4682" w:type="dxa"/>
+            <w:tcW w:w="4686" w:type="dxa"/>
             <w:gridSpan w:val="2"/>
           </w:tcPr>
           <w:p>
@@ -673,7 +673,7 @@
         </w:tc>
         <w:tc>
           <w:tcPr>
-            <w:tcW w:w="4682" w:type="dxa"/>
+            <w:tcW w:w="4686" w:type="dxa"/>
             <w:gridSpan w:val="2"/>
           </w:tcPr>
           <w:p>
@@ -702,48 +702,6 @@
                 <w:sz w:val="20"/>
               </w:rPr>
               <w:t>Win+Return</w:t>
-            </w:r>
-            <w:proofErr w:type="spellEnd"/>
-          </w:p>
-        </w:tc>
-      </w:tr>
-      <w:tr>
-        <w:tc>
-          <w:tcPr>
-            <w:tcW w:w="4361" w:type="dxa"/>
-            <w:gridSpan w:val="3"/>
-          </w:tcPr>
-          <w:p>
-            <w:pPr>
-              <w:rPr>
-                <w:sz w:val="20"/>
-              </w:rPr>
-            </w:pPr>
-            <w:r>
-              <w:rPr>
-                <w:sz w:val="20"/>
-              </w:rPr>
-              <w:t>Automatische Drehung Ein/Aus</w:t>
-            </w:r>
-          </w:p>
-        </w:tc>
-        <w:tc>
-          <w:tcPr>
-            <w:tcW w:w="4682" w:type="dxa"/>
-            <w:gridSpan w:val="2"/>
-          </w:tcPr>
-          <w:p>
-            <w:pPr>
-              <w:rPr>
-                <w:sz w:val="20"/>
-              </w:rPr>
-            </w:pPr>
-            <w:proofErr w:type="spellStart"/>
-            <w:r>
-              <w:rPr>
-                <w:sz w:val="20"/>
-              </w:rPr>
-              <w:t>Win+O</w:t>
             </w:r>
             <w:proofErr w:type="spellEnd"/>
           </w:p>
@@ -772,7 +730,7 @@
         </w:tc>
         <w:tc>
           <w:tcPr>
-            <w:tcW w:w="4682" w:type="dxa"/>
+            <w:tcW w:w="4686" w:type="dxa"/>
             <w:gridSpan w:val="2"/>
             <w:shd w:val="clear" w:color="auto" w:fill="auto"/>
           </w:tcPr>
@@ -796,7 +754,7 @@
       <w:tr>
         <w:tc>
           <w:tcPr>
-            <w:tcW w:w="2660" w:type="dxa"/>
+            <w:tcW w:w="2943" w:type="dxa"/>
             <w:gridSpan w:val="2"/>
             <w:shd w:val="clear" w:color="auto" w:fill="auto"/>
           </w:tcPr>
@@ -810,13 +768,13 @@
               <w:rPr>
                 <w:sz w:val="20"/>
               </w:rPr>
-              <w:t>Einstellungen</w:t>
-            </w:r>
-          </w:p>
-        </w:tc>
-        <w:tc>
-          <w:tcPr>
-            <w:tcW w:w="1701" w:type="dxa"/>
+              <w:t>Automatische Drehung Ein/Aus</w:t>
+            </w:r>
+          </w:p>
+        </w:tc>
+        <w:tc>
+          <w:tcPr>
+            <w:tcW w:w="1418" w:type="dxa"/>
             <w:shd w:val="clear" w:color="auto" w:fill="auto"/>
           </w:tcPr>
           <w:p>
@@ -830,14 +788,14 @@
               <w:rPr>
                 <w:sz w:val="20"/>
               </w:rPr>
-              <w:t>Win+I</w:t>
-            </w:r>
-            <w:proofErr w:type="spellEnd"/>
-          </w:p>
-        </w:tc>
-        <w:tc>
-          <w:tcPr>
-            <w:tcW w:w="2126" w:type="dxa"/>
+              <w:t>Win+O</w:t>
+            </w:r>
+            <w:proofErr w:type="spellEnd"/>
+          </w:p>
+        </w:tc>
+        <w:tc>
+          <w:tcPr>
+            <w:tcW w:w="2130" w:type="dxa"/>
             <w:shd w:val="clear" w:color="auto" w:fill="auto"/>
           </w:tcPr>
           <w:p>
@@ -850,8 +808,10 @@
               <w:rPr>
                 <w:sz w:val="20"/>
               </w:rPr>
-              <w:t>Teilen</w:t>
-            </w:r>
+              <w:t>Emojis</w:t>
+            </w:r>
+            <w:bookmarkStart w:id="0" w:name="_GoBack"/>
+            <w:bookmarkEnd w:id="0"/>
           </w:p>
         </w:tc>
         <w:tc>
@@ -870,16 +830,22 @@
               <w:rPr>
                 <w:sz w:val="20"/>
               </w:rPr>
-              <w:t>Win+H</w:t>
-            </w:r>
-            <w:proofErr w:type="spellEnd"/>
-          </w:p>
-        </w:tc>
-      </w:tr>
-      <w:tr>
-        <w:tc>
-          <w:tcPr>
-            <w:tcW w:w="2660" w:type="dxa"/>
+              <w:t>Win</w:t>
+            </w:r>
+            <w:proofErr w:type="spellEnd"/>
+            <w:r>
+              <w:rPr>
+                <w:sz w:val="20"/>
+              </w:rPr>
+              <w:t>+.</w:t>
+            </w:r>
+          </w:p>
+        </w:tc>
+      </w:tr>
+      <w:tr>
+        <w:tc>
+          <w:tcPr>
+            <w:tcW w:w="2943" w:type="dxa"/>
             <w:gridSpan w:val="2"/>
             <w:shd w:val="clear" w:color="auto" w:fill="auto"/>
           </w:tcPr>
@@ -891,23 +857,15 @@
             </w:pPr>
             <w:r>
               <w:rPr>
-                <w:b/>
-                <w:sz w:val="20"/>
-                <w:u w:val="single"/>
-              </w:rPr>
-              <w:t>N</w:t>
-            </w:r>
-            <w:r>
-              <w:rPr>
-                <w:sz w:val="20"/>
-              </w:rPr>
-              <w:t>otiz (OneNote)</w:t>
-            </w:r>
-          </w:p>
-        </w:tc>
-        <w:tc>
-          <w:tcPr>
-            <w:tcW w:w="1701" w:type="dxa"/>
+                <w:sz w:val="20"/>
+              </w:rPr>
+              <w:t>Einstellungen</w:t>
+            </w:r>
+          </w:p>
+        </w:tc>
+        <w:tc>
+          <w:tcPr>
+            <w:tcW w:w="1418" w:type="dxa"/>
             <w:shd w:val="clear" w:color="auto" w:fill="auto"/>
           </w:tcPr>
           <w:p>
@@ -921,14 +879,14 @@
               <w:rPr>
                 <w:sz w:val="20"/>
               </w:rPr>
-              <w:t>Win+N</w:t>
-            </w:r>
-            <w:proofErr w:type="spellEnd"/>
-          </w:p>
-        </w:tc>
-        <w:tc>
-          <w:tcPr>
-            <w:tcW w:w="2126" w:type="dxa"/>
+              <w:t>Win+I</w:t>
+            </w:r>
+            <w:proofErr w:type="spellEnd"/>
+          </w:p>
+        </w:tc>
+        <w:tc>
+          <w:tcPr>
+            <w:tcW w:w="2130" w:type="dxa"/>
             <w:shd w:val="clear" w:color="auto" w:fill="auto"/>
           </w:tcPr>
           <w:p>
@@ -939,17 +897,9 @@
             </w:pPr>
             <w:r>
               <w:rPr>
-                <w:b/>
-                <w:sz w:val="20"/>
-                <w:u w:val="single"/>
-              </w:rPr>
-              <w:t>E</w:t>
-            </w:r>
-            <w:r>
-              <w:rPr>
-                <w:sz w:val="20"/>
-              </w:rPr>
-              <w:t>xplorer</w:t>
+                <w:sz w:val="20"/>
+              </w:rPr>
+              <w:t>Teilen</w:t>
             </w:r>
           </w:p>
         </w:tc>
@@ -969,16 +919,16 @@
               <w:rPr>
                 <w:sz w:val="20"/>
               </w:rPr>
-              <w:t>Win+E</w:t>
-            </w:r>
-            <w:proofErr w:type="spellEnd"/>
-          </w:p>
-        </w:tc>
-      </w:tr>
-      <w:tr>
-        <w:tc>
-          <w:tcPr>
-            <w:tcW w:w="2660" w:type="dxa"/>
+              <w:t>Win+H</w:t>
+            </w:r>
+            <w:proofErr w:type="spellEnd"/>
+          </w:p>
+        </w:tc>
+      </w:tr>
+      <w:tr>
+        <w:tc>
+          <w:tcPr>
+            <w:tcW w:w="2943" w:type="dxa"/>
             <w:gridSpan w:val="2"/>
             <w:shd w:val="clear" w:color="auto" w:fill="auto"/>
           </w:tcPr>
@@ -990,15 +940,23 @@
             </w:pPr>
             <w:r>
               <w:rPr>
-                <w:sz w:val="20"/>
-              </w:rPr>
-              <w:t>Aero-Peak</w:t>
-            </w:r>
-          </w:p>
-        </w:tc>
-        <w:tc>
-          <w:tcPr>
-            <w:tcW w:w="1701" w:type="dxa"/>
+                <w:b/>
+                <w:sz w:val="20"/>
+                <w:u w:val="single"/>
+              </w:rPr>
+              <w:t>N</w:t>
+            </w:r>
+            <w:r>
+              <w:rPr>
+                <w:sz w:val="20"/>
+              </w:rPr>
+              <w:t>otiz (OneNote)</w:t>
+            </w:r>
+          </w:p>
+        </w:tc>
+        <w:tc>
+          <w:tcPr>
+            <w:tcW w:w="1418" w:type="dxa"/>
             <w:shd w:val="clear" w:color="auto" w:fill="auto"/>
           </w:tcPr>
           <w:p>
@@ -1012,20 +970,14 @@
               <w:rPr>
                 <w:sz w:val="20"/>
               </w:rPr>
-              <w:t>Win</w:t>
-            </w:r>
-            <w:proofErr w:type="spellEnd"/>
-            <w:r>
-              <w:rPr>
-                <w:sz w:val="20"/>
-              </w:rPr>
-              <w:t>+,</w:t>
-            </w:r>
-          </w:p>
-        </w:tc>
-        <w:tc>
-          <w:tcPr>
-            <w:tcW w:w="2126" w:type="dxa"/>
+              <w:t>Win+N</w:t>
+            </w:r>
+            <w:proofErr w:type="spellEnd"/>
+          </w:p>
+        </w:tc>
+        <w:tc>
+          <w:tcPr>
+            <w:tcW w:w="2130" w:type="dxa"/>
             <w:shd w:val="clear" w:color="auto" w:fill="auto"/>
           </w:tcPr>
           <w:p>
@@ -1036,23 +988,17 @@
             </w:pPr>
             <w:r>
               <w:rPr>
-                <w:sz w:val="20"/>
-              </w:rPr>
-              <w:t>Ausführen (</w:t>
-            </w:r>
-            <w:r>
-              <w:rPr>
                 <w:b/>
                 <w:sz w:val="20"/>
                 <w:u w:val="single"/>
               </w:rPr>
-              <w:t>R</w:t>
-            </w:r>
-            <w:r>
-              <w:rPr>
-                <w:sz w:val="20"/>
-              </w:rPr>
-              <w:t>un)</w:t>
+              <w:t>E</w:t>
+            </w:r>
+            <w:r>
+              <w:rPr>
+                <w:sz w:val="20"/>
+              </w:rPr>
+              <w:t>xplorer</w:t>
             </w:r>
           </w:p>
         </w:tc>
@@ -1072,16 +1018,16 @@
               <w:rPr>
                 <w:sz w:val="20"/>
               </w:rPr>
-              <w:t>Win+R</w:t>
-            </w:r>
-            <w:proofErr w:type="spellEnd"/>
-          </w:p>
-        </w:tc>
-      </w:tr>
-      <w:tr>
-        <w:tc>
-          <w:tcPr>
-            <w:tcW w:w="2660" w:type="dxa"/>
+              <w:t>Win+E</w:t>
+            </w:r>
+            <w:proofErr w:type="spellEnd"/>
+          </w:p>
+        </w:tc>
+      </w:tr>
+      <w:tr>
+        <w:tc>
+          <w:tcPr>
+            <w:tcW w:w="2943" w:type="dxa"/>
             <w:gridSpan w:val="2"/>
             <w:shd w:val="clear" w:color="auto" w:fill="auto"/>
           </w:tcPr>
@@ -1095,7 +1041,53 @@
               <w:rPr>
                 <w:sz w:val="20"/>
               </w:rPr>
-              <w:t xml:space="preserve">Durch </w:t>
+              <w:t>Aero-Peak</w:t>
+            </w:r>
+          </w:p>
+        </w:tc>
+        <w:tc>
+          <w:tcPr>
+            <w:tcW w:w="1418" w:type="dxa"/>
+            <w:shd w:val="clear" w:color="auto" w:fill="auto"/>
+          </w:tcPr>
+          <w:p>
+            <w:pPr>
+              <w:rPr>
+                <w:sz w:val="20"/>
+              </w:rPr>
+            </w:pPr>
+            <w:proofErr w:type="spellStart"/>
+            <w:r>
+              <w:rPr>
+                <w:sz w:val="20"/>
+              </w:rPr>
+              <w:t>Win</w:t>
+            </w:r>
+            <w:proofErr w:type="spellEnd"/>
+            <w:r>
+              <w:rPr>
+                <w:sz w:val="20"/>
+              </w:rPr>
+              <w:t>+,</w:t>
+            </w:r>
+          </w:p>
+        </w:tc>
+        <w:tc>
+          <w:tcPr>
+            <w:tcW w:w="2130" w:type="dxa"/>
+            <w:shd w:val="clear" w:color="auto" w:fill="auto"/>
+          </w:tcPr>
+          <w:p>
+            <w:pPr>
+              <w:rPr>
+                <w:sz w:val="20"/>
+              </w:rPr>
+            </w:pPr>
+            <w:r>
+              <w:rPr>
+                <w:sz w:val="20"/>
+              </w:rPr>
+              <w:t>Ausführen (</w:t>
             </w:r>
             <w:r>
               <w:rPr>
@@ -1103,63 +1095,13 @@
                 <w:sz w:val="20"/>
                 <w:u w:val="single"/>
               </w:rPr>
-              <w:t>T</w:t>
-            </w:r>
-            <w:r>
-              <w:rPr>
-                <w:sz w:val="20"/>
-              </w:rPr>
-              <w:t>askleiste wechseln</w:t>
-            </w:r>
-          </w:p>
-        </w:tc>
-        <w:tc>
-          <w:tcPr>
-            <w:tcW w:w="1701" w:type="dxa"/>
-            <w:shd w:val="clear" w:color="auto" w:fill="auto"/>
-          </w:tcPr>
-          <w:p>
-            <w:pPr>
-              <w:rPr>
-                <w:sz w:val="20"/>
-              </w:rPr>
-            </w:pPr>
-            <w:proofErr w:type="spellStart"/>
-            <w:r>
-              <w:rPr>
-                <w:sz w:val="20"/>
-              </w:rPr>
-              <w:t>Win+T</w:t>
-            </w:r>
-            <w:proofErr w:type="spellEnd"/>
-          </w:p>
-        </w:tc>
-        <w:tc>
-          <w:tcPr>
-            <w:tcW w:w="2126" w:type="dxa"/>
-            <w:shd w:val="clear" w:color="auto" w:fill="auto"/>
-          </w:tcPr>
-          <w:p>
-            <w:pPr>
-              <w:rPr>
-                <w:b/>
-                <w:sz w:val="20"/>
-                <w:u w:val="single"/>
-              </w:rPr>
-            </w:pPr>
-            <w:r>
-              <w:rPr>
-                <w:b/>
-                <w:sz w:val="20"/>
-                <w:u w:val="single"/>
-              </w:rPr>
-              <w:t>G</w:t>
-            </w:r>
-            <w:r>
-              <w:rPr>
-                <w:sz w:val="20"/>
-              </w:rPr>
-              <w:t>ame Center</w:t>
+              <w:t>R</w:t>
+            </w:r>
+            <w:r>
+              <w:rPr>
+                <w:sz w:val="20"/>
+              </w:rPr>
+              <w:t>un)</w:t>
             </w:r>
           </w:p>
         </w:tc>
@@ -1179,16 +1121,16 @@
               <w:rPr>
                 <w:sz w:val="20"/>
               </w:rPr>
-              <w:t>Win+G</w:t>
-            </w:r>
-            <w:proofErr w:type="spellEnd"/>
-          </w:p>
-        </w:tc>
-      </w:tr>
-      <w:tr>
-        <w:tc>
-          <w:tcPr>
-            <w:tcW w:w="2660" w:type="dxa"/>
+              <w:t>Win+R</w:t>
+            </w:r>
+            <w:proofErr w:type="spellEnd"/>
+          </w:p>
+        </w:tc>
+      </w:tr>
+      <w:tr>
+        <w:tc>
+          <w:tcPr>
+            <w:tcW w:w="2943" w:type="dxa"/>
             <w:gridSpan w:val="2"/>
             <w:shd w:val="clear" w:color="auto" w:fill="auto"/>
           </w:tcPr>
@@ -1198,19 +1140,31 @@
                 <w:sz w:val="20"/>
               </w:rPr>
             </w:pPr>
-            <w:proofErr w:type="spellStart"/>
-            <w:r>
-              <w:rPr>
-                <w:sz w:val="20"/>
-              </w:rPr>
-              <w:t>Systray</w:t>
-            </w:r>
-            <w:proofErr w:type="spellEnd"/>
-          </w:p>
-        </w:tc>
-        <w:tc>
-          <w:tcPr>
-            <w:tcW w:w="1701" w:type="dxa"/>
+            <w:r>
+              <w:rPr>
+                <w:sz w:val="20"/>
+              </w:rPr>
+              <w:t xml:space="preserve">Durch </w:t>
+            </w:r>
+            <w:r>
+              <w:rPr>
+                <w:b/>
+                <w:sz w:val="20"/>
+                <w:u w:val="single"/>
+              </w:rPr>
+              <w:t>T</w:t>
+            </w:r>
+            <w:r>
+              <w:rPr>
+                <w:sz w:val="20"/>
+              </w:rPr>
+              <w:t>askleiste wechseln</w:t>
+            </w:r>
+          </w:p>
+        </w:tc>
+        <w:tc>
+          <w:tcPr>
+            <w:tcW w:w="1418" w:type="dxa"/>
             <w:shd w:val="clear" w:color="auto" w:fill="auto"/>
           </w:tcPr>
           <w:p>
@@ -1224,14 +1178,14 @@
               <w:rPr>
                 <w:sz w:val="20"/>
               </w:rPr>
-              <w:t>Win+B</w:t>
-            </w:r>
-            <w:proofErr w:type="spellEnd"/>
-          </w:p>
-        </w:tc>
-        <w:tc>
-          <w:tcPr>
-            <w:tcW w:w="2126" w:type="dxa"/>
+              <w:t>Win+T</w:t>
+            </w:r>
+            <w:proofErr w:type="spellEnd"/>
+          </w:p>
+        </w:tc>
+        <w:tc>
+          <w:tcPr>
+            <w:tcW w:w="2130" w:type="dxa"/>
             <w:shd w:val="clear" w:color="auto" w:fill="auto"/>
           </w:tcPr>
           <w:p>
@@ -1248,22 +1202,14 @@
                 <w:sz w:val="20"/>
                 <w:u w:val="single"/>
               </w:rPr>
-              <w:t>W</w:t>
-            </w:r>
-            <w:r>
-              <w:rPr>
-                <w:sz w:val="20"/>
-              </w:rPr>
-              <w:t xml:space="preserve">indows </w:t>
-            </w:r>
-            <w:proofErr w:type="spellStart"/>
-            <w:r>
-              <w:rPr>
-                <w:sz w:val="20"/>
-              </w:rPr>
-              <w:t>Ink</w:t>
-            </w:r>
-            <w:proofErr w:type="spellEnd"/>
+              <w:t>G</w:t>
+            </w:r>
+            <w:r>
+              <w:rPr>
+                <w:sz w:val="20"/>
+              </w:rPr>
+              <w:t>ame Center</w:t>
+            </w:r>
           </w:p>
         </w:tc>
         <w:tc>
@@ -1282,16 +1228,16 @@
               <w:rPr>
                 <w:sz w:val="20"/>
               </w:rPr>
-              <w:t>Win+W</w:t>
-            </w:r>
-            <w:proofErr w:type="spellEnd"/>
-          </w:p>
-        </w:tc>
-      </w:tr>
-      <w:tr>
-        <w:tc>
-          <w:tcPr>
-            <w:tcW w:w="2660" w:type="dxa"/>
+              <w:t>Win+G</w:t>
+            </w:r>
+            <w:proofErr w:type="spellEnd"/>
+          </w:p>
+        </w:tc>
+      </w:tr>
+      <w:tr>
+        <w:tc>
+          <w:tcPr>
+            <w:tcW w:w="2943" w:type="dxa"/>
             <w:gridSpan w:val="2"/>
             <w:shd w:val="clear" w:color="auto" w:fill="auto"/>
           </w:tcPr>
@@ -1301,60 +1247,72 @@
                 <w:sz w:val="20"/>
               </w:rPr>
             </w:pPr>
-            <w:r>
+            <w:proofErr w:type="spellStart"/>
+            <w:r>
+              <w:rPr>
+                <w:sz w:val="20"/>
+              </w:rPr>
+              <w:t>Systray</w:t>
+            </w:r>
+            <w:proofErr w:type="spellEnd"/>
+          </w:p>
+        </w:tc>
+        <w:tc>
+          <w:tcPr>
+            <w:tcW w:w="1418" w:type="dxa"/>
+            <w:shd w:val="clear" w:color="auto" w:fill="auto"/>
+          </w:tcPr>
+          <w:p>
+            <w:pPr>
+              <w:rPr>
+                <w:sz w:val="20"/>
+              </w:rPr>
+            </w:pPr>
+            <w:proofErr w:type="spellStart"/>
+            <w:r>
+              <w:rPr>
+                <w:sz w:val="20"/>
+              </w:rPr>
+              <w:t>Win+B</w:t>
+            </w:r>
+            <w:proofErr w:type="spellEnd"/>
+          </w:p>
+        </w:tc>
+        <w:tc>
+          <w:tcPr>
+            <w:tcW w:w="2130" w:type="dxa"/>
+            <w:shd w:val="clear" w:color="auto" w:fill="auto"/>
+          </w:tcPr>
+          <w:p>
+            <w:pPr>
               <w:rPr>
                 <w:b/>
                 <w:sz w:val="20"/>
                 <w:u w:val="single"/>
               </w:rPr>
-              <w:t>P</w:t>
-            </w:r>
-            <w:r>
-              <w:rPr>
-                <w:sz w:val="20"/>
-              </w:rPr>
-              <w:t>rojektion</w:t>
-            </w:r>
-          </w:p>
-        </w:tc>
-        <w:tc>
-          <w:tcPr>
-            <w:tcW w:w="1701" w:type="dxa"/>
-            <w:shd w:val="clear" w:color="auto" w:fill="auto"/>
-          </w:tcPr>
-          <w:p>
-            <w:pPr>
-              <w:rPr>
-                <w:sz w:val="20"/>
-              </w:rPr>
-            </w:pPr>
-            <w:proofErr w:type="spellStart"/>
-            <w:r>
-              <w:rPr>
-                <w:sz w:val="20"/>
-              </w:rPr>
-              <w:t>Win+P</w:t>
-            </w:r>
-            <w:proofErr w:type="spellEnd"/>
-          </w:p>
-        </w:tc>
-        <w:tc>
-          <w:tcPr>
-            <w:tcW w:w="2126" w:type="dxa"/>
-            <w:shd w:val="clear" w:color="auto" w:fill="auto"/>
-          </w:tcPr>
-          <w:p>
-            <w:pPr>
-              <w:rPr>
-                <w:sz w:val="20"/>
-              </w:rPr>
-            </w:pPr>
-            <w:r>
-              <w:rPr>
-                <w:sz w:val="20"/>
-              </w:rPr>
-              <w:t>System-Infos</w:t>
-            </w:r>
+            </w:pPr>
+            <w:r>
+              <w:rPr>
+                <w:b/>
+                <w:sz w:val="20"/>
+                <w:u w:val="single"/>
+              </w:rPr>
+              <w:t>W</w:t>
+            </w:r>
+            <w:r>
+              <w:rPr>
+                <w:sz w:val="20"/>
+              </w:rPr>
+              <w:t xml:space="preserve">indows </w:t>
+            </w:r>
+            <w:proofErr w:type="spellStart"/>
+            <w:r>
+              <w:rPr>
+                <w:sz w:val="20"/>
+              </w:rPr>
+              <w:t>Ink</w:t>
+            </w:r>
+            <w:proofErr w:type="spellEnd"/>
           </w:p>
         </w:tc>
         <w:tc>
@@ -1373,16 +1331,16 @@
               <w:rPr>
                 <w:sz w:val="20"/>
               </w:rPr>
-              <w:t>Win+Pause</w:t>
-            </w:r>
-            <w:proofErr w:type="spellEnd"/>
-          </w:p>
-        </w:tc>
-      </w:tr>
-      <w:tr>
-        <w:tc>
-          <w:tcPr>
-            <w:tcW w:w="2660" w:type="dxa"/>
+              <w:t>Win+W</w:t>
+            </w:r>
+            <w:proofErr w:type="spellEnd"/>
+          </w:p>
+        </w:tc>
+      </w:tr>
+      <w:tr>
+        <w:tc>
+          <w:tcPr>
+            <w:tcW w:w="2943" w:type="dxa"/>
             <w:gridSpan w:val="2"/>
             <w:shd w:val="clear" w:color="auto" w:fill="auto"/>
           </w:tcPr>
@@ -1398,19 +1356,19 @@
                 <w:sz w:val="20"/>
                 <w:u w:val="single"/>
               </w:rPr>
-              <w:t>D</w:t>
-            </w:r>
-            <w:r>
-              <w:rPr>
-                <w:sz w:val="20"/>
-              </w:rPr>
-              <w:t>esktop</w:t>
-            </w:r>
-          </w:p>
-        </w:tc>
-        <w:tc>
-          <w:tcPr>
-            <w:tcW w:w="1701" w:type="dxa"/>
+              <w:t>P</w:t>
+            </w:r>
+            <w:r>
+              <w:rPr>
+                <w:sz w:val="20"/>
+              </w:rPr>
+              <w:t>rojektion</w:t>
+            </w:r>
+          </w:p>
+        </w:tc>
+        <w:tc>
+          <w:tcPr>
+            <w:tcW w:w="1418" w:type="dxa"/>
             <w:shd w:val="clear" w:color="auto" w:fill="auto"/>
           </w:tcPr>
           <w:p>
@@ -1424,14 +1382,14 @@
               <w:rPr>
                 <w:sz w:val="20"/>
               </w:rPr>
-              <w:t>Win+D</w:t>
-            </w:r>
-            <w:proofErr w:type="spellEnd"/>
-          </w:p>
-        </w:tc>
-        <w:tc>
-          <w:tcPr>
-            <w:tcW w:w="2126" w:type="dxa"/>
+              <w:t>Win+P</w:t>
+            </w:r>
+            <w:proofErr w:type="spellEnd"/>
+          </w:p>
+        </w:tc>
+        <w:tc>
+          <w:tcPr>
+            <w:tcW w:w="2130" w:type="dxa"/>
             <w:shd w:val="clear" w:color="auto" w:fill="auto"/>
           </w:tcPr>
           <w:p>
@@ -1444,7 +1402,7 @@
               <w:rPr>
                 <w:sz w:val="20"/>
               </w:rPr>
-              <w:t>Erleichterte Bedienung</w:t>
+              <w:t>System-Infos</w:t>
             </w:r>
           </w:p>
         </w:tc>
@@ -1464,16 +1422,16 @@
               <w:rPr>
                 <w:sz w:val="20"/>
               </w:rPr>
-              <w:t>Win+U</w:t>
-            </w:r>
-            <w:proofErr w:type="spellEnd"/>
-          </w:p>
-        </w:tc>
-      </w:tr>
-      <w:tr>
-        <w:tc>
-          <w:tcPr>
-            <w:tcW w:w="2660" w:type="dxa"/>
+              <w:t>Win+Pause</w:t>
+            </w:r>
+            <w:proofErr w:type="spellEnd"/>
+          </w:p>
+        </w:tc>
+      </w:tr>
+      <w:tr>
+        <w:tc>
+          <w:tcPr>
+            <w:tcW w:w="2943" w:type="dxa"/>
             <w:gridSpan w:val="2"/>
             <w:shd w:val="clear" w:color="auto" w:fill="auto"/>
           </w:tcPr>
@@ -1485,29 +1443,23 @@
             </w:pPr>
             <w:r>
               <w:rPr>
-                <w:sz w:val="20"/>
-              </w:rPr>
-              <w:t>Sperren (</w:t>
-            </w:r>
-            <w:r>
-              <w:rPr>
                 <w:b/>
                 <w:sz w:val="20"/>
                 <w:u w:val="single"/>
               </w:rPr>
-              <w:t>L</w:t>
-            </w:r>
-            <w:r>
-              <w:rPr>
-                <w:sz w:val="20"/>
-              </w:rPr>
-              <w:t>ock)</w:t>
-            </w:r>
-          </w:p>
-        </w:tc>
-        <w:tc>
-          <w:tcPr>
-            <w:tcW w:w="1701" w:type="dxa"/>
+              <w:t>D</w:t>
+            </w:r>
+            <w:r>
+              <w:rPr>
+                <w:sz w:val="20"/>
+              </w:rPr>
+              <w:t>esktop</w:t>
+            </w:r>
+          </w:p>
+        </w:tc>
+        <w:tc>
+          <w:tcPr>
+            <w:tcW w:w="1418" w:type="dxa"/>
             <w:shd w:val="clear" w:color="auto" w:fill="auto"/>
           </w:tcPr>
           <w:p>
@@ -1521,14 +1473,14 @@
               <w:rPr>
                 <w:sz w:val="20"/>
               </w:rPr>
-              <w:t>Win+L</w:t>
-            </w:r>
-            <w:proofErr w:type="spellEnd"/>
-          </w:p>
-        </w:tc>
-        <w:tc>
-          <w:tcPr>
-            <w:tcW w:w="2126" w:type="dxa"/>
+              <w:t>Win+D</w:t>
+            </w:r>
+            <w:proofErr w:type="spellEnd"/>
+          </w:p>
+        </w:tc>
+        <w:tc>
+          <w:tcPr>
+            <w:tcW w:w="2130" w:type="dxa"/>
             <w:shd w:val="clear" w:color="auto" w:fill="auto"/>
           </w:tcPr>
           <w:p>
@@ -1541,7 +1493,7 @@
               <w:rPr>
                 <w:sz w:val="20"/>
               </w:rPr>
-              <w:t>Bildschirmlupe</w:t>
+              <w:t>Erleichterte Bedienung</w:t>
             </w:r>
           </w:p>
         </w:tc>
@@ -1561,6 +1513,103 @@
               <w:rPr>
                 <w:sz w:val="20"/>
               </w:rPr>
+              <w:t>Win+U</w:t>
+            </w:r>
+            <w:proofErr w:type="spellEnd"/>
+          </w:p>
+        </w:tc>
+      </w:tr>
+      <w:tr>
+        <w:tc>
+          <w:tcPr>
+            <w:tcW w:w="2943" w:type="dxa"/>
+            <w:gridSpan w:val="2"/>
+            <w:shd w:val="clear" w:color="auto" w:fill="auto"/>
+          </w:tcPr>
+          <w:p>
+            <w:pPr>
+              <w:rPr>
+                <w:sz w:val="20"/>
+              </w:rPr>
+            </w:pPr>
+            <w:r>
+              <w:rPr>
+                <w:sz w:val="20"/>
+              </w:rPr>
+              <w:t>Sperren (</w:t>
+            </w:r>
+            <w:r>
+              <w:rPr>
+                <w:b/>
+                <w:sz w:val="20"/>
+                <w:u w:val="single"/>
+              </w:rPr>
+              <w:t>L</w:t>
+            </w:r>
+            <w:r>
+              <w:rPr>
+                <w:sz w:val="20"/>
+              </w:rPr>
+              <w:t>ock)</w:t>
+            </w:r>
+          </w:p>
+        </w:tc>
+        <w:tc>
+          <w:tcPr>
+            <w:tcW w:w="1418" w:type="dxa"/>
+            <w:shd w:val="clear" w:color="auto" w:fill="auto"/>
+          </w:tcPr>
+          <w:p>
+            <w:pPr>
+              <w:rPr>
+                <w:sz w:val="20"/>
+              </w:rPr>
+            </w:pPr>
+            <w:proofErr w:type="spellStart"/>
+            <w:r>
+              <w:rPr>
+                <w:sz w:val="20"/>
+              </w:rPr>
+              <w:t>Win+L</w:t>
+            </w:r>
+            <w:proofErr w:type="spellEnd"/>
+          </w:p>
+        </w:tc>
+        <w:tc>
+          <w:tcPr>
+            <w:tcW w:w="2130" w:type="dxa"/>
+            <w:shd w:val="clear" w:color="auto" w:fill="auto"/>
+          </w:tcPr>
+          <w:p>
+            <w:pPr>
+              <w:rPr>
+                <w:sz w:val="20"/>
+              </w:rPr>
+            </w:pPr>
+            <w:r>
+              <w:rPr>
+                <w:sz w:val="20"/>
+              </w:rPr>
+              <w:t>Bildschirmlupe</w:t>
+            </w:r>
+          </w:p>
+        </w:tc>
+        <w:tc>
+          <w:tcPr>
+            <w:tcW w:w="2556" w:type="dxa"/>
+            <w:shd w:val="clear" w:color="auto" w:fill="auto"/>
+          </w:tcPr>
+          <w:p>
+            <w:pPr>
+              <w:rPr>
+                <w:sz w:val="20"/>
+              </w:rPr>
+            </w:pPr>
+            <w:proofErr w:type="spellStart"/>
+            <w:r>
+              <w:rPr>
+                <w:sz w:val="20"/>
+              </w:rPr>
               <w:t>Win</w:t>
             </w:r>
             <w:proofErr w:type="spellEnd"/>
@@ -1576,7 +1625,7 @@
       <w:tr>
         <w:tc>
           <w:tcPr>
-            <w:tcW w:w="9043" w:type="dxa"/>
+            <w:tcW w:w="9047" w:type="dxa"/>
             <w:gridSpan w:val="5"/>
             <w:shd w:val="clear" w:color="auto" w:fill="4F81BD" w:themeFill="accent1"/>
           </w:tcPr>
@@ -1630,7 +1679,7 @@
       <w:tr>
         <w:tc>
           <w:tcPr>
-            <w:tcW w:w="2660" w:type="dxa"/>
+            <w:tcW w:w="2943" w:type="dxa"/>
             <w:gridSpan w:val="2"/>
           </w:tcPr>
           <w:p>
@@ -1657,7 +1706,7 @@
         </w:tc>
         <w:tc>
           <w:tcPr>
-            <w:tcW w:w="1701" w:type="dxa"/>
+            <w:tcW w:w="1418" w:type="dxa"/>
           </w:tcPr>
           <w:p>
             <w:pPr>
@@ -1677,7 +1726,7 @@
         </w:tc>
         <w:tc>
           <w:tcPr>
-            <w:tcW w:w="2126" w:type="dxa"/>
+            <w:tcW w:w="2130" w:type="dxa"/>
           </w:tcPr>
           <w:p>
             <w:pPr>
@@ -1733,7 +1782,7 @@
       <w:tr>
         <w:tc>
           <w:tcPr>
-            <w:tcW w:w="2660" w:type="dxa"/>
+            <w:tcW w:w="2943" w:type="dxa"/>
             <w:gridSpan w:val="2"/>
           </w:tcPr>
           <w:p>
@@ -1763,7 +1812,7 @@
         </w:tc>
         <w:tc>
           <w:tcPr>
-            <w:tcW w:w="1701" w:type="dxa"/>
+            <w:tcW w:w="1418" w:type="dxa"/>
           </w:tcPr>
           <w:p>
             <w:pPr>
@@ -1783,7 +1832,7 @@
         </w:tc>
         <w:tc>
           <w:tcPr>
-            <w:tcW w:w="2126" w:type="dxa"/>
+            <w:tcW w:w="2130" w:type="dxa"/>
           </w:tcPr>
           <w:p>
             <w:pPr>
@@ -1847,7 +1896,7 @@
       <w:tr>
         <w:tc>
           <w:tcPr>
-            <w:tcW w:w="2660" w:type="dxa"/>
+            <w:tcW w:w="2943" w:type="dxa"/>
             <w:gridSpan w:val="2"/>
           </w:tcPr>
           <w:p>
@@ -1884,7 +1933,7 @@
         </w:tc>
         <w:tc>
           <w:tcPr>
-            <w:tcW w:w="1701" w:type="dxa"/>
+            <w:tcW w:w="1418" w:type="dxa"/>
           </w:tcPr>
           <w:p>
             <w:pPr>
@@ -1904,7 +1953,7 @@
         </w:tc>
         <w:tc>
           <w:tcPr>
-            <w:tcW w:w="2126" w:type="dxa"/>
+            <w:tcW w:w="2130" w:type="dxa"/>
           </w:tcPr>
           <w:p>
             <w:pPr>
@@ -1976,7 +2025,7 @@
       <w:tr>
         <w:tc>
           <w:tcPr>
-            <w:tcW w:w="2660" w:type="dxa"/>
+            <w:tcW w:w="2943" w:type="dxa"/>
             <w:gridSpan w:val="2"/>
           </w:tcPr>
           <w:p>
@@ -2006,7 +2055,7 @@
         </w:tc>
         <w:tc>
           <w:tcPr>
-            <w:tcW w:w="1701" w:type="dxa"/>
+            <w:tcW w:w="1418" w:type="dxa"/>
           </w:tcPr>
           <w:p>
             <w:pPr>
@@ -2026,7 +2075,7 @@
         </w:tc>
         <w:tc>
           <w:tcPr>
-            <w:tcW w:w="2126" w:type="dxa"/>
+            <w:tcW w:w="2130" w:type="dxa"/>
           </w:tcPr>
           <w:p>
             <w:pPr>
@@ -2090,7 +2139,7 @@
       <w:tr>
         <w:tc>
           <w:tcPr>
-            <w:tcW w:w="2660" w:type="dxa"/>
+            <w:tcW w:w="2943" w:type="dxa"/>
             <w:gridSpan w:val="2"/>
           </w:tcPr>
           <w:p>
@@ -2127,7 +2176,7 @@
         </w:tc>
         <w:tc>
           <w:tcPr>
-            <w:tcW w:w="1701" w:type="dxa"/>
+            <w:tcW w:w="1418" w:type="dxa"/>
           </w:tcPr>
           <w:p>
             <w:pPr>
@@ -2147,7 +2196,7 @@
         </w:tc>
         <w:tc>
           <w:tcPr>
-            <w:tcW w:w="2126" w:type="dxa"/>
+            <w:tcW w:w="2130" w:type="dxa"/>
           </w:tcPr>
           <w:p>
             <w:pPr>
@@ -2203,7 +2252,7 @@
       <w:tr>
         <w:tc>
           <w:tcPr>
-            <w:tcW w:w="2660" w:type="dxa"/>
+            <w:tcW w:w="2943" w:type="dxa"/>
             <w:gridSpan w:val="2"/>
           </w:tcPr>
           <w:p>
@@ -2233,7 +2282,7 @@
         </w:tc>
         <w:tc>
           <w:tcPr>
-            <w:tcW w:w="1701" w:type="dxa"/>
+            <w:tcW w:w="1418" w:type="dxa"/>
           </w:tcPr>
           <w:p>
             <w:pPr>
@@ -2253,7 +2302,7 @@
         </w:tc>
         <w:tc>
           <w:tcPr>
-            <w:tcW w:w="2126" w:type="dxa"/>
+            <w:tcW w:w="2130" w:type="dxa"/>
           </w:tcPr>
           <w:p>
             <w:pPr>
@@ -2317,7 +2366,7 @@
       <w:tr>
         <w:tc>
           <w:tcPr>
-            <w:tcW w:w="9043" w:type="dxa"/>
+            <w:tcW w:w="9047" w:type="dxa"/>
             <w:gridSpan w:val="5"/>
             <w:shd w:val="clear" w:color="auto" w:fill="4F81BD" w:themeFill="accent1"/>
           </w:tcPr>
@@ -2384,7 +2433,7 @@
         </w:tc>
         <w:tc>
           <w:tcPr>
-            <w:tcW w:w="4682" w:type="dxa"/>
+            <w:tcW w:w="4686" w:type="dxa"/>
             <w:gridSpan w:val="2"/>
           </w:tcPr>
           <w:p>
@@ -2426,7 +2475,7 @@
         </w:tc>
         <w:tc>
           <w:tcPr>
-            <w:tcW w:w="4682" w:type="dxa"/>
+            <w:tcW w:w="4686" w:type="dxa"/>
             <w:gridSpan w:val="2"/>
           </w:tcPr>
           <w:p>
@@ -2468,7 +2517,7 @@
         </w:tc>
         <w:tc>
           <w:tcPr>
-            <w:tcW w:w="4682" w:type="dxa"/>
+            <w:tcW w:w="4686" w:type="dxa"/>
             <w:gridSpan w:val="2"/>
           </w:tcPr>
           <w:p>
@@ -2510,7 +2559,7 @@
         </w:tc>
         <w:tc>
           <w:tcPr>
-            <w:tcW w:w="4682" w:type="dxa"/>
+            <w:tcW w:w="4686" w:type="dxa"/>
             <w:gridSpan w:val="2"/>
           </w:tcPr>
           <w:p>
@@ -2590,7 +2639,7 @@
         </w:tc>
         <w:tc>
           <w:tcPr>
-            <w:tcW w:w="4682" w:type="dxa"/>
+            <w:tcW w:w="4686" w:type="dxa"/>
             <w:gridSpan w:val="2"/>
           </w:tcPr>
           <w:p>
@@ -2638,7 +2687,7 @@
         </w:tc>
         <w:tc>
           <w:tcPr>
-            <w:tcW w:w="4682" w:type="dxa"/>
+            <w:tcW w:w="4686" w:type="dxa"/>
             <w:gridSpan w:val="2"/>
           </w:tcPr>
           <w:p>
@@ -2680,7 +2729,7 @@
         </w:tc>
         <w:tc>
           <w:tcPr>
-            <w:tcW w:w="4682" w:type="dxa"/>
+            <w:tcW w:w="4686" w:type="dxa"/>
             <w:gridSpan w:val="2"/>
           </w:tcPr>
           <w:p>
@@ -2752,7 +2801,7 @@
         </w:tc>
         <w:tc>
           <w:tcPr>
-            <w:tcW w:w="4682" w:type="dxa"/>
+            <w:tcW w:w="4686" w:type="dxa"/>
             <w:gridSpan w:val="2"/>
           </w:tcPr>
           <w:p>
@@ -2773,7 +2822,7 @@
       <w:tr>
         <w:tc>
           <w:tcPr>
-            <w:tcW w:w="9043" w:type="dxa"/>
+            <w:tcW w:w="9047" w:type="dxa"/>
             <w:gridSpan w:val="5"/>
             <w:shd w:val="clear" w:color="auto" w:fill="4F81BD" w:themeFill="accent1"/>
           </w:tcPr>
@@ -2797,7 +2846,7 @@
       <w:tr>
         <w:tc>
           <w:tcPr>
-            <w:tcW w:w="6487" w:type="dxa"/>
+            <w:tcW w:w="6491" w:type="dxa"/>
             <w:gridSpan w:val="4"/>
           </w:tcPr>
           <w:p>
@@ -2907,7 +2956,7 @@
         </w:tc>
         <w:tc>
           <w:tcPr>
-            <w:tcW w:w="4682" w:type="dxa"/>
+            <w:tcW w:w="4686" w:type="dxa"/>
             <w:gridSpan w:val="2"/>
           </w:tcPr>
           <w:p>
@@ -2955,7 +3004,7 @@
         </w:tc>
         <w:tc>
           <w:tcPr>
-            <w:tcW w:w="4682" w:type="dxa"/>
+            <w:tcW w:w="4686" w:type="dxa"/>
             <w:gridSpan w:val="2"/>
           </w:tcPr>
           <w:p>
@@ -3001,7 +3050,7 @@
         </w:tc>
         <w:tc>
           <w:tcPr>
-            <w:tcW w:w="4682" w:type="dxa"/>
+            <w:tcW w:w="4686" w:type="dxa"/>
             <w:gridSpan w:val="2"/>
           </w:tcPr>
           <w:p>
@@ -3049,7 +3098,7 @@
         </w:tc>
         <w:tc>
           <w:tcPr>
-            <w:tcW w:w="4682" w:type="dxa"/>
+            <w:tcW w:w="4686" w:type="dxa"/>
             <w:gridSpan w:val="2"/>
           </w:tcPr>
           <w:p>
@@ -3097,7 +3146,7 @@
         </w:tc>
         <w:tc>
           <w:tcPr>
-            <w:tcW w:w="4682" w:type="dxa"/>
+            <w:tcW w:w="4686" w:type="dxa"/>
             <w:gridSpan w:val="2"/>
           </w:tcPr>
           <w:p>
@@ -3159,7 +3208,7 @@
         </w:tc>
         <w:tc>
           <w:tcPr>
-            <w:tcW w:w="4682" w:type="dxa"/>
+            <w:tcW w:w="4686" w:type="dxa"/>
             <w:gridSpan w:val="2"/>
           </w:tcPr>
           <w:p>
@@ -3252,17 +3301,25 @@
                 <w:sz w:val="20"/>
               </w:rPr>
             </w:pPr>
-            <w:r>
-              <w:rPr>
-                <w:sz w:val="20"/>
-              </w:rPr>
-              <w:t>Powershell hier</w:t>
-            </w:r>
-          </w:p>
-        </w:tc>
-        <w:tc>
-          <w:tcPr>
-            <w:tcW w:w="4682" w:type="dxa"/>
+            <w:proofErr w:type="spellStart"/>
+            <w:r>
+              <w:rPr>
+                <w:sz w:val="20"/>
+              </w:rPr>
+              <w:t>Powershell</w:t>
+            </w:r>
+            <w:proofErr w:type="spellEnd"/>
+            <w:r>
+              <w:rPr>
+                <w:sz w:val="20"/>
+              </w:rPr>
+              <w:t xml:space="preserve"> hier</w:t>
+            </w:r>
+          </w:p>
+        </w:tc>
+        <w:tc>
+          <w:tcPr>
+            <w:tcW w:w="4686" w:type="dxa"/>
             <w:gridSpan w:val="2"/>
           </w:tcPr>
           <w:p>
@@ -3360,7 +3417,7 @@
         </w:tc>
         <w:tc>
           <w:tcPr>
-            <w:tcW w:w="4682" w:type="dxa"/>
+            <w:tcW w:w="4686" w:type="dxa"/>
             <w:gridSpan w:val="2"/>
           </w:tcPr>
           <w:p>
@@ -3381,7 +3438,7 @@
       <w:tr>
         <w:tc>
           <w:tcPr>
-            <w:tcW w:w="9043" w:type="dxa"/>
+            <w:tcW w:w="9047" w:type="dxa"/>
             <w:gridSpan w:val="5"/>
             <w:shd w:val="clear" w:color="auto" w:fill="4F81BD" w:themeFill="accent1"/>
           </w:tcPr>
@@ -3423,7 +3480,7 @@
         </w:tc>
         <w:tc>
           <w:tcPr>
-            <w:tcW w:w="4682" w:type="dxa"/>
+            <w:tcW w:w="4686" w:type="dxa"/>
             <w:gridSpan w:val="2"/>
           </w:tcPr>
           <w:p>
@@ -3476,7 +3533,7 @@
       <w:tr>
         <w:tc>
           <w:tcPr>
-            <w:tcW w:w="2660" w:type="dxa"/>
+            <w:tcW w:w="2943" w:type="dxa"/>
             <w:gridSpan w:val="2"/>
           </w:tcPr>
           <w:p>
@@ -3495,7 +3552,7 @@
         </w:tc>
         <w:tc>
           <w:tcPr>
-            <w:tcW w:w="1701" w:type="dxa"/>
+            <w:tcW w:w="1418" w:type="dxa"/>
           </w:tcPr>
           <w:p>
             <w:pPr>
@@ -3513,7 +3570,7 @@
         </w:tc>
         <w:tc>
           <w:tcPr>
-            <w:tcW w:w="2126" w:type="dxa"/>
+            <w:tcW w:w="2130" w:type="dxa"/>
           </w:tcPr>
           <w:p>
             <w:pPr>
@@ -3553,7 +3610,7 @@
       <w:tr>
         <w:tc>
           <w:tcPr>
-            <w:tcW w:w="9043" w:type="dxa"/>
+            <w:tcW w:w="9047" w:type="dxa"/>
             <w:gridSpan w:val="5"/>
             <w:shd w:val="clear" w:color="auto" w:fill="4F81BD" w:themeFill="accent1"/>
           </w:tcPr>
@@ -3590,31 +3647,7 @@
               <w:rPr>
                 <w:sz w:val="20"/>
               </w:rPr>
-              <w:t>App starten</w:t>
-            </w:r>
-            <w:r>
-              <w:rPr>
-                <w:sz w:val="20"/>
-              </w:rPr>
-              <w:t xml:space="preserve"> </w:t>
-            </w:r>
-            <w:r>
-              <w:rPr>
-                <w:sz w:val="20"/>
-              </w:rPr>
-              <w:t>/</w:t>
-            </w:r>
-            <w:r>
-              <w:rPr>
-                <w:sz w:val="20"/>
-              </w:rPr>
-              <w:t xml:space="preserve"> </w:t>
-            </w:r>
-            <w:r>
-              <w:rPr>
-                <w:sz w:val="20"/>
-              </w:rPr>
-              <w:t>wählen</w:t>
+              <w:t>App starten / wählen</w:t>
             </w:r>
           </w:p>
         </w:tc>
@@ -3641,21 +3674,13 @@
               <w:rPr>
                 <w:sz w:val="20"/>
               </w:rPr>
-              <w:t>+#</w:t>
-            </w:r>
-            <w:bookmarkStart w:id="0" w:name="_GoBack"/>
-            <w:bookmarkEnd w:id="0"/>
-            <w:r>
-              <w:rPr>
-                <w:sz w:val="20"/>
-              </w:rPr>
-              <w:t>[1-0] / Klick</w:t>
-            </w:r>
-          </w:p>
-        </w:tc>
-        <w:tc>
-          <w:tcPr>
-            <w:tcW w:w="2126" w:type="dxa"/>
+              <w:t>+#[1-0] / Klick</w:t>
+            </w:r>
+          </w:p>
+        </w:tc>
+        <w:tc>
+          <w:tcPr>
+            <w:tcW w:w="2130" w:type="dxa"/>
           </w:tcPr>
           <w:p>
             <w:pPr>
@@ -3686,26 +3711,14 @@
               <w:rPr>
                 <w:sz w:val="20"/>
               </w:rPr>
-              <w:t>Strg+Shift+</w:t>
-            </w:r>
-            <w:r>
-              <w:rPr>
-                <w:sz w:val="20"/>
-              </w:rPr>
-              <w:t>Win</w:t>
-            </w:r>
-            <w:proofErr w:type="spellEnd"/>
-            <w:r>
-              <w:rPr>
-                <w:sz w:val="20"/>
-              </w:rPr>
-              <w:t>+#[1-0]</w:t>
-            </w:r>
-            <w:r>
-              <w:rPr>
-                <w:sz w:val="20"/>
-              </w:rPr>
-              <w:t xml:space="preserve"> / </w:t>
+              <w:t>Strg+Shift+Win</w:t>
+            </w:r>
+            <w:proofErr w:type="spellEnd"/>
+            <w:r>
+              <w:rPr>
+                <w:sz w:val="20"/>
+              </w:rPr>
+              <w:t xml:space="preserve">+#[1-0] / </w:t>
             </w:r>
             <w:proofErr w:type="spellStart"/>
             <w:r>
@@ -3733,19 +3746,7 @@
               <w:rPr>
                 <w:sz w:val="20"/>
               </w:rPr>
-              <w:t>Neu</w:t>
-            </w:r>
-            <w:r>
-              <w:rPr>
-                <w:sz w:val="20"/>
-              </w:rPr>
-              <w:t>e</w:t>
-            </w:r>
-            <w:r>
-              <w:rPr>
-                <w:sz w:val="20"/>
-              </w:rPr>
-              <w:t xml:space="preserve"> App starten</w:t>
+              <w:t>Neue App starten</w:t>
             </w:r>
           </w:p>
         </w:tc>
@@ -3765,26 +3766,14 @@
               <w:rPr>
                 <w:sz w:val="20"/>
               </w:rPr>
-              <w:t>Shift+</w:t>
-            </w:r>
-            <w:r>
-              <w:rPr>
-                <w:sz w:val="20"/>
-              </w:rPr>
-              <w:t>Win</w:t>
-            </w:r>
-            <w:proofErr w:type="spellEnd"/>
-            <w:r>
-              <w:rPr>
-                <w:sz w:val="20"/>
-              </w:rPr>
-              <w:t>+</w:t>
-            </w:r>
-            <w:r>
-              <w:rPr>
-                <w:sz w:val="20"/>
-              </w:rPr>
-              <w:t xml:space="preserve">#[1-0] / </w:t>
+              <w:t>Shift+Win</w:t>
+            </w:r>
+            <w:proofErr w:type="spellEnd"/>
+            <w:r>
+              <w:rPr>
+                <w:sz w:val="20"/>
+              </w:rPr>
+              <w:t xml:space="preserve">+#[1-0] / </w:t>
             </w:r>
             <w:proofErr w:type="spellStart"/>
             <w:r>
@@ -3798,7 +3787,7 @@
         </w:tc>
         <w:tc>
           <w:tcPr>
-            <w:tcW w:w="2126" w:type="dxa"/>
+            <w:tcW w:w="2130" w:type="dxa"/>
           </w:tcPr>
           <w:p>
             <w:pPr>
@@ -3837,13 +3826,7 @@
               <w:rPr>
                 <w:sz w:val="20"/>
               </w:rPr>
-              <w:t>Alt+</w:t>
-            </w:r>
-            <w:r>
-              <w:rPr>
-                <w:sz w:val="20"/>
-              </w:rPr>
-              <w:t>Win</w:t>
+              <w:t>Alt+Win</w:t>
             </w:r>
             <w:proofErr w:type="spellEnd"/>
             <w:r>
@@ -3870,9 +3853,9 @@
     </w:p>
     <w:tbl>
       <w:tblPr>
-        <w:tblStyle w:val="Tabellengitternetz"/>
+        <w:tblStyle w:val="Tabellenraster"/>
         <w:tblW w:w="0" w:type="auto"/>
-        <w:tblLook w:val="04A0"/>
+        <w:tblLook w:val="04A0" w:firstRow="1" w:lastRow="0" w:firstColumn="1" w:lastColumn="0" w:noHBand="0" w:noVBand="1"/>
       </w:tblPr>
       <w:tblGrid>
         <w:gridCol w:w="4361"/>
@@ -4329,21 +4312,7 @@
               <w:rPr>
                 <w:sz w:val="20"/>
               </w:rPr>
-              <w:t>, &lt;</w:t>
-            </w:r>
-            <w:proofErr w:type="spellStart"/>
-            <w:r>
-              <w:rPr>
-                <w:sz w:val="20"/>
-              </w:rPr>
-              <w:t>Shortcut</w:t>
-            </w:r>
-            <w:proofErr w:type="spellEnd"/>
-            <w:r>
-              <w:rPr>
-                <w:sz w:val="20"/>
-              </w:rPr>
-              <w:t>&gt; oder Button-Klick</w:t>
+              <w:t>, &lt;Shortcut&gt; oder Button-Klick</w:t>
             </w:r>
           </w:p>
         </w:tc>
@@ -4660,9 +4629,9 @@
     </w:p>
     <w:tbl>
       <w:tblPr>
-        <w:tblStyle w:val="Tabellengitternetz"/>
+        <w:tblStyle w:val="Tabellenraster"/>
         <w:tblW w:w="9039" w:type="dxa"/>
-        <w:tblLook w:val="04A0"/>
+        <w:tblLook w:val="04A0" w:firstRow="1" w:lastRow="0" w:firstColumn="1" w:lastColumn="0" w:noHBand="0" w:noVBand="1"/>
       </w:tblPr>
       <w:tblGrid>
         <w:gridCol w:w="4361"/>
@@ -4953,9 +4922,9 @@
     </w:p>
     <w:tbl>
       <w:tblPr>
-        <w:tblStyle w:val="Tabellengitternetz"/>
+        <w:tblStyle w:val="Tabellenraster"/>
         <w:tblW w:w="9039" w:type="dxa"/>
-        <w:tblLook w:val="04A0"/>
+        <w:tblLook w:val="04A0" w:firstRow="1" w:lastRow="0" w:firstColumn="1" w:lastColumn="0" w:noHBand="0" w:noVBand="1"/>
       </w:tblPr>
       <w:tblGrid>
         <w:gridCol w:w="4361"/>
@@ -5329,9 +5298,9 @@
     </w:p>
     <w:tbl>
       <w:tblPr>
-        <w:tblStyle w:val="Tabellengitternetz"/>
+        <w:tblStyle w:val="Tabellenraster"/>
         <w:tblW w:w="9039" w:type="dxa"/>
-        <w:tblLook w:val="04A0"/>
+        <w:tblLook w:val="04A0" w:firstRow="1" w:lastRow="0" w:firstColumn="1" w:lastColumn="0" w:noHBand="0" w:noVBand="1"/>
       </w:tblPr>
       <w:tblGrid>
         <w:gridCol w:w="4361"/>
@@ -6034,19 +6003,14 @@
       </w:r>
       <w:proofErr w:type="spellEnd"/>
       <w:r>
-        <w:t xml:space="preserve"> </w:t>
+        <w:t xml:space="preserve"> Bash</w:t>
       </w:r>
-      <w:proofErr w:type="spellStart"/>
-      <w:r>
-        <w:t>Bash</w:t>
-      </w:r>
-      <w:proofErr w:type="spellEnd"/>
     </w:p>
     <w:tbl>
       <w:tblPr>
-        <w:tblStyle w:val="Tabellengitternetz"/>
+        <w:tblStyle w:val="Tabellenraster"/>
         <w:tblW w:w="9039" w:type="dxa"/>
-        <w:tblLook w:val="04A0"/>
+        <w:tblLook w:val="04A0" w:firstRow="1" w:lastRow="0" w:firstColumn="1" w:lastColumn="0" w:noHBand="0" w:noVBand="1"/>
       </w:tblPr>
       <w:tblGrid>
         <w:gridCol w:w="3227"/>
@@ -6109,9 +6073,9 @@
     </w:p>
     <w:tbl>
       <w:tblPr>
-        <w:tblStyle w:val="Tabellengitternetz"/>
+        <w:tblStyle w:val="Tabellenraster"/>
         <w:tblW w:w="9039" w:type="dxa"/>
-        <w:tblLook w:val="04A0"/>
+        <w:tblLook w:val="04A0" w:firstRow="1" w:lastRow="0" w:firstColumn="1" w:lastColumn="0" w:noHBand="0" w:noVBand="1"/>
       </w:tblPr>
       <w:tblGrid>
         <w:gridCol w:w="3227"/>
@@ -6293,9 +6257,9 @@
     </w:p>
     <w:tbl>
       <w:tblPr>
-        <w:tblStyle w:val="Tabellengitternetz"/>
+        <w:tblStyle w:val="Tabellenraster"/>
         <w:tblW w:w="9039" w:type="dxa"/>
-        <w:tblLook w:val="04A0"/>
+        <w:tblLook w:val="04A0" w:firstRow="1" w:lastRow="0" w:firstColumn="1" w:lastColumn="0" w:noHBand="0" w:noVBand="1"/>
       </w:tblPr>
       <w:tblGrid>
         <w:gridCol w:w="3227"/>
@@ -6485,10 +6449,10 @@
     </w:p>
     <w:tbl>
       <w:tblPr>
-        <w:tblStyle w:val="Tabellengitternetz"/>
+        <w:tblStyle w:val="Tabellenraster"/>
         <w:tblW w:w="10065" w:type="dxa"/>
         <w:tblInd w:w="-318" w:type="dxa"/>
-        <w:tblLook w:val="04A0"/>
+        <w:tblLook w:val="04A0" w:firstRow="1" w:lastRow="0" w:firstColumn="1" w:lastColumn="0" w:noHBand="0" w:noVBand="1"/>
       </w:tblPr>
       <w:tblGrid>
         <w:gridCol w:w="3083"/>
@@ -10186,9 +10150,9 @@
     </w:p>
     <w:tbl>
       <w:tblPr>
-        <w:tblStyle w:val="Tabellengitternetz"/>
+        <w:tblStyle w:val="Tabellenraster"/>
         <w:tblW w:w="9606" w:type="dxa"/>
-        <w:tblLook w:val="04A0"/>
+        <w:tblLook w:val="04A0" w:firstRow="1" w:lastRow="0" w:firstColumn="1" w:lastColumn="0" w:noHBand="0" w:noVBand="1"/>
       </w:tblPr>
       <w:tblGrid>
         <w:gridCol w:w="3652"/>
@@ -10548,7 +10512,6 @@
                 <w:szCs w:val="16"/>
               </w:rPr>
             </w:pPr>
-            <w:proofErr w:type="spellStart"/>
             <w:r>
               <w:rPr>
                 <w:rFonts w:ascii="Calibri" w:hAnsi="Calibri"/>
@@ -10556,17 +10519,7 @@
                 <w:color w:val="FFFFFF" w:themeColor="background1"/>
                 <w:szCs w:val="16"/>
               </w:rPr>
-              <w:t>Search</w:t>
-            </w:r>
-            <w:proofErr w:type="spellEnd"/>
-            <w:r>
-              <w:rPr>
-                <w:rFonts w:ascii="Calibri" w:hAnsi="Calibri"/>
-                <w:b/>
-                <w:color w:val="FFFFFF" w:themeColor="background1"/>
-                <w:szCs w:val="16"/>
-              </w:rPr>
-              <w:t xml:space="preserve"> / </w:t>
+              <w:t xml:space="preserve">Search / </w:t>
             </w:r>
             <w:proofErr w:type="spellStart"/>
             <w:r>
@@ -13641,25 +13594,14 @@
                 <w:szCs w:val="16"/>
               </w:rPr>
             </w:pPr>
-            <w:proofErr w:type="spellStart"/>
-            <w:r>
-              <w:rPr>
-                <w:rFonts w:ascii="Calibri" w:hAnsi="Calibri"/>
-                <w:color w:val="000000"/>
-                <w:sz w:val="16"/>
-                <w:szCs w:val="16"/>
-              </w:rPr>
-              <w:t>Whitespace</w:t>
-            </w:r>
-            <w:proofErr w:type="spellEnd"/>
-            <w:r>
-              <w:rPr>
-                <w:rFonts w:ascii="Calibri" w:hAnsi="Calibri"/>
-                <w:color w:val="000000"/>
-                <w:sz w:val="16"/>
-                <w:szCs w:val="16"/>
-              </w:rPr>
-              <w:t xml:space="preserve"> </w:t>
+            <w:r>
+              <w:rPr>
+                <w:rFonts w:ascii="Calibri" w:hAnsi="Calibri"/>
+                <w:color w:val="000000"/>
+                <w:sz w:val="16"/>
+                <w:szCs w:val="16"/>
+              </w:rPr>
+              <w:t xml:space="preserve">Whitespace </w:t>
             </w:r>
             <w:proofErr w:type="spellStart"/>
             <w:r>
@@ -14503,27 +14445,7 @@
                 <w:sz w:val="16"/>
                 <w:szCs w:val="16"/>
               </w:rPr>
-              <w:t xml:space="preserve">Mouse </w:t>
-            </w:r>
-            <w:proofErr w:type="spellStart"/>
-            <w:r>
-              <w:rPr>
-                <w:rFonts w:ascii="Calibri" w:hAnsi="Calibri"/>
-                <w:color w:val="000000"/>
-                <w:sz w:val="16"/>
-                <w:szCs w:val="16"/>
-              </w:rPr>
-              <w:t>support</w:t>
-            </w:r>
-            <w:proofErr w:type="spellEnd"/>
-            <w:r>
-              <w:rPr>
-                <w:rFonts w:ascii="Calibri" w:hAnsi="Calibri"/>
-                <w:color w:val="000000"/>
-                <w:sz w:val="16"/>
-                <w:szCs w:val="16"/>
-              </w:rPr>
-              <w:t xml:space="preserve"> </w:t>
+              <w:t xml:space="preserve">Mouse support </w:t>
             </w:r>
             <w:proofErr w:type="spellStart"/>
             <w:r>
@@ -14698,9 +14620,9 @@
     </w:p>
     <w:tbl>
       <w:tblPr>
-        <w:tblStyle w:val="Tabellengitternetz"/>
+        <w:tblStyle w:val="Tabellenraster"/>
         <w:tblW w:w="9842" w:type="dxa"/>
-        <w:tblLook w:val="04A0"/>
+        <w:tblLook w:val="04A0" w:firstRow="1" w:lastRow="0" w:firstColumn="1" w:lastColumn="0" w:noHBand="0" w:noVBand="1"/>
       </w:tblPr>
       <w:tblGrid>
         <w:gridCol w:w="952"/>
@@ -15958,6 +15880,80 @@
                 <w:sz w:val="20"/>
                 <w:szCs w:val="20"/>
               </w:rPr>
+              <w:t xml:space="preserve"> and </w:t>
+            </w:r>
+            <w:proofErr w:type="spellStart"/>
+            <w:r>
+              <w:rPr>
+                <w:sz w:val="20"/>
+                <w:szCs w:val="20"/>
+              </w:rPr>
+              <w:t>quit</w:t>
+            </w:r>
+            <w:proofErr w:type="spellEnd"/>
+          </w:p>
+        </w:tc>
+        <w:tc>
+          <w:tcPr>
+            <w:tcW w:w="1276" w:type="dxa"/>
+          </w:tcPr>
+          <w:p>
+            <w:pPr>
+              <w:rPr>
+                <w:sz w:val="20"/>
+                <w:szCs w:val="20"/>
+              </w:rPr>
+            </w:pPr>
+            <w:r>
+              <w:rPr>
+                <w:sz w:val="20"/>
+                <w:szCs w:val="20"/>
+              </w:rPr>
+              <w:t>:q!</w:t>
+            </w:r>
+          </w:p>
+        </w:tc>
+        <w:tc>
+          <w:tcPr>
+            <w:tcW w:w="4914" w:type="dxa"/>
+          </w:tcPr>
+          <w:p>
+            <w:pPr>
+              <w:rPr>
+                <w:sz w:val="20"/>
+                <w:szCs w:val="20"/>
+              </w:rPr>
+            </w:pPr>
+            <w:proofErr w:type="spellStart"/>
+            <w:r>
+              <w:rPr>
+                <w:sz w:val="20"/>
+                <w:szCs w:val="20"/>
+              </w:rPr>
+              <w:t>Quit</w:t>
+            </w:r>
+            <w:proofErr w:type="spellEnd"/>
+            <w:r>
+              <w:rPr>
+                <w:sz w:val="20"/>
+                <w:szCs w:val="20"/>
+              </w:rPr>
+              <w:t xml:space="preserve"> (</w:t>
+            </w:r>
+            <w:proofErr w:type="spellStart"/>
+            <w:r>
+              <w:rPr>
+                <w:sz w:val="20"/>
+                <w:szCs w:val="20"/>
+              </w:rPr>
+              <w:t>no</w:t>
+            </w:r>
+            <w:proofErr w:type="spellEnd"/>
+            <w:r>
+              <w:rPr>
+                <w:sz w:val="20"/>
+                <w:szCs w:val="20"/>
+              </w:rPr>
               <w:t xml:space="preserve"> </w:t>
             </w:r>
             <w:proofErr w:type="spellStart"/>
@@ -15966,7 +15962,7 @@
                 <w:sz w:val="20"/>
                 <w:szCs w:val="20"/>
               </w:rPr>
-              <w:t>and</w:t>
+              <w:t>warning</w:t>
             </w:r>
             <w:proofErr w:type="spellEnd"/>
             <w:r>
@@ -15974,57 +15970,57 @@
                 <w:sz w:val="20"/>
                 <w:szCs w:val="20"/>
               </w:rPr>
-              <w:t xml:space="preserve"> </w:t>
-            </w:r>
-            <w:proofErr w:type="spellStart"/>
-            <w:r>
+              <w:t>)</w:t>
+            </w:r>
+          </w:p>
+        </w:tc>
+      </w:tr>
+      <w:tr>
+        <w:tc>
+          <w:tcPr>
+            <w:tcW w:w="952" w:type="dxa"/>
+          </w:tcPr>
+          <w:p>
+            <w:pPr>
               <w:rPr>
                 <w:sz w:val="20"/>
                 <w:szCs w:val="20"/>
               </w:rPr>
-              <w:t>quit</w:t>
-            </w:r>
-            <w:proofErr w:type="spellEnd"/>
-          </w:p>
-        </w:tc>
-        <w:tc>
-          <w:tcPr>
-            <w:tcW w:w="1276" w:type="dxa"/>
-          </w:tcPr>
-          <w:p>
-            <w:pPr>
+            </w:pPr>
+            <w:r>
               <w:rPr>
                 <w:sz w:val="20"/>
                 <w:szCs w:val="20"/>
               </w:rPr>
-            </w:pPr>
-            <w:r>
+              <w:t>:x</w:t>
+            </w:r>
+          </w:p>
+        </w:tc>
+        <w:tc>
+          <w:tcPr>
+            <w:tcW w:w="2700" w:type="dxa"/>
+          </w:tcPr>
+          <w:p>
+            <w:pPr>
               <w:rPr>
                 <w:sz w:val="20"/>
                 <w:szCs w:val="20"/>
               </w:rPr>
-              <w:t>:q!</w:t>
-            </w:r>
-          </w:p>
-        </w:tc>
-        <w:tc>
-          <w:tcPr>
-            <w:tcW w:w="4914" w:type="dxa"/>
-          </w:tcPr>
-          <w:p>
-            <w:pPr>
+            </w:pPr>
+            <w:r>
               <w:rPr>
                 <w:sz w:val="20"/>
                 <w:szCs w:val="20"/>
               </w:rPr>
-            </w:pPr>
+              <w:t xml:space="preserve">Write </w:t>
+            </w:r>
             <w:proofErr w:type="spellStart"/>
             <w:r>
               <w:rPr>
                 <w:sz w:val="20"/>
                 <w:szCs w:val="20"/>
               </w:rPr>
-              <w:t>Quit</w:t>
+              <w:t>file</w:t>
             </w:r>
             <w:proofErr w:type="spellEnd"/>
             <w:r>
@@ -16032,113 +16028,7 @@
                 <w:sz w:val="20"/>
                 <w:szCs w:val="20"/>
               </w:rPr>
-              <w:t xml:space="preserve"> (</w:t>
-            </w:r>
-            <w:proofErr w:type="spellStart"/>
-            <w:r>
-              <w:rPr>
-                <w:sz w:val="20"/>
-                <w:szCs w:val="20"/>
-              </w:rPr>
-              <w:t>no</w:t>
-            </w:r>
-            <w:proofErr w:type="spellEnd"/>
-            <w:r>
-              <w:rPr>
-                <w:sz w:val="20"/>
-                <w:szCs w:val="20"/>
-              </w:rPr>
-              <w:t xml:space="preserve"> </w:t>
-            </w:r>
-            <w:proofErr w:type="spellStart"/>
-            <w:r>
-              <w:rPr>
-                <w:sz w:val="20"/>
-                <w:szCs w:val="20"/>
-              </w:rPr>
-              <w:t>warning</w:t>
-            </w:r>
-            <w:proofErr w:type="spellEnd"/>
-            <w:r>
-              <w:rPr>
-                <w:sz w:val="20"/>
-                <w:szCs w:val="20"/>
-              </w:rPr>
-              <w:t>)</w:t>
-            </w:r>
-          </w:p>
-        </w:tc>
-      </w:tr>
-      <w:tr>
-        <w:tc>
-          <w:tcPr>
-            <w:tcW w:w="952" w:type="dxa"/>
-          </w:tcPr>
-          <w:p>
-            <w:pPr>
-              <w:rPr>
-                <w:sz w:val="20"/>
-                <w:szCs w:val="20"/>
-              </w:rPr>
-            </w:pPr>
-            <w:r>
-              <w:rPr>
-                <w:sz w:val="20"/>
-                <w:szCs w:val="20"/>
-              </w:rPr>
-              <w:t>:x</w:t>
-            </w:r>
-          </w:p>
-        </w:tc>
-        <w:tc>
-          <w:tcPr>
-            <w:tcW w:w="2700" w:type="dxa"/>
-          </w:tcPr>
-          <w:p>
-            <w:pPr>
-              <w:rPr>
-                <w:sz w:val="20"/>
-                <w:szCs w:val="20"/>
-              </w:rPr>
-            </w:pPr>
-            <w:r>
-              <w:rPr>
-                <w:sz w:val="20"/>
-                <w:szCs w:val="20"/>
-              </w:rPr>
-              <w:t xml:space="preserve">Write </w:t>
-            </w:r>
-            <w:proofErr w:type="spellStart"/>
-            <w:r>
-              <w:rPr>
-                <w:sz w:val="20"/>
-                <w:szCs w:val="20"/>
-              </w:rPr>
-              <w:t>file</w:t>
-            </w:r>
-            <w:proofErr w:type="spellEnd"/>
-            <w:r>
-              <w:rPr>
-                <w:sz w:val="20"/>
-                <w:szCs w:val="20"/>
-              </w:rPr>
-              <w:t xml:space="preserve"> </w:t>
-            </w:r>
-            <w:proofErr w:type="spellStart"/>
-            <w:r>
-              <w:rPr>
-                <w:sz w:val="20"/>
-                <w:szCs w:val="20"/>
-              </w:rPr>
-              <w:t>and</w:t>
-            </w:r>
-            <w:proofErr w:type="spellEnd"/>
-            <w:r>
-              <w:rPr>
-                <w:sz w:val="20"/>
-                <w:szCs w:val="20"/>
-              </w:rPr>
-              <w:t xml:space="preserve"> </w:t>
+              <w:t xml:space="preserve"> and </w:t>
             </w:r>
             <w:proofErr w:type="spellStart"/>
             <w:r>
@@ -16224,7 +16114,7 @@
           <w:insideH w:val="single" w:sz="4" w:space="0" w:color="000000"/>
           <w:insideV w:val="single" w:sz="4" w:space="0" w:color="000000"/>
         </w:tblBorders>
-        <w:tblLook w:val="00A0"/>
+        <w:tblLook w:val="00A0" w:firstRow="1" w:lastRow="0" w:firstColumn="1" w:lastColumn="0" w:noHBand="0" w:noVBand="0"/>
       </w:tblPr>
       <w:tblGrid>
         <w:gridCol w:w="2808"/>
@@ -17260,23 +17150,7 @@
                 <w:sz w:val="16"/>
                 <w:szCs w:val="16"/>
               </w:rPr>
-              <w:t xml:space="preserve"> &gt; </w:t>
-            </w:r>
-            <w:proofErr w:type="spellStart"/>
-            <w:r>
-              <w:rPr>
-                <w:sz w:val="16"/>
-                <w:szCs w:val="16"/>
-              </w:rPr>
-              <w:t>Immediate</w:t>
-            </w:r>
-            <w:proofErr w:type="spellEnd"/>
-            <w:r>
-              <w:rPr>
-                <w:sz w:val="16"/>
-                <w:szCs w:val="16"/>
-              </w:rPr>
-              <w:t>)</w:t>
+              <w:t xml:space="preserve"> &gt; Immediate)</w:t>
             </w:r>
           </w:p>
         </w:tc>
@@ -17684,23 +17558,7 @@
                 <w:sz w:val="16"/>
                 <w:szCs w:val="16"/>
               </w:rPr>
-              <w:t xml:space="preserve"> (</w:t>
-            </w:r>
-            <w:proofErr w:type="spellStart"/>
-            <w:r>
-              <w:rPr>
-                <w:sz w:val="16"/>
-                <w:szCs w:val="16"/>
-              </w:rPr>
-              <w:t>Ankh</w:t>
-            </w:r>
-            <w:proofErr w:type="spellEnd"/>
-            <w:r>
-              <w:rPr>
-                <w:sz w:val="16"/>
-                <w:szCs w:val="16"/>
-              </w:rPr>
-              <w:t>)</w:t>
+              <w:t xml:space="preserve"> (Ankh)</w:t>
             </w:r>
           </w:p>
         </w:tc>
@@ -17876,23 +17734,7 @@
                 <w:sz w:val="16"/>
                 <w:szCs w:val="16"/>
               </w:rPr>
-              <w:t xml:space="preserve"> &gt; </w:t>
-            </w:r>
-            <w:proofErr w:type="spellStart"/>
-            <w:r>
-              <w:rPr>
-                <w:sz w:val="16"/>
-                <w:szCs w:val="16"/>
-              </w:rPr>
-              <w:t>Calls</w:t>
-            </w:r>
-            <w:proofErr w:type="spellEnd"/>
-            <w:r>
-              <w:rPr>
-                <w:sz w:val="16"/>
-                <w:szCs w:val="16"/>
-              </w:rPr>
-              <w:t>)</w:t>
+              <w:t xml:space="preserve"> &gt; Calls)</w:t>
             </w:r>
           </w:p>
         </w:tc>
@@ -20725,29 +20567,7 @@
                 <w:szCs w:val="20"/>
                 <w:lang w:val="en-GB"/>
               </w:rPr>
-              <w:t xml:space="preserve"> (</w:t>
-            </w:r>
-            <w:proofErr w:type="spellStart"/>
-            <w:r>
-              <w:rPr>
-                <w:b/>
-                <w:color w:val="FFFFFF"/>
-                <w:sz w:val="20"/>
-                <w:szCs w:val="20"/>
-                <w:lang w:val="en-GB"/>
-              </w:rPr>
-              <w:t>Makro</w:t>
-            </w:r>
-            <w:proofErr w:type="spellEnd"/>
-            <w:r>
-              <w:rPr>
-                <w:b/>
-                <w:color w:val="FFFFFF"/>
-                <w:sz w:val="20"/>
-                <w:szCs w:val="20"/>
-                <w:lang w:val="en-GB"/>
-              </w:rPr>
-              <w:t xml:space="preserve">-Explorer &gt; </w:t>
+              <w:t xml:space="preserve"> (Makro-Explorer &gt; </w:t>
             </w:r>
             <w:proofErr w:type="spellStart"/>
             <w:r>
@@ -21031,9 +20851,9 @@
     </w:p>
     <w:tbl>
       <w:tblPr>
-        <w:tblStyle w:val="Tabellengitternetz"/>
+        <w:tblStyle w:val="Tabellenraster"/>
         <w:tblW w:w="9286" w:type="dxa"/>
-        <w:tblLook w:val="04A0"/>
+        <w:tblLook w:val="04A0" w:firstRow="1" w:lastRow="0" w:firstColumn="1" w:lastColumn="0" w:noHBand="0" w:noVBand="1"/>
       </w:tblPr>
       <w:tblGrid>
         <w:gridCol w:w="2123"/>
@@ -22318,9 +22138,9 @@
     </w:p>
     <w:tbl>
       <w:tblPr>
-        <w:tblStyle w:val="Tabellengitternetz"/>
+        <w:tblStyle w:val="Tabellenraster"/>
         <w:tblW w:w="9286" w:type="dxa"/>
-        <w:tblLook w:val="04A0"/>
+        <w:tblLook w:val="04A0" w:firstRow="1" w:lastRow="0" w:firstColumn="1" w:lastColumn="0" w:noHBand="0" w:noVBand="1"/>
       </w:tblPr>
       <w:tblGrid>
         <w:gridCol w:w="2802"/>
@@ -22753,19 +22573,11 @@
                 <w:sz w:val="20"/>
               </w:rPr>
             </w:pPr>
-            <w:proofErr w:type="spellStart"/>
-            <w:r>
-              <w:rPr>
-                <w:sz w:val="20"/>
-              </w:rPr>
-              <w:t>Shortcut</w:t>
-            </w:r>
-            <w:proofErr w:type="spellEnd"/>
-            <w:r>
-              <w:rPr>
-                <w:sz w:val="20"/>
-              </w:rPr>
-              <w:t xml:space="preserve"> </w:t>
+            <w:r>
+              <w:rPr>
+                <w:sz w:val="20"/>
+              </w:rPr>
+              <w:t xml:space="preserve">Shortcut </w:t>
             </w:r>
             <w:proofErr w:type="spellStart"/>
             <w:r>
@@ -23399,12 +23211,18 @@
                 <w:sz w:val="20"/>
               </w:rPr>
             </w:pPr>
-            <w:proofErr w:type="spellStart"/>
-            <w:r>
-              <w:rPr>
-                <w:sz w:val="20"/>
-              </w:rPr>
-              <w:t>Search</w:t>
+            <w:r>
+              <w:rPr>
+                <w:sz w:val="20"/>
+              </w:rPr>
+              <w:t xml:space="preserve">Search </w:t>
+            </w:r>
+            <w:proofErr w:type="spellStart"/>
+            <w:r>
+              <w:rPr>
+                <w:sz w:val="20"/>
+              </w:rPr>
+              <w:t>for</w:t>
             </w:r>
             <w:proofErr w:type="spellEnd"/>
             <w:r>
@@ -23418,7 +23236,53 @@
               <w:rPr>
                 <w:sz w:val="20"/>
               </w:rPr>
-              <w:t>for</w:t>
+              <w:t>issues</w:t>
+            </w:r>
+            <w:proofErr w:type="spellEnd"/>
+          </w:p>
+        </w:tc>
+        <w:tc>
+          <w:tcPr>
+            <w:tcW w:w="1665" w:type="dxa"/>
+          </w:tcPr>
+          <w:p>
+            <w:pPr>
+              <w:rPr>
+                <w:sz w:val="20"/>
+              </w:rPr>
+            </w:pPr>
+            <w:r>
+              <w:rPr>
+                <w:sz w:val="20"/>
+              </w:rPr>
+              <w:t>u</w:t>
+            </w:r>
+          </w:p>
+        </w:tc>
+      </w:tr>
+      <w:tr>
+        <w:tc>
+          <w:tcPr>
+            <w:tcW w:w="2802" w:type="dxa"/>
+          </w:tcPr>
+          <w:p>
+            <w:pPr>
+              <w:rPr>
+                <w:sz w:val="20"/>
+              </w:rPr>
+            </w:pPr>
+            <w:r>
+              <w:rPr>
+                <w:sz w:val="20"/>
+              </w:rPr>
+              <w:t xml:space="preserve">Switch </w:t>
+            </w:r>
+            <w:proofErr w:type="spellStart"/>
+            <w:r>
+              <w:rPr>
+                <w:sz w:val="20"/>
+              </w:rPr>
+              <w:t>filter</w:t>
             </w:r>
             <w:proofErr w:type="spellEnd"/>
             <w:r>
@@ -23432,52 +23296,6 @@
               <w:rPr>
                 <w:sz w:val="20"/>
               </w:rPr>
-              <w:t>issues</w:t>
-            </w:r>
-            <w:proofErr w:type="spellEnd"/>
-          </w:p>
-        </w:tc>
-        <w:tc>
-          <w:tcPr>
-            <w:tcW w:w="1665" w:type="dxa"/>
-          </w:tcPr>
-          <w:p>
-            <w:pPr>
-              <w:rPr>
-                <w:sz w:val="20"/>
-              </w:rPr>
-            </w:pPr>
-            <w:r>
-              <w:rPr>
-                <w:sz w:val="20"/>
-              </w:rPr>
-              <w:t>u</w:t>
-            </w:r>
-          </w:p>
-        </w:tc>
-      </w:tr>
-      <w:tr>
-        <w:tc>
-          <w:tcPr>
-            <w:tcW w:w="2802" w:type="dxa"/>
-          </w:tcPr>
-          <w:p>
-            <w:pPr>
-              <w:rPr>
-                <w:sz w:val="20"/>
-              </w:rPr>
-            </w:pPr>
-            <w:r>
-              <w:rPr>
-                <w:sz w:val="20"/>
-              </w:rPr>
-              <w:t xml:space="preserve">Switch filter </w:t>
-            </w:r>
-            <w:proofErr w:type="spellStart"/>
-            <w:r>
-              <w:rPr>
-                <w:sz w:val="20"/>
-              </w:rPr>
               <w:t>view</w:t>
             </w:r>
             <w:proofErr w:type="spellEnd"/>
@@ -23530,7 +23348,21 @@
               <w:rPr>
                 <w:sz w:val="20"/>
               </w:rPr>
-              <w:t xml:space="preserve"> order </w:t>
+              <w:t xml:space="preserve"> </w:t>
+            </w:r>
+            <w:proofErr w:type="spellStart"/>
+            <w:r>
+              <w:rPr>
+                <w:sz w:val="20"/>
+              </w:rPr>
+              <w:t>order</w:t>
+            </w:r>
+            <w:proofErr w:type="spellEnd"/>
+            <w:r>
+              <w:rPr>
+                <w:sz w:val="20"/>
+              </w:rPr>
+              <w:t xml:space="preserve"> </w:t>
             </w:r>
             <w:proofErr w:type="spellStart"/>
             <w:r>
@@ -24486,9 +24318,9 @@
     </w:p>
     <w:tbl>
       <w:tblPr>
-        <w:tblStyle w:val="Tabellengitternetz"/>
+        <w:tblStyle w:val="Tabellenraster"/>
         <w:tblW w:w="9322" w:type="dxa"/>
-        <w:tblLook w:val="04A0"/>
+        <w:tblLook w:val="04A0" w:firstRow="1" w:lastRow="0" w:firstColumn="1" w:lastColumn="0" w:noHBand="0" w:noVBand="1"/>
       </w:tblPr>
       <w:tblGrid>
         <w:gridCol w:w="4361"/>
@@ -24664,9 +24496,9 @@
     </w:p>
     <w:tbl>
       <w:tblPr>
-        <w:tblStyle w:val="Tabellengitternetz"/>
+        <w:tblStyle w:val="Tabellenraster"/>
         <w:tblW w:w="9286" w:type="dxa"/>
-        <w:tblLook w:val="04A0"/>
+        <w:tblLook w:val="04A0" w:firstRow="1" w:lastRow="0" w:firstColumn="1" w:lastColumn="0" w:noHBand="0" w:noVBand="1"/>
       </w:tblPr>
       <w:tblGrid>
         <w:gridCol w:w="2660"/>
@@ -25132,19 +24964,11 @@
                 <w:sz w:val="20"/>
               </w:rPr>
             </w:pPr>
-            <w:proofErr w:type="spellStart"/>
-            <w:r>
-              <w:rPr>
-                <w:sz w:val="20"/>
-              </w:rPr>
-              <w:t>Search</w:t>
-            </w:r>
-            <w:proofErr w:type="spellEnd"/>
-            <w:r>
-              <w:rPr>
-                <w:sz w:val="20"/>
-              </w:rPr>
-              <w:t xml:space="preserve"> in </w:t>
+            <w:r>
+              <w:rPr>
+                <w:sz w:val="20"/>
+              </w:rPr>
+              <w:t xml:space="preserve">Search in </w:t>
             </w:r>
             <w:proofErr w:type="spellStart"/>
             <w:r>
@@ -25522,23 +25346,7 @@
                 <w:b/>
                 <w:color w:val="FFFFFF" w:themeColor="background1"/>
               </w:rPr>
-              <w:t xml:space="preserve">Source </w:t>
-            </w:r>
-            <w:proofErr w:type="spellStart"/>
-            <w:r>
-              <w:rPr>
-                <w:b/>
-                <w:color w:val="FFFFFF" w:themeColor="background1"/>
-              </w:rPr>
-              <w:t>code</w:t>
-            </w:r>
-            <w:proofErr w:type="spellEnd"/>
-            <w:r>
-              <w:rPr>
-                <w:b/>
-                <w:color w:val="FFFFFF" w:themeColor="background1"/>
-              </w:rPr>
-              <w:t xml:space="preserve"> </w:t>
+              <w:t xml:space="preserve">Source code </w:t>
             </w:r>
             <w:proofErr w:type="spellStart"/>
             <w:r>
@@ -27468,9 +27276,9 @@
     </w:p>
     <w:tbl>
       <w:tblPr>
-        <w:tblStyle w:val="Tabellengitternetz"/>
+        <w:tblStyle w:val="Tabellenraster"/>
         <w:tblW w:w="9286" w:type="dxa"/>
-        <w:tblLook w:val="04A0"/>
+        <w:tblLook w:val="04A0" w:firstRow="1" w:lastRow="0" w:firstColumn="1" w:lastColumn="0" w:noHBand="0" w:noVBand="1"/>
       </w:tblPr>
       <w:tblGrid>
         <w:gridCol w:w="2376"/>
@@ -27832,14 +27640,12 @@
               </w:rPr>
               <w:t>(</w:t>
             </w:r>
-            <w:proofErr w:type="spellStart"/>
             <w:r>
               <w:rPr>
                 <w:sz w:val="20"/>
               </w:rPr>
               <w:t>Shift</w:t>
             </w:r>
-            <w:proofErr w:type="spellEnd"/>
             <w:r>
               <w:rPr>
                 <w:sz w:val="20"/>
@@ -28237,16 +28043,8 @@
               <w:rPr>
                 <w:sz w:val="20"/>
               </w:rPr>
-              <w:t xml:space="preserve"> </w:t>
-            </w:r>
-            <w:proofErr w:type="spellStart"/>
-            <w:r>
-              <w:rPr>
-                <w:sz w:val="20"/>
-              </w:rPr>
-              <w:t>Emoji</w:t>
-            </w:r>
-            <w:proofErr w:type="spellEnd"/>
+              <w:t xml:space="preserve"> Emoji</w:t>
+            </w:r>
           </w:p>
         </w:tc>
         <w:tc>
@@ -28926,8 +28724,8 @@
 </file>
 
 <file path=word/numbering.xml><?xml version="1.0" encoding="utf-8"?>
-<w:numbering xmlns:ve="http://schemas.openxmlformats.org/markup-compatibility/2006" xmlns:o="urn:schemas-microsoft-com:office:office" xmlns:r="http://schemas.openxmlformats.org/officeDocument/2006/relationships" xmlns:m="http://schemas.openxmlformats.org/officeDocument/2006/math" xmlns:v="urn:schemas-microsoft-com:vml" xmlns:wp="http://schemas.openxmlformats.org/drawingml/2006/wordprocessingDrawing" xmlns:w10="urn:schemas-microsoft-com:office:word" xmlns:w="http://schemas.openxmlformats.org/wordprocessingml/2006/main" xmlns:wne="http://schemas.microsoft.com/office/word/2006/wordml">
-  <w:abstractNum w:abstractNumId="0">
+<w:numbering xmlns:wpc="http://schemas.microsoft.com/office/word/2010/wordprocessingCanvas" xmlns:cx="http://schemas.microsoft.com/office/drawing/2014/chartex" xmlns:cx1="http://schemas.microsoft.com/office/drawing/2015/9/8/chartex" xmlns:cx2="http://schemas.microsoft.com/office/drawing/2015/10/21/chartex" xmlns:cx3="http://schemas.microsoft.com/office/drawing/2016/5/9/chartex" xmlns:cx4="http://schemas.microsoft.com/office/drawing/2016/5/10/chartex" xmlns:cx5="http://schemas.microsoft.com/office/drawing/2016/5/11/chartex" xmlns:cx6="http://schemas.microsoft.com/office/drawing/2016/5/12/chartex" xmlns:cx7="http://schemas.microsoft.com/office/drawing/2016/5/13/chartex" xmlns:cx8="http://schemas.microsoft.com/office/drawing/2016/5/14/chartex" xmlns:mc="http://schemas.openxmlformats.org/markup-compatibility/2006" xmlns:aink="http://schemas.microsoft.com/office/drawing/2016/ink" xmlns:am3d="http://schemas.microsoft.com/office/drawing/2017/model3d" xmlns:o="urn:schemas-microsoft-com:office:office" xmlns:r="http://schemas.openxmlformats.org/officeDocument/2006/relationships" xmlns:m="http://schemas.openxmlformats.org/officeDocument/2006/math" xmlns:v="urn:schemas-microsoft-com:vml" xmlns:wp14="http://schemas.microsoft.com/office/word/2010/wordprocessingDrawing" xmlns:wp="http://schemas.openxmlformats.org/drawingml/2006/wordprocessingDrawing" xmlns:w10="urn:schemas-microsoft-com:office:word" xmlns:w="http://schemas.openxmlformats.org/wordprocessingml/2006/main" xmlns:w14="http://schemas.microsoft.com/office/word/2010/wordml" xmlns:w15="http://schemas.microsoft.com/office/word/2012/wordml" xmlns:w16cid="http://schemas.microsoft.com/office/word/2016/wordml/cid" xmlns:w16se="http://schemas.microsoft.com/office/word/2015/wordml/symex" xmlns:wpg="http://schemas.microsoft.com/office/word/2010/wordprocessingGroup" xmlns:wpi="http://schemas.microsoft.com/office/word/2010/wordprocessingInk" xmlns:wne="http://schemas.microsoft.com/office/word/2006/wordml" xmlns:wps="http://schemas.microsoft.com/office/word/2010/wordprocessingShape" mc:Ignorable="w14 w15 w16se w16cid wp14">
+  <w:abstractNum w:abstractNumId="0" w15:restartNumberingAfterBreak="0">
     <w:nsid w:val="FFFFFF89"/>
     <w:multiLevelType w:val="singleLevel"/>
     <w:tmpl w:val="CDC476EA"/>
@@ -28955,7 +28753,7 @@
 </file>
 
 <file path=word/styles.xml><?xml version="1.0" encoding="utf-8"?>
-<w:styles xmlns:r="http://schemas.openxmlformats.org/officeDocument/2006/relationships" xmlns:w="http://schemas.openxmlformats.org/wordprocessingml/2006/main">
+<w:styles xmlns:mc="http://schemas.openxmlformats.org/markup-compatibility/2006" xmlns:r="http://schemas.openxmlformats.org/officeDocument/2006/relationships" xmlns:w="http://schemas.openxmlformats.org/wordprocessingml/2006/main" xmlns:w14="http://schemas.microsoft.com/office/word/2010/wordml" xmlns:w15="http://schemas.microsoft.com/office/word/2012/wordml" xmlns:w16cid="http://schemas.microsoft.com/office/word/2016/wordml/cid" xmlns:w16se="http://schemas.microsoft.com/office/word/2015/wordml/symex" mc:Ignorable="w14 w15 w16se w16cid">
   <w:docDefaults>
     <w:rPrDefault>
       <w:rPr>
@@ -28971,144 +28769,382 @@
       </w:pPr>
     </w:pPrDefault>
   </w:docDefaults>
-  <w:latentStyles w:defLockedState="0" w:defUIPriority="99" w:defSemiHidden="1" w:defUnhideWhenUsed="1" w:defQFormat="0" w:count="267">
-    <w:lsdException w:name="Normal" w:semiHidden="0" w:uiPriority="0" w:unhideWhenUsed="0" w:qFormat="1"/>
-    <w:lsdException w:name="heading 1" w:semiHidden="0" w:uiPriority="9" w:unhideWhenUsed="0" w:qFormat="1"/>
-    <w:lsdException w:name="heading 2" w:uiPriority="9" w:qFormat="1"/>
-    <w:lsdException w:name="heading 3" w:uiPriority="9" w:qFormat="1"/>
-    <w:lsdException w:name="heading 4" w:uiPriority="9" w:qFormat="1"/>
-    <w:lsdException w:name="heading 5" w:uiPriority="9" w:qFormat="1"/>
-    <w:lsdException w:name="heading 6" w:uiPriority="9" w:qFormat="1"/>
-    <w:lsdException w:name="heading 7" w:uiPriority="9" w:qFormat="1"/>
-    <w:lsdException w:name="heading 8" w:uiPriority="9" w:qFormat="1"/>
-    <w:lsdException w:name="heading 9" w:uiPriority="9" w:qFormat="1"/>
-    <w:lsdException w:name="toc 1" w:uiPriority="39"/>
-    <w:lsdException w:name="toc 2" w:uiPriority="39"/>
-    <w:lsdException w:name="toc 3" w:uiPriority="39"/>
-    <w:lsdException w:name="toc 4" w:uiPriority="39"/>
-    <w:lsdException w:name="toc 5" w:uiPriority="39"/>
-    <w:lsdException w:name="toc 6" w:uiPriority="39"/>
-    <w:lsdException w:name="toc 7" w:uiPriority="39"/>
-    <w:lsdException w:name="toc 8" w:uiPriority="39"/>
-    <w:lsdException w:name="toc 9" w:uiPriority="39"/>
-    <w:lsdException w:name="caption" w:uiPriority="35" w:qFormat="1"/>
-    <w:lsdException w:name="Title" w:semiHidden="0" w:uiPriority="10" w:unhideWhenUsed="0" w:qFormat="1"/>
-    <w:lsdException w:name="Default Paragraph Font" w:uiPriority="1"/>
-    <w:lsdException w:name="Subtitle" w:semiHidden="0" w:uiPriority="11" w:unhideWhenUsed="0" w:qFormat="1"/>
-    <w:lsdException w:name="Strong" w:semiHidden="0" w:uiPriority="22" w:unhideWhenUsed="0" w:qFormat="1"/>
-    <w:lsdException w:name="Emphasis" w:semiHidden="0" w:uiPriority="20" w:unhideWhenUsed="0" w:qFormat="1"/>
-    <w:lsdException w:name="Table Grid" w:semiHidden="0" w:uiPriority="59" w:unhideWhenUsed="0"/>
-    <w:lsdException w:name="Placeholder Text" w:unhideWhenUsed="0"/>
-    <w:lsdException w:name="No Spacing" w:semiHidden="0" w:uiPriority="1" w:unhideWhenUsed="0" w:qFormat="1"/>
-    <w:lsdException w:name="Light Shading" w:semiHidden="0" w:uiPriority="60" w:unhideWhenUsed="0"/>
-    <w:lsdException w:name="Light List" w:semiHidden="0" w:uiPriority="61" w:unhideWhenUsed="0"/>
-    <w:lsdException w:name="Light Grid" w:semiHidden="0" w:uiPriority="62" w:unhideWhenUsed="0"/>
-    <w:lsdException w:name="Medium Shading 1" w:semiHidden="0" w:uiPriority="63" w:unhideWhenUsed="0"/>
-    <w:lsdException w:name="Medium Shading 2" w:semiHidden="0" w:uiPriority="64" w:unhideWhenUsed="0"/>
-    <w:lsdException w:name="Medium List 1" w:semiHidden="0" w:uiPriority="65" w:unhideWhenUsed="0"/>
-    <w:lsdException w:name="Medium List 2" w:semiHidden="0" w:uiPriority="66" w:unhideWhenUsed="0"/>
-    <w:lsdException w:name="Medium Grid 1" w:semiHidden="0" w:uiPriority="67" w:unhideWhenUsed="0"/>
-    <w:lsdException w:name="Medium Grid 2" w:semiHidden="0" w:uiPriority="68" w:unhideWhenUsed="0"/>
-    <w:lsdException w:name="Medium Grid 3" w:semiHidden="0" w:uiPriority="69" w:unhideWhenUsed="0"/>
-    <w:lsdException w:name="Dark List" w:semiHidden="0" w:uiPriority="70" w:unhideWhenUsed="0"/>
-    <w:lsdException w:name="Colorful Shading" w:semiHidden="0" w:uiPriority="71" w:unhideWhenUsed="0"/>
-    <w:lsdException w:name="Colorful List" w:semiHidden="0" w:uiPriority="72" w:unhideWhenUsed="0"/>
-    <w:lsdException w:name="Colorful Grid" w:semiHidden="0" w:uiPriority="73" w:unhideWhenUsed="0"/>
-    <w:lsdException w:name="Light Shading Accent 1" w:semiHidden="0" w:uiPriority="60" w:unhideWhenUsed="0"/>
-    <w:lsdException w:name="Light List Accent 1" w:semiHidden="0" w:uiPriority="61" w:unhideWhenUsed="0"/>
-    <w:lsdException w:name="Light Grid Accent 1" w:semiHidden="0" w:uiPriority="62" w:unhideWhenUsed="0"/>
-    <w:lsdException w:name="Medium Shading 1 Accent 1" w:semiHidden="0" w:uiPriority="63" w:unhideWhenUsed="0"/>
-    <w:lsdException w:name="Medium Shading 2 Accent 1" w:semiHidden="0" w:uiPriority="64" w:unhideWhenUsed="0"/>
-    <w:lsdException w:name="Medium List 1 Accent 1" w:semiHidden="0" w:uiPriority="65" w:unhideWhenUsed="0"/>
-    <w:lsdException w:name="Revision" w:unhideWhenUsed="0"/>
-    <w:lsdException w:name="List Paragraph" w:semiHidden="0" w:uiPriority="34" w:unhideWhenUsed="0" w:qFormat="1"/>
-    <w:lsdException w:name="Quote" w:semiHidden="0" w:uiPriority="29" w:unhideWhenUsed="0" w:qFormat="1"/>
-    <w:lsdException w:name="Intense Quote" w:semiHidden="0" w:uiPriority="30" w:unhideWhenUsed="0" w:qFormat="1"/>
-    <w:lsdException w:name="Medium List 2 Accent 1" w:semiHidden="0" w:uiPriority="66" w:unhideWhenUsed="0"/>
-    <w:lsdException w:name="Medium Grid 1 Accent 1" w:semiHidden="0" w:uiPriority="67" w:unhideWhenUsed="0"/>
-    <w:lsdException w:name="Medium Grid 2 Accent 1" w:semiHidden="0" w:uiPriority="68" w:unhideWhenUsed="0"/>
-    <w:lsdException w:name="Medium Grid 3 Accent 1" w:semiHidden="0" w:uiPriority="69" w:unhideWhenUsed="0"/>
-    <w:lsdException w:name="Dark List Accent 1" w:semiHidden="0" w:uiPriority="70" w:unhideWhenUsed="0"/>
-    <w:lsdException w:name="Colorful Shading Accent 1" w:semiHidden="0" w:uiPriority="71" w:unhideWhenUsed="0"/>
-    <w:lsdException w:name="Colorful List Accent 1" w:semiHidden="0" w:uiPriority="72" w:unhideWhenUsed="0"/>
-    <w:lsdException w:name="Colorful Grid Accent 1" w:semiHidden="0" w:uiPriority="73" w:unhideWhenUsed="0"/>
-    <w:lsdException w:name="Light Shading Accent 2" w:semiHidden="0" w:uiPriority="60" w:unhideWhenUsed="0"/>
-    <w:lsdException w:name="Light List Accent 2" w:semiHidden="0" w:uiPriority="61" w:unhideWhenUsed="0"/>
-    <w:lsdException w:name="Light Grid Accent 2" w:semiHidden="0" w:uiPriority="62" w:unhideWhenUsed="0"/>
-    <w:lsdException w:name="Medium Shading 1 Accent 2" w:semiHidden="0" w:uiPriority="63" w:unhideWhenUsed="0"/>
-    <w:lsdException w:name="Medium Shading 2 Accent 2" w:semiHidden="0" w:uiPriority="64" w:unhideWhenUsed="0"/>
-    <w:lsdException w:name="Medium List 1 Accent 2" w:semiHidden="0" w:uiPriority="65" w:unhideWhenUsed="0"/>
-    <w:lsdException w:name="Medium List 2 Accent 2" w:semiHidden="0" w:uiPriority="66" w:unhideWhenUsed="0"/>
-    <w:lsdException w:name="Medium Grid 1 Accent 2" w:semiHidden="0" w:uiPriority="67" w:unhideWhenUsed="0"/>
-    <w:lsdException w:name="Medium Grid 2 Accent 2" w:semiHidden="0" w:uiPriority="68" w:unhideWhenUsed="0"/>
-    <w:lsdException w:name="Medium Grid 3 Accent 2" w:semiHidden="0" w:uiPriority="69" w:unhideWhenUsed="0"/>
-    <w:lsdException w:name="Dark List Accent 2" w:semiHidden="0" w:uiPriority="70" w:unhideWhenUsed="0"/>
-    <w:lsdException w:name="Colorful Shading Accent 2" w:semiHidden="0" w:uiPriority="71" w:unhideWhenUsed="0"/>
-    <w:lsdException w:name="Colorful List Accent 2" w:semiHidden="0" w:uiPriority="72" w:unhideWhenUsed="0"/>
-    <w:lsdException w:name="Colorful Grid Accent 2" w:semiHidden="0" w:uiPriority="73" w:unhideWhenUsed="0"/>
-    <w:lsdException w:name="Light Shading Accent 3" w:semiHidden="0" w:uiPriority="60" w:unhideWhenUsed="0"/>
-    <w:lsdException w:name="Light List Accent 3" w:semiHidden="0" w:uiPriority="61" w:unhideWhenUsed="0"/>
-    <w:lsdException w:name="Light Grid Accent 3" w:semiHidden="0" w:uiPriority="62" w:unhideWhenUsed="0"/>
-    <w:lsdException w:name="Medium Shading 1 Accent 3" w:semiHidden="0" w:uiPriority="63" w:unhideWhenUsed="0"/>
-    <w:lsdException w:name="Medium Shading 2 Accent 3" w:semiHidden="0" w:uiPriority="64" w:unhideWhenUsed="0"/>
-    <w:lsdException w:name="Medium List 1 Accent 3" w:semiHidden="0" w:uiPriority="65" w:unhideWhenUsed="0"/>
-    <w:lsdException w:name="Medium List 2 Accent 3" w:semiHidden="0" w:uiPriority="66" w:unhideWhenUsed="0"/>
-    <w:lsdException w:name="Medium Grid 1 Accent 3" w:semiHidden="0" w:uiPriority="67" w:unhideWhenUsed="0"/>
-    <w:lsdException w:name="Medium Grid 2 Accent 3" w:semiHidden="0" w:uiPriority="68" w:unhideWhenUsed="0"/>
-    <w:lsdException w:name="Medium Grid 3 Accent 3" w:semiHidden="0" w:uiPriority="69" w:unhideWhenUsed="0"/>
-    <w:lsdException w:name="Dark List Accent 3" w:semiHidden="0" w:uiPriority="70" w:unhideWhenUsed="0"/>
-    <w:lsdException w:name="Colorful Shading Accent 3" w:semiHidden="0" w:uiPriority="71" w:unhideWhenUsed="0"/>
-    <w:lsdException w:name="Colorful List Accent 3" w:semiHidden="0" w:uiPriority="72" w:unhideWhenUsed="0"/>
-    <w:lsdException w:name="Colorful Grid Accent 3" w:semiHidden="0" w:uiPriority="73" w:unhideWhenUsed="0"/>
-    <w:lsdException w:name="Light Shading Accent 4" w:semiHidden="0" w:uiPriority="60" w:unhideWhenUsed="0"/>
-    <w:lsdException w:name="Light List Accent 4" w:semiHidden="0" w:uiPriority="61" w:unhideWhenUsed="0"/>
-    <w:lsdException w:name="Light Grid Accent 4" w:semiHidden="0" w:uiPriority="62" w:unhideWhenUsed="0"/>
-    <w:lsdException w:name="Medium Shading 1 Accent 4" w:semiHidden="0" w:uiPriority="63" w:unhideWhenUsed="0"/>
-    <w:lsdException w:name="Medium Shading 2 Accent 4" w:semiHidden="0" w:uiPriority="64" w:unhideWhenUsed="0"/>
-    <w:lsdException w:name="Medium List 1 Accent 4" w:semiHidden="0" w:uiPriority="65" w:unhideWhenUsed="0"/>
-    <w:lsdException w:name="Medium List 2 Accent 4" w:semiHidden="0" w:uiPriority="66" w:unhideWhenUsed="0"/>
-    <w:lsdException w:name="Medium Grid 1 Accent 4" w:semiHidden="0" w:uiPriority="67" w:unhideWhenUsed="0"/>
-    <w:lsdException w:name="Medium Grid 2 Accent 4" w:semiHidden="0" w:uiPriority="68" w:unhideWhenUsed="0"/>
-    <w:lsdException w:name="Medium Grid 3 Accent 4" w:semiHidden="0" w:uiPriority="69" w:unhideWhenUsed="0"/>
-    <w:lsdException w:name="Dark List Accent 4" w:semiHidden="0" w:uiPriority="70" w:unhideWhenUsed="0"/>
-    <w:lsdException w:name="Colorful Shading Accent 4" w:semiHidden="0" w:uiPriority="71" w:unhideWhenUsed="0"/>
-    <w:lsdException w:name="Colorful List Accent 4" w:semiHidden="0" w:uiPriority="72" w:unhideWhenUsed="0"/>
-    <w:lsdException w:name="Colorful Grid Accent 4" w:semiHidden="0" w:uiPriority="73" w:unhideWhenUsed="0"/>
-    <w:lsdException w:name="Light Shading Accent 5" w:semiHidden="0" w:uiPriority="60" w:unhideWhenUsed="0"/>
-    <w:lsdException w:name="Light List Accent 5" w:semiHidden="0" w:uiPriority="61" w:unhideWhenUsed="0"/>
-    <w:lsdException w:name="Light Grid Accent 5" w:semiHidden="0" w:uiPriority="62" w:unhideWhenUsed="0"/>
-    <w:lsdException w:name="Medium Shading 1 Accent 5" w:semiHidden="0" w:uiPriority="63" w:unhideWhenUsed="0"/>
-    <w:lsdException w:name="Medium Shading 2 Accent 5" w:semiHidden="0" w:uiPriority="64" w:unhideWhenUsed="0"/>
-    <w:lsdException w:name="Medium List 1 Accent 5" w:semiHidden="0" w:uiPriority="65" w:unhideWhenUsed="0"/>
-    <w:lsdException w:name="Medium List 2 Accent 5" w:semiHidden="0" w:uiPriority="66" w:unhideWhenUsed="0"/>
-    <w:lsdException w:name="Medium Grid 1 Accent 5" w:semiHidden="0" w:uiPriority="67" w:unhideWhenUsed="0"/>
-    <w:lsdException w:name="Medium Grid 2 Accent 5" w:semiHidden="0" w:uiPriority="68" w:unhideWhenUsed="0"/>
-    <w:lsdException w:name="Medium Grid 3 Accent 5" w:semiHidden="0" w:uiPriority="69" w:unhideWhenUsed="0"/>
-    <w:lsdException w:name="Dark List Accent 5" w:semiHidden="0" w:uiPriority="70" w:unhideWhenUsed="0"/>
-    <w:lsdException w:name="Colorful Shading Accent 5" w:semiHidden="0" w:uiPriority="71" w:unhideWhenUsed="0"/>
-    <w:lsdException w:name="Colorful List Accent 5" w:semiHidden="0" w:uiPriority="72" w:unhideWhenUsed="0"/>
-    <w:lsdException w:name="Colorful Grid Accent 5" w:semiHidden="0" w:uiPriority="73" w:unhideWhenUsed="0"/>
-    <w:lsdException w:name="Light Shading Accent 6" w:semiHidden="0" w:uiPriority="60" w:unhideWhenUsed="0"/>
-    <w:lsdException w:name="Light List Accent 6" w:semiHidden="0" w:uiPriority="61" w:unhideWhenUsed="0"/>
-    <w:lsdException w:name="Light Grid Accent 6" w:semiHidden="0" w:uiPriority="62" w:unhideWhenUsed="0"/>
-    <w:lsdException w:name="Medium Shading 1 Accent 6" w:semiHidden="0" w:uiPriority="63" w:unhideWhenUsed="0"/>
-    <w:lsdException w:name="Medium Shading 2 Accent 6" w:semiHidden="0" w:uiPriority="64" w:unhideWhenUsed="0"/>
-    <w:lsdException w:name="Medium List 1 Accent 6" w:semiHidden="0" w:uiPriority="65" w:unhideWhenUsed="0"/>
-    <w:lsdException w:name="Medium List 2 Accent 6" w:semiHidden="0" w:uiPriority="66" w:unhideWhenUsed="0"/>
-    <w:lsdException w:name="Medium Grid 1 Accent 6" w:semiHidden="0" w:uiPriority="67" w:unhideWhenUsed="0"/>
-    <w:lsdException w:name="Medium Grid 2 Accent 6" w:semiHidden="0" w:uiPriority="68" w:unhideWhenUsed="0"/>
-    <w:lsdException w:name="Medium Grid 3 Accent 6" w:semiHidden="0" w:uiPriority="69" w:unhideWhenUsed="0"/>
-    <w:lsdException w:name="Dark List Accent 6" w:semiHidden="0" w:uiPriority="70" w:unhideWhenUsed="0"/>
-    <w:lsdException w:name="Colorful Shading Accent 6" w:semiHidden="0" w:uiPriority="71" w:unhideWhenUsed="0"/>
-    <w:lsdException w:name="Colorful List Accent 6" w:semiHidden="0" w:uiPriority="72" w:unhideWhenUsed="0"/>
-    <w:lsdException w:name="Colorful Grid Accent 6" w:semiHidden="0" w:uiPriority="73" w:unhideWhenUsed="0"/>
-    <w:lsdException w:name="Subtle Emphasis" w:semiHidden="0" w:uiPriority="19" w:unhideWhenUsed="0" w:qFormat="1"/>
-    <w:lsdException w:name="Intense Emphasis" w:semiHidden="0" w:uiPriority="21" w:unhideWhenUsed="0" w:qFormat="1"/>
-    <w:lsdException w:name="Subtle Reference" w:semiHidden="0" w:uiPriority="31" w:unhideWhenUsed="0" w:qFormat="1"/>
-    <w:lsdException w:name="Intense Reference" w:semiHidden="0" w:uiPriority="32" w:unhideWhenUsed="0" w:qFormat="1"/>
-    <w:lsdException w:name="Book Title" w:semiHidden="0" w:uiPriority="33" w:unhideWhenUsed="0" w:qFormat="1"/>
-    <w:lsdException w:name="Bibliography" w:uiPriority="37"/>
-    <w:lsdException w:name="TOC Heading" w:uiPriority="39" w:qFormat="1"/>
+  <w:latentStyles w:defLockedState="0" w:defUIPriority="99" w:defSemiHidden="0" w:defUnhideWhenUsed="0" w:defQFormat="0" w:count="375">
+    <w:lsdException w:name="Normal" w:uiPriority="0" w:qFormat="1"/>
+    <w:lsdException w:name="heading 1" w:uiPriority="9" w:qFormat="1"/>
+    <w:lsdException w:name="heading 2" w:semiHidden="1" w:uiPriority="9" w:unhideWhenUsed="1" w:qFormat="1"/>
+    <w:lsdException w:name="heading 3" w:semiHidden="1" w:uiPriority="9" w:unhideWhenUsed="1" w:qFormat="1"/>
+    <w:lsdException w:name="heading 4" w:semiHidden="1" w:uiPriority="9" w:unhideWhenUsed="1" w:qFormat="1"/>
+    <w:lsdException w:name="heading 5" w:semiHidden="1" w:uiPriority="9" w:unhideWhenUsed="1" w:qFormat="1"/>
+    <w:lsdException w:name="heading 6" w:semiHidden="1" w:uiPriority="9" w:unhideWhenUsed="1" w:qFormat="1"/>
+    <w:lsdException w:name="heading 7" w:semiHidden="1" w:uiPriority="9" w:unhideWhenUsed="1" w:qFormat="1"/>
+    <w:lsdException w:name="heading 8" w:semiHidden="1" w:uiPriority="9" w:unhideWhenUsed="1" w:qFormat="1"/>
+    <w:lsdException w:name="heading 9" w:semiHidden="1" w:uiPriority="9" w:unhideWhenUsed="1" w:qFormat="1"/>
+    <w:lsdException w:name="index 1" w:semiHidden="1" w:unhideWhenUsed="1"/>
+    <w:lsdException w:name="index 2" w:semiHidden="1" w:unhideWhenUsed="1"/>
+    <w:lsdException w:name="index 3" w:semiHidden="1" w:unhideWhenUsed="1"/>
+    <w:lsdException w:name="index 4" w:semiHidden="1" w:unhideWhenUsed="1"/>
+    <w:lsdException w:name="index 5" w:semiHidden="1" w:unhideWhenUsed="1"/>
+    <w:lsdException w:name="index 6" w:semiHidden="1" w:unhideWhenUsed="1"/>
+    <w:lsdException w:name="index 7" w:semiHidden="1" w:unhideWhenUsed="1"/>
+    <w:lsdException w:name="index 8" w:semiHidden="1" w:unhideWhenUsed="1"/>
+    <w:lsdException w:name="index 9" w:semiHidden="1" w:unhideWhenUsed="1"/>
+    <w:lsdException w:name="toc 1" w:semiHidden="1" w:uiPriority="39" w:unhideWhenUsed="1"/>
+    <w:lsdException w:name="toc 2" w:semiHidden="1" w:uiPriority="39" w:unhideWhenUsed="1"/>
+    <w:lsdException w:name="toc 3" w:semiHidden="1" w:uiPriority="39" w:unhideWhenUsed="1"/>
+    <w:lsdException w:name="toc 4" w:semiHidden="1" w:uiPriority="39" w:unhideWhenUsed="1"/>
+    <w:lsdException w:name="toc 5" w:semiHidden="1" w:uiPriority="39" w:unhideWhenUsed="1"/>
+    <w:lsdException w:name="toc 6" w:semiHidden="1" w:uiPriority="39" w:unhideWhenUsed="1"/>
+    <w:lsdException w:name="toc 7" w:semiHidden="1" w:uiPriority="39" w:unhideWhenUsed="1"/>
+    <w:lsdException w:name="toc 8" w:semiHidden="1" w:uiPriority="39" w:unhideWhenUsed="1"/>
+    <w:lsdException w:name="toc 9" w:semiHidden="1" w:uiPriority="39" w:unhideWhenUsed="1"/>
+    <w:lsdException w:name="Normal Indent" w:semiHidden="1" w:unhideWhenUsed="1"/>
+    <w:lsdException w:name="footnote text" w:semiHidden="1" w:unhideWhenUsed="1"/>
+    <w:lsdException w:name="annotation text" w:semiHidden="1" w:unhideWhenUsed="1"/>
+    <w:lsdException w:name="header" w:semiHidden="1" w:unhideWhenUsed="1"/>
+    <w:lsdException w:name="footer" w:semiHidden="1" w:unhideWhenUsed="1"/>
+    <w:lsdException w:name="index heading" w:semiHidden="1" w:unhideWhenUsed="1"/>
+    <w:lsdException w:name="caption" w:semiHidden="1" w:uiPriority="35" w:unhideWhenUsed="1" w:qFormat="1"/>
+    <w:lsdException w:name="table of figures" w:semiHidden="1" w:unhideWhenUsed="1"/>
+    <w:lsdException w:name="envelope address" w:semiHidden="1" w:unhideWhenUsed="1"/>
+    <w:lsdException w:name="envelope return" w:semiHidden="1" w:unhideWhenUsed="1"/>
+    <w:lsdException w:name="footnote reference" w:semiHidden="1" w:unhideWhenUsed="1"/>
+    <w:lsdException w:name="annotation reference" w:semiHidden="1" w:unhideWhenUsed="1"/>
+    <w:lsdException w:name="line number" w:semiHidden="1" w:unhideWhenUsed="1"/>
+    <w:lsdException w:name="page number" w:semiHidden="1" w:unhideWhenUsed="1"/>
+    <w:lsdException w:name="endnote reference" w:semiHidden="1" w:unhideWhenUsed="1"/>
+    <w:lsdException w:name="endnote text" w:semiHidden="1" w:unhideWhenUsed="1"/>
+    <w:lsdException w:name="table of authorities" w:semiHidden="1" w:unhideWhenUsed="1"/>
+    <w:lsdException w:name="macro" w:semiHidden="1" w:unhideWhenUsed="1"/>
+    <w:lsdException w:name="toa heading" w:semiHidden="1" w:unhideWhenUsed="1"/>
+    <w:lsdException w:name="List" w:semiHidden="1" w:unhideWhenUsed="1"/>
+    <w:lsdException w:name="List Bullet" w:semiHidden="1" w:unhideWhenUsed="1"/>
+    <w:lsdException w:name="List Number" w:semiHidden="1" w:unhideWhenUsed="1"/>
+    <w:lsdException w:name="List 2" w:semiHidden="1" w:unhideWhenUsed="1"/>
+    <w:lsdException w:name="List 3" w:semiHidden="1" w:unhideWhenUsed="1"/>
+    <w:lsdException w:name="List 4" w:semiHidden="1" w:unhideWhenUsed="1"/>
+    <w:lsdException w:name="List 5" w:semiHidden="1" w:unhideWhenUsed="1"/>
+    <w:lsdException w:name="List Bullet 2" w:semiHidden="1" w:unhideWhenUsed="1"/>
+    <w:lsdException w:name="List Bullet 3" w:semiHidden="1" w:unhideWhenUsed="1"/>
+    <w:lsdException w:name="List Bullet 4" w:semiHidden="1" w:unhideWhenUsed="1"/>
+    <w:lsdException w:name="List Bullet 5" w:semiHidden="1" w:unhideWhenUsed="1"/>
+    <w:lsdException w:name="List Number 2" w:semiHidden="1" w:unhideWhenUsed="1"/>
+    <w:lsdException w:name="List Number 3" w:semiHidden="1" w:unhideWhenUsed="1"/>
+    <w:lsdException w:name="List Number 4" w:semiHidden="1" w:unhideWhenUsed="1"/>
+    <w:lsdException w:name="List Number 5" w:semiHidden="1" w:unhideWhenUsed="1"/>
+    <w:lsdException w:name="Title" w:uiPriority="10" w:qFormat="1"/>
+    <w:lsdException w:name="Closing" w:semiHidden="1" w:unhideWhenUsed="1"/>
+    <w:lsdException w:name="Signature" w:semiHidden="1" w:unhideWhenUsed="1"/>
+    <w:lsdException w:name="Default Paragraph Font" w:semiHidden="1" w:uiPriority="1" w:unhideWhenUsed="1"/>
+    <w:lsdException w:name="Body Text" w:semiHidden="1" w:unhideWhenUsed="1"/>
+    <w:lsdException w:name="Body Text Indent" w:semiHidden="1" w:unhideWhenUsed="1"/>
+    <w:lsdException w:name="List Continue" w:semiHidden="1" w:unhideWhenUsed="1"/>
+    <w:lsdException w:name="List Continue 2" w:semiHidden="1" w:unhideWhenUsed="1"/>
+    <w:lsdException w:name="List Continue 3" w:semiHidden="1" w:unhideWhenUsed="1"/>
+    <w:lsdException w:name="List Continue 4" w:semiHidden="1" w:unhideWhenUsed="1"/>
+    <w:lsdException w:name="List Continue 5" w:semiHidden="1" w:unhideWhenUsed="1"/>
+    <w:lsdException w:name="Message Header" w:semiHidden="1" w:unhideWhenUsed="1"/>
+    <w:lsdException w:name="Subtitle" w:uiPriority="11" w:qFormat="1"/>
+    <w:lsdException w:name="Salutation" w:semiHidden="1" w:unhideWhenUsed="1"/>
+    <w:lsdException w:name="Date" w:semiHidden="1" w:unhideWhenUsed="1"/>
+    <w:lsdException w:name="Body Text First Indent" w:semiHidden="1" w:unhideWhenUsed="1"/>
+    <w:lsdException w:name="Body Text First Indent 2" w:semiHidden="1" w:unhideWhenUsed="1"/>
+    <w:lsdException w:name="Note Heading" w:semiHidden="1" w:unhideWhenUsed="1"/>
+    <w:lsdException w:name="Body Text 2" w:semiHidden="1" w:unhideWhenUsed="1"/>
+    <w:lsdException w:name="Body Text 3" w:semiHidden="1" w:unhideWhenUsed="1"/>
+    <w:lsdException w:name="Body Text Indent 2" w:semiHidden="1" w:unhideWhenUsed="1"/>
+    <w:lsdException w:name="Body Text Indent 3" w:semiHidden="1" w:unhideWhenUsed="1"/>
+    <w:lsdException w:name="Block Text" w:semiHidden="1" w:unhideWhenUsed="1"/>
+    <w:lsdException w:name="Hyperlink" w:semiHidden="1" w:unhideWhenUsed="1"/>
+    <w:lsdException w:name="FollowedHyperlink" w:semiHidden="1" w:unhideWhenUsed="1"/>
+    <w:lsdException w:name="Strong" w:uiPriority="22" w:qFormat="1"/>
+    <w:lsdException w:name="Emphasis" w:uiPriority="20" w:qFormat="1"/>
+    <w:lsdException w:name="Document Map" w:semiHidden="1" w:unhideWhenUsed="1"/>
+    <w:lsdException w:name="Plain Text" w:semiHidden="1" w:unhideWhenUsed="1"/>
+    <w:lsdException w:name="E-mail Signature" w:semiHidden="1" w:unhideWhenUsed="1"/>
+    <w:lsdException w:name="HTML Top of Form" w:semiHidden="1" w:unhideWhenUsed="1"/>
+    <w:lsdException w:name="HTML Bottom of Form" w:semiHidden="1" w:unhideWhenUsed="1"/>
+    <w:lsdException w:name="Normal (Web)" w:semiHidden="1" w:unhideWhenUsed="1"/>
+    <w:lsdException w:name="HTML Acronym" w:semiHidden="1" w:unhideWhenUsed="1"/>
+    <w:lsdException w:name="HTML Address" w:semiHidden="1" w:unhideWhenUsed="1"/>
+    <w:lsdException w:name="HTML Cite" w:semiHidden="1" w:unhideWhenUsed="1"/>
+    <w:lsdException w:name="HTML Code" w:semiHidden="1" w:unhideWhenUsed="1"/>
+    <w:lsdException w:name="HTML Definition" w:semiHidden="1" w:unhideWhenUsed="1"/>
+    <w:lsdException w:name="HTML Keyboard" w:semiHidden="1" w:unhideWhenUsed="1"/>
+    <w:lsdException w:name="HTML Preformatted" w:semiHidden="1" w:unhideWhenUsed="1"/>
+    <w:lsdException w:name="HTML Sample" w:semiHidden="1" w:unhideWhenUsed="1"/>
+    <w:lsdException w:name="HTML Typewriter" w:semiHidden="1" w:unhideWhenUsed="1"/>
+    <w:lsdException w:name="HTML Variable" w:semiHidden="1" w:unhideWhenUsed="1"/>
+    <w:lsdException w:name="Normal Table" w:semiHidden="1" w:unhideWhenUsed="1"/>
+    <w:lsdException w:name="annotation subject" w:semiHidden="1" w:unhideWhenUsed="1"/>
+    <w:lsdException w:name="No List" w:semiHidden="1" w:unhideWhenUsed="1"/>
+    <w:lsdException w:name="Outline List 1" w:semiHidden="1" w:unhideWhenUsed="1"/>
+    <w:lsdException w:name="Outline List 2" w:semiHidden="1" w:unhideWhenUsed="1"/>
+    <w:lsdException w:name="Outline List 3" w:semiHidden="1" w:unhideWhenUsed="1"/>
+    <w:lsdException w:name="Table Simple 1" w:semiHidden="1" w:unhideWhenUsed="1"/>
+    <w:lsdException w:name="Table Simple 2" w:semiHidden="1" w:unhideWhenUsed="1"/>
+    <w:lsdException w:name="Table Simple 3" w:semiHidden="1" w:unhideWhenUsed="1"/>
+    <w:lsdException w:name="Table Classic 1" w:semiHidden="1" w:unhideWhenUsed="1"/>
+    <w:lsdException w:name="Table Classic 2" w:semiHidden="1" w:unhideWhenUsed="1"/>
+    <w:lsdException w:name="Table Classic 3" w:semiHidden="1" w:unhideWhenUsed="1"/>
+    <w:lsdException w:name="Table Classic 4" w:semiHidden="1" w:unhideWhenUsed="1"/>
+    <w:lsdException w:name="Table Colorful 1" w:semiHidden="1" w:unhideWhenUsed="1"/>
+    <w:lsdException w:name="Table Colorful 2" w:semiHidden="1" w:unhideWhenUsed="1"/>
+    <w:lsdException w:name="Table Colorful 3" w:semiHidden="1" w:unhideWhenUsed="1"/>
+    <w:lsdException w:name="Table Columns 1" w:semiHidden="1" w:unhideWhenUsed="1"/>
+    <w:lsdException w:name="Table Columns 2" w:semiHidden="1" w:unhideWhenUsed="1"/>
+    <w:lsdException w:name="Table Columns 3" w:semiHidden="1" w:unhideWhenUsed="1"/>
+    <w:lsdException w:name="Table Columns 4" w:semiHidden="1" w:unhideWhenUsed="1"/>
+    <w:lsdException w:name="Table Columns 5" w:semiHidden="1" w:unhideWhenUsed="1"/>
+    <w:lsdException w:name="Table Grid 1" w:semiHidden="1" w:unhideWhenUsed="1"/>
+    <w:lsdException w:name="Table Grid 2" w:semiHidden="1" w:unhideWhenUsed="1"/>
+    <w:lsdException w:name="Table Grid 3" w:semiHidden="1" w:unhideWhenUsed="1"/>
+    <w:lsdException w:name="Table Grid 4" w:semiHidden="1" w:unhideWhenUsed="1"/>
+    <w:lsdException w:name="Table Grid 5" w:semiHidden="1" w:unhideWhenUsed="1"/>
+    <w:lsdException w:name="Table Grid 6" w:semiHidden="1" w:unhideWhenUsed="1"/>
+    <w:lsdException w:name="Table Grid 7" w:semiHidden="1" w:unhideWhenUsed="1"/>
+    <w:lsdException w:name="Table Grid 8" w:semiHidden="1" w:unhideWhenUsed="1"/>
+    <w:lsdException w:name="Table List 1" w:semiHidden="1" w:unhideWhenUsed="1"/>
+    <w:lsdException w:name="Table List 2" w:semiHidden="1" w:unhideWhenUsed="1"/>
+    <w:lsdException w:name="Table List 3" w:semiHidden="1" w:unhideWhenUsed="1"/>
+    <w:lsdException w:name="Table List 4" w:semiHidden="1" w:unhideWhenUsed="1"/>
+    <w:lsdException w:name="Table List 5" w:semiHidden="1" w:unhideWhenUsed="1"/>
+    <w:lsdException w:name="Table List 6" w:semiHidden="1" w:unhideWhenUsed="1"/>
+    <w:lsdException w:name="Table List 7" w:semiHidden="1" w:unhideWhenUsed="1"/>
+    <w:lsdException w:name="Table List 8" w:semiHidden="1" w:unhideWhenUsed="1"/>
+    <w:lsdException w:name="Table 3D effects 1" w:semiHidden="1" w:unhideWhenUsed="1"/>
+    <w:lsdException w:name="Table 3D effects 2" w:semiHidden="1" w:unhideWhenUsed="1"/>
+    <w:lsdException w:name="Table 3D effects 3" w:semiHidden="1" w:unhideWhenUsed="1"/>
+    <w:lsdException w:name="Table Contemporary" w:semiHidden="1" w:unhideWhenUsed="1"/>
+    <w:lsdException w:name="Table Elegant" w:semiHidden="1" w:unhideWhenUsed="1"/>
+    <w:lsdException w:name="Table Professional" w:semiHidden="1" w:unhideWhenUsed="1"/>
+    <w:lsdException w:name="Table Subtle 1" w:semiHidden="1" w:unhideWhenUsed="1"/>
+    <w:lsdException w:name="Table Subtle 2" w:semiHidden="1" w:unhideWhenUsed="1"/>
+    <w:lsdException w:name="Table Web 1" w:semiHidden="1" w:unhideWhenUsed="1"/>
+    <w:lsdException w:name="Table Web 2" w:semiHidden="1" w:unhideWhenUsed="1"/>
+    <w:lsdException w:name="Table Web 3" w:semiHidden="1" w:unhideWhenUsed="1"/>
+    <w:lsdException w:name="Balloon Text" w:semiHidden="1" w:unhideWhenUsed="1"/>
+    <w:lsdException w:name="Table Grid" w:semiHidden="1" w:uiPriority="59" w:unhideWhenUsed="1"/>
+    <w:lsdException w:name="Table Theme" w:semiHidden="1" w:unhideWhenUsed="1"/>
+    <w:lsdException w:name="Placeholder Text" w:semiHidden="1"/>
+    <w:lsdException w:name="No Spacing" w:uiPriority="1" w:qFormat="1"/>
+    <w:lsdException w:name="Light Shading" w:uiPriority="60"/>
+    <w:lsdException w:name="Light List" w:uiPriority="61"/>
+    <w:lsdException w:name="Light Grid" w:uiPriority="62"/>
+    <w:lsdException w:name="Medium Shading 1" w:uiPriority="63"/>
+    <w:lsdException w:name="Medium Shading 2" w:uiPriority="64"/>
+    <w:lsdException w:name="Medium List 1" w:uiPriority="65"/>
+    <w:lsdException w:name="Medium List 2" w:uiPriority="66"/>
+    <w:lsdException w:name="Medium Grid 1" w:uiPriority="67"/>
+    <w:lsdException w:name="Medium Grid 2" w:uiPriority="68"/>
+    <w:lsdException w:name="Medium Grid 3" w:uiPriority="69"/>
+    <w:lsdException w:name="Dark List" w:uiPriority="70"/>
+    <w:lsdException w:name="Colorful Shading" w:uiPriority="71"/>
+    <w:lsdException w:name="Colorful List" w:uiPriority="72"/>
+    <w:lsdException w:name="Colorful Grid" w:uiPriority="73"/>
+    <w:lsdException w:name="Light Shading Accent 1" w:uiPriority="60"/>
+    <w:lsdException w:name="Light List Accent 1" w:uiPriority="61"/>
+    <w:lsdException w:name="Light Grid Accent 1" w:uiPriority="62"/>
+    <w:lsdException w:name="Medium Shading 1 Accent 1" w:uiPriority="63"/>
+    <w:lsdException w:name="Medium Shading 2 Accent 1" w:uiPriority="64"/>
+    <w:lsdException w:name="Medium List 1 Accent 1" w:uiPriority="65"/>
+    <w:lsdException w:name="Revision" w:semiHidden="1"/>
+    <w:lsdException w:name="List Paragraph" w:uiPriority="34" w:qFormat="1"/>
+    <w:lsdException w:name="Quote" w:uiPriority="29" w:qFormat="1"/>
+    <w:lsdException w:name="Intense Quote" w:uiPriority="30" w:qFormat="1"/>
+    <w:lsdException w:name="Medium List 2 Accent 1" w:uiPriority="66"/>
+    <w:lsdException w:name="Medium Grid 1 Accent 1" w:uiPriority="67"/>
+    <w:lsdException w:name="Medium Grid 2 Accent 1" w:uiPriority="68"/>
+    <w:lsdException w:name="Medium Grid 3 Accent 1" w:uiPriority="69"/>
+    <w:lsdException w:name="Dark List Accent 1" w:uiPriority="70"/>
+    <w:lsdException w:name="Colorful Shading Accent 1" w:uiPriority="71"/>
+    <w:lsdException w:name="Colorful List Accent 1" w:uiPriority="72"/>
+    <w:lsdException w:name="Colorful Grid Accent 1" w:uiPriority="73"/>
+    <w:lsdException w:name="Light Shading Accent 2" w:uiPriority="60"/>
+    <w:lsdException w:name="Light List Accent 2" w:uiPriority="61"/>
+    <w:lsdException w:name="Light Grid Accent 2" w:uiPriority="62"/>
+    <w:lsdException w:name="Medium Shading 1 Accent 2" w:uiPriority="63"/>
+    <w:lsdException w:name="Medium Shading 2 Accent 2" w:uiPriority="64"/>
+    <w:lsdException w:name="Medium List 1 Accent 2" w:uiPriority="65"/>
+    <w:lsdException w:name="Medium List 2 Accent 2" w:uiPriority="66"/>
+    <w:lsdException w:name="Medium Grid 1 Accent 2" w:uiPriority="67"/>
+    <w:lsdException w:name="Medium Grid 2 Accent 2" w:uiPriority="68"/>
+    <w:lsdException w:name="Medium Grid 3 Accent 2" w:uiPriority="69"/>
+    <w:lsdException w:name="Dark List Accent 2" w:uiPriority="70"/>
+    <w:lsdException w:name="Colorful Shading Accent 2" w:uiPriority="71"/>
+    <w:lsdException w:name="Colorful List Accent 2" w:uiPriority="72"/>
+    <w:lsdException w:name="Colorful Grid Accent 2" w:uiPriority="73"/>
+    <w:lsdException w:name="Light Shading Accent 3" w:uiPriority="60"/>
+    <w:lsdException w:name="Light List Accent 3" w:uiPriority="61"/>
+    <w:lsdException w:name="Light Grid Accent 3" w:uiPriority="62"/>
+    <w:lsdException w:name="Medium Shading 1 Accent 3" w:uiPriority="63"/>
+    <w:lsdException w:name="Medium Shading 2 Accent 3" w:uiPriority="64"/>
+    <w:lsdException w:name="Medium List 1 Accent 3" w:uiPriority="65"/>
+    <w:lsdException w:name="Medium List 2 Accent 3" w:uiPriority="66"/>
+    <w:lsdException w:name="Medium Grid 1 Accent 3" w:uiPriority="67"/>
+    <w:lsdException w:name="Medium Grid 2 Accent 3" w:uiPriority="68"/>
+    <w:lsdException w:name="Medium Grid 3 Accent 3" w:uiPriority="69"/>
+    <w:lsdException w:name="Dark List Accent 3" w:uiPriority="70"/>
+    <w:lsdException w:name="Colorful Shading Accent 3" w:uiPriority="71"/>
+    <w:lsdException w:name="Colorful List Accent 3" w:uiPriority="72"/>
+    <w:lsdException w:name="Colorful Grid Accent 3" w:uiPriority="73"/>
+    <w:lsdException w:name="Light Shading Accent 4" w:uiPriority="60"/>
+    <w:lsdException w:name="Light List Accent 4" w:uiPriority="61"/>
+    <w:lsdException w:name="Light Grid Accent 4" w:uiPriority="62"/>
+    <w:lsdException w:name="Medium Shading 1 Accent 4" w:uiPriority="63"/>
+    <w:lsdException w:name="Medium Shading 2 Accent 4" w:uiPriority="64"/>
+    <w:lsdException w:name="Medium List 1 Accent 4" w:uiPriority="65"/>
+    <w:lsdException w:name="Medium List 2 Accent 4" w:uiPriority="66"/>
+    <w:lsdException w:name="Medium Grid 1 Accent 4" w:uiPriority="67"/>
+    <w:lsdException w:name="Medium Grid 2 Accent 4" w:uiPriority="68"/>
+    <w:lsdException w:name="Medium Grid 3 Accent 4" w:uiPriority="69"/>
+    <w:lsdException w:name="Dark List Accent 4" w:uiPriority="70"/>
+    <w:lsdException w:name="Colorful Shading Accent 4" w:uiPriority="71"/>
+    <w:lsdException w:name="Colorful List Accent 4" w:uiPriority="72"/>
+    <w:lsdException w:name="Colorful Grid Accent 4" w:uiPriority="73"/>
+    <w:lsdException w:name="Light Shading Accent 5" w:uiPriority="60"/>
+    <w:lsdException w:name="Light List Accent 5" w:uiPriority="61"/>
+    <w:lsdException w:name="Light Grid Accent 5" w:uiPriority="62"/>
+    <w:lsdException w:name="Medium Shading 1 Accent 5" w:uiPriority="63"/>
+    <w:lsdException w:name="Medium Shading 2 Accent 5" w:uiPriority="64"/>
+    <w:lsdException w:name="Medium List 1 Accent 5" w:uiPriority="65"/>
+    <w:lsdException w:name="Medium List 2 Accent 5" w:uiPriority="66"/>
+    <w:lsdException w:name="Medium Grid 1 Accent 5" w:uiPriority="67"/>
+    <w:lsdException w:name="Medium Grid 2 Accent 5" w:uiPriority="68"/>
+    <w:lsdException w:name="Medium Grid 3 Accent 5" w:uiPriority="69"/>
+    <w:lsdException w:name="Dark List Accent 5" w:uiPriority="70"/>
+    <w:lsdException w:name="Colorful Shading Accent 5" w:uiPriority="71"/>
+    <w:lsdException w:name="Colorful List Accent 5" w:uiPriority="72"/>
+    <w:lsdException w:name="Colorful Grid Accent 5" w:uiPriority="73"/>
+    <w:lsdException w:name="Light Shading Accent 6" w:uiPriority="60"/>
+    <w:lsdException w:name="Light List Accent 6" w:uiPriority="61"/>
+    <w:lsdException w:name="Light Grid Accent 6" w:uiPriority="62"/>
+    <w:lsdException w:name="Medium Shading 1 Accent 6" w:uiPriority="63"/>
+    <w:lsdException w:name="Medium Shading 2 Accent 6" w:uiPriority="64"/>
+    <w:lsdException w:name="Medium List 1 Accent 6" w:uiPriority="65"/>
+    <w:lsdException w:name="Medium List 2 Accent 6" w:uiPriority="66"/>
+    <w:lsdException w:name="Medium Grid 1 Accent 6" w:uiPriority="67"/>
+    <w:lsdException w:name="Medium Grid 2 Accent 6" w:uiPriority="68"/>
+    <w:lsdException w:name="Medium Grid 3 Accent 6" w:uiPriority="69"/>
+    <w:lsdException w:name="Dark List Accent 6" w:uiPriority="70"/>
+    <w:lsdException w:name="Colorful Shading Accent 6" w:uiPriority="71"/>
+    <w:lsdException w:name="Colorful List Accent 6" w:uiPriority="72"/>
+    <w:lsdException w:name="Colorful Grid Accent 6" w:uiPriority="73"/>
+    <w:lsdException w:name="Subtle Emphasis" w:uiPriority="19" w:qFormat="1"/>
+    <w:lsdException w:name="Intense Emphasis" w:uiPriority="21" w:qFormat="1"/>
+    <w:lsdException w:name="Subtle Reference" w:uiPriority="31" w:qFormat="1"/>
+    <w:lsdException w:name="Intense Reference" w:uiPriority="32" w:qFormat="1"/>
+    <w:lsdException w:name="Book Title" w:uiPriority="33" w:qFormat="1"/>
+    <w:lsdException w:name="Bibliography" w:semiHidden="1" w:uiPriority="37" w:unhideWhenUsed="1"/>
+    <w:lsdException w:name="TOC Heading" w:semiHidden="1" w:uiPriority="39" w:unhideWhenUsed="1" w:qFormat="1"/>
+    <w:lsdException w:name="Plain Table 1" w:uiPriority="41"/>
+    <w:lsdException w:name="Plain Table 2" w:uiPriority="42"/>
+    <w:lsdException w:name="Plain Table 3" w:uiPriority="43"/>
+    <w:lsdException w:name="Plain Table 4" w:uiPriority="44"/>
+    <w:lsdException w:name="Plain Table 5" w:uiPriority="45"/>
+    <w:lsdException w:name="Grid Table Light" w:uiPriority="40"/>
+    <w:lsdException w:name="Grid Table 1 Light" w:uiPriority="46"/>
+    <w:lsdException w:name="Grid Table 2" w:uiPriority="47"/>
+    <w:lsdException w:name="Grid Table 3" w:uiPriority="48"/>
+    <w:lsdException w:name="Grid Table 4" w:uiPriority="49"/>
+    <w:lsdException w:name="Grid Table 5 Dark" w:uiPriority="50"/>
+    <w:lsdException w:name="Grid Table 6 Colorful" w:uiPriority="51"/>
+    <w:lsdException w:name="Grid Table 7 Colorful" w:uiPriority="52"/>
+    <w:lsdException w:name="Grid Table 1 Light Accent 1" w:uiPriority="46"/>
+    <w:lsdException w:name="Grid Table 2 Accent 1" w:uiPriority="47"/>
+    <w:lsdException w:name="Grid Table 3 Accent 1" w:uiPriority="48"/>
+    <w:lsdException w:name="Grid Table 4 Accent 1" w:uiPriority="49"/>
+    <w:lsdException w:name="Grid Table 5 Dark Accent 1" w:uiPriority="50"/>
+    <w:lsdException w:name="Grid Table 6 Colorful Accent 1" w:uiPriority="51"/>
+    <w:lsdException w:name="Grid Table 7 Colorful Accent 1" w:uiPriority="52"/>
+    <w:lsdException w:name="Grid Table 1 Light Accent 2" w:uiPriority="46"/>
+    <w:lsdException w:name="Grid Table 2 Accent 2" w:uiPriority="47"/>
+    <w:lsdException w:name="Grid Table 3 Accent 2" w:uiPriority="48"/>
+    <w:lsdException w:name="Grid Table 4 Accent 2" w:uiPriority="49"/>
+    <w:lsdException w:name="Grid Table 5 Dark Accent 2" w:uiPriority="50"/>
+    <w:lsdException w:name="Grid Table 6 Colorful Accent 2" w:uiPriority="51"/>
+    <w:lsdException w:name="Grid Table 7 Colorful Accent 2" w:uiPriority="52"/>
+    <w:lsdException w:name="Grid Table 1 Light Accent 3" w:uiPriority="46"/>
+    <w:lsdException w:name="Grid Table 2 Accent 3" w:uiPriority="47"/>
+    <w:lsdException w:name="Grid Table 3 Accent 3" w:uiPriority="48"/>
+    <w:lsdException w:name="Grid Table 4 Accent 3" w:uiPriority="49"/>
+    <w:lsdException w:name="Grid Table 5 Dark Accent 3" w:uiPriority="50"/>
+    <w:lsdException w:name="Grid Table 6 Colorful Accent 3" w:uiPriority="51"/>
+    <w:lsdException w:name="Grid Table 7 Colorful Accent 3" w:uiPriority="52"/>
+    <w:lsdException w:name="Grid Table 1 Light Accent 4" w:uiPriority="46"/>
+    <w:lsdException w:name="Grid Table 2 Accent 4" w:uiPriority="47"/>
+    <w:lsdException w:name="Grid Table 3 Accent 4" w:uiPriority="48"/>
+    <w:lsdException w:name="Grid Table 4 Accent 4" w:uiPriority="49"/>
+    <w:lsdException w:name="Grid Table 5 Dark Accent 4" w:uiPriority="50"/>
+    <w:lsdException w:name="Grid Table 6 Colorful Accent 4" w:uiPriority="51"/>
+    <w:lsdException w:name="Grid Table 7 Colorful Accent 4" w:uiPriority="52"/>
+    <w:lsdException w:name="Grid Table 1 Light Accent 5" w:uiPriority="46"/>
+    <w:lsdException w:name="Grid Table 2 Accent 5" w:uiPriority="47"/>
+    <w:lsdException w:name="Grid Table 3 Accent 5" w:uiPriority="48"/>
+    <w:lsdException w:name="Grid Table 4 Accent 5" w:uiPriority="49"/>
+    <w:lsdException w:name="Grid Table 5 Dark Accent 5" w:uiPriority="50"/>
+    <w:lsdException w:name="Grid Table 6 Colorful Accent 5" w:uiPriority="51"/>
+    <w:lsdException w:name="Grid Table 7 Colorful Accent 5" w:uiPriority="52"/>
+    <w:lsdException w:name="Grid Table 1 Light Accent 6" w:uiPriority="46"/>
+    <w:lsdException w:name="Grid Table 2 Accent 6" w:uiPriority="47"/>
+    <w:lsdException w:name="Grid Table 3 Accent 6" w:uiPriority="48"/>
+    <w:lsdException w:name="Grid Table 4 Accent 6" w:uiPriority="49"/>
+    <w:lsdException w:name="Grid Table 5 Dark Accent 6" w:uiPriority="50"/>
+    <w:lsdException w:name="Grid Table 6 Colorful Accent 6" w:uiPriority="51"/>
+    <w:lsdException w:name="Grid Table 7 Colorful Accent 6" w:uiPriority="52"/>
+    <w:lsdException w:name="List Table 1 Light" w:uiPriority="46"/>
+    <w:lsdException w:name="List Table 2" w:uiPriority="47"/>
+    <w:lsdException w:name="List Table 3" w:uiPriority="48"/>
+    <w:lsdException w:name="List Table 4" w:uiPriority="49"/>
+    <w:lsdException w:name="List Table 5 Dark" w:uiPriority="50"/>
+    <w:lsdException w:name="List Table 6 Colorful" w:uiPriority="51"/>
+    <w:lsdException w:name="List Table 7 Colorful" w:uiPriority="52"/>
+    <w:lsdException w:name="List Table 1 Light Accent 1" w:uiPriority="46"/>
+    <w:lsdException w:name="List Table 2 Accent 1" w:uiPriority="47"/>
+    <w:lsdException w:name="List Table 3 Accent 1" w:uiPriority="48"/>
+    <w:lsdException w:name="List Table 4 Accent 1" w:uiPriority="49"/>
+    <w:lsdException w:name="List Table 5 Dark Accent 1" w:uiPriority="50"/>
+    <w:lsdException w:name="List Table 6 Colorful Accent 1" w:uiPriority="51"/>
+    <w:lsdException w:name="List Table 7 Colorful Accent 1" w:uiPriority="52"/>
+    <w:lsdException w:name="List Table 1 Light Accent 2" w:uiPriority="46"/>
+    <w:lsdException w:name="List Table 2 Accent 2" w:uiPriority="47"/>
+    <w:lsdException w:name="List Table 3 Accent 2" w:uiPriority="48"/>
+    <w:lsdException w:name="List Table 4 Accent 2" w:uiPriority="49"/>
+    <w:lsdException w:name="List Table 5 Dark Accent 2" w:uiPriority="50"/>
+    <w:lsdException w:name="List Table 6 Colorful Accent 2" w:uiPriority="51"/>
+    <w:lsdException w:name="List Table 7 Colorful Accent 2" w:uiPriority="52"/>
+    <w:lsdException w:name="List Table 1 Light Accent 3" w:uiPriority="46"/>
+    <w:lsdException w:name="List Table 2 Accent 3" w:uiPriority="47"/>
+    <w:lsdException w:name="List Table 3 Accent 3" w:uiPriority="48"/>
+    <w:lsdException w:name="List Table 4 Accent 3" w:uiPriority="49"/>
+    <w:lsdException w:name="List Table 5 Dark Accent 3" w:uiPriority="50"/>
+    <w:lsdException w:name="List Table 6 Colorful Accent 3" w:uiPriority="51"/>
+    <w:lsdException w:name="List Table 7 Colorful Accent 3" w:uiPriority="52"/>
+    <w:lsdException w:name="List Table 1 Light Accent 4" w:uiPriority="46"/>
+    <w:lsdException w:name="List Table 2 Accent 4" w:uiPriority="47"/>
+    <w:lsdException w:name="List Table 3 Accent 4" w:uiPriority="48"/>
+    <w:lsdException w:name="List Table 4 Accent 4" w:uiPriority="49"/>
+    <w:lsdException w:name="List Table 5 Dark Accent 4" w:uiPriority="50"/>
+    <w:lsdException w:name="List Table 6 Colorful Accent 4" w:uiPriority="51"/>
+    <w:lsdException w:name="List Table 7 Colorful Accent 4" w:uiPriority="52"/>
+    <w:lsdException w:name="List Table 1 Light Accent 5" w:uiPriority="46"/>
+    <w:lsdException w:name="List Table 2 Accent 5" w:uiPriority="47"/>
+    <w:lsdException w:name="List Table 3 Accent 5" w:uiPriority="48"/>
+    <w:lsdException w:name="List Table 4 Accent 5" w:uiPriority="49"/>
+    <w:lsdException w:name="List Table 5 Dark Accent 5" w:uiPriority="50"/>
+    <w:lsdException w:name="List Table 6 Colorful Accent 5" w:uiPriority="51"/>
+    <w:lsdException w:name="List Table 7 Colorful Accent 5" w:uiPriority="52"/>
+    <w:lsdException w:name="List Table 1 Light Accent 6" w:uiPriority="46"/>
+    <w:lsdException w:name="List Table 2 Accent 6" w:uiPriority="47"/>
+    <w:lsdException w:name="List Table 3 Accent 6" w:uiPriority="48"/>
+    <w:lsdException w:name="List Table 4 Accent 6" w:uiPriority="49"/>
+    <w:lsdException w:name="List Table 5 Dark Accent 6" w:uiPriority="50"/>
+    <w:lsdException w:name="List Table 6 Colorful Accent 6" w:uiPriority="51"/>
+    <w:lsdException w:name="List Table 7 Colorful Accent 6" w:uiPriority="52"/>
+    <w:lsdException w:name="Mention" w:semiHidden="1" w:unhideWhenUsed="1"/>
+    <w:lsdException w:name="Smart Hyperlink" w:semiHidden="1" w:unhideWhenUsed="1"/>
+    <w:lsdException w:name="Hashtag" w:semiHidden="1" w:unhideWhenUsed="1"/>
+    <w:lsdException w:name="Unresolved Mention" w:semiHidden="1" w:unhideWhenUsed="1"/>
   </w:latentStyles>
   <w:style w:type="paragraph" w:default="1" w:styleId="Standard">
     <w:name w:val="Normal"/>
@@ -29165,7 +29201,6 @@
   <w:style w:type="character" w:default="1" w:styleId="Absatz-Standardschriftart">
     <w:name w:val="Default Paragraph Font"/>
     <w:uiPriority w:val="1"/>
-    <w:semiHidden/>
     <w:unhideWhenUsed/>
   </w:style>
   <w:style w:type="table" w:default="1" w:styleId="NormaleTabelle">
@@ -29173,7 +29208,6 @@
     <w:uiPriority w:val="99"/>
     <w:semiHidden/>
     <w:unhideWhenUsed/>
-    <w:qFormat/>
     <w:tblPr>
       <w:tblInd w:w="0" w:type="dxa"/>
       <w:tblCellMar>
@@ -29190,7 +29224,7 @@
     <w:semiHidden/>
     <w:unhideWhenUsed/>
   </w:style>
-  <w:style w:type="table" w:styleId="Tabellengitternetz">
+  <w:style w:type="table" w:styleId="Tabellenraster">
     <w:name w:val="Table Grid"/>
     <w:basedOn w:val="NormaleTabelle"/>
     <w:uiPriority w:val="59"/>
@@ -29199,7 +29233,6 @@
       <w:spacing w:after="0" w:line="240" w:lineRule="auto"/>
     </w:pPr>
     <w:tblPr>
-      <w:tblInd w:w="0" w:type="dxa"/>
       <w:tblBorders>
         <w:top w:val="single" w:sz="4" w:space="0" w:color="auto"/>
         <w:left w:val="single" w:sz="4" w:space="0" w:color="auto"/>
@@ -29208,12 +29241,6 @@
         <w:insideH w:val="single" w:sz="4" w:space="0" w:color="auto"/>
         <w:insideV w:val="single" w:sz="4" w:space="0" w:color="auto"/>
       </w:tblBorders>
-      <w:tblCellMar>
-        <w:top w:w="0" w:type="dxa"/>
-        <w:left w:w="108" w:type="dxa"/>
-        <w:bottom w:w="0" w:type="dxa"/>
-        <w:right w:w="108" w:type="dxa"/>
-      </w:tblCellMar>
     </w:tblPr>
   </w:style>
   <w:style w:type="character" w:customStyle="1" w:styleId="berschrift1Zchn">

--- a/Settings/Shortcuts.docx
+++ b/Settings/Shortcuts.docx
@@ -76,18 +76,28 @@
             <w:shd w:val="clear" w:color="auto" w:fill="auto"/>
           </w:tcPr>
           <w:p>
+            <w:proofErr w:type="spellStart"/>
             <w:r>
               <w:rPr>
                 <w:sz w:val="20"/>
               </w:rPr>
               <w:t>Win</w:t>
             </w:r>
-            <w:r>
-              <w:rPr>
-                <w:sz w:val="20"/>
-              </w:rPr>
-              <w:t>, Programmname eingeben, Ctrl+Shift+Return</w:t>
-            </w:r>
+            <w:proofErr w:type="spellEnd"/>
+            <w:r>
+              <w:rPr>
+                <w:sz w:val="20"/>
+              </w:rPr>
+              <w:t xml:space="preserve">, Programmname eingeben, </w:t>
+            </w:r>
+            <w:proofErr w:type="spellStart"/>
+            <w:r>
+              <w:rPr>
+                <w:sz w:val="20"/>
+              </w:rPr>
+              <w:t>Ctrl+Shift+Return</w:t>
+            </w:r>
+            <w:proofErr w:type="spellEnd"/>
           </w:p>
         </w:tc>
       </w:tr>
@@ -124,12 +134,28 @@
                 <w:sz w:val="20"/>
               </w:rPr>
             </w:pPr>
-            <w:r>
-              <w:rPr>
-                <w:sz w:val="20"/>
-              </w:rPr>
-              <w:t>Alt+Shift / Win+Space</w:t>
-            </w:r>
+            <w:proofErr w:type="spellStart"/>
+            <w:r>
+              <w:rPr>
+                <w:sz w:val="20"/>
+              </w:rPr>
+              <w:t>Alt+Shift</w:t>
+            </w:r>
+            <w:proofErr w:type="spellEnd"/>
+            <w:r>
+              <w:rPr>
+                <w:sz w:val="20"/>
+              </w:rPr>
+              <w:t xml:space="preserve"> / </w:t>
+            </w:r>
+            <w:proofErr w:type="spellStart"/>
+            <w:r>
+              <w:rPr>
+                <w:sz w:val="20"/>
+              </w:rPr>
+              <w:t>Win+Space</w:t>
+            </w:r>
+            <w:proofErr w:type="spellEnd"/>
           </w:p>
         </w:tc>
       </w:tr>
@@ -175,6 +201,18 @@
               </w:rPr>
               <w:t>Neuer Desktop</w:t>
             </w:r>
+            <w:r>
+              <w:rPr>
+                <w:sz w:val="20"/>
+              </w:rPr>
+              <w:t xml:space="preserve"> / </w:t>
+            </w:r>
+            <w:r>
+              <w:rPr>
+                <w:sz w:val="20"/>
+              </w:rPr>
+              <w:t>Desktop schließen</w:t>
+            </w:r>
           </w:p>
         </w:tc>
         <w:tc>
@@ -188,11 +226,25 @@
                 <w:sz w:val="20"/>
               </w:rPr>
             </w:pPr>
+            <w:proofErr w:type="spellStart"/>
             <w:r>
               <w:rPr>
                 <w:sz w:val="20"/>
               </w:rPr>
               <w:t>Win+Strg+D</w:t>
+            </w:r>
+            <w:proofErr w:type="spellEnd"/>
+            <w:r>
+              <w:rPr>
+                <w:sz w:val="20"/>
+              </w:rPr>
+              <w:t xml:space="preserve"> / </w:t>
+            </w:r>
+            <w:r>
+              <w:rPr>
+                <w:sz w:val="20"/>
+              </w:rPr>
+              <w:t>Win+Strg+F4</w:t>
             </w:r>
           </w:p>
         </w:tc>
@@ -240,11 +292,19 @@
                 <w:sz w:val="20"/>
               </w:rPr>
             </w:pPr>
-            <w:r>
-              <w:rPr>
-                <w:sz w:val="20"/>
-              </w:rPr>
-              <w:t>Win+Strg+</w:t>
+            <w:proofErr w:type="spellStart"/>
+            <w:r>
+              <w:rPr>
+                <w:sz w:val="20"/>
+              </w:rPr>
+              <w:t>Win+Strg</w:t>
+            </w:r>
+            <w:proofErr w:type="spellEnd"/>
+            <w:r>
+              <w:rPr>
+                <w:sz w:val="20"/>
+              </w:rPr>
+              <w:t>+</w:t>
             </w:r>
             <w:r>
               <w:rPr>
@@ -271,7 +331,7 @@
               <w:rPr>
                 <w:sz w:val="20"/>
               </w:rPr>
-              <w:t>Desktop schließen</w:t>
+              <w:t>Größe vom Startmenü verändern</w:t>
             </w:r>
           </w:p>
         </w:tc>
@@ -286,12 +346,40 @@
                 <w:sz w:val="20"/>
               </w:rPr>
             </w:pPr>
-            <w:r>
-              <w:rPr>
-                <w:sz w:val="20"/>
-              </w:rPr>
-              <w:t>Win+Strg+F4</w:t>
-            </w:r>
+            <w:proofErr w:type="spellStart"/>
+            <w:r>
+              <w:rPr>
+                <w:sz w:val="20"/>
+              </w:rPr>
+              <w:t>Win</w:t>
+            </w:r>
+            <w:proofErr w:type="spellEnd"/>
+            <w:r>
+              <w:rPr>
+                <w:sz w:val="20"/>
+              </w:rPr>
+              <w:t>, Strg+</w:t>
+            </w:r>
+            <w:r>
+              <w:rPr>
+                <w:sz w:val="20"/>
+              </w:rPr>
+              <w:t>←/→</w:t>
+            </w:r>
+            <w:r>
+              <w:rPr>
+                <w:sz w:val="20"/>
+              </w:rPr>
+              <w:t>/</w:t>
+            </w:r>
+            <w:r>
+              <w:rPr>
+                <w:sz w:val="20"/>
+              </w:rPr>
+              <w:t>↑/↓</w:t>
+            </w:r>
+            <w:bookmarkStart w:id="0" w:name="_GoBack"/>
+            <w:bookmarkEnd w:id="0"/>
           </w:p>
         </w:tc>
       </w:tr>
@@ -326,12 +414,14 @@
                 <w:sz w:val="20"/>
               </w:rPr>
             </w:pPr>
+            <w:proofErr w:type="spellStart"/>
             <w:r>
               <w:rPr>
                 <w:sz w:val="20"/>
               </w:rPr>
               <w:t>Win+Tab</w:t>
             </w:r>
+            <w:proofErr w:type="spellEnd"/>
           </w:p>
         </w:tc>
       </w:tr>
@@ -366,12 +456,14 @@
                 <w:sz w:val="20"/>
               </w:rPr>
             </w:pPr>
+            <w:proofErr w:type="spellStart"/>
             <w:r>
               <w:rPr>
                 <w:sz w:val="20"/>
               </w:rPr>
               <w:t>Strg+Alt+Tab</w:t>
             </w:r>
+            <w:proofErr w:type="spellEnd"/>
           </w:p>
         </w:tc>
       </w:tr>
@@ -436,18 +528,28 @@
                 <w:sz w:val="20"/>
               </w:rPr>
             </w:pPr>
+            <w:proofErr w:type="spellStart"/>
             <w:r>
               <w:rPr>
                 <w:sz w:val="20"/>
               </w:rPr>
               <w:t>Win+Q</w:t>
             </w:r>
-            <w:r>
-              <w:rPr>
-                <w:sz w:val="20"/>
-              </w:rPr>
-              <w:t xml:space="preserve"> / Win+S</w:t>
-            </w:r>
+            <w:proofErr w:type="spellEnd"/>
+            <w:r>
+              <w:rPr>
+                <w:sz w:val="20"/>
+              </w:rPr>
+              <w:t xml:space="preserve"> / </w:t>
+            </w:r>
+            <w:proofErr w:type="spellStart"/>
+            <w:r>
+              <w:rPr>
+                <w:sz w:val="20"/>
+              </w:rPr>
+              <w:t>Win+S</w:t>
+            </w:r>
+            <w:proofErr w:type="spellEnd"/>
           </w:p>
         </w:tc>
       </w:tr>
@@ -469,7 +571,23 @@
                 <w:sz w:val="20"/>
                 <w:lang w:val="en-US"/>
               </w:rPr>
-              <w:t>Info-Center (a.k.a „</w:t>
+              <w:t>Info-Center (</w:t>
+            </w:r>
+            <w:proofErr w:type="spellStart"/>
+            <w:r>
+              <w:rPr>
+                <w:sz w:val="20"/>
+                <w:lang w:val="en-US"/>
+              </w:rPr>
+              <w:t>a.k.a</w:t>
+            </w:r>
+            <w:proofErr w:type="spellEnd"/>
+            <w:r>
+              <w:rPr>
+                <w:sz w:val="20"/>
+                <w:lang w:val="en-US"/>
+              </w:rPr>
+              <w:t xml:space="preserve"> „</w:t>
             </w:r>
             <w:r>
               <w:rPr>
@@ -485,7 +603,23 @@
                 <w:sz w:val="20"/>
                 <w:lang w:val="en-US"/>
               </w:rPr>
-              <w:t>ction Center“)</w:t>
+              <w:t xml:space="preserve">ction </w:t>
+            </w:r>
+            <w:proofErr w:type="gramStart"/>
+            <w:r>
+              <w:rPr>
+                <w:sz w:val="20"/>
+                <w:lang w:val="en-US"/>
+              </w:rPr>
+              <w:t>Center“</w:t>
+            </w:r>
+            <w:proofErr w:type="gramEnd"/>
+            <w:r>
+              <w:rPr>
+                <w:sz w:val="20"/>
+                <w:lang w:val="en-US"/>
+              </w:rPr>
+              <w:t>)</w:t>
             </w:r>
           </w:p>
         </w:tc>
@@ -500,12 +634,14 @@
                 <w:sz w:val="20"/>
               </w:rPr>
             </w:pPr>
+            <w:proofErr w:type="spellStart"/>
             <w:r>
               <w:rPr>
                 <w:sz w:val="20"/>
               </w:rPr>
               <w:t>Win+A</w:t>
             </w:r>
+            <w:proofErr w:type="spellEnd"/>
           </w:p>
         </w:tc>
       </w:tr>
@@ -555,13 +691,31 @@
                 <w:lang w:val="en-US"/>
               </w:rPr>
             </w:pPr>
-            <w:r>
-              <w:rPr>
-                <w:sz w:val="20"/>
-                <w:lang w:val="en-US"/>
-              </w:rPr>
-              <w:t>Win+M / Win+Shift+M</w:t>
-            </w:r>
+            <w:proofErr w:type="spellStart"/>
+            <w:r>
+              <w:rPr>
+                <w:sz w:val="20"/>
+                <w:lang w:val="en-US"/>
+              </w:rPr>
+              <w:t>Win+M</w:t>
+            </w:r>
+            <w:proofErr w:type="spellEnd"/>
+            <w:r>
+              <w:rPr>
+                <w:sz w:val="20"/>
+                <w:lang w:val="en-US"/>
+              </w:rPr>
+              <w:t xml:space="preserve"> / </w:t>
+            </w:r>
+            <w:proofErr w:type="spellStart"/>
+            <w:r>
+              <w:rPr>
+                <w:sz w:val="20"/>
+                <w:lang w:val="en-US"/>
+              </w:rPr>
+              <w:t>Win+Shift+M</w:t>
+            </w:r>
+            <w:proofErr w:type="spellEnd"/>
           </w:p>
         </w:tc>
       </w:tr>
@@ -596,12 +750,28 @@
                 <w:sz w:val="20"/>
               </w:rPr>
             </w:pPr>
-            <w:r>
-              <w:rPr>
-                <w:sz w:val="20"/>
-              </w:rPr>
-              <w:t>Win+Enter / Win+Return</w:t>
-            </w:r>
+            <w:proofErr w:type="spellStart"/>
+            <w:r>
+              <w:rPr>
+                <w:sz w:val="20"/>
+              </w:rPr>
+              <w:t>Win+Enter</w:t>
+            </w:r>
+            <w:proofErr w:type="spellEnd"/>
+            <w:r>
+              <w:rPr>
+                <w:sz w:val="20"/>
+              </w:rPr>
+              <w:t xml:space="preserve"> / </w:t>
+            </w:r>
+            <w:proofErr w:type="spellStart"/>
+            <w:r>
+              <w:rPr>
+                <w:sz w:val="20"/>
+              </w:rPr>
+              <w:t>Win+Return</w:t>
+            </w:r>
+            <w:proofErr w:type="spellEnd"/>
           </w:p>
         </w:tc>
       </w:tr>
@@ -638,12 +808,14 @@
                 <w:sz w:val="20"/>
               </w:rPr>
             </w:pPr>
+            <w:proofErr w:type="spellStart"/>
             <w:r>
               <w:rPr>
                 <w:sz w:val="20"/>
               </w:rPr>
               <w:t>Win+K</w:t>
             </w:r>
+            <w:proofErr w:type="spellEnd"/>
           </w:p>
         </w:tc>
       </w:tr>
@@ -679,12 +851,14 @@
                 <w:sz w:val="20"/>
               </w:rPr>
             </w:pPr>
+            <w:proofErr w:type="spellStart"/>
             <w:r>
               <w:rPr>
                 <w:sz w:val="20"/>
               </w:rPr>
               <w:t>Win+O</w:t>
             </w:r>
+            <w:proofErr w:type="spellEnd"/>
           </w:p>
         </w:tc>
         <w:tc>
@@ -717,11 +891,19 @@
                 <w:sz w:val="20"/>
               </w:rPr>
             </w:pPr>
-            <w:r>
-              <w:rPr>
-                <w:sz w:val="20"/>
-              </w:rPr>
-              <w:t>Win+.</w:t>
+            <w:proofErr w:type="spellStart"/>
+            <w:r>
+              <w:rPr>
+                <w:sz w:val="20"/>
+              </w:rPr>
+              <w:t>Win</w:t>
+            </w:r>
+            <w:proofErr w:type="spellEnd"/>
+            <w:r>
+              <w:rPr>
+                <w:sz w:val="20"/>
+              </w:rPr>
+              <w:t>+.</w:t>
             </w:r>
           </w:p>
         </w:tc>
@@ -758,12 +940,14 @@
                 <w:sz w:val="20"/>
               </w:rPr>
             </w:pPr>
+            <w:proofErr w:type="spellStart"/>
             <w:r>
               <w:rPr>
                 <w:sz w:val="20"/>
               </w:rPr>
               <w:t>Win+I</w:t>
             </w:r>
+            <w:proofErr w:type="spellEnd"/>
           </w:p>
         </w:tc>
         <w:tc>
@@ -796,12 +980,14 @@
                 <w:sz w:val="20"/>
               </w:rPr>
             </w:pPr>
+            <w:proofErr w:type="spellStart"/>
             <w:r>
               <w:rPr>
                 <w:sz w:val="20"/>
               </w:rPr>
               <w:t>Win+H</w:t>
             </w:r>
+            <w:proofErr w:type="spellEnd"/>
           </w:p>
         </w:tc>
       </w:tr>
@@ -845,12 +1031,14 @@
                 <w:sz w:val="20"/>
               </w:rPr>
             </w:pPr>
+            <w:proofErr w:type="spellStart"/>
             <w:r>
               <w:rPr>
                 <w:sz w:val="20"/>
               </w:rPr>
               <w:t>Win+N</w:t>
             </w:r>
+            <w:proofErr w:type="spellEnd"/>
           </w:p>
         </w:tc>
         <w:tc>
@@ -891,12 +1079,14 @@
                 <w:sz w:val="20"/>
               </w:rPr>
             </w:pPr>
+            <w:proofErr w:type="spellStart"/>
             <w:r>
               <w:rPr>
                 <w:sz w:val="20"/>
               </w:rPr>
               <w:t>Win+E</w:t>
             </w:r>
+            <w:proofErr w:type="spellEnd"/>
           </w:p>
         </w:tc>
       </w:tr>
@@ -932,11 +1122,19 @@
                 <w:sz w:val="20"/>
               </w:rPr>
             </w:pPr>
-            <w:r>
-              <w:rPr>
-                <w:sz w:val="20"/>
-              </w:rPr>
-              <w:t>Win+,</w:t>
+            <w:proofErr w:type="spellStart"/>
+            <w:r>
+              <w:rPr>
+                <w:sz w:val="20"/>
+              </w:rPr>
+              <w:t>Win</w:t>
+            </w:r>
+            <w:proofErr w:type="spellEnd"/>
+            <w:r>
+              <w:rPr>
+                <w:sz w:val="20"/>
+              </w:rPr>
+              <w:t>+,</w:t>
             </w:r>
           </w:p>
         </w:tc>
@@ -984,12 +1182,14 @@
                 <w:sz w:val="20"/>
               </w:rPr>
             </w:pPr>
+            <w:proofErr w:type="spellStart"/>
             <w:r>
               <w:rPr>
                 <w:sz w:val="20"/>
               </w:rPr>
               <w:t>Win+R</w:t>
             </w:r>
+            <w:proofErr w:type="spellEnd"/>
           </w:p>
         </w:tc>
       </w:tr>
@@ -1039,12 +1239,14 @@
                 <w:sz w:val="20"/>
               </w:rPr>
             </w:pPr>
+            <w:proofErr w:type="spellStart"/>
             <w:r>
               <w:rPr>
                 <w:sz w:val="20"/>
               </w:rPr>
               <w:t>Win+T</w:t>
             </w:r>
+            <w:proofErr w:type="spellEnd"/>
           </w:p>
         </w:tc>
         <w:tc>
@@ -1087,12 +1289,14 @@
                 <w:sz w:val="20"/>
               </w:rPr>
             </w:pPr>
+            <w:proofErr w:type="spellStart"/>
             <w:r>
               <w:rPr>
                 <w:sz w:val="20"/>
               </w:rPr>
               <w:t>Win+G</w:t>
             </w:r>
+            <w:proofErr w:type="spellEnd"/>
           </w:p>
         </w:tc>
       </w:tr>
@@ -1109,12 +1313,14 @@
                 <w:sz w:val="20"/>
               </w:rPr>
             </w:pPr>
+            <w:proofErr w:type="spellStart"/>
             <w:r>
               <w:rPr>
                 <w:sz w:val="20"/>
               </w:rPr>
               <w:t>Systray</w:t>
             </w:r>
+            <w:proofErr w:type="spellEnd"/>
           </w:p>
         </w:tc>
         <w:tc>
@@ -1128,12 +1334,14 @@
                 <w:sz w:val="20"/>
               </w:rPr>
             </w:pPr>
+            <w:proofErr w:type="spellStart"/>
             <w:r>
               <w:rPr>
                 <w:sz w:val="20"/>
               </w:rPr>
               <w:t>Win+B</w:t>
             </w:r>
+            <w:proofErr w:type="spellEnd"/>
           </w:p>
         </w:tc>
         <w:tc>
@@ -1161,8 +1369,16 @@
               <w:rPr>
                 <w:sz w:val="20"/>
               </w:rPr>
-              <w:t>indows Ink</w:t>
-            </w:r>
+              <w:t xml:space="preserve">indows </w:t>
+            </w:r>
+            <w:proofErr w:type="spellStart"/>
+            <w:r>
+              <w:rPr>
+                <w:sz w:val="20"/>
+              </w:rPr>
+              <w:t>Ink</w:t>
+            </w:r>
+            <w:proofErr w:type="spellEnd"/>
           </w:p>
         </w:tc>
         <w:tc>
@@ -1176,12 +1392,14 @@
                 <w:sz w:val="20"/>
               </w:rPr>
             </w:pPr>
+            <w:proofErr w:type="spellStart"/>
             <w:r>
               <w:rPr>
                 <w:sz w:val="20"/>
               </w:rPr>
               <w:t>Win+W</w:t>
             </w:r>
+            <w:proofErr w:type="spellEnd"/>
           </w:p>
         </w:tc>
       </w:tr>
@@ -1225,12 +1443,14 @@
                 <w:sz w:val="20"/>
               </w:rPr>
             </w:pPr>
+            <w:proofErr w:type="spellStart"/>
             <w:r>
               <w:rPr>
                 <w:sz w:val="20"/>
               </w:rPr>
               <w:t>Win+P</w:t>
             </w:r>
+            <w:proofErr w:type="spellEnd"/>
           </w:p>
         </w:tc>
         <w:tc>
@@ -1263,12 +1483,14 @@
                 <w:sz w:val="20"/>
               </w:rPr>
             </w:pPr>
+            <w:proofErr w:type="spellStart"/>
             <w:r>
               <w:rPr>
                 <w:sz w:val="20"/>
               </w:rPr>
               <w:t>Win+Pause</w:t>
             </w:r>
+            <w:proofErr w:type="spellEnd"/>
           </w:p>
         </w:tc>
       </w:tr>
@@ -1312,12 +1534,14 @@
                 <w:sz w:val="20"/>
               </w:rPr>
             </w:pPr>
+            <w:proofErr w:type="spellStart"/>
             <w:r>
               <w:rPr>
                 <w:sz w:val="20"/>
               </w:rPr>
               <w:t>Win+D</w:t>
             </w:r>
+            <w:proofErr w:type="spellEnd"/>
           </w:p>
         </w:tc>
         <w:tc>
@@ -1350,12 +1574,14 @@
                 <w:sz w:val="20"/>
               </w:rPr>
             </w:pPr>
+            <w:proofErr w:type="spellStart"/>
             <w:r>
               <w:rPr>
                 <w:sz w:val="20"/>
               </w:rPr>
               <w:t>Win+U</w:t>
             </w:r>
+            <w:proofErr w:type="spellEnd"/>
           </w:p>
         </w:tc>
       </w:tr>
@@ -1405,12 +1631,14 @@
                 <w:sz w:val="20"/>
               </w:rPr>
             </w:pPr>
+            <w:proofErr w:type="spellStart"/>
             <w:r>
               <w:rPr>
                 <w:sz w:val="20"/>
               </w:rPr>
               <w:t>Win+L</w:t>
             </w:r>
+            <w:proofErr w:type="spellEnd"/>
           </w:p>
         </w:tc>
         <w:tc>
@@ -1443,11 +1671,19 @@
                 <w:sz w:val="20"/>
               </w:rPr>
             </w:pPr>
-            <w:r>
-              <w:rPr>
-                <w:sz w:val="20"/>
-              </w:rPr>
-              <w:t>Win++</w:t>
+            <w:proofErr w:type="spellStart"/>
+            <w:r>
+              <w:rPr>
+                <w:sz w:val="20"/>
+              </w:rPr>
+              <w:t>Win</w:t>
+            </w:r>
+            <w:proofErr w:type="spellEnd"/>
+            <w:r>
+              <w:rPr>
+                <w:sz w:val="20"/>
+              </w:rPr>
+              <w:t>++</w:t>
             </w:r>
           </w:p>
         </w:tc>
@@ -1487,6 +1723,7 @@
               </w:rPr>
               <w:t xml:space="preserve">tmenü: </w:t>
             </w:r>
+            <w:proofErr w:type="spellStart"/>
             <w:r>
               <w:rPr>
                 <w:b/>
@@ -1494,6 +1731,7 @@
               </w:rPr>
               <w:t>Win+X</w:t>
             </w:r>
+            <w:proofErr w:type="spellEnd"/>
             <w:r>
               <w:rPr>
                 <w:b/>
@@ -1563,6 +1801,7 @@
                 <w:lang w:val="en-US"/>
               </w:rPr>
             </w:pPr>
+            <w:proofErr w:type="spellStart"/>
             <w:r>
               <w:rPr>
                 <w:sz w:val="20"/>
@@ -1586,6 +1825,7 @@
               </w:rPr>
               <w:t>erkverbindungen</w:t>
             </w:r>
+            <w:proofErr w:type="spellEnd"/>
           </w:p>
         </w:tc>
         <w:tc>
@@ -1668,6 +1908,7 @@
                 <w:lang w:val="en-US"/>
               </w:rPr>
             </w:pPr>
+            <w:proofErr w:type="spellStart"/>
             <w:r>
               <w:rPr>
                 <w:sz w:val="20"/>
@@ -1694,6 +1935,7 @@
               </w:rPr>
               <w:t>ngabeaufforderung</w:t>
             </w:r>
+            <w:proofErr w:type="spellEnd"/>
           </w:p>
         </w:tc>
         <w:tc>
@@ -1787,13 +2029,23 @@
                 <w:lang w:val="en-US"/>
               </w:rPr>
             </w:pPr>
+            <w:proofErr w:type="spellStart"/>
             <w:r>
               <w:rPr>
                 <w:sz w:val="20"/>
                 <w:szCs w:val="20"/>
                 <w:lang w:val="en-US"/>
               </w:rPr>
-              <w:t>Eingabeauff. (</w:t>
+              <w:t>Eingabeauff</w:t>
+            </w:r>
+            <w:proofErr w:type="spellEnd"/>
+            <w:r>
+              <w:rPr>
+                <w:sz w:val="20"/>
+                <w:szCs w:val="20"/>
+                <w:lang w:val="en-US"/>
+              </w:rPr>
+              <w:t>. (</w:t>
             </w:r>
             <w:r>
               <w:rPr>
@@ -1899,6 +2151,7 @@
                 <w:lang w:val="en-US"/>
               </w:rPr>
             </w:pPr>
+            <w:proofErr w:type="spellStart"/>
             <w:r>
               <w:rPr>
                 <w:sz w:val="20"/>
@@ -1925,6 +2178,7 @@
               </w:rPr>
               <w:t>erwaltung</w:t>
             </w:r>
+            <w:proofErr w:type="spellEnd"/>
           </w:p>
         </w:tc>
         <w:tc>
@@ -2018,6 +2272,7 @@
                 <w:lang w:val="en-US"/>
               </w:rPr>
             </w:pPr>
+            <w:proofErr w:type="spellStart"/>
             <w:r>
               <w:rPr>
                 <w:b/>
@@ -2036,6 +2291,7 @@
               </w:rPr>
               <w:t>omputerverwaltung</w:t>
             </w:r>
+            <w:proofErr w:type="spellEnd"/>
           </w:p>
         </w:tc>
         <w:tc>
@@ -2122,6 +2378,7 @@
                 <w:lang w:val="en-US"/>
               </w:rPr>
             </w:pPr>
+            <w:proofErr w:type="spellStart"/>
             <w:r>
               <w:rPr>
                 <w:sz w:val="20"/>
@@ -2148,6 +2405,7 @@
               </w:rPr>
               <w:t>erung</w:t>
             </w:r>
+            <w:proofErr w:type="spellEnd"/>
           </w:p>
         </w:tc>
         <w:tc>
@@ -2190,7 +2448,23 @@
                 <w:b/>
                 <w:color w:val="FFFFFF" w:themeColor="background1"/>
               </w:rPr>
-              <w:t>Eingabeaufforderung (cmd)</w:t>
+              <w:t>Eingabeaufforderung (</w:t>
+            </w:r>
+            <w:proofErr w:type="spellStart"/>
+            <w:r>
+              <w:rPr>
+                <w:b/>
+                <w:color w:val="FFFFFF" w:themeColor="background1"/>
+              </w:rPr>
+              <w:t>cmd</w:t>
+            </w:r>
+            <w:proofErr w:type="spellEnd"/>
+            <w:r>
+              <w:rPr>
+                <w:b/>
+                <w:color w:val="FFFFFF" w:themeColor="background1"/>
+              </w:rPr>
+              <w:t>)</w:t>
             </w:r>
           </w:p>
         </w:tc>
@@ -2234,12 +2508,14 @@
                 <w:sz w:val="20"/>
               </w:rPr>
             </w:pPr>
+            <w:proofErr w:type="spellStart"/>
             <w:r>
               <w:rPr>
                 <w:sz w:val="20"/>
               </w:rPr>
               <w:t>Strg+M</w:t>
             </w:r>
+            <w:proofErr w:type="spellEnd"/>
           </w:p>
         </w:tc>
       </w:tr>
@@ -2274,12 +2550,14 @@
                 <w:sz w:val="20"/>
               </w:rPr>
             </w:pPr>
+            <w:proofErr w:type="spellStart"/>
             <w:r>
               <w:rPr>
                 <w:sz w:val="20"/>
               </w:rPr>
               <w:t>Esc</w:t>
             </w:r>
+            <w:proofErr w:type="spellEnd"/>
           </w:p>
         </w:tc>
       </w:tr>
@@ -2314,12 +2592,14 @@
                 <w:sz w:val="20"/>
               </w:rPr>
             </w:pPr>
+            <w:proofErr w:type="spellStart"/>
             <w:r>
               <w:rPr>
                 <w:sz w:val="20"/>
               </w:rPr>
               <w:t>Shift+Pfeil</w:t>
             </w:r>
+            <w:proofErr w:type="spellEnd"/>
           </w:p>
         </w:tc>
       </w:tr>
@@ -2354,11 +2634,19 @@
                 <w:sz w:val="20"/>
               </w:rPr>
             </w:pPr>
-            <w:r>
-              <w:rPr>
-                <w:sz w:val="20"/>
-              </w:rPr>
-              <w:t>Shift+Alt+</w:t>
+            <w:proofErr w:type="spellStart"/>
+            <w:r>
+              <w:rPr>
+                <w:sz w:val="20"/>
+              </w:rPr>
+              <w:t>Shift+Alt</w:t>
+            </w:r>
+            <w:proofErr w:type="spellEnd"/>
+            <w:r>
+              <w:rPr>
+                <w:sz w:val="20"/>
+              </w:rPr>
+              <w:t>+</w:t>
             </w:r>
             <w:r>
               <w:rPr>
@@ -2382,8 +2670,16 @@
               <w:rPr>
                 <w:sz w:val="20"/>
               </w:rPr>
-              <w:t xml:space="preserve"> / Alt+Maus</w:t>
-            </w:r>
+              <w:t xml:space="preserve"> / </w:t>
+            </w:r>
+            <w:proofErr w:type="spellStart"/>
+            <w:r>
+              <w:rPr>
+                <w:sz w:val="20"/>
+              </w:rPr>
+              <w:t>Alt+Maus</w:t>
+            </w:r>
+            <w:proofErr w:type="spellEnd"/>
           </w:p>
         </w:tc>
       </w:tr>
@@ -2418,11 +2714,19 @@
                 <w:sz w:val="20"/>
               </w:rPr>
             </w:pPr>
-            <w:r>
-              <w:rPr>
-                <w:sz w:val="20"/>
-              </w:rPr>
-              <w:t>Strg+A / C / V</w:t>
+            <w:proofErr w:type="spellStart"/>
+            <w:r>
+              <w:rPr>
+                <w:sz w:val="20"/>
+              </w:rPr>
+              <w:t>Strg+A</w:t>
+            </w:r>
+            <w:proofErr w:type="spellEnd"/>
+            <w:r>
+              <w:rPr>
+                <w:sz w:val="20"/>
+              </w:rPr>
+              <w:t xml:space="preserve"> / C / V</w:t>
             </w:r>
           </w:p>
         </w:tc>
@@ -2458,12 +2762,14 @@
                 <w:sz w:val="20"/>
               </w:rPr>
             </w:pPr>
+            <w:proofErr w:type="spellStart"/>
             <w:r>
               <w:rPr>
                 <w:sz w:val="20"/>
               </w:rPr>
               <w:t>Strg+F</w:t>
             </w:r>
+            <w:proofErr w:type="spellEnd"/>
           </w:p>
         </w:tc>
       </w:tr>
@@ -2549,12 +2855,14 @@
                 <w:sz w:val="20"/>
               </w:rPr>
             </w:pPr>
+            <w:proofErr w:type="spellStart"/>
             <w:r>
               <w:rPr>
                 <w:sz w:val="20"/>
               </w:rPr>
               <w:t>History</w:t>
             </w:r>
+            <w:proofErr w:type="spellEnd"/>
           </w:p>
         </w:tc>
         <w:tc>
@@ -2613,11 +2921,41 @@
                 <w:sz w:val="20"/>
               </w:rPr>
             </w:pPr>
-            <w:r>
-              <w:rPr>
-                <w:sz w:val="20"/>
-              </w:rPr>
-              <w:t>Extragr./große/mittelgr./kleine Symbole/Liste/Details/Kacheln/Inhalt</w:t>
+            <w:proofErr w:type="spellStart"/>
+            <w:proofErr w:type="gramStart"/>
+            <w:r>
+              <w:rPr>
+                <w:sz w:val="20"/>
+              </w:rPr>
+              <w:t>Extragr</w:t>
+            </w:r>
+            <w:proofErr w:type="spellEnd"/>
+            <w:r>
+              <w:rPr>
+                <w:sz w:val="20"/>
+              </w:rPr>
+              <w:t>./</w:t>
+            </w:r>
+            <w:proofErr w:type="gramEnd"/>
+            <w:r>
+              <w:rPr>
+                <w:sz w:val="20"/>
+              </w:rPr>
+              <w:t>große/</w:t>
+            </w:r>
+            <w:proofErr w:type="spellStart"/>
+            <w:r>
+              <w:rPr>
+                <w:sz w:val="20"/>
+              </w:rPr>
+              <w:t>mittelgr</w:t>
+            </w:r>
+            <w:proofErr w:type="spellEnd"/>
+            <w:r>
+              <w:rPr>
+                <w:sz w:val="20"/>
+              </w:rPr>
+              <w:t>./kleine Symbole/Liste/Details/Kacheln/Inhalt</w:t>
             </w:r>
           </w:p>
         </w:tc>
@@ -2631,11 +2969,33 @@
                 <w:sz w:val="20"/>
               </w:rPr>
             </w:pPr>
-            <w:r>
-              <w:rPr>
-                <w:sz w:val="20"/>
-              </w:rPr>
-              <w:t>Strg+Shift+#[1-8]</w:t>
+            <w:proofErr w:type="spellStart"/>
+            <w:r>
+              <w:rPr>
+                <w:sz w:val="20"/>
+              </w:rPr>
+              <w:t>Strg+Shift</w:t>
+            </w:r>
+            <w:proofErr w:type="spellEnd"/>
+            <w:r>
+              <w:rPr>
+                <w:sz w:val="20"/>
+              </w:rPr>
+              <w:t>+</w:t>
+            </w:r>
+            <w:proofErr w:type="gramStart"/>
+            <w:r>
+              <w:rPr>
+                <w:sz w:val="20"/>
+              </w:rPr>
+              <w:t>#[</w:t>
+            </w:r>
+            <w:proofErr w:type="gramEnd"/>
+            <w:r>
+              <w:rPr>
+                <w:sz w:val="20"/>
+              </w:rPr>
+              <w:t>1-8]</w:t>
             </w:r>
           </w:p>
         </w:tc>
@@ -2693,11 +3053,19 @@
                 <w:sz w:val="20"/>
               </w:rPr>
             </w:pPr>
-            <w:r>
-              <w:rPr>
-                <w:sz w:val="20"/>
-              </w:rPr>
-              <w:t>Alt+A, L</w:t>
+            <w:proofErr w:type="spellStart"/>
+            <w:r>
+              <w:rPr>
+                <w:sz w:val="20"/>
+              </w:rPr>
+              <w:t>Alt+A</w:t>
+            </w:r>
+            <w:proofErr w:type="spellEnd"/>
+            <w:r>
+              <w:rPr>
+                <w:sz w:val="20"/>
+              </w:rPr>
+              <w:t>, L</w:t>
             </w:r>
           </w:p>
         </w:tc>
@@ -2783,8 +3151,16 @@
               <w:rPr>
                 <w:sz w:val="20"/>
               </w:rPr>
-              <w:t>Alt+1 / Alt+Return</w:t>
-            </w:r>
+              <w:t xml:space="preserve">Alt+1 / </w:t>
+            </w:r>
+            <w:proofErr w:type="spellStart"/>
+            <w:r>
+              <w:rPr>
+                <w:sz w:val="20"/>
+              </w:rPr>
+              <w:t>Alt+Return</w:t>
+            </w:r>
+            <w:proofErr w:type="spellEnd"/>
           </w:p>
         </w:tc>
       </w:tr>
@@ -2823,8 +3199,16 @@
               <w:rPr>
                 <w:sz w:val="20"/>
               </w:rPr>
-              <w:t>Alt+2 / Strg+Shift+N</w:t>
-            </w:r>
+              <w:t xml:space="preserve">Alt+2 / </w:t>
+            </w:r>
+            <w:proofErr w:type="spellStart"/>
+            <w:r>
+              <w:rPr>
+                <w:sz w:val="20"/>
+              </w:rPr>
+              <w:t>Strg+Shift+N</w:t>
+            </w:r>
+            <w:proofErr w:type="spellEnd"/>
           </w:p>
         </w:tc>
       </w:tr>
@@ -2859,18 +3243,28 @@
                 <w:sz w:val="20"/>
               </w:rPr>
             </w:pPr>
+            <w:proofErr w:type="spellStart"/>
             <w:r>
               <w:rPr>
                 <w:sz w:val="20"/>
               </w:rPr>
               <w:t>Strg+L</w:t>
             </w:r>
-            <w:r>
-              <w:rPr>
-                <w:sz w:val="20"/>
-              </w:rPr>
-              <w:t xml:space="preserve"> / Alt+E</w:t>
-            </w:r>
+            <w:proofErr w:type="spellEnd"/>
+            <w:r>
+              <w:rPr>
+                <w:sz w:val="20"/>
+              </w:rPr>
+              <w:t xml:space="preserve"> / </w:t>
+            </w:r>
+            <w:proofErr w:type="spellStart"/>
+            <w:r>
+              <w:rPr>
+                <w:sz w:val="20"/>
+              </w:rPr>
+              <w:t>Alt+E</w:t>
+            </w:r>
+            <w:proofErr w:type="spellEnd"/>
           </w:p>
         </w:tc>
       </w:tr>
@@ -2911,11 +3305,19 @@
                 <w:sz w:val="20"/>
               </w:rPr>
             </w:pPr>
-            <w:r>
-              <w:rPr>
-                <w:sz w:val="20"/>
-              </w:rPr>
-              <w:t>Alt+D,</w:t>
+            <w:proofErr w:type="spellStart"/>
+            <w:r>
+              <w:rPr>
+                <w:sz w:val="20"/>
+              </w:rPr>
+              <w:t>Alt+D</w:t>
+            </w:r>
+            <w:proofErr w:type="spellEnd"/>
+            <w:r>
+              <w:rPr>
+                <w:sz w:val="20"/>
+              </w:rPr>
+              <w:t>,</w:t>
             </w:r>
             <w:r>
               <w:rPr>
@@ -2933,8 +3335,23 @@
               <w:rPr>
                 <w:sz w:val="20"/>
               </w:rPr>
-              <w:t xml:space="preserve"> / Strg+L, </w:t>
-            </w:r>
+              <w:t xml:space="preserve"> / </w:t>
+            </w:r>
+            <w:proofErr w:type="spellStart"/>
+            <w:r>
+              <w:rPr>
+                <w:sz w:val="20"/>
+              </w:rPr>
+              <w:t>Strg+L</w:t>
+            </w:r>
+            <w:proofErr w:type="spellEnd"/>
+            <w:r>
+              <w:rPr>
+                <w:sz w:val="20"/>
+              </w:rPr>
+              <w:t xml:space="preserve">, </w:t>
+            </w:r>
+            <w:proofErr w:type="spellStart"/>
             <w:r>
               <w:rPr>
                 <w:rFonts w:ascii="Courier New" w:hAnsi="Courier New" w:cs="Courier New"/>
@@ -2942,12 +3359,21 @@
               </w:rPr>
               <w:t>cmd</w:t>
             </w:r>
-            <w:r>
-              <w:rPr>
-                <w:sz w:val="20"/>
-              </w:rPr>
-              <w:t>, return</w:t>
-            </w:r>
+            <w:proofErr w:type="spellEnd"/>
+            <w:r>
+              <w:rPr>
+                <w:sz w:val="20"/>
+              </w:rPr>
+              <w:t xml:space="preserve">, </w:t>
+            </w:r>
+            <w:proofErr w:type="spellStart"/>
+            <w:r>
+              <w:rPr>
+                <w:sz w:val="20"/>
+              </w:rPr>
+              <w:t>return</w:t>
+            </w:r>
+            <w:proofErr w:type="spellEnd"/>
           </w:p>
         </w:tc>
       </w:tr>
@@ -2963,11 +3389,19 @@
                 <w:sz w:val="20"/>
               </w:rPr>
             </w:pPr>
-            <w:r>
-              <w:rPr>
-                <w:sz w:val="20"/>
-              </w:rPr>
-              <w:t>Powershell hier</w:t>
+            <w:proofErr w:type="spellStart"/>
+            <w:r>
+              <w:rPr>
+                <w:sz w:val="20"/>
+              </w:rPr>
+              <w:t>Powershell</w:t>
+            </w:r>
+            <w:proofErr w:type="spellEnd"/>
+            <w:r>
+              <w:rPr>
+                <w:sz w:val="20"/>
+              </w:rPr>
+              <w:t xml:space="preserve"> hier</w:t>
             </w:r>
           </w:p>
         </w:tc>
@@ -2983,12 +3417,29 @@
                 <w:lang w:val="en-US"/>
               </w:rPr>
             </w:pPr>
-            <w:r>
-              <w:rPr>
-                <w:sz w:val="20"/>
-                <w:lang w:val="en-US"/>
-              </w:rPr>
-              <w:t>Alt+D, P / Str</w:t>
+            <w:proofErr w:type="spellStart"/>
+            <w:r>
+              <w:rPr>
+                <w:sz w:val="20"/>
+                <w:lang w:val="en-US"/>
+              </w:rPr>
+              <w:t>Alt+D</w:t>
+            </w:r>
+            <w:proofErr w:type="spellEnd"/>
+            <w:r>
+              <w:rPr>
+                <w:sz w:val="20"/>
+                <w:lang w:val="en-US"/>
+              </w:rPr>
+              <w:t xml:space="preserve">, P / </w:t>
+            </w:r>
+            <w:proofErr w:type="spellStart"/>
+            <w:r>
+              <w:rPr>
+                <w:sz w:val="20"/>
+                <w:lang w:val="en-US"/>
+              </w:rPr>
+              <w:t>Str</w:t>
             </w:r>
             <w:r>
               <w:rPr>
@@ -3002,8 +3453,17 @@
                 <w:sz w:val="20"/>
                 <w:lang w:val="en-US"/>
               </w:rPr>
-              <w:t xml:space="preserve">+L, </w:t>
-            </w:r>
+              <w:t>+L</w:t>
+            </w:r>
+            <w:proofErr w:type="spellEnd"/>
+            <w:r>
+              <w:rPr>
+                <w:sz w:val="20"/>
+                <w:lang w:val="en-US"/>
+              </w:rPr>
+              <w:t xml:space="preserve">, </w:t>
+            </w:r>
+            <w:proofErr w:type="spellStart"/>
             <w:r>
               <w:rPr>
                 <w:rFonts w:ascii="Courier New" w:hAnsi="Courier New" w:cs="Courier New"/>
@@ -3012,6 +3472,7 @@
               </w:rPr>
               <w:t>powershell</w:t>
             </w:r>
+            <w:proofErr w:type="spellEnd"/>
             <w:r>
               <w:rPr>
                 <w:sz w:val="20"/>
@@ -3117,12 +3578,21 @@
                 <w:lang w:val="en-US"/>
               </w:rPr>
             </w:pPr>
-            <w:r>
-              <w:rPr>
-                <w:sz w:val="20"/>
-                <w:lang w:val="en-US"/>
-              </w:rPr>
-              <w:t>Win+Shift+S (</w:t>
+            <w:proofErr w:type="spellStart"/>
+            <w:r>
+              <w:rPr>
+                <w:sz w:val="20"/>
+                <w:lang w:val="en-US"/>
+              </w:rPr>
+              <w:t>Win+Shift+S</w:t>
+            </w:r>
+            <w:proofErr w:type="spellEnd"/>
+            <w:r>
+              <w:rPr>
+                <w:sz w:val="20"/>
+                <w:lang w:val="en-US"/>
+              </w:rPr>
+              <w:t xml:space="preserve"> (</w:t>
             </w:r>
             <w:r>
               <w:rPr>
@@ -3214,12 +3684,14 @@
                 <w:sz w:val="20"/>
               </w:rPr>
             </w:pPr>
+            <w:proofErr w:type="spellStart"/>
             <w:r>
               <w:rPr>
                 <w:sz w:val="20"/>
               </w:rPr>
               <w:t>Alt+Druck</w:t>
             </w:r>
+            <w:proofErr w:type="spellEnd"/>
           </w:p>
         </w:tc>
       </w:tr>
@@ -3278,11 +3750,33 @@
                 <w:sz w:val="20"/>
               </w:rPr>
             </w:pPr>
-            <w:r>
-              <w:rPr>
-                <w:sz w:val="20"/>
-              </w:rPr>
-              <w:t>Win+#[1-0] / Klick</w:t>
+            <w:proofErr w:type="spellStart"/>
+            <w:r>
+              <w:rPr>
+                <w:sz w:val="20"/>
+              </w:rPr>
+              <w:t>Win</w:t>
+            </w:r>
+            <w:proofErr w:type="spellEnd"/>
+            <w:r>
+              <w:rPr>
+                <w:sz w:val="20"/>
+              </w:rPr>
+              <w:t>+</w:t>
+            </w:r>
+            <w:proofErr w:type="gramStart"/>
+            <w:r>
+              <w:rPr>
+                <w:sz w:val="20"/>
+              </w:rPr>
+              <w:t>#[</w:t>
+            </w:r>
+            <w:proofErr w:type="gramEnd"/>
+            <w:r>
+              <w:rPr>
+                <w:sz w:val="20"/>
+              </w:rPr>
+              <w:t>1-0] / Klick</w:t>
             </w:r>
           </w:p>
         </w:tc>
@@ -3314,12 +3808,42 @@
                 <w:sz w:val="20"/>
               </w:rPr>
             </w:pPr>
-            <w:r>
-              <w:rPr>
-                <w:sz w:val="20"/>
-              </w:rPr>
-              <w:t>Strg+Shift+Win+#[1-0] / Strg+Shift+Klick</w:t>
-            </w:r>
+            <w:proofErr w:type="spellStart"/>
+            <w:r>
+              <w:rPr>
+                <w:sz w:val="20"/>
+              </w:rPr>
+              <w:t>Strg+Shift+Win</w:t>
+            </w:r>
+            <w:proofErr w:type="spellEnd"/>
+            <w:r>
+              <w:rPr>
+                <w:sz w:val="20"/>
+              </w:rPr>
+              <w:t>+</w:t>
+            </w:r>
+            <w:proofErr w:type="gramStart"/>
+            <w:r>
+              <w:rPr>
+                <w:sz w:val="20"/>
+              </w:rPr>
+              <w:t>#[</w:t>
+            </w:r>
+            <w:proofErr w:type="gramEnd"/>
+            <w:r>
+              <w:rPr>
+                <w:sz w:val="20"/>
+              </w:rPr>
+              <w:t xml:space="preserve">1-0] / </w:t>
+            </w:r>
+            <w:proofErr w:type="spellStart"/>
+            <w:r>
+              <w:rPr>
+                <w:sz w:val="20"/>
+              </w:rPr>
+              <w:t>Strg+Shift+Klick</w:t>
+            </w:r>
+            <w:proofErr w:type="spellEnd"/>
           </w:p>
         </w:tc>
       </w:tr>
@@ -3353,12 +3877,42 @@
                 <w:sz w:val="20"/>
               </w:rPr>
             </w:pPr>
-            <w:r>
-              <w:rPr>
-                <w:sz w:val="20"/>
-              </w:rPr>
-              <w:t>Shift+Win+#[1-0] / Shift+Klick</w:t>
-            </w:r>
+            <w:proofErr w:type="spellStart"/>
+            <w:r>
+              <w:rPr>
+                <w:sz w:val="20"/>
+              </w:rPr>
+              <w:t>Shift+Win</w:t>
+            </w:r>
+            <w:proofErr w:type="spellEnd"/>
+            <w:r>
+              <w:rPr>
+                <w:sz w:val="20"/>
+              </w:rPr>
+              <w:t>+</w:t>
+            </w:r>
+            <w:proofErr w:type="gramStart"/>
+            <w:r>
+              <w:rPr>
+                <w:sz w:val="20"/>
+              </w:rPr>
+              <w:t>#[</w:t>
+            </w:r>
+            <w:proofErr w:type="gramEnd"/>
+            <w:r>
+              <w:rPr>
+                <w:sz w:val="20"/>
+              </w:rPr>
+              <w:t xml:space="preserve">1-0] / </w:t>
+            </w:r>
+            <w:proofErr w:type="spellStart"/>
+            <w:r>
+              <w:rPr>
+                <w:sz w:val="20"/>
+              </w:rPr>
+              <w:t>Shift+Klick</w:t>
+            </w:r>
+            <w:proofErr w:type="spellEnd"/>
           </w:p>
         </w:tc>
         <w:tc>
@@ -3371,11 +3925,19 @@
                 <w:sz w:val="20"/>
               </w:rPr>
             </w:pPr>
-            <w:r>
-              <w:rPr>
-                <w:sz w:val="20"/>
-              </w:rPr>
-              <w:t>Jumplist anzeigen</w:t>
+            <w:proofErr w:type="spellStart"/>
+            <w:r>
+              <w:rPr>
+                <w:sz w:val="20"/>
+              </w:rPr>
+              <w:t>Jumplist</w:t>
+            </w:r>
+            <w:proofErr w:type="spellEnd"/>
+            <w:r>
+              <w:rPr>
+                <w:sz w:val="20"/>
+              </w:rPr>
+              <w:t xml:space="preserve"> anzeigen</w:t>
             </w:r>
           </w:p>
         </w:tc>
@@ -3389,11 +3951,33 @@
                 <w:sz w:val="20"/>
               </w:rPr>
             </w:pPr>
-            <w:r>
-              <w:rPr>
-                <w:sz w:val="20"/>
-              </w:rPr>
-              <w:t>Alt+Win+#[1-0] / Rechtsklick</w:t>
+            <w:proofErr w:type="spellStart"/>
+            <w:r>
+              <w:rPr>
+                <w:sz w:val="20"/>
+              </w:rPr>
+              <w:t>Alt+Win</w:t>
+            </w:r>
+            <w:proofErr w:type="spellEnd"/>
+            <w:r>
+              <w:rPr>
+                <w:sz w:val="20"/>
+              </w:rPr>
+              <w:t>+</w:t>
+            </w:r>
+            <w:proofErr w:type="gramStart"/>
+            <w:r>
+              <w:rPr>
+                <w:sz w:val="20"/>
+              </w:rPr>
+              <w:t>#[</w:t>
+            </w:r>
+            <w:proofErr w:type="gramEnd"/>
+            <w:r>
+              <w:rPr>
+                <w:sz w:val="20"/>
+              </w:rPr>
+              <w:t>1-0] / Rechtsklick</w:t>
             </w:r>
           </w:p>
         </w:tc>
@@ -3512,11 +4096,19 @@
                 <w:sz w:val="20"/>
               </w:rPr>
             </w:pPr>
-            <w:r>
-              <w:rPr>
-                <w:sz w:val="20"/>
-              </w:rPr>
-              <w:t>Strg+Alt+V, Doppelklick auf "Unformatierter Text"</w:t>
+            <w:proofErr w:type="spellStart"/>
+            <w:r>
+              <w:rPr>
+                <w:sz w:val="20"/>
+              </w:rPr>
+              <w:t>Strg+Alt+V</w:t>
+            </w:r>
+            <w:proofErr w:type="spellEnd"/>
+            <w:r>
+              <w:rPr>
+                <w:sz w:val="20"/>
+              </w:rPr>
+              <w:t>, Doppelklick auf "Unformatierter Text"</w:t>
             </w:r>
           </w:p>
         </w:tc>
@@ -3556,6 +4148,7 @@
                 <w:sz w:val="20"/>
               </w:rPr>
             </w:pPr>
+            <w:proofErr w:type="spellStart"/>
             <w:r>
               <w:rPr>
                 <w:sz w:val="20"/>
@@ -3568,6 +4161,7 @@
               </w:rPr>
               <w:t>Bild</w:t>
             </w:r>
+            <w:proofErr w:type="spellEnd"/>
             <w:r>
               <w:rPr>
                 <w:sz w:val="20"/>
@@ -3678,11 +4272,19 @@
                 <w:szCs w:val="24"/>
               </w:rPr>
             </w:pPr>
-            <w:r>
-              <w:rPr>
-                <w:sz w:val="20"/>
-              </w:rPr>
-              <w:t>Alt+Shift+</w:t>
+            <w:proofErr w:type="spellStart"/>
+            <w:r>
+              <w:rPr>
+                <w:sz w:val="20"/>
+              </w:rPr>
+              <w:t>Alt+Shift</w:t>
+            </w:r>
+            <w:proofErr w:type="spellEnd"/>
+            <w:r>
+              <w:rPr>
+                <w:sz w:val="20"/>
+              </w:rPr>
+              <w:t>+</w:t>
             </w:r>
             <w:r>
               <w:rPr>
@@ -3726,11 +4328,19 @@
                 <w:szCs w:val="24"/>
               </w:rPr>
             </w:pPr>
-            <w:r>
-              <w:rPr>
-                <w:sz w:val="20"/>
-              </w:rPr>
-              <w:t>Alt+Shift+</w:t>
+            <w:proofErr w:type="spellStart"/>
+            <w:r>
+              <w:rPr>
+                <w:sz w:val="20"/>
+              </w:rPr>
+              <w:t>Alt+Shift</w:t>
+            </w:r>
+            <w:proofErr w:type="spellEnd"/>
+            <w:r>
+              <w:rPr>
+                <w:sz w:val="20"/>
+              </w:rPr>
+              <w:t>+</w:t>
             </w:r>
             <w:r>
               <w:rPr>
@@ -3774,11 +4384,19 @@
                 <w:szCs w:val="24"/>
               </w:rPr>
             </w:pPr>
-            <w:r>
-              <w:rPr>
-                <w:sz w:val="20"/>
-              </w:rPr>
-              <w:t>Alt+Shift+</w:t>
+            <w:proofErr w:type="spellStart"/>
+            <w:r>
+              <w:rPr>
+                <w:sz w:val="20"/>
+              </w:rPr>
+              <w:t>Alt+Shift</w:t>
+            </w:r>
+            <w:proofErr w:type="spellEnd"/>
+            <w:r>
+              <w:rPr>
+                <w:sz w:val="20"/>
+              </w:rPr>
+              <w:t>+</w:t>
             </w:r>
             <w:r>
               <w:rPr>
@@ -3820,11 +4438,19 @@
                 <w:sz w:val="20"/>
               </w:rPr>
             </w:pPr>
-            <w:r>
-              <w:rPr>
-                <w:sz w:val="20"/>
-              </w:rPr>
-              <w:t>Strg+Alt+NumPad+</w:t>
+            <w:proofErr w:type="spellStart"/>
+            <w:r>
+              <w:rPr>
+                <w:sz w:val="20"/>
+              </w:rPr>
+              <w:t>Strg+Alt+NumPad</w:t>
+            </w:r>
+            <w:proofErr w:type="spellEnd"/>
+            <w:r>
+              <w:rPr>
+                <w:sz w:val="20"/>
+              </w:rPr>
+              <w:t>+</w:t>
             </w:r>
             <w:r>
               <w:rPr>
@@ -3888,11 +4514,19 @@
                 <w:sz w:val="20"/>
               </w:rPr>
             </w:pPr>
-            <w:r>
-              <w:rPr>
-                <w:sz w:val="20"/>
-              </w:rPr>
-              <w:t>Strg+Alt+V, Doppelklick auf "Werte"</w:t>
+            <w:proofErr w:type="spellStart"/>
+            <w:r>
+              <w:rPr>
+                <w:sz w:val="20"/>
+              </w:rPr>
+              <w:t>Strg+Alt+V</w:t>
+            </w:r>
+            <w:proofErr w:type="spellEnd"/>
+            <w:r>
+              <w:rPr>
+                <w:sz w:val="20"/>
+              </w:rPr>
+              <w:t>, Doppelklick auf "Werte"</w:t>
             </w:r>
           </w:p>
         </w:tc>
@@ -3929,11 +4563,19 @@
                 <w:sz w:val="20"/>
               </w:rPr>
             </w:pPr>
-            <w:r>
-              <w:rPr>
-                <w:sz w:val="20"/>
-              </w:rPr>
-              <w:t>Strg+Alt+V, W, Enter</w:t>
+            <w:proofErr w:type="spellStart"/>
+            <w:r>
+              <w:rPr>
+                <w:sz w:val="20"/>
+              </w:rPr>
+              <w:t>Strg+Alt+V</w:t>
+            </w:r>
+            <w:proofErr w:type="spellEnd"/>
+            <w:r>
+              <w:rPr>
+                <w:sz w:val="20"/>
+              </w:rPr>
+              <w:t>, W, Enter</w:t>
             </w:r>
           </w:p>
         </w:tc>
@@ -3967,11 +4609,19 @@
                 <w:sz w:val="20"/>
               </w:rPr>
             </w:pPr>
-            <w:r>
-              <w:rPr>
-                <w:sz w:val="20"/>
-              </w:rPr>
-              <w:t>Alt+R, V, W</w:t>
+            <w:proofErr w:type="spellStart"/>
+            <w:r>
+              <w:rPr>
+                <w:sz w:val="20"/>
+              </w:rPr>
+              <w:t>Alt+R</w:t>
+            </w:r>
+            <w:proofErr w:type="spellEnd"/>
+            <w:r>
+              <w:rPr>
+                <w:sz w:val="20"/>
+              </w:rPr>
+              <w:t>, V, W</w:t>
             </w:r>
           </w:p>
         </w:tc>
@@ -4005,6 +4655,7 @@
                 <w:sz w:val="20"/>
               </w:rPr>
             </w:pPr>
+            <w:proofErr w:type="spellStart"/>
             <w:r>
               <w:rPr>
                 <w:sz w:val="20"/>
@@ -4017,6 +4668,7 @@
               </w:rPr>
               <w:t>+Tab</w:t>
             </w:r>
+            <w:proofErr w:type="spellEnd"/>
           </w:p>
         </w:tc>
       </w:tr>
@@ -4087,6 +4739,7 @@
                 <w:sz w:val="20"/>
               </w:rPr>
             </w:pPr>
+            <w:proofErr w:type="spellStart"/>
             <w:r>
               <w:rPr>
                 <w:sz w:val="20"/>
@@ -4097,7 +4750,14 @@
               <w:rPr>
                 <w:sz w:val="20"/>
               </w:rPr>
-              <w:t>NumPad+/-</w:t>
+              <w:t>NumPad</w:t>
+            </w:r>
+            <w:proofErr w:type="spellEnd"/>
+            <w:r>
+              <w:rPr>
+                <w:sz w:val="20"/>
+              </w:rPr>
+              <w:t>+/-</w:t>
             </w:r>
           </w:p>
         </w:tc>
@@ -4113,9 +4773,11 @@
         <w:pStyle w:val="berschrift1"/>
         <w:spacing w:before="0"/>
       </w:pPr>
+      <w:proofErr w:type="spellStart"/>
       <w:r>
         <w:t>Keepass</w:t>
       </w:r>
+      <w:proofErr w:type="spellEnd"/>
     </w:p>
     <w:tbl>
       <w:tblPr>
@@ -4146,8 +4808,17 @@
                 <w:b/>
                 <w:color w:val="FFFFFF" w:themeColor="background1"/>
               </w:rPr>
-              <w:t>System wide</w:t>
-            </w:r>
+              <w:t xml:space="preserve">System </w:t>
+            </w:r>
+            <w:proofErr w:type="spellStart"/>
+            <w:r>
+              <w:rPr>
+                <w:b/>
+                <w:color w:val="FFFFFF" w:themeColor="background1"/>
+              </w:rPr>
+              <w:t>wide</w:t>
+            </w:r>
+            <w:proofErr w:type="spellEnd"/>
           </w:p>
         </w:tc>
       </w:tr>
@@ -4182,6 +4853,7 @@
                 <w:sz w:val="20"/>
               </w:rPr>
             </w:pPr>
+            <w:proofErr w:type="spellStart"/>
             <w:r>
               <w:rPr>
                 <w:sz w:val="20"/>
@@ -4192,14 +4864,43 @@
               <w:rPr>
                 <w:sz w:val="20"/>
               </w:rPr>
-              <w:t xml:space="preserve">+Alt+K </w:t>
-            </w:r>
-            <w:r>
-              <w:rPr>
-                <w:sz w:val="20"/>
-              </w:rPr>
-              <w:t xml:space="preserve"> / Ctrl+Alt</w:t>
-            </w:r>
+              <w:t>+Alt+</w:t>
+            </w:r>
+            <w:proofErr w:type="gramStart"/>
+            <w:r>
+              <w:rPr>
+                <w:sz w:val="20"/>
+              </w:rPr>
+              <w:t>K</w:t>
+            </w:r>
+            <w:proofErr w:type="spellEnd"/>
+            <w:r>
+              <w:rPr>
+                <w:sz w:val="20"/>
+              </w:rPr>
+              <w:t xml:space="preserve"> </w:t>
+            </w:r>
+            <w:r>
+              <w:rPr>
+                <w:sz w:val="20"/>
+              </w:rPr>
+              <w:t xml:space="preserve"> /</w:t>
+            </w:r>
+            <w:proofErr w:type="gramEnd"/>
+            <w:r>
+              <w:rPr>
+                <w:sz w:val="20"/>
+              </w:rPr>
+              <w:t xml:space="preserve"> </w:t>
+            </w:r>
+            <w:proofErr w:type="spellStart"/>
+            <w:r>
+              <w:rPr>
+                <w:sz w:val="20"/>
+              </w:rPr>
+              <w:t>Ctrl+Alt</w:t>
+            </w:r>
+            <w:proofErr w:type="spellEnd"/>
             <w:r>
               <w:rPr>
                 <w:sz w:val="20"/>
@@ -4222,13 +4923,31 @@
                 <w:sz w:val="20"/>
               </w:rPr>
             </w:pPr>
+            <w:proofErr w:type="spellStart"/>
             <w:r>
               <w:rPr>
                 <w:b/>
                 <w:color w:val="FFFFFF" w:themeColor="background1"/>
               </w:rPr>
-              <w:t>Application wide</w:t>
-            </w:r>
+              <w:t>Application</w:t>
+            </w:r>
+            <w:proofErr w:type="spellEnd"/>
+            <w:r>
+              <w:rPr>
+                <w:b/>
+                <w:color w:val="FFFFFF" w:themeColor="background1"/>
+              </w:rPr>
+              <w:t xml:space="preserve"> </w:t>
+            </w:r>
+            <w:proofErr w:type="spellStart"/>
+            <w:r>
+              <w:rPr>
+                <w:b/>
+                <w:color w:val="FFFFFF" w:themeColor="background1"/>
+              </w:rPr>
+              <w:t>wide</w:t>
+            </w:r>
+            <w:proofErr w:type="spellEnd"/>
           </w:p>
         </w:tc>
       </w:tr>
@@ -4261,12 +4980,14 @@
                 <w:sz w:val="20"/>
               </w:rPr>
             </w:pPr>
+            <w:proofErr w:type="spellStart"/>
             <w:r>
               <w:rPr>
                 <w:sz w:val="20"/>
               </w:rPr>
               <w:t>Ctrl+B</w:t>
             </w:r>
+            <w:proofErr w:type="spellEnd"/>
           </w:p>
         </w:tc>
       </w:tr>
@@ -4299,12 +5020,14 @@
                 <w:sz w:val="20"/>
               </w:rPr>
             </w:pPr>
+            <w:proofErr w:type="spellStart"/>
             <w:r>
               <w:rPr>
                 <w:sz w:val="20"/>
               </w:rPr>
               <w:t>Ctrl+C</w:t>
             </w:r>
+            <w:proofErr w:type="spellEnd"/>
           </w:p>
         </w:tc>
       </w:tr>
@@ -4337,12 +5060,14 @@
                 <w:sz w:val="20"/>
               </w:rPr>
             </w:pPr>
+            <w:proofErr w:type="spellStart"/>
             <w:r>
               <w:rPr>
                 <w:sz w:val="20"/>
               </w:rPr>
               <w:t>Ctrl+V</w:t>
             </w:r>
+            <w:proofErr w:type="spellEnd"/>
           </w:p>
         </w:tc>
       </w:tr>
@@ -4405,7 +5130,39 @@
                 <w:sz w:val="20"/>
                 <w:lang w:val="en-US"/>
               </w:rPr>
-              <w:t>XML Tools: Pretty print XML inkl. line breaks</w:t>
+              <w:t xml:space="preserve">XML Tools: </w:t>
+            </w:r>
+            <w:proofErr w:type="gramStart"/>
+            <w:r>
+              <w:rPr>
+                <w:sz w:val="20"/>
+                <w:lang w:val="en-US"/>
+              </w:rPr>
+              <w:t>Pretty print</w:t>
+            </w:r>
+            <w:proofErr w:type="gramEnd"/>
+            <w:r>
+              <w:rPr>
+                <w:sz w:val="20"/>
+                <w:lang w:val="en-US"/>
+              </w:rPr>
+              <w:t xml:space="preserve"> XML </w:t>
+            </w:r>
+            <w:proofErr w:type="spellStart"/>
+            <w:r>
+              <w:rPr>
+                <w:sz w:val="20"/>
+                <w:lang w:val="en-US"/>
+              </w:rPr>
+              <w:t>inkl</w:t>
+            </w:r>
+            <w:proofErr w:type="spellEnd"/>
+            <w:r>
+              <w:rPr>
+                <w:sz w:val="20"/>
+                <w:lang w:val="en-US"/>
+              </w:rPr>
+              <w:t>. line breaks</w:t>
             </w:r>
           </w:p>
         </w:tc>
@@ -4419,12 +5176,14 @@
                 <w:sz w:val="20"/>
               </w:rPr>
             </w:pPr>
+            <w:proofErr w:type="spellStart"/>
             <w:r>
               <w:rPr>
                 <w:sz w:val="20"/>
               </w:rPr>
               <w:t>Strg+Alt+Shift+B</w:t>
             </w:r>
+            <w:proofErr w:type="spellEnd"/>
           </w:p>
         </w:tc>
       </w:tr>
@@ -4443,8 +5202,16 @@
               <w:rPr>
                 <w:sz w:val="20"/>
               </w:rPr>
-              <w:t>Delete line</w:t>
-            </w:r>
+              <w:t xml:space="preserve">Delete </w:t>
+            </w:r>
+            <w:proofErr w:type="spellStart"/>
+            <w:r>
+              <w:rPr>
+                <w:sz w:val="20"/>
+              </w:rPr>
+              <w:t>line</w:t>
+            </w:r>
+            <w:proofErr w:type="spellEnd"/>
           </w:p>
         </w:tc>
         <w:tc>
@@ -4457,12 +5224,14 @@
                 <w:sz w:val="20"/>
               </w:rPr>
             </w:pPr>
+            <w:proofErr w:type="spellStart"/>
             <w:r>
               <w:rPr>
                 <w:sz w:val="20"/>
               </w:rPr>
               <w:t>Strg+L</w:t>
             </w:r>
+            <w:proofErr w:type="spellEnd"/>
           </w:p>
         </w:tc>
       </w:tr>
@@ -4477,12 +5246,42 @@
                 <w:sz w:val="20"/>
               </w:rPr>
             </w:pPr>
-            <w:r>
-              <w:rPr>
-                <w:sz w:val="20"/>
-              </w:rPr>
-              <w:t>Duplicate line / selection</w:t>
-            </w:r>
+            <w:proofErr w:type="spellStart"/>
+            <w:r>
+              <w:rPr>
+                <w:sz w:val="20"/>
+              </w:rPr>
+              <w:t>Duplicate</w:t>
+            </w:r>
+            <w:proofErr w:type="spellEnd"/>
+            <w:r>
+              <w:rPr>
+                <w:sz w:val="20"/>
+              </w:rPr>
+              <w:t xml:space="preserve"> </w:t>
+            </w:r>
+            <w:proofErr w:type="spellStart"/>
+            <w:r>
+              <w:rPr>
+                <w:sz w:val="20"/>
+              </w:rPr>
+              <w:t>line</w:t>
+            </w:r>
+            <w:proofErr w:type="spellEnd"/>
+            <w:r>
+              <w:rPr>
+                <w:sz w:val="20"/>
+              </w:rPr>
+              <w:t xml:space="preserve"> / </w:t>
+            </w:r>
+            <w:proofErr w:type="spellStart"/>
+            <w:r>
+              <w:rPr>
+                <w:sz w:val="20"/>
+              </w:rPr>
+              <w:t>selection</w:t>
+            </w:r>
+            <w:proofErr w:type="spellEnd"/>
           </w:p>
         </w:tc>
         <w:tc>
@@ -4495,12 +5294,14 @@
                 <w:sz w:val="20"/>
               </w:rPr>
             </w:pPr>
+            <w:proofErr w:type="spellStart"/>
             <w:r>
               <w:rPr>
                 <w:sz w:val="20"/>
               </w:rPr>
               <w:t>Strg+D</w:t>
             </w:r>
+            <w:proofErr w:type="spellEnd"/>
           </w:p>
         </w:tc>
       </w:tr>
@@ -4515,12 +5316,14 @@
                 <w:sz w:val="20"/>
               </w:rPr>
             </w:pPr>
+            <w:proofErr w:type="spellStart"/>
             <w:r>
               <w:rPr>
                 <w:sz w:val="20"/>
               </w:rPr>
               <w:t>Indent</w:t>
             </w:r>
+            <w:proofErr w:type="spellEnd"/>
           </w:p>
         </w:tc>
         <w:tc>
@@ -4553,12 +5356,28 @@
                 <w:sz w:val="20"/>
               </w:rPr>
             </w:pPr>
-            <w:r>
-              <w:rPr>
-                <w:sz w:val="20"/>
-              </w:rPr>
-              <w:t>Undo indent</w:t>
-            </w:r>
+            <w:proofErr w:type="spellStart"/>
+            <w:r>
+              <w:rPr>
+                <w:sz w:val="20"/>
+              </w:rPr>
+              <w:t>Undo</w:t>
+            </w:r>
+            <w:proofErr w:type="spellEnd"/>
+            <w:r>
+              <w:rPr>
+                <w:sz w:val="20"/>
+              </w:rPr>
+              <w:t xml:space="preserve"> </w:t>
+            </w:r>
+            <w:proofErr w:type="spellStart"/>
+            <w:r>
+              <w:rPr>
+                <w:sz w:val="20"/>
+              </w:rPr>
+              <w:t>indent</w:t>
+            </w:r>
+            <w:proofErr w:type="spellEnd"/>
           </w:p>
         </w:tc>
         <w:tc>
@@ -4571,12 +5390,14 @@
                 <w:sz w:val="20"/>
               </w:rPr>
             </w:pPr>
+            <w:proofErr w:type="spellStart"/>
             <w:r>
               <w:rPr>
                 <w:sz w:val="20"/>
               </w:rPr>
               <w:t>Shift+Tab</w:t>
             </w:r>
+            <w:proofErr w:type="spellEnd"/>
           </w:p>
         </w:tc>
       </w:tr>
@@ -4595,8 +5416,30 @@
               <w:rPr>
                 <w:sz w:val="20"/>
               </w:rPr>
-              <w:t>Go to line</w:t>
-            </w:r>
+              <w:t xml:space="preserve">Go </w:t>
+            </w:r>
+            <w:proofErr w:type="spellStart"/>
+            <w:r>
+              <w:rPr>
+                <w:sz w:val="20"/>
+              </w:rPr>
+              <w:t>to</w:t>
+            </w:r>
+            <w:proofErr w:type="spellEnd"/>
+            <w:r>
+              <w:rPr>
+                <w:sz w:val="20"/>
+              </w:rPr>
+              <w:t xml:space="preserve"> </w:t>
+            </w:r>
+            <w:proofErr w:type="spellStart"/>
+            <w:r>
+              <w:rPr>
+                <w:sz w:val="20"/>
+              </w:rPr>
+              <w:t>line</w:t>
+            </w:r>
+            <w:proofErr w:type="spellEnd"/>
           </w:p>
         </w:tc>
         <w:tc>
@@ -4609,12 +5452,14 @@
                 <w:sz w:val="20"/>
               </w:rPr>
             </w:pPr>
+            <w:proofErr w:type="spellStart"/>
             <w:r>
               <w:rPr>
                 <w:sz w:val="20"/>
               </w:rPr>
               <w:t>Strg+G</w:t>
             </w:r>
+            <w:proofErr w:type="spellEnd"/>
           </w:p>
         </w:tc>
       </w:tr>
@@ -4695,12 +5540,28 @@
                 <w:sz w:val="20"/>
               </w:rPr>
             </w:pPr>
-            <w:r>
-              <w:rPr>
-                <w:sz w:val="20"/>
-              </w:rPr>
-              <w:t>Alt+F / Alt+E</w:t>
-            </w:r>
+            <w:proofErr w:type="spellStart"/>
+            <w:r>
+              <w:rPr>
+                <w:sz w:val="20"/>
+              </w:rPr>
+              <w:t>Alt+F</w:t>
+            </w:r>
+            <w:proofErr w:type="spellEnd"/>
+            <w:r>
+              <w:rPr>
+                <w:sz w:val="20"/>
+              </w:rPr>
+              <w:t xml:space="preserve"> / </w:t>
+            </w:r>
+            <w:proofErr w:type="spellStart"/>
+            <w:r>
+              <w:rPr>
+                <w:sz w:val="20"/>
+              </w:rPr>
+              <w:t>Alt+E</w:t>
+            </w:r>
+            <w:proofErr w:type="spellEnd"/>
           </w:p>
         </w:tc>
       </w:tr>
@@ -4733,12 +5594,28 @@
                 <w:sz w:val="20"/>
               </w:rPr>
             </w:pPr>
-            <w:r>
-              <w:rPr>
-                <w:sz w:val="20"/>
-              </w:rPr>
-              <w:t>Ctrl+K / Ctrl+E</w:t>
-            </w:r>
+            <w:proofErr w:type="spellStart"/>
+            <w:r>
+              <w:rPr>
+                <w:sz w:val="20"/>
+              </w:rPr>
+              <w:t>Ctrl+K</w:t>
+            </w:r>
+            <w:proofErr w:type="spellEnd"/>
+            <w:r>
+              <w:rPr>
+                <w:sz w:val="20"/>
+              </w:rPr>
+              <w:t xml:space="preserve"> / </w:t>
+            </w:r>
+            <w:proofErr w:type="spellStart"/>
+            <w:r>
+              <w:rPr>
+                <w:sz w:val="20"/>
+              </w:rPr>
+              <w:t>Ctrl+E</w:t>
+            </w:r>
+            <w:proofErr w:type="spellEnd"/>
           </w:p>
         </w:tc>
       </w:tr>
@@ -4771,12 +5648,14 @@
                 <w:sz w:val="20"/>
               </w:rPr>
             </w:pPr>
+            <w:proofErr w:type="spellStart"/>
             <w:r>
               <w:rPr>
                 <w:sz w:val="20"/>
               </w:rPr>
               <w:t>Ctrl+Shift+Entf</w:t>
             </w:r>
+            <w:proofErr w:type="spellEnd"/>
           </w:p>
         </w:tc>
       </w:tr>
@@ -4791,12 +5670,14 @@
                 <w:sz w:val="20"/>
               </w:rPr>
             </w:pPr>
+            <w:proofErr w:type="spellStart"/>
             <w:r>
               <w:rPr>
                 <w:sz w:val="20"/>
               </w:rPr>
               <w:t>History</w:t>
             </w:r>
+            <w:proofErr w:type="spellEnd"/>
           </w:p>
         </w:tc>
         <w:tc>
@@ -4809,12 +5690,14 @@
                 <w:sz w:val="20"/>
               </w:rPr>
             </w:pPr>
+            <w:proofErr w:type="spellStart"/>
             <w:r>
               <w:rPr>
                 <w:sz w:val="20"/>
               </w:rPr>
               <w:t>Ctrl+H</w:t>
             </w:r>
+            <w:proofErr w:type="spellEnd"/>
           </w:p>
         </w:tc>
       </w:tr>
@@ -4847,12 +5730,14 @@
                 <w:sz w:val="20"/>
               </w:rPr>
             </w:pPr>
+            <w:proofErr w:type="spellStart"/>
             <w:r>
               <w:rPr>
                 <w:sz w:val="20"/>
               </w:rPr>
               <w:t>Ctrl+J</w:t>
             </w:r>
+            <w:proofErr w:type="spellEnd"/>
           </w:p>
         </w:tc>
       </w:tr>
@@ -4885,12 +5770,14 @@
                 <w:sz w:val="20"/>
               </w:rPr>
             </w:pPr>
+            <w:proofErr w:type="spellStart"/>
             <w:r>
               <w:rPr>
                 <w:sz w:val="20"/>
               </w:rPr>
               <w:t>Ctrl+L</w:t>
             </w:r>
+            <w:proofErr w:type="spellEnd"/>
           </w:p>
         </w:tc>
       </w:tr>
@@ -4923,12 +5810,14 @@
                 <w:sz w:val="20"/>
               </w:rPr>
             </w:pPr>
+            <w:proofErr w:type="spellStart"/>
             <w:r>
               <w:rPr>
                 <w:sz w:val="20"/>
               </w:rPr>
               <w:t>Ctrl+Shift+B</w:t>
             </w:r>
+            <w:proofErr w:type="spellEnd"/>
           </w:p>
         </w:tc>
       </w:tr>
@@ -4961,6 +5850,7 @@
                 <w:sz w:val="20"/>
               </w:rPr>
             </w:pPr>
+            <w:proofErr w:type="spellStart"/>
             <w:r>
               <w:rPr>
                 <w:sz w:val="20"/>
@@ -4973,6 +5863,7 @@
               </w:rPr>
               <w:t>trl+Shift+O</w:t>
             </w:r>
+            <w:proofErr w:type="spellEnd"/>
           </w:p>
         </w:tc>
       </w:tr>
@@ -4987,11 +5878,19 @@
                 <w:sz w:val="20"/>
               </w:rPr>
             </w:pPr>
-            <w:r>
-              <w:rPr>
-                <w:sz w:val="20"/>
-              </w:rPr>
-              <w:t>Duplicate Tab</w:t>
+            <w:proofErr w:type="spellStart"/>
+            <w:r>
+              <w:rPr>
+                <w:sz w:val="20"/>
+              </w:rPr>
+              <w:t>Duplicate</w:t>
+            </w:r>
+            <w:proofErr w:type="spellEnd"/>
+            <w:r>
+              <w:rPr>
+                <w:sz w:val="20"/>
+              </w:rPr>
+              <w:t xml:space="preserve"> Tab</w:t>
             </w:r>
           </w:p>
         </w:tc>
@@ -5005,12 +5904,28 @@
                 <w:sz w:val="20"/>
               </w:rPr>
             </w:pPr>
-            <w:r>
-              <w:rPr>
-                <w:sz w:val="20"/>
-              </w:rPr>
-              <w:t>Alt+D, Alt+Return</w:t>
-            </w:r>
+            <w:proofErr w:type="spellStart"/>
+            <w:r>
+              <w:rPr>
+                <w:sz w:val="20"/>
+              </w:rPr>
+              <w:t>Alt+D</w:t>
+            </w:r>
+            <w:proofErr w:type="spellEnd"/>
+            <w:r>
+              <w:rPr>
+                <w:sz w:val="20"/>
+              </w:rPr>
+              <w:t xml:space="preserve">, </w:t>
+            </w:r>
+            <w:proofErr w:type="spellStart"/>
+            <w:r>
+              <w:rPr>
+                <w:sz w:val="20"/>
+              </w:rPr>
+              <w:t>Alt+Return</w:t>
+            </w:r>
+            <w:proofErr w:type="spellEnd"/>
           </w:p>
         </w:tc>
       </w:tr>
@@ -5102,14 +6017,30 @@
               <w:rPr>
                 <w:sz w:val="20"/>
               </w:rPr>
-              <w:t>/Hide</w:t>
-            </w:r>
-            <w:r>
-              <w:rPr>
-                <w:sz w:val="20"/>
-              </w:rPr>
-              <w:t xml:space="preserve"> Console</w:t>
-            </w:r>
+              <w:t>/</w:t>
+            </w:r>
+            <w:proofErr w:type="spellStart"/>
+            <w:r>
+              <w:rPr>
+                <w:sz w:val="20"/>
+              </w:rPr>
+              <w:t>Hide</w:t>
+            </w:r>
+            <w:proofErr w:type="spellEnd"/>
+            <w:r>
+              <w:rPr>
+                <w:sz w:val="20"/>
+              </w:rPr>
+              <w:t xml:space="preserve"> </w:t>
+            </w:r>
+            <w:proofErr w:type="spellStart"/>
+            <w:r>
+              <w:rPr>
+                <w:sz w:val="20"/>
+              </w:rPr>
+              <w:t>Console</w:t>
+            </w:r>
+            <w:proofErr w:type="spellEnd"/>
           </w:p>
         </w:tc>
         <w:tc>
@@ -5122,12 +6053,14 @@
                 <w:sz w:val="20"/>
               </w:rPr>
             </w:pPr>
+            <w:proofErr w:type="spellStart"/>
             <w:r>
               <w:rPr>
                 <w:sz w:val="20"/>
               </w:rPr>
               <w:t>Esc</w:t>
             </w:r>
+            <w:proofErr w:type="spellEnd"/>
           </w:p>
         </w:tc>
       </w:tr>
@@ -5160,12 +6093,14 @@
                 <w:sz w:val="20"/>
               </w:rPr>
             </w:pPr>
+            <w:proofErr w:type="spellStart"/>
             <w:r>
               <w:rPr>
                 <w:sz w:val="20"/>
               </w:rPr>
               <w:t>Ctrl+Shift+P</w:t>
             </w:r>
+            <w:proofErr w:type="spellEnd"/>
           </w:p>
         </w:tc>
       </w:tr>
@@ -5184,8 +6119,16 @@
               <w:rPr>
                 <w:sz w:val="20"/>
               </w:rPr>
-              <w:t>Clear Console</w:t>
-            </w:r>
+              <w:t xml:space="preserve">Clear </w:t>
+            </w:r>
+            <w:proofErr w:type="spellStart"/>
+            <w:r>
+              <w:rPr>
+                <w:sz w:val="20"/>
+              </w:rPr>
+              <w:t>Console</w:t>
+            </w:r>
+            <w:proofErr w:type="spellEnd"/>
           </w:p>
         </w:tc>
         <w:tc>
@@ -5198,12 +6141,14 @@
                 <w:sz w:val="20"/>
               </w:rPr>
             </w:pPr>
+            <w:proofErr w:type="spellStart"/>
             <w:r>
               <w:rPr>
                 <w:sz w:val="20"/>
               </w:rPr>
               <w:t>Ctrl+L</w:t>
             </w:r>
+            <w:proofErr w:type="spellEnd"/>
           </w:p>
         </w:tc>
       </w:tr>
@@ -5233,9 +6178,14 @@
         <w:pStyle w:val="berschrift1"/>
         <w:spacing w:before="0"/>
       </w:pPr>
+      <w:proofErr w:type="spellStart"/>
       <w:r>
         <w:lastRenderedPageBreak/>
-        <w:t>Git Bash</w:t>
+        <w:t>Git</w:t>
+      </w:r>
+      <w:proofErr w:type="spellEnd"/>
+      <w:r>
+        <w:t xml:space="preserve"> Bash</w:t>
       </w:r>
     </w:p>
     <w:tbl>
@@ -5297,9 +6247,11 @@
         <w:pStyle w:val="berschrift1"/>
         <w:spacing w:before="0"/>
       </w:pPr>
+      <w:proofErr w:type="spellStart"/>
       <w:r>
         <w:t>Cmder</w:t>
       </w:r>
+      <w:proofErr w:type="spellEnd"/>
     </w:p>
     <w:tbl>
       <w:tblPr>
@@ -5326,8 +6278,16 @@
               <w:rPr>
                 <w:sz w:val="20"/>
               </w:rPr>
-              <w:t>New Console</w:t>
-            </w:r>
+              <w:t xml:space="preserve">New </w:t>
+            </w:r>
+            <w:proofErr w:type="spellStart"/>
+            <w:r>
+              <w:rPr>
+                <w:sz w:val="20"/>
+              </w:rPr>
+              <w:t>Console</w:t>
+            </w:r>
+            <w:proofErr w:type="spellEnd"/>
           </w:p>
         </w:tc>
         <w:tc>
@@ -5340,12 +6300,14 @@
                 <w:sz w:val="20"/>
               </w:rPr>
             </w:pPr>
+            <w:proofErr w:type="spellStart"/>
             <w:r>
               <w:rPr>
                 <w:sz w:val="20"/>
               </w:rPr>
               <w:t>Ctrl+T</w:t>
             </w:r>
+            <w:proofErr w:type="spellEnd"/>
           </w:p>
         </w:tc>
       </w:tr>
@@ -5364,12 +6326,28 @@
                 <w:sz w:val="20"/>
               </w:rPr>
             </w:pPr>
-            <w:r>
-              <w:rPr>
-                <w:sz w:val="20"/>
-              </w:rPr>
-              <w:t>Hide/Unhide</w:t>
-            </w:r>
+            <w:proofErr w:type="spellStart"/>
+            <w:r>
+              <w:rPr>
+                <w:sz w:val="20"/>
+              </w:rPr>
+              <w:t>Hide</w:t>
+            </w:r>
+            <w:proofErr w:type="spellEnd"/>
+            <w:r>
+              <w:rPr>
+                <w:sz w:val="20"/>
+              </w:rPr>
+              <w:t>/</w:t>
+            </w:r>
+            <w:proofErr w:type="spellStart"/>
+            <w:r>
+              <w:rPr>
+                <w:sz w:val="20"/>
+              </w:rPr>
+              <w:t>Unhide</w:t>
+            </w:r>
+            <w:proofErr w:type="spellEnd"/>
           </w:p>
         </w:tc>
         <w:tc>
@@ -5382,12 +6360,14 @@
                 <w:sz w:val="20"/>
               </w:rPr>
             </w:pPr>
+            <w:proofErr w:type="spellStart"/>
             <w:r>
               <w:rPr>
                 <w:sz w:val="20"/>
               </w:rPr>
               <w:t>Win+Alt+P</w:t>
             </w:r>
+            <w:proofErr w:type="spellEnd"/>
           </w:p>
         </w:tc>
       </w:tr>
@@ -5423,12 +6403,21 @@
                 <w:lang w:val="en-US"/>
               </w:rPr>
             </w:pPr>
-            <w:r>
-              <w:rPr>
-                <w:sz w:val="20"/>
-                <w:lang w:val="en-US"/>
-              </w:rPr>
-              <w:t>Ctrl+ö (global)</w:t>
+            <w:proofErr w:type="spellStart"/>
+            <w:r>
+              <w:rPr>
+                <w:sz w:val="20"/>
+                <w:lang w:val="en-US"/>
+              </w:rPr>
+              <w:t>Ctrl+ö</w:t>
+            </w:r>
+            <w:proofErr w:type="spellEnd"/>
+            <w:r>
+              <w:rPr>
+                <w:sz w:val="20"/>
+                <w:lang w:val="en-US"/>
+              </w:rPr>
+              <w:t xml:space="preserve"> (global)</w:t>
             </w:r>
           </w:p>
         </w:tc>
@@ -5444,9 +6433,11 @@
         <w:pStyle w:val="berschrift1"/>
         <w:spacing w:before="0"/>
       </w:pPr>
+      <w:proofErr w:type="spellStart"/>
       <w:r>
         <w:t>MobaXterm</w:t>
       </w:r>
+      <w:proofErr w:type="spellEnd"/>
     </w:p>
     <w:tbl>
       <w:tblPr>
@@ -5487,11 +6478,19 @@
                 <w:sz w:val="20"/>
               </w:rPr>
             </w:pPr>
-            <w:r>
-              <w:rPr>
-                <w:sz w:val="20"/>
-              </w:rPr>
-              <w:t>Ctrl+Shift+Q*</w:t>
+            <w:proofErr w:type="spellStart"/>
+            <w:r>
+              <w:rPr>
+                <w:sz w:val="20"/>
+              </w:rPr>
+              <w:t>Ctrl+Shift+Q</w:t>
+            </w:r>
+            <w:proofErr w:type="spellEnd"/>
+            <w:r>
+              <w:rPr>
+                <w:sz w:val="20"/>
+              </w:rPr>
+              <w:t>*</w:t>
             </w:r>
           </w:p>
         </w:tc>
@@ -5525,12 +6524,14 @@
                 <w:sz w:val="20"/>
               </w:rPr>
             </w:pPr>
+            <w:proofErr w:type="spellStart"/>
             <w:r>
               <w:rPr>
                 <w:sz w:val="20"/>
               </w:rPr>
               <w:t>Ctrl+Q</w:t>
             </w:r>
+            <w:proofErr w:type="spellEnd"/>
           </w:p>
         </w:tc>
       </w:tr>
@@ -5551,8 +6552,33 @@
                 <w:sz w:val="20"/>
                 <w:lang w:val="en-US"/>
               </w:rPr>
-              <w:t>Show MobaXterm / hide to systray</w:t>
-            </w:r>
+              <w:t xml:space="preserve">Show </w:t>
+            </w:r>
+            <w:proofErr w:type="spellStart"/>
+            <w:r>
+              <w:rPr>
+                <w:sz w:val="20"/>
+                <w:lang w:val="en-US"/>
+              </w:rPr>
+              <w:t>MobaXterm</w:t>
+            </w:r>
+            <w:proofErr w:type="spellEnd"/>
+            <w:r>
+              <w:rPr>
+                <w:sz w:val="20"/>
+                <w:lang w:val="en-US"/>
+              </w:rPr>
+              <w:t xml:space="preserve"> / hide to </w:t>
+            </w:r>
+            <w:proofErr w:type="spellStart"/>
+            <w:r>
+              <w:rPr>
+                <w:sz w:val="20"/>
+                <w:lang w:val="en-US"/>
+              </w:rPr>
+              <w:t>systray</w:t>
+            </w:r>
+            <w:proofErr w:type="spellEnd"/>
           </w:p>
         </w:tc>
         <w:tc>
@@ -5589,8 +6615,13 @@
         <w:pStyle w:val="KeinLeerraum"/>
       </w:pPr>
       <w:r>
-        <w:t>*modified</w:t>
+        <w:t>*</w:t>
       </w:r>
+      <w:proofErr w:type="spellStart"/>
+      <w:r>
+        <w:t>modified</w:t>
+      </w:r>
+      <w:proofErr w:type="spellEnd"/>
     </w:p>
     <w:p>
       <w:pPr>
@@ -5929,6 +6960,7 @@
                 <w:szCs w:val="16"/>
               </w:rPr>
             </w:pPr>
+            <w:proofErr w:type="spellStart"/>
             <w:r>
               <w:rPr>
                 <w:sz w:val="16"/>
@@ -5970,6 +7002,7 @@
               </w:rPr>
               <w:t>B</w:t>
             </w:r>
+            <w:proofErr w:type="spellEnd"/>
           </w:p>
         </w:tc>
         <w:tc>
@@ -6058,6 +7091,7 @@
                 <w:szCs w:val="16"/>
               </w:rPr>
             </w:pPr>
+            <w:proofErr w:type="spellStart"/>
             <w:r>
               <w:rPr>
                 <w:sz w:val="16"/>
@@ -6083,6 +7117,7 @@
               </w:rPr>
               <w:t>R</w:t>
             </w:r>
+            <w:proofErr w:type="spellEnd"/>
           </w:p>
         </w:tc>
         <w:tc>
@@ -6164,6 +7199,7 @@
                 <w:szCs w:val="16"/>
               </w:rPr>
             </w:pPr>
+            <w:proofErr w:type="spellStart"/>
             <w:r>
               <w:rPr>
                 <w:sz w:val="16"/>
@@ -6205,6 +7241,7 @@
               </w:rPr>
               <w:t>R</w:t>
             </w:r>
+            <w:proofErr w:type="spellEnd"/>
           </w:p>
         </w:tc>
         <w:tc>
@@ -6256,6 +7293,7 @@
               </w:rPr>
               <w:t xml:space="preserve"> oder </w:t>
             </w:r>
+            <w:proofErr w:type="spellStart"/>
             <w:r>
               <w:rPr>
                 <w:sz w:val="16"/>
@@ -6281,6 +7319,7 @@
               </w:rPr>
               <w:t>G</w:t>
             </w:r>
+            <w:proofErr w:type="spellEnd"/>
           </w:p>
         </w:tc>
       </w:tr>
@@ -6318,6 +7357,7 @@
                 <w:szCs w:val="16"/>
               </w:rPr>
             </w:pPr>
+            <w:proofErr w:type="spellStart"/>
             <w:r>
               <w:rPr>
                 <w:sz w:val="16"/>
@@ -6343,6 +7383,7 @@
               </w:rPr>
               <w:t>N</w:t>
             </w:r>
+            <w:proofErr w:type="spellEnd"/>
             <w:r>
               <w:rPr>
                 <w:sz w:val="16"/>
@@ -6357,6 +7398,7 @@
               </w:rPr>
               <w:t xml:space="preserve">/ </w:t>
             </w:r>
+            <w:proofErr w:type="spellStart"/>
             <w:r>
               <w:rPr>
                 <w:sz w:val="16"/>
@@ -6382,6 +7424,7 @@
               </w:rPr>
               <w:t>M</w:t>
             </w:r>
+            <w:proofErr w:type="spellEnd"/>
           </w:p>
         </w:tc>
         <w:tc>
@@ -6417,6 +7460,7 @@
                 <w:szCs w:val="16"/>
               </w:rPr>
             </w:pPr>
+            <w:proofErr w:type="spellStart"/>
             <w:r>
               <w:rPr>
                 <w:sz w:val="16"/>
@@ -6458,6 +7502,7 @@
               </w:rPr>
               <w:t>G</w:t>
             </w:r>
+            <w:proofErr w:type="spellEnd"/>
           </w:p>
         </w:tc>
       </w:tr>
@@ -6495,6 +7540,7 @@
                 <w:szCs w:val="16"/>
               </w:rPr>
             </w:pPr>
+            <w:proofErr w:type="spellStart"/>
             <w:r>
               <w:rPr>
                 <w:sz w:val="16"/>
@@ -6536,6 +7582,7 @@
               </w:rPr>
               <w:t>A</w:t>
             </w:r>
+            <w:proofErr w:type="spellEnd"/>
           </w:p>
         </w:tc>
         <w:tc>
@@ -6571,6 +7618,7 @@
                 <w:szCs w:val="16"/>
               </w:rPr>
             </w:pPr>
+            <w:proofErr w:type="spellStart"/>
             <w:r>
               <w:rPr>
                 <w:sz w:val="16"/>
@@ -6596,6 +7644,7 @@
               </w:rPr>
               <w:t>F</w:t>
             </w:r>
+            <w:proofErr w:type="spellEnd"/>
           </w:p>
         </w:tc>
       </w:tr>
@@ -6633,6 +7682,7 @@
                 <w:szCs w:val="16"/>
               </w:rPr>
             </w:pPr>
+            <w:proofErr w:type="spellStart"/>
             <w:r>
               <w:rPr>
                 <w:sz w:val="16"/>
@@ -6658,6 +7708,7 @@
               </w:rPr>
               <w:t>O</w:t>
             </w:r>
+            <w:proofErr w:type="spellEnd"/>
           </w:p>
         </w:tc>
         <w:tc>
@@ -6693,6 +7744,7 @@
                 <w:szCs w:val="16"/>
               </w:rPr>
             </w:pPr>
+            <w:proofErr w:type="spellStart"/>
             <w:r>
               <w:rPr>
                 <w:sz w:val="16"/>
@@ -6718,6 +7770,7 @@
               </w:rPr>
               <w:t>L</w:t>
             </w:r>
+            <w:proofErr w:type="spellEnd"/>
           </w:p>
         </w:tc>
       </w:tr>
@@ -6755,6 +7808,7 @@
                 <w:szCs w:val="16"/>
               </w:rPr>
             </w:pPr>
+            <w:proofErr w:type="spellStart"/>
             <w:r>
               <w:rPr>
                 <w:sz w:val="16"/>
@@ -6780,6 +7834,7 @@
               </w:rPr>
               <w:t>S</w:t>
             </w:r>
+            <w:proofErr w:type="spellEnd"/>
           </w:p>
         </w:tc>
         <w:tc>
@@ -6958,6 +8013,7 @@
                 <w:szCs w:val="16"/>
               </w:rPr>
             </w:pPr>
+            <w:proofErr w:type="spellStart"/>
             <w:r>
               <w:rPr>
                 <w:sz w:val="16"/>
@@ -6999,6 +8055,7 @@
               </w:rPr>
               <w:t>F</w:t>
             </w:r>
+            <w:proofErr w:type="spellEnd"/>
           </w:p>
         </w:tc>
         <w:tc>
@@ -7080,6 +8137,7 @@
                 <w:szCs w:val="16"/>
               </w:rPr>
             </w:pPr>
+            <w:proofErr w:type="spellStart"/>
             <w:r>
               <w:rPr>
                 <w:sz w:val="16"/>
@@ -7105,6 +8163,7 @@
               </w:rPr>
               <w:t>Enter</w:t>
             </w:r>
+            <w:proofErr w:type="spellEnd"/>
           </w:p>
         </w:tc>
         <w:tc>
@@ -7186,6 +8245,7 @@
                 <w:szCs w:val="16"/>
               </w:rPr>
             </w:pPr>
+            <w:proofErr w:type="spellStart"/>
             <w:r>
               <w:rPr>
                 <w:sz w:val="16"/>
@@ -7227,6 +8287,7 @@
               </w:rPr>
               <w:t>Enter</w:t>
             </w:r>
+            <w:proofErr w:type="spellEnd"/>
           </w:p>
         </w:tc>
         <w:tc>
@@ -7308,6 +8369,7 @@
                 <w:szCs w:val="16"/>
               </w:rPr>
             </w:pPr>
+            <w:proofErr w:type="spellStart"/>
             <w:r>
               <w:rPr>
                 <w:sz w:val="16"/>
@@ -7349,6 +8411,7 @@
               </w:rPr>
               <w:t>T</w:t>
             </w:r>
+            <w:proofErr w:type="spellEnd"/>
           </w:p>
         </w:tc>
         <w:tc>
@@ -7460,6 +8523,7 @@
               </w:rPr>
               <w:t xml:space="preserve"> </w:t>
             </w:r>
+            <w:proofErr w:type="spellStart"/>
             <w:r>
               <w:rPr>
                 <w:sz w:val="16"/>
@@ -7485,6 +8549,7 @@
               </w:rPr>
               <w:t>T</w:t>
             </w:r>
+            <w:proofErr w:type="spellEnd"/>
           </w:p>
         </w:tc>
         <w:tc>
@@ -7566,6 +8631,7 @@
                 <w:szCs w:val="16"/>
               </w:rPr>
             </w:pPr>
+            <w:proofErr w:type="spellStart"/>
             <w:r>
               <w:rPr>
                 <w:sz w:val="16"/>
@@ -7591,6 +8657,7 @@
               </w:rPr>
               <w:t>W</w:t>
             </w:r>
+            <w:proofErr w:type="spellEnd"/>
           </w:p>
         </w:tc>
         <w:tc>
@@ -7672,6 +8739,7 @@
                 <w:szCs w:val="16"/>
               </w:rPr>
             </w:pPr>
+            <w:proofErr w:type="spellStart"/>
             <w:r>
               <w:rPr>
                 <w:sz w:val="16"/>
@@ -7697,6 +8765,7 @@
               </w:rPr>
               <w:t>P</w:t>
             </w:r>
+            <w:proofErr w:type="spellEnd"/>
           </w:p>
         </w:tc>
         <w:tc>
@@ -7794,6 +8863,7 @@
                 <w:szCs w:val="16"/>
               </w:rPr>
             </w:pPr>
+            <w:proofErr w:type="spellStart"/>
             <w:r>
               <w:rPr>
                 <w:sz w:val="16"/>
@@ -7819,6 +8889,7 @@
               </w:rPr>
               <w:t>C</w:t>
             </w:r>
+            <w:proofErr w:type="spellEnd"/>
           </w:p>
         </w:tc>
         <w:tc>
@@ -7916,6 +8987,7 @@
                 <w:szCs w:val="16"/>
               </w:rPr>
             </w:pPr>
+            <w:proofErr w:type="spellStart"/>
             <w:r>
               <w:rPr>
                 <w:sz w:val="16"/>
@@ -7957,6 +9029,7 @@
               </w:rPr>
               <w:t>M</w:t>
             </w:r>
+            <w:proofErr w:type="spellEnd"/>
           </w:p>
         </w:tc>
         <w:tc>
@@ -8054,6 +9127,7 @@
                 <w:szCs w:val="16"/>
               </w:rPr>
             </w:pPr>
+            <w:proofErr w:type="spellStart"/>
             <w:r>
               <w:rPr>
                 <w:sz w:val="16"/>
@@ -8079,6 +9153,7 @@
               </w:rPr>
               <w:t>X</w:t>
             </w:r>
+            <w:proofErr w:type="spellEnd"/>
           </w:p>
         </w:tc>
         <w:tc>
@@ -8174,6 +9249,7 @@
                 <w:szCs w:val="16"/>
               </w:rPr>
             </w:pPr>
+            <w:proofErr w:type="spellStart"/>
             <w:r>
               <w:rPr>
                 <w:sz w:val="16"/>
@@ -8183,6 +9259,7 @@
               </w:rPr>
               <w:t>Entf</w:t>
             </w:r>
+            <w:proofErr w:type="spellEnd"/>
           </w:p>
         </w:tc>
         <w:tc>
@@ -8264,6 +9341,7 @@
                 <w:szCs w:val="16"/>
               </w:rPr>
             </w:pPr>
+            <w:proofErr w:type="spellStart"/>
             <w:r>
               <w:rPr>
                 <w:sz w:val="16"/>
@@ -8289,6 +9367,7 @@
               </w:rPr>
               <w:t>Entf</w:t>
             </w:r>
+            <w:proofErr w:type="spellEnd"/>
           </w:p>
         </w:tc>
         <w:tc>
@@ -8324,6 +9403,7 @@
                 <w:szCs w:val="16"/>
               </w:rPr>
             </w:pPr>
+            <w:proofErr w:type="spellStart"/>
             <w:r>
               <w:rPr>
                 <w:sz w:val="16"/>
@@ -8349,6 +9429,7 @@
               </w:rPr>
               <w:t>C</w:t>
             </w:r>
+            <w:proofErr w:type="spellEnd"/>
           </w:p>
         </w:tc>
       </w:tr>
@@ -8386,6 +9467,7 @@
                 <w:szCs w:val="16"/>
               </w:rPr>
             </w:pPr>
+            <w:proofErr w:type="spellStart"/>
             <w:r>
               <w:rPr>
                 <w:sz w:val="16"/>
@@ -8411,6 +9493,7 @@
               </w:rPr>
               <w:t>V</w:t>
             </w:r>
+            <w:proofErr w:type="spellEnd"/>
           </w:p>
         </w:tc>
         <w:tc>
@@ -8508,6 +9591,7 @@
                 <w:szCs w:val="16"/>
               </w:rPr>
             </w:pPr>
+            <w:proofErr w:type="spellStart"/>
             <w:r>
               <w:rPr>
                 <w:sz w:val="16"/>
@@ -8533,6 +9617,7 @@
               </w:rPr>
               <w:t>A</w:t>
             </w:r>
+            <w:proofErr w:type="spellEnd"/>
           </w:p>
         </w:tc>
         <w:tc>
@@ -8614,6 +9699,7 @@
                 <w:szCs w:val="16"/>
               </w:rPr>
             </w:pPr>
+            <w:proofErr w:type="spellStart"/>
             <w:r>
               <w:rPr>
                 <w:sz w:val="16"/>
@@ -8639,6 +9725,7 @@
               </w:rPr>
               <w:t>Z</w:t>
             </w:r>
+            <w:proofErr w:type="spellEnd"/>
           </w:p>
         </w:tc>
         <w:tc>
@@ -8720,6 +9807,7 @@
                 <w:szCs w:val="16"/>
               </w:rPr>
             </w:pPr>
+            <w:proofErr w:type="spellStart"/>
             <w:r>
               <w:rPr>
                 <w:sz w:val="16"/>
@@ -8745,6 +9833,7 @@
               </w:rPr>
               <w:t>Y</w:t>
             </w:r>
+            <w:proofErr w:type="spellEnd"/>
           </w:p>
         </w:tc>
         <w:tc>
@@ -8780,6 +9869,7 @@
                 <w:szCs w:val="16"/>
               </w:rPr>
             </w:pPr>
+            <w:proofErr w:type="spellStart"/>
             <w:r>
               <w:rPr>
                 <w:sz w:val="16"/>
@@ -8805,6 +9895,7 @@
               </w:rPr>
               <w:t>U</w:t>
             </w:r>
+            <w:proofErr w:type="spellEnd"/>
           </w:p>
         </w:tc>
       </w:tr>
@@ -8886,6 +9977,7 @@
                 <w:szCs w:val="16"/>
               </w:rPr>
             </w:pPr>
+            <w:proofErr w:type="spellStart"/>
             <w:r>
               <w:rPr>
                 <w:sz w:val="16"/>
@@ -8895,6 +9987,7 @@
               </w:rPr>
               <w:t>Esc</w:t>
             </w:r>
+            <w:proofErr w:type="spellEnd"/>
           </w:p>
         </w:tc>
       </w:tr>
@@ -8948,6 +10041,7 @@
                 <w:szCs w:val="16"/>
               </w:rPr>
             </w:pPr>
+            <w:proofErr w:type="spellStart"/>
             <w:r>
               <w:rPr>
                 <w:sz w:val="16"/>
@@ -8973,6 +10067,7 @@
               </w:rPr>
               <w:t>J</w:t>
             </w:r>
+            <w:proofErr w:type="spellEnd"/>
           </w:p>
         </w:tc>
         <w:tc>
@@ -9008,6 +10103,7 @@
                 <w:szCs w:val="16"/>
               </w:rPr>
             </w:pPr>
+            <w:proofErr w:type="spellStart"/>
             <w:r>
               <w:rPr>
                 <w:sz w:val="16"/>
@@ -9033,6 +10129,7 @@
               </w:rPr>
               <w:t>Q</w:t>
             </w:r>
+            <w:proofErr w:type="spellEnd"/>
           </w:p>
         </w:tc>
       </w:tr>
@@ -9070,6 +10167,7 @@
                 <w:szCs w:val="16"/>
               </w:rPr>
             </w:pPr>
+            <w:proofErr w:type="spellStart"/>
             <w:r>
               <w:rPr>
                 <w:sz w:val="16"/>
@@ -9095,6 +10193,7 @@
               </w:rPr>
               <w:t>E</w:t>
             </w:r>
+            <w:proofErr w:type="spellEnd"/>
           </w:p>
         </w:tc>
         <w:tc>
@@ -9227,7 +10326,7 @@
       <w:pPr>
         <w:pStyle w:val="berschrift1"/>
       </w:pPr>
-      <w:bookmarkStart w:id="0" w:name="_Toc243977889"/>
+      <w:bookmarkStart w:id="1" w:name="_Toc243977889"/>
       <w:r>
         <w:lastRenderedPageBreak/>
         <w:t>Nano</w:t>
@@ -9345,8 +10444,20 @@
                 <w:szCs w:val="16"/>
                 <w:lang w:val="en-US"/>
               </w:rPr>
-              <w:t>Close the current file buffer / Exit from nano</w:t>
-            </w:r>
+              <w:t xml:space="preserve">Close the current file buffer / Exit from </w:t>
+            </w:r>
+            <w:proofErr w:type="spellStart"/>
+            <w:r>
+              <w:rPr>
+                <w:rFonts w:ascii="Calibri" w:hAnsi="Calibri"/>
+                <w:color w:val="000000"/>
+                <w:sz w:val="16"/>
+                <w:szCs w:val="16"/>
+                <w:lang w:val="en-US"/>
+              </w:rPr>
+              <w:t>nano</w:t>
+            </w:r>
+            <w:proofErr w:type="spellEnd"/>
           </w:p>
         </w:tc>
         <w:tc>
@@ -9594,6 +10705,7 @@
               </w:rPr>
               <w:t xml:space="preserve">Search / </w:t>
             </w:r>
+            <w:proofErr w:type="spellStart"/>
             <w:r>
               <w:rPr>
                 <w:rFonts w:ascii="Calibri" w:hAnsi="Calibri"/>
@@ -9603,6 +10715,7 @@
               </w:rPr>
               <w:t>Replace</w:t>
             </w:r>
+            <w:proofErr w:type="spellEnd"/>
           </w:p>
         </w:tc>
       </w:tr>
@@ -9682,8 +10795,20 @@
                 <w:szCs w:val="16"/>
                 <w:lang w:val="en-US"/>
               </w:rPr>
-              <w:t>Copy the current line and store it in the cutbuffer</w:t>
-            </w:r>
+              <w:t xml:space="preserve">Copy the current line and store it in the </w:t>
+            </w:r>
+            <w:proofErr w:type="spellStart"/>
+            <w:r>
+              <w:rPr>
+                <w:rFonts w:ascii="Calibri" w:hAnsi="Calibri"/>
+                <w:color w:val="000000"/>
+                <w:sz w:val="16"/>
+                <w:szCs w:val="16"/>
+                <w:lang w:val="en-US"/>
+              </w:rPr>
+              <w:t>cutbuffer</w:t>
+            </w:r>
+            <w:proofErr w:type="spellEnd"/>
           </w:p>
         </w:tc>
         <w:tc>
@@ -9786,8 +10911,19 @@
                 <w:sz w:val="16"/>
                 <w:szCs w:val="16"/>
               </w:rPr>
-              <w:t>Repeat last search</w:t>
-            </w:r>
+              <w:t xml:space="preserve">Repeat last </w:t>
+            </w:r>
+            <w:proofErr w:type="spellStart"/>
+            <w:r>
+              <w:rPr>
+                <w:rFonts w:ascii="Calibri" w:hAnsi="Calibri"/>
+                <w:color w:val="000000"/>
+                <w:sz w:val="16"/>
+                <w:szCs w:val="16"/>
+              </w:rPr>
+              <w:t>search</w:t>
+            </w:r>
+            <w:proofErr w:type="spellEnd"/>
           </w:p>
         </w:tc>
         <w:tc>
@@ -9870,8 +11006,20 @@
                 <w:szCs w:val="16"/>
                 <w:lang w:val="en-US"/>
               </w:rPr>
-              <w:t>Cut the current line and store it in the cutbuffer</w:t>
-            </w:r>
+              <w:t xml:space="preserve">Cut the current line and store it in the </w:t>
+            </w:r>
+            <w:proofErr w:type="spellStart"/>
+            <w:r>
+              <w:rPr>
+                <w:rFonts w:ascii="Calibri" w:hAnsi="Calibri"/>
+                <w:color w:val="000000"/>
+                <w:sz w:val="16"/>
+                <w:szCs w:val="16"/>
+                <w:lang w:val="en-US"/>
+              </w:rPr>
+              <w:t>cutbuffer</w:t>
+            </w:r>
+            <w:proofErr w:type="spellEnd"/>
           </w:p>
         </w:tc>
         <w:tc>
@@ -9976,7 +11124,29 @@
                 <w:szCs w:val="16"/>
                 <w:lang w:val="en-US"/>
               </w:rPr>
-              <w:t>Uncut from the cutbuffer into the current line</w:t>
+              <w:t xml:space="preserve">Uncut from the </w:t>
+            </w:r>
+            <w:proofErr w:type="spellStart"/>
+            <w:r>
+              <w:rPr>
+                <w:rFonts w:ascii="Calibri" w:hAnsi="Calibri"/>
+                <w:color w:val="000000"/>
+                <w:sz w:val="16"/>
+                <w:szCs w:val="16"/>
+                <w:lang w:val="en-US"/>
+              </w:rPr>
+              <w:t>cutbuffer</w:t>
+            </w:r>
+            <w:proofErr w:type="spellEnd"/>
+            <w:r>
+              <w:rPr>
+                <w:rFonts w:ascii="Calibri" w:hAnsi="Calibri"/>
+                <w:color w:val="000000"/>
+                <w:sz w:val="16"/>
+                <w:szCs w:val="16"/>
+                <w:lang w:val="en-US"/>
+              </w:rPr>
+              <w:t xml:space="preserve"> into the current line</w:t>
             </w:r>
           </w:p>
         </w:tc>
@@ -10527,6 +11697,7 @@
                 <w:szCs w:val="16"/>
               </w:rPr>
             </w:pPr>
+            <w:proofErr w:type="spellStart"/>
             <w:r>
               <w:rPr>
                 <w:rFonts w:ascii="Calibri" w:hAnsi="Calibri"/>
@@ -10536,6 +11707,7 @@
               </w:rPr>
               <w:t>Indent</w:t>
             </w:r>
+            <w:proofErr w:type="spellEnd"/>
             <w:r>
               <w:rPr>
                 <w:rFonts w:ascii="Calibri" w:hAnsi="Calibri"/>
@@ -10543,8 +11715,19 @@
                 <w:color w:val="FFFFFF" w:themeColor="background1"/>
                 <w:szCs w:val="16"/>
               </w:rPr>
-              <w:t xml:space="preserve"> / Justify</w:t>
-            </w:r>
+              <w:t xml:space="preserve"> / </w:t>
+            </w:r>
+            <w:proofErr w:type="spellStart"/>
+            <w:r>
+              <w:rPr>
+                <w:rFonts w:ascii="Calibri" w:hAnsi="Calibri"/>
+                <w:b/>
+                <w:color w:val="FFFFFF" w:themeColor="background1"/>
+                <w:szCs w:val="16"/>
+              </w:rPr>
+              <w:t>Justify</w:t>
+            </w:r>
+            <w:proofErr w:type="spellEnd"/>
           </w:p>
         </w:tc>
       </w:tr>
@@ -10563,15 +11746,77 @@
                 <w:szCs w:val="16"/>
               </w:rPr>
             </w:pPr>
-            <w:r>
-              <w:rPr>
-                <w:rFonts w:ascii="Calibri" w:hAnsi="Calibri"/>
-                <w:color w:val="000000"/>
-                <w:sz w:val="16"/>
-                <w:szCs w:val="16"/>
-              </w:rPr>
-              <w:t>Indent the current line</w:t>
-            </w:r>
+            <w:proofErr w:type="spellStart"/>
+            <w:r>
+              <w:rPr>
+                <w:rFonts w:ascii="Calibri" w:hAnsi="Calibri"/>
+                <w:color w:val="000000"/>
+                <w:sz w:val="16"/>
+                <w:szCs w:val="16"/>
+              </w:rPr>
+              <w:t>Indent</w:t>
+            </w:r>
+            <w:proofErr w:type="spellEnd"/>
+            <w:r>
+              <w:rPr>
+                <w:rFonts w:ascii="Calibri" w:hAnsi="Calibri"/>
+                <w:color w:val="000000"/>
+                <w:sz w:val="16"/>
+                <w:szCs w:val="16"/>
+              </w:rPr>
+              <w:t xml:space="preserve"> </w:t>
+            </w:r>
+            <w:proofErr w:type="spellStart"/>
+            <w:r>
+              <w:rPr>
+                <w:rFonts w:ascii="Calibri" w:hAnsi="Calibri"/>
+                <w:color w:val="000000"/>
+                <w:sz w:val="16"/>
+                <w:szCs w:val="16"/>
+              </w:rPr>
+              <w:t>the</w:t>
+            </w:r>
+            <w:proofErr w:type="spellEnd"/>
+            <w:r>
+              <w:rPr>
+                <w:rFonts w:ascii="Calibri" w:hAnsi="Calibri"/>
+                <w:color w:val="000000"/>
+                <w:sz w:val="16"/>
+                <w:szCs w:val="16"/>
+              </w:rPr>
+              <w:t xml:space="preserve"> </w:t>
+            </w:r>
+            <w:proofErr w:type="spellStart"/>
+            <w:r>
+              <w:rPr>
+                <w:rFonts w:ascii="Calibri" w:hAnsi="Calibri"/>
+                <w:color w:val="000000"/>
+                <w:sz w:val="16"/>
+                <w:szCs w:val="16"/>
+              </w:rPr>
+              <w:t>current</w:t>
+            </w:r>
+            <w:proofErr w:type="spellEnd"/>
+            <w:r>
+              <w:rPr>
+                <w:rFonts w:ascii="Calibri" w:hAnsi="Calibri"/>
+                <w:color w:val="000000"/>
+                <w:sz w:val="16"/>
+                <w:szCs w:val="16"/>
+              </w:rPr>
+              <w:t xml:space="preserve"> </w:t>
+            </w:r>
+            <w:proofErr w:type="spellStart"/>
+            <w:r>
+              <w:rPr>
+                <w:rFonts w:ascii="Calibri" w:hAnsi="Calibri"/>
+                <w:color w:val="000000"/>
+                <w:sz w:val="16"/>
+                <w:szCs w:val="16"/>
+              </w:rPr>
+              <w:t>line</w:t>
+            </w:r>
+            <w:proofErr w:type="spellEnd"/>
           </w:p>
         </w:tc>
         <w:tc>
@@ -10613,15 +11858,77 @@
                 <w:szCs w:val="16"/>
               </w:rPr>
             </w:pPr>
-            <w:r>
-              <w:rPr>
-                <w:rFonts w:ascii="Calibri" w:hAnsi="Calibri"/>
-                <w:color w:val="000000"/>
-                <w:sz w:val="16"/>
-                <w:szCs w:val="16"/>
-              </w:rPr>
-              <w:t>Unindent the current line</w:t>
-            </w:r>
+            <w:proofErr w:type="spellStart"/>
+            <w:r>
+              <w:rPr>
+                <w:rFonts w:ascii="Calibri" w:hAnsi="Calibri"/>
+                <w:color w:val="000000"/>
+                <w:sz w:val="16"/>
+                <w:szCs w:val="16"/>
+              </w:rPr>
+              <w:t>Unindent</w:t>
+            </w:r>
+            <w:proofErr w:type="spellEnd"/>
+            <w:r>
+              <w:rPr>
+                <w:rFonts w:ascii="Calibri" w:hAnsi="Calibri"/>
+                <w:color w:val="000000"/>
+                <w:sz w:val="16"/>
+                <w:szCs w:val="16"/>
+              </w:rPr>
+              <w:t xml:space="preserve"> </w:t>
+            </w:r>
+            <w:proofErr w:type="spellStart"/>
+            <w:r>
+              <w:rPr>
+                <w:rFonts w:ascii="Calibri" w:hAnsi="Calibri"/>
+                <w:color w:val="000000"/>
+                <w:sz w:val="16"/>
+                <w:szCs w:val="16"/>
+              </w:rPr>
+              <w:t>the</w:t>
+            </w:r>
+            <w:proofErr w:type="spellEnd"/>
+            <w:r>
+              <w:rPr>
+                <w:rFonts w:ascii="Calibri" w:hAnsi="Calibri"/>
+                <w:color w:val="000000"/>
+                <w:sz w:val="16"/>
+                <w:szCs w:val="16"/>
+              </w:rPr>
+              <w:t xml:space="preserve"> </w:t>
+            </w:r>
+            <w:proofErr w:type="spellStart"/>
+            <w:r>
+              <w:rPr>
+                <w:rFonts w:ascii="Calibri" w:hAnsi="Calibri"/>
+                <w:color w:val="000000"/>
+                <w:sz w:val="16"/>
+                <w:szCs w:val="16"/>
+              </w:rPr>
+              <w:t>current</w:t>
+            </w:r>
+            <w:proofErr w:type="spellEnd"/>
+            <w:r>
+              <w:rPr>
+                <w:rFonts w:ascii="Calibri" w:hAnsi="Calibri"/>
+                <w:color w:val="000000"/>
+                <w:sz w:val="16"/>
+                <w:szCs w:val="16"/>
+              </w:rPr>
+              <w:t xml:space="preserve"> </w:t>
+            </w:r>
+            <w:proofErr w:type="spellStart"/>
+            <w:r>
+              <w:rPr>
+                <w:rFonts w:ascii="Calibri" w:hAnsi="Calibri"/>
+                <w:color w:val="000000"/>
+                <w:sz w:val="16"/>
+                <w:szCs w:val="16"/>
+              </w:rPr>
+              <w:t>line</w:t>
+            </w:r>
+            <w:proofErr w:type="spellEnd"/>
           </w:p>
         </w:tc>
         <w:tc>
@@ -10645,8 +11952,19 @@
                 <w:sz w:val="16"/>
                 <w:szCs w:val="16"/>
               </w:rPr>
-              <w:t>M-{</w:t>
-            </w:r>
+              <w:t>M</w:t>
+            </w:r>
+            <w:proofErr w:type="gramStart"/>
+            <w:r>
+              <w:rPr>
+                <w:rFonts w:ascii="Calibri" w:hAnsi="Calibri"/>
+                <w:color w:val="000000"/>
+                <w:sz w:val="16"/>
+                <w:szCs w:val="16"/>
+              </w:rPr>
+              <w:t>-{</w:t>
+            </w:r>
+            <w:proofErr w:type="gramEnd"/>
           </w:p>
         </w:tc>
       </w:tr>
@@ -10665,15 +11983,77 @@
                 <w:szCs w:val="16"/>
               </w:rPr>
             </w:pPr>
-            <w:r>
-              <w:rPr>
-                <w:rFonts w:ascii="Calibri" w:hAnsi="Calibri"/>
-                <w:color w:val="000000"/>
-                <w:sz w:val="16"/>
-                <w:szCs w:val="16"/>
-              </w:rPr>
-              <w:t>Justify the current paragraph</w:t>
-            </w:r>
+            <w:proofErr w:type="spellStart"/>
+            <w:r>
+              <w:rPr>
+                <w:rFonts w:ascii="Calibri" w:hAnsi="Calibri"/>
+                <w:color w:val="000000"/>
+                <w:sz w:val="16"/>
+                <w:szCs w:val="16"/>
+              </w:rPr>
+              <w:t>Justify</w:t>
+            </w:r>
+            <w:proofErr w:type="spellEnd"/>
+            <w:r>
+              <w:rPr>
+                <w:rFonts w:ascii="Calibri" w:hAnsi="Calibri"/>
+                <w:color w:val="000000"/>
+                <w:sz w:val="16"/>
+                <w:szCs w:val="16"/>
+              </w:rPr>
+              <w:t xml:space="preserve"> </w:t>
+            </w:r>
+            <w:proofErr w:type="spellStart"/>
+            <w:r>
+              <w:rPr>
+                <w:rFonts w:ascii="Calibri" w:hAnsi="Calibri"/>
+                <w:color w:val="000000"/>
+                <w:sz w:val="16"/>
+                <w:szCs w:val="16"/>
+              </w:rPr>
+              <w:t>the</w:t>
+            </w:r>
+            <w:proofErr w:type="spellEnd"/>
+            <w:r>
+              <w:rPr>
+                <w:rFonts w:ascii="Calibri" w:hAnsi="Calibri"/>
+                <w:color w:val="000000"/>
+                <w:sz w:val="16"/>
+                <w:szCs w:val="16"/>
+              </w:rPr>
+              <w:t xml:space="preserve"> </w:t>
+            </w:r>
+            <w:proofErr w:type="spellStart"/>
+            <w:r>
+              <w:rPr>
+                <w:rFonts w:ascii="Calibri" w:hAnsi="Calibri"/>
+                <w:color w:val="000000"/>
+                <w:sz w:val="16"/>
+                <w:szCs w:val="16"/>
+              </w:rPr>
+              <w:t>current</w:t>
+            </w:r>
+            <w:proofErr w:type="spellEnd"/>
+            <w:r>
+              <w:rPr>
+                <w:rFonts w:ascii="Calibri" w:hAnsi="Calibri"/>
+                <w:color w:val="000000"/>
+                <w:sz w:val="16"/>
+                <w:szCs w:val="16"/>
+              </w:rPr>
+              <w:t xml:space="preserve"> </w:t>
+            </w:r>
+            <w:proofErr w:type="spellStart"/>
+            <w:r>
+              <w:rPr>
+                <w:rFonts w:ascii="Calibri" w:hAnsi="Calibri"/>
+                <w:color w:val="000000"/>
+                <w:sz w:val="16"/>
+                <w:szCs w:val="16"/>
+              </w:rPr>
+              <w:t>paragraph</w:t>
+            </w:r>
+            <w:proofErr w:type="spellEnd"/>
           </w:p>
         </w:tc>
         <w:tc>
@@ -10715,15 +12095,77 @@
                 <w:szCs w:val="16"/>
               </w:rPr>
             </w:pPr>
-            <w:r>
-              <w:rPr>
-                <w:rFonts w:ascii="Calibri" w:hAnsi="Calibri"/>
-                <w:color w:val="000000"/>
-                <w:sz w:val="16"/>
-                <w:szCs w:val="16"/>
-              </w:rPr>
-              <w:t>Justify the entire file</w:t>
-            </w:r>
+            <w:proofErr w:type="spellStart"/>
+            <w:r>
+              <w:rPr>
+                <w:rFonts w:ascii="Calibri" w:hAnsi="Calibri"/>
+                <w:color w:val="000000"/>
+                <w:sz w:val="16"/>
+                <w:szCs w:val="16"/>
+              </w:rPr>
+              <w:t>Justify</w:t>
+            </w:r>
+            <w:proofErr w:type="spellEnd"/>
+            <w:r>
+              <w:rPr>
+                <w:rFonts w:ascii="Calibri" w:hAnsi="Calibri"/>
+                <w:color w:val="000000"/>
+                <w:sz w:val="16"/>
+                <w:szCs w:val="16"/>
+              </w:rPr>
+              <w:t xml:space="preserve"> </w:t>
+            </w:r>
+            <w:proofErr w:type="spellStart"/>
+            <w:r>
+              <w:rPr>
+                <w:rFonts w:ascii="Calibri" w:hAnsi="Calibri"/>
+                <w:color w:val="000000"/>
+                <w:sz w:val="16"/>
+                <w:szCs w:val="16"/>
+              </w:rPr>
+              <w:t>the</w:t>
+            </w:r>
+            <w:proofErr w:type="spellEnd"/>
+            <w:r>
+              <w:rPr>
+                <w:rFonts w:ascii="Calibri" w:hAnsi="Calibri"/>
+                <w:color w:val="000000"/>
+                <w:sz w:val="16"/>
+                <w:szCs w:val="16"/>
+              </w:rPr>
+              <w:t xml:space="preserve"> </w:t>
+            </w:r>
+            <w:proofErr w:type="spellStart"/>
+            <w:r>
+              <w:rPr>
+                <w:rFonts w:ascii="Calibri" w:hAnsi="Calibri"/>
+                <w:color w:val="000000"/>
+                <w:sz w:val="16"/>
+                <w:szCs w:val="16"/>
+              </w:rPr>
+              <w:t>entire</w:t>
+            </w:r>
+            <w:proofErr w:type="spellEnd"/>
+            <w:r>
+              <w:rPr>
+                <w:rFonts w:ascii="Calibri" w:hAnsi="Calibri"/>
+                <w:color w:val="000000"/>
+                <w:sz w:val="16"/>
+                <w:szCs w:val="16"/>
+              </w:rPr>
+              <w:t xml:space="preserve"> </w:t>
+            </w:r>
+            <w:proofErr w:type="spellStart"/>
+            <w:r>
+              <w:rPr>
+                <w:rFonts w:ascii="Calibri" w:hAnsi="Calibri"/>
+                <w:color w:val="000000"/>
+                <w:sz w:val="16"/>
+                <w:szCs w:val="16"/>
+              </w:rPr>
+              <w:t>file</w:t>
+            </w:r>
+            <w:proofErr w:type="spellEnd"/>
           </w:p>
         </w:tc>
         <w:tc>
@@ -10910,8 +12352,59 @@
                 <w:sz w:val="16"/>
                 <w:szCs w:val="16"/>
               </w:rPr>
-              <w:t>Move forward one character</w:t>
-            </w:r>
+              <w:t xml:space="preserve">Move </w:t>
+            </w:r>
+            <w:proofErr w:type="spellStart"/>
+            <w:r>
+              <w:rPr>
+                <w:rFonts w:ascii="Calibri" w:hAnsi="Calibri"/>
+                <w:color w:val="000000"/>
+                <w:sz w:val="16"/>
+                <w:szCs w:val="16"/>
+              </w:rPr>
+              <w:t>forward</w:t>
+            </w:r>
+            <w:proofErr w:type="spellEnd"/>
+            <w:r>
+              <w:rPr>
+                <w:rFonts w:ascii="Calibri" w:hAnsi="Calibri"/>
+                <w:color w:val="000000"/>
+                <w:sz w:val="16"/>
+                <w:szCs w:val="16"/>
+              </w:rPr>
+              <w:t xml:space="preserve"> </w:t>
+            </w:r>
+            <w:proofErr w:type="spellStart"/>
+            <w:r>
+              <w:rPr>
+                <w:rFonts w:ascii="Calibri" w:hAnsi="Calibri"/>
+                <w:color w:val="000000"/>
+                <w:sz w:val="16"/>
+                <w:szCs w:val="16"/>
+              </w:rPr>
+              <w:t>one</w:t>
+            </w:r>
+            <w:proofErr w:type="spellEnd"/>
+            <w:r>
+              <w:rPr>
+                <w:rFonts w:ascii="Calibri" w:hAnsi="Calibri"/>
+                <w:color w:val="000000"/>
+                <w:sz w:val="16"/>
+                <w:szCs w:val="16"/>
+              </w:rPr>
+              <w:t xml:space="preserve"> </w:t>
+            </w:r>
+            <w:proofErr w:type="spellStart"/>
+            <w:r>
+              <w:rPr>
+                <w:rFonts w:ascii="Calibri" w:hAnsi="Calibri"/>
+                <w:color w:val="000000"/>
+                <w:sz w:val="16"/>
+                <w:szCs w:val="16"/>
+              </w:rPr>
+              <w:t>character</w:t>
+            </w:r>
+            <w:proofErr w:type="spellEnd"/>
           </w:p>
         </w:tc>
         <w:tc>
@@ -10960,8 +12453,39 @@
                 <w:sz w:val="16"/>
                 <w:szCs w:val="16"/>
               </w:rPr>
-              <w:t>Move back one character</w:t>
-            </w:r>
+              <w:t xml:space="preserve">Move back </w:t>
+            </w:r>
+            <w:proofErr w:type="spellStart"/>
+            <w:r>
+              <w:rPr>
+                <w:rFonts w:ascii="Calibri" w:hAnsi="Calibri"/>
+                <w:color w:val="000000"/>
+                <w:sz w:val="16"/>
+                <w:szCs w:val="16"/>
+              </w:rPr>
+              <w:t>one</w:t>
+            </w:r>
+            <w:proofErr w:type="spellEnd"/>
+            <w:r>
+              <w:rPr>
+                <w:rFonts w:ascii="Calibri" w:hAnsi="Calibri"/>
+                <w:color w:val="000000"/>
+                <w:sz w:val="16"/>
+                <w:szCs w:val="16"/>
+              </w:rPr>
+              <w:t xml:space="preserve"> </w:t>
+            </w:r>
+            <w:proofErr w:type="spellStart"/>
+            <w:r>
+              <w:rPr>
+                <w:rFonts w:ascii="Calibri" w:hAnsi="Calibri"/>
+                <w:color w:val="000000"/>
+                <w:sz w:val="16"/>
+                <w:szCs w:val="16"/>
+              </w:rPr>
+              <w:t>character</w:t>
+            </w:r>
+            <w:proofErr w:type="spellEnd"/>
           </w:p>
         </w:tc>
         <w:tc>
@@ -11012,8 +12536,59 @@
                 <w:sz w:val="16"/>
                 <w:szCs w:val="16"/>
               </w:rPr>
-              <w:t>Move forward one word</w:t>
-            </w:r>
+              <w:t xml:space="preserve">Move </w:t>
+            </w:r>
+            <w:proofErr w:type="spellStart"/>
+            <w:r>
+              <w:rPr>
+                <w:rFonts w:ascii="Calibri" w:hAnsi="Calibri"/>
+                <w:color w:val="000000"/>
+                <w:sz w:val="16"/>
+                <w:szCs w:val="16"/>
+              </w:rPr>
+              <w:t>forward</w:t>
+            </w:r>
+            <w:proofErr w:type="spellEnd"/>
+            <w:r>
+              <w:rPr>
+                <w:rFonts w:ascii="Calibri" w:hAnsi="Calibri"/>
+                <w:color w:val="000000"/>
+                <w:sz w:val="16"/>
+                <w:szCs w:val="16"/>
+              </w:rPr>
+              <w:t xml:space="preserve"> </w:t>
+            </w:r>
+            <w:proofErr w:type="spellStart"/>
+            <w:r>
+              <w:rPr>
+                <w:rFonts w:ascii="Calibri" w:hAnsi="Calibri"/>
+                <w:color w:val="000000"/>
+                <w:sz w:val="16"/>
+                <w:szCs w:val="16"/>
+              </w:rPr>
+              <w:t>one</w:t>
+            </w:r>
+            <w:proofErr w:type="spellEnd"/>
+            <w:r>
+              <w:rPr>
+                <w:rFonts w:ascii="Calibri" w:hAnsi="Calibri"/>
+                <w:color w:val="000000"/>
+                <w:sz w:val="16"/>
+                <w:szCs w:val="16"/>
+              </w:rPr>
+              <w:t xml:space="preserve"> </w:t>
+            </w:r>
+            <w:proofErr w:type="spellStart"/>
+            <w:r>
+              <w:rPr>
+                <w:rFonts w:ascii="Calibri" w:hAnsi="Calibri"/>
+                <w:color w:val="000000"/>
+                <w:sz w:val="16"/>
+                <w:szCs w:val="16"/>
+              </w:rPr>
+              <w:t>word</w:t>
+            </w:r>
+            <w:proofErr w:type="spellEnd"/>
           </w:p>
         </w:tc>
         <w:tc>
@@ -11062,8 +12637,39 @@
                 <w:sz w:val="16"/>
                 <w:szCs w:val="16"/>
               </w:rPr>
-              <w:t>Move back one word</w:t>
-            </w:r>
+              <w:t xml:space="preserve">Move back </w:t>
+            </w:r>
+            <w:proofErr w:type="spellStart"/>
+            <w:r>
+              <w:rPr>
+                <w:rFonts w:ascii="Calibri" w:hAnsi="Calibri"/>
+                <w:color w:val="000000"/>
+                <w:sz w:val="16"/>
+                <w:szCs w:val="16"/>
+              </w:rPr>
+              <w:t>one</w:t>
+            </w:r>
+            <w:proofErr w:type="spellEnd"/>
+            <w:r>
+              <w:rPr>
+                <w:rFonts w:ascii="Calibri" w:hAnsi="Calibri"/>
+                <w:color w:val="000000"/>
+                <w:sz w:val="16"/>
+                <w:szCs w:val="16"/>
+              </w:rPr>
+              <w:t xml:space="preserve"> </w:t>
+            </w:r>
+            <w:proofErr w:type="spellStart"/>
+            <w:r>
+              <w:rPr>
+                <w:rFonts w:ascii="Calibri" w:hAnsi="Calibri"/>
+                <w:color w:val="000000"/>
+                <w:sz w:val="16"/>
+                <w:szCs w:val="16"/>
+              </w:rPr>
+              <w:t>word</w:t>
+            </w:r>
+            <w:proofErr w:type="spellEnd"/>
           </w:p>
         </w:tc>
         <w:tc>
@@ -11657,6 +13263,7 @@
               </w:rPr>
               <w:t xml:space="preserve"> </w:t>
             </w:r>
+            <w:proofErr w:type="spellStart"/>
             <w:r>
               <w:rPr>
                 <w:rFonts w:ascii="Calibri" w:hAnsi="Calibri"/>
@@ -11666,6 +13273,7 @@
               </w:rPr>
               <w:t>to</w:t>
             </w:r>
+            <w:proofErr w:type="spellEnd"/>
           </w:p>
         </w:tc>
       </w:tr>
@@ -11836,8 +13444,19 @@
                 <w:sz w:val="16"/>
                 <w:szCs w:val="16"/>
               </w:rPr>
-              <w:t>Display help</w:t>
-            </w:r>
+              <w:t xml:space="preserve">Display </w:t>
+            </w:r>
+            <w:proofErr w:type="spellStart"/>
+            <w:r>
+              <w:rPr>
+                <w:rFonts w:ascii="Calibri" w:hAnsi="Calibri"/>
+                <w:color w:val="000000"/>
+                <w:sz w:val="16"/>
+                <w:szCs w:val="16"/>
+              </w:rPr>
+              <w:t>help</w:t>
+            </w:r>
+            <w:proofErr w:type="spellEnd"/>
           </w:p>
         </w:tc>
         <w:tc>
@@ -11886,8 +13505,59 @@
                 <w:sz w:val="16"/>
                 <w:szCs w:val="16"/>
               </w:rPr>
-              <w:t>Help mode enable/disable</w:t>
-            </w:r>
+              <w:t xml:space="preserve">Help </w:t>
+            </w:r>
+            <w:proofErr w:type="spellStart"/>
+            <w:r>
+              <w:rPr>
+                <w:rFonts w:ascii="Calibri" w:hAnsi="Calibri"/>
+                <w:color w:val="000000"/>
+                <w:sz w:val="16"/>
+                <w:szCs w:val="16"/>
+              </w:rPr>
+              <w:t>mode</w:t>
+            </w:r>
+            <w:proofErr w:type="spellEnd"/>
+            <w:r>
+              <w:rPr>
+                <w:rFonts w:ascii="Calibri" w:hAnsi="Calibri"/>
+                <w:color w:val="000000"/>
+                <w:sz w:val="16"/>
+                <w:szCs w:val="16"/>
+              </w:rPr>
+              <w:t xml:space="preserve"> </w:t>
+            </w:r>
+            <w:proofErr w:type="spellStart"/>
+            <w:r>
+              <w:rPr>
+                <w:rFonts w:ascii="Calibri" w:hAnsi="Calibri"/>
+                <w:color w:val="000000"/>
+                <w:sz w:val="16"/>
+                <w:szCs w:val="16"/>
+              </w:rPr>
+              <w:t>enable</w:t>
+            </w:r>
+            <w:proofErr w:type="spellEnd"/>
+            <w:r>
+              <w:rPr>
+                <w:rFonts w:ascii="Calibri" w:hAnsi="Calibri"/>
+                <w:color w:val="000000"/>
+                <w:sz w:val="16"/>
+                <w:szCs w:val="16"/>
+              </w:rPr>
+              <w:t>/</w:t>
+            </w:r>
+            <w:proofErr w:type="spellStart"/>
+            <w:r>
+              <w:rPr>
+                <w:rFonts w:ascii="Calibri" w:hAnsi="Calibri"/>
+                <w:color w:val="000000"/>
+                <w:sz w:val="16"/>
+                <w:szCs w:val="16"/>
+              </w:rPr>
+              <w:t>disable</w:t>
+            </w:r>
+            <w:proofErr w:type="spellEnd"/>
           </w:p>
         </w:tc>
         <w:tc>
@@ -12126,8 +13796,59 @@
                 <w:sz w:val="16"/>
                 <w:szCs w:val="16"/>
               </w:rPr>
-              <w:t>Whitespace display enable/disable</w:t>
-            </w:r>
+              <w:t xml:space="preserve">Whitespace </w:t>
+            </w:r>
+            <w:proofErr w:type="spellStart"/>
+            <w:r>
+              <w:rPr>
+                <w:rFonts w:ascii="Calibri" w:hAnsi="Calibri"/>
+                <w:color w:val="000000"/>
+                <w:sz w:val="16"/>
+                <w:szCs w:val="16"/>
+              </w:rPr>
+              <w:t>display</w:t>
+            </w:r>
+            <w:proofErr w:type="spellEnd"/>
+            <w:r>
+              <w:rPr>
+                <w:rFonts w:ascii="Calibri" w:hAnsi="Calibri"/>
+                <w:color w:val="000000"/>
+                <w:sz w:val="16"/>
+                <w:szCs w:val="16"/>
+              </w:rPr>
+              <w:t xml:space="preserve"> </w:t>
+            </w:r>
+            <w:proofErr w:type="spellStart"/>
+            <w:r>
+              <w:rPr>
+                <w:rFonts w:ascii="Calibri" w:hAnsi="Calibri"/>
+                <w:color w:val="000000"/>
+                <w:sz w:val="16"/>
+                <w:szCs w:val="16"/>
+              </w:rPr>
+              <w:t>enable</w:t>
+            </w:r>
+            <w:proofErr w:type="spellEnd"/>
+            <w:r>
+              <w:rPr>
+                <w:rFonts w:ascii="Calibri" w:hAnsi="Calibri"/>
+                <w:color w:val="000000"/>
+                <w:sz w:val="16"/>
+                <w:szCs w:val="16"/>
+              </w:rPr>
+              <w:t>/</w:t>
+            </w:r>
+            <w:proofErr w:type="spellStart"/>
+            <w:r>
+              <w:rPr>
+                <w:rFonts w:ascii="Calibri" w:hAnsi="Calibri"/>
+                <w:color w:val="000000"/>
+                <w:sz w:val="16"/>
+                <w:szCs w:val="16"/>
+              </w:rPr>
+              <w:t>disable</w:t>
+            </w:r>
+            <w:proofErr w:type="spellEnd"/>
           </w:p>
         </w:tc>
         <w:tc>
@@ -12390,8 +14111,59 @@
                 <w:sz w:val="16"/>
                 <w:szCs w:val="16"/>
               </w:rPr>
-              <w:t>Auto indent enable/disable</w:t>
-            </w:r>
+              <w:t xml:space="preserve">Auto </w:t>
+            </w:r>
+            <w:proofErr w:type="spellStart"/>
+            <w:r>
+              <w:rPr>
+                <w:rFonts w:ascii="Calibri" w:hAnsi="Calibri"/>
+                <w:color w:val="000000"/>
+                <w:sz w:val="16"/>
+                <w:szCs w:val="16"/>
+              </w:rPr>
+              <w:t>indent</w:t>
+            </w:r>
+            <w:proofErr w:type="spellEnd"/>
+            <w:r>
+              <w:rPr>
+                <w:rFonts w:ascii="Calibri" w:hAnsi="Calibri"/>
+                <w:color w:val="000000"/>
+                <w:sz w:val="16"/>
+                <w:szCs w:val="16"/>
+              </w:rPr>
+              <w:t xml:space="preserve"> </w:t>
+            </w:r>
+            <w:proofErr w:type="spellStart"/>
+            <w:r>
+              <w:rPr>
+                <w:rFonts w:ascii="Calibri" w:hAnsi="Calibri"/>
+                <w:color w:val="000000"/>
+                <w:sz w:val="16"/>
+                <w:szCs w:val="16"/>
+              </w:rPr>
+              <w:t>enable</w:t>
+            </w:r>
+            <w:proofErr w:type="spellEnd"/>
+            <w:r>
+              <w:rPr>
+                <w:rFonts w:ascii="Calibri" w:hAnsi="Calibri"/>
+                <w:color w:val="000000"/>
+                <w:sz w:val="16"/>
+                <w:szCs w:val="16"/>
+              </w:rPr>
+              <w:t>/</w:t>
+            </w:r>
+            <w:proofErr w:type="spellStart"/>
+            <w:r>
+              <w:rPr>
+                <w:rFonts w:ascii="Calibri" w:hAnsi="Calibri"/>
+                <w:color w:val="000000"/>
+                <w:sz w:val="16"/>
+                <w:szCs w:val="16"/>
+              </w:rPr>
+              <w:t>disable</w:t>
+            </w:r>
+            <w:proofErr w:type="spellEnd"/>
           </w:p>
         </w:tc>
         <w:tc>
@@ -12578,8 +14350,59 @@
                 <w:sz w:val="16"/>
                 <w:szCs w:val="16"/>
               </w:rPr>
-              <w:t>Backup files enable/disable</w:t>
-            </w:r>
+              <w:t xml:space="preserve">Backup </w:t>
+            </w:r>
+            <w:proofErr w:type="spellStart"/>
+            <w:r>
+              <w:rPr>
+                <w:rFonts w:ascii="Calibri" w:hAnsi="Calibri"/>
+                <w:color w:val="000000"/>
+                <w:sz w:val="16"/>
+                <w:szCs w:val="16"/>
+              </w:rPr>
+              <w:t>files</w:t>
+            </w:r>
+            <w:proofErr w:type="spellEnd"/>
+            <w:r>
+              <w:rPr>
+                <w:rFonts w:ascii="Calibri" w:hAnsi="Calibri"/>
+                <w:color w:val="000000"/>
+                <w:sz w:val="16"/>
+                <w:szCs w:val="16"/>
+              </w:rPr>
+              <w:t xml:space="preserve"> </w:t>
+            </w:r>
+            <w:proofErr w:type="spellStart"/>
+            <w:r>
+              <w:rPr>
+                <w:rFonts w:ascii="Calibri" w:hAnsi="Calibri"/>
+                <w:color w:val="000000"/>
+                <w:sz w:val="16"/>
+                <w:szCs w:val="16"/>
+              </w:rPr>
+              <w:t>enable</w:t>
+            </w:r>
+            <w:proofErr w:type="spellEnd"/>
+            <w:r>
+              <w:rPr>
+                <w:rFonts w:ascii="Calibri" w:hAnsi="Calibri"/>
+                <w:color w:val="000000"/>
+                <w:sz w:val="16"/>
+                <w:szCs w:val="16"/>
+              </w:rPr>
+              <w:t>/</w:t>
+            </w:r>
+            <w:proofErr w:type="spellStart"/>
+            <w:r>
+              <w:rPr>
+                <w:rFonts w:ascii="Calibri" w:hAnsi="Calibri"/>
+                <w:color w:val="000000"/>
+                <w:sz w:val="16"/>
+                <w:szCs w:val="16"/>
+              </w:rPr>
+              <w:t>disable</w:t>
+            </w:r>
+            <w:proofErr w:type="spellEnd"/>
           </w:p>
         </w:tc>
         <w:tc>
@@ -12734,8 +14557,39 @@
                 <w:sz w:val="16"/>
                 <w:szCs w:val="16"/>
               </w:rPr>
-              <w:t>Suspension enable/disable</w:t>
-            </w:r>
+              <w:t xml:space="preserve">Suspension </w:t>
+            </w:r>
+            <w:proofErr w:type="spellStart"/>
+            <w:r>
+              <w:rPr>
+                <w:rFonts w:ascii="Calibri" w:hAnsi="Calibri"/>
+                <w:color w:val="000000"/>
+                <w:sz w:val="16"/>
+                <w:szCs w:val="16"/>
+              </w:rPr>
+              <w:t>enable</w:t>
+            </w:r>
+            <w:proofErr w:type="spellEnd"/>
+            <w:r>
+              <w:rPr>
+                <w:rFonts w:ascii="Calibri" w:hAnsi="Calibri"/>
+                <w:color w:val="000000"/>
+                <w:sz w:val="16"/>
+                <w:szCs w:val="16"/>
+              </w:rPr>
+              <w:t>/</w:t>
+            </w:r>
+            <w:proofErr w:type="spellStart"/>
+            <w:r>
+              <w:rPr>
+                <w:rFonts w:ascii="Calibri" w:hAnsi="Calibri"/>
+                <w:color w:val="000000"/>
+                <w:sz w:val="16"/>
+                <w:szCs w:val="16"/>
+              </w:rPr>
+              <w:t>disable</w:t>
+            </w:r>
+            <w:proofErr w:type="spellEnd"/>
           </w:p>
         </w:tc>
         <w:tc>
@@ -12786,8 +14640,39 @@
                 <w:sz w:val="16"/>
                 <w:szCs w:val="16"/>
               </w:rPr>
-              <w:t>Mouse support enable/disable</w:t>
-            </w:r>
+              <w:t xml:space="preserve">Mouse support </w:t>
+            </w:r>
+            <w:proofErr w:type="spellStart"/>
+            <w:r>
+              <w:rPr>
+                <w:rFonts w:ascii="Calibri" w:hAnsi="Calibri"/>
+                <w:color w:val="000000"/>
+                <w:sz w:val="16"/>
+                <w:szCs w:val="16"/>
+              </w:rPr>
+              <w:t>enable</w:t>
+            </w:r>
+            <w:proofErr w:type="spellEnd"/>
+            <w:r>
+              <w:rPr>
+                <w:rFonts w:ascii="Calibri" w:hAnsi="Calibri"/>
+                <w:color w:val="000000"/>
+                <w:sz w:val="16"/>
+                <w:szCs w:val="16"/>
+              </w:rPr>
+              <w:t>/</w:t>
+            </w:r>
+            <w:proofErr w:type="spellStart"/>
+            <w:r>
+              <w:rPr>
+                <w:rFonts w:ascii="Calibri" w:hAnsi="Calibri"/>
+                <w:color w:val="000000"/>
+                <w:sz w:val="16"/>
+                <w:szCs w:val="16"/>
+              </w:rPr>
+              <w:t>disable</w:t>
+            </w:r>
+            <w:proofErr w:type="spellEnd"/>
           </w:p>
         </w:tc>
         <w:tc>
@@ -12836,8 +14721,59 @@
                 <w:sz w:val="16"/>
                 <w:szCs w:val="16"/>
               </w:rPr>
-              <w:t>Smooth scrolling enable/disable</w:t>
-            </w:r>
+              <w:t xml:space="preserve">Smooth </w:t>
+            </w:r>
+            <w:proofErr w:type="spellStart"/>
+            <w:r>
+              <w:rPr>
+                <w:rFonts w:ascii="Calibri" w:hAnsi="Calibri"/>
+                <w:color w:val="000000"/>
+                <w:sz w:val="16"/>
+                <w:szCs w:val="16"/>
+              </w:rPr>
+              <w:t>scrolling</w:t>
+            </w:r>
+            <w:proofErr w:type="spellEnd"/>
+            <w:r>
+              <w:rPr>
+                <w:rFonts w:ascii="Calibri" w:hAnsi="Calibri"/>
+                <w:color w:val="000000"/>
+                <w:sz w:val="16"/>
+                <w:szCs w:val="16"/>
+              </w:rPr>
+              <w:t xml:space="preserve"> </w:t>
+            </w:r>
+            <w:proofErr w:type="spellStart"/>
+            <w:r>
+              <w:rPr>
+                <w:rFonts w:ascii="Calibri" w:hAnsi="Calibri"/>
+                <w:color w:val="000000"/>
+                <w:sz w:val="16"/>
+                <w:szCs w:val="16"/>
+              </w:rPr>
+              <w:t>enable</w:t>
+            </w:r>
+            <w:proofErr w:type="spellEnd"/>
+            <w:r>
+              <w:rPr>
+                <w:rFonts w:ascii="Calibri" w:hAnsi="Calibri"/>
+                <w:color w:val="000000"/>
+                <w:sz w:val="16"/>
+                <w:szCs w:val="16"/>
+              </w:rPr>
+              <w:t>/</w:t>
+            </w:r>
+            <w:proofErr w:type="spellStart"/>
+            <w:r>
+              <w:rPr>
+                <w:rFonts w:ascii="Calibri" w:hAnsi="Calibri"/>
+                <w:color w:val="000000"/>
+                <w:sz w:val="16"/>
+                <w:szCs w:val="16"/>
+              </w:rPr>
+              <w:t>disable</w:t>
+            </w:r>
+            <w:proofErr w:type="spellEnd"/>
           </w:p>
         </w:tc>
         <w:tc>
@@ -12871,9 +14807,11 @@
       <w:pPr>
         <w:pStyle w:val="berschrift1"/>
       </w:pPr>
+      <w:proofErr w:type="spellStart"/>
       <w:r>
         <w:t>Vim</w:t>
       </w:r>
+      <w:proofErr w:type="spellEnd"/>
     </w:p>
     <w:tbl>
       <w:tblPr>
@@ -12899,13 +14837,24 @@
                 <w:szCs w:val="20"/>
               </w:rPr>
             </w:pPr>
+            <w:proofErr w:type="gramStart"/>
             <w:r>
               <w:rPr>
                 <w:sz w:val="20"/>
                 <w:szCs w:val="20"/>
               </w:rPr>
-              <w:t>:rd</w:t>
-            </w:r>
+              <w:t>:</w:t>
+            </w:r>
+            <w:proofErr w:type="spellStart"/>
+            <w:r>
+              <w:rPr>
+                <w:sz w:val="20"/>
+                <w:szCs w:val="20"/>
+              </w:rPr>
+              <w:t>rd</w:t>
+            </w:r>
+            <w:proofErr w:type="spellEnd"/>
+            <w:proofErr w:type="gramEnd"/>
           </w:p>
         </w:tc>
         <w:tc>
@@ -12981,6 +14930,7 @@
                 <w:szCs w:val="20"/>
               </w:rPr>
             </w:pPr>
+            <w:proofErr w:type="spellStart"/>
             <w:r>
               <w:rPr>
                 <w:sz w:val="20"/>
@@ -12988,6 +14938,7 @@
               </w:rPr>
               <w:t>dd</w:t>
             </w:r>
+            <w:proofErr w:type="spellEnd"/>
           </w:p>
         </w:tc>
         <w:tc>
@@ -13145,6 +15096,7 @@
                 <w:szCs w:val="20"/>
               </w:rPr>
             </w:pPr>
+            <w:proofErr w:type="spellStart"/>
             <w:r>
               <w:rPr>
                 <w:sz w:val="20"/>
@@ -13152,6 +15104,7 @@
               </w:rPr>
               <w:t>gJ</w:t>
             </w:r>
+            <w:proofErr w:type="spellEnd"/>
           </w:p>
         </w:tc>
         <w:tc>
@@ -13185,6 +15138,7 @@
                 <w:szCs w:val="20"/>
               </w:rPr>
             </w:pPr>
+            <w:proofErr w:type="spellStart"/>
             <w:r>
               <w:rPr>
                 <w:sz w:val="20"/>
@@ -13192,6 +15146,7 @@
               </w:rPr>
               <w:t>nG</w:t>
             </w:r>
+            <w:proofErr w:type="spellEnd"/>
           </w:p>
         </w:tc>
         <w:tc>
@@ -13267,6 +15222,7 @@
                 <w:szCs w:val="20"/>
               </w:rPr>
             </w:pPr>
+            <w:proofErr w:type="spellStart"/>
             <w:r>
               <w:rPr>
                 <w:sz w:val="20"/>
@@ -13274,6 +15230,7 @@
               </w:rPr>
               <w:t>ngg</w:t>
             </w:r>
+            <w:proofErr w:type="spellEnd"/>
           </w:p>
         </w:tc>
         <w:tc>
@@ -13349,6 +15306,7 @@
                 <w:szCs w:val="20"/>
               </w:rPr>
             </w:pPr>
+            <w:proofErr w:type="spellStart"/>
             <w:r>
               <w:rPr>
                 <w:sz w:val="20"/>
@@ -13356,6 +15314,7 @@
               </w:rPr>
               <w:t>gg</w:t>
             </w:r>
+            <w:proofErr w:type="spellEnd"/>
           </w:p>
         </w:tc>
         <w:tc>
@@ -13759,6 +15718,8 @@
                 <w:szCs w:val="20"/>
               </w:rPr>
             </w:pPr>
+            <w:proofErr w:type="spellStart"/>
+            <w:proofErr w:type="gramStart"/>
             <w:r>
               <w:rPr>
                 <w:sz w:val="20"/>
@@ -13766,6 +15727,8 @@
               </w:rPr>
               <w:t>v,V</w:t>
             </w:r>
+            <w:proofErr w:type="spellEnd"/>
+            <w:proofErr w:type="gramEnd"/>
           </w:p>
         </w:tc>
         <w:tc>
@@ -13883,6 +15846,7 @@
                 <w:szCs w:val="20"/>
               </w:rPr>
             </w:pPr>
+            <w:proofErr w:type="spellStart"/>
             <w:r>
               <w:rPr>
                 <w:sz w:val="20"/>
@@ -13890,6 +15854,7 @@
               </w:rPr>
               <w:t>yy</w:t>
             </w:r>
+            <w:proofErr w:type="spellEnd"/>
           </w:p>
         </w:tc>
         <w:tc>
@@ -13927,6 +15892,7 @@
                 <w:szCs w:val="20"/>
               </w:rPr>
             </w:pPr>
+            <w:proofErr w:type="spellStart"/>
             <w:r>
               <w:rPr>
                 <w:sz w:val="20"/>
@@ -13934,6 +15900,7 @@
               </w:rPr>
               <w:t>Strg+V</w:t>
             </w:r>
+            <w:proofErr w:type="spellEnd"/>
           </w:p>
         </w:tc>
         <w:tc>
@@ -13969,6 +15936,7 @@
                 <w:szCs w:val="20"/>
               </w:rPr>
             </w:pPr>
+            <w:proofErr w:type="gramStart"/>
             <w:r>
               <w:rPr>
                 <w:sz w:val="20"/>
@@ -13976,6 +15944,7 @@
               </w:rPr>
               <w:t>:w</w:t>
             </w:r>
+            <w:proofErr w:type="gramEnd"/>
           </w:p>
         </w:tc>
         <w:tc>
@@ -13994,8 +15963,17 @@
                 <w:sz w:val="20"/>
                 <w:szCs w:val="20"/>
               </w:rPr>
-              <w:t>Write file</w:t>
-            </w:r>
+              <w:t xml:space="preserve">Write </w:t>
+            </w:r>
+            <w:proofErr w:type="spellStart"/>
+            <w:r>
+              <w:rPr>
+                <w:sz w:val="20"/>
+                <w:szCs w:val="20"/>
+              </w:rPr>
+              <w:t>file</w:t>
+            </w:r>
+            <w:proofErr w:type="spellEnd"/>
           </w:p>
         </w:tc>
         <w:tc>
@@ -14009,6 +15987,7 @@
                 <w:szCs w:val="20"/>
               </w:rPr>
             </w:pPr>
+            <w:proofErr w:type="gramStart"/>
             <w:r>
               <w:rPr>
                 <w:sz w:val="20"/>
@@ -14016,6 +15995,7 @@
               </w:rPr>
               <w:t>:q</w:t>
             </w:r>
+            <w:proofErr w:type="gramEnd"/>
           </w:p>
         </w:tc>
         <w:tc>
@@ -14029,6 +16009,7 @@
                 <w:szCs w:val="20"/>
               </w:rPr>
             </w:pPr>
+            <w:proofErr w:type="spellStart"/>
             <w:r>
               <w:rPr>
                 <w:sz w:val="20"/>
@@ -14036,6 +16017,7 @@
               </w:rPr>
               <w:t>Quit</w:t>
             </w:r>
+            <w:proofErr w:type="spellEnd"/>
           </w:p>
         </w:tc>
       </w:tr>
@@ -14051,13 +16033,24 @@
                 <w:szCs w:val="20"/>
               </w:rPr>
             </w:pPr>
+            <w:proofErr w:type="gramStart"/>
             <w:r>
               <w:rPr>
                 <w:sz w:val="20"/>
                 <w:szCs w:val="20"/>
               </w:rPr>
-              <w:t>:wq</w:t>
-            </w:r>
+              <w:t>:</w:t>
+            </w:r>
+            <w:proofErr w:type="spellStart"/>
+            <w:r>
+              <w:rPr>
+                <w:sz w:val="20"/>
+                <w:szCs w:val="20"/>
+              </w:rPr>
+              <w:t>wq</w:t>
+            </w:r>
+            <w:proofErr w:type="spellEnd"/>
+            <w:proofErr w:type="gramEnd"/>
           </w:p>
         </w:tc>
         <w:tc>
@@ -14076,8 +16069,33 @@
                 <w:sz w:val="20"/>
                 <w:szCs w:val="20"/>
               </w:rPr>
-              <w:t>Write file and quit</w:t>
-            </w:r>
+              <w:t xml:space="preserve">Write </w:t>
+            </w:r>
+            <w:proofErr w:type="spellStart"/>
+            <w:r>
+              <w:rPr>
+                <w:sz w:val="20"/>
+                <w:szCs w:val="20"/>
+              </w:rPr>
+              <w:t>file</w:t>
+            </w:r>
+            <w:proofErr w:type="spellEnd"/>
+            <w:r>
+              <w:rPr>
+                <w:sz w:val="20"/>
+                <w:szCs w:val="20"/>
+              </w:rPr>
+              <w:t xml:space="preserve"> and </w:t>
+            </w:r>
+            <w:proofErr w:type="spellStart"/>
+            <w:r>
+              <w:rPr>
+                <w:sz w:val="20"/>
+                <w:szCs w:val="20"/>
+              </w:rPr>
+              <w:t>quit</w:t>
+            </w:r>
+            <w:proofErr w:type="spellEnd"/>
           </w:p>
         </w:tc>
         <w:tc>
@@ -14091,12 +16109,21 @@
                 <w:szCs w:val="20"/>
               </w:rPr>
             </w:pPr>
+            <w:proofErr w:type="gramStart"/>
             <w:r>
               <w:rPr>
                 <w:sz w:val="20"/>
                 <w:szCs w:val="20"/>
               </w:rPr>
-              <w:t>:q!</w:t>
+              <w:t>:q</w:t>
+            </w:r>
+            <w:proofErr w:type="gramEnd"/>
+            <w:r>
+              <w:rPr>
+                <w:sz w:val="20"/>
+                <w:szCs w:val="20"/>
+              </w:rPr>
+              <w:t>!</w:t>
             </w:r>
           </w:p>
         </w:tc>
@@ -14111,12 +16138,53 @@
                 <w:szCs w:val="20"/>
               </w:rPr>
             </w:pPr>
+            <w:proofErr w:type="spellStart"/>
             <w:r>
               <w:rPr>
                 <w:sz w:val="20"/>
                 <w:szCs w:val="20"/>
               </w:rPr>
-              <w:t>Quit (no warning)</w:t>
+              <w:t>Quit</w:t>
+            </w:r>
+            <w:proofErr w:type="spellEnd"/>
+            <w:r>
+              <w:rPr>
+                <w:sz w:val="20"/>
+                <w:szCs w:val="20"/>
+              </w:rPr>
+              <w:t xml:space="preserve"> (</w:t>
+            </w:r>
+            <w:proofErr w:type="spellStart"/>
+            <w:r>
+              <w:rPr>
+                <w:sz w:val="20"/>
+                <w:szCs w:val="20"/>
+              </w:rPr>
+              <w:t>no</w:t>
+            </w:r>
+            <w:proofErr w:type="spellEnd"/>
+            <w:r>
+              <w:rPr>
+                <w:sz w:val="20"/>
+                <w:szCs w:val="20"/>
+              </w:rPr>
+              <w:t xml:space="preserve"> </w:t>
+            </w:r>
+            <w:proofErr w:type="spellStart"/>
+            <w:r>
+              <w:rPr>
+                <w:sz w:val="20"/>
+                <w:szCs w:val="20"/>
+              </w:rPr>
+              <w:t>warning</w:t>
+            </w:r>
+            <w:proofErr w:type="spellEnd"/>
+            <w:r>
+              <w:rPr>
+                <w:sz w:val="20"/>
+                <w:szCs w:val="20"/>
+              </w:rPr>
+              <w:t>)</w:t>
             </w:r>
           </w:p>
         </w:tc>
@@ -14158,8 +16226,33 @@
                 <w:sz w:val="20"/>
                 <w:szCs w:val="20"/>
               </w:rPr>
-              <w:t>Write file and quit</w:t>
-            </w:r>
+              <w:t xml:space="preserve">Write </w:t>
+            </w:r>
+            <w:proofErr w:type="spellStart"/>
+            <w:r>
+              <w:rPr>
+                <w:sz w:val="20"/>
+                <w:szCs w:val="20"/>
+              </w:rPr>
+              <w:t>file</w:t>
+            </w:r>
+            <w:proofErr w:type="spellEnd"/>
+            <w:r>
+              <w:rPr>
+                <w:sz w:val="20"/>
+                <w:szCs w:val="20"/>
+              </w:rPr>
+              <w:t xml:space="preserve"> and </w:t>
+            </w:r>
+            <w:proofErr w:type="spellStart"/>
+            <w:r>
+              <w:rPr>
+                <w:sz w:val="20"/>
+                <w:szCs w:val="20"/>
+              </w:rPr>
+              <w:t>quit</w:t>
+            </w:r>
+            <w:proofErr w:type="spellEnd"/>
           </w:p>
         </w:tc>
         <w:tc>
@@ -14211,7 +16304,7 @@
         <w:lastRenderedPageBreak/>
         <w:t>Visual Studio</w:t>
       </w:r>
-      <w:bookmarkEnd w:id="0"/>
+      <w:bookmarkEnd w:id="1"/>
     </w:p>
     <w:p>
       <w:pPr>
@@ -14288,12 +16381,21 @@
                 <w:szCs w:val="16"/>
               </w:rPr>
             </w:pPr>
-            <w:r>
-              <w:rPr>
-                <w:sz w:val="16"/>
-                <w:szCs w:val="16"/>
-              </w:rPr>
-              <w:t>Vervollständigungs Liste transparent</w:t>
+            <w:proofErr w:type="spellStart"/>
+            <w:r>
+              <w:rPr>
+                <w:sz w:val="16"/>
+                <w:szCs w:val="16"/>
+              </w:rPr>
+              <w:t>Vervollständigungs</w:t>
+            </w:r>
+            <w:proofErr w:type="spellEnd"/>
+            <w:r>
+              <w:rPr>
+                <w:sz w:val="16"/>
+                <w:szCs w:val="16"/>
+              </w:rPr>
+              <w:t xml:space="preserve"> Liste transparent</w:t>
             </w:r>
           </w:p>
         </w:tc>
@@ -14371,14 +16473,30 @@
                 <w:sz w:val="16"/>
                 <w:szCs w:val="16"/>
               </w:rPr>
-              <w:t>(Shift+)</w:t>
-            </w:r>
-            <w:r>
-              <w:rPr>
-                <w:sz w:val="16"/>
-                <w:szCs w:val="16"/>
-              </w:rPr>
-              <w:t>F8</w:t>
+              <w:t>(Shift</w:t>
+            </w:r>
+            <w:proofErr w:type="gramStart"/>
+            <w:r>
+              <w:rPr>
+                <w:sz w:val="16"/>
+                <w:szCs w:val="16"/>
+              </w:rPr>
+              <w:t>+)</w:t>
+            </w:r>
+            <w:r>
+              <w:rPr>
+                <w:sz w:val="16"/>
+                <w:szCs w:val="16"/>
+              </w:rPr>
+              <w:t>F</w:t>
+            </w:r>
+            <w:proofErr w:type="gramEnd"/>
+            <w:r>
+              <w:rPr>
+                <w:sz w:val="16"/>
+                <w:szCs w:val="16"/>
+              </w:rPr>
+              <w:t>8</w:t>
             </w:r>
           </w:p>
         </w:tc>
@@ -14466,7 +16584,23 @@
                 <w:sz w:val="16"/>
                 <w:szCs w:val="16"/>
               </w:rPr>
-              <w:t>Strg+(Shift+)F8*</w:t>
+              <w:t>Strg+(Shift</w:t>
+            </w:r>
+            <w:proofErr w:type="gramStart"/>
+            <w:r>
+              <w:rPr>
+                <w:sz w:val="16"/>
+                <w:szCs w:val="16"/>
+              </w:rPr>
+              <w:t>+)F</w:t>
+            </w:r>
+            <w:proofErr w:type="gramEnd"/>
+            <w:r>
+              <w:rPr>
+                <w:sz w:val="16"/>
+                <w:szCs w:val="16"/>
+              </w:rPr>
+              <w:t>8*</w:t>
             </w:r>
           </w:p>
         </w:tc>
@@ -14553,6 +16687,7 @@
                 <w:szCs w:val="16"/>
               </w:rPr>
             </w:pPr>
+            <w:proofErr w:type="spellStart"/>
             <w:r>
               <w:rPr>
                 <w:sz w:val="16"/>
@@ -14560,6 +16695,7 @@
               </w:rPr>
               <w:t>Shift+Esc</w:t>
             </w:r>
+            <w:proofErr w:type="spellEnd"/>
           </w:p>
         </w:tc>
       </w:tr>
@@ -14601,14 +16737,34 @@
                 <w:lang w:val="en-GB"/>
               </w:rPr>
             </w:pPr>
+            <w:proofErr w:type="spellStart"/>
             <w:r>
               <w:rPr>
                 <w:sz w:val="16"/>
                 <w:szCs w:val="16"/>
                 <w:lang w:val="en-GB"/>
               </w:rPr>
-              <w:t>Strg+W, S / Strg+Alt+L</w:t>
-            </w:r>
+              <w:t>Strg+W</w:t>
+            </w:r>
+            <w:proofErr w:type="spellEnd"/>
+            <w:r>
+              <w:rPr>
+                <w:sz w:val="16"/>
+                <w:szCs w:val="16"/>
+                <w:lang w:val="en-GB"/>
+              </w:rPr>
+              <w:t xml:space="preserve">, S / </w:t>
+            </w:r>
+            <w:proofErr w:type="spellStart"/>
+            <w:r>
+              <w:rPr>
+                <w:sz w:val="16"/>
+                <w:szCs w:val="16"/>
+                <w:lang w:val="en-GB"/>
+              </w:rPr>
+              <w:t>Strg+Alt+L</w:t>
+            </w:r>
+            <w:proofErr w:type="spellEnd"/>
           </w:p>
         </w:tc>
         <w:tc>
@@ -14630,7 +16786,23 @@
                 <w:sz w:val="16"/>
                 <w:szCs w:val="16"/>
               </w:rPr>
-              <w:t>Akt. Toolfenster autom. im Hintergrund</w:t>
+              <w:t xml:space="preserve">Akt. Toolfenster </w:t>
+            </w:r>
+            <w:proofErr w:type="spellStart"/>
+            <w:r>
+              <w:rPr>
+                <w:sz w:val="16"/>
+                <w:szCs w:val="16"/>
+              </w:rPr>
+              <w:t>autom</w:t>
+            </w:r>
+            <w:proofErr w:type="spellEnd"/>
+            <w:r>
+              <w:rPr>
+                <w:sz w:val="16"/>
+                <w:szCs w:val="16"/>
+              </w:rPr>
+              <w:t>. im Hintergrund</w:t>
             </w:r>
           </w:p>
         </w:tc>
@@ -14647,12 +16819,21 @@
                 <w:szCs w:val="16"/>
               </w:rPr>
             </w:pPr>
-            <w:r>
-              <w:rPr>
-                <w:sz w:val="16"/>
-                <w:szCs w:val="16"/>
-              </w:rPr>
-              <w:t>Strg+Shift+&lt;*</w:t>
+            <w:proofErr w:type="spellStart"/>
+            <w:r>
+              <w:rPr>
+                <w:sz w:val="16"/>
+                <w:szCs w:val="16"/>
+              </w:rPr>
+              <w:t>Strg+Shift</w:t>
+            </w:r>
+            <w:proofErr w:type="spellEnd"/>
+            <w:r>
+              <w:rPr>
+                <w:sz w:val="16"/>
+                <w:szCs w:val="16"/>
+              </w:rPr>
+              <w:t>+&lt;*</w:t>
             </w:r>
           </w:p>
         </w:tc>
@@ -14672,6 +16853,7 @@
                 <w:szCs w:val="16"/>
               </w:rPr>
             </w:pPr>
+            <w:proofErr w:type="spellStart"/>
             <w:r>
               <w:rPr>
                 <w:sz w:val="16"/>
@@ -14686,6 +16868,7 @@
               </w:rPr>
               <w:t>X</w:t>
             </w:r>
+            <w:proofErr w:type="spellEnd"/>
           </w:p>
         </w:tc>
         <w:tc>
@@ -14700,12 +16883,21 @@
                 <w:szCs w:val="16"/>
               </w:rPr>
             </w:pPr>
-            <w:r>
-              <w:rPr>
-                <w:sz w:val="16"/>
-                <w:szCs w:val="16"/>
-              </w:rPr>
-              <w:t>Strg+W, X</w:t>
+            <w:proofErr w:type="spellStart"/>
+            <w:r>
+              <w:rPr>
+                <w:sz w:val="16"/>
+                <w:szCs w:val="16"/>
+              </w:rPr>
+              <w:t>Strg+W</w:t>
+            </w:r>
+            <w:proofErr w:type="spellEnd"/>
+            <w:r>
+              <w:rPr>
+                <w:sz w:val="16"/>
+                <w:szCs w:val="16"/>
+              </w:rPr>
+              <w:t>, X</w:t>
             </w:r>
             <w:r>
               <w:rPr>
@@ -14714,6 +16906,7 @@
               </w:rPr>
               <w:t xml:space="preserve"> / </w:t>
             </w:r>
+            <w:proofErr w:type="spellStart"/>
             <w:r>
               <w:rPr>
                 <w:sz w:val="16"/>
@@ -14728,6 +16921,7 @@
               </w:rPr>
               <w:t>X</w:t>
             </w:r>
+            <w:proofErr w:type="spellEnd"/>
           </w:p>
         </w:tc>
         <w:tc>
@@ -14765,12 +16959,21 @@
                 <w:szCs w:val="16"/>
               </w:rPr>
             </w:pPr>
-            <w:r>
-              <w:rPr>
-                <w:sz w:val="16"/>
-                <w:szCs w:val="16"/>
-              </w:rPr>
-              <w:t>Alt+Shift+Enter / Strg+&lt;*</w:t>
+            <w:proofErr w:type="spellStart"/>
+            <w:r>
+              <w:rPr>
+                <w:sz w:val="16"/>
+                <w:szCs w:val="16"/>
+              </w:rPr>
+              <w:t>Alt+Shift+Enter</w:t>
+            </w:r>
+            <w:proofErr w:type="spellEnd"/>
+            <w:r>
+              <w:rPr>
+                <w:sz w:val="16"/>
+                <w:szCs w:val="16"/>
+              </w:rPr>
+              <w:t xml:space="preserve"> / Strg+&lt;*</w:t>
             </w:r>
           </w:p>
         </w:tc>
@@ -14809,7 +17012,23 @@
                 <w:sz w:val="16"/>
                 <w:szCs w:val="16"/>
               </w:rPr>
-              <w:t xml:space="preserve"> (Window &gt; Errors)</w:t>
+              <w:t xml:space="preserve"> (</w:t>
+            </w:r>
+            <w:proofErr w:type="spellStart"/>
+            <w:r>
+              <w:rPr>
+                <w:sz w:val="16"/>
+                <w:szCs w:val="16"/>
+              </w:rPr>
+              <w:t>Window</w:t>
+            </w:r>
+            <w:proofErr w:type="spellEnd"/>
+            <w:r>
+              <w:rPr>
+                <w:sz w:val="16"/>
+                <w:szCs w:val="16"/>
+              </w:rPr>
+              <w:t xml:space="preserve"> &gt; Errors)</w:t>
             </w:r>
           </w:p>
         </w:tc>
@@ -14826,12 +17045,21 @@
                 <w:lang w:val="en-US"/>
               </w:rPr>
             </w:pPr>
-            <w:r>
-              <w:rPr>
-                <w:sz w:val="16"/>
-                <w:szCs w:val="16"/>
-              </w:rPr>
-              <w:t>Strg+W, E</w:t>
+            <w:proofErr w:type="spellStart"/>
+            <w:r>
+              <w:rPr>
+                <w:sz w:val="16"/>
+                <w:szCs w:val="16"/>
+              </w:rPr>
+              <w:t>Strg+W</w:t>
+            </w:r>
+            <w:proofErr w:type="spellEnd"/>
+            <w:r>
+              <w:rPr>
+                <w:sz w:val="16"/>
+                <w:szCs w:val="16"/>
+              </w:rPr>
+              <w:t>, E</w:t>
             </w:r>
           </w:p>
         </w:tc>
@@ -14870,12 +17098,21 @@
                 <w:szCs w:val="16"/>
               </w:rPr>
             </w:pPr>
-            <w:r>
-              <w:rPr>
-                <w:sz w:val="16"/>
-                <w:szCs w:val="16"/>
-              </w:rPr>
-              <w:t>Strg+Shift+X*</w:t>
+            <w:proofErr w:type="spellStart"/>
+            <w:r>
+              <w:rPr>
+                <w:sz w:val="16"/>
+                <w:szCs w:val="16"/>
+              </w:rPr>
+              <w:t>Strg+Shift+X</w:t>
+            </w:r>
+            <w:proofErr w:type="spellEnd"/>
+            <w:r>
+              <w:rPr>
+                <w:sz w:val="16"/>
+                <w:szCs w:val="16"/>
+              </w:rPr>
+              <w:t>*</w:t>
             </w:r>
           </w:p>
         </w:tc>
@@ -14907,7 +17144,23 @@
                 <w:sz w:val="16"/>
                 <w:szCs w:val="16"/>
               </w:rPr>
-              <w:t xml:space="preserve"> (Query results)</w:t>
+              <w:t xml:space="preserve"> (Query </w:t>
+            </w:r>
+            <w:proofErr w:type="spellStart"/>
+            <w:r>
+              <w:rPr>
+                <w:sz w:val="16"/>
+                <w:szCs w:val="16"/>
+              </w:rPr>
+              <w:t>results</w:t>
+            </w:r>
+            <w:proofErr w:type="spellEnd"/>
+            <w:r>
+              <w:rPr>
+                <w:sz w:val="16"/>
+                <w:szCs w:val="16"/>
+              </w:rPr>
+              <w:t>)</w:t>
             </w:r>
           </w:p>
         </w:tc>
@@ -14923,12 +17176,21 @@
                 <w:szCs w:val="16"/>
               </w:rPr>
             </w:pPr>
-            <w:r>
-              <w:rPr>
-                <w:sz w:val="16"/>
-                <w:szCs w:val="16"/>
-              </w:rPr>
-              <w:t>Strg+W, Q</w:t>
+            <w:proofErr w:type="spellStart"/>
+            <w:r>
+              <w:rPr>
+                <w:sz w:val="16"/>
+                <w:szCs w:val="16"/>
+              </w:rPr>
+              <w:t>Strg+W</w:t>
+            </w:r>
+            <w:proofErr w:type="spellEnd"/>
+            <w:r>
+              <w:rPr>
+                <w:sz w:val="16"/>
+                <w:szCs w:val="16"/>
+              </w:rPr>
+              <w:t>, Q</w:t>
             </w:r>
             <w:r>
               <w:rPr>
@@ -14988,13 +17250,31 @@
                 <w:szCs w:val="16"/>
               </w:rPr>
             </w:pPr>
-            <w:r>
-              <w:rPr>
-                <w:sz w:val="16"/>
-                <w:szCs w:val="16"/>
-              </w:rPr>
-              <w:t>Strg+D, B / Strg+Alt+B</w:t>
-            </w:r>
+            <w:proofErr w:type="spellStart"/>
+            <w:r>
+              <w:rPr>
+                <w:sz w:val="16"/>
+                <w:szCs w:val="16"/>
+              </w:rPr>
+              <w:t>Strg+D</w:t>
+            </w:r>
+            <w:proofErr w:type="spellEnd"/>
+            <w:r>
+              <w:rPr>
+                <w:sz w:val="16"/>
+                <w:szCs w:val="16"/>
+              </w:rPr>
+              <w:t xml:space="preserve">, B / </w:t>
+            </w:r>
+            <w:proofErr w:type="spellStart"/>
+            <w:r>
+              <w:rPr>
+                <w:sz w:val="16"/>
+                <w:szCs w:val="16"/>
+              </w:rPr>
+              <w:t>Strg+Alt+B</w:t>
+            </w:r>
+            <w:proofErr w:type="spellEnd"/>
           </w:p>
         </w:tc>
       </w:tr>
@@ -15018,7 +17298,23 @@
                 <w:sz w:val="16"/>
                 <w:szCs w:val="16"/>
               </w:rPr>
-              <w:t xml:space="preserve">Lesezeichen (Window &gt; </w:t>
+              <w:t>Lesezeichen (</w:t>
+            </w:r>
+            <w:proofErr w:type="spellStart"/>
+            <w:r>
+              <w:rPr>
+                <w:sz w:val="16"/>
+                <w:szCs w:val="16"/>
+              </w:rPr>
+              <w:t>Window</w:t>
+            </w:r>
+            <w:proofErr w:type="spellEnd"/>
+            <w:r>
+              <w:rPr>
+                <w:sz w:val="16"/>
+                <w:szCs w:val="16"/>
+              </w:rPr>
+              <w:t xml:space="preserve"> &gt; </w:t>
             </w:r>
             <w:r>
               <w:rPr>
@@ -15048,12 +17344,21 @@
                 <w:szCs w:val="16"/>
               </w:rPr>
             </w:pPr>
-            <w:r>
-              <w:rPr>
-                <w:sz w:val="16"/>
-                <w:szCs w:val="16"/>
-              </w:rPr>
-              <w:t>Strg+W, B</w:t>
+            <w:proofErr w:type="spellStart"/>
+            <w:r>
+              <w:rPr>
+                <w:sz w:val="16"/>
+                <w:szCs w:val="16"/>
+              </w:rPr>
+              <w:t>Strg+W</w:t>
+            </w:r>
+            <w:proofErr w:type="spellEnd"/>
+            <w:r>
+              <w:rPr>
+                <w:sz w:val="16"/>
+                <w:szCs w:val="16"/>
+              </w:rPr>
+              <w:t>, B</w:t>
             </w:r>
           </w:p>
         </w:tc>
@@ -15075,7 +17380,23 @@
                 <w:sz w:val="16"/>
                 <w:szCs w:val="16"/>
               </w:rPr>
-              <w:t>Direktfenster (Debug &gt; Immediate)</w:t>
+              <w:t>Direktfenster (</w:t>
+            </w:r>
+            <w:proofErr w:type="spellStart"/>
+            <w:r>
+              <w:rPr>
+                <w:sz w:val="16"/>
+                <w:szCs w:val="16"/>
+              </w:rPr>
+              <w:t>Debug</w:t>
+            </w:r>
+            <w:proofErr w:type="spellEnd"/>
+            <w:r>
+              <w:rPr>
+                <w:sz w:val="16"/>
+                <w:szCs w:val="16"/>
+              </w:rPr>
+              <w:t xml:space="preserve"> &gt; Immediate)</w:t>
             </w:r>
           </w:p>
         </w:tc>
@@ -15093,20 +17414,31 @@
                 <w:lang w:val="en-GB"/>
               </w:rPr>
             </w:pPr>
+            <w:proofErr w:type="spellStart"/>
             <w:r>
               <w:rPr>
                 <w:sz w:val="16"/>
                 <w:szCs w:val="16"/>
                 <w:lang w:val="en-GB"/>
               </w:rPr>
-              <w:t xml:space="preserve">Strg+D, I / </w:t>
-            </w:r>
+              <w:t>Strg+D</w:t>
+            </w:r>
+            <w:proofErr w:type="spellEnd"/>
             <w:r>
               <w:rPr>
                 <w:sz w:val="16"/>
                 <w:szCs w:val="16"/>
                 <w:lang w:val="en-GB"/>
               </w:rPr>
+              <w:t xml:space="preserve">, I / </w:t>
+            </w:r>
+            <w:proofErr w:type="spellStart"/>
+            <w:r>
+              <w:rPr>
+                <w:sz w:val="16"/>
+                <w:szCs w:val="16"/>
+                <w:lang w:val="en-GB"/>
+              </w:rPr>
               <w:t>Strg+Alt+</w:t>
             </w:r>
             <w:r>
@@ -15117,6 +17449,7 @@
               </w:rPr>
               <w:t>I</w:t>
             </w:r>
+            <w:proofErr w:type="spellEnd"/>
           </w:p>
         </w:tc>
       </w:tr>
@@ -15156,12 +17489,21 @@
                 <w:szCs w:val="16"/>
               </w:rPr>
             </w:pPr>
-            <w:r>
-              <w:rPr>
-                <w:sz w:val="16"/>
-                <w:szCs w:val="16"/>
-              </w:rPr>
-              <w:t>Strg+W, L</w:t>
+            <w:proofErr w:type="spellStart"/>
+            <w:r>
+              <w:rPr>
+                <w:sz w:val="16"/>
+                <w:szCs w:val="16"/>
+              </w:rPr>
+              <w:t>Strg+W</w:t>
+            </w:r>
+            <w:proofErr w:type="spellEnd"/>
+            <w:r>
+              <w:rPr>
+                <w:sz w:val="16"/>
+                <w:szCs w:val="16"/>
+              </w:rPr>
+              <w:t>, L</w:t>
             </w:r>
             <w:r>
               <w:rPr>
@@ -15170,6 +17512,7 @@
               </w:rPr>
               <w:t xml:space="preserve"> / </w:t>
             </w:r>
+            <w:proofErr w:type="spellStart"/>
             <w:r>
               <w:rPr>
                 <w:sz w:val="16"/>
@@ -15184,6 +17527,7 @@
               </w:rPr>
               <w:t>S</w:t>
             </w:r>
+            <w:proofErr w:type="spellEnd"/>
           </w:p>
         </w:tc>
         <w:tc>
@@ -15200,13 +17544,23 @@
                 <w:lang w:val="en-GB"/>
               </w:rPr>
             </w:pPr>
+            <w:proofErr w:type="spellStart"/>
             <w:r>
               <w:rPr>
                 <w:sz w:val="16"/>
                 <w:szCs w:val="16"/>
                 <w:lang w:val="en-GB"/>
               </w:rPr>
-              <w:t>Überwachen (Debug &gt; Watch) [#]</w:t>
+              <w:t>Überwachen</w:t>
+            </w:r>
+            <w:proofErr w:type="spellEnd"/>
+            <w:r>
+              <w:rPr>
+                <w:sz w:val="16"/>
+                <w:szCs w:val="16"/>
+                <w:lang w:val="en-GB"/>
+              </w:rPr>
+              <w:t xml:space="preserve"> (Debug &gt; Watch) [#]</w:t>
             </w:r>
           </w:p>
         </w:tc>
@@ -15223,19 +17577,44 @@
                 <w:szCs w:val="16"/>
               </w:rPr>
             </w:pPr>
-            <w:r>
-              <w:rPr>
-                <w:sz w:val="16"/>
-                <w:szCs w:val="16"/>
-              </w:rPr>
-              <w:t>Strg+D, W / Strg+Alt+</w:t>
-            </w:r>
-            <w:r>
-              <w:rPr>
-                <w:sz w:val="16"/>
-                <w:szCs w:val="16"/>
-              </w:rPr>
-              <w:t xml:space="preserve">W, </w:t>
+            <w:proofErr w:type="spellStart"/>
+            <w:r>
+              <w:rPr>
+                <w:sz w:val="16"/>
+                <w:szCs w:val="16"/>
+              </w:rPr>
+              <w:t>Strg+D</w:t>
+            </w:r>
+            <w:proofErr w:type="spellEnd"/>
+            <w:r>
+              <w:rPr>
+                <w:sz w:val="16"/>
+                <w:szCs w:val="16"/>
+              </w:rPr>
+              <w:t xml:space="preserve">, W / </w:t>
+            </w:r>
+            <w:proofErr w:type="spellStart"/>
+            <w:r>
+              <w:rPr>
+                <w:sz w:val="16"/>
+                <w:szCs w:val="16"/>
+              </w:rPr>
+              <w:t>Strg+Alt+</w:t>
+            </w:r>
+            <w:r>
+              <w:rPr>
+                <w:sz w:val="16"/>
+                <w:szCs w:val="16"/>
+              </w:rPr>
+              <w:t>W</w:t>
+            </w:r>
+            <w:proofErr w:type="spellEnd"/>
+            <w:r>
+              <w:rPr>
+                <w:sz w:val="16"/>
+                <w:szCs w:val="16"/>
+              </w:rPr>
+              <w:t xml:space="preserve">, </w:t>
             </w:r>
             <w:r>
               <w:rPr>
@@ -15262,12 +17641,37 @@
                 <w:szCs w:val="16"/>
               </w:rPr>
             </w:pPr>
-            <w:r>
-              <w:rPr>
-                <w:sz w:val="16"/>
-                <w:szCs w:val="16"/>
-              </w:rPr>
-              <w:t>Undo Close (PowerCommands)</w:t>
+            <w:proofErr w:type="spellStart"/>
+            <w:r>
+              <w:rPr>
+                <w:sz w:val="16"/>
+                <w:szCs w:val="16"/>
+              </w:rPr>
+              <w:t>Undo</w:t>
+            </w:r>
+            <w:proofErr w:type="spellEnd"/>
+            <w:r>
+              <w:rPr>
+                <w:sz w:val="16"/>
+                <w:szCs w:val="16"/>
+              </w:rPr>
+              <w:t xml:space="preserve"> Close (</w:t>
+            </w:r>
+            <w:proofErr w:type="spellStart"/>
+            <w:r>
+              <w:rPr>
+                <w:sz w:val="16"/>
+                <w:szCs w:val="16"/>
+              </w:rPr>
+              <w:t>PowerCommands</w:t>
+            </w:r>
+            <w:proofErr w:type="spellEnd"/>
+            <w:r>
+              <w:rPr>
+                <w:sz w:val="16"/>
+                <w:szCs w:val="16"/>
+              </w:rPr>
+              <w:t>)</w:t>
             </w:r>
           </w:p>
         </w:tc>
@@ -15283,12 +17687,21 @@
                 <w:szCs w:val="16"/>
               </w:rPr>
             </w:pPr>
-            <w:r>
-              <w:rPr>
-                <w:sz w:val="16"/>
-                <w:szCs w:val="16"/>
-              </w:rPr>
-              <w:t>Strg+W, Z*</w:t>
+            <w:proofErr w:type="spellStart"/>
+            <w:r>
+              <w:rPr>
+                <w:sz w:val="16"/>
+                <w:szCs w:val="16"/>
+              </w:rPr>
+              <w:t>Strg+W</w:t>
+            </w:r>
+            <w:proofErr w:type="spellEnd"/>
+            <w:r>
+              <w:rPr>
+                <w:sz w:val="16"/>
+                <w:szCs w:val="16"/>
+              </w:rPr>
+              <w:t>, Z*</w:t>
             </w:r>
           </w:p>
         </w:tc>
@@ -15327,12 +17740,21 @@
                 <w:szCs w:val="16"/>
               </w:rPr>
             </w:pPr>
-            <w:r>
-              <w:rPr>
-                <w:sz w:val="16"/>
-                <w:szCs w:val="16"/>
-              </w:rPr>
-              <w:t>Strg+D, A</w:t>
+            <w:proofErr w:type="spellStart"/>
+            <w:r>
+              <w:rPr>
+                <w:sz w:val="16"/>
+                <w:szCs w:val="16"/>
+              </w:rPr>
+              <w:t>Strg+D</w:t>
+            </w:r>
+            <w:proofErr w:type="spellEnd"/>
+            <w:r>
+              <w:rPr>
+                <w:sz w:val="16"/>
+                <w:szCs w:val="16"/>
+              </w:rPr>
+              <w:t>, A</w:t>
             </w:r>
           </w:p>
         </w:tc>
@@ -15352,12 +17774,37 @@
                 <w:szCs w:val="16"/>
               </w:rPr>
             </w:pPr>
-            <w:r>
-              <w:rPr>
-                <w:sz w:val="16"/>
-                <w:szCs w:val="16"/>
-              </w:rPr>
-              <w:t>Pending Changes (Ankh)</w:t>
+            <w:proofErr w:type="spellStart"/>
+            <w:r>
+              <w:rPr>
+                <w:sz w:val="16"/>
+                <w:szCs w:val="16"/>
+              </w:rPr>
+              <w:t>Pending</w:t>
+            </w:r>
+            <w:proofErr w:type="spellEnd"/>
+            <w:r>
+              <w:rPr>
+                <w:sz w:val="16"/>
+                <w:szCs w:val="16"/>
+              </w:rPr>
+              <w:t xml:space="preserve"> </w:t>
+            </w:r>
+            <w:proofErr w:type="spellStart"/>
+            <w:r>
+              <w:rPr>
+                <w:sz w:val="16"/>
+                <w:szCs w:val="16"/>
+              </w:rPr>
+              <w:t>Changes</w:t>
+            </w:r>
+            <w:proofErr w:type="spellEnd"/>
+            <w:r>
+              <w:rPr>
+                <w:sz w:val="16"/>
+                <w:szCs w:val="16"/>
+              </w:rPr>
+              <w:t xml:space="preserve"> (Ankh)</w:t>
             </w:r>
           </w:p>
         </w:tc>
@@ -15373,12 +17820,21 @@
                 <w:szCs w:val="16"/>
               </w:rPr>
             </w:pPr>
-            <w:r>
-              <w:rPr>
-                <w:sz w:val="16"/>
-                <w:szCs w:val="16"/>
-              </w:rPr>
-              <w:t>Strg+W, N*</w:t>
+            <w:proofErr w:type="spellStart"/>
+            <w:r>
+              <w:rPr>
+                <w:sz w:val="16"/>
+                <w:szCs w:val="16"/>
+              </w:rPr>
+              <w:t>Strg+W</w:t>
+            </w:r>
+            <w:proofErr w:type="spellEnd"/>
+            <w:r>
+              <w:rPr>
+                <w:sz w:val="16"/>
+                <w:szCs w:val="16"/>
+              </w:rPr>
+              <w:t>, N*</w:t>
             </w:r>
           </w:p>
         </w:tc>
@@ -15417,12 +17873,21 @@
                 <w:szCs w:val="16"/>
               </w:rPr>
             </w:pPr>
-            <w:r>
-              <w:rPr>
-                <w:sz w:val="16"/>
-                <w:szCs w:val="16"/>
-              </w:rPr>
-              <w:t>Strg+D, L</w:t>
+            <w:proofErr w:type="spellStart"/>
+            <w:r>
+              <w:rPr>
+                <w:sz w:val="16"/>
+                <w:szCs w:val="16"/>
+              </w:rPr>
+              <w:t>Strg+D</w:t>
+            </w:r>
+            <w:proofErr w:type="spellEnd"/>
+            <w:r>
+              <w:rPr>
+                <w:sz w:val="16"/>
+                <w:szCs w:val="16"/>
+              </w:rPr>
+              <w:t>, L</w:t>
             </w:r>
           </w:p>
         </w:tc>
@@ -15463,12 +17928,21 @@
                 <w:szCs w:val="16"/>
               </w:rPr>
             </w:pPr>
-            <w:r>
-              <w:rPr>
-                <w:sz w:val="16"/>
-                <w:szCs w:val="16"/>
-              </w:rPr>
-              <w:t>Strg+W, Y*</w:t>
+            <w:proofErr w:type="spellStart"/>
+            <w:r>
+              <w:rPr>
+                <w:sz w:val="16"/>
+                <w:szCs w:val="16"/>
+              </w:rPr>
+              <w:t>Strg+W</w:t>
+            </w:r>
+            <w:proofErr w:type="spellEnd"/>
+            <w:r>
+              <w:rPr>
+                <w:sz w:val="16"/>
+                <w:szCs w:val="16"/>
+              </w:rPr>
+              <w:t>, Y*</w:t>
             </w:r>
           </w:p>
         </w:tc>
@@ -15490,7 +17964,23 @@
                 <w:sz w:val="16"/>
                 <w:szCs w:val="16"/>
               </w:rPr>
-              <w:t>Aufrufliste (Debug &gt; Calls)</w:t>
+              <w:t>Aufrufliste (</w:t>
+            </w:r>
+            <w:proofErr w:type="spellStart"/>
+            <w:r>
+              <w:rPr>
+                <w:sz w:val="16"/>
+                <w:szCs w:val="16"/>
+              </w:rPr>
+              <w:t>Debug</w:t>
+            </w:r>
+            <w:proofErr w:type="spellEnd"/>
+            <w:r>
+              <w:rPr>
+                <w:sz w:val="16"/>
+                <w:szCs w:val="16"/>
+              </w:rPr>
+              <w:t xml:space="preserve"> &gt; Calls)</w:t>
             </w:r>
           </w:p>
         </w:tc>
@@ -15507,13 +17997,31 @@
                 <w:szCs w:val="16"/>
               </w:rPr>
             </w:pPr>
-            <w:r>
-              <w:rPr>
-                <w:sz w:val="16"/>
-                <w:szCs w:val="16"/>
-              </w:rPr>
-              <w:t>Strg+D, C / Strg+Alt+C</w:t>
-            </w:r>
+            <w:proofErr w:type="spellStart"/>
+            <w:r>
+              <w:rPr>
+                <w:sz w:val="16"/>
+                <w:szCs w:val="16"/>
+              </w:rPr>
+              <w:t>Strg+D</w:t>
+            </w:r>
+            <w:proofErr w:type="spellEnd"/>
+            <w:r>
+              <w:rPr>
+                <w:sz w:val="16"/>
+                <w:szCs w:val="16"/>
+              </w:rPr>
+              <w:t xml:space="preserve">, C / </w:t>
+            </w:r>
+            <w:proofErr w:type="spellStart"/>
+            <w:r>
+              <w:rPr>
+                <w:sz w:val="16"/>
+                <w:szCs w:val="16"/>
+              </w:rPr>
+              <w:t>Strg+Alt+C</w:t>
+            </w:r>
+            <w:proofErr w:type="spellEnd"/>
           </w:p>
         </w:tc>
       </w:tr>
@@ -15553,12 +18061,21 @@
                 <w:szCs w:val="16"/>
               </w:rPr>
             </w:pPr>
-            <w:r>
-              <w:rPr>
-                <w:sz w:val="16"/>
-                <w:szCs w:val="16"/>
-              </w:rPr>
-              <w:t>Strg+W, K*</w:t>
+            <w:proofErr w:type="spellStart"/>
+            <w:r>
+              <w:rPr>
+                <w:sz w:val="16"/>
+                <w:szCs w:val="16"/>
+              </w:rPr>
+              <w:t>Strg+W</w:t>
+            </w:r>
+            <w:proofErr w:type="spellEnd"/>
+            <w:r>
+              <w:rPr>
+                <w:sz w:val="16"/>
+                <w:szCs w:val="16"/>
+              </w:rPr>
+              <w:t>, K*</w:t>
             </w:r>
           </w:p>
         </w:tc>
@@ -15580,7 +18097,39 @@
                 <w:sz w:val="16"/>
                 <w:szCs w:val="16"/>
               </w:rPr>
-              <w:t>Ausnahmen (Debug &gt; Exceptions)</w:t>
+              <w:t>Ausnahmen (</w:t>
+            </w:r>
+            <w:proofErr w:type="spellStart"/>
+            <w:r>
+              <w:rPr>
+                <w:sz w:val="16"/>
+                <w:szCs w:val="16"/>
+              </w:rPr>
+              <w:t>Debug</w:t>
+            </w:r>
+            <w:proofErr w:type="spellEnd"/>
+            <w:r>
+              <w:rPr>
+                <w:sz w:val="16"/>
+                <w:szCs w:val="16"/>
+              </w:rPr>
+              <w:t xml:space="preserve"> &gt; </w:t>
+            </w:r>
+            <w:proofErr w:type="spellStart"/>
+            <w:r>
+              <w:rPr>
+                <w:sz w:val="16"/>
+                <w:szCs w:val="16"/>
+              </w:rPr>
+              <w:t>Exceptions</w:t>
+            </w:r>
+            <w:proofErr w:type="spellEnd"/>
+            <w:r>
+              <w:rPr>
+                <w:sz w:val="16"/>
+                <w:szCs w:val="16"/>
+              </w:rPr>
+              <w:t>)</w:t>
             </w:r>
           </w:p>
         </w:tc>
@@ -15597,13 +18146,31 @@
                 <w:szCs w:val="16"/>
               </w:rPr>
             </w:pPr>
-            <w:r>
-              <w:rPr>
-                <w:sz w:val="16"/>
-                <w:szCs w:val="16"/>
-              </w:rPr>
-              <w:t>Strg+D, E / Strg+Alt+E</w:t>
-            </w:r>
+            <w:proofErr w:type="spellStart"/>
+            <w:r>
+              <w:rPr>
+                <w:sz w:val="16"/>
+                <w:szCs w:val="16"/>
+              </w:rPr>
+              <w:t>Strg+D</w:t>
+            </w:r>
+            <w:proofErr w:type="spellEnd"/>
+            <w:r>
+              <w:rPr>
+                <w:sz w:val="16"/>
+                <w:szCs w:val="16"/>
+              </w:rPr>
+              <w:t xml:space="preserve">, E / </w:t>
+            </w:r>
+            <w:proofErr w:type="spellStart"/>
+            <w:r>
+              <w:rPr>
+                <w:sz w:val="16"/>
+                <w:szCs w:val="16"/>
+              </w:rPr>
+              <w:t>Strg+Alt+E</w:t>
+            </w:r>
+            <w:proofErr w:type="spellEnd"/>
           </w:p>
         </w:tc>
       </w:tr>
@@ -15671,12 +18238,21 @@
                 <w:szCs w:val="16"/>
               </w:rPr>
             </w:pPr>
-            <w:r>
-              <w:rPr>
-                <w:sz w:val="16"/>
-                <w:szCs w:val="16"/>
-              </w:rPr>
-              <w:t>Strg+L*</w:t>
+            <w:proofErr w:type="spellStart"/>
+            <w:r>
+              <w:rPr>
+                <w:sz w:val="16"/>
+                <w:szCs w:val="16"/>
+              </w:rPr>
+              <w:t>Strg+L</w:t>
+            </w:r>
+            <w:proofErr w:type="spellEnd"/>
+            <w:r>
+              <w:rPr>
+                <w:sz w:val="16"/>
+                <w:szCs w:val="16"/>
+              </w:rPr>
+              <w:t>*</w:t>
             </w:r>
           </w:p>
         </w:tc>
@@ -15714,6 +18290,7 @@
                 <w:szCs w:val="16"/>
               </w:rPr>
             </w:pPr>
+            <w:proofErr w:type="spellStart"/>
             <w:r>
               <w:rPr>
                 <w:sz w:val="16"/>
@@ -15721,6 +18298,7 @@
               </w:rPr>
               <w:t>Strg+Shift+V</w:t>
             </w:r>
+            <w:proofErr w:type="spellEnd"/>
           </w:p>
         </w:tc>
       </w:tr>
@@ -15764,8 +18342,17 @@
                 <w:sz w:val="16"/>
                 <w:szCs w:val="16"/>
               </w:rPr>
-              <w:t>Strg+(Shift+)U</w:t>
-            </w:r>
+              <w:t>Strg+(Shift</w:t>
+            </w:r>
+            <w:proofErr w:type="gramStart"/>
+            <w:r>
+              <w:rPr>
+                <w:sz w:val="16"/>
+                <w:szCs w:val="16"/>
+              </w:rPr>
+              <w:t>+)U</w:t>
+            </w:r>
+            <w:proofErr w:type="gramEnd"/>
           </w:p>
         </w:tc>
         <w:tc>
@@ -15809,8 +18396,17 @@
                 <w:sz w:val="16"/>
                 <w:szCs w:val="16"/>
               </w:rPr>
-              <w:t>Strg+(Shift+)Enter</w:t>
-            </w:r>
+              <w:t>Strg+(Shift</w:t>
+            </w:r>
+            <w:proofErr w:type="gramStart"/>
+            <w:r>
+              <w:rPr>
+                <w:sz w:val="16"/>
+                <w:szCs w:val="16"/>
+              </w:rPr>
+              <w:t>+)Enter</w:t>
+            </w:r>
+            <w:proofErr w:type="gramEnd"/>
           </w:p>
         </w:tc>
       </w:tr>
@@ -15852,12 +18448,21 @@
                 <w:szCs w:val="16"/>
               </w:rPr>
             </w:pPr>
-            <w:r>
-              <w:rPr>
-                <w:sz w:val="16"/>
-                <w:szCs w:val="16"/>
-              </w:rPr>
-              <w:t>Strg+E, C</w:t>
+            <w:proofErr w:type="spellStart"/>
+            <w:r>
+              <w:rPr>
+                <w:sz w:val="16"/>
+                <w:szCs w:val="16"/>
+              </w:rPr>
+              <w:t>Strg+E</w:t>
+            </w:r>
+            <w:proofErr w:type="spellEnd"/>
+            <w:r>
+              <w:rPr>
+                <w:sz w:val="16"/>
+                <w:szCs w:val="16"/>
+              </w:rPr>
+              <w:t>, C</w:t>
             </w:r>
             <w:r>
               <w:rPr>
@@ -15880,6 +18485,7 @@
                 <w:szCs w:val="16"/>
               </w:rPr>
             </w:pPr>
+            <w:proofErr w:type="spellStart"/>
             <w:r>
               <w:rPr>
                 <w:sz w:val="16"/>
@@ -15887,6 +18493,7 @@
               </w:rPr>
               <w:t>Entkommentieren</w:t>
             </w:r>
+            <w:proofErr w:type="spellEnd"/>
           </w:p>
         </w:tc>
         <w:tc>
@@ -15902,12 +18509,21 @@
                 <w:szCs w:val="16"/>
               </w:rPr>
             </w:pPr>
-            <w:r>
-              <w:rPr>
-                <w:sz w:val="16"/>
-                <w:szCs w:val="16"/>
-              </w:rPr>
-              <w:t>Strg+E, U</w:t>
+            <w:proofErr w:type="spellStart"/>
+            <w:r>
+              <w:rPr>
+                <w:sz w:val="16"/>
+                <w:szCs w:val="16"/>
+              </w:rPr>
+              <w:t>Strg+E</w:t>
+            </w:r>
+            <w:proofErr w:type="spellEnd"/>
+            <w:r>
+              <w:rPr>
+                <w:sz w:val="16"/>
+                <w:szCs w:val="16"/>
+              </w:rPr>
+              <w:t>, U</w:t>
             </w:r>
           </w:p>
         </w:tc>
@@ -15950,12 +18566,21 @@
                 <w:szCs w:val="16"/>
               </w:rPr>
             </w:pPr>
-            <w:r>
-              <w:rPr>
-                <w:sz w:val="16"/>
-                <w:szCs w:val="16"/>
-              </w:rPr>
-              <w:t>Strg+E, D</w:t>
+            <w:proofErr w:type="spellStart"/>
+            <w:r>
+              <w:rPr>
+                <w:sz w:val="16"/>
+                <w:szCs w:val="16"/>
+              </w:rPr>
+              <w:t>Strg+E</w:t>
+            </w:r>
+            <w:proofErr w:type="spellEnd"/>
+            <w:r>
+              <w:rPr>
+                <w:sz w:val="16"/>
+                <w:szCs w:val="16"/>
+              </w:rPr>
+              <w:t>, D</w:t>
             </w:r>
           </w:p>
         </w:tc>
@@ -15993,6 +18618,7 @@
                 <w:szCs w:val="16"/>
               </w:rPr>
             </w:pPr>
+            <w:proofErr w:type="spellStart"/>
             <w:r>
               <w:rPr>
                 <w:sz w:val="16"/>
@@ -16000,6 +18626,7 @@
               </w:rPr>
               <w:t>Strg+Shift+W</w:t>
             </w:r>
+            <w:proofErr w:type="spellEnd"/>
           </w:p>
         </w:tc>
       </w:tr>
@@ -16041,12 +18668,21 @@
                 <w:szCs w:val="16"/>
               </w:rPr>
             </w:pPr>
-            <w:r>
-              <w:rPr>
-                <w:sz w:val="16"/>
-                <w:szCs w:val="16"/>
-              </w:rPr>
-              <w:t>Strg+E, S</w:t>
+            <w:proofErr w:type="spellStart"/>
+            <w:r>
+              <w:rPr>
+                <w:sz w:val="16"/>
+                <w:szCs w:val="16"/>
+              </w:rPr>
+              <w:t>Strg+E</w:t>
+            </w:r>
+            <w:proofErr w:type="spellEnd"/>
+            <w:r>
+              <w:rPr>
+                <w:sz w:val="16"/>
+                <w:szCs w:val="16"/>
+              </w:rPr>
+              <w:t>, S</w:t>
             </w:r>
           </w:p>
         </w:tc>
@@ -16067,7 +18703,23 @@
                 <w:sz w:val="16"/>
                 <w:szCs w:val="16"/>
               </w:rPr>
-              <w:t>Umschließen (Surround with)</w:t>
+              <w:t xml:space="preserve">Umschließen (Surround </w:t>
+            </w:r>
+            <w:proofErr w:type="spellStart"/>
+            <w:r>
+              <w:rPr>
+                <w:sz w:val="16"/>
+                <w:szCs w:val="16"/>
+              </w:rPr>
+              <w:t>with</w:t>
+            </w:r>
+            <w:proofErr w:type="spellEnd"/>
+            <w:r>
+              <w:rPr>
+                <w:sz w:val="16"/>
+                <w:szCs w:val="16"/>
+              </w:rPr>
+              <w:t>)</w:t>
             </w:r>
           </w:p>
         </w:tc>
@@ -16085,14 +18737,70 @@
                 <w:lang w:val="en-GB"/>
               </w:rPr>
             </w:pPr>
+            <w:proofErr w:type="spellStart"/>
             <w:r>
               <w:rPr>
                 <w:sz w:val="16"/>
                 <w:szCs w:val="16"/>
                 <w:lang w:val="en-GB"/>
               </w:rPr>
-              <w:t>Strg+K,  S / Strg+K, Strg+S</w:t>
-            </w:r>
+              <w:t>Strg+</w:t>
+            </w:r>
+            <w:proofErr w:type="gramStart"/>
+            <w:r>
+              <w:rPr>
+                <w:sz w:val="16"/>
+                <w:szCs w:val="16"/>
+                <w:lang w:val="en-GB"/>
+              </w:rPr>
+              <w:t>K</w:t>
+            </w:r>
+            <w:proofErr w:type="spellEnd"/>
+            <w:r>
+              <w:rPr>
+                <w:sz w:val="16"/>
+                <w:szCs w:val="16"/>
+                <w:lang w:val="en-GB"/>
+              </w:rPr>
+              <w:t>,  S</w:t>
+            </w:r>
+            <w:proofErr w:type="gramEnd"/>
+            <w:r>
+              <w:rPr>
+                <w:sz w:val="16"/>
+                <w:szCs w:val="16"/>
+                <w:lang w:val="en-GB"/>
+              </w:rPr>
+              <w:t xml:space="preserve"> / </w:t>
+            </w:r>
+            <w:proofErr w:type="spellStart"/>
+            <w:r>
+              <w:rPr>
+                <w:sz w:val="16"/>
+                <w:szCs w:val="16"/>
+                <w:lang w:val="en-GB"/>
+              </w:rPr>
+              <w:t>Strg+K</w:t>
+            </w:r>
+            <w:proofErr w:type="spellEnd"/>
+            <w:r>
+              <w:rPr>
+                <w:sz w:val="16"/>
+                <w:szCs w:val="16"/>
+                <w:lang w:val="en-GB"/>
+              </w:rPr>
+              <w:t xml:space="preserve">, </w:t>
+            </w:r>
+            <w:proofErr w:type="spellStart"/>
+            <w:r>
+              <w:rPr>
+                <w:sz w:val="16"/>
+                <w:szCs w:val="16"/>
+                <w:lang w:val="en-GB"/>
+              </w:rPr>
+              <w:t>Strg+S</w:t>
+            </w:r>
+            <w:proofErr w:type="spellEnd"/>
           </w:p>
         </w:tc>
       </w:tr>
@@ -16113,6 +18821,7 @@
                 <w:szCs w:val="20"/>
               </w:rPr>
             </w:pPr>
+            <w:proofErr w:type="spellStart"/>
             <w:r>
               <w:rPr>
                 <w:b/>
@@ -16122,6 +18831,7 @@
               </w:rPr>
               <w:t>IntelliTipps</w:t>
             </w:r>
+            <w:proofErr w:type="spellEnd"/>
           </w:p>
         </w:tc>
       </w:tr>
@@ -16160,12 +18870,21 @@
                 <w:szCs w:val="16"/>
               </w:rPr>
             </w:pPr>
-            <w:r>
-              <w:rPr>
-                <w:sz w:val="16"/>
-                <w:szCs w:val="16"/>
-              </w:rPr>
-              <w:t>Strg+K, I</w:t>
+            <w:proofErr w:type="spellStart"/>
+            <w:r>
+              <w:rPr>
+                <w:sz w:val="16"/>
+                <w:szCs w:val="16"/>
+              </w:rPr>
+              <w:t>Strg+K</w:t>
+            </w:r>
+            <w:proofErr w:type="spellEnd"/>
+            <w:r>
+              <w:rPr>
+                <w:sz w:val="16"/>
+                <w:szCs w:val="16"/>
+              </w:rPr>
+              <w:t>, I</w:t>
             </w:r>
           </w:p>
         </w:tc>
@@ -16181,6 +18900,7 @@
                 <w:szCs w:val="16"/>
               </w:rPr>
             </w:pPr>
+            <w:proofErr w:type="spellStart"/>
             <w:r>
               <w:rPr>
                 <w:sz w:val="16"/>
@@ -16188,6 +18908,7 @@
               </w:rPr>
               <w:t>Memberliste</w:t>
             </w:r>
+            <w:proofErr w:type="spellEnd"/>
           </w:p>
         </w:tc>
         <w:tc>
@@ -16203,6 +18924,7 @@
                 <w:szCs w:val="16"/>
               </w:rPr>
             </w:pPr>
+            <w:proofErr w:type="spellStart"/>
             <w:r>
               <w:rPr>
                 <w:sz w:val="16"/>
@@ -16210,6 +18932,7 @@
               </w:rPr>
               <w:t>Strg+J</w:t>
             </w:r>
+            <w:proofErr w:type="spellEnd"/>
           </w:p>
         </w:tc>
       </w:tr>
@@ -16248,6 +18971,7 @@
                 <w:szCs w:val="16"/>
               </w:rPr>
             </w:pPr>
+            <w:proofErr w:type="spellStart"/>
             <w:r>
               <w:rPr>
                 <w:sz w:val="16"/>
@@ -16255,6 +18979,7 @@
               </w:rPr>
               <w:t>Strg+Leertaste</w:t>
             </w:r>
+            <w:proofErr w:type="spellEnd"/>
           </w:p>
         </w:tc>
         <w:tc>
@@ -16291,6 +19016,7 @@
                 <w:szCs w:val="16"/>
               </w:rPr>
             </w:pPr>
+            <w:proofErr w:type="spellStart"/>
             <w:r>
               <w:rPr>
                 <w:sz w:val="16"/>
@@ -16298,6 +19024,7 @@
               </w:rPr>
               <w:t>Strg+Shift+Leerstaste</w:t>
             </w:r>
+            <w:proofErr w:type="spellEnd"/>
           </w:p>
         </w:tc>
       </w:tr>
@@ -16372,12 +19099,21 @@
                 <w:szCs w:val="16"/>
               </w:rPr>
             </w:pPr>
-            <w:r>
-              <w:rPr>
-                <w:sz w:val="16"/>
-                <w:szCs w:val="16"/>
-              </w:rPr>
-              <w:t>Strg+B, T</w:t>
+            <w:proofErr w:type="spellStart"/>
+            <w:r>
+              <w:rPr>
+                <w:sz w:val="16"/>
+                <w:szCs w:val="16"/>
+              </w:rPr>
+              <w:t>Strg+B</w:t>
+            </w:r>
+            <w:proofErr w:type="spellEnd"/>
+            <w:r>
+              <w:rPr>
+                <w:sz w:val="16"/>
+                <w:szCs w:val="16"/>
+              </w:rPr>
+              <w:t>, T</w:t>
             </w:r>
           </w:p>
         </w:tc>
@@ -16422,12 +19158,21 @@
                 <w:szCs w:val="16"/>
               </w:rPr>
             </w:pPr>
-            <w:r>
-              <w:rPr>
-                <w:sz w:val="16"/>
-                <w:szCs w:val="16"/>
-              </w:rPr>
-              <w:t>Strg+B, E</w:t>
+            <w:proofErr w:type="spellStart"/>
+            <w:r>
+              <w:rPr>
+                <w:sz w:val="16"/>
+                <w:szCs w:val="16"/>
+              </w:rPr>
+              <w:t>Strg+B</w:t>
+            </w:r>
+            <w:proofErr w:type="spellEnd"/>
+            <w:r>
+              <w:rPr>
+                <w:sz w:val="16"/>
+                <w:szCs w:val="16"/>
+              </w:rPr>
+              <w:t>, E</w:t>
             </w:r>
           </w:p>
         </w:tc>
@@ -16467,12 +19212,21 @@
                 <w:szCs w:val="16"/>
               </w:rPr>
             </w:pPr>
-            <w:r>
-              <w:rPr>
-                <w:sz w:val="16"/>
-                <w:szCs w:val="16"/>
-              </w:rPr>
-              <w:t>Strg+B, N</w:t>
+            <w:proofErr w:type="spellStart"/>
+            <w:r>
+              <w:rPr>
+                <w:sz w:val="16"/>
+                <w:szCs w:val="16"/>
+              </w:rPr>
+              <w:t>Strg+B</w:t>
+            </w:r>
+            <w:proofErr w:type="spellEnd"/>
+            <w:r>
+              <w:rPr>
+                <w:sz w:val="16"/>
+                <w:szCs w:val="16"/>
+              </w:rPr>
+              <w:t>, N</w:t>
             </w:r>
           </w:p>
         </w:tc>
@@ -16495,6 +19249,7 @@
               </w:rPr>
               <w:t>Vorheriges Lesezeichen (</w:t>
             </w:r>
+            <w:proofErr w:type="spellStart"/>
             <w:r>
               <w:rPr>
                 <w:sz w:val="16"/>
@@ -16502,6 +19257,7 @@
               </w:rPr>
               <w:t>Prev</w:t>
             </w:r>
+            <w:proofErr w:type="spellEnd"/>
             <w:r>
               <w:rPr>
                 <w:sz w:val="16"/>
@@ -16524,12 +19280,21 @@
                 <w:szCs w:val="16"/>
               </w:rPr>
             </w:pPr>
-            <w:r>
-              <w:rPr>
-                <w:sz w:val="16"/>
-                <w:szCs w:val="16"/>
-              </w:rPr>
-              <w:t>Strg+B, P</w:t>
+            <w:proofErr w:type="spellStart"/>
+            <w:r>
+              <w:rPr>
+                <w:sz w:val="16"/>
+                <w:szCs w:val="16"/>
+              </w:rPr>
+              <w:t>Strg+B</w:t>
+            </w:r>
+            <w:proofErr w:type="spellEnd"/>
+            <w:r>
+              <w:rPr>
+                <w:sz w:val="16"/>
+                <w:szCs w:val="16"/>
+              </w:rPr>
+              <w:t>, P</w:t>
             </w:r>
           </w:p>
         </w:tc>
@@ -16622,12 +19387,21 @@
                 <w:szCs w:val="16"/>
               </w:rPr>
             </w:pPr>
-            <w:r>
-              <w:rPr>
-                <w:sz w:val="16"/>
-                <w:szCs w:val="16"/>
-              </w:rPr>
-              <w:t>Strg+Shift+</w:t>
+            <w:proofErr w:type="spellStart"/>
+            <w:r>
+              <w:rPr>
+                <w:sz w:val="16"/>
+                <w:szCs w:val="16"/>
+              </w:rPr>
+              <w:t>Strg+Shift</w:t>
+            </w:r>
+            <w:proofErr w:type="spellEnd"/>
+            <w:r>
+              <w:rPr>
+                <w:sz w:val="16"/>
+                <w:szCs w:val="16"/>
+              </w:rPr>
+              <w:t>+</w:t>
             </w:r>
             <w:r>
               <w:rPr>
@@ -16807,6 +19581,7 @@
                 <w:szCs w:val="16"/>
               </w:rPr>
             </w:pPr>
+            <w:proofErr w:type="spellStart"/>
             <w:r>
               <w:rPr>
                 <w:sz w:val="16"/>
@@ -16814,6 +19589,7 @@
               </w:rPr>
               <w:t>Strg+Pause</w:t>
             </w:r>
+            <w:proofErr w:type="spellEnd"/>
           </w:p>
         </w:tc>
         <w:tc>
@@ -16976,6 +19752,7 @@
                 <w:szCs w:val="16"/>
               </w:rPr>
             </w:pPr>
+            <w:proofErr w:type="spellStart"/>
             <w:r>
               <w:rPr>
                 <w:sz w:val="16"/>
@@ -16983,6 +19760,7 @@
               </w:rPr>
               <w:t>Strg+Alt+P</w:t>
             </w:r>
+            <w:proofErr w:type="spellEnd"/>
           </w:p>
         </w:tc>
       </w:tr>
@@ -17194,6 +19972,7 @@
                 <w:szCs w:val="16"/>
               </w:rPr>
             </w:pPr>
+            <w:proofErr w:type="spellStart"/>
             <w:r>
               <w:rPr>
                 <w:sz w:val="16"/>
@@ -17201,6 +19980,7 @@
               </w:rPr>
               <w:t>Strg+I</w:t>
             </w:r>
+            <w:proofErr w:type="spellEnd"/>
           </w:p>
         </w:tc>
       </w:tr>
@@ -17242,6 +20022,7 @@
                 <w:szCs w:val="16"/>
               </w:rPr>
             </w:pPr>
+            <w:proofErr w:type="spellStart"/>
             <w:r>
               <w:rPr>
                 <w:sz w:val="16"/>
@@ -17249,6 +20030,7 @@
               </w:rPr>
               <w:t>Shift+Strg+F</w:t>
             </w:r>
+            <w:proofErr w:type="spellEnd"/>
           </w:p>
         </w:tc>
         <w:tc>
@@ -17285,6 +20067,7 @@
                 <w:szCs w:val="16"/>
               </w:rPr>
             </w:pPr>
+            <w:proofErr w:type="spellStart"/>
             <w:r>
               <w:rPr>
                 <w:sz w:val="16"/>
@@ -17292,6 +20075,7 @@
               </w:rPr>
               <w:t>Shift+Strg+H</w:t>
             </w:r>
+            <w:proofErr w:type="spellEnd"/>
           </w:p>
         </w:tc>
       </w:tr>
@@ -17497,6 +20281,7 @@
                 <w:szCs w:val="20"/>
               </w:rPr>
             </w:pPr>
+            <w:proofErr w:type="spellStart"/>
             <w:r>
               <w:rPr>
                 <w:b/>
@@ -17506,6 +20291,7 @@
               </w:rPr>
               <w:t>DPack</w:t>
             </w:r>
+            <w:proofErr w:type="spellEnd"/>
           </w:p>
         </w:tc>
       </w:tr>
@@ -17547,6 +20333,7 @@
                 <w:szCs w:val="16"/>
               </w:rPr>
             </w:pPr>
+            <w:proofErr w:type="spellStart"/>
             <w:r>
               <w:rPr>
                 <w:sz w:val="16"/>
@@ -17554,6 +20341,7 @@
               </w:rPr>
               <w:t>Alt+U</w:t>
             </w:r>
+            <w:proofErr w:type="spellEnd"/>
           </w:p>
         </w:tc>
         <w:tc>
@@ -17590,6 +20378,7 @@
                 <w:szCs w:val="16"/>
               </w:rPr>
             </w:pPr>
+            <w:proofErr w:type="spellStart"/>
             <w:r>
               <w:rPr>
                 <w:sz w:val="16"/>
@@ -17597,6 +20386,7 @@
               </w:rPr>
               <w:t>Alt+G</w:t>
             </w:r>
+            <w:proofErr w:type="spellEnd"/>
           </w:p>
         </w:tc>
       </w:tr>
@@ -17638,6 +20428,7 @@
                 <w:szCs w:val="16"/>
               </w:rPr>
             </w:pPr>
+            <w:proofErr w:type="spellStart"/>
             <w:r>
               <w:rPr>
                 <w:sz w:val="16"/>
@@ -17645,6 +20436,7 @@
               </w:rPr>
               <w:t>Alt+S</w:t>
             </w:r>
+            <w:proofErr w:type="spellEnd"/>
           </w:p>
         </w:tc>
         <w:tc>
@@ -17681,6 +20473,7 @@
                 <w:szCs w:val="16"/>
               </w:rPr>
             </w:pPr>
+            <w:proofErr w:type="spellStart"/>
             <w:r>
               <w:rPr>
                 <w:sz w:val="16"/>
@@ -17688,6 +20481,7 @@
               </w:rPr>
               <w:t>Alt+R</w:t>
             </w:r>
+            <w:proofErr w:type="spellEnd"/>
           </w:p>
         </w:tc>
       </w:tr>
@@ -17761,13 +20555,47 @@
                 <w:szCs w:val="16"/>
               </w:rPr>
             </w:pPr>
-            <w:r>
-              <w:rPr>
-                <w:sz w:val="16"/>
-                <w:szCs w:val="16"/>
-              </w:rPr>
-              <w:t>Strg+M, O / Strg+M, Strg+O</w:t>
-            </w:r>
+            <w:proofErr w:type="spellStart"/>
+            <w:r>
+              <w:rPr>
+                <w:sz w:val="16"/>
+                <w:szCs w:val="16"/>
+              </w:rPr>
+              <w:t>Strg+M</w:t>
+            </w:r>
+            <w:proofErr w:type="spellEnd"/>
+            <w:r>
+              <w:rPr>
+                <w:sz w:val="16"/>
+                <w:szCs w:val="16"/>
+              </w:rPr>
+              <w:t xml:space="preserve">, O / </w:t>
+            </w:r>
+            <w:proofErr w:type="spellStart"/>
+            <w:r>
+              <w:rPr>
+                <w:sz w:val="16"/>
+                <w:szCs w:val="16"/>
+              </w:rPr>
+              <w:t>Strg+M</w:t>
+            </w:r>
+            <w:proofErr w:type="spellEnd"/>
+            <w:r>
+              <w:rPr>
+                <w:sz w:val="16"/>
+                <w:szCs w:val="16"/>
+              </w:rPr>
+              <w:t xml:space="preserve">, </w:t>
+            </w:r>
+            <w:proofErr w:type="spellStart"/>
+            <w:r>
+              <w:rPr>
+                <w:sz w:val="16"/>
+                <w:szCs w:val="16"/>
+              </w:rPr>
+              <w:t>Strg+O</w:t>
+            </w:r>
+            <w:proofErr w:type="spellEnd"/>
           </w:p>
         </w:tc>
         <w:tc>
@@ -17804,13 +20632,47 @@
                 <w:szCs w:val="16"/>
               </w:rPr>
             </w:pPr>
-            <w:r>
-              <w:rPr>
-                <w:sz w:val="16"/>
-                <w:szCs w:val="16"/>
-              </w:rPr>
-              <w:t>Strg+M, P / Strg+M, Strg+P</w:t>
-            </w:r>
+            <w:proofErr w:type="spellStart"/>
+            <w:r>
+              <w:rPr>
+                <w:sz w:val="16"/>
+                <w:szCs w:val="16"/>
+              </w:rPr>
+              <w:t>Strg+M</w:t>
+            </w:r>
+            <w:proofErr w:type="spellEnd"/>
+            <w:r>
+              <w:rPr>
+                <w:sz w:val="16"/>
+                <w:szCs w:val="16"/>
+              </w:rPr>
+              <w:t xml:space="preserve">, P / </w:t>
+            </w:r>
+            <w:proofErr w:type="spellStart"/>
+            <w:r>
+              <w:rPr>
+                <w:sz w:val="16"/>
+                <w:szCs w:val="16"/>
+              </w:rPr>
+              <w:t>Strg+M</w:t>
+            </w:r>
+            <w:proofErr w:type="spellEnd"/>
+            <w:r>
+              <w:rPr>
+                <w:sz w:val="16"/>
+                <w:szCs w:val="16"/>
+              </w:rPr>
+              <w:t xml:space="preserve">, </w:t>
+            </w:r>
+            <w:proofErr w:type="spellStart"/>
+            <w:r>
+              <w:rPr>
+                <w:sz w:val="16"/>
+                <w:szCs w:val="16"/>
+              </w:rPr>
+              <w:t>Strg+P</w:t>
+            </w:r>
+            <w:proofErr w:type="spellEnd"/>
           </w:p>
         </w:tc>
       </w:tr>
@@ -17852,12 +20714,21 @@
                 <w:szCs w:val="16"/>
               </w:rPr>
             </w:pPr>
-            <w:r>
-              <w:rPr>
-                <w:sz w:val="16"/>
-                <w:szCs w:val="16"/>
-              </w:rPr>
-              <w:t>Strg+M, A</w:t>
+            <w:proofErr w:type="spellStart"/>
+            <w:r>
+              <w:rPr>
+                <w:sz w:val="16"/>
+                <w:szCs w:val="16"/>
+              </w:rPr>
+              <w:t>Strg+M</w:t>
+            </w:r>
+            <w:proofErr w:type="spellEnd"/>
+            <w:r>
+              <w:rPr>
+                <w:sz w:val="16"/>
+                <w:szCs w:val="16"/>
+              </w:rPr>
+              <w:t>, A</w:t>
             </w:r>
           </w:p>
         </w:tc>
@@ -17895,13 +20766,47 @@
                 <w:szCs w:val="16"/>
               </w:rPr>
             </w:pPr>
-            <w:r>
-              <w:rPr>
-                <w:sz w:val="16"/>
-                <w:szCs w:val="16"/>
-              </w:rPr>
-              <w:t>Strg+M, M / Strg+M, Strg+M</w:t>
-            </w:r>
+            <w:proofErr w:type="spellStart"/>
+            <w:r>
+              <w:rPr>
+                <w:sz w:val="16"/>
+                <w:szCs w:val="16"/>
+              </w:rPr>
+              <w:t>Strg+M</w:t>
+            </w:r>
+            <w:proofErr w:type="spellEnd"/>
+            <w:r>
+              <w:rPr>
+                <w:sz w:val="16"/>
+                <w:szCs w:val="16"/>
+              </w:rPr>
+              <w:t xml:space="preserve">, M / </w:t>
+            </w:r>
+            <w:proofErr w:type="spellStart"/>
+            <w:r>
+              <w:rPr>
+                <w:sz w:val="16"/>
+                <w:szCs w:val="16"/>
+              </w:rPr>
+              <w:t>Strg+M</w:t>
+            </w:r>
+            <w:proofErr w:type="spellEnd"/>
+            <w:r>
+              <w:rPr>
+                <w:sz w:val="16"/>
+                <w:szCs w:val="16"/>
+              </w:rPr>
+              <w:t xml:space="preserve">, </w:t>
+            </w:r>
+            <w:proofErr w:type="spellStart"/>
+            <w:r>
+              <w:rPr>
+                <w:sz w:val="16"/>
+                <w:szCs w:val="16"/>
+              </w:rPr>
+              <w:t>Strg+M</w:t>
+            </w:r>
+            <w:proofErr w:type="spellEnd"/>
           </w:p>
         </w:tc>
       </w:tr>
@@ -17924,6 +20829,7 @@
                 <w:lang w:val="en-GB"/>
               </w:rPr>
             </w:pPr>
+            <w:proofErr w:type="spellStart"/>
             <w:r>
               <w:rPr>
                 <w:b/>
@@ -17932,7 +20838,42 @@
                 <w:szCs w:val="20"/>
                 <w:lang w:val="en-GB"/>
               </w:rPr>
-              <w:t>Makros (Makro-Explorer &gt; Makros.Samples.VSEditor)</w:t>
+              <w:t>Makros</w:t>
+            </w:r>
+            <w:proofErr w:type="spellEnd"/>
+            <w:r>
+              <w:rPr>
+                <w:b/>
+                <w:color w:val="FFFFFF"/>
+                <w:sz w:val="20"/>
+                <w:szCs w:val="20"/>
+                <w:lang w:val="en-GB"/>
+              </w:rPr>
+              <w:t xml:space="preserve"> (Makro-Explorer &gt; </w:t>
+            </w:r>
+            <w:proofErr w:type="spellStart"/>
+            <w:proofErr w:type="gramStart"/>
+            <w:r>
+              <w:rPr>
+                <w:b/>
+                <w:color w:val="FFFFFF"/>
+                <w:sz w:val="20"/>
+                <w:szCs w:val="20"/>
+                <w:lang w:val="en-GB"/>
+              </w:rPr>
+              <w:t>Makros.Samples.VSEditor</w:t>
+            </w:r>
+            <w:proofErr w:type="spellEnd"/>
+            <w:proofErr w:type="gramEnd"/>
+            <w:r>
+              <w:rPr>
+                <w:b/>
+                <w:color w:val="FFFFFF"/>
+                <w:sz w:val="20"/>
+                <w:szCs w:val="20"/>
+                <w:lang w:val="en-GB"/>
+              </w:rPr>
+              <w:t>)</w:t>
             </w:r>
           </w:p>
         </w:tc>
@@ -17953,6 +20894,7 @@
                 <w:szCs w:val="16"/>
               </w:rPr>
             </w:pPr>
+            <w:proofErr w:type="spellStart"/>
             <w:r>
               <w:rPr>
                 <w:sz w:val="16"/>
@@ -17960,6 +20902,7 @@
               </w:rPr>
               <w:t>BeginningOfFunction</w:t>
             </w:r>
+            <w:proofErr w:type="spellEnd"/>
           </w:p>
         </w:tc>
         <w:tc>
@@ -17975,12 +20918,21 @@
                 <w:szCs w:val="16"/>
               </w:rPr>
             </w:pPr>
-            <w:r>
-              <w:rPr>
-                <w:sz w:val="16"/>
-                <w:szCs w:val="16"/>
-              </w:rPr>
-              <w:t>Alt+Einfg*</w:t>
+            <w:proofErr w:type="spellStart"/>
+            <w:r>
+              <w:rPr>
+                <w:sz w:val="16"/>
+                <w:szCs w:val="16"/>
+              </w:rPr>
+              <w:t>Alt+Einfg</w:t>
+            </w:r>
+            <w:proofErr w:type="spellEnd"/>
+            <w:r>
+              <w:rPr>
+                <w:sz w:val="16"/>
+                <w:szCs w:val="16"/>
+              </w:rPr>
+              <w:t>*</w:t>
             </w:r>
           </w:p>
         </w:tc>
@@ -17996,6 +20948,7 @@
                 <w:szCs w:val="16"/>
               </w:rPr>
             </w:pPr>
+            <w:proofErr w:type="spellStart"/>
             <w:r>
               <w:rPr>
                 <w:sz w:val="16"/>
@@ -18003,6 +20956,7 @@
               </w:rPr>
               <w:t>TopOfBlock</w:t>
             </w:r>
+            <w:proofErr w:type="spellEnd"/>
           </w:p>
         </w:tc>
         <w:tc>
@@ -18018,12 +20972,21 @@
                 <w:szCs w:val="16"/>
               </w:rPr>
             </w:pPr>
-            <w:r>
-              <w:rPr>
-                <w:sz w:val="16"/>
-                <w:szCs w:val="16"/>
-              </w:rPr>
-              <w:t>Alt+Ende*</w:t>
+            <w:proofErr w:type="spellStart"/>
+            <w:r>
+              <w:rPr>
+                <w:sz w:val="16"/>
+                <w:szCs w:val="16"/>
+              </w:rPr>
+              <w:t>Alt+Ende</w:t>
+            </w:r>
+            <w:proofErr w:type="spellEnd"/>
+            <w:r>
+              <w:rPr>
+                <w:sz w:val="16"/>
+                <w:szCs w:val="16"/>
+              </w:rPr>
+              <w:t>*</w:t>
             </w:r>
           </w:p>
         </w:tc>
@@ -18044,6 +21007,7 @@
                 <w:szCs w:val="16"/>
               </w:rPr>
             </w:pPr>
+            <w:proofErr w:type="spellStart"/>
             <w:r>
               <w:rPr>
                 <w:sz w:val="16"/>
@@ -18051,6 +21015,7 @@
               </w:rPr>
               <w:t>LineToTop</w:t>
             </w:r>
+            <w:proofErr w:type="spellEnd"/>
           </w:p>
         </w:tc>
         <w:tc>
@@ -18066,6 +21031,7 @@
                 <w:szCs w:val="16"/>
               </w:rPr>
             </w:pPr>
+            <w:proofErr w:type="spellStart"/>
             <w:r>
               <w:rPr>
                 <w:sz w:val="16"/>
@@ -18073,6 +21039,7 @@
               </w:rPr>
               <w:t>Alt+Bild</w:t>
             </w:r>
+            <w:proofErr w:type="spellEnd"/>
             <w:r>
               <w:rPr>
                 <w:sz w:val="16"/>
@@ -18101,6 +21068,7 @@
                 <w:szCs w:val="16"/>
               </w:rPr>
             </w:pPr>
+            <w:proofErr w:type="spellStart"/>
             <w:r>
               <w:rPr>
                 <w:sz w:val="16"/>
@@ -18108,6 +21076,7 @@
               </w:rPr>
               <w:t>CenterScreen</w:t>
             </w:r>
+            <w:proofErr w:type="spellEnd"/>
           </w:p>
         </w:tc>
         <w:tc>
@@ -18123,6 +21092,7 @@
                 <w:szCs w:val="16"/>
               </w:rPr>
             </w:pPr>
+            <w:proofErr w:type="spellStart"/>
             <w:r>
               <w:rPr>
                 <w:sz w:val="16"/>
@@ -18130,6 +21100,7 @@
               </w:rPr>
               <w:t>Alt+Bild</w:t>
             </w:r>
+            <w:proofErr w:type="spellEnd"/>
             <w:r>
               <w:rPr>
                 <w:sz w:val="16"/>
@@ -18157,10 +21128,12 @@
       <w:pPr>
         <w:pStyle w:val="berschrift1"/>
       </w:pPr>
+      <w:proofErr w:type="spellStart"/>
       <w:r>
         <w:lastRenderedPageBreak/>
         <w:t>Trello</w:t>
       </w:r>
+      <w:proofErr w:type="spellEnd"/>
     </w:p>
     <w:tbl>
       <w:tblPr>
@@ -18309,11 +21282,19 @@
                 <w:sz w:val="20"/>
               </w:rPr>
             </w:pPr>
-            <w:r>
-              <w:rPr>
-                <w:sz w:val="20"/>
-              </w:rPr>
-              <w:t>Boardmenü ein/aus (rechts)</w:t>
+            <w:proofErr w:type="spellStart"/>
+            <w:r>
+              <w:rPr>
+                <w:sz w:val="20"/>
+              </w:rPr>
+              <w:t>Boardmenü</w:t>
+            </w:r>
+            <w:proofErr w:type="spellEnd"/>
+            <w:r>
+              <w:rPr>
+                <w:sz w:val="20"/>
+              </w:rPr>
+              <w:t xml:space="preserve"> ein/aus (rechts)</w:t>
             </w:r>
           </w:p>
         </w:tc>
@@ -18415,12 +21396,14 @@
                 <w:sz w:val="20"/>
               </w:rPr>
             </w:pPr>
+            <w:proofErr w:type="spellStart"/>
             <w:r>
               <w:rPr>
                 <w:sz w:val="20"/>
               </w:rPr>
               <w:t>Esc</w:t>
             </w:r>
+            <w:proofErr w:type="spellEnd"/>
           </w:p>
         </w:tc>
       </w:tr>
@@ -18814,12 +21797,14 @@
                 <w:sz w:val="20"/>
               </w:rPr>
             </w:pPr>
+            <w:proofErr w:type="spellStart"/>
             <w:r>
               <w:rPr>
                 <w:sz w:val="20"/>
               </w:rPr>
               <w:t>Ctrl+Enter</w:t>
             </w:r>
+            <w:proofErr w:type="spellEnd"/>
           </w:p>
         </w:tc>
         <w:tc>
@@ -18926,12 +21911,14 @@
                 <w:sz w:val="20"/>
               </w:rPr>
             </w:pPr>
+            <w:proofErr w:type="spellStart"/>
             <w:r>
               <w:rPr>
                 <w:sz w:val="20"/>
               </w:rPr>
               <w:t>Ctrl+C</w:t>
             </w:r>
+            <w:proofErr w:type="spellEnd"/>
           </w:p>
         </w:tc>
       </w:tr>
@@ -19001,12 +21988,14 @@
                 <w:sz w:val="20"/>
               </w:rPr>
             </w:pPr>
+            <w:proofErr w:type="spellStart"/>
             <w:r>
               <w:rPr>
                 <w:sz w:val="20"/>
               </w:rPr>
               <w:t>Ctrl+V</w:t>
             </w:r>
+            <w:proofErr w:type="spellEnd"/>
           </w:p>
         </w:tc>
       </w:tr>
@@ -19161,7 +22150,35 @@
               <w:rPr>
                 <w:sz w:val="20"/>
               </w:rPr>
-              <w:t>Mitglieder auto vervollst. (Kommentar/neue Karte)</w:t>
+              <w:t xml:space="preserve">Mitglieder </w:t>
+            </w:r>
+            <w:proofErr w:type="spellStart"/>
+            <w:r>
+              <w:rPr>
+                <w:sz w:val="20"/>
+              </w:rPr>
+              <w:t>auto</w:t>
+            </w:r>
+            <w:proofErr w:type="spellEnd"/>
+            <w:r>
+              <w:rPr>
+                <w:sz w:val="20"/>
+              </w:rPr>
+              <w:t xml:space="preserve"> </w:t>
+            </w:r>
+            <w:proofErr w:type="spellStart"/>
+            <w:r>
+              <w:rPr>
+                <w:sz w:val="20"/>
+              </w:rPr>
+              <w:t>vervollst</w:t>
+            </w:r>
+            <w:proofErr w:type="spellEnd"/>
+            <w:r>
+              <w:rPr>
+                <w:sz w:val="20"/>
+              </w:rPr>
+              <w:t>. (Kommentar/neue Karte)</w:t>
             </w:r>
           </w:p>
         </w:tc>
@@ -19236,7 +22253,35 @@
               <w:rPr>
                 <w:sz w:val="20"/>
               </w:rPr>
-              <w:t>Labels auto vervollst. (neue Karte)</w:t>
+              <w:t xml:space="preserve">Labels </w:t>
+            </w:r>
+            <w:proofErr w:type="spellStart"/>
+            <w:r>
+              <w:rPr>
+                <w:sz w:val="20"/>
+              </w:rPr>
+              <w:t>auto</w:t>
+            </w:r>
+            <w:proofErr w:type="spellEnd"/>
+            <w:r>
+              <w:rPr>
+                <w:sz w:val="20"/>
+              </w:rPr>
+              <w:t xml:space="preserve"> </w:t>
+            </w:r>
+            <w:proofErr w:type="spellStart"/>
+            <w:r>
+              <w:rPr>
+                <w:sz w:val="20"/>
+              </w:rPr>
+              <w:t>vervollst</w:t>
+            </w:r>
+            <w:proofErr w:type="spellEnd"/>
+            <w:r>
+              <w:rPr>
+                <w:sz w:val="20"/>
+              </w:rPr>
+              <w:t>. (neue Karte)</w:t>
             </w:r>
           </w:p>
         </w:tc>
@@ -19311,7 +22356,35 @@
               <w:rPr>
                 <w:sz w:val="20"/>
               </w:rPr>
-              <w:t>Position auto vervollst. (neue Karte)</w:t>
+              <w:t xml:space="preserve">Position </w:t>
+            </w:r>
+            <w:proofErr w:type="spellStart"/>
+            <w:r>
+              <w:rPr>
+                <w:sz w:val="20"/>
+              </w:rPr>
+              <w:t>auto</w:t>
+            </w:r>
+            <w:proofErr w:type="spellEnd"/>
+            <w:r>
+              <w:rPr>
+                <w:sz w:val="20"/>
+              </w:rPr>
+              <w:t xml:space="preserve"> </w:t>
+            </w:r>
+            <w:proofErr w:type="spellStart"/>
+            <w:r>
+              <w:rPr>
+                <w:sz w:val="20"/>
+              </w:rPr>
+              <w:t>vervollst</w:t>
+            </w:r>
+            <w:proofErr w:type="spellEnd"/>
+            <w:r>
+              <w:rPr>
+                <w:sz w:val="20"/>
+              </w:rPr>
+              <w:t>. (neue Karte)</w:t>
             </w:r>
           </w:p>
         </w:tc>
@@ -19400,8 +22473,16 @@
               <w:rPr>
                 <w:sz w:val="20"/>
               </w:rPr>
-              <w:t>Go to</w:t>
-            </w:r>
+              <w:t xml:space="preserve">Go </w:t>
+            </w:r>
+            <w:proofErr w:type="spellStart"/>
+            <w:r>
+              <w:rPr>
+                <w:sz w:val="20"/>
+              </w:rPr>
+              <w:t>to</w:t>
+            </w:r>
+            <w:proofErr w:type="spellEnd"/>
             <w:r>
               <w:rPr>
                 <w:sz w:val="20"/>
@@ -19456,8 +22537,16 @@
               <w:rPr>
                 <w:sz w:val="20"/>
               </w:rPr>
-              <w:t>Quick search</w:t>
-            </w:r>
+              <w:t xml:space="preserve">Quick </w:t>
+            </w:r>
+            <w:proofErr w:type="spellStart"/>
+            <w:r>
+              <w:rPr>
+                <w:sz w:val="20"/>
+              </w:rPr>
+              <w:t>search</w:t>
+            </w:r>
+            <w:proofErr w:type="spellEnd"/>
           </w:p>
         </w:tc>
         <w:tc>
@@ -19494,8 +22583,16 @@
               <w:rPr>
                 <w:sz w:val="20"/>
               </w:rPr>
-              <w:t>Go to</w:t>
-            </w:r>
+              <w:t xml:space="preserve">Go </w:t>
+            </w:r>
+            <w:proofErr w:type="spellStart"/>
+            <w:r>
+              <w:rPr>
+                <w:sz w:val="20"/>
+              </w:rPr>
+              <w:t>to</w:t>
+            </w:r>
+            <w:proofErr w:type="spellEnd"/>
             <w:r>
               <w:rPr>
                 <w:sz w:val="20"/>
@@ -19550,8 +22647,16 @@
               <w:rPr>
                 <w:sz w:val="20"/>
               </w:rPr>
-              <w:t>Quick operations</w:t>
-            </w:r>
+              <w:t xml:space="preserve">Quick </w:t>
+            </w:r>
+            <w:proofErr w:type="spellStart"/>
+            <w:r>
+              <w:rPr>
+                <w:sz w:val="20"/>
+              </w:rPr>
+              <w:t>operations</w:t>
+            </w:r>
+            <w:proofErr w:type="spellEnd"/>
           </w:p>
         </w:tc>
         <w:tc>
@@ -19588,8 +22693,16 @@
               <w:rPr>
                 <w:sz w:val="20"/>
               </w:rPr>
-              <w:t>Go to</w:t>
-            </w:r>
+              <w:t xml:space="preserve">Go </w:t>
+            </w:r>
+            <w:proofErr w:type="spellStart"/>
+            <w:r>
+              <w:rPr>
+                <w:sz w:val="20"/>
+              </w:rPr>
+              <w:t>to</w:t>
+            </w:r>
+            <w:proofErr w:type="spellEnd"/>
             <w:r>
               <w:rPr>
                 <w:sz w:val="20"/>
@@ -19638,8 +22751,16 @@
               <w:rPr>
                 <w:sz w:val="20"/>
               </w:rPr>
-              <w:t>reate issue</w:t>
-            </w:r>
+              <w:t xml:space="preserve">reate </w:t>
+            </w:r>
+            <w:proofErr w:type="spellStart"/>
+            <w:r>
+              <w:rPr>
+                <w:sz w:val="20"/>
+              </w:rPr>
+              <w:t>issue</w:t>
+            </w:r>
+            <w:proofErr w:type="spellEnd"/>
           </w:p>
         </w:tc>
         <w:tc>
@@ -19676,8 +22797,23 @@
               <w:rPr>
                 <w:sz w:val="20"/>
               </w:rPr>
-              <w:t xml:space="preserve">Go to </w:t>
-            </w:r>
+              <w:t xml:space="preserve">Go </w:t>
+            </w:r>
+            <w:proofErr w:type="spellStart"/>
+            <w:r>
+              <w:rPr>
+                <w:sz w:val="20"/>
+              </w:rPr>
+              <w:t>to</w:t>
+            </w:r>
+            <w:proofErr w:type="spellEnd"/>
+            <w:r>
+              <w:rPr>
+                <w:sz w:val="20"/>
+              </w:rPr>
+              <w:t xml:space="preserve"> </w:t>
+            </w:r>
+            <w:proofErr w:type="spellStart"/>
             <w:r>
               <w:rPr>
                 <w:b/>
@@ -19692,6 +22828,7 @@
               </w:rPr>
               <w:t>ssues</w:t>
             </w:r>
+            <w:proofErr w:type="spellEnd"/>
           </w:p>
         </w:tc>
         <w:tc>
@@ -19726,8 +22863,16 @@
               <w:rPr>
                 <w:sz w:val="20"/>
               </w:rPr>
-              <w:t>Shortcut help</w:t>
-            </w:r>
+              <w:t xml:space="preserve">Shortcut </w:t>
+            </w:r>
+            <w:proofErr w:type="spellStart"/>
+            <w:r>
+              <w:rPr>
+                <w:sz w:val="20"/>
+              </w:rPr>
+              <w:t>help</w:t>
+            </w:r>
+            <w:proofErr w:type="spellEnd"/>
           </w:p>
         </w:tc>
         <w:tc>
@@ -19764,8 +22909,16 @@
               <w:rPr>
                 <w:sz w:val="20"/>
               </w:rPr>
-              <w:t>Administration quick search</w:t>
-            </w:r>
+              <w:t xml:space="preserve">Administration quick </w:t>
+            </w:r>
+            <w:proofErr w:type="spellStart"/>
+            <w:r>
+              <w:rPr>
+                <w:sz w:val="20"/>
+              </w:rPr>
+              <w:t>search</w:t>
+            </w:r>
+            <w:proofErr w:type="spellEnd"/>
           </w:p>
         </w:tc>
         <w:tc>
@@ -19803,6 +22956,7 @@
               </w:rPr>
               <w:t xml:space="preserve">Form </w:t>
             </w:r>
+            <w:proofErr w:type="spellStart"/>
             <w:r>
               <w:rPr>
                 <w:b/>
@@ -19817,6 +22971,7 @@
               </w:rPr>
               <w:t>ubmit</w:t>
             </w:r>
+            <w:proofErr w:type="spellEnd"/>
           </w:p>
         </w:tc>
         <w:tc>
@@ -19882,8 +23037,30 @@
               <w:rPr>
                 <w:sz w:val="20"/>
               </w:rPr>
-              <w:t>View selected issue</w:t>
-            </w:r>
+              <w:t xml:space="preserve">View </w:t>
+            </w:r>
+            <w:proofErr w:type="spellStart"/>
+            <w:r>
+              <w:rPr>
+                <w:sz w:val="20"/>
+              </w:rPr>
+              <w:t>selected</w:t>
+            </w:r>
+            <w:proofErr w:type="spellEnd"/>
+            <w:r>
+              <w:rPr>
+                <w:sz w:val="20"/>
+              </w:rPr>
+              <w:t xml:space="preserve"> </w:t>
+            </w:r>
+            <w:proofErr w:type="spellStart"/>
+            <w:r>
+              <w:rPr>
+                <w:sz w:val="20"/>
+              </w:rPr>
+              <w:t>issue</w:t>
+            </w:r>
+            <w:proofErr w:type="spellEnd"/>
           </w:p>
         </w:tc>
         <w:tc>
@@ -19915,12 +23092,42 @@
                 <w:sz w:val="20"/>
               </w:rPr>
             </w:pPr>
-            <w:r>
-              <w:rPr>
-                <w:sz w:val="20"/>
-              </w:rPr>
-              <w:t>Toggle issue fullscreen</w:t>
-            </w:r>
+            <w:proofErr w:type="spellStart"/>
+            <w:r>
+              <w:rPr>
+                <w:sz w:val="20"/>
+              </w:rPr>
+              <w:t>Toggle</w:t>
+            </w:r>
+            <w:proofErr w:type="spellEnd"/>
+            <w:r>
+              <w:rPr>
+                <w:sz w:val="20"/>
+              </w:rPr>
+              <w:t xml:space="preserve"> </w:t>
+            </w:r>
+            <w:proofErr w:type="spellStart"/>
+            <w:r>
+              <w:rPr>
+                <w:sz w:val="20"/>
+              </w:rPr>
+              <w:t>issue</w:t>
+            </w:r>
+            <w:proofErr w:type="spellEnd"/>
+            <w:r>
+              <w:rPr>
+                <w:sz w:val="20"/>
+              </w:rPr>
+              <w:t xml:space="preserve"> </w:t>
+            </w:r>
+            <w:proofErr w:type="spellStart"/>
+            <w:r>
+              <w:rPr>
+                <w:sz w:val="20"/>
+              </w:rPr>
+              <w:t>fullscreen</w:t>
+            </w:r>
+            <w:proofErr w:type="spellEnd"/>
           </w:p>
         </w:tc>
         <w:tc>
@@ -19957,8 +23164,30 @@
               <w:rPr>
                 <w:sz w:val="20"/>
               </w:rPr>
-              <w:t>Next/Prev issue</w:t>
-            </w:r>
+              <w:t>Next/</w:t>
+            </w:r>
+            <w:proofErr w:type="spellStart"/>
+            <w:r>
+              <w:rPr>
+                <w:sz w:val="20"/>
+              </w:rPr>
+              <w:t>Prev</w:t>
+            </w:r>
+            <w:proofErr w:type="spellEnd"/>
+            <w:r>
+              <w:rPr>
+                <w:sz w:val="20"/>
+              </w:rPr>
+              <w:t xml:space="preserve"> </w:t>
+            </w:r>
+            <w:proofErr w:type="spellStart"/>
+            <w:r>
+              <w:rPr>
+                <w:sz w:val="20"/>
+              </w:rPr>
+              <w:t>issue</w:t>
+            </w:r>
+            <w:proofErr w:type="spellEnd"/>
           </w:p>
         </w:tc>
         <w:tc>
@@ -20004,6 +23233,7 @@
               </w:rPr>
               <w:t>ext/</w:t>
             </w:r>
+            <w:proofErr w:type="spellStart"/>
             <w:r>
               <w:rPr>
                 <w:b/>
@@ -20016,8 +23246,23 @@
               <w:rPr>
                 <w:sz w:val="20"/>
               </w:rPr>
-              <w:t>rev activitiy</w:t>
-            </w:r>
+              <w:t>rev</w:t>
+            </w:r>
+            <w:proofErr w:type="spellEnd"/>
+            <w:r>
+              <w:rPr>
+                <w:sz w:val="20"/>
+              </w:rPr>
+              <w:t xml:space="preserve"> </w:t>
+            </w:r>
+            <w:proofErr w:type="spellStart"/>
+            <w:r>
+              <w:rPr>
+                <w:sz w:val="20"/>
+              </w:rPr>
+              <w:t>activitiy</w:t>
+            </w:r>
+            <w:proofErr w:type="spellEnd"/>
           </w:p>
         </w:tc>
         <w:tc>
@@ -20055,8 +23300,44 @@
               <w:rPr>
                 <w:sz w:val="20"/>
               </w:rPr>
-              <w:t>Dock/undock filters panel</w:t>
-            </w:r>
+              <w:t>Dock/</w:t>
+            </w:r>
+            <w:proofErr w:type="spellStart"/>
+            <w:r>
+              <w:rPr>
+                <w:sz w:val="20"/>
+              </w:rPr>
+              <w:t>undock</w:t>
+            </w:r>
+            <w:proofErr w:type="spellEnd"/>
+            <w:r>
+              <w:rPr>
+                <w:sz w:val="20"/>
+              </w:rPr>
+              <w:t xml:space="preserve"> </w:t>
+            </w:r>
+            <w:proofErr w:type="spellStart"/>
+            <w:r>
+              <w:rPr>
+                <w:sz w:val="20"/>
+              </w:rPr>
+              <w:t>filters</w:t>
+            </w:r>
+            <w:proofErr w:type="spellEnd"/>
+            <w:r>
+              <w:rPr>
+                <w:sz w:val="20"/>
+              </w:rPr>
+              <w:t xml:space="preserve"> </w:t>
+            </w:r>
+            <w:proofErr w:type="spellStart"/>
+            <w:r>
+              <w:rPr>
+                <w:sz w:val="20"/>
+              </w:rPr>
+              <w:t>panel</w:t>
+            </w:r>
+            <w:proofErr w:type="spellEnd"/>
           </w:p>
         </w:tc>
         <w:tc>
@@ -20161,8 +23442,30 @@
               <w:rPr>
                 <w:sz w:val="20"/>
               </w:rPr>
-              <w:t>ocus search field</w:t>
-            </w:r>
+              <w:t xml:space="preserve">ocus </w:t>
+            </w:r>
+            <w:proofErr w:type="spellStart"/>
+            <w:r>
+              <w:rPr>
+                <w:sz w:val="20"/>
+              </w:rPr>
+              <w:t>search</w:t>
+            </w:r>
+            <w:proofErr w:type="spellEnd"/>
+            <w:r>
+              <w:rPr>
+                <w:sz w:val="20"/>
+              </w:rPr>
+              <w:t xml:space="preserve"> </w:t>
+            </w:r>
+            <w:proofErr w:type="spellStart"/>
+            <w:r>
+              <w:rPr>
+                <w:sz w:val="20"/>
+              </w:rPr>
+              <w:t>field</w:t>
+            </w:r>
+            <w:proofErr w:type="spellEnd"/>
           </w:p>
         </w:tc>
         <w:tc>
@@ -20198,8 +23501,30 @@
               <w:rPr>
                 <w:sz w:val="20"/>
               </w:rPr>
-              <w:t>Search for issues</w:t>
-            </w:r>
+              <w:t xml:space="preserve">Search </w:t>
+            </w:r>
+            <w:proofErr w:type="spellStart"/>
+            <w:r>
+              <w:rPr>
+                <w:sz w:val="20"/>
+              </w:rPr>
+              <w:t>for</w:t>
+            </w:r>
+            <w:proofErr w:type="spellEnd"/>
+            <w:r>
+              <w:rPr>
+                <w:sz w:val="20"/>
+              </w:rPr>
+              <w:t xml:space="preserve"> </w:t>
+            </w:r>
+            <w:proofErr w:type="spellStart"/>
+            <w:r>
+              <w:rPr>
+                <w:sz w:val="20"/>
+              </w:rPr>
+              <w:t>issues</w:t>
+            </w:r>
+            <w:proofErr w:type="spellEnd"/>
           </w:p>
         </w:tc>
         <w:tc>
@@ -20236,8 +23561,30 @@
               <w:rPr>
                 <w:sz w:val="20"/>
               </w:rPr>
-              <w:t>Switch filter view</w:t>
-            </w:r>
+              <w:t xml:space="preserve">Switch </w:t>
+            </w:r>
+            <w:proofErr w:type="spellStart"/>
+            <w:r>
+              <w:rPr>
+                <w:sz w:val="20"/>
+              </w:rPr>
+              <w:t>filter</w:t>
+            </w:r>
+            <w:proofErr w:type="spellEnd"/>
+            <w:r>
+              <w:rPr>
+                <w:sz w:val="20"/>
+              </w:rPr>
+              <w:t xml:space="preserve"> </w:t>
+            </w:r>
+            <w:proofErr w:type="spellStart"/>
+            <w:r>
+              <w:rPr>
+                <w:sz w:val="20"/>
+              </w:rPr>
+              <w:t>view</w:t>
+            </w:r>
+            <w:proofErr w:type="spellEnd"/>
           </w:p>
         </w:tc>
         <w:tc>
@@ -20273,8 +23620,44 @@
               <w:rPr>
                 <w:sz w:val="20"/>
               </w:rPr>
-              <w:t>Detail view order by</w:t>
-            </w:r>
+              <w:t xml:space="preserve">Detail </w:t>
+            </w:r>
+            <w:proofErr w:type="spellStart"/>
+            <w:r>
+              <w:rPr>
+                <w:sz w:val="20"/>
+              </w:rPr>
+              <w:t>view</w:t>
+            </w:r>
+            <w:proofErr w:type="spellEnd"/>
+            <w:r>
+              <w:rPr>
+                <w:sz w:val="20"/>
+              </w:rPr>
+              <w:t xml:space="preserve"> </w:t>
+            </w:r>
+            <w:proofErr w:type="spellStart"/>
+            <w:r>
+              <w:rPr>
+                <w:sz w:val="20"/>
+              </w:rPr>
+              <w:t>order</w:t>
+            </w:r>
+            <w:proofErr w:type="spellEnd"/>
+            <w:r>
+              <w:rPr>
+                <w:sz w:val="20"/>
+              </w:rPr>
+              <w:t xml:space="preserve"> </w:t>
+            </w:r>
+            <w:proofErr w:type="spellStart"/>
+            <w:r>
+              <w:rPr>
+                <w:sz w:val="20"/>
+              </w:rPr>
+              <w:t>by</w:t>
+            </w:r>
+            <w:proofErr w:type="spellEnd"/>
           </w:p>
         </w:tc>
         <w:tc>
@@ -20330,6 +23713,7 @@
                 <w:sz w:val="20"/>
               </w:rPr>
             </w:pPr>
+            <w:proofErr w:type="spellStart"/>
             <w:r>
               <w:rPr>
                 <w:b/>
@@ -20344,6 +23728,7 @@
               </w:rPr>
               <w:t>ssign</w:t>
             </w:r>
+            <w:proofErr w:type="spellEnd"/>
           </w:p>
         </w:tc>
         <w:tc>
@@ -20374,12 +23759,42 @@
                 <w:sz w:val="20"/>
               </w:rPr>
             </w:pPr>
-            <w:r>
-              <w:rPr>
-                <w:sz w:val="20"/>
-              </w:rPr>
-              <w:t>Assign to me</w:t>
-            </w:r>
+            <w:proofErr w:type="spellStart"/>
+            <w:r>
+              <w:rPr>
+                <w:sz w:val="20"/>
+              </w:rPr>
+              <w:t>Assign</w:t>
+            </w:r>
+            <w:proofErr w:type="spellEnd"/>
+            <w:r>
+              <w:rPr>
+                <w:sz w:val="20"/>
+              </w:rPr>
+              <w:t xml:space="preserve"> </w:t>
+            </w:r>
+            <w:proofErr w:type="spellStart"/>
+            <w:r>
+              <w:rPr>
+                <w:sz w:val="20"/>
+              </w:rPr>
+              <w:t>to</w:t>
+            </w:r>
+            <w:proofErr w:type="spellEnd"/>
+            <w:r>
+              <w:rPr>
+                <w:sz w:val="20"/>
+              </w:rPr>
+              <w:t xml:space="preserve"> </w:t>
+            </w:r>
+            <w:proofErr w:type="spellStart"/>
+            <w:r>
+              <w:rPr>
+                <w:sz w:val="20"/>
+              </w:rPr>
+              <w:t>me</w:t>
+            </w:r>
+            <w:proofErr w:type="spellEnd"/>
           </w:p>
         </w:tc>
         <w:tc>
@@ -20561,6 +23976,7 @@
               </w:rPr>
               <w:t xml:space="preserve">Edit </w:t>
             </w:r>
+            <w:proofErr w:type="spellStart"/>
             <w:r>
               <w:rPr>
                 <w:b/>
@@ -20575,6 +23991,7 @@
               </w:rPr>
               <w:t>abels</w:t>
             </w:r>
+            <w:proofErr w:type="spellEnd"/>
           </w:p>
         </w:tc>
         <w:tc>
@@ -20738,12 +24155,56 @@
                 <w:sz w:val="20"/>
               </w:rPr>
             </w:pPr>
-            <w:r>
-              <w:rPr>
-                <w:sz w:val="20"/>
-              </w:rPr>
-              <w:t>Hide/show detail view</w:t>
-            </w:r>
+            <w:proofErr w:type="spellStart"/>
+            <w:r>
+              <w:rPr>
+                <w:sz w:val="20"/>
+              </w:rPr>
+              <w:t>Hide</w:t>
+            </w:r>
+            <w:proofErr w:type="spellEnd"/>
+            <w:r>
+              <w:rPr>
+                <w:sz w:val="20"/>
+              </w:rPr>
+              <w:t>/</w:t>
+            </w:r>
+            <w:proofErr w:type="spellStart"/>
+            <w:r>
+              <w:rPr>
+                <w:sz w:val="20"/>
+              </w:rPr>
+              <w:t>show</w:t>
+            </w:r>
+            <w:proofErr w:type="spellEnd"/>
+            <w:r>
+              <w:rPr>
+                <w:sz w:val="20"/>
+              </w:rPr>
+              <w:t xml:space="preserve"> </w:t>
+            </w:r>
+            <w:proofErr w:type="spellStart"/>
+            <w:r>
+              <w:rPr>
+                <w:sz w:val="20"/>
+              </w:rPr>
+              <w:t>detail</w:t>
+            </w:r>
+            <w:proofErr w:type="spellEnd"/>
+            <w:r>
+              <w:rPr>
+                <w:sz w:val="20"/>
+              </w:rPr>
+              <w:t xml:space="preserve"> </w:t>
+            </w:r>
+            <w:proofErr w:type="spellStart"/>
+            <w:r>
+              <w:rPr>
+                <w:sz w:val="20"/>
+              </w:rPr>
+              <w:t>view</w:t>
+            </w:r>
+            <w:proofErr w:type="spellEnd"/>
           </w:p>
         </w:tc>
         <w:tc>
@@ -20813,12 +24274,42 @@
                 <w:sz w:val="20"/>
               </w:rPr>
             </w:pPr>
-            <w:r>
-              <w:rPr>
-                <w:sz w:val="20"/>
-              </w:rPr>
-              <w:t>Hide/show menus</w:t>
-            </w:r>
+            <w:proofErr w:type="spellStart"/>
+            <w:r>
+              <w:rPr>
+                <w:sz w:val="20"/>
+              </w:rPr>
+              <w:t>Hide</w:t>
+            </w:r>
+            <w:proofErr w:type="spellEnd"/>
+            <w:r>
+              <w:rPr>
+                <w:sz w:val="20"/>
+              </w:rPr>
+              <w:t>/</w:t>
+            </w:r>
+            <w:proofErr w:type="spellStart"/>
+            <w:r>
+              <w:rPr>
+                <w:sz w:val="20"/>
+              </w:rPr>
+              <w:t>show</w:t>
+            </w:r>
+            <w:proofErr w:type="spellEnd"/>
+            <w:r>
+              <w:rPr>
+                <w:sz w:val="20"/>
+              </w:rPr>
+              <w:t xml:space="preserve"> </w:t>
+            </w:r>
+            <w:proofErr w:type="spellStart"/>
+            <w:r>
+              <w:rPr>
+                <w:sz w:val="20"/>
+              </w:rPr>
+              <w:t>menus</w:t>
+            </w:r>
+            <w:proofErr w:type="spellEnd"/>
           </w:p>
         </w:tc>
         <w:tc>
@@ -20894,8 +24385,17 @@
                 <w:sz w:val="20"/>
                 <w:lang w:val="en-US"/>
               </w:rPr>
-              <w:t>Toggle all swimlanes</w:t>
-            </w:r>
+              <w:t xml:space="preserve">Toggle all </w:t>
+            </w:r>
+            <w:proofErr w:type="spellStart"/>
+            <w:r>
+              <w:rPr>
+                <w:sz w:val="20"/>
+                <w:lang w:val="en-US"/>
+              </w:rPr>
+              <w:t>swimlanes</w:t>
+            </w:r>
+            <w:proofErr w:type="spellEnd"/>
             <w:r>
               <w:rPr>
                 <w:sz w:val="20"/>
@@ -20949,6 +24449,7 @@
               </w:rPr>
               <w:t>ext/</w:t>
             </w:r>
+            <w:proofErr w:type="spellStart"/>
             <w:r>
               <w:rPr>
                 <w:b/>
@@ -20961,8 +24462,23 @@
               <w:rPr>
                 <w:sz w:val="20"/>
               </w:rPr>
-              <w:t>rev Column</w:t>
-            </w:r>
+              <w:t>rev</w:t>
+            </w:r>
+            <w:proofErr w:type="spellEnd"/>
+            <w:r>
+              <w:rPr>
+                <w:sz w:val="20"/>
+              </w:rPr>
+              <w:t xml:space="preserve"> </w:t>
+            </w:r>
+            <w:proofErr w:type="spellStart"/>
+            <w:r>
+              <w:rPr>
+                <w:sz w:val="20"/>
+              </w:rPr>
+              <w:t>Column</w:t>
+            </w:r>
+            <w:proofErr w:type="spellEnd"/>
           </w:p>
         </w:tc>
         <w:tc>
@@ -21006,7 +24522,21 @@
               <w:rPr>
                 <w:sz w:val="20"/>
               </w:rPr>
-              <w:t xml:space="preserve">end to </w:t>
+              <w:t xml:space="preserve">end </w:t>
+            </w:r>
+            <w:proofErr w:type="spellStart"/>
+            <w:r>
+              <w:rPr>
+                <w:sz w:val="20"/>
+              </w:rPr>
+              <w:t>to</w:t>
+            </w:r>
+            <w:proofErr w:type="spellEnd"/>
+            <w:r>
+              <w:rPr>
+                <w:sz w:val="20"/>
+              </w:rPr>
+              <w:t xml:space="preserve"> </w:t>
             </w:r>
             <w:r>
               <w:rPr>
@@ -21022,6 +24552,7 @@
               </w:rPr>
               <w:t>op/</w:t>
             </w:r>
+            <w:proofErr w:type="spellStart"/>
             <w:r>
               <w:rPr>
                 <w:b/>
@@ -21036,6 +24567,7 @@
               </w:rPr>
               <w:t>ottom</w:t>
             </w:r>
+            <w:proofErr w:type="spellEnd"/>
           </w:p>
         </w:tc>
         <w:tc>
@@ -21498,8 +25030,6 @@
               </w:rPr>
               <w:t>code</w:t>
             </w:r>
-            <w:bookmarkStart w:id="1" w:name="_GoBack"/>
-            <w:bookmarkEnd w:id="1"/>
           </w:p>
         </w:tc>
         <w:tc>
@@ -21537,8 +25067,30 @@
               <w:rPr>
                 <w:sz w:val="20"/>
               </w:rPr>
-              <w:t>Go to pull requests</w:t>
-            </w:r>
+              <w:t xml:space="preserve">Go </w:t>
+            </w:r>
+            <w:proofErr w:type="spellStart"/>
+            <w:r>
+              <w:rPr>
+                <w:sz w:val="20"/>
+              </w:rPr>
+              <w:t>to</w:t>
+            </w:r>
+            <w:proofErr w:type="spellEnd"/>
+            <w:r>
+              <w:rPr>
+                <w:sz w:val="20"/>
+              </w:rPr>
+              <w:t xml:space="preserve"> pull </w:t>
+            </w:r>
+            <w:proofErr w:type="spellStart"/>
+            <w:r>
+              <w:rPr>
+                <w:sz w:val="20"/>
+              </w:rPr>
+              <w:t>requests</w:t>
+            </w:r>
+            <w:proofErr w:type="spellEnd"/>
           </w:p>
         </w:tc>
         <w:tc>
@@ -21616,8 +25168,30 @@
               <w:rPr>
                 <w:sz w:val="20"/>
               </w:rPr>
-              <w:t>Go to wiki</w:t>
-            </w:r>
+              <w:t xml:space="preserve">Go </w:t>
+            </w:r>
+            <w:proofErr w:type="spellStart"/>
+            <w:r>
+              <w:rPr>
+                <w:sz w:val="20"/>
+              </w:rPr>
+              <w:t>to</w:t>
+            </w:r>
+            <w:proofErr w:type="spellEnd"/>
+            <w:r>
+              <w:rPr>
+                <w:sz w:val="20"/>
+              </w:rPr>
+              <w:t xml:space="preserve"> </w:t>
+            </w:r>
+            <w:proofErr w:type="spellStart"/>
+            <w:r>
+              <w:rPr>
+                <w:sz w:val="20"/>
+              </w:rPr>
+              <w:t>wiki</w:t>
+            </w:r>
+            <w:proofErr w:type="spellEnd"/>
           </w:p>
         </w:tc>
         <w:tc>
@@ -21658,8 +25232,17 @@
                 <w:b/>
                 <w:color w:val="FFFFFF" w:themeColor="background1"/>
               </w:rPr>
-              <w:t>Source Code editing</w:t>
-            </w:r>
+              <w:t xml:space="preserve">Source Code </w:t>
+            </w:r>
+            <w:proofErr w:type="spellStart"/>
+            <w:r>
+              <w:rPr>
+                <w:b/>
+                <w:color w:val="FFFFFF" w:themeColor="background1"/>
+              </w:rPr>
+              <w:t>editing</w:t>
+            </w:r>
+            <w:proofErr w:type="spellEnd"/>
           </w:p>
         </w:tc>
       </w:tr>
@@ -21678,8 +25261,30 @@
               <w:rPr>
                 <w:sz w:val="20"/>
               </w:rPr>
-              <w:t>Search in file editor</w:t>
-            </w:r>
+              <w:t xml:space="preserve">Search in </w:t>
+            </w:r>
+            <w:proofErr w:type="spellStart"/>
+            <w:r>
+              <w:rPr>
+                <w:sz w:val="20"/>
+              </w:rPr>
+              <w:t>file</w:t>
+            </w:r>
+            <w:proofErr w:type="spellEnd"/>
+            <w:r>
+              <w:rPr>
+                <w:sz w:val="20"/>
+              </w:rPr>
+              <w:t xml:space="preserve"> </w:t>
+            </w:r>
+            <w:proofErr w:type="spellStart"/>
+            <w:r>
+              <w:rPr>
+                <w:sz w:val="20"/>
+              </w:rPr>
+              <w:t>editor</w:t>
+            </w:r>
+            <w:proofErr w:type="spellEnd"/>
           </w:p>
         </w:tc>
         <w:tc>
@@ -21692,12 +25297,14 @@
                 <w:sz w:val="20"/>
               </w:rPr>
             </w:pPr>
+            <w:proofErr w:type="spellStart"/>
             <w:r>
               <w:rPr>
                 <w:sz w:val="20"/>
               </w:rPr>
               <w:t>Ctrl+F</w:t>
             </w:r>
+            <w:proofErr w:type="spellEnd"/>
           </w:p>
         </w:tc>
         <w:tc>
@@ -21741,8 +25348,16 @@
               <w:rPr>
                 <w:sz w:val="20"/>
               </w:rPr>
-              <w:t>Find next</w:t>
-            </w:r>
+              <w:t xml:space="preserve">Find </w:t>
+            </w:r>
+            <w:proofErr w:type="spellStart"/>
+            <w:r>
+              <w:rPr>
+                <w:sz w:val="20"/>
+              </w:rPr>
+              <w:t>next</w:t>
+            </w:r>
+            <w:proofErr w:type="spellEnd"/>
           </w:p>
         </w:tc>
         <w:tc>
@@ -21755,12 +25370,14 @@
                 <w:sz w:val="20"/>
               </w:rPr>
             </w:pPr>
+            <w:proofErr w:type="spellStart"/>
             <w:r>
               <w:rPr>
                 <w:sz w:val="20"/>
               </w:rPr>
               <w:t>Ctrl+G</w:t>
             </w:r>
+            <w:proofErr w:type="spellEnd"/>
           </w:p>
         </w:tc>
         <w:tc>
@@ -21778,8 +25395,16 @@
               <w:rPr>
                 <w:sz w:val="20"/>
               </w:rPr>
-              <w:t>Find previous</w:t>
-            </w:r>
+              <w:t xml:space="preserve">Find </w:t>
+            </w:r>
+            <w:proofErr w:type="spellStart"/>
+            <w:r>
+              <w:rPr>
+                <w:sz w:val="20"/>
+              </w:rPr>
+              <w:t>previous</w:t>
+            </w:r>
+            <w:proofErr w:type="spellEnd"/>
           </w:p>
         </w:tc>
         <w:tc>
@@ -21792,12 +25417,14 @@
                 <w:sz w:val="20"/>
               </w:rPr>
             </w:pPr>
+            <w:proofErr w:type="spellStart"/>
             <w:r>
               <w:rPr>
                 <w:sz w:val="20"/>
               </w:rPr>
               <w:t>Ctrl+Shift+G</w:t>
             </w:r>
+            <w:proofErr w:type="spellEnd"/>
           </w:p>
         </w:tc>
       </w:tr>
@@ -21816,8 +25443,30 @@
               <w:rPr>
                 <w:sz w:val="20"/>
               </w:rPr>
-              <w:t>Jump to line</w:t>
-            </w:r>
+              <w:t xml:space="preserve">Jump </w:t>
+            </w:r>
+            <w:proofErr w:type="spellStart"/>
+            <w:r>
+              <w:rPr>
+                <w:sz w:val="20"/>
+              </w:rPr>
+              <w:t>to</w:t>
+            </w:r>
+            <w:proofErr w:type="spellEnd"/>
+            <w:r>
+              <w:rPr>
+                <w:sz w:val="20"/>
+              </w:rPr>
+              <w:t xml:space="preserve"> </w:t>
+            </w:r>
+            <w:proofErr w:type="spellStart"/>
+            <w:r>
+              <w:rPr>
+                <w:sz w:val="20"/>
+              </w:rPr>
+              <w:t>line</w:t>
+            </w:r>
+            <w:proofErr w:type="spellEnd"/>
           </w:p>
         </w:tc>
         <w:tc>
@@ -21830,12 +25479,14 @@
                 <w:sz w:val="20"/>
               </w:rPr>
             </w:pPr>
+            <w:proofErr w:type="spellStart"/>
             <w:r>
               <w:rPr>
                 <w:sz w:val="20"/>
               </w:rPr>
               <w:t>Alt+G</w:t>
             </w:r>
+            <w:proofErr w:type="spellEnd"/>
           </w:p>
         </w:tc>
         <w:tc>
@@ -21849,11 +25500,19 @@
                 <w:sz w:val="20"/>
               </w:rPr>
             </w:pPr>
-            <w:r>
-              <w:rPr>
-                <w:sz w:val="20"/>
-              </w:rPr>
-              <w:t>Replace all</w:t>
+            <w:proofErr w:type="spellStart"/>
+            <w:r>
+              <w:rPr>
+                <w:sz w:val="20"/>
+              </w:rPr>
+              <w:t>Replace</w:t>
+            </w:r>
+            <w:proofErr w:type="spellEnd"/>
+            <w:r>
+              <w:rPr>
+                <w:sz w:val="20"/>
+              </w:rPr>
+              <w:t xml:space="preserve"> all</w:t>
             </w:r>
           </w:p>
         </w:tc>
@@ -21867,12 +25526,14 @@
                 <w:sz w:val="20"/>
               </w:rPr>
             </w:pPr>
+            <w:proofErr w:type="spellStart"/>
             <w:r>
               <w:rPr>
                 <w:sz w:val="20"/>
               </w:rPr>
               <w:t>Ctrl+Shift+R</w:t>
             </w:r>
+            <w:proofErr w:type="spellEnd"/>
           </w:p>
         </w:tc>
       </w:tr>
@@ -21887,12 +25548,14 @@
                 <w:sz w:val="20"/>
               </w:rPr>
             </w:pPr>
+            <w:proofErr w:type="spellStart"/>
             <w:r>
               <w:rPr>
                 <w:sz w:val="20"/>
               </w:rPr>
               <w:t>Undo</w:t>
             </w:r>
+            <w:proofErr w:type="spellEnd"/>
           </w:p>
         </w:tc>
         <w:tc>
@@ -21905,12 +25568,14 @@
                 <w:sz w:val="20"/>
               </w:rPr>
             </w:pPr>
+            <w:proofErr w:type="spellStart"/>
             <w:r>
               <w:rPr>
                 <w:sz w:val="20"/>
               </w:rPr>
               <w:t>Ctrl+Z</w:t>
             </w:r>
+            <w:proofErr w:type="spellEnd"/>
           </w:p>
         </w:tc>
         <w:tc>
@@ -21924,12 +25589,14 @@
                 <w:sz w:val="20"/>
               </w:rPr>
             </w:pPr>
+            <w:proofErr w:type="spellStart"/>
             <w:r>
               <w:rPr>
                 <w:sz w:val="20"/>
               </w:rPr>
               <w:t>Redo</w:t>
             </w:r>
+            <w:proofErr w:type="spellEnd"/>
           </w:p>
         </w:tc>
         <w:tc>
@@ -21942,12 +25609,14 @@
                 <w:sz w:val="20"/>
               </w:rPr>
             </w:pPr>
+            <w:proofErr w:type="spellStart"/>
             <w:r>
               <w:rPr>
                 <w:sz w:val="20"/>
               </w:rPr>
               <w:t>Ctrl+Y</w:t>
             </w:r>
+            <w:proofErr w:type="spellEnd"/>
           </w:p>
         </w:tc>
       </w:tr>
@@ -21970,8 +25639,17 @@
                 <w:b/>
                 <w:color w:val="FFFFFF" w:themeColor="background1"/>
               </w:rPr>
-              <w:t>Source code browsing</w:t>
-            </w:r>
+              <w:t xml:space="preserve">Source code </w:t>
+            </w:r>
+            <w:proofErr w:type="spellStart"/>
+            <w:r>
+              <w:rPr>
+                <w:b/>
+                <w:color w:val="FFFFFF" w:themeColor="background1"/>
+              </w:rPr>
+              <w:t>browsing</w:t>
+            </w:r>
+            <w:proofErr w:type="spellEnd"/>
           </w:p>
         </w:tc>
       </w:tr>
@@ -21990,8 +25668,16 @@
               <w:rPr>
                 <w:sz w:val="20"/>
               </w:rPr>
-              <w:t>File finder</w:t>
-            </w:r>
+              <w:t xml:space="preserve">File </w:t>
+            </w:r>
+            <w:proofErr w:type="spellStart"/>
+            <w:r>
+              <w:rPr>
+                <w:sz w:val="20"/>
+              </w:rPr>
+              <w:t>finder</w:t>
+            </w:r>
+            <w:proofErr w:type="spellEnd"/>
           </w:p>
         </w:tc>
         <w:tc>
@@ -22027,8 +25713,30 @@
               <w:rPr>
                 <w:sz w:val="20"/>
               </w:rPr>
-              <w:t>Jump to line</w:t>
-            </w:r>
+              <w:t xml:space="preserve">Jump </w:t>
+            </w:r>
+            <w:proofErr w:type="spellStart"/>
+            <w:r>
+              <w:rPr>
+                <w:sz w:val="20"/>
+              </w:rPr>
+              <w:t>to</w:t>
+            </w:r>
+            <w:proofErr w:type="spellEnd"/>
+            <w:r>
+              <w:rPr>
+                <w:sz w:val="20"/>
+              </w:rPr>
+              <w:t xml:space="preserve"> </w:t>
+            </w:r>
+            <w:proofErr w:type="spellStart"/>
+            <w:r>
+              <w:rPr>
+                <w:sz w:val="20"/>
+              </w:rPr>
+              <w:t>line</w:t>
+            </w:r>
+            <w:proofErr w:type="spellEnd"/>
           </w:p>
         </w:tc>
         <w:tc>
@@ -22272,6 +25980,7 @@
                 <w:lang w:val="en-US"/>
               </w:rPr>
             </w:pPr>
+            <w:proofErr w:type="spellStart"/>
             <w:r>
               <w:rPr>
                 <w:sz w:val="20"/>
@@ -22279,6 +25988,7 @@
               </w:rPr>
               <w:t>Ctrl+B</w:t>
             </w:r>
+            <w:proofErr w:type="spellEnd"/>
           </w:p>
         </w:tc>
         <w:tc>
@@ -22313,6 +26023,7 @@
                 <w:lang w:val="en-US"/>
               </w:rPr>
             </w:pPr>
+            <w:proofErr w:type="spellStart"/>
             <w:r>
               <w:rPr>
                 <w:sz w:val="20"/>
@@ -22320,6 +26031,7 @@
               </w:rPr>
               <w:t>Ctrl+I</w:t>
             </w:r>
+            <w:proofErr w:type="spellEnd"/>
           </w:p>
         </w:tc>
       </w:tr>
@@ -22355,6 +26067,7 @@
                 <w:lang w:val="en-US"/>
               </w:rPr>
             </w:pPr>
+            <w:proofErr w:type="spellStart"/>
             <w:r>
               <w:rPr>
                 <w:sz w:val="20"/>
@@ -22362,6 +26075,7 @@
               </w:rPr>
               <w:t>Ctrl+K</w:t>
             </w:r>
+            <w:proofErr w:type="spellEnd"/>
           </w:p>
         </w:tc>
         <w:tc>
@@ -22396,6 +26110,7 @@
                 <w:lang w:val="en-US"/>
               </w:rPr>
             </w:pPr>
+            <w:proofErr w:type="spellStart"/>
             <w:r>
               <w:rPr>
                 <w:sz w:val="20"/>
@@ -22403,6 +26118,7 @@
               </w:rPr>
               <w:t>Ctrl+Shift+P</w:t>
             </w:r>
+            <w:proofErr w:type="spellEnd"/>
           </w:p>
         </w:tc>
       </w:tr>
@@ -22438,6 +26154,7 @@
                 <w:lang w:val="en-US"/>
               </w:rPr>
             </w:pPr>
+            <w:proofErr w:type="spellStart"/>
             <w:r>
               <w:rPr>
                 <w:sz w:val="20"/>
@@ -22445,6 +26162,7 @@
               </w:rPr>
               <w:t>Ctrl+Enter</w:t>
             </w:r>
+            <w:proofErr w:type="spellEnd"/>
           </w:p>
         </w:tc>
         <w:tc>
@@ -22489,13 +26207,31 @@
                 <w:color w:val="FFFFFF" w:themeColor="background1"/>
               </w:rPr>
             </w:pPr>
+            <w:proofErr w:type="spellStart"/>
             <w:r>
               <w:rPr>
                 <w:b/>
                 <w:color w:val="FFFFFF" w:themeColor="background1"/>
               </w:rPr>
-              <w:t>Issue / PR list</w:t>
-            </w:r>
+              <w:t>Issue</w:t>
+            </w:r>
+            <w:proofErr w:type="spellEnd"/>
+            <w:r>
+              <w:rPr>
+                <w:b/>
+                <w:color w:val="FFFFFF" w:themeColor="background1"/>
+              </w:rPr>
+              <w:t xml:space="preserve"> / PR </w:t>
+            </w:r>
+            <w:proofErr w:type="spellStart"/>
+            <w:r>
+              <w:rPr>
+                <w:b/>
+                <w:color w:val="FFFFFF" w:themeColor="background1"/>
+              </w:rPr>
+              <w:t>list</w:t>
+            </w:r>
+            <w:proofErr w:type="spellEnd"/>
           </w:p>
         </w:tc>
       </w:tr>
@@ -22845,12 +26581,21 @@
                 <w:color w:val="FFFFFF" w:themeColor="background1"/>
               </w:rPr>
             </w:pPr>
+            <w:proofErr w:type="spellStart"/>
             <w:r>
               <w:rPr>
                 <w:b/>
                 <w:color w:val="FFFFFF" w:themeColor="background1"/>
               </w:rPr>
-              <w:t>Issue / PR</w:t>
+              <w:t>Issue</w:t>
+            </w:r>
+            <w:proofErr w:type="spellEnd"/>
+            <w:r>
+              <w:rPr>
+                <w:b/>
+                <w:color w:val="FFFFFF" w:themeColor="background1"/>
+              </w:rPr>
+              <w:t xml:space="preserve"> / PR</w:t>
             </w:r>
           </w:p>
         </w:tc>
@@ -23035,12 +26780,21 @@
                 <w:color w:val="FFFFFF" w:themeColor="background1"/>
               </w:rPr>
             </w:pPr>
+            <w:proofErr w:type="spellStart"/>
             <w:r>
               <w:rPr>
                 <w:b/>
                 <w:color w:val="FFFFFF" w:themeColor="background1"/>
               </w:rPr>
-              <w:t>Changes in PRs</w:t>
+              <w:t>Changes</w:t>
+            </w:r>
+            <w:proofErr w:type="spellEnd"/>
+            <w:r>
+              <w:rPr>
+                <w:b/>
+                <w:color w:val="FFFFFF" w:themeColor="background1"/>
+              </w:rPr>
+              <w:t xml:space="preserve"> in PRs</w:t>
             </w:r>
           </w:p>
         </w:tc>
@@ -23225,6 +26979,7 @@
                 <w:color w:val="FFFFFF" w:themeColor="background1"/>
               </w:rPr>
             </w:pPr>
+            <w:proofErr w:type="spellStart"/>
             <w:r>
               <w:rPr>
                 <w:b/>
@@ -23232,6 +26987,7 @@
               </w:rPr>
               <w:t>Notifications</w:t>
             </w:r>
+            <w:proofErr w:type="spellEnd"/>
           </w:p>
         </w:tc>
       </w:tr>
@@ -23308,6 +27064,7 @@
                 <w:lang w:val="en-US"/>
               </w:rPr>
             </w:pPr>
+            <w:proofErr w:type="spellStart"/>
             <w:r>
               <w:rPr>
                 <w:sz w:val="20"/>
@@ -23315,6 +27072,7 @@
               </w:rPr>
               <w:t>Shift+M</w:t>
             </w:r>
+            <w:proofErr w:type="spellEnd"/>
           </w:p>
         </w:tc>
       </w:tr>
@@ -23441,8 +27199,17 @@
                 <w:sz w:val="20"/>
                 <w:lang w:val="en-US"/>
               </w:rPr>
-              <w:t xml:space="preserve"> / Shift+H</w:t>
-            </w:r>
+              <w:t xml:space="preserve"> / </w:t>
+            </w:r>
+            <w:proofErr w:type="spellStart"/>
+            <w:r>
+              <w:rPr>
+                <w:sz w:val="20"/>
+                <w:lang w:val="en-US"/>
+              </w:rPr>
+              <w:t>Shift+H</w:t>
+            </w:r>
+            <w:proofErr w:type="spellEnd"/>
           </w:p>
         </w:tc>
       </w:tr>
@@ -23545,8 +27312,17 @@
                 <w:sz w:val="20"/>
                 <w:lang w:val="en-US"/>
               </w:rPr>
-              <w:t xml:space="preserve"> / Shift+L</w:t>
-            </w:r>
+              <w:t xml:space="preserve"> / </w:t>
+            </w:r>
+            <w:proofErr w:type="spellStart"/>
+            <w:r>
+              <w:rPr>
+                <w:sz w:val="20"/>
+                <w:lang w:val="en-US"/>
+              </w:rPr>
+              <w:t>Shift+L</w:t>
+            </w:r>
+            <w:proofErr w:type="spellEnd"/>
           </w:p>
         </w:tc>
       </w:tr>
@@ -23649,8 +27425,17 @@
                 <w:sz w:val="20"/>
                 <w:lang w:val="en-US"/>
               </w:rPr>
-              <w:t xml:space="preserve"> / Shift+K</w:t>
-            </w:r>
+              <w:t xml:space="preserve"> / </w:t>
+            </w:r>
+            <w:proofErr w:type="spellStart"/>
+            <w:r>
+              <w:rPr>
+                <w:sz w:val="20"/>
+                <w:lang w:val="en-US"/>
+              </w:rPr>
+              <w:t>Shift+K</w:t>
+            </w:r>
+            <w:proofErr w:type="spellEnd"/>
           </w:p>
         </w:tc>
       </w:tr>
@@ -23753,8 +27538,17 @@
                 <w:sz w:val="20"/>
                 <w:lang w:val="en-US"/>
               </w:rPr>
-              <w:t xml:space="preserve"> / Shift+J</w:t>
-            </w:r>
+              <w:t xml:space="preserve"> / </w:t>
+            </w:r>
+            <w:proofErr w:type="spellStart"/>
+            <w:r>
+              <w:rPr>
+                <w:sz w:val="20"/>
+                <w:lang w:val="en-US"/>
+              </w:rPr>
+              <w:t>Shift+J</w:t>
+            </w:r>
+            <w:proofErr w:type="spellEnd"/>
           </w:p>
         </w:tc>
       </w:tr>
@@ -23804,7 +27598,23 @@
                 <w:b/>
                 <w:color w:val="FFFFFF" w:themeColor="background1"/>
               </w:rPr>
-              <w:t>Channels &amp; Direct Messages</w:t>
+              <w:t xml:space="preserve">Channels &amp; </w:t>
+            </w:r>
+            <w:proofErr w:type="spellStart"/>
+            <w:r>
+              <w:rPr>
+                <w:b/>
+                <w:color w:val="FFFFFF" w:themeColor="background1"/>
+              </w:rPr>
+              <w:t>Direct</w:t>
+            </w:r>
+            <w:proofErr w:type="spellEnd"/>
+            <w:r>
+              <w:rPr>
+                <w:b/>
+                <w:color w:val="FFFFFF" w:themeColor="background1"/>
+              </w:rPr>
+              <w:t xml:space="preserve"> Messages</w:t>
             </w:r>
           </w:p>
         </w:tc>
@@ -23820,12 +27630,14 @@
                 <w:sz w:val="20"/>
               </w:rPr>
             </w:pPr>
+            <w:proofErr w:type="spellStart"/>
             <w:r>
               <w:rPr>
                 <w:sz w:val="20"/>
               </w:rPr>
               <w:t>Previous</w:t>
             </w:r>
+            <w:proofErr w:type="spellEnd"/>
             <w:r>
               <w:rPr>
                 <w:sz w:val="20"/>
@@ -23836,8 +27648,16 @@
               <w:rPr>
                 <w:sz w:val="20"/>
               </w:rPr>
-              <w:t xml:space="preserve"> in list</w:t>
-            </w:r>
+              <w:t xml:space="preserve"> in </w:t>
+            </w:r>
+            <w:proofErr w:type="spellStart"/>
+            <w:r>
+              <w:rPr>
+                <w:sz w:val="20"/>
+              </w:rPr>
+              <w:t>list</w:t>
+            </w:r>
+            <w:proofErr w:type="spellEnd"/>
           </w:p>
         </w:tc>
         <w:tc>
@@ -23889,12 +27709,14 @@
                 <w:sz w:val="20"/>
               </w:rPr>
             </w:pPr>
+            <w:proofErr w:type="spellStart"/>
             <w:r>
               <w:rPr>
                 <w:sz w:val="20"/>
               </w:rPr>
               <w:t>Previous</w:t>
             </w:r>
+            <w:proofErr w:type="spellEnd"/>
             <w:r>
               <w:rPr>
                 <w:sz w:val="20"/>
@@ -23905,8 +27727,16 @@
               <w:rPr>
                 <w:sz w:val="20"/>
               </w:rPr>
-              <w:t xml:space="preserve"> unread</w:t>
-            </w:r>
+              <w:t xml:space="preserve"> </w:t>
+            </w:r>
+            <w:proofErr w:type="spellStart"/>
+            <w:r>
+              <w:rPr>
+                <w:sz w:val="20"/>
+              </w:rPr>
+              <w:t>unread</w:t>
+            </w:r>
+            <w:proofErr w:type="spellEnd"/>
           </w:p>
         </w:tc>
         <w:tc>
@@ -23919,11 +27749,19 @@
                 <w:sz w:val="20"/>
               </w:rPr>
             </w:pPr>
-            <w:r>
-              <w:rPr>
-                <w:sz w:val="20"/>
-              </w:rPr>
-              <w:t>Alt+Shift+</w:t>
+            <w:proofErr w:type="spellStart"/>
+            <w:r>
+              <w:rPr>
+                <w:sz w:val="20"/>
+              </w:rPr>
+              <w:t>Alt+Shift</w:t>
+            </w:r>
+            <w:proofErr w:type="spellEnd"/>
+            <w:r>
+              <w:rPr>
+                <w:sz w:val="20"/>
+              </w:rPr>
+              <w:t>+</w:t>
             </w:r>
             <w:r>
               <w:rPr>
@@ -23976,8 +27814,16 @@
               <w:rPr>
                 <w:sz w:val="20"/>
               </w:rPr>
-              <w:t xml:space="preserve"> in history</w:t>
-            </w:r>
+              <w:t xml:space="preserve"> in </w:t>
+            </w:r>
+            <w:proofErr w:type="spellStart"/>
+            <w:r>
+              <w:rPr>
+                <w:sz w:val="20"/>
+              </w:rPr>
+              <w:t>history</w:t>
+            </w:r>
+            <w:proofErr w:type="spellEnd"/>
           </w:p>
         </w:tc>
         <w:tc>
@@ -24045,8 +27891,30 @@
               <w:rPr>
                 <w:sz w:val="20"/>
               </w:rPr>
-              <w:t xml:space="preserve"> as read</w:t>
-            </w:r>
+              <w:t xml:space="preserve"> </w:t>
+            </w:r>
+            <w:proofErr w:type="spellStart"/>
+            <w:r>
+              <w:rPr>
+                <w:sz w:val="20"/>
+              </w:rPr>
+              <w:t>as</w:t>
+            </w:r>
+            <w:proofErr w:type="spellEnd"/>
+            <w:r>
+              <w:rPr>
+                <w:sz w:val="20"/>
+              </w:rPr>
+              <w:t xml:space="preserve"> </w:t>
+            </w:r>
+            <w:proofErr w:type="spellStart"/>
+            <w:r>
+              <w:rPr>
+                <w:sz w:val="20"/>
+              </w:rPr>
+              <w:t>read</w:t>
+            </w:r>
+            <w:proofErr w:type="spellEnd"/>
           </w:p>
         </w:tc>
         <w:tc>
@@ -24071,18 +27939,22 @@
               </w:rPr>
               <w:t>Shift</w:t>
             </w:r>
+            <w:proofErr w:type="gramStart"/>
             <w:r>
               <w:rPr>
                 <w:sz w:val="20"/>
               </w:rPr>
               <w:t>+)</w:t>
             </w:r>
+            <w:proofErr w:type="spellStart"/>
             <w:r>
               <w:rPr>
                 <w:sz w:val="20"/>
               </w:rPr>
               <w:t>Esc</w:t>
             </w:r>
+            <w:proofErr w:type="spellEnd"/>
+            <w:proofErr w:type="gramEnd"/>
           </w:p>
         </w:tc>
       </w:tr>
@@ -24101,8 +27973,16 @@
               <w:rPr>
                 <w:sz w:val="20"/>
               </w:rPr>
-              <w:t>Quick switcher</w:t>
-            </w:r>
+              <w:t xml:space="preserve">Quick </w:t>
+            </w:r>
+            <w:proofErr w:type="spellStart"/>
+            <w:r>
+              <w:rPr>
+                <w:sz w:val="20"/>
+              </w:rPr>
+              <w:t>switcher</w:t>
+            </w:r>
+            <w:proofErr w:type="spellEnd"/>
           </w:p>
         </w:tc>
         <w:tc>
@@ -24115,12 +27995,28 @@
                 <w:sz w:val="20"/>
               </w:rPr>
             </w:pPr>
-            <w:r>
-              <w:rPr>
-                <w:sz w:val="20"/>
-              </w:rPr>
-              <w:t>Ctrl+K / Ctrl+T</w:t>
-            </w:r>
+            <w:proofErr w:type="spellStart"/>
+            <w:r>
+              <w:rPr>
+                <w:sz w:val="20"/>
+              </w:rPr>
+              <w:t>Ctrl+K</w:t>
+            </w:r>
+            <w:proofErr w:type="spellEnd"/>
+            <w:r>
+              <w:rPr>
+                <w:sz w:val="20"/>
+              </w:rPr>
+              <w:t xml:space="preserve"> / </w:t>
+            </w:r>
+            <w:proofErr w:type="spellStart"/>
+            <w:r>
+              <w:rPr>
+                <w:sz w:val="20"/>
+              </w:rPr>
+              <w:t>Ctrl+T</w:t>
+            </w:r>
+            <w:proofErr w:type="spellEnd"/>
           </w:p>
         </w:tc>
         <w:tc>
@@ -24137,8 +28033,30 @@
               <w:rPr>
                 <w:sz w:val="20"/>
               </w:rPr>
-              <w:t>Browse direct messages</w:t>
-            </w:r>
+              <w:t xml:space="preserve">Browse </w:t>
+            </w:r>
+            <w:proofErr w:type="spellStart"/>
+            <w:r>
+              <w:rPr>
+                <w:sz w:val="20"/>
+              </w:rPr>
+              <w:t>direct</w:t>
+            </w:r>
+            <w:proofErr w:type="spellEnd"/>
+            <w:r>
+              <w:rPr>
+                <w:sz w:val="20"/>
+              </w:rPr>
+              <w:t xml:space="preserve"> </w:t>
+            </w:r>
+            <w:proofErr w:type="spellStart"/>
+            <w:r>
+              <w:rPr>
+                <w:sz w:val="20"/>
+              </w:rPr>
+              <w:t>messages</w:t>
+            </w:r>
+            <w:proofErr w:type="spellEnd"/>
           </w:p>
         </w:tc>
         <w:tc>
@@ -24151,12 +28069,14 @@
                 <w:sz w:val="20"/>
               </w:rPr>
             </w:pPr>
+            <w:proofErr w:type="spellStart"/>
             <w:r>
               <w:rPr>
                 <w:sz w:val="20"/>
               </w:rPr>
               <w:t>Ctrl+Shift+K</w:t>
             </w:r>
+            <w:proofErr w:type="spellEnd"/>
           </w:p>
         </w:tc>
       </w:tr>
@@ -24195,12 +28115,28 @@
                 <w:sz w:val="20"/>
               </w:rPr>
             </w:pPr>
-            <w:r>
-              <w:rPr>
-                <w:sz w:val="20"/>
-              </w:rPr>
-              <w:t>Autocomplete Names</w:t>
-            </w:r>
+            <w:proofErr w:type="spellStart"/>
+            <w:r>
+              <w:rPr>
+                <w:sz w:val="20"/>
+              </w:rPr>
+              <w:t>Autocomplete</w:t>
+            </w:r>
+            <w:proofErr w:type="spellEnd"/>
+            <w:r>
+              <w:rPr>
+                <w:sz w:val="20"/>
+              </w:rPr>
+              <w:t xml:space="preserve"> </w:t>
+            </w:r>
+            <w:proofErr w:type="spellStart"/>
+            <w:r>
+              <w:rPr>
+                <w:sz w:val="20"/>
+              </w:rPr>
+              <w:t>Names</w:t>
+            </w:r>
+            <w:proofErr w:type="spellEnd"/>
           </w:p>
         </w:tc>
         <w:tc>
@@ -24217,7 +28153,21 @@
               <w:rPr>
                 <w:sz w:val="20"/>
               </w:rPr>
-              <w:t>[a-z]+Tab / @+Tab</w:t>
+              <w:t>[a-</w:t>
+            </w:r>
+            <w:proofErr w:type="gramStart"/>
+            <w:r>
+              <w:rPr>
+                <w:sz w:val="20"/>
+              </w:rPr>
+              <w:t>z]+</w:t>
+            </w:r>
+            <w:proofErr w:type="gramEnd"/>
+            <w:r>
+              <w:rPr>
+                <w:sz w:val="20"/>
+              </w:rPr>
+              <w:t>Tab / @+Tab</w:t>
             </w:r>
           </w:p>
         </w:tc>
@@ -24235,8 +28185,16 @@
               <w:rPr>
                 <w:sz w:val="20"/>
               </w:rPr>
-              <w:t>New line</w:t>
-            </w:r>
+              <w:t xml:space="preserve">New </w:t>
+            </w:r>
+            <w:proofErr w:type="spellStart"/>
+            <w:r>
+              <w:rPr>
+                <w:sz w:val="20"/>
+              </w:rPr>
+              <w:t>line</w:t>
+            </w:r>
+            <w:proofErr w:type="spellEnd"/>
           </w:p>
         </w:tc>
         <w:tc>
@@ -24249,12 +28207,14 @@
                 <w:sz w:val="20"/>
               </w:rPr>
             </w:pPr>
+            <w:proofErr w:type="spellStart"/>
             <w:r>
               <w:rPr>
                 <w:sz w:val="20"/>
               </w:rPr>
               <w:t>Shift+Enter</w:t>
             </w:r>
+            <w:proofErr w:type="spellEnd"/>
           </w:p>
         </w:tc>
       </w:tr>
@@ -24269,11 +28229,19 @@
                 <w:sz w:val="20"/>
               </w:rPr>
             </w:pPr>
-            <w:r>
-              <w:rPr>
-                <w:sz w:val="20"/>
-              </w:rPr>
-              <w:t>Autocomplete Channels</w:t>
+            <w:proofErr w:type="spellStart"/>
+            <w:r>
+              <w:rPr>
+                <w:sz w:val="20"/>
+              </w:rPr>
+              <w:t>Autocomplete</w:t>
+            </w:r>
+            <w:proofErr w:type="spellEnd"/>
+            <w:r>
+              <w:rPr>
+                <w:sz w:val="20"/>
+              </w:rPr>
+              <w:t xml:space="preserve"> Channels</w:t>
             </w:r>
           </w:p>
         </w:tc>
@@ -24309,8 +28277,16 @@
               <w:rPr>
                 <w:sz w:val="20"/>
               </w:rPr>
-              <w:t>Edit last message</w:t>
-            </w:r>
+              <w:t xml:space="preserve">Edit last </w:t>
+            </w:r>
+            <w:proofErr w:type="spellStart"/>
+            <w:r>
+              <w:rPr>
+                <w:sz w:val="20"/>
+              </w:rPr>
+              <w:t>message</w:t>
+            </w:r>
+            <w:proofErr w:type="spellEnd"/>
           </w:p>
         </w:tc>
         <w:tc>
@@ -24334,7 +28310,21 @@
               <w:rPr>
                 <w:sz w:val="20"/>
               </w:rPr>
-              <w:t xml:space="preserve"> (in input)</w:t>
+              <w:t xml:space="preserve"> (in </w:t>
+            </w:r>
+            <w:proofErr w:type="spellStart"/>
+            <w:r>
+              <w:rPr>
+                <w:sz w:val="20"/>
+              </w:rPr>
+              <w:t>input</w:t>
+            </w:r>
+            <w:proofErr w:type="spellEnd"/>
+            <w:r>
+              <w:rPr>
+                <w:sz w:val="20"/>
+              </w:rPr>
+              <w:t>)</w:t>
             </w:r>
           </w:p>
         </w:tc>
@@ -24350,11 +28340,19 @@
                 <w:sz w:val="20"/>
               </w:rPr>
             </w:pPr>
-            <w:r>
-              <w:rPr>
-                <w:sz w:val="20"/>
-              </w:rPr>
-              <w:t>Autocomplete Emoji</w:t>
+            <w:proofErr w:type="spellStart"/>
+            <w:r>
+              <w:rPr>
+                <w:sz w:val="20"/>
+              </w:rPr>
+              <w:t>Autocomplete</w:t>
+            </w:r>
+            <w:proofErr w:type="spellEnd"/>
+            <w:r>
+              <w:rPr>
+                <w:sz w:val="20"/>
+              </w:rPr>
+              <w:t xml:space="preserve"> Emoji</w:t>
             </w:r>
           </w:p>
         </w:tc>
@@ -24368,11 +28366,19 @@
                 <w:sz w:val="20"/>
               </w:rPr>
             </w:pPr>
-            <w:r>
-              <w:rPr>
-                <w:sz w:val="20"/>
-              </w:rPr>
-              <w:t>:+Tab</w:t>
+            <w:proofErr w:type="gramStart"/>
+            <w:r>
+              <w:rPr>
+                <w:sz w:val="20"/>
+              </w:rPr>
+              <w:t>:+</w:t>
+            </w:r>
+            <w:proofErr w:type="gramEnd"/>
+            <w:r>
+              <w:rPr>
+                <w:sz w:val="20"/>
+              </w:rPr>
+              <w:t>Tab</w:t>
             </w:r>
           </w:p>
         </w:tc>
@@ -24386,12 +28392,42 @@
                 <w:sz w:val="20"/>
               </w:rPr>
             </w:pPr>
-            <w:r>
-              <w:rPr>
-                <w:sz w:val="20"/>
-              </w:rPr>
-              <w:t>React to last message</w:t>
-            </w:r>
+            <w:proofErr w:type="spellStart"/>
+            <w:r>
+              <w:rPr>
+                <w:sz w:val="20"/>
+              </w:rPr>
+              <w:t>React</w:t>
+            </w:r>
+            <w:proofErr w:type="spellEnd"/>
+            <w:r>
+              <w:rPr>
+                <w:sz w:val="20"/>
+              </w:rPr>
+              <w:t xml:space="preserve"> </w:t>
+            </w:r>
+            <w:proofErr w:type="spellStart"/>
+            <w:r>
+              <w:rPr>
+                <w:sz w:val="20"/>
+              </w:rPr>
+              <w:t>to</w:t>
+            </w:r>
+            <w:proofErr w:type="spellEnd"/>
+            <w:r>
+              <w:rPr>
+                <w:sz w:val="20"/>
+              </w:rPr>
+              <w:t xml:space="preserve"> last </w:t>
+            </w:r>
+            <w:proofErr w:type="spellStart"/>
+            <w:r>
+              <w:rPr>
+                <w:sz w:val="20"/>
+              </w:rPr>
+              <w:t>message</w:t>
+            </w:r>
+            <w:proofErr w:type="spellEnd"/>
           </w:p>
         </w:tc>
         <w:tc>
@@ -24405,11 +28441,19 @@
                 <w:vertAlign w:val="subscript"/>
               </w:rPr>
             </w:pPr>
-            <w:r>
-              <w:rPr>
-                <w:sz w:val="20"/>
-              </w:rPr>
-              <w:t>Ctrl+Shift+\</w:t>
+            <w:proofErr w:type="spellStart"/>
+            <w:r>
+              <w:rPr>
+                <w:sz w:val="20"/>
+              </w:rPr>
+              <w:t>Ctrl+Shift</w:t>
+            </w:r>
+            <w:proofErr w:type="spellEnd"/>
+            <w:r>
+              <w:rPr>
+                <w:sz w:val="20"/>
+              </w:rPr>
+              <w:t>+\</w:t>
             </w:r>
           </w:p>
         </w:tc>
@@ -24453,8 +28497,16 @@
               <w:rPr>
                 <w:sz w:val="20"/>
               </w:rPr>
-              <w:t>Open Preferences</w:t>
-            </w:r>
+              <w:t xml:space="preserve">Open </w:t>
+            </w:r>
+            <w:proofErr w:type="spellStart"/>
+            <w:r>
+              <w:rPr>
+                <w:sz w:val="20"/>
+              </w:rPr>
+              <w:t>Preferences</w:t>
+            </w:r>
+            <w:proofErr w:type="spellEnd"/>
           </w:p>
         </w:tc>
         <w:tc>
@@ -24467,11 +28519,19 @@
                 <w:sz w:val="20"/>
               </w:rPr>
             </w:pPr>
-            <w:r>
-              <w:rPr>
-                <w:sz w:val="20"/>
-              </w:rPr>
-              <w:t>Ctrl+,</w:t>
+            <w:proofErr w:type="spellStart"/>
+            <w:r>
+              <w:rPr>
+                <w:sz w:val="20"/>
+              </w:rPr>
+              <w:t>Ctrl</w:t>
+            </w:r>
+            <w:proofErr w:type="spellEnd"/>
+            <w:r>
+              <w:rPr>
+                <w:sz w:val="20"/>
+              </w:rPr>
+              <w:t>+,</w:t>
             </w:r>
           </w:p>
         </w:tc>
@@ -24503,12 +28563,14 @@
                 <w:sz w:val="20"/>
               </w:rPr>
             </w:pPr>
+            <w:proofErr w:type="spellStart"/>
             <w:r>
               <w:rPr>
                 <w:sz w:val="20"/>
               </w:rPr>
               <w:t>Ctrl+F</w:t>
             </w:r>
+            <w:proofErr w:type="spellEnd"/>
           </w:p>
         </w:tc>
       </w:tr>
@@ -24523,12 +28585,28 @@
                 <w:sz w:val="20"/>
               </w:rPr>
             </w:pPr>
-            <w:r>
-              <w:rPr>
-                <w:sz w:val="20"/>
-              </w:rPr>
-              <w:t>Toggle Flexpane</w:t>
-            </w:r>
+            <w:proofErr w:type="spellStart"/>
+            <w:r>
+              <w:rPr>
+                <w:sz w:val="20"/>
+              </w:rPr>
+              <w:t>Toggle</w:t>
+            </w:r>
+            <w:proofErr w:type="spellEnd"/>
+            <w:r>
+              <w:rPr>
+                <w:sz w:val="20"/>
+              </w:rPr>
+              <w:t xml:space="preserve"> </w:t>
+            </w:r>
+            <w:proofErr w:type="spellStart"/>
+            <w:r>
+              <w:rPr>
+                <w:sz w:val="20"/>
+              </w:rPr>
+              <w:t>Flexpane</w:t>
+            </w:r>
+            <w:proofErr w:type="spellEnd"/>
           </w:p>
         </w:tc>
         <w:tc>
@@ -24541,11 +28619,19 @@
                 <w:sz w:val="20"/>
               </w:rPr>
             </w:pPr>
-            <w:r>
-              <w:rPr>
-                <w:sz w:val="20"/>
-              </w:rPr>
-              <w:t>Ctrl+.</w:t>
+            <w:proofErr w:type="spellStart"/>
+            <w:r>
+              <w:rPr>
+                <w:sz w:val="20"/>
+              </w:rPr>
+              <w:t>Ctrl</w:t>
+            </w:r>
+            <w:proofErr w:type="spellEnd"/>
+            <w:r>
+              <w:rPr>
+                <w:sz w:val="20"/>
+              </w:rPr>
+              <w:t>+.</w:t>
             </w:r>
           </w:p>
         </w:tc>
@@ -24577,12 +28663,14 @@
                 <w:sz w:val="20"/>
               </w:rPr>
             </w:pPr>
+            <w:proofErr w:type="spellStart"/>
             <w:r>
               <w:rPr>
                 <w:sz w:val="20"/>
               </w:rPr>
               <w:t>Ctrl+Shift+Enter</w:t>
             </w:r>
+            <w:proofErr w:type="spellEnd"/>
           </w:p>
         </w:tc>
       </w:tr>
@@ -24615,12 +28703,14 @@
                 <w:sz w:val="20"/>
               </w:rPr>
             </w:pPr>
+            <w:proofErr w:type="spellStart"/>
             <w:r>
               <w:rPr>
                 <w:sz w:val="20"/>
               </w:rPr>
               <w:t>Ctrl+Shift+I</w:t>
             </w:r>
+            <w:proofErr w:type="spellEnd"/>
           </w:p>
         </w:tc>
         <w:tc>
@@ -24651,12 +28741,14 @@
                 <w:sz w:val="20"/>
               </w:rPr>
             </w:pPr>
+            <w:proofErr w:type="spellStart"/>
             <w:r>
               <w:rPr>
                 <w:sz w:val="20"/>
               </w:rPr>
               <w:t>Ctrl+U</w:t>
             </w:r>
+            <w:proofErr w:type="spellEnd"/>
           </w:p>
         </w:tc>
       </w:tr>
@@ -24671,12 +28763,14 @@
                 <w:sz w:val="20"/>
               </w:rPr>
             </w:pPr>
+            <w:proofErr w:type="spellStart"/>
             <w:r>
               <w:rPr>
                 <w:sz w:val="20"/>
               </w:rPr>
               <w:t>Mentions</w:t>
             </w:r>
+            <w:proofErr w:type="spellEnd"/>
           </w:p>
         </w:tc>
         <w:tc>
@@ -24689,12 +28783,14 @@
                 <w:sz w:val="20"/>
               </w:rPr>
             </w:pPr>
+            <w:proofErr w:type="spellStart"/>
             <w:r>
               <w:rPr>
                 <w:sz w:val="20"/>
               </w:rPr>
               <w:t>Ctrl+Shift+M</w:t>
             </w:r>
+            <w:proofErr w:type="spellEnd"/>
           </w:p>
         </w:tc>
         <w:tc>
@@ -24707,11 +28803,19 @@
                 <w:sz w:val="20"/>
               </w:rPr>
             </w:pPr>
-            <w:r>
-              <w:rPr>
-                <w:sz w:val="20"/>
-              </w:rPr>
-              <w:t>Dismiss Dialogs</w:t>
+            <w:proofErr w:type="spellStart"/>
+            <w:r>
+              <w:rPr>
+                <w:sz w:val="20"/>
+              </w:rPr>
+              <w:t>Dismiss</w:t>
+            </w:r>
+            <w:proofErr w:type="spellEnd"/>
+            <w:r>
+              <w:rPr>
+                <w:sz w:val="20"/>
+              </w:rPr>
+              <w:t xml:space="preserve"> Dialogs</w:t>
             </w:r>
           </w:p>
         </w:tc>
@@ -24725,12 +28829,14 @@
                 <w:sz w:val="20"/>
               </w:rPr>
             </w:pPr>
+            <w:proofErr w:type="spellStart"/>
             <w:r>
               <w:rPr>
                 <w:sz w:val="20"/>
               </w:rPr>
               <w:t>Esc</w:t>
             </w:r>
+            <w:proofErr w:type="spellEnd"/>
           </w:p>
         </w:tc>
       </w:tr>
@@ -24763,12 +28869,14 @@
                 <w:sz w:val="20"/>
               </w:rPr>
             </w:pPr>
+            <w:proofErr w:type="spellStart"/>
             <w:r>
               <w:rPr>
                 <w:sz w:val="20"/>
               </w:rPr>
               <w:t>Ctrl+Shift+E</w:t>
             </w:r>
+            <w:proofErr w:type="spellEnd"/>
           </w:p>
         </w:tc>
         <w:tc>
@@ -24803,7 +28911,35 @@
               <w:rPr>
                 <w:sz w:val="20"/>
               </w:rPr>
-              <w:t>Beginn message with /</w:t>
+              <w:t xml:space="preserve">Beginn </w:t>
+            </w:r>
+            <w:proofErr w:type="spellStart"/>
+            <w:r>
+              <w:rPr>
+                <w:sz w:val="20"/>
+              </w:rPr>
+              <w:t>message</w:t>
+            </w:r>
+            <w:proofErr w:type="spellEnd"/>
+            <w:r>
+              <w:rPr>
+                <w:sz w:val="20"/>
+              </w:rPr>
+              <w:t xml:space="preserve"> </w:t>
+            </w:r>
+            <w:proofErr w:type="spellStart"/>
+            <w:r>
+              <w:rPr>
+                <w:sz w:val="20"/>
+              </w:rPr>
+              <w:t>with</w:t>
+            </w:r>
+            <w:proofErr w:type="spellEnd"/>
+            <w:r>
+              <w:rPr>
+                <w:sz w:val="20"/>
+              </w:rPr>
+              <w:t xml:space="preserve"> /</w:t>
             </w:r>
           </w:p>
         </w:tc>
@@ -24837,12 +28973,14 @@
                 <w:sz w:val="20"/>
               </w:rPr>
             </w:pPr>
+            <w:proofErr w:type="spellStart"/>
             <w:r>
               <w:rPr>
                 <w:sz w:val="20"/>
               </w:rPr>
               <w:t>Ctrl+Shift+S</w:t>
             </w:r>
+            <w:proofErr w:type="spellEnd"/>
           </w:p>
         </w:tc>
         <w:tc>
@@ -24873,11 +29011,19 @@
                 <w:sz w:val="20"/>
               </w:rPr>
             </w:pPr>
-            <w:r>
-              <w:rPr>
-                <w:sz w:val="20"/>
-              </w:rPr>
-              <w:t>Ctrl+#</w:t>
+            <w:proofErr w:type="spellStart"/>
+            <w:r>
+              <w:rPr>
+                <w:sz w:val="20"/>
+              </w:rPr>
+              <w:t>Ctrl</w:t>
+            </w:r>
+            <w:proofErr w:type="spellEnd"/>
+            <w:r>
+              <w:rPr>
+                <w:sz w:val="20"/>
+              </w:rPr>
+              <w:t>+#</w:t>
             </w:r>
           </w:p>
         </w:tc>

--- a/Settings/Shortcuts.docx
+++ b/Settings/Shortcuts.docx
@@ -4351,6 +4351,66 @@
               </w:rPr>
               <w:t>Vier Finger tippen</w:t>
             </w:r>
+          </w:p>
+        </w:tc>
+      </w:tr>
+    </w:tbl>
+    <w:p>
+      <w:pPr>
+        <w:pStyle w:val="berschrift1"/>
+      </w:pPr>
+      <w:r>
+        <w:t>Edge</w:t>
+      </w:r>
+    </w:p>
+    <w:tbl>
+      <w:tblPr>
+        <w:tblStyle w:val="Tabellengitternetz"/>
+        <w:tblW w:w="0" w:type="auto"/>
+        <w:tblLayout w:type="fixed"/>
+        <w:tblLook w:val="04A0"/>
+      </w:tblPr>
+      <w:tblGrid>
+        <w:gridCol w:w="4644"/>
+        <w:gridCol w:w="4403"/>
+      </w:tblGrid>
+      <w:tr>
+        <w:tc>
+          <w:tcPr>
+            <w:tcW w:w="4644" w:type="dxa"/>
+            <w:shd w:val="clear" w:color="auto" w:fill="auto"/>
+          </w:tcPr>
+          <w:p>
+            <w:proofErr w:type="spellStart"/>
+            <w:r>
+              <w:rPr>
+                <w:sz w:val="20"/>
+              </w:rPr>
+              <w:t>Duplicate</w:t>
+            </w:r>
+            <w:proofErr w:type="spellEnd"/>
+            <w:r>
+              <w:rPr>
+                <w:sz w:val="20"/>
+              </w:rPr>
+              <w:t xml:space="preserve"> Tab</w:t>
+            </w:r>
+          </w:p>
+        </w:tc>
+        <w:tc>
+          <w:tcPr>
+            <w:tcW w:w="4403" w:type="dxa"/>
+            <w:shd w:val="clear" w:color="auto" w:fill="auto"/>
+          </w:tcPr>
+          <w:p>
+            <w:proofErr w:type="spellStart"/>
+            <w:r>
+              <w:rPr>
+                <w:sz w:val="20"/>
+              </w:rPr>
+              <w:t>Ctrl+K</w:t>
+            </w:r>
+            <w:proofErr w:type="spellEnd"/>
           </w:p>
         </w:tc>
       </w:tr>
@@ -6773,60 +6833,58 @@
             <w:r>
               <w:rPr>
                 <w:sz w:val="20"/>
+                <w:lang w:val="en-US"/>
+              </w:rPr>
+              <w:t>Ctrl+ö</w:t>
+            </w:r>
+            <w:proofErr w:type="spellEnd"/>
+            <w:r>
+              <w:rPr>
+                <w:sz w:val="20"/>
+                <w:lang w:val="en-US"/>
+              </w:rPr>
+              <w:t xml:space="preserve"> (global)</w:t>
+            </w:r>
+          </w:p>
+        </w:tc>
+      </w:tr>
+      <w:tr>
+        <w:tc>
+          <w:tcPr>
+            <w:tcW w:w="3227" w:type="dxa"/>
+          </w:tcPr>
+          <w:p>
+            <w:pPr>
+              <w:rPr>
+                <w:sz w:val="20"/>
+                <w:lang w:val="en-US"/>
+              </w:rPr>
+            </w:pPr>
+            <w:r>
+              <w:rPr>
+                <w:sz w:val="20"/>
+                <w:lang w:val="en-US"/>
+              </w:rPr>
+              <w:t>Settings</w:t>
+            </w:r>
+          </w:p>
+        </w:tc>
+        <w:tc>
+          <w:tcPr>
+            <w:tcW w:w="5812" w:type="dxa"/>
+          </w:tcPr>
+          <w:p>
+            <w:pPr>
+              <w:rPr>
+                <w:sz w:val="20"/>
+                <w:lang w:val="en-US"/>
+              </w:rPr>
+            </w:pPr>
+            <w:r>
+              <w:rPr>
+                <w:sz w:val="20"/>
               </w:rPr>
               <w:t>Win+Alt+P</w:t>
-            </w:r>
-            <w:proofErr w:type="spellEnd"/>
-          </w:p>
-        </w:tc>
-      </w:tr>
-      <w:tr>
-        <w:tc>
-          <w:tcPr>
-            <w:tcW w:w="3227" w:type="dxa"/>
-          </w:tcPr>
-          <w:p>
-            <w:pPr>
-              <w:rPr>
-                <w:sz w:val="20"/>
-                <w:lang w:val="en-US"/>
-              </w:rPr>
-            </w:pPr>
-            <w:r>
-              <w:rPr>
-                <w:sz w:val="20"/>
-                <w:lang w:val="en-US"/>
-              </w:rPr>
-              <w:t>Settings</w:t>
-            </w:r>
-          </w:p>
-        </w:tc>
-        <w:tc>
-          <w:tcPr>
-            <w:tcW w:w="5812" w:type="dxa"/>
-          </w:tcPr>
-          <w:p>
-            <w:pPr>
-              <w:rPr>
-                <w:sz w:val="20"/>
-                <w:lang w:val="en-US"/>
-              </w:rPr>
-            </w:pPr>
-            <w:proofErr w:type="spellStart"/>
-            <w:r>
-              <w:rPr>
-                <w:sz w:val="20"/>
-                <w:lang w:val="en-US"/>
-              </w:rPr>
-              <w:t>Ctrl+ö</w:t>
-            </w:r>
-            <w:proofErr w:type="spellEnd"/>
-            <w:r>
-              <w:rPr>
-                <w:sz w:val="20"/>
-                <w:lang w:val="en-US"/>
-              </w:rPr>
-              <w:t xml:space="preserve"> (global)</w:t>
             </w:r>
           </w:p>
         </w:tc>

--- a/Settings/Shortcuts.docx
+++ b/Settings/Shortcuts.docx
@@ -1,6 +1,6 @@
 
 <file path=word/document.xml><?xml version="1.0" encoding="utf-8"?>
-<w:document xmlns:ve="http://schemas.openxmlformats.org/markup-compatibility/2006" xmlns:o="urn:schemas-microsoft-com:office:office" xmlns:r="http://schemas.openxmlformats.org/officeDocument/2006/relationships" xmlns:m="http://schemas.openxmlformats.org/officeDocument/2006/math" xmlns:v="urn:schemas-microsoft-com:vml" xmlns:wp="http://schemas.openxmlformats.org/drawingml/2006/wordprocessingDrawing" xmlns:w10="urn:schemas-microsoft-com:office:word" xmlns:w="http://schemas.openxmlformats.org/wordprocessingml/2006/main" xmlns:wne="http://schemas.microsoft.com/office/word/2006/wordml">
+<w:document xmlns:wpc="http://schemas.microsoft.com/office/word/2010/wordprocessingCanvas" xmlns:cx="http://schemas.microsoft.com/office/drawing/2014/chartex" xmlns:cx1="http://schemas.microsoft.com/office/drawing/2015/9/8/chartex" xmlns:cx2="http://schemas.microsoft.com/office/drawing/2015/10/21/chartex" xmlns:cx3="http://schemas.microsoft.com/office/drawing/2016/5/9/chartex" xmlns:cx4="http://schemas.microsoft.com/office/drawing/2016/5/10/chartex" xmlns:cx5="http://schemas.microsoft.com/office/drawing/2016/5/11/chartex" xmlns:cx6="http://schemas.microsoft.com/office/drawing/2016/5/12/chartex" xmlns:cx7="http://schemas.microsoft.com/office/drawing/2016/5/13/chartex" xmlns:cx8="http://schemas.microsoft.com/office/drawing/2016/5/14/chartex" xmlns:mc="http://schemas.openxmlformats.org/markup-compatibility/2006" xmlns:aink="http://schemas.microsoft.com/office/drawing/2016/ink" xmlns:am3d="http://schemas.microsoft.com/office/drawing/2017/model3d" xmlns:o="urn:schemas-microsoft-com:office:office" xmlns:r="http://schemas.openxmlformats.org/officeDocument/2006/relationships" xmlns:m="http://schemas.openxmlformats.org/officeDocument/2006/math" xmlns:v="urn:schemas-microsoft-com:vml" xmlns:wp14="http://schemas.microsoft.com/office/word/2010/wordprocessingDrawing" xmlns:wp="http://schemas.openxmlformats.org/drawingml/2006/wordprocessingDrawing" xmlns:w10="urn:schemas-microsoft-com:office:word" xmlns:w="http://schemas.openxmlformats.org/wordprocessingml/2006/main" xmlns:w14="http://schemas.microsoft.com/office/word/2010/wordml" xmlns:w15="http://schemas.microsoft.com/office/word/2012/wordml" xmlns:w16cid="http://schemas.microsoft.com/office/word/2016/wordml/cid" xmlns:w16se="http://schemas.microsoft.com/office/word/2015/wordml/symex" xmlns:wpg="http://schemas.microsoft.com/office/word/2010/wordprocessingGroup" xmlns:wpi="http://schemas.microsoft.com/office/word/2010/wordprocessingInk" xmlns:wne="http://schemas.microsoft.com/office/word/2006/wordml" xmlns:wps="http://schemas.microsoft.com/office/word/2010/wordprocessingShape" mc:Ignorable="w14 w15 w16se w16cid wp14">
   <w:body>
     <w:p>
       <w:pPr>
@@ -12,10 +12,10 @@
     </w:p>
     <w:tbl>
       <w:tblPr>
-        <w:tblStyle w:val="Tabellengitternetz"/>
+        <w:tblStyle w:val="Tabellenraster"/>
         <w:tblW w:w="0" w:type="auto"/>
         <w:tblLayout w:type="fixed"/>
-        <w:tblLook w:val="04A0"/>
+        <w:tblLook w:val="04A0" w:firstRow="1" w:lastRow="0" w:firstColumn="1" w:lastColumn="0" w:noHBand="0" w:noVBand="1"/>
       </w:tblPr>
       <w:tblGrid>
         <w:gridCol w:w="2943"/>
@@ -423,8 +423,6 @@
               </w:rPr>
               <w:t>↑/↓</w:t>
             </w:r>
-            <w:bookmarkStart w:id="0" w:name="_GoBack"/>
-            <w:bookmarkEnd w:id="0"/>
           </w:p>
         </w:tc>
       </w:tr>
@@ -556,19 +554,11 @@
                 <w:sz w:val="20"/>
               </w:rPr>
             </w:pPr>
-            <w:proofErr w:type="spellStart"/>
-            <w:r>
-              <w:rPr>
-                <w:sz w:val="20"/>
-              </w:rPr>
-              <w:t>Cortana</w:t>
-            </w:r>
-            <w:proofErr w:type="spellEnd"/>
-            <w:r>
-              <w:rPr>
-                <w:sz w:val="20"/>
-              </w:rPr>
-              <w:t xml:space="preserve"> Spracheingabe</w:t>
+            <w:r>
+              <w:rPr>
+                <w:sz w:val="20"/>
+              </w:rPr>
+              <w:t>Cortana Spracheingabe</w:t>
             </w:r>
             <w:r>
               <w:rPr>
@@ -917,14 +907,12 @@
                 <w:sz w:val="20"/>
               </w:rPr>
             </w:pPr>
-            <w:proofErr w:type="spellStart"/>
             <w:r>
               <w:rPr>
                 <w:sz w:val="20"/>
               </w:rPr>
               <w:t>Emojis</w:t>
             </w:r>
-            <w:proofErr w:type="spellEnd"/>
           </w:p>
         </w:tc>
         <w:tc>
@@ -3513,19 +3501,11 @@
                 <w:sz w:val="20"/>
               </w:rPr>
             </w:pPr>
-            <w:proofErr w:type="spellStart"/>
-            <w:r>
-              <w:rPr>
-                <w:sz w:val="20"/>
-              </w:rPr>
-              <w:t>Ribbon</w:t>
-            </w:r>
-            <w:proofErr w:type="spellEnd"/>
-            <w:r>
-              <w:rPr>
-                <w:sz w:val="20"/>
-              </w:rPr>
-              <w:t xml:space="preserve"> anzeigen/ausblenden</w:t>
+            <w:r>
+              <w:rPr>
+                <w:sz w:val="20"/>
+              </w:rPr>
+              <w:t>Ribbon anzeigen/ausblenden</w:t>
             </w:r>
           </w:p>
         </w:tc>
@@ -3562,7 +3542,6 @@
                 <w:sz w:val="20"/>
               </w:rPr>
             </w:pPr>
-            <w:proofErr w:type="spellStart"/>
             <w:r>
               <w:rPr>
                 <w:b/>
@@ -3570,7 +3549,6 @@
               </w:rPr>
               <w:t>Screenshot</w:t>
             </w:r>
-            <w:proofErr w:type="spellEnd"/>
           </w:p>
         </w:tc>
       </w:tr>
@@ -3731,10 +3709,10 @@
     </w:p>
     <w:tbl>
       <w:tblPr>
-        <w:tblStyle w:val="Tabellengitternetz"/>
+        <w:tblStyle w:val="Tabellenraster"/>
         <w:tblW w:w="0" w:type="auto"/>
         <w:tblLayout w:type="fixed"/>
-        <w:tblLook w:val="04A0"/>
+        <w:tblLook w:val="04A0" w:firstRow="1" w:lastRow="0" w:firstColumn="1" w:lastColumn="0" w:noHBand="0" w:noVBand="1"/>
       </w:tblPr>
       <w:tblGrid>
         <w:gridCol w:w="1951"/>
@@ -3782,19 +3760,11 @@
                 <w:sz w:val="20"/>
               </w:rPr>
             </w:pPr>
-            <w:proofErr w:type="spellStart"/>
-            <w:r>
-              <w:rPr>
-                <w:sz w:val="20"/>
-              </w:rPr>
-              <w:t>App</w:t>
-            </w:r>
-            <w:proofErr w:type="spellEnd"/>
-            <w:r>
-              <w:rPr>
-                <w:sz w:val="20"/>
-              </w:rPr>
-              <w:t xml:space="preserve"> starten / wählen</w:t>
+            <w:r>
+              <w:rPr>
+                <w:sz w:val="20"/>
+              </w:rPr>
+              <w:t>App starten / wählen</w:t>
             </w:r>
           </w:p>
         </w:tc>
@@ -3834,19 +3804,11 @@
                 <w:sz w:val="20"/>
               </w:rPr>
             </w:pPr>
-            <w:proofErr w:type="spellStart"/>
-            <w:r>
-              <w:rPr>
-                <w:sz w:val="20"/>
-              </w:rPr>
-              <w:t>App</w:t>
-            </w:r>
-            <w:proofErr w:type="spellEnd"/>
-            <w:r>
-              <w:rPr>
-                <w:sz w:val="20"/>
-              </w:rPr>
-              <w:t xml:space="preserve"> als Admin starten</w:t>
+            <w:r>
+              <w:rPr>
+                <w:sz w:val="20"/>
+              </w:rPr>
+              <w:t>App als Admin starten</w:t>
             </w:r>
           </w:p>
         </w:tc>
@@ -3900,21 +3862,7 @@
               <w:rPr>
                 <w:sz w:val="20"/>
               </w:rPr>
-              <w:t xml:space="preserve">Neue </w:t>
-            </w:r>
-            <w:proofErr w:type="spellStart"/>
-            <w:r>
-              <w:rPr>
-                <w:sz w:val="20"/>
-              </w:rPr>
-              <w:t>App</w:t>
-            </w:r>
-            <w:proofErr w:type="spellEnd"/>
-            <w:r>
-              <w:rPr>
-                <w:sz w:val="20"/>
-              </w:rPr>
-              <w:t xml:space="preserve"> starten</w:t>
+              <w:t>Neue App starten</w:t>
             </w:r>
           </w:p>
         </w:tc>
@@ -4073,7 +4021,21 @@
               <w:rPr>
                 <w:sz w:val="20"/>
               </w:rPr>
-              <w:t xml:space="preserve"> finger </w:t>
+              <w:t xml:space="preserve"> </w:t>
+            </w:r>
+            <w:proofErr w:type="spellStart"/>
+            <w:r>
+              <w:rPr>
+                <w:sz w:val="20"/>
+              </w:rPr>
+              <w:t>finger</w:t>
+            </w:r>
+            <w:proofErr w:type="spellEnd"/>
+            <w:r>
+              <w:rPr>
+                <w:sz w:val="20"/>
+              </w:rPr>
+              <w:t xml:space="preserve"> </w:t>
             </w:r>
             <w:proofErr w:type="spellStart"/>
             <w:r>
@@ -4209,19 +4171,11 @@
                 <w:sz w:val="20"/>
               </w:rPr>
             </w:pPr>
-            <w:proofErr w:type="spellStart"/>
-            <w:r>
-              <w:rPr>
-                <w:sz w:val="20"/>
-              </w:rPr>
-              <w:t>App</w:t>
-            </w:r>
-            <w:proofErr w:type="spellEnd"/>
-            <w:r>
-              <w:rPr>
-                <w:sz w:val="20"/>
-              </w:rPr>
-              <w:t xml:space="preserve"> wechseln</w:t>
+            <w:r>
+              <w:rPr>
+                <w:sz w:val="20"/>
+              </w:rPr>
+              <w:t>App wechseln</w:t>
             </w:r>
           </w:p>
         </w:tc>
@@ -4351,66 +4305,6 @@
               </w:rPr>
               <w:t>Vier Finger tippen</w:t>
             </w:r>
-          </w:p>
-        </w:tc>
-      </w:tr>
-    </w:tbl>
-    <w:p>
-      <w:pPr>
-        <w:pStyle w:val="berschrift1"/>
-      </w:pPr>
-      <w:r>
-        <w:t>Edge</w:t>
-      </w:r>
-    </w:p>
-    <w:tbl>
-      <w:tblPr>
-        <w:tblStyle w:val="Tabellengitternetz"/>
-        <w:tblW w:w="0" w:type="auto"/>
-        <w:tblLayout w:type="fixed"/>
-        <w:tblLook w:val="04A0"/>
-      </w:tblPr>
-      <w:tblGrid>
-        <w:gridCol w:w="4644"/>
-        <w:gridCol w:w="4403"/>
-      </w:tblGrid>
-      <w:tr>
-        <w:tc>
-          <w:tcPr>
-            <w:tcW w:w="4644" w:type="dxa"/>
-            <w:shd w:val="clear" w:color="auto" w:fill="auto"/>
-          </w:tcPr>
-          <w:p>
-            <w:proofErr w:type="spellStart"/>
-            <w:r>
-              <w:rPr>
-                <w:sz w:val="20"/>
-              </w:rPr>
-              <w:t>Duplicate</w:t>
-            </w:r>
-            <w:proofErr w:type="spellEnd"/>
-            <w:r>
-              <w:rPr>
-                <w:sz w:val="20"/>
-              </w:rPr>
-              <w:t xml:space="preserve"> Tab</w:t>
-            </w:r>
-          </w:p>
-        </w:tc>
-        <w:tc>
-          <w:tcPr>
-            <w:tcW w:w="4403" w:type="dxa"/>
-            <w:shd w:val="clear" w:color="auto" w:fill="auto"/>
-          </w:tcPr>
-          <w:p>
-            <w:proofErr w:type="spellStart"/>
-            <w:r>
-              <w:rPr>
-                <w:sz w:val="20"/>
-              </w:rPr>
-              <w:t>Ctrl+K</w:t>
-            </w:r>
-            <w:proofErr w:type="spellEnd"/>
           </w:p>
         </w:tc>
       </w:tr>
@@ -4429,9 +4323,9 @@
     </w:p>
     <w:tbl>
       <w:tblPr>
-        <w:tblStyle w:val="Tabellengitternetz"/>
+        <w:tblStyle w:val="Tabellenraster"/>
         <w:tblW w:w="0" w:type="auto"/>
-        <w:tblLook w:val="04A0"/>
+        <w:tblLook w:val="04A0" w:firstRow="1" w:lastRow="0" w:firstColumn="1" w:lastColumn="0" w:noHBand="0" w:noVBand="1"/>
       </w:tblPr>
       <w:tblGrid>
         <w:gridCol w:w="4361"/>
@@ -4448,19 +4342,11 @@
                 <w:sz w:val="20"/>
               </w:rPr>
             </w:pPr>
-            <w:proofErr w:type="spellStart"/>
-            <w:r>
-              <w:rPr>
-                <w:sz w:val="20"/>
-              </w:rPr>
-              <w:t>Ribbon</w:t>
-            </w:r>
-            <w:proofErr w:type="spellEnd"/>
-            <w:r>
-              <w:rPr>
-                <w:sz w:val="20"/>
-              </w:rPr>
-              <w:t xml:space="preserve"> anzeigen/ausblenden</w:t>
+            <w:r>
+              <w:rPr>
+                <w:sz w:val="20"/>
+              </w:rPr>
+              <w:t>Ribbon anzeigen/ausblenden</w:t>
             </w:r>
           </w:p>
         </w:tc>
@@ -4896,21 +4782,7 @@
               <w:rPr>
                 <w:sz w:val="20"/>
               </w:rPr>
-              <w:t>, &lt;</w:t>
-            </w:r>
-            <w:proofErr w:type="spellStart"/>
-            <w:r>
-              <w:rPr>
-                <w:sz w:val="20"/>
-              </w:rPr>
-              <w:t>Shortcut</w:t>
-            </w:r>
-            <w:proofErr w:type="spellEnd"/>
-            <w:r>
-              <w:rPr>
-                <w:sz w:val="20"/>
-              </w:rPr>
-              <w:t>&gt; oder Button-Klick</w:t>
+              <w:t>, &lt;Shortcut&gt; oder Button-Klick</w:t>
             </w:r>
           </w:p>
         </w:tc>
@@ -5235,9 +5107,9 @@
     </w:p>
     <w:tbl>
       <w:tblPr>
-        <w:tblStyle w:val="Tabellengitternetz"/>
+        <w:tblStyle w:val="Tabellenraster"/>
         <w:tblW w:w="9039" w:type="dxa"/>
-        <w:tblLook w:val="04A0"/>
+        <w:tblLook w:val="04A0" w:firstRow="1" w:lastRow="0" w:firstColumn="1" w:lastColumn="0" w:noHBand="0" w:noVBand="1"/>
       </w:tblPr>
       <w:tblGrid>
         <w:gridCol w:w="4361"/>
@@ -5293,23 +5165,7 @@
                 <w:sz w:val="20"/>
                 <w:lang w:val="en-US"/>
               </w:rPr>
-              <w:t xml:space="preserve">Show </w:t>
-            </w:r>
-            <w:proofErr w:type="spellStart"/>
-            <w:r>
-              <w:rPr>
-                <w:sz w:val="20"/>
-                <w:lang w:val="en-US"/>
-              </w:rPr>
-              <w:t>KeePass</w:t>
-            </w:r>
-            <w:proofErr w:type="spellEnd"/>
-            <w:r>
-              <w:rPr>
-                <w:sz w:val="20"/>
-                <w:lang w:val="en-US"/>
-              </w:rPr>
-              <w:t xml:space="preserve"> Window</w:t>
+              <w:t>Show KeePass Window</w:t>
             </w:r>
           </w:p>
         </w:tc>
@@ -5418,19 +5274,11 @@
                 <w:sz w:val="20"/>
               </w:rPr>
             </w:pPr>
-            <w:proofErr w:type="spellStart"/>
-            <w:r>
-              <w:rPr>
-                <w:sz w:val="20"/>
-              </w:rPr>
-              <w:t>Copy</w:t>
-            </w:r>
-            <w:proofErr w:type="spellEnd"/>
-            <w:r>
-              <w:rPr>
-                <w:sz w:val="20"/>
-              </w:rPr>
-              <w:t xml:space="preserve"> User Name</w:t>
+            <w:r>
+              <w:rPr>
+                <w:sz w:val="20"/>
+              </w:rPr>
+              <w:t>Copy User Name</w:t>
             </w:r>
           </w:p>
         </w:tc>
@@ -5466,19 +5314,11 @@
                 <w:sz w:val="20"/>
               </w:rPr>
             </w:pPr>
-            <w:proofErr w:type="spellStart"/>
-            <w:r>
-              <w:rPr>
-                <w:sz w:val="20"/>
-              </w:rPr>
-              <w:t>Copy</w:t>
-            </w:r>
-            <w:proofErr w:type="spellEnd"/>
-            <w:r>
-              <w:rPr>
-                <w:sz w:val="20"/>
-              </w:rPr>
-              <w:t xml:space="preserve"> Password</w:t>
+            <w:r>
+              <w:rPr>
+                <w:sz w:val="20"/>
+              </w:rPr>
+              <w:t>Copy Password</w:t>
             </w:r>
           </w:p>
         </w:tc>
@@ -5514,19 +5354,11 @@
                 <w:sz w:val="20"/>
               </w:rPr>
             </w:pPr>
-            <w:proofErr w:type="spellStart"/>
-            <w:r>
-              <w:rPr>
-                <w:sz w:val="20"/>
-              </w:rPr>
-              <w:t>Perform</w:t>
-            </w:r>
-            <w:proofErr w:type="spellEnd"/>
-            <w:r>
-              <w:rPr>
-                <w:sz w:val="20"/>
-              </w:rPr>
-              <w:t xml:space="preserve"> Auto-Type</w:t>
+            <w:r>
+              <w:rPr>
+                <w:sz w:val="20"/>
+              </w:rPr>
+              <w:t>Perform Auto-Type</w:t>
             </w:r>
           </w:p>
         </w:tc>
@@ -5568,9 +5400,9 @@
     </w:p>
     <w:tbl>
       <w:tblPr>
-        <w:tblStyle w:val="Tabellengitternetz"/>
+        <w:tblStyle w:val="Tabellenraster"/>
         <w:tblW w:w="9039" w:type="dxa"/>
-        <w:tblLook w:val="04A0"/>
+        <w:tblLook w:val="04A0" w:firstRow="1" w:lastRow="0" w:firstColumn="1" w:lastColumn="0" w:noHBand="0" w:noVBand="1"/>
       </w:tblPr>
       <w:tblGrid>
         <w:gridCol w:w="4361"/>
@@ -5935,18 +5767,34 @@
     </w:p>
     <w:p>
       <w:pPr>
+        <w:rPr>
+          <w:rFonts w:asciiTheme="majorHAnsi" w:eastAsiaTheme="majorEastAsia" w:hAnsiTheme="majorHAnsi" w:cstheme="majorBidi"/>
+          <w:b/>
+          <w:bCs/>
+          <w:color w:val="365F91" w:themeColor="accent1" w:themeShade="BF"/>
+          <w:sz w:val="28"/>
+          <w:szCs w:val="28"/>
+        </w:rPr>
+      </w:pPr>
+      <w:r>
+        <w:br w:type="page"/>
+      </w:r>
+    </w:p>
+    <w:p>
+      <w:pPr>
         <w:pStyle w:val="berschrift1"/>
         <w:spacing w:before="0"/>
       </w:pPr>
       <w:r>
+        <w:lastRenderedPageBreak/>
         <w:t>Chrome</w:t>
       </w:r>
     </w:p>
     <w:tbl>
       <w:tblPr>
-        <w:tblStyle w:val="Tabellengitternetz"/>
+        <w:tblStyle w:val="Tabellenraster"/>
         <w:tblW w:w="9039" w:type="dxa"/>
-        <w:tblLook w:val="04A0"/>
+        <w:tblLook w:val="04A0" w:firstRow="1" w:lastRow="0" w:firstColumn="1" w:lastColumn="0" w:noHBand="0" w:noVBand="1"/>
       </w:tblPr>
       <w:tblGrid>
         <w:gridCol w:w="4361"/>
@@ -6619,7 +6467,983 @@
     </w:tbl>
     <w:p>
       <w:pPr>
-        <w:pStyle w:val="KeinLeerraum"/>
+        <w:pStyle w:val="berschrift1"/>
+      </w:pPr>
+      <w:r>
+        <w:t>Firefox</w:t>
+      </w:r>
+    </w:p>
+    <w:tbl>
+      <w:tblPr>
+        <w:tblStyle w:val="Tabellenraster"/>
+        <w:tblW w:w="9039" w:type="dxa"/>
+        <w:tblLook w:val="04A0" w:firstRow="1" w:lastRow="0" w:firstColumn="1" w:lastColumn="0" w:noHBand="0" w:noVBand="1"/>
+      </w:tblPr>
+      <w:tblGrid>
+        <w:gridCol w:w="4361"/>
+        <w:gridCol w:w="4678"/>
+      </w:tblGrid>
+      <w:tr>
+        <w:tc>
+          <w:tcPr>
+            <w:tcW w:w="9039" w:type="dxa"/>
+            <w:gridSpan w:val="2"/>
+            <w:shd w:val="clear" w:color="auto" w:fill="4F81BD" w:themeFill="accent1"/>
+          </w:tcPr>
+          <w:p>
+            <w:pPr>
+              <w:rPr>
+                <w:sz w:val="20"/>
+              </w:rPr>
+            </w:pPr>
+            <w:r>
+              <w:rPr>
+                <w:b/>
+                <w:color w:val="FFFFFF" w:themeColor="background1"/>
+              </w:rPr>
+              <w:t>General</w:t>
+            </w:r>
+          </w:p>
+        </w:tc>
+      </w:tr>
+      <w:tr>
+        <w:tc>
+          <w:tcPr>
+            <w:tcW w:w="4361" w:type="dxa"/>
+          </w:tcPr>
+          <w:p>
+            <w:pPr>
+              <w:rPr>
+                <w:sz w:val="20"/>
+              </w:rPr>
+            </w:pPr>
+            <w:r>
+              <w:rPr>
+                <w:sz w:val="20"/>
+              </w:rPr>
+              <w:t>Suchleiste</w:t>
+            </w:r>
+          </w:p>
+        </w:tc>
+        <w:tc>
+          <w:tcPr>
+            <w:tcW w:w="4678" w:type="dxa"/>
+          </w:tcPr>
+          <w:p>
+            <w:pPr>
+              <w:rPr>
+                <w:sz w:val="20"/>
+              </w:rPr>
+            </w:pPr>
+            <w:proofErr w:type="spellStart"/>
+            <w:r>
+              <w:rPr>
+                <w:sz w:val="20"/>
+              </w:rPr>
+              <w:t>Ctrl+K</w:t>
+            </w:r>
+            <w:proofErr w:type="spellEnd"/>
+            <w:r>
+              <w:rPr>
+                <w:sz w:val="20"/>
+              </w:rPr>
+              <w:t xml:space="preserve"> / </w:t>
+            </w:r>
+            <w:proofErr w:type="spellStart"/>
+            <w:r>
+              <w:rPr>
+                <w:sz w:val="20"/>
+              </w:rPr>
+              <w:t>Ctrl+</w:t>
+            </w:r>
+            <w:r>
+              <w:rPr>
+                <w:sz w:val="20"/>
+              </w:rPr>
+              <w:t>E</w:t>
+            </w:r>
+            <w:proofErr w:type="spellEnd"/>
+          </w:p>
+        </w:tc>
+      </w:tr>
+      <w:tr>
+        <w:tc>
+          <w:tcPr>
+            <w:tcW w:w="4361" w:type="dxa"/>
+          </w:tcPr>
+          <w:p>
+            <w:pPr>
+              <w:rPr>
+                <w:sz w:val="20"/>
+              </w:rPr>
+            </w:pPr>
+            <w:r>
+              <w:rPr>
+                <w:sz w:val="20"/>
+              </w:rPr>
+              <w:t>Adressleiste</w:t>
+            </w:r>
+          </w:p>
+        </w:tc>
+        <w:tc>
+          <w:tcPr>
+            <w:tcW w:w="4678" w:type="dxa"/>
+          </w:tcPr>
+          <w:p>
+            <w:pPr>
+              <w:rPr>
+                <w:sz w:val="20"/>
+              </w:rPr>
+            </w:pPr>
+            <w:proofErr w:type="spellStart"/>
+            <w:r>
+              <w:rPr>
+                <w:sz w:val="20"/>
+              </w:rPr>
+              <w:t>Ctrl+L</w:t>
+            </w:r>
+            <w:proofErr w:type="spellEnd"/>
+          </w:p>
+        </w:tc>
+      </w:tr>
+      <w:tr>
+        <w:tc>
+          <w:tcPr>
+            <w:tcW w:w="4361" w:type="dxa"/>
+          </w:tcPr>
+          <w:p>
+            <w:pPr>
+              <w:rPr>
+                <w:sz w:val="20"/>
+              </w:rPr>
+            </w:pPr>
+            <w:r>
+              <w:rPr>
+                <w:sz w:val="20"/>
+              </w:rPr>
+              <w:t>Browserdaten löschen</w:t>
+            </w:r>
+          </w:p>
+        </w:tc>
+        <w:tc>
+          <w:tcPr>
+            <w:tcW w:w="4678" w:type="dxa"/>
+          </w:tcPr>
+          <w:p>
+            <w:pPr>
+              <w:rPr>
+                <w:sz w:val="20"/>
+              </w:rPr>
+            </w:pPr>
+            <w:proofErr w:type="spellStart"/>
+            <w:r>
+              <w:rPr>
+                <w:sz w:val="20"/>
+              </w:rPr>
+              <w:t>Ctrl+Shift+Ent</w:t>
+            </w:r>
+            <w:r>
+              <w:rPr>
+                <w:sz w:val="20"/>
+              </w:rPr>
+              <w:t>f</w:t>
+            </w:r>
+            <w:proofErr w:type="spellEnd"/>
+          </w:p>
+        </w:tc>
+      </w:tr>
+      <w:tr>
+        <w:tc>
+          <w:tcPr>
+            <w:tcW w:w="4361" w:type="dxa"/>
+          </w:tcPr>
+          <w:p>
+            <w:pPr>
+              <w:rPr>
+                <w:sz w:val="20"/>
+              </w:rPr>
+            </w:pPr>
+            <w:proofErr w:type="spellStart"/>
+            <w:r>
+              <w:rPr>
+                <w:sz w:val="20"/>
+              </w:rPr>
+              <w:t>History</w:t>
+            </w:r>
+            <w:proofErr w:type="spellEnd"/>
+            <w:r>
+              <w:rPr>
+                <w:sz w:val="20"/>
+              </w:rPr>
+              <w:t xml:space="preserve"> / </w:t>
+            </w:r>
+            <w:proofErr w:type="spellStart"/>
+            <w:r>
+              <w:rPr>
+                <w:sz w:val="20"/>
+              </w:rPr>
+              <w:t>History</w:t>
+            </w:r>
+            <w:proofErr w:type="spellEnd"/>
+            <w:r>
+              <w:rPr>
+                <w:sz w:val="20"/>
+              </w:rPr>
+              <w:t xml:space="preserve"> Manager</w:t>
+            </w:r>
+          </w:p>
+        </w:tc>
+        <w:tc>
+          <w:tcPr>
+            <w:tcW w:w="4678" w:type="dxa"/>
+          </w:tcPr>
+          <w:p>
+            <w:pPr>
+              <w:rPr>
+                <w:sz w:val="20"/>
+                <w:lang w:val="en-US"/>
+              </w:rPr>
+            </w:pPr>
+            <w:proofErr w:type="spellStart"/>
+            <w:r>
+              <w:rPr>
+                <w:sz w:val="20"/>
+                <w:lang w:val="en-US"/>
+              </w:rPr>
+              <w:t>Ctrl+H</w:t>
+            </w:r>
+            <w:proofErr w:type="spellEnd"/>
+            <w:r>
+              <w:rPr>
+                <w:sz w:val="20"/>
+                <w:lang w:val="en-US"/>
+              </w:rPr>
+              <w:t xml:space="preserve"> / </w:t>
+            </w:r>
+            <w:proofErr w:type="spellStart"/>
+            <w:r>
+              <w:rPr>
+                <w:sz w:val="20"/>
+                <w:lang w:val="en-US"/>
+              </w:rPr>
+              <w:t>Ctrl+</w:t>
+            </w:r>
+            <w:r>
+              <w:rPr>
+                <w:sz w:val="20"/>
+                <w:lang w:val="en-US"/>
+              </w:rPr>
+              <w:t>Shift</w:t>
+            </w:r>
+            <w:bookmarkStart w:id="0" w:name="_GoBack"/>
+            <w:bookmarkEnd w:id="0"/>
+            <w:r>
+              <w:rPr>
+                <w:sz w:val="20"/>
+                <w:lang w:val="en-US"/>
+              </w:rPr>
+              <w:t>+H</w:t>
+            </w:r>
+            <w:proofErr w:type="spellEnd"/>
+          </w:p>
+        </w:tc>
+      </w:tr>
+      <w:tr>
+        <w:tc>
+          <w:tcPr>
+            <w:tcW w:w="4361" w:type="dxa"/>
+          </w:tcPr>
+          <w:p>
+            <w:pPr>
+              <w:rPr>
+                <w:sz w:val="20"/>
+              </w:rPr>
+            </w:pPr>
+            <w:r>
+              <w:rPr>
+                <w:sz w:val="20"/>
+              </w:rPr>
+              <w:t>Downloads</w:t>
+            </w:r>
+          </w:p>
+        </w:tc>
+        <w:tc>
+          <w:tcPr>
+            <w:tcW w:w="4678" w:type="dxa"/>
+          </w:tcPr>
+          <w:p>
+            <w:pPr>
+              <w:rPr>
+                <w:sz w:val="20"/>
+              </w:rPr>
+            </w:pPr>
+            <w:proofErr w:type="spellStart"/>
+            <w:r>
+              <w:rPr>
+                <w:sz w:val="20"/>
+              </w:rPr>
+              <w:t>Ctrl+J</w:t>
+            </w:r>
+            <w:proofErr w:type="spellEnd"/>
+          </w:p>
+        </w:tc>
+      </w:tr>
+      <w:tr>
+        <w:tc>
+          <w:tcPr>
+            <w:tcW w:w="4361" w:type="dxa"/>
+          </w:tcPr>
+          <w:p>
+            <w:pPr>
+              <w:rPr>
+                <w:sz w:val="20"/>
+              </w:rPr>
+            </w:pPr>
+            <w:r>
+              <w:rPr>
+                <w:sz w:val="20"/>
+              </w:rPr>
+              <w:t>Bookmar</w:t>
+            </w:r>
+            <w:r>
+              <w:rPr>
+                <w:sz w:val="20"/>
+              </w:rPr>
+              <w:t>k</w:t>
+            </w:r>
+            <w:r>
+              <w:rPr>
+                <w:sz w:val="20"/>
+              </w:rPr>
+              <w:t xml:space="preserve">s / </w:t>
+            </w:r>
+            <w:r>
+              <w:rPr>
+                <w:sz w:val="20"/>
+              </w:rPr>
+              <w:t>Bookmark Manager</w:t>
+            </w:r>
+          </w:p>
+        </w:tc>
+        <w:tc>
+          <w:tcPr>
+            <w:tcW w:w="4678" w:type="dxa"/>
+          </w:tcPr>
+          <w:p>
+            <w:pPr>
+              <w:rPr>
+                <w:sz w:val="20"/>
+                <w:lang w:val="en-US"/>
+              </w:rPr>
+            </w:pPr>
+            <w:proofErr w:type="spellStart"/>
+            <w:r>
+              <w:rPr>
+                <w:sz w:val="20"/>
+                <w:lang w:val="en-US"/>
+              </w:rPr>
+              <w:t>Ctrl+B</w:t>
+            </w:r>
+            <w:proofErr w:type="spellEnd"/>
+            <w:r>
+              <w:rPr>
+                <w:sz w:val="20"/>
+                <w:lang w:val="en-US"/>
+              </w:rPr>
+              <w:t xml:space="preserve"> / </w:t>
+            </w:r>
+            <w:proofErr w:type="spellStart"/>
+            <w:r>
+              <w:rPr>
+                <w:sz w:val="20"/>
+                <w:lang w:val="en-US"/>
+              </w:rPr>
+              <w:t>Ctrl+Shift+B</w:t>
+            </w:r>
+            <w:proofErr w:type="spellEnd"/>
+          </w:p>
+        </w:tc>
+      </w:tr>
+      <w:tr>
+        <w:tc>
+          <w:tcPr>
+            <w:tcW w:w="4361" w:type="dxa"/>
+          </w:tcPr>
+          <w:p>
+            <w:pPr>
+              <w:rPr>
+                <w:sz w:val="20"/>
+              </w:rPr>
+            </w:pPr>
+            <w:r>
+              <w:rPr>
+                <w:sz w:val="20"/>
+              </w:rPr>
+              <w:t>Addon Manager</w:t>
+            </w:r>
+          </w:p>
+        </w:tc>
+        <w:tc>
+          <w:tcPr>
+            <w:tcW w:w="4678" w:type="dxa"/>
+          </w:tcPr>
+          <w:p>
+            <w:pPr>
+              <w:rPr>
+                <w:sz w:val="20"/>
+              </w:rPr>
+            </w:pPr>
+            <w:proofErr w:type="spellStart"/>
+            <w:r>
+              <w:rPr>
+                <w:sz w:val="20"/>
+              </w:rPr>
+              <w:t>Ctrl+Shift+A</w:t>
+            </w:r>
+            <w:proofErr w:type="spellEnd"/>
+          </w:p>
+        </w:tc>
+      </w:tr>
+      <w:tr>
+        <w:tc>
+          <w:tcPr>
+            <w:tcW w:w="4361" w:type="dxa"/>
+          </w:tcPr>
+          <w:p>
+            <w:pPr>
+              <w:rPr>
+                <w:sz w:val="20"/>
+              </w:rPr>
+            </w:pPr>
+            <w:proofErr w:type="spellStart"/>
+            <w:r>
+              <w:rPr>
+                <w:sz w:val="20"/>
+              </w:rPr>
+              <w:t>Duplicate</w:t>
+            </w:r>
+            <w:proofErr w:type="spellEnd"/>
+            <w:r>
+              <w:rPr>
+                <w:sz w:val="20"/>
+              </w:rPr>
+              <w:t xml:space="preserve"> Tab</w:t>
+            </w:r>
+          </w:p>
+        </w:tc>
+        <w:tc>
+          <w:tcPr>
+            <w:tcW w:w="4678" w:type="dxa"/>
+          </w:tcPr>
+          <w:p>
+            <w:pPr>
+              <w:rPr>
+                <w:sz w:val="20"/>
+              </w:rPr>
+            </w:pPr>
+            <w:proofErr w:type="spellStart"/>
+            <w:r>
+              <w:rPr>
+                <w:sz w:val="20"/>
+              </w:rPr>
+              <w:t>Alt+S</w:t>
+            </w:r>
+            <w:proofErr w:type="spellEnd"/>
+            <w:r>
+              <w:rPr>
+                <w:sz w:val="20"/>
+              </w:rPr>
+              <w:t xml:space="preserve">, </w:t>
+            </w:r>
+            <w:proofErr w:type="spellStart"/>
+            <w:r>
+              <w:rPr>
+                <w:sz w:val="20"/>
+              </w:rPr>
+              <w:t>Alt+</w:t>
+            </w:r>
+            <w:r>
+              <w:rPr>
+                <w:sz w:val="20"/>
+              </w:rPr>
+              <w:t>Return</w:t>
+            </w:r>
+            <w:proofErr w:type="spellEnd"/>
+          </w:p>
+        </w:tc>
+      </w:tr>
+      <w:tr>
+        <w:tc>
+          <w:tcPr>
+            <w:tcW w:w="4361" w:type="dxa"/>
+          </w:tcPr>
+          <w:p>
+            <w:pPr>
+              <w:rPr>
+                <w:sz w:val="20"/>
+              </w:rPr>
+            </w:pPr>
+            <w:r>
+              <w:rPr>
+                <w:sz w:val="20"/>
+              </w:rPr>
+              <w:t>Suchen in Links</w:t>
+            </w:r>
+          </w:p>
+        </w:tc>
+        <w:tc>
+          <w:tcPr>
+            <w:tcW w:w="4678" w:type="dxa"/>
+          </w:tcPr>
+          <w:p>
+            <w:pPr>
+              <w:rPr>
+                <w:sz w:val="20"/>
+              </w:rPr>
+            </w:pPr>
+            <w:r>
+              <w:rPr>
+                <w:sz w:val="20"/>
+              </w:rPr>
+              <w:t>'</w:t>
+            </w:r>
+          </w:p>
+        </w:tc>
+      </w:tr>
+      <w:tr>
+        <w:tc>
+          <w:tcPr>
+            <w:tcW w:w="4361" w:type="dxa"/>
+          </w:tcPr>
+          <w:p>
+            <w:pPr>
+              <w:rPr>
+                <w:sz w:val="20"/>
+              </w:rPr>
+            </w:pPr>
+            <w:r>
+              <w:rPr>
+                <w:sz w:val="20"/>
+              </w:rPr>
+              <w:t>Tab stummschalten</w:t>
+            </w:r>
+          </w:p>
+        </w:tc>
+        <w:tc>
+          <w:tcPr>
+            <w:tcW w:w="4678" w:type="dxa"/>
+          </w:tcPr>
+          <w:p>
+            <w:pPr>
+              <w:rPr>
+                <w:sz w:val="20"/>
+              </w:rPr>
+            </w:pPr>
+            <w:proofErr w:type="spellStart"/>
+            <w:r>
+              <w:rPr>
+                <w:sz w:val="20"/>
+              </w:rPr>
+              <w:t>Ctrl+M</w:t>
+            </w:r>
+            <w:proofErr w:type="spellEnd"/>
+          </w:p>
+        </w:tc>
+      </w:tr>
+      <w:tr>
+        <w:tc>
+          <w:tcPr>
+            <w:tcW w:w="4361" w:type="dxa"/>
+          </w:tcPr>
+          <w:p>
+            <w:pPr>
+              <w:rPr>
+                <w:sz w:val="20"/>
+              </w:rPr>
+            </w:pPr>
+            <w:r>
+              <w:rPr>
+                <w:sz w:val="20"/>
+              </w:rPr>
+              <w:t>Neues privates Fenster</w:t>
+            </w:r>
+          </w:p>
+        </w:tc>
+        <w:tc>
+          <w:tcPr>
+            <w:tcW w:w="4678" w:type="dxa"/>
+          </w:tcPr>
+          <w:p>
+            <w:pPr>
+              <w:rPr>
+                <w:sz w:val="20"/>
+              </w:rPr>
+            </w:pPr>
+            <w:proofErr w:type="spellStart"/>
+            <w:r>
+              <w:rPr>
+                <w:sz w:val="20"/>
+              </w:rPr>
+              <w:t>Ctrl+Shift+P</w:t>
+            </w:r>
+            <w:proofErr w:type="spellEnd"/>
+          </w:p>
+        </w:tc>
+      </w:tr>
+      <w:tr>
+        <w:tc>
+          <w:tcPr>
+            <w:tcW w:w="4361" w:type="dxa"/>
+          </w:tcPr>
+          <w:p>
+            <w:pPr>
+              <w:rPr>
+                <w:sz w:val="20"/>
+              </w:rPr>
+            </w:pPr>
+            <w:r>
+              <w:rPr>
+                <w:sz w:val="20"/>
+              </w:rPr>
+              <w:t>Zuletzt geschlossenes Fenster wieder öffnen</w:t>
+            </w:r>
+          </w:p>
+        </w:tc>
+        <w:tc>
+          <w:tcPr>
+            <w:tcW w:w="4678" w:type="dxa"/>
+          </w:tcPr>
+          <w:p>
+            <w:pPr>
+              <w:rPr>
+                <w:sz w:val="20"/>
+              </w:rPr>
+            </w:pPr>
+            <w:proofErr w:type="spellStart"/>
+            <w:r>
+              <w:rPr>
+                <w:sz w:val="20"/>
+              </w:rPr>
+              <w:t>Ctrl+Shift</w:t>
+            </w:r>
+            <w:r>
+              <w:rPr>
+                <w:sz w:val="20"/>
+              </w:rPr>
+              <w:t>+</w:t>
+            </w:r>
+            <w:r>
+              <w:rPr>
+                <w:sz w:val="20"/>
+              </w:rPr>
+              <w:t>N</w:t>
+            </w:r>
+            <w:proofErr w:type="spellEnd"/>
+          </w:p>
+        </w:tc>
+      </w:tr>
+      <w:tr>
+        <w:tc>
+          <w:tcPr>
+            <w:tcW w:w="4361" w:type="dxa"/>
+          </w:tcPr>
+          <w:p>
+            <w:pPr>
+              <w:rPr>
+                <w:sz w:val="20"/>
+              </w:rPr>
+            </w:pPr>
+            <w:r>
+              <w:rPr>
+                <w:sz w:val="20"/>
+              </w:rPr>
+              <w:t>Linker/Rechter</w:t>
+            </w:r>
+            <w:r>
+              <w:rPr>
+                <w:sz w:val="20"/>
+              </w:rPr>
+              <w:t xml:space="preserve"> Tab</w:t>
+            </w:r>
+          </w:p>
+        </w:tc>
+        <w:tc>
+          <w:tcPr>
+            <w:tcW w:w="4678" w:type="dxa"/>
+          </w:tcPr>
+          <w:p>
+            <w:pPr>
+              <w:rPr>
+                <w:sz w:val="20"/>
+              </w:rPr>
+            </w:pPr>
+            <w:proofErr w:type="spellStart"/>
+            <w:r>
+              <w:rPr>
+                <w:sz w:val="20"/>
+              </w:rPr>
+              <w:t>Ctrl+</w:t>
+            </w:r>
+            <w:r>
+              <w:rPr>
+                <w:sz w:val="20"/>
+              </w:rPr>
+              <w:t>Page</w:t>
+            </w:r>
+            <w:proofErr w:type="spellEnd"/>
+            <w:r>
+              <w:rPr>
+                <w:sz w:val="20"/>
+              </w:rPr>
+              <w:t xml:space="preserve"> </w:t>
+            </w:r>
+            <w:r>
+              <w:rPr>
+                <w:sz w:val="20"/>
+              </w:rPr>
+              <w:t>↑</w:t>
+            </w:r>
+            <w:r>
+              <w:rPr>
+                <w:sz w:val="20"/>
+              </w:rPr>
+              <w:t>/</w:t>
+            </w:r>
+            <w:r>
+              <w:rPr>
+                <w:sz w:val="20"/>
+              </w:rPr>
+              <w:t>↓</w:t>
+            </w:r>
+          </w:p>
+        </w:tc>
+      </w:tr>
+      <w:tr>
+        <w:tc>
+          <w:tcPr>
+            <w:tcW w:w="4361" w:type="dxa"/>
+          </w:tcPr>
+          <w:p>
+            <w:pPr>
+              <w:rPr>
+                <w:sz w:val="20"/>
+              </w:rPr>
+            </w:pPr>
+            <w:proofErr w:type="spellStart"/>
+            <w:r>
+              <w:rPr>
+                <w:sz w:val="20"/>
+              </w:rPr>
+              <w:t>Vorheri</w:t>
+            </w:r>
+            <w:proofErr w:type="spellEnd"/>
+            <w:r>
+              <w:rPr>
+                <w:sz w:val="20"/>
+              </w:rPr>
+              <w:t>ger Tab</w:t>
+            </w:r>
+            <w:r>
+              <w:rPr>
+                <w:sz w:val="20"/>
+              </w:rPr>
+              <w:t xml:space="preserve"> (</w:t>
+            </w:r>
+            <w:r>
+              <w:rPr>
+                <w:sz w:val="20"/>
+              </w:rPr>
+              <w:t>nach Nutzung, falls konfiguriert)</w:t>
+            </w:r>
+          </w:p>
+        </w:tc>
+        <w:tc>
+          <w:tcPr>
+            <w:tcW w:w="4678" w:type="dxa"/>
+          </w:tcPr>
+          <w:p>
+            <w:pPr>
+              <w:rPr>
+                <w:sz w:val="20"/>
+              </w:rPr>
+            </w:pPr>
+            <w:proofErr w:type="spellStart"/>
+            <w:r>
+              <w:rPr>
+                <w:sz w:val="20"/>
+              </w:rPr>
+              <w:t>Ctrl+Tab</w:t>
+            </w:r>
+            <w:proofErr w:type="spellEnd"/>
+          </w:p>
+        </w:tc>
+      </w:tr>
+      <w:tr>
+        <w:tc>
+          <w:tcPr>
+            <w:tcW w:w="4361" w:type="dxa"/>
+          </w:tcPr>
+          <w:p>
+            <w:pPr>
+              <w:rPr>
+                <w:sz w:val="20"/>
+              </w:rPr>
+            </w:pPr>
+            <w:r>
+              <w:rPr>
+                <w:sz w:val="20"/>
+              </w:rPr>
+              <w:t>Tab nach links/rechts verschieben</w:t>
+            </w:r>
+          </w:p>
+        </w:tc>
+        <w:tc>
+          <w:tcPr>
+            <w:tcW w:w="4678" w:type="dxa"/>
+          </w:tcPr>
+          <w:p>
+            <w:pPr>
+              <w:rPr>
+                <w:sz w:val="20"/>
+              </w:rPr>
+            </w:pPr>
+            <w:proofErr w:type="spellStart"/>
+            <w:r>
+              <w:rPr>
+                <w:sz w:val="20"/>
+              </w:rPr>
+              <w:t>Ctrl</w:t>
+            </w:r>
+            <w:r>
+              <w:rPr>
+                <w:sz w:val="20"/>
+              </w:rPr>
+              <w:t>+Shift+Page</w:t>
+            </w:r>
+            <w:proofErr w:type="spellEnd"/>
+            <w:r>
+              <w:rPr>
+                <w:sz w:val="20"/>
+              </w:rPr>
+              <w:t xml:space="preserve"> </w:t>
+            </w:r>
+            <w:r>
+              <w:rPr>
+                <w:sz w:val="20"/>
+              </w:rPr>
+              <w:t>↑</w:t>
+            </w:r>
+            <w:r>
+              <w:rPr>
+                <w:sz w:val="20"/>
+              </w:rPr>
+              <w:t>/</w:t>
+            </w:r>
+            <w:r>
+              <w:rPr>
+                <w:sz w:val="20"/>
+              </w:rPr>
+              <w:t>↓</w:t>
+            </w:r>
+          </w:p>
+        </w:tc>
+      </w:tr>
+    </w:tbl>
+    <w:p>
+      <w:pPr>
+        <w:pStyle w:val="berschrift1"/>
+      </w:pPr>
+      <w:r>
+        <w:t>Edge</w:t>
+      </w:r>
+    </w:p>
+    <w:tbl>
+      <w:tblPr>
+        <w:tblStyle w:val="Tabellenraster"/>
+        <w:tblW w:w="0" w:type="auto"/>
+        <w:tblLayout w:type="fixed"/>
+        <w:tblLook w:val="04A0" w:firstRow="1" w:lastRow="0" w:firstColumn="1" w:lastColumn="0" w:noHBand="0" w:noVBand="1"/>
+      </w:tblPr>
+      <w:tblGrid>
+        <w:gridCol w:w="4361"/>
+        <w:gridCol w:w="4686"/>
+      </w:tblGrid>
+      <w:tr>
+        <w:tc>
+          <w:tcPr>
+            <w:tcW w:w="9047" w:type="dxa"/>
+            <w:gridSpan w:val="2"/>
+            <w:shd w:val="clear" w:color="auto" w:fill="4F81BD" w:themeFill="accent1"/>
+          </w:tcPr>
+          <w:p>
+            <w:pPr>
+              <w:rPr>
+                <w:b/>
+                <w:color w:val="FFFFFF" w:themeColor="background1"/>
+                <w:sz w:val="20"/>
+              </w:rPr>
+            </w:pPr>
+            <w:r>
+              <w:rPr>
+                <w:b/>
+                <w:color w:val="FFFFFF" w:themeColor="background1"/>
+              </w:rPr>
+              <w:t>General</w:t>
+            </w:r>
+          </w:p>
+        </w:tc>
+      </w:tr>
+      <w:tr>
+        <w:tc>
+          <w:tcPr>
+            <w:tcW w:w="4361" w:type="dxa"/>
+            <w:shd w:val="clear" w:color="auto" w:fill="auto"/>
+          </w:tcPr>
+          <w:p>
+            <w:proofErr w:type="spellStart"/>
+            <w:r>
+              <w:rPr>
+                <w:sz w:val="20"/>
+              </w:rPr>
+              <w:t>Duplicate</w:t>
+            </w:r>
+            <w:proofErr w:type="spellEnd"/>
+            <w:r>
+              <w:rPr>
+                <w:sz w:val="20"/>
+              </w:rPr>
+              <w:t xml:space="preserve"> Tab</w:t>
+            </w:r>
+          </w:p>
+        </w:tc>
+        <w:tc>
+          <w:tcPr>
+            <w:tcW w:w="4686" w:type="dxa"/>
+            <w:shd w:val="clear" w:color="auto" w:fill="auto"/>
+          </w:tcPr>
+          <w:p>
+            <w:proofErr w:type="spellStart"/>
+            <w:r>
+              <w:rPr>
+                <w:sz w:val="20"/>
+              </w:rPr>
+              <w:t>Ctrl+K</w:t>
+            </w:r>
+            <w:proofErr w:type="spellEnd"/>
+          </w:p>
+        </w:tc>
+      </w:tr>
+    </w:tbl>
+    <w:p>
+      <w:pPr>
+        <w:rPr>
+          <w:rFonts w:asciiTheme="majorHAnsi" w:eastAsiaTheme="majorEastAsia" w:hAnsiTheme="majorHAnsi" w:cstheme="majorBidi"/>
+          <w:b/>
+          <w:bCs/>
+          <w:color w:val="365F91" w:themeColor="accent1" w:themeShade="BF"/>
+          <w:sz w:val="28"/>
+          <w:szCs w:val="28"/>
+        </w:rPr>
       </w:pPr>
     </w:p>
     <w:p>
@@ -6649,19 +7473,14 @@
       </w:r>
       <w:proofErr w:type="spellEnd"/>
       <w:r>
-        <w:t xml:space="preserve"> </w:t>
+        <w:t xml:space="preserve"> Bash</w:t>
       </w:r>
-      <w:proofErr w:type="spellStart"/>
-      <w:r>
-        <w:t>Bash</w:t>
-      </w:r>
-      <w:proofErr w:type="spellEnd"/>
     </w:p>
     <w:tbl>
       <w:tblPr>
-        <w:tblStyle w:val="Tabellengitternetz"/>
+        <w:tblStyle w:val="Tabellenraster"/>
         <w:tblW w:w="9039" w:type="dxa"/>
-        <w:tblLook w:val="04A0"/>
+        <w:tblLook w:val="04A0" w:firstRow="1" w:lastRow="0" w:firstColumn="1" w:lastColumn="0" w:noHBand="0" w:noVBand="1"/>
       </w:tblPr>
       <w:tblGrid>
         <w:gridCol w:w="3227"/>
@@ -6724,9 +7543,9 @@
     </w:p>
     <w:tbl>
       <w:tblPr>
-        <w:tblStyle w:val="Tabellengitternetz"/>
+        <w:tblStyle w:val="Tabellenraster"/>
         <w:tblW w:w="9039" w:type="dxa"/>
-        <w:tblLook w:val="04A0"/>
+        <w:tblLook w:val="04A0" w:firstRow="1" w:lastRow="0" w:firstColumn="1" w:lastColumn="0" w:noHBand="0" w:noVBand="1"/>
       </w:tblPr>
       <w:tblGrid>
         <w:gridCol w:w="3227"/>
@@ -6908,9 +7727,9 @@
     </w:p>
     <w:tbl>
       <w:tblPr>
-        <w:tblStyle w:val="Tabellengitternetz"/>
+        <w:tblStyle w:val="Tabellenraster"/>
         <w:tblW w:w="9039" w:type="dxa"/>
-        <w:tblLook w:val="04A0"/>
+        <w:tblLook w:val="04A0" w:firstRow="1" w:lastRow="0" w:firstColumn="1" w:lastColumn="0" w:noHBand="0" w:noVBand="1"/>
       </w:tblPr>
       <w:tblGrid>
         <w:gridCol w:w="3227"/>
@@ -7094,18 +7913,16 @@
       <w:pPr>
         <w:pStyle w:val="berschrift1"/>
       </w:pPr>
-      <w:proofErr w:type="spellStart"/>
       <w:r>
         <w:t>Thunderbird</w:t>
       </w:r>
-      <w:proofErr w:type="spellEnd"/>
     </w:p>
     <w:tbl>
       <w:tblPr>
-        <w:tblStyle w:val="Tabellengitternetz"/>
+        <w:tblStyle w:val="Tabellenraster"/>
         <w:tblW w:w="10065" w:type="dxa"/>
         <w:tblInd w:w="-318" w:type="dxa"/>
-        <w:tblLook w:val="04A0"/>
+        <w:tblLook w:val="04A0" w:firstRow="1" w:lastRow="0" w:firstColumn="1" w:lastColumn="0" w:noHBand="0" w:noVBand="1"/>
       </w:tblPr>
       <w:tblGrid>
         <w:gridCol w:w="3083"/>
@@ -7177,7 +7994,6 @@
                 <w:szCs w:val="16"/>
               </w:rPr>
             </w:pPr>
-            <w:proofErr w:type="spellStart"/>
             <w:r>
               <w:rPr>
                 <w:sz w:val="16"/>
@@ -7187,7 +8003,6 @@
               </w:rPr>
               <w:t>Shift</w:t>
             </w:r>
-            <w:proofErr w:type="spellEnd"/>
             <w:r>
               <w:rPr>
                 <w:sz w:val="16"/>
@@ -7251,17 +8066,8 @@
                 <w:sz w:val="16"/>
                 <w:szCs w:val="16"/>
               </w:rPr>
-              <w:t xml:space="preserve"> + </w:t>
-            </w:r>
-            <w:proofErr w:type="spellStart"/>
-            <w:r>
-              <w:rPr>
-                <w:sz w:val="16"/>
-                <w:szCs w:val="16"/>
-              </w:rPr>
-              <w:t>Mausrad</w:t>
-            </w:r>
-            <w:proofErr w:type="spellEnd"/>
+              <w:t xml:space="preserve"> + Mausrad</w:t>
+            </w:r>
           </w:p>
         </w:tc>
       </w:tr>
@@ -7299,7 +8105,6 @@
                 <w:szCs w:val="16"/>
               </w:rPr>
             </w:pPr>
-            <w:proofErr w:type="spellStart"/>
             <w:r>
               <w:rPr>
                 <w:sz w:val="16"/>
@@ -7309,7 +8114,6 @@
               </w:rPr>
               <w:t>Shift</w:t>
             </w:r>
-            <w:proofErr w:type="spellEnd"/>
             <w:r>
               <w:rPr>
                 <w:sz w:val="16"/>
@@ -10816,9 +11620,9 @@
     </w:p>
     <w:tbl>
       <w:tblPr>
-        <w:tblStyle w:val="Tabellengitternetz"/>
+        <w:tblStyle w:val="Tabellenraster"/>
         <w:tblW w:w="9606" w:type="dxa"/>
-        <w:tblLook w:val="04A0"/>
+        <w:tblLook w:val="04A0" w:firstRow="1" w:lastRow="0" w:firstColumn="1" w:lastColumn="0" w:noHBand="0" w:noVBand="1"/>
       </w:tblPr>
       <w:tblGrid>
         <w:gridCol w:w="3652"/>
@@ -11178,7 +11982,6 @@
                 <w:szCs w:val="16"/>
               </w:rPr>
             </w:pPr>
-            <w:proofErr w:type="spellStart"/>
             <w:r>
               <w:rPr>
                 <w:rFonts w:ascii="Calibri" w:hAnsi="Calibri"/>
@@ -11186,17 +11989,7 @@
                 <w:color w:val="FFFFFF" w:themeColor="background1"/>
                 <w:szCs w:val="16"/>
               </w:rPr>
-              <w:t>Search</w:t>
-            </w:r>
-            <w:proofErr w:type="spellEnd"/>
-            <w:r>
-              <w:rPr>
-                <w:rFonts w:ascii="Calibri" w:hAnsi="Calibri"/>
-                <w:b/>
-                <w:color w:val="FFFFFF" w:themeColor="background1"/>
-                <w:szCs w:val="16"/>
-              </w:rPr>
-              <w:t xml:space="preserve"> / </w:t>
+              <w:t xml:space="preserve">Search / </w:t>
             </w:r>
             <w:proofErr w:type="spellStart"/>
             <w:r>
@@ -14271,25 +15064,14 @@
                 <w:szCs w:val="16"/>
               </w:rPr>
             </w:pPr>
-            <w:proofErr w:type="spellStart"/>
-            <w:r>
-              <w:rPr>
-                <w:rFonts w:ascii="Calibri" w:hAnsi="Calibri"/>
-                <w:color w:val="000000"/>
-                <w:sz w:val="16"/>
-                <w:szCs w:val="16"/>
-              </w:rPr>
-              <w:t>Whitespace</w:t>
-            </w:r>
-            <w:proofErr w:type="spellEnd"/>
-            <w:r>
-              <w:rPr>
-                <w:rFonts w:ascii="Calibri" w:hAnsi="Calibri"/>
-                <w:color w:val="000000"/>
-                <w:sz w:val="16"/>
-                <w:szCs w:val="16"/>
-              </w:rPr>
-              <w:t xml:space="preserve"> </w:t>
+            <w:r>
+              <w:rPr>
+                <w:rFonts w:ascii="Calibri" w:hAnsi="Calibri"/>
+                <w:color w:val="000000"/>
+                <w:sz w:val="16"/>
+                <w:szCs w:val="16"/>
+              </w:rPr>
+              <w:t xml:space="preserve">Whitespace </w:t>
             </w:r>
             <w:proofErr w:type="spellStart"/>
             <w:r>
@@ -15133,27 +15915,7 @@
                 <w:sz w:val="16"/>
                 <w:szCs w:val="16"/>
               </w:rPr>
-              <w:t xml:space="preserve">Mouse </w:t>
-            </w:r>
-            <w:proofErr w:type="spellStart"/>
-            <w:r>
-              <w:rPr>
-                <w:rFonts w:ascii="Calibri" w:hAnsi="Calibri"/>
-                <w:color w:val="000000"/>
-                <w:sz w:val="16"/>
-                <w:szCs w:val="16"/>
-              </w:rPr>
-              <w:t>support</w:t>
-            </w:r>
-            <w:proofErr w:type="spellEnd"/>
-            <w:r>
-              <w:rPr>
-                <w:rFonts w:ascii="Calibri" w:hAnsi="Calibri"/>
-                <w:color w:val="000000"/>
-                <w:sz w:val="16"/>
-                <w:szCs w:val="16"/>
-              </w:rPr>
-              <w:t xml:space="preserve"> </w:t>
+              <w:t xml:space="preserve">Mouse support </w:t>
             </w:r>
             <w:proofErr w:type="spellStart"/>
             <w:r>
@@ -15328,9 +16090,9 @@
     </w:p>
     <w:tbl>
       <w:tblPr>
-        <w:tblStyle w:val="Tabellengitternetz"/>
+        <w:tblStyle w:val="Tabellenraster"/>
         <w:tblW w:w="9842" w:type="dxa"/>
-        <w:tblLook w:val="04A0"/>
+        <w:tblLook w:val="04A0" w:firstRow="1" w:lastRow="0" w:firstColumn="1" w:lastColumn="0" w:noHBand="0" w:noVBand="1"/>
       </w:tblPr>
       <w:tblGrid>
         <w:gridCol w:w="952"/>
@@ -16588,6 +17350,80 @@
                 <w:sz w:val="20"/>
                 <w:szCs w:val="20"/>
               </w:rPr>
+              <w:t xml:space="preserve"> and </w:t>
+            </w:r>
+            <w:proofErr w:type="spellStart"/>
+            <w:r>
+              <w:rPr>
+                <w:sz w:val="20"/>
+                <w:szCs w:val="20"/>
+              </w:rPr>
+              <w:t>quit</w:t>
+            </w:r>
+            <w:proofErr w:type="spellEnd"/>
+          </w:p>
+        </w:tc>
+        <w:tc>
+          <w:tcPr>
+            <w:tcW w:w="1276" w:type="dxa"/>
+          </w:tcPr>
+          <w:p>
+            <w:pPr>
+              <w:rPr>
+                <w:sz w:val="20"/>
+                <w:szCs w:val="20"/>
+              </w:rPr>
+            </w:pPr>
+            <w:r>
+              <w:rPr>
+                <w:sz w:val="20"/>
+                <w:szCs w:val="20"/>
+              </w:rPr>
+              <w:t>:q!</w:t>
+            </w:r>
+          </w:p>
+        </w:tc>
+        <w:tc>
+          <w:tcPr>
+            <w:tcW w:w="4914" w:type="dxa"/>
+          </w:tcPr>
+          <w:p>
+            <w:pPr>
+              <w:rPr>
+                <w:sz w:val="20"/>
+                <w:szCs w:val="20"/>
+              </w:rPr>
+            </w:pPr>
+            <w:proofErr w:type="spellStart"/>
+            <w:r>
+              <w:rPr>
+                <w:sz w:val="20"/>
+                <w:szCs w:val="20"/>
+              </w:rPr>
+              <w:t>Quit</w:t>
+            </w:r>
+            <w:proofErr w:type="spellEnd"/>
+            <w:r>
+              <w:rPr>
+                <w:sz w:val="20"/>
+                <w:szCs w:val="20"/>
+              </w:rPr>
+              <w:t xml:space="preserve"> (</w:t>
+            </w:r>
+            <w:proofErr w:type="spellStart"/>
+            <w:r>
+              <w:rPr>
+                <w:sz w:val="20"/>
+                <w:szCs w:val="20"/>
+              </w:rPr>
+              <w:t>no</w:t>
+            </w:r>
+            <w:proofErr w:type="spellEnd"/>
+            <w:r>
+              <w:rPr>
+                <w:sz w:val="20"/>
+                <w:szCs w:val="20"/>
+              </w:rPr>
               <w:t xml:space="preserve"> </w:t>
             </w:r>
             <w:proofErr w:type="spellStart"/>
@@ -16596,7 +17432,7 @@
                 <w:sz w:val="20"/>
                 <w:szCs w:val="20"/>
               </w:rPr>
-              <w:t>and</w:t>
+              <w:t>warning</w:t>
             </w:r>
             <w:proofErr w:type="spellEnd"/>
             <w:r>
@@ -16604,57 +17440,57 @@
                 <w:sz w:val="20"/>
                 <w:szCs w:val="20"/>
               </w:rPr>
-              <w:t xml:space="preserve"> </w:t>
-            </w:r>
-            <w:proofErr w:type="spellStart"/>
-            <w:r>
+              <w:t>)</w:t>
+            </w:r>
+          </w:p>
+        </w:tc>
+      </w:tr>
+      <w:tr>
+        <w:tc>
+          <w:tcPr>
+            <w:tcW w:w="952" w:type="dxa"/>
+          </w:tcPr>
+          <w:p>
+            <w:pPr>
               <w:rPr>
                 <w:sz w:val="20"/>
                 <w:szCs w:val="20"/>
               </w:rPr>
-              <w:t>quit</w:t>
-            </w:r>
-            <w:proofErr w:type="spellEnd"/>
-          </w:p>
-        </w:tc>
-        <w:tc>
-          <w:tcPr>
-            <w:tcW w:w="1276" w:type="dxa"/>
-          </w:tcPr>
-          <w:p>
-            <w:pPr>
+            </w:pPr>
+            <w:r>
               <w:rPr>
                 <w:sz w:val="20"/>
                 <w:szCs w:val="20"/>
               </w:rPr>
-            </w:pPr>
-            <w:r>
+              <w:t>:x</w:t>
+            </w:r>
+          </w:p>
+        </w:tc>
+        <w:tc>
+          <w:tcPr>
+            <w:tcW w:w="2700" w:type="dxa"/>
+          </w:tcPr>
+          <w:p>
+            <w:pPr>
               <w:rPr>
                 <w:sz w:val="20"/>
                 <w:szCs w:val="20"/>
               </w:rPr>
-              <w:t>:q!</w:t>
-            </w:r>
-          </w:p>
-        </w:tc>
-        <w:tc>
-          <w:tcPr>
-            <w:tcW w:w="4914" w:type="dxa"/>
-          </w:tcPr>
-          <w:p>
-            <w:pPr>
+            </w:pPr>
+            <w:r>
               <w:rPr>
                 <w:sz w:val="20"/>
                 <w:szCs w:val="20"/>
               </w:rPr>
-            </w:pPr>
+              <w:t xml:space="preserve">Write </w:t>
+            </w:r>
             <w:proofErr w:type="spellStart"/>
             <w:r>
               <w:rPr>
                 <w:sz w:val="20"/>
                 <w:szCs w:val="20"/>
               </w:rPr>
-              <w:t>Quit</w:t>
+              <w:t>file</w:t>
             </w:r>
             <w:proofErr w:type="spellEnd"/>
             <w:r>
@@ -16662,113 +17498,7 @@
                 <w:sz w:val="20"/>
                 <w:szCs w:val="20"/>
               </w:rPr>
-              <w:t xml:space="preserve"> (</w:t>
-            </w:r>
-            <w:proofErr w:type="spellStart"/>
-            <w:r>
-              <w:rPr>
-                <w:sz w:val="20"/>
-                <w:szCs w:val="20"/>
-              </w:rPr>
-              <w:t>no</w:t>
-            </w:r>
-            <w:proofErr w:type="spellEnd"/>
-            <w:r>
-              <w:rPr>
-                <w:sz w:val="20"/>
-                <w:szCs w:val="20"/>
-              </w:rPr>
-              <w:t xml:space="preserve"> </w:t>
-            </w:r>
-            <w:proofErr w:type="spellStart"/>
-            <w:r>
-              <w:rPr>
-                <w:sz w:val="20"/>
-                <w:szCs w:val="20"/>
-              </w:rPr>
-              <w:t>warning</w:t>
-            </w:r>
-            <w:proofErr w:type="spellEnd"/>
-            <w:r>
-              <w:rPr>
-                <w:sz w:val="20"/>
-                <w:szCs w:val="20"/>
-              </w:rPr>
-              <w:t>)</w:t>
-            </w:r>
-          </w:p>
-        </w:tc>
-      </w:tr>
-      <w:tr>
-        <w:tc>
-          <w:tcPr>
-            <w:tcW w:w="952" w:type="dxa"/>
-          </w:tcPr>
-          <w:p>
-            <w:pPr>
-              <w:rPr>
-                <w:sz w:val="20"/>
-                <w:szCs w:val="20"/>
-              </w:rPr>
-            </w:pPr>
-            <w:r>
-              <w:rPr>
-                <w:sz w:val="20"/>
-                <w:szCs w:val="20"/>
-              </w:rPr>
-              <w:t>:x</w:t>
-            </w:r>
-          </w:p>
-        </w:tc>
-        <w:tc>
-          <w:tcPr>
-            <w:tcW w:w="2700" w:type="dxa"/>
-          </w:tcPr>
-          <w:p>
-            <w:pPr>
-              <w:rPr>
-                <w:sz w:val="20"/>
-                <w:szCs w:val="20"/>
-              </w:rPr>
-            </w:pPr>
-            <w:r>
-              <w:rPr>
-                <w:sz w:val="20"/>
-                <w:szCs w:val="20"/>
-              </w:rPr>
-              <w:t xml:space="preserve">Write </w:t>
-            </w:r>
-            <w:proofErr w:type="spellStart"/>
-            <w:r>
-              <w:rPr>
-                <w:sz w:val="20"/>
-                <w:szCs w:val="20"/>
-              </w:rPr>
-              <w:t>file</w:t>
-            </w:r>
-            <w:proofErr w:type="spellEnd"/>
-            <w:r>
-              <w:rPr>
-                <w:sz w:val="20"/>
-                <w:szCs w:val="20"/>
-              </w:rPr>
-              <w:t xml:space="preserve"> </w:t>
-            </w:r>
-            <w:proofErr w:type="spellStart"/>
-            <w:r>
-              <w:rPr>
-                <w:sz w:val="20"/>
-                <w:szCs w:val="20"/>
-              </w:rPr>
-              <w:t>and</w:t>
-            </w:r>
-            <w:proofErr w:type="spellEnd"/>
-            <w:r>
-              <w:rPr>
-                <w:sz w:val="20"/>
-                <w:szCs w:val="20"/>
-              </w:rPr>
-              <w:t xml:space="preserve"> </w:t>
+              <w:t xml:space="preserve"> and </w:t>
             </w:r>
             <w:proofErr w:type="spellStart"/>
             <w:r>
@@ -16854,7 +17584,7 @@
           <w:insideH w:val="single" w:sz="4" w:space="0" w:color="000000"/>
           <w:insideV w:val="single" w:sz="4" w:space="0" w:color="000000"/>
         </w:tblBorders>
-        <w:tblLook w:val="00A0"/>
+        <w:tblLook w:val="00A0" w:firstRow="1" w:lastRow="0" w:firstColumn="1" w:lastColumn="0" w:noHBand="0" w:noVBand="0"/>
       </w:tblPr>
       <w:tblGrid>
         <w:gridCol w:w="2808"/>
@@ -16999,23 +17729,7 @@
                 <w:sz w:val="16"/>
                 <w:szCs w:val="16"/>
               </w:rPr>
-              <w:t>(</w:t>
-            </w:r>
-            <w:proofErr w:type="spellStart"/>
-            <w:r>
-              <w:rPr>
-                <w:sz w:val="16"/>
-                <w:szCs w:val="16"/>
-              </w:rPr>
-              <w:t>Shift</w:t>
-            </w:r>
-            <w:proofErr w:type="spellEnd"/>
-            <w:r>
-              <w:rPr>
-                <w:sz w:val="16"/>
-                <w:szCs w:val="16"/>
-              </w:rPr>
-              <w:t>+)</w:t>
+              <w:t>(Shift+)</w:t>
             </w:r>
             <w:r>
               <w:rPr>
@@ -17110,23 +17824,7 @@
                 <w:sz w:val="16"/>
                 <w:szCs w:val="16"/>
               </w:rPr>
-              <w:t>Strg+(</w:t>
-            </w:r>
-            <w:proofErr w:type="spellStart"/>
-            <w:r>
-              <w:rPr>
-                <w:sz w:val="16"/>
-                <w:szCs w:val="16"/>
-              </w:rPr>
-              <w:t>Shift</w:t>
-            </w:r>
-            <w:proofErr w:type="spellEnd"/>
-            <w:r>
-              <w:rPr>
-                <w:sz w:val="16"/>
-                <w:szCs w:val="16"/>
-              </w:rPr>
-              <w:t>+)F8*</w:t>
+              <w:t>Strg+(Shift+)F8*</w:t>
             </w:r>
           </w:p>
         </w:tc>
@@ -17922,23 +18620,7 @@
                 <w:sz w:val="16"/>
                 <w:szCs w:val="16"/>
               </w:rPr>
-              <w:t xml:space="preserve"> &gt; </w:t>
-            </w:r>
-            <w:proofErr w:type="spellStart"/>
-            <w:r>
-              <w:rPr>
-                <w:sz w:val="16"/>
-                <w:szCs w:val="16"/>
-              </w:rPr>
-              <w:t>Immediate</w:t>
-            </w:r>
-            <w:proofErr w:type="spellEnd"/>
-            <w:r>
-              <w:rPr>
-                <w:sz w:val="16"/>
-                <w:szCs w:val="16"/>
-              </w:rPr>
-              <w:t>)</w:t>
+              <w:t xml:space="preserve"> &gt; Immediate)</w:t>
             </w:r>
           </w:p>
         </w:tc>
@@ -18346,23 +19028,7 @@
                 <w:sz w:val="16"/>
                 <w:szCs w:val="16"/>
               </w:rPr>
-              <w:t xml:space="preserve"> (</w:t>
-            </w:r>
-            <w:proofErr w:type="spellStart"/>
-            <w:r>
-              <w:rPr>
-                <w:sz w:val="16"/>
-                <w:szCs w:val="16"/>
-              </w:rPr>
-              <w:t>Ankh</w:t>
-            </w:r>
-            <w:proofErr w:type="spellEnd"/>
-            <w:r>
-              <w:rPr>
-                <w:sz w:val="16"/>
-                <w:szCs w:val="16"/>
-              </w:rPr>
-              <w:t>)</w:t>
+              <w:t xml:space="preserve"> (Ankh)</w:t>
             </w:r>
           </w:p>
         </w:tc>
@@ -18470,23 +19136,7 @@
                 <w:sz w:val="16"/>
                 <w:szCs w:val="16"/>
               </w:rPr>
-              <w:t>Repository Explorer (</w:t>
-            </w:r>
-            <w:proofErr w:type="spellStart"/>
-            <w:r>
-              <w:rPr>
-                <w:sz w:val="16"/>
-                <w:szCs w:val="16"/>
-              </w:rPr>
-              <w:t>Ankh</w:t>
-            </w:r>
-            <w:proofErr w:type="spellEnd"/>
-            <w:r>
-              <w:rPr>
-                <w:sz w:val="16"/>
-                <w:szCs w:val="16"/>
-              </w:rPr>
-              <w:t>)</w:t>
+              <w:t>Repository Explorer (Ankh)</w:t>
             </w:r>
           </w:p>
         </w:tc>
@@ -18554,23 +19204,7 @@
                 <w:sz w:val="16"/>
                 <w:szCs w:val="16"/>
               </w:rPr>
-              <w:t xml:space="preserve"> &gt; </w:t>
-            </w:r>
-            <w:proofErr w:type="spellStart"/>
-            <w:r>
-              <w:rPr>
-                <w:sz w:val="16"/>
-                <w:szCs w:val="16"/>
-              </w:rPr>
-              <w:t>Calls</w:t>
-            </w:r>
-            <w:proofErr w:type="spellEnd"/>
-            <w:r>
-              <w:rPr>
-                <w:sz w:val="16"/>
-                <w:szCs w:val="16"/>
-              </w:rPr>
-              <w:t>)</w:t>
+              <w:t xml:space="preserve"> &gt; Calls)</w:t>
             </w:r>
           </w:p>
         </w:tc>
@@ -18635,39 +19269,7 @@
                 <w:sz w:val="16"/>
                 <w:szCs w:val="16"/>
               </w:rPr>
-              <w:t xml:space="preserve">Working </w:t>
-            </w:r>
-            <w:proofErr w:type="spellStart"/>
-            <w:r>
-              <w:rPr>
-                <w:sz w:val="16"/>
-                <w:szCs w:val="16"/>
-              </w:rPr>
-              <w:t>Copy</w:t>
-            </w:r>
-            <w:proofErr w:type="spellEnd"/>
-            <w:r>
-              <w:rPr>
-                <w:sz w:val="16"/>
-                <w:szCs w:val="16"/>
-              </w:rPr>
-              <w:t xml:space="preserve"> Explorer (</w:t>
-            </w:r>
-            <w:proofErr w:type="spellStart"/>
-            <w:r>
-              <w:rPr>
-                <w:sz w:val="16"/>
-                <w:szCs w:val="16"/>
-              </w:rPr>
-              <w:t>Ankh</w:t>
-            </w:r>
-            <w:proofErr w:type="spellEnd"/>
-            <w:r>
-              <w:rPr>
-                <w:sz w:val="16"/>
-                <w:szCs w:val="16"/>
-              </w:rPr>
-              <w:t>)</w:t>
+              <w:t>Working Copy Explorer (Ankh)</w:t>
             </w:r>
           </w:p>
         </w:tc>
@@ -18964,23 +19566,7 @@
                 <w:sz w:val="16"/>
                 <w:szCs w:val="16"/>
               </w:rPr>
-              <w:t>Strg+(</w:t>
-            </w:r>
-            <w:proofErr w:type="spellStart"/>
-            <w:r>
-              <w:rPr>
-                <w:sz w:val="16"/>
-                <w:szCs w:val="16"/>
-              </w:rPr>
-              <w:t>Shift</w:t>
-            </w:r>
-            <w:proofErr w:type="spellEnd"/>
-            <w:r>
-              <w:rPr>
-                <w:sz w:val="16"/>
-                <w:szCs w:val="16"/>
-              </w:rPr>
-              <w:t>+)U</w:t>
+              <w:t>Strg+(Shift+)U</w:t>
             </w:r>
           </w:p>
         </w:tc>
@@ -19025,23 +19611,7 @@
                 <w:sz w:val="16"/>
                 <w:szCs w:val="16"/>
               </w:rPr>
-              <w:t>Strg+(</w:t>
-            </w:r>
-            <w:proofErr w:type="spellStart"/>
-            <w:r>
-              <w:rPr>
-                <w:sz w:val="16"/>
-                <w:szCs w:val="16"/>
-              </w:rPr>
-              <w:t>Shift</w:t>
-            </w:r>
-            <w:proofErr w:type="spellEnd"/>
-            <w:r>
-              <w:rPr>
-                <w:sz w:val="16"/>
-                <w:szCs w:val="16"/>
-              </w:rPr>
-              <w:t>+)Enter</w:t>
+              <w:t>Strg+(Shift+)Enter</w:t>
             </w:r>
           </w:p>
         </w:tc>
@@ -21467,29 +22037,7 @@
                 <w:szCs w:val="20"/>
                 <w:lang w:val="en-GB"/>
               </w:rPr>
-              <w:t xml:space="preserve"> (</w:t>
-            </w:r>
-            <w:proofErr w:type="spellStart"/>
-            <w:r>
-              <w:rPr>
-                <w:b/>
-                <w:color w:val="FFFFFF"/>
-                <w:sz w:val="20"/>
-                <w:szCs w:val="20"/>
-                <w:lang w:val="en-GB"/>
-              </w:rPr>
-              <w:t>Makro</w:t>
-            </w:r>
-            <w:proofErr w:type="spellEnd"/>
-            <w:r>
-              <w:rPr>
-                <w:b/>
-                <w:color w:val="FFFFFF"/>
-                <w:sz w:val="20"/>
-                <w:szCs w:val="20"/>
-                <w:lang w:val="en-GB"/>
-              </w:rPr>
-              <w:t xml:space="preserve">-Explorer &gt; </w:t>
+              <w:t xml:space="preserve"> (Makro-Explorer &gt; </w:t>
             </w:r>
             <w:proofErr w:type="spellStart"/>
             <w:r>
@@ -21773,9 +22321,9 @@
     </w:p>
     <w:tbl>
       <w:tblPr>
-        <w:tblStyle w:val="Tabellengitternetz"/>
+        <w:tblStyle w:val="Tabellenraster"/>
         <w:tblW w:w="9286" w:type="dxa"/>
-        <w:tblLook w:val="04A0"/>
+        <w:tblLook w:val="04A0" w:firstRow="1" w:lastRow="0" w:firstColumn="1" w:lastColumn="0" w:noHBand="0" w:noVBand="1"/>
       </w:tblPr>
       <w:tblGrid>
         <w:gridCol w:w="2123"/>
@@ -23051,20 +23599,18 @@
           <w:lang w:val="en-US"/>
         </w:rPr>
       </w:pPr>
-      <w:proofErr w:type="spellStart"/>
       <w:r>
         <w:rPr>
           <w:lang w:val="en-US"/>
         </w:rPr>
         <w:t>Jira</w:t>
       </w:r>
-      <w:proofErr w:type="spellEnd"/>
     </w:p>
     <w:tbl>
       <w:tblPr>
-        <w:tblStyle w:val="Tabellengitternetz"/>
+        <w:tblStyle w:val="Tabellenraster"/>
         <w:tblW w:w="9286" w:type="dxa"/>
-        <w:tblLook w:val="04A0"/>
+        <w:tblLook w:val="04A0" w:firstRow="1" w:lastRow="0" w:firstColumn="1" w:lastColumn="0" w:noHBand="0" w:noVBand="1"/>
       </w:tblPr>
       <w:tblGrid>
         <w:gridCol w:w="2802"/>
@@ -23497,19 +24043,11 @@
                 <w:sz w:val="20"/>
               </w:rPr>
             </w:pPr>
-            <w:proofErr w:type="spellStart"/>
-            <w:r>
-              <w:rPr>
-                <w:sz w:val="20"/>
-              </w:rPr>
-              <w:t>Shortcut</w:t>
-            </w:r>
-            <w:proofErr w:type="spellEnd"/>
-            <w:r>
-              <w:rPr>
-                <w:sz w:val="20"/>
-              </w:rPr>
-              <w:t xml:space="preserve"> </w:t>
+            <w:r>
+              <w:rPr>
+                <w:sz w:val="20"/>
+              </w:rPr>
+              <w:t xml:space="preserve">Shortcut </w:t>
             </w:r>
             <w:proofErr w:type="spellStart"/>
             <w:r>
@@ -24143,12 +24681,18 @@
                 <w:sz w:val="20"/>
               </w:rPr>
             </w:pPr>
-            <w:proofErr w:type="spellStart"/>
-            <w:r>
-              <w:rPr>
-                <w:sz w:val="20"/>
-              </w:rPr>
-              <w:t>Search</w:t>
+            <w:r>
+              <w:rPr>
+                <w:sz w:val="20"/>
+              </w:rPr>
+              <w:t xml:space="preserve">Search </w:t>
+            </w:r>
+            <w:proofErr w:type="spellStart"/>
+            <w:r>
+              <w:rPr>
+                <w:sz w:val="20"/>
+              </w:rPr>
+              <w:t>for</w:t>
             </w:r>
             <w:proofErr w:type="spellEnd"/>
             <w:r>
@@ -24162,7 +24706,53 @@
               <w:rPr>
                 <w:sz w:val="20"/>
               </w:rPr>
-              <w:t>for</w:t>
+              <w:t>issues</w:t>
+            </w:r>
+            <w:proofErr w:type="spellEnd"/>
+          </w:p>
+        </w:tc>
+        <w:tc>
+          <w:tcPr>
+            <w:tcW w:w="1665" w:type="dxa"/>
+          </w:tcPr>
+          <w:p>
+            <w:pPr>
+              <w:rPr>
+                <w:sz w:val="20"/>
+              </w:rPr>
+            </w:pPr>
+            <w:r>
+              <w:rPr>
+                <w:sz w:val="20"/>
+              </w:rPr>
+              <w:t>u</w:t>
+            </w:r>
+          </w:p>
+        </w:tc>
+      </w:tr>
+      <w:tr>
+        <w:tc>
+          <w:tcPr>
+            <w:tcW w:w="2802" w:type="dxa"/>
+          </w:tcPr>
+          <w:p>
+            <w:pPr>
+              <w:rPr>
+                <w:sz w:val="20"/>
+              </w:rPr>
+            </w:pPr>
+            <w:r>
+              <w:rPr>
+                <w:sz w:val="20"/>
+              </w:rPr>
+              <w:t xml:space="preserve">Switch </w:t>
+            </w:r>
+            <w:proofErr w:type="spellStart"/>
+            <w:r>
+              <w:rPr>
+                <w:sz w:val="20"/>
+              </w:rPr>
+              <w:t>filter</w:t>
             </w:r>
             <w:proofErr w:type="spellEnd"/>
             <w:r>
@@ -24176,52 +24766,6 @@
               <w:rPr>
                 <w:sz w:val="20"/>
               </w:rPr>
-              <w:t>issues</w:t>
-            </w:r>
-            <w:proofErr w:type="spellEnd"/>
-          </w:p>
-        </w:tc>
-        <w:tc>
-          <w:tcPr>
-            <w:tcW w:w="1665" w:type="dxa"/>
-          </w:tcPr>
-          <w:p>
-            <w:pPr>
-              <w:rPr>
-                <w:sz w:val="20"/>
-              </w:rPr>
-            </w:pPr>
-            <w:r>
-              <w:rPr>
-                <w:sz w:val="20"/>
-              </w:rPr>
-              <w:t>u</w:t>
-            </w:r>
-          </w:p>
-        </w:tc>
-      </w:tr>
-      <w:tr>
-        <w:tc>
-          <w:tcPr>
-            <w:tcW w:w="2802" w:type="dxa"/>
-          </w:tcPr>
-          <w:p>
-            <w:pPr>
-              <w:rPr>
-                <w:sz w:val="20"/>
-              </w:rPr>
-            </w:pPr>
-            <w:r>
-              <w:rPr>
-                <w:sz w:val="20"/>
-              </w:rPr>
-              <w:t xml:space="preserve">Switch filter </w:t>
-            </w:r>
-            <w:proofErr w:type="spellStart"/>
-            <w:r>
-              <w:rPr>
-                <w:sz w:val="20"/>
-              </w:rPr>
               <w:t>view</w:t>
             </w:r>
             <w:proofErr w:type="spellEnd"/>
@@ -24274,7 +24818,21 @@
               <w:rPr>
                 <w:sz w:val="20"/>
               </w:rPr>
-              <w:t xml:space="preserve"> order </w:t>
+              <w:t xml:space="preserve"> </w:t>
+            </w:r>
+            <w:proofErr w:type="spellStart"/>
+            <w:r>
+              <w:rPr>
+                <w:sz w:val="20"/>
+              </w:rPr>
+              <w:t>order</w:t>
+            </w:r>
+            <w:proofErr w:type="spellEnd"/>
+            <w:r>
+              <w:rPr>
+                <w:sz w:val="20"/>
+              </w:rPr>
+              <w:t xml:space="preserve"> </w:t>
             </w:r>
             <w:proofErr w:type="spellStart"/>
             <w:r>
@@ -24744,14 +25302,12 @@
                 <w:sz w:val="20"/>
               </w:rPr>
             </w:pPr>
-            <w:proofErr w:type="spellStart"/>
             <w:r>
               <w:rPr>
                 <w:sz w:val="20"/>
               </w:rPr>
               <w:t>Backlog</w:t>
             </w:r>
-            <w:proofErr w:type="spellEnd"/>
           </w:p>
         </w:tc>
         <w:tc>
@@ -24870,16 +25426,8 @@
               <w:rPr>
                 <w:sz w:val="20"/>
               </w:rPr>
-              <w:t>Aktive Sprints/</w:t>
-            </w:r>
-            <w:proofErr w:type="spellStart"/>
-            <w:r>
-              <w:rPr>
-                <w:sz w:val="20"/>
-              </w:rPr>
-              <w:t>Kanban</w:t>
-            </w:r>
-            <w:proofErr w:type="spellEnd"/>
+              <w:t>Aktive Sprints/Kanban</w:t>
+            </w:r>
           </w:p>
         </w:tc>
         <w:tc>
@@ -25240,9 +25788,9 @@
     </w:p>
     <w:tbl>
       <w:tblPr>
-        <w:tblStyle w:val="Tabellengitternetz"/>
+        <w:tblStyle w:val="Tabellenraster"/>
         <w:tblW w:w="9322" w:type="dxa"/>
-        <w:tblLook w:val="04A0"/>
+        <w:tblLook w:val="04A0" w:firstRow="1" w:lastRow="0" w:firstColumn="1" w:lastColumn="0" w:noHBand="0" w:noVBand="1"/>
       </w:tblPr>
       <w:tblGrid>
         <w:gridCol w:w="4361"/>
@@ -25418,9 +25966,9 @@
     </w:p>
     <w:tbl>
       <w:tblPr>
-        <w:tblStyle w:val="Tabellengitternetz"/>
+        <w:tblStyle w:val="Tabellenraster"/>
         <w:tblW w:w="9286" w:type="dxa"/>
-        <w:tblLook w:val="04A0"/>
+        <w:tblLook w:val="04A0" w:firstRow="1" w:lastRow="0" w:firstColumn="1" w:lastColumn="0" w:noHBand="0" w:noVBand="1"/>
       </w:tblPr>
       <w:tblGrid>
         <w:gridCol w:w="2660"/>
@@ -25893,19 +26441,11 @@
                 <w:sz w:val="20"/>
               </w:rPr>
             </w:pPr>
-            <w:proofErr w:type="spellStart"/>
-            <w:r>
-              <w:rPr>
-                <w:sz w:val="20"/>
-              </w:rPr>
-              <w:t>Search</w:t>
-            </w:r>
-            <w:proofErr w:type="spellEnd"/>
-            <w:r>
-              <w:rPr>
-                <w:sz w:val="20"/>
-              </w:rPr>
-              <w:t xml:space="preserve"> in </w:t>
+            <w:r>
+              <w:rPr>
+                <w:sz w:val="20"/>
+              </w:rPr>
+              <w:t xml:space="preserve">Search in </w:t>
             </w:r>
             <w:proofErr w:type="spellStart"/>
             <w:r>
@@ -26283,7 +26823,7 @@
                 <w:b/>
                 <w:color w:val="FFFFFF" w:themeColor="background1"/>
               </w:rPr>
-              <w:t xml:space="preserve">Source </w:t>
+              <w:t xml:space="preserve">Source code </w:t>
             </w:r>
             <w:proofErr w:type="spellStart"/>
             <w:r>
@@ -26291,22 +26831,6 @@
                 <w:b/>
                 <w:color w:val="FFFFFF" w:themeColor="background1"/>
               </w:rPr>
-              <w:t>code</w:t>
-            </w:r>
-            <w:proofErr w:type="spellEnd"/>
-            <w:r>
-              <w:rPr>
-                <w:b/>
-                <w:color w:val="FFFFFF" w:themeColor="background1"/>
-              </w:rPr>
-              <w:t xml:space="preserve"> </w:t>
-            </w:r>
-            <w:proofErr w:type="spellStart"/>
-            <w:r>
-              <w:rPr>
-                <w:b/>
-                <w:color w:val="FFFFFF" w:themeColor="background1"/>
-              </w:rPr>
               <w:t>browsing</w:t>
             </w:r>
             <w:proofErr w:type="spellEnd"/>
@@ -26518,17 +27042,8 @@
                 <w:sz w:val="20"/>
                 <w:lang w:val="en-US"/>
               </w:rPr>
-              <w:t xml:space="preserve">Show/hide comments on </w:t>
-            </w:r>
-            <w:proofErr w:type="spellStart"/>
-            <w:r>
-              <w:rPr>
-                <w:sz w:val="20"/>
-                <w:lang w:val="en-US"/>
-              </w:rPr>
-              <w:t>diffs</w:t>
-            </w:r>
-            <w:proofErr w:type="spellEnd"/>
+              <w:t>Show/hide comments on diffs</w:t>
+            </w:r>
           </w:p>
         </w:tc>
         <w:tc>
@@ -28238,9 +28753,9 @@
     </w:p>
     <w:tbl>
       <w:tblPr>
-        <w:tblStyle w:val="Tabellengitternetz"/>
+        <w:tblStyle w:val="Tabellenraster"/>
         <w:tblW w:w="9286" w:type="dxa"/>
-        <w:tblLook w:val="04A0"/>
+        <w:tblLook w:val="04A0" w:firstRow="1" w:lastRow="0" w:firstColumn="1" w:lastColumn="0" w:noHBand="0" w:noVBand="1"/>
       </w:tblPr>
       <w:tblGrid>
         <w:gridCol w:w="2376"/>
@@ -28602,14 +29117,12 @@
               </w:rPr>
               <w:t>(</w:t>
             </w:r>
-            <w:proofErr w:type="spellStart"/>
             <w:r>
               <w:rPr>
                 <w:sz w:val="20"/>
               </w:rPr>
               <w:t>Shift</w:t>
             </w:r>
-            <w:proofErr w:type="spellEnd"/>
             <w:r>
               <w:rPr>
                 <w:sz w:val="20"/>
@@ -29007,16 +29520,8 @@
               <w:rPr>
                 <w:sz w:val="20"/>
               </w:rPr>
-              <w:t xml:space="preserve"> </w:t>
-            </w:r>
-            <w:proofErr w:type="spellStart"/>
-            <w:r>
-              <w:rPr>
-                <w:sz w:val="20"/>
-              </w:rPr>
-              <w:t>Emoji</w:t>
-            </w:r>
-            <w:proofErr w:type="spellEnd"/>
+              <w:t xml:space="preserve"> Emoji</w:t>
+            </w:r>
           </w:p>
         </w:tc>
         <w:tc>
@@ -29200,14 +29705,12 @@
                 <w:sz w:val="20"/>
               </w:rPr>
             </w:pPr>
-            <w:proofErr w:type="spellStart"/>
             <w:r>
               <w:rPr>
                 <w:sz w:val="20"/>
               </w:rPr>
               <w:t>Search</w:t>
             </w:r>
-            <w:proofErr w:type="spellEnd"/>
           </w:p>
         </w:tc>
         <w:tc>
@@ -29306,16 +29809,8 @@
               <w:rPr>
                 <w:sz w:val="20"/>
               </w:rPr>
-              <w:t xml:space="preserve">Paste </w:t>
-            </w:r>
-            <w:proofErr w:type="spellStart"/>
-            <w:r>
-              <w:rPr>
-                <w:sz w:val="20"/>
-              </w:rPr>
-              <w:t>Snippet</w:t>
-            </w:r>
-            <w:proofErr w:type="spellEnd"/>
+              <w:t>Paste Snippet</w:t>
+            </w:r>
           </w:p>
         </w:tc>
         <w:tc>
@@ -29558,16 +30053,8 @@
               <w:rPr>
                 <w:sz w:val="20"/>
               </w:rPr>
-              <w:t xml:space="preserve">All </w:t>
-            </w:r>
-            <w:proofErr w:type="spellStart"/>
-            <w:r>
-              <w:rPr>
-                <w:sz w:val="20"/>
-              </w:rPr>
-              <w:t>Commands</w:t>
-            </w:r>
-            <w:proofErr w:type="spellEnd"/>
+              <w:t>All Commands</w:t>
+            </w:r>
           </w:p>
         </w:tc>
         <w:tc>
@@ -29714,8 +30201,8 @@
 </file>
 
 <file path=word/numbering.xml><?xml version="1.0" encoding="utf-8"?>
-<w:numbering xmlns:ve="http://schemas.openxmlformats.org/markup-compatibility/2006" xmlns:o="urn:schemas-microsoft-com:office:office" xmlns:r="http://schemas.openxmlformats.org/officeDocument/2006/relationships" xmlns:m="http://schemas.openxmlformats.org/officeDocument/2006/math" xmlns:v="urn:schemas-microsoft-com:vml" xmlns:wp="http://schemas.openxmlformats.org/drawingml/2006/wordprocessingDrawing" xmlns:w10="urn:schemas-microsoft-com:office:word" xmlns:w="http://schemas.openxmlformats.org/wordprocessingml/2006/main" xmlns:wne="http://schemas.microsoft.com/office/word/2006/wordml">
-  <w:abstractNum w:abstractNumId="0">
+<w:numbering xmlns:wpc="http://schemas.microsoft.com/office/word/2010/wordprocessingCanvas" xmlns:cx="http://schemas.microsoft.com/office/drawing/2014/chartex" xmlns:cx1="http://schemas.microsoft.com/office/drawing/2015/9/8/chartex" xmlns:cx2="http://schemas.microsoft.com/office/drawing/2015/10/21/chartex" xmlns:cx3="http://schemas.microsoft.com/office/drawing/2016/5/9/chartex" xmlns:cx4="http://schemas.microsoft.com/office/drawing/2016/5/10/chartex" xmlns:cx5="http://schemas.microsoft.com/office/drawing/2016/5/11/chartex" xmlns:cx6="http://schemas.microsoft.com/office/drawing/2016/5/12/chartex" xmlns:cx7="http://schemas.microsoft.com/office/drawing/2016/5/13/chartex" xmlns:cx8="http://schemas.microsoft.com/office/drawing/2016/5/14/chartex" xmlns:mc="http://schemas.openxmlformats.org/markup-compatibility/2006" xmlns:aink="http://schemas.microsoft.com/office/drawing/2016/ink" xmlns:am3d="http://schemas.microsoft.com/office/drawing/2017/model3d" xmlns:o="urn:schemas-microsoft-com:office:office" xmlns:r="http://schemas.openxmlformats.org/officeDocument/2006/relationships" xmlns:m="http://schemas.openxmlformats.org/officeDocument/2006/math" xmlns:v="urn:schemas-microsoft-com:vml" xmlns:wp14="http://schemas.microsoft.com/office/word/2010/wordprocessingDrawing" xmlns:wp="http://schemas.openxmlformats.org/drawingml/2006/wordprocessingDrawing" xmlns:w10="urn:schemas-microsoft-com:office:word" xmlns:w="http://schemas.openxmlformats.org/wordprocessingml/2006/main" xmlns:w14="http://schemas.microsoft.com/office/word/2010/wordml" xmlns:w15="http://schemas.microsoft.com/office/word/2012/wordml" xmlns:w16cid="http://schemas.microsoft.com/office/word/2016/wordml/cid" xmlns:w16se="http://schemas.microsoft.com/office/word/2015/wordml/symex" xmlns:wpg="http://schemas.microsoft.com/office/word/2010/wordprocessingGroup" xmlns:wpi="http://schemas.microsoft.com/office/word/2010/wordprocessingInk" xmlns:wne="http://schemas.microsoft.com/office/word/2006/wordml" xmlns:wps="http://schemas.microsoft.com/office/word/2010/wordprocessingShape" mc:Ignorable="w14 w15 w16se w16cid wp14">
+  <w:abstractNum w:abstractNumId="0" w15:restartNumberingAfterBreak="0">
     <w:nsid w:val="FFFFFF89"/>
     <w:multiLevelType w:val="singleLevel"/>
     <w:tmpl w:val="CDC476EA"/>
@@ -29743,7 +30230,7 @@
 </file>
 
 <file path=word/styles.xml><?xml version="1.0" encoding="utf-8"?>
-<w:styles xmlns:r="http://schemas.openxmlformats.org/officeDocument/2006/relationships" xmlns:w="http://schemas.openxmlformats.org/wordprocessingml/2006/main">
+<w:styles xmlns:mc="http://schemas.openxmlformats.org/markup-compatibility/2006" xmlns:r="http://schemas.openxmlformats.org/officeDocument/2006/relationships" xmlns:w="http://schemas.openxmlformats.org/wordprocessingml/2006/main" xmlns:w14="http://schemas.microsoft.com/office/word/2010/wordml" xmlns:w15="http://schemas.microsoft.com/office/word/2012/wordml" xmlns:w16cid="http://schemas.microsoft.com/office/word/2016/wordml/cid" xmlns:w16se="http://schemas.microsoft.com/office/word/2015/wordml/symex" mc:Ignorable="w14 w15 w16se w16cid">
   <w:docDefaults>
     <w:rPrDefault>
       <w:rPr>
@@ -29759,149 +30246,387 @@
       </w:pPr>
     </w:pPrDefault>
   </w:docDefaults>
-  <w:latentStyles w:defLockedState="0" w:defUIPriority="99" w:defSemiHidden="1" w:defUnhideWhenUsed="1" w:defQFormat="0" w:count="267">
-    <w:lsdException w:name="Normal" w:semiHidden="0" w:uiPriority="0" w:unhideWhenUsed="0" w:qFormat="1"/>
-    <w:lsdException w:name="heading 1" w:semiHidden="0" w:uiPriority="9" w:unhideWhenUsed="0" w:qFormat="1"/>
-    <w:lsdException w:name="heading 2" w:uiPriority="9" w:qFormat="1"/>
-    <w:lsdException w:name="heading 3" w:uiPriority="9" w:qFormat="1"/>
-    <w:lsdException w:name="heading 4" w:uiPriority="9" w:qFormat="1"/>
-    <w:lsdException w:name="heading 5" w:uiPriority="9" w:qFormat="1"/>
-    <w:lsdException w:name="heading 6" w:uiPriority="9" w:qFormat="1"/>
-    <w:lsdException w:name="heading 7" w:uiPriority="9" w:qFormat="1"/>
-    <w:lsdException w:name="heading 8" w:uiPriority="9" w:qFormat="1"/>
-    <w:lsdException w:name="heading 9" w:uiPriority="9" w:qFormat="1"/>
-    <w:lsdException w:name="toc 1" w:uiPriority="39"/>
-    <w:lsdException w:name="toc 2" w:uiPriority="39"/>
-    <w:lsdException w:name="toc 3" w:uiPriority="39"/>
-    <w:lsdException w:name="toc 4" w:uiPriority="39"/>
-    <w:lsdException w:name="toc 5" w:uiPriority="39"/>
-    <w:lsdException w:name="toc 6" w:uiPriority="39"/>
-    <w:lsdException w:name="toc 7" w:uiPriority="39"/>
-    <w:lsdException w:name="toc 8" w:uiPriority="39"/>
-    <w:lsdException w:name="toc 9" w:uiPriority="39"/>
-    <w:lsdException w:name="caption" w:uiPriority="35" w:qFormat="1"/>
-    <w:lsdException w:name="Title" w:semiHidden="0" w:uiPriority="10" w:unhideWhenUsed="0" w:qFormat="1"/>
-    <w:lsdException w:name="Default Paragraph Font" w:uiPriority="1"/>
-    <w:lsdException w:name="Subtitle" w:semiHidden="0" w:uiPriority="11" w:unhideWhenUsed="0" w:qFormat="1"/>
-    <w:lsdException w:name="Strong" w:semiHidden="0" w:uiPriority="22" w:unhideWhenUsed="0" w:qFormat="1"/>
-    <w:lsdException w:name="Emphasis" w:semiHidden="0" w:uiPriority="20" w:unhideWhenUsed="0" w:qFormat="1"/>
-    <w:lsdException w:name="Table Grid" w:semiHidden="0" w:uiPriority="59" w:unhideWhenUsed="0"/>
-    <w:lsdException w:name="Placeholder Text" w:unhideWhenUsed="0"/>
-    <w:lsdException w:name="No Spacing" w:semiHidden="0" w:uiPriority="1" w:unhideWhenUsed="0" w:qFormat="1"/>
-    <w:lsdException w:name="Light Shading" w:semiHidden="0" w:uiPriority="60" w:unhideWhenUsed="0"/>
-    <w:lsdException w:name="Light List" w:semiHidden="0" w:uiPriority="61" w:unhideWhenUsed="0"/>
-    <w:lsdException w:name="Light Grid" w:semiHidden="0" w:uiPriority="62" w:unhideWhenUsed="0"/>
-    <w:lsdException w:name="Medium Shading 1" w:semiHidden="0" w:uiPriority="63" w:unhideWhenUsed="0"/>
-    <w:lsdException w:name="Medium Shading 2" w:semiHidden="0" w:uiPriority="64" w:unhideWhenUsed="0"/>
-    <w:lsdException w:name="Medium List 1" w:semiHidden="0" w:uiPriority="65" w:unhideWhenUsed="0"/>
-    <w:lsdException w:name="Medium List 2" w:semiHidden="0" w:uiPriority="66" w:unhideWhenUsed="0"/>
-    <w:lsdException w:name="Medium Grid 1" w:semiHidden="0" w:uiPriority="67" w:unhideWhenUsed="0"/>
-    <w:lsdException w:name="Medium Grid 2" w:semiHidden="0" w:uiPriority="68" w:unhideWhenUsed="0"/>
-    <w:lsdException w:name="Medium Grid 3" w:semiHidden="0" w:uiPriority="69" w:unhideWhenUsed="0"/>
-    <w:lsdException w:name="Dark List" w:semiHidden="0" w:uiPriority="70" w:unhideWhenUsed="0"/>
-    <w:lsdException w:name="Colorful Shading" w:semiHidden="0" w:uiPriority="71" w:unhideWhenUsed="0"/>
-    <w:lsdException w:name="Colorful List" w:semiHidden="0" w:uiPriority="72" w:unhideWhenUsed="0"/>
-    <w:lsdException w:name="Colorful Grid" w:semiHidden="0" w:uiPriority="73" w:unhideWhenUsed="0"/>
-    <w:lsdException w:name="Light Shading Accent 1" w:semiHidden="0" w:uiPriority="60" w:unhideWhenUsed="0"/>
-    <w:lsdException w:name="Light List Accent 1" w:semiHidden="0" w:uiPriority="61" w:unhideWhenUsed="0"/>
-    <w:lsdException w:name="Light Grid Accent 1" w:semiHidden="0" w:uiPriority="62" w:unhideWhenUsed="0"/>
-    <w:lsdException w:name="Medium Shading 1 Accent 1" w:semiHidden="0" w:uiPriority="63" w:unhideWhenUsed="0"/>
-    <w:lsdException w:name="Medium Shading 2 Accent 1" w:semiHidden="0" w:uiPriority="64" w:unhideWhenUsed="0"/>
-    <w:lsdException w:name="Medium List 1 Accent 1" w:semiHidden="0" w:uiPriority="65" w:unhideWhenUsed="0"/>
-    <w:lsdException w:name="Revision" w:unhideWhenUsed="0"/>
-    <w:lsdException w:name="List Paragraph" w:semiHidden="0" w:uiPriority="34" w:unhideWhenUsed="0" w:qFormat="1"/>
-    <w:lsdException w:name="Quote" w:semiHidden="0" w:uiPriority="29" w:unhideWhenUsed="0" w:qFormat="1"/>
-    <w:lsdException w:name="Intense Quote" w:semiHidden="0" w:uiPriority="30" w:unhideWhenUsed="0" w:qFormat="1"/>
-    <w:lsdException w:name="Medium List 2 Accent 1" w:semiHidden="0" w:uiPriority="66" w:unhideWhenUsed="0"/>
-    <w:lsdException w:name="Medium Grid 1 Accent 1" w:semiHidden="0" w:uiPriority="67" w:unhideWhenUsed="0"/>
-    <w:lsdException w:name="Medium Grid 2 Accent 1" w:semiHidden="0" w:uiPriority="68" w:unhideWhenUsed="0"/>
-    <w:lsdException w:name="Medium Grid 3 Accent 1" w:semiHidden="0" w:uiPriority="69" w:unhideWhenUsed="0"/>
-    <w:lsdException w:name="Dark List Accent 1" w:semiHidden="0" w:uiPriority="70" w:unhideWhenUsed="0"/>
-    <w:lsdException w:name="Colorful Shading Accent 1" w:semiHidden="0" w:uiPriority="71" w:unhideWhenUsed="0"/>
-    <w:lsdException w:name="Colorful List Accent 1" w:semiHidden="0" w:uiPriority="72" w:unhideWhenUsed="0"/>
-    <w:lsdException w:name="Colorful Grid Accent 1" w:semiHidden="0" w:uiPriority="73" w:unhideWhenUsed="0"/>
-    <w:lsdException w:name="Light Shading Accent 2" w:semiHidden="0" w:uiPriority="60" w:unhideWhenUsed="0"/>
-    <w:lsdException w:name="Light List Accent 2" w:semiHidden="0" w:uiPriority="61" w:unhideWhenUsed="0"/>
-    <w:lsdException w:name="Light Grid Accent 2" w:semiHidden="0" w:uiPriority="62" w:unhideWhenUsed="0"/>
-    <w:lsdException w:name="Medium Shading 1 Accent 2" w:semiHidden="0" w:uiPriority="63" w:unhideWhenUsed="0"/>
-    <w:lsdException w:name="Medium Shading 2 Accent 2" w:semiHidden="0" w:uiPriority="64" w:unhideWhenUsed="0"/>
-    <w:lsdException w:name="Medium List 1 Accent 2" w:semiHidden="0" w:uiPriority="65" w:unhideWhenUsed="0"/>
-    <w:lsdException w:name="Medium List 2 Accent 2" w:semiHidden="0" w:uiPriority="66" w:unhideWhenUsed="0"/>
-    <w:lsdException w:name="Medium Grid 1 Accent 2" w:semiHidden="0" w:uiPriority="67" w:unhideWhenUsed="0"/>
-    <w:lsdException w:name="Medium Grid 2 Accent 2" w:semiHidden="0" w:uiPriority="68" w:unhideWhenUsed="0"/>
-    <w:lsdException w:name="Medium Grid 3 Accent 2" w:semiHidden="0" w:uiPriority="69" w:unhideWhenUsed="0"/>
-    <w:lsdException w:name="Dark List Accent 2" w:semiHidden="0" w:uiPriority="70" w:unhideWhenUsed="0"/>
-    <w:lsdException w:name="Colorful Shading Accent 2" w:semiHidden="0" w:uiPriority="71" w:unhideWhenUsed="0"/>
-    <w:lsdException w:name="Colorful List Accent 2" w:semiHidden="0" w:uiPriority="72" w:unhideWhenUsed="0"/>
-    <w:lsdException w:name="Colorful Grid Accent 2" w:semiHidden="0" w:uiPriority="73" w:unhideWhenUsed="0"/>
-    <w:lsdException w:name="Light Shading Accent 3" w:semiHidden="0" w:uiPriority="60" w:unhideWhenUsed="0"/>
-    <w:lsdException w:name="Light List Accent 3" w:semiHidden="0" w:uiPriority="61" w:unhideWhenUsed="0"/>
-    <w:lsdException w:name="Light Grid Accent 3" w:semiHidden="0" w:uiPriority="62" w:unhideWhenUsed="0"/>
-    <w:lsdException w:name="Medium Shading 1 Accent 3" w:semiHidden="0" w:uiPriority="63" w:unhideWhenUsed="0"/>
-    <w:lsdException w:name="Medium Shading 2 Accent 3" w:semiHidden="0" w:uiPriority="64" w:unhideWhenUsed="0"/>
-    <w:lsdException w:name="Medium List 1 Accent 3" w:semiHidden="0" w:uiPriority="65" w:unhideWhenUsed="0"/>
-    <w:lsdException w:name="Medium List 2 Accent 3" w:semiHidden="0" w:uiPriority="66" w:unhideWhenUsed="0"/>
-    <w:lsdException w:name="Medium Grid 1 Accent 3" w:semiHidden="0" w:uiPriority="67" w:unhideWhenUsed="0"/>
-    <w:lsdException w:name="Medium Grid 2 Accent 3" w:semiHidden="0" w:uiPriority="68" w:unhideWhenUsed="0"/>
-    <w:lsdException w:name="Medium Grid 3 Accent 3" w:semiHidden="0" w:uiPriority="69" w:unhideWhenUsed="0"/>
-    <w:lsdException w:name="Dark List Accent 3" w:semiHidden="0" w:uiPriority="70" w:unhideWhenUsed="0"/>
-    <w:lsdException w:name="Colorful Shading Accent 3" w:semiHidden="0" w:uiPriority="71" w:unhideWhenUsed="0"/>
-    <w:lsdException w:name="Colorful List Accent 3" w:semiHidden="0" w:uiPriority="72" w:unhideWhenUsed="0"/>
-    <w:lsdException w:name="Colorful Grid Accent 3" w:semiHidden="0" w:uiPriority="73" w:unhideWhenUsed="0"/>
-    <w:lsdException w:name="Light Shading Accent 4" w:semiHidden="0" w:uiPriority="60" w:unhideWhenUsed="0"/>
-    <w:lsdException w:name="Light List Accent 4" w:semiHidden="0" w:uiPriority="61" w:unhideWhenUsed="0"/>
-    <w:lsdException w:name="Light Grid Accent 4" w:semiHidden="0" w:uiPriority="62" w:unhideWhenUsed="0"/>
-    <w:lsdException w:name="Medium Shading 1 Accent 4" w:semiHidden="0" w:uiPriority="63" w:unhideWhenUsed="0"/>
-    <w:lsdException w:name="Medium Shading 2 Accent 4" w:semiHidden="0" w:uiPriority="64" w:unhideWhenUsed="0"/>
-    <w:lsdException w:name="Medium List 1 Accent 4" w:semiHidden="0" w:uiPriority="65" w:unhideWhenUsed="0"/>
-    <w:lsdException w:name="Medium List 2 Accent 4" w:semiHidden="0" w:uiPriority="66" w:unhideWhenUsed="0"/>
-    <w:lsdException w:name="Medium Grid 1 Accent 4" w:semiHidden="0" w:uiPriority="67" w:unhideWhenUsed="0"/>
-    <w:lsdException w:name="Medium Grid 2 Accent 4" w:semiHidden="0" w:uiPriority="68" w:unhideWhenUsed="0"/>
-    <w:lsdException w:name="Medium Grid 3 Accent 4" w:semiHidden="0" w:uiPriority="69" w:unhideWhenUsed="0"/>
-    <w:lsdException w:name="Dark List Accent 4" w:semiHidden="0" w:uiPriority="70" w:unhideWhenUsed="0"/>
-    <w:lsdException w:name="Colorful Shading Accent 4" w:semiHidden="0" w:uiPriority="71" w:unhideWhenUsed="0"/>
-    <w:lsdException w:name="Colorful List Accent 4" w:semiHidden="0" w:uiPriority="72" w:unhideWhenUsed="0"/>
-    <w:lsdException w:name="Colorful Grid Accent 4" w:semiHidden="0" w:uiPriority="73" w:unhideWhenUsed="0"/>
-    <w:lsdException w:name="Light Shading Accent 5" w:semiHidden="0" w:uiPriority="60" w:unhideWhenUsed="0"/>
-    <w:lsdException w:name="Light List Accent 5" w:semiHidden="0" w:uiPriority="61" w:unhideWhenUsed="0"/>
-    <w:lsdException w:name="Light Grid Accent 5" w:semiHidden="0" w:uiPriority="62" w:unhideWhenUsed="0"/>
-    <w:lsdException w:name="Medium Shading 1 Accent 5" w:semiHidden="0" w:uiPriority="63" w:unhideWhenUsed="0"/>
-    <w:lsdException w:name="Medium Shading 2 Accent 5" w:semiHidden="0" w:uiPriority="64" w:unhideWhenUsed="0"/>
-    <w:lsdException w:name="Medium List 1 Accent 5" w:semiHidden="0" w:uiPriority="65" w:unhideWhenUsed="0"/>
-    <w:lsdException w:name="Medium List 2 Accent 5" w:semiHidden="0" w:uiPriority="66" w:unhideWhenUsed="0"/>
-    <w:lsdException w:name="Medium Grid 1 Accent 5" w:semiHidden="0" w:uiPriority="67" w:unhideWhenUsed="0"/>
-    <w:lsdException w:name="Medium Grid 2 Accent 5" w:semiHidden="0" w:uiPriority="68" w:unhideWhenUsed="0"/>
-    <w:lsdException w:name="Medium Grid 3 Accent 5" w:semiHidden="0" w:uiPriority="69" w:unhideWhenUsed="0"/>
-    <w:lsdException w:name="Dark List Accent 5" w:semiHidden="0" w:uiPriority="70" w:unhideWhenUsed="0"/>
-    <w:lsdException w:name="Colorful Shading Accent 5" w:semiHidden="0" w:uiPriority="71" w:unhideWhenUsed="0"/>
-    <w:lsdException w:name="Colorful List Accent 5" w:semiHidden="0" w:uiPriority="72" w:unhideWhenUsed="0"/>
-    <w:lsdException w:name="Colorful Grid Accent 5" w:semiHidden="0" w:uiPriority="73" w:unhideWhenUsed="0"/>
-    <w:lsdException w:name="Light Shading Accent 6" w:semiHidden="0" w:uiPriority="60" w:unhideWhenUsed="0"/>
-    <w:lsdException w:name="Light List Accent 6" w:semiHidden="0" w:uiPriority="61" w:unhideWhenUsed="0"/>
-    <w:lsdException w:name="Light Grid Accent 6" w:semiHidden="0" w:uiPriority="62" w:unhideWhenUsed="0"/>
-    <w:lsdException w:name="Medium Shading 1 Accent 6" w:semiHidden="0" w:uiPriority="63" w:unhideWhenUsed="0"/>
-    <w:lsdException w:name="Medium Shading 2 Accent 6" w:semiHidden="0" w:uiPriority="64" w:unhideWhenUsed="0"/>
-    <w:lsdException w:name="Medium List 1 Accent 6" w:semiHidden="0" w:uiPriority="65" w:unhideWhenUsed="0"/>
-    <w:lsdException w:name="Medium List 2 Accent 6" w:semiHidden="0" w:uiPriority="66" w:unhideWhenUsed="0"/>
-    <w:lsdException w:name="Medium Grid 1 Accent 6" w:semiHidden="0" w:uiPriority="67" w:unhideWhenUsed="0"/>
-    <w:lsdException w:name="Medium Grid 2 Accent 6" w:semiHidden="0" w:uiPriority="68" w:unhideWhenUsed="0"/>
-    <w:lsdException w:name="Medium Grid 3 Accent 6" w:semiHidden="0" w:uiPriority="69" w:unhideWhenUsed="0"/>
-    <w:lsdException w:name="Dark List Accent 6" w:semiHidden="0" w:uiPriority="70" w:unhideWhenUsed="0"/>
-    <w:lsdException w:name="Colorful Shading Accent 6" w:semiHidden="0" w:uiPriority="71" w:unhideWhenUsed="0"/>
-    <w:lsdException w:name="Colorful List Accent 6" w:semiHidden="0" w:uiPriority="72" w:unhideWhenUsed="0"/>
-    <w:lsdException w:name="Colorful Grid Accent 6" w:semiHidden="0" w:uiPriority="73" w:unhideWhenUsed="0"/>
-    <w:lsdException w:name="Subtle Emphasis" w:semiHidden="0" w:uiPriority="19" w:unhideWhenUsed="0" w:qFormat="1"/>
-    <w:lsdException w:name="Intense Emphasis" w:semiHidden="0" w:uiPriority="21" w:unhideWhenUsed="0" w:qFormat="1"/>
-    <w:lsdException w:name="Subtle Reference" w:semiHidden="0" w:uiPriority="31" w:unhideWhenUsed="0" w:qFormat="1"/>
-    <w:lsdException w:name="Intense Reference" w:semiHidden="0" w:uiPriority="32" w:unhideWhenUsed="0" w:qFormat="1"/>
-    <w:lsdException w:name="Book Title" w:semiHidden="0" w:uiPriority="33" w:unhideWhenUsed="0" w:qFormat="1"/>
-    <w:lsdException w:name="Bibliography" w:uiPriority="37"/>
-    <w:lsdException w:name="TOC Heading" w:uiPriority="39" w:qFormat="1"/>
+  <w:latentStyles w:defLockedState="0" w:defUIPriority="99" w:defSemiHidden="0" w:defUnhideWhenUsed="0" w:defQFormat="0" w:count="375">
+    <w:lsdException w:name="Normal" w:uiPriority="0" w:qFormat="1"/>
+    <w:lsdException w:name="heading 1" w:uiPriority="9" w:qFormat="1"/>
+    <w:lsdException w:name="heading 2" w:semiHidden="1" w:uiPriority="9" w:unhideWhenUsed="1" w:qFormat="1"/>
+    <w:lsdException w:name="heading 3" w:semiHidden="1" w:uiPriority="9" w:unhideWhenUsed="1" w:qFormat="1"/>
+    <w:lsdException w:name="heading 4" w:semiHidden="1" w:uiPriority="9" w:unhideWhenUsed="1" w:qFormat="1"/>
+    <w:lsdException w:name="heading 5" w:semiHidden="1" w:uiPriority="9" w:unhideWhenUsed="1" w:qFormat="1"/>
+    <w:lsdException w:name="heading 6" w:semiHidden="1" w:uiPriority="9" w:unhideWhenUsed="1" w:qFormat="1"/>
+    <w:lsdException w:name="heading 7" w:semiHidden="1" w:uiPriority="9" w:unhideWhenUsed="1" w:qFormat="1"/>
+    <w:lsdException w:name="heading 8" w:semiHidden="1" w:uiPriority="9" w:unhideWhenUsed="1" w:qFormat="1"/>
+    <w:lsdException w:name="heading 9" w:semiHidden="1" w:uiPriority="9" w:unhideWhenUsed="1" w:qFormat="1"/>
+    <w:lsdException w:name="index 1" w:semiHidden="1" w:unhideWhenUsed="1"/>
+    <w:lsdException w:name="index 2" w:semiHidden="1" w:unhideWhenUsed="1"/>
+    <w:lsdException w:name="index 3" w:semiHidden="1" w:unhideWhenUsed="1"/>
+    <w:lsdException w:name="index 4" w:semiHidden="1" w:unhideWhenUsed="1"/>
+    <w:lsdException w:name="index 5" w:semiHidden="1" w:unhideWhenUsed="1"/>
+    <w:lsdException w:name="index 6" w:semiHidden="1" w:unhideWhenUsed="1"/>
+    <w:lsdException w:name="index 7" w:semiHidden="1" w:unhideWhenUsed="1"/>
+    <w:lsdException w:name="index 8" w:semiHidden="1" w:unhideWhenUsed="1"/>
+    <w:lsdException w:name="index 9" w:semiHidden="1" w:unhideWhenUsed="1"/>
+    <w:lsdException w:name="toc 1" w:semiHidden="1" w:uiPriority="39" w:unhideWhenUsed="1"/>
+    <w:lsdException w:name="toc 2" w:semiHidden="1" w:uiPriority="39" w:unhideWhenUsed="1"/>
+    <w:lsdException w:name="toc 3" w:semiHidden="1" w:uiPriority="39" w:unhideWhenUsed="1"/>
+    <w:lsdException w:name="toc 4" w:semiHidden="1" w:uiPriority="39" w:unhideWhenUsed="1"/>
+    <w:lsdException w:name="toc 5" w:semiHidden="1" w:uiPriority="39" w:unhideWhenUsed="1"/>
+    <w:lsdException w:name="toc 6" w:semiHidden="1" w:uiPriority="39" w:unhideWhenUsed="1"/>
+    <w:lsdException w:name="toc 7" w:semiHidden="1" w:uiPriority="39" w:unhideWhenUsed="1"/>
+    <w:lsdException w:name="toc 8" w:semiHidden="1" w:uiPriority="39" w:unhideWhenUsed="1"/>
+    <w:lsdException w:name="toc 9" w:semiHidden="1" w:uiPriority="39" w:unhideWhenUsed="1"/>
+    <w:lsdException w:name="Normal Indent" w:semiHidden="1" w:unhideWhenUsed="1"/>
+    <w:lsdException w:name="footnote text" w:semiHidden="1" w:unhideWhenUsed="1"/>
+    <w:lsdException w:name="annotation text" w:semiHidden="1" w:unhideWhenUsed="1"/>
+    <w:lsdException w:name="header" w:semiHidden="1" w:unhideWhenUsed="1"/>
+    <w:lsdException w:name="footer" w:semiHidden="1" w:unhideWhenUsed="1"/>
+    <w:lsdException w:name="index heading" w:semiHidden="1" w:unhideWhenUsed="1"/>
+    <w:lsdException w:name="caption" w:semiHidden="1" w:uiPriority="35" w:unhideWhenUsed="1" w:qFormat="1"/>
+    <w:lsdException w:name="table of figures" w:semiHidden="1" w:unhideWhenUsed="1"/>
+    <w:lsdException w:name="envelope address" w:semiHidden="1" w:unhideWhenUsed="1"/>
+    <w:lsdException w:name="envelope return" w:semiHidden="1" w:unhideWhenUsed="1"/>
+    <w:lsdException w:name="footnote reference" w:semiHidden="1" w:unhideWhenUsed="1"/>
+    <w:lsdException w:name="annotation reference" w:semiHidden="1" w:unhideWhenUsed="1"/>
+    <w:lsdException w:name="line number" w:semiHidden="1" w:unhideWhenUsed="1"/>
+    <w:lsdException w:name="page number" w:semiHidden="1" w:unhideWhenUsed="1"/>
+    <w:lsdException w:name="endnote reference" w:semiHidden="1" w:unhideWhenUsed="1"/>
+    <w:lsdException w:name="endnote text" w:semiHidden="1" w:unhideWhenUsed="1"/>
+    <w:lsdException w:name="table of authorities" w:semiHidden="1" w:unhideWhenUsed="1"/>
+    <w:lsdException w:name="macro" w:semiHidden="1" w:unhideWhenUsed="1"/>
+    <w:lsdException w:name="toa heading" w:semiHidden="1" w:unhideWhenUsed="1"/>
+    <w:lsdException w:name="List" w:semiHidden="1" w:unhideWhenUsed="1"/>
+    <w:lsdException w:name="List Bullet" w:semiHidden="1" w:unhideWhenUsed="1"/>
+    <w:lsdException w:name="List Number" w:semiHidden="1" w:unhideWhenUsed="1"/>
+    <w:lsdException w:name="List 2" w:semiHidden="1" w:unhideWhenUsed="1"/>
+    <w:lsdException w:name="List 3" w:semiHidden="1" w:unhideWhenUsed="1"/>
+    <w:lsdException w:name="List 4" w:semiHidden="1" w:unhideWhenUsed="1"/>
+    <w:lsdException w:name="List 5" w:semiHidden="1" w:unhideWhenUsed="1"/>
+    <w:lsdException w:name="List Bullet 2" w:semiHidden="1" w:unhideWhenUsed="1"/>
+    <w:lsdException w:name="List Bullet 3" w:semiHidden="1" w:unhideWhenUsed="1"/>
+    <w:lsdException w:name="List Bullet 4" w:semiHidden="1" w:unhideWhenUsed="1"/>
+    <w:lsdException w:name="List Bullet 5" w:semiHidden="1" w:unhideWhenUsed="1"/>
+    <w:lsdException w:name="List Number 2" w:semiHidden="1" w:unhideWhenUsed="1"/>
+    <w:lsdException w:name="List Number 3" w:semiHidden="1" w:unhideWhenUsed="1"/>
+    <w:lsdException w:name="List Number 4" w:semiHidden="1" w:unhideWhenUsed="1"/>
+    <w:lsdException w:name="List Number 5" w:semiHidden="1" w:unhideWhenUsed="1"/>
+    <w:lsdException w:name="Title" w:uiPriority="10" w:qFormat="1"/>
+    <w:lsdException w:name="Closing" w:semiHidden="1" w:unhideWhenUsed="1"/>
+    <w:lsdException w:name="Signature" w:semiHidden="1" w:unhideWhenUsed="1"/>
+    <w:lsdException w:name="Default Paragraph Font" w:semiHidden="1" w:uiPriority="1" w:unhideWhenUsed="1"/>
+    <w:lsdException w:name="Body Text" w:semiHidden="1" w:unhideWhenUsed="1"/>
+    <w:lsdException w:name="Body Text Indent" w:semiHidden="1" w:unhideWhenUsed="1"/>
+    <w:lsdException w:name="List Continue" w:semiHidden="1" w:unhideWhenUsed="1"/>
+    <w:lsdException w:name="List Continue 2" w:semiHidden="1" w:unhideWhenUsed="1"/>
+    <w:lsdException w:name="List Continue 3" w:semiHidden="1" w:unhideWhenUsed="1"/>
+    <w:lsdException w:name="List Continue 4" w:semiHidden="1" w:unhideWhenUsed="1"/>
+    <w:lsdException w:name="List Continue 5" w:semiHidden="1" w:unhideWhenUsed="1"/>
+    <w:lsdException w:name="Message Header" w:semiHidden="1" w:unhideWhenUsed="1"/>
+    <w:lsdException w:name="Subtitle" w:uiPriority="11" w:qFormat="1"/>
+    <w:lsdException w:name="Salutation" w:semiHidden="1" w:unhideWhenUsed="1"/>
+    <w:lsdException w:name="Date" w:semiHidden="1" w:unhideWhenUsed="1"/>
+    <w:lsdException w:name="Body Text First Indent" w:semiHidden="1" w:unhideWhenUsed="1"/>
+    <w:lsdException w:name="Body Text First Indent 2" w:semiHidden="1" w:unhideWhenUsed="1"/>
+    <w:lsdException w:name="Note Heading" w:semiHidden="1" w:unhideWhenUsed="1"/>
+    <w:lsdException w:name="Body Text 2" w:semiHidden="1" w:unhideWhenUsed="1"/>
+    <w:lsdException w:name="Body Text 3" w:semiHidden="1" w:unhideWhenUsed="1"/>
+    <w:lsdException w:name="Body Text Indent 2" w:semiHidden="1" w:unhideWhenUsed="1"/>
+    <w:lsdException w:name="Body Text Indent 3" w:semiHidden="1" w:unhideWhenUsed="1"/>
+    <w:lsdException w:name="Block Text" w:semiHidden="1" w:unhideWhenUsed="1"/>
+    <w:lsdException w:name="Hyperlink" w:semiHidden="1" w:unhideWhenUsed="1"/>
+    <w:lsdException w:name="FollowedHyperlink" w:semiHidden="1" w:unhideWhenUsed="1"/>
+    <w:lsdException w:name="Strong" w:uiPriority="22" w:qFormat="1"/>
+    <w:lsdException w:name="Emphasis" w:uiPriority="20" w:qFormat="1"/>
+    <w:lsdException w:name="Document Map" w:semiHidden="1" w:unhideWhenUsed="1"/>
+    <w:lsdException w:name="Plain Text" w:semiHidden="1" w:unhideWhenUsed="1"/>
+    <w:lsdException w:name="E-mail Signature" w:semiHidden="1" w:unhideWhenUsed="1"/>
+    <w:lsdException w:name="HTML Top of Form" w:semiHidden="1" w:unhideWhenUsed="1"/>
+    <w:lsdException w:name="HTML Bottom of Form" w:semiHidden="1" w:unhideWhenUsed="1"/>
+    <w:lsdException w:name="Normal (Web)" w:semiHidden="1" w:unhideWhenUsed="1"/>
+    <w:lsdException w:name="HTML Acronym" w:semiHidden="1" w:unhideWhenUsed="1"/>
+    <w:lsdException w:name="HTML Address" w:semiHidden="1" w:unhideWhenUsed="1"/>
+    <w:lsdException w:name="HTML Cite" w:semiHidden="1" w:unhideWhenUsed="1"/>
+    <w:lsdException w:name="HTML Code" w:semiHidden="1" w:unhideWhenUsed="1"/>
+    <w:lsdException w:name="HTML Definition" w:semiHidden="1" w:unhideWhenUsed="1"/>
+    <w:lsdException w:name="HTML Keyboard" w:semiHidden="1" w:unhideWhenUsed="1"/>
+    <w:lsdException w:name="HTML Preformatted" w:semiHidden="1" w:unhideWhenUsed="1"/>
+    <w:lsdException w:name="HTML Sample" w:semiHidden="1" w:unhideWhenUsed="1"/>
+    <w:lsdException w:name="HTML Typewriter" w:semiHidden="1" w:unhideWhenUsed="1"/>
+    <w:lsdException w:name="HTML Variable" w:semiHidden="1" w:unhideWhenUsed="1"/>
+    <w:lsdException w:name="Normal Table" w:semiHidden="1" w:unhideWhenUsed="1"/>
+    <w:lsdException w:name="annotation subject" w:semiHidden="1" w:unhideWhenUsed="1"/>
+    <w:lsdException w:name="No List" w:semiHidden="1" w:unhideWhenUsed="1"/>
+    <w:lsdException w:name="Outline List 1" w:semiHidden="1" w:unhideWhenUsed="1"/>
+    <w:lsdException w:name="Outline List 2" w:semiHidden="1" w:unhideWhenUsed="1"/>
+    <w:lsdException w:name="Outline List 3" w:semiHidden="1" w:unhideWhenUsed="1"/>
+    <w:lsdException w:name="Table Simple 1" w:semiHidden="1" w:unhideWhenUsed="1"/>
+    <w:lsdException w:name="Table Simple 2" w:semiHidden="1" w:unhideWhenUsed="1"/>
+    <w:lsdException w:name="Table Simple 3" w:semiHidden="1" w:unhideWhenUsed="1"/>
+    <w:lsdException w:name="Table Classic 1" w:semiHidden="1" w:unhideWhenUsed="1"/>
+    <w:lsdException w:name="Table Classic 2" w:semiHidden="1" w:unhideWhenUsed="1"/>
+    <w:lsdException w:name="Table Classic 3" w:semiHidden="1" w:unhideWhenUsed="1"/>
+    <w:lsdException w:name="Table Classic 4" w:semiHidden="1" w:unhideWhenUsed="1"/>
+    <w:lsdException w:name="Table Colorful 1" w:semiHidden="1" w:unhideWhenUsed="1"/>
+    <w:lsdException w:name="Table Colorful 2" w:semiHidden="1" w:unhideWhenUsed="1"/>
+    <w:lsdException w:name="Table Colorful 3" w:semiHidden="1" w:unhideWhenUsed="1"/>
+    <w:lsdException w:name="Table Columns 1" w:semiHidden="1" w:unhideWhenUsed="1"/>
+    <w:lsdException w:name="Table Columns 2" w:semiHidden="1" w:unhideWhenUsed="1"/>
+    <w:lsdException w:name="Table Columns 3" w:semiHidden="1" w:unhideWhenUsed="1"/>
+    <w:lsdException w:name="Table Columns 4" w:semiHidden="1" w:unhideWhenUsed="1"/>
+    <w:lsdException w:name="Table Columns 5" w:semiHidden="1" w:unhideWhenUsed="1"/>
+    <w:lsdException w:name="Table Grid 1" w:semiHidden="1" w:unhideWhenUsed="1"/>
+    <w:lsdException w:name="Table Grid 2" w:semiHidden="1" w:unhideWhenUsed="1"/>
+    <w:lsdException w:name="Table Grid 3" w:semiHidden="1" w:unhideWhenUsed="1"/>
+    <w:lsdException w:name="Table Grid 4" w:semiHidden="1" w:unhideWhenUsed="1"/>
+    <w:lsdException w:name="Table Grid 5" w:semiHidden="1" w:unhideWhenUsed="1"/>
+    <w:lsdException w:name="Table Grid 6" w:semiHidden="1" w:unhideWhenUsed="1"/>
+    <w:lsdException w:name="Table Grid 7" w:semiHidden="1" w:unhideWhenUsed="1"/>
+    <w:lsdException w:name="Table Grid 8" w:semiHidden="1" w:unhideWhenUsed="1"/>
+    <w:lsdException w:name="Table List 1" w:semiHidden="1" w:unhideWhenUsed="1"/>
+    <w:lsdException w:name="Table List 2" w:semiHidden="1" w:unhideWhenUsed="1"/>
+    <w:lsdException w:name="Table List 3" w:semiHidden="1" w:unhideWhenUsed="1"/>
+    <w:lsdException w:name="Table List 4" w:semiHidden="1" w:unhideWhenUsed="1"/>
+    <w:lsdException w:name="Table List 5" w:semiHidden="1" w:unhideWhenUsed="1"/>
+    <w:lsdException w:name="Table List 6" w:semiHidden="1" w:unhideWhenUsed="1"/>
+    <w:lsdException w:name="Table List 7" w:semiHidden="1" w:unhideWhenUsed="1"/>
+    <w:lsdException w:name="Table List 8" w:semiHidden="1" w:unhideWhenUsed="1"/>
+    <w:lsdException w:name="Table 3D effects 1" w:semiHidden="1" w:unhideWhenUsed="1"/>
+    <w:lsdException w:name="Table 3D effects 2" w:semiHidden="1" w:unhideWhenUsed="1"/>
+    <w:lsdException w:name="Table 3D effects 3" w:semiHidden="1" w:unhideWhenUsed="1"/>
+    <w:lsdException w:name="Table Contemporary" w:semiHidden="1" w:unhideWhenUsed="1"/>
+    <w:lsdException w:name="Table Elegant" w:semiHidden="1" w:unhideWhenUsed="1"/>
+    <w:lsdException w:name="Table Professional" w:semiHidden="1" w:unhideWhenUsed="1"/>
+    <w:lsdException w:name="Table Subtle 1" w:semiHidden="1" w:unhideWhenUsed="1"/>
+    <w:lsdException w:name="Table Subtle 2" w:semiHidden="1" w:unhideWhenUsed="1"/>
+    <w:lsdException w:name="Table Web 1" w:semiHidden="1" w:unhideWhenUsed="1"/>
+    <w:lsdException w:name="Table Web 2" w:semiHidden="1" w:unhideWhenUsed="1"/>
+    <w:lsdException w:name="Table Web 3" w:semiHidden="1" w:unhideWhenUsed="1"/>
+    <w:lsdException w:name="Balloon Text" w:semiHidden="1" w:unhideWhenUsed="1"/>
+    <w:lsdException w:name="Table Grid" w:uiPriority="59"/>
+    <w:lsdException w:name="Table Theme" w:semiHidden="1" w:unhideWhenUsed="1"/>
+    <w:lsdException w:name="Placeholder Text" w:semiHidden="1"/>
+    <w:lsdException w:name="No Spacing" w:uiPriority="1" w:qFormat="1"/>
+    <w:lsdException w:name="Light Shading" w:uiPriority="60"/>
+    <w:lsdException w:name="Light List" w:uiPriority="61"/>
+    <w:lsdException w:name="Light Grid" w:uiPriority="62"/>
+    <w:lsdException w:name="Medium Shading 1" w:uiPriority="63"/>
+    <w:lsdException w:name="Medium Shading 2" w:uiPriority="64"/>
+    <w:lsdException w:name="Medium List 1" w:uiPriority="65"/>
+    <w:lsdException w:name="Medium List 2" w:uiPriority="66"/>
+    <w:lsdException w:name="Medium Grid 1" w:uiPriority="67"/>
+    <w:lsdException w:name="Medium Grid 2" w:uiPriority="68"/>
+    <w:lsdException w:name="Medium Grid 3" w:uiPriority="69"/>
+    <w:lsdException w:name="Dark List" w:uiPriority="70"/>
+    <w:lsdException w:name="Colorful Shading" w:uiPriority="71"/>
+    <w:lsdException w:name="Colorful List" w:uiPriority="72"/>
+    <w:lsdException w:name="Colorful Grid" w:uiPriority="73"/>
+    <w:lsdException w:name="Light Shading Accent 1" w:uiPriority="60"/>
+    <w:lsdException w:name="Light List Accent 1" w:uiPriority="61"/>
+    <w:lsdException w:name="Light Grid Accent 1" w:uiPriority="62"/>
+    <w:lsdException w:name="Medium Shading 1 Accent 1" w:uiPriority="63"/>
+    <w:lsdException w:name="Medium Shading 2 Accent 1" w:uiPriority="64"/>
+    <w:lsdException w:name="Medium List 1 Accent 1" w:uiPriority="65"/>
+    <w:lsdException w:name="Revision" w:semiHidden="1"/>
+    <w:lsdException w:name="List Paragraph" w:uiPriority="34" w:qFormat="1"/>
+    <w:lsdException w:name="Quote" w:uiPriority="29" w:qFormat="1"/>
+    <w:lsdException w:name="Intense Quote" w:uiPriority="30" w:qFormat="1"/>
+    <w:lsdException w:name="Medium List 2 Accent 1" w:uiPriority="66"/>
+    <w:lsdException w:name="Medium Grid 1 Accent 1" w:uiPriority="67"/>
+    <w:lsdException w:name="Medium Grid 2 Accent 1" w:uiPriority="68"/>
+    <w:lsdException w:name="Medium Grid 3 Accent 1" w:uiPriority="69"/>
+    <w:lsdException w:name="Dark List Accent 1" w:uiPriority="70"/>
+    <w:lsdException w:name="Colorful Shading Accent 1" w:uiPriority="71"/>
+    <w:lsdException w:name="Colorful List Accent 1" w:uiPriority="72"/>
+    <w:lsdException w:name="Colorful Grid Accent 1" w:uiPriority="73"/>
+    <w:lsdException w:name="Light Shading Accent 2" w:uiPriority="60"/>
+    <w:lsdException w:name="Light List Accent 2" w:uiPriority="61"/>
+    <w:lsdException w:name="Light Grid Accent 2" w:uiPriority="62"/>
+    <w:lsdException w:name="Medium Shading 1 Accent 2" w:uiPriority="63"/>
+    <w:lsdException w:name="Medium Shading 2 Accent 2" w:uiPriority="64"/>
+    <w:lsdException w:name="Medium List 1 Accent 2" w:uiPriority="65"/>
+    <w:lsdException w:name="Medium List 2 Accent 2" w:uiPriority="66"/>
+    <w:lsdException w:name="Medium Grid 1 Accent 2" w:uiPriority="67"/>
+    <w:lsdException w:name="Medium Grid 2 Accent 2" w:uiPriority="68"/>
+    <w:lsdException w:name="Medium Grid 3 Accent 2" w:uiPriority="69"/>
+    <w:lsdException w:name="Dark List Accent 2" w:uiPriority="70"/>
+    <w:lsdException w:name="Colorful Shading Accent 2" w:uiPriority="71"/>
+    <w:lsdException w:name="Colorful List Accent 2" w:uiPriority="72"/>
+    <w:lsdException w:name="Colorful Grid Accent 2" w:uiPriority="73"/>
+    <w:lsdException w:name="Light Shading Accent 3" w:uiPriority="60"/>
+    <w:lsdException w:name="Light List Accent 3" w:uiPriority="61"/>
+    <w:lsdException w:name="Light Grid Accent 3" w:uiPriority="62"/>
+    <w:lsdException w:name="Medium Shading 1 Accent 3" w:uiPriority="63"/>
+    <w:lsdException w:name="Medium Shading 2 Accent 3" w:uiPriority="64"/>
+    <w:lsdException w:name="Medium List 1 Accent 3" w:uiPriority="65"/>
+    <w:lsdException w:name="Medium List 2 Accent 3" w:uiPriority="66"/>
+    <w:lsdException w:name="Medium Grid 1 Accent 3" w:uiPriority="67"/>
+    <w:lsdException w:name="Medium Grid 2 Accent 3" w:uiPriority="68"/>
+    <w:lsdException w:name="Medium Grid 3 Accent 3" w:uiPriority="69"/>
+    <w:lsdException w:name="Dark List Accent 3" w:uiPriority="70"/>
+    <w:lsdException w:name="Colorful Shading Accent 3" w:uiPriority="71"/>
+    <w:lsdException w:name="Colorful List Accent 3" w:uiPriority="72"/>
+    <w:lsdException w:name="Colorful Grid Accent 3" w:uiPriority="73"/>
+    <w:lsdException w:name="Light Shading Accent 4" w:uiPriority="60"/>
+    <w:lsdException w:name="Light List Accent 4" w:uiPriority="61"/>
+    <w:lsdException w:name="Light Grid Accent 4" w:uiPriority="62"/>
+    <w:lsdException w:name="Medium Shading 1 Accent 4" w:uiPriority="63"/>
+    <w:lsdException w:name="Medium Shading 2 Accent 4" w:uiPriority="64"/>
+    <w:lsdException w:name="Medium List 1 Accent 4" w:uiPriority="65"/>
+    <w:lsdException w:name="Medium List 2 Accent 4" w:uiPriority="66"/>
+    <w:lsdException w:name="Medium Grid 1 Accent 4" w:uiPriority="67"/>
+    <w:lsdException w:name="Medium Grid 2 Accent 4" w:uiPriority="68"/>
+    <w:lsdException w:name="Medium Grid 3 Accent 4" w:uiPriority="69"/>
+    <w:lsdException w:name="Dark List Accent 4" w:uiPriority="70"/>
+    <w:lsdException w:name="Colorful Shading Accent 4" w:uiPriority="71"/>
+    <w:lsdException w:name="Colorful List Accent 4" w:uiPriority="72"/>
+    <w:lsdException w:name="Colorful Grid Accent 4" w:uiPriority="73"/>
+    <w:lsdException w:name="Light Shading Accent 5" w:uiPriority="60"/>
+    <w:lsdException w:name="Light List Accent 5" w:uiPriority="61"/>
+    <w:lsdException w:name="Light Grid Accent 5" w:uiPriority="62"/>
+    <w:lsdException w:name="Medium Shading 1 Accent 5" w:uiPriority="63"/>
+    <w:lsdException w:name="Medium Shading 2 Accent 5" w:uiPriority="64"/>
+    <w:lsdException w:name="Medium List 1 Accent 5" w:uiPriority="65"/>
+    <w:lsdException w:name="Medium List 2 Accent 5" w:uiPriority="66"/>
+    <w:lsdException w:name="Medium Grid 1 Accent 5" w:uiPriority="67"/>
+    <w:lsdException w:name="Medium Grid 2 Accent 5" w:uiPriority="68"/>
+    <w:lsdException w:name="Medium Grid 3 Accent 5" w:uiPriority="69"/>
+    <w:lsdException w:name="Dark List Accent 5" w:uiPriority="70"/>
+    <w:lsdException w:name="Colorful Shading Accent 5" w:uiPriority="71"/>
+    <w:lsdException w:name="Colorful List Accent 5" w:uiPriority="72"/>
+    <w:lsdException w:name="Colorful Grid Accent 5" w:uiPriority="73"/>
+    <w:lsdException w:name="Light Shading Accent 6" w:uiPriority="60"/>
+    <w:lsdException w:name="Light List Accent 6" w:uiPriority="61"/>
+    <w:lsdException w:name="Light Grid Accent 6" w:uiPriority="62"/>
+    <w:lsdException w:name="Medium Shading 1 Accent 6" w:uiPriority="63"/>
+    <w:lsdException w:name="Medium Shading 2 Accent 6" w:uiPriority="64"/>
+    <w:lsdException w:name="Medium List 1 Accent 6" w:uiPriority="65"/>
+    <w:lsdException w:name="Medium List 2 Accent 6" w:uiPriority="66"/>
+    <w:lsdException w:name="Medium Grid 1 Accent 6" w:uiPriority="67"/>
+    <w:lsdException w:name="Medium Grid 2 Accent 6" w:uiPriority="68"/>
+    <w:lsdException w:name="Medium Grid 3 Accent 6" w:uiPriority="69"/>
+    <w:lsdException w:name="Dark List Accent 6" w:uiPriority="70"/>
+    <w:lsdException w:name="Colorful Shading Accent 6" w:uiPriority="71"/>
+    <w:lsdException w:name="Colorful List Accent 6" w:uiPriority="72"/>
+    <w:lsdException w:name="Colorful Grid Accent 6" w:uiPriority="73"/>
+    <w:lsdException w:name="Subtle Emphasis" w:uiPriority="19" w:qFormat="1"/>
+    <w:lsdException w:name="Intense Emphasis" w:uiPriority="21" w:qFormat="1"/>
+    <w:lsdException w:name="Subtle Reference" w:uiPriority="31" w:qFormat="1"/>
+    <w:lsdException w:name="Intense Reference" w:uiPriority="32" w:qFormat="1"/>
+    <w:lsdException w:name="Book Title" w:uiPriority="33" w:qFormat="1"/>
+    <w:lsdException w:name="Bibliography" w:semiHidden="1" w:uiPriority="37" w:unhideWhenUsed="1"/>
+    <w:lsdException w:name="TOC Heading" w:semiHidden="1" w:uiPriority="39" w:unhideWhenUsed="1" w:qFormat="1"/>
+    <w:lsdException w:name="Plain Table 1" w:uiPriority="41"/>
+    <w:lsdException w:name="Plain Table 2" w:uiPriority="42"/>
+    <w:lsdException w:name="Plain Table 3" w:uiPriority="43"/>
+    <w:lsdException w:name="Plain Table 4" w:uiPriority="44"/>
+    <w:lsdException w:name="Plain Table 5" w:uiPriority="45"/>
+    <w:lsdException w:name="Grid Table Light" w:uiPriority="40"/>
+    <w:lsdException w:name="Grid Table 1 Light" w:uiPriority="46"/>
+    <w:lsdException w:name="Grid Table 2" w:uiPriority="47"/>
+    <w:lsdException w:name="Grid Table 3" w:uiPriority="48"/>
+    <w:lsdException w:name="Grid Table 4" w:uiPriority="49"/>
+    <w:lsdException w:name="Grid Table 5 Dark" w:uiPriority="50"/>
+    <w:lsdException w:name="Grid Table 6 Colorful" w:uiPriority="51"/>
+    <w:lsdException w:name="Grid Table 7 Colorful" w:uiPriority="52"/>
+    <w:lsdException w:name="Grid Table 1 Light Accent 1" w:uiPriority="46"/>
+    <w:lsdException w:name="Grid Table 2 Accent 1" w:uiPriority="47"/>
+    <w:lsdException w:name="Grid Table 3 Accent 1" w:uiPriority="48"/>
+    <w:lsdException w:name="Grid Table 4 Accent 1" w:uiPriority="49"/>
+    <w:lsdException w:name="Grid Table 5 Dark Accent 1" w:uiPriority="50"/>
+    <w:lsdException w:name="Grid Table 6 Colorful Accent 1" w:uiPriority="51"/>
+    <w:lsdException w:name="Grid Table 7 Colorful Accent 1" w:uiPriority="52"/>
+    <w:lsdException w:name="Grid Table 1 Light Accent 2" w:uiPriority="46"/>
+    <w:lsdException w:name="Grid Table 2 Accent 2" w:uiPriority="47"/>
+    <w:lsdException w:name="Grid Table 3 Accent 2" w:uiPriority="48"/>
+    <w:lsdException w:name="Grid Table 4 Accent 2" w:uiPriority="49"/>
+    <w:lsdException w:name="Grid Table 5 Dark Accent 2" w:uiPriority="50"/>
+    <w:lsdException w:name="Grid Table 6 Colorful Accent 2" w:uiPriority="51"/>
+    <w:lsdException w:name="Grid Table 7 Colorful Accent 2" w:uiPriority="52"/>
+    <w:lsdException w:name="Grid Table 1 Light Accent 3" w:uiPriority="46"/>
+    <w:lsdException w:name="Grid Table 2 Accent 3" w:uiPriority="47"/>
+    <w:lsdException w:name="Grid Table 3 Accent 3" w:uiPriority="48"/>
+    <w:lsdException w:name="Grid Table 4 Accent 3" w:uiPriority="49"/>
+    <w:lsdException w:name="Grid Table 5 Dark Accent 3" w:uiPriority="50"/>
+    <w:lsdException w:name="Grid Table 6 Colorful Accent 3" w:uiPriority="51"/>
+    <w:lsdException w:name="Grid Table 7 Colorful Accent 3" w:uiPriority="52"/>
+    <w:lsdException w:name="Grid Table 1 Light Accent 4" w:uiPriority="46"/>
+    <w:lsdException w:name="Grid Table 2 Accent 4" w:uiPriority="47"/>
+    <w:lsdException w:name="Grid Table 3 Accent 4" w:uiPriority="48"/>
+    <w:lsdException w:name="Grid Table 4 Accent 4" w:uiPriority="49"/>
+    <w:lsdException w:name="Grid Table 5 Dark Accent 4" w:uiPriority="50"/>
+    <w:lsdException w:name="Grid Table 6 Colorful Accent 4" w:uiPriority="51"/>
+    <w:lsdException w:name="Grid Table 7 Colorful Accent 4" w:uiPriority="52"/>
+    <w:lsdException w:name="Grid Table 1 Light Accent 5" w:uiPriority="46"/>
+    <w:lsdException w:name="Grid Table 2 Accent 5" w:uiPriority="47"/>
+    <w:lsdException w:name="Grid Table 3 Accent 5" w:uiPriority="48"/>
+    <w:lsdException w:name="Grid Table 4 Accent 5" w:uiPriority="49"/>
+    <w:lsdException w:name="Grid Table 5 Dark Accent 5" w:uiPriority="50"/>
+    <w:lsdException w:name="Grid Table 6 Colorful Accent 5" w:uiPriority="51"/>
+    <w:lsdException w:name="Grid Table 7 Colorful Accent 5" w:uiPriority="52"/>
+    <w:lsdException w:name="Grid Table 1 Light Accent 6" w:uiPriority="46"/>
+    <w:lsdException w:name="Grid Table 2 Accent 6" w:uiPriority="47"/>
+    <w:lsdException w:name="Grid Table 3 Accent 6" w:uiPriority="48"/>
+    <w:lsdException w:name="Grid Table 4 Accent 6" w:uiPriority="49"/>
+    <w:lsdException w:name="Grid Table 5 Dark Accent 6" w:uiPriority="50"/>
+    <w:lsdException w:name="Grid Table 6 Colorful Accent 6" w:uiPriority="51"/>
+    <w:lsdException w:name="Grid Table 7 Colorful Accent 6" w:uiPriority="52"/>
+    <w:lsdException w:name="List Table 1 Light" w:uiPriority="46"/>
+    <w:lsdException w:name="List Table 2" w:uiPriority="47"/>
+    <w:lsdException w:name="List Table 3" w:uiPriority="48"/>
+    <w:lsdException w:name="List Table 4" w:uiPriority="49"/>
+    <w:lsdException w:name="List Table 5 Dark" w:uiPriority="50"/>
+    <w:lsdException w:name="List Table 6 Colorful" w:uiPriority="51"/>
+    <w:lsdException w:name="List Table 7 Colorful" w:uiPriority="52"/>
+    <w:lsdException w:name="List Table 1 Light Accent 1" w:uiPriority="46"/>
+    <w:lsdException w:name="List Table 2 Accent 1" w:uiPriority="47"/>
+    <w:lsdException w:name="List Table 3 Accent 1" w:uiPriority="48"/>
+    <w:lsdException w:name="List Table 4 Accent 1" w:uiPriority="49"/>
+    <w:lsdException w:name="List Table 5 Dark Accent 1" w:uiPriority="50"/>
+    <w:lsdException w:name="List Table 6 Colorful Accent 1" w:uiPriority="51"/>
+    <w:lsdException w:name="List Table 7 Colorful Accent 1" w:uiPriority="52"/>
+    <w:lsdException w:name="List Table 1 Light Accent 2" w:uiPriority="46"/>
+    <w:lsdException w:name="List Table 2 Accent 2" w:uiPriority="47"/>
+    <w:lsdException w:name="List Table 3 Accent 2" w:uiPriority="48"/>
+    <w:lsdException w:name="List Table 4 Accent 2" w:uiPriority="49"/>
+    <w:lsdException w:name="List Table 5 Dark Accent 2" w:uiPriority="50"/>
+    <w:lsdException w:name="List Table 6 Colorful Accent 2" w:uiPriority="51"/>
+    <w:lsdException w:name="List Table 7 Colorful Accent 2" w:uiPriority="52"/>
+    <w:lsdException w:name="List Table 1 Light Accent 3" w:uiPriority="46"/>
+    <w:lsdException w:name="List Table 2 Accent 3" w:uiPriority="47"/>
+    <w:lsdException w:name="List Table 3 Accent 3" w:uiPriority="48"/>
+    <w:lsdException w:name="List Table 4 Accent 3" w:uiPriority="49"/>
+    <w:lsdException w:name="List Table 5 Dark Accent 3" w:uiPriority="50"/>
+    <w:lsdException w:name="List Table 6 Colorful Accent 3" w:uiPriority="51"/>
+    <w:lsdException w:name="List Table 7 Colorful Accent 3" w:uiPriority="52"/>
+    <w:lsdException w:name="List Table 1 Light Accent 4" w:uiPriority="46"/>
+    <w:lsdException w:name="List Table 2 Accent 4" w:uiPriority="47"/>
+    <w:lsdException w:name="List Table 3 Accent 4" w:uiPriority="48"/>
+    <w:lsdException w:name="List Table 4 Accent 4" w:uiPriority="49"/>
+    <w:lsdException w:name="List Table 5 Dark Accent 4" w:uiPriority="50"/>
+    <w:lsdException w:name="List Table 6 Colorful Accent 4" w:uiPriority="51"/>
+    <w:lsdException w:name="List Table 7 Colorful Accent 4" w:uiPriority="52"/>
+    <w:lsdException w:name="List Table 1 Light Accent 5" w:uiPriority="46"/>
+    <w:lsdException w:name="List Table 2 Accent 5" w:uiPriority="47"/>
+    <w:lsdException w:name="List Table 3 Accent 5" w:uiPriority="48"/>
+    <w:lsdException w:name="List Table 4 Accent 5" w:uiPriority="49"/>
+    <w:lsdException w:name="List Table 5 Dark Accent 5" w:uiPriority="50"/>
+    <w:lsdException w:name="List Table 6 Colorful Accent 5" w:uiPriority="51"/>
+    <w:lsdException w:name="List Table 7 Colorful Accent 5" w:uiPriority="52"/>
+    <w:lsdException w:name="List Table 1 Light Accent 6" w:uiPriority="46"/>
+    <w:lsdException w:name="List Table 2 Accent 6" w:uiPriority="47"/>
+    <w:lsdException w:name="List Table 3 Accent 6" w:uiPriority="48"/>
+    <w:lsdException w:name="List Table 4 Accent 6" w:uiPriority="49"/>
+    <w:lsdException w:name="List Table 5 Dark Accent 6" w:uiPriority="50"/>
+    <w:lsdException w:name="List Table 6 Colorful Accent 6" w:uiPriority="51"/>
+    <w:lsdException w:name="List Table 7 Colorful Accent 6" w:uiPriority="52"/>
+    <w:lsdException w:name="Mention" w:semiHidden="1" w:unhideWhenUsed="1"/>
+    <w:lsdException w:name="Smart Hyperlink" w:semiHidden="1" w:unhideWhenUsed="1"/>
+    <w:lsdException w:name="Hashtag" w:semiHidden="1" w:unhideWhenUsed="1"/>
+    <w:lsdException w:name="Unresolved Mention" w:semiHidden="1" w:unhideWhenUsed="1"/>
   </w:latentStyles>
   <w:style w:type="paragraph" w:default="1" w:styleId="Standard">
     <w:name w:val="Normal"/>
     <w:qFormat/>
-    <w:rsid w:val="00A8770E"/>
+    <w:rsid w:val="00B461BD"/>
   </w:style>
   <w:style w:type="paragraph" w:styleId="berschrift1">
     <w:name w:val="heading 1"/>
@@ -29961,7 +30686,6 @@
     <w:uiPriority w:val="99"/>
     <w:semiHidden/>
     <w:unhideWhenUsed/>
-    <w:qFormat/>
     <w:tblPr>
       <w:tblInd w:w="0" w:type="dxa"/>
       <w:tblCellMar>
@@ -29978,7 +30702,7 @@
     <w:semiHidden/>
     <w:unhideWhenUsed/>
   </w:style>
-  <w:style w:type="table" w:styleId="Tabellengitternetz">
+  <w:style w:type="table" w:styleId="Tabellenraster">
     <w:name w:val="Table Grid"/>
     <w:basedOn w:val="NormaleTabelle"/>
     <w:uiPriority w:val="59"/>
@@ -29987,7 +30711,6 @@
       <w:spacing w:after="0" w:line="240" w:lineRule="auto"/>
     </w:pPr>
     <w:tblPr>
-      <w:tblInd w:w="0" w:type="dxa"/>
       <w:tblBorders>
         <w:top w:val="single" w:sz="4" w:space="0" w:color="auto"/>
         <w:left w:val="single" w:sz="4" w:space="0" w:color="auto"/>
@@ -29996,12 +30719,6 @@
         <w:insideH w:val="single" w:sz="4" w:space="0" w:color="auto"/>
         <w:insideV w:val="single" w:sz="4" w:space="0" w:color="auto"/>
       </w:tblBorders>
-      <w:tblCellMar>
-        <w:top w:w="0" w:type="dxa"/>
-        <w:left w:w="108" w:type="dxa"/>
-        <w:bottom w:w="0" w:type="dxa"/>
-        <w:right w:w="108" w:type="dxa"/>
-      </w:tblCellMar>
     </w:tblPr>
   </w:style>
   <w:style w:type="character" w:customStyle="1" w:styleId="berschrift1Zchn">

--- a/Settings/Shortcuts.docx
+++ b/Settings/Shortcuts.docx
@@ -5093,15 +5093,356 @@
     </w:tbl>
     <w:p>
       <w:pPr>
-        <w:pStyle w:val="KeinLeerraum"/>
+        <w:pStyle w:val="berschrift1"/>
       </w:pPr>
+      <w:r>
+        <w:t>Acrobat Reader</w:t>
+      </w:r>
     </w:p>
+    <w:tbl>
+      <w:tblPr>
+        <w:tblStyle w:val="Tabellengitternetz"/>
+        <w:tblW w:w="9039" w:type="dxa"/>
+        <w:tblLook w:val="04A0"/>
+      </w:tblPr>
+      <w:tblGrid>
+        <w:gridCol w:w="4361"/>
+        <w:gridCol w:w="4678"/>
+      </w:tblGrid>
+      <w:tr>
+        <w:tc>
+          <w:tcPr>
+            <w:tcW w:w="9039" w:type="dxa"/>
+            <w:gridSpan w:val="2"/>
+            <w:shd w:val="clear" w:color="auto" w:fill="4F81BD" w:themeFill="accent1"/>
+          </w:tcPr>
+          <w:p>
+            <w:pPr>
+              <w:rPr>
+                <w:b/>
+                <w:color w:val="FFFFFF" w:themeColor="background1"/>
+              </w:rPr>
+            </w:pPr>
+          </w:p>
+        </w:tc>
+      </w:tr>
+      <w:tr>
+        <w:tc>
+          <w:tcPr>
+            <w:tcW w:w="4361" w:type="dxa"/>
+          </w:tcPr>
+          <w:p>
+            <w:pPr>
+              <w:rPr>
+                <w:sz w:val="20"/>
+                <w:lang w:val="en-US"/>
+              </w:rPr>
+            </w:pPr>
+            <w:r>
+              <w:rPr>
+                <w:sz w:val="20"/>
+                <w:lang w:val="en-US"/>
+              </w:rPr>
+              <w:t>Gehe zu Seite</w:t>
+            </w:r>
+          </w:p>
+        </w:tc>
+        <w:tc>
+          <w:tcPr>
+            <w:tcW w:w="4678" w:type="dxa"/>
+          </w:tcPr>
+          <w:p>
+            <w:pPr>
+              <w:rPr>
+                <w:sz w:val="20"/>
+              </w:rPr>
+            </w:pPr>
+            <w:r>
+              <w:rPr>
+                <w:sz w:val="20"/>
+              </w:rPr>
+              <w:t>Strg+Shift+N</w:t>
+            </w:r>
+          </w:p>
+        </w:tc>
+      </w:tr>
+      <w:tr>
+        <w:tc>
+          <w:tcPr>
+            <w:tcW w:w="4361" w:type="dxa"/>
+          </w:tcPr>
+          <w:p>
+            <w:pPr>
+              <w:rPr>
+                <w:sz w:val="20"/>
+              </w:rPr>
+            </w:pPr>
+            <w:r>
+              <w:rPr>
+                <w:sz w:val="20"/>
+              </w:rPr>
+              <w:t>Vollbildmodus</w:t>
+            </w:r>
+          </w:p>
+        </w:tc>
+        <w:tc>
+          <w:tcPr>
+            <w:tcW w:w="4678" w:type="dxa"/>
+          </w:tcPr>
+          <w:p>
+            <w:pPr>
+              <w:rPr>
+                <w:sz w:val="20"/>
+              </w:rPr>
+            </w:pPr>
+            <w:r>
+              <w:rPr>
+                <w:sz w:val="20"/>
+              </w:rPr>
+              <w:t>Strg+L</w:t>
+            </w:r>
+          </w:p>
+        </w:tc>
+      </w:tr>
+      <w:tr>
+        <w:tc>
+          <w:tcPr>
+            <w:tcW w:w="4361" w:type="dxa"/>
+          </w:tcPr>
+          <w:p>
+            <w:pPr>
+              <w:rPr>
+                <w:sz w:val="20"/>
+              </w:rPr>
+            </w:pPr>
+            <w:r>
+              <w:rPr>
+                <w:sz w:val="20"/>
+              </w:rPr>
+              <w:t>Lesemodus</w:t>
+            </w:r>
+          </w:p>
+        </w:tc>
+        <w:tc>
+          <w:tcPr>
+            <w:tcW w:w="4678" w:type="dxa"/>
+          </w:tcPr>
+          <w:p>
+            <w:pPr>
+              <w:rPr>
+                <w:sz w:val="20"/>
+              </w:rPr>
+            </w:pPr>
+            <w:r>
+              <w:rPr>
+                <w:sz w:val="20"/>
+              </w:rPr>
+              <w:t>Strg+H</w:t>
+            </w:r>
+          </w:p>
+        </w:tc>
+      </w:tr>
+      <w:tr>
+        <w:tc>
+          <w:tcPr>
+            <w:tcW w:w="4361" w:type="dxa"/>
+          </w:tcPr>
+          <w:p>
+            <w:pPr>
+              <w:rPr>
+                <w:sz w:val="20"/>
+              </w:rPr>
+            </w:pPr>
+            <w:r>
+              <w:rPr>
+                <w:sz w:val="20"/>
+              </w:rPr>
+              <w:t>Zoomfaktor</w:t>
+            </w:r>
+          </w:p>
+        </w:tc>
+        <w:tc>
+          <w:tcPr>
+            <w:tcW w:w="4678" w:type="dxa"/>
+          </w:tcPr>
+          <w:p>
+            <w:pPr>
+              <w:rPr>
+                <w:sz w:val="20"/>
+              </w:rPr>
+            </w:pPr>
+            <w:r>
+              <w:rPr>
+                <w:sz w:val="20"/>
+              </w:rPr>
+              <w:t>Strg+Y</w:t>
+            </w:r>
+          </w:p>
+        </w:tc>
+      </w:tr>
+      <w:tr>
+        <w:tc>
+          <w:tcPr>
+            <w:tcW w:w="4361" w:type="dxa"/>
+          </w:tcPr>
+          <w:p>
+            <w:pPr>
+              <w:rPr>
+                <w:sz w:val="20"/>
+              </w:rPr>
+            </w:pPr>
+            <w:r>
+              <w:rPr>
+                <w:sz w:val="20"/>
+              </w:rPr>
+              <w:t>Fensterbreite</w:t>
+            </w:r>
+          </w:p>
+        </w:tc>
+        <w:tc>
+          <w:tcPr>
+            <w:tcW w:w="4678" w:type="dxa"/>
+          </w:tcPr>
+          <w:p>
+            <w:pPr>
+              <w:rPr>
+                <w:sz w:val="20"/>
+              </w:rPr>
+            </w:pPr>
+            <w:r>
+              <w:rPr>
+                <w:sz w:val="20"/>
+              </w:rPr>
+              <w:t>Strg+2</w:t>
+            </w:r>
+          </w:p>
+        </w:tc>
+      </w:tr>
+      <w:tr>
+        <w:tc>
+          <w:tcPr>
+            <w:tcW w:w="4361" w:type="dxa"/>
+          </w:tcPr>
+          <w:p>
+            <w:pPr>
+              <w:rPr>
+                <w:sz w:val="20"/>
+              </w:rPr>
+            </w:pPr>
+            <w:r>
+              <w:rPr>
+                <w:sz w:val="20"/>
+              </w:rPr>
+              <w:t>Fensterbreite</w:t>
+            </w:r>
+          </w:p>
+        </w:tc>
+        <w:tc>
+          <w:tcPr>
+            <w:tcW w:w="4678" w:type="dxa"/>
+          </w:tcPr>
+          <w:p>
+            <w:pPr>
+              <w:rPr>
+                <w:sz w:val="20"/>
+              </w:rPr>
+            </w:pPr>
+            <w:r>
+              <w:rPr>
+                <w:sz w:val="20"/>
+              </w:rPr>
+              <w:t>Strg+</w:t>
+            </w:r>
+            <w:r>
+              <w:rPr>
+                <w:sz w:val="20"/>
+              </w:rPr>
+              <w:t>3</w:t>
+            </w:r>
+          </w:p>
+        </w:tc>
+      </w:tr>
+      <w:tr>
+        <w:tc>
+          <w:tcPr>
+            <w:tcW w:w="4361" w:type="dxa"/>
+          </w:tcPr>
+          <w:p>
+            <w:pPr>
+              <w:rPr>
+                <w:sz w:val="20"/>
+              </w:rPr>
+            </w:pPr>
+            <w:r>
+              <w:rPr>
+                <w:sz w:val="20"/>
+              </w:rPr>
+              <w:t>Navigationsfenster</w:t>
+            </w:r>
+          </w:p>
+        </w:tc>
+        <w:tc>
+          <w:tcPr>
+            <w:tcW w:w="4678" w:type="dxa"/>
+          </w:tcPr>
+          <w:p>
+            <w:pPr>
+              <w:rPr>
+                <w:sz w:val="20"/>
+              </w:rPr>
+            </w:pPr>
+            <w:r>
+              <w:rPr>
+                <w:sz w:val="20"/>
+              </w:rPr>
+              <w:t>F4</w:t>
+            </w:r>
+          </w:p>
+        </w:tc>
+      </w:tr>
+      <w:tr>
+        <w:tc>
+          <w:tcPr>
+            <w:tcW w:w="4361" w:type="dxa"/>
+          </w:tcPr>
+          <w:p>
+            <w:pPr>
+              <w:rPr>
+                <w:sz w:val="20"/>
+              </w:rPr>
+            </w:pPr>
+            <w:r>
+              <w:rPr>
+                <w:sz w:val="20"/>
+              </w:rPr>
+              <w:t>Drehen im Uhrzeigersinn/Gegenuhrzeigersinn</w:t>
+            </w:r>
+          </w:p>
+        </w:tc>
+        <w:tc>
+          <w:tcPr>
+            <w:tcW w:w="4678" w:type="dxa"/>
+          </w:tcPr>
+          <w:p>
+            <w:pPr>
+              <w:rPr>
+                <w:sz w:val="20"/>
+              </w:rPr>
+            </w:pPr>
+            <w:r>
+              <w:rPr>
+                <w:sz w:val="20"/>
+              </w:rPr>
+              <w:t>Strg+Shift+0/1</w:t>
+            </w:r>
+          </w:p>
+        </w:tc>
+      </w:tr>
+    </w:tbl>
     <w:p>
       <w:pPr>
         <w:rPr>
           <w:rFonts w:asciiTheme="majorHAnsi" w:eastAsiaTheme="majorEastAsia" w:hAnsiTheme="majorHAnsi" w:cstheme="majorBidi"/>
-          <w:b/>
-          <w:bCs/>
           <w:color w:val="365F91" w:themeColor="accent1" w:themeShade="BF"/>
           <w:sz w:val="28"/>
           <w:szCs w:val="28"/>
@@ -5114,10 +5455,14 @@
     <w:p>
       <w:pPr>
         <w:pStyle w:val="berschrift1"/>
+      </w:pPr>
+    </w:p>
+    <w:p>
+      <w:pPr>
+        <w:pStyle w:val="berschrift1"/>
         <w:spacing w:before="0"/>
       </w:pPr>
       <w:r>
-        <w:lastRenderedPageBreak/>
         <w:t>Chrome</w:t>
       </w:r>
     </w:p>

--- a/Settings/Shortcuts.docx
+++ b/Settings/Shortcuts.docx
@@ -5351,13 +5351,7 @@
               <w:rPr>
                 <w:sz w:val="20"/>
               </w:rPr>
-              <w:t>Strg+</w:t>
-            </w:r>
-            <w:r>
-              <w:rPr>
-                <w:sz w:val="20"/>
-              </w:rPr>
-              <w:t>3</w:t>
+              <w:t>Strg+3</w:t>
             </w:r>
           </w:p>
         </w:tc>
@@ -5377,7 +5371,7 @@
               <w:rPr>
                 <w:sz w:val="20"/>
               </w:rPr>
-              <w:t>Navigationsfenster</w:t>
+              <w:t>Drehen im Uhrzeigersinn/Gegenuhrzeigersinn</w:t>
             </w:r>
           </w:p>
         </w:tc>
@@ -5395,6 +5389,44 @@
               <w:rPr>
                 <w:sz w:val="20"/>
               </w:rPr>
+              <w:t>Strg+Shift+0/1</w:t>
+            </w:r>
+          </w:p>
+        </w:tc>
+      </w:tr>
+      <w:tr>
+        <w:tc>
+          <w:tcPr>
+            <w:tcW w:w="4361" w:type="dxa"/>
+          </w:tcPr>
+          <w:p>
+            <w:pPr>
+              <w:rPr>
+                <w:sz w:val="20"/>
+              </w:rPr>
+            </w:pPr>
+            <w:r>
+              <w:rPr>
+                <w:sz w:val="20"/>
+              </w:rPr>
+              <w:t>Navigationsfenster anzeigen/ausblenden</w:t>
+            </w:r>
+          </w:p>
+        </w:tc>
+        <w:tc>
+          <w:tcPr>
+            <w:tcW w:w="4678" w:type="dxa"/>
+          </w:tcPr>
+          <w:p>
+            <w:pPr>
+              <w:rPr>
+                <w:sz w:val="20"/>
+              </w:rPr>
+            </w:pPr>
+            <w:r>
+              <w:rPr>
+                <w:sz w:val="20"/>
+              </w:rPr>
               <w:t>F4</w:t>
             </w:r>
           </w:p>
@@ -5415,7 +5447,7 @@
               <w:rPr>
                 <w:sz w:val="20"/>
               </w:rPr>
-              <w:t>Drehen im Uhrzeigersinn/Gegenuhrzeigersinn</w:t>
+              <w:t>Werkzeugleiste anzeigen/ausblenden</w:t>
             </w:r>
           </w:p>
         </w:tc>
@@ -5433,7 +5465,45 @@
               <w:rPr>
                 <w:sz w:val="20"/>
               </w:rPr>
-              <w:t>Strg+Shift+0/1</w:t>
+              <w:t>F8</w:t>
+            </w:r>
+          </w:p>
+        </w:tc>
+      </w:tr>
+      <w:tr>
+        <w:tc>
+          <w:tcPr>
+            <w:tcW w:w="4361" w:type="dxa"/>
+          </w:tcPr>
+          <w:p>
+            <w:pPr>
+              <w:rPr>
+                <w:sz w:val="20"/>
+              </w:rPr>
+            </w:pPr>
+            <w:r>
+              <w:rPr>
+                <w:sz w:val="20"/>
+              </w:rPr>
+              <w:t>Menü anzeigen/ausblenden</w:t>
+            </w:r>
+          </w:p>
+        </w:tc>
+        <w:tc>
+          <w:tcPr>
+            <w:tcW w:w="4678" w:type="dxa"/>
+          </w:tcPr>
+          <w:p>
+            <w:pPr>
+              <w:rPr>
+                <w:sz w:val="20"/>
+              </w:rPr>
+            </w:pPr>
+            <w:r>
+              <w:rPr>
+                <w:sz w:val="20"/>
+              </w:rPr>
+              <w:t>F9</w:t>
             </w:r>
           </w:p>
         </w:tc>

--- a/Settings/Shortcuts.docx
+++ b/Settings/Shortcuts.docx
@@ -4124,6 +4124,44 @@
           </w:tcPr>
           <w:p>
             <w:pPr>
+              <w:rPr>
+                <w:sz w:val="20"/>
+              </w:rPr>
+            </w:pPr>
+            <w:r>
+              <w:rPr>
+                <w:sz w:val="20"/>
+              </w:rPr>
+              <w:t>Hyperlink einfügen</w:t>
+            </w:r>
+          </w:p>
+        </w:tc>
+        <w:tc>
+          <w:tcPr>
+            <w:tcW w:w="4678" w:type="dxa"/>
+          </w:tcPr>
+          <w:p>
+            <w:pPr>
+              <w:rPr>
+                <w:sz w:val="20"/>
+              </w:rPr>
+            </w:pPr>
+            <w:r>
+              <w:rPr>
+                <w:sz w:val="20"/>
+              </w:rPr>
+              <w:t>Strg+K</w:t>
+            </w:r>
+          </w:p>
+        </w:tc>
+      </w:tr>
+      <w:tr>
+        <w:tc>
+          <w:tcPr>
+            <w:tcW w:w="4361" w:type="dxa"/>
+          </w:tcPr>
+          <w:p>
+            <w:pPr>
               <w:spacing w:before="100" w:beforeAutospacing="1"/>
               <w:rPr>
                 <w:sz w:val="20"/>
@@ -5525,14 +5563,10 @@
     <w:p>
       <w:pPr>
         <w:pStyle w:val="berschrift1"/>
-      </w:pPr>
-    </w:p>
-    <w:p>
-      <w:pPr>
-        <w:pStyle w:val="berschrift1"/>
         <w:spacing w:before="0"/>
       </w:pPr>
       <w:r>
+        <w:lastRenderedPageBreak/>
         <w:t>Chrome</w:t>
       </w:r>
     </w:p>

--- a/Settings/Shortcuts.docx
+++ b/Settings/Shortcuts.docx
@@ -1,6 +1,6 @@
 
 <file path=word/document.xml><?xml version="1.0" encoding="utf-8"?>
-<w:document xmlns:wpc="http://schemas.microsoft.com/office/word/2010/wordprocessingCanvas" xmlns:cx="http://schemas.microsoft.com/office/drawing/2014/chartex" xmlns:cx1="http://schemas.microsoft.com/office/drawing/2015/9/8/chartex" xmlns:cx2="http://schemas.microsoft.com/office/drawing/2015/10/21/chartex" xmlns:cx3="http://schemas.microsoft.com/office/drawing/2016/5/9/chartex" xmlns:cx4="http://schemas.microsoft.com/office/drawing/2016/5/10/chartex" xmlns:cx5="http://schemas.microsoft.com/office/drawing/2016/5/11/chartex" xmlns:cx6="http://schemas.microsoft.com/office/drawing/2016/5/12/chartex" xmlns:cx7="http://schemas.microsoft.com/office/drawing/2016/5/13/chartex" xmlns:cx8="http://schemas.microsoft.com/office/drawing/2016/5/14/chartex" xmlns:mc="http://schemas.openxmlformats.org/markup-compatibility/2006" xmlns:aink="http://schemas.microsoft.com/office/drawing/2016/ink" xmlns:am3d="http://schemas.microsoft.com/office/drawing/2017/model3d" xmlns:o="urn:schemas-microsoft-com:office:office" xmlns:r="http://schemas.openxmlformats.org/officeDocument/2006/relationships" xmlns:m="http://schemas.openxmlformats.org/officeDocument/2006/math" xmlns:v="urn:schemas-microsoft-com:vml" xmlns:wp14="http://schemas.microsoft.com/office/word/2010/wordprocessingDrawing" xmlns:wp="http://schemas.openxmlformats.org/drawingml/2006/wordprocessingDrawing" xmlns:w10="urn:schemas-microsoft-com:office:word" xmlns:w="http://schemas.openxmlformats.org/wordprocessingml/2006/main" xmlns:w14="http://schemas.microsoft.com/office/word/2010/wordml" xmlns:w15="http://schemas.microsoft.com/office/word/2012/wordml" xmlns:w16cid="http://schemas.microsoft.com/office/word/2016/wordml/cid" xmlns:w16se="http://schemas.microsoft.com/office/word/2015/wordml/symex" xmlns:wpg="http://schemas.microsoft.com/office/word/2010/wordprocessingGroup" xmlns:wpi="http://schemas.microsoft.com/office/word/2010/wordprocessingInk" xmlns:wne="http://schemas.microsoft.com/office/word/2006/wordml" xmlns:wps="http://schemas.microsoft.com/office/word/2010/wordprocessingShape" mc:Ignorable="w14 w15 w16se w16cid wp14">
+<w:document xmlns:ve="http://schemas.openxmlformats.org/markup-compatibility/2006" xmlns:o="urn:schemas-microsoft-com:office:office" xmlns:r="http://schemas.openxmlformats.org/officeDocument/2006/relationships" xmlns:m="http://schemas.openxmlformats.org/officeDocument/2006/math" xmlns:v="urn:schemas-microsoft-com:vml" xmlns:wp="http://schemas.openxmlformats.org/drawingml/2006/wordprocessingDrawing" xmlns:w10="urn:schemas-microsoft-com:office:word" xmlns:w="http://schemas.openxmlformats.org/wordprocessingml/2006/main" xmlns:wne="http://schemas.microsoft.com/office/word/2006/wordml">
   <w:body>
     <w:p>
       <w:pPr>
@@ -12,10 +12,10 @@
     </w:p>
     <w:tbl>
       <w:tblPr>
-        <w:tblStyle w:val="Tabellenraster"/>
+        <w:tblStyle w:val="Tabellengitternetz"/>
         <w:tblW w:w="0" w:type="auto"/>
         <w:tblLayout w:type="fixed"/>
-        <w:tblLook w:val="04A0" w:firstRow="1" w:lastRow="0" w:firstColumn="1" w:lastColumn="0" w:noHBand="0" w:noVBand="1"/>
+        <w:tblLook w:val="04A0"/>
       </w:tblPr>
       <w:tblGrid>
         <w:gridCol w:w="2943"/>
@@ -654,23 +654,7 @@
                 <w:sz w:val="20"/>
                 <w:lang w:val="en-US"/>
               </w:rPr>
-              <w:t xml:space="preserve">ction </w:t>
-            </w:r>
-            <w:proofErr w:type="gramStart"/>
-            <w:r>
-              <w:rPr>
-                <w:sz w:val="20"/>
-                <w:lang w:val="en-US"/>
-              </w:rPr>
-              <w:t>Center“</w:t>
-            </w:r>
-            <w:proofErr w:type="gramEnd"/>
-            <w:r>
-              <w:rPr>
-                <w:sz w:val="20"/>
-                <w:lang w:val="en-US"/>
-              </w:rPr>
-              <w:t>)</w:t>
+              <w:t>ction Center“)</w:t>
             </w:r>
           </w:p>
         </w:tc>
@@ -765,6 +749,56 @@
                 <w:lang w:val="en-US"/>
               </w:rPr>
               <w:t>Win+Shift+M</w:t>
+            </w:r>
+            <w:proofErr w:type="spellEnd"/>
+          </w:p>
+        </w:tc>
+      </w:tr>
+      <w:tr>
+        <w:tc>
+          <w:tcPr>
+            <w:tcW w:w="4644" w:type="dxa"/>
+            <w:gridSpan w:val="2"/>
+          </w:tcPr>
+          <w:p>
+            <w:pPr>
+              <w:rPr>
+                <w:sz w:val="20"/>
+              </w:rPr>
+            </w:pPr>
+            <w:r>
+              <w:rPr>
+                <w:b/>
+                <w:sz w:val="20"/>
+                <w:u w:val="single"/>
+              </w:rPr>
+              <w:t>D</w:t>
+            </w:r>
+            <w:r>
+              <w:rPr>
+                <w:sz w:val="20"/>
+              </w:rPr>
+              <w:t>esktop</w:t>
+            </w:r>
+          </w:p>
+        </w:tc>
+        <w:tc>
+          <w:tcPr>
+            <w:tcW w:w="4403" w:type="dxa"/>
+            <w:gridSpan w:val="3"/>
+          </w:tcPr>
+          <w:p>
+            <w:pPr>
+              <w:rPr>
+                <w:sz w:val="20"/>
+              </w:rPr>
+            </w:pPr>
+            <w:proofErr w:type="spellStart"/>
+            <w:r>
+              <w:rPr>
+                <w:sz w:val="20"/>
+              </w:rPr>
+              <w:t>Win+D</w:t>
             </w:r>
             <w:proofErr w:type="spellEnd"/>
           </w:p>
@@ -873,6 +907,58 @@
       <w:tr>
         <w:tc>
           <w:tcPr>
+            <w:tcW w:w="4644" w:type="dxa"/>
+            <w:gridSpan w:val="2"/>
+            <w:shd w:val="clear" w:color="auto" w:fill="auto"/>
+          </w:tcPr>
+          <w:p>
+            <w:pPr>
+              <w:rPr>
+                <w:sz w:val="20"/>
+              </w:rPr>
+            </w:pPr>
+            <w:r>
+              <w:rPr>
+                <w:b/>
+                <w:sz w:val="20"/>
+                <w:u w:val="single"/>
+              </w:rPr>
+              <w:t>P</w:t>
+            </w:r>
+            <w:r>
+              <w:rPr>
+                <w:sz w:val="20"/>
+              </w:rPr>
+              <w:t>rojektion</w:t>
+            </w:r>
+          </w:p>
+        </w:tc>
+        <w:tc>
+          <w:tcPr>
+            <w:tcW w:w="4403" w:type="dxa"/>
+            <w:gridSpan w:val="3"/>
+            <w:shd w:val="clear" w:color="auto" w:fill="auto"/>
+          </w:tcPr>
+          <w:p>
+            <w:pPr>
+              <w:rPr>
+                <w:sz w:val="20"/>
+              </w:rPr>
+            </w:pPr>
+            <w:proofErr w:type="spellStart"/>
+            <w:r>
+              <w:rPr>
+                <w:sz w:val="20"/>
+              </w:rPr>
+              <w:t>Win+P</w:t>
+            </w:r>
+            <w:proofErr w:type="spellEnd"/>
+          </w:p>
+        </w:tc>
+      </w:tr>
+      <w:tr>
+        <w:tc>
+          <w:tcPr>
             <w:tcW w:w="2943" w:type="dxa"/>
             <w:shd w:val="clear" w:color="auto" w:fill="auto"/>
           </w:tcPr>
@@ -886,7 +972,7 @@
               <w:rPr>
                 <w:sz w:val="20"/>
               </w:rPr>
-              <w:t>Automatische Drehung Ein/Aus</w:t>
+              <w:t>Aero-Peak</w:t>
             </w:r>
           </w:p>
         </w:tc>
@@ -906,9 +992,15 @@
               <w:rPr>
                 <w:sz w:val="20"/>
               </w:rPr>
-              <w:t>Win+O</w:t>
-            </w:r>
-            <w:proofErr w:type="spellEnd"/>
+              <w:t>Win</w:t>
+            </w:r>
+            <w:proofErr w:type="spellEnd"/>
+            <w:r>
+              <w:rPr>
+                <w:sz w:val="20"/>
+              </w:rPr>
+              <w:t>+,</w:t>
+            </w:r>
           </w:p>
         </w:tc>
         <w:tc>
@@ -923,12 +1015,14 @@
                 <w:sz w:val="20"/>
               </w:rPr>
             </w:pPr>
+            <w:proofErr w:type="spellStart"/>
             <w:r>
               <w:rPr>
                 <w:sz w:val="20"/>
               </w:rPr>
               <w:t>Emojis</w:t>
             </w:r>
+            <w:proofErr w:type="spellEnd"/>
           </w:p>
         </w:tc>
         <w:tc>
@@ -975,7 +1069,21 @@
               <w:rPr>
                 <w:sz w:val="20"/>
               </w:rPr>
-              <w:t>Einstellungen</w:t>
+              <w:t xml:space="preserve">Durch </w:t>
+            </w:r>
+            <w:r>
+              <w:rPr>
+                <w:b/>
+                <w:sz w:val="20"/>
+                <w:u w:val="single"/>
+              </w:rPr>
+              <w:t>T</w:t>
+            </w:r>
+            <w:r>
+              <w:rPr>
+                <w:sz w:val="20"/>
+              </w:rPr>
+              <w:t>askleiste wechseln</w:t>
             </w:r>
           </w:p>
         </w:tc>
@@ -995,7 +1103,7 @@
               <w:rPr>
                 <w:sz w:val="20"/>
               </w:rPr>
-              <w:t>Win+I</w:t>
+              <w:t>Win+T</w:t>
             </w:r>
             <w:proofErr w:type="spellEnd"/>
           </w:p>
@@ -1012,12 +1120,14 @@
                 <w:sz w:val="20"/>
               </w:rPr>
             </w:pPr>
-            <w:r>
-              <w:rPr>
-                <w:sz w:val="20"/>
-              </w:rPr>
-              <w:t>Teilen</w:t>
-            </w:r>
+            <w:proofErr w:type="spellStart"/>
+            <w:r>
+              <w:rPr>
+                <w:sz w:val="20"/>
+              </w:rPr>
+              <w:t>Systray</w:t>
+            </w:r>
+            <w:proofErr w:type="spellEnd"/>
           </w:p>
         </w:tc>
         <w:tc>
@@ -1036,7 +1146,7 @@
               <w:rPr>
                 <w:sz w:val="20"/>
               </w:rPr>
-              <w:t>Win+H</w:t>
+              <w:t>Win+B</w:t>
             </w:r>
             <w:proofErr w:type="spellEnd"/>
           </w:p>
@@ -1056,17 +1166,9 @@
             </w:pPr>
             <w:r>
               <w:rPr>
-                <w:b/>
-                <w:sz w:val="20"/>
-                <w:u w:val="single"/>
-              </w:rPr>
-              <w:t>N</w:t>
-            </w:r>
-            <w:r>
-              <w:rPr>
-                <w:sz w:val="20"/>
-              </w:rPr>
-              <w:t>otiz (OneNote)</w:t>
+                <w:sz w:val="20"/>
+              </w:rPr>
+              <w:t>Automatische Drehung Ein/Aus</w:t>
             </w:r>
           </w:p>
         </w:tc>
@@ -1086,7 +1188,7 @@
               <w:rPr>
                 <w:sz w:val="20"/>
               </w:rPr>
-              <w:t>Win+N</w:t>
+              <w:t>Win+O</w:t>
             </w:r>
             <w:proofErr w:type="spellEnd"/>
           </w:p>
@@ -1105,17 +1207,9 @@
             </w:pPr>
             <w:r>
               <w:rPr>
-                <w:b/>
-                <w:sz w:val="20"/>
-                <w:u w:val="single"/>
-              </w:rPr>
-              <w:t>E</w:t>
-            </w:r>
-            <w:r>
-              <w:rPr>
-                <w:sz w:val="20"/>
-              </w:rPr>
-              <w:t>xplorer</w:t>
+                <w:sz w:val="20"/>
+              </w:rPr>
+              <w:t>Einstellungen</w:t>
             </w:r>
           </w:p>
         </w:tc>
@@ -1135,7 +1229,7 @@
               <w:rPr>
                 <w:sz w:val="20"/>
               </w:rPr>
-              <w:t>Win+E</w:t>
+              <w:t>Win+I</w:t>
             </w:r>
             <w:proofErr w:type="spellEnd"/>
           </w:p>
@@ -1155,9 +1249,17 @@
             </w:pPr>
             <w:r>
               <w:rPr>
-                <w:sz w:val="20"/>
-              </w:rPr>
-              <w:t>Aero-Peak</w:t>
+                <w:b/>
+                <w:sz w:val="20"/>
+                <w:u w:val="single"/>
+              </w:rPr>
+              <w:t>E</w:t>
+            </w:r>
+            <w:r>
+              <w:rPr>
+                <w:sz w:val="20"/>
+              </w:rPr>
+              <w:t>xplorer</w:t>
             </w:r>
           </w:p>
         </w:tc>
@@ -1177,15 +1279,9 @@
               <w:rPr>
                 <w:sz w:val="20"/>
               </w:rPr>
-              <w:t>Win</w:t>
-            </w:r>
-            <w:proofErr w:type="spellEnd"/>
-            <w:r>
-              <w:rPr>
-                <w:sz w:val="20"/>
-              </w:rPr>
-              <w:t>+,</w:t>
-            </w:r>
+              <w:t>Win+E</w:t>
+            </w:r>
+            <w:proofErr w:type="spellEnd"/>
           </w:p>
         </w:tc>
         <w:tc>
@@ -1260,7 +1356,7 @@
               <w:rPr>
                 <w:sz w:val="20"/>
               </w:rPr>
-              <w:t xml:space="preserve">Durch </w:t>
+              <w:t>Sperren (</w:t>
             </w:r>
             <w:r>
               <w:rPr>
@@ -1268,13 +1364,13 @@
                 <w:sz w:val="20"/>
                 <w:u w:val="single"/>
               </w:rPr>
-              <w:t>T</w:t>
-            </w:r>
-            <w:r>
-              <w:rPr>
-                <w:sz w:val="20"/>
-              </w:rPr>
-              <w:t>askleiste wechseln</w:t>
+              <w:t>L</w:t>
+            </w:r>
+            <w:r>
+              <w:rPr>
+                <w:sz w:val="20"/>
+              </w:rPr>
+              <w:t>ock)</w:t>
             </w:r>
           </w:p>
         </w:tc>
@@ -1294,7 +1390,7 @@
               <w:rPr>
                 <w:sz w:val="20"/>
               </w:rPr>
-              <w:t>Win+T</w:t>
+              <w:t>Win+L</w:t>
             </w:r>
             <w:proofErr w:type="spellEnd"/>
           </w:p>
@@ -1308,24 +1404,14 @@
           <w:p>
             <w:pPr>
               <w:rPr>
-                <w:b/>
-                <w:sz w:val="20"/>
-                <w:u w:val="single"/>
-              </w:rPr>
-            </w:pPr>
-            <w:r>
-              <w:rPr>
-                <w:b/>
-                <w:sz w:val="20"/>
-                <w:u w:val="single"/>
-              </w:rPr>
-              <w:t>G</w:t>
-            </w:r>
-            <w:r>
-              <w:rPr>
-                <w:sz w:val="20"/>
-              </w:rPr>
-              <w:t>ame Center</w:t>
+                <w:sz w:val="20"/>
+              </w:rPr>
+            </w:pPr>
+            <w:r>
+              <w:rPr>
+                <w:sz w:val="20"/>
+              </w:rPr>
+              <w:t>System-Infos</w:t>
             </w:r>
           </w:p>
         </w:tc>
@@ -1345,7 +1431,7 @@
               <w:rPr>
                 <w:sz w:val="20"/>
               </w:rPr>
-              <w:t>Win+G</w:t>
+              <w:t>Win+Pause</w:t>
             </w:r>
             <w:proofErr w:type="spellEnd"/>
           </w:p>
@@ -1363,14 +1449,20 @@
                 <w:sz w:val="20"/>
               </w:rPr>
             </w:pPr>
-            <w:proofErr w:type="spellStart"/>
-            <w:r>
-              <w:rPr>
-                <w:sz w:val="20"/>
-              </w:rPr>
-              <w:t>Systray</w:t>
-            </w:r>
-            <w:proofErr w:type="spellEnd"/>
+            <w:r>
+              <w:rPr>
+                <w:b/>
+                <w:sz w:val="20"/>
+                <w:u w:val="single"/>
+              </w:rPr>
+              <w:t>N</w:t>
+            </w:r>
+            <w:r>
+              <w:rPr>
+                <w:sz w:val="20"/>
+              </w:rPr>
+              <w:t>otiz (OneNote)</w:t>
+            </w:r>
           </w:p>
         </w:tc>
         <w:tc>
@@ -1389,7 +1481,7 @@
               <w:rPr>
                 <w:sz w:val="20"/>
               </w:rPr>
-              <w:t>Win+B</w:t>
+              <w:t>Win+N</w:t>
             </w:r>
             <w:proofErr w:type="spellEnd"/>
           </w:p>
@@ -1468,17 +1560,37 @@
             </w:pPr>
             <w:r>
               <w:rPr>
+                <w:sz w:val="20"/>
+              </w:rPr>
+              <w:t>Erleichterte Bedienung</w:t>
+            </w:r>
+            <w:r>
+              <w:rPr>
+                <w:sz w:val="20"/>
+              </w:rPr>
+              <w:t xml:space="preserve"> (</w:t>
+            </w:r>
+            <w:proofErr w:type="spellStart"/>
+            <w:r>
+              <w:rPr>
                 <w:b/>
                 <w:sz w:val="20"/>
                 <w:u w:val="single"/>
               </w:rPr>
-              <w:t>P</w:t>
-            </w:r>
-            <w:r>
-              <w:rPr>
-                <w:sz w:val="20"/>
-              </w:rPr>
-              <w:t>rojektion</w:t>
+              <w:t>U</w:t>
+            </w:r>
+            <w:r>
+              <w:rPr>
+                <w:sz w:val="20"/>
+              </w:rPr>
+              <w:t>sage</w:t>
+            </w:r>
+            <w:proofErr w:type="spellEnd"/>
+            <w:r>
+              <w:rPr>
+                <w:sz w:val="20"/>
+              </w:rPr>
+              <w:t>)</w:t>
             </w:r>
           </w:p>
         </w:tc>
@@ -1498,7 +1610,7 @@
               <w:rPr>
                 <w:sz w:val="20"/>
               </w:rPr>
-              <w:t>Win+P</w:t>
+              <w:t>Win+U</w:t>
             </w:r>
             <w:proofErr w:type="spellEnd"/>
           </w:p>
@@ -1519,7 +1631,7 @@
               <w:rPr>
                 <w:sz w:val="20"/>
               </w:rPr>
-              <w:t>System-Infos</w:t>
+              <w:t>Bildschirmlupe</w:t>
             </w:r>
           </w:p>
         </w:tc>
@@ -1539,9 +1651,15 @@
               <w:rPr>
                 <w:sz w:val="20"/>
               </w:rPr>
-              <w:t>Win+Pause</w:t>
-            </w:r>
-            <w:proofErr w:type="spellEnd"/>
+              <w:t>Win</w:t>
+            </w:r>
+            <w:proofErr w:type="spellEnd"/>
+            <w:r>
+              <w:rPr>
+                <w:sz w:val="20"/>
+              </w:rPr>
+              <w:t>++</w:t>
+            </w:r>
           </w:p>
         </w:tc>
       </w:tr>
@@ -1554,22 +1672,24 @@
           <w:p>
             <w:pPr>
               <w:rPr>
-                <w:sz w:val="20"/>
-              </w:rPr>
-            </w:pPr>
-            <w:r>
-              <w:rPr>
                 <w:b/>
                 <w:sz w:val="20"/>
                 <w:u w:val="single"/>
               </w:rPr>
-              <w:t>D</w:t>
-            </w:r>
-            <w:r>
-              <w:rPr>
-                <w:sz w:val="20"/>
-              </w:rPr>
-              <w:t>esktop</w:t>
+            </w:pPr>
+            <w:r>
+              <w:rPr>
+                <w:b/>
+                <w:sz w:val="20"/>
+                <w:u w:val="single"/>
+              </w:rPr>
+              <w:t>G</w:t>
+            </w:r>
+            <w:r>
+              <w:rPr>
+                <w:sz w:val="20"/>
+              </w:rPr>
+              <w:t>ame Center</w:t>
             </w:r>
           </w:p>
         </w:tc>
@@ -1589,7 +1709,7 @@
               <w:rPr>
                 <w:sz w:val="20"/>
               </w:rPr>
-              <w:t>Win+D</w:t>
+              <w:t>Win+G</w:t>
             </w:r>
             <w:proofErr w:type="spellEnd"/>
           </w:p>
@@ -1606,12 +1726,6 @@
                 <w:sz w:val="20"/>
               </w:rPr>
             </w:pPr>
-            <w:r>
-              <w:rPr>
-                <w:sz w:val="20"/>
-              </w:rPr>
-              <w:t>Erleichterte Bedienung</w:t>
-            </w:r>
           </w:p>
         </w:tc>
         <w:tc>
@@ -1625,117 +1739,6 @@
                 <w:sz w:val="20"/>
               </w:rPr>
             </w:pPr>
-            <w:proofErr w:type="spellStart"/>
-            <w:r>
-              <w:rPr>
-                <w:sz w:val="20"/>
-              </w:rPr>
-              <w:t>Win+U</w:t>
-            </w:r>
-            <w:proofErr w:type="spellEnd"/>
-          </w:p>
-        </w:tc>
-      </w:tr>
-      <w:tr>
-        <w:tc>
-          <w:tcPr>
-            <w:tcW w:w="2943" w:type="dxa"/>
-            <w:shd w:val="clear" w:color="auto" w:fill="auto"/>
-          </w:tcPr>
-          <w:p>
-            <w:pPr>
-              <w:rPr>
-                <w:sz w:val="20"/>
-              </w:rPr>
-            </w:pPr>
-            <w:r>
-              <w:rPr>
-                <w:sz w:val="20"/>
-              </w:rPr>
-              <w:t>Sperren (</w:t>
-            </w:r>
-            <w:r>
-              <w:rPr>
-                <w:b/>
-                <w:sz w:val="20"/>
-                <w:u w:val="single"/>
-              </w:rPr>
-              <w:t>L</w:t>
-            </w:r>
-            <w:r>
-              <w:rPr>
-                <w:sz w:val="20"/>
-              </w:rPr>
-              <w:t>ock)</w:t>
-            </w:r>
-          </w:p>
-        </w:tc>
-        <w:tc>
-          <w:tcPr>
-            <w:tcW w:w="1701" w:type="dxa"/>
-            <w:shd w:val="clear" w:color="auto" w:fill="auto"/>
-          </w:tcPr>
-          <w:p>
-            <w:pPr>
-              <w:rPr>
-                <w:sz w:val="20"/>
-              </w:rPr>
-            </w:pPr>
-            <w:proofErr w:type="spellStart"/>
-            <w:r>
-              <w:rPr>
-                <w:sz w:val="20"/>
-              </w:rPr>
-              <w:t>Win+L</w:t>
-            </w:r>
-            <w:proofErr w:type="spellEnd"/>
-          </w:p>
-        </w:tc>
-        <w:tc>
-          <w:tcPr>
-            <w:tcW w:w="2268" w:type="dxa"/>
-            <w:gridSpan w:val="2"/>
-            <w:shd w:val="clear" w:color="auto" w:fill="auto"/>
-          </w:tcPr>
-          <w:p>
-            <w:pPr>
-              <w:rPr>
-                <w:sz w:val="20"/>
-              </w:rPr>
-            </w:pPr>
-            <w:r>
-              <w:rPr>
-                <w:sz w:val="20"/>
-              </w:rPr>
-              <w:t>Bildschirmlupe</w:t>
-            </w:r>
-          </w:p>
-        </w:tc>
-        <w:tc>
-          <w:tcPr>
-            <w:tcW w:w="2135" w:type="dxa"/>
-            <w:shd w:val="clear" w:color="auto" w:fill="auto"/>
-          </w:tcPr>
-          <w:p>
-            <w:pPr>
-              <w:rPr>
-                <w:sz w:val="20"/>
-              </w:rPr>
-            </w:pPr>
-            <w:proofErr w:type="spellStart"/>
-            <w:r>
-              <w:rPr>
-                <w:sz w:val="20"/>
-              </w:rPr>
-              <w:t>Win</w:t>
-            </w:r>
-            <w:proofErr w:type="spellEnd"/>
-            <w:r>
-              <w:rPr>
-                <w:sz w:val="20"/>
-              </w:rPr>
-              <w:t>++</w:t>
-            </w:r>
           </w:p>
         </w:tc>
       </w:tr>
@@ -1908,6 +1911,22 @@
                 <w:szCs w:val="20"/>
               </w:rPr>
             </w:pPr>
+            <w:proofErr w:type="spellStart"/>
+            <w:r>
+              <w:rPr>
+                <w:sz w:val="20"/>
+                <w:szCs w:val="20"/>
+              </w:rPr>
+              <w:t>Apps</w:t>
+            </w:r>
+            <w:proofErr w:type="spellEnd"/>
+            <w:r>
+              <w:rPr>
+                <w:sz w:val="20"/>
+                <w:szCs w:val="20"/>
+              </w:rPr>
+              <w:t xml:space="preserve"> &amp; </w:t>
+            </w:r>
             <w:r>
               <w:rPr>
                 <w:b/>
@@ -1915,14 +1934,14 @@
                 <w:szCs w:val="20"/>
                 <w:u w:val="single"/>
               </w:rPr>
-              <w:t>P</w:t>
+              <w:t>F</w:t>
             </w:r>
             <w:r>
               <w:rPr>
                 <w:sz w:val="20"/>
                 <w:szCs w:val="20"/>
               </w:rPr>
-              <w:t>rogramme &amp; Features</w:t>
+              <w:t>eatures</w:t>
             </w:r>
           </w:p>
         </w:tc>
@@ -1942,7 +1961,7 @@
                 <w:sz w:val="20"/>
                 <w:szCs w:val="20"/>
               </w:rPr>
-              <w:t>P</w:t>
+              <w:t>F</w:t>
             </w:r>
           </w:p>
         </w:tc>
@@ -2432,21 +2451,13 @@
             <w:proofErr w:type="spellStart"/>
             <w:r>
               <w:rPr>
-                <w:sz w:val="20"/>
-                <w:szCs w:val="20"/>
-                <w:lang w:val="en-US"/>
-              </w:rPr>
-              <w:t>Systemste</w:t>
-            </w:r>
-            <w:r>
-              <w:rPr>
                 <w:b/>
                 <w:sz w:val="20"/>
                 <w:szCs w:val="20"/>
                 <w:u w:val="single"/>
                 <w:lang w:val="en-US"/>
               </w:rPr>
-              <w:t>u</w:t>
+              <w:t>M</w:t>
             </w:r>
             <w:r>
               <w:rPr>
@@ -2454,7 +2465,7 @@
                 <w:szCs w:val="20"/>
                 <w:lang w:val="en-US"/>
               </w:rPr>
-              <w:t>erung</w:t>
+              <w:t>obilitätscenter</w:t>
             </w:r>
             <w:proofErr w:type="spellEnd"/>
           </w:p>
@@ -2475,7 +2486,7 @@
                 <w:sz w:val="20"/>
                 <w:szCs w:val="20"/>
               </w:rPr>
-              <w:t>U</w:t>
+              <w:t>M</w:t>
             </w:r>
           </w:p>
         </w:tc>
@@ -2973,7 +2984,6 @@
               </w:rPr>
             </w:pPr>
             <w:proofErr w:type="spellStart"/>
-            <w:proofErr w:type="gramStart"/>
             <w:r>
               <w:rPr>
                 <w:sz w:val="20"/>
@@ -2985,14 +2995,7 @@
               <w:rPr>
                 <w:sz w:val="20"/>
               </w:rPr>
-              <w:t>./</w:t>
-            </w:r>
-            <w:proofErr w:type="gramEnd"/>
-            <w:r>
-              <w:rPr>
-                <w:sz w:val="20"/>
-              </w:rPr>
-              <w:t>große/</w:t>
+              <w:t>./große/</w:t>
             </w:r>
             <w:proofErr w:type="spellStart"/>
             <w:r>
@@ -3033,21 +3036,7 @@
               <w:rPr>
                 <w:sz w:val="20"/>
               </w:rPr>
-              <w:t>+</w:t>
-            </w:r>
-            <w:proofErr w:type="gramStart"/>
-            <w:r>
-              <w:rPr>
-                <w:sz w:val="20"/>
-              </w:rPr>
-              <w:t>#[</w:t>
-            </w:r>
-            <w:proofErr w:type="gramEnd"/>
-            <w:r>
-              <w:rPr>
-                <w:sz w:val="20"/>
-              </w:rPr>
-              <w:t>1-8]</w:t>
+              <w:t>+#[1-8]</w:t>
             </w:r>
           </w:p>
         </w:tc>
@@ -3441,19 +3430,11 @@
                 <w:sz w:val="20"/>
               </w:rPr>
             </w:pPr>
-            <w:proofErr w:type="spellStart"/>
-            <w:r>
-              <w:rPr>
-                <w:sz w:val="20"/>
-              </w:rPr>
-              <w:t>Powershell</w:t>
-            </w:r>
-            <w:proofErr w:type="spellEnd"/>
-            <w:r>
-              <w:rPr>
-                <w:sz w:val="20"/>
-              </w:rPr>
-              <w:t xml:space="preserve"> hier</w:t>
+            <w:r>
+              <w:rPr>
+                <w:sz w:val="20"/>
+              </w:rPr>
+              <w:t>Powershell hier</w:t>
             </w:r>
           </w:p>
         </w:tc>
@@ -3755,10 +3736,10 @@
     </w:p>
     <w:tbl>
       <w:tblPr>
-        <w:tblStyle w:val="Tabellenraster"/>
+        <w:tblStyle w:val="Tabellengitternetz"/>
         <w:tblW w:w="0" w:type="auto"/>
         <w:tblLayout w:type="fixed"/>
-        <w:tblLook w:val="04A0" w:firstRow="1" w:lastRow="0" w:firstColumn="1" w:lastColumn="0" w:noHBand="0" w:noVBand="1"/>
+        <w:tblLook w:val="04A0"/>
       </w:tblPr>
       <w:tblGrid>
         <w:gridCol w:w="1951"/>
@@ -3836,21 +3817,7 @@
               <w:rPr>
                 <w:sz w:val="20"/>
               </w:rPr>
-              <w:t>+</w:t>
-            </w:r>
-            <w:proofErr w:type="gramStart"/>
-            <w:r>
-              <w:rPr>
-                <w:sz w:val="20"/>
-              </w:rPr>
-              <w:t>#[</w:t>
-            </w:r>
-            <w:proofErr w:type="gramEnd"/>
-            <w:r>
-              <w:rPr>
-                <w:sz w:val="20"/>
-              </w:rPr>
-              <w:t>1-0] / Klick</w:t>
+              <w:t>+#[1-0] / Klick</w:t>
             </w:r>
           </w:p>
         </w:tc>
@@ -3894,21 +3861,7 @@
               <w:rPr>
                 <w:sz w:val="20"/>
               </w:rPr>
-              <w:t>+</w:t>
-            </w:r>
-            <w:proofErr w:type="gramStart"/>
-            <w:r>
-              <w:rPr>
-                <w:sz w:val="20"/>
-              </w:rPr>
-              <w:t>#[</w:t>
-            </w:r>
-            <w:proofErr w:type="gramEnd"/>
-            <w:r>
-              <w:rPr>
-                <w:sz w:val="20"/>
-              </w:rPr>
-              <w:t xml:space="preserve">1-0] / </w:t>
+              <w:t xml:space="preserve">+#[1-0] / </w:t>
             </w:r>
             <w:proofErr w:type="spellStart"/>
             <w:r>
@@ -3962,21 +3915,7 @@
               <w:rPr>
                 <w:sz w:val="20"/>
               </w:rPr>
-              <w:t>+</w:t>
-            </w:r>
-            <w:proofErr w:type="gramStart"/>
-            <w:r>
-              <w:rPr>
-                <w:sz w:val="20"/>
-              </w:rPr>
-              <w:t>#[</w:t>
-            </w:r>
-            <w:proofErr w:type="gramEnd"/>
-            <w:r>
-              <w:rPr>
-                <w:sz w:val="20"/>
-              </w:rPr>
-              <w:t xml:space="preserve">1-0] / </w:t>
+              <w:t xml:space="preserve">+#[1-0] / </w:t>
             </w:r>
             <w:proofErr w:type="spellStart"/>
             <w:r>
@@ -4036,21 +3975,7 @@
               <w:rPr>
                 <w:sz w:val="20"/>
               </w:rPr>
-              <w:t>+</w:t>
-            </w:r>
-            <w:proofErr w:type="gramStart"/>
-            <w:r>
-              <w:rPr>
-                <w:sz w:val="20"/>
-              </w:rPr>
-              <w:t>#[</w:t>
-            </w:r>
-            <w:proofErr w:type="gramEnd"/>
-            <w:r>
-              <w:rPr>
-                <w:sz w:val="20"/>
-              </w:rPr>
-              <w:t>1-0] / Rechtsklick</w:t>
+              <w:t>+#[1-0] / Rechtsklick</w:t>
             </w:r>
           </w:p>
         </w:tc>
@@ -4123,21 +4048,7 @@
               <w:rPr>
                 <w:sz w:val="20"/>
               </w:rPr>
-              <w:t xml:space="preserve"> </w:t>
-            </w:r>
-            <w:proofErr w:type="spellStart"/>
-            <w:r>
-              <w:rPr>
-                <w:sz w:val="20"/>
-              </w:rPr>
-              <w:t>finger</w:t>
-            </w:r>
-            <w:proofErr w:type="spellEnd"/>
-            <w:r>
-              <w:rPr>
-                <w:sz w:val="20"/>
-              </w:rPr>
-              <w:t xml:space="preserve"> </w:t>
+              <w:t xml:space="preserve"> finger </w:t>
             </w:r>
             <w:proofErr w:type="spellStart"/>
             <w:r>
@@ -4425,9 +4336,9 @@
     </w:p>
     <w:tbl>
       <w:tblPr>
-        <w:tblStyle w:val="Tabellenraster"/>
+        <w:tblStyle w:val="Tabellengitternetz"/>
         <w:tblW w:w="0" w:type="auto"/>
-        <w:tblLook w:val="04A0" w:firstRow="1" w:lastRow="0" w:firstColumn="1" w:lastColumn="0" w:noHBand="0" w:noVBand="1"/>
+        <w:tblLook w:val="04A0"/>
       </w:tblPr>
       <w:tblGrid>
         <w:gridCol w:w="4361"/>
@@ -4964,7 +4875,21 @@
               <w:rPr>
                 <w:sz w:val="20"/>
               </w:rPr>
-              <w:t>, &lt;Shortcut&gt; oder Button-Klick</w:t>
+              <w:t>, &lt;</w:t>
+            </w:r>
+            <w:proofErr w:type="spellStart"/>
+            <w:r>
+              <w:rPr>
+                <w:sz w:val="20"/>
+              </w:rPr>
+              <w:t>Shortcut</w:t>
+            </w:r>
+            <w:proofErr w:type="spellEnd"/>
+            <w:r>
+              <w:rPr>
+                <w:sz w:val="20"/>
+              </w:rPr>
+              <w:t>&gt; oder Button-Klick</w:t>
             </w:r>
           </w:p>
         </w:tc>
@@ -5289,9 +5214,9 @@
     </w:p>
     <w:tbl>
       <w:tblPr>
-        <w:tblStyle w:val="Tabellenraster"/>
+        <w:tblStyle w:val="Tabellengitternetz"/>
         <w:tblW w:w="9039" w:type="dxa"/>
-        <w:tblLook w:val="04A0" w:firstRow="1" w:lastRow="0" w:firstColumn="1" w:lastColumn="0" w:noHBand="0" w:noVBand="1"/>
+        <w:tblLook w:val="04A0"/>
       </w:tblPr>
       <w:tblGrid>
         <w:gridCol w:w="4361"/>
@@ -5372,14 +5297,7 @@
               <w:rPr>
                 <w:sz w:val="20"/>
               </w:rPr>
-              <w:t>+Alt+</w:t>
-            </w:r>
-            <w:proofErr w:type="gramStart"/>
-            <w:r>
-              <w:rPr>
-                <w:sz w:val="20"/>
-              </w:rPr>
-              <w:t>K</w:t>
+              <w:t>+Alt+K</w:t>
             </w:r>
             <w:proofErr w:type="spellEnd"/>
             <w:r>
@@ -5392,14 +5310,7 @@
               <w:rPr>
                 <w:sz w:val="20"/>
               </w:rPr>
-              <w:t xml:space="preserve"> /</w:t>
-            </w:r>
-            <w:proofErr w:type="gramEnd"/>
-            <w:r>
-              <w:rPr>
-                <w:sz w:val="20"/>
-              </w:rPr>
-              <w:t xml:space="preserve"> </w:t>
+              <w:t xml:space="preserve"> / </w:t>
             </w:r>
             <w:proofErr w:type="spellStart"/>
             <w:r>
@@ -5596,9 +5507,9 @@
     </w:p>
     <w:tbl>
       <w:tblPr>
-        <w:tblStyle w:val="Tabellenraster"/>
+        <w:tblStyle w:val="Tabellengitternetz"/>
         <w:tblW w:w="9039" w:type="dxa"/>
-        <w:tblLook w:val="04A0" w:firstRow="1" w:lastRow="0" w:firstColumn="1" w:lastColumn="0" w:noHBand="0" w:noVBand="1"/>
+        <w:tblLook w:val="04A0"/>
       </w:tblPr>
       <w:tblGrid>
         <w:gridCol w:w="4361"/>
@@ -5638,23 +5549,7 @@
                 <w:sz w:val="20"/>
                 <w:lang w:val="en-US"/>
               </w:rPr>
-              <w:t xml:space="preserve">XML Tools: </w:t>
-            </w:r>
-            <w:proofErr w:type="gramStart"/>
-            <w:r>
-              <w:rPr>
-                <w:sz w:val="20"/>
-                <w:lang w:val="en-US"/>
-              </w:rPr>
-              <w:t>Pretty print</w:t>
-            </w:r>
-            <w:proofErr w:type="gramEnd"/>
-            <w:r>
-              <w:rPr>
-                <w:sz w:val="20"/>
-                <w:lang w:val="en-US"/>
-              </w:rPr>
-              <w:t xml:space="preserve"> XML </w:t>
+              <w:t xml:space="preserve">XML Tools: Pretty print XML </w:t>
             </w:r>
             <w:proofErr w:type="spellStart"/>
             <w:r>
@@ -5988,9 +5883,9 @@
     </w:p>
     <w:tbl>
       <w:tblPr>
-        <w:tblStyle w:val="Tabellenraster"/>
+        <w:tblStyle w:val="Tabellengitternetz"/>
         <w:tblW w:w="9039" w:type="dxa"/>
-        <w:tblLook w:val="04A0" w:firstRow="1" w:lastRow="0" w:firstColumn="1" w:lastColumn="0" w:noHBand="0" w:noVBand="1"/>
+        <w:tblLook w:val="04A0"/>
       </w:tblPr>
       <w:tblGrid>
         <w:gridCol w:w="4361"/>
@@ -6459,9 +6354,9 @@
     </w:p>
     <w:tbl>
       <w:tblPr>
-        <w:tblStyle w:val="Tabellenraster"/>
+        <w:tblStyle w:val="Tabellengitternetz"/>
         <w:tblW w:w="9039" w:type="dxa"/>
-        <w:tblLook w:val="04A0" w:firstRow="1" w:lastRow="0" w:firstColumn="1" w:lastColumn="0" w:noHBand="0" w:noVBand="1"/>
+        <w:tblLook w:val="04A0"/>
       </w:tblPr>
       <w:tblGrid>
         <w:gridCol w:w="4361"/>
@@ -6595,9 +6490,9 @@
     </w:p>
     <w:tbl>
       <w:tblPr>
-        <w:tblStyle w:val="Tabellenraster"/>
+        <w:tblStyle w:val="Tabellengitternetz"/>
         <w:tblW w:w="9039" w:type="dxa"/>
-        <w:tblLook w:val="04A0" w:firstRow="1" w:lastRow="0" w:firstColumn="1" w:lastColumn="0" w:noHBand="0" w:noVBand="1"/>
+        <w:tblLook w:val="04A0"/>
       </w:tblPr>
       <w:tblGrid>
         <w:gridCol w:w="4361"/>
@@ -7278,9 +7173,9 @@
     </w:p>
     <w:tbl>
       <w:tblPr>
-        <w:tblStyle w:val="Tabellenraster"/>
+        <w:tblStyle w:val="Tabellengitternetz"/>
         <w:tblW w:w="9039" w:type="dxa"/>
-        <w:tblLook w:val="04A0" w:firstRow="1" w:lastRow="0" w:firstColumn="1" w:lastColumn="0" w:noHBand="0" w:noVBand="1"/>
+        <w:tblLook w:val="04A0"/>
       </w:tblPr>
       <w:tblGrid>
         <w:gridCol w:w="4361"/>
@@ -8134,10 +8029,10 @@
     </w:p>
     <w:tbl>
       <w:tblPr>
-        <w:tblStyle w:val="Tabellenraster"/>
+        <w:tblStyle w:val="Tabellengitternetz"/>
         <w:tblW w:w="0" w:type="auto"/>
         <w:tblLayout w:type="fixed"/>
-        <w:tblLook w:val="04A0" w:firstRow="1" w:lastRow="0" w:firstColumn="1" w:lastColumn="0" w:noHBand="0" w:noVBand="1"/>
+        <w:tblLook w:val="04A0"/>
       </w:tblPr>
       <w:tblGrid>
         <w:gridCol w:w="4361"/>
@@ -8292,14 +8187,19 @@
       </w:r>
       <w:proofErr w:type="spellEnd"/>
       <w:r>
-        <w:t xml:space="preserve"> Bash</w:t>
+        <w:t xml:space="preserve"> </w:t>
       </w:r>
+      <w:proofErr w:type="spellStart"/>
+      <w:r>
+        <w:t>Bash</w:t>
+      </w:r>
+      <w:proofErr w:type="spellEnd"/>
     </w:p>
     <w:tbl>
       <w:tblPr>
-        <w:tblStyle w:val="Tabellenraster"/>
+        <w:tblStyle w:val="Tabellengitternetz"/>
         <w:tblW w:w="9039" w:type="dxa"/>
-        <w:tblLook w:val="04A0" w:firstRow="1" w:lastRow="0" w:firstColumn="1" w:lastColumn="0" w:noHBand="0" w:noVBand="1"/>
+        <w:tblLook w:val="04A0"/>
       </w:tblPr>
       <w:tblGrid>
         <w:gridCol w:w="3227"/>
@@ -8362,9 +8262,9 @@
     </w:p>
     <w:tbl>
       <w:tblPr>
-        <w:tblStyle w:val="Tabellenraster"/>
+        <w:tblStyle w:val="Tabellengitternetz"/>
         <w:tblW w:w="9039" w:type="dxa"/>
-        <w:tblLook w:val="04A0" w:firstRow="1" w:lastRow="0" w:firstColumn="1" w:lastColumn="0" w:noHBand="0" w:noVBand="1"/>
+        <w:tblLook w:val="04A0"/>
       </w:tblPr>
       <w:tblGrid>
         <w:gridCol w:w="3227"/>
@@ -8548,9 +8448,9 @@
     </w:p>
     <w:tbl>
       <w:tblPr>
-        <w:tblStyle w:val="Tabellenraster"/>
+        <w:tblStyle w:val="Tabellengitternetz"/>
         <w:tblW w:w="9039" w:type="dxa"/>
-        <w:tblLook w:val="04A0" w:firstRow="1" w:lastRow="0" w:firstColumn="1" w:lastColumn="0" w:noHBand="0" w:noVBand="1"/>
+        <w:tblLook w:val="04A0"/>
       </w:tblPr>
       <w:tblGrid>
         <w:gridCol w:w="3227"/>
@@ -8740,10 +8640,10 @@
     </w:p>
     <w:tbl>
       <w:tblPr>
-        <w:tblStyle w:val="Tabellenraster"/>
+        <w:tblStyle w:val="Tabellengitternetz"/>
         <w:tblW w:w="10065" w:type="dxa"/>
         <w:tblInd w:w="-318" w:type="dxa"/>
-        <w:tblLook w:val="04A0" w:firstRow="1" w:lastRow="0" w:firstColumn="1" w:lastColumn="0" w:noHBand="0" w:noVBand="1"/>
+        <w:tblLook w:val="04A0"/>
       </w:tblPr>
       <w:tblGrid>
         <w:gridCol w:w="3083"/>
@@ -12441,9 +12341,9 @@
     </w:p>
     <w:tbl>
       <w:tblPr>
-        <w:tblStyle w:val="Tabellenraster"/>
+        <w:tblStyle w:val="Tabellengitternetz"/>
         <w:tblW w:w="9606" w:type="dxa"/>
-        <w:tblLook w:val="04A0" w:firstRow="1" w:lastRow="0" w:firstColumn="1" w:lastColumn="0" w:noHBand="0" w:noVBand="1"/>
+        <w:tblLook w:val="04A0"/>
       </w:tblPr>
       <w:tblGrid>
         <w:gridCol w:w="3652"/>
@@ -12803,6 +12703,7 @@
                 <w:szCs w:val="16"/>
               </w:rPr>
             </w:pPr>
+            <w:proofErr w:type="spellStart"/>
             <w:r>
               <w:rPr>
                 <w:rFonts w:ascii="Calibri" w:hAnsi="Calibri"/>
@@ -12810,7 +12711,17 @@
                 <w:color w:val="FFFFFF" w:themeColor="background1"/>
                 <w:szCs w:val="16"/>
               </w:rPr>
-              <w:t xml:space="preserve">Search / </w:t>
+              <w:t>Search</w:t>
+            </w:r>
+            <w:proofErr w:type="spellEnd"/>
+            <w:r>
+              <w:rPr>
+                <w:rFonts w:ascii="Calibri" w:hAnsi="Calibri"/>
+                <w:b/>
+                <w:color w:val="FFFFFF" w:themeColor="background1"/>
+                <w:szCs w:val="16"/>
+              </w:rPr>
+              <w:t xml:space="preserve"> / </w:t>
             </w:r>
             <w:proofErr w:type="spellStart"/>
             <w:r>
@@ -14059,19 +13970,8 @@
                 <w:sz w:val="16"/>
                 <w:szCs w:val="16"/>
               </w:rPr>
-              <w:t>M</w:t>
-            </w:r>
-            <w:proofErr w:type="gramStart"/>
-            <w:r>
-              <w:rPr>
-                <w:rFonts w:ascii="Calibri" w:hAnsi="Calibri"/>
-                <w:color w:val="000000"/>
-                <w:sz w:val="16"/>
-                <w:szCs w:val="16"/>
-              </w:rPr>
-              <w:t>-{</w:t>
-            </w:r>
-            <w:proofErr w:type="gramEnd"/>
+              <w:t>M-{</w:t>
+            </w:r>
           </w:p>
         </w:tc>
       </w:tr>
@@ -15896,14 +15796,25 @@
                 <w:szCs w:val="16"/>
               </w:rPr>
             </w:pPr>
-            <w:r>
-              <w:rPr>
-                <w:rFonts w:ascii="Calibri" w:hAnsi="Calibri"/>
-                <w:color w:val="000000"/>
-                <w:sz w:val="16"/>
-                <w:szCs w:val="16"/>
-              </w:rPr>
-              <w:t xml:space="preserve">Whitespace </w:t>
+            <w:proofErr w:type="spellStart"/>
+            <w:r>
+              <w:rPr>
+                <w:rFonts w:ascii="Calibri" w:hAnsi="Calibri"/>
+                <w:color w:val="000000"/>
+                <w:sz w:val="16"/>
+                <w:szCs w:val="16"/>
+              </w:rPr>
+              <w:t>Whitespace</w:t>
+            </w:r>
+            <w:proofErr w:type="spellEnd"/>
+            <w:r>
+              <w:rPr>
+                <w:rFonts w:ascii="Calibri" w:hAnsi="Calibri"/>
+                <w:color w:val="000000"/>
+                <w:sz w:val="16"/>
+                <w:szCs w:val="16"/>
+              </w:rPr>
+              <w:t xml:space="preserve"> </w:t>
             </w:r>
             <w:proofErr w:type="spellStart"/>
             <w:r>
@@ -16747,7 +16658,27 @@
                 <w:sz w:val="16"/>
                 <w:szCs w:val="16"/>
               </w:rPr>
-              <w:t xml:space="preserve">Mouse support </w:t>
+              <w:t xml:space="preserve">Mouse </w:t>
+            </w:r>
+            <w:proofErr w:type="spellStart"/>
+            <w:r>
+              <w:rPr>
+                <w:rFonts w:ascii="Calibri" w:hAnsi="Calibri"/>
+                <w:color w:val="000000"/>
+                <w:sz w:val="16"/>
+                <w:szCs w:val="16"/>
+              </w:rPr>
+              <w:t>support</w:t>
+            </w:r>
+            <w:proofErr w:type="spellEnd"/>
+            <w:r>
+              <w:rPr>
+                <w:rFonts w:ascii="Calibri" w:hAnsi="Calibri"/>
+                <w:color w:val="000000"/>
+                <w:sz w:val="16"/>
+                <w:szCs w:val="16"/>
+              </w:rPr>
+              <w:t xml:space="preserve"> </w:t>
             </w:r>
             <w:proofErr w:type="spellStart"/>
             <w:r>
@@ -16922,9 +16853,9 @@
     </w:p>
     <w:tbl>
       <w:tblPr>
-        <w:tblStyle w:val="Tabellenraster"/>
+        <w:tblStyle w:val="Tabellengitternetz"/>
         <w:tblW w:w="9842" w:type="dxa"/>
-        <w:tblLook w:val="04A0" w:firstRow="1" w:lastRow="0" w:firstColumn="1" w:lastColumn="0" w:noHBand="0" w:noVBand="1"/>
+        <w:tblLook w:val="04A0"/>
       </w:tblPr>
       <w:tblGrid>
         <w:gridCol w:w="952"/>
@@ -16944,7 +16875,6 @@
                 <w:szCs w:val="20"/>
               </w:rPr>
             </w:pPr>
-            <w:proofErr w:type="gramStart"/>
             <w:r>
               <w:rPr>
                 <w:sz w:val="20"/>
@@ -16961,7 +16891,6 @@
               <w:t>rd</w:t>
             </w:r>
             <w:proofErr w:type="spellEnd"/>
-            <w:proofErr w:type="gramEnd"/>
           </w:p>
         </w:tc>
         <w:tc>
@@ -17826,7 +17755,6 @@
               </w:rPr>
             </w:pPr>
             <w:proofErr w:type="spellStart"/>
-            <w:proofErr w:type="gramStart"/>
             <w:r>
               <w:rPr>
                 <w:sz w:val="20"/>
@@ -17835,7 +17763,6 @@
               <w:t>v,V</w:t>
             </w:r>
             <w:proofErr w:type="spellEnd"/>
-            <w:proofErr w:type="gramEnd"/>
           </w:p>
         </w:tc>
         <w:tc>
@@ -18043,7 +17970,6 @@
                 <w:szCs w:val="20"/>
               </w:rPr>
             </w:pPr>
-            <w:proofErr w:type="gramStart"/>
             <w:r>
               <w:rPr>
                 <w:sz w:val="20"/>
@@ -18051,7 +17977,6 @@
               </w:rPr>
               <w:t>:w</w:t>
             </w:r>
-            <w:proofErr w:type="gramEnd"/>
           </w:p>
         </w:tc>
         <w:tc>
@@ -18094,7 +18019,6 @@
                 <w:szCs w:val="20"/>
               </w:rPr>
             </w:pPr>
-            <w:proofErr w:type="gramStart"/>
             <w:r>
               <w:rPr>
                 <w:sz w:val="20"/>
@@ -18102,7 +18026,6 @@
               </w:rPr>
               <w:t>:q</w:t>
             </w:r>
-            <w:proofErr w:type="gramEnd"/>
           </w:p>
         </w:tc>
         <w:tc>
@@ -18140,7 +18063,6 @@
                 <w:szCs w:val="20"/>
               </w:rPr>
             </w:pPr>
-            <w:proofErr w:type="gramStart"/>
             <w:r>
               <w:rPr>
                 <w:sz w:val="20"/>
@@ -18157,7 +18079,6 @@
               <w:t>wq</w:t>
             </w:r>
             <w:proofErr w:type="spellEnd"/>
-            <w:proofErr w:type="gramEnd"/>
           </w:p>
         </w:tc>
         <w:tc>
@@ -18192,7 +18113,7 @@
                 <w:sz w:val="20"/>
                 <w:szCs w:val="20"/>
               </w:rPr>
-              <w:t xml:space="preserve"> and </w:t>
+              <w:t xml:space="preserve"> </w:t>
             </w:r>
             <w:proofErr w:type="spellStart"/>
             <w:r>
@@ -18200,6 +18121,22 @@
                 <w:sz w:val="20"/>
                 <w:szCs w:val="20"/>
               </w:rPr>
+              <w:t>and</w:t>
+            </w:r>
+            <w:proofErr w:type="spellEnd"/>
+            <w:r>
+              <w:rPr>
+                <w:sz w:val="20"/>
+                <w:szCs w:val="20"/>
+              </w:rPr>
+              <w:t xml:space="preserve"> </w:t>
+            </w:r>
+            <w:proofErr w:type="spellStart"/>
+            <w:r>
+              <w:rPr>
+                <w:sz w:val="20"/>
+                <w:szCs w:val="20"/>
+              </w:rPr>
               <w:t>quit</w:t>
             </w:r>
             <w:proofErr w:type="spellEnd"/>
@@ -18216,65 +18153,130 @@
                 <w:szCs w:val="20"/>
               </w:rPr>
             </w:pPr>
-            <w:proofErr w:type="gramStart"/>
             <w:r>
               <w:rPr>
                 <w:sz w:val="20"/>
                 <w:szCs w:val="20"/>
               </w:rPr>
-              <w:t>:q</w:t>
-            </w:r>
-            <w:proofErr w:type="gramEnd"/>
-            <w:r>
+              <w:t>:q!</w:t>
+            </w:r>
+          </w:p>
+        </w:tc>
+        <w:tc>
+          <w:tcPr>
+            <w:tcW w:w="4914" w:type="dxa"/>
+          </w:tcPr>
+          <w:p>
+            <w:pPr>
               <w:rPr>
                 <w:sz w:val="20"/>
                 <w:szCs w:val="20"/>
               </w:rPr>
-              <w:t>!</w:t>
-            </w:r>
-          </w:p>
-        </w:tc>
-        <w:tc>
-          <w:tcPr>
-            <w:tcW w:w="4914" w:type="dxa"/>
-          </w:tcPr>
-          <w:p>
-            <w:pPr>
+            </w:pPr>
+            <w:proofErr w:type="spellStart"/>
+            <w:r>
               <w:rPr>
                 <w:sz w:val="20"/>
                 <w:szCs w:val="20"/>
               </w:rPr>
-            </w:pPr>
-            <w:proofErr w:type="spellStart"/>
+              <w:t>Quit</w:t>
+            </w:r>
+            <w:proofErr w:type="spellEnd"/>
             <w:r>
               <w:rPr>
                 <w:sz w:val="20"/>
                 <w:szCs w:val="20"/>
               </w:rPr>
-              <w:t>Quit</w:t>
-            </w:r>
-            <w:proofErr w:type="spellEnd"/>
+              <w:t xml:space="preserve"> (</w:t>
+            </w:r>
+            <w:proofErr w:type="spellStart"/>
             <w:r>
               <w:rPr>
                 <w:sz w:val="20"/>
                 <w:szCs w:val="20"/>
               </w:rPr>
-              <w:t xml:space="preserve"> (</w:t>
-            </w:r>
-            <w:proofErr w:type="spellStart"/>
+              <w:t>no</w:t>
+            </w:r>
+            <w:proofErr w:type="spellEnd"/>
             <w:r>
               <w:rPr>
                 <w:sz w:val="20"/>
                 <w:szCs w:val="20"/>
               </w:rPr>
-              <w:t>no</w:t>
-            </w:r>
-            <w:proofErr w:type="spellEnd"/>
+              <w:t xml:space="preserve"> </w:t>
+            </w:r>
+            <w:proofErr w:type="spellStart"/>
             <w:r>
               <w:rPr>
                 <w:sz w:val="20"/>
                 <w:szCs w:val="20"/>
               </w:rPr>
+              <w:t>warning</w:t>
+            </w:r>
+            <w:proofErr w:type="spellEnd"/>
+            <w:r>
+              <w:rPr>
+                <w:sz w:val="20"/>
+                <w:szCs w:val="20"/>
+              </w:rPr>
+              <w:t>)</w:t>
+            </w:r>
+          </w:p>
+        </w:tc>
+      </w:tr>
+      <w:tr>
+        <w:tc>
+          <w:tcPr>
+            <w:tcW w:w="952" w:type="dxa"/>
+          </w:tcPr>
+          <w:p>
+            <w:pPr>
+              <w:rPr>
+                <w:sz w:val="20"/>
+                <w:szCs w:val="20"/>
+              </w:rPr>
+            </w:pPr>
+            <w:r>
+              <w:rPr>
+                <w:sz w:val="20"/>
+                <w:szCs w:val="20"/>
+              </w:rPr>
+              <w:t>:x</w:t>
+            </w:r>
+          </w:p>
+        </w:tc>
+        <w:tc>
+          <w:tcPr>
+            <w:tcW w:w="2700" w:type="dxa"/>
+          </w:tcPr>
+          <w:p>
+            <w:pPr>
+              <w:rPr>
+                <w:sz w:val="20"/>
+                <w:szCs w:val="20"/>
+              </w:rPr>
+            </w:pPr>
+            <w:r>
+              <w:rPr>
+                <w:sz w:val="20"/>
+                <w:szCs w:val="20"/>
+              </w:rPr>
+              <w:t xml:space="preserve">Write </w:t>
+            </w:r>
+            <w:proofErr w:type="spellStart"/>
+            <w:r>
+              <w:rPr>
+                <w:sz w:val="20"/>
+                <w:szCs w:val="20"/>
+              </w:rPr>
+              <w:t>file</w:t>
+            </w:r>
+            <w:proofErr w:type="spellEnd"/>
+            <w:r>
+              <w:rPr>
+                <w:sz w:val="20"/>
+                <w:szCs w:val="20"/>
+              </w:rPr>
               <w:t xml:space="preserve"> </w:t>
             </w:r>
             <w:proofErr w:type="spellStart"/>
@@ -18283,7 +18285,7 @@
                 <w:sz w:val="20"/>
                 <w:szCs w:val="20"/>
               </w:rPr>
-              <w:t>warning</w:t>
+              <w:t>and</w:t>
             </w:r>
             <w:proofErr w:type="spellEnd"/>
             <w:r>
@@ -18291,65 +18293,7 @@
                 <w:sz w:val="20"/>
                 <w:szCs w:val="20"/>
               </w:rPr>
-              <w:t>)</w:t>
-            </w:r>
-          </w:p>
-        </w:tc>
-      </w:tr>
-      <w:tr>
-        <w:tc>
-          <w:tcPr>
-            <w:tcW w:w="952" w:type="dxa"/>
-          </w:tcPr>
-          <w:p>
-            <w:pPr>
-              <w:rPr>
-                <w:sz w:val="20"/>
-                <w:szCs w:val="20"/>
-              </w:rPr>
-            </w:pPr>
-            <w:r>
-              <w:rPr>
-                <w:sz w:val="20"/>
-                <w:szCs w:val="20"/>
-              </w:rPr>
-              <w:t>:x</w:t>
-            </w:r>
-          </w:p>
-        </w:tc>
-        <w:tc>
-          <w:tcPr>
-            <w:tcW w:w="2700" w:type="dxa"/>
-          </w:tcPr>
-          <w:p>
-            <w:pPr>
-              <w:rPr>
-                <w:sz w:val="20"/>
-                <w:szCs w:val="20"/>
-              </w:rPr>
-            </w:pPr>
-            <w:r>
-              <w:rPr>
-                <w:sz w:val="20"/>
-                <w:szCs w:val="20"/>
-              </w:rPr>
-              <w:t xml:space="preserve">Write </w:t>
-            </w:r>
-            <w:proofErr w:type="spellStart"/>
-            <w:r>
-              <w:rPr>
-                <w:sz w:val="20"/>
-                <w:szCs w:val="20"/>
-              </w:rPr>
-              <w:t>file</w:t>
-            </w:r>
-            <w:proofErr w:type="spellEnd"/>
-            <w:r>
-              <w:rPr>
-                <w:sz w:val="20"/>
-                <w:szCs w:val="20"/>
-              </w:rPr>
-              <w:t xml:space="preserve"> and </w:t>
+              <w:t xml:space="preserve"> </w:t>
             </w:r>
             <w:proofErr w:type="spellStart"/>
             <w:r>
@@ -18435,7 +18379,7 @@
           <w:insideH w:val="single" w:sz="4" w:space="0" w:color="000000"/>
           <w:insideV w:val="single" w:sz="4" w:space="0" w:color="000000"/>
         </w:tblBorders>
-        <w:tblLook w:val="00A0" w:firstRow="1" w:lastRow="0" w:firstColumn="1" w:lastColumn="0" w:noHBand="0" w:noVBand="0"/>
+        <w:tblLook w:val="00A0"/>
       </w:tblPr>
       <w:tblGrid>
         <w:gridCol w:w="2808"/>
@@ -18580,30 +18524,14 @@
                 <w:sz w:val="16"/>
                 <w:szCs w:val="16"/>
               </w:rPr>
-              <w:t>(Shift</w:t>
-            </w:r>
-            <w:proofErr w:type="gramStart"/>
-            <w:r>
-              <w:rPr>
-                <w:sz w:val="16"/>
-                <w:szCs w:val="16"/>
-              </w:rPr>
-              <w:t>+)</w:t>
-            </w:r>
-            <w:r>
-              <w:rPr>
-                <w:sz w:val="16"/>
-                <w:szCs w:val="16"/>
-              </w:rPr>
-              <w:t>F</w:t>
-            </w:r>
-            <w:proofErr w:type="gramEnd"/>
-            <w:r>
-              <w:rPr>
-                <w:sz w:val="16"/>
-                <w:szCs w:val="16"/>
-              </w:rPr>
-              <w:t>8</w:t>
+              <w:t>(Shift+)</w:t>
+            </w:r>
+            <w:r>
+              <w:rPr>
+                <w:sz w:val="16"/>
+                <w:szCs w:val="16"/>
+              </w:rPr>
+              <w:t>F8</w:t>
             </w:r>
           </w:p>
         </w:tc>
@@ -18691,23 +18619,7 @@
                 <w:sz w:val="16"/>
                 <w:szCs w:val="16"/>
               </w:rPr>
-              <w:t>Strg+(Shift</w:t>
-            </w:r>
-            <w:proofErr w:type="gramStart"/>
-            <w:r>
-              <w:rPr>
-                <w:sz w:val="16"/>
-                <w:szCs w:val="16"/>
-              </w:rPr>
-              <w:t>+)F</w:t>
-            </w:r>
-            <w:proofErr w:type="gramEnd"/>
-            <w:r>
-              <w:rPr>
-                <w:sz w:val="16"/>
-                <w:szCs w:val="16"/>
-              </w:rPr>
-              <w:t>8*</w:t>
+              <w:t>Strg+(Shift+)F8*</w:t>
             </w:r>
           </w:p>
         </w:tc>
@@ -19503,7 +19415,23 @@
                 <w:sz w:val="16"/>
                 <w:szCs w:val="16"/>
               </w:rPr>
-              <w:t xml:space="preserve"> &gt; Immediate)</w:t>
+              <w:t xml:space="preserve"> &gt; </w:t>
+            </w:r>
+            <w:proofErr w:type="spellStart"/>
+            <w:r>
+              <w:rPr>
+                <w:sz w:val="16"/>
+                <w:szCs w:val="16"/>
+              </w:rPr>
+              <w:t>Immediate</w:t>
+            </w:r>
+            <w:proofErr w:type="spellEnd"/>
+            <w:r>
+              <w:rPr>
+                <w:sz w:val="16"/>
+                <w:szCs w:val="16"/>
+              </w:rPr>
+              <w:t>)</w:t>
             </w:r>
           </w:p>
         </w:tc>
@@ -19911,7 +19839,23 @@
                 <w:sz w:val="16"/>
                 <w:szCs w:val="16"/>
               </w:rPr>
-              <w:t xml:space="preserve"> (Ankh)</w:t>
+              <w:t xml:space="preserve"> (</w:t>
+            </w:r>
+            <w:proofErr w:type="spellStart"/>
+            <w:r>
+              <w:rPr>
+                <w:sz w:val="16"/>
+                <w:szCs w:val="16"/>
+              </w:rPr>
+              <w:t>Ankh</w:t>
+            </w:r>
+            <w:proofErr w:type="spellEnd"/>
+            <w:r>
+              <w:rPr>
+                <w:sz w:val="16"/>
+                <w:szCs w:val="16"/>
+              </w:rPr>
+              <w:t>)</w:t>
             </w:r>
           </w:p>
         </w:tc>
@@ -20087,7 +20031,23 @@
                 <w:sz w:val="16"/>
                 <w:szCs w:val="16"/>
               </w:rPr>
-              <w:t xml:space="preserve"> &gt; Calls)</w:t>
+              <w:t xml:space="preserve"> &gt; </w:t>
+            </w:r>
+            <w:proofErr w:type="spellStart"/>
+            <w:r>
+              <w:rPr>
+                <w:sz w:val="16"/>
+                <w:szCs w:val="16"/>
+              </w:rPr>
+              <w:t>Calls</w:t>
+            </w:r>
+            <w:proofErr w:type="spellEnd"/>
+            <w:r>
+              <w:rPr>
+                <w:sz w:val="16"/>
+                <w:szCs w:val="16"/>
+              </w:rPr>
+              <w:t>)</w:t>
             </w:r>
           </w:p>
         </w:tc>
@@ -20449,17 +20409,8 @@
                 <w:sz w:val="16"/>
                 <w:szCs w:val="16"/>
               </w:rPr>
-              <w:t>Strg+(Shift</w:t>
-            </w:r>
-            <w:proofErr w:type="gramStart"/>
-            <w:r>
-              <w:rPr>
-                <w:sz w:val="16"/>
-                <w:szCs w:val="16"/>
-              </w:rPr>
-              <w:t>+)U</w:t>
-            </w:r>
-            <w:proofErr w:type="gramEnd"/>
+              <w:t>Strg+(Shift+)U</w:t>
+            </w:r>
           </w:p>
         </w:tc>
         <w:tc>
@@ -20503,17 +20454,8 @@
                 <w:sz w:val="16"/>
                 <w:szCs w:val="16"/>
               </w:rPr>
-              <w:t>Strg+(Shift</w:t>
-            </w:r>
-            <w:proofErr w:type="gramStart"/>
-            <w:r>
-              <w:rPr>
-                <w:sz w:val="16"/>
-                <w:szCs w:val="16"/>
-              </w:rPr>
-              <w:t>+)Enter</w:t>
-            </w:r>
-            <w:proofErr w:type="gramEnd"/>
+              <w:t>Strg+(Shift+)Enter</w:t>
+            </w:r>
           </w:p>
         </w:tc>
       </w:tr>
@@ -20851,34 +20793,16 @@
                 <w:szCs w:val="16"/>
                 <w:lang w:val="en-GB"/>
               </w:rPr>
-              <w:t>Strg+</w:t>
-            </w:r>
-            <w:proofErr w:type="gramStart"/>
+              <w:t>Strg+K</w:t>
+            </w:r>
+            <w:proofErr w:type="spellEnd"/>
             <w:r>
               <w:rPr>
                 <w:sz w:val="16"/>
                 <w:szCs w:val="16"/>
                 <w:lang w:val="en-GB"/>
               </w:rPr>
-              <w:t>K</w:t>
-            </w:r>
-            <w:proofErr w:type="spellEnd"/>
-            <w:r>
-              <w:rPr>
-                <w:sz w:val="16"/>
-                <w:szCs w:val="16"/>
-                <w:lang w:val="en-GB"/>
-              </w:rPr>
-              <w:t>,  S</w:t>
-            </w:r>
-            <w:proofErr w:type="gramEnd"/>
-            <w:r>
-              <w:rPr>
-                <w:sz w:val="16"/>
-                <w:szCs w:val="16"/>
-                <w:lang w:val="en-GB"/>
-              </w:rPr>
-              <w:t xml:space="preserve"> / </w:t>
+              <w:t xml:space="preserve">,  S / </w:t>
             </w:r>
             <w:proofErr w:type="spellStart"/>
             <w:r>
@@ -22956,10 +22880,9 @@
                 <w:szCs w:val="20"/>
                 <w:lang w:val="en-GB"/>
               </w:rPr>
-              <w:t xml:space="preserve"> (Makro-Explorer &gt; </w:t>
-            </w:r>
-            <w:proofErr w:type="spellStart"/>
-            <w:proofErr w:type="gramStart"/>
+              <w:t xml:space="preserve"> (</w:t>
+            </w:r>
+            <w:proofErr w:type="spellStart"/>
             <w:r>
               <w:rPr>
                 <w:b/>
@@ -22968,10 +22891,31 @@
                 <w:szCs w:val="20"/>
                 <w:lang w:val="en-GB"/>
               </w:rPr>
+              <w:t>Makro</w:t>
+            </w:r>
+            <w:proofErr w:type="spellEnd"/>
+            <w:r>
+              <w:rPr>
+                <w:b/>
+                <w:color w:val="FFFFFF"/>
+                <w:sz w:val="20"/>
+                <w:szCs w:val="20"/>
+                <w:lang w:val="en-GB"/>
+              </w:rPr>
+              <w:t xml:space="preserve">-Explorer &gt; </w:t>
+            </w:r>
+            <w:proofErr w:type="spellStart"/>
+            <w:r>
+              <w:rPr>
+                <w:b/>
+                <w:color w:val="FFFFFF"/>
+                <w:sz w:val="20"/>
+                <w:szCs w:val="20"/>
+                <w:lang w:val="en-GB"/>
+              </w:rPr>
               <w:t>Makros.Samples.VSEditor</w:t>
             </w:r>
             <w:proofErr w:type="spellEnd"/>
-            <w:proofErr w:type="gramEnd"/>
             <w:r>
               <w:rPr>
                 <w:b/>
@@ -23175,7 +23119,6 @@
                 <w:szCs w:val="16"/>
               </w:rPr>
             </w:pPr>
-            <w:proofErr w:type="spellStart"/>
             <w:r>
               <w:rPr>
                 <w:sz w:val="16"/>
@@ -23183,7 +23126,6 @@
               </w:rPr>
               <w:t>CenterScreen</w:t>
             </w:r>
-            <w:proofErr w:type="spellEnd"/>
           </w:p>
         </w:tc>
         <w:tc>
@@ -23244,9 +23186,9 @@
     </w:p>
     <w:tbl>
       <w:tblPr>
-        <w:tblStyle w:val="Tabellenraster"/>
+        <w:tblStyle w:val="Tabellengitternetz"/>
         <w:tblW w:w="9286" w:type="dxa"/>
-        <w:tblLook w:val="04A0" w:firstRow="1" w:lastRow="0" w:firstColumn="1" w:lastColumn="0" w:noHBand="0" w:noVBand="1"/>
+        <w:tblLook w:val="04A0"/>
       </w:tblPr>
       <w:tblGrid>
         <w:gridCol w:w="2123"/>
@@ -24531,9 +24473,9 @@
     </w:p>
     <w:tbl>
       <w:tblPr>
-        <w:tblStyle w:val="Tabellenraster"/>
+        <w:tblStyle w:val="Tabellengitternetz"/>
         <w:tblW w:w="9286" w:type="dxa"/>
-        <w:tblLook w:val="04A0" w:firstRow="1" w:lastRow="0" w:firstColumn="1" w:lastColumn="0" w:noHBand="0" w:noVBand="1"/>
+        <w:tblLook w:val="04A0"/>
       </w:tblPr>
       <w:tblGrid>
         <w:gridCol w:w="2802"/>
@@ -24966,11 +24908,19 @@
                 <w:sz w:val="20"/>
               </w:rPr>
             </w:pPr>
-            <w:r>
-              <w:rPr>
-                <w:sz w:val="20"/>
-              </w:rPr>
-              <w:t xml:space="preserve">Shortcut </w:t>
+            <w:proofErr w:type="spellStart"/>
+            <w:r>
+              <w:rPr>
+                <w:sz w:val="20"/>
+              </w:rPr>
+              <w:t>Shortcut</w:t>
+            </w:r>
+            <w:proofErr w:type="spellEnd"/>
+            <w:r>
+              <w:rPr>
+                <w:sz w:val="20"/>
+              </w:rPr>
+              <w:t xml:space="preserve"> </w:t>
             </w:r>
             <w:proofErr w:type="spellStart"/>
             <w:r>
@@ -25604,11 +25554,19 @@
                 <w:sz w:val="20"/>
               </w:rPr>
             </w:pPr>
-            <w:r>
-              <w:rPr>
-                <w:sz w:val="20"/>
-              </w:rPr>
-              <w:t xml:space="preserve">Search </w:t>
+            <w:proofErr w:type="spellStart"/>
+            <w:r>
+              <w:rPr>
+                <w:sz w:val="20"/>
+              </w:rPr>
+              <w:t>Search</w:t>
+            </w:r>
+            <w:proofErr w:type="spellEnd"/>
+            <w:r>
+              <w:rPr>
+                <w:sz w:val="20"/>
+              </w:rPr>
+              <w:t xml:space="preserve"> </w:t>
             </w:r>
             <w:proofErr w:type="spellStart"/>
             <w:r>
@@ -25668,21 +25626,7 @@
               <w:rPr>
                 <w:sz w:val="20"/>
               </w:rPr>
-              <w:t xml:space="preserve">Switch </w:t>
-            </w:r>
-            <w:proofErr w:type="spellStart"/>
-            <w:r>
-              <w:rPr>
-                <w:sz w:val="20"/>
-              </w:rPr>
-              <w:t>filter</w:t>
-            </w:r>
-            <w:proofErr w:type="spellEnd"/>
-            <w:r>
-              <w:rPr>
-                <w:sz w:val="20"/>
-              </w:rPr>
-              <w:t xml:space="preserve"> </w:t>
+              <w:t xml:space="preserve">Switch filter </w:t>
             </w:r>
             <w:proofErr w:type="spellStart"/>
             <w:r>
@@ -25741,21 +25685,7 @@
               <w:rPr>
                 <w:sz w:val="20"/>
               </w:rPr>
-              <w:t xml:space="preserve"> </w:t>
-            </w:r>
-            <w:proofErr w:type="spellStart"/>
-            <w:r>
-              <w:rPr>
-                <w:sz w:val="20"/>
-              </w:rPr>
-              <w:t>order</w:t>
-            </w:r>
-            <w:proofErr w:type="spellEnd"/>
-            <w:r>
-              <w:rPr>
-                <w:sz w:val="20"/>
-              </w:rPr>
-              <w:t xml:space="preserve"> </w:t>
+              <w:t xml:space="preserve"> order </w:t>
             </w:r>
             <w:proofErr w:type="spellStart"/>
             <w:r>
@@ -26711,9 +26641,9 @@
     </w:p>
     <w:tbl>
       <w:tblPr>
-        <w:tblStyle w:val="Tabellenraster"/>
+        <w:tblStyle w:val="Tabellengitternetz"/>
         <w:tblW w:w="9322" w:type="dxa"/>
-        <w:tblLook w:val="04A0" w:firstRow="1" w:lastRow="0" w:firstColumn="1" w:lastColumn="0" w:noHBand="0" w:noVBand="1"/>
+        <w:tblLook w:val="04A0"/>
       </w:tblPr>
       <w:tblGrid>
         <w:gridCol w:w="4361"/>
@@ -26889,9 +26819,9 @@
     </w:p>
     <w:tbl>
       <w:tblPr>
-        <w:tblStyle w:val="Tabellenraster"/>
+        <w:tblStyle w:val="Tabellengitternetz"/>
         <w:tblW w:w="9286" w:type="dxa"/>
-        <w:tblLook w:val="04A0" w:firstRow="1" w:lastRow="0" w:firstColumn="1" w:lastColumn="0" w:noHBand="0" w:noVBand="1"/>
+        <w:tblLook w:val="04A0"/>
       </w:tblPr>
       <w:tblGrid>
         <w:gridCol w:w="2660"/>
@@ -27364,11 +27294,19 @@
                 <w:sz w:val="20"/>
               </w:rPr>
             </w:pPr>
-            <w:r>
-              <w:rPr>
-                <w:sz w:val="20"/>
-              </w:rPr>
-              <w:t xml:space="preserve">Search in </w:t>
+            <w:proofErr w:type="spellStart"/>
+            <w:r>
+              <w:rPr>
+                <w:sz w:val="20"/>
+              </w:rPr>
+              <w:t>Search</w:t>
+            </w:r>
+            <w:proofErr w:type="spellEnd"/>
+            <w:r>
+              <w:rPr>
+                <w:sz w:val="20"/>
+              </w:rPr>
+              <w:t xml:space="preserve"> in </w:t>
             </w:r>
             <w:proofErr w:type="spellStart"/>
             <w:r>
@@ -27746,7 +27684,23 @@
                 <w:b/>
                 <w:color w:val="FFFFFF" w:themeColor="background1"/>
               </w:rPr>
-              <w:t xml:space="preserve">Source code </w:t>
+              <w:t xml:space="preserve">Source </w:t>
+            </w:r>
+            <w:proofErr w:type="spellStart"/>
+            <w:r>
+              <w:rPr>
+                <w:b/>
+                <w:color w:val="FFFFFF" w:themeColor="background1"/>
+              </w:rPr>
+              <w:t>code</w:t>
+            </w:r>
+            <w:proofErr w:type="spellEnd"/>
+            <w:r>
+              <w:rPr>
+                <w:b/>
+                <w:color w:val="FFFFFF" w:themeColor="background1"/>
+              </w:rPr>
+              <w:t xml:space="preserve"> </w:t>
             </w:r>
             <w:proofErr w:type="spellStart"/>
             <w:r>
@@ -29676,9 +29630,9 @@
     </w:p>
     <w:tbl>
       <w:tblPr>
-        <w:tblStyle w:val="Tabellenraster"/>
+        <w:tblStyle w:val="Tabellengitternetz"/>
         <w:tblW w:w="9286" w:type="dxa"/>
-        <w:tblLook w:val="04A0" w:firstRow="1" w:lastRow="0" w:firstColumn="1" w:lastColumn="0" w:noHBand="0" w:noVBand="1"/>
+        <w:tblLook w:val="04A0"/>
       </w:tblPr>
       <w:tblGrid>
         <w:gridCol w:w="2376"/>
@@ -30040,13 +29994,14 @@
               </w:rPr>
               <w:t>(</w:t>
             </w:r>
+            <w:proofErr w:type="spellStart"/>
             <w:r>
               <w:rPr>
                 <w:sz w:val="20"/>
               </w:rPr>
               <w:t>Shift</w:t>
             </w:r>
-            <w:proofErr w:type="gramStart"/>
+            <w:proofErr w:type="spellEnd"/>
             <w:r>
               <w:rPr>
                 <w:sz w:val="20"/>
@@ -30061,7 +30016,6 @@
               <w:t>Esc</w:t>
             </w:r>
             <w:proofErr w:type="spellEnd"/>
-            <w:proofErr w:type="gramEnd"/>
           </w:p>
         </w:tc>
       </w:tr>
@@ -30260,21 +30214,7 @@
               <w:rPr>
                 <w:sz w:val="20"/>
               </w:rPr>
-              <w:t>[a-</w:t>
-            </w:r>
-            <w:proofErr w:type="gramStart"/>
-            <w:r>
-              <w:rPr>
-                <w:sz w:val="20"/>
-              </w:rPr>
-              <w:t>z]+</w:t>
-            </w:r>
-            <w:proofErr w:type="gramEnd"/>
-            <w:r>
-              <w:rPr>
-                <w:sz w:val="20"/>
-              </w:rPr>
-              <w:t>Tab / @+Tab</w:t>
+              <w:t>[a-z]+Tab / @+Tab</w:t>
             </w:r>
           </w:p>
         </w:tc>
@@ -30459,8 +30399,16 @@
               <w:rPr>
                 <w:sz w:val="20"/>
               </w:rPr>
-              <w:t xml:space="preserve"> Emoji</w:t>
-            </w:r>
+              <w:t xml:space="preserve"> </w:t>
+            </w:r>
+            <w:proofErr w:type="spellStart"/>
+            <w:r>
+              <w:rPr>
+                <w:sz w:val="20"/>
+              </w:rPr>
+              <w:t>Emoji</w:t>
+            </w:r>
+            <w:proofErr w:type="spellEnd"/>
           </w:p>
         </w:tc>
         <w:tc>
@@ -30473,19 +30421,11 @@
                 <w:sz w:val="20"/>
               </w:rPr>
             </w:pPr>
-            <w:proofErr w:type="gramStart"/>
-            <w:r>
-              <w:rPr>
-                <w:sz w:val="20"/>
-              </w:rPr>
-              <w:t>:+</w:t>
-            </w:r>
-            <w:proofErr w:type="gramEnd"/>
-            <w:r>
-              <w:rPr>
-                <w:sz w:val="20"/>
-              </w:rPr>
-              <w:t>Tab</w:t>
+            <w:r>
+              <w:rPr>
+                <w:sz w:val="20"/>
+              </w:rPr>
+              <w:t>:+Tab</w:t>
             </w:r>
           </w:p>
         </w:tc>
@@ -31148,8 +31088,8 @@
 </file>
 
 <file path=word/numbering.xml><?xml version="1.0" encoding="utf-8"?>
-<w:numbering xmlns:wpc="http://schemas.microsoft.com/office/word/2010/wordprocessingCanvas" xmlns:cx="http://schemas.microsoft.com/office/drawing/2014/chartex" xmlns:cx1="http://schemas.microsoft.com/office/drawing/2015/9/8/chartex" xmlns:cx2="http://schemas.microsoft.com/office/drawing/2015/10/21/chartex" xmlns:cx3="http://schemas.microsoft.com/office/drawing/2016/5/9/chartex" xmlns:cx4="http://schemas.microsoft.com/office/drawing/2016/5/10/chartex" xmlns:cx5="http://schemas.microsoft.com/office/drawing/2016/5/11/chartex" xmlns:cx6="http://schemas.microsoft.com/office/drawing/2016/5/12/chartex" xmlns:cx7="http://schemas.microsoft.com/office/drawing/2016/5/13/chartex" xmlns:cx8="http://schemas.microsoft.com/office/drawing/2016/5/14/chartex" xmlns:mc="http://schemas.openxmlformats.org/markup-compatibility/2006" xmlns:aink="http://schemas.microsoft.com/office/drawing/2016/ink" xmlns:am3d="http://schemas.microsoft.com/office/drawing/2017/model3d" xmlns:o="urn:schemas-microsoft-com:office:office" xmlns:r="http://schemas.openxmlformats.org/officeDocument/2006/relationships" xmlns:m="http://schemas.openxmlformats.org/officeDocument/2006/math" xmlns:v="urn:schemas-microsoft-com:vml" xmlns:wp14="http://schemas.microsoft.com/office/word/2010/wordprocessingDrawing" xmlns:wp="http://schemas.openxmlformats.org/drawingml/2006/wordprocessingDrawing" xmlns:w10="urn:schemas-microsoft-com:office:word" xmlns:w="http://schemas.openxmlformats.org/wordprocessingml/2006/main" xmlns:w14="http://schemas.microsoft.com/office/word/2010/wordml" xmlns:w15="http://schemas.microsoft.com/office/word/2012/wordml" xmlns:w16cid="http://schemas.microsoft.com/office/word/2016/wordml/cid" xmlns:w16se="http://schemas.microsoft.com/office/word/2015/wordml/symex" xmlns:wpg="http://schemas.microsoft.com/office/word/2010/wordprocessingGroup" xmlns:wpi="http://schemas.microsoft.com/office/word/2010/wordprocessingInk" xmlns:wne="http://schemas.microsoft.com/office/word/2006/wordml" xmlns:wps="http://schemas.microsoft.com/office/word/2010/wordprocessingShape" mc:Ignorable="w14 w15 w16se w16cid wp14">
-  <w:abstractNum w:abstractNumId="0" w15:restartNumberingAfterBreak="0">
+<w:numbering xmlns:ve="http://schemas.openxmlformats.org/markup-compatibility/2006" xmlns:o="urn:schemas-microsoft-com:office:office" xmlns:r="http://schemas.openxmlformats.org/officeDocument/2006/relationships" xmlns:m="http://schemas.openxmlformats.org/officeDocument/2006/math" xmlns:v="urn:schemas-microsoft-com:vml" xmlns:wp="http://schemas.openxmlformats.org/drawingml/2006/wordprocessingDrawing" xmlns:w10="urn:schemas-microsoft-com:office:word" xmlns:w="http://schemas.openxmlformats.org/wordprocessingml/2006/main" xmlns:wne="http://schemas.microsoft.com/office/word/2006/wordml">
+  <w:abstractNum w:abstractNumId="0">
     <w:nsid w:val="FFFFFF89"/>
     <w:multiLevelType w:val="singleLevel"/>
     <w:tmpl w:val="CDC476EA"/>
@@ -31177,7 +31117,7 @@
 </file>
 
 <file path=word/styles.xml><?xml version="1.0" encoding="utf-8"?>
-<w:styles xmlns:mc="http://schemas.openxmlformats.org/markup-compatibility/2006" xmlns:r="http://schemas.openxmlformats.org/officeDocument/2006/relationships" xmlns:w="http://schemas.openxmlformats.org/wordprocessingml/2006/main" xmlns:w14="http://schemas.microsoft.com/office/word/2010/wordml" xmlns:w15="http://schemas.microsoft.com/office/word/2012/wordml" xmlns:w16cid="http://schemas.microsoft.com/office/word/2016/wordml/cid" xmlns:w16se="http://schemas.microsoft.com/office/word/2015/wordml/symex" mc:Ignorable="w14 w15 w16se w16cid">
+<w:styles xmlns:r="http://schemas.openxmlformats.org/officeDocument/2006/relationships" xmlns:w="http://schemas.openxmlformats.org/wordprocessingml/2006/main">
   <w:docDefaults>
     <w:rPrDefault>
       <w:rPr>
@@ -31193,382 +31133,144 @@
       </w:pPr>
     </w:pPrDefault>
   </w:docDefaults>
-  <w:latentStyles w:defLockedState="0" w:defUIPriority="99" w:defSemiHidden="0" w:defUnhideWhenUsed="0" w:defQFormat="0" w:count="375">
-    <w:lsdException w:name="Normal" w:uiPriority="0" w:qFormat="1"/>
-    <w:lsdException w:name="heading 1" w:uiPriority="9" w:qFormat="1"/>
-    <w:lsdException w:name="heading 2" w:semiHidden="1" w:uiPriority="9" w:unhideWhenUsed="1" w:qFormat="1"/>
-    <w:lsdException w:name="heading 3" w:semiHidden="1" w:uiPriority="9" w:unhideWhenUsed="1" w:qFormat="1"/>
-    <w:lsdException w:name="heading 4" w:semiHidden="1" w:uiPriority="9" w:unhideWhenUsed="1" w:qFormat="1"/>
-    <w:lsdException w:name="heading 5" w:semiHidden="1" w:uiPriority="9" w:unhideWhenUsed="1" w:qFormat="1"/>
-    <w:lsdException w:name="heading 6" w:semiHidden="1" w:uiPriority="9" w:unhideWhenUsed="1" w:qFormat="1"/>
-    <w:lsdException w:name="heading 7" w:semiHidden="1" w:uiPriority="9" w:unhideWhenUsed="1" w:qFormat="1"/>
-    <w:lsdException w:name="heading 8" w:semiHidden="1" w:uiPriority="9" w:unhideWhenUsed="1" w:qFormat="1"/>
-    <w:lsdException w:name="heading 9" w:semiHidden="1" w:uiPriority="9" w:unhideWhenUsed="1" w:qFormat="1"/>
-    <w:lsdException w:name="index 1" w:semiHidden="1" w:unhideWhenUsed="1"/>
-    <w:lsdException w:name="index 2" w:semiHidden="1" w:unhideWhenUsed="1"/>
-    <w:lsdException w:name="index 3" w:semiHidden="1" w:unhideWhenUsed="1"/>
-    <w:lsdException w:name="index 4" w:semiHidden="1" w:unhideWhenUsed="1"/>
-    <w:lsdException w:name="index 5" w:semiHidden="1" w:unhideWhenUsed="1"/>
-    <w:lsdException w:name="index 6" w:semiHidden="1" w:unhideWhenUsed="1"/>
-    <w:lsdException w:name="index 7" w:semiHidden="1" w:unhideWhenUsed="1"/>
-    <w:lsdException w:name="index 8" w:semiHidden="1" w:unhideWhenUsed="1"/>
-    <w:lsdException w:name="index 9" w:semiHidden="1" w:unhideWhenUsed="1"/>
-    <w:lsdException w:name="toc 1" w:semiHidden="1" w:uiPriority="39" w:unhideWhenUsed="1"/>
-    <w:lsdException w:name="toc 2" w:semiHidden="1" w:uiPriority="39" w:unhideWhenUsed="1"/>
-    <w:lsdException w:name="toc 3" w:semiHidden="1" w:uiPriority="39" w:unhideWhenUsed="1"/>
-    <w:lsdException w:name="toc 4" w:semiHidden="1" w:uiPriority="39" w:unhideWhenUsed="1"/>
-    <w:lsdException w:name="toc 5" w:semiHidden="1" w:uiPriority="39" w:unhideWhenUsed="1"/>
-    <w:lsdException w:name="toc 6" w:semiHidden="1" w:uiPriority="39" w:unhideWhenUsed="1"/>
-    <w:lsdException w:name="toc 7" w:semiHidden="1" w:uiPriority="39" w:unhideWhenUsed="1"/>
-    <w:lsdException w:name="toc 8" w:semiHidden="1" w:uiPriority="39" w:unhideWhenUsed="1"/>
-    <w:lsdException w:name="toc 9" w:semiHidden="1" w:uiPriority="39" w:unhideWhenUsed="1"/>
-    <w:lsdException w:name="Normal Indent" w:semiHidden="1" w:unhideWhenUsed="1"/>
-    <w:lsdException w:name="footnote text" w:semiHidden="1" w:unhideWhenUsed="1"/>
-    <w:lsdException w:name="annotation text" w:semiHidden="1" w:unhideWhenUsed="1"/>
-    <w:lsdException w:name="header" w:semiHidden="1" w:unhideWhenUsed="1"/>
-    <w:lsdException w:name="footer" w:semiHidden="1" w:unhideWhenUsed="1"/>
-    <w:lsdException w:name="index heading" w:semiHidden="1" w:unhideWhenUsed="1"/>
-    <w:lsdException w:name="caption" w:semiHidden="1" w:uiPriority="35" w:unhideWhenUsed="1" w:qFormat="1"/>
-    <w:lsdException w:name="table of figures" w:semiHidden="1" w:unhideWhenUsed="1"/>
-    <w:lsdException w:name="envelope address" w:semiHidden="1" w:unhideWhenUsed="1"/>
-    <w:lsdException w:name="envelope return" w:semiHidden="1" w:unhideWhenUsed="1"/>
-    <w:lsdException w:name="footnote reference" w:semiHidden="1" w:unhideWhenUsed="1"/>
-    <w:lsdException w:name="annotation reference" w:semiHidden="1" w:unhideWhenUsed="1"/>
-    <w:lsdException w:name="line number" w:semiHidden="1" w:unhideWhenUsed="1"/>
-    <w:lsdException w:name="page number" w:semiHidden="1" w:unhideWhenUsed="1"/>
-    <w:lsdException w:name="endnote reference" w:semiHidden="1" w:unhideWhenUsed="1"/>
-    <w:lsdException w:name="endnote text" w:semiHidden="1" w:unhideWhenUsed="1"/>
-    <w:lsdException w:name="table of authorities" w:semiHidden="1" w:unhideWhenUsed="1"/>
-    <w:lsdException w:name="macro" w:semiHidden="1" w:unhideWhenUsed="1"/>
-    <w:lsdException w:name="toa heading" w:semiHidden="1" w:unhideWhenUsed="1"/>
-    <w:lsdException w:name="List" w:semiHidden="1" w:unhideWhenUsed="1"/>
-    <w:lsdException w:name="List Bullet" w:semiHidden="1" w:unhideWhenUsed="1"/>
-    <w:lsdException w:name="List Number" w:semiHidden="1" w:unhideWhenUsed="1"/>
-    <w:lsdException w:name="List 2" w:semiHidden="1" w:unhideWhenUsed="1"/>
-    <w:lsdException w:name="List 3" w:semiHidden="1" w:unhideWhenUsed="1"/>
-    <w:lsdException w:name="List 4" w:semiHidden="1" w:unhideWhenUsed="1"/>
-    <w:lsdException w:name="List 5" w:semiHidden="1" w:unhideWhenUsed="1"/>
-    <w:lsdException w:name="List Bullet 2" w:semiHidden="1" w:unhideWhenUsed="1"/>
-    <w:lsdException w:name="List Bullet 3" w:semiHidden="1" w:unhideWhenUsed="1"/>
-    <w:lsdException w:name="List Bullet 4" w:semiHidden="1" w:unhideWhenUsed="1"/>
-    <w:lsdException w:name="List Bullet 5" w:semiHidden="1" w:unhideWhenUsed="1"/>
-    <w:lsdException w:name="List Number 2" w:semiHidden="1" w:unhideWhenUsed="1"/>
-    <w:lsdException w:name="List Number 3" w:semiHidden="1" w:unhideWhenUsed="1"/>
-    <w:lsdException w:name="List Number 4" w:semiHidden="1" w:unhideWhenUsed="1"/>
-    <w:lsdException w:name="List Number 5" w:semiHidden="1" w:unhideWhenUsed="1"/>
-    <w:lsdException w:name="Title" w:uiPriority="10" w:qFormat="1"/>
-    <w:lsdException w:name="Closing" w:semiHidden="1" w:unhideWhenUsed="1"/>
-    <w:lsdException w:name="Signature" w:semiHidden="1" w:unhideWhenUsed="1"/>
-    <w:lsdException w:name="Default Paragraph Font" w:semiHidden="1" w:uiPriority="1" w:unhideWhenUsed="1"/>
-    <w:lsdException w:name="Body Text" w:semiHidden="1" w:unhideWhenUsed="1"/>
-    <w:lsdException w:name="Body Text Indent" w:semiHidden="1" w:unhideWhenUsed="1"/>
-    <w:lsdException w:name="List Continue" w:semiHidden="1" w:unhideWhenUsed="1"/>
-    <w:lsdException w:name="List Continue 2" w:semiHidden="1" w:unhideWhenUsed="1"/>
-    <w:lsdException w:name="List Continue 3" w:semiHidden="1" w:unhideWhenUsed="1"/>
-    <w:lsdException w:name="List Continue 4" w:semiHidden="1" w:unhideWhenUsed="1"/>
-    <w:lsdException w:name="List Continue 5" w:semiHidden="1" w:unhideWhenUsed="1"/>
-    <w:lsdException w:name="Message Header" w:semiHidden="1" w:unhideWhenUsed="1"/>
-    <w:lsdException w:name="Subtitle" w:uiPriority="11" w:qFormat="1"/>
-    <w:lsdException w:name="Salutation" w:semiHidden="1" w:unhideWhenUsed="1"/>
-    <w:lsdException w:name="Date" w:semiHidden="1" w:unhideWhenUsed="1"/>
-    <w:lsdException w:name="Body Text First Indent" w:semiHidden="1" w:unhideWhenUsed="1"/>
-    <w:lsdException w:name="Body Text First Indent 2" w:semiHidden="1" w:unhideWhenUsed="1"/>
-    <w:lsdException w:name="Note Heading" w:semiHidden="1" w:unhideWhenUsed="1"/>
-    <w:lsdException w:name="Body Text 2" w:semiHidden="1" w:unhideWhenUsed="1"/>
-    <w:lsdException w:name="Body Text 3" w:semiHidden="1" w:unhideWhenUsed="1"/>
-    <w:lsdException w:name="Body Text Indent 2" w:semiHidden="1" w:unhideWhenUsed="1"/>
-    <w:lsdException w:name="Body Text Indent 3" w:semiHidden="1" w:unhideWhenUsed="1"/>
-    <w:lsdException w:name="Block Text" w:semiHidden="1" w:unhideWhenUsed="1"/>
-    <w:lsdException w:name="Hyperlink" w:semiHidden="1" w:unhideWhenUsed="1"/>
-    <w:lsdException w:name="FollowedHyperlink" w:semiHidden="1" w:unhideWhenUsed="1"/>
-    <w:lsdException w:name="Strong" w:uiPriority="22" w:qFormat="1"/>
-    <w:lsdException w:name="Emphasis" w:uiPriority="20" w:qFormat="1"/>
-    <w:lsdException w:name="Document Map" w:semiHidden="1" w:unhideWhenUsed="1"/>
-    <w:lsdException w:name="Plain Text" w:semiHidden="1" w:unhideWhenUsed="1"/>
-    <w:lsdException w:name="E-mail Signature" w:semiHidden="1" w:unhideWhenUsed="1"/>
-    <w:lsdException w:name="HTML Top of Form" w:semiHidden="1" w:unhideWhenUsed="1"/>
-    <w:lsdException w:name="HTML Bottom of Form" w:semiHidden="1" w:unhideWhenUsed="1"/>
-    <w:lsdException w:name="Normal (Web)" w:semiHidden="1" w:unhideWhenUsed="1"/>
-    <w:lsdException w:name="HTML Acronym" w:semiHidden="1" w:unhideWhenUsed="1"/>
-    <w:lsdException w:name="HTML Address" w:semiHidden="1" w:unhideWhenUsed="1"/>
-    <w:lsdException w:name="HTML Cite" w:semiHidden="1" w:unhideWhenUsed="1"/>
-    <w:lsdException w:name="HTML Code" w:semiHidden="1" w:unhideWhenUsed="1"/>
-    <w:lsdException w:name="HTML Definition" w:semiHidden="1" w:unhideWhenUsed="1"/>
-    <w:lsdException w:name="HTML Keyboard" w:semiHidden="1" w:unhideWhenUsed="1"/>
-    <w:lsdException w:name="HTML Preformatted" w:semiHidden="1" w:unhideWhenUsed="1"/>
-    <w:lsdException w:name="HTML Sample" w:semiHidden="1" w:unhideWhenUsed="1"/>
-    <w:lsdException w:name="HTML Typewriter" w:semiHidden="1" w:unhideWhenUsed="1"/>
-    <w:lsdException w:name="HTML Variable" w:semiHidden="1" w:unhideWhenUsed="1"/>
-    <w:lsdException w:name="Normal Table" w:semiHidden="1" w:unhideWhenUsed="1"/>
-    <w:lsdException w:name="annotation subject" w:semiHidden="1" w:unhideWhenUsed="1"/>
-    <w:lsdException w:name="No List" w:semiHidden="1" w:unhideWhenUsed="1"/>
-    <w:lsdException w:name="Outline List 1" w:semiHidden="1" w:unhideWhenUsed="1"/>
-    <w:lsdException w:name="Outline List 2" w:semiHidden="1" w:unhideWhenUsed="1"/>
-    <w:lsdException w:name="Outline List 3" w:semiHidden="1" w:unhideWhenUsed="1"/>
-    <w:lsdException w:name="Table Simple 1" w:semiHidden="1" w:unhideWhenUsed="1"/>
-    <w:lsdException w:name="Table Simple 2" w:semiHidden="1" w:unhideWhenUsed="1"/>
-    <w:lsdException w:name="Table Simple 3" w:semiHidden="1" w:unhideWhenUsed="1"/>
-    <w:lsdException w:name="Table Classic 1" w:semiHidden="1" w:unhideWhenUsed="1"/>
-    <w:lsdException w:name="Table Classic 2" w:semiHidden="1" w:unhideWhenUsed="1"/>
-    <w:lsdException w:name="Table Classic 3" w:semiHidden="1" w:unhideWhenUsed="1"/>
-    <w:lsdException w:name="Table Classic 4" w:semiHidden="1" w:unhideWhenUsed="1"/>
-    <w:lsdException w:name="Table Colorful 1" w:semiHidden="1" w:unhideWhenUsed="1"/>
-    <w:lsdException w:name="Table Colorful 2" w:semiHidden="1" w:unhideWhenUsed="1"/>
-    <w:lsdException w:name="Table Colorful 3" w:semiHidden="1" w:unhideWhenUsed="1"/>
-    <w:lsdException w:name="Table Columns 1" w:semiHidden="1" w:unhideWhenUsed="1"/>
-    <w:lsdException w:name="Table Columns 2" w:semiHidden="1" w:unhideWhenUsed="1"/>
-    <w:lsdException w:name="Table Columns 3" w:semiHidden="1" w:unhideWhenUsed="1"/>
-    <w:lsdException w:name="Table Columns 4" w:semiHidden="1" w:unhideWhenUsed="1"/>
-    <w:lsdException w:name="Table Columns 5" w:semiHidden="1" w:unhideWhenUsed="1"/>
-    <w:lsdException w:name="Table Grid 1" w:semiHidden="1" w:unhideWhenUsed="1"/>
-    <w:lsdException w:name="Table Grid 2" w:semiHidden="1" w:unhideWhenUsed="1"/>
-    <w:lsdException w:name="Table Grid 3" w:semiHidden="1" w:unhideWhenUsed="1"/>
-    <w:lsdException w:name="Table Grid 4" w:semiHidden="1" w:unhideWhenUsed="1"/>
-    <w:lsdException w:name="Table Grid 5" w:semiHidden="1" w:unhideWhenUsed="1"/>
-    <w:lsdException w:name="Table Grid 6" w:semiHidden="1" w:unhideWhenUsed="1"/>
-    <w:lsdException w:name="Table Grid 7" w:semiHidden="1" w:unhideWhenUsed="1"/>
-    <w:lsdException w:name="Table Grid 8" w:semiHidden="1" w:unhideWhenUsed="1"/>
-    <w:lsdException w:name="Table List 1" w:semiHidden="1" w:unhideWhenUsed="1"/>
-    <w:lsdException w:name="Table List 2" w:semiHidden="1" w:unhideWhenUsed="1"/>
-    <w:lsdException w:name="Table List 3" w:semiHidden="1" w:unhideWhenUsed="1"/>
-    <w:lsdException w:name="Table List 4" w:semiHidden="1" w:unhideWhenUsed="1"/>
-    <w:lsdException w:name="Table List 5" w:semiHidden="1" w:unhideWhenUsed="1"/>
-    <w:lsdException w:name="Table List 6" w:semiHidden="1" w:unhideWhenUsed="1"/>
-    <w:lsdException w:name="Table List 7" w:semiHidden="1" w:unhideWhenUsed="1"/>
-    <w:lsdException w:name="Table List 8" w:semiHidden="1" w:unhideWhenUsed="1"/>
-    <w:lsdException w:name="Table 3D effects 1" w:semiHidden="1" w:unhideWhenUsed="1"/>
-    <w:lsdException w:name="Table 3D effects 2" w:semiHidden="1" w:unhideWhenUsed="1"/>
-    <w:lsdException w:name="Table 3D effects 3" w:semiHidden="1" w:unhideWhenUsed="1"/>
-    <w:lsdException w:name="Table Contemporary" w:semiHidden="1" w:unhideWhenUsed="1"/>
-    <w:lsdException w:name="Table Elegant" w:semiHidden="1" w:unhideWhenUsed="1"/>
-    <w:lsdException w:name="Table Professional" w:semiHidden="1" w:unhideWhenUsed="1"/>
-    <w:lsdException w:name="Table Subtle 1" w:semiHidden="1" w:unhideWhenUsed="1"/>
-    <w:lsdException w:name="Table Subtle 2" w:semiHidden="1" w:unhideWhenUsed="1"/>
-    <w:lsdException w:name="Table Web 1" w:semiHidden="1" w:unhideWhenUsed="1"/>
-    <w:lsdException w:name="Table Web 2" w:semiHidden="1" w:unhideWhenUsed="1"/>
-    <w:lsdException w:name="Table Web 3" w:semiHidden="1" w:unhideWhenUsed="1"/>
-    <w:lsdException w:name="Balloon Text" w:semiHidden="1" w:unhideWhenUsed="1"/>
-    <w:lsdException w:name="Table Grid" w:semiHidden="1" w:uiPriority="59" w:unhideWhenUsed="1"/>
-    <w:lsdException w:name="Table Theme" w:semiHidden="1" w:unhideWhenUsed="1"/>
-    <w:lsdException w:name="Placeholder Text" w:semiHidden="1"/>
-    <w:lsdException w:name="No Spacing" w:uiPriority="1" w:qFormat="1"/>
-    <w:lsdException w:name="Light Shading" w:uiPriority="60"/>
-    <w:lsdException w:name="Light List" w:uiPriority="61"/>
-    <w:lsdException w:name="Light Grid" w:uiPriority="62"/>
-    <w:lsdException w:name="Medium Shading 1" w:uiPriority="63"/>
-    <w:lsdException w:name="Medium Shading 2" w:uiPriority="64"/>
-    <w:lsdException w:name="Medium List 1" w:uiPriority="65"/>
-    <w:lsdException w:name="Medium List 2" w:uiPriority="66"/>
-    <w:lsdException w:name="Medium Grid 1" w:uiPriority="67"/>
-    <w:lsdException w:name="Medium Grid 2" w:uiPriority="68"/>
-    <w:lsdException w:name="Medium Grid 3" w:uiPriority="69"/>
-    <w:lsdException w:name="Dark List" w:uiPriority="70"/>
-    <w:lsdException w:name="Colorful Shading" w:uiPriority="71"/>
-    <w:lsdException w:name="Colorful List" w:uiPriority="72"/>
-    <w:lsdException w:name="Colorful Grid" w:uiPriority="73"/>
-    <w:lsdException w:name="Light Shading Accent 1" w:uiPriority="60"/>
-    <w:lsdException w:name="Light List Accent 1" w:uiPriority="61"/>
-    <w:lsdException w:name="Light Grid Accent 1" w:uiPriority="62"/>
-    <w:lsdException w:name="Medium Shading 1 Accent 1" w:uiPriority="63"/>
-    <w:lsdException w:name="Medium Shading 2 Accent 1" w:uiPriority="64"/>
-    <w:lsdException w:name="Medium List 1 Accent 1" w:uiPriority="65"/>
-    <w:lsdException w:name="Revision" w:semiHidden="1"/>
-    <w:lsdException w:name="List Paragraph" w:uiPriority="34" w:qFormat="1"/>
-    <w:lsdException w:name="Quote" w:uiPriority="29" w:qFormat="1"/>
-    <w:lsdException w:name="Intense Quote" w:uiPriority="30" w:qFormat="1"/>
-    <w:lsdException w:name="Medium List 2 Accent 1" w:uiPriority="66"/>
-    <w:lsdException w:name="Medium Grid 1 Accent 1" w:uiPriority="67"/>
-    <w:lsdException w:name="Medium Grid 2 Accent 1" w:uiPriority="68"/>
-    <w:lsdException w:name="Medium Grid 3 Accent 1" w:uiPriority="69"/>
-    <w:lsdException w:name="Dark List Accent 1" w:uiPriority="70"/>
-    <w:lsdException w:name="Colorful Shading Accent 1" w:uiPriority="71"/>
-    <w:lsdException w:name="Colorful List Accent 1" w:uiPriority="72"/>
-    <w:lsdException w:name="Colorful Grid Accent 1" w:uiPriority="73"/>
-    <w:lsdException w:name="Light Shading Accent 2" w:uiPriority="60"/>
-    <w:lsdException w:name="Light List Accent 2" w:uiPriority="61"/>
-    <w:lsdException w:name="Light Grid Accent 2" w:uiPriority="62"/>
-    <w:lsdException w:name="Medium Shading 1 Accent 2" w:uiPriority="63"/>
-    <w:lsdException w:name="Medium Shading 2 Accent 2" w:uiPriority="64"/>
-    <w:lsdException w:name="Medium List 1 Accent 2" w:uiPriority="65"/>
-    <w:lsdException w:name="Medium List 2 Accent 2" w:uiPriority="66"/>
-    <w:lsdException w:name="Medium Grid 1 Accent 2" w:uiPriority="67"/>
-    <w:lsdException w:name="Medium Grid 2 Accent 2" w:uiPriority="68"/>
-    <w:lsdException w:name="Medium Grid 3 Accent 2" w:uiPriority="69"/>
-    <w:lsdException w:name="Dark List Accent 2" w:uiPriority="70"/>
-    <w:lsdException w:name="Colorful Shading Accent 2" w:uiPriority="71"/>
-    <w:lsdException w:name="Colorful List Accent 2" w:uiPriority="72"/>
-    <w:lsdException w:name="Colorful Grid Accent 2" w:uiPriority="73"/>
-    <w:lsdException w:name="Light Shading Accent 3" w:uiPriority="60"/>
-    <w:lsdException w:name="Light List Accent 3" w:uiPriority="61"/>
-    <w:lsdException w:name="Light Grid Accent 3" w:uiPriority="62"/>
-    <w:lsdException w:name="Medium Shading 1 Accent 3" w:uiPriority="63"/>
-    <w:lsdException w:name="Medium Shading 2 Accent 3" w:uiPriority="64"/>
-    <w:lsdException w:name="Medium List 1 Accent 3" w:uiPriority="65"/>
-    <w:lsdException w:name="Medium List 2 Accent 3" w:uiPriority="66"/>
-    <w:lsdException w:name="Medium Grid 1 Accent 3" w:uiPriority="67"/>
-    <w:lsdException w:name="Medium Grid 2 Accent 3" w:uiPriority="68"/>
-    <w:lsdException w:name="Medium Grid 3 Accent 3" w:uiPriority="69"/>
-    <w:lsdException w:name="Dark List Accent 3" w:uiPriority="70"/>
-    <w:lsdException w:name="Colorful Shading Accent 3" w:uiPriority="71"/>
-    <w:lsdException w:name="Colorful List Accent 3" w:uiPriority="72"/>
-    <w:lsdException w:name="Colorful Grid Accent 3" w:uiPriority="73"/>
-    <w:lsdException w:name="Light Shading Accent 4" w:uiPriority="60"/>
-    <w:lsdException w:name="Light List Accent 4" w:uiPriority="61"/>
-    <w:lsdException w:name="Light Grid Accent 4" w:uiPriority="62"/>
-    <w:lsdException w:name="Medium Shading 1 Accent 4" w:uiPriority="63"/>
-    <w:lsdException w:name="Medium Shading 2 Accent 4" w:uiPriority="64"/>
-    <w:lsdException w:name="Medium List 1 Accent 4" w:uiPriority="65"/>
-    <w:lsdException w:name="Medium List 2 Accent 4" w:uiPriority="66"/>
-    <w:lsdException w:name="Medium Grid 1 Accent 4" w:uiPriority="67"/>
-    <w:lsdException w:name="Medium Grid 2 Accent 4" w:uiPriority="68"/>
-    <w:lsdException w:name="Medium Grid 3 Accent 4" w:uiPriority="69"/>
-    <w:lsdException w:name="Dark List Accent 4" w:uiPriority="70"/>
-    <w:lsdException w:name="Colorful Shading Accent 4" w:uiPriority="71"/>
-    <w:lsdException w:name="Colorful List Accent 4" w:uiPriority="72"/>
-    <w:lsdException w:name="Colorful Grid Accent 4" w:uiPriority="73"/>
-    <w:lsdException w:name="Light Shading Accent 5" w:uiPriority="60"/>
-    <w:lsdException w:name="Light List Accent 5" w:uiPriority="61"/>
-    <w:lsdException w:name="Light Grid Accent 5" w:uiPriority="62"/>
-    <w:lsdException w:name="Medium Shading 1 Accent 5" w:uiPriority="63"/>
-    <w:lsdException w:name="Medium Shading 2 Accent 5" w:uiPriority="64"/>
-    <w:lsdException w:name="Medium List 1 Accent 5" w:uiPriority="65"/>
-    <w:lsdException w:name="Medium List 2 Accent 5" w:uiPriority="66"/>
-    <w:lsdException w:name="Medium Grid 1 Accent 5" w:uiPriority="67"/>
-    <w:lsdException w:name="Medium Grid 2 Accent 5" w:uiPriority="68"/>
-    <w:lsdException w:name="Medium Grid 3 Accent 5" w:uiPriority="69"/>
-    <w:lsdException w:name="Dark List Accent 5" w:uiPriority="70"/>
-    <w:lsdException w:name="Colorful Shading Accent 5" w:uiPriority="71"/>
-    <w:lsdException w:name="Colorful List Accent 5" w:uiPriority="72"/>
-    <w:lsdException w:name="Colorful Grid Accent 5" w:uiPriority="73"/>
-    <w:lsdException w:name="Light Shading Accent 6" w:uiPriority="60"/>
-    <w:lsdException w:name="Light List Accent 6" w:uiPriority="61"/>
-    <w:lsdException w:name="Light Grid Accent 6" w:uiPriority="62"/>
-    <w:lsdException w:name="Medium Shading 1 Accent 6" w:uiPriority="63"/>
-    <w:lsdException w:name="Medium Shading 2 Accent 6" w:uiPriority="64"/>
-    <w:lsdException w:name="Medium List 1 Accent 6" w:uiPriority="65"/>
-    <w:lsdException w:name="Medium List 2 Accent 6" w:uiPriority="66"/>
-    <w:lsdException w:name="Medium Grid 1 Accent 6" w:uiPriority="67"/>
-    <w:lsdException w:name="Medium Grid 2 Accent 6" w:uiPriority="68"/>
-    <w:lsdException w:name="Medium Grid 3 Accent 6" w:uiPriority="69"/>
-    <w:lsdException w:name="Dark List Accent 6" w:uiPriority="70"/>
-    <w:lsdException w:name="Colorful Shading Accent 6" w:uiPriority="71"/>
-    <w:lsdException w:name="Colorful List Accent 6" w:uiPriority="72"/>
-    <w:lsdException w:name="Colorful Grid Accent 6" w:uiPriority="73"/>
-    <w:lsdException w:name="Subtle Emphasis" w:uiPriority="19" w:qFormat="1"/>
-    <w:lsdException w:name="Intense Emphasis" w:uiPriority="21" w:qFormat="1"/>
-    <w:lsdException w:name="Subtle Reference" w:uiPriority="31" w:qFormat="1"/>
-    <w:lsdException w:name="Intense Reference" w:uiPriority="32" w:qFormat="1"/>
-    <w:lsdException w:name="Book Title" w:uiPriority="33" w:qFormat="1"/>
-    <w:lsdException w:name="Bibliography" w:semiHidden="1" w:uiPriority="37" w:unhideWhenUsed="1"/>
-    <w:lsdException w:name="TOC Heading" w:semiHidden="1" w:uiPriority="39" w:unhideWhenUsed="1" w:qFormat="1"/>
-    <w:lsdException w:name="Plain Table 1" w:uiPriority="41"/>
-    <w:lsdException w:name="Plain Table 2" w:uiPriority="42"/>
-    <w:lsdException w:name="Plain Table 3" w:uiPriority="43"/>
-    <w:lsdException w:name="Plain Table 4" w:uiPriority="44"/>
-    <w:lsdException w:name="Plain Table 5" w:uiPriority="45"/>
-    <w:lsdException w:name="Grid Table Light" w:uiPriority="40"/>
-    <w:lsdException w:name="Grid Table 1 Light" w:uiPriority="46"/>
-    <w:lsdException w:name="Grid Table 2" w:uiPriority="47"/>
-    <w:lsdException w:name="Grid Table 3" w:uiPriority="48"/>
-    <w:lsdException w:name="Grid Table 4" w:uiPriority="49"/>
-    <w:lsdException w:name="Grid Table 5 Dark" w:uiPriority="50"/>
-    <w:lsdException w:name="Grid Table 6 Colorful" w:uiPriority="51"/>
-    <w:lsdException w:name="Grid Table 7 Colorful" w:uiPriority="52"/>
-    <w:lsdException w:name="Grid Table 1 Light Accent 1" w:uiPriority="46"/>
-    <w:lsdException w:name="Grid Table 2 Accent 1" w:uiPriority="47"/>
-    <w:lsdException w:name="Grid Table 3 Accent 1" w:uiPriority="48"/>
-    <w:lsdException w:name="Grid Table 4 Accent 1" w:uiPriority="49"/>
-    <w:lsdException w:name="Grid Table 5 Dark Accent 1" w:uiPriority="50"/>
-    <w:lsdException w:name="Grid Table 6 Colorful Accent 1" w:uiPriority="51"/>
-    <w:lsdException w:name="Grid Table 7 Colorful Accent 1" w:uiPriority="52"/>
-    <w:lsdException w:name="Grid Table 1 Light Accent 2" w:uiPriority="46"/>
-    <w:lsdException w:name="Grid Table 2 Accent 2" w:uiPriority="47"/>
-    <w:lsdException w:name="Grid Table 3 Accent 2" w:uiPriority="48"/>
-    <w:lsdException w:name="Grid Table 4 Accent 2" w:uiPriority="49"/>
-    <w:lsdException w:name="Grid Table 5 Dark Accent 2" w:uiPriority="50"/>
-    <w:lsdException w:name="Grid Table 6 Colorful Accent 2" w:uiPriority="51"/>
-    <w:lsdException w:name="Grid Table 7 Colorful Accent 2" w:uiPriority="52"/>
-    <w:lsdException w:name="Grid Table 1 Light Accent 3" w:uiPriority="46"/>
-    <w:lsdException w:name="Grid Table 2 Accent 3" w:uiPriority="47"/>
-    <w:lsdException w:name="Grid Table 3 Accent 3" w:uiPriority="48"/>
-    <w:lsdException w:name="Grid Table 4 Accent 3" w:uiPriority="49"/>
-    <w:lsdException w:name="Grid Table 5 Dark Accent 3" w:uiPriority="50"/>
-    <w:lsdException w:name="Grid Table 6 Colorful Accent 3" w:uiPriority="51"/>
-    <w:lsdException w:name="Grid Table 7 Colorful Accent 3" w:uiPriority="52"/>
-    <w:lsdException w:name="Grid Table 1 Light Accent 4" w:uiPriority="46"/>
-    <w:lsdException w:name="Grid Table 2 Accent 4" w:uiPriority="47"/>
-    <w:lsdException w:name="Grid Table 3 Accent 4" w:uiPriority="48"/>
-    <w:lsdException w:name="Grid Table 4 Accent 4" w:uiPriority="49"/>
-    <w:lsdException w:name="Grid Table 5 Dark Accent 4" w:uiPriority="50"/>
-    <w:lsdException w:name="Grid Table 6 Colorful Accent 4" w:uiPriority="51"/>
-    <w:lsdException w:name="Grid Table 7 Colorful Accent 4" w:uiPriority="52"/>
-    <w:lsdException w:name="Grid Table 1 Light Accent 5" w:uiPriority="46"/>
-    <w:lsdException w:name="Grid Table 2 Accent 5" w:uiPriority="47"/>
-    <w:lsdException w:name="Grid Table 3 Accent 5" w:uiPriority="48"/>
-    <w:lsdException w:name="Grid Table 4 Accent 5" w:uiPriority="49"/>
-    <w:lsdException w:name="Grid Table 5 Dark Accent 5" w:uiPriority="50"/>
-    <w:lsdException w:name="Grid Table 6 Colorful Accent 5" w:uiPriority="51"/>
-    <w:lsdException w:name="Grid Table 7 Colorful Accent 5" w:uiPriority="52"/>
-    <w:lsdException w:name="Grid Table 1 Light Accent 6" w:uiPriority="46"/>
-    <w:lsdException w:name="Grid Table 2 Accent 6" w:uiPriority="47"/>
-    <w:lsdException w:name="Grid Table 3 Accent 6" w:uiPriority="48"/>
-    <w:lsdException w:name="Grid Table 4 Accent 6" w:uiPriority="49"/>
-    <w:lsdException w:name="Grid Table 5 Dark Accent 6" w:uiPriority="50"/>
-    <w:lsdException w:name="Grid Table 6 Colorful Accent 6" w:uiPriority="51"/>
-    <w:lsdException w:name="Grid Table 7 Colorful Accent 6" w:uiPriority="52"/>
-    <w:lsdException w:name="List Table 1 Light" w:uiPriority="46"/>
-    <w:lsdException w:name="List Table 2" w:uiPriority="47"/>
-    <w:lsdException w:name="List Table 3" w:uiPriority="48"/>
-    <w:lsdException w:name="List Table 4" w:uiPriority="49"/>
-    <w:lsdException w:name="List Table 5 Dark" w:uiPriority="50"/>
-    <w:lsdException w:name="List Table 6 Colorful" w:uiPriority="51"/>
-    <w:lsdException w:name="List Table 7 Colorful" w:uiPriority="52"/>
-    <w:lsdException w:name="List Table 1 Light Accent 1" w:uiPriority="46"/>
-    <w:lsdException w:name="List Table 2 Accent 1" w:uiPriority="47"/>
-    <w:lsdException w:name="List Table 3 Accent 1" w:uiPriority="48"/>
-    <w:lsdException w:name="List Table 4 Accent 1" w:uiPriority="49"/>
-    <w:lsdException w:name="List Table 5 Dark Accent 1" w:uiPriority="50"/>
-    <w:lsdException w:name="List Table 6 Colorful Accent 1" w:uiPriority="51"/>
-    <w:lsdException w:name="List Table 7 Colorful Accent 1" w:uiPriority="52"/>
-    <w:lsdException w:name="List Table 1 Light Accent 2" w:uiPriority="46"/>
-    <w:lsdException w:name="List Table 2 Accent 2" w:uiPriority="47"/>
-    <w:lsdException w:name="List Table 3 Accent 2" w:uiPriority="48"/>
-    <w:lsdException w:name="List Table 4 Accent 2" w:uiPriority="49"/>
-    <w:lsdException w:name="List Table 5 Dark Accent 2" w:uiPriority="50"/>
-    <w:lsdException w:name="List Table 6 Colorful Accent 2" w:uiPriority="51"/>
-    <w:lsdException w:name="List Table 7 Colorful Accent 2" w:uiPriority="52"/>
-    <w:lsdException w:name="List Table 1 Light Accent 3" w:uiPriority="46"/>
-    <w:lsdException w:name="List Table 2 Accent 3" w:uiPriority="47"/>
-    <w:lsdException w:name="List Table 3 Accent 3" w:uiPriority="48"/>
-    <w:lsdException w:name="List Table 4 Accent 3" w:uiPriority="49"/>
-    <w:lsdException w:name="List Table 5 Dark Accent 3" w:uiPriority="50"/>
-    <w:lsdException w:name="List Table 6 Colorful Accent 3" w:uiPriority="51"/>
-    <w:lsdException w:name="List Table 7 Colorful Accent 3" w:uiPriority="52"/>
-    <w:lsdException w:name="List Table 1 Light Accent 4" w:uiPriority="46"/>
-    <w:lsdException w:name="List Table 2 Accent 4" w:uiPriority="47"/>
-    <w:lsdException w:name="List Table 3 Accent 4" w:uiPriority="48"/>
-    <w:lsdException w:name="List Table 4 Accent 4" w:uiPriority="49"/>
-    <w:lsdException w:name="List Table 5 Dark Accent 4" w:uiPriority="50"/>
-    <w:lsdException w:name="List Table 6 Colorful Accent 4" w:uiPriority="51"/>
-    <w:lsdException w:name="List Table 7 Colorful Accent 4" w:uiPriority="52"/>
-    <w:lsdException w:name="List Table 1 Light Accent 5" w:uiPriority="46"/>
-    <w:lsdException w:name="List Table 2 Accent 5" w:uiPriority="47"/>
-    <w:lsdException w:name="List Table 3 Accent 5" w:uiPriority="48"/>
-    <w:lsdException w:name="List Table 4 Accent 5" w:uiPriority="49"/>
-    <w:lsdException w:name="List Table 5 Dark Accent 5" w:uiPriority="50"/>
-    <w:lsdException w:name="List Table 6 Colorful Accent 5" w:uiPriority="51"/>
-    <w:lsdException w:name="List Table 7 Colorful Accent 5" w:uiPriority="52"/>
-    <w:lsdException w:name="List Table 1 Light Accent 6" w:uiPriority="46"/>
-    <w:lsdException w:name="List Table 2 Accent 6" w:uiPriority="47"/>
-    <w:lsdException w:name="List Table 3 Accent 6" w:uiPriority="48"/>
-    <w:lsdException w:name="List Table 4 Accent 6" w:uiPriority="49"/>
-    <w:lsdException w:name="List Table 5 Dark Accent 6" w:uiPriority="50"/>
-    <w:lsdException w:name="List Table 6 Colorful Accent 6" w:uiPriority="51"/>
-    <w:lsdException w:name="List Table 7 Colorful Accent 6" w:uiPriority="52"/>
-    <w:lsdException w:name="Mention" w:semiHidden="1" w:unhideWhenUsed="1"/>
-    <w:lsdException w:name="Smart Hyperlink" w:semiHidden="1" w:unhideWhenUsed="1"/>
-    <w:lsdException w:name="Hashtag" w:semiHidden="1" w:unhideWhenUsed="1"/>
-    <w:lsdException w:name="Unresolved Mention" w:semiHidden="1" w:unhideWhenUsed="1"/>
+  <w:latentStyles w:defLockedState="0" w:defUIPriority="99" w:defSemiHidden="1" w:defUnhideWhenUsed="1" w:defQFormat="0" w:count="267">
+    <w:lsdException w:name="Normal" w:semiHidden="0" w:uiPriority="0" w:unhideWhenUsed="0" w:qFormat="1"/>
+    <w:lsdException w:name="heading 1" w:semiHidden="0" w:uiPriority="9" w:unhideWhenUsed="0" w:qFormat="1"/>
+    <w:lsdException w:name="heading 2" w:uiPriority="9" w:qFormat="1"/>
+    <w:lsdException w:name="heading 3" w:uiPriority="9" w:qFormat="1"/>
+    <w:lsdException w:name="heading 4" w:uiPriority="9" w:qFormat="1"/>
+    <w:lsdException w:name="heading 5" w:uiPriority="9" w:qFormat="1"/>
+    <w:lsdException w:name="heading 6" w:uiPriority="9" w:qFormat="1"/>
+    <w:lsdException w:name="heading 7" w:uiPriority="9" w:qFormat="1"/>
+    <w:lsdException w:name="heading 8" w:uiPriority="9" w:qFormat="1"/>
+    <w:lsdException w:name="heading 9" w:uiPriority="9" w:qFormat="1"/>
+    <w:lsdException w:name="toc 1" w:uiPriority="39"/>
+    <w:lsdException w:name="toc 2" w:uiPriority="39"/>
+    <w:lsdException w:name="toc 3" w:uiPriority="39"/>
+    <w:lsdException w:name="toc 4" w:uiPriority="39"/>
+    <w:lsdException w:name="toc 5" w:uiPriority="39"/>
+    <w:lsdException w:name="toc 6" w:uiPriority="39"/>
+    <w:lsdException w:name="toc 7" w:uiPriority="39"/>
+    <w:lsdException w:name="toc 8" w:uiPriority="39"/>
+    <w:lsdException w:name="toc 9" w:uiPriority="39"/>
+    <w:lsdException w:name="caption" w:uiPriority="35" w:qFormat="1"/>
+    <w:lsdException w:name="Title" w:semiHidden="0" w:uiPriority="10" w:unhideWhenUsed="0" w:qFormat="1"/>
+    <w:lsdException w:name="Default Paragraph Font" w:uiPriority="1"/>
+    <w:lsdException w:name="Subtitle" w:semiHidden="0" w:uiPriority="11" w:unhideWhenUsed="0" w:qFormat="1"/>
+    <w:lsdException w:name="Strong" w:semiHidden="0" w:uiPriority="22" w:unhideWhenUsed="0" w:qFormat="1"/>
+    <w:lsdException w:name="Emphasis" w:semiHidden="0" w:uiPriority="20" w:unhideWhenUsed="0" w:qFormat="1"/>
+    <w:lsdException w:name="Table Grid" w:uiPriority="59"/>
+    <w:lsdException w:name="Placeholder Text" w:unhideWhenUsed="0"/>
+    <w:lsdException w:name="No Spacing" w:semiHidden="0" w:uiPriority="1" w:unhideWhenUsed="0" w:qFormat="1"/>
+    <w:lsdException w:name="Light Shading" w:semiHidden="0" w:uiPriority="60" w:unhideWhenUsed="0"/>
+    <w:lsdException w:name="Light List" w:semiHidden="0" w:uiPriority="61" w:unhideWhenUsed="0"/>
+    <w:lsdException w:name="Light Grid" w:semiHidden="0" w:uiPriority="62" w:unhideWhenUsed="0"/>
+    <w:lsdException w:name="Medium Shading 1" w:semiHidden="0" w:uiPriority="63" w:unhideWhenUsed="0"/>
+    <w:lsdException w:name="Medium Shading 2" w:semiHidden="0" w:uiPriority="64" w:unhideWhenUsed="0"/>
+    <w:lsdException w:name="Medium List 1" w:semiHidden="0" w:uiPriority="65" w:unhideWhenUsed="0"/>
+    <w:lsdException w:name="Medium List 2" w:semiHidden="0" w:uiPriority="66" w:unhideWhenUsed="0"/>
+    <w:lsdException w:name="Medium Grid 1" w:semiHidden="0" w:uiPriority="67" w:unhideWhenUsed="0"/>
+    <w:lsdException w:name="Medium Grid 2" w:semiHidden="0" w:uiPriority="68" w:unhideWhenUsed="0"/>
+    <w:lsdException w:name="Medium Grid 3" w:semiHidden="0" w:uiPriority="69" w:unhideWhenUsed="0"/>
+    <w:lsdException w:name="Dark List" w:semiHidden="0" w:uiPriority="70" w:unhideWhenUsed="0"/>
+    <w:lsdException w:name="Colorful Shading" w:semiHidden="0" w:uiPriority="71" w:unhideWhenUsed="0"/>
+    <w:lsdException w:name="Colorful List" w:semiHidden="0" w:uiPriority="72" w:unhideWhenUsed="0"/>
+    <w:lsdException w:name="Colorful Grid" w:semiHidden="0" w:uiPriority="73" w:unhideWhenUsed="0"/>
+    <w:lsdException w:name="Light Shading Accent 1" w:semiHidden="0" w:uiPriority="60" w:unhideWhenUsed="0"/>
+    <w:lsdException w:name="Light List Accent 1" w:semiHidden="0" w:uiPriority="61" w:unhideWhenUsed="0"/>
+    <w:lsdException w:name="Light Grid Accent 1" w:semiHidden="0" w:uiPriority="62" w:unhideWhenUsed="0"/>
+    <w:lsdException w:name="Medium Shading 1 Accent 1" w:semiHidden="0" w:uiPriority="63" w:unhideWhenUsed="0"/>
+    <w:lsdException w:name="Medium Shading 2 Accent 1" w:semiHidden="0" w:uiPriority="64" w:unhideWhenUsed="0"/>
+    <w:lsdException w:name="Medium List 1 Accent 1" w:semiHidden="0" w:uiPriority="65" w:unhideWhenUsed="0"/>
+    <w:lsdException w:name="Revision" w:unhideWhenUsed="0"/>
+    <w:lsdException w:name="List Paragraph" w:semiHidden="0" w:uiPriority="34" w:unhideWhenUsed="0" w:qFormat="1"/>
+    <w:lsdException w:name="Quote" w:semiHidden="0" w:uiPriority="29" w:unhideWhenUsed="0" w:qFormat="1"/>
+    <w:lsdException w:name="Intense Quote" w:semiHidden="0" w:uiPriority="30" w:unhideWhenUsed="0" w:qFormat="1"/>
+    <w:lsdException w:name="Medium List 2 Accent 1" w:semiHidden="0" w:uiPriority="66" w:unhideWhenUsed="0"/>
+    <w:lsdException w:name="Medium Grid 1 Accent 1" w:semiHidden="0" w:uiPriority="67" w:unhideWhenUsed="0"/>
+    <w:lsdException w:name="Medium Grid 2 Accent 1" w:semiHidden="0" w:uiPriority="68" w:unhideWhenUsed="0"/>
+    <w:lsdException w:name="Medium Grid 3 Accent 1" w:semiHidden="0" w:uiPriority="69" w:unhideWhenUsed="0"/>
+    <w:lsdException w:name="Dark List Accent 1" w:semiHidden="0" w:uiPriority="70" w:unhideWhenUsed="0"/>
+    <w:lsdException w:name="Colorful Shading Accent 1" w:semiHidden="0" w:uiPriority="71" w:unhideWhenUsed="0"/>
+    <w:lsdException w:name="Colorful List Accent 1" w:semiHidden="0" w:uiPriority="72" w:unhideWhenUsed="0"/>
+    <w:lsdException w:name="Colorful Grid Accent 1" w:semiHidden="0" w:uiPriority="73" w:unhideWhenUsed="0"/>
+    <w:lsdException w:name="Light Shading Accent 2" w:semiHidden="0" w:uiPriority="60" w:unhideWhenUsed="0"/>
+    <w:lsdException w:name="Light List Accent 2" w:semiHidden="0" w:uiPriority="61" w:unhideWhenUsed="0"/>
+    <w:lsdException w:name="Light Grid Accent 2" w:semiHidden="0" w:uiPriority="62" w:unhideWhenUsed="0"/>
+    <w:lsdException w:name="Medium Shading 1 Accent 2" w:semiHidden="0" w:uiPriority="63" w:unhideWhenUsed="0"/>
+    <w:lsdException w:name="Medium Shading 2 Accent 2" w:semiHidden="0" w:uiPriority="64" w:unhideWhenUsed="0"/>
+    <w:lsdException w:name="Medium List 1 Accent 2" w:semiHidden="0" w:uiPriority="65" w:unhideWhenUsed="0"/>
+    <w:lsdException w:name="Medium List 2 Accent 2" w:semiHidden="0" w:uiPriority="66" w:unhideWhenUsed="0"/>
+    <w:lsdException w:name="Medium Grid 1 Accent 2" w:semiHidden="0" w:uiPriority="67" w:unhideWhenUsed="0"/>
+    <w:lsdException w:name="Medium Grid 2 Accent 2" w:semiHidden="0" w:uiPriority="68" w:unhideWhenUsed="0"/>
+    <w:lsdException w:name="Medium Grid 3 Accent 2" w:semiHidden="0" w:uiPriority="69" w:unhideWhenUsed="0"/>
+    <w:lsdException w:name="Dark List Accent 2" w:semiHidden="0" w:uiPriority="70" w:unhideWhenUsed="0"/>
+    <w:lsdException w:name="Colorful Shading Accent 2" w:semiHidden="0" w:uiPriority="71" w:unhideWhenUsed="0"/>
+    <w:lsdException w:name="Colorful List Accent 2" w:semiHidden="0" w:uiPriority="72" w:unhideWhenUsed="0"/>
+    <w:lsdException w:name="Colorful Grid Accent 2" w:semiHidden="0" w:uiPriority="73" w:unhideWhenUsed="0"/>
+    <w:lsdException w:name="Light Shading Accent 3" w:semiHidden="0" w:uiPriority="60" w:unhideWhenUsed="0"/>
+    <w:lsdException w:name="Light List Accent 3" w:semiHidden="0" w:uiPriority="61" w:unhideWhenUsed="0"/>
+    <w:lsdException w:name="Light Grid Accent 3" w:semiHidden="0" w:uiPriority="62" w:unhideWhenUsed="0"/>
+    <w:lsdException w:name="Medium Shading 1 Accent 3" w:semiHidden="0" w:uiPriority="63" w:unhideWhenUsed="0"/>
+    <w:lsdException w:name="Medium Shading 2 Accent 3" w:semiHidden="0" w:uiPriority="64" w:unhideWhenUsed="0"/>
+    <w:lsdException w:name="Medium List 1 Accent 3" w:semiHidden="0" w:uiPriority="65" w:unhideWhenUsed="0"/>
+    <w:lsdException w:name="Medium List 2 Accent 3" w:semiHidden="0" w:uiPriority="66" w:unhideWhenUsed="0"/>
+    <w:lsdException w:name="Medium Grid 1 Accent 3" w:semiHidden="0" w:uiPriority="67" w:unhideWhenUsed="0"/>
+    <w:lsdException w:name="Medium Grid 2 Accent 3" w:semiHidden="0" w:uiPriority="68" w:unhideWhenUsed="0"/>
+    <w:lsdException w:name="Medium Grid 3 Accent 3" w:semiHidden="0" w:uiPriority="69" w:unhideWhenUsed="0"/>
+    <w:lsdException w:name="Dark List Accent 3" w:semiHidden="0" w:uiPriority="70" w:unhideWhenUsed="0"/>
+    <w:lsdException w:name="Colorful Shading Accent 3" w:semiHidden="0" w:uiPriority="71" w:unhideWhenUsed="0"/>
+    <w:lsdException w:name="Colorful List Accent 3" w:semiHidden="0" w:uiPriority="72" w:unhideWhenUsed="0"/>
+    <w:lsdException w:name="Colorful Grid Accent 3" w:semiHidden="0" w:uiPriority="73" w:unhideWhenUsed="0"/>
+    <w:lsdException w:name="Light Shading Accent 4" w:semiHidden="0" w:uiPriority="60" w:unhideWhenUsed="0"/>
+    <w:lsdException w:name="Light List Accent 4" w:semiHidden="0" w:uiPriority="61" w:unhideWhenUsed="0"/>
+    <w:lsdException w:name="Light Grid Accent 4" w:semiHidden="0" w:uiPriority="62" w:unhideWhenUsed="0"/>
+    <w:lsdException w:name="Medium Shading 1 Accent 4" w:semiHidden="0" w:uiPriority="63" w:unhideWhenUsed="0"/>
+    <w:lsdException w:name="Medium Shading 2 Accent 4" w:semiHidden="0" w:uiPriority="64" w:unhideWhenUsed="0"/>
+    <w:lsdException w:name="Medium List 1 Accent 4" w:semiHidden="0" w:uiPriority="65" w:unhideWhenUsed="0"/>
+    <w:lsdException w:name="Medium List 2 Accent 4" w:semiHidden="0" w:uiPriority="66" w:unhideWhenUsed="0"/>
+    <w:lsdException w:name="Medium Grid 1 Accent 4" w:semiHidden="0" w:uiPriority="67" w:unhideWhenUsed="0"/>
+    <w:lsdException w:name="Medium Grid 2 Accent 4" w:semiHidden="0" w:uiPriority="68" w:unhideWhenUsed="0"/>
+    <w:lsdException w:name="Medium Grid 3 Accent 4" w:semiHidden="0" w:uiPriority="69" w:unhideWhenUsed="0"/>
+    <w:lsdException w:name="Dark List Accent 4" w:semiHidden="0" w:uiPriority="70" w:unhideWhenUsed="0"/>
+    <w:lsdException w:name="Colorful Shading Accent 4" w:semiHidden="0" w:uiPriority="71" w:unhideWhenUsed="0"/>
+    <w:lsdException w:name="Colorful List Accent 4" w:semiHidden="0" w:uiPriority="72" w:unhideWhenUsed="0"/>
+    <w:lsdException w:name="Colorful Grid Accent 4" w:semiHidden="0" w:uiPriority="73" w:unhideWhenUsed="0"/>
+    <w:lsdException w:name="Light Shading Accent 5" w:semiHidden="0" w:uiPriority="60" w:unhideWhenUsed="0"/>
+    <w:lsdException w:name="Light List Accent 5" w:semiHidden="0" w:uiPriority="61" w:unhideWhenUsed="0"/>
+    <w:lsdException w:name="Light Grid Accent 5" w:semiHidden="0" w:uiPriority="62" w:unhideWhenUsed="0"/>
+    <w:lsdException w:name="Medium Shading 1 Accent 5" w:semiHidden="0" w:uiPriority="63" w:unhideWhenUsed="0"/>
+    <w:lsdException w:name="Medium Shading 2 Accent 5" w:semiHidden="0" w:uiPriority="64" w:unhideWhenUsed="0"/>
+    <w:lsdException w:name="Medium List 1 Accent 5" w:semiHidden="0" w:uiPriority="65" w:unhideWhenUsed="0"/>
+    <w:lsdException w:name="Medium List 2 Accent 5" w:semiHidden="0" w:uiPriority="66" w:unhideWhenUsed="0"/>
+    <w:lsdException w:name="Medium Grid 1 Accent 5" w:semiHidden="0" w:uiPriority="67" w:unhideWhenUsed="0"/>
+    <w:lsdException w:name="Medium Grid 2 Accent 5" w:semiHidden="0" w:uiPriority="68" w:unhideWhenUsed="0"/>
+    <w:lsdException w:name="Medium Grid 3 Accent 5" w:semiHidden="0" w:uiPriority="69" w:unhideWhenUsed="0"/>
+    <w:lsdException w:name="Dark List Accent 5" w:semiHidden="0" w:uiPriority="70" w:unhideWhenUsed="0"/>
+    <w:lsdException w:name="Colorful Shading Accent 5" w:semiHidden="0" w:uiPriority="71" w:unhideWhenUsed="0"/>
+    <w:lsdException w:name="Colorful List Accent 5" w:semiHidden="0" w:uiPriority="72" w:unhideWhenUsed="0"/>
+    <w:lsdException w:name="Colorful Grid Accent 5" w:semiHidden="0" w:uiPriority="73" w:unhideWhenUsed="0"/>
+    <w:lsdException w:name="Light Shading Accent 6" w:semiHidden="0" w:uiPriority="60" w:unhideWhenUsed="0"/>
+    <w:lsdException w:name="Light List Accent 6" w:semiHidden="0" w:uiPriority="61" w:unhideWhenUsed="0"/>
+    <w:lsdException w:name="Light Grid Accent 6" w:semiHidden="0" w:uiPriority="62" w:unhideWhenUsed="0"/>
+    <w:lsdException w:name="Medium Shading 1 Accent 6" w:semiHidden="0" w:uiPriority="63" w:unhideWhenUsed="0"/>
+    <w:lsdException w:name="Medium Shading 2 Accent 6" w:semiHidden="0" w:uiPriority="64" w:unhideWhenUsed="0"/>
+    <w:lsdException w:name="Medium List 1 Accent 6" w:semiHidden="0" w:uiPriority="65" w:unhideWhenUsed="0"/>
+    <w:lsdException w:name="Medium List 2 Accent 6" w:semiHidden="0" w:uiPriority="66" w:unhideWhenUsed="0"/>
+    <w:lsdException w:name="Medium Grid 1 Accent 6" w:semiHidden="0" w:uiPriority="67" w:unhideWhenUsed="0"/>
+    <w:lsdException w:name="Medium Grid 2 Accent 6" w:semiHidden="0" w:uiPriority="68" w:unhideWhenUsed="0"/>
+    <w:lsdException w:name="Medium Grid 3 Accent 6" w:semiHidden="0" w:uiPriority="69" w:unhideWhenUsed="0"/>
+    <w:lsdException w:name="Dark List Accent 6" w:semiHidden="0" w:uiPriority="70" w:unhideWhenUsed="0"/>
+    <w:lsdException w:name="Colorful Shading Accent 6" w:semiHidden="0" w:uiPriority="71" w:unhideWhenUsed="0"/>
+    <w:lsdException w:name="Colorful List Accent 6" w:semiHidden="0" w:uiPriority="72" w:unhideWhenUsed="0"/>
+    <w:lsdException w:name="Colorful Grid Accent 6" w:semiHidden="0" w:uiPriority="73" w:unhideWhenUsed="0"/>
+    <w:lsdException w:name="Subtle Emphasis" w:semiHidden="0" w:uiPriority="19" w:unhideWhenUsed="0" w:qFormat="1"/>
+    <w:lsdException w:name="Intense Emphasis" w:semiHidden="0" w:uiPriority="21" w:unhideWhenUsed="0" w:qFormat="1"/>
+    <w:lsdException w:name="Subtle Reference" w:semiHidden="0" w:uiPriority="31" w:unhideWhenUsed="0" w:qFormat="1"/>
+    <w:lsdException w:name="Intense Reference" w:semiHidden="0" w:uiPriority="32" w:unhideWhenUsed="0" w:qFormat="1"/>
+    <w:lsdException w:name="Book Title" w:semiHidden="0" w:uiPriority="33" w:unhideWhenUsed="0" w:qFormat="1"/>
+    <w:lsdException w:name="Bibliography" w:uiPriority="37"/>
+    <w:lsdException w:name="TOC Heading" w:uiPriority="39" w:qFormat="1"/>
   </w:latentStyles>
   <w:style w:type="paragraph" w:default="1" w:styleId="Standard">
     <w:name w:val="Normal"/>
@@ -31633,6 +31335,7 @@
     <w:uiPriority w:val="99"/>
     <w:semiHidden/>
     <w:unhideWhenUsed/>
+    <w:qFormat/>
     <w:tblPr>
       <w:tblInd w:w="0" w:type="dxa"/>
       <w:tblCellMar>
@@ -31649,7 +31352,7 @@
     <w:semiHidden/>
     <w:unhideWhenUsed/>
   </w:style>
-  <w:style w:type="table" w:styleId="Tabellenraster">
+  <w:style w:type="table" w:styleId="Tabellengitternetz">
     <w:name w:val="Table Grid"/>
     <w:basedOn w:val="NormaleTabelle"/>
     <w:uiPriority w:val="59"/>
@@ -31658,6 +31361,7 @@
       <w:spacing w:after="0" w:line="240" w:lineRule="auto"/>
     </w:pPr>
     <w:tblPr>
+      <w:tblInd w:w="0" w:type="dxa"/>
       <w:tblBorders>
         <w:top w:val="single" w:sz="4" w:space="0" w:color="auto"/>
         <w:left w:val="single" w:sz="4" w:space="0" w:color="auto"/>
@@ -31666,6 +31370,12 @@
         <w:insideH w:val="single" w:sz="4" w:space="0" w:color="auto"/>
         <w:insideV w:val="single" w:sz="4" w:space="0" w:color="auto"/>
       </w:tblBorders>
+      <w:tblCellMar>
+        <w:top w:w="0" w:type="dxa"/>
+        <w:left w:w="108" w:type="dxa"/>
+        <w:bottom w:w="0" w:type="dxa"/>
+        <w:right w:w="108" w:type="dxa"/>
+      </w:tblCellMar>
     </w:tblPr>
   </w:style>
   <w:style w:type="character" w:customStyle="1" w:styleId="berschrift1Zchn">

--- a/Settings/Shortcuts.docx
+++ b/Settings/Shortcuts.docx
@@ -654,23 +654,7 @@
                 <w:sz w:val="20"/>
                 <w:lang w:val="en-US"/>
               </w:rPr>
-              <w:t xml:space="preserve">ction </w:t>
-            </w:r>
-            <w:proofErr w:type="gramStart"/>
-            <w:r>
-              <w:rPr>
-                <w:sz w:val="20"/>
-                <w:lang w:val="en-US"/>
-              </w:rPr>
-              <w:t>Center“</w:t>
-            </w:r>
-            <w:proofErr w:type="gramEnd"/>
-            <w:r>
-              <w:rPr>
-                <w:sz w:val="20"/>
-                <w:lang w:val="en-US"/>
-              </w:rPr>
-              <w:t>)</w:t>
+              <w:t>ction Center“)</w:t>
             </w:r>
           </w:p>
         </w:tc>
@@ -16984,8 +16968,29 @@
       <w:pPr>
         <w:pStyle w:val="berschrift1"/>
       </w:pPr>
+    </w:p>
+    <w:p>
+      <w:pPr>
+        <w:rPr>
+          <w:rFonts w:asciiTheme="majorHAnsi" w:eastAsiaTheme="majorEastAsia" w:hAnsiTheme="majorHAnsi" w:cstheme="majorBidi"/>
+          <w:b/>
+          <w:bCs/>
+          <w:color w:val="365F91" w:themeColor="accent1" w:themeShade="BF"/>
+          <w:sz w:val="28"/>
+          <w:szCs w:val="28"/>
+        </w:rPr>
+      </w:pPr>
+      <w:r>
+        <w:br w:type="page"/>
+      </w:r>
+    </w:p>
+    <w:p>
+      <w:pPr>
+        <w:pStyle w:val="berschrift1"/>
+      </w:pPr>
       <w:proofErr w:type="spellStart"/>
       <w:r>
+        <w:lastRenderedPageBreak/>
         <w:t>Vim</w:t>
       </w:r>
       <w:proofErr w:type="spellEnd"/>
@@ -16993,25 +16998,819 @@
     <w:tbl>
       <w:tblPr>
         <w:tblStyle w:val="Tabellenraster"/>
-        <w:tblW w:w="9842" w:type="dxa"/>
+        <w:tblW w:w="10031" w:type="dxa"/>
         <w:tblLook w:val="04A0" w:firstRow="1" w:lastRow="0" w:firstColumn="1" w:lastColumn="0" w:noHBand="0" w:noVBand="1"/>
       </w:tblPr>
       <w:tblGrid>
-        <w:gridCol w:w="952"/>
-        <w:gridCol w:w="2700"/>
-        <w:gridCol w:w="1276"/>
-        <w:gridCol w:w="4914"/>
+        <w:gridCol w:w="1421"/>
+        <w:gridCol w:w="2459"/>
+        <w:gridCol w:w="1506"/>
+        <w:gridCol w:w="4645"/>
       </w:tblGrid>
       <w:tr>
         <w:tc>
           <w:tcPr>
-            <w:tcW w:w="952" w:type="dxa"/>
-          </w:tcPr>
-          <w:p>
-            <w:pPr>
-              <w:rPr>
-                <w:sz w:val="20"/>
-                <w:szCs w:val="20"/>
+            <w:tcW w:w="10031" w:type="dxa"/>
+            <w:gridSpan w:val="4"/>
+            <w:shd w:val="clear" w:color="auto" w:fill="4F81BD" w:themeFill="accent1"/>
+          </w:tcPr>
+          <w:p>
+            <w:pPr>
+              <w:rPr>
+                <w:sz w:val="20"/>
+                <w:szCs w:val="20"/>
+              </w:rPr>
+            </w:pPr>
+            <w:r>
+              <w:rPr>
+                <w:rFonts w:ascii="Calibri" w:hAnsi="Calibri"/>
+                <w:b/>
+                <w:color w:val="FFFFFF" w:themeColor="background1"/>
+                <w:szCs w:val="16"/>
+              </w:rPr>
+              <w:t>Navigation</w:t>
+            </w:r>
+          </w:p>
+        </w:tc>
+      </w:tr>
+      <w:tr>
+        <w:tc>
+          <w:tcPr>
+            <w:tcW w:w="1421" w:type="dxa"/>
+          </w:tcPr>
+          <w:p>
+            <w:pPr>
+              <w:rPr>
+                <w:sz w:val="20"/>
+                <w:szCs w:val="20"/>
+              </w:rPr>
+            </w:pPr>
+            <w:r>
+              <w:rPr>
+                <w:sz w:val="20"/>
+                <w:szCs w:val="20"/>
+              </w:rPr>
+              <w:t>B</w:t>
+            </w:r>
+          </w:p>
+        </w:tc>
+        <w:tc>
+          <w:tcPr>
+            <w:tcW w:w="2459" w:type="dxa"/>
+          </w:tcPr>
+          <w:p>
+            <w:pPr>
+              <w:rPr>
+                <w:sz w:val="20"/>
+                <w:szCs w:val="20"/>
+              </w:rPr>
+            </w:pPr>
+            <w:r>
+              <w:rPr>
+                <w:sz w:val="20"/>
+                <w:szCs w:val="20"/>
+              </w:rPr>
+              <w:t>W</w:t>
+            </w:r>
+            <w:r>
+              <w:rPr>
+                <w:sz w:val="20"/>
+                <w:szCs w:val="20"/>
+              </w:rPr>
+              <w:t>ORT</w:t>
+            </w:r>
+            <w:r>
+              <w:rPr>
+                <w:sz w:val="20"/>
+                <w:szCs w:val="20"/>
+              </w:rPr>
+              <w:t xml:space="preserve"> </w:t>
+            </w:r>
+            <w:r>
+              <w:rPr>
+                <w:sz w:val="20"/>
+                <w:szCs w:val="20"/>
+              </w:rPr>
+              <w:t>←</w:t>
+            </w:r>
+          </w:p>
+        </w:tc>
+        <w:tc>
+          <w:tcPr>
+            <w:tcW w:w="1506" w:type="dxa"/>
+          </w:tcPr>
+          <w:p>
+            <w:pPr>
+              <w:rPr>
+                <w:sz w:val="20"/>
+                <w:szCs w:val="20"/>
+              </w:rPr>
+            </w:pPr>
+            <w:r>
+              <w:rPr>
+                <w:sz w:val="20"/>
+                <w:szCs w:val="20"/>
+              </w:rPr>
+              <w:t>b</w:t>
+            </w:r>
+          </w:p>
+        </w:tc>
+        <w:tc>
+          <w:tcPr>
+            <w:tcW w:w="4645" w:type="dxa"/>
+          </w:tcPr>
+          <w:p>
+            <w:pPr>
+              <w:rPr>
+                <w:sz w:val="20"/>
+                <w:szCs w:val="20"/>
+              </w:rPr>
+            </w:pPr>
+            <w:proofErr w:type="spellStart"/>
+            <w:r>
+              <w:rPr>
+                <w:sz w:val="20"/>
+                <w:szCs w:val="20"/>
+              </w:rPr>
+              <w:t>w</w:t>
+            </w:r>
+            <w:r>
+              <w:rPr>
+                <w:sz w:val="20"/>
+                <w:szCs w:val="20"/>
+              </w:rPr>
+              <w:t>ort</w:t>
+            </w:r>
+            <w:proofErr w:type="spellEnd"/>
+            <w:r>
+              <w:rPr>
+                <w:sz w:val="20"/>
+                <w:szCs w:val="20"/>
+              </w:rPr>
+              <w:t xml:space="preserve"> </w:t>
+            </w:r>
+            <w:r>
+              <w:rPr>
+                <w:sz w:val="20"/>
+                <w:szCs w:val="20"/>
+              </w:rPr>
+              <w:t>←</w:t>
+            </w:r>
+          </w:p>
+        </w:tc>
+      </w:tr>
+      <w:tr>
+        <w:tc>
+          <w:tcPr>
+            <w:tcW w:w="1421" w:type="dxa"/>
+          </w:tcPr>
+          <w:p>
+            <w:pPr>
+              <w:rPr>
+                <w:sz w:val="20"/>
+                <w:szCs w:val="20"/>
+              </w:rPr>
+            </w:pPr>
+            <w:r>
+              <w:rPr>
+                <w:sz w:val="20"/>
+                <w:szCs w:val="20"/>
+              </w:rPr>
+              <w:t>W</w:t>
+            </w:r>
+          </w:p>
+        </w:tc>
+        <w:tc>
+          <w:tcPr>
+            <w:tcW w:w="2459" w:type="dxa"/>
+          </w:tcPr>
+          <w:p>
+            <w:pPr>
+              <w:rPr>
+                <w:sz w:val="20"/>
+                <w:szCs w:val="20"/>
+              </w:rPr>
+            </w:pPr>
+            <w:r>
+              <w:rPr>
+                <w:sz w:val="20"/>
+                <w:szCs w:val="20"/>
+              </w:rPr>
+              <w:t>W</w:t>
+            </w:r>
+            <w:r>
+              <w:rPr>
+                <w:sz w:val="20"/>
+                <w:szCs w:val="20"/>
+              </w:rPr>
+              <w:t>ORT</w:t>
+            </w:r>
+            <w:r>
+              <w:rPr>
+                <w:sz w:val="20"/>
+                <w:szCs w:val="20"/>
+              </w:rPr>
+              <w:t xml:space="preserve"> </w:t>
+            </w:r>
+            <w:r>
+              <w:rPr>
+                <w:sz w:val="20"/>
+                <w:szCs w:val="20"/>
+              </w:rPr>
+              <w:t>→</w:t>
+            </w:r>
+          </w:p>
+        </w:tc>
+        <w:tc>
+          <w:tcPr>
+            <w:tcW w:w="1506" w:type="dxa"/>
+          </w:tcPr>
+          <w:p>
+            <w:pPr>
+              <w:rPr>
+                <w:sz w:val="20"/>
+                <w:szCs w:val="20"/>
+              </w:rPr>
+            </w:pPr>
+            <w:r>
+              <w:rPr>
+                <w:sz w:val="20"/>
+                <w:szCs w:val="20"/>
+              </w:rPr>
+              <w:t>w</w:t>
+            </w:r>
+          </w:p>
+        </w:tc>
+        <w:tc>
+          <w:tcPr>
+            <w:tcW w:w="4645" w:type="dxa"/>
+          </w:tcPr>
+          <w:p>
+            <w:pPr>
+              <w:rPr>
+                <w:sz w:val="20"/>
+                <w:szCs w:val="20"/>
+              </w:rPr>
+            </w:pPr>
+            <w:proofErr w:type="spellStart"/>
+            <w:r>
+              <w:rPr>
+                <w:sz w:val="20"/>
+                <w:szCs w:val="20"/>
+              </w:rPr>
+              <w:t>wort</w:t>
+            </w:r>
+            <w:proofErr w:type="spellEnd"/>
+            <w:r>
+              <w:rPr>
+                <w:sz w:val="20"/>
+                <w:szCs w:val="20"/>
+              </w:rPr>
+              <w:t xml:space="preserve"> </w:t>
+            </w:r>
+            <w:r>
+              <w:rPr>
+                <w:sz w:val="20"/>
+                <w:szCs w:val="20"/>
+              </w:rPr>
+              <w:t>→</w:t>
+            </w:r>
+          </w:p>
+        </w:tc>
+      </w:tr>
+      <w:tr>
+        <w:tc>
+          <w:tcPr>
+            <w:tcW w:w="1421" w:type="dxa"/>
+          </w:tcPr>
+          <w:p>
+            <w:pPr>
+              <w:rPr>
+                <w:sz w:val="20"/>
+                <w:szCs w:val="20"/>
+              </w:rPr>
+            </w:pPr>
+            <w:r>
+              <w:rPr>
+                <w:sz w:val="20"/>
+                <w:szCs w:val="20"/>
+              </w:rPr>
+              <w:t>E</w:t>
+            </w:r>
+          </w:p>
+        </w:tc>
+        <w:tc>
+          <w:tcPr>
+            <w:tcW w:w="2459" w:type="dxa"/>
+          </w:tcPr>
+          <w:p>
+            <w:pPr>
+              <w:rPr>
+                <w:sz w:val="20"/>
+                <w:szCs w:val="20"/>
+              </w:rPr>
+            </w:pPr>
+            <w:r>
+              <w:rPr>
+                <w:sz w:val="20"/>
+                <w:szCs w:val="20"/>
+              </w:rPr>
+              <w:t>WORTENDE</w:t>
+            </w:r>
+          </w:p>
+        </w:tc>
+        <w:tc>
+          <w:tcPr>
+            <w:tcW w:w="1506" w:type="dxa"/>
+          </w:tcPr>
+          <w:p>
+            <w:pPr>
+              <w:rPr>
+                <w:sz w:val="20"/>
+                <w:szCs w:val="20"/>
+              </w:rPr>
+            </w:pPr>
+            <w:r>
+              <w:rPr>
+                <w:sz w:val="20"/>
+                <w:szCs w:val="20"/>
+              </w:rPr>
+              <w:t>e</w:t>
+            </w:r>
+          </w:p>
+        </w:tc>
+        <w:tc>
+          <w:tcPr>
+            <w:tcW w:w="4645" w:type="dxa"/>
+          </w:tcPr>
+          <w:p>
+            <w:pPr>
+              <w:rPr>
+                <w:sz w:val="20"/>
+                <w:szCs w:val="20"/>
+              </w:rPr>
+            </w:pPr>
+            <w:r>
+              <w:rPr>
+                <w:sz w:val="20"/>
+                <w:szCs w:val="20"/>
+              </w:rPr>
+              <w:t>w</w:t>
+            </w:r>
+            <w:r>
+              <w:rPr>
+                <w:sz w:val="20"/>
+                <w:szCs w:val="20"/>
+              </w:rPr>
+              <w:t>ortende</w:t>
+            </w:r>
+          </w:p>
+        </w:tc>
+      </w:tr>
+      <w:tr>
+        <w:tc>
+          <w:tcPr>
+            <w:tcW w:w="1421" w:type="dxa"/>
+          </w:tcPr>
+          <w:p>
+            <w:pPr>
+              <w:rPr>
+                <w:sz w:val="20"/>
+                <w:szCs w:val="20"/>
+              </w:rPr>
+            </w:pPr>
+            <w:r>
+              <w:rPr>
+                <w:sz w:val="20"/>
+                <w:szCs w:val="20"/>
+              </w:rPr>
+              <w:t>h/l</w:t>
+            </w:r>
+          </w:p>
+        </w:tc>
+        <w:tc>
+          <w:tcPr>
+            <w:tcW w:w="2459" w:type="dxa"/>
+          </w:tcPr>
+          <w:p>
+            <w:pPr>
+              <w:rPr>
+                <w:sz w:val="20"/>
+                <w:szCs w:val="20"/>
+              </w:rPr>
+            </w:pPr>
+            <w:r>
+              <w:rPr>
+                <w:sz w:val="20"/>
+                <w:szCs w:val="20"/>
+              </w:rPr>
+              <w:t>←/→</w:t>
+            </w:r>
+          </w:p>
+        </w:tc>
+        <w:tc>
+          <w:tcPr>
+            <w:tcW w:w="1506" w:type="dxa"/>
+          </w:tcPr>
+          <w:p>
+            <w:pPr>
+              <w:rPr>
+                <w:sz w:val="20"/>
+                <w:szCs w:val="20"/>
+              </w:rPr>
+            </w:pPr>
+            <w:r>
+              <w:rPr>
+                <w:sz w:val="20"/>
+                <w:szCs w:val="20"/>
+              </w:rPr>
+              <w:t>j/k</w:t>
+            </w:r>
+          </w:p>
+        </w:tc>
+        <w:tc>
+          <w:tcPr>
+            <w:tcW w:w="4645" w:type="dxa"/>
+          </w:tcPr>
+          <w:p>
+            <w:pPr>
+              <w:rPr>
+                <w:sz w:val="20"/>
+                <w:szCs w:val="20"/>
+              </w:rPr>
+            </w:pPr>
+            <w:r>
+              <w:rPr>
+                <w:sz w:val="20"/>
+                <w:szCs w:val="20"/>
+              </w:rPr>
+              <w:t>↓/↑</w:t>
+            </w:r>
+          </w:p>
+        </w:tc>
+      </w:tr>
+      <w:tr>
+        <w:tc>
+          <w:tcPr>
+            <w:tcW w:w="1421" w:type="dxa"/>
+          </w:tcPr>
+          <w:p>
+            <w:pPr>
+              <w:rPr>
+                <w:sz w:val="20"/>
+                <w:szCs w:val="20"/>
+              </w:rPr>
+            </w:pPr>
+            <w:r>
+              <w:rPr>
+                <w:sz w:val="20"/>
+                <w:szCs w:val="20"/>
+              </w:rPr>
+              <w:t>^</w:t>
+            </w:r>
+          </w:p>
+        </w:tc>
+        <w:tc>
+          <w:tcPr>
+            <w:tcW w:w="2459" w:type="dxa"/>
+          </w:tcPr>
+          <w:p>
+            <w:pPr>
+              <w:rPr>
+                <w:sz w:val="20"/>
+                <w:szCs w:val="20"/>
+              </w:rPr>
+            </w:pPr>
+            <w:r>
+              <w:rPr>
+                <w:sz w:val="20"/>
+                <w:szCs w:val="20"/>
+              </w:rPr>
+              <w:t>Erste</w:t>
+            </w:r>
+            <w:r>
+              <w:rPr>
+                <w:sz w:val="20"/>
+                <w:szCs w:val="20"/>
+              </w:rPr>
+              <w:t>s</w:t>
+            </w:r>
+            <w:r>
+              <w:rPr>
+                <w:sz w:val="20"/>
+                <w:szCs w:val="20"/>
+              </w:rPr>
+              <w:t xml:space="preserve"> non-blank Zeichen</w:t>
+            </w:r>
+          </w:p>
+        </w:tc>
+        <w:tc>
+          <w:tcPr>
+            <w:tcW w:w="1506" w:type="dxa"/>
+          </w:tcPr>
+          <w:p>
+            <w:pPr>
+              <w:rPr>
+                <w:sz w:val="20"/>
+                <w:szCs w:val="20"/>
+              </w:rPr>
+            </w:pPr>
+            <w:r>
+              <w:rPr>
+                <w:sz w:val="20"/>
+                <w:szCs w:val="20"/>
+              </w:rPr>
+              <w:t>$</w:t>
+            </w:r>
+          </w:p>
+        </w:tc>
+        <w:tc>
+          <w:tcPr>
+            <w:tcW w:w="4645" w:type="dxa"/>
+          </w:tcPr>
+          <w:p>
+            <w:pPr>
+              <w:rPr>
+                <w:sz w:val="20"/>
+                <w:szCs w:val="20"/>
+              </w:rPr>
+            </w:pPr>
+            <w:r>
+              <w:rPr>
+                <w:sz w:val="20"/>
+                <w:szCs w:val="20"/>
+              </w:rPr>
+              <w:t>Zeilenende</w:t>
+            </w:r>
+          </w:p>
+        </w:tc>
+      </w:tr>
+      <w:tr>
+        <w:tc>
+          <w:tcPr>
+            <w:tcW w:w="1421" w:type="dxa"/>
+          </w:tcPr>
+          <w:p>
+            <w:pPr>
+              <w:rPr>
+                <w:sz w:val="20"/>
+                <w:szCs w:val="20"/>
+              </w:rPr>
+            </w:pPr>
+            <w:r>
+              <w:rPr>
+                <w:sz w:val="20"/>
+                <w:szCs w:val="20"/>
+              </w:rPr>
+              <w:t>0</w:t>
+            </w:r>
+          </w:p>
+        </w:tc>
+        <w:tc>
+          <w:tcPr>
+            <w:tcW w:w="2459" w:type="dxa"/>
+          </w:tcPr>
+          <w:p>
+            <w:pPr>
+              <w:rPr>
+                <w:sz w:val="20"/>
+                <w:szCs w:val="20"/>
+              </w:rPr>
+            </w:pPr>
+            <w:r>
+              <w:rPr>
+                <w:sz w:val="20"/>
+                <w:szCs w:val="20"/>
+              </w:rPr>
+              <w:t>Zeilenanfang</w:t>
+            </w:r>
+          </w:p>
+        </w:tc>
+        <w:tc>
+          <w:tcPr>
+            <w:tcW w:w="1506" w:type="dxa"/>
+          </w:tcPr>
+          <w:p>
+            <w:pPr>
+              <w:rPr>
+                <w:sz w:val="20"/>
+                <w:szCs w:val="20"/>
+              </w:rPr>
+            </w:pPr>
+            <w:proofErr w:type="spellStart"/>
+            <w:r>
+              <w:rPr>
+                <w:sz w:val="20"/>
+                <w:szCs w:val="20"/>
+              </w:rPr>
+              <w:t>nG</w:t>
+            </w:r>
+            <w:proofErr w:type="spellEnd"/>
+            <w:r>
+              <w:rPr>
+                <w:sz w:val="20"/>
+                <w:szCs w:val="20"/>
+              </w:rPr>
+              <w:t xml:space="preserve"> / </w:t>
+            </w:r>
+            <w:proofErr w:type="spellStart"/>
+            <w:r>
+              <w:rPr>
+                <w:sz w:val="20"/>
+                <w:szCs w:val="20"/>
+              </w:rPr>
+              <w:t>ngg</w:t>
+            </w:r>
+            <w:proofErr w:type="spellEnd"/>
+          </w:p>
+        </w:tc>
+        <w:tc>
+          <w:tcPr>
+            <w:tcW w:w="4645" w:type="dxa"/>
+          </w:tcPr>
+          <w:p>
+            <w:pPr>
+              <w:rPr>
+                <w:sz w:val="20"/>
+                <w:szCs w:val="20"/>
+              </w:rPr>
+            </w:pPr>
+            <w:r>
+              <w:rPr>
+                <w:sz w:val="20"/>
+                <w:szCs w:val="20"/>
+              </w:rPr>
+              <w:t>Zeile n</w:t>
+            </w:r>
+          </w:p>
+        </w:tc>
+      </w:tr>
+      <w:tr>
+        <w:tc>
+          <w:tcPr>
+            <w:tcW w:w="1421" w:type="dxa"/>
+          </w:tcPr>
+          <w:p>
+            <w:pPr>
+              <w:rPr>
+                <w:sz w:val="20"/>
+                <w:szCs w:val="20"/>
+              </w:rPr>
+            </w:pPr>
+            <w:proofErr w:type="spellStart"/>
+            <w:r>
+              <w:rPr>
+                <w:sz w:val="20"/>
+                <w:szCs w:val="20"/>
+              </w:rPr>
+              <w:t>gg</w:t>
+            </w:r>
+            <w:proofErr w:type="spellEnd"/>
+          </w:p>
+        </w:tc>
+        <w:tc>
+          <w:tcPr>
+            <w:tcW w:w="2459" w:type="dxa"/>
+          </w:tcPr>
+          <w:p>
+            <w:pPr>
+              <w:rPr>
+                <w:sz w:val="20"/>
+                <w:szCs w:val="20"/>
+              </w:rPr>
+            </w:pPr>
+            <w:r>
+              <w:rPr>
+                <w:sz w:val="20"/>
+                <w:szCs w:val="20"/>
+              </w:rPr>
+              <w:t>erste Zeile</w:t>
+            </w:r>
+          </w:p>
+        </w:tc>
+        <w:tc>
+          <w:tcPr>
+            <w:tcW w:w="1506" w:type="dxa"/>
+          </w:tcPr>
+          <w:p>
+            <w:pPr>
+              <w:rPr>
+                <w:sz w:val="20"/>
+                <w:szCs w:val="20"/>
+              </w:rPr>
+            </w:pPr>
+            <w:r>
+              <w:rPr>
+                <w:sz w:val="20"/>
+                <w:szCs w:val="20"/>
+              </w:rPr>
+              <w:t>G</w:t>
+            </w:r>
+          </w:p>
+        </w:tc>
+        <w:tc>
+          <w:tcPr>
+            <w:tcW w:w="4645" w:type="dxa"/>
+          </w:tcPr>
+          <w:p>
+            <w:pPr>
+              <w:rPr>
+                <w:sz w:val="20"/>
+                <w:szCs w:val="20"/>
+              </w:rPr>
+            </w:pPr>
+            <w:r>
+              <w:rPr>
+                <w:sz w:val="20"/>
+                <w:szCs w:val="20"/>
+              </w:rPr>
+              <w:t>letzte Zeile</w:t>
+            </w:r>
+          </w:p>
+        </w:tc>
+      </w:tr>
+      <w:tr>
+        <w:tc>
+          <w:tcPr>
+            <w:tcW w:w="1421" w:type="dxa"/>
+          </w:tcPr>
+          <w:p>
+            <w:pPr>
+              <w:rPr>
+                <w:sz w:val="20"/>
+                <w:szCs w:val="20"/>
+              </w:rPr>
+            </w:pPr>
+            <w:r>
+              <w:rPr>
+                <w:sz w:val="20"/>
+                <w:szCs w:val="20"/>
+              </w:rPr>
+              <w:t>o</w:t>
+            </w:r>
+          </w:p>
+        </w:tc>
+        <w:tc>
+          <w:tcPr>
+            <w:tcW w:w="2459" w:type="dxa"/>
+          </w:tcPr>
+          <w:p>
+            <w:pPr>
+              <w:rPr>
+                <w:sz w:val="20"/>
+                <w:szCs w:val="20"/>
+                <w:lang w:val="en-US"/>
+              </w:rPr>
+            </w:pPr>
+            <w:r>
+              <w:rPr>
+                <w:sz w:val="20"/>
+                <w:szCs w:val="20"/>
+                <w:lang w:val="en-US"/>
+              </w:rPr>
+              <w:t>other end of</w:t>
+            </w:r>
+            <w:r>
+              <w:rPr>
+                <w:sz w:val="20"/>
+                <w:szCs w:val="20"/>
+                <w:lang w:val="en-US"/>
+              </w:rPr>
+              <w:t xml:space="preserve"> marked area</w:t>
+            </w:r>
+          </w:p>
+        </w:tc>
+        <w:tc>
+          <w:tcPr>
+            <w:tcW w:w="1506" w:type="dxa"/>
+          </w:tcPr>
+          <w:p>
+            <w:pPr>
+              <w:rPr>
+                <w:sz w:val="20"/>
+                <w:szCs w:val="20"/>
+              </w:rPr>
+            </w:pPr>
+            <w:r>
+              <w:rPr>
+                <w:sz w:val="20"/>
+                <w:szCs w:val="20"/>
+                <w:lang w:val="en-US"/>
+              </w:rPr>
+              <w:t>O</w:t>
+            </w:r>
+          </w:p>
+        </w:tc>
+        <w:tc>
+          <w:tcPr>
+            <w:tcW w:w="4645" w:type="dxa"/>
+          </w:tcPr>
+          <w:p>
+            <w:pPr>
+              <w:rPr>
+                <w:sz w:val="20"/>
+                <w:szCs w:val="20"/>
+                <w:lang w:val="en-US"/>
               </w:rPr>
             </w:pPr>
             <w:proofErr w:type="gramStart"/>
@@ -17019,6 +17818,695 @@
               <w:rPr>
                 <w:sz w:val="20"/>
                 <w:szCs w:val="20"/>
+                <w:lang w:val="en-US"/>
+              </w:rPr>
+              <w:t>other</w:t>
+            </w:r>
+            <w:proofErr w:type="gramEnd"/>
+            <w:r>
+              <w:rPr>
+                <w:sz w:val="20"/>
+                <w:szCs w:val="20"/>
+                <w:lang w:val="en-US"/>
+              </w:rPr>
+              <w:t xml:space="preserve"> corner of block</w:t>
+            </w:r>
+          </w:p>
+        </w:tc>
+      </w:tr>
+      <w:tr>
+        <w:tc>
+          <w:tcPr>
+            <w:tcW w:w="10031" w:type="dxa"/>
+            <w:gridSpan w:val="4"/>
+            <w:shd w:val="clear" w:color="auto" w:fill="4F81BD" w:themeFill="accent1"/>
+          </w:tcPr>
+          <w:p>
+            <w:pPr>
+              <w:rPr>
+                <w:sz w:val="20"/>
+                <w:szCs w:val="20"/>
+              </w:rPr>
+            </w:pPr>
+            <w:r>
+              <w:rPr>
+                <w:rFonts w:ascii="Calibri" w:hAnsi="Calibri"/>
+                <w:b/>
+                <w:color w:val="FFFFFF" w:themeColor="background1"/>
+                <w:szCs w:val="16"/>
+              </w:rPr>
+              <w:t>Markieren</w:t>
+            </w:r>
+          </w:p>
+        </w:tc>
+      </w:tr>
+      <w:tr>
+        <w:tc>
+          <w:tcPr>
+            <w:tcW w:w="1421" w:type="dxa"/>
+          </w:tcPr>
+          <w:p>
+            <w:pPr>
+              <w:rPr>
+                <w:sz w:val="20"/>
+                <w:szCs w:val="20"/>
+              </w:rPr>
+            </w:pPr>
+            <w:proofErr w:type="spellStart"/>
+            <w:r>
+              <w:rPr>
+                <w:sz w:val="20"/>
+                <w:szCs w:val="20"/>
+              </w:rPr>
+              <w:t>Strg+V</w:t>
+            </w:r>
+            <w:proofErr w:type="spellEnd"/>
+          </w:p>
+        </w:tc>
+        <w:tc>
+          <w:tcPr>
+            <w:tcW w:w="2459" w:type="dxa"/>
+          </w:tcPr>
+          <w:p>
+            <w:pPr>
+              <w:rPr>
+                <w:sz w:val="20"/>
+                <w:szCs w:val="20"/>
+              </w:rPr>
+            </w:pPr>
+            <w:r>
+              <w:rPr>
+                <w:sz w:val="20"/>
+                <w:szCs w:val="20"/>
+              </w:rPr>
+              <w:t>Visual Block</w:t>
+            </w:r>
+          </w:p>
+        </w:tc>
+        <w:tc>
+          <w:tcPr>
+            <w:tcW w:w="1506" w:type="dxa"/>
+          </w:tcPr>
+          <w:p>
+            <w:pPr>
+              <w:rPr>
+                <w:sz w:val="20"/>
+                <w:szCs w:val="20"/>
+              </w:rPr>
+            </w:pPr>
+            <w:proofErr w:type="spellStart"/>
+            <w:proofErr w:type="gramStart"/>
+            <w:r>
+              <w:rPr>
+                <w:sz w:val="20"/>
+                <w:szCs w:val="20"/>
+              </w:rPr>
+              <w:t>v,V</w:t>
+            </w:r>
+            <w:proofErr w:type="spellEnd"/>
+            <w:proofErr w:type="gramEnd"/>
+          </w:p>
+        </w:tc>
+        <w:tc>
+          <w:tcPr>
+            <w:tcW w:w="4645" w:type="dxa"/>
+          </w:tcPr>
+          <w:p>
+            <w:pPr>
+              <w:rPr>
+                <w:sz w:val="20"/>
+                <w:szCs w:val="20"/>
+              </w:rPr>
+            </w:pPr>
+            <w:r>
+              <w:rPr>
+                <w:sz w:val="20"/>
+                <w:szCs w:val="20"/>
+              </w:rPr>
+              <w:t>Zeichen-/Zeilenmarkierungsmodus ein/aus ("Visual")</w:t>
+            </w:r>
+          </w:p>
+        </w:tc>
+      </w:tr>
+      <w:tr>
+        <w:tc>
+          <w:tcPr>
+            <w:tcW w:w="1421" w:type="dxa"/>
+          </w:tcPr>
+          <w:p>
+            <w:pPr>
+              <w:rPr>
+                <w:sz w:val="20"/>
+                <w:szCs w:val="20"/>
+              </w:rPr>
+            </w:pPr>
+            <w:proofErr w:type="spellStart"/>
+            <w:r>
+              <w:rPr>
+                <w:sz w:val="20"/>
+                <w:szCs w:val="20"/>
+              </w:rPr>
+              <w:t>aw</w:t>
+            </w:r>
+            <w:proofErr w:type="spellEnd"/>
+          </w:p>
+        </w:tc>
+        <w:tc>
+          <w:tcPr>
+            <w:tcW w:w="2459" w:type="dxa"/>
+          </w:tcPr>
+          <w:p>
+            <w:pPr>
+              <w:rPr>
+                <w:sz w:val="20"/>
+                <w:szCs w:val="20"/>
+                <w:lang w:val="en-US"/>
+              </w:rPr>
+            </w:pPr>
+            <w:r>
+              <w:rPr>
+                <w:sz w:val="20"/>
+                <w:szCs w:val="20"/>
+                <w:lang w:val="en-US"/>
+              </w:rPr>
+              <w:t xml:space="preserve">Wort </w:t>
+            </w:r>
+            <w:proofErr w:type="spellStart"/>
+            <w:r>
+              <w:rPr>
+                <w:sz w:val="20"/>
+                <w:szCs w:val="20"/>
+                <w:lang w:val="en-US"/>
+              </w:rPr>
+              <w:t>markieren</w:t>
+            </w:r>
+            <w:proofErr w:type="spellEnd"/>
+          </w:p>
+        </w:tc>
+        <w:tc>
+          <w:tcPr>
+            <w:tcW w:w="1506" w:type="dxa"/>
+          </w:tcPr>
+          <w:p>
+            <w:pPr>
+              <w:rPr>
+                <w:sz w:val="20"/>
+                <w:szCs w:val="20"/>
+                <w:lang w:val="en-US"/>
+              </w:rPr>
+            </w:pPr>
+          </w:p>
+        </w:tc>
+        <w:tc>
+          <w:tcPr>
+            <w:tcW w:w="4645" w:type="dxa"/>
+          </w:tcPr>
+          <w:p>
+            <w:pPr>
+              <w:rPr>
+                <w:sz w:val="20"/>
+                <w:szCs w:val="20"/>
+                <w:lang w:val="en-US"/>
+              </w:rPr>
+            </w:pPr>
+          </w:p>
+        </w:tc>
+      </w:tr>
+      <w:tr>
+        <w:tc>
+          <w:tcPr>
+            <w:tcW w:w="1421" w:type="dxa"/>
+          </w:tcPr>
+          <w:p>
+            <w:pPr>
+              <w:rPr>
+                <w:sz w:val="20"/>
+                <w:szCs w:val="20"/>
+                <w:lang w:val="en-US"/>
+              </w:rPr>
+            </w:pPr>
+            <w:r>
+              <w:rPr>
+                <w:sz w:val="20"/>
+                <w:szCs w:val="20"/>
+                <w:lang w:val="en-US"/>
+              </w:rPr>
+              <w:t>ab</w:t>
+            </w:r>
+          </w:p>
+        </w:tc>
+        <w:tc>
+          <w:tcPr>
+            <w:tcW w:w="2459" w:type="dxa"/>
+          </w:tcPr>
+          <w:p>
+            <w:pPr>
+              <w:rPr>
+                <w:sz w:val="20"/>
+                <w:szCs w:val="20"/>
+                <w:lang w:val="en-US"/>
+              </w:rPr>
+            </w:pPr>
+            <w:r>
+              <w:rPr>
+                <w:sz w:val="20"/>
+                <w:szCs w:val="20"/>
+                <w:lang w:val="en-US"/>
+              </w:rPr>
+              <w:t>a () block</w:t>
+            </w:r>
+          </w:p>
+        </w:tc>
+        <w:tc>
+          <w:tcPr>
+            <w:tcW w:w="1506" w:type="dxa"/>
+          </w:tcPr>
+          <w:p>
+            <w:pPr>
+              <w:rPr>
+                <w:sz w:val="20"/>
+                <w:szCs w:val="20"/>
+                <w:lang w:val="en-US"/>
+              </w:rPr>
+            </w:pPr>
+            <w:proofErr w:type="spellStart"/>
+            <w:r>
+              <w:rPr>
+                <w:sz w:val="20"/>
+                <w:szCs w:val="20"/>
+                <w:lang w:val="en-US"/>
+              </w:rPr>
+              <w:t>a</w:t>
+            </w:r>
+            <w:r>
+              <w:rPr>
+                <w:sz w:val="20"/>
+                <w:szCs w:val="20"/>
+                <w:lang w:val="en-US"/>
+              </w:rPr>
+              <w:t>B</w:t>
+            </w:r>
+            <w:proofErr w:type="spellEnd"/>
+          </w:p>
+        </w:tc>
+        <w:tc>
+          <w:tcPr>
+            <w:tcW w:w="4645" w:type="dxa"/>
+          </w:tcPr>
+          <w:p>
+            <w:pPr>
+              <w:rPr>
+                <w:sz w:val="20"/>
+                <w:szCs w:val="20"/>
+                <w:lang w:val="en-US"/>
+              </w:rPr>
+            </w:pPr>
+            <w:r>
+              <w:rPr>
+                <w:sz w:val="20"/>
+                <w:szCs w:val="20"/>
+                <w:lang w:val="en-US"/>
+              </w:rPr>
+              <w:t xml:space="preserve">a </w:t>
+            </w:r>
+            <w:r>
+              <w:rPr>
+                <w:sz w:val="20"/>
+                <w:szCs w:val="20"/>
+                <w:lang w:val="en-US"/>
+              </w:rPr>
+              <w:t>{}</w:t>
+            </w:r>
+            <w:r>
+              <w:rPr>
+                <w:sz w:val="20"/>
+                <w:szCs w:val="20"/>
+                <w:lang w:val="en-US"/>
+              </w:rPr>
+              <w:t xml:space="preserve"> block</w:t>
+            </w:r>
+          </w:p>
+        </w:tc>
+      </w:tr>
+      <w:tr>
+        <w:tc>
+          <w:tcPr>
+            <w:tcW w:w="1421" w:type="dxa"/>
+          </w:tcPr>
+          <w:p>
+            <w:pPr>
+              <w:rPr>
+                <w:sz w:val="20"/>
+                <w:szCs w:val="20"/>
+                <w:lang w:val="en-US"/>
+              </w:rPr>
+            </w:pPr>
+            <w:proofErr w:type="spellStart"/>
+            <w:r>
+              <w:rPr>
+                <w:sz w:val="20"/>
+                <w:szCs w:val="20"/>
+                <w:lang w:val="en-US"/>
+              </w:rPr>
+              <w:t>ib</w:t>
+            </w:r>
+            <w:proofErr w:type="spellEnd"/>
+          </w:p>
+        </w:tc>
+        <w:tc>
+          <w:tcPr>
+            <w:tcW w:w="2459" w:type="dxa"/>
+          </w:tcPr>
+          <w:p>
+            <w:pPr>
+              <w:rPr>
+                <w:sz w:val="20"/>
+                <w:szCs w:val="20"/>
+                <w:lang w:val="en-US"/>
+              </w:rPr>
+            </w:pPr>
+            <w:r>
+              <w:rPr>
+                <w:sz w:val="20"/>
+                <w:szCs w:val="20"/>
+                <w:lang w:val="en-US"/>
+              </w:rPr>
+              <w:t>inner () block</w:t>
+            </w:r>
+          </w:p>
+        </w:tc>
+        <w:tc>
+          <w:tcPr>
+            <w:tcW w:w="1506" w:type="dxa"/>
+          </w:tcPr>
+          <w:p>
+            <w:pPr>
+              <w:rPr>
+                <w:sz w:val="20"/>
+                <w:szCs w:val="20"/>
+                <w:lang w:val="en-US"/>
+              </w:rPr>
+            </w:pPr>
+            <w:proofErr w:type="spellStart"/>
+            <w:r>
+              <w:rPr>
+                <w:sz w:val="20"/>
+                <w:szCs w:val="20"/>
+                <w:lang w:val="en-US"/>
+              </w:rPr>
+              <w:t>iB</w:t>
+            </w:r>
+            <w:proofErr w:type="spellEnd"/>
+          </w:p>
+        </w:tc>
+        <w:tc>
+          <w:tcPr>
+            <w:tcW w:w="4645" w:type="dxa"/>
+          </w:tcPr>
+          <w:p>
+            <w:pPr>
+              <w:rPr>
+                <w:sz w:val="20"/>
+                <w:szCs w:val="20"/>
+                <w:lang w:val="en-US"/>
+              </w:rPr>
+            </w:pPr>
+            <w:r>
+              <w:rPr>
+                <w:sz w:val="20"/>
+                <w:szCs w:val="20"/>
+                <w:lang w:val="en-US"/>
+              </w:rPr>
+              <w:t>inner {} block</w:t>
+            </w:r>
+          </w:p>
+        </w:tc>
+      </w:tr>
+      <w:tr>
+        <w:tc>
+          <w:tcPr>
+            <w:tcW w:w="10031" w:type="dxa"/>
+            <w:gridSpan w:val="4"/>
+            <w:shd w:val="clear" w:color="auto" w:fill="4F81BD" w:themeFill="accent1"/>
+          </w:tcPr>
+          <w:p>
+            <w:pPr>
+              <w:rPr>
+                <w:sz w:val="20"/>
+                <w:szCs w:val="20"/>
+              </w:rPr>
+            </w:pPr>
+            <w:r>
+              <w:rPr>
+                <w:rFonts w:ascii="Calibri" w:hAnsi="Calibri"/>
+                <w:b/>
+                <w:color w:val="FFFFFF" w:themeColor="background1"/>
+                <w:szCs w:val="16"/>
+              </w:rPr>
+              <w:t>Editieren</w:t>
+            </w:r>
+          </w:p>
+        </w:tc>
+      </w:tr>
+      <w:tr>
+        <w:tc>
+          <w:tcPr>
+            <w:tcW w:w="1421" w:type="dxa"/>
+          </w:tcPr>
+          <w:p>
+            <w:pPr>
+              <w:rPr>
+                <w:sz w:val="20"/>
+                <w:szCs w:val="20"/>
+              </w:rPr>
+            </w:pPr>
+            <w:r>
+              <w:rPr>
+                <w:sz w:val="20"/>
+                <w:szCs w:val="20"/>
+              </w:rPr>
+              <w:t>i/a</w:t>
+            </w:r>
+          </w:p>
+        </w:tc>
+        <w:tc>
+          <w:tcPr>
+            <w:tcW w:w="2459" w:type="dxa"/>
+          </w:tcPr>
+          <w:p>
+            <w:pPr>
+              <w:rPr>
+                <w:sz w:val="20"/>
+                <w:szCs w:val="20"/>
+              </w:rPr>
+            </w:pPr>
+            <w:r>
+              <w:rPr>
+                <w:sz w:val="20"/>
+                <w:szCs w:val="20"/>
+              </w:rPr>
+              <w:t>Einfügen vor/hinter Cursor</w:t>
+            </w:r>
+          </w:p>
+        </w:tc>
+        <w:tc>
+          <w:tcPr>
+            <w:tcW w:w="1506" w:type="dxa"/>
+          </w:tcPr>
+          <w:p>
+            <w:pPr>
+              <w:rPr>
+                <w:sz w:val="20"/>
+                <w:szCs w:val="20"/>
+              </w:rPr>
+            </w:pPr>
+            <w:r>
+              <w:rPr>
+                <w:sz w:val="20"/>
+                <w:szCs w:val="20"/>
+              </w:rPr>
+              <w:t>I/A</w:t>
+            </w:r>
+          </w:p>
+        </w:tc>
+        <w:tc>
+          <w:tcPr>
+            <w:tcW w:w="4645" w:type="dxa"/>
+          </w:tcPr>
+          <w:p>
+            <w:pPr>
+              <w:rPr>
+                <w:sz w:val="20"/>
+                <w:szCs w:val="20"/>
+              </w:rPr>
+            </w:pPr>
+            <w:r>
+              <w:rPr>
+                <w:sz w:val="20"/>
+                <w:szCs w:val="20"/>
+              </w:rPr>
+              <w:t>am Zeilenanfang</w:t>
+            </w:r>
+            <w:r>
+              <w:rPr>
+                <w:sz w:val="20"/>
+                <w:szCs w:val="20"/>
+              </w:rPr>
+              <w:t>/Zeilenende</w:t>
+            </w:r>
+            <w:r>
+              <w:rPr>
+                <w:sz w:val="20"/>
+                <w:szCs w:val="20"/>
+              </w:rPr>
+              <w:t xml:space="preserve"> einfügen</w:t>
+            </w:r>
+          </w:p>
+        </w:tc>
+      </w:tr>
+      <w:tr>
+        <w:tc>
+          <w:tcPr>
+            <w:tcW w:w="1421" w:type="dxa"/>
+          </w:tcPr>
+          <w:p>
+            <w:pPr>
+              <w:rPr>
+                <w:sz w:val="20"/>
+                <w:szCs w:val="20"/>
+              </w:rPr>
+            </w:pPr>
+            <w:r>
+              <w:rPr>
+                <w:sz w:val="20"/>
+                <w:szCs w:val="20"/>
+              </w:rPr>
+              <w:t>o/O</w:t>
+            </w:r>
+          </w:p>
+        </w:tc>
+        <w:tc>
+          <w:tcPr>
+            <w:tcW w:w="2459" w:type="dxa"/>
+          </w:tcPr>
+          <w:p>
+            <w:pPr>
+              <w:rPr>
+                <w:sz w:val="20"/>
+                <w:szCs w:val="20"/>
+              </w:rPr>
+            </w:pPr>
+            <w:r>
+              <w:rPr>
+                <w:sz w:val="20"/>
+                <w:szCs w:val="20"/>
+              </w:rPr>
+              <w:t>Zeile unten/oben einfügen</w:t>
+            </w:r>
+          </w:p>
+        </w:tc>
+        <w:tc>
+          <w:tcPr>
+            <w:tcW w:w="1506" w:type="dxa"/>
+          </w:tcPr>
+          <w:p>
+            <w:pPr>
+              <w:rPr>
+                <w:sz w:val="20"/>
+                <w:szCs w:val="20"/>
+              </w:rPr>
+            </w:pPr>
+            <w:proofErr w:type="spellStart"/>
+            <w:r>
+              <w:rPr>
+                <w:sz w:val="20"/>
+                <w:szCs w:val="20"/>
+              </w:rPr>
+              <w:t>ea</w:t>
+            </w:r>
+            <w:proofErr w:type="spellEnd"/>
+          </w:p>
+        </w:tc>
+        <w:tc>
+          <w:tcPr>
+            <w:tcW w:w="4645" w:type="dxa"/>
+          </w:tcPr>
+          <w:p>
+            <w:pPr>
+              <w:rPr>
+                <w:sz w:val="20"/>
+                <w:szCs w:val="20"/>
+              </w:rPr>
+            </w:pPr>
+            <w:r>
+              <w:rPr>
+                <w:sz w:val="20"/>
+                <w:szCs w:val="20"/>
+              </w:rPr>
+              <w:t>Am Wortende einfügen</w:t>
+            </w:r>
+          </w:p>
+        </w:tc>
+      </w:tr>
+      <w:tr>
+        <w:tc>
+          <w:tcPr>
+            <w:tcW w:w="1421" w:type="dxa"/>
+          </w:tcPr>
+          <w:p>
+            <w:pPr>
+              <w:rPr>
+                <w:sz w:val="20"/>
+                <w:szCs w:val="20"/>
+              </w:rPr>
+            </w:pPr>
+            <w:proofErr w:type="spellStart"/>
+            <w:r>
+              <w:rPr>
+                <w:sz w:val="20"/>
+                <w:szCs w:val="20"/>
+              </w:rPr>
+              <w:t>dd</w:t>
+            </w:r>
+            <w:proofErr w:type="spellEnd"/>
+          </w:p>
+        </w:tc>
+        <w:tc>
+          <w:tcPr>
+            <w:tcW w:w="2459" w:type="dxa"/>
+          </w:tcPr>
+          <w:p>
+            <w:pPr>
+              <w:rPr>
+                <w:sz w:val="20"/>
+                <w:szCs w:val="20"/>
+              </w:rPr>
+            </w:pPr>
+            <w:r>
+              <w:rPr>
+                <w:sz w:val="20"/>
+                <w:szCs w:val="20"/>
+              </w:rPr>
+              <w:t>Zeile löschen</w:t>
+            </w:r>
+          </w:p>
+        </w:tc>
+        <w:tc>
+          <w:tcPr>
+            <w:tcW w:w="1506" w:type="dxa"/>
+          </w:tcPr>
+          <w:p>
+            <w:pPr>
+              <w:rPr>
+                <w:sz w:val="20"/>
+                <w:szCs w:val="20"/>
+              </w:rPr>
+            </w:pPr>
+            <w:proofErr w:type="gramStart"/>
+            <w:r>
+              <w:rPr>
+                <w:sz w:val="20"/>
+                <w:szCs w:val="20"/>
               </w:rPr>
               <w:t>:</w:t>
             </w:r>
@@ -17036,7 +18524,7 @@
         </w:tc>
         <w:tc>
           <w:tcPr>
-            <w:tcW w:w="2700" w:type="dxa"/>
+            <w:tcW w:w="4645" w:type="dxa"/>
           </w:tcPr>
           <w:p>
             <w:pPr>
@@ -17054,9 +18542,459 @@
             </w:r>
           </w:p>
         </w:tc>
-        <w:tc>
-          <w:tcPr>
-            <w:tcW w:w="1276" w:type="dxa"/>
+      </w:tr>
+      <w:tr>
+        <w:tc>
+          <w:tcPr>
+            <w:tcW w:w="1421" w:type="dxa"/>
+          </w:tcPr>
+          <w:p>
+            <w:pPr>
+              <w:rPr>
+                <w:sz w:val="20"/>
+                <w:szCs w:val="20"/>
+              </w:rPr>
+            </w:pPr>
+            <w:proofErr w:type="spellStart"/>
+            <w:r>
+              <w:rPr>
+                <w:sz w:val="20"/>
+                <w:szCs w:val="20"/>
+              </w:rPr>
+              <w:t>dw</w:t>
+            </w:r>
+            <w:proofErr w:type="spellEnd"/>
+          </w:p>
+        </w:tc>
+        <w:tc>
+          <w:tcPr>
+            <w:tcW w:w="2459" w:type="dxa"/>
+          </w:tcPr>
+          <w:p>
+            <w:pPr>
+              <w:rPr>
+                <w:sz w:val="20"/>
+                <w:szCs w:val="20"/>
+              </w:rPr>
+            </w:pPr>
+            <w:r>
+              <w:rPr>
+                <w:sz w:val="20"/>
+                <w:szCs w:val="20"/>
+              </w:rPr>
+              <w:t>Wort löschen</w:t>
+            </w:r>
+          </w:p>
+        </w:tc>
+        <w:tc>
+          <w:tcPr>
+            <w:tcW w:w="1506" w:type="dxa"/>
+          </w:tcPr>
+          <w:p>
+            <w:pPr>
+              <w:rPr>
+                <w:sz w:val="20"/>
+                <w:szCs w:val="20"/>
+              </w:rPr>
+            </w:pPr>
+            <w:r>
+              <w:rPr>
+                <w:sz w:val="20"/>
+                <w:szCs w:val="20"/>
+              </w:rPr>
+              <w:t>x / d</w:t>
+            </w:r>
+          </w:p>
+        </w:tc>
+        <w:tc>
+          <w:tcPr>
+            <w:tcW w:w="4645" w:type="dxa"/>
+          </w:tcPr>
+          <w:p>
+            <w:pPr>
+              <w:rPr>
+                <w:sz w:val="20"/>
+                <w:szCs w:val="20"/>
+              </w:rPr>
+            </w:pPr>
+            <w:r>
+              <w:rPr>
+                <w:sz w:val="20"/>
+                <w:szCs w:val="20"/>
+              </w:rPr>
+              <w:t>Zeichen löschen / Markierung löschen</w:t>
+            </w:r>
+          </w:p>
+        </w:tc>
+      </w:tr>
+      <w:tr>
+        <w:tc>
+          <w:tcPr>
+            <w:tcW w:w="1421" w:type="dxa"/>
+          </w:tcPr>
+          <w:p>
+            <w:pPr>
+              <w:rPr>
+                <w:sz w:val="20"/>
+                <w:szCs w:val="20"/>
+              </w:rPr>
+            </w:pPr>
+            <w:r>
+              <w:rPr>
+                <w:sz w:val="20"/>
+                <w:szCs w:val="20"/>
+              </w:rPr>
+              <w:t>J</w:t>
+            </w:r>
+          </w:p>
+        </w:tc>
+        <w:tc>
+          <w:tcPr>
+            <w:tcW w:w="2459" w:type="dxa"/>
+          </w:tcPr>
+          <w:p>
+            <w:pPr>
+              <w:rPr>
+                <w:sz w:val="20"/>
+                <w:szCs w:val="20"/>
+              </w:rPr>
+            </w:pPr>
+            <w:r>
+              <w:rPr>
+                <w:sz w:val="20"/>
+                <w:szCs w:val="20"/>
+              </w:rPr>
+              <w:t>Zeile zusammenfassen</w:t>
+            </w:r>
+          </w:p>
+        </w:tc>
+        <w:tc>
+          <w:tcPr>
+            <w:tcW w:w="1506" w:type="dxa"/>
+          </w:tcPr>
+          <w:p>
+            <w:pPr>
+              <w:rPr>
+                <w:sz w:val="20"/>
+                <w:szCs w:val="20"/>
+              </w:rPr>
+            </w:pPr>
+            <w:proofErr w:type="spellStart"/>
+            <w:r>
+              <w:rPr>
+                <w:sz w:val="20"/>
+                <w:szCs w:val="20"/>
+              </w:rPr>
+              <w:t>gJ</w:t>
+            </w:r>
+            <w:proofErr w:type="spellEnd"/>
+          </w:p>
+        </w:tc>
+        <w:tc>
+          <w:tcPr>
+            <w:tcW w:w="4645" w:type="dxa"/>
+          </w:tcPr>
+          <w:p>
+            <w:pPr>
+              <w:rPr>
+                <w:sz w:val="20"/>
+                <w:szCs w:val="20"/>
+              </w:rPr>
+            </w:pPr>
+            <w:r>
+              <w:rPr>
+                <w:sz w:val="20"/>
+                <w:szCs w:val="20"/>
+              </w:rPr>
+              <w:t>Zeile zusammenfassen ohne Leerzeichen</w:t>
+            </w:r>
+          </w:p>
+        </w:tc>
+      </w:tr>
+      <w:tr>
+        <w:tc>
+          <w:tcPr>
+            <w:tcW w:w="1421" w:type="dxa"/>
+          </w:tcPr>
+          <w:p>
+            <w:pPr>
+              <w:rPr>
+                <w:sz w:val="20"/>
+                <w:szCs w:val="20"/>
+              </w:rPr>
+            </w:pPr>
+            <w:r>
+              <w:rPr>
+                <w:sz w:val="20"/>
+                <w:szCs w:val="20"/>
+              </w:rPr>
+              <w:t>cc / S</w:t>
+            </w:r>
+          </w:p>
+        </w:tc>
+        <w:tc>
+          <w:tcPr>
+            <w:tcW w:w="2459" w:type="dxa"/>
+          </w:tcPr>
+          <w:p>
+            <w:pPr>
+              <w:rPr>
+                <w:sz w:val="20"/>
+                <w:szCs w:val="20"/>
+              </w:rPr>
+            </w:pPr>
+            <w:r>
+              <w:rPr>
+                <w:sz w:val="20"/>
+                <w:szCs w:val="20"/>
+              </w:rPr>
+              <w:t>Zeile ersetzen</w:t>
+            </w:r>
+          </w:p>
+        </w:tc>
+        <w:tc>
+          <w:tcPr>
+            <w:tcW w:w="1506" w:type="dxa"/>
+          </w:tcPr>
+          <w:p>
+            <w:pPr>
+              <w:rPr>
+                <w:sz w:val="20"/>
+                <w:szCs w:val="20"/>
+              </w:rPr>
+            </w:pPr>
+            <w:proofErr w:type="spellStart"/>
+            <w:r>
+              <w:rPr>
+                <w:sz w:val="20"/>
+                <w:szCs w:val="20"/>
+              </w:rPr>
+              <w:t>cw</w:t>
+            </w:r>
+            <w:proofErr w:type="spellEnd"/>
+            <w:r>
+              <w:rPr>
+                <w:sz w:val="20"/>
+                <w:szCs w:val="20"/>
+              </w:rPr>
+              <w:t xml:space="preserve"> / c$</w:t>
+            </w:r>
+          </w:p>
+        </w:tc>
+        <w:tc>
+          <w:tcPr>
+            <w:tcW w:w="4645" w:type="dxa"/>
+          </w:tcPr>
+          <w:p>
+            <w:pPr>
+              <w:rPr>
+                <w:sz w:val="20"/>
+                <w:szCs w:val="20"/>
+              </w:rPr>
+            </w:pPr>
+            <w:r>
+              <w:rPr>
+                <w:sz w:val="20"/>
+                <w:szCs w:val="20"/>
+              </w:rPr>
+              <w:t>Wort ersetzen / Bis Zeilenende ersetzen</w:t>
+            </w:r>
+          </w:p>
+        </w:tc>
+      </w:tr>
+      <w:tr>
+        <w:tc>
+          <w:tcPr>
+            <w:tcW w:w="1421" w:type="dxa"/>
+          </w:tcPr>
+          <w:p>
+            <w:pPr>
+              <w:rPr>
+                <w:sz w:val="20"/>
+                <w:szCs w:val="20"/>
+              </w:rPr>
+            </w:pPr>
+            <w:r>
+              <w:rPr>
+                <w:sz w:val="20"/>
+                <w:szCs w:val="20"/>
+              </w:rPr>
+              <w:t>s</w:t>
+            </w:r>
+          </w:p>
+        </w:tc>
+        <w:tc>
+          <w:tcPr>
+            <w:tcW w:w="2459" w:type="dxa"/>
+          </w:tcPr>
+          <w:p>
+            <w:pPr>
+              <w:rPr>
+                <w:sz w:val="20"/>
+                <w:szCs w:val="20"/>
+              </w:rPr>
+            </w:pPr>
+            <w:r>
+              <w:rPr>
+                <w:sz w:val="20"/>
+                <w:szCs w:val="20"/>
+              </w:rPr>
+              <w:t>Zeichen ersetzen</w:t>
+            </w:r>
+          </w:p>
+        </w:tc>
+        <w:tc>
+          <w:tcPr>
+            <w:tcW w:w="1506" w:type="dxa"/>
+          </w:tcPr>
+          <w:p>
+            <w:pPr>
+              <w:rPr>
+                <w:sz w:val="20"/>
+                <w:szCs w:val="20"/>
+              </w:rPr>
+            </w:pPr>
+            <w:r>
+              <w:rPr>
+                <w:sz w:val="20"/>
+                <w:szCs w:val="20"/>
+              </w:rPr>
+              <w:t>r</w:t>
+            </w:r>
+          </w:p>
+        </w:tc>
+        <w:tc>
+          <w:tcPr>
+            <w:tcW w:w="4645" w:type="dxa"/>
+          </w:tcPr>
+          <w:p>
+            <w:pPr>
+              <w:rPr>
+                <w:sz w:val="20"/>
+                <w:szCs w:val="20"/>
+              </w:rPr>
+            </w:pPr>
+            <w:r>
+              <w:rPr>
+                <w:sz w:val="20"/>
+                <w:szCs w:val="20"/>
+              </w:rPr>
+              <w:t>Zeichen ersetzen</w:t>
+            </w:r>
+            <w:r>
+              <w:rPr>
+                <w:sz w:val="20"/>
+                <w:szCs w:val="20"/>
+              </w:rPr>
+              <w:t xml:space="preserve"> (ohne Insert Mode)</w:t>
+            </w:r>
+          </w:p>
+        </w:tc>
+      </w:tr>
+      <w:tr>
+        <w:tc>
+          <w:tcPr>
+            <w:tcW w:w="1421" w:type="dxa"/>
+          </w:tcPr>
+          <w:p>
+            <w:pPr>
+              <w:rPr>
+                <w:sz w:val="20"/>
+                <w:szCs w:val="20"/>
+              </w:rPr>
+            </w:pPr>
+            <w:r>
+              <w:rPr>
+                <w:sz w:val="20"/>
+                <w:szCs w:val="20"/>
+              </w:rPr>
+              <w:t>u</w:t>
+            </w:r>
+          </w:p>
+        </w:tc>
+        <w:tc>
+          <w:tcPr>
+            <w:tcW w:w="2459" w:type="dxa"/>
+          </w:tcPr>
+          <w:p>
+            <w:pPr>
+              <w:rPr>
+                <w:sz w:val="20"/>
+                <w:szCs w:val="20"/>
+              </w:rPr>
+            </w:pPr>
+            <w:r>
+              <w:rPr>
+                <w:sz w:val="20"/>
+                <w:szCs w:val="20"/>
+              </w:rPr>
+              <w:t>letzter Befehl rückgängig</w:t>
+            </w:r>
+          </w:p>
+        </w:tc>
+        <w:tc>
+          <w:tcPr>
+            <w:tcW w:w="1506" w:type="dxa"/>
+          </w:tcPr>
+          <w:p>
+            <w:pPr>
+              <w:rPr>
+                <w:sz w:val="20"/>
+                <w:szCs w:val="20"/>
+              </w:rPr>
+            </w:pPr>
+            <w:proofErr w:type="spellStart"/>
+            <w:r>
+              <w:rPr>
+                <w:sz w:val="20"/>
+                <w:szCs w:val="20"/>
+              </w:rPr>
+              <w:t>Ctrl+r</w:t>
+            </w:r>
+            <w:proofErr w:type="spellEnd"/>
+          </w:p>
+        </w:tc>
+        <w:tc>
+          <w:tcPr>
+            <w:tcW w:w="4645" w:type="dxa"/>
+          </w:tcPr>
+          <w:p>
+            <w:pPr>
+              <w:rPr>
+                <w:sz w:val="20"/>
+                <w:szCs w:val="20"/>
+              </w:rPr>
+            </w:pPr>
+            <w:r>
+              <w:rPr>
+                <w:sz w:val="20"/>
+                <w:szCs w:val="20"/>
+              </w:rPr>
+              <w:t>Wiederherstellen (</w:t>
+            </w:r>
+            <w:proofErr w:type="spellStart"/>
+            <w:r>
+              <w:rPr>
+                <w:sz w:val="20"/>
+                <w:szCs w:val="20"/>
+              </w:rPr>
+              <w:t>Redo</w:t>
+            </w:r>
+            <w:proofErr w:type="spellEnd"/>
+            <w:r>
+              <w:rPr>
+                <w:sz w:val="20"/>
+                <w:szCs w:val="20"/>
+              </w:rPr>
+              <w:t>)</w:t>
+            </w:r>
+          </w:p>
+        </w:tc>
+      </w:tr>
+      <w:tr>
+        <w:tc>
+          <w:tcPr>
+            <w:tcW w:w="1421" w:type="dxa"/>
           </w:tcPr>
           <w:p>
             <w:pPr>
@@ -17076,7 +19014,7 @@
         </w:tc>
         <w:tc>
           <w:tcPr>
-            <w:tcW w:w="4914" w:type="dxa"/>
+            <w:tcW w:w="2459" w:type="dxa"/>
           </w:tcPr>
           <w:p>
             <w:pPr>
@@ -17094,53 +19032,9 @@
             </w:r>
           </w:p>
         </w:tc>
-      </w:tr>
-      <w:tr>
-        <w:tc>
-          <w:tcPr>
-            <w:tcW w:w="952" w:type="dxa"/>
-          </w:tcPr>
-          <w:p>
-            <w:pPr>
-              <w:rPr>
-                <w:sz w:val="20"/>
-                <w:szCs w:val="20"/>
-              </w:rPr>
-            </w:pPr>
-            <w:proofErr w:type="spellStart"/>
-            <w:r>
-              <w:rPr>
-                <w:sz w:val="20"/>
-                <w:szCs w:val="20"/>
-              </w:rPr>
-              <w:t>dd</w:t>
-            </w:r>
-            <w:proofErr w:type="spellEnd"/>
-          </w:p>
-        </w:tc>
-        <w:tc>
-          <w:tcPr>
-            <w:tcW w:w="2700" w:type="dxa"/>
-          </w:tcPr>
-          <w:p>
-            <w:pPr>
-              <w:rPr>
-                <w:sz w:val="20"/>
-                <w:szCs w:val="20"/>
-              </w:rPr>
-            </w:pPr>
-            <w:r>
-              <w:rPr>
-                <w:sz w:val="20"/>
-                <w:szCs w:val="20"/>
-              </w:rPr>
-              <w:t>Zeile löschen</w:t>
-            </w:r>
-          </w:p>
-        </w:tc>
-        <w:tc>
-          <w:tcPr>
-            <w:tcW w:w="1276" w:type="dxa"/>
+        <w:tc>
+          <w:tcPr>
+            <w:tcW w:w="1506" w:type="dxa"/>
           </w:tcPr>
           <w:p>
             <w:pPr>
@@ -17160,7 +19054,7 @@
         </w:tc>
         <w:tc>
           <w:tcPr>
-            <w:tcW w:w="4914" w:type="dxa"/>
+            <w:tcW w:w="4645" w:type="dxa"/>
           </w:tcPr>
           <w:p>
             <w:pPr>
@@ -17182,47 +19076,7 @@
       <w:tr>
         <w:tc>
           <w:tcPr>
-            <w:tcW w:w="952" w:type="dxa"/>
-          </w:tcPr>
-          <w:p>
-            <w:pPr>
-              <w:rPr>
-                <w:sz w:val="20"/>
-                <w:szCs w:val="20"/>
-              </w:rPr>
-            </w:pPr>
-            <w:r>
-              <w:rPr>
-                <w:sz w:val="20"/>
-                <w:szCs w:val="20"/>
-              </w:rPr>
-              <w:t>J</w:t>
-            </w:r>
-          </w:p>
-        </w:tc>
-        <w:tc>
-          <w:tcPr>
-            <w:tcW w:w="2700" w:type="dxa"/>
-          </w:tcPr>
-          <w:p>
-            <w:pPr>
-              <w:rPr>
-                <w:sz w:val="20"/>
-                <w:szCs w:val="20"/>
-              </w:rPr>
-            </w:pPr>
-            <w:r>
-              <w:rPr>
-                <w:sz w:val="20"/>
-                <w:szCs w:val="20"/>
-              </w:rPr>
-              <w:t>Zeile zusammenfassen</w:t>
-            </w:r>
-          </w:p>
-        </w:tc>
-        <w:tc>
-          <w:tcPr>
-            <w:tcW w:w="1276" w:type="dxa"/>
+            <w:tcW w:w="1421" w:type="dxa"/>
           </w:tcPr>
           <w:p>
             <w:pPr>
@@ -17242,7 +19096,7 @@
         </w:tc>
         <w:tc>
           <w:tcPr>
-            <w:tcW w:w="4914" w:type="dxa"/>
+            <w:tcW w:w="2459" w:type="dxa"/>
           </w:tcPr>
           <w:p>
             <w:pPr>
@@ -17260,393 +19114,2477 @@
             </w:r>
           </w:p>
         </w:tc>
-      </w:tr>
-      <w:tr>
-        <w:tc>
-          <w:tcPr>
-            <w:tcW w:w="952" w:type="dxa"/>
-          </w:tcPr>
-          <w:p>
-            <w:pPr>
-              <w:rPr>
-                <w:sz w:val="20"/>
-                <w:szCs w:val="20"/>
-              </w:rPr>
-            </w:pPr>
-            <w:proofErr w:type="spellStart"/>
-            <w:r>
-              <w:rPr>
-                <w:sz w:val="20"/>
-                <w:szCs w:val="20"/>
-              </w:rPr>
-              <w:t>gJ</w:t>
-            </w:r>
-            <w:proofErr w:type="spellEnd"/>
-          </w:p>
-        </w:tc>
-        <w:tc>
-          <w:tcPr>
-            <w:tcW w:w="2700" w:type="dxa"/>
-          </w:tcPr>
-          <w:p>
-            <w:pPr>
-              <w:rPr>
-                <w:sz w:val="20"/>
-                <w:szCs w:val="20"/>
-              </w:rPr>
-            </w:pPr>
-            <w:r>
-              <w:rPr>
-                <w:sz w:val="20"/>
-                <w:szCs w:val="20"/>
-              </w:rPr>
-              <w:t>Zeile zusammenfassen ohne Leerzeichen</w:t>
-            </w:r>
-          </w:p>
-        </w:tc>
-        <w:tc>
-          <w:tcPr>
-            <w:tcW w:w="1276" w:type="dxa"/>
-          </w:tcPr>
-          <w:p>
-            <w:pPr>
-              <w:rPr>
-                <w:sz w:val="20"/>
-                <w:szCs w:val="20"/>
-              </w:rPr>
-            </w:pPr>
-            <w:proofErr w:type="spellStart"/>
-            <w:r>
-              <w:rPr>
-                <w:sz w:val="20"/>
-                <w:szCs w:val="20"/>
-              </w:rPr>
-              <w:t>nG</w:t>
-            </w:r>
-            <w:proofErr w:type="spellEnd"/>
-          </w:p>
-        </w:tc>
-        <w:tc>
-          <w:tcPr>
-            <w:tcW w:w="4914" w:type="dxa"/>
-          </w:tcPr>
-          <w:p>
-            <w:pPr>
-              <w:rPr>
-                <w:sz w:val="20"/>
-                <w:szCs w:val="20"/>
-              </w:rPr>
-            </w:pPr>
-            <w:r>
-              <w:rPr>
-                <w:sz w:val="20"/>
-                <w:szCs w:val="20"/>
-              </w:rPr>
-              <w:t>Gehe zu Zeile n</w:t>
-            </w:r>
-          </w:p>
-        </w:tc>
-      </w:tr>
-      <w:tr>
-        <w:tc>
-          <w:tcPr>
-            <w:tcW w:w="952" w:type="dxa"/>
-          </w:tcPr>
-          <w:p>
-            <w:pPr>
-              <w:rPr>
-                <w:sz w:val="20"/>
-                <w:szCs w:val="20"/>
-              </w:rPr>
-            </w:pPr>
-            <w:r>
-              <w:rPr>
-                <w:sz w:val="20"/>
-                <w:szCs w:val="20"/>
-              </w:rPr>
-              <w:t>A</w:t>
-            </w:r>
-          </w:p>
-        </w:tc>
-        <w:tc>
-          <w:tcPr>
-            <w:tcW w:w="2700" w:type="dxa"/>
-          </w:tcPr>
-          <w:p>
-            <w:pPr>
-              <w:rPr>
-                <w:sz w:val="20"/>
-                <w:szCs w:val="20"/>
-              </w:rPr>
-            </w:pPr>
-            <w:r>
-              <w:rPr>
-                <w:sz w:val="20"/>
-                <w:szCs w:val="20"/>
-              </w:rPr>
-              <w:t>am Zeilenende einfügen</w:t>
-            </w:r>
-          </w:p>
-        </w:tc>
-        <w:tc>
-          <w:tcPr>
-            <w:tcW w:w="1276" w:type="dxa"/>
-          </w:tcPr>
-          <w:p>
-            <w:pPr>
-              <w:rPr>
-                <w:sz w:val="20"/>
-                <w:szCs w:val="20"/>
-              </w:rPr>
-            </w:pPr>
-            <w:proofErr w:type="spellStart"/>
-            <w:r>
-              <w:rPr>
-                <w:sz w:val="20"/>
-                <w:szCs w:val="20"/>
-              </w:rPr>
-              <w:t>ngg</w:t>
-            </w:r>
-            <w:proofErr w:type="spellEnd"/>
-          </w:p>
-        </w:tc>
-        <w:tc>
-          <w:tcPr>
-            <w:tcW w:w="4914" w:type="dxa"/>
-          </w:tcPr>
-          <w:p>
-            <w:pPr>
-              <w:rPr>
-                <w:sz w:val="20"/>
-                <w:szCs w:val="20"/>
-              </w:rPr>
-            </w:pPr>
-            <w:r>
-              <w:rPr>
-                <w:sz w:val="20"/>
-                <w:szCs w:val="20"/>
-              </w:rPr>
-              <w:t>Gehe zu Zeile n</w:t>
-            </w:r>
-          </w:p>
-        </w:tc>
-      </w:tr>
-      <w:tr>
-        <w:tc>
-          <w:tcPr>
-            <w:tcW w:w="952" w:type="dxa"/>
-          </w:tcPr>
-          <w:p>
-            <w:pPr>
-              <w:rPr>
-                <w:sz w:val="20"/>
-                <w:szCs w:val="20"/>
-              </w:rPr>
-            </w:pPr>
-            <w:r>
-              <w:rPr>
-                <w:sz w:val="20"/>
-                <w:szCs w:val="20"/>
-              </w:rPr>
-              <w:t>I</w:t>
-            </w:r>
-          </w:p>
-        </w:tc>
-        <w:tc>
-          <w:tcPr>
-            <w:tcW w:w="2700" w:type="dxa"/>
-          </w:tcPr>
-          <w:p>
-            <w:pPr>
-              <w:rPr>
-                <w:sz w:val="20"/>
-                <w:szCs w:val="20"/>
-              </w:rPr>
-            </w:pPr>
-            <w:r>
-              <w:rPr>
-                <w:sz w:val="20"/>
-                <w:szCs w:val="20"/>
-              </w:rPr>
-              <w:t>am Zeilenanfang einfügen</w:t>
-            </w:r>
-          </w:p>
-        </w:tc>
-        <w:tc>
-          <w:tcPr>
-            <w:tcW w:w="1276" w:type="dxa"/>
-          </w:tcPr>
-          <w:p>
-            <w:pPr>
-              <w:rPr>
-                <w:sz w:val="20"/>
-                <w:szCs w:val="20"/>
-              </w:rPr>
-            </w:pPr>
-            <w:proofErr w:type="spellStart"/>
-            <w:r>
-              <w:rPr>
-                <w:sz w:val="20"/>
-                <w:szCs w:val="20"/>
-              </w:rPr>
-              <w:t>gg</w:t>
-            </w:r>
-            <w:proofErr w:type="spellEnd"/>
-          </w:p>
-        </w:tc>
-        <w:tc>
-          <w:tcPr>
-            <w:tcW w:w="4914" w:type="dxa"/>
-          </w:tcPr>
-          <w:p>
-            <w:pPr>
-              <w:rPr>
-                <w:sz w:val="20"/>
-                <w:szCs w:val="20"/>
-              </w:rPr>
-            </w:pPr>
-            <w:r>
-              <w:rPr>
-                <w:sz w:val="20"/>
-                <w:szCs w:val="20"/>
-              </w:rPr>
-              <w:t>gehe zur ersten Zeile</w:t>
-            </w:r>
-          </w:p>
-        </w:tc>
-      </w:tr>
-      <w:tr>
-        <w:tc>
-          <w:tcPr>
-            <w:tcW w:w="952" w:type="dxa"/>
-          </w:tcPr>
-          <w:p>
-            <w:pPr>
-              <w:rPr>
-                <w:sz w:val="20"/>
-                <w:szCs w:val="20"/>
-              </w:rPr>
-            </w:pPr>
-            <w:r>
-              <w:rPr>
-                <w:sz w:val="20"/>
-                <w:szCs w:val="20"/>
-              </w:rPr>
-              <w:t>u</w:t>
-            </w:r>
-          </w:p>
-        </w:tc>
-        <w:tc>
-          <w:tcPr>
-            <w:tcW w:w="2700" w:type="dxa"/>
-          </w:tcPr>
-          <w:p>
-            <w:pPr>
-              <w:rPr>
-                <w:sz w:val="20"/>
-                <w:szCs w:val="20"/>
-              </w:rPr>
-            </w:pPr>
-            <w:r>
-              <w:rPr>
-                <w:sz w:val="20"/>
-                <w:szCs w:val="20"/>
-              </w:rPr>
-              <w:t>letzter Befehl rückgängig</w:t>
-            </w:r>
-          </w:p>
-        </w:tc>
-        <w:tc>
-          <w:tcPr>
-            <w:tcW w:w="1276" w:type="dxa"/>
-          </w:tcPr>
-          <w:p>
-            <w:pPr>
-              <w:rPr>
-                <w:sz w:val="20"/>
-                <w:szCs w:val="20"/>
-              </w:rPr>
-            </w:pPr>
-            <w:r>
-              <w:rPr>
-                <w:sz w:val="20"/>
-                <w:szCs w:val="20"/>
-              </w:rPr>
-              <w:t>G</w:t>
-            </w:r>
-          </w:p>
-        </w:tc>
-        <w:tc>
-          <w:tcPr>
-            <w:tcW w:w="4914" w:type="dxa"/>
-          </w:tcPr>
-          <w:p>
-            <w:pPr>
-              <w:rPr>
-                <w:sz w:val="20"/>
-                <w:szCs w:val="20"/>
-              </w:rPr>
-            </w:pPr>
-            <w:r>
-              <w:rPr>
-                <w:sz w:val="20"/>
-                <w:szCs w:val="20"/>
-              </w:rPr>
-              <w:t>gehe zur letzten Zeile</w:t>
-            </w:r>
-          </w:p>
-        </w:tc>
-      </w:tr>
-      <w:tr>
-        <w:tc>
-          <w:tcPr>
-            <w:tcW w:w="952" w:type="dxa"/>
-          </w:tcPr>
-          <w:p>
-            <w:pPr>
-              <w:rPr>
-                <w:sz w:val="20"/>
-                <w:szCs w:val="20"/>
-              </w:rPr>
-            </w:pPr>
-            <w:r>
-              <w:rPr>
-                <w:sz w:val="20"/>
-                <w:szCs w:val="20"/>
-              </w:rPr>
-              <w:t>U</w:t>
-            </w:r>
-          </w:p>
-        </w:tc>
-        <w:tc>
-          <w:tcPr>
-            <w:tcW w:w="2700" w:type="dxa"/>
-          </w:tcPr>
-          <w:p>
-            <w:pPr>
-              <w:rPr>
-                <w:sz w:val="20"/>
-                <w:szCs w:val="20"/>
-              </w:rPr>
-            </w:pPr>
-            <w:r>
-              <w:rPr>
-                <w:sz w:val="20"/>
-                <w:szCs w:val="20"/>
-              </w:rPr>
-              <w:t>Zeile wiederherstellen</w:t>
-            </w:r>
-          </w:p>
-        </w:tc>
-        <w:tc>
-          <w:tcPr>
-            <w:tcW w:w="1276" w:type="dxa"/>
-          </w:tcPr>
-          <w:p>
-            <w:pPr>
-              <w:rPr>
-                <w:sz w:val="20"/>
-                <w:szCs w:val="20"/>
+        <w:tc>
+          <w:tcPr>
+            <w:tcW w:w="1506" w:type="dxa"/>
+          </w:tcPr>
+          <w:p>
+            <w:pPr>
+              <w:rPr>
+                <w:sz w:val="20"/>
+                <w:szCs w:val="20"/>
+              </w:rPr>
+            </w:pPr>
+            <w:r>
+              <w:rPr>
+                <w:sz w:val="20"/>
+                <w:szCs w:val="20"/>
+              </w:rPr>
+              <w:t>~</w:t>
+            </w:r>
+          </w:p>
+        </w:tc>
+        <w:tc>
+          <w:tcPr>
+            <w:tcW w:w="4645" w:type="dxa"/>
+          </w:tcPr>
+          <w:p>
+            <w:pPr>
+              <w:rPr>
+                <w:sz w:val="20"/>
+                <w:szCs w:val="20"/>
+              </w:rPr>
+            </w:pPr>
+            <w:r>
+              <w:rPr>
+                <w:sz w:val="20"/>
+                <w:szCs w:val="20"/>
+              </w:rPr>
+              <w:t xml:space="preserve">Switch </w:t>
+            </w:r>
+            <w:proofErr w:type="spellStart"/>
+            <w:r>
+              <w:rPr>
+                <w:sz w:val="20"/>
+                <w:szCs w:val="20"/>
+              </w:rPr>
+              <w:t>case</w:t>
+            </w:r>
+            <w:proofErr w:type="spellEnd"/>
+          </w:p>
+        </w:tc>
+      </w:tr>
+      <w:tr>
+        <w:tc>
+          <w:tcPr>
+            <w:tcW w:w="1421" w:type="dxa"/>
+          </w:tcPr>
+          <w:p>
+            <w:pPr>
+              <w:rPr>
+                <w:sz w:val="20"/>
+                <w:szCs w:val="20"/>
+              </w:rPr>
+            </w:pPr>
+            <w:r>
+              <w:rPr>
+                <w:sz w:val="20"/>
+                <w:szCs w:val="20"/>
+              </w:rPr>
+              <w:t>y</w:t>
+            </w:r>
+          </w:p>
+        </w:tc>
+        <w:tc>
+          <w:tcPr>
+            <w:tcW w:w="2459" w:type="dxa"/>
+          </w:tcPr>
+          <w:p>
+            <w:pPr>
+              <w:rPr>
+                <w:sz w:val="20"/>
+                <w:szCs w:val="20"/>
+              </w:rPr>
+            </w:pPr>
+            <w:r>
+              <w:rPr>
+                <w:sz w:val="20"/>
+                <w:szCs w:val="20"/>
+              </w:rPr>
+              <w:t>Markierung kopieren</w:t>
+            </w:r>
+          </w:p>
+        </w:tc>
+        <w:tc>
+          <w:tcPr>
+            <w:tcW w:w="1506" w:type="dxa"/>
+          </w:tcPr>
+          <w:p>
+            <w:pPr>
+              <w:rPr>
+                <w:sz w:val="20"/>
+                <w:szCs w:val="20"/>
+              </w:rPr>
+            </w:pPr>
+            <w:proofErr w:type="spellStart"/>
+            <w:r>
+              <w:rPr>
+                <w:sz w:val="20"/>
+                <w:szCs w:val="20"/>
+              </w:rPr>
+              <w:t>yy</w:t>
+            </w:r>
+            <w:proofErr w:type="spellEnd"/>
+          </w:p>
+        </w:tc>
+        <w:tc>
+          <w:tcPr>
+            <w:tcW w:w="4645" w:type="dxa"/>
+          </w:tcPr>
+          <w:p>
+            <w:pPr>
+              <w:rPr>
+                <w:sz w:val="20"/>
+                <w:szCs w:val="20"/>
+              </w:rPr>
+            </w:pPr>
+            <w:r>
+              <w:rPr>
+                <w:sz w:val="20"/>
+                <w:szCs w:val="20"/>
+              </w:rPr>
+              <w:t>Zeile kopieren</w:t>
+            </w:r>
+          </w:p>
+        </w:tc>
+      </w:tr>
+      <w:tr>
+        <w:tc>
+          <w:tcPr>
+            <w:tcW w:w="1421" w:type="dxa"/>
+          </w:tcPr>
+          <w:p>
+            <w:pPr>
+              <w:rPr>
+                <w:sz w:val="20"/>
+                <w:szCs w:val="20"/>
+              </w:rPr>
+            </w:pPr>
+            <w:proofErr w:type="spellStart"/>
+            <w:r>
+              <w:rPr>
+                <w:sz w:val="20"/>
+                <w:szCs w:val="20"/>
+              </w:rPr>
+              <w:t>yw</w:t>
+            </w:r>
+            <w:proofErr w:type="spellEnd"/>
+          </w:p>
+        </w:tc>
+        <w:tc>
+          <w:tcPr>
+            <w:tcW w:w="2459" w:type="dxa"/>
+          </w:tcPr>
+          <w:p>
+            <w:pPr>
+              <w:rPr>
+                <w:sz w:val="20"/>
+                <w:szCs w:val="20"/>
+              </w:rPr>
+            </w:pPr>
+            <w:r>
+              <w:rPr>
+                <w:sz w:val="20"/>
+                <w:szCs w:val="20"/>
+              </w:rPr>
+              <w:t>Wort kopieren</w:t>
+            </w:r>
+          </w:p>
+        </w:tc>
+        <w:tc>
+          <w:tcPr>
+            <w:tcW w:w="1506" w:type="dxa"/>
+          </w:tcPr>
+          <w:p>
+            <w:pPr>
+              <w:rPr>
+                <w:sz w:val="20"/>
+                <w:szCs w:val="20"/>
+              </w:rPr>
+            </w:pPr>
+            <w:r>
+              <w:rPr>
+                <w:sz w:val="20"/>
+                <w:szCs w:val="20"/>
+              </w:rPr>
+              <w:t>y$</w:t>
+            </w:r>
+          </w:p>
+        </w:tc>
+        <w:tc>
+          <w:tcPr>
+            <w:tcW w:w="4645" w:type="dxa"/>
+          </w:tcPr>
+          <w:p>
+            <w:pPr>
+              <w:rPr>
+                <w:sz w:val="20"/>
+                <w:szCs w:val="20"/>
+              </w:rPr>
+            </w:pPr>
+            <w:r>
+              <w:rPr>
+                <w:sz w:val="20"/>
+                <w:szCs w:val="20"/>
+              </w:rPr>
+              <w:t>Bis zum Ende der Zeile kopieren</w:t>
+            </w:r>
+          </w:p>
+        </w:tc>
+      </w:tr>
+      <w:tr>
+        <w:tc>
+          <w:tcPr>
+            <w:tcW w:w="10031" w:type="dxa"/>
+            <w:gridSpan w:val="4"/>
+            <w:shd w:val="clear" w:color="auto" w:fill="4F81BD" w:themeFill="accent1"/>
+          </w:tcPr>
+          <w:p>
+            <w:pPr>
+              <w:rPr>
+                <w:sz w:val="20"/>
+                <w:szCs w:val="20"/>
+              </w:rPr>
+            </w:pPr>
+            <w:r>
+              <w:rPr>
+                <w:rFonts w:ascii="Calibri" w:hAnsi="Calibri"/>
+                <w:b/>
+                <w:color w:val="FFFFFF" w:themeColor="background1"/>
+                <w:szCs w:val="16"/>
+              </w:rPr>
+              <w:t>Suche</w:t>
+            </w:r>
+            <w:r>
+              <w:rPr>
+                <w:rFonts w:ascii="Calibri" w:hAnsi="Calibri"/>
+                <w:b/>
+                <w:color w:val="FFFFFF" w:themeColor="background1"/>
+                <w:szCs w:val="16"/>
+              </w:rPr>
+              <w:t>/Ersetzen</w:t>
+            </w:r>
+          </w:p>
+        </w:tc>
+      </w:tr>
+      <w:tr>
+        <w:tc>
+          <w:tcPr>
+            <w:tcW w:w="1421" w:type="dxa"/>
+          </w:tcPr>
+          <w:p>
+            <w:pPr>
+              <w:rPr>
+                <w:sz w:val="20"/>
+                <w:szCs w:val="20"/>
+              </w:rPr>
+            </w:pPr>
+            <w:r>
+              <w:rPr>
+                <w:sz w:val="20"/>
+                <w:szCs w:val="20"/>
+              </w:rPr>
+              <w:t>/</w:t>
+            </w:r>
+          </w:p>
+        </w:tc>
+        <w:tc>
+          <w:tcPr>
+            <w:tcW w:w="2459" w:type="dxa"/>
+          </w:tcPr>
+          <w:p>
+            <w:pPr>
+              <w:rPr>
+                <w:sz w:val="20"/>
+                <w:szCs w:val="20"/>
+              </w:rPr>
+            </w:pPr>
+            <w:r>
+              <w:rPr>
+                <w:sz w:val="20"/>
+                <w:szCs w:val="20"/>
+              </w:rPr>
+              <w:t>Suche vorwärts</w:t>
+            </w:r>
+          </w:p>
+        </w:tc>
+        <w:tc>
+          <w:tcPr>
+            <w:tcW w:w="1506" w:type="dxa"/>
+          </w:tcPr>
+          <w:p>
+            <w:pPr>
+              <w:rPr>
+                <w:sz w:val="20"/>
+                <w:szCs w:val="20"/>
+              </w:rPr>
+            </w:pPr>
+            <w:r>
+              <w:rPr>
+                <w:sz w:val="20"/>
+                <w:szCs w:val="20"/>
+              </w:rPr>
+              <w:t>?</w:t>
+            </w:r>
+          </w:p>
+        </w:tc>
+        <w:tc>
+          <w:tcPr>
+            <w:tcW w:w="4645" w:type="dxa"/>
+          </w:tcPr>
+          <w:p>
+            <w:pPr>
+              <w:rPr>
+                <w:sz w:val="20"/>
+                <w:szCs w:val="20"/>
+              </w:rPr>
+            </w:pPr>
+            <w:r>
+              <w:rPr>
+                <w:sz w:val="20"/>
+                <w:szCs w:val="20"/>
+              </w:rPr>
+              <w:t>Suche rückwärts</w:t>
+            </w:r>
+          </w:p>
+        </w:tc>
+      </w:tr>
+      <w:tr>
+        <w:tc>
+          <w:tcPr>
+            <w:tcW w:w="1421" w:type="dxa"/>
+          </w:tcPr>
+          <w:p>
+            <w:pPr>
+              <w:rPr>
+                <w:sz w:val="20"/>
+                <w:szCs w:val="20"/>
+              </w:rPr>
+            </w:pPr>
+            <w:r>
+              <w:rPr>
+                <w:sz w:val="20"/>
+                <w:szCs w:val="20"/>
+              </w:rPr>
+              <w:t>n</w:t>
+            </w:r>
+          </w:p>
+        </w:tc>
+        <w:tc>
+          <w:tcPr>
+            <w:tcW w:w="2459" w:type="dxa"/>
+          </w:tcPr>
+          <w:p>
+            <w:pPr>
+              <w:rPr>
+                <w:sz w:val="20"/>
+                <w:szCs w:val="20"/>
+              </w:rPr>
+            </w:pPr>
+            <w:r>
+              <w:rPr>
+                <w:sz w:val="20"/>
+                <w:szCs w:val="20"/>
+              </w:rPr>
+              <w:t>Weitersuchen</w:t>
+            </w:r>
+          </w:p>
+        </w:tc>
+        <w:tc>
+          <w:tcPr>
+            <w:tcW w:w="1506" w:type="dxa"/>
+          </w:tcPr>
+          <w:p>
+            <w:pPr>
+              <w:rPr>
+                <w:sz w:val="20"/>
+                <w:szCs w:val="20"/>
+              </w:rPr>
+            </w:pPr>
+            <w:r>
+              <w:rPr>
+                <w:sz w:val="20"/>
+                <w:szCs w:val="20"/>
+              </w:rPr>
+              <w:t>N</w:t>
+            </w:r>
+          </w:p>
+        </w:tc>
+        <w:tc>
+          <w:tcPr>
+            <w:tcW w:w="4645" w:type="dxa"/>
+          </w:tcPr>
+          <w:p>
+            <w:pPr>
+              <w:rPr>
+                <w:sz w:val="20"/>
+                <w:szCs w:val="20"/>
+              </w:rPr>
+            </w:pPr>
+            <w:r>
+              <w:rPr>
+                <w:sz w:val="20"/>
+                <w:szCs w:val="20"/>
+              </w:rPr>
+              <w:t>In andere Richtung s</w:t>
+            </w:r>
+            <w:r>
+              <w:rPr>
+                <w:sz w:val="20"/>
+                <w:szCs w:val="20"/>
+              </w:rPr>
+              <w:t>uchen</w:t>
+            </w:r>
+          </w:p>
+        </w:tc>
+      </w:tr>
+      <w:tr>
+        <w:tc>
+          <w:tcPr>
+            <w:tcW w:w="1421" w:type="dxa"/>
+          </w:tcPr>
+          <w:p>
+            <w:pPr>
+              <w:rPr>
+                <w:sz w:val="20"/>
+                <w:szCs w:val="20"/>
+              </w:rPr>
+            </w:pPr>
+            <w:proofErr w:type="gramStart"/>
+            <w:r>
+              <w:rPr>
+                <w:sz w:val="20"/>
+                <w:szCs w:val="20"/>
+              </w:rPr>
+              <w:t>:%</w:t>
+            </w:r>
+            <w:proofErr w:type="gramEnd"/>
+            <w:r>
+              <w:rPr>
+                <w:sz w:val="20"/>
+                <w:szCs w:val="20"/>
+              </w:rPr>
+              <w:t>s/</w:t>
+            </w:r>
+            <w:proofErr w:type="spellStart"/>
+            <w:r>
+              <w:rPr>
+                <w:sz w:val="20"/>
+                <w:szCs w:val="20"/>
+              </w:rPr>
+              <w:t>old</w:t>
+            </w:r>
+            <w:proofErr w:type="spellEnd"/>
+            <w:r>
+              <w:rPr>
+                <w:sz w:val="20"/>
+                <w:szCs w:val="20"/>
+              </w:rPr>
+              <w:t>/</w:t>
+            </w:r>
+            <w:proofErr w:type="spellStart"/>
+            <w:r>
+              <w:rPr>
+                <w:sz w:val="20"/>
+                <w:szCs w:val="20"/>
+              </w:rPr>
+              <w:t>new</w:t>
+            </w:r>
+            <w:proofErr w:type="spellEnd"/>
+            <w:r>
+              <w:rPr>
+                <w:sz w:val="20"/>
+                <w:szCs w:val="20"/>
+              </w:rPr>
+              <w:t>/g</w:t>
+            </w:r>
+          </w:p>
+        </w:tc>
+        <w:tc>
+          <w:tcPr>
+            <w:tcW w:w="2459" w:type="dxa"/>
+          </w:tcPr>
+          <w:p>
+            <w:pPr>
+              <w:rPr>
+                <w:sz w:val="20"/>
+                <w:szCs w:val="20"/>
+                <w:lang w:val="en-US"/>
+              </w:rPr>
+            </w:pPr>
+            <w:r>
+              <w:rPr>
+                <w:sz w:val="20"/>
+                <w:szCs w:val="20"/>
+                <w:lang w:val="en-US"/>
+              </w:rPr>
+              <w:t>replace all old with new throughout file</w:t>
+            </w:r>
+          </w:p>
+        </w:tc>
+        <w:tc>
+          <w:tcPr>
+            <w:tcW w:w="1506" w:type="dxa"/>
+          </w:tcPr>
+          <w:p>
+            <w:pPr>
+              <w:rPr>
+                <w:sz w:val="20"/>
+                <w:szCs w:val="20"/>
+              </w:rPr>
+            </w:pPr>
+            <w:proofErr w:type="gramStart"/>
+            <w:r>
+              <w:rPr>
+                <w:sz w:val="20"/>
+                <w:szCs w:val="20"/>
+              </w:rPr>
+              <w:t>:%</w:t>
+            </w:r>
+            <w:proofErr w:type="gramEnd"/>
+            <w:r>
+              <w:rPr>
+                <w:sz w:val="20"/>
+                <w:szCs w:val="20"/>
+              </w:rPr>
+              <w:t>s/</w:t>
+            </w:r>
+            <w:proofErr w:type="spellStart"/>
+            <w:r>
+              <w:rPr>
+                <w:sz w:val="20"/>
+                <w:szCs w:val="20"/>
+              </w:rPr>
+              <w:t>old</w:t>
+            </w:r>
+            <w:proofErr w:type="spellEnd"/>
+            <w:r>
+              <w:rPr>
+                <w:sz w:val="20"/>
+                <w:szCs w:val="20"/>
+              </w:rPr>
+              <w:t>/</w:t>
+            </w:r>
+            <w:proofErr w:type="spellStart"/>
+            <w:r>
+              <w:rPr>
+                <w:sz w:val="20"/>
+                <w:szCs w:val="20"/>
+              </w:rPr>
+              <w:t>new</w:t>
+            </w:r>
+            <w:proofErr w:type="spellEnd"/>
+            <w:r>
+              <w:rPr>
+                <w:sz w:val="20"/>
+                <w:szCs w:val="20"/>
+              </w:rPr>
+              <w:t>/</w:t>
+            </w:r>
+            <w:proofErr w:type="spellStart"/>
+            <w:r>
+              <w:rPr>
+                <w:sz w:val="20"/>
+                <w:szCs w:val="20"/>
+              </w:rPr>
+              <w:t>g</w:t>
+            </w:r>
+            <w:r>
+              <w:rPr>
+                <w:sz w:val="20"/>
+                <w:szCs w:val="20"/>
+              </w:rPr>
+              <w:t>c</w:t>
+            </w:r>
+            <w:proofErr w:type="spellEnd"/>
+          </w:p>
+        </w:tc>
+        <w:tc>
+          <w:tcPr>
+            <w:tcW w:w="4645" w:type="dxa"/>
+          </w:tcPr>
+          <w:p>
+            <w:pPr>
+              <w:rPr>
+                <w:sz w:val="20"/>
+                <w:szCs w:val="20"/>
+                <w:lang w:val="en-US"/>
+              </w:rPr>
+            </w:pPr>
+            <w:r>
+              <w:rPr>
+                <w:sz w:val="20"/>
+                <w:szCs w:val="20"/>
+                <w:lang w:val="en-US"/>
+              </w:rPr>
+              <w:t>replace all old with new throughout file</w:t>
+            </w:r>
+            <w:r>
+              <w:rPr>
+                <w:sz w:val="20"/>
+                <w:szCs w:val="20"/>
+                <w:lang w:val="en-US"/>
+              </w:rPr>
+              <w:t xml:space="preserve"> with confirmations</w:t>
+            </w:r>
+          </w:p>
+        </w:tc>
+      </w:tr>
+      <w:tr>
+        <w:tc>
+          <w:tcPr>
+            <w:tcW w:w="10031" w:type="dxa"/>
+            <w:gridSpan w:val="4"/>
+            <w:shd w:val="clear" w:color="auto" w:fill="4F81BD" w:themeFill="accent1"/>
+          </w:tcPr>
+          <w:p>
+            <w:pPr>
+              <w:rPr>
+                <w:sz w:val="20"/>
+                <w:szCs w:val="20"/>
+              </w:rPr>
+            </w:pPr>
+            <w:r>
+              <w:rPr>
+                <w:rFonts w:ascii="Calibri" w:hAnsi="Calibri"/>
+                <w:b/>
+                <w:color w:val="FFFFFF" w:themeColor="background1"/>
+                <w:szCs w:val="16"/>
+              </w:rPr>
+              <w:t>Dateioperationen</w:t>
+            </w:r>
+          </w:p>
+        </w:tc>
+      </w:tr>
+      <w:tr>
+        <w:tc>
+          <w:tcPr>
+            <w:tcW w:w="1421" w:type="dxa"/>
+          </w:tcPr>
+          <w:p>
+            <w:pPr>
+              <w:rPr>
+                <w:sz w:val="20"/>
+                <w:szCs w:val="20"/>
+              </w:rPr>
+            </w:pPr>
+            <w:proofErr w:type="gramStart"/>
+            <w:r>
+              <w:rPr>
+                <w:sz w:val="20"/>
+                <w:szCs w:val="20"/>
+              </w:rPr>
+              <w:t>:e</w:t>
+            </w:r>
+            <w:proofErr w:type="gramEnd"/>
+            <w:r>
+              <w:rPr>
+                <w:sz w:val="20"/>
+                <w:szCs w:val="20"/>
+              </w:rPr>
+              <w:t xml:space="preserve"> </w:t>
+            </w:r>
+            <w:proofErr w:type="spellStart"/>
+            <w:r>
+              <w:rPr>
+                <w:sz w:val="20"/>
+                <w:szCs w:val="20"/>
+              </w:rPr>
+              <w:t>file</w:t>
+            </w:r>
+            <w:proofErr w:type="spellEnd"/>
+          </w:p>
+        </w:tc>
+        <w:tc>
+          <w:tcPr>
+            <w:tcW w:w="2459" w:type="dxa"/>
+          </w:tcPr>
+          <w:p>
+            <w:pPr>
+              <w:rPr>
+                <w:sz w:val="20"/>
+                <w:szCs w:val="20"/>
+                <w:lang w:val="en-US"/>
+              </w:rPr>
+            </w:pPr>
+            <w:r>
+              <w:rPr>
+                <w:sz w:val="20"/>
+                <w:szCs w:val="20"/>
+                <w:lang w:val="en-US"/>
+              </w:rPr>
+              <w:t>Edit file in a n</w:t>
+            </w:r>
+            <w:r>
+              <w:rPr>
+                <w:sz w:val="20"/>
+                <w:szCs w:val="20"/>
+                <w:lang w:val="en-US"/>
+              </w:rPr>
+              <w:t>ew buffer</w:t>
+            </w:r>
+          </w:p>
+        </w:tc>
+        <w:tc>
+          <w:tcPr>
+            <w:tcW w:w="1506" w:type="dxa"/>
+          </w:tcPr>
+          <w:p>
+            <w:pPr>
+              <w:rPr>
+                <w:sz w:val="20"/>
+                <w:szCs w:val="20"/>
+                <w:lang w:val="en-US"/>
+              </w:rPr>
+            </w:pPr>
+            <w:r>
+              <w:rPr>
+                <w:sz w:val="20"/>
+                <w:szCs w:val="20"/>
+                <w:lang w:val="en-US"/>
+              </w:rPr>
+              <w:t>:</w:t>
+            </w:r>
+            <w:proofErr w:type="spellStart"/>
+            <w:r>
+              <w:rPr>
+                <w:sz w:val="20"/>
+                <w:szCs w:val="20"/>
+                <w:lang w:val="en-US"/>
+              </w:rPr>
+              <w:t>sp</w:t>
+            </w:r>
+            <w:proofErr w:type="spellEnd"/>
+            <w:r>
+              <w:rPr>
+                <w:sz w:val="20"/>
+                <w:szCs w:val="20"/>
+                <w:lang w:val="en-US"/>
+              </w:rPr>
+              <w:t xml:space="preserve"> file</w:t>
+            </w:r>
+          </w:p>
+        </w:tc>
+        <w:tc>
+          <w:tcPr>
+            <w:tcW w:w="4645" w:type="dxa"/>
+          </w:tcPr>
+          <w:p>
+            <w:pPr>
+              <w:rPr>
+                <w:sz w:val="20"/>
+                <w:szCs w:val="20"/>
+                <w:lang w:val="en-US"/>
+              </w:rPr>
+            </w:pPr>
+            <w:r>
+              <w:rPr>
+                <w:sz w:val="20"/>
+                <w:szCs w:val="20"/>
+                <w:lang w:val="en-US"/>
+              </w:rPr>
+              <w:t>Edit file in a new buffer (split window)</w:t>
+            </w:r>
+          </w:p>
+        </w:tc>
+      </w:tr>
+      <w:tr>
+        <w:tc>
+          <w:tcPr>
+            <w:tcW w:w="1421" w:type="dxa"/>
+          </w:tcPr>
+          <w:p>
+            <w:pPr>
+              <w:rPr>
+                <w:sz w:val="20"/>
+                <w:szCs w:val="20"/>
+              </w:rPr>
+            </w:pPr>
+            <w:proofErr w:type="gramStart"/>
+            <w:r>
+              <w:rPr>
+                <w:sz w:val="20"/>
+                <w:szCs w:val="20"/>
+              </w:rPr>
+              <w:t>:w</w:t>
+            </w:r>
+            <w:proofErr w:type="gramEnd"/>
+          </w:p>
+        </w:tc>
+        <w:tc>
+          <w:tcPr>
+            <w:tcW w:w="2459" w:type="dxa"/>
+          </w:tcPr>
+          <w:p>
+            <w:pPr>
+              <w:rPr>
+                <w:sz w:val="20"/>
+                <w:szCs w:val="20"/>
+              </w:rPr>
+            </w:pPr>
+            <w:r>
+              <w:rPr>
+                <w:sz w:val="20"/>
+                <w:szCs w:val="20"/>
+              </w:rPr>
+              <w:t xml:space="preserve">Write </w:t>
+            </w:r>
+            <w:proofErr w:type="spellStart"/>
+            <w:r>
+              <w:rPr>
+                <w:sz w:val="20"/>
+                <w:szCs w:val="20"/>
+              </w:rPr>
+              <w:t>file</w:t>
+            </w:r>
+            <w:proofErr w:type="spellEnd"/>
+          </w:p>
+        </w:tc>
+        <w:tc>
+          <w:tcPr>
+            <w:tcW w:w="1506" w:type="dxa"/>
+          </w:tcPr>
+          <w:p>
+            <w:pPr>
+              <w:rPr>
+                <w:sz w:val="20"/>
+                <w:szCs w:val="20"/>
+              </w:rPr>
+            </w:pPr>
+            <w:proofErr w:type="gramStart"/>
+            <w:r>
+              <w:rPr>
+                <w:sz w:val="20"/>
+                <w:szCs w:val="20"/>
+              </w:rPr>
+              <w:t>:q</w:t>
+            </w:r>
+            <w:proofErr w:type="gramEnd"/>
+          </w:p>
+        </w:tc>
+        <w:tc>
+          <w:tcPr>
+            <w:tcW w:w="4645" w:type="dxa"/>
+          </w:tcPr>
+          <w:p>
+            <w:pPr>
+              <w:rPr>
+                <w:sz w:val="20"/>
+                <w:szCs w:val="20"/>
+              </w:rPr>
+            </w:pPr>
+            <w:proofErr w:type="spellStart"/>
+            <w:r>
+              <w:rPr>
+                <w:sz w:val="20"/>
+                <w:szCs w:val="20"/>
+              </w:rPr>
+              <w:t>Quit</w:t>
+            </w:r>
+            <w:proofErr w:type="spellEnd"/>
+          </w:p>
+        </w:tc>
+      </w:tr>
+      <w:tr>
+        <w:tc>
+          <w:tcPr>
+            <w:tcW w:w="1421" w:type="dxa"/>
+          </w:tcPr>
+          <w:p>
+            <w:pPr>
+              <w:rPr>
+                <w:sz w:val="20"/>
+                <w:szCs w:val="20"/>
+              </w:rPr>
+            </w:pPr>
+            <w:proofErr w:type="gramStart"/>
+            <w:r>
+              <w:rPr>
+                <w:sz w:val="20"/>
+                <w:szCs w:val="20"/>
+              </w:rPr>
+              <w:t>:</w:t>
+            </w:r>
+            <w:proofErr w:type="spellStart"/>
+            <w:r>
+              <w:rPr>
+                <w:sz w:val="20"/>
+                <w:szCs w:val="20"/>
+              </w:rPr>
+              <w:t>wq</w:t>
+            </w:r>
+            <w:proofErr w:type="spellEnd"/>
+            <w:proofErr w:type="gramEnd"/>
+            <w:r>
+              <w:rPr>
+                <w:sz w:val="20"/>
+                <w:szCs w:val="20"/>
+              </w:rPr>
+              <w:t xml:space="preserve"> / :x</w:t>
+            </w:r>
+          </w:p>
+        </w:tc>
+        <w:tc>
+          <w:tcPr>
+            <w:tcW w:w="2459" w:type="dxa"/>
+          </w:tcPr>
+          <w:p>
+            <w:pPr>
+              <w:rPr>
+                <w:sz w:val="20"/>
+                <w:szCs w:val="20"/>
+              </w:rPr>
+            </w:pPr>
+            <w:r>
+              <w:rPr>
+                <w:sz w:val="20"/>
+                <w:szCs w:val="20"/>
+              </w:rPr>
+              <w:t xml:space="preserve">Write </w:t>
+            </w:r>
+            <w:proofErr w:type="spellStart"/>
+            <w:r>
+              <w:rPr>
+                <w:sz w:val="20"/>
+                <w:szCs w:val="20"/>
+              </w:rPr>
+              <w:t>file</w:t>
+            </w:r>
+            <w:proofErr w:type="spellEnd"/>
+            <w:r>
+              <w:rPr>
+                <w:sz w:val="20"/>
+                <w:szCs w:val="20"/>
+              </w:rPr>
+              <w:t xml:space="preserve"> and </w:t>
+            </w:r>
+            <w:proofErr w:type="spellStart"/>
+            <w:r>
+              <w:rPr>
+                <w:sz w:val="20"/>
+                <w:szCs w:val="20"/>
+              </w:rPr>
+              <w:t>quit</w:t>
+            </w:r>
+            <w:proofErr w:type="spellEnd"/>
+          </w:p>
+        </w:tc>
+        <w:tc>
+          <w:tcPr>
+            <w:tcW w:w="1506" w:type="dxa"/>
+          </w:tcPr>
+          <w:p>
+            <w:pPr>
+              <w:rPr>
+                <w:sz w:val="20"/>
+                <w:szCs w:val="20"/>
+              </w:rPr>
+            </w:pPr>
+            <w:proofErr w:type="gramStart"/>
+            <w:r>
+              <w:rPr>
+                <w:sz w:val="20"/>
+                <w:szCs w:val="20"/>
+              </w:rPr>
+              <w:t>:q</w:t>
+            </w:r>
+            <w:proofErr w:type="gramEnd"/>
+            <w:r>
+              <w:rPr>
+                <w:sz w:val="20"/>
+                <w:szCs w:val="20"/>
+              </w:rPr>
+              <w:t>!</w:t>
+            </w:r>
+          </w:p>
+        </w:tc>
+        <w:tc>
+          <w:tcPr>
+            <w:tcW w:w="4645" w:type="dxa"/>
+          </w:tcPr>
+          <w:p>
+            <w:pPr>
+              <w:rPr>
+                <w:sz w:val="20"/>
+                <w:szCs w:val="20"/>
+              </w:rPr>
+            </w:pPr>
+            <w:proofErr w:type="spellStart"/>
+            <w:r>
+              <w:rPr>
+                <w:sz w:val="20"/>
+                <w:szCs w:val="20"/>
+              </w:rPr>
+              <w:t>Quit</w:t>
+            </w:r>
+            <w:proofErr w:type="spellEnd"/>
+            <w:r>
+              <w:rPr>
+                <w:sz w:val="20"/>
+                <w:szCs w:val="20"/>
+              </w:rPr>
+              <w:t xml:space="preserve"> (</w:t>
+            </w:r>
+            <w:proofErr w:type="spellStart"/>
+            <w:r>
+              <w:rPr>
+                <w:sz w:val="20"/>
+                <w:szCs w:val="20"/>
+              </w:rPr>
+              <w:t>no</w:t>
+            </w:r>
+            <w:proofErr w:type="spellEnd"/>
+            <w:r>
+              <w:rPr>
+                <w:sz w:val="20"/>
+                <w:szCs w:val="20"/>
+              </w:rPr>
+              <w:t xml:space="preserve"> </w:t>
+            </w:r>
+            <w:proofErr w:type="spellStart"/>
+            <w:r>
+              <w:rPr>
+                <w:sz w:val="20"/>
+                <w:szCs w:val="20"/>
+              </w:rPr>
+              <w:t>warning</w:t>
+            </w:r>
+            <w:proofErr w:type="spellEnd"/>
+            <w:r>
+              <w:rPr>
+                <w:sz w:val="20"/>
+                <w:szCs w:val="20"/>
+              </w:rPr>
+              <w:t>)</w:t>
+            </w:r>
+          </w:p>
+        </w:tc>
+      </w:tr>
+      <w:tr>
+        <w:tc>
+          <w:tcPr>
+            <w:tcW w:w="10031" w:type="dxa"/>
+            <w:gridSpan w:val="4"/>
+            <w:shd w:val="clear" w:color="auto" w:fill="4F81BD" w:themeFill="accent1"/>
+          </w:tcPr>
+          <w:p>
+            <w:pPr>
+              <w:rPr>
+                <w:sz w:val="20"/>
+                <w:szCs w:val="20"/>
+              </w:rPr>
+            </w:pPr>
+            <w:r>
+              <w:rPr>
+                <w:rFonts w:ascii="Calibri" w:hAnsi="Calibri"/>
+                <w:b/>
+                <w:color w:val="FFFFFF" w:themeColor="background1"/>
+                <w:szCs w:val="16"/>
+              </w:rPr>
+              <w:t>Split Windows</w:t>
+            </w:r>
+          </w:p>
+        </w:tc>
+      </w:tr>
+      <w:tr>
+        <w:tc>
+          <w:tcPr>
+            <w:tcW w:w="1421" w:type="dxa"/>
+          </w:tcPr>
+          <w:p>
+            <w:pPr>
+              <w:rPr>
+                <w:sz w:val="20"/>
+                <w:szCs w:val="20"/>
+              </w:rPr>
+            </w:pPr>
+            <w:r>
+              <w:rPr>
+                <w:sz w:val="20"/>
+                <w:szCs w:val="20"/>
+              </w:rPr>
+              <w:t>:</w:t>
+            </w:r>
+            <w:proofErr w:type="spellStart"/>
+            <w:r>
+              <w:rPr>
+                <w:sz w:val="20"/>
+                <w:szCs w:val="20"/>
+              </w:rPr>
+              <w:t>bn</w:t>
+            </w:r>
+            <w:proofErr w:type="spellEnd"/>
+          </w:p>
+        </w:tc>
+        <w:tc>
+          <w:tcPr>
+            <w:tcW w:w="2459" w:type="dxa"/>
+          </w:tcPr>
+          <w:p>
+            <w:pPr>
+              <w:rPr>
+                <w:sz w:val="20"/>
+                <w:szCs w:val="20"/>
+              </w:rPr>
+            </w:pPr>
+            <w:r>
+              <w:rPr>
+                <w:sz w:val="20"/>
+                <w:szCs w:val="20"/>
+              </w:rPr>
+              <w:t xml:space="preserve">Go </w:t>
+            </w:r>
+            <w:proofErr w:type="spellStart"/>
+            <w:r>
+              <w:rPr>
+                <w:sz w:val="20"/>
+                <w:szCs w:val="20"/>
+              </w:rPr>
+              <w:t>to</w:t>
+            </w:r>
+            <w:proofErr w:type="spellEnd"/>
+            <w:r>
+              <w:rPr>
+                <w:sz w:val="20"/>
+                <w:szCs w:val="20"/>
+              </w:rPr>
+              <w:t xml:space="preserve"> </w:t>
+            </w:r>
+            <w:proofErr w:type="spellStart"/>
+            <w:r>
+              <w:rPr>
+                <w:sz w:val="20"/>
+                <w:szCs w:val="20"/>
+              </w:rPr>
+              <w:t>next</w:t>
+            </w:r>
+            <w:proofErr w:type="spellEnd"/>
+            <w:r>
+              <w:rPr>
+                <w:sz w:val="20"/>
+                <w:szCs w:val="20"/>
+              </w:rPr>
+              <w:t xml:space="preserve"> </w:t>
+            </w:r>
+            <w:proofErr w:type="spellStart"/>
+            <w:r>
+              <w:rPr>
+                <w:sz w:val="20"/>
+                <w:szCs w:val="20"/>
+              </w:rPr>
+              <w:t>buffer</w:t>
+            </w:r>
+            <w:proofErr w:type="spellEnd"/>
+          </w:p>
+        </w:tc>
+        <w:tc>
+          <w:tcPr>
+            <w:tcW w:w="1506" w:type="dxa"/>
+          </w:tcPr>
+          <w:p>
+            <w:pPr>
+              <w:rPr>
+                <w:sz w:val="20"/>
+                <w:szCs w:val="20"/>
+              </w:rPr>
+            </w:pPr>
+            <w:proofErr w:type="gramStart"/>
+            <w:r>
+              <w:rPr>
+                <w:sz w:val="20"/>
+                <w:szCs w:val="20"/>
+              </w:rPr>
+              <w:t>:bp</w:t>
+            </w:r>
+            <w:proofErr w:type="gramEnd"/>
+          </w:p>
+        </w:tc>
+        <w:tc>
+          <w:tcPr>
+            <w:tcW w:w="4645" w:type="dxa"/>
+          </w:tcPr>
+          <w:p>
+            <w:pPr>
+              <w:rPr>
+                <w:sz w:val="20"/>
+                <w:szCs w:val="20"/>
+              </w:rPr>
+            </w:pPr>
+            <w:r>
+              <w:rPr>
+                <w:sz w:val="20"/>
+                <w:szCs w:val="20"/>
+              </w:rPr>
+              <w:t xml:space="preserve">Go </w:t>
+            </w:r>
+            <w:proofErr w:type="spellStart"/>
+            <w:r>
+              <w:rPr>
+                <w:sz w:val="20"/>
+                <w:szCs w:val="20"/>
+              </w:rPr>
+              <w:t>to</w:t>
+            </w:r>
+            <w:proofErr w:type="spellEnd"/>
+            <w:r>
+              <w:rPr>
+                <w:sz w:val="20"/>
+                <w:szCs w:val="20"/>
+              </w:rPr>
+              <w:t xml:space="preserve"> </w:t>
+            </w:r>
+            <w:proofErr w:type="spellStart"/>
+            <w:r>
+              <w:rPr>
+                <w:sz w:val="20"/>
+                <w:szCs w:val="20"/>
+              </w:rPr>
+              <w:t>previous</w:t>
+            </w:r>
+            <w:proofErr w:type="spellEnd"/>
+            <w:r>
+              <w:rPr>
+                <w:sz w:val="20"/>
+                <w:szCs w:val="20"/>
+              </w:rPr>
+              <w:t xml:space="preserve"> </w:t>
+            </w:r>
+            <w:proofErr w:type="spellStart"/>
+            <w:r>
+              <w:rPr>
+                <w:sz w:val="20"/>
+                <w:szCs w:val="20"/>
+              </w:rPr>
+              <w:t>buffer</w:t>
+            </w:r>
+            <w:proofErr w:type="spellEnd"/>
+          </w:p>
+        </w:tc>
+      </w:tr>
+      <w:tr>
+        <w:tc>
+          <w:tcPr>
+            <w:tcW w:w="1421" w:type="dxa"/>
+          </w:tcPr>
+          <w:p>
+            <w:pPr>
+              <w:rPr>
+                <w:sz w:val="20"/>
+                <w:szCs w:val="20"/>
+              </w:rPr>
+            </w:pPr>
+            <w:r>
+              <w:rPr>
+                <w:sz w:val="20"/>
+                <w:szCs w:val="20"/>
+              </w:rPr>
+              <w:t>:</w:t>
+            </w:r>
+            <w:proofErr w:type="spellStart"/>
+            <w:r>
+              <w:rPr>
+                <w:sz w:val="20"/>
+                <w:szCs w:val="20"/>
+              </w:rPr>
+              <w:t>bd</w:t>
+            </w:r>
+            <w:proofErr w:type="spellEnd"/>
+          </w:p>
+        </w:tc>
+        <w:tc>
+          <w:tcPr>
+            <w:tcW w:w="2459" w:type="dxa"/>
+          </w:tcPr>
+          <w:p>
+            <w:pPr>
+              <w:rPr>
+                <w:sz w:val="20"/>
+                <w:szCs w:val="20"/>
+              </w:rPr>
+            </w:pPr>
+            <w:r>
+              <w:rPr>
+                <w:sz w:val="20"/>
+                <w:szCs w:val="20"/>
+              </w:rPr>
+              <w:t xml:space="preserve">Delete </w:t>
+            </w:r>
+            <w:proofErr w:type="spellStart"/>
+            <w:r>
+              <w:rPr>
+                <w:sz w:val="20"/>
+                <w:szCs w:val="20"/>
+              </w:rPr>
+              <w:t>buffer</w:t>
+            </w:r>
+            <w:proofErr w:type="spellEnd"/>
+            <w:r>
+              <w:rPr>
+                <w:sz w:val="20"/>
+                <w:szCs w:val="20"/>
+              </w:rPr>
+              <w:t xml:space="preserve"> (</w:t>
+            </w:r>
+            <w:proofErr w:type="spellStart"/>
+            <w:r>
+              <w:rPr>
+                <w:sz w:val="20"/>
+                <w:szCs w:val="20"/>
+              </w:rPr>
+              <w:t>close</w:t>
+            </w:r>
+            <w:proofErr w:type="spellEnd"/>
+            <w:r>
+              <w:rPr>
+                <w:sz w:val="20"/>
+                <w:szCs w:val="20"/>
+              </w:rPr>
+              <w:t xml:space="preserve"> </w:t>
+            </w:r>
+            <w:proofErr w:type="spellStart"/>
+            <w:r>
+              <w:rPr>
+                <w:sz w:val="20"/>
+                <w:szCs w:val="20"/>
+              </w:rPr>
+              <w:t>file</w:t>
+            </w:r>
+            <w:proofErr w:type="spellEnd"/>
+            <w:r>
+              <w:rPr>
+                <w:sz w:val="20"/>
+                <w:szCs w:val="20"/>
+              </w:rPr>
+              <w:t>)</w:t>
+            </w:r>
+          </w:p>
+        </w:tc>
+        <w:tc>
+          <w:tcPr>
+            <w:tcW w:w="1506" w:type="dxa"/>
+          </w:tcPr>
+          <w:p>
+            <w:pPr>
+              <w:rPr>
+                <w:sz w:val="20"/>
+                <w:szCs w:val="20"/>
+              </w:rPr>
+            </w:pPr>
+          </w:p>
+        </w:tc>
+        <w:tc>
+          <w:tcPr>
+            <w:tcW w:w="4645" w:type="dxa"/>
+          </w:tcPr>
+          <w:p>
+            <w:pPr>
+              <w:rPr>
+                <w:sz w:val="20"/>
+                <w:szCs w:val="20"/>
+              </w:rPr>
+            </w:pPr>
+          </w:p>
+        </w:tc>
+      </w:tr>
+      <w:tr>
+        <w:tc>
+          <w:tcPr>
+            <w:tcW w:w="1421" w:type="dxa"/>
+          </w:tcPr>
+          <w:p>
+            <w:pPr>
+              <w:rPr>
+                <w:sz w:val="20"/>
+                <w:szCs w:val="20"/>
+              </w:rPr>
+            </w:pPr>
+            <w:proofErr w:type="spellStart"/>
+            <w:r>
+              <w:rPr>
+                <w:sz w:val="20"/>
+                <w:szCs w:val="20"/>
+              </w:rPr>
+              <w:t>Ctrl+</w:t>
+            </w:r>
+            <w:proofErr w:type="gramStart"/>
+            <w:r>
+              <w:rPr>
+                <w:sz w:val="20"/>
+                <w:szCs w:val="20"/>
+              </w:rPr>
+              <w:t>w,s</w:t>
+            </w:r>
+            <w:proofErr w:type="spellEnd"/>
+            <w:proofErr w:type="gramEnd"/>
+          </w:p>
+        </w:tc>
+        <w:tc>
+          <w:tcPr>
+            <w:tcW w:w="2459" w:type="dxa"/>
+          </w:tcPr>
+          <w:p>
+            <w:pPr>
+              <w:rPr>
+                <w:sz w:val="20"/>
+                <w:szCs w:val="20"/>
+              </w:rPr>
+            </w:pPr>
+            <w:r>
+              <w:rPr>
+                <w:sz w:val="20"/>
+                <w:szCs w:val="20"/>
+              </w:rPr>
+              <w:t xml:space="preserve">Split </w:t>
+            </w:r>
+            <w:proofErr w:type="spellStart"/>
+            <w:r>
+              <w:rPr>
+                <w:sz w:val="20"/>
+                <w:szCs w:val="20"/>
+              </w:rPr>
+              <w:t>window</w:t>
+            </w:r>
+            <w:proofErr w:type="spellEnd"/>
+            <w:r>
+              <w:rPr>
+                <w:sz w:val="20"/>
+                <w:szCs w:val="20"/>
+              </w:rPr>
+              <w:t xml:space="preserve"> </w:t>
+            </w:r>
+            <w:proofErr w:type="spellStart"/>
+            <w:r>
+              <w:rPr>
+                <w:sz w:val="20"/>
+                <w:szCs w:val="20"/>
+              </w:rPr>
+              <w:t>horizontically</w:t>
+            </w:r>
+            <w:proofErr w:type="spellEnd"/>
+          </w:p>
+        </w:tc>
+        <w:tc>
+          <w:tcPr>
+            <w:tcW w:w="1506" w:type="dxa"/>
+          </w:tcPr>
+          <w:p>
+            <w:pPr>
+              <w:rPr>
+                <w:sz w:val="20"/>
+                <w:szCs w:val="20"/>
+              </w:rPr>
+            </w:pPr>
+            <w:proofErr w:type="spellStart"/>
+            <w:r>
+              <w:rPr>
+                <w:sz w:val="20"/>
+                <w:szCs w:val="20"/>
+              </w:rPr>
+              <w:t>Ctrl+</w:t>
+            </w:r>
+            <w:proofErr w:type="gramStart"/>
+            <w:r>
+              <w:rPr>
+                <w:sz w:val="20"/>
+                <w:szCs w:val="20"/>
+              </w:rPr>
+              <w:t>w,</w:t>
+            </w:r>
+            <w:r>
+              <w:rPr>
+                <w:sz w:val="20"/>
+                <w:szCs w:val="20"/>
+              </w:rPr>
+              <w:t>h</w:t>
+            </w:r>
+            <w:proofErr w:type="spellEnd"/>
+            <w:proofErr w:type="gramEnd"/>
+          </w:p>
+        </w:tc>
+        <w:tc>
+          <w:tcPr>
+            <w:tcW w:w="4645" w:type="dxa"/>
+          </w:tcPr>
+          <w:p>
+            <w:pPr>
+              <w:rPr>
+                <w:sz w:val="20"/>
+                <w:szCs w:val="20"/>
+              </w:rPr>
+            </w:pPr>
+            <w:r>
+              <w:rPr>
+                <w:sz w:val="20"/>
+                <w:szCs w:val="20"/>
+              </w:rPr>
+              <w:t xml:space="preserve">Split </w:t>
+            </w:r>
+            <w:proofErr w:type="spellStart"/>
+            <w:r>
+              <w:rPr>
+                <w:sz w:val="20"/>
+                <w:szCs w:val="20"/>
+              </w:rPr>
+              <w:t>window</w:t>
+            </w:r>
+            <w:proofErr w:type="spellEnd"/>
+            <w:r>
+              <w:rPr>
+                <w:sz w:val="20"/>
+                <w:szCs w:val="20"/>
+              </w:rPr>
+              <w:t xml:space="preserve"> </w:t>
+            </w:r>
+            <w:proofErr w:type="spellStart"/>
+            <w:r>
+              <w:rPr>
+                <w:sz w:val="20"/>
+                <w:szCs w:val="20"/>
+              </w:rPr>
+              <w:t>vertically</w:t>
+            </w:r>
+            <w:proofErr w:type="spellEnd"/>
+          </w:p>
+        </w:tc>
+      </w:tr>
+      <w:tr>
+        <w:tc>
+          <w:tcPr>
+            <w:tcW w:w="1421" w:type="dxa"/>
+          </w:tcPr>
+          <w:p>
+            <w:pPr>
+              <w:rPr>
+                <w:sz w:val="20"/>
+                <w:szCs w:val="20"/>
+              </w:rPr>
+            </w:pPr>
+            <w:proofErr w:type="spellStart"/>
+            <w:r>
+              <w:rPr>
+                <w:sz w:val="20"/>
+                <w:szCs w:val="20"/>
+              </w:rPr>
+              <w:t>Ctrl+</w:t>
+            </w:r>
+            <w:proofErr w:type="gramStart"/>
+            <w:r>
+              <w:rPr>
+                <w:sz w:val="20"/>
+                <w:szCs w:val="20"/>
+              </w:rPr>
+              <w:t>w,q</w:t>
+            </w:r>
+            <w:proofErr w:type="spellEnd"/>
+            <w:proofErr w:type="gramEnd"/>
+          </w:p>
+        </w:tc>
+        <w:tc>
+          <w:tcPr>
+            <w:tcW w:w="2459" w:type="dxa"/>
+          </w:tcPr>
+          <w:p>
+            <w:pPr>
+              <w:rPr>
+                <w:sz w:val="20"/>
+                <w:szCs w:val="20"/>
+              </w:rPr>
+            </w:pPr>
+            <w:proofErr w:type="spellStart"/>
+            <w:r>
+              <w:rPr>
+                <w:sz w:val="20"/>
+                <w:szCs w:val="20"/>
+              </w:rPr>
+              <w:t>Quit</w:t>
+            </w:r>
+            <w:proofErr w:type="spellEnd"/>
+            <w:r>
+              <w:rPr>
+                <w:sz w:val="20"/>
+                <w:szCs w:val="20"/>
+              </w:rPr>
+              <w:t xml:space="preserve"> </w:t>
+            </w:r>
+            <w:proofErr w:type="spellStart"/>
+            <w:r>
+              <w:rPr>
+                <w:sz w:val="20"/>
+                <w:szCs w:val="20"/>
+              </w:rPr>
+              <w:t>window</w:t>
+            </w:r>
+            <w:proofErr w:type="spellEnd"/>
+          </w:p>
+        </w:tc>
+        <w:tc>
+          <w:tcPr>
+            <w:tcW w:w="1506" w:type="dxa"/>
+          </w:tcPr>
+          <w:p>
+            <w:pPr>
+              <w:rPr>
+                <w:sz w:val="20"/>
+                <w:szCs w:val="20"/>
+              </w:rPr>
+            </w:pPr>
+            <w:proofErr w:type="spellStart"/>
+            <w:r>
+              <w:rPr>
+                <w:sz w:val="20"/>
+                <w:szCs w:val="20"/>
+              </w:rPr>
+              <w:t>Ctrl+</w:t>
+            </w:r>
+            <w:proofErr w:type="gramStart"/>
+            <w:r>
+              <w:rPr>
+                <w:sz w:val="20"/>
+                <w:szCs w:val="20"/>
+              </w:rPr>
+              <w:t>w,w</w:t>
+            </w:r>
+            <w:proofErr w:type="spellEnd"/>
+            <w:proofErr w:type="gramEnd"/>
+          </w:p>
+        </w:tc>
+        <w:tc>
+          <w:tcPr>
+            <w:tcW w:w="4645" w:type="dxa"/>
+          </w:tcPr>
+          <w:p>
+            <w:pPr>
+              <w:rPr>
+                <w:sz w:val="20"/>
+                <w:szCs w:val="20"/>
+                <w:lang w:val="en-US"/>
+              </w:rPr>
+            </w:pPr>
+            <w:r>
+              <w:rPr>
+                <w:sz w:val="20"/>
+                <w:szCs w:val="20"/>
+                <w:lang w:val="en-US"/>
+              </w:rPr>
+              <w:t>Go to next split window</w:t>
+            </w:r>
+          </w:p>
+        </w:tc>
+      </w:tr>
+      <w:tr>
+        <w:tc>
+          <w:tcPr>
+            <w:tcW w:w="1421" w:type="dxa"/>
+          </w:tcPr>
+          <w:p>
+            <w:pPr>
+              <w:rPr>
+                <w:sz w:val="20"/>
+                <w:szCs w:val="20"/>
+                <w:lang w:val="en-US"/>
+              </w:rPr>
+            </w:pPr>
+            <w:proofErr w:type="spellStart"/>
+            <w:r>
+              <w:rPr>
+                <w:sz w:val="20"/>
+                <w:szCs w:val="20"/>
+                <w:lang w:val="en-US"/>
+              </w:rPr>
+              <w:t>Ctrl+w</w:t>
+            </w:r>
+            <w:proofErr w:type="spellEnd"/>
+            <w:r>
+              <w:rPr>
+                <w:sz w:val="20"/>
+                <w:szCs w:val="20"/>
+                <w:lang w:val="en-US"/>
+              </w:rPr>
+              <w:t>,=</w:t>
+            </w:r>
+          </w:p>
+        </w:tc>
+        <w:tc>
+          <w:tcPr>
+            <w:tcW w:w="2459" w:type="dxa"/>
+          </w:tcPr>
+          <w:p>
+            <w:pPr>
+              <w:rPr>
+                <w:sz w:val="20"/>
+                <w:szCs w:val="20"/>
+                <w:lang w:val="en-US"/>
+              </w:rPr>
+            </w:pPr>
+            <w:r>
+              <w:rPr>
+                <w:sz w:val="20"/>
+                <w:szCs w:val="20"/>
+                <w:lang w:val="en-US"/>
+              </w:rPr>
+              <w:t>Reset split size</w:t>
+            </w:r>
+          </w:p>
+        </w:tc>
+        <w:tc>
+          <w:tcPr>
+            <w:tcW w:w="1506" w:type="dxa"/>
+          </w:tcPr>
+          <w:p>
+            <w:pPr>
+              <w:rPr>
+                <w:sz w:val="20"/>
+                <w:szCs w:val="20"/>
+                <w:lang w:val="en-US"/>
+              </w:rPr>
+            </w:pPr>
+          </w:p>
+        </w:tc>
+        <w:tc>
+          <w:tcPr>
+            <w:tcW w:w="4645" w:type="dxa"/>
+          </w:tcPr>
+          <w:p>
+            <w:pPr>
+              <w:rPr>
+                <w:sz w:val="20"/>
+                <w:szCs w:val="20"/>
+                <w:lang w:val="en-US"/>
+              </w:rPr>
+            </w:pPr>
+          </w:p>
+        </w:tc>
+      </w:tr>
+      <w:tr>
+        <w:tc>
+          <w:tcPr>
+            <w:tcW w:w="1421" w:type="dxa"/>
+          </w:tcPr>
+          <w:p>
+            <w:pPr>
+              <w:rPr>
+                <w:sz w:val="20"/>
+                <w:szCs w:val="20"/>
+                <w:lang w:val="en-US"/>
+              </w:rPr>
+            </w:pPr>
+            <w:proofErr w:type="spellStart"/>
+            <w:r>
+              <w:rPr>
+                <w:sz w:val="20"/>
+                <w:szCs w:val="20"/>
+                <w:lang w:val="en-US"/>
+              </w:rPr>
+              <w:t>Ctrl+w</w:t>
+            </w:r>
+            <w:proofErr w:type="spellEnd"/>
+            <w:r>
+              <w:rPr>
+                <w:sz w:val="20"/>
+                <w:szCs w:val="20"/>
+                <w:lang w:val="en-US"/>
+              </w:rPr>
+              <w:t>,-</w:t>
+            </w:r>
+          </w:p>
+        </w:tc>
+        <w:tc>
+          <w:tcPr>
+            <w:tcW w:w="2459" w:type="dxa"/>
+          </w:tcPr>
+          <w:p>
+            <w:pPr>
+              <w:rPr>
+                <w:sz w:val="20"/>
+                <w:szCs w:val="20"/>
+                <w:lang w:val="en-US"/>
+              </w:rPr>
+            </w:pPr>
+            <w:r>
+              <w:rPr>
+                <w:sz w:val="20"/>
+                <w:szCs w:val="20"/>
+                <w:lang w:val="en-US"/>
+              </w:rPr>
+              <w:t xml:space="preserve">One row </w:t>
+            </w:r>
+            <w:r>
+              <w:rPr>
+                <w:sz w:val="20"/>
+                <w:szCs w:val="20"/>
+                <w:lang w:val="en-US"/>
+              </w:rPr>
+              <w:t>smaller</w:t>
+            </w:r>
+          </w:p>
+        </w:tc>
+        <w:tc>
+          <w:tcPr>
+            <w:tcW w:w="1506" w:type="dxa"/>
+          </w:tcPr>
+          <w:p>
+            <w:pPr>
+              <w:rPr>
+                <w:sz w:val="20"/>
+                <w:szCs w:val="20"/>
+                <w:lang w:val="en-US"/>
+              </w:rPr>
+            </w:pPr>
+            <w:proofErr w:type="spellStart"/>
+            <w:r>
+              <w:rPr>
+                <w:sz w:val="20"/>
+                <w:szCs w:val="20"/>
+                <w:lang w:val="en-US"/>
+              </w:rPr>
+              <w:t>Ctrl+w</w:t>
+            </w:r>
+            <w:proofErr w:type="spellEnd"/>
+            <w:r>
+              <w:rPr>
+                <w:sz w:val="20"/>
+                <w:szCs w:val="20"/>
+                <w:lang w:val="en-US"/>
+              </w:rPr>
+              <w:t>,</w:t>
+            </w:r>
+            <w:r>
+              <w:rPr>
+                <w:sz w:val="20"/>
+                <w:szCs w:val="20"/>
+                <w:lang w:val="en-US"/>
+              </w:rPr>
+              <w:t>+</w:t>
+            </w:r>
+          </w:p>
+        </w:tc>
+        <w:tc>
+          <w:tcPr>
+            <w:tcW w:w="4645" w:type="dxa"/>
+          </w:tcPr>
+          <w:p>
+            <w:pPr>
+              <w:rPr>
+                <w:sz w:val="20"/>
+                <w:szCs w:val="20"/>
+                <w:lang w:val="en-US"/>
+              </w:rPr>
+            </w:pPr>
+            <w:r>
+              <w:rPr>
+                <w:sz w:val="20"/>
+                <w:szCs w:val="20"/>
+                <w:lang w:val="en-US"/>
+              </w:rPr>
+              <w:t>O</w:t>
+            </w:r>
+            <w:r>
+              <w:rPr>
+                <w:sz w:val="20"/>
+                <w:szCs w:val="20"/>
+                <w:lang w:val="en-US"/>
+              </w:rPr>
+              <w:t>ne row</w:t>
+            </w:r>
+            <w:r>
+              <w:rPr>
+                <w:sz w:val="20"/>
+                <w:szCs w:val="20"/>
+                <w:lang w:val="en-US"/>
+              </w:rPr>
+              <w:t xml:space="preserve"> </w:t>
+            </w:r>
+            <w:r>
+              <w:rPr>
+                <w:sz w:val="20"/>
+                <w:szCs w:val="20"/>
+                <w:lang w:val="en-US"/>
+              </w:rPr>
+              <w:t>larger</w:t>
+            </w:r>
+          </w:p>
+        </w:tc>
+      </w:tr>
+      <w:tr>
+        <w:tc>
+          <w:tcPr>
+            <w:tcW w:w="1421" w:type="dxa"/>
+          </w:tcPr>
+          <w:p>
+            <w:pPr>
+              <w:rPr>
+                <w:sz w:val="20"/>
+                <w:szCs w:val="20"/>
+                <w:lang w:val="en-US"/>
+              </w:rPr>
+            </w:pPr>
+            <w:proofErr w:type="spellStart"/>
+            <w:r>
+              <w:rPr>
+                <w:sz w:val="20"/>
+                <w:szCs w:val="20"/>
+                <w:lang w:val="en-US"/>
+              </w:rPr>
+              <w:t>Ctrl+w</w:t>
+            </w:r>
+            <w:proofErr w:type="spellEnd"/>
+            <w:r>
+              <w:rPr>
+                <w:sz w:val="20"/>
+                <w:szCs w:val="20"/>
+                <w:lang w:val="en-US"/>
+              </w:rPr>
+              <w:t>,&lt;</w:t>
+            </w:r>
+          </w:p>
+        </w:tc>
+        <w:tc>
+          <w:tcPr>
+            <w:tcW w:w="2459" w:type="dxa"/>
+          </w:tcPr>
+          <w:p>
+            <w:pPr>
+              <w:rPr>
+                <w:sz w:val="20"/>
+                <w:szCs w:val="20"/>
+                <w:lang w:val="en-US"/>
+              </w:rPr>
+            </w:pPr>
+            <w:r>
+              <w:rPr>
+                <w:sz w:val="20"/>
+                <w:szCs w:val="20"/>
+                <w:lang w:val="en-US"/>
+              </w:rPr>
+              <w:t>One column smaller</w:t>
+            </w:r>
+          </w:p>
+        </w:tc>
+        <w:tc>
+          <w:tcPr>
+            <w:tcW w:w="1506" w:type="dxa"/>
+          </w:tcPr>
+          <w:p>
+            <w:pPr>
+              <w:rPr>
+                <w:sz w:val="20"/>
+                <w:szCs w:val="20"/>
+                <w:lang w:val="en-US"/>
+              </w:rPr>
+            </w:pPr>
+            <w:proofErr w:type="spellStart"/>
+            <w:r>
+              <w:rPr>
+                <w:sz w:val="20"/>
+                <w:szCs w:val="20"/>
+                <w:lang w:val="en-US"/>
+              </w:rPr>
+              <w:t>Ctrl+w</w:t>
+            </w:r>
+            <w:proofErr w:type="spellEnd"/>
+            <w:r>
+              <w:rPr>
+                <w:sz w:val="20"/>
+                <w:szCs w:val="20"/>
+                <w:lang w:val="en-US"/>
+              </w:rPr>
+              <w:t>,</w:t>
+            </w:r>
+            <w:r>
+              <w:rPr>
+                <w:sz w:val="20"/>
+                <w:szCs w:val="20"/>
+                <w:lang w:val="en-US"/>
+              </w:rPr>
+              <w:t>&gt;</w:t>
+            </w:r>
+          </w:p>
+        </w:tc>
+        <w:tc>
+          <w:tcPr>
+            <w:tcW w:w="4645" w:type="dxa"/>
+          </w:tcPr>
+          <w:p>
+            <w:pPr>
+              <w:rPr>
+                <w:sz w:val="20"/>
+                <w:szCs w:val="20"/>
+                <w:lang w:val="en-US"/>
+              </w:rPr>
+            </w:pPr>
+            <w:r>
+              <w:rPr>
+                <w:sz w:val="20"/>
+                <w:szCs w:val="20"/>
+                <w:lang w:val="en-US"/>
+              </w:rPr>
+              <w:t xml:space="preserve">One column </w:t>
+            </w:r>
+            <w:r>
+              <w:rPr>
+                <w:sz w:val="20"/>
+                <w:szCs w:val="20"/>
+                <w:lang w:val="en-US"/>
+              </w:rPr>
+              <w:t>larger</w:t>
+            </w:r>
+          </w:p>
+        </w:tc>
+      </w:tr>
+      <w:tr>
+        <w:tc>
+          <w:tcPr>
+            <w:tcW w:w="1421" w:type="dxa"/>
+          </w:tcPr>
+          <w:p>
+            <w:pPr>
+              <w:rPr>
+                <w:sz w:val="20"/>
+                <w:szCs w:val="20"/>
+                <w:lang w:val="en-US"/>
+              </w:rPr>
+            </w:pPr>
+            <w:proofErr w:type="spellStart"/>
+            <w:r>
+              <w:rPr>
+                <w:sz w:val="20"/>
+                <w:szCs w:val="20"/>
+                <w:lang w:val="en-US"/>
+              </w:rPr>
+              <w:t>Ctrl+w</w:t>
+            </w:r>
+            <w:proofErr w:type="spellEnd"/>
+            <w:r>
+              <w:rPr>
+                <w:sz w:val="20"/>
+                <w:szCs w:val="20"/>
+                <w:lang w:val="en-US"/>
+              </w:rPr>
+              <w:t>,</w:t>
+            </w:r>
+            <w:r>
+              <w:rPr>
+                <w:sz w:val="20"/>
+                <w:szCs w:val="20"/>
+                <w:lang w:val="en-US"/>
+              </w:rPr>
+              <w:t>[n],</w:t>
+            </w:r>
+            <w:r>
+              <w:rPr>
+                <w:sz w:val="20"/>
+                <w:szCs w:val="20"/>
+                <w:lang w:val="en-US"/>
+              </w:rPr>
+              <w:t>-</w:t>
+            </w:r>
+          </w:p>
+        </w:tc>
+        <w:tc>
+          <w:tcPr>
+            <w:tcW w:w="2459" w:type="dxa"/>
+          </w:tcPr>
+          <w:p>
+            <w:pPr>
+              <w:rPr>
+                <w:sz w:val="20"/>
+                <w:szCs w:val="20"/>
+                <w:lang w:val="en-US"/>
+              </w:rPr>
+            </w:pPr>
+            <w:r>
+              <w:rPr>
+                <w:sz w:val="20"/>
+                <w:szCs w:val="20"/>
+                <w:lang w:val="en-US"/>
+              </w:rPr>
+              <w:t>n</w:t>
+            </w:r>
+            <w:r>
+              <w:rPr>
+                <w:sz w:val="20"/>
+                <w:szCs w:val="20"/>
+                <w:lang w:val="en-US"/>
+              </w:rPr>
+              <w:t xml:space="preserve"> row</w:t>
+            </w:r>
+            <w:r>
+              <w:rPr>
+                <w:sz w:val="20"/>
+                <w:szCs w:val="20"/>
+                <w:lang w:val="en-US"/>
+              </w:rPr>
+              <w:t>s</w:t>
+            </w:r>
+            <w:r>
+              <w:rPr>
+                <w:sz w:val="20"/>
+                <w:szCs w:val="20"/>
+                <w:lang w:val="en-US"/>
+              </w:rPr>
+              <w:t xml:space="preserve"> </w:t>
+            </w:r>
+            <w:r>
+              <w:rPr>
+                <w:sz w:val="20"/>
+                <w:szCs w:val="20"/>
+                <w:lang w:val="en-US"/>
+              </w:rPr>
+              <w:t>smaller</w:t>
+            </w:r>
+          </w:p>
+        </w:tc>
+        <w:tc>
+          <w:tcPr>
+            <w:tcW w:w="1506" w:type="dxa"/>
+          </w:tcPr>
+          <w:p>
+            <w:pPr>
+              <w:rPr>
+                <w:sz w:val="20"/>
+                <w:szCs w:val="20"/>
+                <w:lang w:val="en-US"/>
+              </w:rPr>
+            </w:pPr>
+            <w:proofErr w:type="spellStart"/>
+            <w:r>
+              <w:rPr>
+                <w:sz w:val="20"/>
+                <w:szCs w:val="20"/>
+                <w:lang w:val="en-US"/>
+              </w:rPr>
+              <w:t>Ctrl+w</w:t>
+            </w:r>
+            <w:proofErr w:type="spellEnd"/>
+            <w:r>
+              <w:rPr>
+                <w:sz w:val="20"/>
+                <w:szCs w:val="20"/>
+                <w:lang w:val="en-US"/>
+              </w:rPr>
+              <w:t>,[n]</w:t>
+            </w:r>
+            <w:r>
+              <w:rPr>
+                <w:sz w:val="20"/>
+                <w:szCs w:val="20"/>
+                <w:lang w:val="en-US"/>
+              </w:rPr>
+              <w:t>,</w:t>
+            </w:r>
+            <w:r>
+              <w:rPr>
+                <w:sz w:val="20"/>
+                <w:szCs w:val="20"/>
+                <w:lang w:val="en-US"/>
+              </w:rPr>
+              <w:t>+</w:t>
+            </w:r>
+          </w:p>
+        </w:tc>
+        <w:tc>
+          <w:tcPr>
+            <w:tcW w:w="4645" w:type="dxa"/>
+          </w:tcPr>
+          <w:p>
+            <w:pPr>
+              <w:rPr>
+                <w:sz w:val="20"/>
+                <w:szCs w:val="20"/>
+                <w:lang w:val="en-US"/>
+              </w:rPr>
+            </w:pPr>
+            <w:r>
+              <w:rPr>
+                <w:sz w:val="20"/>
+                <w:szCs w:val="20"/>
+                <w:lang w:val="en-US"/>
+              </w:rPr>
+              <w:t>n</w:t>
+            </w:r>
+            <w:r>
+              <w:rPr>
+                <w:sz w:val="20"/>
+                <w:szCs w:val="20"/>
+                <w:lang w:val="en-US"/>
+              </w:rPr>
+              <w:t xml:space="preserve"> row</w:t>
+            </w:r>
+            <w:r>
+              <w:rPr>
+                <w:sz w:val="20"/>
+                <w:szCs w:val="20"/>
+                <w:lang w:val="en-US"/>
+              </w:rPr>
+              <w:t>s</w:t>
+            </w:r>
+            <w:r>
+              <w:rPr>
+                <w:sz w:val="20"/>
+                <w:szCs w:val="20"/>
+                <w:lang w:val="en-US"/>
+              </w:rPr>
+              <w:t xml:space="preserve"> larger</w:t>
+            </w:r>
+          </w:p>
+        </w:tc>
+      </w:tr>
+      <w:tr>
+        <w:tc>
+          <w:tcPr>
+            <w:tcW w:w="1421" w:type="dxa"/>
+          </w:tcPr>
+          <w:p>
+            <w:pPr>
+              <w:rPr>
+                <w:sz w:val="20"/>
+                <w:szCs w:val="20"/>
+                <w:lang w:val="en-US"/>
+              </w:rPr>
+            </w:pPr>
+            <w:proofErr w:type="spellStart"/>
+            <w:r>
+              <w:rPr>
+                <w:sz w:val="20"/>
+                <w:szCs w:val="20"/>
+                <w:lang w:val="en-US"/>
+              </w:rPr>
+              <w:t>Ctrl+w</w:t>
+            </w:r>
+            <w:proofErr w:type="spellEnd"/>
+            <w:r>
+              <w:rPr>
+                <w:sz w:val="20"/>
+                <w:szCs w:val="20"/>
+                <w:lang w:val="en-US"/>
+              </w:rPr>
+              <w:t>,[n],&lt;</w:t>
+            </w:r>
+          </w:p>
+        </w:tc>
+        <w:tc>
+          <w:tcPr>
+            <w:tcW w:w="2459" w:type="dxa"/>
+          </w:tcPr>
+          <w:p>
+            <w:pPr>
+              <w:rPr>
+                <w:sz w:val="20"/>
+                <w:szCs w:val="20"/>
+                <w:lang w:val="en-US"/>
+              </w:rPr>
+            </w:pPr>
+            <w:r>
+              <w:rPr>
+                <w:sz w:val="20"/>
+                <w:szCs w:val="20"/>
+                <w:lang w:val="en-US"/>
+              </w:rPr>
+              <w:t>n</w:t>
+            </w:r>
+            <w:r>
+              <w:rPr>
+                <w:sz w:val="20"/>
+                <w:szCs w:val="20"/>
+                <w:lang w:val="en-US"/>
+              </w:rPr>
+              <w:t xml:space="preserve"> column</w:t>
+            </w:r>
+            <w:r>
+              <w:rPr>
+                <w:sz w:val="20"/>
+                <w:szCs w:val="20"/>
+                <w:lang w:val="en-US"/>
+              </w:rPr>
+              <w:t>s</w:t>
+            </w:r>
+            <w:r>
+              <w:rPr>
+                <w:sz w:val="20"/>
+                <w:szCs w:val="20"/>
+                <w:lang w:val="en-US"/>
+              </w:rPr>
+              <w:t xml:space="preserve"> smaller</w:t>
+            </w:r>
+          </w:p>
+        </w:tc>
+        <w:tc>
+          <w:tcPr>
+            <w:tcW w:w="1506" w:type="dxa"/>
+          </w:tcPr>
+          <w:p>
+            <w:pPr>
+              <w:rPr>
+                <w:sz w:val="20"/>
+                <w:szCs w:val="20"/>
+                <w:lang w:val="en-US"/>
+              </w:rPr>
+            </w:pPr>
+            <w:proofErr w:type="spellStart"/>
+            <w:r>
+              <w:rPr>
+                <w:sz w:val="20"/>
+                <w:szCs w:val="20"/>
+                <w:lang w:val="en-US"/>
+              </w:rPr>
+              <w:t>Ctrl+w</w:t>
+            </w:r>
+            <w:proofErr w:type="spellEnd"/>
+            <w:r>
+              <w:rPr>
+                <w:sz w:val="20"/>
+                <w:szCs w:val="20"/>
+                <w:lang w:val="en-US"/>
+              </w:rPr>
+              <w:t>,[n]</w:t>
+            </w:r>
+            <w:r>
+              <w:rPr>
+                <w:sz w:val="20"/>
+                <w:szCs w:val="20"/>
+                <w:lang w:val="en-US"/>
+              </w:rPr>
+              <w:t>,</w:t>
+            </w:r>
+            <w:r>
+              <w:rPr>
+                <w:sz w:val="20"/>
+                <w:szCs w:val="20"/>
+                <w:lang w:val="en-US"/>
+              </w:rPr>
+              <w:t>&gt;</w:t>
+            </w:r>
+          </w:p>
+        </w:tc>
+        <w:tc>
+          <w:tcPr>
+            <w:tcW w:w="4645" w:type="dxa"/>
+          </w:tcPr>
+          <w:p>
+            <w:pPr>
+              <w:rPr>
+                <w:sz w:val="20"/>
+                <w:szCs w:val="20"/>
+                <w:lang w:val="en-US"/>
+              </w:rPr>
+            </w:pPr>
+            <w:r>
+              <w:rPr>
+                <w:sz w:val="20"/>
+                <w:szCs w:val="20"/>
+                <w:lang w:val="en-US"/>
+              </w:rPr>
+              <w:t>n</w:t>
+            </w:r>
+            <w:r>
+              <w:rPr>
+                <w:sz w:val="20"/>
+                <w:szCs w:val="20"/>
+                <w:lang w:val="en-US"/>
+              </w:rPr>
+              <w:t xml:space="preserve"> column</w:t>
+            </w:r>
+            <w:r>
+              <w:rPr>
+                <w:sz w:val="20"/>
+                <w:szCs w:val="20"/>
+                <w:lang w:val="en-US"/>
+              </w:rPr>
+              <w:t>s</w:t>
+            </w:r>
+            <w:r>
+              <w:rPr>
+                <w:sz w:val="20"/>
+                <w:szCs w:val="20"/>
+                <w:lang w:val="en-US"/>
+              </w:rPr>
+              <w:t xml:space="preserve"> larger</w:t>
+            </w:r>
+          </w:p>
+        </w:tc>
+      </w:tr>
+      <w:tr>
+        <w:tc>
+          <w:tcPr>
+            <w:tcW w:w="10031" w:type="dxa"/>
+            <w:gridSpan w:val="4"/>
+            <w:shd w:val="clear" w:color="auto" w:fill="4F81BD" w:themeFill="accent1"/>
+          </w:tcPr>
+          <w:p>
+            <w:pPr>
+              <w:rPr>
+                <w:sz w:val="20"/>
+                <w:szCs w:val="20"/>
+                <w:lang w:val="en-US"/>
+              </w:rPr>
+            </w:pPr>
+            <w:proofErr w:type="spellStart"/>
+            <w:r>
+              <w:rPr>
+                <w:rFonts w:ascii="Calibri" w:hAnsi="Calibri"/>
+                <w:b/>
+                <w:color w:val="FFFFFF" w:themeColor="background1"/>
+                <w:szCs w:val="16"/>
+              </w:rPr>
+              <w:t>Allgemein</w:t>
+            </w:r>
+            <w:proofErr w:type="spellEnd"/>
+          </w:p>
+        </w:tc>
+      </w:tr>
+      <w:tr>
+        <w:tc>
+          <w:tcPr>
+            <w:tcW w:w="1421" w:type="dxa"/>
+          </w:tcPr>
+          <w:p>
+            <w:pPr>
+              <w:rPr>
+                <w:sz w:val="20"/>
+                <w:szCs w:val="20"/>
+                <w:lang w:val="en-US"/>
+              </w:rPr>
+            </w:pPr>
+            <w:r>
+              <w:rPr>
+                <w:sz w:val="20"/>
+                <w:szCs w:val="20"/>
+              </w:rPr>
+              <w:t>.</w:t>
+            </w:r>
+          </w:p>
+        </w:tc>
+        <w:tc>
+          <w:tcPr>
+            <w:tcW w:w="2459" w:type="dxa"/>
+          </w:tcPr>
+          <w:p>
+            <w:pPr>
+              <w:rPr>
+                <w:sz w:val="20"/>
+                <w:szCs w:val="20"/>
+                <w:lang w:val="en-US"/>
+              </w:rPr>
+            </w:pPr>
+            <w:r>
+              <w:rPr>
+                <w:sz w:val="20"/>
+                <w:szCs w:val="20"/>
+              </w:rPr>
+              <w:t>Letzte Aktion wiederholen</w:t>
+            </w:r>
+          </w:p>
+        </w:tc>
+        <w:tc>
+          <w:tcPr>
+            <w:tcW w:w="1506" w:type="dxa"/>
+          </w:tcPr>
+          <w:p>
+            <w:pPr>
+              <w:rPr>
+                <w:sz w:val="20"/>
+                <w:szCs w:val="20"/>
+                <w:lang w:val="en-US"/>
               </w:rPr>
             </w:pPr>
             <w:r>
@@ -17660,7 +21598,7 @@
         </w:tc>
         <w:tc>
           <w:tcPr>
-            <w:tcW w:w="4914" w:type="dxa"/>
+            <w:tcW w:w="4645" w:type="dxa"/>
           </w:tcPr>
           <w:p>
             <w:pPr>
@@ -17676,799 +21614,34 @@
               </w:rPr>
               <w:t>Aktion n-mal ausführen (z.B. löschen, einfügen, bewegen)</w:t>
             </w:r>
-          </w:p>
-        </w:tc>
-      </w:tr>
-      <w:tr>
-        <w:tc>
-          <w:tcPr>
-            <w:tcW w:w="952" w:type="dxa"/>
-          </w:tcPr>
-          <w:p>
-            <w:pPr>
-              <w:rPr>
-                <w:sz w:val="20"/>
-                <w:szCs w:val="20"/>
-              </w:rPr>
-            </w:pPr>
-            <w:r>
-              <w:rPr>
-                <w:sz w:val="20"/>
-                <w:szCs w:val="20"/>
-              </w:rPr>
-              <w:t>/</w:t>
-            </w:r>
-          </w:p>
-        </w:tc>
-        <w:tc>
-          <w:tcPr>
-            <w:tcW w:w="2700" w:type="dxa"/>
-          </w:tcPr>
-          <w:p>
-            <w:pPr>
-              <w:rPr>
-                <w:sz w:val="20"/>
-                <w:szCs w:val="20"/>
-              </w:rPr>
-            </w:pPr>
-            <w:r>
-              <w:rPr>
-                <w:sz w:val="20"/>
-                <w:szCs w:val="20"/>
-              </w:rPr>
-              <w:t>Suche vorwärts</w:t>
-            </w:r>
-          </w:p>
-        </w:tc>
-        <w:tc>
-          <w:tcPr>
-            <w:tcW w:w="1276" w:type="dxa"/>
-          </w:tcPr>
-          <w:p>
-            <w:pPr>
-              <w:rPr>
-                <w:sz w:val="20"/>
-                <w:szCs w:val="20"/>
-              </w:rPr>
-            </w:pPr>
-            <w:r>
-              <w:rPr>
-                <w:sz w:val="20"/>
-                <w:szCs w:val="20"/>
-              </w:rPr>
-              <w:t>B</w:t>
-            </w:r>
-          </w:p>
-        </w:tc>
-        <w:tc>
-          <w:tcPr>
-            <w:tcW w:w="4914" w:type="dxa"/>
-          </w:tcPr>
-          <w:p>
-            <w:pPr>
-              <w:rPr>
-                <w:sz w:val="20"/>
-                <w:szCs w:val="20"/>
-              </w:rPr>
-            </w:pPr>
-            <w:r>
-              <w:rPr>
-                <w:sz w:val="20"/>
-                <w:szCs w:val="20"/>
-              </w:rPr>
-              <w:t>Wort links</w:t>
-            </w:r>
-          </w:p>
-        </w:tc>
-      </w:tr>
-      <w:tr>
-        <w:tc>
-          <w:tcPr>
-            <w:tcW w:w="952" w:type="dxa"/>
-          </w:tcPr>
-          <w:p>
-            <w:pPr>
-              <w:rPr>
-                <w:sz w:val="20"/>
-                <w:szCs w:val="20"/>
-              </w:rPr>
-            </w:pPr>
-            <w:r>
-              <w:rPr>
-                <w:sz w:val="20"/>
-                <w:szCs w:val="20"/>
-              </w:rPr>
-              <w:t>?</w:t>
-            </w:r>
-          </w:p>
-        </w:tc>
-        <w:tc>
-          <w:tcPr>
-            <w:tcW w:w="2700" w:type="dxa"/>
-          </w:tcPr>
-          <w:p>
-            <w:pPr>
-              <w:rPr>
-                <w:sz w:val="20"/>
-                <w:szCs w:val="20"/>
-              </w:rPr>
-            </w:pPr>
-            <w:r>
-              <w:rPr>
-                <w:sz w:val="20"/>
-                <w:szCs w:val="20"/>
-              </w:rPr>
-              <w:t>Suche rückwärts</w:t>
-            </w:r>
-          </w:p>
-        </w:tc>
-        <w:tc>
-          <w:tcPr>
-            <w:tcW w:w="1276" w:type="dxa"/>
-          </w:tcPr>
-          <w:p>
-            <w:pPr>
-              <w:rPr>
-                <w:sz w:val="20"/>
-                <w:szCs w:val="20"/>
-              </w:rPr>
-            </w:pPr>
-            <w:r>
-              <w:rPr>
-                <w:sz w:val="20"/>
-                <w:szCs w:val="20"/>
-              </w:rPr>
-              <w:t>W</w:t>
-            </w:r>
-          </w:p>
-        </w:tc>
-        <w:tc>
-          <w:tcPr>
-            <w:tcW w:w="4914" w:type="dxa"/>
-          </w:tcPr>
-          <w:p>
-            <w:pPr>
-              <w:rPr>
-                <w:sz w:val="20"/>
-                <w:szCs w:val="20"/>
-              </w:rPr>
-            </w:pPr>
-            <w:r>
-              <w:rPr>
-                <w:sz w:val="20"/>
-                <w:szCs w:val="20"/>
-              </w:rPr>
-              <w:t>Wort rechts</w:t>
-            </w:r>
-          </w:p>
-        </w:tc>
-      </w:tr>
-      <w:tr>
-        <w:tc>
-          <w:tcPr>
-            <w:tcW w:w="952" w:type="dxa"/>
-          </w:tcPr>
-          <w:p>
-            <w:pPr>
-              <w:rPr>
-                <w:sz w:val="20"/>
-                <w:szCs w:val="20"/>
-              </w:rPr>
-            </w:pPr>
-            <w:r>
-              <w:rPr>
-                <w:sz w:val="20"/>
-                <w:szCs w:val="20"/>
-              </w:rPr>
-              <w:t>n</w:t>
-            </w:r>
-          </w:p>
-        </w:tc>
-        <w:tc>
-          <w:tcPr>
-            <w:tcW w:w="2700" w:type="dxa"/>
-          </w:tcPr>
-          <w:p>
-            <w:pPr>
-              <w:rPr>
-                <w:sz w:val="20"/>
-                <w:szCs w:val="20"/>
-              </w:rPr>
-            </w:pPr>
-            <w:r>
-              <w:rPr>
-                <w:sz w:val="20"/>
-                <w:szCs w:val="20"/>
-              </w:rPr>
-              <w:t>Weitersuchen</w:t>
-            </w:r>
-          </w:p>
-        </w:tc>
-        <w:tc>
-          <w:tcPr>
-            <w:tcW w:w="1276" w:type="dxa"/>
-          </w:tcPr>
-          <w:p>
-            <w:pPr>
-              <w:rPr>
-                <w:sz w:val="20"/>
-                <w:szCs w:val="20"/>
-              </w:rPr>
-            </w:pPr>
-            <w:proofErr w:type="spellStart"/>
-            <w:proofErr w:type="gramStart"/>
-            <w:r>
-              <w:rPr>
-                <w:sz w:val="20"/>
-                <w:szCs w:val="20"/>
-              </w:rPr>
-              <w:t>v,V</w:t>
-            </w:r>
-            <w:proofErr w:type="spellEnd"/>
-            <w:proofErr w:type="gramEnd"/>
-          </w:p>
-        </w:tc>
-        <w:tc>
-          <w:tcPr>
-            <w:tcW w:w="4914" w:type="dxa"/>
-          </w:tcPr>
-          <w:p>
-            <w:pPr>
-              <w:rPr>
-                <w:sz w:val="20"/>
-                <w:szCs w:val="20"/>
-              </w:rPr>
-            </w:pPr>
-            <w:r>
-              <w:rPr>
-                <w:sz w:val="20"/>
-                <w:szCs w:val="20"/>
-              </w:rPr>
-              <w:t>Zeichen-/Zeilenmarkierungsmodus ein/aus ("Visual")</w:t>
-            </w:r>
-          </w:p>
-        </w:tc>
-      </w:tr>
-      <w:tr>
-        <w:tc>
-          <w:tcPr>
-            <w:tcW w:w="952" w:type="dxa"/>
-          </w:tcPr>
-          <w:p>
-            <w:pPr>
-              <w:rPr>
-                <w:sz w:val="20"/>
-                <w:szCs w:val="20"/>
-              </w:rPr>
-            </w:pPr>
-            <w:r>
-              <w:rPr>
-                <w:sz w:val="20"/>
-                <w:szCs w:val="20"/>
-              </w:rPr>
-              <w:t>N</w:t>
-            </w:r>
-          </w:p>
-        </w:tc>
-        <w:tc>
-          <w:tcPr>
-            <w:tcW w:w="2700" w:type="dxa"/>
-          </w:tcPr>
-          <w:p>
-            <w:pPr>
-              <w:rPr>
-                <w:sz w:val="20"/>
-                <w:szCs w:val="20"/>
-              </w:rPr>
-            </w:pPr>
-            <w:r>
-              <w:rPr>
-                <w:sz w:val="20"/>
-                <w:szCs w:val="20"/>
-              </w:rPr>
-              <w:t>Weitersuchen</w:t>
-            </w:r>
-          </w:p>
-        </w:tc>
-        <w:tc>
-          <w:tcPr>
-            <w:tcW w:w="1276" w:type="dxa"/>
-          </w:tcPr>
-          <w:p>
-            <w:pPr>
-              <w:rPr>
-                <w:sz w:val="20"/>
-                <w:szCs w:val="20"/>
-              </w:rPr>
-            </w:pPr>
-            <w:r>
-              <w:rPr>
-                <w:sz w:val="20"/>
-                <w:szCs w:val="20"/>
-              </w:rPr>
-              <w:t>y</w:t>
-            </w:r>
-          </w:p>
-        </w:tc>
-        <w:tc>
-          <w:tcPr>
-            <w:tcW w:w="4914" w:type="dxa"/>
-          </w:tcPr>
-          <w:p>
-            <w:pPr>
-              <w:rPr>
-                <w:sz w:val="20"/>
-                <w:szCs w:val="20"/>
-              </w:rPr>
-            </w:pPr>
-            <w:r>
-              <w:rPr>
-                <w:sz w:val="20"/>
-                <w:szCs w:val="20"/>
-              </w:rPr>
-              <w:t>Markierung kopieren</w:t>
-            </w:r>
-          </w:p>
-        </w:tc>
-      </w:tr>
-      <w:tr>
-        <w:tc>
-          <w:tcPr>
-            <w:tcW w:w="952" w:type="dxa"/>
-          </w:tcPr>
-          <w:p>
-            <w:pPr>
-              <w:rPr>
-                <w:sz w:val="20"/>
-                <w:szCs w:val="20"/>
-              </w:rPr>
-            </w:pPr>
-            <w:proofErr w:type="spellStart"/>
-            <w:r>
-              <w:rPr>
-                <w:sz w:val="20"/>
-                <w:szCs w:val="20"/>
-              </w:rPr>
-              <w:t>yy</w:t>
-            </w:r>
-            <w:proofErr w:type="spellEnd"/>
-          </w:p>
-        </w:tc>
-        <w:tc>
-          <w:tcPr>
-            <w:tcW w:w="2700" w:type="dxa"/>
-          </w:tcPr>
-          <w:p>
-            <w:pPr>
-              <w:rPr>
-                <w:sz w:val="20"/>
-                <w:szCs w:val="20"/>
-              </w:rPr>
-            </w:pPr>
-            <w:r>
-              <w:rPr>
-                <w:sz w:val="20"/>
-                <w:szCs w:val="20"/>
-              </w:rPr>
-              <w:t>Zeile kopieren</w:t>
-            </w:r>
-          </w:p>
-        </w:tc>
-        <w:tc>
-          <w:tcPr>
-            <w:tcW w:w="1276" w:type="dxa"/>
-          </w:tcPr>
-          <w:p>
-            <w:pPr>
-              <w:rPr>
-                <w:rFonts w:eastAsiaTheme="majorEastAsia" w:cstheme="majorBidi"/>
-                <w:b/>
-                <w:bCs/>
-                <w:color w:val="365F91" w:themeColor="accent1" w:themeShade="BF"/>
-                <w:sz w:val="20"/>
-                <w:szCs w:val="20"/>
-              </w:rPr>
-            </w:pPr>
-            <w:proofErr w:type="spellStart"/>
-            <w:r>
-              <w:rPr>
-                <w:sz w:val="20"/>
-                <w:szCs w:val="20"/>
-              </w:rPr>
-              <w:t>Strg+V</w:t>
-            </w:r>
-            <w:proofErr w:type="spellEnd"/>
-          </w:p>
-        </w:tc>
-        <w:tc>
-          <w:tcPr>
-            <w:tcW w:w="4914" w:type="dxa"/>
-          </w:tcPr>
-          <w:p>
-            <w:pPr>
-              <w:rPr>
-                <w:sz w:val="20"/>
-                <w:szCs w:val="20"/>
-              </w:rPr>
-            </w:pPr>
-            <w:r>
-              <w:rPr>
-                <w:sz w:val="20"/>
-                <w:szCs w:val="20"/>
-              </w:rPr>
-              <w:t>Visual Block</w:t>
-            </w:r>
-          </w:p>
-        </w:tc>
-      </w:tr>
-      <w:tr>
-        <w:tc>
-          <w:tcPr>
-            <w:tcW w:w="952" w:type="dxa"/>
-          </w:tcPr>
-          <w:p>
-            <w:pPr>
-              <w:rPr>
-                <w:sz w:val="20"/>
-                <w:szCs w:val="20"/>
-              </w:rPr>
-            </w:pPr>
-            <w:proofErr w:type="gramStart"/>
-            <w:r>
-              <w:rPr>
-                <w:sz w:val="20"/>
-                <w:szCs w:val="20"/>
-              </w:rPr>
-              <w:t>:w</w:t>
-            </w:r>
-            <w:proofErr w:type="gramEnd"/>
-          </w:p>
-        </w:tc>
-        <w:tc>
-          <w:tcPr>
-            <w:tcW w:w="2700" w:type="dxa"/>
-          </w:tcPr>
-          <w:p>
-            <w:pPr>
-              <w:rPr>
-                <w:sz w:val="20"/>
-                <w:szCs w:val="20"/>
-              </w:rPr>
-            </w:pPr>
-            <w:r>
-              <w:rPr>
-                <w:sz w:val="20"/>
-                <w:szCs w:val="20"/>
-              </w:rPr>
-              <w:t xml:space="preserve">Write </w:t>
-            </w:r>
-            <w:proofErr w:type="spellStart"/>
-            <w:r>
-              <w:rPr>
-                <w:sz w:val="20"/>
-                <w:szCs w:val="20"/>
-              </w:rPr>
-              <w:t>file</w:t>
-            </w:r>
-            <w:proofErr w:type="spellEnd"/>
-          </w:p>
-        </w:tc>
-        <w:tc>
-          <w:tcPr>
-            <w:tcW w:w="1276" w:type="dxa"/>
-          </w:tcPr>
-          <w:p>
-            <w:pPr>
-              <w:rPr>
-                <w:sz w:val="20"/>
-                <w:szCs w:val="20"/>
-              </w:rPr>
-            </w:pPr>
-            <w:proofErr w:type="gramStart"/>
-            <w:r>
-              <w:rPr>
-                <w:sz w:val="20"/>
-                <w:szCs w:val="20"/>
-              </w:rPr>
-              <w:t>:q</w:t>
-            </w:r>
-            <w:proofErr w:type="gramEnd"/>
-          </w:p>
-        </w:tc>
-        <w:tc>
-          <w:tcPr>
-            <w:tcW w:w="4914" w:type="dxa"/>
-          </w:tcPr>
-          <w:p>
-            <w:pPr>
-              <w:rPr>
-                <w:sz w:val="20"/>
-                <w:szCs w:val="20"/>
-              </w:rPr>
-            </w:pPr>
-            <w:proofErr w:type="spellStart"/>
-            <w:r>
-              <w:rPr>
-                <w:sz w:val="20"/>
-                <w:szCs w:val="20"/>
-              </w:rPr>
-              <w:t>Quit</w:t>
-            </w:r>
-            <w:proofErr w:type="spellEnd"/>
-          </w:p>
-        </w:tc>
-      </w:tr>
-      <w:tr>
-        <w:tc>
-          <w:tcPr>
-            <w:tcW w:w="952" w:type="dxa"/>
-          </w:tcPr>
-          <w:p>
-            <w:pPr>
-              <w:rPr>
-                <w:sz w:val="20"/>
-                <w:szCs w:val="20"/>
-              </w:rPr>
-            </w:pPr>
-            <w:proofErr w:type="gramStart"/>
-            <w:r>
-              <w:rPr>
-                <w:sz w:val="20"/>
-                <w:szCs w:val="20"/>
-              </w:rPr>
-              <w:t>:</w:t>
-            </w:r>
-            <w:proofErr w:type="spellStart"/>
-            <w:r>
-              <w:rPr>
-                <w:sz w:val="20"/>
-                <w:szCs w:val="20"/>
-              </w:rPr>
-              <w:t>wq</w:t>
-            </w:r>
-            <w:proofErr w:type="spellEnd"/>
-            <w:proofErr w:type="gramEnd"/>
-          </w:p>
-        </w:tc>
-        <w:tc>
-          <w:tcPr>
-            <w:tcW w:w="2700" w:type="dxa"/>
-          </w:tcPr>
-          <w:p>
-            <w:pPr>
-              <w:rPr>
-                <w:sz w:val="20"/>
-                <w:szCs w:val="20"/>
-              </w:rPr>
-            </w:pPr>
-            <w:r>
-              <w:rPr>
-                <w:sz w:val="20"/>
-                <w:szCs w:val="20"/>
-              </w:rPr>
-              <w:t xml:space="preserve">Write </w:t>
-            </w:r>
-            <w:proofErr w:type="spellStart"/>
-            <w:r>
-              <w:rPr>
-                <w:sz w:val="20"/>
-                <w:szCs w:val="20"/>
-              </w:rPr>
-              <w:t>file</w:t>
-            </w:r>
-            <w:proofErr w:type="spellEnd"/>
-            <w:r>
-              <w:rPr>
-                <w:sz w:val="20"/>
-                <w:szCs w:val="20"/>
-              </w:rPr>
-              <w:t xml:space="preserve"> and </w:t>
-            </w:r>
-            <w:proofErr w:type="spellStart"/>
-            <w:r>
-              <w:rPr>
-                <w:sz w:val="20"/>
-                <w:szCs w:val="20"/>
-              </w:rPr>
-              <w:t>quit</w:t>
-            </w:r>
-            <w:proofErr w:type="spellEnd"/>
-          </w:p>
-        </w:tc>
-        <w:tc>
-          <w:tcPr>
-            <w:tcW w:w="1276" w:type="dxa"/>
-          </w:tcPr>
-          <w:p>
-            <w:pPr>
-              <w:rPr>
-                <w:sz w:val="20"/>
-                <w:szCs w:val="20"/>
-              </w:rPr>
-            </w:pPr>
-            <w:proofErr w:type="gramStart"/>
-            <w:r>
-              <w:rPr>
-                <w:sz w:val="20"/>
-                <w:szCs w:val="20"/>
-              </w:rPr>
-              <w:t>:q</w:t>
-            </w:r>
-            <w:proofErr w:type="gramEnd"/>
-            <w:r>
-              <w:rPr>
-                <w:sz w:val="20"/>
-                <w:szCs w:val="20"/>
-              </w:rPr>
-              <w:t>!</w:t>
-            </w:r>
-          </w:p>
-        </w:tc>
-        <w:tc>
-          <w:tcPr>
-            <w:tcW w:w="4914" w:type="dxa"/>
-          </w:tcPr>
-          <w:p>
-            <w:pPr>
-              <w:rPr>
-                <w:sz w:val="20"/>
-                <w:szCs w:val="20"/>
-              </w:rPr>
-            </w:pPr>
-            <w:proofErr w:type="spellStart"/>
-            <w:r>
-              <w:rPr>
-                <w:sz w:val="20"/>
-                <w:szCs w:val="20"/>
-              </w:rPr>
-              <w:t>Quit</w:t>
-            </w:r>
-            <w:proofErr w:type="spellEnd"/>
-            <w:r>
-              <w:rPr>
-                <w:sz w:val="20"/>
-                <w:szCs w:val="20"/>
-              </w:rPr>
-              <w:t xml:space="preserve"> (</w:t>
-            </w:r>
-            <w:proofErr w:type="spellStart"/>
-            <w:r>
-              <w:rPr>
-                <w:sz w:val="20"/>
-                <w:szCs w:val="20"/>
-              </w:rPr>
-              <w:t>no</w:t>
-            </w:r>
-            <w:proofErr w:type="spellEnd"/>
-            <w:r>
-              <w:rPr>
-                <w:sz w:val="20"/>
-                <w:szCs w:val="20"/>
-              </w:rPr>
-              <w:t xml:space="preserve"> </w:t>
-            </w:r>
-            <w:proofErr w:type="spellStart"/>
-            <w:r>
-              <w:rPr>
-                <w:sz w:val="20"/>
-                <w:szCs w:val="20"/>
-              </w:rPr>
-              <w:t>warning</w:t>
-            </w:r>
-            <w:proofErr w:type="spellEnd"/>
-            <w:r>
-              <w:rPr>
-                <w:sz w:val="20"/>
-                <w:szCs w:val="20"/>
-              </w:rPr>
-              <w:t>)</w:t>
-            </w:r>
-          </w:p>
-        </w:tc>
-      </w:tr>
-      <w:tr>
-        <w:tc>
-          <w:tcPr>
-            <w:tcW w:w="952" w:type="dxa"/>
-          </w:tcPr>
-          <w:p>
-            <w:pPr>
-              <w:rPr>
-                <w:sz w:val="20"/>
-                <w:szCs w:val="20"/>
-              </w:rPr>
-            </w:pPr>
-            <w:r>
-              <w:rPr>
-                <w:sz w:val="20"/>
-                <w:szCs w:val="20"/>
-              </w:rPr>
-              <w:t>:x</w:t>
-            </w:r>
-          </w:p>
-        </w:tc>
-        <w:tc>
-          <w:tcPr>
-            <w:tcW w:w="2700" w:type="dxa"/>
-          </w:tcPr>
-          <w:p>
-            <w:pPr>
-              <w:rPr>
-                <w:sz w:val="20"/>
-                <w:szCs w:val="20"/>
-              </w:rPr>
-            </w:pPr>
-            <w:r>
-              <w:rPr>
-                <w:sz w:val="20"/>
-                <w:szCs w:val="20"/>
-              </w:rPr>
-              <w:t xml:space="preserve">Write </w:t>
-            </w:r>
-            <w:proofErr w:type="spellStart"/>
-            <w:r>
-              <w:rPr>
-                <w:sz w:val="20"/>
-                <w:szCs w:val="20"/>
-              </w:rPr>
-              <w:t>file</w:t>
-            </w:r>
-            <w:proofErr w:type="spellEnd"/>
-            <w:r>
-              <w:rPr>
-                <w:sz w:val="20"/>
-                <w:szCs w:val="20"/>
-              </w:rPr>
-              <w:t xml:space="preserve"> and </w:t>
-            </w:r>
-            <w:proofErr w:type="spellStart"/>
-            <w:r>
-              <w:rPr>
-                <w:sz w:val="20"/>
-                <w:szCs w:val="20"/>
-              </w:rPr>
-              <w:t>quit</w:t>
-            </w:r>
-            <w:proofErr w:type="spellEnd"/>
-          </w:p>
-        </w:tc>
-        <w:tc>
-          <w:tcPr>
-            <w:tcW w:w="1276" w:type="dxa"/>
-          </w:tcPr>
-          <w:p>
-            <w:pPr>
-              <w:rPr>
-                <w:sz w:val="20"/>
-                <w:szCs w:val="20"/>
-              </w:rPr>
-            </w:pPr>
-          </w:p>
-        </w:tc>
-        <w:tc>
-          <w:tcPr>
-            <w:tcW w:w="4914" w:type="dxa"/>
-          </w:tcPr>
-          <w:p>
-            <w:pPr>
-              <w:rPr>
-                <w:sz w:val="20"/>
-                <w:szCs w:val="20"/>
-              </w:rPr>
-            </w:pPr>
           </w:p>
         </w:tc>
       </w:tr>
     </w:tbl>
     <w:p>
-      <w:pPr>
-        <w:rPr>
-          <w:rFonts w:asciiTheme="majorHAnsi" w:eastAsiaTheme="majorEastAsia" w:hAnsiTheme="majorHAnsi" w:cstheme="majorBidi"/>
-          <w:color w:val="365F91" w:themeColor="accent1" w:themeShade="BF"/>
-          <w:sz w:val="28"/>
-          <w:szCs w:val="28"/>
-        </w:rPr>
-      </w:pPr>
+      <w:r>
+        <w:t xml:space="preserve">WORT: Trennung nach </w:t>
+      </w:r>
+      <w:proofErr w:type="spellStart"/>
+      <w:r>
+        <w:t>Whitespaces</w:t>
+      </w:r>
+      <w:proofErr w:type="spellEnd"/>
+    </w:p>
+    <w:p>
+      <w:r>
+        <w:t>W</w:t>
+      </w:r>
+      <w:r>
+        <w:t>ort</w:t>
+      </w:r>
+      <w:r>
+        <w:t>: Trennung nach Satzzeichen</w:t>
+      </w:r>
+    </w:p>
+    <w:p>
+      <w:bookmarkStart w:id="1" w:name="_GoBack"/>
+      <w:bookmarkEnd w:id="1"/>
       <w:r>
         <w:br w:type="page"/>
       </w:r>
@@ -19645,12 +22818,21 @@
                 <w:szCs w:val="16"/>
               </w:rPr>
             </w:pPr>
-            <w:r>
-              <w:rPr>
-                <w:sz w:val="16"/>
-                <w:szCs w:val="16"/>
-              </w:rPr>
-              <w:t>SQL Server Explorer</w:t>
+            <w:proofErr w:type="gramStart"/>
+            <w:r>
+              <w:rPr>
+                <w:sz w:val="16"/>
+                <w:szCs w:val="16"/>
+              </w:rPr>
+              <w:t>SQL Server</w:t>
+            </w:r>
+            <w:proofErr w:type="gramEnd"/>
+            <w:r>
+              <w:rPr>
+                <w:sz w:val="16"/>
+                <w:szCs w:val="16"/>
+              </w:rPr>
+              <w:t xml:space="preserve"> Explorer</w:t>
             </w:r>
           </w:p>
         </w:tc>
@@ -31678,10 +34860,7 @@
         </w:tc>
       </w:tr>
     </w:tbl>
-    <w:p>
-      <w:bookmarkStart w:id="1" w:name="_GoBack"/>
-      <w:bookmarkEnd w:id="1"/>
-    </w:p>
+    <w:p/>
     <w:sectPr>
       <w:pgSz w:w="11906" w:h="16838"/>
       <w:pgMar w:top="567" w:right="1418" w:bottom="567" w:left="1418" w:header="709" w:footer="709" w:gutter="0"/>
@@ -31738,7 +34917,7 @@
       </w:pPr>
     </w:pPrDefault>
   </w:docDefaults>
-  <w:latentStyles w:defLockedState="0" w:defUIPriority="99" w:defSemiHidden="0" w:defUnhideWhenUsed="0" w:defQFormat="0" w:count="377">
+  <w:latentStyles w:defLockedState="0" w:defUIPriority="99" w:defSemiHidden="0" w:defUnhideWhenUsed="0" w:defQFormat="0" w:count="376">
     <w:lsdException w:name="Normal" w:uiPriority="0" w:qFormat="1"/>
     <w:lsdException w:name="heading 1" w:uiPriority="9" w:qFormat="1"/>
     <w:lsdException w:name="heading 2" w:semiHidden="1" w:uiPriority="9" w:unhideWhenUsed="1" w:qFormat="1"/>
@@ -31844,6 +35023,7 @@
     <w:lsdException w:name="HTML Sample" w:semiHidden="1" w:unhideWhenUsed="1"/>
     <w:lsdException w:name="HTML Typewriter" w:semiHidden="1" w:unhideWhenUsed="1"/>
     <w:lsdException w:name="HTML Variable" w:semiHidden="1" w:unhideWhenUsed="1"/>
+    <w:lsdException w:name="Normal Table" w:semiHidden="1" w:unhideWhenUsed="1"/>
     <w:lsdException w:name="annotation subject" w:semiHidden="1" w:unhideWhenUsed="1"/>
     <w:lsdException w:name="No List" w:semiHidden="1" w:unhideWhenUsed="1"/>
     <w:lsdException w:name="Outline List 1" w:semiHidden="1" w:unhideWhenUsed="1"/>
@@ -31890,8 +35070,10 @@
     <w:lsdException w:name="Table Subtle 2" w:semiHidden="1" w:unhideWhenUsed="1"/>
     <w:lsdException w:name="Table Web 1" w:semiHidden="1" w:unhideWhenUsed="1"/>
     <w:lsdException w:name="Table Web 2" w:semiHidden="1" w:unhideWhenUsed="1"/>
+    <w:lsdException w:name="Table Web 3" w:semiHidden="1" w:unhideWhenUsed="1"/>
     <w:lsdException w:name="Balloon Text" w:semiHidden="1" w:unhideWhenUsed="1"/>
     <w:lsdException w:name="Table Grid" w:uiPriority="59"/>
+    <w:lsdException w:name="Table Theme" w:semiHidden="1" w:unhideWhenUsed="1"/>
     <w:lsdException w:name="Placeholder Text" w:semiHidden="1"/>
     <w:lsdException w:name="No Spacing" w:uiPriority="1" w:qFormat="1"/>
     <w:lsdException w:name="Light Shading" w:uiPriority="60"/>
@@ -32112,7 +35294,6 @@
     <w:lsdException w:name="Hashtag" w:semiHidden="1" w:unhideWhenUsed="1"/>
     <w:lsdException w:name="Unresolved Mention" w:semiHidden="1" w:unhideWhenUsed="1"/>
     <w:lsdException w:name="Smart Link" w:semiHidden="1" w:unhideWhenUsed="1"/>
-    <w:lsdException w:name="Smart Link Error" w:semiHidden="1" w:unhideWhenUsed="1"/>
   </w:latentStyles>
   <w:style w:type="paragraph" w:default="1" w:styleId="Standard">
     <w:name w:val="Normal"/>
@@ -32316,6 +35497,18 @@
     <w:rsid w:val="00770105"/>
     <w:rPr>
       <w:color w:val="808080"/>
+    </w:rPr>
+  </w:style>
+  <w:style w:type="character" w:styleId="Hyperlink">
+    <w:name w:val="Hyperlink"/>
+    <w:basedOn w:val="Absatz-Standardschriftart"/>
+    <w:uiPriority w:val="99"/>
+    <w:semiHidden/>
+    <w:unhideWhenUsed/>
+    <w:rsid w:val="001C487B"/>
+    <w:rPr>
+      <w:color w:val="0000FF"/>
+      <w:u w:val="single"/>
     </w:rPr>
   </w:style>
 </w:styles>

--- a/Settings/Shortcuts.docx
+++ b/Settings/Shortcuts.docx
@@ -18096,15 +18096,7 @@
                 <w:szCs w:val="20"/>
                 <w:lang w:val="en-US"/>
               </w:rPr>
-              <w:t>a</w:t>
-            </w:r>
-            <w:r>
-              <w:rPr>
-                <w:sz w:val="20"/>
-                <w:szCs w:val="20"/>
-                <w:lang w:val="en-US"/>
-              </w:rPr>
-              <w:t>B</w:t>
+              <w:t>aB</w:t>
             </w:r>
             <w:proofErr w:type="spellEnd"/>
           </w:p>
@@ -18879,14 +18871,7 @@
                 <w:sz w:val="20"/>
                 <w:szCs w:val="20"/>
               </w:rPr>
-              <w:t>Zeichen ersetzen</w:t>
-            </w:r>
-            <w:r>
-              <w:rPr>
-                <w:sz w:val="20"/>
-                <w:szCs w:val="20"/>
-              </w:rPr>
-              <w:t xml:space="preserve"> (ohne Insert Mode)</w:t>
+              <w:t>Zeichen ersetzen (ohne Insert Mode)</w:t>
             </w:r>
           </w:p>
         </w:tc>
@@ -19328,6 +19313,88 @@
                 <w:szCs w:val="20"/>
               </w:rPr>
               <w:t>Bis zum Ende der Zeile kopieren</w:t>
+            </w:r>
+          </w:p>
+        </w:tc>
+      </w:tr>
+      <w:tr>
+        <w:tc>
+          <w:tcPr>
+            <w:tcW w:w="1421" w:type="dxa"/>
+          </w:tcPr>
+          <w:p>
+            <w:pPr>
+              <w:rPr>
+                <w:sz w:val="20"/>
+                <w:szCs w:val="20"/>
+              </w:rPr>
+            </w:pPr>
+            <w:r>
+              <w:rPr>
+                <w:sz w:val="20"/>
+                <w:szCs w:val="20"/>
+              </w:rPr>
+              <w:t>&gt;</w:t>
+            </w:r>
+          </w:p>
+        </w:tc>
+        <w:tc>
+          <w:tcPr>
+            <w:tcW w:w="2459" w:type="dxa"/>
+          </w:tcPr>
+          <w:p>
+            <w:pPr>
+              <w:rPr>
+                <w:sz w:val="20"/>
+                <w:szCs w:val="20"/>
+              </w:rPr>
+            </w:pPr>
+            <w:r>
+              <w:rPr>
+                <w:sz w:val="20"/>
+                <w:szCs w:val="20"/>
+              </w:rPr>
+              <w:t>Nach rechts einrücken</w:t>
+            </w:r>
+          </w:p>
+        </w:tc>
+        <w:tc>
+          <w:tcPr>
+            <w:tcW w:w="1506" w:type="dxa"/>
+          </w:tcPr>
+          <w:p>
+            <w:pPr>
+              <w:rPr>
+                <w:sz w:val="20"/>
+                <w:szCs w:val="20"/>
+              </w:rPr>
+            </w:pPr>
+            <w:r>
+              <w:rPr>
+                <w:sz w:val="20"/>
+                <w:szCs w:val="20"/>
+              </w:rPr>
+              <w:t>&lt;</w:t>
+            </w:r>
+          </w:p>
+        </w:tc>
+        <w:tc>
+          <w:tcPr>
+            <w:tcW w:w="4645" w:type="dxa"/>
+          </w:tcPr>
+          <w:p>
+            <w:pPr>
+              <w:rPr>
+                <w:sz w:val="20"/>
+                <w:szCs w:val="20"/>
+              </w:rPr>
+            </w:pPr>
+            <w:r>
+              <w:rPr>
+                <w:sz w:val="20"/>
+                <w:szCs w:val="20"/>
+              </w:rPr>
+              <w:t>Nach links einrücken</w:t>
             </w:r>
           </w:p>
         </w:tc>
@@ -20588,14 +20655,7 @@
                 <w:sz w:val="20"/>
                 <w:szCs w:val="20"/>
               </w:rPr>
-              <w:t>w,</w:t>
-            </w:r>
-            <w:r>
-              <w:rPr>
-                <w:sz w:val="20"/>
-                <w:szCs w:val="20"/>
-              </w:rPr>
-              <w:t>h</w:t>
+              <w:t>w,h</w:t>
             </w:r>
             <w:proofErr w:type="spellEnd"/>
             <w:proofErr w:type="gramEnd"/>
@@ -20906,15 +20966,7 @@
                 <w:szCs w:val="20"/>
                 <w:lang w:val="en-US"/>
               </w:rPr>
-              <w:t xml:space="preserve">One row </w:t>
-            </w:r>
-            <w:r>
-              <w:rPr>
-                <w:sz w:val="20"/>
-                <w:szCs w:val="20"/>
-                <w:lang w:val="en-US"/>
-              </w:rPr>
-              <w:t>smaller</w:t>
+              <w:t>One row smaller</w:t>
             </w:r>
           </w:p>
         </w:tc>
@@ -20946,15 +20998,7 @@
                 <w:szCs w:val="20"/>
                 <w:lang w:val="en-US"/>
               </w:rPr>
-              <w:t>,</w:t>
-            </w:r>
-            <w:r>
-              <w:rPr>
-                <w:sz w:val="20"/>
-                <w:szCs w:val="20"/>
-                <w:lang w:val="en-US"/>
-              </w:rPr>
-              <w:t>+</w:t>
+              <w:t>,+</w:t>
             </w:r>
           </w:p>
         </w:tc>
@@ -20976,31 +21020,7 @@
                 <w:szCs w:val="20"/>
                 <w:lang w:val="en-US"/>
               </w:rPr>
-              <w:t>O</w:t>
-            </w:r>
-            <w:r>
-              <w:rPr>
-                <w:sz w:val="20"/>
-                <w:szCs w:val="20"/>
-                <w:lang w:val="en-US"/>
-              </w:rPr>
-              <w:t>ne row</w:t>
-            </w:r>
-            <w:r>
-              <w:rPr>
-                <w:sz w:val="20"/>
-                <w:szCs w:val="20"/>
-                <w:lang w:val="en-US"/>
-              </w:rPr>
-              <w:t xml:space="preserve"> </w:t>
-            </w:r>
-            <w:r>
-              <w:rPr>
-                <w:sz w:val="20"/>
-                <w:szCs w:val="20"/>
-                <w:lang w:val="en-US"/>
-              </w:rPr>
-              <w:t>larger</w:t>
+              <w:t>One row larger</w:t>
             </w:r>
           </w:p>
         </w:tc>
@@ -21088,15 +21108,7 @@
                 <w:szCs w:val="20"/>
                 <w:lang w:val="en-US"/>
               </w:rPr>
-              <w:t>,</w:t>
-            </w:r>
-            <w:r>
-              <w:rPr>
-                <w:sz w:val="20"/>
-                <w:szCs w:val="20"/>
-                <w:lang w:val="en-US"/>
-              </w:rPr>
-              <w:t>&gt;</w:t>
+              <w:t>,&gt;</w:t>
             </w:r>
           </w:p>
         </w:tc>
@@ -21118,15 +21130,7 @@
                 <w:szCs w:val="20"/>
                 <w:lang w:val="en-US"/>
               </w:rPr>
-              <w:t xml:space="preserve">One column </w:t>
-            </w:r>
-            <w:r>
-              <w:rPr>
-                <w:sz w:val="20"/>
-                <w:szCs w:val="20"/>
-                <w:lang w:val="en-US"/>
-              </w:rPr>
-              <w:t>larger</w:t>
+              <w:t>One column larger</w:t>
             </w:r>
           </w:p>
         </w:tc>
@@ -21160,23 +21164,7 @@
                 <w:szCs w:val="20"/>
                 <w:lang w:val="en-US"/>
               </w:rPr>
-              <w:t>,</w:t>
-            </w:r>
-            <w:r>
-              <w:rPr>
-                <w:sz w:val="20"/>
-                <w:szCs w:val="20"/>
-                <w:lang w:val="en-US"/>
-              </w:rPr>
-              <w:t>[n],</w:t>
-            </w:r>
-            <w:r>
-              <w:rPr>
-                <w:sz w:val="20"/>
-                <w:szCs w:val="20"/>
-                <w:lang w:val="en-US"/>
-              </w:rPr>
-              <w:t>-</w:t>
+              <w:t>,[n],-</w:t>
             </w:r>
           </w:p>
         </w:tc>
@@ -21198,39 +21186,7 @@
                 <w:szCs w:val="20"/>
                 <w:lang w:val="en-US"/>
               </w:rPr>
-              <w:t>n</w:t>
-            </w:r>
-            <w:r>
-              <w:rPr>
-                <w:sz w:val="20"/>
-                <w:szCs w:val="20"/>
-                <w:lang w:val="en-US"/>
-              </w:rPr>
-              <w:t xml:space="preserve"> row</w:t>
-            </w:r>
-            <w:r>
-              <w:rPr>
-                <w:sz w:val="20"/>
-                <w:szCs w:val="20"/>
-                <w:lang w:val="en-US"/>
-              </w:rPr>
-              <w:t>s</w:t>
-            </w:r>
-            <w:r>
-              <w:rPr>
-                <w:sz w:val="20"/>
-                <w:szCs w:val="20"/>
-                <w:lang w:val="en-US"/>
-              </w:rPr>
-              <w:t xml:space="preserve"> </w:t>
-            </w:r>
-            <w:r>
-              <w:rPr>
-                <w:sz w:val="20"/>
-                <w:szCs w:val="20"/>
-                <w:lang w:val="en-US"/>
-              </w:rPr>
-              <w:t>smaller</w:t>
+              <w:t>n rows smaller</w:t>
             </w:r>
           </w:p>
         </w:tc>
@@ -21262,23 +21218,7 @@
                 <w:szCs w:val="20"/>
                 <w:lang w:val="en-US"/>
               </w:rPr>
-              <w:t>,[n]</w:t>
-            </w:r>
-            <w:r>
-              <w:rPr>
-                <w:sz w:val="20"/>
-                <w:szCs w:val="20"/>
-                <w:lang w:val="en-US"/>
-              </w:rPr>
-              <w:t>,</w:t>
-            </w:r>
-            <w:r>
-              <w:rPr>
-                <w:sz w:val="20"/>
-                <w:szCs w:val="20"/>
-                <w:lang w:val="en-US"/>
-              </w:rPr>
-              <w:t>+</w:t>
+              <w:t>,[n],+</w:t>
             </w:r>
           </w:p>
         </w:tc>
@@ -21300,31 +21240,7 @@
                 <w:szCs w:val="20"/>
                 <w:lang w:val="en-US"/>
               </w:rPr>
-              <w:t>n</w:t>
-            </w:r>
-            <w:r>
-              <w:rPr>
-                <w:sz w:val="20"/>
-                <w:szCs w:val="20"/>
-                <w:lang w:val="en-US"/>
-              </w:rPr>
-              <w:t xml:space="preserve"> row</w:t>
-            </w:r>
-            <w:r>
-              <w:rPr>
-                <w:sz w:val="20"/>
-                <w:szCs w:val="20"/>
-                <w:lang w:val="en-US"/>
-              </w:rPr>
-              <w:t>s</w:t>
-            </w:r>
-            <w:r>
-              <w:rPr>
-                <w:sz w:val="20"/>
-                <w:szCs w:val="20"/>
-                <w:lang w:val="en-US"/>
-              </w:rPr>
-              <w:t xml:space="preserve"> larger</w:t>
+              <w:t>n rows larger</w:t>
             </w:r>
           </w:p>
         </w:tc>
@@ -21380,31 +21296,7 @@
                 <w:szCs w:val="20"/>
                 <w:lang w:val="en-US"/>
               </w:rPr>
-              <w:t>n</w:t>
-            </w:r>
-            <w:r>
-              <w:rPr>
-                <w:sz w:val="20"/>
-                <w:szCs w:val="20"/>
-                <w:lang w:val="en-US"/>
-              </w:rPr>
-              <w:t xml:space="preserve"> column</w:t>
-            </w:r>
-            <w:r>
-              <w:rPr>
-                <w:sz w:val="20"/>
-                <w:szCs w:val="20"/>
-                <w:lang w:val="en-US"/>
-              </w:rPr>
-              <w:t>s</w:t>
-            </w:r>
-            <w:r>
-              <w:rPr>
-                <w:sz w:val="20"/>
-                <w:szCs w:val="20"/>
-                <w:lang w:val="en-US"/>
-              </w:rPr>
-              <w:t xml:space="preserve"> smaller</w:t>
+              <w:t>n columns smaller</w:t>
             </w:r>
           </w:p>
         </w:tc>
@@ -21436,23 +21328,7 @@
                 <w:szCs w:val="20"/>
                 <w:lang w:val="en-US"/>
               </w:rPr>
-              <w:t>,[n]</w:t>
-            </w:r>
-            <w:r>
-              <w:rPr>
-                <w:sz w:val="20"/>
-                <w:szCs w:val="20"/>
-                <w:lang w:val="en-US"/>
-              </w:rPr>
-              <w:t>,</w:t>
-            </w:r>
-            <w:r>
-              <w:rPr>
-                <w:sz w:val="20"/>
-                <w:szCs w:val="20"/>
-                <w:lang w:val="en-US"/>
-              </w:rPr>
-              <w:t>&gt;</w:t>
+              <w:t>,[n],&gt;</w:t>
             </w:r>
           </w:p>
         </w:tc>
@@ -21474,31 +21350,7 @@
                 <w:szCs w:val="20"/>
                 <w:lang w:val="en-US"/>
               </w:rPr>
-              <w:t>n</w:t>
-            </w:r>
-            <w:r>
-              <w:rPr>
-                <w:sz w:val="20"/>
-                <w:szCs w:val="20"/>
-                <w:lang w:val="en-US"/>
-              </w:rPr>
-              <w:t xml:space="preserve"> column</w:t>
-            </w:r>
-            <w:r>
-              <w:rPr>
-                <w:sz w:val="20"/>
-                <w:szCs w:val="20"/>
-                <w:lang w:val="en-US"/>
-              </w:rPr>
-              <w:t>s</w:t>
-            </w:r>
-            <w:r>
-              <w:rPr>
-                <w:sz w:val="20"/>
-                <w:szCs w:val="20"/>
-                <w:lang w:val="en-US"/>
-              </w:rPr>
-              <w:t xml:space="preserve"> larger</w:t>
+              <w:t>n columns larger</w:t>
             </w:r>
           </w:p>
         </w:tc>
@@ -21518,7 +21370,6 @@
                 <w:lang w:val="en-US"/>
               </w:rPr>
             </w:pPr>
-            <w:proofErr w:type="spellStart"/>
             <w:r>
               <w:rPr>
                 <w:rFonts w:ascii="Calibri" w:hAnsi="Calibri"/>
@@ -21528,7 +21379,6 @@
               </w:rPr>
               <w:t>Allgemein</w:t>
             </w:r>
-            <w:proofErr w:type="spellEnd"/>
           </w:p>
         </w:tc>
       </w:tr>
@@ -21618,7 +21468,11 @@
         </w:tc>
       </w:tr>
     </w:tbl>
+    <w:p/>
     <w:p>
+      <w:pPr>
+        <w:spacing w:after="0"/>
+      </w:pPr>
       <w:r>
         <w:t xml:space="preserve">WORT: Trennung nach </w:t>
       </w:r>
@@ -21638,10 +21492,10 @@
       <w:r>
         <w:t>: Trennung nach Satzzeichen</w:t>
       </w:r>
+      <w:bookmarkStart w:id="1" w:name="_GoBack"/>
+      <w:bookmarkEnd w:id="1"/>
     </w:p>
     <w:p>
-      <w:bookmarkStart w:id="1" w:name="_GoBack"/>
-      <w:bookmarkEnd w:id="1"/>
       <w:r>
         <w:br w:type="page"/>
       </w:r>

--- a/Settings/Shortcuts.docx
+++ b/Settings/Shortcuts.docx
@@ -2980,7 +2980,6 @@
               </w:rPr>
             </w:pPr>
             <w:proofErr w:type="spellStart"/>
-            <w:proofErr w:type="gramStart"/>
             <w:r>
               <w:rPr>
                 <w:sz w:val="20"/>
@@ -2992,14 +2991,7 @@
               <w:rPr>
                 <w:sz w:val="20"/>
               </w:rPr>
-              <w:t>./</w:t>
-            </w:r>
-            <w:proofErr w:type="gramEnd"/>
-            <w:r>
-              <w:rPr>
-                <w:sz w:val="20"/>
-              </w:rPr>
-              <w:t>große/</w:t>
+              <w:t>./große/</w:t>
             </w:r>
             <w:proofErr w:type="spellStart"/>
             <w:r>
@@ -3040,21 +3032,7 @@
               <w:rPr>
                 <w:sz w:val="20"/>
               </w:rPr>
-              <w:t>+</w:t>
-            </w:r>
-            <w:proofErr w:type="gramStart"/>
-            <w:r>
-              <w:rPr>
-                <w:sz w:val="20"/>
-              </w:rPr>
-              <w:t>#[</w:t>
-            </w:r>
-            <w:proofErr w:type="gramEnd"/>
-            <w:r>
-              <w:rPr>
-                <w:sz w:val="20"/>
-              </w:rPr>
-              <w:t>1-8]</w:t>
+              <w:t>+#[1-8]</w:t>
             </w:r>
           </w:p>
         </w:tc>
@@ -3815,21 +3793,7 @@
               <w:rPr>
                 <w:sz w:val="20"/>
               </w:rPr>
-              <w:t>+</w:t>
-            </w:r>
-            <w:proofErr w:type="gramStart"/>
-            <w:r>
-              <w:rPr>
-                <w:sz w:val="20"/>
-              </w:rPr>
-              <w:t>#[</w:t>
-            </w:r>
-            <w:proofErr w:type="gramEnd"/>
-            <w:r>
-              <w:rPr>
-                <w:sz w:val="20"/>
-              </w:rPr>
-              <w:t>1-0] / Klick</w:t>
+              <w:t>+#[1-0] / Klick</w:t>
             </w:r>
           </w:p>
         </w:tc>
@@ -3873,21 +3837,7 @@
               <w:rPr>
                 <w:sz w:val="20"/>
               </w:rPr>
-              <w:t>+</w:t>
-            </w:r>
-            <w:proofErr w:type="gramStart"/>
-            <w:r>
-              <w:rPr>
-                <w:sz w:val="20"/>
-              </w:rPr>
-              <w:t>#[</w:t>
-            </w:r>
-            <w:proofErr w:type="gramEnd"/>
-            <w:r>
-              <w:rPr>
-                <w:sz w:val="20"/>
-              </w:rPr>
-              <w:t xml:space="preserve">1-0] / </w:t>
+              <w:t xml:space="preserve">+#[1-0] / </w:t>
             </w:r>
             <w:proofErr w:type="spellStart"/>
             <w:r>
@@ -3941,21 +3891,7 @@
               <w:rPr>
                 <w:sz w:val="20"/>
               </w:rPr>
-              <w:t>+</w:t>
-            </w:r>
-            <w:proofErr w:type="gramStart"/>
-            <w:r>
-              <w:rPr>
-                <w:sz w:val="20"/>
-              </w:rPr>
-              <w:t>#[</w:t>
-            </w:r>
-            <w:proofErr w:type="gramEnd"/>
-            <w:r>
-              <w:rPr>
-                <w:sz w:val="20"/>
-              </w:rPr>
-              <w:t xml:space="preserve">1-0] / </w:t>
+              <w:t xml:space="preserve">+#[1-0] / </w:t>
             </w:r>
             <w:proofErr w:type="spellStart"/>
             <w:r>
@@ -4015,21 +3951,7 @@
               <w:rPr>
                 <w:sz w:val="20"/>
               </w:rPr>
-              <w:t>+</w:t>
-            </w:r>
-            <w:proofErr w:type="gramStart"/>
-            <w:r>
-              <w:rPr>
-                <w:sz w:val="20"/>
-              </w:rPr>
-              <w:t>#[</w:t>
-            </w:r>
-            <w:proofErr w:type="gramEnd"/>
-            <w:r>
-              <w:rPr>
-                <w:sz w:val="20"/>
-              </w:rPr>
-              <w:t>1-0] / Rechtsklick</w:t>
+              <w:t>+#[1-0] / Rechtsklick</w:t>
             </w:r>
           </w:p>
         </w:tc>
@@ -5448,14 +5370,7 @@
               <w:rPr>
                 <w:sz w:val="20"/>
               </w:rPr>
-              <w:t>+Alt+</w:t>
-            </w:r>
-            <w:proofErr w:type="gramStart"/>
-            <w:r>
-              <w:rPr>
-                <w:sz w:val="20"/>
-              </w:rPr>
-              <w:t>K</w:t>
+              <w:t>+Alt+K</w:t>
             </w:r>
             <w:proofErr w:type="spellEnd"/>
             <w:r>
@@ -5468,14 +5383,7 @@
               <w:rPr>
                 <w:sz w:val="20"/>
               </w:rPr>
-              <w:t xml:space="preserve"> /</w:t>
-            </w:r>
-            <w:proofErr w:type="gramEnd"/>
-            <w:r>
-              <w:rPr>
-                <w:sz w:val="20"/>
-              </w:rPr>
-              <w:t xml:space="preserve"> </w:t>
+              <w:t xml:space="preserve"> / </w:t>
             </w:r>
             <w:proofErr w:type="spellStart"/>
             <w:r>
@@ -14113,19 +14021,8 @@
                 <w:sz w:val="16"/>
                 <w:szCs w:val="16"/>
               </w:rPr>
-              <w:t>M</w:t>
-            </w:r>
-            <w:proofErr w:type="gramStart"/>
-            <w:r>
-              <w:rPr>
-                <w:rFonts w:ascii="Calibri" w:hAnsi="Calibri"/>
-                <w:color w:val="000000"/>
-                <w:sz w:val="16"/>
-                <w:szCs w:val="16"/>
-              </w:rPr>
-              <w:t>-{</w:t>
-            </w:r>
-            <w:proofErr w:type="gramEnd"/>
+              <w:t>M-{</w:t>
+            </w:r>
           </w:p>
         </w:tc>
       </w:tr>
@@ -16998,19 +16895,20 @@
     <w:tbl>
       <w:tblPr>
         <w:tblStyle w:val="Tabellenraster"/>
-        <w:tblW w:w="10031" w:type="dxa"/>
+        <w:tblW w:w="10490" w:type="dxa"/>
+        <w:tblInd w:w="-459" w:type="dxa"/>
         <w:tblLook w:val="04A0" w:firstRow="1" w:lastRow="0" w:firstColumn="1" w:lastColumn="0" w:noHBand="0" w:noVBand="1"/>
       </w:tblPr>
       <w:tblGrid>
-        <w:gridCol w:w="1421"/>
-        <w:gridCol w:w="2459"/>
-        <w:gridCol w:w="1506"/>
-        <w:gridCol w:w="4645"/>
+        <w:gridCol w:w="1418"/>
+        <w:gridCol w:w="2551"/>
+        <w:gridCol w:w="1418"/>
+        <w:gridCol w:w="5103"/>
       </w:tblGrid>
       <w:tr>
         <w:tc>
           <w:tcPr>
-            <w:tcW w:w="10031" w:type="dxa"/>
+            <w:tcW w:w="10490" w:type="dxa"/>
             <w:gridSpan w:val="4"/>
             <w:shd w:val="clear" w:color="auto" w:fill="4F81BD" w:themeFill="accent1"/>
           </w:tcPr>
@@ -17036,7 +16934,7 @@
       <w:tr>
         <w:tc>
           <w:tcPr>
-            <w:tcW w:w="1421" w:type="dxa"/>
+            <w:tcW w:w="1418" w:type="dxa"/>
           </w:tcPr>
           <w:p>
             <w:pPr>
@@ -17056,7 +16954,7 @@
         </w:tc>
         <w:tc>
           <w:tcPr>
-            <w:tcW w:w="2459" w:type="dxa"/>
+            <w:tcW w:w="2551" w:type="dxa"/>
           </w:tcPr>
           <w:p>
             <w:pPr>
@@ -17097,7 +16995,7 @@
         </w:tc>
         <w:tc>
           <w:tcPr>
-            <w:tcW w:w="1506" w:type="dxa"/>
+            <w:tcW w:w="1418" w:type="dxa"/>
           </w:tcPr>
           <w:p>
             <w:pPr>
@@ -17117,7 +17015,7 @@
         </w:tc>
         <w:tc>
           <w:tcPr>
-            <w:tcW w:w="4645" w:type="dxa"/>
+            <w:tcW w:w="5103" w:type="dxa"/>
           </w:tcPr>
           <w:p>
             <w:pPr>
@@ -17162,7 +17060,7 @@
       <w:tr>
         <w:tc>
           <w:tcPr>
-            <w:tcW w:w="1421" w:type="dxa"/>
+            <w:tcW w:w="1418" w:type="dxa"/>
           </w:tcPr>
           <w:p>
             <w:pPr>
@@ -17182,7 +17080,7 @@
         </w:tc>
         <w:tc>
           <w:tcPr>
-            <w:tcW w:w="2459" w:type="dxa"/>
+            <w:tcW w:w="2551" w:type="dxa"/>
           </w:tcPr>
           <w:p>
             <w:pPr>
@@ -17223,7 +17121,7 @@
         </w:tc>
         <w:tc>
           <w:tcPr>
-            <w:tcW w:w="1506" w:type="dxa"/>
+            <w:tcW w:w="1418" w:type="dxa"/>
           </w:tcPr>
           <w:p>
             <w:pPr>
@@ -17243,7 +17141,7 @@
         </w:tc>
         <w:tc>
           <w:tcPr>
-            <w:tcW w:w="4645" w:type="dxa"/>
+            <w:tcW w:w="5103" w:type="dxa"/>
           </w:tcPr>
           <w:p>
             <w:pPr>
@@ -17281,7 +17179,7 @@
       <w:tr>
         <w:tc>
           <w:tcPr>
-            <w:tcW w:w="1421" w:type="dxa"/>
+            <w:tcW w:w="1418" w:type="dxa"/>
           </w:tcPr>
           <w:p>
             <w:pPr>
@@ -17301,7 +17199,7 @@
         </w:tc>
         <w:tc>
           <w:tcPr>
-            <w:tcW w:w="2459" w:type="dxa"/>
+            <w:tcW w:w="2551" w:type="dxa"/>
           </w:tcPr>
           <w:p>
             <w:pPr>
@@ -17321,7 +17219,7 @@
         </w:tc>
         <w:tc>
           <w:tcPr>
-            <w:tcW w:w="1506" w:type="dxa"/>
+            <w:tcW w:w="1418" w:type="dxa"/>
           </w:tcPr>
           <w:p>
             <w:pPr>
@@ -17341,7 +17239,7 @@
         </w:tc>
         <w:tc>
           <w:tcPr>
-            <w:tcW w:w="4645" w:type="dxa"/>
+            <w:tcW w:w="5103" w:type="dxa"/>
           </w:tcPr>
           <w:p>
             <w:pPr>
@@ -17370,7 +17268,7 @@
       <w:tr>
         <w:tc>
           <w:tcPr>
-            <w:tcW w:w="1421" w:type="dxa"/>
+            <w:tcW w:w="1418" w:type="dxa"/>
           </w:tcPr>
           <w:p>
             <w:pPr>
@@ -17390,7 +17288,7 @@
         </w:tc>
         <w:tc>
           <w:tcPr>
-            <w:tcW w:w="2459" w:type="dxa"/>
+            <w:tcW w:w="2551" w:type="dxa"/>
           </w:tcPr>
           <w:p>
             <w:pPr>
@@ -17410,7 +17308,7 @@
         </w:tc>
         <w:tc>
           <w:tcPr>
-            <w:tcW w:w="1506" w:type="dxa"/>
+            <w:tcW w:w="1418" w:type="dxa"/>
           </w:tcPr>
           <w:p>
             <w:pPr>
@@ -17430,7 +17328,7 @@
         </w:tc>
         <w:tc>
           <w:tcPr>
-            <w:tcW w:w="4645" w:type="dxa"/>
+            <w:tcW w:w="5103" w:type="dxa"/>
           </w:tcPr>
           <w:p>
             <w:pPr>
@@ -17452,7 +17350,7 @@
       <w:tr>
         <w:tc>
           <w:tcPr>
-            <w:tcW w:w="1421" w:type="dxa"/>
+            <w:tcW w:w="1418" w:type="dxa"/>
           </w:tcPr>
           <w:p>
             <w:pPr>
@@ -17472,7 +17370,7 @@
         </w:tc>
         <w:tc>
           <w:tcPr>
-            <w:tcW w:w="2459" w:type="dxa"/>
+            <w:tcW w:w="2551" w:type="dxa"/>
           </w:tcPr>
           <w:p>
             <w:pPr>
@@ -17506,7 +17404,7 @@
         </w:tc>
         <w:tc>
           <w:tcPr>
-            <w:tcW w:w="1506" w:type="dxa"/>
+            <w:tcW w:w="1418" w:type="dxa"/>
           </w:tcPr>
           <w:p>
             <w:pPr>
@@ -17526,7 +17424,7 @@
         </w:tc>
         <w:tc>
           <w:tcPr>
-            <w:tcW w:w="4645" w:type="dxa"/>
+            <w:tcW w:w="5103" w:type="dxa"/>
           </w:tcPr>
           <w:p>
             <w:pPr>
@@ -17548,7 +17446,7 @@
       <w:tr>
         <w:tc>
           <w:tcPr>
-            <w:tcW w:w="1421" w:type="dxa"/>
+            <w:tcW w:w="1418" w:type="dxa"/>
           </w:tcPr>
           <w:p>
             <w:pPr>
@@ -17568,7 +17466,7 @@
         </w:tc>
         <w:tc>
           <w:tcPr>
-            <w:tcW w:w="2459" w:type="dxa"/>
+            <w:tcW w:w="2551" w:type="dxa"/>
           </w:tcPr>
           <w:p>
             <w:pPr>
@@ -17588,7 +17486,7 @@
         </w:tc>
         <w:tc>
           <w:tcPr>
-            <w:tcW w:w="1506" w:type="dxa"/>
+            <w:tcW w:w="1418" w:type="dxa"/>
           </w:tcPr>
           <w:p>
             <w:pPr>
@@ -17626,7 +17524,7 @@
         </w:tc>
         <w:tc>
           <w:tcPr>
-            <w:tcW w:w="4645" w:type="dxa"/>
+            <w:tcW w:w="5103" w:type="dxa"/>
           </w:tcPr>
           <w:p>
             <w:pPr>
@@ -17648,7 +17546,7 @@
       <w:tr>
         <w:tc>
           <w:tcPr>
-            <w:tcW w:w="1421" w:type="dxa"/>
+            <w:tcW w:w="1418" w:type="dxa"/>
           </w:tcPr>
           <w:p>
             <w:pPr>
@@ -17670,7 +17568,7 @@
         </w:tc>
         <w:tc>
           <w:tcPr>
-            <w:tcW w:w="2459" w:type="dxa"/>
+            <w:tcW w:w="2551" w:type="dxa"/>
           </w:tcPr>
           <w:p>
             <w:pPr>
@@ -17690,7 +17588,7 @@
         </w:tc>
         <w:tc>
           <w:tcPr>
-            <w:tcW w:w="1506" w:type="dxa"/>
+            <w:tcW w:w="1418" w:type="dxa"/>
           </w:tcPr>
           <w:p>
             <w:pPr>
@@ -17710,7 +17608,7 @@
         </w:tc>
         <w:tc>
           <w:tcPr>
-            <w:tcW w:w="4645" w:type="dxa"/>
+            <w:tcW w:w="5103" w:type="dxa"/>
           </w:tcPr>
           <w:p>
             <w:pPr>
@@ -17732,7 +17630,7 @@
       <w:tr>
         <w:tc>
           <w:tcPr>
-            <w:tcW w:w="1421" w:type="dxa"/>
+            <w:tcW w:w="1418" w:type="dxa"/>
           </w:tcPr>
           <w:p>
             <w:pPr>
@@ -17752,7 +17650,7 @@
         </w:tc>
         <w:tc>
           <w:tcPr>
-            <w:tcW w:w="2459" w:type="dxa"/>
+            <w:tcW w:w="2551" w:type="dxa"/>
           </w:tcPr>
           <w:p>
             <w:pPr>
@@ -17782,7 +17680,7 @@
         </w:tc>
         <w:tc>
           <w:tcPr>
-            <w:tcW w:w="1506" w:type="dxa"/>
+            <w:tcW w:w="1418" w:type="dxa"/>
           </w:tcPr>
           <w:p>
             <w:pPr>
@@ -17803,41 +17701,111 @@
         </w:tc>
         <w:tc>
           <w:tcPr>
-            <w:tcW w:w="4645" w:type="dxa"/>
-          </w:tcPr>
-          <w:p>
-            <w:pPr>
-              <w:rPr>
-                <w:sz w:val="20"/>
-                <w:szCs w:val="20"/>
-                <w:lang w:val="en-US"/>
-              </w:rPr>
-            </w:pPr>
-            <w:proofErr w:type="gramStart"/>
-            <w:r>
-              <w:rPr>
-                <w:sz w:val="20"/>
-                <w:szCs w:val="20"/>
-                <w:lang w:val="en-US"/>
-              </w:rPr>
-              <w:t>other</w:t>
-            </w:r>
-            <w:proofErr w:type="gramEnd"/>
-            <w:r>
-              <w:rPr>
-                <w:sz w:val="20"/>
-                <w:szCs w:val="20"/>
-                <w:lang w:val="en-US"/>
-              </w:rPr>
-              <w:t xml:space="preserve"> corner of block</w:t>
-            </w:r>
-          </w:p>
-        </w:tc>
-      </w:tr>
-      <w:tr>
-        <w:tc>
-          <w:tcPr>
-            <w:tcW w:w="10031" w:type="dxa"/>
+            <w:tcW w:w="5103" w:type="dxa"/>
+          </w:tcPr>
+          <w:p>
+            <w:pPr>
+              <w:rPr>
+                <w:sz w:val="20"/>
+                <w:szCs w:val="20"/>
+                <w:lang w:val="en-US"/>
+              </w:rPr>
+            </w:pPr>
+            <w:r>
+              <w:rPr>
+                <w:sz w:val="20"/>
+                <w:szCs w:val="20"/>
+                <w:lang w:val="en-US"/>
+              </w:rPr>
+              <w:t>other corner of block</w:t>
+            </w:r>
+          </w:p>
+        </w:tc>
+      </w:tr>
+      <w:tr>
+        <w:tc>
+          <w:tcPr>
+            <w:tcW w:w="1418" w:type="dxa"/>
+          </w:tcPr>
+          <w:p>
+            <w:pPr>
+              <w:rPr>
+                <w:sz w:val="20"/>
+                <w:szCs w:val="20"/>
+              </w:rPr>
+            </w:pPr>
+            <w:r>
+              <w:rPr>
+                <w:sz w:val="20"/>
+                <w:szCs w:val="20"/>
+              </w:rPr>
+              <w:t>n|</w:t>
+            </w:r>
+          </w:p>
+        </w:tc>
+        <w:tc>
+          <w:tcPr>
+            <w:tcW w:w="2551" w:type="dxa"/>
+          </w:tcPr>
+          <w:p>
+            <w:pPr>
+              <w:rPr>
+                <w:sz w:val="20"/>
+                <w:szCs w:val="20"/>
+                <w:lang w:val="en-US"/>
+              </w:rPr>
+            </w:pPr>
+            <w:r>
+              <w:rPr>
+                <w:sz w:val="20"/>
+                <w:szCs w:val="20"/>
+                <w:lang w:val="en-US"/>
+              </w:rPr>
+              <w:t>n</w:t>
+            </w:r>
+            <w:r>
+              <w:rPr>
+                <w:sz w:val="20"/>
+                <w:szCs w:val="20"/>
+                <w:lang w:val="en-US"/>
+              </w:rPr>
+              <w:t>th column</w:t>
+            </w:r>
+          </w:p>
+        </w:tc>
+        <w:tc>
+          <w:tcPr>
+            <w:tcW w:w="1418" w:type="dxa"/>
+          </w:tcPr>
+          <w:p>
+            <w:pPr>
+              <w:rPr>
+                <w:sz w:val="20"/>
+                <w:szCs w:val="20"/>
+                <w:lang w:val="en-US"/>
+              </w:rPr>
+            </w:pPr>
+          </w:p>
+        </w:tc>
+        <w:tc>
+          <w:tcPr>
+            <w:tcW w:w="5103" w:type="dxa"/>
+          </w:tcPr>
+          <w:p>
+            <w:pPr>
+              <w:rPr>
+                <w:sz w:val="20"/>
+                <w:szCs w:val="20"/>
+                <w:lang w:val="en-US"/>
+              </w:rPr>
+            </w:pPr>
+          </w:p>
+        </w:tc>
+      </w:tr>
+      <w:tr>
+        <w:tc>
+          <w:tcPr>
+            <w:tcW w:w="10490" w:type="dxa"/>
             <w:gridSpan w:val="4"/>
             <w:shd w:val="clear" w:color="auto" w:fill="4F81BD" w:themeFill="accent1"/>
           </w:tcPr>
@@ -17863,29 +17831,43 @@
       <w:tr>
         <w:tc>
           <w:tcPr>
-            <w:tcW w:w="1421" w:type="dxa"/>
-          </w:tcPr>
-          <w:p>
-            <w:pPr>
-              <w:rPr>
-                <w:sz w:val="20"/>
-                <w:szCs w:val="20"/>
-              </w:rPr>
-            </w:pPr>
-            <w:proofErr w:type="spellStart"/>
-            <w:r>
-              <w:rPr>
-                <w:sz w:val="20"/>
-                <w:szCs w:val="20"/>
-              </w:rPr>
-              <w:t>Strg+V</w:t>
-            </w:r>
-            <w:proofErr w:type="spellEnd"/>
-          </w:p>
-        </w:tc>
-        <w:tc>
-          <w:tcPr>
-            <w:tcW w:w="2459" w:type="dxa"/>
+            <w:tcW w:w="1418" w:type="dxa"/>
+          </w:tcPr>
+          <w:p>
+            <w:pPr>
+              <w:rPr>
+                <w:sz w:val="20"/>
+                <w:szCs w:val="20"/>
+              </w:rPr>
+            </w:pPr>
+            <w:proofErr w:type="spellStart"/>
+            <w:r>
+              <w:rPr>
+                <w:sz w:val="20"/>
+                <w:szCs w:val="20"/>
+              </w:rPr>
+              <w:t>Ctrl</w:t>
+            </w:r>
+            <w:r>
+              <w:rPr>
+                <w:sz w:val="20"/>
+                <w:szCs w:val="20"/>
+              </w:rPr>
+              <w:t>+</w:t>
+            </w:r>
+            <w:r>
+              <w:rPr>
+                <w:sz w:val="20"/>
+                <w:szCs w:val="20"/>
+              </w:rPr>
+              <w:t>v</w:t>
+            </w:r>
+            <w:proofErr w:type="spellEnd"/>
+          </w:p>
+        </w:tc>
+        <w:tc>
+          <w:tcPr>
+            <w:tcW w:w="2551" w:type="dxa"/>
           </w:tcPr>
           <w:p>
             <w:pPr>
@@ -17901,21 +17883,59 @@
               </w:rPr>
               <w:t>Visual Block</w:t>
             </w:r>
-          </w:p>
-        </w:tc>
-        <w:tc>
-          <w:tcPr>
-            <w:tcW w:w="1506" w:type="dxa"/>
-          </w:tcPr>
-          <w:p>
-            <w:pPr>
-              <w:rPr>
-                <w:sz w:val="20"/>
-                <w:szCs w:val="20"/>
-              </w:rPr>
-            </w:pPr>
-            <w:proofErr w:type="spellStart"/>
-            <w:proofErr w:type="gramStart"/>
+            <w:r>
+              <w:rPr>
+                <w:sz w:val="20"/>
+                <w:szCs w:val="20"/>
+              </w:rPr>
+              <w:t xml:space="preserve"> (</w:t>
+            </w:r>
+            <w:proofErr w:type="spellStart"/>
+            <w:r>
+              <w:rPr>
+                <w:sz w:val="20"/>
+                <w:szCs w:val="20"/>
+              </w:rPr>
+              <w:t>Column</w:t>
+            </w:r>
+            <w:proofErr w:type="spellEnd"/>
+            <w:r>
+              <w:rPr>
+                <w:sz w:val="20"/>
+                <w:szCs w:val="20"/>
+              </w:rPr>
+              <w:t xml:space="preserve"> </w:t>
+            </w:r>
+            <w:proofErr w:type="spellStart"/>
+            <w:r>
+              <w:rPr>
+                <w:sz w:val="20"/>
+                <w:szCs w:val="20"/>
+              </w:rPr>
+              <w:t>mode</w:t>
+            </w:r>
+            <w:proofErr w:type="spellEnd"/>
+            <w:r>
+              <w:rPr>
+                <w:sz w:val="20"/>
+                <w:szCs w:val="20"/>
+              </w:rPr>
+              <w:t>)</w:t>
+            </w:r>
+          </w:p>
+        </w:tc>
+        <w:tc>
+          <w:tcPr>
+            <w:tcW w:w="1418" w:type="dxa"/>
+          </w:tcPr>
+          <w:p>
+            <w:pPr>
+              <w:rPr>
+                <w:sz w:val="20"/>
+                <w:szCs w:val="20"/>
+              </w:rPr>
+            </w:pPr>
+            <w:proofErr w:type="spellStart"/>
             <w:r>
               <w:rPr>
                 <w:sz w:val="20"/>
@@ -17924,12 +17944,11 @@
               <w:t>v,V</w:t>
             </w:r>
             <w:proofErr w:type="spellEnd"/>
-            <w:proofErr w:type="gramEnd"/>
-          </w:p>
-        </w:tc>
-        <w:tc>
-          <w:tcPr>
-            <w:tcW w:w="4645" w:type="dxa"/>
+          </w:p>
+        </w:tc>
+        <w:tc>
+          <w:tcPr>
+            <w:tcW w:w="5103" w:type="dxa"/>
           </w:tcPr>
           <w:p>
             <w:pPr>
@@ -17951,7 +17970,7 @@
       <w:tr>
         <w:tc>
           <w:tcPr>
-            <w:tcW w:w="1421" w:type="dxa"/>
+            <w:tcW w:w="1418" w:type="dxa"/>
           </w:tcPr>
           <w:p>
             <w:pPr>
@@ -17973,7 +17992,7 @@
         </w:tc>
         <w:tc>
           <w:tcPr>
-            <w:tcW w:w="2459" w:type="dxa"/>
+            <w:tcW w:w="2551" w:type="dxa"/>
           </w:tcPr>
           <w:p>
             <w:pPr>
@@ -18005,37 +18024,37 @@
         </w:tc>
         <w:tc>
           <w:tcPr>
-            <w:tcW w:w="1506" w:type="dxa"/>
-          </w:tcPr>
-          <w:p>
-            <w:pPr>
-              <w:rPr>
-                <w:sz w:val="20"/>
-                <w:szCs w:val="20"/>
-                <w:lang w:val="en-US"/>
-              </w:rPr>
-            </w:pPr>
-          </w:p>
-        </w:tc>
-        <w:tc>
-          <w:tcPr>
-            <w:tcW w:w="4645" w:type="dxa"/>
-          </w:tcPr>
-          <w:p>
-            <w:pPr>
-              <w:rPr>
-                <w:sz w:val="20"/>
-                <w:szCs w:val="20"/>
-                <w:lang w:val="en-US"/>
-              </w:rPr>
-            </w:pPr>
-          </w:p>
-        </w:tc>
-      </w:tr>
-      <w:tr>
-        <w:tc>
-          <w:tcPr>
-            <w:tcW w:w="1421" w:type="dxa"/>
+            <w:tcW w:w="1418" w:type="dxa"/>
+          </w:tcPr>
+          <w:p>
+            <w:pPr>
+              <w:rPr>
+                <w:sz w:val="20"/>
+                <w:szCs w:val="20"/>
+                <w:lang w:val="en-US"/>
+              </w:rPr>
+            </w:pPr>
+          </w:p>
+        </w:tc>
+        <w:tc>
+          <w:tcPr>
+            <w:tcW w:w="5103" w:type="dxa"/>
+          </w:tcPr>
+          <w:p>
+            <w:pPr>
+              <w:rPr>
+                <w:sz w:val="20"/>
+                <w:szCs w:val="20"/>
+                <w:lang w:val="en-US"/>
+              </w:rPr>
+            </w:pPr>
+          </w:p>
+        </w:tc>
+      </w:tr>
+      <w:tr>
+        <w:tc>
+          <w:tcPr>
+            <w:tcW w:w="1418" w:type="dxa"/>
           </w:tcPr>
           <w:p>
             <w:pPr>
@@ -18057,7 +18076,7 @@
         </w:tc>
         <w:tc>
           <w:tcPr>
-            <w:tcW w:w="2459" w:type="dxa"/>
+            <w:tcW w:w="2551" w:type="dxa"/>
           </w:tcPr>
           <w:p>
             <w:pPr>
@@ -18079,7 +18098,7 @@
         </w:tc>
         <w:tc>
           <w:tcPr>
-            <w:tcW w:w="1506" w:type="dxa"/>
+            <w:tcW w:w="1418" w:type="dxa"/>
           </w:tcPr>
           <w:p>
             <w:pPr>
@@ -18103,7 +18122,7 @@
         </w:tc>
         <w:tc>
           <w:tcPr>
-            <w:tcW w:w="4645" w:type="dxa"/>
+            <w:tcW w:w="5103" w:type="dxa"/>
           </w:tcPr>
           <w:p>
             <w:pPr>
@@ -18143,7 +18162,7 @@
       <w:tr>
         <w:tc>
           <w:tcPr>
-            <w:tcW w:w="1421" w:type="dxa"/>
+            <w:tcW w:w="1418" w:type="dxa"/>
           </w:tcPr>
           <w:p>
             <w:pPr>
@@ -18167,7 +18186,7 @@
         </w:tc>
         <w:tc>
           <w:tcPr>
-            <w:tcW w:w="2459" w:type="dxa"/>
+            <w:tcW w:w="2551" w:type="dxa"/>
           </w:tcPr>
           <w:p>
             <w:pPr>
@@ -18189,7 +18208,7 @@
         </w:tc>
         <w:tc>
           <w:tcPr>
-            <w:tcW w:w="1506" w:type="dxa"/>
+            <w:tcW w:w="1418" w:type="dxa"/>
           </w:tcPr>
           <w:p>
             <w:pPr>
@@ -18213,7 +18232,7 @@
         </w:tc>
         <w:tc>
           <w:tcPr>
-            <w:tcW w:w="4645" w:type="dxa"/>
+            <w:tcW w:w="5103" w:type="dxa"/>
           </w:tcPr>
           <w:p>
             <w:pPr>
@@ -18237,7 +18256,7 @@
       <w:tr>
         <w:tc>
           <w:tcPr>
-            <w:tcW w:w="10031" w:type="dxa"/>
+            <w:tcW w:w="10490" w:type="dxa"/>
             <w:gridSpan w:val="4"/>
             <w:shd w:val="clear" w:color="auto" w:fill="4F81BD" w:themeFill="accent1"/>
           </w:tcPr>
@@ -18263,7 +18282,7 @@
       <w:tr>
         <w:tc>
           <w:tcPr>
-            <w:tcW w:w="1421" w:type="dxa"/>
+            <w:tcW w:w="1418" w:type="dxa"/>
           </w:tcPr>
           <w:p>
             <w:pPr>
@@ -18283,7 +18302,7 @@
         </w:tc>
         <w:tc>
           <w:tcPr>
-            <w:tcW w:w="2459" w:type="dxa"/>
+            <w:tcW w:w="2551" w:type="dxa"/>
           </w:tcPr>
           <w:p>
             <w:pPr>
@@ -18303,7 +18322,7 @@
         </w:tc>
         <w:tc>
           <w:tcPr>
-            <w:tcW w:w="1506" w:type="dxa"/>
+            <w:tcW w:w="1418" w:type="dxa"/>
           </w:tcPr>
           <w:p>
             <w:pPr>
@@ -18323,7 +18342,7 @@
         </w:tc>
         <w:tc>
           <w:tcPr>
-            <w:tcW w:w="4645" w:type="dxa"/>
+            <w:tcW w:w="5103" w:type="dxa"/>
           </w:tcPr>
           <w:p>
             <w:pPr>
@@ -18359,7 +18378,7 @@
       <w:tr>
         <w:tc>
           <w:tcPr>
-            <w:tcW w:w="1421" w:type="dxa"/>
+            <w:tcW w:w="1418" w:type="dxa"/>
           </w:tcPr>
           <w:p>
             <w:pPr>
@@ -18379,7 +18398,7 @@
         </w:tc>
         <w:tc>
           <w:tcPr>
-            <w:tcW w:w="2459" w:type="dxa"/>
+            <w:tcW w:w="2551" w:type="dxa"/>
           </w:tcPr>
           <w:p>
             <w:pPr>
@@ -18399,7 +18418,7 @@
         </w:tc>
         <w:tc>
           <w:tcPr>
-            <w:tcW w:w="1506" w:type="dxa"/>
+            <w:tcW w:w="1418" w:type="dxa"/>
           </w:tcPr>
           <w:p>
             <w:pPr>
@@ -18421,7 +18440,7 @@
         </w:tc>
         <w:tc>
           <w:tcPr>
-            <w:tcW w:w="4645" w:type="dxa"/>
+            <w:tcW w:w="5103" w:type="dxa"/>
           </w:tcPr>
           <w:p>
             <w:pPr>
@@ -18443,7 +18462,7 @@
       <w:tr>
         <w:tc>
           <w:tcPr>
-            <w:tcW w:w="1421" w:type="dxa"/>
+            <w:tcW w:w="1418" w:type="dxa"/>
           </w:tcPr>
           <w:p>
             <w:pPr>
@@ -18465,7 +18484,7 @@
         </w:tc>
         <w:tc>
           <w:tcPr>
-            <w:tcW w:w="2459" w:type="dxa"/>
+            <w:tcW w:w="2551" w:type="dxa"/>
           </w:tcPr>
           <w:p>
             <w:pPr>
@@ -18485,16 +18504,15 @@
         </w:tc>
         <w:tc>
           <w:tcPr>
-            <w:tcW w:w="1506" w:type="dxa"/>
-          </w:tcPr>
-          <w:p>
-            <w:pPr>
-              <w:rPr>
-                <w:sz w:val="20"/>
-                <w:szCs w:val="20"/>
-              </w:rPr>
-            </w:pPr>
-            <w:proofErr w:type="gramStart"/>
+            <w:tcW w:w="1418" w:type="dxa"/>
+          </w:tcPr>
+          <w:p>
+            <w:pPr>
+              <w:rPr>
+                <w:sz w:val="20"/>
+                <w:szCs w:val="20"/>
+              </w:rPr>
+            </w:pPr>
             <w:r>
               <w:rPr>
                 <w:sz w:val="20"/>
@@ -18511,12 +18529,11 @@
               <w:t>rd</w:t>
             </w:r>
             <w:proofErr w:type="spellEnd"/>
-            <w:proofErr w:type="gramEnd"/>
-          </w:p>
-        </w:tc>
-        <w:tc>
-          <w:tcPr>
-            <w:tcW w:w="4645" w:type="dxa"/>
+          </w:p>
+        </w:tc>
+        <w:tc>
+          <w:tcPr>
+            <w:tcW w:w="5103" w:type="dxa"/>
           </w:tcPr>
           <w:p>
             <w:pPr>
@@ -18538,7 +18555,7 @@
       <w:tr>
         <w:tc>
           <w:tcPr>
-            <w:tcW w:w="1421" w:type="dxa"/>
+            <w:tcW w:w="1418" w:type="dxa"/>
           </w:tcPr>
           <w:p>
             <w:pPr>
@@ -18560,7 +18577,7 @@
         </w:tc>
         <w:tc>
           <w:tcPr>
-            <w:tcW w:w="2459" w:type="dxa"/>
+            <w:tcW w:w="2551" w:type="dxa"/>
           </w:tcPr>
           <w:p>
             <w:pPr>
@@ -18580,7 +18597,7 @@
         </w:tc>
         <w:tc>
           <w:tcPr>
-            <w:tcW w:w="1506" w:type="dxa"/>
+            <w:tcW w:w="1418" w:type="dxa"/>
           </w:tcPr>
           <w:p>
             <w:pPr>
@@ -18600,7 +18617,7 @@
         </w:tc>
         <w:tc>
           <w:tcPr>
-            <w:tcW w:w="4645" w:type="dxa"/>
+            <w:tcW w:w="5103" w:type="dxa"/>
           </w:tcPr>
           <w:p>
             <w:pPr>
@@ -18622,7 +18639,7 @@
       <w:tr>
         <w:tc>
           <w:tcPr>
-            <w:tcW w:w="1421" w:type="dxa"/>
+            <w:tcW w:w="1418" w:type="dxa"/>
           </w:tcPr>
           <w:p>
             <w:pPr>
@@ -18642,7 +18659,7 @@
         </w:tc>
         <w:tc>
           <w:tcPr>
-            <w:tcW w:w="2459" w:type="dxa"/>
+            <w:tcW w:w="2551" w:type="dxa"/>
           </w:tcPr>
           <w:p>
             <w:pPr>
@@ -18662,7 +18679,7 @@
         </w:tc>
         <w:tc>
           <w:tcPr>
-            <w:tcW w:w="1506" w:type="dxa"/>
+            <w:tcW w:w="1418" w:type="dxa"/>
           </w:tcPr>
           <w:p>
             <w:pPr>
@@ -18684,7 +18701,7 @@
         </w:tc>
         <w:tc>
           <w:tcPr>
-            <w:tcW w:w="4645" w:type="dxa"/>
+            <w:tcW w:w="5103" w:type="dxa"/>
           </w:tcPr>
           <w:p>
             <w:pPr>
@@ -18706,7 +18723,7 @@
       <w:tr>
         <w:tc>
           <w:tcPr>
-            <w:tcW w:w="1421" w:type="dxa"/>
+            <w:tcW w:w="1418" w:type="dxa"/>
           </w:tcPr>
           <w:p>
             <w:pPr>
@@ -18726,7 +18743,7 @@
         </w:tc>
         <w:tc>
           <w:tcPr>
-            <w:tcW w:w="2459" w:type="dxa"/>
+            <w:tcW w:w="2551" w:type="dxa"/>
           </w:tcPr>
           <w:p>
             <w:pPr>
@@ -18746,7 +18763,7 @@
         </w:tc>
         <w:tc>
           <w:tcPr>
-            <w:tcW w:w="1506" w:type="dxa"/>
+            <w:tcW w:w="1418" w:type="dxa"/>
           </w:tcPr>
           <w:p>
             <w:pPr>
@@ -18775,7 +18792,7 @@
         </w:tc>
         <w:tc>
           <w:tcPr>
-            <w:tcW w:w="4645" w:type="dxa"/>
+            <w:tcW w:w="5103" w:type="dxa"/>
           </w:tcPr>
           <w:p>
             <w:pPr>
@@ -18797,7 +18814,7 @@
       <w:tr>
         <w:tc>
           <w:tcPr>
-            <w:tcW w:w="1421" w:type="dxa"/>
+            <w:tcW w:w="1418" w:type="dxa"/>
           </w:tcPr>
           <w:p>
             <w:pPr>
@@ -18817,7 +18834,7 @@
         </w:tc>
         <w:tc>
           <w:tcPr>
-            <w:tcW w:w="2459" w:type="dxa"/>
+            <w:tcW w:w="2551" w:type="dxa"/>
           </w:tcPr>
           <w:p>
             <w:pPr>
@@ -18837,7 +18854,7 @@
         </w:tc>
         <w:tc>
           <w:tcPr>
-            <w:tcW w:w="1506" w:type="dxa"/>
+            <w:tcW w:w="1418" w:type="dxa"/>
           </w:tcPr>
           <w:p>
             <w:pPr>
@@ -18857,7 +18874,7 @@
         </w:tc>
         <w:tc>
           <w:tcPr>
-            <w:tcW w:w="4645" w:type="dxa"/>
+            <w:tcW w:w="5103" w:type="dxa"/>
           </w:tcPr>
           <w:p>
             <w:pPr>
@@ -18879,7 +18896,7 @@
       <w:tr>
         <w:tc>
           <w:tcPr>
-            <w:tcW w:w="1421" w:type="dxa"/>
+            <w:tcW w:w="1418" w:type="dxa"/>
           </w:tcPr>
           <w:p>
             <w:pPr>
@@ -18899,7 +18916,7 @@
         </w:tc>
         <w:tc>
           <w:tcPr>
-            <w:tcW w:w="2459" w:type="dxa"/>
+            <w:tcW w:w="2551" w:type="dxa"/>
           </w:tcPr>
           <w:p>
             <w:pPr>
@@ -18919,7 +18936,7 @@
         </w:tc>
         <w:tc>
           <w:tcPr>
-            <w:tcW w:w="1506" w:type="dxa"/>
+            <w:tcW w:w="1418" w:type="dxa"/>
           </w:tcPr>
           <w:p>
             <w:pPr>
@@ -18941,7 +18958,7 @@
         </w:tc>
         <w:tc>
           <w:tcPr>
-            <w:tcW w:w="4645" w:type="dxa"/>
+            <w:tcW w:w="5103" w:type="dxa"/>
           </w:tcPr>
           <w:p>
             <w:pPr>
@@ -18979,7 +18996,7 @@
       <w:tr>
         <w:tc>
           <w:tcPr>
-            <w:tcW w:w="1421" w:type="dxa"/>
+            <w:tcW w:w="1418" w:type="dxa"/>
           </w:tcPr>
           <w:p>
             <w:pPr>
@@ -18999,7 +19016,7 @@
         </w:tc>
         <w:tc>
           <w:tcPr>
-            <w:tcW w:w="2459" w:type="dxa"/>
+            <w:tcW w:w="2551" w:type="dxa"/>
           </w:tcPr>
           <w:p>
             <w:pPr>
@@ -19019,7 +19036,7 @@
         </w:tc>
         <w:tc>
           <w:tcPr>
-            <w:tcW w:w="1506" w:type="dxa"/>
+            <w:tcW w:w="1418" w:type="dxa"/>
           </w:tcPr>
           <w:p>
             <w:pPr>
@@ -19039,7 +19056,7 @@
         </w:tc>
         <w:tc>
           <w:tcPr>
-            <w:tcW w:w="4645" w:type="dxa"/>
+            <w:tcW w:w="5103" w:type="dxa"/>
           </w:tcPr>
           <w:p>
             <w:pPr>
@@ -19061,7 +19078,7 @@
       <w:tr>
         <w:tc>
           <w:tcPr>
-            <w:tcW w:w="1421" w:type="dxa"/>
+            <w:tcW w:w="1418" w:type="dxa"/>
           </w:tcPr>
           <w:p>
             <w:pPr>
@@ -19081,7 +19098,7 @@
         </w:tc>
         <w:tc>
           <w:tcPr>
-            <w:tcW w:w="2459" w:type="dxa"/>
+            <w:tcW w:w="2551" w:type="dxa"/>
           </w:tcPr>
           <w:p>
             <w:pPr>
@@ -19101,7 +19118,7 @@
         </w:tc>
         <w:tc>
           <w:tcPr>
-            <w:tcW w:w="1506" w:type="dxa"/>
+            <w:tcW w:w="1418" w:type="dxa"/>
           </w:tcPr>
           <w:p>
             <w:pPr>
@@ -19121,7 +19138,7 @@
         </w:tc>
         <w:tc>
           <w:tcPr>
-            <w:tcW w:w="4645" w:type="dxa"/>
+            <w:tcW w:w="5103" w:type="dxa"/>
           </w:tcPr>
           <w:p>
             <w:pPr>
@@ -19152,7 +19169,7 @@
       <w:tr>
         <w:tc>
           <w:tcPr>
-            <w:tcW w:w="1421" w:type="dxa"/>
+            <w:tcW w:w="1418" w:type="dxa"/>
           </w:tcPr>
           <w:p>
             <w:pPr>
@@ -19172,7 +19189,7 @@
         </w:tc>
         <w:tc>
           <w:tcPr>
-            <w:tcW w:w="2459" w:type="dxa"/>
+            <w:tcW w:w="2551" w:type="dxa"/>
           </w:tcPr>
           <w:p>
             <w:pPr>
@@ -19192,7 +19209,7 @@
         </w:tc>
         <w:tc>
           <w:tcPr>
-            <w:tcW w:w="1506" w:type="dxa"/>
+            <w:tcW w:w="1418" w:type="dxa"/>
           </w:tcPr>
           <w:p>
             <w:pPr>
@@ -19214,7 +19231,7 @@
         </w:tc>
         <w:tc>
           <w:tcPr>
-            <w:tcW w:w="4645" w:type="dxa"/>
+            <w:tcW w:w="5103" w:type="dxa"/>
           </w:tcPr>
           <w:p>
             <w:pPr>
@@ -19236,7 +19253,7 @@
       <w:tr>
         <w:tc>
           <w:tcPr>
-            <w:tcW w:w="1421" w:type="dxa"/>
+            <w:tcW w:w="1418" w:type="dxa"/>
           </w:tcPr>
           <w:p>
             <w:pPr>
@@ -19258,7 +19275,7 @@
         </w:tc>
         <w:tc>
           <w:tcPr>
-            <w:tcW w:w="2459" w:type="dxa"/>
+            <w:tcW w:w="2551" w:type="dxa"/>
           </w:tcPr>
           <w:p>
             <w:pPr>
@@ -19278,7 +19295,7 @@
         </w:tc>
         <w:tc>
           <w:tcPr>
-            <w:tcW w:w="1506" w:type="dxa"/>
+            <w:tcW w:w="1418" w:type="dxa"/>
           </w:tcPr>
           <w:p>
             <w:pPr>
@@ -19298,7 +19315,7 @@
         </w:tc>
         <w:tc>
           <w:tcPr>
-            <w:tcW w:w="4645" w:type="dxa"/>
+            <w:tcW w:w="5103" w:type="dxa"/>
           </w:tcPr>
           <w:p>
             <w:pPr>
@@ -19320,7 +19337,7 @@
       <w:tr>
         <w:tc>
           <w:tcPr>
-            <w:tcW w:w="1421" w:type="dxa"/>
+            <w:tcW w:w="1418" w:type="dxa"/>
           </w:tcPr>
           <w:p>
             <w:pPr>
@@ -19340,7 +19357,7 @@
         </w:tc>
         <w:tc>
           <w:tcPr>
-            <w:tcW w:w="2459" w:type="dxa"/>
+            <w:tcW w:w="2551" w:type="dxa"/>
           </w:tcPr>
           <w:p>
             <w:pPr>
@@ -19360,7 +19377,7 @@
         </w:tc>
         <w:tc>
           <w:tcPr>
-            <w:tcW w:w="1506" w:type="dxa"/>
+            <w:tcW w:w="1418" w:type="dxa"/>
           </w:tcPr>
           <w:p>
             <w:pPr>
@@ -19380,7 +19397,7 @@
         </w:tc>
         <w:tc>
           <w:tcPr>
-            <w:tcW w:w="4645" w:type="dxa"/>
+            <w:tcW w:w="5103" w:type="dxa"/>
           </w:tcPr>
           <w:p>
             <w:pPr>
@@ -19402,7 +19419,7 @@
       <w:tr>
         <w:tc>
           <w:tcPr>
-            <w:tcW w:w="10031" w:type="dxa"/>
+            <w:tcW w:w="10490" w:type="dxa"/>
             <w:gridSpan w:val="4"/>
             <w:shd w:val="clear" w:color="auto" w:fill="4F81BD" w:themeFill="accent1"/>
           </w:tcPr>
@@ -19437,7 +19454,7 @@
       <w:tr>
         <w:tc>
           <w:tcPr>
-            <w:tcW w:w="1421" w:type="dxa"/>
+            <w:tcW w:w="1418" w:type="dxa"/>
           </w:tcPr>
           <w:p>
             <w:pPr>
@@ -19457,7 +19474,7 @@
         </w:tc>
         <w:tc>
           <w:tcPr>
-            <w:tcW w:w="2459" w:type="dxa"/>
+            <w:tcW w:w="2551" w:type="dxa"/>
           </w:tcPr>
           <w:p>
             <w:pPr>
@@ -19477,7 +19494,7 @@
         </w:tc>
         <w:tc>
           <w:tcPr>
-            <w:tcW w:w="1506" w:type="dxa"/>
+            <w:tcW w:w="1418" w:type="dxa"/>
           </w:tcPr>
           <w:p>
             <w:pPr>
@@ -19497,7 +19514,7 @@
         </w:tc>
         <w:tc>
           <w:tcPr>
-            <w:tcW w:w="4645" w:type="dxa"/>
+            <w:tcW w:w="5103" w:type="dxa"/>
           </w:tcPr>
           <w:p>
             <w:pPr>
@@ -19519,7 +19536,114 @@
       <w:tr>
         <w:tc>
           <w:tcPr>
-            <w:tcW w:w="1421" w:type="dxa"/>
+            <w:tcW w:w="1418" w:type="dxa"/>
+          </w:tcPr>
+          <w:p>
+            <w:pPr>
+              <w:rPr>
+                <w:sz w:val="20"/>
+                <w:szCs w:val="20"/>
+              </w:rPr>
+            </w:pPr>
+            <w:r>
+              <w:rPr>
+                <w:sz w:val="20"/>
+                <w:szCs w:val="20"/>
+              </w:rPr>
+              <w:t>*</w:t>
+            </w:r>
+          </w:p>
+        </w:tc>
+        <w:tc>
+          <w:tcPr>
+            <w:tcW w:w="2551" w:type="dxa"/>
+          </w:tcPr>
+          <w:p>
+            <w:pPr>
+              <w:rPr>
+                <w:sz w:val="20"/>
+                <w:szCs w:val="20"/>
+              </w:rPr>
+            </w:pPr>
+            <w:r>
+              <w:rPr>
+                <w:sz w:val="20"/>
+                <w:szCs w:val="20"/>
+              </w:rPr>
+              <w:t>Aktuelles Wort suchen</w:t>
+            </w:r>
+          </w:p>
+        </w:tc>
+        <w:tc>
+          <w:tcPr>
+            <w:tcW w:w="1418" w:type="dxa"/>
+          </w:tcPr>
+          <w:p>
+            <w:pPr>
+              <w:rPr>
+                <w:sz w:val="20"/>
+                <w:szCs w:val="20"/>
+              </w:rPr>
+            </w:pPr>
+            <w:r>
+              <w:rPr>
+                <w:sz w:val="20"/>
+                <w:szCs w:val="20"/>
+              </w:rPr>
+              <w:t>/\c</w:t>
+            </w:r>
+          </w:p>
+        </w:tc>
+        <w:tc>
+          <w:tcPr>
+            <w:tcW w:w="5103" w:type="dxa"/>
+          </w:tcPr>
+          <w:p>
+            <w:pPr>
+              <w:rPr>
+                <w:sz w:val="20"/>
+                <w:szCs w:val="20"/>
+              </w:rPr>
+            </w:pPr>
+            <w:r>
+              <w:rPr>
+                <w:sz w:val="20"/>
+                <w:szCs w:val="20"/>
+              </w:rPr>
+              <w:t xml:space="preserve">Suche vorwärts </w:t>
+            </w:r>
+            <w:proofErr w:type="spellStart"/>
+            <w:r>
+              <w:rPr>
+                <w:sz w:val="20"/>
+                <w:szCs w:val="20"/>
+              </w:rPr>
+              <w:t>case</w:t>
+            </w:r>
+            <w:proofErr w:type="spellEnd"/>
+            <w:r>
+              <w:rPr>
+                <w:sz w:val="20"/>
+                <w:szCs w:val="20"/>
+              </w:rPr>
+              <w:t xml:space="preserve"> </w:t>
+            </w:r>
+            <w:proofErr w:type="spellStart"/>
+            <w:r>
+              <w:rPr>
+                <w:sz w:val="20"/>
+                <w:szCs w:val="20"/>
+              </w:rPr>
+              <w:t>insensitive</w:t>
+            </w:r>
+            <w:proofErr w:type="spellEnd"/>
+          </w:p>
+        </w:tc>
+      </w:tr>
+      <w:tr>
+        <w:tc>
+          <w:tcPr>
+            <w:tcW w:w="1418" w:type="dxa"/>
           </w:tcPr>
           <w:p>
             <w:pPr>
@@ -19539,7 +19663,7 @@
         </w:tc>
         <w:tc>
           <w:tcPr>
-            <w:tcW w:w="2459" w:type="dxa"/>
+            <w:tcW w:w="2551" w:type="dxa"/>
           </w:tcPr>
           <w:p>
             <w:pPr>
@@ -19559,7 +19683,7 @@
         </w:tc>
         <w:tc>
           <w:tcPr>
-            <w:tcW w:w="1506" w:type="dxa"/>
+            <w:tcW w:w="1418" w:type="dxa"/>
           </w:tcPr>
           <w:p>
             <w:pPr>
@@ -19579,7 +19703,7 @@
         </w:tc>
         <w:tc>
           <w:tcPr>
-            <w:tcW w:w="4645" w:type="dxa"/>
+            <w:tcW w:w="5103" w:type="dxa"/>
           </w:tcPr>
           <w:p>
             <w:pPr>
@@ -19608,30 +19732,21 @@
       <w:tr>
         <w:tc>
           <w:tcPr>
-            <w:tcW w:w="1421" w:type="dxa"/>
-          </w:tcPr>
-          <w:p>
-            <w:pPr>
-              <w:rPr>
-                <w:sz w:val="20"/>
-                <w:szCs w:val="20"/>
-              </w:rPr>
-            </w:pPr>
-            <w:proofErr w:type="gramStart"/>
-            <w:r>
-              <w:rPr>
-                <w:sz w:val="20"/>
-                <w:szCs w:val="20"/>
-              </w:rPr>
-              <w:t>:%</w:t>
-            </w:r>
-            <w:proofErr w:type="gramEnd"/>
-            <w:r>
-              <w:rPr>
-                <w:sz w:val="20"/>
-                <w:szCs w:val="20"/>
-              </w:rPr>
-              <w:t>s/</w:t>
+            <w:tcW w:w="1418" w:type="dxa"/>
+          </w:tcPr>
+          <w:p>
+            <w:pPr>
+              <w:rPr>
+                <w:sz w:val="20"/>
+                <w:szCs w:val="20"/>
+              </w:rPr>
+            </w:pPr>
+            <w:r>
+              <w:rPr>
+                <w:sz w:val="20"/>
+                <w:szCs w:val="20"/>
+              </w:rPr>
+              <w:t>:%s/</w:t>
             </w:r>
             <w:proofErr w:type="spellStart"/>
             <w:r>
@@ -19663,92 +19778,51 @@
                 <w:sz w:val="20"/>
                 <w:szCs w:val="20"/>
               </w:rPr>
-              <w:t>/g</w:t>
-            </w:r>
-          </w:p>
-        </w:tc>
-        <w:tc>
-          <w:tcPr>
-            <w:tcW w:w="2459" w:type="dxa"/>
-          </w:tcPr>
-          <w:p>
-            <w:pPr>
-              <w:rPr>
-                <w:sz w:val="20"/>
-                <w:szCs w:val="20"/>
-                <w:lang w:val="en-US"/>
-              </w:rPr>
-            </w:pPr>
-            <w:r>
-              <w:rPr>
-                <w:sz w:val="20"/>
-                <w:szCs w:val="20"/>
-                <w:lang w:val="en-US"/>
-              </w:rPr>
-              <w:t>replace all old with new throughout file</w:t>
-            </w:r>
-          </w:p>
-        </w:tc>
-        <w:tc>
-          <w:tcPr>
-            <w:tcW w:w="1506" w:type="dxa"/>
-          </w:tcPr>
-          <w:p>
-            <w:pPr>
-              <w:rPr>
-                <w:sz w:val="20"/>
-                <w:szCs w:val="20"/>
-              </w:rPr>
-            </w:pPr>
-            <w:proofErr w:type="gramStart"/>
-            <w:r>
-              <w:rPr>
-                <w:sz w:val="20"/>
-                <w:szCs w:val="20"/>
-              </w:rPr>
-              <w:t>:%</w:t>
-            </w:r>
-            <w:proofErr w:type="gramEnd"/>
-            <w:r>
-              <w:rPr>
-                <w:sz w:val="20"/>
-                <w:szCs w:val="20"/>
-              </w:rPr>
-              <w:t>s/</w:t>
-            </w:r>
-            <w:proofErr w:type="spellStart"/>
-            <w:r>
-              <w:rPr>
-                <w:sz w:val="20"/>
-                <w:szCs w:val="20"/>
-              </w:rPr>
-              <w:t>old</w:t>
-            </w:r>
-            <w:proofErr w:type="spellEnd"/>
-            <w:r>
-              <w:rPr>
-                <w:sz w:val="20"/>
-                <w:szCs w:val="20"/>
-              </w:rPr>
               <w:t>/</w:t>
             </w:r>
-            <w:proofErr w:type="spellStart"/>
-            <w:r>
-              <w:rPr>
-                <w:sz w:val="20"/>
-                <w:szCs w:val="20"/>
-              </w:rPr>
-              <w:t>new</w:t>
-            </w:r>
-            <w:proofErr w:type="spellEnd"/>
-            <w:r>
-              <w:rPr>
-                <w:sz w:val="20"/>
-                <w:szCs w:val="20"/>
-              </w:rPr>
-              <w:t>/</w:t>
-            </w:r>
-            <w:proofErr w:type="spellStart"/>
+          </w:p>
+        </w:tc>
+        <w:tc>
+          <w:tcPr>
+            <w:tcW w:w="2551" w:type="dxa"/>
+          </w:tcPr>
+          <w:p>
+            <w:pPr>
+              <w:rPr>
+                <w:sz w:val="20"/>
+                <w:szCs w:val="20"/>
+                <w:lang w:val="en-US"/>
+              </w:rPr>
+            </w:pPr>
+            <w:r>
+              <w:rPr>
+                <w:sz w:val="20"/>
+                <w:szCs w:val="20"/>
+                <w:lang w:val="en-US"/>
+              </w:rPr>
+              <w:t xml:space="preserve">replace old with new </w:t>
+            </w:r>
+            <w:r>
+              <w:rPr>
+                <w:sz w:val="20"/>
+                <w:szCs w:val="20"/>
+                <w:lang w:val="en-US"/>
+              </w:rPr>
+              <w:t>using modifiers to the right</w:t>
+            </w:r>
+          </w:p>
+        </w:tc>
+        <w:tc>
+          <w:tcPr>
+            <w:tcW w:w="1418" w:type="dxa"/>
+          </w:tcPr>
+          <w:p>
+            <w:pPr>
+              <w:rPr>
+                <w:sz w:val="20"/>
+                <w:szCs w:val="20"/>
+              </w:rPr>
+            </w:pPr>
             <w:r>
               <w:rPr>
                 <w:sz w:val="20"/>
@@ -19756,6 +19830,29 @@
               </w:rPr>
               <w:t>g</w:t>
             </w:r>
+          </w:p>
+          <w:p>
+            <w:pPr>
+              <w:rPr>
+                <w:sz w:val="20"/>
+                <w:szCs w:val="20"/>
+              </w:rPr>
+            </w:pPr>
+            <w:r>
+              <w:rPr>
+                <w:sz w:val="20"/>
+                <w:szCs w:val="20"/>
+              </w:rPr>
+              <w:t>i</w:t>
+            </w:r>
+          </w:p>
+          <w:p>
+            <w:pPr>
+              <w:rPr>
+                <w:sz w:val="20"/>
+                <w:szCs w:val="20"/>
+              </w:rPr>
+            </w:pPr>
             <w:r>
               <w:rPr>
                 <w:sz w:val="20"/>
@@ -19763,44 +19860,69 @@
               </w:rPr>
               <w:t>c</w:t>
             </w:r>
-            <w:proofErr w:type="spellEnd"/>
-          </w:p>
-        </w:tc>
-        <w:tc>
-          <w:tcPr>
-            <w:tcW w:w="4645" w:type="dxa"/>
-          </w:tcPr>
-          <w:p>
-            <w:pPr>
-              <w:rPr>
-                <w:sz w:val="20"/>
-                <w:szCs w:val="20"/>
-                <w:lang w:val="en-US"/>
-              </w:rPr>
-            </w:pPr>
-            <w:r>
-              <w:rPr>
-                <w:sz w:val="20"/>
-                <w:szCs w:val="20"/>
-                <w:lang w:val="en-US"/>
-              </w:rPr>
-              <w:t>replace all old with new throughout file</w:t>
-            </w:r>
-            <w:r>
-              <w:rPr>
-                <w:sz w:val="20"/>
-                <w:szCs w:val="20"/>
-                <w:lang w:val="en-US"/>
-              </w:rPr>
-              <w:t xml:space="preserve"> with confirmations</w:t>
-            </w:r>
-          </w:p>
-        </w:tc>
-      </w:tr>
-      <w:tr>
-        <w:tc>
-          <w:tcPr>
-            <w:tcW w:w="10031" w:type="dxa"/>
+          </w:p>
+        </w:tc>
+        <w:tc>
+          <w:tcPr>
+            <w:tcW w:w="5103" w:type="dxa"/>
+          </w:tcPr>
+          <w:p>
+            <w:pPr>
+              <w:rPr>
+                <w:sz w:val="20"/>
+                <w:szCs w:val="20"/>
+                <w:lang w:val="en-US"/>
+              </w:rPr>
+            </w:pPr>
+            <w:r>
+              <w:rPr>
+                <w:sz w:val="20"/>
+                <w:szCs w:val="20"/>
+                <w:lang w:val="en-US"/>
+              </w:rPr>
+              <w:t>Whole file</w:t>
+            </w:r>
+          </w:p>
+          <w:p>
+            <w:pPr>
+              <w:rPr>
+                <w:sz w:val="20"/>
+                <w:szCs w:val="20"/>
+                <w:lang w:val="en-US"/>
+              </w:rPr>
+            </w:pPr>
+            <w:r>
+              <w:rPr>
+                <w:sz w:val="20"/>
+                <w:szCs w:val="20"/>
+                <w:lang w:val="en-US"/>
+              </w:rPr>
+              <w:t>Case insensitive</w:t>
+            </w:r>
+          </w:p>
+          <w:p>
+            <w:pPr>
+              <w:rPr>
+                <w:sz w:val="20"/>
+                <w:szCs w:val="20"/>
+                <w:lang w:val="en-US"/>
+              </w:rPr>
+            </w:pPr>
+            <w:r>
+              <w:rPr>
+                <w:sz w:val="20"/>
+                <w:szCs w:val="20"/>
+                <w:lang w:val="en-US"/>
+              </w:rPr>
+              <w:t>With confirmation</w:t>
+            </w:r>
+          </w:p>
+        </w:tc>
+      </w:tr>
+      <w:tr>
+        <w:tc>
+          <w:tcPr>
+            <w:tcW w:w="10490" w:type="dxa"/>
             <w:gridSpan w:val="4"/>
             <w:shd w:val="clear" w:color="auto" w:fill="4F81BD" w:themeFill="accent1"/>
           </w:tcPr>
@@ -19826,24 +19948,357 @@
       <w:tr>
         <w:tc>
           <w:tcPr>
-            <w:tcW w:w="1421" w:type="dxa"/>
-          </w:tcPr>
-          <w:p>
-            <w:pPr>
-              <w:rPr>
-                <w:sz w:val="20"/>
-                <w:szCs w:val="20"/>
-              </w:rPr>
-            </w:pPr>
-            <w:proofErr w:type="gramStart"/>
-            <w:r>
-              <w:rPr>
-                <w:sz w:val="20"/>
-                <w:szCs w:val="20"/>
-              </w:rPr>
-              <w:t>:e</w:t>
-            </w:r>
-            <w:proofErr w:type="gramEnd"/>
+            <w:tcW w:w="1418" w:type="dxa"/>
+          </w:tcPr>
+          <w:p>
+            <w:pPr>
+              <w:rPr>
+                <w:sz w:val="20"/>
+                <w:szCs w:val="20"/>
+              </w:rPr>
+            </w:pPr>
+            <w:r>
+              <w:rPr>
+                <w:sz w:val="20"/>
+                <w:szCs w:val="20"/>
+              </w:rPr>
+              <w:t xml:space="preserve">:e </w:t>
+            </w:r>
+            <w:proofErr w:type="spellStart"/>
+            <w:r>
+              <w:rPr>
+                <w:sz w:val="20"/>
+                <w:szCs w:val="20"/>
+              </w:rPr>
+              <w:t>file</w:t>
+            </w:r>
+            <w:proofErr w:type="spellEnd"/>
+          </w:p>
+        </w:tc>
+        <w:tc>
+          <w:tcPr>
+            <w:tcW w:w="2551" w:type="dxa"/>
+          </w:tcPr>
+          <w:p>
+            <w:pPr>
+              <w:rPr>
+                <w:sz w:val="20"/>
+                <w:szCs w:val="20"/>
+                <w:lang w:val="en-US"/>
+              </w:rPr>
+            </w:pPr>
+            <w:r>
+              <w:rPr>
+                <w:sz w:val="20"/>
+                <w:szCs w:val="20"/>
+                <w:lang w:val="en-US"/>
+              </w:rPr>
+              <w:t>Edit file in a n</w:t>
+            </w:r>
+            <w:r>
+              <w:rPr>
+                <w:sz w:val="20"/>
+                <w:szCs w:val="20"/>
+                <w:lang w:val="en-US"/>
+              </w:rPr>
+              <w:t>ew buffer</w:t>
+            </w:r>
+          </w:p>
+        </w:tc>
+        <w:tc>
+          <w:tcPr>
+            <w:tcW w:w="1418" w:type="dxa"/>
+          </w:tcPr>
+          <w:p>
+            <w:pPr>
+              <w:rPr>
+                <w:sz w:val="20"/>
+                <w:szCs w:val="20"/>
+                <w:lang w:val="en-US"/>
+              </w:rPr>
+            </w:pPr>
+            <w:r>
+              <w:rPr>
+                <w:sz w:val="20"/>
+                <w:szCs w:val="20"/>
+                <w:lang w:val="en-US"/>
+              </w:rPr>
+              <w:t>:</w:t>
+            </w:r>
+            <w:proofErr w:type="spellStart"/>
+            <w:r>
+              <w:rPr>
+                <w:sz w:val="20"/>
+                <w:szCs w:val="20"/>
+                <w:lang w:val="en-US"/>
+              </w:rPr>
+              <w:t>sp</w:t>
+            </w:r>
+            <w:proofErr w:type="spellEnd"/>
+            <w:r>
+              <w:rPr>
+                <w:sz w:val="20"/>
+                <w:szCs w:val="20"/>
+                <w:lang w:val="en-US"/>
+              </w:rPr>
+              <w:t xml:space="preserve"> file</w:t>
+            </w:r>
+          </w:p>
+        </w:tc>
+        <w:tc>
+          <w:tcPr>
+            <w:tcW w:w="5103" w:type="dxa"/>
+          </w:tcPr>
+          <w:p>
+            <w:pPr>
+              <w:rPr>
+                <w:sz w:val="20"/>
+                <w:szCs w:val="20"/>
+                <w:lang w:val="en-US"/>
+              </w:rPr>
+            </w:pPr>
+            <w:r>
+              <w:rPr>
+                <w:sz w:val="20"/>
+                <w:szCs w:val="20"/>
+                <w:lang w:val="en-US"/>
+              </w:rPr>
+              <w:t>Edit file in a new buffer (split window)</w:t>
+            </w:r>
+          </w:p>
+        </w:tc>
+      </w:tr>
+      <w:tr>
+        <w:tc>
+          <w:tcPr>
+            <w:tcW w:w="1418" w:type="dxa"/>
+          </w:tcPr>
+          <w:p>
+            <w:pPr>
+              <w:rPr>
+                <w:sz w:val="20"/>
+                <w:szCs w:val="20"/>
+              </w:rPr>
+            </w:pPr>
+            <w:r>
+              <w:rPr>
+                <w:sz w:val="20"/>
+                <w:szCs w:val="20"/>
+              </w:rPr>
+              <w:t>:w</w:t>
+            </w:r>
+          </w:p>
+        </w:tc>
+        <w:tc>
+          <w:tcPr>
+            <w:tcW w:w="2551" w:type="dxa"/>
+          </w:tcPr>
+          <w:p>
+            <w:pPr>
+              <w:rPr>
+                <w:sz w:val="20"/>
+                <w:szCs w:val="20"/>
+              </w:rPr>
+            </w:pPr>
+            <w:r>
+              <w:rPr>
+                <w:sz w:val="20"/>
+                <w:szCs w:val="20"/>
+              </w:rPr>
+              <w:t xml:space="preserve">Write </w:t>
+            </w:r>
+            <w:proofErr w:type="spellStart"/>
+            <w:r>
+              <w:rPr>
+                <w:sz w:val="20"/>
+                <w:szCs w:val="20"/>
+              </w:rPr>
+              <w:t>file</w:t>
+            </w:r>
+            <w:proofErr w:type="spellEnd"/>
+          </w:p>
+        </w:tc>
+        <w:tc>
+          <w:tcPr>
+            <w:tcW w:w="1418" w:type="dxa"/>
+          </w:tcPr>
+          <w:p>
+            <w:pPr>
+              <w:rPr>
+                <w:sz w:val="20"/>
+                <w:szCs w:val="20"/>
+              </w:rPr>
+            </w:pPr>
+            <w:r>
+              <w:rPr>
+                <w:sz w:val="20"/>
+                <w:szCs w:val="20"/>
+              </w:rPr>
+              <w:t>:q</w:t>
+            </w:r>
+          </w:p>
+        </w:tc>
+        <w:tc>
+          <w:tcPr>
+            <w:tcW w:w="5103" w:type="dxa"/>
+          </w:tcPr>
+          <w:p>
+            <w:pPr>
+              <w:rPr>
+                <w:sz w:val="20"/>
+                <w:szCs w:val="20"/>
+              </w:rPr>
+            </w:pPr>
+            <w:proofErr w:type="spellStart"/>
+            <w:r>
+              <w:rPr>
+                <w:sz w:val="20"/>
+                <w:szCs w:val="20"/>
+              </w:rPr>
+              <w:t>Quit</w:t>
+            </w:r>
+            <w:proofErr w:type="spellEnd"/>
+          </w:p>
+        </w:tc>
+      </w:tr>
+      <w:tr>
+        <w:tc>
+          <w:tcPr>
+            <w:tcW w:w="1418" w:type="dxa"/>
+          </w:tcPr>
+          <w:p>
+            <w:pPr>
+              <w:rPr>
+                <w:sz w:val="20"/>
+                <w:szCs w:val="20"/>
+              </w:rPr>
+            </w:pPr>
+            <w:r>
+              <w:rPr>
+                <w:sz w:val="20"/>
+                <w:szCs w:val="20"/>
+              </w:rPr>
+              <w:t>:</w:t>
+            </w:r>
+            <w:proofErr w:type="spellStart"/>
+            <w:r>
+              <w:rPr>
+                <w:sz w:val="20"/>
+                <w:szCs w:val="20"/>
+              </w:rPr>
+              <w:t>wq</w:t>
+            </w:r>
+            <w:proofErr w:type="spellEnd"/>
+            <w:r>
+              <w:rPr>
+                <w:sz w:val="20"/>
+                <w:szCs w:val="20"/>
+              </w:rPr>
+              <w:t xml:space="preserve"> / :x</w:t>
+            </w:r>
+          </w:p>
+        </w:tc>
+        <w:tc>
+          <w:tcPr>
+            <w:tcW w:w="2551" w:type="dxa"/>
+          </w:tcPr>
+          <w:p>
+            <w:pPr>
+              <w:rPr>
+                <w:sz w:val="20"/>
+                <w:szCs w:val="20"/>
+              </w:rPr>
+            </w:pPr>
+            <w:r>
+              <w:rPr>
+                <w:sz w:val="20"/>
+                <w:szCs w:val="20"/>
+              </w:rPr>
+              <w:t xml:space="preserve">Write </w:t>
+            </w:r>
+            <w:proofErr w:type="spellStart"/>
+            <w:r>
+              <w:rPr>
+                <w:sz w:val="20"/>
+                <w:szCs w:val="20"/>
+              </w:rPr>
+              <w:t>file</w:t>
+            </w:r>
+            <w:proofErr w:type="spellEnd"/>
+            <w:r>
+              <w:rPr>
+                <w:sz w:val="20"/>
+                <w:szCs w:val="20"/>
+              </w:rPr>
+              <w:t xml:space="preserve"> and </w:t>
+            </w:r>
+            <w:proofErr w:type="spellStart"/>
+            <w:r>
+              <w:rPr>
+                <w:sz w:val="20"/>
+                <w:szCs w:val="20"/>
+              </w:rPr>
+              <w:t>quit</w:t>
+            </w:r>
+            <w:proofErr w:type="spellEnd"/>
+          </w:p>
+        </w:tc>
+        <w:tc>
+          <w:tcPr>
+            <w:tcW w:w="1418" w:type="dxa"/>
+          </w:tcPr>
+          <w:p>
+            <w:pPr>
+              <w:rPr>
+                <w:sz w:val="20"/>
+                <w:szCs w:val="20"/>
+              </w:rPr>
+            </w:pPr>
+            <w:r>
+              <w:rPr>
+                <w:sz w:val="20"/>
+                <w:szCs w:val="20"/>
+              </w:rPr>
+              <w:t>:q!</w:t>
+            </w:r>
+          </w:p>
+        </w:tc>
+        <w:tc>
+          <w:tcPr>
+            <w:tcW w:w="5103" w:type="dxa"/>
+          </w:tcPr>
+          <w:p>
+            <w:pPr>
+              <w:rPr>
+                <w:sz w:val="20"/>
+                <w:szCs w:val="20"/>
+              </w:rPr>
+            </w:pPr>
+            <w:proofErr w:type="spellStart"/>
+            <w:r>
+              <w:rPr>
+                <w:sz w:val="20"/>
+                <w:szCs w:val="20"/>
+              </w:rPr>
+              <w:t>Quit</w:t>
+            </w:r>
+            <w:proofErr w:type="spellEnd"/>
+            <w:r>
+              <w:rPr>
+                <w:sz w:val="20"/>
+                <w:szCs w:val="20"/>
+              </w:rPr>
+              <w:t xml:space="preserve"> (</w:t>
+            </w:r>
+            <w:proofErr w:type="spellStart"/>
+            <w:r>
+              <w:rPr>
+                <w:sz w:val="20"/>
+                <w:szCs w:val="20"/>
+              </w:rPr>
+              <w:t>no</w:t>
+            </w:r>
+            <w:proofErr w:type="spellEnd"/>
             <w:r>
               <w:rPr>
                 <w:sz w:val="20"/>
@@ -19857,363 +20312,6 @@
                 <w:sz w:val="20"/>
                 <w:szCs w:val="20"/>
               </w:rPr>
-              <w:t>file</w:t>
-            </w:r>
-            <w:proofErr w:type="spellEnd"/>
-          </w:p>
-        </w:tc>
-        <w:tc>
-          <w:tcPr>
-            <w:tcW w:w="2459" w:type="dxa"/>
-          </w:tcPr>
-          <w:p>
-            <w:pPr>
-              <w:rPr>
-                <w:sz w:val="20"/>
-                <w:szCs w:val="20"/>
-                <w:lang w:val="en-US"/>
-              </w:rPr>
-            </w:pPr>
-            <w:r>
-              <w:rPr>
-                <w:sz w:val="20"/>
-                <w:szCs w:val="20"/>
-                <w:lang w:val="en-US"/>
-              </w:rPr>
-              <w:t>Edit file in a n</w:t>
-            </w:r>
-            <w:r>
-              <w:rPr>
-                <w:sz w:val="20"/>
-                <w:szCs w:val="20"/>
-                <w:lang w:val="en-US"/>
-              </w:rPr>
-              <w:t>ew buffer</w:t>
-            </w:r>
-          </w:p>
-        </w:tc>
-        <w:tc>
-          <w:tcPr>
-            <w:tcW w:w="1506" w:type="dxa"/>
-          </w:tcPr>
-          <w:p>
-            <w:pPr>
-              <w:rPr>
-                <w:sz w:val="20"/>
-                <w:szCs w:val="20"/>
-                <w:lang w:val="en-US"/>
-              </w:rPr>
-            </w:pPr>
-            <w:r>
-              <w:rPr>
-                <w:sz w:val="20"/>
-                <w:szCs w:val="20"/>
-                <w:lang w:val="en-US"/>
-              </w:rPr>
-              <w:t>:</w:t>
-            </w:r>
-            <w:proofErr w:type="spellStart"/>
-            <w:r>
-              <w:rPr>
-                <w:sz w:val="20"/>
-                <w:szCs w:val="20"/>
-                <w:lang w:val="en-US"/>
-              </w:rPr>
-              <w:t>sp</w:t>
-            </w:r>
-            <w:proofErr w:type="spellEnd"/>
-            <w:r>
-              <w:rPr>
-                <w:sz w:val="20"/>
-                <w:szCs w:val="20"/>
-                <w:lang w:val="en-US"/>
-              </w:rPr>
-              <w:t xml:space="preserve"> file</w:t>
-            </w:r>
-          </w:p>
-        </w:tc>
-        <w:tc>
-          <w:tcPr>
-            <w:tcW w:w="4645" w:type="dxa"/>
-          </w:tcPr>
-          <w:p>
-            <w:pPr>
-              <w:rPr>
-                <w:sz w:val="20"/>
-                <w:szCs w:val="20"/>
-                <w:lang w:val="en-US"/>
-              </w:rPr>
-            </w:pPr>
-            <w:r>
-              <w:rPr>
-                <w:sz w:val="20"/>
-                <w:szCs w:val="20"/>
-                <w:lang w:val="en-US"/>
-              </w:rPr>
-              <w:t>Edit file in a new buffer (split window)</w:t>
-            </w:r>
-          </w:p>
-        </w:tc>
-      </w:tr>
-      <w:tr>
-        <w:tc>
-          <w:tcPr>
-            <w:tcW w:w="1421" w:type="dxa"/>
-          </w:tcPr>
-          <w:p>
-            <w:pPr>
-              <w:rPr>
-                <w:sz w:val="20"/>
-                <w:szCs w:val="20"/>
-              </w:rPr>
-            </w:pPr>
-            <w:proofErr w:type="gramStart"/>
-            <w:r>
-              <w:rPr>
-                <w:sz w:val="20"/>
-                <w:szCs w:val="20"/>
-              </w:rPr>
-              <w:t>:w</w:t>
-            </w:r>
-            <w:proofErr w:type="gramEnd"/>
-          </w:p>
-        </w:tc>
-        <w:tc>
-          <w:tcPr>
-            <w:tcW w:w="2459" w:type="dxa"/>
-          </w:tcPr>
-          <w:p>
-            <w:pPr>
-              <w:rPr>
-                <w:sz w:val="20"/>
-                <w:szCs w:val="20"/>
-              </w:rPr>
-            </w:pPr>
-            <w:r>
-              <w:rPr>
-                <w:sz w:val="20"/>
-                <w:szCs w:val="20"/>
-              </w:rPr>
-              <w:t xml:space="preserve">Write </w:t>
-            </w:r>
-            <w:proofErr w:type="spellStart"/>
-            <w:r>
-              <w:rPr>
-                <w:sz w:val="20"/>
-                <w:szCs w:val="20"/>
-              </w:rPr>
-              <w:t>file</w:t>
-            </w:r>
-            <w:proofErr w:type="spellEnd"/>
-          </w:p>
-        </w:tc>
-        <w:tc>
-          <w:tcPr>
-            <w:tcW w:w="1506" w:type="dxa"/>
-          </w:tcPr>
-          <w:p>
-            <w:pPr>
-              <w:rPr>
-                <w:sz w:val="20"/>
-                <w:szCs w:val="20"/>
-              </w:rPr>
-            </w:pPr>
-            <w:proofErr w:type="gramStart"/>
-            <w:r>
-              <w:rPr>
-                <w:sz w:val="20"/>
-                <w:szCs w:val="20"/>
-              </w:rPr>
-              <w:t>:q</w:t>
-            </w:r>
-            <w:proofErr w:type="gramEnd"/>
-          </w:p>
-        </w:tc>
-        <w:tc>
-          <w:tcPr>
-            <w:tcW w:w="4645" w:type="dxa"/>
-          </w:tcPr>
-          <w:p>
-            <w:pPr>
-              <w:rPr>
-                <w:sz w:val="20"/>
-                <w:szCs w:val="20"/>
-              </w:rPr>
-            </w:pPr>
-            <w:proofErr w:type="spellStart"/>
-            <w:r>
-              <w:rPr>
-                <w:sz w:val="20"/>
-                <w:szCs w:val="20"/>
-              </w:rPr>
-              <w:t>Quit</w:t>
-            </w:r>
-            <w:proofErr w:type="spellEnd"/>
-          </w:p>
-        </w:tc>
-      </w:tr>
-      <w:tr>
-        <w:tc>
-          <w:tcPr>
-            <w:tcW w:w="1421" w:type="dxa"/>
-          </w:tcPr>
-          <w:p>
-            <w:pPr>
-              <w:rPr>
-                <w:sz w:val="20"/>
-                <w:szCs w:val="20"/>
-              </w:rPr>
-            </w:pPr>
-            <w:proofErr w:type="gramStart"/>
-            <w:r>
-              <w:rPr>
-                <w:sz w:val="20"/>
-                <w:szCs w:val="20"/>
-              </w:rPr>
-              <w:t>:</w:t>
-            </w:r>
-            <w:proofErr w:type="spellStart"/>
-            <w:r>
-              <w:rPr>
-                <w:sz w:val="20"/>
-                <w:szCs w:val="20"/>
-              </w:rPr>
-              <w:t>wq</w:t>
-            </w:r>
-            <w:proofErr w:type="spellEnd"/>
-            <w:proofErr w:type="gramEnd"/>
-            <w:r>
-              <w:rPr>
-                <w:sz w:val="20"/>
-                <w:szCs w:val="20"/>
-              </w:rPr>
-              <w:t xml:space="preserve"> / :x</w:t>
-            </w:r>
-          </w:p>
-        </w:tc>
-        <w:tc>
-          <w:tcPr>
-            <w:tcW w:w="2459" w:type="dxa"/>
-          </w:tcPr>
-          <w:p>
-            <w:pPr>
-              <w:rPr>
-                <w:sz w:val="20"/>
-                <w:szCs w:val="20"/>
-              </w:rPr>
-            </w:pPr>
-            <w:r>
-              <w:rPr>
-                <w:sz w:val="20"/>
-                <w:szCs w:val="20"/>
-              </w:rPr>
-              <w:t xml:space="preserve">Write </w:t>
-            </w:r>
-            <w:proofErr w:type="spellStart"/>
-            <w:r>
-              <w:rPr>
-                <w:sz w:val="20"/>
-                <w:szCs w:val="20"/>
-              </w:rPr>
-              <w:t>file</w:t>
-            </w:r>
-            <w:proofErr w:type="spellEnd"/>
-            <w:r>
-              <w:rPr>
-                <w:sz w:val="20"/>
-                <w:szCs w:val="20"/>
-              </w:rPr>
-              <w:t xml:space="preserve"> and </w:t>
-            </w:r>
-            <w:proofErr w:type="spellStart"/>
-            <w:r>
-              <w:rPr>
-                <w:sz w:val="20"/>
-                <w:szCs w:val="20"/>
-              </w:rPr>
-              <w:t>quit</w:t>
-            </w:r>
-            <w:proofErr w:type="spellEnd"/>
-          </w:p>
-        </w:tc>
-        <w:tc>
-          <w:tcPr>
-            <w:tcW w:w="1506" w:type="dxa"/>
-          </w:tcPr>
-          <w:p>
-            <w:pPr>
-              <w:rPr>
-                <w:sz w:val="20"/>
-                <w:szCs w:val="20"/>
-              </w:rPr>
-            </w:pPr>
-            <w:proofErr w:type="gramStart"/>
-            <w:r>
-              <w:rPr>
-                <w:sz w:val="20"/>
-                <w:szCs w:val="20"/>
-              </w:rPr>
-              <w:t>:q</w:t>
-            </w:r>
-            <w:proofErr w:type="gramEnd"/>
-            <w:r>
-              <w:rPr>
-                <w:sz w:val="20"/>
-                <w:szCs w:val="20"/>
-              </w:rPr>
-              <w:t>!</w:t>
-            </w:r>
-          </w:p>
-        </w:tc>
-        <w:tc>
-          <w:tcPr>
-            <w:tcW w:w="4645" w:type="dxa"/>
-          </w:tcPr>
-          <w:p>
-            <w:pPr>
-              <w:rPr>
-                <w:sz w:val="20"/>
-                <w:szCs w:val="20"/>
-              </w:rPr>
-            </w:pPr>
-            <w:proofErr w:type="spellStart"/>
-            <w:r>
-              <w:rPr>
-                <w:sz w:val="20"/>
-                <w:szCs w:val="20"/>
-              </w:rPr>
-              <w:t>Quit</w:t>
-            </w:r>
-            <w:proofErr w:type="spellEnd"/>
-            <w:r>
-              <w:rPr>
-                <w:sz w:val="20"/>
-                <w:szCs w:val="20"/>
-              </w:rPr>
-              <w:t xml:space="preserve"> (</w:t>
-            </w:r>
-            <w:proofErr w:type="spellStart"/>
-            <w:r>
-              <w:rPr>
-                <w:sz w:val="20"/>
-                <w:szCs w:val="20"/>
-              </w:rPr>
-              <w:t>no</w:t>
-            </w:r>
-            <w:proofErr w:type="spellEnd"/>
-            <w:r>
-              <w:rPr>
-                <w:sz w:val="20"/>
-                <w:szCs w:val="20"/>
-              </w:rPr>
-              <w:t xml:space="preserve"> </w:t>
-            </w:r>
-            <w:proofErr w:type="spellStart"/>
-            <w:r>
-              <w:rPr>
-                <w:sz w:val="20"/>
-                <w:szCs w:val="20"/>
-              </w:rPr>
               <w:t>warning</w:t>
             </w:r>
             <w:proofErr w:type="spellEnd"/>
@@ -20230,7 +20328,7 @@
       <w:tr>
         <w:tc>
           <w:tcPr>
-            <w:tcW w:w="10031" w:type="dxa"/>
+            <w:tcW w:w="10490" w:type="dxa"/>
             <w:gridSpan w:val="4"/>
             <w:shd w:val="clear" w:color="auto" w:fill="4F81BD" w:themeFill="accent1"/>
           </w:tcPr>
@@ -20256,7 +20354,7 @@
       <w:tr>
         <w:tc>
           <w:tcPr>
-            <w:tcW w:w="1421" w:type="dxa"/>
+            <w:tcW w:w="1418" w:type="dxa"/>
           </w:tcPr>
           <w:p>
             <w:pPr>
@@ -20281,11 +20379,18 @@
               <w:t>bn</w:t>
             </w:r>
             <w:proofErr w:type="spellEnd"/>
-          </w:p>
-        </w:tc>
-        <w:tc>
-          <w:tcPr>
-            <w:tcW w:w="2459" w:type="dxa"/>
+            <w:r>
+              <w:rPr>
+                <w:sz w:val="20"/>
+                <w:szCs w:val="20"/>
+              </w:rPr>
+              <w:t xml:space="preserve"> / :bp</w:t>
+            </w:r>
+          </w:p>
+        </w:tc>
+        <w:tc>
+          <w:tcPr>
+            <w:tcW w:w="2551" w:type="dxa"/>
           </w:tcPr>
           <w:p>
             <w:pPr>
@@ -20331,6 +20436,22 @@
                 <w:sz w:val="20"/>
                 <w:szCs w:val="20"/>
               </w:rPr>
+              <w:t>/</w:t>
+            </w:r>
+            <w:proofErr w:type="spellStart"/>
+            <w:r>
+              <w:rPr>
+                <w:sz w:val="20"/>
+                <w:szCs w:val="20"/>
+              </w:rPr>
+              <w:t>previous</w:t>
+            </w:r>
+            <w:proofErr w:type="spellEnd"/>
+            <w:r>
+              <w:rPr>
+                <w:sz w:val="20"/>
+                <w:szCs w:val="20"/>
+              </w:rPr>
               <w:t xml:space="preserve"> </w:t>
             </w:r>
             <w:proofErr w:type="spellStart"/>
@@ -20346,51 +20467,74 @@
         </w:tc>
         <w:tc>
           <w:tcPr>
-            <w:tcW w:w="1506" w:type="dxa"/>
-          </w:tcPr>
-          <w:p>
-            <w:pPr>
-              <w:rPr>
-                <w:sz w:val="20"/>
-                <w:szCs w:val="20"/>
-              </w:rPr>
-            </w:pPr>
-            <w:proofErr w:type="gramStart"/>
-            <w:r>
-              <w:rPr>
-                <w:sz w:val="20"/>
-                <w:szCs w:val="20"/>
-              </w:rPr>
-              <w:t>:bp</w:t>
-            </w:r>
-            <w:proofErr w:type="gramEnd"/>
-          </w:p>
-        </w:tc>
-        <w:tc>
-          <w:tcPr>
-            <w:tcW w:w="4645" w:type="dxa"/>
-          </w:tcPr>
-          <w:p>
-            <w:pPr>
-              <w:rPr>
-                <w:sz w:val="20"/>
-                <w:szCs w:val="20"/>
-              </w:rPr>
-            </w:pPr>
-            <w:r>
-              <w:rPr>
-                <w:sz w:val="20"/>
-                <w:szCs w:val="20"/>
-              </w:rPr>
-              <w:t xml:space="preserve">Go </w:t>
-            </w:r>
-            <w:proofErr w:type="spellStart"/>
-            <w:r>
-              <w:rPr>
-                <w:sz w:val="20"/>
-                <w:szCs w:val="20"/>
-              </w:rPr>
-              <w:t>to</w:t>
+            <w:tcW w:w="1418" w:type="dxa"/>
+          </w:tcPr>
+          <w:p>
+            <w:pPr>
+              <w:rPr>
+                <w:sz w:val="20"/>
+                <w:szCs w:val="20"/>
+              </w:rPr>
+            </w:pPr>
+            <w:r>
+              <w:rPr>
+                <w:sz w:val="20"/>
+                <w:szCs w:val="20"/>
+              </w:rPr>
+              <w:t>:</w:t>
+            </w:r>
+            <w:proofErr w:type="spellStart"/>
+            <w:r>
+              <w:rPr>
+                <w:sz w:val="20"/>
+                <w:szCs w:val="20"/>
+              </w:rPr>
+              <w:t>bd</w:t>
+            </w:r>
+            <w:proofErr w:type="spellEnd"/>
+          </w:p>
+        </w:tc>
+        <w:tc>
+          <w:tcPr>
+            <w:tcW w:w="5103" w:type="dxa"/>
+          </w:tcPr>
+          <w:p>
+            <w:pPr>
+              <w:rPr>
+                <w:sz w:val="20"/>
+                <w:szCs w:val="20"/>
+              </w:rPr>
+            </w:pPr>
+            <w:r>
+              <w:rPr>
+                <w:sz w:val="20"/>
+                <w:szCs w:val="20"/>
+              </w:rPr>
+              <w:t xml:space="preserve">Delete </w:t>
+            </w:r>
+            <w:proofErr w:type="spellStart"/>
+            <w:r>
+              <w:rPr>
+                <w:sz w:val="20"/>
+                <w:szCs w:val="20"/>
+              </w:rPr>
+              <w:t>buffer</w:t>
+            </w:r>
+            <w:proofErr w:type="spellEnd"/>
+            <w:r>
+              <w:rPr>
+                <w:sz w:val="20"/>
+                <w:szCs w:val="20"/>
+              </w:rPr>
+              <w:t xml:space="preserve"> (</w:t>
+            </w:r>
+            <w:proofErr w:type="spellStart"/>
+            <w:r>
+              <w:rPr>
+                <w:sz w:val="20"/>
+                <w:szCs w:val="20"/>
+              </w:rPr>
+              <w:t>close</w:t>
             </w:r>
             <w:proofErr w:type="spellEnd"/>
             <w:r>
@@ -20406,7 +20550,69 @@
                 <w:sz w:val="20"/>
                 <w:szCs w:val="20"/>
               </w:rPr>
-              <w:t>previous</w:t>
+              <w:t>file</w:t>
+            </w:r>
+            <w:proofErr w:type="spellEnd"/>
+            <w:r>
+              <w:rPr>
+                <w:sz w:val="20"/>
+                <w:szCs w:val="20"/>
+              </w:rPr>
+              <w:t>)</w:t>
+            </w:r>
+          </w:p>
+        </w:tc>
+      </w:tr>
+      <w:tr>
+        <w:tc>
+          <w:tcPr>
+            <w:tcW w:w="1418" w:type="dxa"/>
+          </w:tcPr>
+          <w:p>
+            <w:pPr>
+              <w:rPr>
+                <w:sz w:val="20"/>
+                <w:szCs w:val="20"/>
+              </w:rPr>
+            </w:pPr>
+            <w:bookmarkStart w:id="1" w:name="_GoBack"/>
+            <w:bookmarkEnd w:id="1"/>
+            <w:proofErr w:type="spellStart"/>
+            <w:r>
+              <w:rPr>
+                <w:sz w:val="20"/>
+                <w:szCs w:val="20"/>
+              </w:rPr>
+              <w:t>Ctrl+w,s</w:t>
+            </w:r>
+            <w:proofErr w:type="spellEnd"/>
+          </w:p>
+        </w:tc>
+        <w:tc>
+          <w:tcPr>
+            <w:tcW w:w="2551" w:type="dxa"/>
+          </w:tcPr>
+          <w:p>
+            <w:pPr>
+              <w:rPr>
+                <w:sz w:val="20"/>
+                <w:szCs w:val="20"/>
+              </w:rPr>
+            </w:pPr>
+            <w:r>
+              <w:rPr>
+                <w:sz w:val="20"/>
+                <w:szCs w:val="20"/>
+              </w:rPr>
+              <w:t xml:space="preserve">Split </w:t>
+            </w:r>
+            <w:proofErr w:type="spellStart"/>
+            <w:r>
+              <w:rPr>
+                <w:sz w:val="20"/>
+                <w:szCs w:val="20"/>
+              </w:rPr>
+              <w:t>window</w:t>
             </w:r>
             <w:proofErr w:type="spellEnd"/>
             <w:r>
@@ -20422,83 +20628,58 @@
                 <w:sz w:val="20"/>
                 <w:szCs w:val="20"/>
               </w:rPr>
-              <w:t>buffer</w:t>
-            </w:r>
-            <w:proofErr w:type="spellEnd"/>
-          </w:p>
-        </w:tc>
-      </w:tr>
-      <w:tr>
-        <w:tc>
-          <w:tcPr>
-            <w:tcW w:w="1421" w:type="dxa"/>
-          </w:tcPr>
-          <w:p>
-            <w:pPr>
-              <w:rPr>
-                <w:sz w:val="20"/>
-                <w:szCs w:val="20"/>
-              </w:rPr>
-            </w:pPr>
-            <w:r>
-              <w:rPr>
-                <w:sz w:val="20"/>
-                <w:szCs w:val="20"/>
-              </w:rPr>
-              <w:t>:</w:t>
-            </w:r>
-            <w:proofErr w:type="spellStart"/>
-            <w:r>
-              <w:rPr>
-                <w:sz w:val="20"/>
-                <w:szCs w:val="20"/>
-              </w:rPr>
-              <w:t>bd</w:t>
-            </w:r>
-            <w:proofErr w:type="spellEnd"/>
-          </w:p>
-        </w:tc>
-        <w:tc>
-          <w:tcPr>
-            <w:tcW w:w="2459" w:type="dxa"/>
-          </w:tcPr>
-          <w:p>
-            <w:pPr>
-              <w:rPr>
-                <w:sz w:val="20"/>
-                <w:szCs w:val="20"/>
-              </w:rPr>
-            </w:pPr>
-            <w:r>
-              <w:rPr>
-                <w:sz w:val="20"/>
-                <w:szCs w:val="20"/>
-              </w:rPr>
-              <w:t xml:space="preserve">Delete </w:t>
-            </w:r>
-            <w:proofErr w:type="spellStart"/>
-            <w:r>
-              <w:rPr>
-                <w:sz w:val="20"/>
-                <w:szCs w:val="20"/>
-              </w:rPr>
-              <w:t>buffer</w:t>
-            </w:r>
-            <w:proofErr w:type="spellEnd"/>
-            <w:r>
-              <w:rPr>
-                <w:sz w:val="20"/>
-                <w:szCs w:val="20"/>
-              </w:rPr>
-              <w:t xml:space="preserve"> (</w:t>
-            </w:r>
-            <w:proofErr w:type="spellStart"/>
-            <w:r>
-              <w:rPr>
-                <w:sz w:val="20"/>
-                <w:szCs w:val="20"/>
-              </w:rPr>
-              <w:t>close</w:t>
+              <w:t>horizontically</w:t>
+            </w:r>
+            <w:proofErr w:type="spellEnd"/>
+          </w:p>
+        </w:tc>
+        <w:tc>
+          <w:tcPr>
+            <w:tcW w:w="1418" w:type="dxa"/>
+          </w:tcPr>
+          <w:p>
+            <w:pPr>
+              <w:rPr>
+                <w:sz w:val="20"/>
+                <w:szCs w:val="20"/>
+              </w:rPr>
+            </w:pPr>
+            <w:proofErr w:type="spellStart"/>
+            <w:r>
+              <w:rPr>
+                <w:sz w:val="20"/>
+                <w:szCs w:val="20"/>
+              </w:rPr>
+              <w:t>Ctrl+w,h</w:t>
+            </w:r>
+            <w:proofErr w:type="spellEnd"/>
+          </w:p>
+        </w:tc>
+        <w:tc>
+          <w:tcPr>
+            <w:tcW w:w="5103" w:type="dxa"/>
+          </w:tcPr>
+          <w:p>
+            <w:pPr>
+              <w:rPr>
+                <w:sz w:val="20"/>
+                <w:szCs w:val="20"/>
+              </w:rPr>
+            </w:pPr>
+            <w:r>
+              <w:rPr>
+                <w:sz w:val="20"/>
+                <w:szCs w:val="20"/>
+              </w:rPr>
+              <w:t xml:space="preserve">Split </w:t>
+            </w:r>
+            <w:proofErr w:type="spellStart"/>
+            <w:r>
+              <w:rPr>
+                <w:sz w:val="20"/>
+                <w:szCs w:val="20"/>
+              </w:rPr>
+              <w:t>window</w:t>
             </w:r>
             <w:proofErr w:type="spellEnd"/>
             <w:r>
@@ -20514,94 +20695,61 @@
                 <w:sz w:val="20"/>
                 <w:szCs w:val="20"/>
               </w:rPr>
-              <w:t>file</w:t>
-            </w:r>
-            <w:proofErr w:type="spellEnd"/>
-            <w:r>
-              <w:rPr>
-                <w:sz w:val="20"/>
-                <w:szCs w:val="20"/>
-              </w:rPr>
-              <w:t>)</w:t>
-            </w:r>
-          </w:p>
-        </w:tc>
-        <w:tc>
-          <w:tcPr>
-            <w:tcW w:w="1506" w:type="dxa"/>
-          </w:tcPr>
-          <w:p>
-            <w:pPr>
-              <w:rPr>
-                <w:sz w:val="20"/>
-                <w:szCs w:val="20"/>
-              </w:rPr>
-            </w:pPr>
-          </w:p>
-        </w:tc>
-        <w:tc>
-          <w:tcPr>
-            <w:tcW w:w="4645" w:type="dxa"/>
-          </w:tcPr>
-          <w:p>
-            <w:pPr>
-              <w:rPr>
-                <w:sz w:val="20"/>
-                <w:szCs w:val="20"/>
-              </w:rPr>
-            </w:pPr>
-          </w:p>
-        </w:tc>
-      </w:tr>
-      <w:tr>
-        <w:tc>
-          <w:tcPr>
-            <w:tcW w:w="1421" w:type="dxa"/>
-          </w:tcPr>
-          <w:p>
-            <w:pPr>
-              <w:rPr>
-                <w:sz w:val="20"/>
-                <w:szCs w:val="20"/>
-              </w:rPr>
-            </w:pPr>
-            <w:proofErr w:type="spellStart"/>
-            <w:r>
-              <w:rPr>
-                <w:sz w:val="20"/>
-                <w:szCs w:val="20"/>
-              </w:rPr>
-              <w:t>Ctrl+</w:t>
-            </w:r>
-            <w:proofErr w:type="gramStart"/>
-            <w:r>
-              <w:rPr>
-                <w:sz w:val="20"/>
-                <w:szCs w:val="20"/>
-              </w:rPr>
-              <w:t>w,s</w:t>
-            </w:r>
-            <w:proofErr w:type="spellEnd"/>
-            <w:proofErr w:type="gramEnd"/>
-          </w:p>
-        </w:tc>
-        <w:tc>
-          <w:tcPr>
-            <w:tcW w:w="2459" w:type="dxa"/>
-          </w:tcPr>
-          <w:p>
-            <w:pPr>
-              <w:rPr>
-                <w:sz w:val="20"/>
-                <w:szCs w:val="20"/>
-              </w:rPr>
-            </w:pPr>
-            <w:r>
-              <w:rPr>
-                <w:sz w:val="20"/>
-                <w:szCs w:val="20"/>
-              </w:rPr>
-              <w:t xml:space="preserve">Split </w:t>
+              <w:t>vertically</w:t>
+            </w:r>
+            <w:proofErr w:type="spellEnd"/>
+          </w:p>
+        </w:tc>
+      </w:tr>
+      <w:tr>
+        <w:tc>
+          <w:tcPr>
+            <w:tcW w:w="1418" w:type="dxa"/>
+          </w:tcPr>
+          <w:p>
+            <w:pPr>
+              <w:rPr>
+                <w:sz w:val="20"/>
+                <w:szCs w:val="20"/>
+              </w:rPr>
+            </w:pPr>
+            <w:proofErr w:type="spellStart"/>
+            <w:r>
+              <w:rPr>
+                <w:sz w:val="20"/>
+                <w:szCs w:val="20"/>
+              </w:rPr>
+              <w:t>Ctrl+w,q</w:t>
+            </w:r>
+            <w:proofErr w:type="spellEnd"/>
+          </w:p>
+        </w:tc>
+        <w:tc>
+          <w:tcPr>
+            <w:tcW w:w="2551" w:type="dxa"/>
+          </w:tcPr>
+          <w:p>
+            <w:pPr>
+              <w:rPr>
+                <w:sz w:val="20"/>
+                <w:szCs w:val="20"/>
+              </w:rPr>
+            </w:pPr>
+            <w:proofErr w:type="spellStart"/>
+            <w:r>
+              <w:rPr>
+                <w:sz w:val="20"/>
+                <w:szCs w:val="20"/>
+              </w:rPr>
+              <w:t>Quit</w:t>
+            </w:r>
+            <w:proofErr w:type="spellEnd"/>
+            <w:r>
+              <w:rPr>
+                <w:sz w:val="20"/>
+                <w:szCs w:val="20"/>
+              </w:rPr>
+              <w:t xml:space="preserve"> </w:t>
             </w:r>
             <w:proofErr w:type="spellStart"/>
             <w:r>
@@ -20612,205 +20760,33 @@
               <w:t>window</w:t>
             </w:r>
             <w:proofErr w:type="spellEnd"/>
-            <w:r>
-              <w:rPr>
-                <w:sz w:val="20"/>
-                <w:szCs w:val="20"/>
-              </w:rPr>
-              <w:t xml:space="preserve"> </w:t>
-            </w:r>
-            <w:proofErr w:type="spellStart"/>
-            <w:r>
-              <w:rPr>
-                <w:sz w:val="20"/>
-                <w:szCs w:val="20"/>
-              </w:rPr>
-              <w:t>horizontically</w:t>
-            </w:r>
-            <w:proofErr w:type="spellEnd"/>
-          </w:p>
-        </w:tc>
-        <w:tc>
-          <w:tcPr>
-            <w:tcW w:w="1506" w:type="dxa"/>
-          </w:tcPr>
-          <w:p>
-            <w:pPr>
-              <w:rPr>
-                <w:sz w:val="20"/>
-                <w:szCs w:val="20"/>
-              </w:rPr>
-            </w:pPr>
-            <w:proofErr w:type="spellStart"/>
-            <w:r>
-              <w:rPr>
-                <w:sz w:val="20"/>
-                <w:szCs w:val="20"/>
-              </w:rPr>
-              <w:t>Ctrl+</w:t>
-            </w:r>
-            <w:proofErr w:type="gramStart"/>
-            <w:r>
-              <w:rPr>
-                <w:sz w:val="20"/>
-                <w:szCs w:val="20"/>
-              </w:rPr>
-              <w:t>w,h</w:t>
-            </w:r>
-            <w:proofErr w:type="spellEnd"/>
-            <w:proofErr w:type="gramEnd"/>
-          </w:p>
-        </w:tc>
-        <w:tc>
-          <w:tcPr>
-            <w:tcW w:w="4645" w:type="dxa"/>
-          </w:tcPr>
-          <w:p>
-            <w:pPr>
-              <w:rPr>
-                <w:sz w:val="20"/>
-                <w:szCs w:val="20"/>
-              </w:rPr>
-            </w:pPr>
-            <w:r>
-              <w:rPr>
-                <w:sz w:val="20"/>
-                <w:szCs w:val="20"/>
-              </w:rPr>
-              <w:t xml:space="preserve">Split </w:t>
-            </w:r>
-            <w:proofErr w:type="spellStart"/>
-            <w:r>
-              <w:rPr>
-                <w:sz w:val="20"/>
-                <w:szCs w:val="20"/>
-              </w:rPr>
-              <w:t>window</w:t>
-            </w:r>
-            <w:proofErr w:type="spellEnd"/>
-            <w:r>
-              <w:rPr>
-                <w:sz w:val="20"/>
-                <w:szCs w:val="20"/>
-              </w:rPr>
-              <w:t xml:space="preserve"> </w:t>
-            </w:r>
-            <w:proofErr w:type="spellStart"/>
-            <w:r>
-              <w:rPr>
-                <w:sz w:val="20"/>
-                <w:szCs w:val="20"/>
-              </w:rPr>
-              <w:t>vertically</w:t>
-            </w:r>
-            <w:proofErr w:type="spellEnd"/>
-          </w:p>
-        </w:tc>
-      </w:tr>
-      <w:tr>
-        <w:tc>
-          <w:tcPr>
-            <w:tcW w:w="1421" w:type="dxa"/>
-          </w:tcPr>
-          <w:p>
-            <w:pPr>
-              <w:rPr>
-                <w:sz w:val="20"/>
-                <w:szCs w:val="20"/>
-              </w:rPr>
-            </w:pPr>
-            <w:proofErr w:type="spellStart"/>
-            <w:r>
-              <w:rPr>
-                <w:sz w:val="20"/>
-                <w:szCs w:val="20"/>
-              </w:rPr>
-              <w:t>Ctrl+</w:t>
-            </w:r>
-            <w:proofErr w:type="gramStart"/>
-            <w:r>
-              <w:rPr>
-                <w:sz w:val="20"/>
-                <w:szCs w:val="20"/>
-              </w:rPr>
-              <w:t>w,q</w:t>
-            </w:r>
-            <w:proofErr w:type="spellEnd"/>
-            <w:proofErr w:type="gramEnd"/>
-          </w:p>
-        </w:tc>
-        <w:tc>
-          <w:tcPr>
-            <w:tcW w:w="2459" w:type="dxa"/>
-          </w:tcPr>
-          <w:p>
-            <w:pPr>
-              <w:rPr>
-                <w:sz w:val="20"/>
-                <w:szCs w:val="20"/>
-              </w:rPr>
-            </w:pPr>
-            <w:proofErr w:type="spellStart"/>
-            <w:r>
-              <w:rPr>
-                <w:sz w:val="20"/>
-                <w:szCs w:val="20"/>
-              </w:rPr>
-              <w:t>Quit</w:t>
-            </w:r>
-            <w:proofErr w:type="spellEnd"/>
-            <w:r>
-              <w:rPr>
-                <w:sz w:val="20"/>
-                <w:szCs w:val="20"/>
-              </w:rPr>
-              <w:t xml:space="preserve"> </w:t>
-            </w:r>
-            <w:proofErr w:type="spellStart"/>
-            <w:r>
-              <w:rPr>
-                <w:sz w:val="20"/>
-                <w:szCs w:val="20"/>
-              </w:rPr>
-              <w:t>window</w:t>
-            </w:r>
-            <w:proofErr w:type="spellEnd"/>
-          </w:p>
-        </w:tc>
-        <w:tc>
-          <w:tcPr>
-            <w:tcW w:w="1506" w:type="dxa"/>
-          </w:tcPr>
-          <w:p>
-            <w:pPr>
-              <w:rPr>
-                <w:sz w:val="20"/>
-                <w:szCs w:val="20"/>
-              </w:rPr>
-            </w:pPr>
-            <w:proofErr w:type="spellStart"/>
-            <w:r>
-              <w:rPr>
-                <w:sz w:val="20"/>
-                <w:szCs w:val="20"/>
-              </w:rPr>
-              <w:t>Ctrl+</w:t>
-            </w:r>
-            <w:proofErr w:type="gramStart"/>
-            <w:r>
-              <w:rPr>
-                <w:sz w:val="20"/>
-                <w:szCs w:val="20"/>
-              </w:rPr>
-              <w:t>w,w</w:t>
-            </w:r>
-            <w:proofErr w:type="spellEnd"/>
-            <w:proofErr w:type="gramEnd"/>
-          </w:p>
-        </w:tc>
-        <w:tc>
-          <w:tcPr>
-            <w:tcW w:w="4645" w:type="dxa"/>
+          </w:p>
+        </w:tc>
+        <w:tc>
+          <w:tcPr>
+            <w:tcW w:w="1418" w:type="dxa"/>
+          </w:tcPr>
+          <w:p>
+            <w:pPr>
+              <w:rPr>
+                <w:sz w:val="20"/>
+                <w:szCs w:val="20"/>
+              </w:rPr>
+            </w:pPr>
+            <w:proofErr w:type="spellStart"/>
+            <w:r>
+              <w:rPr>
+                <w:sz w:val="20"/>
+                <w:szCs w:val="20"/>
+              </w:rPr>
+              <w:t>Ctrl+w,w</w:t>
+            </w:r>
+            <w:proofErr w:type="spellEnd"/>
+          </w:p>
+        </w:tc>
+        <w:tc>
+          <w:tcPr>
+            <w:tcW w:w="5103" w:type="dxa"/>
           </w:tcPr>
           <w:p>
             <w:pPr>
@@ -20834,7 +20810,7 @@
       <w:tr>
         <w:tc>
           <w:tcPr>
-            <w:tcW w:w="1421" w:type="dxa"/>
+            <w:tcW w:w="1418" w:type="dxa"/>
           </w:tcPr>
           <w:p>
             <w:pPr>
@@ -20866,7 +20842,7 @@
         </w:tc>
         <w:tc>
           <w:tcPr>
-            <w:tcW w:w="2459" w:type="dxa"/>
+            <w:tcW w:w="2551" w:type="dxa"/>
           </w:tcPr>
           <w:p>
             <w:pPr>
@@ -20888,37 +20864,37 @@
         </w:tc>
         <w:tc>
           <w:tcPr>
-            <w:tcW w:w="1506" w:type="dxa"/>
-          </w:tcPr>
-          <w:p>
-            <w:pPr>
-              <w:rPr>
-                <w:sz w:val="20"/>
-                <w:szCs w:val="20"/>
-                <w:lang w:val="en-US"/>
-              </w:rPr>
-            </w:pPr>
-          </w:p>
-        </w:tc>
-        <w:tc>
-          <w:tcPr>
-            <w:tcW w:w="4645" w:type="dxa"/>
-          </w:tcPr>
-          <w:p>
-            <w:pPr>
-              <w:rPr>
-                <w:sz w:val="20"/>
-                <w:szCs w:val="20"/>
-                <w:lang w:val="en-US"/>
-              </w:rPr>
-            </w:pPr>
-          </w:p>
-        </w:tc>
-      </w:tr>
-      <w:tr>
-        <w:tc>
-          <w:tcPr>
-            <w:tcW w:w="1421" w:type="dxa"/>
+            <w:tcW w:w="1418" w:type="dxa"/>
+          </w:tcPr>
+          <w:p>
+            <w:pPr>
+              <w:rPr>
+                <w:sz w:val="20"/>
+                <w:szCs w:val="20"/>
+                <w:lang w:val="en-US"/>
+              </w:rPr>
+            </w:pPr>
+          </w:p>
+        </w:tc>
+        <w:tc>
+          <w:tcPr>
+            <w:tcW w:w="5103" w:type="dxa"/>
+          </w:tcPr>
+          <w:p>
+            <w:pPr>
+              <w:rPr>
+                <w:sz w:val="20"/>
+                <w:szCs w:val="20"/>
+                <w:lang w:val="en-US"/>
+              </w:rPr>
+            </w:pPr>
+          </w:p>
+        </w:tc>
+      </w:tr>
+      <w:tr>
+        <w:tc>
+          <w:tcPr>
+            <w:tcW w:w="1418" w:type="dxa"/>
           </w:tcPr>
           <w:p>
             <w:pPr>
@@ -20950,7 +20926,7 @@
         </w:tc>
         <w:tc>
           <w:tcPr>
-            <w:tcW w:w="2459" w:type="dxa"/>
+            <w:tcW w:w="2551" w:type="dxa"/>
           </w:tcPr>
           <w:p>
             <w:pPr>
@@ -20972,7 +20948,7 @@
         </w:tc>
         <w:tc>
           <w:tcPr>
-            <w:tcW w:w="1506" w:type="dxa"/>
+            <w:tcW w:w="1418" w:type="dxa"/>
           </w:tcPr>
           <w:p>
             <w:pPr>
@@ -21004,7 +20980,7 @@
         </w:tc>
         <w:tc>
           <w:tcPr>
-            <w:tcW w:w="4645" w:type="dxa"/>
+            <w:tcW w:w="5103" w:type="dxa"/>
           </w:tcPr>
           <w:p>
             <w:pPr>
@@ -21028,7 +21004,7 @@
       <w:tr>
         <w:tc>
           <w:tcPr>
-            <w:tcW w:w="1421" w:type="dxa"/>
+            <w:tcW w:w="1418" w:type="dxa"/>
           </w:tcPr>
           <w:p>
             <w:pPr>
@@ -21060,7 +21036,7 @@
         </w:tc>
         <w:tc>
           <w:tcPr>
-            <w:tcW w:w="2459" w:type="dxa"/>
+            <w:tcW w:w="2551" w:type="dxa"/>
           </w:tcPr>
           <w:p>
             <w:pPr>
@@ -21082,7 +21058,7 @@
         </w:tc>
         <w:tc>
           <w:tcPr>
-            <w:tcW w:w="1506" w:type="dxa"/>
+            <w:tcW w:w="1418" w:type="dxa"/>
           </w:tcPr>
           <w:p>
             <w:pPr>
@@ -21114,7 +21090,7 @@
         </w:tc>
         <w:tc>
           <w:tcPr>
-            <w:tcW w:w="4645" w:type="dxa"/>
+            <w:tcW w:w="5103" w:type="dxa"/>
           </w:tcPr>
           <w:p>
             <w:pPr>
@@ -21138,7 +21114,7 @@
       <w:tr>
         <w:tc>
           <w:tcPr>
-            <w:tcW w:w="1421" w:type="dxa"/>
+            <w:tcW w:w="1418" w:type="dxa"/>
           </w:tcPr>
           <w:p>
             <w:pPr>
@@ -21170,7 +21146,7 @@
         </w:tc>
         <w:tc>
           <w:tcPr>
-            <w:tcW w:w="2459" w:type="dxa"/>
+            <w:tcW w:w="2551" w:type="dxa"/>
           </w:tcPr>
           <w:p>
             <w:pPr>
@@ -21192,7 +21168,7 @@
         </w:tc>
         <w:tc>
           <w:tcPr>
-            <w:tcW w:w="1506" w:type="dxa"/>
+            <w:tcW w:w="1418" w:type="dxa"/>
           </w:tcPr>
           <w:p>
             <w:pPr>
@@ -21224,7 +21200,7 @@
         </w:tc>
         <w:tc>
           <w:tcPr>
-            <w:tcW w:w="4645" w:type="dxa"/>
+            <w:tcW w:w="5103" w:type="dxa"/>
           </w:tcPr>
           <w:p>
             <w:pPr>
@@ -21248,7 +21224,7 @@
       <w:tr>
         <w:tc>
           <w:tcPr>
-            <w:tcW w:w="1421" w:type="dxa"/>
+            <w:tcW w:w="1418" w:type="dxa"/>
           </w:tcPr>
           <w:p>
             <w:pPr>
@@ -21280,7 +21256,7 @@
         </w:tc>
         <w:tc>
           <w:tcPr>
-            <w:tcW w:w="2459" w:type="dxa"/>
+            <w:tcW w:w="2551" w:type="dxa"/>
           </w:tcPr>
           <w:p>
             <w:pPr>
@@ -21302,7 +21278,7 @@
         </w:tc>
         <w:tc>
           <w:tcPr>
-            <w:tcW w:w="1506" w:type="dxa"/>
+            <w:tcW w:w="1418" w:type="dxa"/>
           </w:tcPr>
           <w:p>
             <w:pPr>
@@ -21334,7 +21310,7 @@
         </w:tc>
         <w:tc>
           <w:tcPr>
-            <w:tcW w:w="4645" w:type="dxa"/>
+            <w:tcW w:w="5103" w:type="dxa"/>
           </w:tcPr>
           <w:p>
             <w:pPr>
@@ -21358,12 +21334,15 @@
       <w:tr>
         <w:tc>
           <w:tcPr>
-            <w:tcW w:w="10031" w:type="dxa"/>
+            <w:tcW w:w="10490" w:type="dxa"/>
             <w:gridSpan w:val="4"/>
             <w:shd w:val="clear" w:color="auto" w:fill="4F81BD" w:themeFill="accent1"/>
           </w:tcPr>
           <w:p>
             <w:pPr>
+              <w:tabs>
+                <w:tab w:val="left" w:pos="1300"/>
+              </w:tabs>
               <w:rPr>
                 <w:sz w:val="20"/>
                 <w:szCs w:val="20"/>
@@ -21377,15 +21356,15 @@
                 <w:color w:val="FFFFFF" w:themeColor="background1"/>
                 <w:szCs w:val="16"/>
               </w:rPr>
-              <w:t>Allgemein</w:t>
-            </w:r>
-          </w:p>
-        </w:tc>
-      </w:tr>
-      <w:tr>
-        <w:tc>
-          <w:tcPr>
-            <w:tcW w:w="1421" w:type="dxa"/>
+              <w:t>Automatisierung</w:t>
+            </w:r>
+          </w:p>
+        </w:tc>
+      </w:tr>
+      <w:tr>
+        <w:tc>
+          <w:tcPr>
+            <w:tcW w:w="1418" w:type="dxa"/>
           </w:tcPr>
           <w:p>
             <w:pPr>
@@ -21406,7 +21385,7 @@
         </w:tc>
         <w:tc>
           <w:tcPr>
-            <w:tcW w:w="2459" w:type="dxa"/>
+            <w:tcW w:w="2551" w:type="dxa"/>
           </w:tcPr>
           <w:p>
             <w:pPr>
@@ -21427,7 +21406,7 @@
         </w:tc>
         <w:tc>
           <w:tcPr>
-            <w:tcW w:w="1506" w:type="dxa"/>
+            <w:tcW w:w="1418" w:type="dxa"/>
           </w:tcPr>
           <w:p>
             <w:pPr>
@@ -21448,29 +21427,336 @@
         </w:tc>
         <w:tc>
           <w:tcPr>
-            <w:tcW w:w="4645" w:type="dxa"/>
-          </w:tcPr>
-          <w:p>
-            <w:pPr>
-              <w:rPr>
-                <w:sz w:val="20"/>
-                <w:szCs w:val="20"/>
-              </w:rPr>
-            </w:pPr>
-            <w:r>
-              <w:rPr>
-                <w:sz w:val="20"/>
-                <w:szCs w:val="20"/>
-              </w:rPr>
-              <w:t>Aktion n-mal ausführen (z.B. löschen, einfügen, bewegen)</w:t>
-            </w:r>
+            <w:tcW w:w="5103" w:type="dxa"/>
+          </w:tcPr>
+          <w:p>
+            <w:pPr>
+              <w:rPr>
+                <w:sz w:val="20"/>
+                <w:szCs w:val="20"/>
+              </w:rPr>
+            </w:pPr>
+            <w:r>
+              <w:rPr>
+                <w:sz w:val="20"/>
+                <w:szCs w:val="20"/>
+              </w:rPr>
+              <w:t>Aktion n-mal ausführen (löschen, einfügen, bewegen</w:t>
+            </w:r>
+            <w:r>
+              <w:rPr>
+                <w:sz w:val="20"/>
+                <w:szCs w:val="20"/>
+              </w:rPr>
+              <w:t>, …</w:t>
+            </w:r>
+            <w:r>
+              <w:rPr>
+                <w:sz w:val="20"/>
+                <w:szCs w:val="20"/>
+              </w:rPr>
+              <w:t>)</w:t>
+            </w:r>
+          </w:p>
+        </w:tc>
+      </w:tr>
+      <w:tr>
+        <w:tc>
+          <w:tcPr>
+            <w:tcW w:w="1418" w:type="dxa"/>
+          </w:tcPr>
+          <w:p>
+            <w:pPr>
+              <w:rPr>
+                <w:sz w:val="20"/>
+                <w:szCs w:val="20"/>
+              </w:rPr>
+            </w:pPr>
+            <w:proofErr w:type="spellStart"/>
+            <w:r>
+              <w:rPr>
+                <w:sz w:val="20"/>
+                <w:szCs w:val="20"/>
+              </w:rPr>
+              <w:t>q</w:t>
+            </w:r>
+            <w:r>
+              <w:rPr>
+                <w:sz w:val="20"/>
+                <w:szCs w:val="20"/>
+              </w:rPr>
+              <w:t>d</w:t>
+            </w:r>
+            <w:proofErr w:type="spellEnd"/>
+          </w:p>
+        </w:tc>
+        <w:tc>
+          <w:tcPr>
+            <w:tcW w:w="2551" w:type="dxa"/>
+          </w:tcPr>
+          <w:p>
+            <w:pPr>
+              <w:rPr>
+                <w:sz w:val="20"/>
+                <w:szCs w:val="20"/>
+              </w:rPr>
+            </w:pPr>
+            <w:proofErr w:type="spellStart"/>
+            <w:r>
+              <w:rPr>
+                <w:sz w:val="20"/>
+                <w:szCs w:val="20"/>
+              </w:rPr>
+              <w:t>Record</w:t>
+            </w:r>
+            <w:proofErr w:type="spellEnd"/>
+            <w:r>
+              <w:rPr>
+                <w:sz w:val="20"/>
+                <w:szCs w:val="20"/>
+              </w:rPr>
+              <w:t xml:space="preserve"> </w:t>
+            </w:r>
+            <w:proofErr w:type="spellStart"/>
+            <w:r>
+              <w:rPr>
+                <w:sz w:val="20"/>
+                <w:szCs w:val="20"/>
+              </w:rPr>
+              <w:t>to</w:t>
+            </w:r>
+            <w:proofErr w:type="spellEnd"/>
+            <w:r>
+              <w:rPr>
+                <w:sz w:val="20"/>
+                <w:szCs w:val="20"/>
+              </w:rPr>
+              <w:t xml:space="preserve"> </w:t>
+            </w:r>
+            <w:proofErr w:type="spellStart"/>
+            <w:r>
+              <w:rPr>
+                <w:sz w:val="20"/>
+                <w:szCs w:val="20"/>
+              </w:rPr>
+              <w:t>register</w:t>
+            </w:r>
+            <w:proofErr w:type="spellEnd"/>
+            <w:r>
+              <w:rPr>
+                <w:sz w:val="20"/>
+                <w:szCs w:val="20"/>
+              </w:rPr>
+              <w:t xml:space="preserve"> d</w:t>
+            </w:r>
+          </w:p>
+        </w:tc>
+        <w:tc>
+          <w:tcPr>
+            <w:tcW w:w="1418" w:type="dxa"/>
+          </w:tcPr>
+          <w:p>
+            <w:pPr>
+              <w:rPr>
+                <w:sz w:val="20"/>
+                <w:szCs w:val="20"/>
+              </w:rPr>
+            </w:pPr>
+            <w:r>
+              <w:rPr>
+                <w:sz w:val="20"/>
+                <w:szCs w:val="20"/>
+              </w:rPr>
+              <w:t>q</w:t>
+            </w:r>
+          </w:p>
+        </w:tc>
+        <w:tc>
+          <w:tcPr>
+            <w:tcW w:w="5103" w:type="dxa"/>
+          </w:tcPr>
+          <w:p>
+            <w:pPr>
+              <w:rPr>
+                <w:sz w:val="20"/>
+                <w:szCs w:val="20"/>
+              </w:rPr>
+            </w:pPr>
+            <w:proofErr w:type="spellStart"/>
+            <w:r>
+              <w:rPr>
+                <w:sz w:val="20"/>
+                <w:szCs w:val="20"/>
+              </w:rPr>
+              <w:t>Stop</w:t>
+            </w:r>
+            <w:proofErr w:type="spellEnd"/>
+            <w:r>
+              <w:rPr>
+                <w:sz w:val="20"/>
+                <w:szCs w:val="20"/>
+              </w:rPr>
+              <w:t xml:space="preserve"> </w:t>
+            </w:r>
+            <w:proofErr w:type="spellStart"/>
+            <w:r>
+              <w:rPr>
+                <w:sz w:val="20"/>
+                <w:szCs w:val="20"/>
+              </w:rPr>
+              <w:t>recording</w:t>
+            </w:r>
+            <w:proofErr w:type="spellEnd"/>
+          </w:p>
+        </w:tc>
+      </w:tr>
+      <w:tr>
+        <w:tc>
+          <w:tcPr>
+            <w:tcW w:w="1418" w:type="dxa"/>
+          </w:tcPr>
+          <w:p>
+            <w:pPr>
+              <w:rPr>
+                <w:sz w:val="20"/>
+                <w:szCs w:val="20"/>
+              </w:rPr>
+            </w:pPr>
+            <w:r>
+              <w:rPr>
+                <w:sz w:val="20"/>
+                <w:szCs w:val="20"/>
+              </w:rPr>
+              <w:t>@d</w:t>
+            </w:r>
+          </w:p>
+        </w:tc>
+        <w:tc>
+          <w:tcPr>
+            <w:tcW w:w="2551" w:type="dxa"/>
+          </w:tcPr>
+          <w:p>
+            <w:pPr>
+              <w:rPr>
+                <w:sz w:val="20"/>
+                <w:szCs w:val="20"/>
+              </w:rPr>
+            </w:pPr>
+            <w:r>
+              <w:rPr>
+                <w:sz w:val="20"/>
+                <w:szCs w:val="20"/>
+              </w:rPr>
+              <w:t xml:space="preserve">Execute </w:t>
+            </w:r>
+            <w:proofErr w:type="spellStart"/>
+            <w:r>
+              <w:rPr>
+                <w:sz w:val="20"/>
+                <w:szCs w:val="20"/>
+              </w:rPr>
+              <w:t>macro</w:t>
+            </w:r>
+            <w:proofErr w:type="spellEnd"/>
+            <w:r>
+              <w:rPr>
+                <w:sz w:val="20"/>
+                <w:szCs w:val="20"/>
+              </w:rPr>
+              <w:t xml:space="preserve"> </w:t>
+            </w:r>
+            <w:proofErr w:type="spellStart"/>
+            <w:r>
+              <w:rPr>
+                <w:sz w:val="20"/>
+                <w:szCs w:val="20"/>
+              </w:rPr>
+              <w:t>from</w:t>
+            </w:r>
+            <w:proofErr w:type="spellEnd"/>
+            <w:r>
+              <w:rPr>
+                <w:sz w:val="20"/>
+                <w:szCs w:val="20"/>
+              </w:rPr>
+              <w:t xml:space="preserve"> d</w:t>
+            </w:r>
+          </w:p>
+        </w:tc>
+        <w:tc>
+          <w:tcPr>
+            <w:tcW w:w="1418" w:type="dxa"/>
+          </w:tcPr>
+          <w:p>
+            <w:pPr>
+              <w:rPr>
+                <w:sz w:val="20"/>
+                <w:szCs w:val="20"/>
+              </w:rPr>
+            </w:pPr>
+            <w:r>
+              <w:rPr>
+                <w:sz w:val="20"/>
+                <w:szCs w:val="20"/>
+              </w:rPr>
+              <w:t>@@</w:t>
+            </w:r>
+          </w:p>
+        </w:tc>
+        <w:tc>
+          <w:tcPr>
+            <w:tcW w:w="5103" w:type="dxa"/>
+          </w:tcPr>
+          <w:p>
+            <w:pPr>
+              <w:rPr>
+                <w:sz w:val="20"/>
+                <w:szCs w:val="20"/>
+              </w:rPr>
+            </w:pPr>
+            <w:r>
+              <w:rPr>
+                <w:sz w:val="20"/>
+                <w:szCs w:val="20"/>
+              </w:rPr>
+              <w:t xml:space="preserve">Execute last </w:t>
+            </w:r>
+            <w:proofErr w:type="spellStart"/>
+            <w:r>
+              <w:rPr>
+                <w:sz w:val="20"/>
+                <w:szCs w:val="20"/>
+              </w:rPr>
+              <w:t>macro</w:t>
+            </w:r>
+            <w:proofErr w:type="spellEnd"/>
+            <w:r>
+              <w:rPr>
+                <w:sz w:val="20"/>
+                <w:szCs w:val="20"/>
+              </w:rPr>
+              <w:t xml:space="preserve"> </w:t>
+            </w:r>
+            <w:proofErr w:type="spellStart"/>
+            <w:r>
+              <w:rPr>
+                <w:sz w:val="20"/>
+                <w:szCs w:val="20"/>
+              </w:rPr>
+              <w:t>again</w:t>
+            </w:r>
+            <w:proofErr w:type="spellEnd"/>
           </w:p>
         </w:tc>
       </w:tr>
     </w:tbl>
-    <w:p/>
     <w:p>
       <w:pPr>
+        <w:pStyle w:val="Listenabsatz"/>
+        <w:numPr>
+          <w:ilvl w:val="0"/>
+          <w:numId w:val="2"/>
+        </w:numPr>
         <w:spacing w:after="0"/>
       </w:pPr>
       <w:r>
@@ -21483,6 +21769,13 @@
       <w:proofErr w:type="spellEnd"/>
     </w:p>
     <w:p>
+      <w:pPr>
+        <w:pStyle w:val="Listenabsatz"/>
+        <w:numPr>
+          <w:ilvl w:val="0"/>
+          <w:numId w:val="2"/>
+        </w:numPr>
+      </w:pPr>
       <w:r>
         <w:t>W</w:t>
       </w:r>
@@ -21492,12 +21785,85 @@
       <w:r>
         <w:t>: Trennung nach Satzzeichen</w:t>
       </w:r>
-      <w:bookmarkStart w:id="1" w:name="_GoBack"/>
-      <w:bookmarkEnd w:id="1"/>
     </w:p>
     <w:p>
+      <w:pPr>
+        <w:pStyle w:val="Listenabsatz"/>
+        <w:numPr>
+          <w:ilvl w:val="0"/>
+          <w:numId w:val="2"/>
+        </w:numPr>
+      </w:pPr>
+      <w:proofErr w:type="spellStart"/>
       <w:r>
-        <w:br w:type="page"/>
+        <w:t>Blockwise</w:t>
+      </w:r>
+      <w:proofErr w:type="spellEnd"/>
+      <w:r>
+        <w:t xml:space="preserve"> Workflow: </w:t>
+      </w:r>
+      <w:proofErr w:type="spellStart"/>
+      <w:r>
+        <w:t>Ctrl+v</w:t>
+      </w:r>
+      <w:proofErr w:type="spellEnd"/>
+      <w:r>
+        <w:t xml:space="preserve">, gewünschter </w:t>
+      </w:r>
+      <w:proofErr w:type="spellStart"/>
+      <w:r>
+        <w:t>Editmode</w:t>
+      </w:r>
+      <w:proofErr w:type="spellEnd"/>
+      <w:r>
+        <w:t xml:space="preserve"> (i/a/I/A/d/r/c/…), Text eingeben, Escape</w:t>
+      </w:r>
+    </w:p>
+    <w:p>
+      <w:pPr>
+        <w:pStyle w:val="Listenabsatz"/>
+        <w:numPr>
+          <w:ilvl w:val="0"/>
+          <w:numId w:val="2"/>
+        </w:numPr>
+      </w:pPr>
+      <w:proofErr w:type="spellStart"/>
+      <w:r>
+        <w:t>Replace</w:t>
+      </w:r>
+      <w:proofErr w:type="spellEnd"/>
+      <w:r>
+        <w:t xml:space="preserve"> in </w:t>
+      </w:r>
+      <w:proofErr w:type="spellStart"/>
+      <w:r>
+        <w:t>Selection</w:t>
+      </w:r>
+      <w:proofErr w:type="spellEnd"/>
+      <w:r>
+        <w:t>: Visual Select, :</w:t>
+      </w:r>
+      <w:r>
+        <w:t>, s/</w:t>
+      </w:r>
+      <w:proofErr w:type="spellStart"/>
+      <w:r>
+        <w:t>old</w:t>
+      </w:r>
+      <w:proofErr w:type="spellEnd"/>
+      <w:r>
+        <w:t>/</w:t>
+      </w:r>
+      <w:proofErr w:type="spellStart"/>
+      <w:r>
+        <w:t>new</w:t>
+      </w:r>
+      <w:proofErr w:type="spellEnd"/>
+      <w:r>
+        <w:t>/g</w:t>
+      </w:r>
+      <w:r>
+        <w:t>, Return</w:t>
       </w:r>
     </w:p>
     <w:p>
@@ -21677,30 +22043,14 @@
                 <w:sz w:val="16"/>
                 <w:szCs w:val="16"/>
               </w:rPr>
-              <w:t>(Shift</w:t>
-            </w:r>
-            <w:proofErr w:type="gramStart"/>
-            <w:r>
-              <w:rPr>
-                <w:sz w:val="16"/>
-                <w:szCs w:val="16"/>
-              </w:rPr>
-              <w:t>+)</w:t>
-            </w:r>
-            <w:r>
-              <w:rPr>
-                <w:sz w:val="16"/>
-                <w:szCs w:val="16"/>
-              </w:rPr>
-              <w:t>F</w:t>
-            </w:r>
-            <w:proofErr w:type="gramEnd"/>
-            <w:r>
-              <w:rPr>
-                <w:sz w:val="16"/>
-                <w:szCs w:val="16"/>
-              </w:rPr>
-              <w:t>8</w:t>
+              <w:t>(Shift+)</w:t>
+            </w:r>
+            <w:r>
+              <w:rPr>
+                <w:sz w:val="16"/>
+                <w:szCs w:val="16"/>
+              </w:rPr>
+              <w:t>F8</w:t>
             </w:r>
           </w:p>
         </w:tc>
@@ -21788,23 +22138,7 @@
                 <w:sz w:val="16"/>
                 <w:szCs w:val="16"/>
               </w:rPr>
-              <w:t>Strg+(Shift</w:t>
-            </w:r>
-            <w:proofErr w:type="gramStart"/>
-            <w:r>
-              <w:rPr>
-                <w:sz w:val="16"/>
-                <w:szCs w:val="16"/>
-              </w:rPr>
-              <w:t>+)F</w:t>
-            </w:r>
-            <w:proofErr w:type="gramEnd"/>
-            <w:r>
-              <w:rPr>
-                <w:sz w:val="16"/>
-                <w:szCs w:val="16"/>
-              </w:rPr>
-              <w:t>8*</w:t>
+              <w:t>Strg+(Shift+)F8*</w:t>
             </w:r>
           </w:p>
         </w:tc>
@@ -22672,21 +23006,12 @@
                 <w:szCs w:val="16"/>
               </w:rPr>
             </w:pPr>
-            <w:proofErr w:type="gramStart"/>
-            <w:r>
-              <w:rPr>
-                <w:sz w:val="16"/>
-                <w:szCs w:val="16"/>
-              </w:rPr>
-              <w:t>SQL Server</w:t>
-            </w:r>
-            <w:proofErr w:type="gramEnd"/>
-            <w:r>
-              <w:rPr>
-                <w:sz w:val="16"/>
-                <w:szCs w:val="16"/>
-              </w:rPr>
-              <w:t xml:space="preserve"> Explorer</w:t>
+            <w:r>
+              <w:rPr>
+                <w:sz w:val="16"/>
+                <w:szCs w:val="16"/>
+              </w:rPr>
+              <w:t>SQL Server Explorer</w:t>
             </w:r>
           </w:p>
         </w:tc>
@@ -23555,17 +23880,8 @@
                 <w:sz w:val="16"/>
                 <w:szCs w:val="16"/>
               </w:rPr>
-              <w:t>Strg+(Shift</w:t>
-            </w:r>
-            <w:proofErr w:type="gramStart"/>
-            <w:r>
-              <w:rPr>
-                <w:sz w:val="16"/>
-                <w:szCs w:val="16"/>
-              </w:rPr>
-              <w:t>+)U</w:t>
-            </w:r>
-            <w:proofErr w:type="gramEnd"/>
+              <w:t>Strg+(Shift+)U</w:t>
+            </w:r>
           </w:p>
         </w:tc>
         <w:tc>
@@ -23609,17 +23925,8 @@
                 <w:sz w:val="16"/>
                 <w:szCs w:val="16"/>
               </w:rPr>
-              <w:t>Strg+(Shift</w:t>
-            </w:r>
-            <w:proofErr w:type="gramStart"/>
-            <w:r>
-              <w:rPr>
-                <w:sz w:val="16"/>
-                <w:szCs w:val="16"/>
-              </w:rPr>
-              <w:t>+)Enter</w:t>
-            </w:r>
-            <w:proofErr w:type="gramEnd"/>
+              <w:t>Strg+(Shift+)Enter</w:t>
+            </w:r>
           </w:p>
         </w:tc>
       </w:tr>
@@ -23957,34 +24264,16 @@
                 <w:szCs w:val="16"/>
                 <w:lang w:val="en-GB"/>
               </w:rPr>
-              <w:t>Strg+</w:t>
-            </w:r>
-            <w:proofErr w:type="gramStart"/>
+              <w:t>Strg+K</w:t>
+            </w:r>
+            <w:proofErr w:type="spellEnd"/>
             <w:r>
               <w:rPr>
                 <w:sz w:val="16"/>
                 <w:szCs w:val="16"/>
                 <w:lang w:val="en-GB"/>
               </w:rPr>
-              <w:t>K</w:t>
-            </w:r>
-            <w:proofErr w:type="spellEnd"/>
-            <w:r>
-              <w:rPr>
-                <w:sz w:val="16"/>
-                <w:szCs w:val="16"/>
-                <w:lang w:val="en-GB"/>
-              </w:rPr>
-              <w:t>,  S</w:t>
-            </w:r>
-            <w:proofErr w:type="gramEnd"/>
-            <w:r>
-              <w:rPr>
-                <w:sz w:val="16"/>
-                <w:szCs w:val="16"/>
-                <w:lang w:val="en-GB"/>
-              </w:rPr>
-              <w:t xml:space="preserve"> / </w:t>
+              <w:t xml:space="preserve">,  S / </w:t>
             </w:r>
             <w:proofErr w:type="spellStart"/>
             <w:r>
@@ -26065,7 +26354,6 @@
               <w:t xml:space="preserve"> (Makro-Explorer &gt; </w:t>
             </w:r>
             <w:proofErr w:type="spellStart"/>
-            <w:proofErr w:type="gramStart"/>
             <w:r>
               <w:rPr>
                 <w:b/>
@@ -26077,7 +26365,6 @@
               <w:t>Makros.Samples.VSEditor</w:t>
             </w:r>
             <w:proofErr w:type="spellEnd"/>
-            <w:proofErr w:type="gramEnd"/>
             <w:r>
               <w:rPr>
                 <w:b/>
@@ -33131,7 +33418,6 @@
               </w:rPr>
               <w:t>Shift</w:t>
             </w:r>
-            <w:proofErr w:type="gramStart"/>
             <w:r>
               <w:rPr>
                 <w:sz w:val="20"/>
@@ -33146,7 +33432,6 @@
               <w:t>Esc</w:t>
             </w:r>
             <w:proofErr w:type="spellEnd"/>
-            <w:proofErr w:type="gramEnd"/>
           </w:p>
         </w:tc>
       </w:tr>
@@ -33345,21 +33630,7 @@
               <w:rPr>
                 <w:sz w:val="20"/>
               </w:rPr>
-              <w:t>[a-</w:t>
-            </w:r>
-            <w:proofErr w:type="gramStart"/>
-            <w:r>
-              <w:rPr>
-                <w:sz w:val="20"/>
-              </w:rPr>
-              <w:t>z]+</w:t>
-            </w:r>
-            <w:proofErr w:type="gramEnd"/>
-            <w:r>
-              <w:rPr>
-                <w:sz w:val="20"/>
-              </w:rPr>
-              <w:t>Tab / @+Tab</w:t>
+              <w:t>[a-z]+Tab / @+Tab</w:t>
             </w:r>
           </w:p>
         </w:tc>
@@ -33773,19 +34044,11 @@
                 <w:sz w:val="20"/>
               </w:rPr>
             </w:pPr>
-            <w:proofErr w:type="gramStart"/>
-            <w:r>
-              <w:rPr>
-                <w:sz w:val="20"/>
-              </w:rPr>
-              <w:t>:+</w:t>
-            </w:r>
-            <w:proofErr w:type="gramEnd"/>
-            <w:r>
-              <w:rPr>
-                <w:sz w:val="20"/>
-              </w:rPr>
-              <w:t>Tab</w:t>
+            <w:r>
+              <w:rPr>
+                <w:sz w:val="20"/>
+              </w:rPr>
+              <w:t>:+Tab</w:t>
             </w:r>
           </w:p>
         </w:tc>
@@ -34748,8 +35011,124 @@
       </w:rPr>
     </w:lvl>
   </w:abstractNum>
+  <w:abstractNum w:abstractNumId="1" w15:restartNumberingAfterBreak="0">
+    <w:nsid w:val="0E161C48"/>
+    <w:multiLevelType w:val="hybridMultilevel"/>
+    <w:tmpl w:val="480A15E2"/>
+    <w:lvl w:ilvl="0" w:tplc="04070001">
+      <w:start w:val="1"/>
+      <w:numFmt w:val="bullet"/>
+      <w:lvlText w:val=""/>
+      <w:lvlJc w:val="left"/>
+      <w:pPr>
+        <w:ind w:left="720" w:hanging="360"/>
+      </w:pPr>
+      <w:rPr>
+        <w:rFonts w:ascii="Symbol" w:hAnsi="Symbol" w:hint="default"/>
+      </w:rPr>
+    </w:lvl>
+    <w:lvl w:ilvl="1" w:tplc="04070003">
+      <w:start w:val="1"/>
+      <w:numFmt w:val="bullet"/>
+      <w:lvlText w:val="o"/>
+      <w:lvlJc w:val="left"/>
+      <w:pPr>
+        <w:ind w:left="1440" w:hanging="360"/>
+      </w:pPr>
+      <w:rPr>
+        <w:rFonts w:ascii="Courier New" w:hAnsi="Courier New" w:cs="Courier New" w:hint="default"/>
+      </w:rPr>
+    </w:lvl>
+    <w:lvl w:ilvl="2" w:tplc="04070005" w:tentative="1">
+      <w:start w:val="1"/>
+      <w:numFmt w:val="bullet"/>
+      <w:lvlText w:val=""/>
+      <w:lvlJc w:val="left"/>
+      <w:pPr>
+        <w:ind w:left="2160" w:hanging="360"/>
+      </w:pPr>
+      <w:rPr>
+        <w:rFonts w:ascii="Wingdings" w:hAnsi="Wingdings" w:hint="default"/>
+      </w:rPr>
+    </w:lvl>
+    <w:lvl w:ilvl="3" w:tplc="04070001" w:tentative="1">
+      <w:start w:val="1"/>
+      <w:numFmt w:val="bullet"/>
+      <w:lvlText w:val=""/>
+      <w:lvlJc w:val="left"/>
+      <w:pPr>
+        <w:ind w:left="2880" w:hanging="360"/>
+      </w:pPr>
+      <w:rPr>
+        <w:rFonts w:ascii="Symbol" w:hAnsi="Symbol" w:hint="default"/>
+      </w:rPr>
+    </w:lvl>
+    <w:lvl w:ilvl="4" w:tplc="04070003" w:tentative="1">
+      <w:start w:val="1"/>
+      <w:numFmt w:val="bullet"/>
+      <w:lvlText w:val="o"/>
+      <w:lvlJc w:val="left"/>
+      <w:pPr>
+        <w:ind w:left="3600" w:hanging="360"/>
+      </w:pPr>
+      <w:rPr>
+        <w:rFonts w:ascii="Courier New" w:hAnsi="Courier New" w:cs="Courier New" w:hint="default"/>
+      </w:rPr>
+    </w:lvl>
+    <w:lvl w:ilvl="5" w:tplc="04070005" w:tentative="1">
+      <w:start w:val="1"/>
+      <w:numFmt w:val="bullet"/>
+      <w:lvlText w:val=""/>
+      <w:lvlJc w:val="left"/>
+      <w:pPr>
+        <w:ind w:left="4320" w:hanging="360"/>
+      </w:pPr>
+      <w:rPr>
+        <w:rFonts w:ascii="Wingdings" w:hAnsi="Wingdings" w:hint="default"/>
+      </w:rPr>
+    </w:lvl>
+    <w:lvl w:ilvl="6" w:tplc="04070001" w:tentative="1">
+      <w:start w:val="1"/>
+      <w:numFmt w:val="bullet"/>
+      <w:lvlText w:val=""/>
+      <w:lvlJc w:val="left"/>
+      <w:pPr>
+        <w:ind w:left="5040" w:hanging="360"/>
+      </w:pPr>
+      <w:rPr>
+        <w:rFonts w:ascii="Symbol" w:hAnsi="Symbol" w:hint="default"/>
+      </w:rPr>
+    </w:lvl>
+    <w:lvl w:ilvl="7" w:tplc="04070003" w:tentative="1">
+      <w:start w:val="1"/>
+      <w:numFmt w:val="bullet"/>
+      <w:lvlText w:val="o"/>
+      <w:lvlJc w:val="left"/>
+      <w:pPr>
+        <w:ind w:left="5760" w:hanging="360"/>
+      </w:pPr>
+      <w:rPr>
+        <w:rFonts w:ascii="Courier New" w:hAnsi="Courier New" w:cs="Courier New" w:hint="default"/>
+      </w:rPr>
+    </w:lvl>
+    <w:lvl w:ilvl="8" w:tplc="04070005" w:tentative="1">
+      <w:start w:val="1"/>
+      <w:numFmt w:val="bullet"/>
+      <w:lvlText w:val=""/>
+      <w:lvlJc w:val="left"/>
+      <w:pPr>
+        <w:ind w:left="6480" w:hanging="360"/>
+      </w:pPr>
+      <w:rPr>
+        <w:rFonts w:ascii="Wingdings" w:hAnsi="Wingdings" w:hint="default"/>
+      </w:rPr>
+    </w:lvl>
+  </w:abstractNum>
   <w:num w:numId="1">
     <w:abstractNumId w:val="0"/>
+  </w:num>
+  <w:num w:numId="2">
+    <w:abstractNumId w:val="1"/>
   </w:num>
 </w:numbering>
 </file>

--- a/Settings/Shortcuts.docx
+++ b/Settings/Shortcuts.docx
@@ -16389,13 +16389,6 @@
                 <w:szCs w:val="20"/>
               </w:rPr>
             </w:pPr>
-            <w:r>
-              <w:rPr>
-                <w:sz w:val="20"/>
-                <w:szCs w:val="20"/>
-              </w:rPr>
-              <w:t>ea</w:t>
-            </w:r>
           </w:p>
         </w:tc>
         <w:tc>
@@ -16409,13 +16402,6 @@
                 <w:szCs w:val="20"/>
               </w:rPr>
             </w:pPr>
-            <w:r>
-              <w:rPr>
-                <w:sz w:val="20"/>
-                <w:szCs w:val="20"/>
-              </w:rPr>
-              <w:t>Am Wortende einfügen</w:t>
-            </w:r>
           </w:p>
         </w:tc>
       </w:tr>
@@ -16496,8 +16482,24 @@
                 <w:sz w:val="20"/>
                 <w:szCs w:val="20"/>
               </w:rPr>
-              <w:t>lösche r Zeilen</w:t>
-            </w:r>
+              <w:t>lösche r</w:t>
+            </w:r>
+            <w:r>
+              <w:rPr>
+                <w:sz w:val="20"/>
+                <w:szCs w:val="20"/>
+              </w:rPr>
+              <w:t>-te</w:t>
+            </w:r>
+            <w:r>
+              <w:rPr>
+                <w:sz w:val="20"/>
+                <w:szCs w:val="20"/>
+              </w:rPr>
+              <w:t xml:space="preserve"> Zeile</w:t>
+            </w:r>
+            <w:bookmarkStart w:id="1" w:name="_GoBack"/>
+            <w:bookmarkEnd w:id="1"/>
           </w:p>
         </w:tc>
       </w:tr>
@@ -17956,6 +17958,78 @@
               </w:rPr>
               <w:t>Edit file in a new buffer (split window)</w:t>
             </w:r>
+          </w:p>
+        </w:tc>
+      </w:tr>
+      <w:tr>
+        <w:tc>
+          <w:tcPr>
+            <w:tcW w:w="1418" w:type="dxa"/>
+          </w:tcPr>
+          <w:p>
+            <w:pPr>
+              <w:rPr>
+                <w:sz w:val="20"/>
+                <w:szCs w:val="20"/>
+              </w:rPr>
+            </w:pPr>
+            <w:r>
+              <w:rPr>
+                <w:sz w:val="20"/>
+                <w:szCs w:val="20"/>
+              </w:rPr>
+              <w:t>:e</w:t>
+            </w:r>
+          </w:p>
+        </w:tc>
+        <w:tc>
+          <w:tcPr>
+            <w:tcW w:w="2551" w:type="dxa"/>
+          </w:tcPr>
+          <w:p>
+            <w:pPr>
+              <w:rPr>
+                <w:sz w:val="20"/>
+                <w:szCs w:val="20"/>
+                <w:lang w:val="en-US"/>
+              </w:rPr>
+            </w:pPr>
+            <w:r>
+              <w:rPr>
+                <w:sz w:val="20"/>
+                <w:szCs w:val="20"/>
+                <w:lang w:val="en-US"/>
+              </w:rPr>
+              <w:t>Reload file</w:t>
+            </w:r>
+          </w:p>
+        </w:tc>
+        <w:tc>
+          <w:tcPr>
+            <w:tcW w:w="1418" w:type="dxa"/>
+          </w:tcPr>
+          <w:p>
+            <w:pPr>
+              <w:rPr>
+                <w:sz w:val="20"/>
+                <w:szCs w:val="20"/>
+                <w:lang w:val="en-US"/>
+              </w:rPr>
+            </w:pPr>
+          </w:p>
+        </w:tc>
+        <w:tc>
+          <w:tcPr>
+            <w:tcW w:w="5103" w:type="dxa"/>
+          </w:tcPr>
+          <w:p>
+            <w:pPr>
+              <w:rPr>
+                <w:sz w:val="20"/>
+                <w:szCs w:val="20"/>
+                <w:lang w:val="en-US"/>
+              </w:rPr>
+            </w:pPr>
           </w:p>
         </w:tc>
       </w:tr>
@@ -19139,15 +19213,9 @@
       <w:r>
         <w:t>WORT: Trennung nach Whitespaces</w:t>
       </w:r>
-    </w:p>
-    <w:p>
-      <w:pPr>
-        <w:pStyle w:val="Listenabsatz"/>
-        <w:numPr>
-          <w:ilvl w:val="0"/>
-          <w:numId w:val="2"/>
-        </w:numPr>
-      </w:pPr>
+      <w:r>
+        <w:t xml:space="preserve"> / </w:t>
+      </w:r>
       <w:r>
         <w:t>W</w:t>
       </w:r>
@@ -19197,7 +19265,6 @@
         <w:rPr>
           <w:lang w:val="en-US"/>
         </w:rPr>
-        <w:lastRenderedPageBreak/>
         <w:t>Replace in Selection: Visual Select, :</w:t>
       </w:r>
       <w:r>
@@ -19228,6 +19295,7 @@
         <w:rPr>
           <w:lang w:val="en-US"/>
         </w:rPr>
+        <w:lastRenderedPageBreak/>
         <w:t xml:space="preserve">Remove CR: </w:t>
       </w:r>
     </w:p>
@@ -19254,8 +19322,6 @@
         </w:rPr>
         <w:t>:</w:t>
       </w:r>
-      <w:bookmarkStart w:id="1" w:name="_GoBack"/>
-      <w:bookmarkEnd w:id="1"/>
       <w:r>
         <w:rPr>
           <w:rFonts w:ascii="Consolas" w:eastAsia="Times New Roman" w:hAnsi="Consolas" w:cs="Times New Roman"/>

--- a/Settings/Shortcuts.docx
+++ b/Settings/Shortcuts.docx
@@ -20196,6 +20196,11 @@
     </w:tbl>
     <w:p>
       <w:pPr>
+        <w:spacing w:after="0"/>
+      </w:pPr>
+    </w:p>
+    <w:p>
+      <w:pPr>
         <w:pStyle w:val="Listenabsatz"/>
         <w:numPr>
           <w:ilvl w:val="0"/>
@@ -20203,7 +20208,10 @@
         </w:numPr>
         <w:spacing w:after="0"/>
       </w:pPr>
+      <w:bookmarkStart w:id="1" w:name="_GoBack"/>
+      <w:bookmarkEnd w:id="1"/>
       <w:r>
+        <w:lastRenderedPageBreak/>
         <w:t>Help</w:t>
       </w:r>
     </w:p>
@@ -20230,7 +20238,6 @@
           <w:shd w:val="clear" w:color="auto" w:fill="002B36"/>
           <w:lang w:eastAsia="de-DE"/>
         </w:rPr>
-        <w:lastRenderedPageBreak/>
         <w:t>:h command</w:t>
       </w:r>
       <w:r>
@@ -20256,8 +20263,6 @@
       <w:r>
         <w:t>a prefix</w:t>
       </w:r>
-      <w:bookmarkStart w:id="1" w:name="_GoBack"/>
-      <w:bookmarkEnd w:id="1"/>
       <w:r>
         <w:t xml:space="preserve"> to find the key definition in a specific scope, e.g.</w:t>
       </w:r>

--- a/Settings/Shortcuts.docx
+++ b/Settings/Shortcuts.docx
@@ -17718,6 +17718,13 @@
                 <w:szCs w:val="12"/>
               </w:rPr>
             </w:pPr>
+            <w:r>
+              <w:rPr>
+                <w:sz w:val="18"/>
+                <w:szCs w:val="12"/>
+              </w:rPr>
+              <w:t>:retab</w:t>
+            </w:r>
           </w:p>
         </w:tc>
         <w:tc>
@@ -17731,6 +17738,15 @@
                 <w:szCs w:val="12"/>
               </w:rPr>
             </w:pPr>
+            <w:r>
+              <w:rPr>
+                <w:sz w:val="18"/>
+                <w:szCs w:val="12"/>
+              </w:rPr>
+              <w:t>Replace tabs with spaces</w:t>
+            </w:r>
+            <w:bookmarkStart w:id="1" w:name="_GoBack"/>
+            <w:bookmarkEnd w:id="1"/>
           </w:p>
         </w:tc>
         <w:tc>
@@ -20208,8 +20224,6 @@
         </w:numPr>
         <w:spacing w:after="0"/>
       </w:pPr>
-      <w:bookmarkStart w:id="1" w:name="_GoBack"/>
-      <w:bookmarkEnd w:id="1"/>
       <w:r>
         <w:lastRenderedPageBreak/>
         <w:t>Help</w:t>

--- a/Settings/Shortcuts.docx
+++ b/Settings/Shortcuts.docx
@@ -15819,10 +15819,35 @@
             </w:pPr>
             <w:r>
               <w:rPr>
-                <w:sz w:val="18"/>
-                <w:szCs w:val="12"/>
-              </w:rPr>
-              <w:t>Delete buffer (close file)</w:t>
+                <w:b/>
+                <w:sz w:val="18"/>
+                <w:szCs w:val="12"/>
+                <w:u w:val="single"/>
+              </w:rPr>
+              <w:t>D</w:t>
+            </w:r>
+            <w:r>
+              <w:rPr>
+                <w:sz w:val="18"/>
+                <w:szCs w:val="12"/>
+              </w:rPr>
+              <w:t xml:space="preserve">elete </w:t>
+            </w:r>
+            <w:r>
+              <w:rPr>
+                <w:b/>
+                <w:sz w:val="18"/>
+                <w:szCs w:val="12"/>
+                <w:u w:val="single"/>
+              </w:rPr>
+              <w:t>b</w:t>
+            </w:r>
+            <w:r>
+              <w:rPr>
+                <w:sz w:val="18"/>
+                <w:szCs w:val="12"/>
+              </w:rPr>
+              <w:t>uffer (close file)</w:t>
             </w:r>
           </w:p>
         </w:tc>
@@ -15899,18 +15924,26 @@
             </w:pPr>
             <w:r>
               <w:rPr>
-                <w:sz w:val="18"/>
-                <w:szCs w:val="12"/>
-              </w:rPr>
-              <w:t xml:space="preserve">Split </w:t>
-            </w:r>
-            <w:r>
-              <w:rPr>
                 <w:b/>
                 <w:sz w:val="18"/>
                 <w:szCs w:val="12"/>
                 <w:u w:val="single"/>
               </w:rPr>
+              <w:t>S</w:t>
+            </w:r>
+            <w:r>
+              <w:rPr>
+                <w:sz w:val="18"/>
+                <w:szCs w:val="12"/>
+              </w:rPr>
+              <w:t xml:space="preserve">plit </w:t>
+            </w:r>
+            <w:r>
+              <w:rPr>
+                <w:sz w:val="18"/>
+                <w:szCs w:val="12"/>
+                <w:u w:val="words"/>
+              </w:rPr>
               <w:t>w</w:t>
             </w:r>
             <w:r>
@@ -15993,7 +16026,24 @@
                 <w:szCs w:val="12"/>
                 <w:lang w:val="en-US"/>
               </w:rPr>
-              <w:t>Go to next split window</w:t>
+              <w:t xml:space="preserve">Go to next split </w:t>
+            </w:r>
+            <w:r>
+              <w:rPr>
+                <w:sz w:val="18"/>
+                <w:szCs w:val="12"/>
+                <w:u w:val="single"/>
+                <w:lang w:val="en-US"/>
+              </w:rPr>
+              <w:t>w</w:t>
+            </w:r>
+            <w:r>
+              <w:rPr>
+                <w:sz w:val="18"/>
+                <w:szCs w:val="12"/>
+                <w:lang w:val="en-US"/>
+              </w:rPr>
+              <w:t>indow</w:t>
             </w:r>
           </w:p>
         </w:tc>
@@ -18977,6 +19027,104 @@
                 <w:sz w:val="18"/>
                 <w:szCs w:val="12"/>
               </w:rPr>
+              <w:t>s</w:t>
+            </w:r>
+          </w:p>
+        </w:tc>
+        <w:tc>
+          <w:tcPr>
+            <w:tcW w:w="3118" w:type="dxa"/>
+          </w:tcPr>
+          <w:p>
+            <w:pPr>
+              <w:rPr>
+                <w:sz w:val="18"/>
+                <w:szCs w:val="12"/>
+              </w:rPr>
+            </w:pPr>
+            <w:r>
+              <w:rPr>
+                <w:sz w:val="18"/>
+                <w:szCs w:val="12"/>
+              </w:rPr>
+              <w:t>Replace character</w:t>
+            </w:r>
+          </w:p>
+        </w:tc>
+        <w:tc>
+          <w:tcPr>
+            <w:tcW w:w="1560" w:type="dxa"/>
+          </w:tcPr>
+          <w:p>
+            <w:pPr>
+              <w:rPr>
+                <w:rFonts w:ascii="Consolas" w:hAnsi="Consolas"/>
+                <w:sz w:val="18"/>
+                <w:szCs w:val="12"/>
+              </w:rPr>
+            </w:pPr>
+            <w:r>
+              <w:rPr>
+                <w:rFonts w:ascii="Consolas" w:hAnsi="Consolas"/>
+                <w:sz w:val="18"/>
+                <w:szCs w:val="12"/>
+              </w:rPr>
+              <w:t>r</w:t>
+            </w:r>
+          </w:p>
+        </w:tc>
+        <w:tc>
+          <w:tcPr>
+            <w:tcW w:w="4536" w:type="dxa"/>
+          </w:tcPr>
+          <w:p>
+            <w:pPr>
+              <w:rPr>
+                <w:sz w:val="18"/>
+                <w:szCs w:val="12"/>
+                <w:lang w:val="en-US"/>
+              </w:rPr>
+            </w:pPr>
+            <w:r>
+              <w:rPr>
+                <w:b/>
+                <w:sz w:val="18"/>
+                <w:szCs w:val="12"/>
+                <w:u w:val="single"/>
+                <w:lang w:val="en-US"/>
+              </w:rPr>
+              <w:t>R</w:t>
+            </w:r>
+            <w:r>
+              <w:rPr>
+                <w:sz w:val="18"/>
+                <w:szCs w:val="12"/>
+                <w:lang w:val="en-US"/>
+              </w:rPr>
+              <w:t>eplace character (without Insert Mode)</w:t>
+            </w:r>
+          </w:p>
+        </w:tc>
+      </w:tr>
+      <w:tr>
+        <w:tc>
+          <w:tcPr>
+            <w:tcW w:w="1560" w:type="dxa"/>
+          </w:tcPr>
+          <w:p>
+            <w:pPr>
+              <w:rPr>
+                <w:rFonts w:ascii="Consolas" w:hAnsi="Consolas"/>
+                <w:sz w:val="18"/>
+                <w:szCs w:val="12"/>
+              </w:rPr>
+            </w:pPr>
+            <w:r>
+              <w:rPr>
+                <w:rFonts w:ascii="Consolas" w:hAnsi="Consolas"/>
+                <w:sz w:val="18"/>
+                <w:szCs w:val="12"/>
+              </w:rPr>
               <w:t>cc / S</w:t>
             </w:r>
           </w:p>
@@ -19019,7 +19167,7 @@
                 <w:sz w:val="18"/>
                 <w:szCs w:val="12"/>
               </w:rPr>
-              <w:t>r</w:t>
+              <w:t>~ / gu / gU</w:t>
             </w:r>
           </w:p>
         </w:tc>
@@ -19032,16 +19180,134 @@
               <w:rPr>
                 <w:sz w:val="18"/>
                 <w:szCs w:val="12"/>
-                <w:lang w:val="en-US"/>
-              </w:rPr>
-            </w:pPr>
+              </w:rPr>
+            </w:pPr>
+            <w:r>
+              <w:rPr>
+                <w:sz w:val="18"/>
+                <w:szCs w:val="12"/>
+              </w:rPr>
+              <w:t>Switch case</w:t>
+            </w:r>
+            <w:r>
+              <w:rPr>
+                <w:sz w:val="18"/>
+                <w:szCs w:val="12"/>
+              </w:rPr>
+              <w:t xml:space="preserve"> / lowercase / </w:t>
+            </w:r>
             <w:r>
               <w:rPr>
                 <w:b/>
                 <w:sz w:val="18"/>
                 <w:szCs w:val="12"/>
                 <w:u w:val="single"/>
-                <w:lang w:val="en-US"/>
+              </w:rPr>
+              <w:t>U</w:t>
+            </w:r>
+            <w:r>
+              <w:rPr>
+                <w:sz w:val="18"/>
+                <w:szCs w:val="12"/>
+              </w:rPr>
+              <w:t>ppercase</w:t>
+            </w:r>
+          </w:p>
+        </w:tc>
+      </w:tr>
+      <w:tr>
+        <w:tc>
+          <w:tcPr>
+            <w:tcW w:w="1560" w:type="dxa"/>
+          </w:tcPr>
+          <w:p>
+            <w:pPr>
+              <w:rPr>
+                <w:rFonts w:ascii="Consolas" w:hAnsi="Consolas"/>
+                <w:sz w:val="18"/>
+                <w:szCs w:val="12"/>
+              </w:rPr>
+            </w:pPr>
+            <w:bookmarkStart w:id="1" w:name="_GoBack"/>
+            <w:bookmarkEnd w:id="1"/>
+            <w:r>
+              <w:rPr>
+                <w:rFonts w:ascii="Consolas" w:hAnsi="Consolas"/>
+                <w:sz w:val="18"/>
+                <w:szCs w:val="12"/>
+              </w:rPr>
+              <w:t>u</w:t>
+            </w:r>
+          </w:p>
+        </w:tc>
+        <w:tc>
+          <w:tcPr>
+            <w:tcW w:w="3118" w:type="dxa"/>
+          </w:tcPr>
+          <w:p>
+            <w:pPr>
+              <w:rPr>
+                <w:sz w:val="18"/>
+                <w:szCs w:val="12"/>
+              </w:rPr>
+            </w:pPr>
+            <w:r>
+              <w:rPr>
+                <w:b/>
+                <w:sz w:val="18"/>
+                <w:szCs w:val="12"/>
+                <w:u w:val="single"/>
+              </w:rPr>
+              <w:t>U</w:t>
+            </w:r>
+            <w:r>
+              <w:rPr>
+                <w:sz w:val="18"/>
+                <w:szCs w:val="12"/>
+              </w:rPr>
+              <w:t>ndo last command</w:t>
+            </w:r>
+          </w:p>
+        </w:tc>
+        <w:tc>
+          <w:tcPr>
+            <w:tcW w:w="1560" w:type="dxa"/>
+          </w:tcPr>
+          <w:p>
+            <w:pPr>
+              <w:rPr>
+                <w:rFonts w:ascii="Consolas" w:hAnsi="Consolas"/>
+                <w:sz w:val="18"/>
+                <w:szCs w:val="12"/>
+              </w:rPr>
+            </w:pPr>
+            <w:r>
+              <w:rPr>
+                <w:rFonts w:ascii="Consolas" w:hAnsi="Consolas"/>
+                <w:sz w:val="18"/>
+                <w:szCs w:val="12"/>
+              </w:rPr>
+              <w:t>&lt;C-r&gt;</w:t>
+            </w:r>
+          </w:p>
+        </w:tc>
+        <w:tc>
+          <w:tcPr>
+            <w:tcW w:w="4536" w:type="dxa"/>
+          </w:tcPr>
+          <w:p>
+            <w:pPr>
+              <w:rPr>
+                <w:sz w:val="18"/>
+                <w:szCs w:val="12"/>
+              </w:rPr>
+            </w:pPr>
+            <w:r>
+              <w:rPr>
+                <w:b/>
+                <w:sz w:val="18"/>
+                <w:szCs w:val="12"/>
+                <w:u w:val="single"/>
               </w:rPr>
               <w:t>R</w:t>
             </w:r>
@@ -19049,9 +19315,8 @@
               <w:rPr>
                 <w:sz w:val="18"/>
                 <w:szCs w:val="12"/>
-                <w:lang w:val="en-US"/>
-              </w:rPr>
-              <w:t>eplace character (without Insert Mode)</w:t>
+              </w:rPr>
+              <w:t>edo</w:t>
             </w:r>
           </w:p>
         </w:tc>
@@ -19075,7 +19340,7 @@
                 <w:sz w:val="18"/>
                 <w:szCs w:val="12"/>
               </w:rPr>
-              <w:t>s</w:t>
+              <w:t>p / P</w:t>
             </w:r>
           </w:p>
         </w:tc>
@@ -19088,236 +19353,15 @@
               <w:rPr>
                 <w:sz w:val="18"/>
                 <w:szCs w:val="12"/>
-              </w:rPr>
-            </w:pPr>
-            <w:r>
-              <w:rPr>
-                <w:sz w:val="18"/>
-                <w:szCs w:val="12"/>
-              </w:rPr>
-              <w:t>Replace character</w:t>
-            </w:r>
-          </w:p>
-        </w:tc>
-        <w:tc>
-          <w:tcPr>
-            <w:tcW w:w="1560" w:type="dxa"/>
-          </w:tcPr>
-          <w:p>
-            <w:pPr>
-              <w:rPr>
-                <w:rFonts w:ascii="Consolas" w:hAnsi="Consolas"/>
-                <w:sz w:val="18"/>
-                <w:szCs w:val="12"/>
-              </w:rPr>
-            </w:pPr>
-            <w:r>
-              <w:rPr>
-                <w:rFonts w:ascii="Consolas" w:hAnsi="Consolas"/>
-                <w:sz w:val="18"/>
-                <w:szCs w:val="12"/>
-              </w:rPr>
-              <w:t>~ / gu / gU</w:t>
-            </w:r>
-          </w:p>
-        </w:tc>
-        <w:tc>
-          <w:tcPr>
-            <w:tcW w:w="4536" w:type="dxa"/>
-          </w:tcPr>
-          <w:p>
-            <w:pPr>
-              <w:rPr>
-                <w:sz w:val="18"/>
-                <w:szCs w:val="12"/>
-              </w:rPr>
-            </w:pPr>
-            <w:r>
-              <w:rPr>
-                <w:sz w:val="18"/>
-                <w:szCs w:val="12"/>
-              </w:rPr>
-              <w:t>Switch case</w:t>
-            </w:r>
-            <w:r>
-              <w:rPr>
-                <w:sz w:val="18"/>
-                <w:szCs w:val="12"/>
-              </w:rPr>
-              <w:t xml:space="preserve"> / lowercase / </w:t>
-            </w:r>
+                <w:lang w:val="en-US"/>
+              </w:rPr>
+            </w:pPr>
             <w:r>
               <w:rPr>
                 <w:b/>
                 <w:sz w:val="18"/>
                 <w:szCs w:val="12"/>
                 <w:u w:val="single"/>
-              </w:rPr>
-              <w:t>U</w:t>
-            </w:r>
-            <w:r>
-              <w:rPr>
-                <w:sz w:val="18"/>
-                <w:szCs w:val="12"/>
-              </w:rPr>
-              <w:t>ppercase</w:t>
-            </w:r>
-          </w:p>
-        </w:tc>
-      </w:tr>
-      <w:tr>
-        <w:tc>
-          <w:tcPr>
-            <w:tcW w:w="1560" w:type="dxa"/>
-          </w:tcPr>
-          <w:p>
-            <w:pPr>
-              <w:rPr>
-                <w:rFonts w:ascii="Consolas" w:hAnsi="Consolas"/>
-                <w:sz w:val="18"/>
-                <w:szCs w:val="12"/>
-              </w:rPr>
-            </w:pPr>
-            <w:r>
-              <w:rPr>
-                <w:rFonts w:ascii="Consolas" w:hAnsi="Consolas"/>
-                <w:sz w:val="18"/>
-                <w:szCs w:val="12"/>
-              </w:rPr>
-              <w:t>u</w:t>
-            </w:r>
-          </w:p>
-        </w:tc>
-        <w:tc>
-          <w:tcPr>
-            <w:tcW w:w="3118" w:type="dxa"/>
-          </w:tcPr>
-          <w:p>
-            <w:pPr>
-              <w:rPr>
-                <w:sz w:val="18"/>
-                <w:szCs w:val="12"/>
-              </w:rPr>
-            </w:pPr>
-            <w:r>
-              <w:rPr>
-                <w:b/>
-                <w:sz w:val="18"/>
-                <w:szCs w:val="12"/>
-                <w:u w:val="single"/>
-              </w:rPr>
-              <w:t>U</w:t>
-            </w:r>
-            <w:r>
-              <w:rPr>
-                <w:sz w:val="18"/>
-                <w:szCs w:val="12"/>
-              </w:rPr>
-              <w:t>ndo last command</w:t>
-            </w:r>
-          </w:p>
-        </w:tc>
-        <w:tc>
-          <w:tcPr>
-            <w:tcW w:w="1560" w:type="dxa"/>
-          </w:tcPr>
-          <w:p>
-            <w:pPr>
-              <w:rPr>
-                <w:rFonts w:ascii="Consolas" w:hAnsi="Consolas"/>
-                <w:sz w:val="18"/>
-                <w:szCs w:val="12"/>
-              </w:rPr>
-            </w:pPr>
-            <w:r>
-              <w:rPr>
-                <w:rFonts w:ascii="Consolas" w:hAnsi="Consolas"/>
-                <w:sz w:val="18"/>
-                <w:szCs w:val="12"/>
-              </w:rPr>
-              <w:t>&lt;C-r&gt;</w:t>
-            </w:r>
-          </w:p>
-        </w:tc>
-        <w:tc>
-          <w:tcPr>
-            <w:tcW w:w="4536" w:type="dxa"/>
-          </w:tcPr>
-          <w:p>
-            <w:pPr>
-              <w:rPr>
-                <w:sz w:val="18"/>
-                <w:szCs w:val="12"/>
-              </w:rPr>
-            </w:pPr>
-            <w:r>
-              <w:rPr>
-                <w:b/>
-                <w:sz w:val="18"/>
-                <w:szCs w:val="12"/>
-                <w:u w:val="single"/>
-              </w:rPr>
-              <w:t>R</w:t>
-            </w:r>
-            <w:r>
-              <w:rPr>
-                <w:sz w:val="18"/>
-                <w:szCs w:val="12"/>
-              </w:rPr>
-              <w:t>edo</w:t>
-            </w:r>
-          </w:p>
-        </w:tc>
-      </w:tr>
-      <w:tr>
-        <w:tc>
-          <w:tcPr>
-            <w:tcW w:w="1560" w:type="dxa"/>
-          </w:tcPr>
-          <w:p>
-            <w:pPr>
-              <w:rPr>
-                <w:rFonts w:ascii="Consolas" w:hAnsi="Consolas"/>
-                <w:sz w:val="18"/>
-                <w:szCs w:val="12"/>
-              </w:rPr>
-            </w:pPr>
-            <w:r>
-              <w:rPr>
-                <w:rFonts w:ascii="Consolas" w:hAnsi="Consolas"/>
-                <w:sz w:val="18"/>
-                <w:szCs w:val="12"/>
-              </w:rPr>
-              <w:t>p</w:t>
-            </w:r>
-            <w:r>
-              <w:rPr>
-                <w:rFonts w:ascii="Consolas" w:hAnsi="Consolas"/>
-                <w:sz w:val="18"/>
-                <w:szCs w:val="12"/>
-              </w:rPr>
-              <w:t xml:space="preserve"> / P</w:t>
-            </w:r>
-          </w:p>
-        </w:tc>
-        <w:tc>
-          <w:tcPr>
-            <w:tcW w:w="3118" w:type="dxa"/>
-          </w:tcPr>
-          <w:p>
-            <w:pPr>
-              <w:rPr>
-                <w:sz w:val="18"/>
-                <w:szCs w:val="12"/>
-                <w:lang w:val="en-US"/>
-              </w:rPr>
-            </w:pPr>
-            <w:r>
-              <w:rPr>
-                <w:b/>
-                <w:sz w:val="18"/>
-                <w:szCs w:val="12"/>
-                <w:u w:val="single"/>
                 <w:lang w:val="en-US"/>
               </w:rPr>
               <w:t>P</w:t>
@@ -19328,23 +19372,7 @@
                 <w:szCs w:val="12"/>
                 <w:lang w:val="en-US"/>
               </w:rPr>
-              <w:t>aste register after</w:t>
-            </w:r>
-            <w:r>
-              <w:rPr>
-                <w:sz w:val="18"/>
-                <w:szCs w:val="12"/>
-                <w:lang w:val="en-US"/>
-              </w:rPr>
-              <w:t xml:space="preserve"> / at</w:t>
-            </w:r>
-            <w:r>
-              <w:rPr>
-                <w:sz w:val="18"/>
-                <w:szCs w:val="12"/>
-                <w:lang w:val="en-US"/>
-              </w:rPr>
-              <w:t xml:space="preserve"> cursor</w:t>
+              <w:t>aste register after / at cursor</w:t>
             </w:r>
           </w:p>
         </w:tc>
@@ -19367,15 +19395,7 @@
                 <w:sz w:val="18"/>
                 <w:szCs w:val="12"/>
               </w:rPr>
-              <w:t>,p / ,</w:t>
-            </w:r>
-            <w:r>
-              <w:rPr>
-                <w:rFonts w:ascii="Consolas" w:hAnsi="Consolas"/>
-                <w:sz w:val="18"/>
-                <w:szCs w:val="12"/>
-              </w:rPr>
-              <w:t>P</w:t>
+              <w:t>,p / ,P</w:t>
             </w:r>
           </w:p>
         </w:tc>
@@ -19827,15 +19847,7 @@
                 <w:sz w:val="18"/>
                 <w:szCs w:val="12"/>
               </w:rPr>
-              <w:t>g</w:t>
-            </w:r>
-            <w:r>
-              <w:rPr>
-                <w:rFonts w:ascii="Consolas" w:hAnsi="Consolas"/>
-                <w:sz w:val="18"/>
-                <w:szCs w:val="12"/>
-              </w:rPr>
-              <w:t>&lt;C-a&gt;</w:t>
+              <w:t>g&lt;C-a&gt;</w:t>
             </w:r>
           </w:p>
         </w:tc>
@@ -20343,15 +20355,7 @@
                 <w:sz w:val="18"/>
                 <w:szCs w:val="12"/>
               </w:rPr>
-              <w:t>&lt;C-x&gt;</w:t>
-            </w:r>
-            <w:r>
-              <w:rPr>
-                <w:rFonts w:ascii="Consolas" w:hAnsi="Consolas"/>
-                <w:sz w:val="18"/>
-                <w:szCs w:val="12"/>
-              </w:rPr>
-              <w:t>,l</w:t>
+              <w:t>&lt;C-x&gt;,l</w:t>
             </w:r>
           </w:p>
         </w:tc>
@@ -20472,15 +20476,7 @@
                 <w:szCs w:val="12"/>
                 <w:lang w:val="en-US"/>
               </w:rPr>
-              <w:t>ext match</w:t>
-            </w:r>
-            <w:r>
-              <w:rPr>
-                <w:sz w:val="18"/>
-                <w:szCs w:val="12"/>
-                <w:lang w:val="en-US"/>
-              </w:rPr>
-              <w:t xml:space="preserve"> (in completion dropdown)</w:t>
+              <w:t>ext match (in completion dropdown)</w:t>
             </w:r>
           </w:p>
         </w:tc>
@@ -20536,15 +20532,7 @@
                 <w:szCs w:val="12"/>
                 <w:lang w:val="en-US"/>
               </w:rPr>
-              <w:t>revious match</w:t>
-            </w:r>
-            <w:r>
-              <w:rPr>
-                <w:sz w:val="18"/>
-                <w:szCs w:val="12"/>
-                <w:lang w:val="en-US"/>
-              </w:rPr>
-              <w:t xml:space="preserve"> (in completion dropdown)</w:t>
+              <w:t>revious match (in completion dropdown)</w:t>
             </w:r>
           </w:p>
         </w:tc>
@@ -21657,15 +21645,124 @@
                 <w:sz w:val="18"/>
                 <w:szCs w:val="12"/>
               </w:rPr>
-              <w:t>q: / :</w:t>
-            </w:r>
-            <w:r>
+              <w:t>q: / :&lt;C-f&gt;</w:t>
+            </w:r>
+          </w:p>
+        </w:tc>
+        <w:tc>
+          <w:tcPr>
+            <w:tcW w:w="4536" w:type="dxa"/>
+          </w:tcPr>
+          <w:p>
+            <w:pPr>
+              <w:rPr>
+                <w:sz w:val="18"/>
+                <w:szCs w:val="12"/>
+                <w:lang w:val="en-US"/>
+              </w:rPr>
+            </w:pPr>
+            <w:r>
+              <w:rPr>
+                <w:sz w:val="18"/>
+                <w:szCs w:val="12"/>
+                <w:lang w:val="en-US"/>
+              </w:rPr>
+              <w:t>Browse and edit command line history</w:t>
+            </w:r>
+          </w:p>
+        </w:tc>
+      </w:tr>
+      <w:tr>
+        <w:tc>
+          <w:tcPr>
+            <w:tcW w:w="1560" w:type="dxa"/>
+          </w:tcPr>
+          <w:p>
+            <w:pPr>
               <w:rPr>
                 <w:rFonts w:ascii="Consolas" w:hAnsi="Consolas"/>
                 <w:sz w:val="18"/>
                 <w:szCs w:val="12"/>
               </w:rPr>
-              <w:t>&lt;C-f&gt;</w:t>
+            </w:pPr>
+            <w:r>
+              <w:rPr>
+                <w:rFonts w:ascii="Consolas" w:hAnsi="Consolas"/>
+                <w:sz w:val="18"/>
+                <w:szCs w:val="12"/>
+              </w:rPr>
+              <w:t xml:space="preserve">q/ / </w:t>
+            </w:r>
+            <w:r>
+              <w:rPr>
+                <w:rFonts w:ascii="Consolas" w:hAnsi="Consolas"/>
+                <w:sz w:val="18"/>
+                <w:szCs w:val="12"/>
+                <w:lang w:val="en-US"/>
+              </w:rPr>
+              <w:t>/&lt;C-f&gt;</w:t>
+            </w:r>
+          </w:p>
+        </w:tc>
+        <w:tc>
+          <w:tcPr>
+            <w:tcW w:w="3118" w:type="dxa"/>
+          </w:tcPr>
+          <w:p>
+            <w:pPr>
+              <w:rPr>
+                <w:sz w:val="18"/>
+                <w:szCs w:val="12"/>
+                <w:lang w:val="en-US"/>
+              </w:rPr>
+            </w:pPr>
+            <w:r>
+              <w:rPr>
+                <w:sz w:val="18"/>
+                <w:szCs w:val="12"/>
+                <w:lang w:val="en-US"/>
+              </w:rPr>
+              <w:t>Browse and edit search history</w:t>
+            </w:r>
+          </w:p>
+        </w:tc>
+        <w:tc>
+          <w:tcPr>
+            <w:tcW w:w="1560" w:type="dxa"/>
+          </w:tcPr>
+          <w:p>
+            <w:pPr>
+              <w:rPr>
+                <w:rFonts w:ascii="Consolas" w:hAnsi="Consolas"/>
+                <w:sz w:val="18"/>
+                <w:szCs w:val="12"/>
+                <w:lang w:val="en-US"/>
+              </w:rPr>
+            </w:pPr>
+            <w:r>
+              <w:rPr>
+                <w:rFonts w:ascii="Consolas" w:hAnsi="Consolas"/>
+                <w:sz w:val="18"/>
+                <w:szCs w:val="12"/>
+              </w:rPr>
+              <w:t>q?</w:t>
+            </w:r>
+            <w:r>
+              <w:rPr>
+                <w:rFonts w:ascii="Consolas" w:hAnsi="Consolas"/>
+                <w:sz w:val="18"/>
+                <w:szCs w:val="12"/>
+              </w:rPr>
+              <w:t xml:space="preserve"> </w:t>
+            </w:r>
+            <w:r>
+              <w:rPr>
+                <w:rFonts w:ascii="Consolas" w:hAnsi="Consolas"/>
+                <w:sz w:val="18"/>
+                <w:szCs w:val="12"/>
+                <w:lang w:val="en-US"/>
+              </w:rPr>
+              <w:t>/ ?&lt;C-f&gt;</w:t>
             </w:r>
           </w:p>
         </w:tc>
@@ -21687,136 +21784,8 @@
                 <w:szCs w:val="12"/>
                 <w:lang w:val="en-US"/>
               </w:rPr>
-              <w:t>Browse and edit command line history</w:t>
-            </w:r>
-          </w:p>
-        </w:tc>
-      </w:tr>
-      <w:tr>
-        <w:tc>
-          <w:tcPr>
-            <w:tcW w:w="1560" w:type="dxa"/>
-          </w:tcPr>
-          <w:p>
-            <w:pPr>
-              <w:rPr>
-                <w:rFonts w:ascii="Consolas" w:hAnsi="Consolas"/>
-                <w:sz w:val="18"/>
-                <w:szCs w:val="12"/>
-              </w:rPr>
-            </w:pPr>
-            <w:r>
-              <w:rPr>
-                <w:rFonts w:ascii="Consolas" w:hAnsi="Consolas"/>
-                <w:sz w:val="18"/>
-                <w:szCs w:val="12"/>
-              </w:rPr>
-              <w:t xml:space="preserve">q/ / </w:t>
-            </w:r>
-            <w:r>
-              <w:rPr>
-                <w:rFonts w:ascii="Consolas" w:hAnsi="Consolas"/>
-                <w:sz w:val="18"/>
-                <w:szCs w:val="12"/>
-                <w:lang w:val="en-US"/>
-              </w:rPr>
-              <w:t>/&lt;C-f&gt;</w:t>
-            </w:r>
-          </w:p>
-        </w:tc>
-        <w:tc>
-          <w:tcPr>
-            <w:tcW w:w="3118" w:type="dxa"/>
-          </w:tcPr>
-          <w:p>
-            <w:pPr>
-              <w:rPr>
-                <w:sz w:val="18"/>
-                <w:szCs w:val="12"/>
-                <w:lang w:val="en-US"/>
-              </w:rPr>
-            </w:pPr>
-            <w:r>
-              <w:rPr>
-                <w:sz w:val="18"/>
-                <w:szCs w:val="12"/>
-                <w:lang w:val="en-US"/>
-              </w:rPr>
               <w:t>Browse and edit search history</w:t>
             </w:r>
-          </w:p>
-        </w:tc>
-        <w:tc>
-          <w:tcPr>
-            <w:tcW w:w="1560" w:type="dxa"/>
-          </w:tcPr>
-          <w:p>
-            <w:pPr>
-              <w:rPr>
-                <w:rFonts w:ascii="Consolas" w:hAnsi="Consolas"/>
-                <w:sz w:val="18"/>
-                <w:szCs w:val="12"/>
-                <w:lang w:val="en-US"/>
-              </w:rPr>
-            </w:pPr>
-            <w:r>
-              <w:rPr>
-                <w:rFonts w:ascii="Consolas" w:hAnsi="Consolas"/>
-                <w:sz w:val="18"/>
-                <w:szCs w:val="12"/>
-              </w:rPr>
-              <w:t>q?</w:t>
-            </w:r>
-            <w:r>
-              <w:rPr>
-                <w:rFonts w:ascii="Consolas" w:hAnsi="Consolas"/>
-                <w:sz w:val="18"/>
-                <w:szCs w:val="12"/>
-              </w:rPr>
-              <w:t xml:space="preserve"> </w:t>
-            </w:r>
-            <w:r>
-              <w:rPr>
-                <w:rFonts w:ascii="Consolas" w:hAnsi="Consolas"/>
-                <w:sz w:val="18"/>
-                <w:szCs w:val="12"/>
-                <w:lang w:val="en-US"/>
-              </w:rPr>
-              <w:t>/ ?&lt;</w:t>
-            </w:r>
-            <w:r>
-              <w:rPr>
-                <w:rFonts w:ascii="Consolas" w:hAnsi="Consolas"/>
-                <w:sz w:val="18"/>
-                <w:szCs w:val="12"/>
-                <w:lang w:val="en-US"/>
-              </w:rPr>
-              <w:t>C-f&gt;</w:t>
-            </w:r>
-          </w:p>
-        </w:tc>
-        <w:tc>
-          <w:tcPr>
-            <w:tcW w:w="4536" w:type="dxa"/>
-          </w:tcPr>
-          <w:p>
-            <w:pPr>
-              <w:rPr>
-                <w:sz w:val="18"/>
-                <w:szCs w:val="12"/>
-                <w:lang w:val="en-US"/>
-              </w:rPr>
-            </w:pPr>
-            <w:r>
-              <w:rPr>
-                <w:sz w:val="18"/>
-                <w:szCs w:val="12"/>
-                <w:lang w:val="en-US"/>
-              </w:rPr>
-              <w:t>Browse and edit search history</w:t>
-            </w:r>
-            <w:bookmarkStart w:id="1" w:name="_GoBack"/>
-            <w:bookmarkEnd w:id="1"/>
           </w:p>
         </w:tc>
       </w:tr>

--- a/Settings/Shortcuts.docx
+++ b/Settings/Shortcuts.docx
@@ -14986,6 +14986,49 @@
               </w:rPr>
               <w:t>:e</w:t>
             </w:r>
+          </w:p>
+        </w:tc>
+        <w:tc>
+          <w:tcPr>
+            <w:tcW w:w="3118" w:type="dxa"/>
+          </w:tcPr>
+          <w:p>
+            <w:pPr>
+              <w:rPr>
+                <w:sz w:val="18"/>
+                <w:szCs w:val="12"/>
+                <w:lang w:val="en-US"/>
+              </w:rPr>
+            </w:pPr>
+            <w:r>
+              <w:rPr>
+                <w:sz w:val="18"/>
+                <w:szCs w:val="12"/>
+                <w:lang w:val="en-US"/>
+              </w:rPr>
+              <w:t>Reload file</w:t>
+            </w:r>
+          </w:p>
+        </w:tc>
+        <w:tc>
+          <w:tcPr>
+            <w:tcW w:w="1560" w:type="dxa"/>
+          </w:tcPr>
+          <w:p>
+            <w:pPr>
+              <w:rPr>
+                <w:sz w:val="18"/>
+                <w:szCs w:val="12"/>
+              </w:rPr>
+            </w:pPr>
+            <w:r>
+              <w:rPr>
+                <w:rFonts w:ascii="Consolas" w:hAnsi="Consolas"/>
+                <w:sz w:val="18"/>
+                <w:szCs w:val="12"/>
+              </w:rPr>
+              <w:t>:e</w:t>
+            </w:r>
             <w:r>
               <w:rPr>
                 <w:sz w:val="18"/>
@@ -14993,6 +15036,125 @@
               </w:rPr>
               <w:t xml:space="preserve"> file</w:t>
             </w:r>
+            <w:r>
+              <w:rPr>
+                <w:sz w:val="18"/>
+                <w:szCs w:val="12"/>
+              </w:rPr>
+              <w:t xml:space="preserve"> / dir</w:t>
+            </w:r>
+          </w:p>
+        </w:tc>
+        <w:tc>
+          <w:tcPr>
+            <w:tcW w:w="4536" w:type="dxa"/>
+          </w:tcPr>
+          <w:p>
+            <w:pPr>
+              <w:rPr>
+                <w:sz w:val="18"/>
+                <w:szCs w:val="12"/>
+              </w:rPr>
+            </w:pPr>
+            <w:r>
+              <w:rPr>
+                <w:b/>
+                <w:sz w:val="18"/>
+                <w:szCs w:val="12"/>
+                <w:u w:val="single"/>
+                <w:lang w:val="en-US"/>
+              </w:rPr>
+              <w:t>E</w:t>
+            </w:r>
+            <w:r>
+              <w:rPr>
+                <w:sz w:val="18"/>
+                <w:szCs w:val="12"/>
+                <w:lang w:val="en-US"/>
+              </w:rPr>
+              <w:t xml:space="preserve">dit </w:t>
+            </w:r>
+            <w:r>
+              <w:rPr>
+                <w:sz w:val="18"/>
+                <w:szCs w:val="12"/>
+                <w:lang w:val="en-US"/>
+              </w:rPr>
+              <w:t xml:space="preserve">(new) </w:t>
+            </w:r>
+            <w:r>
+              <w:rPr>
+                <w:sz w:val="18"/>
+                <w:szCs w:val="12"/>
+                <w:lang w:val="en-US"/>
+              </w:rPr>
+              <w:t>file in a new buffer</w:t>
+            </w:r>
+            <w:r>
+              <w:rPr>
+                <w:sz w:val="18"/>
+                <w:szCs w:val="12"/>
+                <w:lang w:val="en-US"/>
+              </w:rPr>
+              <w:t xml:space="preserve"> / </w:t>
+            </w:r>
+            <w:r>
+              <w:rPr>
+                <w:sz w:val="18"/>
+                <w:szCs w:val="12"/>
+                <w:lang w:val="en-US"/>
+              </w:rPr>
+              <w:t>s</w:t>
+            </w:r>
+            <w:r>
+              <w:rPr>
+                <w:sz w:val="18"/>
+                <w:szCs w:val="12"/>
+                <w:lang w:val="en-US"/>
+              </w:rPr>
+              <w:t>tart netrw browsing</w:t>
+            </w:r>
+          </w:p>
+        </w:tc>
+      </w:tr>
+      <w:tr>
+        <w:tc>
+          <w:tcPr>
+            <w:tcW w:w="1560" w:type="dxa"/>
+          </w:tcPr>
+          <w:p>
+            <w:pPr>
+              <w:rPr>
+                <w:rFonts w:ascii="Consolas" w:hAnsi="Consolas"/>
+                <w:sz w:val="18"/>
+                <w:szCs w:val="12"/>
+              </w:rPr>
+            </w:pPr>
+            <w:r>
+              <w:rPr>
+                <w:rFonts w:ascii="Consolas" w:hAnsi="Consolas"/>
+                <w:sz w:val="18"/>
+                <w:szCs w:val="12"/>
+                <w:lang w:val="en-US"/>
+              </w:rPr>
+              <w:t>:sp</w:t>
+            </w:r>
+            <w:r>
+              <w:rPr>
+                <w:sz w:val="18"/>
+                <w:szCs w:val="12"/>
+                <w:lang w:val="en-US"/>
+              </w:rPr>
+              <w:t xml:space="preserve"> file</w:t>
+            </w:r>
+            <w:r>
+              <w:rPr>
+                <w:sz w:val="18"/>
+                <w:szCs w:val="12"/>
+                <w:lang w:val="en-US"/>
+              </w:rPr>
+              <w:t xml:space="preserve"> / dir</w:t>
+            </w:r>
           </w:p>
         </w:tc>
         <w:tc>
@@ -15002,44 +15164,78 @@
           <w:p>
             <w:pPr>
               <w:rPr>
-                <w:sz w:val="18"/>
-                <w:szCs w:val="12"/>
-                <w:lang w:val="en-US"/>
-              </w:rPr>
-            </w:pPr>
-            <w:r>
-              <w:rPr>
                 <w:b/>
                 <w:sz w:val="18"/>
                 <w:szCs w:val="12"/>
                 <w:u w:val="single"/>
                 <w:lang w:val="en-US"/>
               </w:rPr>
-              <w:t>E</w:t>
-            </w:r>
-            <w:r>
-              <w:rPr>
-                <w:sz w:val="18"/>
-                <w:szCs w:val="12"/>
-                <w:lang w:val="en-US"/>
-              </w:rPr>
-              <w:t xml:space="preserve">dit </w:t>
-            </w:r>
-            <w:r>
-              <w:rPr>
-                <w:sz w:val="18"/>
-                <w:szCs w:val="12"/>
-                <w:lang w:val="en-US"/>
-              </w:rPr>
-              <w:t xml:space="preserve">(new) </w:t>
-            </w:r>
-            <w:r>
-              <w:rPr>
-                <w:sz w:val="18"/>
-                <w:szCs w:val="12"/>
-                <w:lang w:val="en-US"/>
-              </w:rPr>
-              <w:t>file in a new buffer</w:t>
+            </w:pPr>
+            <w:r>
+              <w:rPr>
+                <w:sz w:val="18"/>
+                <w:szCs w:val="12"/>
+                <w:lang w:val="en-US"/>
+              </w:rPr>
+              <w:t>Open</w:t>
+            </w:r>
+            <w:r>
+              <w:rPr>
+                <w:sz w:val="18"/>
+                <w:szCs w:val="12"/>
+                <w:lang w:val="en-US"/>
+              </w:rPr>
+              <w:t xml:space="preserve"> file</w:t>
+            </w:r>
+            <w:r>
+              <w:rPr>
+                <w:sz w:val="18"/>
+                <w:szCs w:val="12"/>
+                <w:lang w:val="en-US"/>
+              </w:rPr>
+              <w:t>/netrw</w:t>
+            </w:r>
+            <w:r>
+              <w:rPr>
+                <w:sz w:val="18"/>
+                <w:szCs w:val="12"/>
+                <w:lang w:val="en-US"/>
+              </w:rPr>
+              <w:t xml:space="preserve"> in new buffer </w:t>
+            </w:r>
+            <w:r>
+              <w:rPr>
+                <w:sz w:val="18"/>
+                <w:szCs w:val="12"/>
+                <w:lang w:val="en-US"/>
+              </w:rPr>
+              <w:t>(</w:t>
+            </w:r>
+            <w:r>
+              <w:rPr>
+                <w:b/>
+                <w:sz w:val="18"/>
+                <w:szCs w:val="12"/>
+                <w:u w:val="single"/>
+                <w:lang w:val="en-US"/>
+              </w:rPr>
+              <w:t>sp</w:t>
+            </w:r>
+            <w:r>
+              <w:rPr>
+                <w:sz w:val="18"/>
+                <w:szCs w:val="12"/>
+                <w:lang w:val="en-US"/>
+              </w:rPr>
+              <w:t>lit</w:t>
+            </w:r>
+            <w:r>
+              <w:rPr>
+                <w:sz w:val="18"/>
+                <w:szCs w:val="12"/>
+                <w:lang w:val="en-US"/>
+              </w:rPr>
+              <w:t>)</w:t>
             </w:r>
           </w:p>
         </w:tc>
@@ -15050,26 +15246,52 @@
           <w:p>
             <w:pPr>
               <w:rPr>
-                <w:sz w:val="18"/>
-                <w:szCs w:val="12"/>
-              </w:rPr>
-            </w:pPr>
-            <w:r>
-              <w:rPr>
                 <w:rFonts w:ascii="Consolas" w:hAnsi="Consolas"/>
                 <w:sz w:val="18"/>
                 <w:szCs w:val="12"/>
                 <w:lang w:val="en-US"/>
               </w:rPr>
-              <w:t>:e</w:t>
-            </w:r>
-            <w:r>
-              <w:rPr>
-                <w:sz w:val="18"/>
-                <w:szCs w:val="12"/>
-                <w:lang w:val="en-US"/>
-              </w:rPr>
-              <w:t xml:space="preserve"> directory</w:t>
+            </w:pPr>
+            <w:r>
+              <w:rPr>
+                <w:rFonts w:ascii="Consolas" w:hAnsi="Consolas"/>
+                <w:sz w:val="18"/>
+                <w:szCs w:val="12"/>
+                <w:lang w:val="en-US"/>
+              </w:rPr>
+              <w:t>:vs</w:t>
+            </w:r>
+            <w:r>
+              <w:rPr>
+                <w:sz w:val="18"/>
+                <w:szCs w:val="12"/>
+                <w:lang w:val="en-US"/>
+              </w:rPr>
+              <w:t xml:space="preserve"> </w:t>
+            </w:r>
+            <w:r>
+              <w:rPr>
+                <w:sz w:val="18"/>
+                <w:szCs w:val="12"/>
+                <w:lang w:val="en-US"/>
+              </w:rPr>
+              <w:t xml:space="preserve">file / </w:t>
+            </w:r>
+            <w:r>
+              <w:rPr>
+                <w:sz w:val="18"/>
+                <w:szCs w:val="12"/>
+                <w:lang w:val="en-US"/>
+              </w:rPr>
+              <w:t>d</w:t>
+            </w:r>
+            <w:r>
+              <w:rPr>
+                <w:sz w:val="18"/>
+                <w:szCs w:val="12"/>
+                <w:lang w:val="en-US"/>
+              </w:rPr>
+              <w:t>ir</w:t>
             </w:r>
           </w:p>
         </w:tc>
@@ -15082,15 +15304,100 @@
               <w:rPr>
                 <w:sz w:val="18"/>
                 <w:szCs w:val="12"/>
-              </w:rPr>
-            </w:pPr>
-            <w:r>
-              <w:rPr>
-                <w:sz w:val="18"/>
-                <w:szCs w:val="12"/>
-                <w:lang w:val="en-US"/>
-              </w:rPr>
-              <w:t>Start netrw browsing</w:t>
+                <w:lang w:val="en-US"/>
+              </w:rPr>
+            </w:pPr>
+            <w:r>
+              <w:rPr>
+                <w:sz w:val="18"/>
+                <w:szCs w:val="12"/>
+                <w:lang w:val="en-US"/>
+              </w:rPr>
+              <w:t xml:space="preserve">Open file / </w:t>
+            </w:r>
+            <w:r>
+              <w:rPr>
+                <w:sz w:val="18"/>
+                <w:szCs w:val="12"/>
+                <w:lang w:val="en-US"/>
+              </w:rPr>
+              <w:t>netrw in</w:t>
+            </w:r>
+            <w:r>
+              <w:rPr>
+                <w:sz w:val="18"/>
+                <w:szCs w:val="12"/>
+                <w:lang w:val="en-US"/>
+              </w:rPr>
+              <w:t xml:space="preserve"> new buffer</w:t>
+            </w:r>
+            <w:r>
+              <w:rPr>
+                <w:sz w:val="18"/>
+                <w:szCs w:val="12"/>
+                <w:lang w:val="en-US"/>
+              </w:rPr>
+              <w:t xml:space="preserve"> </w:t>
+            </w:r>
+            <w:r>
+              <w:rPr>
+                <w:sz w:val="18"/>
+                <w:szCs w:val="12"/>
+                <w:lang w:val="en-US"/>
+              </w:rPr>
+              <w:t>(</w:t>
+            </w:r>
+            <w:r>
+              <w:rPr>
+                <w:b/>
+                <w:sz w:val="18"/>
+                <w:szCs w:val="12"/>
+                <w:u w:val="single"/>
+                <w:lang w:val="en-US"/>
+              </w:rPr>
+              <w:t>v</w:t>
+            </w:r>
+            <w:r>
+              <w:rPr>
+                <w:sz w:val="18"/>
+                <w:szCs w:val="12"/>
+                <w:lang w:val="en-US"/>
+              </w:rPr>
+              <w:t>ertical</w:t>
+            </w:r>
+            <w:r>
+              <w:rPr>
+                <w:sz w:val="18"/>
+                <w:szCs w:val="12"/>
+                <w:lang w:val="en-US"/>
+              </w:rPr>
+              <w:t xml:space="preserve"> </w:t>
+            </w:r>
+            <w:r>
+              <w:rPr>
+                <w:b/>
+                <w:sz w:val="18"/>
+                <w:szCs w:val="12"/>
+                <w:u w:val="single"/>
+                <w:lang w:val="en-US"/>
+              </w:rPr>
+              <w:t>s</w:t>
+            </w:r>
+            <w:r>
+              <w:rPr>
+                <w:sz w:val="18"/>
+                <w:szCs w:val="12"/>
+                <w:lang w:val="en-US"/>
+              </w:rPr>
+              <w:t>plit</w:t>
+            </w:r>
+            <w:r>
+              <w:rPr>
+                <w:sz w:val="18"/>
+                <w:szCs w:val="12"/>
+                <w:lang w:val="en-US"/>
+              </w:rPr>
+              <w:t>)</w:t>
             </w:r>
           </w:p>
         </w:tc>
@@ -15102,19 +15409,29 @@
           </w:tcPr>
           <w:p>
             <w:pPr>
+              <w:tabs>
+                <w:tab w:val="left" w:pos="1129"/>
+              </w:tabs>
+              <w:rPr>
+                <w:sz w:val="18"/>
+                <w:szCs w:val="12"/>
+              </w:rPr>
+            </w:pPr>
+            <w:r>
               <w:rPr>
                 <w:rFonts w:ascii="Consolas" w:hAnsi="Consolas"/>
                 <w:sz w:val="18"/>
                 <w:szCs w:val="12"/>
               </w:rPr>
-            </w:pPr>
+              <w:t>:fin</w:t>
+            </w:r>
             <w:r>
               <w:rPr>
                 <w:rFonts w:ascii="Consolas" w:hAnsi="Consolas"/>
                 <w:sz w:val="18"/>
                 <w:szCs w:val="12"/>
               </w:rPr>
-              <w:t>:e</w:t>
+              <w:t xml:space="preserve"> / :sf</w:t>
             </w:r>
           </w:p>
         </w:tc>
@@ -15131,11 +15448,58 @@
             </w:pPr>
             <w:r>
               <w:rPr>
-                <w:sz w:val="18"/>
-                <w:szCs w:val="12"/>
-                <w:lang w:val="en-US"/>
-              </w:rPr>
-              <w:t>Reload file</w:t>
+                <w:b/>
+                <w:sz w:val="18"/>
+                <w:szCs w:val="12"/>
+                <w:u w:val="single"/>
+              </w:rPr>
+              <w:t>Fin</w:t>
+            </w:r>
+            <w:r>
+              <w:rPr>
+                <w:sz w:val="18"/>
+                <w:szCs w:val="12"/>
+              </w:rPr>
+              <w:t>d file in path</w:t>
+            </w:r>
+            <w:r>
+              <w:rPr>
+                <w:sz w:val="18"/>
+                <w:szCs w:val="12"/>
+              </w:rPr>
+              <w:t xml:space="preserve"> / </w:t>
+            </w:r>
+            <w:r>
+              <w:rPr>
+                <w:b/>
+                <w:sz w:val="18"/>
+                <w:szCs w:val="12"/>
+                <w:u w:val="single"/>
+              </w:rPr>
+              <w:t>s</w:t>
+            </w:r>
+            <w:r>
+              <w:rPr>
+                <w:sz w:val="18"/>
+                <w:szCs w:val="12"/>
+              </w:rPr>
+              <w:t xml:space="preserve">plit window and </w:t>
+            </w:r>
+            <w:r>
+              <w:rPr>
+                <w:b/>
+                <w:sz w:val="18"/>
+                <w:szCs w:val="12"/>
+                <w:u w:val="single"/>
+              </w:rPr>
+              <w:t>f</w:t>
+            </w:r>
+            <w:r>
+              <w:rPr>
+                <w:sz w:val="18"/>
+                <w:szCs w:val="12"/>
+              </w:rPr>
+              <w:t>ind</w:t>
             </w:r>
           </w:p>
         </w:tc>
@@ -15146,26 +15510,19 @@
           <w:p>
             <w:pPr>
               <w:rPr>
-                <w:sz w:val="18"/>
-                <w:szCs w:val="12"/>
-              </w:rPr>
-            </w:pPr>
-            <w:r>
-              <w:rPr>
                 <w:rFonts w:ascii="Consolas" w:hAnsi="Consolas"/>
                 <w:sz w:val="18"/>
                 <w:szCs w:val="12"/>
-                <w:lang w:val="en-US"/>
-              </w:rPr>
-              <w:t>:sp</w:t>
-            </w:r>
-            <w:r>
-              <w:rPr>
-                <w:sz w:val="18"/>
-                <w:szCs w:val="12"/>
-                <w:lang w:val="en-US"/>
-              </w:rPr>
-              <w:t xml:space="preserve"> file</w:t>
+              </w:rPr>
+            </w:pPr>
+            <w:r>
+              <w:rPr>
+                <w:rFonts w:ascii="Consolas" w:hAnsi="Consolas"/>
+                <w:sz w:val="18"/>
+                <w:szCs w:val="12"/>
+                <w:lang w:val="en-US"/>
+              </w:rPr>
+              <w:t>:ls</w:t>
             </w:r>
           </w:p>
         </w:tc>
@@ -15178,17 +15535,8 @@
               <w:rPr>
                 <w:sz w:val="18"/>
                 <w:szCs w:val="12"/>
-                <w:lang w:val="en-US"/>
-              </w:rPr>
-            </w:pPr>
-            <w:r>
-              <w:rPr>
-                <w:sz w:val="18"/>
-                <w:szCs w:val="12"/>
-                <w:lang w:val="en-US"/>
-              </w:rPr>
-              <w:t>Edit file in a new buffer (</w:t>
-            </w:r>
+              </w:rPr>
+            </w:pPr>
             <w:r>
               <w:rPr>
                 <w:b/>
@@ -15197,15 +15545,41 @@
                 <w:u w:val="single"/>
                 <w:lang w:val="en-US"/>
               </w:rPr>
-              <w:t>sp</w:t>
-            </w:r>
-            <w:r>
-              <w:rPr>
-                <w:sz w:val="18"/>
-                <w:szCs w:val="12"/>
-                <w:lang w:val="en-US"/>
-              </w:rPr>
-              <w:t>lit window)</w:t>
+              <w:t>L</w:t>
+            </w:r>
+            <w:r>
+              <w:rPr>
+                <w:sz w:val="18"/>
+                <w:szCs w:val="12"/>
+                <w:lang w:val="en-US"/>
+              </w:rPr>
+              <w:t>i</w:t>
+            </w:r>
+            <w:r>
+              <w:rPr>
+                <w:b/>
+                <w:sz w:val="18"/>
+                <w:szCs w:val="12"/>
+                <w:u w:val="single"/>
+                <w:lang w:val="en-US"/>
+              </w:rPr>
+              <w:t>s</w:t>
+            </w:r>
+            <w:r>
+              <w:rPr>
+                <w:sz w:val="18"/>
+                <w:szCs w:val="12"/>
+                <w:lang w:val="en-US"/>
+              </w:rPr>
+              <w:t>t open files</w:t>
+            </w:r>
+            <w:r>
+              <w:rPr>
+                <w:sz w:val="18"/>
+                <w:szCs w:val="12"/>
+                <w:lang w:val="en-US"/>
+              </w:rPr>
+              <w:t xml:space="preserve"> / buffers</w:t>
             </w:r>
           </w:p>
         </w:tc>
@@ -15227,15 +15601,17 @@
                 <w:rFonts w:ascii="Consolas" w:hAnsi="Consolas"/>
                 <w:sz w:val="18"/>
                 <w:szCs w:val="12"/>
-              </w:rPr>
-              <w:t>:find</w:t>
-            </w:r>
-            <w:r>
-              <w:rPr>
-                <w:sz w:val="18"/>
-                <w:szCs w:val="12"/>
-              </w:rPr>
-              <w:t xml:space="preserve"> file</w:t>
+                <w:lang w:val="en-US"/>
+              </w:rPr>
+              <w:t>:b</w:t>
+            </w:r>
+            <w:r>
+              <w:rPr>
+                <w:sz w:val="18"/>
+                <w:szCs w:val="12"/>
+                <w:lang w:val="en-US"/>
+              </w:rPr>
+              <w:t xml:space="preserve"> name</w:t>
             </w:r>
           </w:p>
         </w:tc>
@@ -15246,16 +15622,37 @@
           <w:p>
             <w:pPr>
               <w:rPr>
-                <w:sz w:val="18"/>
-                <w:szCs w:val="12"/>
-              </w:rPr>
-            </w:pPr>
-            <w:r>
-              <w:rPr>
-                <w:sz w:val="18"/>
-                <w:szCs w:val="12"/>
-              </w:rPr>
-              <w:t>Find file in path</w:t>
+                <w:b/>
+                <w:sz w:val="18"/>
+                <w:szCs w:val="12"/>
+                <w:u w:val="single"/>
+              </w:rPr>
+            </w:pPr>
+            <w:r>
+              <w:rPr>
+                <w:sz w:val="18"/>
+                <w:szCs w:val="12"/>
+                <w:lang w:val="en-US"/>
+              </w:rPr>
+              <w:t xml:space="preserve">Go to </w:t>
+            </w:r>
+            <w:r>
+              <w:rPr>
+                <w:b/>
+                <w:sz w:val="18"/>
+                <w:szCs w:val="12"/>
+                <w:u w:val="single"/>
+                <w:lang w:val="en-US"/>
+              </w:rPr>
+              <w:t>b</w:t>
+            </w:r>
+            <w:r>
+              <w:rPr>
+                <w:sz w:val="18"/>
+                <w:szCs w:val="12"/>
+                <w:lang w:val="en-US"/>
+              </w:rPr>
+              <w:t>uffer name</w:t>
             </w:r>
           </w:p>
         </w:tc>
@@ -15276,9 +15673,8 @@
                 <w:rFonts w:ascii="Consolas" w:hAnsi="Consolas"/>
                 <w:sz w:val="18"/>
                 <w:szCs w:val="12"/>
-                <w:lang w:val="en-US"/>
-              </w:rPr>
-              <w:t>:ls</w:t>
+              </w:rPr>
+              <w:t>:bn / :bp</w:t>
             </w:r>
           </w:p>
         </w:tc>
@@ -15289,27 +15685,20 @@
           <w:p>
             <w:pPr>
               <w:rPr>
-                <w:sz w:val="18"/>
-                <w:szCs w:val="12"/>
-              </w:rPr>
-            </w:pPr>
-            <w:r>
-              <w:rPr>
                 <w:b/>
                 <w:sz w:val="18"/>
                 <w:szCs w:val="12"/>
                 <w:u w:val="single"/>
                 <w:lang w:val="en-US"/>
               </w:rPr>
-              <w:t>L</w:t>
-            </w:r>
-            <w:r>
-              <w:rPr>
-                <w:sz w:val="18"/>
-                <w:szCs w:val="12"/>
-                <w:lang w:val="en-US"/>
-              </w:rPr>
-              <w:t>i</w:t>
+            </w:pPr>
+            <w:r>
+              <w:rPr>
+                <w:sz w:val="18"/>
+                <w:szCs w:val="12"/>
+                <w:lang w:val="en-US"/>
+              </w:rPr>
+              <w:t xml:space="preserve">Go to </w:t>
             </w:r>
             <w:r>
               <w:rPr>
@@ -15319,23 +15708,51 @@
                 <w:u w:val="single"/>
                 <w:lang w:val="en-US"/>
               </w:rPr>
-              <w:t>s</w:t>
-            </w:r>
-            <w:r>
-              <w:rPr>
-                <w:sz w:val="18"/>
-                <w:szCs w:val="12"/>
-                <w:lang w:val="en-US"/>
-              </w:rPr>
-              <w:t>t open files</w:t>
-            </w:r>
-            <w:r>
-              <w:rPr>
-                <w:sz w:val="18"/>
-                <w:szCs w:val="12"/>
-                <w:lang w:val="en-US"/>
-              </w:rPr>
-              <w:t xml:space="preserve"> / buffers</w:t>
+              <w:t>n</w:t>
+            </w:r>
+            <w:r>
+              <w:rPr>
+                <w:sz w:val="18"/>
+                <w:szCs w:val="12"/>
+                <w:lang w:val="en-US"/>
+              </w:rPr>
+              <w:t>ext/</w:t>
+            </w:r>
+            <w:r>
+              <w:rPr>
+                <w:b/>
+                <w:sz w:val="18"/>
+                <w:szCs w:val="12"/>
+                <w:u w:val="single"/>
+                <w:lang w:val="en-US"/>
+              </w:rPr>
+              <w:t>p</w:t>
+            </w:r>
+            <w:r>
+              <w:rPr>
+                <w:sz w:val="18"/>
+                <w:szCs w:val="12"/>
+                <w:lang w:val="en-US"/>
+              </w:rPr>
+              <w:t xml:space="preserve">revious </w:t>
+            </w:r>
+            <w:r>
+              <w:rPr>
+                <w:b/>
+                <w:sz w:val="18"/>
+                <w:szCs w:val="12"/>
+                <w:u w:val="single"/>
+                <w:lang w:val="en-US"/>
+              </w:rPr>
+              <w:t>b</w:t>
+            </w:r>
+            <w:r>
+              <w:rPr>
+                <w:sz w:val="18"/>
+                <w:szCs w:val="12"/>
+                <w:lang w:val="en-US"/>
+              </w:rPr>
+              <w:t>uffer</w:t>
             </w:r>
           </w:p>
         </w:tc>
@@ -15348,26 +15765,18 @@
           <w:p>
             <w:pPr>
               <w:rPr>
-                <w:sz w:val="18"/>
-                <w:szCs w:val="12"/>
-              </w:rPr>
-            </w:pPr>
-            <w:r>
-              <w:rPr>
                 <w:rFonts w:ascii="Consolas" w:hAnsi="Consolas"/>
                 <w:sz w:val="18"/>
                 <w:szCs w:val="12"/>
-                <w:lang w:val="en-US"/>
-              </w:rPr>
-              <w:t>:b</w:t>
-            </w:r>
-            <w:r>
-              <w:rPr>
-                <w:sz w:val="18"/>
-                <w:szCs w:val="12"/>
-                <w:lang w:val="en-US"/>
-              </w:rPr>
-              <w:t xml:space="preserve"> name</w:t>
+              </w:rPr>
+            </w:pPr>
+            <w:r>
+              <w:rPr>
+                <w:rFonts w:ascii="Consolas" w:hAnsi="Consolas"/>
+                <w:sz w:val="18"/>
+                <w:szCs w:val="12"/>
+              </w:rPr>
+              <w:t>:w</w:t>
             </w:r>
           </w:p>
         </w:tc>
@@ -15378,40 +15787,81 @@
           <w:p>
             <w:pPr>
               <w:rPr>
+                <w:sz w:val="18"/>
+                <w:szCs w:val="12"/>
+              </w:rPr>
+            </w:pPr>
+            <w:r>
+              <w:rPr>
                 <w:b/>
                 <w:sz w:val="18"/>
                 <w:szCs w:val="12"/>
                 <w:u w:val="single"/>
               </w:rPr>
-            </w:pPr>
-            <w:r>
-              <w:rPr>
-                <w:sz w:val="18"/>
-                <w:szCs w:val="12"/>
-                <w:lang w:val="en-US"/>
-              </w:rPr>
-              <w:t xml:space="preserve">Go to </w:t>
-            </w:r>
+              <w:t>W</w:t>
+            </w:r>
+            <w:r>
+              <w:rPr>
+                <w:sz w:val="18"/>
+                <w:szCs w:val="12"/>
+              </w:rPr>
+              <w:t>rite file</w:t>
+            </w:r>
+          </w:p>
+        </w:tc>
+        <w:tc>
+          <w:tcPr>
+            <w:tcW w:w="1560" w:type="dxa"/>
+          </w:tcPr>
+          <w:p>
+            <w:pPr>
+              <w:rPr>
+                <w:rFonts w:ascii="Consolas" w:hAnsi="Consolas"/>
+                <w:sz w:val="18"/>
+                <w:szCs w:val="12"/>
+              </w:rPr>
+            </w:pPr>
+            <w:r>
+              <w:rPr>
+                <w:rFonts w:ascii="Consolas" w:hAnsi="Consolas"/>
+                <w:sz w:val="18"/>
+                <w:szCs w:val="12"/>
+              </w:rPr>
+              <w:t>:q</w:t>
+            </w:r>
+          </w:p>
+        </w:tc>
+        <w:tc>
+          <w:tcPr>
+            <w:tcW w:w="4536" w:type="dxa"/>
+          </w:tcPr>
+          <w:p>
+            <w:pPr>
+              <w:rPr>
+                <w:sz w:val="18"/>
+                <w:szCs w:val="12"/>
+              </w:rPr>
+            </w:pPr>
             <w:r>
               <w:rPr>
                 <w:b/>
                 <w:sz w:val="18"/>
                 <w:szCs w:val="12"/>
                 <w:u w:val="single"/>
-                <w:lang w:val="en-US"/>
-              </w:rPr>
-              <w:t>b</w:t>
-            </w:r>
-            <w:r>
-              <w:rPr>
-                <w:sz w:val="18"/>
-                <w:szCs w:val="12"/>
-                <w:lang w:val="en-US"/>
-              </w:rPr>
-              <w:t>uffer name</w:t>
-            </w:r>
-          </w:p>
-        </w:tc>
+              </w:rPr>
+              <w:t>Q</w:t>
+            </w:r>
+            <w:r>
+              <w:rPr>
+                <w:sz w:val="18"/>
+                <w:szCs w:val="12"/>
+              </w:rPr>
+              <w:t>uit</w:t>
+            </w:r>
+          </w:p>
+        </w:tc>
+      </w:tr>
+      <w:tr>
         <w:tc>
           <w:tcPr>
             <w:tcW w:w="1560" w:type="dxa"/>
@@ -15430,7 +15880,74 @@
                 <w:sz w:val="18"/>
                 <w:szCs w:val="12"/>
               </w:rPr>
-              <w:t>:bn / :bp</w:t>
+              <w:t>:wq / :x</w:t>
+            </w:r>
+          </w:p>
+        </w:tc>
+        <w:tc>
+          <w:tcPr>
+            <w:tcW w:w="3118" w:type="dxa"/>
+          </w:tcPr>
+          <w:p>
+            <w:pPr>
+              <w:rPr>
+                <w:sz w:val="18"/>
+                <w:szCs w:val="12"/>
+              </w:rPr>
+            </w:pPr>
+            <w:r>
+              <w:rPr>
+                <w:b/>
+                <w:sz w:val="18"/>
+                <w:szCs w:val="12"/>
+                <w:u w:val="single"/>
+              </w:rPr>
+              <w:t>W</w:t>
+            </w:r>
+            <w:r>
+              <w:rPr>
+                <w:sz w:val="18"/>
+                <w:szCs w:val="12"/>
+              </w:rPr>
+              <w:t xml:space="preserve">rite file and </w:t>
+            </w:r>
+            <w:r>
+              <w:rPr>
+                <w:b/>
+                <w:sz w:val="18"/>
+                <w:szCs w:val="12"/>
+                <w:u w:val="single"/>
+              </w:rPr>
+              <w:t>q</w:t>
+            </w:r>
+            <w:r>
+              <w:rPr>
+                <w:sz w:val="18"/>
+                <w:szCs w:val="12"/>
+              </w:rPr>
+              <w:t>uit</w:t>
+            </w:r>
+          </w:p>
+        </w:tc>
+        <w:tc>
+          <w:tcPr>
+            <w:tcW w:w="1560" w:type="dxa"/>
+          </w:tcPr>
+          <w:p>
+            <w:pPr>
+              <w:rPr>
+                <w:rFonts w:ascii="Consolas" w:hAnsi="Consolas"/>
+                <w:sz w:val="18"/>
+                <w:szCs w:val="12"/>
+              </w:rPr>
+            </w:pPr>
+            <w:r>
+              <w:rPr>
+                <w:rFonts w:ascii="Consolas" w:hAnsi="Consolas"/>
+                <w:sz w:val="18"/>
+                <w:szCs w:val="12"/>
+              </w:rPr>
+              <w:t>:q!</w:t>
             </w:r>
           </w:p>
         </w:tc>
@@ -15441,20 +15958,25 @@
           <w:p>
             <w:pPr>
               <w:rPr>
+                <w:sz w:val="18"/>
+                <w:szCs w:val="12"/>
+              </w:rPr>
+            </w:pPr>
+            <w:r>
+              <w:rPr>
                 <w:b/>
                 <w:sz w:val="18"/>
                 <w:szCs w:val="12"/>
                 <w:u w:val="single"/>
-                <w:lang w:val="en-US"/>
-              </w:rPr>
-            </w:pPr>
-            <w:r>
-              <w:rPr>
-                <w:sz w:val="18"/>
-                <w:szCs w:val="12"/>
-                <w:lang w:val="en-US"/>
-              </w:rPr>
-              <w:t xml:space="preserve">Go to </w:t>
+              </w:rPr>
+              <w:t>Q</w:t>
+            </w:r>
+            <w:r>
+              <w:rPr>
+                <w:sz w:val="18"/>
+                <w:szCs w:val="12"/>
+              </w:rPr>
+              <w:t>uit (no warning</w:t>
             </w:r>
             <w:r>
               <w:rPr>
@@ -15462,35 +15984,66 @@
                 <w:sz w:val="18"/>
                 <w:szCs w:val="12"/>
                 <w:u w:val="single"/>
-                <w:lang w:val="en-US"/>
-              </w:rPr>
-              <w:t>n</w:t>
-            </w:r>
-            <w:r>
-              <w:rPr>
-                <w:sz w:val="18"/>
-                <w:szCs w:val="12"/>
-                <w:lang w:val="en-US"/>
-              </w:rPr>
-              <w:t>ext/</w:t>
-            </w:r>
+              </w:rPr>
+              <w:t>!</w:t>
+            </w:r>
+            <w:r>
+              <w:rPr>
+                <w:sz w:val="18"/>
+                <w:szCs w:val="12"/>
+              </w:rPr>
+              <w:t>)</w:t>
+            </w:r>
+          </w:p>
+        </w:tc>
+      </w:tr>
+      <w:tr>
+        <w:tc>
+          <w:tcPr>
+            <w:tcW w:w="1560" w:type="dxa"/>
+          </w:tcPr>
+          <w:p>
+            <w:pPr>
+              <w:rPr>
+                <w:sz w:val="18"/>
+                <w:szCs w:val="12"/>
+              </w:rPr>
+            </w:pPr>
+            <w:r>
+              <w:rPr>
+                <w:sz w:val="18"/>
+                <w:szCs w:val="12"/>
+              </w:rPr>
+              <w:t>gf</w:t>
+            </w:r>
+          </w:p>
+        </w:tc>
+        <w:tc>
+          <w:tcPr>
+            <w:tcW w:w="3118" w:type="dxa"/>
+          </w:tcPr>
+          <w:p>
+            <w:pPr>
+              <w:rPr>
+                <w:sz w:val="18"/>
+                <w:szCs w:val="12"/>
+              </w:rPr>
+            </w:pPr>
             <w:r>
               <w:rPr>
                 <w:b/>
                 <w:sz w:val="18"/>
                 <w:szCs w:val="12"/>
                 <w:u w:val="single"/>
-                <w:lang w:val="en-US"/>
-              </w:rPr>
-              <w:t>p</w:t>
-            </w:r>
-            <w:r>
-              <w:rPr>
-                <w:sz w:val="18"/>
-                <w:szCs w:val="12"/>
-                <w:lang w:val="en-US"/>
-              </w:rPr>
-              <w:t xml:space="preserve">revious </w:t>
+              </w:rPr>
+              <w:t>G</w:t>
+            </w:r>
+            <w:r>
+              <w:rPr>
+                <w:sz w:val="18"/>
+                <w:szCs w:val="12"/>
+              </w:rPr>
+              <w:t xml:space="preserve">o to </w:t>
             </w:r>
             <w:r>
               <w:rPr>
@@ -15498,288 +16051,16 @@
                 <w:sz w:val="18"/>
                 <w:szCs w:val="12"/>
                 <w:u w:val="single"/>
-                <w:lang w:val="en-US"/>
-              </w:rPr>
-              <w:t>b</w:t>
-            </w:r>
-            <w:r>
-              <w:rPr>
-                <w:sz w:val="18"/>
-                <w:szCs w:val="12"/>
-                <w:lang w:val="en-US"/>
-              </w:rPr>
-              <w:t>uffer</w:t>
-            </w:r>
-          </w:p>
-        </w:tc>
-      </w:tr>
-      <w:tr>
-        <w:tc>
-          <w:tcPr>
-            <w:tcW w:w="1560" w:type="dxa"/>
-          </w:tcPr>
-          <w:p>
-            <w:pPr>
-              <w:rPr>
-                <w:rFonts w:ascii="Consolas" w:hAnsi="Consolas"/>
-                <w:sz w:val="18"/>
-                <w:szCs w:val="12"/>
-              </w:rPr>
-            </w:pPr>
-            <w:r>
-              <w:rPr>
-                <w:rFonts w:ascii="Consolas" w:hAnsi="Consolas"/>
-                <w:sz w:val="18"/>
-                <w:szCs w:val="12"/>
-              </w:rPr>
-              <w:t>:w</w:t>
-            </w:r>
-          </w:p>
-        </w:tc>
-        <w:tc>
-          <w:tcPr>
-            <w:tcW w:w="3118" w:type="dxa"/>
-          </w:tcPr>
-          <w:p>
-            <w:pPr>
-              <w:rPr>
-                <w:sz w:val="18"/>
-                <w:szCs w:val="12"/>
-              </w:rPr>
-            </w:pPr>
-            <w:r>
-              <w:rPr>
-                <w:b/>
-                <w:sz w:val="18"/>
-                <w:szCs w:val="12"/>
-                <w:u w:val="single"/>
-              </w:rPr>
-              <w:t>W</w:t>
-            </w:r>
-            <w:r>
-              <w:rPr>
-                <w:sz w:val="18"/>
-                <w:szCs w:val="12"/>
-              </w:rPr>
-              <w:t>rite file</w:t>
-            </w:r>
-          </w:p>
-        </w:tc>
-        <w:tc>
-          <w:tcPr>
-            <w:tcW w:w="1560" w:type="dxa"/>
-          </w:tcPr>
-          <w:p>
-            <w:pPr>
-              <w:rPr>
-                <w:rFonts w:ascii="Consolas" w:hAnsi="Consolas"/>
-                <w:sz w:val="18"/>
-                <w:szCs w:val="12"/>
-              </w:rPr>
-            </w:pPr>
-            <w:r>
-              <w:rPr>
-                <w:rFonts w:ascii="Consolas" w:hAnsi="Consolas"/>
-                <w:sz w:val="18"/>
-                <w:szCs w:val="12"/>
-              </w:rPr>
-              <w:t>:q</w:t>
-            </w:r>
-          </w:p>
-        </w:tc>
-        <w:tc>
-          <w:tcPr>
-            <w:tcW w:w="4536" w:type="dxa"/>
-          </w:tcPr>
-          <w:p>
-            <w:pPr>
-              <w:rPr>
-                <w:sz w:val="18"/>
-                <w:szCs w:val="12"/>
-              </w:rPr>
-            </w:pPr>
-            <w:r>
-              <w:rPr>
-                <w:b/>
-                <w:sz w:val="18"/>
-                <w:szCs w:val="12"/>
-                <w:u w:val="single"/>
-              </w:rPr>
-              <w:t>Q</w:t>
-            </w:r>
-            <w:r>
-              <w:rPr>
-                <w:sz w:val="18"/>
-                <w:szCs w:val="12"/>
-              </w:rPr>
-              <w:t>uit</w:t>
-            </w:r>
-          </w:p>
-        </w:tc>
-      </w:tr>
-      <w:tr>
-        <w:tc>
-          <w:tcPr>
-            <w:tcW w:w="1560" w:type="dxa"/>
-          </w:tcPr>
-          <w:p>
-            <w:pPr>
-              <w:rPr>
-                <w:rFonts w:ascii="Consolas" w:hAnsi="Consolas"/>
-                <w:sz w:val="18"/>
-                <w:szCs w:val="12"/>
-              </w:rPr>
-            </w:pPr>
-            <w:r>
-              <w:rPr>
-                <w:rFonts w:ascii="Consolas" w:hAnsi="Consolas"/>
-                <w:sz w:val="18"/>
-                <w:szCs w:val="12"/>
-              </w:rPr>
-              <w:t>:wq / :x</w:t>
-            </w:r>
-          </w:p>
-        </w:tc>
-        <w:tc>
-          <w:tcPr>
-            <w:tcW w:w="3118" w:type="dxa"/>
-          </w:tcPr>
-          <w:p>
-            <w:pPr>
-              <w:rPr>
-                <w:sz w:val="18"/>
-                <w:szCs w:val="12"/>
-              </w:rPr>
-            </w:pPr>
-            <w:r>
-              <w:rPr>
-                <w:b/>
-                <w:sz w:val="18"/>
-                <w:szCs w:val="12"/>
-                <w:u w:val="single"/>
-              </w:rPr>
-              <w:t>W</w:t>
-            </w:r>
-            <w:r>
-              <w:rPr>
-                <w:sz w:val="18"/>
-                <w:szCs w:val="12"/>
-              </w:rPr>
-              <w:t xml:space="preserve">rite file and </w:t>
-            </w:r>
-            <w:r>
-              <w:rPr>
-                <w:b/>
-                <w:sz w:val="18"/>
-                <w:szCs w:val="12"/>
-                <w:u w:val="single"/>
-              </w:rPr>
-              <w:t>q</w:t>
-            </w:r>
-            <w:r>
-              <w:rPr>
-                <w:sz w:val="18"/>
-                <w:szCs w:val="12"/>
-              </w:rPr>
-              <w:t>uit</w:t>
-            </w:r>
-          </w:p>
-        </w:tc>
-        <w:tc>
-          <w:tcPr>
-            <w:tcW w:w="1560" w:type="dxa"/>
-          </w:tcPr>
-          <w:p>
-            <w:pPr>
-              <w:rPr>
-                <w:rFonts w:ascii="Consolas" w:hAnsi="Consolas"/>
-                <w:sz w:val="18"/>
-                <w:szCs w:val="12"/>
-              </w:rPr>
-            </w:pPr>
-            <w:r>
-              <w:rPr>
-                <w:rFonts w:ascii="Consolas" w:hAnsi="Consolas"/>
-                <w:sz w:val="18"/>
-                <w:szCs w:val="12"/>
-              </w:rPr>
-              <w:t>:q!</w:t>
-            </w:r>
-          </w:p>
-        </w:tc>
-        <w:tc>
-          <w:tcPr>
-            <w:tcW w:w="4536" w:type="dxa"/>
-          </w:tcPr>
-          <w:p>
-            <w:pPr>
-              <w:rPr>
-                <w:sz w:val="18"/>
-                <w:szCs w:val="12"/>
-              </w:rPr>
-            </w:pPr>
-            <w:r>
-              <w:rPr>
-                <w:b/>
-                <w:sz w:val="18"/>
-                <w:szCs w:val="12"/>
-                <w:u w:val="single"/>
-              </w:rPr>
-              <w:t>Q</w:t>
-            </w:r>
-            <w:r>
-              <w:rPr>
-                <w:sz w:val="18"/>
-                <w:szCs w:val="12"/>
-              </w:rPr>
-              <w:t>uit (no warning</w:t>
-            </w:r>
-            <w:r>
-              <w:rPr>
-                <w:b/>
-                <w:sz w:val="18"/>
-                <w:szCs w:val="12"/>
-                <w:u w:val="single"/>
-              </w:rPr>
-              <w:t>!</w:t>
-            </w:r>
-            <w:r>
-              <w:rPr>
-                <w:sz w:val="18"/>
-                <w:szCs w:val="12"/>
-              </w:rPr>
-              <w:t>)</w:t>
-            </w:r>
-          </w:p>
-        </w:tc>
-      </w:tr>
-      <w:tr>
-        <w:tc>
-          <w:tcPr>
-            <w:tcW w:w="1560" w:type="dxa"/>
-          </w:tcPr>
-          <w:p>
-            <w:pPr>
-              <w:rPr>
-                <w:sz w:val="18"/>
-                <w:szCs w:val="12"/>
-              </w:rPr>
-            </w:pPr>
-          </w:p>
-        </w:tc>
-        <w:tc>
-          <w:tcPr>
-            <w:tcW w:w="3118" w:type="dxa"/>
-          </w:tcPr>
-          <w:p>
-            <w:pPr>
-              <w:rPr>
-                <w:b/>
-                <w:sz w:val="18"/>
-                <w:szCs w:val="12"/>
-                <w:u w:val="single"/>
-              </w:rPr>
-            </w:pPr>
+              </w:rPr>
+              <w:t>f</w:t>
+            </w:r>
+            <w:r>
+              <w:rPr>
+                <w:sz w:val="18"/>
+                <w:szCs w:val="12"/>
+              </w:rPr>
+              <w:t>ile under cursor</w:t>
+            </w:r>
           </w:p>
         </w:tc>
         <w:tc>
@@ -15906,7 +16187,7 @@
                 <w:sz w:val="18"/>
                 <w:szCs w:val="12"/>
               </w:rPr>
-              <w:t>s / v</w:t>
+              <w:t>n</w:t>
             </w:r>
           </w:p>
         </w:tc>
@@ -15929,6 +16210,58 @@
                 <w:szCs w:val="12"/>
                 <w:u w:val="single"/>
               </w:rPr>
+              <w:t>N</w:t>
+            </w:r>
+            <w:r>
+              <w:rPr>
+                <w:sz w:val="18"/>
+                <w:szCs w:val="12"/>
+              </w:rPr>
+              <w:t>ew window</w:t>
+            </w:r>
+          </w:p>
+        </w:tc>
+        <w:tc>
+          <w:tcPr>
+            <w:tcW w:w="1560" w:type="dxa"/>
+          </w:tcPr>
+          <w:p>
+            <w:pPr>
+              <w:rPr>
+                <w:rFonts w:ascii="Consolas" w:hAnsi="Consolas"/>
+                <w:sz w:val="18"/>
+                <w:szCs w:val="12"/>
+              </w:rPr>
+            </w:pPr>
+            <w:r>
+              <w:rPr>
+                <w:rFonts w:ascii="Consolas" w:hAnsi="Consolas"/>
+                <w:sz w:val="18"/>
+                <w:szCs w:val="12"/>
+              </w:rPr>
+              <w:t>&lt;C-w&gt;s / v</w:t>
+            </w:r>
+          </w:p>
+        </w:tc>
+        <w:tc>
+          <w:tcPr>
+            <w:tcW w:w="4536" w:type="dxa"/>
+          </w:tcPr>
+          <w:p>
+            <w:pPr>
+              <w:rPr>
+                <w:sz w:val="18"/>
+                <w:szCs w:val="12"/>
+                <w:lang w:val="en-US"/>
+              </w:rPr>
+            </w:pPr>
+            <w:r>
+              <w:rPr>
+                <w:b/>
+                <w:sz w:val="18"/>
+                <w:szCs w:val="12"/>
+                <w:u w:val="single"/>
+              </w:rPr>
               <w:t>S</w:t>
             </w:r>
             <w:r>
@@ -15978,6 +16311,8 @@
             </w:r>
           </w:p>
         </w:tc>
+      </w:tr>
+      <w:tr>
         <w:tc>
           <w:tcPr>
             <w:tcW w:w="1560" w:type="dxa"/>
@@ -15996,6 +16331,354 @@
                 <w:sz w:val="18"/>
                 <w:szCs w:val="12"/>
               </w:rPr>
+              <w:t>&lt;C-w&gt;t / b</w:t>
+            </w:r>
+          </w:p>
+        </w:tc>
+        <w:tc>
+          <w:tcPr>
+            <w:tcW w:w="3118" w:type="dxa"/>
+          </w:tcPr>
+          <w:p>
+            <w:pPr>
+              <w:rPr>
+                <w:sz w:val="18"/>
+                <w:szCs w:val="12"/>
+              </w:rPr>
+            </w:pPr>
+            <w:r>
+              <w:rPr>
+                <w:sz w:val="18"/>
+                <w:szCs w:val="12"/>
+              </w:rPr>
+              <w:t xml:space="preserve">Go to window a </w:t>
+            </w:r>
+            <w:r>
+              <w:rPr>
+                <w:b/>
+                <w:sz w:val="18"/>
+                <w:szCs w:val="12"/>
+                <w:u w:val="single"/>
+              </w:rPr>
+              <w:t>t</w:t>
+            </w:r>
+            <w:r>
+              <w:rPr>
+                <w:sz w:val="18"/>
+                <w:szCs w:val="12"/>
+              </w:rPr>
+              <w:t xml:space="preserve">op / </w:t>
+            </w:r>
+            <w:r>
+              <w:rPr>
+                <w:b/>
+                <w:sz w:val="18"/>
+                <w:szCs w:val="12"/>
+                <w:u w:val="single"/>
+              </w:rPr>
+              <w:t>b</w:t>
+            </w:r>
+            <w:r>
+              <w:rPr>
+                <w:sz w:val="18"/>
+                <w:szCs w:val="12"/>
+              </w:rPr>
+              <w:t>ottom</w:t>
+            </w:r>
+          </w:p>
+        </w:tc>
+        <w:tc>
+          <w:tcPr>
+            <w:tcW w:w="1560" w:type="dxa"/>
+          </w:tcPr>
+          <w:p>
+            <w:pPr>
+              <w:rPr>
+                <w:rFonts w:ascii="Consolas" w:hAnsi="Consolas"/>
+                <w:sz w:val="18"/>
+                <w:szCs w:val="12"/>
+              </w:rPr>
+            </w:pPr>
+            <w:r>
+              <w:rPr>
+                <w:rFonts w:ascii="Consolas" w:hAnsi="Consolas"/>
+                <w:sz w:val="18"/>
+                <w:szCs w:val="12"/>
+              </w:rPr>
+              <w:t>&lt;C-w&gt;h/j/k/l</w:t>
+            </w:r>
+          </w:p>
+        </w:tc>
+        <w:tc>
+          <w:tcPr>
+            <w:tcW w:w="4536" w:type="dxa"/>
+          </w:tcPr>
+          <w:p>
+            <w:pPr>
+              <w:rPr>
+                <w:sz w:val="18"/>
+                <w:szCs w:val="12"/>
+                <w:lang w:val="en-US"/>
+              </w:rPr>
+            </w:pPr>
+            <w:r>
+              <w:rPr>
+                <w:sz w:val="18"/>
+                <w:szCs w:val="12"/>
+              </w:rPr>
+              <w:t>Go to window left/above/below/right</w:t>
+            </w:r>
+          </w:p>
+        </w:tc>
+      </w:tr>
+      <w:tr>
+        <w:tc>
+          <w:tcPr>
+            <w:tcW w:w="1560" w:type="dxa"/>
+          </w:tcPr>
+          <w:p>
+            <w:pPr>
+              <w:rPr>
+                <w:rFonts w:ascii="Consolas" w:hAnsi="Consolas"/>
+                <w:sz w:val="18"/>
+                <w:szCs w:val="12"/>
+              </w:rPr>
+            </w:pPr>
+            <w:r>
+              <w:rPr>
+                <w:rFonts w:ascii="Consolas" w:hAnsi="Consolas"/>
+                <w:sz w:val="18"/>
+                <w:szCs w:val="12"/>
+              </w:rPr>
+              <w:t>&lt;C-w&gt;w</w:t>
+            </w:r>
+          </w:p>
+        </w:tc>
+        <w:tc>
+          <w:tcPr>
+            <w:tcW w:w="3118" w:type="dxa"/>
+          </w:tcPr>
+          <w:p>
+            <w:pPr>
+              <w:rPr>
+                <w:sz w:val="18"/>
+                <w:szCs w:val="12"/>
+                <w:lang w:val="en-US"/>
+              </w:rPr>
+            </w:pPr>
+            <w:r>
+              <w:rPr>
+                <w:sz w:val="18"/>
+                <w:szCs w:val="12"/>
+                <w:lang w:val="en-US"/>
+              </w:rPr>
+              <w:t xml:space="preserve">Go to next split </w:t>
+            </w:r>
+            <w:r>
+              <w:rPr>
+                <w:sz w:val="18"/>
+                <w:szCs w:val="12"/>
+                <w:u w:val="single"/>
+                <w:lang w:val="en-US"/>
+              </w:rPr>
+              <w:t>w</w:t>
+            </w:r>
+            <w:r>
+              <w:rPr>
+                <w:sz w:val="18"/>
+                <w:szCs w:val="12"/>
+                <w:lang w:val="en-US"/>
+              </w:rPr>
+              <w:t>indow</w:t>
+            </w:r>
+          </w:p>
+        </w:tc>
+        <w:tc>
+          <w:tcPr>
+            <w:tcW w:w="1560" w:type="dxa"/>
+          </w:tcPr>
+          <w:p>
+            <w:pPr>
+              <w:rPr>
+                <w:rFonts w:ascii="Consolas" w:hAnsi="Consolas"/>
+                <w:sz w:val="18"/>
+                <w:szCs w:val="12"/>
+              </w:rPr>
+            </w:pPr>
+            <w:r>
+              <w:rPr>
+                <w:rFonts w:ascii="Consolas" w:hAnsi="Consolas"/>
+                <w:sz w:val="18"/>
+                <w:szCs w:val="12"/>
+              </w:rPr>
+              <w:t>&lt;C-w&gt;x</w:t>
+            </w:r>
+          </w:p>
+        </w:tc>
+        <w:tc>
+          <w:tcPr>
+            <w:tcW w:w="4536" w:type="dxa"/>
+          </w:tcPr>
+          <w:p>
+            <w:pPr>
+              <w:rPr>
+                <w:sz w:val="18"/>
+                <w:szCs w:val="12"/>
+              </w:rPr>
+            </w:pPr>
+            <w:r>
+              <w:rPr>
+                <w:sz w:val="18"/>
+                <w:szCs w:val="12"/>
+              </w:rPr>
+              <w:t>Swap window with window N (default: next)</w:t>
+            </w:r>
+          </w:p>
+        </w:tc>
+      </w:tr>
+      <w:tr>
+        <w:tc>
+          <w:tcPr>
+            <w:tcW w:w="1560" w:type="dxa"/>
+          </w:tcPr>
+          <w:p>
+            <w:pPr>
+              <w:rPr>
+                <w:rFonts w:ascii="Consolas" w:hAnsi="Consolas"/>
+                <w:sz w:val="18"/>
+                <w:szCs w:val="12"/>
+              </w:rPr>
+            </w:pPr>
+            <w:r>
+              <w:rPr>
+                <w:rFonts w:ascii="Consolas" w:hAnsi="Consolas"/>
+                <w:sz w:val="18"/>
+                <w:szCs w:val="12"/>
+              </w:rPr>
+              <w:t>&lt;C-w&gt;r / R</w:t>
+            </w:r>
+          </w:p>
+        </w:tc>
+        <w:tc>
+          <w:tcPr>
+            <w:tcW w:w="3118" w:type="dxa"/>
+          </w:tcPr>
+          <w:p>
+            <w:pPr>
+              <w:rPr>
+                <w:sz w:val="18"/>
+                <w:szCs w:val="12"/>
+              </w:rPr>
+            </w:pPr>
+            <w:r>
+              <w:rPr>
+                <w:sz w:val="18"/>
+                <w:szCs w:val="12"/>
+                <w:lang w:val="en-US"/>
+              </w:rPr>
+              <w:t>Rotate windows down/up</w:t>
+            </w:r>
+          </w:p>
+        </w:tc>
+        <w:tc>
+          <w:tcPr>
+            <w:tcW w:w="1560" w:type="dxa"/>
+          </w:tcPr>
+          <w:p>
+            <w:pPr>
+              <w:rPr>
+                <w:rFonts w:ascii="Consolas" w:hAnsi="Consolas"/>
+                <w:sz w:val="18"/>
+                <w:szCs w:val="12"/>
+              </w:rPr>
+            </w:pPr>
+            <w:r>
+              <w:rPr>
+                <w:rFonts w:ascii="Consolas" w:hAnsi="Consolas"/>
+                <w:sz w:val="18"/>
+                <w:szCs w:val="12"/>
+              </w:rPr>
+              <w:t>&lt;C-w&gt;H/J/K/L</w:t>
+            </w:r>
+          </w:p>
+        </w:tc>
+        <w:tc>
+          <w:tcPr>
+            <w:tcW w:w="4536" w:type="dxa"/>
+          </w:tcPr>
+          <w:p>
+            <w:pPr>
+              <w:rPr>
+                <w:sz w:val="18"/>
+                <w:szCs w:val="12"/>
+                <w:lang w:val="en-US"/>
+              </w:rPr>
+            </w:pPr>
+            <w:r>
+              <w:rPr>
+                <w:sz w:val="18"/>
+                <w:szCs w:val="12"/>
+              </w:rPr>
+              <w:t xml:space="preserve">Move </w:t>
+            </w:r>
+            <w:r>
+              <w:rPr>
+                <w:sz w:val="18"/>
+                <w:szCs w:val="12"/>
+              </w:rPr>
+              <w:t>window to far left/</w:t>
+            </w:r>
+            <w:r>
+              <w:rPr>
+                <w:sz w:val="18"/>
+                <w:szCs w:val="12"/>
+              </w:rPr>
+              <w:t>top</w:t>
+            </w:r>
+            <w:r>
+              <w:rPr>
+                <w:sz w:val="18"/>
+                <w:szCs w:val="12"/>
+              </w:rPr>
+              <w:t>/</w:t>
+            </w:r>
+            <w:r>
+              <w:rPr>
+                <w:sz w:val="18"/>
+                <w:szCs w:val="12"/>
+              </w:rPr>
+              <w:t>bottom</w:t>
+            </w:r>
+            <w:r>
+              <w:rPr>
+                <w:sz w:val="18"/>
+                <w:szCs w:val="12"/>
+              </w:rPr>
+              <w:t>/right</w:t>
+            </w:r>
+          </w:p>
+        </w:tc>
+      </w:tr>
+      <w:tr>
+        <w:tc>
+          <w:tcPr>
+            <w:tcW w:w="1560" w:type="dxa"/>
+          </w:tcPr>
+          <w:p>
+            <w:pPr>
+              <w:rPr>
+                <w:rFonts w:ascii="Consolas" w:hAnsi="Consolas"/>
+                <w:sz w:val="18"/>
+                <w:szCs w:val="12"/>
+                <w:lang w:val="en-US"/>
+              </w:rPr>
+            </w:pPr>
+            <w:r>
+              <w:rPr>
+                <w:rFonts w:ascii="Consolas" w:hAnsi="Consolas"/>
+                <w:sz w:val="18"/>
+                <w:szCs w:val="12"/>
+              </w:rPr>
               <w:t>&lt;C-w&gt;</w:t>
             </w:r>
             <w:r>
@@ -16003,8 +16686,79 @@
                 <w:rFonts w:ascii="Consolas" w:hAnsi="Consolas"/>
                 <w:sz w:val="18"/>
                 <w:szCs w:val="12"/>
-              </w:rPr>
-              <w:t>w</w:t>
+                <w:lang w:val="en-US"/>
+              </w:rPr>
+              <w:t>&lt; / &gt;</w:t>
+            </w:r>
+          </w:p>
+        </w:tc>
+        <w:tc>
+          <w:tcPr>
+            <w:tcW w:w="3118" w:type="dxa"/>
+          </w:tcPr>
+          <w:p>
+            <w:pPr>
+              <w:rPr>
+                <w:sz w:val="18"/>
+                <w:szCs w:val="12"/>
+                <w:lang w:val="en-US"/>
+              </w:rPr>
+            </w:pPr>
+            <w:r>
+              <w:rPr>
+                <w:sz w:val="18"/>
+                <w:szCs w:val="12"/>
+                <w:lang w:val="en-US"/>
+              </w:rPr>
+              <w:t>One column smaller</w:t>
+            </w:r>
+            <w:r>
+              <w:rPr>
+                <w:sz w:val="18"/>
+                <w:szCs w:val="12"/>
+                <w:lang w:val="en-US"/>
+              </w:rPr>
+              <w:t xml:space="preserve"> / </w:t>
+            </w:r>
+            <w:r>
+              <w:rPr>
+                <w:sz w:val="18"/>
+                <w:szCs w:val="12"/>
+                <w:lang w:val="en-US"/>
+              </w:rPr>
+              <w:t>larger</w:t>
+            </w:r>
+          </w:p>
+        </w:tc>
+        <w:tc>
+          <w:tcPr>
+            <w:tcW w:w="1560" w:type="dxa"/>
+          </w:tcPr>
+          <w:p>
+            <w:pPr>
+              <w:rPr>
+                <w:rFonts w:ascii="Consolas" w:hAnsi="Consolas"/>
+                <w:sz w:val="18"/>
+                <w:szCs w:val="12"/>
+                <w:lang w:val="en-US"/>
+              </w:rPr>
+            </w:pPr>
+            <w:r>
+              <w:rPr>
+                <w:rFonts w:ascii="Consolas" w:hAnsi="Consolas"/>
+                <w:sz w:val="18"/>
+                <w:szCs w:val="12"/>
+              </w:rPr>
+              <w:t>&lt;C-w&gt;</w:t>
+            </w:r>
+            <w:r>
+              <w:rPr>
+                <w:rFonts w:ascii="Consolas" w:hAnsi="Consolas"/>
+                <w:sz w:val="18"/>
+                <w:szCs w:val="12"/>
+                <w:lang w:val="en-US"/>
+              </w:rPr>
+              <w:t>- / +</w:t>
             </w:r>
           </w:p>
         </w:tc>
@@ -16026,29 +16780,90 @@
                 <w:szCs w:val="12"/>
                 <w:lang w:val="en-US"/>
               </w:rPr>
-              <w:t xml:space="preserve">Go to next split </w:t>
-            </w:r>
-            <w:r>
-              <w:rPr>
+              <w:t>One row smaller</w:t>
+            </w:r>
+            <w:r>
+              <w:rPr>
+                <w:sz w:val="18"/>
+                <w:szCs w:val="12"/>
+                <w:lang w:val="en-US"/>
+              </w:rPr>
+              <w:t xml:space="preserve"> / </w:t>
+            </w:r>
+            <w:r>
+              <w:rPr>
+                <w:sz w:val="18"/>
+                <w:szCs w:val="12"/>
+                <w:lang w:val="en-US"/>
+              </w:rPr>
+              <w:t>larger</w:t>
+            </w:r>
+          </w:p>
+        </w:tc>
+      </w:tr>
+      <w:tr>
+        <w:tc>
+          <w:tcPr>
+            <w:tcW w:w="1560" w:type="dxa"/>
+          </w:tcPr>
+          <w:p>
+            <w:pPr>
+              <w:rPr>
+                <w:rFonts w:ascii="Consolas" w:hAnsi="Consolas"/>
+                <w:sz w:val="18"/>
+                <w:szCs w:val="12"/>
+              </w:rPr>
+            </w:pPr>
+            <w:r>
+              <w:rPr>
+                <w:rFonts w:ascii="Consolas" w:hAnsi="Consolas"/>
+                <w:sz w:val="18"/>
+                <w:szCs w:val="12"/>
+              </w:rPr>
+              <w:t>&lt;C-w&gt;</w:t>
+            </w:r>
+            <w:r>
+              <w:rPr>
+                <w:rFonts w:ascii="Consolas" w:hAnsi="Consolas"/>
+                <w:sz w:val="18"/>
+                <w:szCs w:val="12"/>
+                <w:lang w:val="en-US"/>
+              </w:rPr>
+              <w:t>[n]&lt; / &gt;</w:t>
+            </w:r>
+          </w:p>
+        </w:tc>
+        <w:tc>
+          <w:tcPr>
+            <w:tcW w:w="3118" w:type="dxa"/>
+          </w:tcPr>
+          <w:p>
+            <w:pPr>
+              <w:rPr>
+                <w:b/>
                 <w:sz w:val="18"/>
                 <w:szCs w:val="12"/>
                 <w:u w:val="single"/>
-                <w:lang w:val="en-US"/>
-              </w:rPr>
-              <w:t>w</w:t>
-            </w:r>
-            <w:r>
-              <w:rPr>
-                <w:sz w:val="18"/>
-                <w:szCs w:val="12"/>
-                <w:lang w:val="en-US"/>
-              </w:rPr>
-              <w:t>indow</w:t>
-            </w:r>
-          </w:p>
-        </w:tc>
-      </w:tr>
-      <w:tr>
+              </w:rPr>
+            </w:pPr>
+            <w:r>
+              <w:rPr>
+                <w:sz w:val="18"/>
+                <w:szCs w:val="12"/>
+                <w:lang w:val="en-US"/>
+              </w:rPr>
+              <w:t>n columns smaller</w:t>
+            </w:r>
+            <w:r>
+              <w:rPr>
+                <w:sz w:val="18"/>
+                <w:szCs w:val="12"/>
+                <w:lang w:val="en-US"/>
+              </w:rPr>
+              <w:t xml:space="preserve"> / larger</w:t>
+            </w:r>
+          </w:p>
+        </w:tc>
         <w:tc>
           <w:tcPr>
             <w:tcW w:w="1560" w:type="dxa"/>
@@ -16076,7 +16891,78 @@
                 <w:szCs w:val="12"/>
                 <w:lang w:val="en-US"/>
               </w:rPr>
-              <w:t>&lt; / &gt;</w:t>
+              <w:t>[n]- / +</w:t>
+            </w:r>
+          </w:p>
+        </w:tc>
+        <w:tc>
+          <w:tcPr>
+            <w:tcW w:w="4536" w:type="dxa"/>
+          </w:tcPr>
+          <w:p>
+            <w:pPr>
+              <w:rPr>
+                <w:sz w:val="18"/>
+                <w:szCs w:val="12"/>
+                <w:lang w:val="en-US"/>
+              </w:rPr>
+            </w:pPr>
+            <w:r>
+              <w:rPr>
+                <w:sz w:val="18"/>
+                <w:szCs w:val="12"/>
+                <w:lang w:val="en-US"/>
+              </w:rPr>
+              <w:t>n rows smaller</w:t>
+            </w:r>
+            <w:r>
+              <w:rPr>
+                <w:sz w:val="18"/>
+                <w:szCs w:val="12"/>
+                <w:lang w:val="en-US"/>
+              </w:rPr>
+              <w:t xml:space="preserve"> / </w:t>
+            </w:r>
+            <w:r>
+              <w:rPr>
+                <w:sz w:val="18"/>
+                <w:szCs w:val="12"/>
+                <w:lang w:val="en-US"/>
+              </w:rPr>
+              <w:t>larger</w:t>
+            </w:r>
+          </w:p>
+        </w:tc>
+      </w:tr>
+      <w:tr>
+        <w:tc>
+          <w:tcPr>
+            <w:tcW w:w="1560" w:type="dxa"/>
+          </w:tcPr>
+          <w:p>
+            <w:pPr>
+              <w:rPr>
+                <w:rFonts w:ascii="Consolas" w:hAnsi="Consolas"/>
+                <w:sz w:val="18"/>
+                <w:szCs w:val="12"/>
+              </w:rPr>
+            </w:pPr>
+            <w:r>
+              <w:rPr>
+                <w:rFonts w:ascii="Consolas" w:hAnsi="Consolas"/>
+                <w:sz w:val="18"/>
+                <w:szCs w:val="12"/>
+              </w:rPr>
+              <w:t>&lt;C-w&gt;</w:t>
+            </w:r>
+            <w:r>
+              <w:rPr>
+                <w:rFonts w:ascii="Consolas" w:hAnsi="Consolas"/>
+                <w:sz w:val="18"/>
+                <w:szCs w:val="12"/>
+                <w:lang w:val="en-US"/>
+              </w:rPr>
+              <w:t>=</w:t>
             </w:r>
           </w:p>
         </w:tc>
@@ -16087,33 +16973,19 @@
           <w:p>
             <w:pPr>
               <w:rPr>
-                <w:sz w:val="18"/>
-                <w:szCs w:val="12"/>
-              </w:rPr>
-            </w:pPr>
-            <w:r>
-              <w:rPr>
-                <w:sz w:val="18"/>
-                <w:szCs w:val="12"/>
-                <w:lang w:val="en-US"/>
-              </w:rPr>
-              <w:t>One column smaller</w:t>
-            </w:r>
-            <w:r>
-              <w:rPr>
-                <w:sz w:val="18"/>
-                <w:szCs w:val="12"/>
-                <w:lang w:val="en-US"/>
-              </w:rPr>
-              <w:t xml:space="preserve"> / </w:t>
-            </w:r>
-            <w:r>
-              <w:rPr>
-                <w:sz w:val="18"/>
-                <w:szCs w:val="12"/>
-                <w:lang w:val="en-US"/>
-              </w:rPr>
-              <w:t>larger</w:t>
+                <w:b/>
+                <w:sz w:val="18"/>
+                <w:szCs w:val="12"/>
+                <w:u w:val="single"/>
+              </w:rPr>
+            </w:pPr>
+            <w:r>
+              <w:rPr>
+                <w:sz w:val="18"/>
+                <w:szCs w:val="12"/>
+                <w:lang w:val="en-US"/>
+              </w:rPr>
+              <w:t>Reset split size</w:t>
             </w:r>
           </w:p>
         </w:tc>
@@ -16135,16 +17007,15 @@
                 <w:sz w:val="18"/>
                 <w:szCs w:val="12"/>
               </w:rPr>
-              <w:t>&lt;C-w&gt;</w:t>
+              <w:t>&lt;C-w&gt;q</w:t>
             </w:r>
             <w:r>
               <w:rPr>
                 <w:rFonts w:ascii="Consolas" w:hAnsi="Consolas"/>
                 <w:sz w:val="18"/>
                 <w:szCs w:val="12"/>
-                <w:lang w:val="en-US"/>
-              </w:rPr>
-              <w:t>- / +</w:t>
+              </w:rPr>
+              <w:t xml:space="preserve"> / o</w:t>
             </w:r>
           </w:p>
         </w:tc>
@@ -16157,206 +17028,6 @@
               <w:rPr>
                 <w:sz w:val="18"/>
                 <w:szCs w:val="12"/>
-              </w:rPr>
-            </w:pPr>
-            <w:r>
-              <w:rPr>
-                <w:sz w:val="18"/>
-                <w:szCs w:val="12"/>
-                <w:lang w:val="en-US"/>
-              </w:rPr>
-              <w:t>One row smaller</w:t>
-            </w:r>
-            <w:r>
-              <w:rPr>
-                <w:sz w:val="18"/>
-                <w:szCs w:val="12"/>
-                <w:lang w:val="en-US"/>
-              </w:rPr>
-              <w:t xml:space="preserve"> / </w:t>
-            </w:r>
-            <w:r>
-              <w:rPr>
-                <w:sz w:val="18"/>
-                <w:szCs w:val="12"/>
-                <w:lang w:val="en-US"/>
-              </w:rPr>
-              <w:t>larger</w:t>
-            </w:r>
-          </w:p>
-        </w:tc>
-      </w:tr>
-      <w:tr>
-        <w:tc>
-          <w:tcPr>
-            <w:tcW w:w="1560" w:type="dxa"/>
-          </w:tcPr>
-          <w:p>
-            <w:pPr>
-              <w:rPr>
-                <w:rFonts w:ascii="Consolas" w:hAnsi="Consolas"/>
-                <w:sz w:val="18"/>
-                <w:szCs w:val="12"/>
-              </w:rPr>
-            </w:pPr>
-            <w:r>
-              <w:rPr>
-                <w:rFonts w:ascii="Consolas" w:hAnsi="Consolas"/>
-                <w:sz w:val="18"/>
-                <w:szCs w:val="12"/>
-              </w:rPr>
-              <w:t>&lt;C-w&gt;</w:t>
-            </w:r>
-            <w:r>
-              <w:rPr>
-                <w:rFonts w:ascii="Consolas" w:hAnsi="Consolas"/>
-                <w:sz w:val="18"/>
-                <w:szCs w:val="12"/>
-                <w:lang w:val="en-US"/>
-              </w:rPr>
-              <w:t>[n]&lt; / &gt;</w:t>
-            </w:r>
-          </w:p>
-        </w:tc>
-        <w:tc>
-          <w:tcPr>
-            <w:tcW w:w="3118" w:type="dxa"/>
-          </w:tcPr>
-          <w:p>
-            <w:pPr>
-              <w:rPr>
-                <w:sz w:val="18"/>
-                <w:szCs w:val="12"/>
-              </w:rPr>
-            </w:pPr>
-            <w:r>
-              <w:rPr>
-                <w:sz w:val="18"/>
-                <w:szCs w:val="12"/>
-                <w:lang w:val="en-US"/>
-              </w:rPr>
-              <w:t>n columns smaller</w:t>
-            </w:r>
-            <w:r>
-              <w:rPr>
-                <w:sz w:val="18"/>
-                <w:szCs w:val="12"/>
-                <w:lang w:val="en-US"/>
-              </w:rPr>
-              <w:t xml:space="preserve"> / larger</w:t>
-            </w:r>
-          </w:p>
-        </w:tc>
-        <w:tc>
-          <w:tcPr>
-            <w:tcW w:w="1560" w:type="dxa"/>
-          </w:tcPr>
-          <w:p>
-            <w:pPr>
-              <w:rPr>
-                <w:rFonts w:ascii="Consolas" w:hAnsi="Consolas"/>
-                <w:sz w:val="18"/>
-                <w:szCs w:val="12"/>
-              </w:rPr>
-            </w:pPr>
-            <w:r>
-              <w:rPr>
-                <w:rFonts w:ascii="Consolas" w:hAnsi="Consolas"/>
-                <w:sz w:val="18"/>
-                <w:szCs w:val="12"/>
-              </w:rPr>
-              <w:t>&lt;C-w&gt;</w:t>
-            </w:r>
-            <w:r>
-              <w:rPr>
-                <w:rFonts w:ascii="Consolas" w:hAnsi="Consolas"/>
-                <w:sz w:val="18"/>
-                <w:szCs w:val="12"/>
-                <w:lang w:val="en-US"/>
-              </w:rPr>
-              <w:t>[n]- / +</w:t>
-            </w:r>
-          </w:p>
-        </w:tc>
-        <w:tc>
-          <w:tcPr>
-            <w:tcW w:w="4536" w:type="dxa"/>
-          </w:tcPr>
-          <w:p>
-            <w:pPr>
-              <w:rPr>
-                <w:sz w:val="18"/>
-                <w:szCs w:val="12"/>
-              </w:rPr>
-            </w:pPr>
-            <w:r>
-              <w:rPr>
-                <w:sz w:val="18"/>
-                <w:szCs w:val="12"/>
-                <w:lang w:val="en-US"/>
-              </w:rPr>
-              <w:t>n rows smaller</w:t>
-            </w:r>
-            <w:r>
-              <w:rPr>
-                <w:sz w:val="18"/>
-                <w:szCs w:val="12"/>
-                <w:lang w:val="en-US"/>
-              </w:rPr>
-              <w:t xml:space="preserve"> / </w:t>
-            </w:r>
-            <w:r>
-              <w:rPr>
-                <w:sz w:val="18"/>
-                <w:szCs w:val="12"/>
-                <w:lang w:val="en-US"/>
-              </w:rPr>
-              <w:t>larger</w:t>
-            </w:r>
-          </w:p>
-        </w:tc>
-      </w:tr>
-      <w:tr>
-        <w:tc>
-          <w:tcPr>
-            <w:tcW w:w="1560" w:type="dxa"/>
-          </w:tcPr>
-          <w:p>
-            <w:pPr>
-              <w:rPr>
-                <w:rFonts w:ascii="Consolas" w:hAnsi="Consolas"/>
-                <w:sz w:val="18"/>
-                <w:szCs w:val="12"/>
-                <w:lang w:val="en-US"/>
-              </w:rPr>
-            </w:pPr>
-            <w:r>
-              <w:rPr>
-                <w:rFonts w:ascii="Consolas" w:hAnsi="Consolas"/>
-                <w:sz w:val="18"/>
-                <w:szCs w:val="12"/>
-              </w:rPr>
-              <w:t>&lt;C-w&gt;</w:t>
-            </w:r>
-            <w:r>
-              <w:rPr>
-                <w:rFonts w:ascii="Consolas" w:hAnsi="Consolas"/>
-                <w:sz w:val="18"/>
-                <w:szCs w:val="12"/>
-              </w:rPr>
-              <w:t>q</w:t>
-            </w:r>
-          </w:p>
-        </w:tc>
-        <w:tc>
-          <w:tcPr>
-            <w:tcW w:w="3118" w:type="dxa"/>
-          </w:tcPr>
-          <w:p>
-            <w:pPr>
-              <w:rPr>
-                <w:sz w:val="18"/>
-                <w:szCs w:val="12"/>
                 <w:lang w:val="en-US"/>
               </w:rPr>
             </w:pPr>
@@ -16376,59 +17047,28 @@
               </w:rPr>
               <w:t>uit window</w:t>
             </w:r>
-          </w:p>
-        </w:tc>
-        <w:tc>
-          <w:tcPr>
-            <w:tcW w:w="1560" w:type="dxa"/>
-          </w:tcPr>
-          <w:p>
-            <w:pPr>
-              <w:rPr>
-                <w:rFonts w:ascii="Consolas" w:hAnsi="Consolas"/>
-                <w:sz w:val="18"/>
-                <w:szCs w:val="12"/>
-                <w:lang w:val="en-US"/>
-              </w:rPr>
-            </w:pPr>
-            <w:r>
-              <w:rPr>
-                <w:rFonts w:ascii="Consolas" w:hAnsi="Consolas"/>
-                <w:sz w:val="18"/>
-                <w:szCs w:val="12"/>
-              </w:rPr>
-              <w:t>&lt;C-w&gt;</w:t>
-            </w:r>
-            <w:r>
-              <w:rPr>
-                <w:rFonts w:ascii="Consolas" w:hAnsi="Consolas"/>
-                <w:sz w:val="18"/>
-                <w:szCs w:val="12"/>
-                <w:lang w:val="en-US"/>
-              </w:rPr>
-              <w:t>=</w:t>
-            </w:r>
-          </w:p>
-        </w:tc>
-        <w:tc>
-          <w:tcPr>
-            <w:tcW w:w="4536" w:type="dxa"/>
-          </w:tcPr>
-          <w:p>
-            <w:pPr>
-              <w:rPr>
-                <w:sz w:val="18"/>
-                <w:szCs w:val="12"/>
-                <w:lang w:val="en-US"/>
-              </w:rPr>
-            </w:pPr>
-            <w:r>
-              <w:rPr>
-                <w:sz w:val="18"/>
-                <w:szCs w:val="12"/>
-                <w:lang w:val="en-US"/>
-              </w:rPr>
-              <w:t>Reset split size</w:t>
+            <w:r>
+              <w:rPr>
+                <w:sz w:val="18"/>
+                <w:szCs w:val="12"/>
+              </w:rPr>
+              <w:t xml:space="preserve"> / Quit all except current one (</w:t>
+            </w:r>
+            <w:r>
+              <w:rPr>
+                <w:b/>
+                <w:sz w:val="18"/>
+                <w:szCs w:val="12"/>
+                <w:u w:val="single"/>
+              </w:rPr>
+              <w:t>o</w:t>
+            </w:r>
+            <w:r>
+              <w:rPr>
+                <w:sz w:val="18"/>
+                <w:szCs w:val="12"/>
+              </w:rPr>
+              <w:t>nly)</w:t>
             </w:r>
           </w:p>
         </w:tc>
@@ -16591,31 +17231,441 @@
                 <w:sz w:val="18"/>
                 <w:szCs w:val="12"/>
               </w:rPr>
+              <w:t xml:space="preserve"> / </w:t>
+            </w:r>
+            <w:r>
+              <w:rPr>
+                <w:rFonts w:ascii="Consolas" w:hAnsi="Consolas"/>
+                <w:sz w:val="18"/>
+                <w:szCs w:val="12"/>
+              </w:rPr>
+              <w:t>W</w:t>
+            </w:r>
+          </w:p>
+        </w:tc>
+        <w:tc>
+          <w:tcPr>
+            <w:tcW w:w="4536" w:type="dxa"/>
+          </w:tcPr>
+          <w:p>
+            <w:pPr>
+              <w:rPr>
+                <w:sz w:val="18"/>
+                <w:szCs w:val="12"/>
+              </w:rPr>
+            </w:pPr>
+            <w:r>
+              <w:rPr>
+                <w:b/>
+                <w:sz w:val="18"/>
+                <w:szCs w:val="12"/>
+                <w:u w:val="single"/>
+              </w:rPr>
+              <w:t>w</w:t>
+            </w:r>
+            <w:r>
+              <w:rPr>
+                <w:sz w:val="18"/>
+                <w:szCs w:val="12"/>
+              </w:rPr>
+              <w:t>or</w:t>
+            </w:r>
+            <w:r>
+              <w:rPr>
+                <w:sz w:val="18"/>
+                <w:szCs w:val="12"/>
+              </w:rPr>
+              <w:t>d</w:t>
+            </w:r>
+            <w:r>
+              <w:rPr>
+                <w:sz w:val="18"/>
+                <w:szCs w:val="12"/>
+              </w:rPr>
               <w:t xml:space="preserve"> </w:t>
             </w:r>
             <w:r>
               <w:rPr>
+                <w:sz w:val="18"/>
+                <w:szCs w:val="12"/>
+              </w:rPr>
+              <w:t xml:space="preserve">/ </w:t>
+            </w:r>
+            <w:r>
+              <w:rPr>
+                <w:b/>
+                <w:sz w:val="18"/>
+                <w:szCs w:val="12"/>
+                <w:u w:val="single"/>
+              </w:rPr>
+              <w:t>W</w:t>
+            </w:r>
+            <w:r>
+              <w:rPr>
+                <w:sz w:val="18"/>
+                <w:szCs w:val="12"/>
+              </w:rPr>
+              <w:t xml:space="preserve">ORD forward </w:t>
+            </w:r>
+            <w:r>
+              <w:rPr>
+                <w:sz w:val="18"/>
+                <w:szCs w:val="12"/>
+              </w:rPr>
+              <w:t>→</w:t>
+            </w:r>
+          </w:p>
+        </w:tc>
+      </w:tr>
+      <w:tr>
+        <w:tc>
+          <w:tcPr>
+            <w:tcW w:w="1560" w:type="dxa"/>
+          </w:tcPr>
+          <w:p>
+            <w:pPr>
+              <w:rPr>
                 <w:rFonts w:ascii="Consolas" w:hAnsi="Consolas"/>
                 <w:sz w:val="18"/>
                 <w:szCs w:val="12"/>
               </w:rPr>
+            </w:pPr>
+            <w:r>
+              <w:rPr>
+                <w:rFonts w:ascii="Consolas" w:hAnsi="Consolas"/>
+                <w:sz w:val="18"/>
+                <w:szCs w:val="12"/>
+              </w:rPr>
+              <w:t xml:space="preserve">e / </w:t>
+            </w:r>
+            <w:r>
+              <w:rPr>
+                <w:rFonts w:ascii="Consolas" w:hAnsi="Consolas"/>
+                <w:sz w:val="18"/>
+                <w:szCs w:val="12"/>
+              </w:rPr>
+              <w:t>E</w:t>
+            </w:r>
+          </w:p>
+        </w:tc>
+        <w:tc>
+          <w:tcPr>
+            <w:tcW w:w="3118" w:type="dxa"/>
+          </w:tcPr>
+          <w:p>
+            <w:pPr>
+              <w:rPr>
+                <w:sz w:val="18"/>
+                <w:szCs w:val="12"/>
+              </w:rPr>
+            </w:pPr>
+            <w:r>
+              <w:rPr>
+                <w:sz w:val="18"/>
+                <w:szCs w:val="12"/>
+              </w:rPr>
+              <w:t xml:space="preserve">Next word / </w:t>
+            </w:r>
+            <w:r>
+              <w:rPr>
+                <w:sz w:val="18"/>
+                <w:szCs w:val="12"/>
+              </w:rPr>
+              <w:t>WOR</w:t>
+            </w:r>
+            <w:r>
+              <w:rPr>
+                <w:sz w:val="18"/>
+                <w:szCs w:val="12"/>
+              </w:rPr>
+              <w:t xml:space="preserve">D </w:t>
+            </w:r>
+            <w:r>
+              <w:rPr>
+                <w:b/>
+                <w:sz w:val="18"/>
+                <w:szCs w:val="12"/>
+                <w:u w:val="single"/>
+              </w:rPr>
+              <w:t>e</w:t>
+            </w:r>
+            <w:r>
+              <w:rPr>
+                <w:sz w:val="18"/>
+                <w:szCs w:val="12"/>
+              </w:rPr>
+              <w:t xml:space="preserve">nd </w:t>
+            </w:r>
+            <w:r>
+              <w:rPr>
+                <w:sz w:val="18"/>
+                <w:szCs w:val="12"/>
+              </w:rPr>
+              <w:t>→</w:t>
+            </w:r>
+          </w:p>
+        </w:tc>
+        <w:tc>
+          <w:tcPr>
+            <w:tcW w:w="1560" w:type="dxa"/>
+          </w:tcPr>
+          <w:p>
+            <w:pPr>
+              <w:rPr>
+                <w:rFonts w:ascii="Consolas" w:hAnsi="Consolas"/>
+                <w:sz w:val="18"/>
+                <w:szCs w:val="12"/>
+              </w:rPr>
+            </w:pPr>
+            <w:r>
+              <w:rPr>
+                <w:rFonts w:ascii="Consolas" w:hAnsi="Consolas"/>
+                <w:sz w:val="18"/>
+                <w:szCs w:val="12"/>
+              </w:rPr>
+              <w:t>+ / -</w:t>
+            </w:r>
+          </w:p>
+        </w:tc>
+        <w:tc>
+          <w:tcPr>
+            <w:tcW w:w="4536" w:type="dxa"/>
+          </w:tcPr>
+          <w:p>
+            <w:pPr>
+              <w:rPr>
+                <w:sz w:val="18"/>
+                <w:szCs w:val="12"/>
+              </w:rPr>
+            </w:pPr>
+            <w:r>
+              <w:rPr>
+                <w:sz w:val="18"/>
+                <w:szCs w:val="12"/>
+              </w:rPr>
+              <w:t>First non-blank character of next / previous line</w:t>
+            </w:r>
+          </w:p>
+        </w:tc>
+      </w:tr>
+      <w:tr>
+        <w:tc>
+          <w:tcPr>
+            <w:tcW w:w="1560" w:type="dxa"/>
+          </w:tcPr>
+          <w:p>
+            <w:pPr>
+              <w:rPr>
+                <w:rFonts w:ascii="Consolas" w:hAnsi="Consolas"/>
+                <w:sz w:val="18"/>
+                <w:szCs w:val="12"/>
+              </w:rPr>
+            </w:pPr>
+            <w:r>
+              <w:rPr>
+                <w:rFonts w:ascii="Consolas" w:hAnsi="Consolas"/>
+                <w:sz w:val="18"/>
+                <w:szCs w:val="12"/>
+              </w:rPr>
+              <w:t>h / l</w:t>
+            </w:r>
+          </w:p>
+        </w:tc>
+        <w:tc>
+          <w:tcPr>
+            <w:tcW w:w="3118" w:type="dxa"/>
+          </w:tcPr>
+          <w:p>
+            <w:pPr>
+              <w:rPr>
+                <w:sz w:val="18"/>
+                <w:szCs w:val="12"/>
+              </w:rPr>
+            </w:pPr>
+            <w:r>
+              <w:rPr>
+                <w:sz w:val="18"/>
+                <w:szCs w:val="12"/>
+              </w:rPr>
+              <w:t>←</w:t>
+            </w:r>
+            <w:r>
+              <w:rPr>
+                <w:sz w:val="18"/>
+                <w:szCs w:val="12"/>
+              </w:rPr>
+              <w:t xml:space="preserve"> </w:t>
+            </w:r>
+            <w:r>
+              <w:rPr>
+                <w:sz w:val="18"/>
+                <w:szCs w:val="12"/>
+              </w:rPr>
               <w:t>/</w:t>
             </w:r>
             <w:r>
               <w:rPr>
+                <w:sz w:val="18"/>
+                <w:szCs w:val="12"/>
+              </w:rPr>
+              <w:t xml:space="preserve"> </w:t>
+            </w:r>
+            <w:r>
+              <w:rPr>
+                <w:sz w:val="18"/>
+                <w:szCs w:val="12"/>
+              </w:rPr>
+              <w:t>→</w:t>
+            </w:r>
+          </w:p>
+        </w:tc>
+        <w:tc>
+          <w:tcPr>
+            <w:tcW w:w="1560" w:type="dxa"/>
+          </w:tcPr>
+          <w:p>
+            <w:pPr>
+              <w:rPr>
                 <w:rFonts w:ascii="Consolas" w:hAnsi="Consolas"/>
                 <w:sz w:val="18"/>
                 <w:szCs w:val="12"/>
               </w:rPr>
+            </w:pPr>
+            <w:r>
+              <w:rPr>
+                <w:rFonts w:ascii="Consolas" w:hAnsi="Consolas"/>
+                <w:sz w:val="18"/>
+                <w:szCs w:val="12"/>
+              </w:rPr>
+              <w:t>j / k</w:t>
+            </w:r>
+          </w:p>
+        </w:tc>
+        <w:tc>
+          <w:tcPr>
+            <w:tcW w:w="4536" w:type="dxa"/>
+          </w:tcPr>
+          <w:p>
+            <w:pPr>
+              <w:rPr>
+                <w:sz w:val="18"/>
+                <w:szCs w:val="12"/>
+              </w:rPr>
+            </w:pPr>
+            <w:r>
+              <w:rPr>
+                <w:sz w:val="18"/>
+                <w:szCs w:val="12"/>
+              </w:rPr>
+              <w:t>↓</w:t>
+            </w:r>
+            <w:r>
+              <w:rPr>
+                <w:sz w:val="18"/>
+                <w:szCs w:val="12"/>
+              </w:rPr>
               <w:t xml:space="preserve"> </w:t>
             </w:r>
             <w:r>
               <w:rPr>
+                <w:sz w:val="18"/>
+                <w:szCs w:val="12"/>
+              </w:rPr>
+              <w:t>/</w:t>
+            </w:r>
+            <w:r>
+              <w:rPr>
+                <w:sz w:val="18"/>
+                <w:szCs w:val="12"/>
+              </w:rPr>
+              <w:t xml:space="preserve"> </w:t>
+            </w:r>
+            <w:r>
+              <w:rPr>
+                <w:sz w:val="18"/>
+                <w:szCs w:val="12"/>
+              </w:rPr>
+              <w:t>↑</w:t>
+            </w:r>
+          </w:p>
+        </w:tc>
+      </w:tr>
+      <w:tr>
+        <w:tc>
+          <w:tcPr>
+            <w:tcW w:w="1560" w:type="dxa"/>
+          </w:tcPr>
+          <w:p>
+            <w:pPr>
+              <w:rPr>
                 <w:rFonts w:ascii="Consolas" w:hAnsi="Consolas"/>
                 <w:sz w:val="18"/>
                 <w:szCs w:val="12"/>
               </w:rPr>
-              <w:t>W</w:t>
+            </w:pPr>
+            <w:r>
+              <w:rPr>
+                <w:rFonts w:ascii="Consolas" w:hAnsi="Consolas"/>
+                <w:sz w:val="18"/>
+                <w:szCs w:val="12"/>
+              </w:rPr>
+              <w:t>^</w:t>
+            </w:r>
+          </w:p>
+        </w:tc>
+        <w:tc>
+          <w:tcPr>
+            <w:tcW w:w="3118" w:type="dxa"/>
+          </w:tcPr>
+          <w:p>
+            <w:pPr>
+              <w:rPr>
+                <w:sz w:val="18"/>
+                <w:szCs w:val="12"/>
+              </w:rPr>
+            </w:pPr>
+            <w:r>
+              <w:rPr>
+                <w:sz w:val="18"/>
+                <w:szCs w:val="12"/>
+              </w:rPr>
+              <w:t xml:space="preserve">First </w:t>
+            </w:r>
+            <w:r>
+              <w:rPr>
+                <w:sz w:val="18"/>
+                <w:szCs w:val="12"/>
+              </w:rPr>
+              <w:t xml:space="preserve">non-blank </w:t>
+            </w:r>
+            <w:r>
+              <w:rPr>
+                <w:sz w:val="18"/>
+                <w:szCs w:val="12"/>
+              </w:rPr>
+              <w:t>character</w:t>
+            </w:r>
+          </w:p>
+        </w:tc>
+        <w:tc>
+          <w:tcPr>
+            <w:tcW w:w="1560" w:type="dxa"/>
+          </w:tcPr>
+          <w:p>
+            <w:pPr>
+              <w:rPr>
+                <w:rFonts w:ascii="Consolas" w:hAnsi="Consolas"/>
+                <w:sz w:val="18"/>
+                <w:szCs w:val="12"/>
+              </w:rPr>
+            </w:pPr>
+            <w:r>
+              <w:rPr>
+                <w:rFonts w:ascii="Consolas" w:hAnsi="Consolas"/>
+                <w:sz w:val="18"/>
+                <w:szCs w:val="12"/>
+              </w:rPr>
+              <w:t>$</w:t>
             </w:r>
           </w:p>
         </w:tc>
@@ -16632,24 +17682,611 @@
             </w:pPr>
             <w:r>
               <w:rPr>
+                <w:sz w:val="18"/>
+                <w:szCs w:val="12"/>
+              </w:rPr>
+              <w:t>End of line</w:t>
+            </w:r>
+          </w:p>
+        </w:tc>
+      </w:tr>
+      <w:tr>
+        <w:tc>
+          <w:tcPr>
+            <w:tcW w:w="1560" w:type="dxa"/>
+          </w:tcPr>
+          <w:p>
+            <w:pPr>
+              <w:rPr>
+                <w:rFonts w:ascii="Consolas" w:hAnsi="Consolas"/>
+                <w:sz w:val="18"/>
+                <w:szCs w:val="12"/>
+              </w:rPr>
+            </w:pPr>
+            <w:r>
+              <w:rPr>
+                <w:rFonts w:ascii="Consolas" w:hAnsi="Consolas"/>
+                <w:sz w:val="18"/>
+                <w:szCs w:val="12"/>
+              </w:rPr>
+              <w:t>0</w:t>
+            </w:r>
+          </w:p>
+        </w:tc>
+        <w:tc>
+          <w:tcPr>
+            <w:tcW w:w="3118" w:type="dxa"/>
+          </w:tcPr>
+          <w:p>
+            <w:pPr>
+              <w:rPr>
+                <w:sz w:val="18"/>
+                <w:szCs w:val="12"/>
+              </w:rPr>
+            </w:pPr>
+            <w:r>
+              <w:rPr>
+                <w:sz w:val="18"/>
+                <w:szCs w:val="12"/>
+              </w:rPr>
+              <w:t>First column</w:t>
+            </w:r>
+          </w:p>
+        </w:tc>
+        <w:tc>
+          <w:tcPr>
+            <w:tcW w:w="1560" w:type="dxa"/>
+          </w:tcPr>
+          <w:p>
+            <w:pPr>
+              <w:rPr>
+                <w:rFonts w:ascii="Consolas" w:hAnsi="Consolas"/>
+                <w:sz w:val="18"/>
+                <w:szCs w:val="12"/>
+              </w:rPr>
+            </w:pPr>
+            <w:r>
+              <w:rPr>
+                <w:rFonts w:ascii="Consolas" w:hAnsi="Consolas"/>
+                <w:sz w:val="18"/>
+                <w:szCs w:val="12"/>
+              </w:rPr>
+              <w:t>nG / ngg / :n</w:t>
+            </w:r>
+          </w:p>
+        </w:tc>
+        <w:tc>
+          <w:tcPr>
+            <w:tcW w:w="4536" w:type="dxa"/>
+          </w:tcPr>
+          <w:p>
+            <w:pPr>
+              <w:rPr>
+                <w:sz w:val="18"/>
+                <w:szCs w:val="12"/>
+              </w:rPr>
+            </w:pPr>
+            <w:r>
+              <w:rPr>
+                <w:sz w:val="18"/>
+                <w:szCs w:val="12"/>
+              </w:rPr>
+              <w:t>Line</w:t>
+            </w:r>
+            <w:r>
+              <w:rPr>
+                <w:sz w:val="18"/>
+                <w:szCs w:val="12"/>
+              </w:rPr>
+              <w:t xml:space="preserve"> n</w:t>
+            </w:r>
+          </w:p>
+        </w:tc>
+      </w:tr>
+      <w:tr>
+        <w:tc>
+          <w:tcPr>
+            <w:tcW w:w="1560" w:type="dxa"/>
+          </w:tcPr>
+          <w:p>
+            <w:pPr>
+              <w:rPr>
+                <w:rFonts w:ascii="Consolas" w:hAnsi="Consolas"/>
+                <w:sz w:val="18"/>
+                <w:szCs w:val="12"/>
+              </w:rPr>
+            </w:pPr>
+            <w:r>
+              <w:rPr>
+                <w:rFonts w:ascii="Consolas" w:hAnsi="Consolas"/>
+                <w:sz w:val="18"/>
+                <w:szCs w:val="12"/>
+              </w:rPr>
+              <w:t>gg / G</w:t>
+            </w:r>
+          </w:p>
+        </w:tc>
+        <w:tc>
+          <w:tcPr>
+            <w:tcW w:w="3118" w:type="dxa"/>
+          </w:tcPr>
+          <w:p>
+            <w:pPr>
+              <w:rPr>
+                <w:sz w:val="18"/>
+                <w:szCs w:val="12"/>
+              </w:rPr>
+            </w:pPr>
+            <w:r>
+              <w:rPr>
+                <w:sz w:val="18"/>
+                <w:szCs w:val="12"/>
+              </w:rPr>
+              <w:t>First line / Last line</w:t>
+            </w:r>
+          </w:p>
+        </w:tc>
+        <w:tc>
+          <w:tcPr>
+            <w:tcW w:w="1560" w:type="dxa"/>
+          </w:tcPr>
+          <w:p>
+            <w:pPr>
+              <w:rPr>
+                <w:rFonts w:ascii="Consolas" w:hAnsi="Consolas"/>
+                <w:sz w:val="18"/>
+                <w:szCs w:val="12"/>
+              </w:rPr>
+            </w:pPr>
+            <w:r>
+              <w:rPr>
+                <w:rFonts w:ascii="Consolas" w:hAnsi="Consolas"/>
+                <w:sz w:val="18"/>
+                <w:szCs w:val="12"/>
+              </w:rPr>
+              <w:t>o / O</w:t>
+            </w:r>
+          </w:p>
+        </w:tc>
+        <w:tc>
+          <w:tcPr>
+            <w:tcW w:w="4536" w:type="dxa"/>
+          </w:tcPr>
+          <w:p>
+            <w:pPr>
+              <w:rPr>
+                <w:sz w:val="18"/>
+                <w:szCs w:val="12"/>
+                <w:lang w:val="en-US"/>
+              </w:rPr>
+            </w:pPr>
+            <w:r>
+              <w:rPr>
                 <w:b/>
                 <w:sz w:val="18"/>
                 <w:szCs w:val="12"/>
                 <w:u w:val="single"/>
-              </w:rPr>
-              <w:t>w</w:t>
-            </w:r>
-            <w:r>
-              <w:rPr>
-                <w:sz w:val="18"/>
-                <w:szCs w:val="12"/>
-              </w:rPr>
-              <w:t>or</w:t>
-            </w:r>
-            <w:r>
-              <w:rPr>
-                <w:sz w:val="18"/>
-                <w:szCs w:val="12"/>
+                <w:lang w:val="en-US"/>
+              </w:rPr>
+              <w:t>o</w:t>
+            </w:r>
+            <w:r>
+              <w:rPr>
+                <w:sz w:val="18"/>
+                <w:szCs w:val="12"/>
+                <w:lang w:val="en-US"/>
+              </w:rPr>
+              <w:t>ther end of marked area</w:t>
+            </w:r>
+            <w:r>
+              <w:rPr>
+                <w:sz w:val="18"/>
+                <w:szCs w:val="12"/>
+                <w:lang w:val="en-US"/>
+              </w:rPr>
+              <w:t xml:space="preserve"> / </w:t>
+            </w:r>
+            <w:r>
+              <w:rPr>
+                <w:b/>
+                <w:sz w:val="18"/>
+                <w:szCs w:val="12"/>
+                <w:u w:val="single"/>
+                <w:lang w:val="en-US"/>
+              </w:rPr>
+              <w:t>O</w:t>
+            </w:r>
+            <w:r>
+              <w:rPr>
+                <w:sz w:val="18"/>
+                <w:szCs w:val="12"/>
+                <w:lang w:val="en-US"/>
+              </w:rPr>
+              <w:t xml:space="preserve">ther corner of </w:t>
+            </w:r>
+            <w:r>
+              <w:rPr>
+                <w:sz w:val="18"/>
+                <w:szCs w:val="12"/>
+                <w:lang w:val="en-US"/>
+              </w:rPr>
+              <w:t xml:space="preserve">marked </w:t>
+            </w:r>
+            <w:r>
+              <w:rPr>
+                <w:sz w:val="18"/>
+                <w:szCs w:val="12"/>
+                <w:lang w:val="en-US"/>
+              </w:rPr>
+              <w:t>block</w:t>
+            </w:r>
+          </w:p>
+        </w:tc>
+      </w:tr>
+      <w:tr>
+        <w:tc>
+          <w:tcPr>
+            <w:tcW w:w="1560" w:type="dxa"/>
+          </w:tcPr>
+          <w:p>
+            <w:pPr>
+              <w:rPr>
+                <w:rFonts w:ascii="Consolas" w:hAnsi="Consolas"/>
+                <w:sz w:val="18"/>
+                <w:szCs w:val="12"/>
+              </w:rPr>
+            </w:pPr>
+            <w:r>
+              <w:rPr>
+                <w:rFonts w:ascii="Consolas" w:hAnsi="Consolas"/>
+                <w:sz w:val="18"/>
+                <w:szCs w:val="12"/>
+              </w:rPr>
+              <w:t>n|</w:t>
+            </w:r>
+          </w:p>
+        </w:tc>
+        <w:tc>
+          <w:tcPr>
+            <w:tcW w:w="3118" w:type="dxa"/>
+          </w:tcPr>
+          <w:p>
+            <w:pPr>
+              <w:rPr>
+                <w:sz w:val="18"/>
+                <w:szCs w:val="12"/>
+                <w:lang w:val="en-US"/>
+              </w:rPr>
+            </w:pPr>
+            <w:r>
+              <w:rPr>
+                <w:sz w:val="18"/>
+                <w:szCs w:val="12"/>
+                <w:lang w:val="en-US"/>
+              </w:rPr>
+              <w:t>nth column</w:t>
+            </w:r>
+          </w:p>
+        </w:tc>
+        <w:tc>
+          <w:tcPr>
+            <w:tcW w:w="1560" w:type="dxa"/>
+          </w:tcPr>
+          <w:p>
+            <w:pPr>
+              <w:rPr>
+                <w:rFonts w:ascii="Consolas" w:hAnsi="Consolas"/>
+                <w:sz w:val="18"/>
+                <w:szCs w:val="12"/>
+                <w:lang w:val="en-US"/>
+              </w:rPr>
+            </w:pPr>
+            <w:r>
+              <w:rPr>
+                <w:rFonts w:ascii="Consolas" w:hAnsi="Consolas"/>
+                <w:sz w:val="18"/>
+                <w:szCs w:val="12"/>
+                <w:lang w:val="en-US"/>
+              </w:rPr>
+              <w:t>&lt;C-e&gt; / &lt;C-</w:t>
+            </w:r>
+            <w:r>
+              <w:rPr>
+                <w:rFonts w:ascii="Consolas" w:hAnsi="Consolas"/>
+                <w:sz w:val="18"/>
+                <w:szCs w:val="12"/>
+                <w:lang w:val="en-US"/>
+              </w:rPr>
+              <w:t>y</w:t>
+            </w:r>
+            <w:r>
+              <w:rPr>
+                <w:rFonts w:ascii="Consolas" w:hAnsi="Consolas"/>
+                <w:sz w:val="18"/>
+                <w:szCs w:val="12"/>
+                <w:lang w:val="en-US"/>
+              </w:rPr>
+              <w:t>&gt;</w:t>
+            </w:r>
+          </w:p>
+        </w:tc>
+        <w:tc>
+          <w:tcPr>
+            <w:tcW w:w="4536" w:type="dxa"/>
+          </w:tcPr>
+          <w:p>
+            <w:pPr>
+              <w:rPr>
+                <w:sz w:val="18"/>
+                <w:szCs w:val="12"/>
+                <w:lang w:val="en-US"/>
+              </w:rPr>
+            </w:pPr>
+            <w:r>
+              <w:rPr>
+                <w:sz w:val="18"/>
+                <w:szCs w:val="12"/>
+              </w:rPr>
+              <w:t>↓</w:t>
+            </w:r>
+            <w:r>
+              <w:rPr>
+                <w:sz w:val="18"/>
+                <w:szCs w:val="12"/>
+              </w:rPr>
+              <w:t xml:space="preserve"> </w:t>
+            </w:r>
+            <w:r>
+              <w:rPr>
+                <w:sz w:val="18"/>
+                <w:szCs w:val="12"/>
+              </w:rPr>
+              <w:t>/</w:t>
+            </w:r>
+            <w:r>
+              <w:rPr>
+                <w:sz w:val="18"/>
+                <w:szCs w:val="12"/>
+              </w:rPr>
+              <w:t xml:space="preserve"> </w:t>
+            </w:r>
+            <w:r>
+              <w:rPr>
+                <w:sz w:val="18"/>
+                <w:szCs w:val="12"/>
+              </w:rPr>
+              <w:t>↑ without moving the Cursor</w:t>
+            </w:r>
+          </w:p>
+        </w:tc>
+      </w:tr>
+      <w:tr>
+        <w:tc>
+          <w:tcPr>
+            <w:tcW w:w="1560" w:type="dxa"/>
+          </w:tcPr>
+          <w:p>
+            <w:pPr>
+              <w:rPr>
+                <w:rFonts w:ascii="Consolas" w:hAnsi="Consolas"/>
+                <w:sz w:val="18"/>
+                <w:szCs w:val="12"/>
+              </w:rPr>
+            </w:pPr>
+            <w:r>
+              <w:rPr>
+                <w:rFonts w:ascii="Consolas" w:hAnsi="Consolas"/>
+                <w:sz w:val="18"/>
+                <w:szCs w:val="12"/>
+              </w:rPr>
+              <w:t xml:space="preserve">&lt;C-f&gt; / </w:t>
+            </w:r>
+            <w:r>
+              <w:rPr>
+                <w:rFonts w:ascii="Consolas" w:hAnsi="Consolas"/>
+                <w:sz w:val="18"/>
+                <w:szCs w:val="12"/>
+                <w:lang w:val="en-US"/>
+              </w:rPr>
+              <w:t>&lt;C-</w:t>
+            </w:r>
+            <w:r>
+              <w:rPr>
+                <w:rFonts w:ascii="Consolas" w:hAnsi="Consolas"/>
+                <w:sz w:val="18"/>
+                <w:szCs w:val="12"/>
+                <w:lang w:val="en-US"/>
+              </w:rPr>
+              <w:t>b</w:t>
+            </w:r>
+            <w:r>
+              <w:rPr>
+                <w:rFonts w:ascii="Consolas" w:hAnsi="Consolas"/>
+                <w:sz w:val="18"/>
+                <w:szCs w:val="12"/>
+                <w:lang w:val="en-US"/>
+              </w:rPr>
+              <w:t>&gt;</w:t>
+            </w:r>
+          </w:p>
+        </w:tc>
+        <w:tc>
+          <w:tcPr>
+            <w:tcW w:w="3118" w:type="dxa"/>
+          </w:tcPr>
+          <w:p>
+            <w:pPr>
+              <w:rPr>
+                <w:sz w:val="18"/>
+                <w:szCs w:val="12"/>
+              </w:rPr>
+            </w:pPr>
+            <w:r>
+              <w:rPr>
+                <w:sz w:val="18"/>
+                <w:szCs w:val="12"/>
+                <w:lang w:val="en-US"/>
+              </w:rPr>
+              <w:t xml:space="preserve">Page </w:t>
+            </w:r>
+            <w:r>
+              <w:rPr>
+                <w:b/>
+                <w:sz w:val="18"/>
+                <w:szCs w:val="12"/>
+                <w:u w:val="single"/>
+                <w:lang w:val="en-US"/>
+              </w:rPr>
+              <w:t>f</w:t>
+            </w:r>
+            <w:r>
+              <w:rPr>
+                <w:sz w:val="18"/>
+                <w:szCs w:val="12"/>
+                <w:lang w:val="en-US"/>
+              </w:rPr>
+              <w:t xml:space="preserve">orward </w:t>
+            </w:r>
+            <w:r>
+              <w:rPr>
+                <w:sz w:val="18"/>
+                <w:szCs w:val="12"/>
+              </w:rPr>
+              <w:t>↓</w:t>
+            </w:r>
+            <w:r>
+              <w:rPr>
+                <w:sz w:val="18"/>
+                <w:szCs w:val="12"/>
+              </w:rPr>
+              <w:t xml:space="preserve"> </w:t>
+            </w:r>
+            <w:r>
+              <w:rPr>
+                <w:sz w:val="18"/>
+                <w:szCs w:val="12"/>
+              </w:rPr>
+              <w:t>/</w:t>
+            </w:r>
+            <w:r>
+              <w:rPr>
+                <w:sz w:val="18"/>
+                <w:szCs w:val="12"/>
+              </w:rPr>
+              <w:t xml:space="preserve"> </w:t>
+            </w:r>
+            <w:r>
+              <w:rPr>
+                <w:b/>
+                <w:sz w:val="18"/>
+                <w:szCs w:val="12"/>
+                <w:u w:val="single"/>
+              </w:rPr>
+              <w:t>b</w:t>
+            </w:r>
+            <w:r>
+              <w:rPr>
+                <w:sz w:val="18"/>
+                <w:szCs w:val="12"/>
+              </w:rPr>
+              <w:t xml:space="preserve">ack </w:t>
+            </w:r>
+            <w:r>
+              <w:rPr>
+                <w:sz w:val="18"/>
+                <w:szCs w:val="12"/>
+              </w:rPr>
+              <w:t>↑</w:t>
+            </w:r>
+          </w:p>
+        </w:tc>
+        <w:tc>
+          <w:tcPr>
+            <w:tcW w:w="1560" w:type="dxa"/>
+          </w:tcPr>
+          <w:p>
+            <w:pPr>
+              <w:rPr>
+                <w:rFonts w:ascii="Consolas" w:hAnsi="Consolas"/>
+                <w:sz w:val="18"/>
+                <w:szCs w:val="12"/>
+                <w:lang w:val="en-US"/>
+              </w:rPr>
+            </w:pPr>
+            <w:r>
+              <w:rPr>
+                <w:rFonts w:ascii="Consolas" w:hAnsi="Consolas"/>
+                <w:sz w:val="18"/>
+                <w:szCs w:val="12"/>
+                <w:lang w:val="en-US"/>
+              </w:rPr>
+              <w:t>&lt;C-d&gt; /</w:t>
+            </w:r>
+            <w:r>
+              <w:rPr>
+                <w:rFonts w:ascii="Consolas" w:hAnsi="Consolas"/>
+                <w:sz w:val="18"/>
+                <w:szCs w:val="12"/>
+                <w:lang w:val="en-US"/>
+              </w:rPr>
+              <w:t xml:space="preserve"> </w:t>
+            </w:r>
+            <w:r>
+              <w:rPr>
+                <w:rFonts w:ascii="Consolas" w:hAnsi="Consolas"/>
+                <w:sz w:val="18"/>
+                <w:szCs w:val="12"/>
+                <w:lang w:val="en-US"/>
+              </w:rPr>
+              <w:t>&lt;C-</w:t>
+            </w:r>
+            <w:r>
+              <w:rPr>
+                <w:rFonts w:ascii="Consolas" w:hAnsi="Consolas"/>
+                <w:sz w:val="18"/>
+                <w:szCs w:val="12"/>
+                <w:lang w:val="en-US"/>
+              </w:rPr>
+              <w:t>u</w:t>
+            </w:r>
+            <w:r>
+              <w:rPr>
+                <w:rFonts w:ascii="Consolas" w:hAnsi="Consolas"/>
+                <w:sz w:val="18"/>
+                <w:szCs w:val="12"/>
+                <w:lang w:val="en-US"/>
+              </w:rPr>
+              <w:t>&gt;</w:t>
+            </w:r>
+          </w:p>
+        </w:tc>
+        <w:tc>
+          <w:tcPr>
+            <w:tcW w:w="4536" w:type="dxa"/>
+          </w:tcPr>
+          <w:p>
+            <w:pPr>
+              <w:rPr>
+                <w:sz w:val="18"/>
+                <w:szCs w:val="12"/>
+                <w:lang w:val="en-US"/>
+              </w:rPr>
+            </w:pPr>
+            <w:r>
+              <w:rPr>
+                <w:sz w:val="18"/>
+                <w:szCs w:val="12"/>
+                <w:lang w:val="en-US"/>
+              </w:rPr>
+              <w:t xml:space="preserve">Half page </w:t>
+            </w:r>
+            <w:r>
+              <w:rPr>
+                <w:b/>
+                <w:sz w:val="18"/>
+                <w:szCs w:val="12"/>
+                <w:u w:val="single"/>
+                <w:lang w:val="en-US"/>
               </w:rPr>
               <w:t>d</w:t>
             </w:r>
@@ -16657,6 +18294,21 @@
               <w:rPr>
                 <w:sz w:val="18"/>
                 <w:szCs w:val="12"/>
+                <w:lang w:val="en-US"/>
+              </w:rPr>
+              <w:t xml:space="preserve">own </w:t>
+            </w:r>
+            <w:r>
+              <w:rPr>
+                <w:sz w:val="18"/>
+                <w:szCs w:val="12"/>
+              </w:rPr>
+              <w:t>↓</w:t>
+            </w:r>
+            <w:r>
+              <w:rPr>
+                <w:sz w:val="18"/>
+                <w:szCs w:val="12"/>
               </w:rPr>
               <w:t xml:space="preserve"> </w:t>
             </w:r>
@@ -16665,7 +18317,14 @@
                 <w:sz w:val="18"/>
                 <w:szCs w:val="12"/>
               </w:rPr>
-              <w:t xml:space="preserve">/ </w:t>
+              <w:t>/</w:t>
+            </w:r>
+            <w:r>
+              <w:rPr>
+                <w:sz w:val="18"/>
+                <w:szCs w:val="12"/>
+              </w:rPr>
+              <w:t xml:space="preserve"> </w:t>
             </w:r>
             <w:r>
               <w:rPr>
@@ -16674,35 +18333,21 @@
                 <w:szCs w:val="12"/>
                 <w:u w:val="single"/>
               </w:rPr>
-              <w:t>W</w:t>
-            </w:r>
-            <w:r>
-              <w:rPr>
-                <w:sz w:val="18"/>
-                <w:szCs w:val="12"/>
-              </w:rPr>
-              <w:t>ORD</w:t>
-            </w:r>
-            <w:r>
-              <w:rPr>
-                <w:sz w:val="18"/>
-                <w:szCs w:val="12"/>
-              </w:rPr>
-              <w:t xml:space="preserve"> </w:t>
-            </w:r>
-            <w:r>
-              <w:rPr>
-                <w:sz w:val="18"/>
-                <w:szCs w:val="12"/>
-              </w:rPr>
-              <w:t xml:space="preserve">forward </w:t>
-            </w:r>
-            <w:r>
-              <w:rPr>
-                <w:sz w:val="18"/>
-                <w:szCs w:val="12"/>
-              </w:rPr>
-              <w:t>→</w:t>
+              <w:t>u</w:t>
+            </w:r>
+            <w:r>
+              <w:rPr>
+                <w:sz w:val="18"/>
+                <w:szCs w:val="12"/>
+              </w:rPr>
+              <w:t xml:space="preserve">p </w:t>
+            </w:r>
+            <w:r>
+              <w:rPr>
+                <w:sz w:val="18"/>
+                <w:szCs w:val="12"/>
+              </w:rPr>
+              <w:t>↑</w:t>
             </w:r>
           </w:p>
         </w:tc>
@@ -16726,15 +18371,99 @@
                 <w:sz w:val="18"/>
                 <w:szCs w:val="12"/>
               </w:rPr>
-              <w:t xml:space="preserve">e / </w:t>
-            </w:r>
-            <w:r>
+              <w:t>[{</w:t>
+            </w:r>
+          </w:p>
+        </w:tc>
+        <w:tc>
+          <w:tcPr>
+            <w:tcW w:w="3118" w:type="dxa"/>
+          </w:tcPr>
+          <w:p>
+            <w:pPr>
+              <w:rPr>
+                <w:sz w:val="18"/>
+                <w:szCs w:val="12"/>
+                <w:lang w:val="en-US"/>
+              </w:rPr>
+            </w:pPr>
+            <w:r>
+              <w:rPr>
+                <w:sz w:val="18"/>
+                <w:szCs w:val="12"/>
+                <w:lang w:val="en-US"/>
+              </w:rPr>
+              <w:t>Matching left bracket {</w:t>
+            </w:r>
+          </w:p>
+        </w:tc>
+        <w:tc>
+          <w:tcPr>
+            <w:tcW w:w="1560" w:type="dxa"/>
+          </w:tcPr>
+          <w:p>
+            <w:pPr>
               <w:rPr>
                 <w:rFonts w:ascii="Consolas" w:hAnsi="Consolas"/>
                 <w:sz w:val="18"/>
                 <w:szCs w:val="12"/>
-              </w:rPr>
-              <w:t>E</w:t>
+                <w:lang w:val="en-US"/>
+              </w:rPr>
+            </w:pPr>
+            <w:r>
+              <w:rPr>
+                <w:rFonts w:ascii="Consolas" w:hAnsi="Consolas"/>
+                <w:sz w:val="18"/>
+                <w:szCs w:val="12"/>
+                <w:lang w:val="en-US"/>
+              </w:rPr>
+              <w:t>]}</w:t>
+            </w:r>
+          </w:p>
+        </w:tc>
+        <w:tc>
+          <w:tcPr>
+            <w:tcW w:w="4536" w:type="dxa"/>
+          </w:tcPr>
+          <w:p>
+            <w:pPr>
+              <w:rPr>
+                <w:sz w:val="18"/>
+                <w:szCs w:val="12"/>
+                <w:lang w:val="en-US"/>
+              </w:rPr>
+            </w:pPr>
+            <w:r>
+              <w:rPr>
+                <w:sz w:val="18"/>
+                <w:szCs w:val="12"/>
+                <w:lang w:val="en-US"/>
+              </w:rPr>
+              <w:t>Matching right bracket }</w:t>
+            </w:r>
+          </w:p>
+        </w:tc>
+      </w:tr>
+      <w:tr>
+        <w:tc>
+          <w:tcPr>
+            <w:tcW w:w="1560" w:type="dxa"/>
+          </w:tcPr>
+          <w:p>
+            <w:pPr>
+              <w:rPr>
+                <w:rFonts w:ascii="Consolas" w:hAnsi="Consolas"/>
+                <w:sz w:val="18"/>
+                <w:szCs w:val="12"/>
+              </w:rPr>
+            </w:pPr>
+            <w:r>
+              <w:rPr>
+                <w:rFonts w:ascii="Consolas" w:hAnsi="Consolas"/>
+                <w:sz w:val="18"/>
+                <w:szCs w:val="12"/>
+              </w:rPr>
+              <w:t>]m / [m</w:t>
             </w:r>
           </w:p>
         </w:tc>
@@ -16747,65 +18476,16 @@
               <w:rPr>
                 <w:sz w:val="18"/>
                 <w:szCs w:val="12"/>
-              </w:rPr>
-            </w:pPr>
-            <w:r>
-              <w:rPr>
-                <w:sz w:val="18"/>
-                <w:szCs w:val="12"/>
-              </w:rPr>
-              <w:t xml:space="preserve">Next </w:t>
-            </w:r>
-            <w:r>
-              <w:rPr>
-                <w:sz w:val="18"/>
-                <w:szCs w:val="12"/>
-              </w:rPr>
-              <w:t xml:space="preserve">word / </w:t>
-            </w:r>
-            <w:r>
-              <w:rPr>
-                <w:sz w:val="18"/>
-                <w:szCs w:val="12"/>
-              </w:rPr>
-              <w:t>WOR</w:t>
-            </w:r>
-            <w:r>
-              <w:rPr>
-                <w:sz w:val="18"/>
-                <w:szCs w:val="12"/>
-              </w:rPr>
-              <w:t xml:space="preserve">D </w:t>
-            </w:r>
-            <w:r>
-              <w:rPr>
-                <w:b/>
-                <w:sz w:val="18"/>
-                <w:szCs w:val="12"/>
-                <w:u w:val="single"/>
-              </w:rPr>
-              <w:t>e</w:t>
-            </w:r>
-            <w:r>
-              <w:rPr>
-                <w:sz w:val="18"/>
-                <w:szCs w:val="12"/>
-              </w:rPr>
-              <w:t>nd</w:t>
-            </w:r>
-            <w:r>
-              <w:rPr>
-                <w:sz w:val="18"/>
-                <w:szCs w:val="12"/>
-              </w:rPr>
-              <w:t xml:space="preserve"> </w:t>
-            </w:r>
-            <w:r>
-              <w:rPr>
-                <w:sz w:val="18"/>
-                <w:szCs w:val="12"/>
-              </w:rPr>
-              <w:t>→</w:t>
+                <w:lang w:val="en-US"/>
+              </w:rPr>
+            </w:pPr>
+            <w:r>
+              <w:rPr>
+                <w:sz w:val="18"/>
+                <w:szCs w:val="12"/>
+                <w:lang w:val="en-US"/>
+              </w:rPr>
+              <w:t>Beginning of next / previous method</w:t>
             </w:r>
           </w:p>
         </w:tc>
@@ -16819,8 +18499,18 @@
                 <w:rFonts w:ascii="Consolas" w:hAnsi="Consolas"/>
                 <w:sz w:val="18"/>
                 <w:szCs w:val="12"/>
-              </w:rPr>
-            </w:pPr>
+                <w:lang w:val="en-US"/>
+              </w:rPr>
+            </w:pPr>
+            <w:r>
+              <w:rPr>
+                <w:rFonts w:ascii="Consolas" w:hAnsi="Consolas"/>
+                <w:sz w:val="18"/>
+                <w:szCs w:val="12"/>
+                <w:lang w:val="en-US"/>
+              </w:rPr>
+              <w:t>%</w:t>
+            </w:r>
           </w:p>
         </w:tc>
         <w:tc>
@@ -16832,1177 +18522,16 @@
               <w:rPr>
                 <w:sz w:val="18"/>
                 <w:szCs w:val="12"/>
-              </w:rPr>
-            </w:pPr>
-          </w:p>
-        </w:tc>
-      </w:tr>
-      <w:tr>
-        <w:tc>
-          <w:tcPr>
-            <w:tcW w:w="1560" w:type="dxa"/>
-          </w:tcPr>
-          <w:p>
-            <w:pPr>
-              <w:rPr>
-                <w:rFonts w:ascii="Consolas" w:hAnsi="Consolas"/>
-                <w:sz w:val="18"/>
-                <w:szCs w:val="12"/>
-              </w:rPr>
-            </w:pPr>
-            <w:r>
-              <w:rPr>
-                <w:rFonts w:ascii="Consolas" w:hAnsi="Consolas"/>
-                <w:sz w:val="18"/>
-                <w:szCs w:val="12"/>
-              </w:rPr>
-              <w:t>h</w:t>
-            </w:r>
-            <w:r>
-              <w:rPr>
-                <w:rFonts w:ascii="Consolas" w:hAnsi="Consolas"/>
-                <w:sz w:val="18"/>
-                <w:szCs w:val="12"/>
-              </w:rPr>
-              <w:t xml:space="preserve"> </w:t>
-            </w:r>
-            <w:r>
-              <w:rPr>
-                <w:rFonts w:ascii="Consolas" w:hAnsi="Consolas"/>
-                <w:sz w:val="18"/>
-                <w:szCs w:val="12"/>
-              </w:rPr>
-              <w:t>/</w:t>
-            </w:r>
-            <w:r>
-              <w:rPr>
-                <w:rFonts w:ascii="Consolas" w:hAnsi="Consolas"/>
-                <w:sz w:val="18"/>
-                <w:szCs w:val="12"/>
-              </w:rPr>
-              <w:t xml:space="preserve"> </w:t>
-            </w:r>
-            <w:r>
-              <w:rPr>
-                <w:rFonts w:ascii="Consolas" w:hAnsi="Consolas"/>
-                <w:sz w:val="18"/>
-                <w:szCs w:val="12"/>
-              </w:rPr>
-              <w:t>l</w:t>
-            </w:r>
-          </w:p>
-        </w:tc>
-        <w:tc>
-          <w:tcPr>
-            <w:tcW w:w="3118" w:type="dxa"/>
-          </w:tcPr>
-          <w:p>
-            <w:pPr>
-              <w:rPr>
-                <w:sz w:val="18"/>
-                <w:szCs w:val="12"/>
-              </w:rPr>
-            </w:pPr>
-            <w:r>
-              <w:rPr>
-                <w:sz w:val="18"/>
-                <w:szCs w:val="12"/>
-              </w:rPr>
-              <w:t>←</w:t>
-            </w:r>
-            <w:r>
-              <w:rPr>
-                <w:sz w:val="18"/>
-                <w:szCs w:val="12"/>
-              </w:rPr>
-              <w:t xml:space="preserve"> </w:t>
-            </w:r>
-            <w:r>
-              <w:rPr>
-                <w:sz w:val="18"/>
-                <w:szCs w:val="12"/>
-              </w:rPr>
-              <w:t>/</w:t>
-            </w:r>
-            <w:r>
-              <w:rPr>
-                <w:sz w:val="18"/>
-                <w:szCs w:val="12"/>
-              </w:rPr>
-              <w:t xml:space="preserve"> </w:t>
-            </w:r>
-            <w:r>
-              <w:rPr>
-                <w:sz w:val="18"/>
-                <w:szCs w:val="12"/>
-              </w:rPr>
-              <w:t>→</w:t>
-            </w:r>
-          </w:p>
-        </w:tc>
-        <w:tc>
-          <w:tcPr>
-            <w:tcW w:w="1560" w:type="dxa"/>
-          </w:tcPr>
-          <w:p>
-            <w:pPr>
-              <w:rPr>
-                <w:rFonts w:ascii="Consolas" w:hAnsi="Consolas"/>
-                <w:sz w:val="18"/>
-                <w:szCs w:val="12"/>
-              </w:rPr>
-            </w:pPr>
-            <w:r>
-              <w:rPr>
-                <w:rFonts w:ascii="Consolas" w:hAnsi="Consolas"/>
-                <w:sz w:val="18"/>
-                <w:szCs w:val="12"/>
-              </w:rPr>
-              <w:t>j</w:t>
-            </w:r>
-            <w:r>
-              <w:rPr>
-                <w:rFonts w:ascii="Consolas" w:hAnsi="Consolas"/>
-                <w:sz w:val="18"/>
-                <w:szCs w:val="12"/>
-              </w:rPr>
-              <w:t xml:space="preserve"> </w:t>
-            </w:r>
-            <w:r>
-              <w:rPr>
-                <w:rFonts w:ascii="Consolas" w:hAnsi="Consolas"/>
-                <w:sz w:val="18"/>
-                <w:szCs w:val="12"/>
-              </w:rPr>
-              <w:t>/</w:t>
-            </w:r>
-            <w:r>
-              <w:rPr>
-                <w:rFonts w:ascii="Consolas" w:hAnsi="Consolas"/>
-                <w:sz w:val="18"/>
-                <w:szCs w:val="12"/>
-              </w:rPr>
-              <w:t xml:space="preserve"> </w:t>
-            </w:r>
-            <w:r>
-              <w:rPr>
-                <w:rFonts w:ascii="Consolas" w:hAnsi="Consolas"/>
-                <w:sz w:val="18"/>
-                <w:szCs w:val="12"/>
-              </w:rPr>
-              <w:t>k</w:t>
-            </w:r>
-          </w:p>
-        </w:tc>
-        <w:tc>
-          <w:tcPr>
-            <w:tcW w:w="4536" w:type="dxa"/>
-          </w:tcPr>
-          <w:p>
-            <w:pPr>
-              <w:rPr>
-                <w:sz w:val="18"/>
-                <w:szCs w:val="12"/>
-              </w:rPr>
-            </w:pPr>
-            <w:r>
-              <w:rPr>
-                <w:sz w:val="18"/>
-                <w:szCs w:val="12"/>
-              </w:rPr>
-              <w:t>↓</w:t>
-            </w:r>
-            <w:r>
-              <w:rPr>
-                <w:sz w:val="18"/>
-                <w:szCs w:val="12"/>
-              </w:rPr>
-              <w:t xml:space="preserve"> </w:t>
-            </w:r>
-            <w:r>
-              <w:rPr>
-                <w:sz w:val="18"/>
-                <w:szCs w:val="12"/>
-              </w:rPr>
-              <w:t>/</w:t>
-            </w:r>
-            <w:r>
-              <w:rPr>
-                <w:sz w:val="18"/>
-                <w:szCs w:val="12"/>
-              </w:rPr>
-              <w:t xml:space="preserve"> </w:t>
-            </w:r>
-            <w:r>
-              <w:rPr>
-                <w:sz w:val="18"/>
-                <w:szCs w:val="12"/>
-              </w:rPr>
-              <w:t>↑</w:t>
-            </w:r>
-          </w:p>
-        </w:tc>
-      </w:tr>
-      <w:tr>
-        <w:tc>
-          <w:tcPr>
-            <w:tcW w:w="1560" w:type="dxa"/>
-          </w:tcPr>
-          <w:p>
-            <w:pPr>
-              <w:rPr>
-                <w:rFonts w:ascii="Consolas" w:hAnsi="Consolas"/>
-                <w:sz w:val="18"/>
-                <w:szCs w:val="12"/>
-              </w:rPr>
-            </w:pPr>
-            <w:r>
-              <w:rPr>
-                <w:rFonts w:ascii="Consolas" w:hAnsi="Consolas"/>
-                <w:sz w:val="18"/>
-                <w:szCs w:val="12"/>
-              </w:rPr>
-              <w:t>^</w:t>
-            </w:r>
-          </w:p>
-        </w:tc>
-        <w:tc>
-          <w:tcPr>
-            <w:tcW w:w="3118" w:type="dxa"/>
-          </w:tcPr>
-          <w:p>
-            <w:pPr>
-              <w:rPr>
-                <w:sz w:val="18"/>
-                <w:szCs w:val="12"/>
-              </w:rPr>
-            </w:pPr>
-            <w:r>
-              <w:rPr>
-                <w:sz w:val="18"/>
-                <w:szCs w:val="12"/>
-              </w:rPr>
-              <w:t xml:space="preserve">First </w:t>
-            </w:r>
-            <w:r>
-              <w:rPr>
-                <w:sz w:val="18"/>
-                <w:szCs w:val="12"/>
-              </w:rPr>
-              <w:t xml:space="preserve">non-blank </w:t>
-            </w:r>
-            <w:r>
-              <w:rPr>
-                <w:sz w:val="18"/>
-                <w:szCs w:val="12"/>
-              </w:rPr>
-              <w:t>character</w:t>
-            </w:r>
-          </w:p>
-        </w:tc>
-        <w:tc>
-          <w:tcPr>
-            <w:tcW w:w="1560" w:type="dxa"/>
-          </w:tcPr>
-          <w:p>
-            <w:pPr>
-              <w:rPr>
-                <w:rFonts w:ascii="Consolas" w:hAnsi="Consolas"/>
-                <w:sz w:val="18"/>
-                <w:szCs w:val="12"/>
-              </w:rPr>
-            </w:pPr>
-            <w:r>
-              <w:rPr>
-                <w:rFonts w:ascii="Consolas" w:hAnsi="Consolas"/>
-                <w:sz w:val="18"/>
-                <w:szCs w:val="12"/>
-              </w:rPr>
-              <w:t>$</w:t>
-            </w:r>
-          </w:p>
-        </w:tc>
-        <w:tc>
-          <w:tcPr>
-            <w:tcW w:w="4536" w:type="dxa"/>
-          </w:tcPr>
-          <w:p>
-            <w:pPr>
-              <w:rPr>
-                <w:sz w:val="18"/>
-                <w:szCs w:val="12"/>
-              </w:rPr>
-            </w:pPr>
-            <w:r>
-              <w:rPr>
-                <w:sz w:val="18"/>
-                <w:szCs w:val="12"/>
-              </w:rPr>
-              <w:t>End of line</w:t>
-            </w:r>
-          </w:p>
-        </w:tc>
-      </w:tr>
-      <w:tr>
-        <w:tc>
-          <w:tcPr>
-            <w:tcW w:w="1560" w:type="dxa"/>
-          </w:tcPr>
-          <w:p>
-            <w:pPr>
-              <w:rPr>
-                <w:rFonts w:ascii="Consolas" w:hAnsi="Consolas"/>
-                <w:sz w:val="18"/>
-                <w:szCs w:val="12"/>
-              </w:rPr>
-            </w:pPr>
-            <w:r>
-              <w:rPr>
-                <w:rFonts w:ascii="Consolas" w:hAnsi="Consolas"/>
-                <w:sz w:val="18"/>
-                <w:szCs w:val="12"/>
-              </w:rPr>
-              <w:t>0</w:t>
-            </w:r>
-          </w:p>
-        </w:tc>
-        <w:tc>
-          <w:tcPr>
-            <w:tcW w:w="3118" w:type="dxa"/>
-          </w:tcPr>
-          <w:p>
-            <w:pPr>
-              <w:rPr>
-                <w:sz w:val="18"/>
-                <w:szCs w:val="12"/>
-              </w:rPr>
-            </w:pPr>
-            <w:r>
-              <w:rPr>
-                <w:sz w:val="18"/>
-                <w:szCs w:val="12"/>
-              </w:rPr>
-              <w:t>First column</w:t>
-            </w:r>
-          </w:p>
-        </w:tc>
-        <w:tc>
-          <w:tcPr>
-            <w:tcW w:w="1560" w:type="dxa"/>
-          </w:tcPr>
-          <w:p>
-            <w:pPr>
-              <w:rPr>
-                <w:rFonts w:ascii="Consolas" w:hAnsi="Consolas"/>
-                <w:sz w:val="18"/>
-                <w:szCs w:val="12"/>
-              </w:rPr>
-            </w:pPr>
-            <w:r>
-              <w:rPr>
-                <w:rFonts w:ascii="Consolas" w:hAnsi="Consolas"/>
-                <w:sz w:val="18"/>
-                <w:szCs w:val="12"/>
-              </w:rPr>
-              <w:t>nG / ngg / :n</w:t>
-            </w:r>
-          </w:p>
-        </w:tc>
-        <w:tc>
-          <w:tcPr>
-            <w:tcW w:w="4536" w:type="dxa"/>
-          </w:tcPr>
-          <w:p>
-            <w:pPr>
-              <w:rPr>
-                <w:sz w:val="18"/>
-                <w:szCs w:val="12"/>
-              </w:rPr>
-            </w:pPr>
-            <w:r>
-              <w:rPr>
-                <w:sz w:val="18"/>
-                <w:szCs w:val="12"/>
-              </w:rPr>
-              <w:t>Line</w:t>
-            </w:r>
-            <w:r>
-              <w:rPr>
-                <w:sz w:val="18"/>
-                <w:szCs w:val="12"/>
-              </w:rPr>
-              <w:t xml:space="preserve"> n</w:t>
-            </w:r>
-          </w:p>
-        </w:tc>
-      </w:tr>
-      <w:tr>
-        <w:tc>
-          <w:tcPr>
-            <w:tcW w:w="1560" w:type="dxa"/>
-          </w:tcPr>
-          <w:p>
-            <w:pPr>
-              <w:rPr>
-                <w:rFonts w:ascii="Consolas" w:hAnsi="Consolas"/>
-                <w:sz w:val="18"/>
-                <w:szCs w:val="12"/>
-              </w:rPr>
-            </w:pPr>
-            <w:r>
-              <w:rPr>
-                <w:rFonts w:ascii="Consolas" w:hAnsi="Consolas"/>
-                <w:sz w:val="18"/>
-                <w:szCs w:val="12"/>
-              </w:rPr>
-              <w:t>gg / G</w:t>
-            </w:r>
-          </w:p>
-        </w:tc>
-        <w:tc>
-          <w:tcPr>
-            <w:tcW w:w="3118" w:type="dxa"/>
-          </w:tcPr>
-          <w:p>
-            <w:pPr>
-              <w:rPr>
-                <w:sz w:val="18"/>
-                <w:szCs w:val="12"/>
-              </w:rPr>
-            </w:pPr>
-            <w:r>
-              <w:rPr>
-                <w:sz w:val="18"/>
-                <w:szCs w:val="12"/>
-              </w:rPr>
-              <w:t>First line / Last line</w:t>
-            </w:r>
-          </w:p>
-        </w:tc>
-        <w:tc>
-          <w:tcPr>
-            <w:tcW w:w="1560" w:type="dxa"/>
-          </w:tcPr>
-          <w:p>
-            <w:pPr>
-              <w:rPr>
-                <w:rFonts w:ascii="Consolas" w:hAnsi="Consolas"/>
-                <w:sz w:val="18"/>
-                <w:szCs w:val="12"/>
-              </w:rPr>
-            </w:pPr>
-            <w:r>
-              <w:rPr>
-                <w:rFonts w:ascii="Consolas" w:hAnsi="Consolas"/>
-                <w:sz w:val="18"/>
-                <w:szCs w:val="12"/>
-              </w:rPr>
-              <w:t>o</w:t>
-            </w:r>
-            <w:r>
-              <w:rPr>
-                <w:rFonts w:ascii="Consolas" w:hAnsi="Consolas"/>
-                <w:sz w:val="18"/>
-                <w:szCs w:val="12"/>
-              </w:rPr>
-              <w:t xml:space="preserve"> </w:t>
-            </w:r>
-            <w:r>
-              <w:rPr>
-                <w:rFonts w:ascii="Consolas" w:hAnsi="Consolas"/>
-                <w:sz w:val="18"/>
-                <w:szCs w:val="12"/>
-              </w:rPr>
-              <w:t>/</w:t>
-            </w:r>
-            <w:r>
-              <w:rPr>
-                <w:rFonts w:ascii="Consolas" w:hAnsi="Consolas"/>
-                <w:sz w:val="18"/>
-                <w:szCs w:val="12"/>
-              </w:rPr>
-              <w:t xml:space="preserve"> </w:t>
-            </w:r>
-            <w:r>
-              <w:rPr>
-                <w:rFonts w:ascii="Consolas" w:hAnsi="Consolas"/>
-                <w:sz w:val="18"/>
-                <w:szCs w:val="12"/>
-              </w:rPr>
-              <w:t>O</w:t>
-            </w:r>
-          </w:p>
-        </w:tc>
-        <w:tc>
-          <w:tcPr>
-            <w:tcW w:w="4536" w:type="dxa"/>
-          </w:tcPr>
-          <w:p>
-            <w:pPr>
-              <w:rPr>
-                <w:sz w:val="18"/>
-                <w:szCs w:val="12"/>
-                <w:lang w:val="en-US"/>
-              </w:rPr>
-            </w:pPr>
-            <w:r>
-              <w:rPr>
-                <w:b/>
-                <w:sz w:val="18"/>
-                <w:szCs w:val="12"/>
-                <w:u w:val="single"/>
-                <w:lang w:val="en-US"/>
-              </w:rPr>
-              <w:t>o</w:t>
-            </w:r>
-            <w:r>
-              <w:rPr>
-                <w:sz w:val="18"/>
-                <w:szCs w:val="12"/>
-                <w:lang w:val="en-US"/>
-              </w:rPr>
-              <w:t>ther end of marked area</w:t>
-            </w:r>
-            <w:r>
-              <w:rPr>
-                <w:sz w:val="18"/>
-                <w:szCs w:val="12"/>
-                <w:lang w:val="en-US"/>
-              </w:rPr>
-              <w:t xml:space="preserve"> / </w:t>
-            </w:r>
-            <w:r>
-              <w:rPr>
-                <w:b/>
-                <w:sz w:val="18"/>
-                <w:szCs w:val="12"/>
-                <w:u w:val="single"/>
-                <w:lang w:val="en-US"/>
-              </w:rPr>
-              <w:t>O</w:t>
-            </w:r>
-            <w:r>
-              <w:rPr>
-                <w:sz w:val="18"/>
-                <w:szCs w:val="12"/>
-                <w:lang w:val="en-US"/>
-              </w:rPr>
-              <w:t xml:space="preserve">ther corner of </w:t>
-            </w:r>
-            <w:r>
-              <w:rPr>
-                <w:sz w:val="18"/>
-                <w:szCs w:val="12"/>
-                <w:lang w:val="en-US"/>
-              </w:rPr>
-              <w:t xml:space="preserve">marked </w:t>
-            </w:r>
-            <w:r>
-              <w:rPr>
-                <w:sz w:val="18"/>
-                <w:szCs w:val="12"/>
-                <w:lang w:val="en-US"/>
-              </w:rPr>
-              <w:t>block</w:t>
-            </w:r>
-          </w:p>
-        </w:tc>
-      </w:tr>
-      <w:tr>
-        <w:tc>
-          <w:tcPr>
-            <w:tcW w:w="1560" w:type="dxa"/>
-          </w:tcPr>
-          <w:p>
-            <w:pPr>
-              <w:rPr>
-                <w:rFonts w:ascii="Consolas" w:hAnsi="Consolas"/>
-                <w:sz w:val="18"/>
-                <w:szCs w:val="12"/>
-              </w:rPr>
-            </w:pPr>
-            <w:r>
-              <w:rPr>
-                <w:rFonts w:ascii="Consolas" w:hAnsi="Consolas"/>
-                <w:sz w:val="18"/>
-                <w:szCs w:val="12"/>
-              </w:rPr>
-              <w:t>n|</w:t>
-            </w:r>
-          </w:p>
-        </w:tc>
-        <w:tc>
-          <w:tcPr>
-            <w:tcW w:w="3118" w:type="dxa"/>
-          </w:tcPr>
-          <w:p>
-            <w:pPr>
-              <w:rPr>
-                <w:sz w:val="18"/>
-                <w:szCs w:val="12"/>
-                <w:lang w:val="en-US"/>
-              </w:rPr>
-            </w:pPr>
-            <w:r>
-              <w:rPr>
-                <w:sz w:val="18"/>
-                <w:szCs w:val="12"/>
-                <w:lang w:val="en-US"/>
-              </w:rPr>
-              <w:t>nth column</w:t>
-            </w:r>
-          </w:p>
-        </w:tc>
-        <w:tc>
-          <w:tcPr>
-            <w:tcW w:w="1560" w:type="dxa"/>
-          </w:tcPr>
-          <w:p>
-            <w:pPr>
-              <w:rPr>
-                <w:rFonts w:ascii="Consolas" w:hAnsi="Consolas"/>
-                <w:sz w:val="18"/>
-                <w:szCs w:val="12"/>
-                <w:lang w:val="en-US"/>
-              </w:rPr>
-            </w:pPr>
-            <w:r>
-              <w:rPr>
-                <w:rFonts w:ascii="Consolas" w:hAnsi="Consolas"/>
-                <w:sz w:val="18"/>
-                <w:szCs w:val="12"/>
-                <w:lang w:val="en-US"/>
-              </w:rPr>
-              <w:t>&lt;C-e&gt;</w:t>
-            </w:r>
-            <w:r>
-              <w:rPr>
-                <w:rFonts w:ascii="Consolas" w:hAnsi="Consolas"/>
-                <w:sz w:val="18"/>
-                <w:szCs w:val="12"/>
-                <w:lang w:val="en-US"/>
-              </w:rPr>
-              <w:t xml:space="preserve"> </w:t>
-            </w:r>
-            <w:r>
-              <w:rPr>
-                <w:rFonts w:ascii="Consolas" w:hAnsi="Consolas"/>
-                <w:sz w:val="18"/>
-                <w:szCs w:val="12"/>
-                <w:lang w:val="en-US"/>
-              </w:rPr>
-              <w:t>/</w:t>
-            </w:r>
-            <w:r>
-              <w:rPr>
-                <w:rFonts w:ascii="Consolas" w:hAnsi="Consolas"/>
-                <w:sz w:val="18"/>
-                <w:szCs w:val="12"/>
-                <w:lang w:val="en-US"/>
-              </w:rPr>
-              <w:t xml:space="preserve"> </w:t>
-            </w:r>
-            <w:r>
-              <w:rPr>
-                <w:rFonts w:ascii="Consolas" w:hAnsi="Consolas"/>
-                <w:sz w:val="18"/>
-                <w:szCs w:val="12"/>
-                <w:lang w:val="en-US"/>
-              </w:rPr>
-              <w:t>&lt;C-</w:t>
-            </w:r>
-            <w:r>
-              <w:rPr>
-                <w:rFonts w:ascii="Consolas" w:hAnsi="Consolas"/>
-                <w:sz w:val="18"/>
-                <w:szCs w:val="12"/>
-                <w:lang w:val="en-US"/>
-              </w:rPr>
-              <w:t>y</w:t>
-            </w:r>
-            <w:r>
-              <w:rPr>
-                <w:rFonts w:ascii="Consolas" w:hAnsi="Consolas"/>
-                <w:sz w:val="18"/>
-                <w:szCs w:val="12"/>
-                <w:lang w:val="en-US"/>
-              </w:rPr>
-              <w:t>&gt;</w:t>
-            </w:r>
-          </w:p>
-        </w:tc>
-        <w:tc>
-          <w:tcPr>
-            <w:tcW w:w="4536" w:type="dxa"/>
-          </w:tcPr>
-          <w:p>
-            <w:pPr>
-              <w:rPr>
-                <w:sz w:val="18"/>
-                <w:szCs w:val="12"/>
-                <w:lang w:val="en-US"/>
-              </w:rPr>
-            </w:pPr>
-            <w:r>
-              <w:rPr>
-                <w:sz w:val="18"/>
-                <w:szCs w:val="12"/>
-              </w:rPr>
-              <w:t>↓</w:t>
-            </w:r>
-            <w:r>
-              <w:rPr>
-                <w:sz w:val="18"/>
-                <w:szCs w:val="12"/>
-              </w:rPr>
-              <w:t xml:space="preserve"> </w:t>
-            </w:r>
-            <w:r>
-              <w:rPr>
-                <w:sz w:val="18"/>
-                <w:szCs w:val="12"/>
-              </w:rPr>
-              <w:t>/</w:t>
-            </w:r>
-            <w:r>
-              <w:rPr>
-                <w:sz w:val="18"/>
-                <w:szCs w:val="12"/>
-              </w:rPr>
-              <w:t xml:space="preserve"> </w:t>
-            </w:r>
-            <w:r>
-              <w:rPr>
-                <w:sz w:val="18"/>
-                <w:szCs w:val="12"/>
-              </w:rPr>
-              <w:t>↑ without moving the Cursor</w:t>
-            </w:r>
-          </w:p>
-        </w:tc>
-      </w:tr>
-      <w:tr>
-        <w:tc>
-          <w:tcPr>
-            <w:tcW w:w="1560" w:type="dxa"/>
-          </w:tcPr>
-          <w:p>
-            <w:pPr>
-              <w:rPr>
-                <w:rFonts w:ascii="Consolas" w:hAnsi="Consolas"/>
-                <w:sz w:val="18"/>
-                <w:szCs w:val="12"/>
-              </w:rPr>
-            </w:pPr>
-            <w:r>
-              <w:rPr>
-                <w:rFonts w:ascii="Consolas" w:hAnsi="Consolas"/>
-                <w:sz w:val="18"/>
-                <w:szCs w:val="12"/>
-              </w:rPr>
-              <w:t>&lt;C-f&gt;</w:t>
-            </w:r>
-            <w:r>
-              <w:rPr>
-                <w:rFonts w:ascii="Consolas" w:hAnsi="Consolas"/>
-                <w:sz w:val="18"/>
-                <w:szCs w:val="12"/>
-              </w:rPr>
-              <w:t xml:space="preserve"> </w:t>
-            </w:r>
-            <w:r>
-              <w:rPr>
-                <w:rFonts w:ascii="Consolas" w:hAnsi="Consolas"/>
-                <w:sz w:val="18"/>
-                <w:szCs w:val="12"/>
-              </w:rPr>
-              <w:t>/</w:t>
-            </w:r>
-            <w:r>
-              <w:rPr>
-                <w:rFonts w:ascii="Consolas" w:hAnsi="Consolas"/>
-                <w:sz w:val="18"/>
-                <w:szCs w:val="12"/>
-              </w:rPr>
-              <w:t xml:space="preserve"> </w:t>
-            </w:r>
-            <w:r>
-              <w:rPr>
-                <w:rFonts w:ascii="Consolas" w:hAnsi="Consolas"/>
-                <w:sz w:val="18"/>
-                <w:szCs w:val="12"/>
-                <w:lang w:val="en-US"/>
-              </w:rPr>
-              <w:t>&lt;C-</w:t>
-            </w:r>
-            <w:r>
-              <w:rPr>
-                <w:rFonts w:ascii="Consolas" w:hAnsi="Consolas"/>
-                <w:sz w:val="18"/>
-                <w:szCs w:val="12"/>
-                <w:lang w:val="en-US"/>
-              </w:rPr>
-              <w:t>b</w:t>
-            </w:r>
-            <w:r>
-              <w:rPr>
-                <w:rFonts w:ascii="Consolas" w:hAnsi="Consolas"/>
-                <w:sz w:val="18"/>
-                <w:szCs w:val="12"/>
-                <w:lang w:val="en-US"/>
-              </w:rPr>
-              <w:t>&gt;</w:t>
-            </w:r>
-          </w:p>
-        </w:tc>
-        <w:tc>
-          <w:tcPr>
-            <w:tcW w:w="3118" w:type="dxa"/>
-          </w:tcPr>
-          <w:p>
-            <w:pPr>
-              <w:rPr>
-                <w:sz w:val="18"/>
-                <w:szCs w:val="12"/>
-              </w:rPr>
-            </w:pPr>
-            <w:r>
-              <w:rPr>
-                <w:sz w:val="18"/>
-                <w:szCs w:val="12"/>
-                <w:lang w:val="en-US"/>
-              </w:rPr>
-              <w:t xml:space="preserve">Page </w:t>
-            </w:r>
-            <w:r>
-              <w:rPr>
-                <w:b/>
-                <w:sz w:val="18"/>
-                <w:szCs w:val="12"/>
-                <w:u w:val="single"/>
-                <w:lang w:val="en-US"/>
-              </w:rPr>
-              <w:t>f</w:t>
-            </w:r>
-            <w:r>
-              <w:rPr>
-                <w:sz w:val="18"/>
-                <w:szCs w:val="12"/>
-                <w:lang w:val="en-US"/>
-              </w:rPr>
-              <w:t xml:space="preserve">orward </w:t>
-            </w:r>
-            <w:r>
-              <w:rPr>
-                <w:sz w:val="18"/>
-                <w:szCs w:val="12"/>
-              </w:rPr>
-              <w:t>↓</w:t>
-            </w:r>
-            <w:r>
-              <w:rPr>
-                <w:sz w:val="18"/>
-                <w:szCs w:val="12"/>
-              </w:rPr>
-              <w:t xml:space="preserve"> </w:t>
-            </w:r>
-            <w:r>
-              <w:rPr>
-                <w:sz w:val="18"/>
-                <w:szCs w:val="12"/>
-              </w:rPr>
-              <w:t>/</w:t>
-            </w:r>
-            <w:r>
-              <w:rPr>
-                <w:sz w:val="18"/>
-                <w:szCs w:val="12"/>
-              </w:rPr>
-              <w:t xml:space="preserve"> </w:t>
-            </w:r>
-            <w:r>
-              <w:rPr>
-                <w:b/>
-                <w:sz w:val="18"/>
-                <w:szCs w:val="12"/>
-                <w:u w:val="single"/>
-              </w:rPr>
-              <w:t>b</w:t>
-            </w:r>
-            <w:r>
-              <w:rPr>
-                <w:sz w:val="18"/>
-                <w:szCs w:val="12"/>
-              </w:rPr>
-              <w:t xml:space="preserve">ack </w:t>
-            </w:r>
-            <w:r>
-              <w:rPr>
-                <w:sz w:val="18"/>
-                <w:szCs w:val="12"/>
-              </w:rPr>
-              <w:t>↑</w:t>
-            </w:r>
-          </w:p>
-        </w:tc>
-        <w:tc>
-          <w:tcPr>
-            <w:tcW w:w="1560" w:type="dxa"/>
-          </w:tcPr>
-          <w:p>
-            <w:pPr>
-              <w:rPr>
-                <w:rFonts w:ascii="Consolas" w:hAnsi="Consolas"/>
-                <w:sz w:val="18"/>
-                <w:szCs w:val="12"/>
-                <w:lang w:val="en-US"/>
-              </w:rPr>
-            </w:pPr>
-            <w:r>
-              <w:rPr>
-                <w:rFonts w:ascii="Consolas" w:hAnsi="Consolas"/>
-                <w:sz w:val="18"/>
-                <w:szCs w:val="12"/>
-                <w:lang w:val="en-US"/>
-              </w:rPr>
-              <w:t>&lt;C-d&gt;</w:t>
-            </w:r>
-            <w:r>
-              <w:rPr>
-                <w:rFonts w:ascii="Consolas" w:hAnsi="Consolas"/>
-                <w:sz w:val="18"/>
-                <w:szCs w:val="12"/>
-                <w:lang w:val="en-US"/>
-              </w:rPr>
-              <w:t xml:space="preserve"> </w:t>
-            </w:r>
-            <w:r>
-              <w:rPr>
-                <w:rFonts w:ascii="Consolas" w:hAnsi="Consolas"/>
-                <w:sz w:val="18"/>
-                <w:szCs w:val="12"/>
-                <w:lang w:val="en-US"/>
-              </w:rPr>
-              <w:t>/</w:t>
-            </w:r>
-            <w:r>
-              <w:rPr>
-                <w:rFonts w:ascii="Consolas" w:hAnsi="Consolas"/>
-                <w:sz w:val="18"/>
-                <w:szCs w:val="12"/>
-                <w:lang w:val="en-US"/>
-              </w:rPr>
-              <w:t xml:space="preserve"> </w:t>
-            </w:r>
-            <w:r>
-              <w:rPr>
-                <w:rFonts w:ascii="Consolas" w:hAnsi="Consolas"/>
-                <w:sz w:val="18"/>
-                <w:szCs w:val="12"/>
-                <w:lang w:val="en-US"/>
-              </w:rPr>
-              <w:t>&lt;C-</w:t>
-            </w:r>
-            <w:r>
-              <w:rPr>
-                <w:rFonts w:ascii="Consolas" w:hAnsi="Consolas"/>
-                <w:sz w:val="18"/>
-                <w:szCs w:val="12"/>
-                <w:lang w:val="en-US"/>
-              </w:rPr>
-              <w:t>u</w:t>
-            </w:r>
-            <w:r>
-              <w:rPr>
-                <w:rFonts w:ascii="Consolas" w:hAnsi="Consolas"/>
-                <w:sz w:val="18"/>
-                <w:szCs w:val="12"/>
-                <w:lang w:val="en-US"/>
-              </w:rPr>
-              <w:t>&gt;</w:t>
-            </w:r>
-          </w:p>
-        </w:tc>
-        <w:tc>
-          <w:tcPr>
-            <w:tcW w:w="4536" w:type="dxa"/>
-          </w:tcPr>
-          <w:p>
-            <w:pPr>
-              <w:rPr>
-                <w:sz w:val="18"/>
-                <w:szCs w:val="12"/>
-                <w:lang w:val="en-US"/>
-              </w:rPr>
-            </w:pPr>
-            <w:r>
-              <w:rPr>
-                <w:sz w:val="18"/>
-                <w:szCs w:val="12"/>
-                <w:lang w:val="en-US"/>
-              </w:rPr>
-              <w:t xml:space="preserve">Half page </w:t>
-            </w:r>
-            <w:r>
-              <w:rPr>
-                <w:b/>
-                <w:sz w:val="18"/>
-                <w:szCs w:val="12"/>
-                <w:u w:val="single"/>
-                <w:lang w:val="en-US"/>
-              </w:rPr>
-              <w:t>d</w:t>
-            </w:r>
-            <w:r>
-              <w:rPr>
-                <w:sz w:val="18"/>
-                <w:szCs w:val="12"/>
-                <w:lang w:val="en-US"/>
-              </w:rPr>
-              <w:t xml:space="preserve">own </w:t>
-            </w:r>
-            <w:r>
-              <w:rPr>
-                <w:sz w:val="18"/>
-                <w:szCs w:val="12"/>
-              </w:rPr>
-              <w:t>↓</w:t>
-            </w:r>
-            <w:r>
-              <w:rPr>
-                <w:sz w:val="18"/>
-                <w:szCs w:val="12"/>
-              </w:rPr>
-              <w:t xml:space="preserve"> </w:t>
-            </w:r>
-            <w:r>
-              <w:rPr>
-                <w:sz w:val="18"/>
-                <w:szCs w:val="12"/>
-              </w:rPr>
-              <w:t>/</w:t>
-            </w:r>
-            <w:r>
-              <w:rPr>
-                <w:sz w:val="18"/>
-                <w:szCs w:val="12"/>
-              </w:rPr>
-              <w:t xml:space="preserve"> </w:t>
-            </w:r>
-            <w:r>
-              <w:rPr>
-                <w:b/>
-                <w:sz w:val="18"/>
-                <w:szCs w:val="12"/>
-                <w:u w:val="single"/>
-              </w:rPr>
-              <w:t>u</w:t>
-            </w:r>
-            <w:r>
-              <w:rPr>
-                <w:sz w:val="18"/>
-                <w:szCs w:val="12"/>
-              </w:rPr>
-              <w:t xml:space="preserve">p </w:t>
-            </w:r>
-            <w:r>
-              <w:rPr>
-                <w:sz w:val="18"/>
-                <w:szCs w:val="12"/>
-              </w:rPr>
-              <w:t>↑</w:t>
-            </w:r>
-          </w:p>
-        </w:tc>
-      </w:tr>
-      <w:tr>
-        <w:tc>
-          <w:tcPr>
-            <w:tcW w:w="1560" w:type="dxa"/>
-          </w:tcPr>
-          <w:p>
-            <w:pPr>
-              <w:rPr>
-                <w:rFonts w:ascii="Consolas" w:hAnsi="Consolas"/>
-                <w:sz w:val="18"/>
-                <w:szCs w:val="12"/>
-              </w:rPr>
-            </w:pPr>
-            <w:r>
-              <w:rPr>
-                <w:rFonts w:ascii="Consolas" w:hAnsi="Consolas"/>
-                <w:sz w:val="18"/>
-                <w:szCs w:val="12"/>
-              </w:rPr>
-              <w:t>[{</w:t>
-            </w:r>
-          </w:p>
-        </w:tc>
-        <w:tc>
-          <w:tcPr>
-            <w:tcW w:w="3118" w:type="dxa"/>
-          </w:tcPr>
-          <w:p>
-            <w:pPr>
-              <w:rPr>
-                <w:sz w:val="18"/>
-                <w:szCs w:val="12"/>
-                <w:lang w:val="en-US"/>
-              </w:rPr>
-            </w:pPr>
-            <w:r>
-              <w:rPr>
-                <w:sz w:val="18"/>
-                <w:szCs w:val="12"/>
-                <w:lang w:val="en-US"/>
-              </w:rPr>
-              <w:t>Matching left bracket {</w:t>
-            </w:r>
-          </w:p>
-        </w:tc>
-        <w:tc>
-          <w:tcPr>
-            <w:tcW w:w="1560" w:type="dxa"/>
-          </w:tcPr>
-          <w:p>
-            <w:pPr>
-              <w:rPr>
-                <w:rFonts w:ascii="Consolas" w:hAnsi="Consolas"/>
-                <w:sz w:val="18"/>
-                <w:szCs w:val="12"/>
-                <w:lang w:val="en-US"/>
-              </w:rPr>
-            </w:pPr>
-            <w:r>
-              <w:rPr>
-                <w:rFonts w:ascii="Consolas" w:hAnsi="Consolas"/>
-                <w:sz w:val="18"/>
-                <w:szCs w:val="12"/>
-                <w:lang w:val="en-US"/>
-              </w:rPr>
-              <w:t>]}</w:t>
-            </w:r>
-          </w:p>
-        </w:tc>
-        <w:tc>
-          <w:tcPr>
-            <w:tcW w:w="4536" w:type="dxa"/>
-          </w:tcPr>
-          <w:p>
-            <w:pPr>
-              <w:rPr>
-                <w:sz w:val="18"/>
-                <w:szCs w:val="12"/>
-                <w:lang w:val="en-US"/>
-              </w:rPr>
-            </w:pPr>
-            <w:r>
-              <w:rPr>
-                <w:sz w:val="18"/>
-                <w:szCs w:val="12"/>
-                <w:lang w:val="en-US"/>
-              </w:rPr>
-              <w:t>Matching right bracket }</w:t>
+                <w:lang w:val="en-US"/>
+              </w:rPr>
+            </w:pPr>
+            <w:r>
+              <w:rPr>
+                <w:sz w:val="18"/>
+                <w:szCs w:val="12"/>
+                <w:lang w:val="en-US"/>
+              </w:rPr>
+              <w:t>first matching paren / bracket</w:t>
             </w:r>
           </w:p>
         </w:tc>
@@ -18027,7 +18556,7 @@
                 <w:sz w:val="18"/>
                 <w:szCs w:val="12"/>
               </w:rPr>
-              <w:t>H</w:t>
+              <w:t>gd</w:t>
             </w:r>
           </w:p>
         </w:tc>
@@ -18046,37 +18575,39 @@
             </w:pPr>
             <w:r>
               <w:rPr>
-                <w:sz w:val="18"/>
-                <w:szCs w:val="12"/>
-                <w:lang w:val="en-US"/>
-              </w:rPr>
-              <w:t>M</w:t>
-            </w:r>
-            <w:r>
-              <w:rPr>
-                <w:sz w:val="18"/>
-                <w:szCs w:val="12"/>
-                <w:lang w:val="en-US"/>
-              </w:rPr>
-              <w:t>ove cursor to top of screen (</w:t>
-            </w:r>
-            <w:r>
-              <w:rPr>
                 <w:b/>
                 <w:sz w:val="18"/>
                 <w:szCs w:val="12"/>
                 <w:u w:val="single"/>
                 <w:lang w:val="en-US"/>
               </w:rPr>
-              <w:t>h</w:t>
-            </w:r>
-            <w:r>
-              <w:rPr>
-                <w:sz w:val="18"/>
-                <w:szCs w:val="12"/>
-                <w:lang w:val="en-US"/>
-              </w:rPr>
-              <w:t>igh)</w:t>
+              <w:t>G</w:t>
+            </w:r>
+            <w:r>
+              <w:rPr>
+                <w:sz w:val="18"/>
+                <w:szCs w:val="12"/>
+                <w:lang w:val="en-US"/>
+              </w:rPr>
+              <w:t xml:space="preserve">o to local </w:t>
+            </w:r>
+            <w:r>
+              <w:rPr>
+                <w:b/>
+                <w:sz w:val="18"/>
+                <w:szCs w:val="12"/>
+                <w:u w:val="single"/>
+                <w:lang w:val="en-US"/>
+              </w:rPr>
+              <w:t>d</w:t>
+            </w:r>
+            <w:r>
+              <w:rPr>
+                <w:sz w:val="18"/>
+                <w:szCs w:val="12"/>
+                <w:lang w:val="en-US"/>
+              </w:rPr>
+              <w:t>efinition</w:t>
             </w:r>
           </w:p>
         </w:tc>
@@ -18101,7 +18632,7 @@
                 <w:szCs w:val="12"/>
                 <w:lang w:val="en-US"/>
               </w:rPr>
-              <w:t>M</w:t>
+              <w:t>H / M / L</w:t>
             </w:r>
           </w:p>
         </w:tc>
@@ -18132,7 +18663,15 @@
                 <w:szCs w:val="12"/>
                 <w:lang w:val="en-US"/>
               </w:rPr>
-              <w:t xml:space="preserve">ove cursor to </w:t>
+              <w:t>ove cursor to</w:t>
+            </w:r>
+            <w:r>
+              <w:rPr>
+                <w:sz w:val="18"/>
+                <w:szCs w:val="12"/>
+                <w:lang w:val="en-US"/>
+              </w:rPr>
+              <w:t xml:space="preserve"> </w:t>
             </w:r>
             <w:r>
               <w:rPr>
@@ -18142,6 +18681,32 @@
                 <w:u w:val="single"/>
                 <w:lang w:val="en-US"/>
               </w:rPr>
+              <w:t>h</w:t>
+            </w:r>
+            <w:r>
+              <w:rPr>
+                <w:sz w:val="18"/>
+                <w:szCs w:val="12"/>
+                <w:lang w:val="en-US"/>
+              </w:rPr>
+              <w:t>igh /</w:t>
+            </w:r>
+            <w:r>
+              <w:rPr>
+                <w:sz w:val="18"/>
+                <w:szCs w:val="12"/>
+                <w:lang w:val="en-US"/>
+              </w:rPr>
+              <w:t xml:space="preserve"> </w:t>
+            </w:r>
+            <w:r>
+              <w:rPr>
+                <w:b/>
+                <w:sz w:val="18"/>
+                <w:szCs w:val="12"/>
+                <w:u w:val="single"/>
+                <w:lang w:val="en-US"/>
+              </w:rPr>
               <w:t>m</w:t>
             </w:r>
             <w:r>
@@ -18150,7 +18715,41 @@
                 <w:szCs w:val="12"/>
                 <w:lang w:val="en-US"/>
               </w:rPr>
-              <w:t>iddle of screen</w:t>
+              <w:t xml:space="preserve">iddle </w:t>
+            </w:r>
+            <w:r>
+              <w:rPr>
+                <w:sz w:val="18"/>
+                <w:szCs w:val="12"/>
+                <w:lang w:val="en-US"/>
+              </w:rPr>
+              <w:t xml:space="preserve">/ </w:t>
+            </w:r>
+            <w:r>
+              <w:rPr>
+                <w:b/>
+                <w:sz w:val="18"/>
+                <w:szCs w:val="12"/>
+                <w:u w:val="single"/>
+                <w:lang w:val="en-US"/>
+              </w:rPr>
+              <w:t>l</w:t>
+            </w:r>
+            <w:r>
+              <w:rPr>
+                <w:sz w:val="18"/>
+                <w:szCs w:val="12"/>
+                <w:lang w:val="en-US"/>
+              </w:rPr>
+              <w:t xml:space="preserve">ow </w:t>
+            </w:r>
+            <w:r>
+              <w:rPr>
+                <w:sz w:val="18"/>
+                <w:szCs w:val="12"/>
+                <w:lang w:val="en-US"/>
+              </w:rPr>
+              <w:t>of screen</w:t>
             </w:r>
           </w:p>
         </w:tc>
@@ -18231,9 +18830,8 @@
                 <w:rFonts w:ascii="Consolas" w:hAnsi="Consolas"/>
                 <w:sz w:val="18"/>
                 <w:szCs w:val="12"/>
-                <w:lang w:val="en-US"/>
-              </w:rPr>
-              <w:t>L</w:t>
+              </w:rPr>
+              <w:t>zt, zz, zb</w:t>
             </w:r>
           </w:p>
         </w:tc>
@@ -18256,15 +18854,7 @@
                 <w:szCs w:val="12"/>
                 <w:lang w:val="en-US"/>
               </w:rPr>
-              <w:t>M</w:t>
-            </w:r>
-            <w:r>
-              <w:rPr>
-                <w:sz w:val="18"/>
-                <w:szCs w:val="12"/>
-                <w:lang w:val="en-US"/>
-              </w:rPr>
-              <w:t>ove cursor to bottom of screen (</w:t>
+              <w:t xml:space="preserve">Move current line to </w:t>
             </w:r>
             <w:r>
               <w:rPr>
@@ -18274,15 +18864,33 @@
                 <w:u w:val="single"/>
                 <w:lang w:val="en-US"/>
               </w:rPr>
-              <w:t>l</w:t>
-            </w:r>
-            <w:r>
-              <w:rPr>
-                <w:sz w:val="18"/>
-                <w:szCs w:val="12"/>
-                <w:lang w:val="en-US"/>
-              </w:rPr>
-              <w:t>ow)</w:t>
+              <w:t>t</w:t>
+            </w:r>
+            <w:r>
+              <w:rPr>
+                <w:sz w:val="18"/>
+                <w:szCs w:val="12"/>
+                <w:lang w:val="en-US"/>
+              </w:rPr>
+              <w:t xml:space="preserve">op / middle / </w:t>
+            </w:r>
+            <w:r>
+              <w:rPr>
+                <w:b/>
+                <w:sz w:val="18"/>
+                <w:szCs w:val="12"/>
+                <w:u w:val="single"/>
+                <w:lang w:val="en-US"/>
+              </w:rPr>
+              <w:t>b</w:t>
+            </w:r>
+            <w:r>
+              <w:rPr>
+                <w:sz w:val="18"/>
+                <w:szCs w:val="12"/>
+                <w:lang w:val="en-US"/>
+              </w:rPr>
+              <w:t>ottom</w:t>
             </w:r>
           </w:p>
         </w:tc>
@@ -18309,6 +18917,32 @@
               </w:rPr>
               <w:t>,l</w:t>
             </w:r>
+            <w:r>
+              <w:rPr>
+                <w:rFonts w:ascii="Consolas" w:hAnsi="Consolas"/>
+                <w:sz w:val="18"/>
+                <w:szCs w:val="12"/>
+              </w:rPr>
+              <w:t xml:space="preserve"> / </w:t>
+            </w:r>
+            <w:r>
+              <w:rPr>
+                <w:rFonts w:ascii="Consolas" w:hAnsi="Consolas"/>
+                <w:sz w:val="18"/>
+                <w:szCs w:val="12"/>
+                <w:lang w:val="en-US"/>
+              </w:rPr>
+              <w:t>g,</w:t>
+            </w:r>
+            <w:r>
+              <w:rPr>
+                <w:rFonts w:ascii="Consolas" w:hAnsi="Consolas"/>
+                <w:sz w:val="18"/>
+                <w:szCs w:val="12"/>
+                <w:lang w:val="en-US"/>
+              </w:rPr>
+              <w:t>l</w:t>
+            </w:r>
           </w:p>
         </w:tc>
         <w:tc>
@@ -18338,14 +18972,14 @@
                 <w:szCs w:val="12"/>
                 <w:lang w:val="en-US"/>
               </w:rPr>
-              <w:t>tag/help</w:t>
+              <w:t>tag or help / ambiguous tag</w:t>
             </w:r>
           </w:p>
         </w:tc>
         <w:tc>
           <w:tcPr>
             <w:tcW w:w="1560" w:type="dxa"/>
-            <w:shd w:val="clear" w:color="auto" w:fill="D9D9D9" w:themeFill="background1" w:themeFillShade="D9"/>
+            <w:shd w:val="clear" w:color="auto" w:fill="auto"/>
           </w:tcPr>
           <w:p>
             <w:pPr>
@@ -18363,39 +18997,222 @@
                 <w:szCs w:val="12"/>
                 <w:lang w:val="en-US"/>
               </w:rPr>
-              <w:t>g</w:t>
-            </w:r>
-            <w:r>
+              <w:t>:tags</w:t>
+            </w:r>
+          </w:p>
+        </w:tc>
+        <w:tc>
+          <w:tcPr>
+            <w:tcW w:w="4536" w:type="dxa"/>
+            <w:shd w:val="clear" w:color="auto" w:fill="auto"/>
+          </w:tcPr>
+          <w:p>
+            <w:pPr>
+              <w:rPr>
+                <w:sz w:val="18"/>
+                <w:szCs w:val="12"/>
+                <w:lang w:val="en-US"/>
+              </w:rPr>
+            </w:pPr>
+            <w:r>
+              <w:rPr>
+                <w:sz w:val="18"/>
+                <w:szCs w:val="12"/>
+                <w:lang w:val="en-US"/>
+              </w:rPr>
+              <w:t>Show all tags</w:t>
+            </w:r>
+          </w:p>
+        </w:tc>
+      </w:tr>
+      <w:tr>
+        <w:tc>
+          <w:tcPr>
+            <w:tcW w:w="1560" w:type="dxa"/>
+            <w:shd w:val="clear" w:color="auto" w:fill="auto"/>
+          </w:tcPr>
+          <w:p>
+            <w:pPr>
               <w:rPr>
                 <w:rFonts w:ascii="Consolas" w:hAnsi="Consolas"/>
                 <w:sz w:val="18"/>
                 <w:szCs w:val="12"/>
-                <w:lang w:val="en-US"/>
-              </w:rPr>
-              <w:t>,h</w:t>
+              </w:rPr>
+            </w:pPr>
+            <w:r>
+              <w:rPr>
+                <w:rFonts w:ascii="Consolas" w:hAnsi="Consolas"/>
+                <w:sz w:val="18"/>
+                <w:szCs w:val="12"/>
+              </w:rPr>
+              <w:t>&lt;C-o&gt; / &lt;C-i&gt;</w:t>
+            </w:r>
+          </w:p>
+        </w:tc>
+        <w:tc>
+          <w:tcPr>
+            <w:tcW w:w="3118" w:type="dxa"/>
+            <w:shd w:val="clear" w:color="auto" w:fill="auto"/>
+          </w:tcPr>
+          <w:p>
+            <w:pPr>
+              <w:rPr>
+                <w:sz w:val="18"/>
+                <w:szCs w:val="12"/>
+                <w:lang w:val="en-US"/>
+              </w:rPr>
+            </w:pPr>
+            <w:r>
+              <w:rPr>
+                <w:sz w:val="18"/>
+                <w:szCs w:val="12"/>
+                <w:lang w:val="en-US"/>
+              </w:rPr>
+              <w:t>Previous / next jump</w:t>
+            </w:r>
+          </w:p>
+        </w:tc>
+        <w:tc>
+          <w:tcPr>
+            <w:tcW w:w="1560" w:type="dxa"/>
+            <w:shd w:val="clear" w:color="auto" w:fill="auto"/>
+          </w:tcPr>
+          <w:p>
+            <w:pPr>
+              <w:rPr>
+                <w:rFonts w:ascii="Consolas" w:hAnsi="Consolas"/>
+                <w:sz w:val="18"/>
+                <w:szCs w:val="12"/>
+                <w:lang w:val="en-US"/>
+              </w:rPr>
+            </w:pPr>
+            <w:r>
+              <w:rPr>
+                <w:rFonts w:ascii="Consolas" w:hAnsi="Consolas"/>
+                <w:sz w:val="18"/>
+                <w:szCs w:val="12"/>
+                <w:lang w:val="en-US"/>
+              </w:rPr>
+              <w:t>:jumps</w:t>
             </w:r>
           </w:p>
         </w:tc>
         <w:tc>
           <w:tcPr>
             <w:tcW w:w="4536" w:type="dxa"/>
-            <w:shd w:val="clear" w:color="auto" w:fill="D9D9D9" w:themeFill="background1" w:themeFillShade="D9"/>
-          </w:tcPr>
-          <w:p>
-            <w:pPr>
-              <w:rPr>
-                <w:sz w:val="18"/>
-                <w:szCs w:val="12"/>
-                <w:lang w:val="en-US"/>
-              </w:rPr>
-            </w:pPr>
-            <w:r>
-              <w:rPr>
-                <w:sz w:val="18"/>
-                <w:szCs w:val="12"/>
-                <w:lang w:val="en-US"/>
-              </w:rPr>
-              <w:t>Navigate to ambiguous tag</w:t>
+            <w:shd w:val="clear" w:color="auto" w:fill="auto"/>
+          </w:tcPr>
+          <w:p>
+            <w:pPr>
+              <w:rPr>
+                <w:sz w:val="18"/>
+                <w:szCs w:val="12"/>
+                <w:lang w:val="en-US"/>
+              </w:rPr>
+            </w:pPr>
+            <w:r>
+              <w:rPr>
+                <w:sz w:val="18"/>
+                <w:szCs w:val="12"/>
+                <w:lang w:val="en-US"/>
+              </w:rPr>
+              <w:t>Show all jumps</w:t>
+            </w:r>
+          </w:p>
+        </w:tc>
+      </w:tr>
+      <w:tr>
+        <w:tc>
+          <w:tcPr>
+            <w:tcW w:w="1560" w:type="dxa"/>
+            <w:shd w:val="clear" w:color="auto" w:fill="auto"/>
+          </w:tcPr>
+          <w:p>
+            <w:pPr>
+              <w:rPr>
+                <w:rFonts w:ascii="Consolas" w:hAnsi="Consolas"/>
+                <w:sz w:val="18"/>
+                <w:szCs w:val="12"/>
+              </w:rPr>
+            </w:pPr>
+            <w:r>
+              <w:rPr>
+                <w:rFonts w:ascii="Consolas" w:hAnsi="Consolas"/>
+                <w:sz w:val="18"/>
+                <w:szCs w:val="12"/>
+              </w:rPr>
+              <w:t>g; / g,</w:t>
+            </w:r>
+          </w:p>
+        </w:tc>
+        <w:tc>
+          <w:tcPr>
+            <w:tcW w:w="3118" w:type="dxa"/>
+            <w:shd w:val="clear" w:color="auto" w:fill="auto"/>
+          </w:tcPr>
+          <w:p>
+            <w:pPr>
+              <w:rPr>
+                <w:sz w:val="18"/>
+                <w:szCs w:val="12"/>
+                <w:lang w:val="en-US"/>
+              </w:rPr>
+            </w:pPr>
+            <w:r>
+              <w:rPr>
+                <w:sz w:val="18"/>
+                <w:szCs w:val="12"/>
+                <w:lang w:val="en-US"/>
+              </w:rPr>
+              <w:t>Previous / next change</w:t>
+            </w:r>
+          </w:p>
+        </w:tc>
+        <w:tc>
+          <w:tcPr>
+            <w:tcW w:w="1560" w:type="dxa"/>
+            <w:shd w:val="clear" w:color="auto" w:fill="auto"/>
+          </w:tcPr>
+          <w:p>
+            <w:pPr>
+              <w:rPr>
+                <w:rFonts w:ascii="Consolas" w:hAnsi="Consolas"/>
+                <w:sz w:val="18"/>
+                <w:szCs w:val="12"/>
+                <w:lang w:val="en-US"/>
+              </w:rPr>
+            </w:pPr>
+            <w:r>
+              <w:rPr>
+                <w:rFonts w:ascii="Consolas" w:hAnsi="Consolas"/>
+                <w:sz w:val="18"/>
+                <w:szCs w:val="12"/>
+                <w:lang w:val="en-US"/>
+              </w:rPr>
+              <w:t>:changes</w:t>
+            </w:r>
+          </w:p>
+        </w:tc>
+        <w:tc>
+          <w:tcPr>
+            <w:tcW w:w="4536" w:type="dxa"/>
+            <w:shd w:val="clear" w:color="auto" w:fill="auto"/>
+          </w:tcPr>
+          <w:p>
+            <w:pPr>
+              <w:rPr>
+                <w:sz w:val="18"/>
+                <w:szCs w:val="12"/>
+                <w:lang w:val="en-US"/>
+              </w:rPr>
+            </w:pPr>
+            <w:r>
+              <w:rPr>
+                <w:sz w:val="18"/>
+                <w:szCs w:val="12"/>
+                <w:lang w:val="en-US"/>
+              </w:rPr>
+              <w:t>Show all changes</w:t>
             </w:r>
           </w:p>
         </w:tc>
@@ -18446,39 +19263,162 @@
                 <w:sz w:val="18"/>
                 <w:szCs w:val="12"/>
               </w:rPr>
-              <w:t>i</w:t>
-            </w:r>
-            <w:r>
+              <w:t>i / a</w:t>
+            </w:r>
+          </w:p>
+        </w:tc>
+        <w:tc>
+          <w:tcPr>
+            <w:tcW w:w="3118" w:type="dxa"/>
+          </w:tcPr>
+          <w:p>
+            <w:pPr>
+              <w:rPr>
+                <w:sz w:val="18"/>
+                <w:szCs w:val="12"/>
+              </w:rPr>
+            </w:pPr>
+            <w:r>
+              <w:rPr>
+                <w:b/>
+                <w:sz w:val="18"/>
+                <w:szCs w:val="12"/>
+                <w:u w:val="single"/>
+              </w:rPr>
+              <w:t>I</w:t>
+            </w:r>
+            <w:r>
+              <w:rPr>
+                <w:sz w:val="18"/>
+                <w:szCs w:val="12"/>
+              </w:rPr>
+              <w:t>nsert at</w:t>
+            </w:r>
+            <w:r>
+              <w:rPr>
+                <w:sz w:val="18"/>
+                <w:szCs w:val="12"/>
+              </w:rPr>
+              <w:t>/</w:t>
+            </w:r>
+            <w:r>
+              <w:rPr>
+                <w:b/>
+                <w:sz w:val="18"/>
+                <w:szCs w:val="12"/>
+                <w:u w:val="single"/>
+              </w:rPr>
+              <w:t>a</w:t>
+            </w:r>
+            <w:r>
+              <w:rPr>
+                <w:sz w:val="18"/>
+                <w:szCs w:val="12"/>
+              </w:rPr>
+              <w:t>fter c</w:t>
+            </w:r>
+            <w:r>
+              <w:rPr>
+                <w:sz w:val="18"/>
+                <w:szCs w:val="12"/>
+              </w:rPr>
+              <w:t>ursor</w:t>
+            </w:r>
+          </w:p>
+        </w:tc>
+        <w:tc>
+          <w:tcPr>
+            <w:tcW w:w="1560" w:type="dxa"/>
+          </w:tcPr>
+          <w:p>
+            <w:pPr>
               <w:rPr>
                 <w:rFonts w:ascii="Consolas" w:hAnsi="Consolas"/>
                 <w:sz w:val="18"/>
                 <w:szCs w:val="12"/>
               </w:rPr>
-              <w:t xml:space="preserve"> </w:t>
-            </w:r>
+            </w:pPr>
             <w:r>
               <w:rPr>
                 <w:rFonts w:ascii="Consolas" w:hAnsi="Consolas"/>
                 <w:sz w:val="18"/>
                 <w:szCs w:val="12"/>
               </w:rPr>
-              <w:t>/</w:t>
-            </w:r>
-            <w:r>
+              <w:t>I / A</w:t>
+            </w:r>
+          </w:p>
+        </w:tc>
+        <w:tc>
+          <w:tcPr>
+            <w:tcW w:w="4536" w:type="dxa"/>
+          </w:tcPr>
+          <w:p>
+            <w:pPr>
+              <w:rPr>
+                <w:sz w:val="18"/>
+                <w:szCs w:val="12"/>
+                <w:lang w:val="en-US"/>
+              </w:rPr>
+            </w:pPr>
+            <w:r>
+              <w:rPr>
+                <w:b/>
+                <w:sz w:val="18"/>
+                <w:szCs w:val="12"/>
+                <w:u w:val="single"/>
+                <w:lang w:val="en-US"/>
+              </w:rPr>
+              <w:t>I</w:t>
+            </w:r>
+            <w:r>
+              <w:rPr>
+                <w:sz w:val="18"/>
+                <w:szCs w:val="12"/>
+                <w:lang w:val="en-US"/>
+              </w:rPr>
+              <w:t>nsert at beginning of line / end of („</w:t>
+            </w:r>
+            <w:r>
+              <w:rPr>
+                <w:b/>
+                <w:sz w:val="18"/>
+                <w:szCs w:val="12"/>
+                <w:u w:val="single"/>
+                <w:lang w:val="en-US"/>
+              </w:rPr>
+              <w:t>a</w:t>
+            </w:r>
+            <w:r>
+              <w:rPr>
+                <w:sz w:val="18"/>
+                <w:szCs w:val="12"/>
+                <w:lang w:val="en-US"/>
+              </w:rPr>
+              <w:t>fter“) line</w:t>
+            </w:r>
+          </w:p>
+        </w:tc>
+      </w:tr>
+      <w:tr>
+        <w:tc>
+          <w:tcPr>
+            <w:tcW w:w="1560" w:type="dxa"/>
+          </w:tcPr>
+          <w:p>
+            <w:pPr>
               <w:rPr>
                 <w:rFonts w:ascii="Consolas" w:hAnsi="Consolas"/>
                 <w:sz w:val="18"/>
                 <w:szCs w:val="12"/>
               </w:rPr>
-              <w:t xml:space="preserve"> </w:t>
-            </w:r>
+            </w:pPr>
             <w:r>
               <w:rPr>
                 <w:rFonts w:ascii="Consolas" w:hAnsi="Consolas"/>
                 <w:sz w:val="18"/>
                 <w:szCs w:val="12"/>
               </w:rPr>
-              <w:t>a</w:t>
+              <w:t>o / O</w:t>
             </w:r>
           </w:p>
         </w:tc>
@@ -18491,56 +19431,93 @@
               <w:rPr>
                 <w:sz w:val="18"/>
                 <w:szCs w:val="12"/>
-              </w:rPr>
-            </w:pPr>
+                <w:lang w:val="en-US"/>
+              </w:rPr>
+            </w:pPr>
+            <w:r>
+              <w:rPr>
+                <w:sz w:val="18"/>
+                <w:szCs w:val="12"/>
+                <w:lang w:val="en-US"/>
+              </w:rPr>
+              <w:t>Insert („</w:t>
+            </w:r>
             <w:r>
               <w:rPr>
                 <w:b/>
                 <w:sz w:val="18"/>
                 <w:szCs w:val="12"/>
                 <w:u w:val="single"/>
-              </w:rPr>
-              <w:t>I</w:t>
-            </w:r>
-            <w:r>
-              <w:rPr>
-                <w:sz w:val="18"/>
-                <w:szCs w:val="12"/>
-              </w:rPr>
-              <w:t>nsert at</w:t>
-            </w:r>
-            <w:r>
-              <w:rPr>
-                <w:sz w:val="18"/>
-                <w:szCs w:val="12"/>
-              </w:rPr>
-              <w:t>/</w:t>
-            </w:r>
+                <w:lang w:val="en-US"/>
+              </w:rPr>
+              <w:t>o</w:t>
+            </w:r>
+            <w:r>
+              <w:rPr>
+                <w:sz w:val="18"/>
+                <w:szCs w:val="12"/>
+                <w:lang w:val="en-US"/>
+              </w:rPr>
+              <w:t>pen“) line below/above</w:t>
+            </w:r>
+          </w:p>
+        </w:tc>
+        <w:tc>
+          <w:tcPr>
+            <w:tcW w:w="1560" w:type="dxa"/>
+          </w:tcPr>
+          <w:p>
+            <w:pPr>
+              <w:rPr>
+                <w:rFonts w:ascii="Consolas" w:hAnsi="Consolas"/>
+                <w:sz w:val="18"/>
+                <w:szCs w:val="12"/>
+              </w:rPr>
+            </w:pPr>
+            <w:r>
+              <w:rPr>
+                <w:rFonts w:ascii="Consolas" w:hAnsi="Consolas"/>
+                <w:sz w:val="18"/>
+                <w:szCs w:val="12"/>
+              </w:rPr>
+              <w:t>x / d</w:t>
+            </w:r>
+          </w:p>
+        </w:tc>
+        <w:tc>
+          <w:tcPr>
+            <w:tcW w:w="4536" w:type="dxa"/>
+          </w:tcPr>
+          <w:p>
+            <w:pPr>
+              <w:rPr>
+                <w:sz w:val="18"/>
+                <w:szCs w:val="12"/>
+                <w:lang w:val="en-US"/>
+              </w:rPr>
+            </w:pPr>
             <w:r>
               <w:rPr>
                 <w:b/>
                 <w:sz w:val="18"/>
                 <w:szCs w:val="12"/>
                 <w:u w:val="single"/>
-              </w:rPr>
-              <w:t>a</w:t>
-            </w:r>
-            <w:r>
-              <w:rPr>
-                <w:sz w:val="18"/>
-                <w:szCs w:val="12"/>
-              </w:rPr>
-              <w:t>fter c</w:t>
-            </w:r>
-            <w:r>
-              <w:rPr>
-                <w:sz w:val="18"/>
-                <w:szCs w:val="12"/>
-              </w:rPr>
-              <w:t>ursor</w:t>
-            </w:r>
-          </w:p>
-        </w:tc>
+                <w:lang w:val="en-US"/>
+              </w:rPr>
+              <w:t>D</w:t>
+            </w:r>
+            <w:r>
+              <w:rPr>
+                <w:sz w:val="18"/>
+                <w:szCs w:val="12"/>
+                <w:lang w:val="en-US"/>
+              </w:rPr>
+              <w:t>elete (and cut) char / selection</w:t>
+            </w:r>
+          </w:p>
+        </w:tc>
+      </w:tr>
+      <w:tr>
         <w:tc>
           <w:tcPr>
             <w:tcW w:w="1560" w:type="dxa"/>
@@ -18559,39 +19536,163 @@
                 <w:sz w:val="18"/>
                 <w:szCs w:val="12"/>
               </w:rPr>
-              <w:t>I</w:t>
-            </w:r>
-            <w:r>
+              <w:t>dd</w:t>
+            </w:r>
+          </w:p>
+        </w:tc>
+        <w:tc>
+          <w:tcPr>
+            <w:tcW w:w="3118" w:type="dxa"/>
+          </w:tcPr>
+          <w:p>
+            <w:pPr>
+              <w:rPr>
+                <w:sz w:val="18"/>
+                <w:szCs w:val="12"/>
+              </w:rPr>
+            </w:pPr>
+            <w:r>
+              <w:rPr>
+                <w:b/>
+                <w:sz w:val="18"/>
+                <w:szCs w:val="12"/>
+              </w:rPr>
+              <w:t>D</w:t>
+            </w:r>
+            <w:r>
+              <w:rPr>
+                <w:sz w:val="18"/>
+                <w:szCs w:val="12"/>
+              </w:rPr>
+              <w:t>elete line</w:t>
+            </w:r>
+          </w:p>
+        </w:tc>
+        <w:tc>
+          <w:tcPr>
+            <w:tcW w:w="1560" w:type="dxa"/>
+          </w:tcPr>
+          <w:p>
+            <w:pPr>
               <w:rPr>
                 <w:rFonts w:ascii="Consolas" w:hAnsi="Consolas"/>
                 <w:sz w:val="18"/>
                 <w:szCs w:val="12"/>
               </w:rPr>
-              <w:t xml:space="preserve"> </w:t>
-            </w:r>
+            </w:pPr>
             <w:r>
               <w:rPr>
                 <w:rFonts w:ascii="Consolas" w:hAnsi="Consolas"/>
                 <w:sz w:val="18"/>
                 <w:szCs w:val="12"/>
               </w:rPr>
-              <w:t>/</w:t>
-            </w:r>
-            <w:r>
+              <w:t>:nd</w:t>
+            </w:r>
+          </w:p>
+        </w:tc>
+        <w:tc>
+          <w:tcPr>
+            <w:tcW w:w="4536" w:type="dxa"/>
+          </w:tcPr>
+          <w:p>
+            <w:pPr>
+              <w:rPr>
+                <w:sz w:val="18"/>
+                <w:szCs w:val="12"/>
+                <w:lang w:val="en-US"/>
+              </w:rPr>
+            </w:pPr>
+            <w:r>
+              <w:rPr>
+                <w:b/>
+                <w:sz w:val="18"/>
+                <w:szCs w:val="12"/>
+                <w:u w:val="single"/>
+                <w:lang w:val="en-US"/>
+              </w:rPr>
+              <w:t>D</w:t>
+            </w:r>
+            <w:r>
+              <w:rPr>
+                <w:sz w:val="18"/>
+                <w:szCs w:val="12"/>
+                <w:lang w:val="en-US"/>
+              </w:rPr>
+              <w:t>elete nth line from here</w:t>
+            </w:r>
+          </w:p>
+        </w:tc>
+      </w:tr>
+      <w:tr>
+        <w:tc>
+          <w:tcPr>
+            <w:tcW w:w="1560" w:type="dxa"/>
+          </w:tcPr>
+          <w:p>
+            <w:pPr>
               <w:rPr>
                 <w:rFonts w:ascii="Consolas" w:hAnsi="Consolas"/>
                 <w:sz w:val="18"/>
                 <w:szCs w:val="12"/>
               </w:rPr>
-              <w:t xml:space="preserve"> </w:t>
-            </w:r>
+            </w:pPr>
             <w:r>
               <w:rPr>
                 <w:rFonts w:ascii="Consolas" w:hAnsi="Consolas"/>
                 <w:sz w:val="18"/>
                 <w:szCs w:val="12"/>
               </w:rPr>
-              <w:t>A</w:t>
+              <w:t>J</w:t>
+            </w:r>
+          </w:p>
+        </w:tc>
+        <w:tc>
+          <w:tcPr>
+            <w:tcW w:w="3118" w:type="dxa"/>
+          </w:tcPr>
+          <w:p>
+            <w:pPr>
+              <w:rPr>
+                <w:sz w:val="18"/>
+                <w:szCs w:val="12"/>
+              </w:rPr>
+            </w:pPr>
+            <w:r>
+              <w:rPr>
+                <w:b/>
+                <w:sz w:val="18"/>
+                <w:szCs w:val="12"/>
+              </w:rPr>
+              <w:t>J</w:t>
+            </w:r>
+            <w:r>
+              <w:rPr>
+                <w:sz w:val="18"/>
+                <w:szCs w:val="12"/>
+              </w:rPr>
+              <w:t>oin with next line</w:t>
+            </w:r>
+          </w:p>
+        </w:tc>
+        <w:tc>
+          <w:tcPr>
+            <w:tcW w:w="1560" w:type="dxa"/>
+          </w:tcPr>
+          <w:p>
+            <w:pPr>
+              <w:rPr>
+                <w:rFonts w:ascii="Consolas" w:hAnsi="Consolas"/>
+                <w:sz w:val="18"/>
+                <w:szCs w:val="12"/>
+              </w:rPr>
+            </w:pPr>
+            <w:r>
+              <w:rPr>
+                <w:rFonts w:ascii="Consolas" w:hAnsi="Consolas"/>
+                <w:sz w:val="18"/>
+                <w:szCs w:val="12"/>
+              </w:rPr>
+              <w:t>gJ</w:t>
             </w:r>
           </w:p>
         </w:tc>
@@ -18615,16 +19716,96 @@
                 <w:u w:val="single"/>
                 <w:lang w:val="en-US"/>
               </w:rPr>
-              <w:t>I</w:t>
-            </w:r>
-            <w:r>
-              <w:rPr>
-                <w:sz w:val="18"/>
-                <w:szCs w:val="12"/>
-                <w:lang w:val="en-US"/>
-              </w:rPr>
-              <w:t>nsert at beginning of line / end of („</w:t>
-            </w:r>
+              <w:t>J</w:t>
+            </w:r>
+            <w:r>
+              <w:rPr>
+                <w:sz w:val="18"/>
+                <w:szCs w:val="12"/>
+                <w:lang w:val="en-US"/>
+              </w:rPr>
+              <w:t>oin with next line without space</w:t>
+            </w:r>
+          </w:p>
+        </w:tc>
+      </w:tr>
+      <w:tr>
+        <w:tc>
+          <w:tcPr>
+            <w:tcW w:w="1560" w:type="dxa"/>
+          </w:tcPr>
+          <w:p>
+            <w:pPr>
+              <w:rPr>
+                <w:rFonts w:ascii="Consolas" w:hAnsi="Consolas"/>
+                <w:sz w:val="18"/>
+                <w:szCs w:val="12"/>
+              </w:rPr>
+            </w:pPr>
+            <w:r>
+              <w:rPr>
+                <w:rFonts w:ascii="Consolas" w:hAnsi="Consolas"/>
+                <w:sz w:val="18"/>
+                <w:szCs w:val="12"/>
+              </w:rPr>
+              <w:t>s</w:t>
+            </w:r>
+          </w:p>
+        </w:tc>
+        <w:tc>
+          <w:tcPr>
+            <w:tcW w:w="3118" w:type="dxa"/>
+          </w:tcPr>
+          <w:p>
+            <w:pPr>
+              <w:rPr>
+                <w:sz w:val="18"/>
+                <w:szCs w:val="12"/>
+              </w:rPr>
+            </w:pPr>
+            <w:r>
+              <w:rPr>
+                <w:sz w:val="18"/>
+                <w:szCs w:val="12"/>
+              </w:rPr>
+              <w:t>Replace character</w:t>
+            </w:r>
+          </w:p>
+        </w:tc>
+        <w:tc>
+          <w:tcPr>
+            <w:tcW w:w="1560" w:type="dxa"/>
+          </w:tcPr>
+          <w:p>
+            <w:pPr>
+              <w:rPr>
+                <w:rFonts w:ascii="Consolas" w:hAnsi="Consolas"/>
+                <w:sz w:val="18"/>
+                <w:szCs w:val="12"/>
+              </w:rPr>
+            </w:pPr>
+            <w:r>
+              <w:rPr>
+                <w:rFonts w:ascii="Consolas" w:hAnsi="Consolas"/>
+                <w:sz w:val="18"/>
+                <w:szCs w:val="12"/>
+              </w:rPr>
+              <w:t>r</w:t>
+            </w:r>
+          </w:p>
+        </w:tc>
+        <w:tc>
+          <w:tcPr>
+            <w:tcW w:w="4536" w:type="dxa"/>
+          </w:tcPr>
+          <w:p>
+            <w:pPr>
+              <w:rPr>
+                <w:sz w:val="18"/>
+                <w:szCs w:val="12"/>
+                <w:lang w:val="en-US"/>
+              </w:rPr>
+            </w:pPr>
             <w:r>
               <w:rPr>
                 <w:b/>
@@ -18633,15 +19814,15 @@
                 <w:u w:val="single"/>
                 <w:lang w:val="en-US"/>
               </w:rPr>
-              <w:t>a</w:t>
-            </w:r>
-            <w:r>
-              <w:rPr>
-                <w:sz w:val="18"/>
-                <w:szCs w:val="12"/>
-                <w:lang w:val="en-US"/>
-              </w:rPr>
-              <w:t>fter“) line</w:t>
+              <w:t>R</w:t>
+            </w:r>
+            <w:r>
+              <w:rPr>
+                <w:sz w:val="18"/>
+                <w:szCs w:val="12"/>
+                <w:lang w:val="en-US"/>
+              </w:rPr>
+              <w:t>eplace character (without Insert Mode)</w:t>
             </w:r>
           </w:p>
         </w:tc>
@@ -18665,39 +19846,116 @@
                 <w:sz w:val="18"/>
                 <w:szCs w:val="12"/>
               </w:rPr>
-              <w:t>o</w:t>
-            </w:r>
-            <w:r>
+              <w:t>cc / S</w:t>
+            </w:r>
+          </w:p>
+        </w:tc>
+        <w:tc>
+          <w:tcPr>
+            <w:tcW w:w="3118" w:type="dxa"/>
+          </w:tcPr>
+          <w:p>
+            <w:pPr>
+              <w:rPr>
+                <w:sz w:val="18"/>
+                <w:szCs w:val="12"/>
+              </w:rPr>
+            </w:pPr>
+            <w:r>
+              <w:rPr>
+                <w:sz w:val="18"/>
+                <w:szCs w:val="12"/>
+              </w:rPr>
+              <w:t>Replace line</w:t>
+            </w:r>
+          </w:p>
+        </w:tc>
+        <w:tc>
+          <w:tcPr>
+            <w:tcW w:w="1560" w:type="dxa"/>
+          </w:tcPr>
+          <w:p>
+            <w:pPr>
               <w:rPr>
                 <w:rFonts w:ascii="Consolas" w:hAnsi="Consolas"/>
                 <w:sz w:val="18"/>
                 <w:szCs w:val="12"/>
               </w:rPr>
-              <w:t xml:space="preserve"> </w:t>
-            </w:r>
+            </w:pPr>
             <w:r>
               <w:rPr>
                 <w:rFonts w:ascii="Consolas" w:hAnsi="Consolas"/>
                 <w:sz w:val="18"/>
                 <w:szCs w:val="12"/>
               </w:rPr>
-              <w:t>/</w:t>
-            </w:r>
-            <w:r>
+              <w:t>~ / gu / gU</w:t>
+            </w:r>
+          </w:p>
+        </w:tc>
+        <w:tc>
+          <w:tcPr>
+            <w:tcW w:w="4536" w:type="dxa"/>
+          </w:tcPr>
+          <w:p>
+            <w:pPr>
+              <w:rPr>
+                <w:sz w:val="18"/>
+                <w:szCs w:val="12"/>
+              </w:rPr>
+            </w:pPr>
+            <w:r>
+              <w:rPr>
+                <w:sz w:val="18"/>
+                <w:szCs w:val="12"/>
+              </w:rPr>
+              <w:t>Switch case</w:t>
+            </w:r>
+            <w:r>
+              <w:rPr>
+                <w:sz w:val="18"/>
+                <w:szCs w:val="12"/>
+              </w:rPr>
+              <w:t xml:space="preserve"> / lowercase / </w:t>
+            </w:r>
+            <w:r>
+              <w:rPr>
+                <w:b/>
+                <w:sz w:val="18"/>
+                <w:szCs w:val="12"/>
+                <w:u w:val="single"/>
+              </w:rPr>
+              <w:t>U</w:t>
+            </w:r>
+            <w:r>
+              <w:rPr>
+                <w:sz w:val="18"/>
+                <w:szCs w:val="12"/>
+              </w:rPr>
+              <w:t>ppercase</w:t>
+            </w:r>
+          </w:p>
+        </w:tc>
+      </w:tr>
+      <w:tr>
+        <w:tc>
+          <w:tcPr>
+            <w:tcW w:w="1560" w:type="dxa"/>
+          </w:tcPr>
+          <w:p>
+            <w:pPr>
               <w:rPr>
                 <w:rFonts w:ascii="Consolas" w:hAnsi="Consolas"/>
                 <w:sz w:val="18"/>
                 <w:szCs w:val="12"/>
               </w:rPr>
-              <w:t xml:space="preserve"> </w:t>
-            </w:r>
+            </w:pPr>
             <w:r>
               <w:rPr>
                 <w:rFonts w:ascii="Consolas" w:hAnsi="Consolas"/>
                 <w:sz w:val="18"/>
                 <w:szCs w:val="12"/>
               </w:rPr>
-              <w:t>O</w:t>
+              <w:t>u</w:t>
             </w:r>
           </w:p>
         </w:tc>
@@ -18710,34 +19968,23 @@
               <w:rPr>
                 <w:sz w:val="18"/>
                 <w:szCs w:val="12"/>
-                <w:lang w:val="en-US"/>
-              </w:rPr>
-            </w:pPr>
-            <w:r>
-              <w:rPr>
-                <w:sz w:val="18"/>
-                <w:szCs w:val="12"/>
-                <w:lang w:val="en-US"/>
-              </w:rPr>
-              <w:t>Insert („</w:t>
-            </w:r>
+              </w:rPr>
+            </w:pPr>
             <w:r>
               <w:rPr>
                 <w:b/>
                 <w:sz w:val="18"/>
                 <w:szCs w:val="12"/>
                 <w:u w:val="single"/>
-                <w:lang w:val="en-US"/>
-              </w:rPr>
-              <w:t>o</w:t>
-            </w:r>
-            <w:r>
-              <w:rPr>
-                <w:sz w:val="18"/>
-                <w:szCs w:val="12"/>
-                <w:lang w:val="en-US"/>
-              </w:rPr>
-              <w:t>pen“) line below/above</w:t>
+              </w:rPr>
+              <w:t>U</w:t>
+            </w:r>
+            <w:r>
+              <w:rPr>
+                <w:sz w:val="18"/>
+                <w:szCs w:val="12"/>
+              </w:rPr>
+              <w:t>ndo last command</w:t>
             </w:r>
           </w:p>
         </w:tc>
@@ -18759,7 +20006,7 @@
                 <w:sz w:val="18"/>
                 <w:szCs w:val="12"/>
               </w:rPr>
-              <w:t>x / d</w:t>
+              <w:t>&lt;C-r&gt;</w:t>
             </w:r>
           </w:p>
         </w:tc>
@@ -18772,7 +20019,6 @@
               <w:rPr>
                 <w:sz w:val="18"/>
                 <w:szCs w:val="12"/>
-                <w:lang w:val="en-US"/>
               </w:rPr>
             </w:pPr>
             <w:r>
@@ -18781,17 +20027,15 @@
                 <w:sz w:val="18"/>
                 <w:szCs w:val="12"/>
                 <w:u w:val="single"/>
-                <w:lang w:val="en-US"/>
-              </w:rPr>
-              <w:t>D</w:t>
-            </w:r>
-            <w:r>
-              <w:rPr>
-                <w:sz w:val="18"/>
-                <w:szCs w:val="12"/>
-                <w:lang w:val="en-US"/>
-              </w:rPr>
-              <w:t>elete (and cut) char / selection</w:t>
+              </w:rPr>
+              <w:t>R</w:t>
+            </w:r>
+            <w:r>
+              <w:rPr>
+                <w:sz w:val="18"/>
+                <w:szCs w:val="12"/>
+              </w:rPr>
+              <w:t>edo</w:t>
             </w:r>
           </w:p>
         </w:tc>
@@ -18815,7 +20059,7 @@
                 <w:sz w:val="18"/>
                 <w:szCs w:val="12"/>
               </w:rPr>
-              <w:t>dd</w:t>
+              <w:t>p / P</w:t>
             </w:r>
           </w:p>
         </w:tc>
@@ -18828,6 +20072,7 @@
               <w:rPr>
                 <w:sz w:val="18"/>
                 <w:szCs w:val="12"/>
+                <w:lang w:val="en-US"/>
               </w:rPr>
             </w:pPr>
             <w:r>
@@ -18835,21 +20080,25 @@
                 <w:b/>
                 <w:sz w:val="18"/>
                 <w:szCs w:val="12"/>
-              </w:rPr>
-              <w:t>D</w:t>
-            </w:r>
-            <w:r>
-              <w:rPr>
-                <w:sz w:val="18"/>
-                <w:szCs w:val="12"/>
-              </w:rPr>
-              <w:t>elete line</w:t>
+                <w:u w:val="single"/>
+                <w:lang w:val="en-US"/>
+              </w:rPr>
+              <w:t>P</w:t>
+            </w:r>
+            <w:r>
+              <w:rPr>
+                <w:sz w:val="18"/>
+                <w:szCs w:val="12"/>
+                <w:lang w:val="en-US"/>
+              </w:rPr>
+              <w:t>aste register after / at cursor</w:t>
             </w:r>
           </w:p>
         </w:tc>
         <w:tc>
           <w:tcPr>
             <w:tcW w:w="1560" w:type="dxa"/>
+            <w:shd w:val="clear" w:color="auto" w:fill="D9D9D9" w:themeFill="background1" w:themeFillShade="D9"/>
           </w:tcPr>
           <w:p>
             <w:pPr>
@@ -18865,13 +20114,14 @@
                 <w:sz w:val="18"/>
                 <w:szCs w:val="12"/>
               </w:rPr>
-              <w:t>:nd</w:t>
+              <w:t>,p / ,P</w:t>
             </w:r>
           </w:p>
         </w:tc>
         <w:tc>
           <w:tcPr>
             <w:tcW w:w="4536" w:type="dxa"/>
+            <w:shd w:val="clear" w:color="auto" w:fill="D9D9D9" w:themeFill="background1" w:themeFillShade="D9"/>
           </w:tcPr>
           <w:p>
             <w:pPr>
@@ -18889,15 +20139,15 @@
                 <w:u w:val="single"/>
                 <w:lang w:val="en-US"/>
               </w:rPr>
-              <w:t>D</w:t>
-            </w:r>
-            <w:r>
-              <w:rPr>
-                <w:sz w:val="18"/>
-                <w:szCs w:val="12"/>
-                <w:lang w:val="en-US"/>
-              </w:rPr>
-              <w:t>elete nth line from here</w:t>
+              <w:t>P</w:t>
+            </w:r>
+            <w:r>
+              <w:rPr>
+                <w:sz w:val="18"/>
+                <w:szCs w:val="12"/>
+                <w:lang w:val="en-US"/>
+              </w:rPr>
+              <w:t>aste register below / above current line</w:t>
             </w:r>
           </w:p>
         </w:tc>
@@ -18921,7 +20171,7 @@
                 <w:sz w:val="18"/>
                 <w:szCs w:val="12"/>
               </w:rPr>
-              <w:t>J</w:t>
+              <w:t>y</w:t>
             </w:r>
           </w:p>
         </w:tc>
@@ -18941,15 +20191,32 @@
                 <w:b/>
                 <w:sz w:val="18"/>
                 <w:szCs w:val="12"/>
-              </w:rPr>
-              <w:t>J</w:t>
-            </w:r>
-            <w:r>
-              <w:rPr>
-                <w:sz w:val="18"/>
-                <w:szCs w:val="12"/>
-              </w:rPr>
-              <w:t>oin with next line</w:t>
+                <w:u w:val="single"/>
+              </w:rPr>
+              <w:t>Y</w:t>
+            </w:r>
+            <w:r>
+              <w:rPr>
+                <w:sz w:val="18"/>
+                <w:szCs w:val="12"/>
+              </w:rPr>
+              <w:t>ank (cop</w:t>
+            </w:r>
+            <w:r>
+              <w:rPr>
+                <w:b/>
+                <w:sz w:val="18"/>
+                <w:szCs w:val="12"/>
+                <w:u w:val="single"/>
+              </w:rPr>
+              <w:t>y</w:t>
+            </w:r>
+            <w:r>
+              <w:rPr>
+                <w:sz w:val="18"/>
+                <w:szCs w:val="12"/>
+              </w:rPr>
+              <w:t>) selection</w:t>
             </w:r>
           </w:p>
         </w:tc>
@@ -18971,7 +20238,7 @@
                 <w:sz w:val="18"/>
                 <w:szCs w:val="12"/>
               </w:rPr>
-              <w:t>gJ</w:t>
+              <w:t>yy / Y</w:t>
             </w:r>
           </w:p>
         </w:tc>
@@ -18984,7 +20251,6 @@
               <w:rPr>
                 <w:sz w:val="18"/>
                 <w:szCs w:val="12"/>
-                <w:lang w:val="en-US"/>
               </w:rPr>
             </w:pPr>
             <w:r>
@@ -18993,17 +20259,38 @@
                 <w:sz w:val="18"/>
                 <w:szCs w:val="12"/>
                 <w:u w:val="single"/>
-                <w:lang w:val="en-US"/>
-              </w:rPr>
-              <w:t>J</w:t>
-            </w:r>
-            <w:r>
-              <w:rPr>
-                <w:sz w:val="18"/>
-                <w:szCs w:val="12"/>
-                <w:lang w:val="en-US"/>
-              </w:rPr>
-              <w:t>oin with next line without space</w:t>
+              </w:rPr>
+              <w:t>Y</w:t>
+            </w:r>
+            <w:r>
+              <w:rPr>
+                <w:sz w:val="18"/>
+                <w:szCs w:val="12"/>
+              </w:rPr>
+              <w:t>ank (c</w:t>
+            </w:r>
+            <w:r>
+              <w:rPr>
+                <w:sz w:val="18"/>
+                <w:szCs w:val="12"/>
+              </w:rPr>
+              <w:t>op</w:t>
+            </w:r>
+            <w:r>
+              <w:rPr>
+                <w:b/>
+                <w:sz w:val="18"/>
+                <w:szCs w:val="12"/>
+                <w:u w:val="single"/>
+              </w:rPr>
+              <w:t>y</w:t>
+            </w:r>
+            <w:r>
+              <w:rPr>
+                <w:sz w:val="18"/>
+                <w:szCs w:val="12"/>
+              </w:rPr>
+              <w:t>) line</w:t>
             </w:r>
           </w:p>
         </w:tc>
@@ -19027,7 +20314,7 @@
                 <w:sz w:val="18"/>
                 <w:szCs w:val="12"/>
               </w:rPr>
-              <w:t>s</w:t>
+              <w:t>&lt;C-v&gt;</w:t>
             </w:r>
           </w:p>
         </w:tc>
@@ -19044,16 +20331,26 @@
             </w:pPr>
             <w:r>
               <w:rPr>
-                <w:sz w:val="18"/>
-                <w:szCs w:val="12"/>
-              </w:rPr>
-              <w:t>Replace character</w:t>
+                <w:b/>
+                <w:sz w:val="18"/>
+                <w:szCs w:val="12"/>
+                <w:u w:val="single"/>
+              </w:rPr>
+              <w:t>V</w:t>
+            </w:r>
+            <w:r>
+              <w:rPr>
+                <w:sz w:val="18"/>
+                <w:szCs w:val="12"/>
+              </w:rPr>
+              <w:t>isual Block (Column mode)</w:t>
             </w:r>
           </w:p>
         </w:tc>
         <w:tc>
           <w:tcPr>
             <w:tcW w:w="1560" w:type="dxa"/>
+            <w:shd w:val="clear" w:color="auto" w:fill="auto"/>
           </w:tcPr>
           <w:p>
             <w:pPr>
@@ -19069,22 +20366,31 @@
                 <w:sz w:val="18"/>
                 <w:szCs w:val="12"/>
               </w:rPr>
-              <w:t>r</w:t>
+              <w:t>v / V</w:t>
             </w:r>
           </w:p>
         </w:tc>
         <w:tc>
           <w:tcPr>
             <w:tcW w:w="4536" w:type="dxa"/>
-          </w:tcPr>
-          <w:p>
-            <w:pPr>
-              <w:rPr>
-                <w:sz w:val="18"/>
-                <w:szCs w:val="12"/>
-                <w:lang w:val="en-US"/>
-              </w:rPr>
-            </w:pPr>
+            <w:shd w:val="clear" w:color="auto" w:fill="auto"/>
+          </w:tcPr>
+          <w:p>
+            <w:pPr>
+              <w:rPr>
+                <w:sz w:val="18"/>
+                <w:szCs w:val="12"/>
+                <w:lang w:val="en-US"/>
+              </w:rPr>
+            </w:pPr>
+            <w:r>
+              <w:rPr>
+                <w:sz w:val="18"/>
+                <w:szCs w:val="12"/>
+                <w:lang w:val="en-US"/>
+              </w:rPr>
+              <w:t xml:space="preserve">Toogle </w:t>
+            </w:r>
             <w:r>
               <w:rPr>
                 <w:b/>
@@ -19093,15 +20399,15 @@
                 <w:u w:val="single"/>
                 <w:lang w:val="en-US"/>
               </w:rPr>
-              <w:t>R</w:t>
-            </w:r>
-            <w:r>
-              <w:rPr>
-                <w:sz w:val="18"/>
-                <w:szCs w:val="12"/>
-                <w:lang w:val="en-US"/>
-              </w:rPr>
-              <w:t>eplace character (without Insert Mode)</w:t>
+              <w:t>v</w:t>
+            </w:r>
+            <w:r>
+              <w:rPr>
+                <w:sz w:val="18"/>
+                <w:szCs w:val="12"/>
+                <w:lang w:val="en-US"/>
+              </w:rPr>
+              <w:t>isual char / line selection</w:t>
             </w:r>
           </w:p>
         </w:tc>
@@ -19125,7 +20431,15 @@
                 <w:sz w:val="18"/>
                 <w:szCs w:val="12"/>
               </w:rPr>
-              <w:t>cc / S</w:t>
+              <w:t>&gt;</w:t>
+            </w:r>
+            <w:r>
+              <w:rPr>
+                <w:rFonts w:ascii="Consolas" w:hAnsi="Consolas"/>
+                <w:sz w:val="18"/>
+                <w:szCs w:val="12"/>
+              </w:rPr>
+              <w:t xml:space="preserve"> / &lt;</w:t>
             </w:r>
           </w:p>
         </w:tc>
@@ -19136,22 +20450,25 @@
           <w:p>
             <w:pPr>
               <w:rPr>
-                <w:sz w:val="18"/>
-                <w:szCs w:val="12"/>
-              </w:rPr>
-            </w:pPr>
-            <w:r>
-              <w:rPr>
-                <w:sz w:val="18"/>
-                <w:szCs w:val="12"/>
-              </w:rPr>
-              <w:t>Replace line</w:t>
+                <w:b/>
+                <w:sz w:val="18"/>
+                <w:szCs w:val="12"/>
+                <w:u w:val="single"/>
+              </w:rPr>
+            </w:pPr>
+            <w:r>
+              <w:rPr>
+                <w:sz w:val="18"/>
+                <w:szCs w:val="12"/>
+              </w:rPr>
+              <w:t>Shift right / left</w:t>
             </w:r>
           </w:p>
         </w:tc>
         <w:tc>
           <w:tcPr>
             <w:tcW w:w="1560" w:type="dxa"/>
+            <w:shd w:val="clear" w:color="auto" w:fill="auto"/>
           </w:tcPr>
           <w:p>
             <w:pPr>
@@ -19167,50 +20484,30 @@
                 <w:sz w:val="18"/>
                 <w:szCs w:val="12"/>
               </w:rPr>
-              <w:t>~ / gu / gU</w:t>
+              <w:t>=</w:t>
             </w:r>
           </w:p>
         </w:tc>
         <w:tc>
           <w:tcPr>
             <w:tcW w:w="4536" w:type="dxa"/>
-          </w:tcPr>
-          <w:p>
-            <w:pPr>
-              <w:rPr>
-                <w:sz w:val="18"/>
-                <w:szCs w:val="12"/>
-              </w:rPr>
-            </w:pPr>
-            <w:r>
-              <w:rPr>
-                <w:sz w:val="18"/>
-                <w:szCs w:val="12"/>
-              </w:rPr>
-              <w:t>Switch case</w:t>
-            </w:r>
-            <w:r>
-              <w:rPr>
-                <w:sz w:val="18"/>
-                <w:szCs w:val="12"/>
-              </w:rPr>
-              <w:t xml:space="preserve"> / lowercase / </w:t>
-            </w:r>
-            <w:r>
+            <w:shd w:val="clear" w:color="auto" w:fill="auto"/>
+          </w:tcPr>
+          <w:p>
+            <w:pPr>
               <w:rPr>
                 <w:b/>
                 <w:sz w:val="18"/>
                 <w:szCs w:val="12"/>
                 <w:u w:val="single"/>
               </w:rPr>
-              <w:t>U</w:t>
-            </w:r>
-            <w:r>
-              <w:rPr>
-                <w:sz w:val="18"/>
-                <w:szCs w:val="12"/>
-              </w:rPr>
-              <w:t>ppercase</w:t>
+            </w:pPr>
+            <w:r>
+              <w:rPr>
+                <w:sz w:val="18"/>
+                <w:szCs w:val="12"/>
+              </w:rPr>
+              <w:t>Indent</w:t>
             </w:r>
           </w:p>
         </w:tc>
@@ -19228,719 +20525,183 @@
                 <w:szCs w:val="12"/>
               </w:rPr>
             </w:pPr>
+            <w:r>
+              <w:rPr>
+                <w:rFonts w:ascii="Consolas" w:hAnsi="Consolas"/>
+                <w:sz w:val="18"/>
+                <w:szCs w:val="12"/>
+              </w:rPr>
+              <w:t>&lt;C-a&gt;</w:t>
+            </w:r>
+          </w:p>
+        </w:tc>
+        <w:tc>
+          <w:tcPr>
+            <w:tcW w:w="3118" w:type="dxa"/>
+          </w:tcPr>
+          <w:p>
+            <w:pPr>
+              <w:rPr>
+                <w:sz w:val="18"/>
+                <w:szCs w:val="12"/>
+              </w:rPr>
+            </w:pPr>
+            <w:r>
+              <w:rPr>
+                <w:sz w:val="18"/>
+                <w:szCs w:val="12"/>
+              </w:rPr>
+              <w:t>Increase number</w:t>
+            </w:r>
+          </w:p>
+        </w:tc>
+        <w:tc>
+          <w:tcPr>
+            <w:tcW w:w="1560" w:type="dxa"/>
+            <w:shd w:val="clear" w:color="auto" w:fill="auto"/>
+          </w:tcPr>
+          <w:p>
+            <w:pPr>
+              <w:rPr>
+                <w:rFonts w:ascii="Consolas" w:hAnsi="Consolas"/>
+                <w:sz w:val="18"/>
+                <w:szCs w:val="12"/>
+              </w:rPr>
+            </w:pPr>
+            <w:r>
+              <w:rPr>
+                <w:rFonts w:ascii="Consolas" w:hAnsi="Consolas"/>
+                <w:sz w:val="18"/>
+                <w:szCs w:val="12"/>
+              </w:rPr>
+              <w:t>g&lt;C-a&gt;</w:t>
+            </w:r>
+          </w:p>
+        </w:tc>
+        <w:tc>
+          <w:tcPr>
+            <w:tcW w:w="4536" w:type="dxa"/>
+            <w:shd w:val="clear" w:color="auto" w:fill="auto"/>
+          </w:tcPr>
+          <w:p>
+            <w:pPr>
+              <w:rPr>
+                <w:sz w:val="18"/>
+                <w:szCs w:val="12"/>
+                <w:lang w:val="en-US"/>
+              </w:rPr>
+            </w:pPr>
+            <w:r>
+              <w:rPr>
+                <w:sz w:val="18"/>
+                <w:szCs w:val="12"/>
+                <w:lang w:val="en-US"/>
+              </w:rPr>
+              <w:t>Increase selected numbers creating a sequence</w:t>
+            </w:r>
+          </w:p>
+        </w:tc>
+      </w:tr>
+      <w:tr>
+        <w:tc>
+          <w:tcPr>
+            <w:tcW w:w="1560" w:type="dxa"/>
+          </w:tcPr>
+          <w:p>
+            <w:pPr>
+              <w:rPr>
+                <w:rFonts w:ascii="Consolas" w:hAnsi="Consolas"/>
+                <w:sz w:val="18"/>
+                <w:szCs w:val="12"/>
+              </w:rPr>
+            </w:pPr>
+            <w:r>
+              <w:rPr>
+                <w:rFonts w:ascii="Consolas" w:hAnsi="Consolas"/>
+                <w:sz w:val="18"/>
+                <w:szCs w:val="12"/>
+              </w:rPr>
+              <w:t>:m+ / :m-2</w:t>
+            </w:r>
+          </w:p>
+        </w:tc>
+        <w:tc>
+          <w:tcPr>
+            <w:tcW w:w="3118" w:type="dxa"/>
+          </w:tcPr>
+          <w:p>
+            <w:pPr>
+              <w:rPr>
+                <w:sz w:val="18"/>
+                <w:szCs w:val="12"/>
+                <w:lang w:val="en-US"/>
+              </w:rPr>
+            </w:pPr>
+            <w:r>
+              <w:rPr>
+                <w:sz w:val="18"/>
+                <w:szCs w:val="12"/>
+                <w:lang w:val="en-US"/>
+              </w:rPr>
+              <w:t>Move current line down/up</w:t>
+            </w:r>
+          </w:p>
+        </w:tc>
+        <w:tc>
+          <w:tcPr>
+            <w:tcW w:w="1560" w:type="dxa"/>
+            <w:shd w:val="clear" w:color="auto" w:fill="D9D9D9" w:themeFill="background1" w:themeFillShade="D9"/>
+          </w:tcPr>
+          <w:p>
+            <w:pPr>
+              <w:rPr>
+                <w:rFonts w:ascii="Consolas" w:hAnsi="Consolas"/>
+                <w:sz w:val="18"/>
+                <w:szCs w:val="12"/>
+              </w:rPr>
+            </w:pPr>
+            <w:r>
+              <w:rPr>
+                <w:rFonts w:ascii="Consolas" w:hAnsi="Consolas"/>
+                <w:sz w:val="18"/>
+                <w:szCs w:val="12"/>
+              </w:rPr>
+              <w:t>&lt;C-j&gt;</w:t>
+            </w:r>
+            <w:r>
+              <w:rPr>
+                <w:rFonts w:ascii="Consolas" w:hAnsi="Consolas"/>
+                <w:sz w:val="18"/>
+                <w:szCs w:val="12"/>
+              </w:rPr>
+              <w:t xml:space="preserve"> / </w:t>
+            </w:r>
+            <w:r>
+              <w:rPr>
+                <w:rFonts w:ascii="Consolas" w:hAnsi="Consolas"/>
+                <w:sz w:val="18"/>
+                <w:szCs w:val="12"/>
+              </w:rPr>
+              <w:t>&lt;C-</w:t>
+            </w:r>
+            <w:r>
+              <w:rPr>
+                <w:rFonts w:ascii="Consolas" w:hAnsi="Consolas"/>
+                <w:sz w:val="18"/>
+                <w:szCs w:val="12"/>
+              </w:rPr>
+              <w:t>k</w:t>
+            </w:r>
+            <w:r>
+              <w:rPr>
+                <w:rFonts w:ascii="Consolas" w:hAnsi="Consolas"/>
+                <w:sz w:val="18"/>
+                <w:szCs w:val="12"/>
+              </w:rPr>
+              <w:t>&gt;</w:t>
+            </w:r>
             <w:bookmarkStart w:id="1" w:name="_GoBack"/>
             <w:bookmarkEnd w:id="1"/>
-            <w:r>
-              <w:rPr>
-                <w:rFonts w:ascii="Consolas" w:hAnsi="Consolas"/>
-                <w:sz w:val="18"/>
-                <w:szCs w:val="12"/>
-              </w:rPr>
-              <w:t>u</w:t>
-            </w:r>
-          </w:p>
-        </w:tc>
-        <w:tc>
-          <w:tcPr>
-            <w:tcW w:w="3118" w:type="dxa"/>
-          </w:tcPr>
-          <w:p>
-            <w:pPr>
-              <w:rPr>
-                <w:sz w:val="18"/>
-                <w:szCs w:val="12"/>
-              </w:rPr>
-            </w:pPr>
-            <w:r>
-              <w:rPr>
-                <w:b/>
-                <w:sz w:val="18"/>
-                <w:szCs w:val="12"/>
-                <w:u w:val="single"/>
-              </w:rPr>
-              <w:t>U</w:t>
-            </w:r>
-            <w:r>
-              <w:rPr>
-                <w:sz w:val="18"/>
-                <w:szCs w:val="12"/>
-              </w:rPr>
-              <w:t>ndo last command</w:t>
-            </w:r>
-          </w:p>
-        </w:tc>
-        <w:tc>
-          <w:tcPr>
-            <w:tcW w:w="1560" w:type="dxa"/>
-          </w:tcPr>
-          <w:p>
-            <w:pPr>
-              <w:rPr>
-                <w:rFonts w:ascii="Consolas" w:hAnsi="Consolas"/>
-                <w:sz w:val="18"/>
-                <w:szCs w:val="12"/>
-              </w:rPr>
-            </w:pPr>
-            <w:r>
-              <w:rPr>
-                <w:rFonts w:ascii="Consolas" w:hAnsi="Consolas"/>
-                <w:sz w:val="18"/>
-                <w:szCs w:val="12"/>
-              </w:rPr>
-              <w:t>&lt;C-r&gt;</w:t>
-            </w:r>
-          </w:p>
-        </w:tc>
-        <w:tc>
-          <w:tcPr>
-            <w:tcW w:w="4536" w:type="dxa"/>
-          </w:tcPr>
-          <w:p>
-            <w:pPr>
-              <w:rPr>
-                <w:sz w:val="18"/>
-                <w:szCs w:val="12"/>
-              </w:rPr>
-            </w:pPr>
-            <w:r>
-              <w:rPr>
-                <w:b/>
-                <w:sz w:val="18"/>
-                <w:szCs w:val="12"/>
-                <w:u w:val="single"/>
-              </w:rPr>
-              <w:t>R</w:t>
-            </w:r>
-            <w:r>
-              <w:rPr>
-                <w:sz w:val="18"/>
-                <w:szCs w:val="12"/>
-              </w:rPr>
-              <w:t>edo</w:t>
-            </w:r>
-          </w:p>
-        </w:tc>
-      </w:tr>
-      <w:tr>
-        <w:tc>
-          <w:tcPr>
-            <w:tcW w:w="1560" w:type="dxa"/>
-          </w:tcPr>
-          <w:p>
-            <w:pPr>
-              <w:rPr>
-                <w:rFonts w:ascii="Consolas" w:hAnsi="Consolas"/>
-                <w:sz w:val="18"/>
-                <w:szCs w:val="12"/>
-              </w:rPr>
-            </w:pPr>
-            <w:r>
-              <w:rPr>
-                <w:rFonts w:ascii="Consolas" w:hAnsi="Consolas"/>
-                <w:sz w:val="18"/>
-                <w:szCs w:val="12"/>
-              </w:rPr>
-              <w:t>p / P</w:t>
-            </w:r>
-          </w:p>
-        </w:tc>
-        <w:tc>
-          <w:tcPr>
-            <w:tcW w:w="3118" w:type="dxa"/>
-          </w:tcPr>
-          <w:p>
-            <w:pPr>
-              <w:rPr>
-                <w:sz w:val="18"/>
-                <w:szCs w:val="12"/>
-                <w:lang w:val="en-US"/>
-              </w:rPr>
-            </w:pPr>
-            <w:r>
-              <w:rPr>
-                <w:b/>
-                <w:sz w:val="18"/>
-                <w:szCs w:val="12"/>
-                <w:u w:val="single"/>
-                <w:lang w:val="en-US"/>
-              </w:rPr>
-              <w:t>P</w:t>
-            </w:r>
-            <w:r>
-              <w:rPr>
-                <w:sz w:val="18"/>
-                <w:szCs w:val="12"/>
-                <w:lang w:val="en-US"/>
-              </w:rPr>
-              <w:t>aste register after / at cursor</w:t>
-            </w:r>
-          </w:p>
-        </w:tc>
-        <w:tc>
-          <w:tcPr>
-            <w:tcW w:w="1560" w:type="dxa"/>
-            <w:shd w:val="clear" w:color="auto" w:fill="D9D9D9" w:themeFill="background1" w:themeFillShade="D9"/>
-          </w:tcPr>
-          <w:p>
-            <w:pPr>
-              <w:rPr>
-                <w:rFonts w:ascii="Consolas" w:hAnsi="Consolas"/>
-                <w:sz w:val="18"/>
-                <w:szCs w:val="12"/>
-              </w:rPr>
-            </w:pPr>
-            <w:r>
-              <w:rPr>
-                <w:rFonts w:ascii="Consolas" w:hAnsi="Consolas"/>
-                <w:sz w:val="18"/>
-                <w:szCs w:val="12"/>
-              </w:rPr>
-              <w:t>,p / ,P</w:t>
-            </w:r>
-          </w:p>
-        </w:tc>
-        <w:tc>
-          <w:tcPr>
-            <w:tcW w:w="4536" w:type="dxa"/>
-            <w:shd w:val="clear" w:color="auto" w:fill="D9D9D9" w:themeFill="background1" w:themeFillShade="D9"/>
-          </w:tcPr>
-          <w:p>
-            <w:pPr>
-              <w:rPr>
-                <w:sz w:val="18"/>
-                <w:szCs w:val="12"/>
-                <w:lang w:val="en-US"/>
-              </w:rPr>
-            </w:pPr>
-            <w:r>
-              <w:rPr>
-                <w:b/>
-                <w:sz w:val="18"/>
-                <w:szCs w:val="12"/>
-                <w:u w:val="single"/>
-                <w:lang w:val="en-US"/>
-              </w:rPr>
-              <w:t>P</w:t>
-            </w:r>
-            <w:r>
-              <w:rPr>
-                <w:sz w:val="18"/>
-                <w:szCs w:val="12"/>
-                <w:lang w:val="en-US"/>
-              </w:rPr>
-              <w:t>aste register below / above current line</w:t>
-            </w:r>
-          </w:p>
-        </w:tc>
-      </w:tr>
-      <w:tr>
-        <w:tc>
-          <w:tcPr>
-            <w:tcW w:w="1560" w:type="dxa"/>
-          </w:tcPr>
-          <w:p>
-            <w:pPr>
-              <w:rPr>
-                <w:rFonts w:ascii="Consolas" w:hAnsi="Consolas"/>
-                <w:sz w:val="18"/>
-                <w:szCs w:val="12"/>
-              </w:rPr>
-            </w:pPr>
-            <w:r>
-              <w:rPr>
-                <w:rFonts w:ascii="Consolas" w:hAnsi="Consolas"/>
-                <w:sz w:val="18"/>
-                <w:szCs w:val="12"/>
-              </w:rPr>
-              <w:t>y</w:t>
-            </w:r>
-          </w:p>
-        </w:tc>
-        <w:tc>
-          <w:tcPr>
-            <w:tcW w:w="3118" w:type="dxa"/>
-          </w:tcPr>
-          <w:p>
-            <w:pPr>
-              <w:rPr>
-                <w:sz w:val="18"/>
-                <w:szCs w:val="12"/>
-              </w:rPr>
-            </w:pPr>
-            <w:r>
-              <w:rPr>
-                <w:b/>
-                <w:sz w:val="18"/>
-                <w:szCs w:val="12"/>
-                <w:u w:val="single"/>
-              </w:rPr>
-              <w:t>Y</w:t>
-            </w:r>
-            <w:r>
-              <w:rPr>
-                <w:sz w:val="18"/>
-                <w:szCs w:val="12"/>
-              </w:rPr>
-              <w:t>ank (cop</w:t>
-            </w:r>
-            <w:r>
-              <w:rPr>
-                <w:b/>
-                <w:sz w:val="18"/>
-                <w:szCs w:val="12"/>
-                <w:u w:val="single"/>
-              </w:rPr>
-              <w:t>y</w:t>
-            </w:r>
-            <w:r>
-              <w:rPr>
-                <w:sz w:val="18"/>
-                <w:szCs w:val="12"/>
-              </w:rPr>
-              <w:t>) selection</w:t>
-            </w:r>
-          </w:p>
-        </w:tc>
-        <w:tc>
-          <w:tcPr>
-            <w:tcW w:w="1560" w:type="dxa"/>
-          </w:tcPr>
-          <w:p>
-            <w:pPr>
-              <w:rPr>
-                <w:rFonts w:ascii="Consolas" w:hAnsi="Consolas"/>
-                <w:sz w:val="18"/>
-                <w:szCs w:val="12"/>
-              </w:rPr>
-            </w:pPr>
-            <w:r>
-              <w:rPr>
-                <w:rFonts w:ascii="Consolas" w:hAnsi="Consolas"/>
-                <w:sz w:val="18"/>
-                <w:szCs w:val="12"/>
-              </w:rPr>
-              <w:t>yy / Y</w:t>
-            </w:r>
-          </w:p>
-        </w:tc>
-        <w:tc>
-          <w:tcPr>
-            <w:tcW w:w="4536" w:type="dxa"/>
-          </w:tcPr>
-          <w:p>
-            <w:pPr>
-              <w:rPr>
-                <w:sz w:val="18"/>
-                <w:szCs w:val="12"/>
-              </w:rPr>
-            </w:pPr>
-            <w:r>
-              <w:rPr>
-                <w:b/>
-                <w:sz w:val="18"/>
-                <w:szCs w:val="12"/>
-                <w:u w:val="single"/>
-              </w:rPr>
-              <w:t>Y</w:t>
-            </w:r>
-            <w:r>
-              <w:rPr>
-                <w:sz w:val="18"/>
-                <w:szCs w:val="12"/>
-              </w:rPr>
-              <w:t>ank (c</w:t>
-            </w:r>
-            <w:r>
-              <w:rPr>
-                <w:sz w:val="18"/>
-                <w:szCs w:val="12"/>
-              </w:rPr>
-              <w:t>op</w:t>
-            </w:r>
-            <w:r>
-              <w:rPr>
-                <w:b/>
-                <w:sz w:val="18"/>
-                <w:szCs w:val="12"/>
-                <w:u w:val="single"/>
-              </w:rPr>
-              <w:t>y</w:t>
-            </w:r>
-            <w:r>
-              <w:rPr>
-                <w:sz w:val="18"/>
-                <w:szCs w:val="12"/>
-              </w:rPr>
-              <w:t>) line</w:t>
-            </w:r>
-          </w:p>
-        </w:tc>
-      </w:tr>
-      <w:tr>
-        <w:tc>
-          <w:tcPr>
-            <w:tcW w:w="1560" w:type="dxa"/>
-          </w:tcPr>
-          <w:p>
-            <w:pPr>
-              <w:rPr>
-                <w:rFonts w:ascii="Consolas" w:hAnsi="Consolas"/>
-                <w:sz w:val="18"/>
-                <w:szCs w:val="12"/>
-              </w:rPr>
-            </w:pPr>
-            <w:r>
-              <w:rPr>
-                <w:rFonts w:ascii="Consolas" w:hAnsi="Consolas"/>
-                <w:sz w:val="18"/>
-                <w:szCs w:val="12"/>
-              </w:rPr>
-              <w:t>&lt;C-v&gt;</w:t>
-            </w:r>
-          </w:p>
-        </w:tc>
-        <w:tc>
-          <w:tcPr>
-            <w:tcW w:w="3118" w:type="dxa"/>
-          </w:tcPr>
-          <w:p>
-            <w:pPr>
-              <w:rPr>
-                <w:sz w:val="18"/>
-                <w:szCs w:val="12"/>
-              </w:rPr>
-            </w:pPr>
-            <w:r>
-              <w:rPr>
-                <w:b/>
-                <w:sz w:val="18"/>
-                <w:szCs w:val="12"/>
-                <w:u w:val="single"/>
-              </w:rPr>
-              <w:t>V</w:t>
-            </w:r>
-            <w:r>
-              <w:rPr>
-                <w:sz w:val="18"/>
-                <w:szCs w:val="12"/>
-              </w:rPr>
-              <w:t>isual Block (Column mode)</w:t>
-            </w:r>
-          </w:p>
-        </w:tc>
-        <w:tc>
-          <w:tcPr>
-            <w:tcW w:w="1560" w:type="dxa"/>
-            <w:shd w:val="clear" w:color="auto" w:fill="auto"/>
-          </w:tcPr>
-          <w:p>
-            <w:pPr>
-              <w:rPr>
-                <w:rFonts w:ascii="Consolas" w:hAnsi="Consolas"/>
-                <w:sz w:val="18"/>
-                <w:szCs w:val="12"/>
-              </w:rPr>
-            </w:pPr>
-            <w:r>
-              <w:rPr>
-                <w:rFonts w:ascii="Consolas" w:hAnsi="Consolas"/>
-                <w:sz w:val="18"/>
-                <w:szCs w:val="12"/>
-              </w:rPr>
-              <w:t>v / V</w:t>
-            </w:r>
-          </w:p>
-        </w:tc>
-        <w:tc>
-          <w:tcPr>
-            <w:tcW w:w="4536" w:type="dxa"/>
-            <w:shd w:val="clear" w:color="auto" w:fill="auto"/>
-          </w:tcPr>
-          <w:p>
-            <w:pPr>
-              <w:rPr>
-                <w:sz w:val="18"/>
-                <w:szCs w:val="12"/>
-                <w:lang w:val="en-US"/>
-              </w:rPr>
-            </w:pPr>
-            <w:r>
-              <w:rPr>
-                <w:sz w:val="18"/>
-                <w:szCs w:val="12"/>
-                <w:lang w:val="en-US"/>
-              </w:rPr>
-              <w:t xml:space="preserve">Toogle </w:t>
-            </w:r>
-            <w:r>
-              <w:rPr>
-                <w:b/>
-                <w:sz w:val="18"/>
-                <w:szCs w:val="12"/>
-                <w:u w:val="single"/>
-                <w:lang w:val="en-US"/>
-              </w:rPr>
-              <w:t>v</w:t>
-            </w:r>
-            <w:r>
-              <w:rPr>
-                <w:sz w:val="18"/>
-                <w:szCs w:val="12"/>
-                <w:lang w:val="en-US"/>
-              </w:rPr>
-              <w:t>isual char / line selection</w:t>
-            </w:r>
-          </w:p>
-        </w:tc>
-      </w:tr>
-      <w:tr>
-        <w:tc>
-          <w:tcPr>
-            <w:tcW w:w="1560" w:type="dxa"/>
-          </w:tcPr>
-          <w:p>
-            <w:pPr>
-              <w:rPr>
-                <w:rFonts w:ascii="Consolas" w:hAnsi="Consolas"/>
-                <w:sz w:val="18"/>
-                <w:szCs w:val="12"/>
-              </w:rPr>
-            </w:pPr>
-            <w:r>
-              <w:rPr>
-                <w:rFonts w:ascii="Consolas" w:hAnsi="Consolas"/>
-                <w:sz w:val="18"/>
-                <w:szCs w:val="12"/>
-              </w:rPr>
-              <w:t>&gt;</w:t>
-            </w:r>
-          </w:p>
-        </w:tc>
-        <w:tc>
-          <w:tcPr>
-            <w:tcW w:w="3118" w:type="dxa"/>
-          </w:tcPr>
-          <w:p>
-            <w:pPr>
-              <w:rPr>
-                <w:b/>
-                <w:sz w:val="18"/>
-                <w:szCs w:val="12"/>
-                <w:u w:val="single"/>
-              </w:rPr>
-            </w:pPr>
-            <w:r>
-              <w:rPr>
-                <w:sz w:val="18"/>
-                <w:szCs w:val="12"/>
-              </w:rPr>
-              <w:t>Indent</w:t>
-            </w:r>
-          </w:p>
-        </w:tc>
-        <w:tc>
-          <w:tcPr>
-            <w:tcW w:w="1560" w:type="dxa"/>
-            <w:shd w:val="clear" w:color="auto" w:fill="auto"/>
-          </w:tcPr>
-          <w:p>
-            <w:pPr>
-              <w:rPr>
-                <w:rFonts w:ascii="Consolas" w:hAnsi="Consolas"/>
-                <w:sz w:val="18"/>
-                <w:szCs w:val="12"/>
-              </w:rPr>
-            </w:pPr>
-            <w:r>
-              <w:rPr>
-                <w:rFonts w:ascii="Consolas" w:hAnsi="Consolas"/>
-                <w:sz w:val="18"/>
-                <w:szCs w:val="12"/>
-              </w:rPr>
-              <w:t>&lt;</w:t>
-            </w:r>
-          </w:p>
-        </w:tc>
-        <w:tc>
-          <w:tcPr>
-            <w:tcW w:w="4536" w:type="dxa"/>
-            <w:shd w:val="clear" w:color="auto" w:fill="auto"/>
-          </w:tcPr>
-          <w:p>
-            <w:pPr>
-              <w:rPr>
-                <w:b/>
-                <w:sz w:val="18"/>
-                <w:szCs w:val="12"/>
-                <w:u w:val="single"/>
-              </w:rPr>
-            </w:pPr>
-            <w:r>
-              <w:rPr>
-                <w:sz w:val="18"/>
-                <w:szCs w:val="12"/>
-              </w:rPr>
-              <w:t>Unindent</w:t>
-            </w:r>
-          </w:p>
-        </w:tc>
-      </w:tr>
-      <w:tr>
-        <w:tc>
-          <w:tcPr>
-            <w:tcW w:w="1560" w:type="dxa"/>
-          </w:tcPr>
-          <w:p>
-            <w:pPr>
-              <w:rPr>
-                <w:rFonts w:ascii="Consolas" w:hAnsi="Consolas"/>
-                <w:sz w:val="18"/>
-                <w:szCs w:val="12"/>
-              </w:rPr>
-            </w:pPr>
-            <w:r>
-              <w:rPr>
-                <w:rFonts w:ascii="Consolas" w:hAnsi="Consolas"/>
-                <w:sz w:val="18"/>
-                <w:szCs w:val="12"/>
-              </w:rPr>
-              <w:t>&lt;C-a&gt;</w:t>
-            </w:r>
-          </w:p>
-        </w:tc>
-        <w:tc>
-          <w:tcPr>
-            <w:tcW w:w="3118" w:type="dxa"/>
-          </w:tcPr>
-          <w:p>
-            <w:pPr>
-              <w:rPr>
-                <w:sz w:val="18"/>
-                <w:szCs w:val="12"/>
-              </w:rPr>
-            </w:pPr>
-            <w:r>
-              <w:rPr>
-                <w:sz w:val="18"/>
-                <w:szCs w:val="12"/>
-              </w:rPr>
-              <w:t>Increase number</w:t>
-            </w:r>
-          </w:p>
-        </w:tc>
-        <w:tc>
-          <w:tcPr>
-            <w:tcW w:w="1560" w:type="dxa"/>
-            <w:shd w:val="clear" w:color="auto" w:fill="auto"/>
-          </w:tcPr>
-          <w:p>
-            <w:pPr>
-              <w:rPr>
-                <w:rFonts w:ascii="Consolas" w:hAnsi="Consolas"/>
-                <w:sz w:val="18"/>
-                <w:szCs w:val="12"/>
-              </w:rPr>
-            </w:pPr>
-            <w:r>
-              <w:rPr>
-                <w:rFonts w:ascii="Consolas" w:hAnsi="Consolas"/>
-                <w:sz w:val="18"/>
-                <w:szCs w:val="12"/>
-              </w:rPr>
-              <w:t>g&lt;C-a&gt;</w:t>
-            </w:r>
-          </w:p>
-        </w:tc>
-        <w:tc>
-          <w:tcPr>
-            <w:tcW w:w="4536" w:type="dxa"/>
-            <w:shd w:val="clear" w:color="auto" w:fill="auto"/>
-          </w:tcPr>
-          <w:p>
-            <w:pPr>
-              <w:rPr>
-                <w:sz w:val="18"/>
-                <w:szCs w:val="12"/>
-                <w:lang w:val="en-US"/>
-              </w:rPr>
-            </w:pPr>
-            <w:r>
-              <w:rPr>
-                <w:sz w:val="18"/>
-                <w:szCs w:val="12"/>
-                <w:lang w:val="en-US"/>
-              </w:rPr>
-              <w:t>Increase selected numbers creating a sequence</w:t>
-            </w:r>
-          </w:p>
-        </w:tc>
-      </w:tr>
-      <w:tr>
-        <w:tc>
-          <w:tcPr>
-            <w:tcW w:w="1560" w:type="dxa"/>
-          </w:tcPr>
-          <w:p>
-            <w:pPr>
-              <w:rPr>
-                <w:rFonts w:ascii="Consolas" w:hAnsi="Consolas"/>
-                <w:sz w:val="18"/>
-                <w:szCs w:val="12"/>
-              </w:rPr>
-            </w:pPr>
-            <w:r>
-              <w:rPr>
-                <w:rFonts w:ascii="Consolas" w:hAnsi="Consolas"/>
-                <w:sz w:val="18"/>
-                <w:szCs w:val="12"/>
-              </w:rPr>
-              <w:t>:m+ / :m-2</w:t>
-            </w:r>
-          </w:p>
-        </w:tc>
-        <w:tc>
-          <w:tcPr>
-            <w:tcW w:w="3118" w:type="dxa"/>
-          </w:tcPr>
-          <w:p>
-            <w:pPr>
-              <w:rPr>
-                <w:sz w:val="18"/>
-                <w:szCs w:val="12"/>
-                <w:lang w:val="en-US"/>
-              </w:rPr>
-            </w:pPr>
-            <w:r>
-              <w:rPr>
-                <w:sz w:val="18"/>
-                <w:szCs w:val="12"/>
-                <w:lang w:val="en-US"/>
-              </w:rPr>
-              <w:t>Move current line down/up</w:t>
-            </w:r>
-          </w:p>
-        </w:tc>
-        <w:tc>
-          <w:tcPr>
-            <w:tcW w:w="1560" w:type="dxa"/>
-            <w:shd w:val="clear" w:color="auto" w:fill="D9D9D9" w:themeFill="background1" w:themeFillShade="D9"/>
-          </w:tcPr>
-          <w:p>
-            <w:pPr>
-              <w:rPr>
-                <w:rFonts w:ascii="Consolas" w:hAnsi="Consolas"/>
-                <w:sz w:val="18"/>
-                <w:szCs w:val="12"/>
-              </w:rPr>
-            </w:pPr>
-            <w:r>
-              <w:rPr>
-                <w:rFonts w:ascii="Consolas" w:hAnsi="Consolas"/>
-                <w:sz w:val="18"/>
-                <w:szCs w:val="12"/>
-              </w:rPr>
-              <w:t>,j / ,k</w:t>
-            </w:r>
           </w:p>
         </w:tc>
         <w:tc>
@@ -20671,6 +21432,14 @@
               </w:rPr>
               <w:t>*</w:t>
             </w:r>
+            <w:r>
+              <w:rPr>
+                <w:rFonts w:ascii="Consolas" w:hAnsi="Consolas"/>
+                <w:sz w:val="18"/>
+                <w:szCs w:val="12"/>
+              </w:rPr>
+              <w:t xml:space="preserve"> / #</w:t>
+            </w:r>
           </w:p>
         </w:tc>
         <w:tc>
@@ -20689,7 +21458,7 @@
                 <w:sz w:val="18"/>
                 <w:szCs w:val="12"/>
               </w:rPr>
-              <w:t>Find current word</w:t>
+              <w:t>Find current word forward / backward</w:t>
             </w:r>
           </w:p>
         </w:tc>
@@ -20762,6 +21531,14 @@
                 <w:sz w:val="18"/>
                 <w:szCs w:val="12"/>
               </w:rPr>
+              <w:t>[count]</w:t>
+            </w:r>
+            <w:r>
+              <w:rPr>
+                <w:rFonts w:ascii="Consolas" w:hAnsi="Consolas"/>
+                <w:sz w:val="18"/>
+                <w:szCs w:val="12"/>
+              </w:rPr>
               <w:t>n</w:t>
             </w:r>
           </w:p>
@@ -20814,6 +21591,14 @@
                 <w:szCs w:val="12"/>
               </w:rPr>
             </w:pPr>
+            <w:r>
+              <w:rPr>
+                <w:rFonts w:ascii="Consolas" w:hAnsi="Consolas"/>
+                <w:sz w:val="18"/>
+                <w:szCs w:val="12"/>
+              </w:rPr>
+              <w:t>[count]</w:t>
+            </w:r>
             <w:r>
               <w:rPr>
                 <w:rFonts w:ascii="Consolas" w:hAnsi="Consolas"/>
@@ -21545,6 +22330,26 @@
           </w:p>
         </w:tc>
       </w:tr>
+    </w:tbl>
+    <w:p>
+      <w:r>
+        <w:br w:type="page"/>
+      </w:r>
+    </w:p>
+    <w:tbl>
+      <w:tblPr>
+        <w:tblStyle w:val="Tabellenraster"/>
+        <w:tblW w:w="10774" w:type="dxa"/>
+        <w:tblInd w:w="-601" w:type="dxa"/>
+        <w:tblLayout w:type="fixed"/>
+        <w:tblLook w:val="04A0" w:firstRow="1" w:lastRow="0" w:firstColumn="1" w:lastColumn="0" w:noHBand="0" w:noVBand="1"/>
+      </w:tblPr>
+      <w:tblGrid>
+        <w:gridCol w:w="1560"/>
+        <w:gridCol w:w="3118"/>
+        <w:gridCol w:w="1560"/>
+        <w:gridCol w:w="4536"/>
+      </w:tblGrid>
       <w:tr>
         <w:tc>
           <w:tcPr>
@@ -21567,6 +22372,7 @@
                 <w:sz w:val="18"/>
                 <w:szCs w:val="12"/>
               </w:rPr>
+              <w:lastRenderedPageBreak/>
               <w:t>History</w:t>
             </w:r>
             <w:r>
@@ -21892,7 +22698,41 @@
                 <w:szCs w:val="18"/>
                 <w:lang w:val="en-US"/>
               </w:rPr>
-              <w:t xml:space="preserve">Reload vim config (when in </w:t>
+              <w:t>Reload</w:t>
+            </w:r>
+            <w:r>
+              <w:rPr>
+                <w:sz w:val="18"/>
+                <w:szCs w:val="18"/>
+                <w:lang w:val="en-US"/>
+              </w:rPr>
+              <w:t xml:space="preserve"> (</w:t>
+            </w:r>
+            <w:r>
+              <w:rPr>
+                <w:b/>
+                <w:sz w:val="18"/>
+                <w:szCs w:val="18"/>
+                <w:u w:val="single"/>
+                <w:lang w:val="en-US"/>
+              </w:rPr>
+              <w:t>so</w:t>
+            </w:r>
+            <w:r>
+              <w:rPr>
+                <w:sz w:val="18"/>
+                <w:szCs w:val="18"/>
+                <w:lang w:val="en-US"/>
+              </w:rPr>
+              <w:t>urce)</w:t>
+            </w:r>
+            <w:r>
+              <w:rPr>
+                <w:sz w:val="18"/>
+                <w:szCs w:val="18"/>
+                <w:lang w:val="en-US"/>
+              </w:rPr>
+              <w:t xml:space="preserve"> vim config (when in </w:t>
             </w:r>
             <w:r>
               <w:rPr>
@@ -21971,6 +22811,14 @@
                 <w:szCs w:val="12"/>
               </w:rPr>
             </w:pPr>
+            <w:r>
+              <w:rPr>
+                <w:rFonts w:ascii="Consolas" w:hAnsi="Consolas"/>
+                <w:sz w:val="18"/>
+                <w:szCs w:val="12"/>
+              </w:rPr>
+              <w:t>!</w:t>
+            </w:r>
           </w:p>
         </w:tc>
         <w:tc>
@@ -21985,29 +22833,316 @@
                 <w:lang w:val="en-US"/>
               </w:rPr>
             </w:pPr>
+            <w:r>
+              <w:rPr>
+                <w:sz w:val="18"/>
+                <w:szCs w:val="18"/>
+                <w:lang w:val="en-US"/>
+              </w:rPr>
+              <w:t>filter to external program</w:t>
+            </w:r>
+          </w:p>
+        </w:tc>
+      </w:tr>
+      <w:tr>
+        <w:tc>
+          <w:tcPr>
+            <w:tcW w:w="10774" w:type="dxa"/>
+            <w:gridSpan w:val="4"/>
+            <w:shd w:val="clear" w:color="auto" w:fill="4F81BD" w:themeFill="accent1"/>
+          </w:tcPr>
+          <w:p>
+            <w:pPr>
+              <w:rPr>
+                <w:sz w:val="18"/>
+                <w:szCs w:val="18"/>
+                <w:lang w:val="en-US"/>
+              </w:rPr>
+            </w:pPr>
+            <w:r>
+              <w:rPr>
+                <w:rFonts w:ascii="Calibri" w:hAnsi="Calibri"/>
+                <w:b/>
+                <w:color w:val="FFFFFF" w:themeColor="background1"/>
+                <w:sz w:val="18"/>
+                <w:szCs w:val="12"/>
+              </w:rPr>
+              <w:t>Marks</w:t>
+            </w:r>
+          </w:p>
+        </w:tc>
+      </w:tr>
+      <w:tr>
+        <w:tc>
+          <w:tcPr>
+            <w:tcW w:w="1560" w:type="dxa"/>
+          </w:tcPr>
+          <w:p>
+            <w:pPr>
+              <w:rPr>
+                <w:rFonts w:ascii="Consolas" w:hAnsi="Consolas"/>
+                <w:sz w:val="18"/>
+                <w:szCs w:val="12"/>
+              </w:rPr>
+            </w:pPr>
+            <w:r>
+              <w:rPr>
+                <w:rFonts w:ascii="Consolas" w:hAnsi="Consolas"/>
+                <w:sz w:val="18"/>
+                <w:szCs w:val="12"/>
+              </w:rPr>
+              <w:t>m{a-zA-Z}</w:t>
+            </w:r>
+          </w:p>
+        </w:tc>
+        <w:tc>
+          <w:tcPr>
+            <w:tcW w:w="3118" w:type="dxa"/>
+          </w:tcPr>
+          <w:p>
+            <w:pPr>
+              <w:rPr>
+                <w:sz w:val="18"/>
+                <w:szCs w:val="12"/>
+                <w:lang w:val="en-US"/>
+              </w:rPr>
+            </w:pPr>
+            <w:r>
+              <w:rPr>
+                <w:sz w:val="18"/>
+                <w:szCs w:val="12"/>
+                <w:lang w:val="en-US"/>
+              </w:rPr>
+              <w:t>Set mark</w:t>
+            </w:r>
+          </w:p>
+        </w:tc>
+        <w:tc>
+          <w:tcPr>
+            <w:tcW w:w="1560" w:type="dxa"/>
+          </w:tcPr>
+          <w:p>
+            <w:pPr>
+              <w:rPr>
+                <w:rFonts w:ascii="Consolas" w:hAnsi="Consolas"/>
+                <w:sz w:val="18"/>
+                <w:szCs w:val="12"/>
+              </w:rPr>
+            </w:pPr>
+            <w:r>
+              <w:rPr>
+                <w:rFonts w:ascii="Consolas" w:hAnsi="Consolas"/>
+                <w:sz w:val="18"/>
+                <w:szCs w:val="12"/>
+              </w:rPr>
+              <w:t>:marks</w:t>
+            </w:r>
+          </w:p>
+        </w:tc>
+        <w:tc>
+          <w:tcPr>
+            <w:tcW w:w="4536" w:type="dxa"/>
+          </w:tcPr>
+          <w:p>
+            <w:pPr>
+              <w:rPr>
+                <w:sz w:val="18"/>
+                <w:szCs w:val="18"/>
+                <w:lang w:val="en-US"/>
+              </w:rPr>
+            </w:pPr>
+            <w:r>
+              <w:rPr>
+                <w:sz w:val="18"/>
+                <w:szCs w:val="18"/>
+                <w:lang w:val="en-US"/>
+              </w:rPr>
+              <w:t>Show all marks</w:t>
+            </w:r>
+          </w:p>
+        </w:tc>
+      </w:tr>
+      <w:tr>
+        <w:tc>
+          <w:tcPr>
+            <w:tcW w:w="1560" w:type="dxa"/>
+          </w:tcPr>
+          <w:p>
+            <w:pPr>
+              <w:rPr>
+                <w:rFonts w:ascii="Consolas" w:hAnsi="Consolas"/>
+                <w:sz w:val="18"/>
+                <w:szCs w:val="12"/>
+              </w:rPr>
+            </w:pPr>
+            <w:r>
+              <w:rPr>
+                <w:rFonts w:ascii="Consolas" w:hAnsi="Consolas"/>
+                <w:sz w:val="18"/>
+                <w:szCs w:val="12"/>
+              </w:rPr>
+              <w:t>`{mark}</w:t>
+            </w:r>
+          </w:p>
+        </w:tc>
+        <w:tc>
+          <w:tcPr>
+            <w:tcW w:w="3118" w:type="dxa"/>
+          </w:tcPr>
+          <w:p>
+            <w:pPr>
+              <w:rPr>
+                <w:sz w:val="18"/>
+                <w:szCs w:val="12"/>
+                <w:lang w:val="en-US"/>
+              </w:rPr>
+            </w:pPr>
+            <w:r>
+              <w:rPr>
+                <w:sz w:val="18"/>
+                <w:szCs w:val="18"/>
+                <w:lang w:val="en-US"/>
+              </w:rPr>
+              <w:t>Go to exact line + column of {mark}</w:t>
+            </w:r>
+          </w:p>
+        </w:tc>
+        <w:tc>
+          <w:tcPr>
+            <w:tcW w:w="1560" w:type="dxa"/>
+          </w:tcPr>
+          <w:p>
+            <w:pPr>
+              <w:rPr>
+                <w:rFonts w:ascii="Consolas" w:hAnsi="Consolas"/>
+                <w:sz w:val="18"/>
+                <w:szCs w:val="12"/>
+              </w:rPr>
+            </w:pPr>
+            <w:r>
+              <w:rPr>
+                <w:rFonts w:ascii="Consolas" w:hAnsi="Consolas"/>
+                <w:sz w:val="18"/>
+                <w:szCs w:val="12"/>
+              </w:rPr>
+              <w:t>'{mark}</w:t>
+            </w:r>
+          </w:p>
+        </w:tc>
+        <w:tc>
+          <w:tcPr>
+            <w:tcW w:w="4536" w:type="dxa"/>
+          </w:tcPr>
+          <w:p>
+            <w:pPr>
+              <w:rPr>
+                <w:sz w:val="18"/>
+                <w:szCs w:val="18"/>
+                <w:lang w:val="en-US"/>
+              </w:rPr>
+            </w:pPr>
+            <w:r>
+              <w:rPr>
+                <w:sz w:val="18"/>
+                <w:szCs w:val="18"/>
+                <w:lang w:val="en-US"/>
+              </w:rPr>
+              <w:t>Go to first char of line of {mark}</w:t>
+            </w:r>
+          </w:p>
+        </w:tc>
+      </w:tr>
+      <w:tr>
+        <w:tc>
+          <w:tcPr>
+            <w:tcW w:w="1560" w:type="dxa"/>
+          </w:tcPr>
+          <w:p>
+            <w:pPr>
+              <w:rPr>
+                <w:rFonts w:ascii="Consolas" w:hAnsi="Consolas"/>
+                <w:sz w:val="18"/>
+                <w:szCs w:val="12"/>
+              </w:rPr>
+            </w:pPr>
+            <w:r>
+              <w:rPr>
+                <w:rFonts w:ascii="Consolas" w:hAnsi="Consolas"/>
+                <w:sz w:val="18"/>
+                <w:szCs w:val="12"/>
+              </w:rPr>
+              <w:t>`.</w:t>
+            </w:r>
+          </w:p>
+        </w:tc>
+        <w:tc>
+          <w:tcPr>
+            <w:tcW w:w="3118" w:type="dxa"/>
+          </w:tcPr>
+          <w:p>
+            <w:pPr>
+              <w:rPr>
+                <w:sz w:val="18"/>
+                <w:szCs w:val="12"/>
+                <w:lang w:val="en-US"/>
+              </w:rPr>
+            </w:pPr>
+            <w:r>
+              <w:rPr>
+                <w:sz w:val="18"/>
+                <w:szCs w:val="12"/>
+                <w:lang w:val="en-US"/>
+              </w:rPr>
+              <w:t>Go to last change</w:t>
+            </w:r>
+          </w:p>
+        </w:tc>
+        <w:tc>
+          <w:tcPr>
+            <w:tcW w:w="1560" w:type="dxa"/>
+          </w:tcPr>
+          <w:p>
+            <w:pPr>
+              <w:rPr>
+                <w:rFonts w:ascii="Consolas" w:hAnsi="Consolas"/>
+                <w:sz w:val="18"/>
+                <w:szCs w:val="12"/>
+              </w:rPr>
+            </w:pPr>
+            <w:r>
+              <w:rPr>
+                <w:rFonts w:ascii="Consolas" w:hAnsi="Consolas"/>
+                <w:sz w:val="18"/>
+                <w:szCs w:val="12"/>
+              </w:rPr>
+              <w:t>'.</w:t>
+            </w:r>
+          </w:p>
+        </w:tc>
+        <w:tc>
+          <w:tcPr>
+            <w:tcW w:w="4536" w:type="dxa"/>
+          </w:tcPr>
+          <w:p>
+            <w:pPr>
+              <w:rPr>
+                <w:sz w:val="18"/>
+                <w:szCs w:val="18"/>
+                <w:lang w:val="en-US"/>
+              </w:rPr>
+            </w:pPr>
+            <w:r>
+              <w:rPr>
+                <w:sz w:val="18"/>
+                <w:szCs w:val="12"/>
+                <w:lang w:val="en-US"/>
+              </w:rPr>
+              <w:t>Go to last change</w:t>
+            </w:r>
           </w:p>
         </w:tc>
       </w:tr>
     </w:tbl>
-    <w:p>
-      <w:pPr>
-        <w:rPr>
-          <w:rFonts w:asciiTheme="majorHAnsi" w:eastAsiaTheme="majorEastAsia" w:hAnsiTheme="majorHAnsi" w:cstheme="majorBidi"/>
-          <w:b/>
-          <w:bCs/>
-          <w:color w:val="4F81BD" w:themeColor="accent1"/>
-          <w:sz w:val="26"/>
-          <w:szCs w:val="26"/>
-          <w:lang w:val="en-US"/>
-        </w:rPr>
-      </w:pPr>
-      <w:r>
-        <w:rPr>
-          <w:lang w:val="en-US"/>
-        </w:rPr>
-        <w:br w:type="page"/>
-      </w:r>
-    </w:p>
     <w:p>
       <w:pPr>
         <w:pStyle w:val="berschrift2"/>
@@ -22019,7 +23154,6 @@
         <w:rPr>
           <w:lang w:val="en-US"/>
         </w:rPr>
-        <w:lastRenderedPageBreak/>
         <w:t>Combinations</w:t>
       </w:r>
     </w:p>
@@ -22034,21 +23168,43 @@
         <w:rPr>
           <w:lang w:val="en-US"/>
         </w:rPr>
-        <w:t>{operator}{motion a}</w:t>
+        <w:t>[count]</w:t>
       </w:r>
-    </w:p>
-    <w:p>
-      <w:pPr>
-        <w:spacing w:after="0"/>
-        <w:rPr>
-          <w:lang w:val="en-US"/>
-        </w:rPr>
-      </w:pPr>
       <w:r>
         <w:rPr>
           <w:lang w:val="en-US"/>
         </w:rPr>
-        <w:t>{operator}[{motion b}]{text object}</w:t>
+        <w:t>{operator}{motion</w:t>
+      </w:r>
+      <w:r>
+        <w:rPr>
+          <w:lang w:val="en-US"/>
+        </w:rPr>
+        <w:t xml:space="preserve"> / </w:t>
+      </w:r>
+      <w:r>
+        <w:rPr>
+          <w:lang w:val="en-US"/>
+        </w:rPr>
+        <w:t>[</w:t>
+      </w:r>
+      <w:r>
+        <w:rPr>
+          <w:lang w:val="en-US"/>
+        </w:rPr>
+        <w:t>range</w:t>
+      </w:r>
+      <w:r>
+        <w:rPr>
+          <w:lang w:val="en-US"/>
+        </w:rPr>
+        <w:t>]text object</w:t>
+      </w:r>
+      <w:r>
+        <w:rPr>
+          <w:lang w:val="en-US"/>
+        </w:rPr>
+        <w:t>}</w:t>
       </w:r>
     </w:p>
     <w:p>
@@ -22139,6 +23295,97 @@
         </w:rPr>
         <w:t>isually select</w:t>
       </w:r>
+      <w:r>
+        <w:rPr>
+          <w:lang w:val="en-US"/>
+        </w:rPr>
+        <w:t xml:space="preserve">, </w:t>
+      </w:r>
+      <w:r>
+        <w:rPr>
+          <w:rFonts w:ascii="Consolas" w:hAnsi="Consolas"/>
+          <w:lang w:val="en-US"/>
+        </w:rPr>
+        <w:t>~</w:t>
+      </w:r>
+      <w:r>
+        <w:rPr>
+          <w:lang w:val="en-US"/>
+        </w:rPr>
+        <w:t xml:space="preserve">, </w:t>
+      </w:r>
+      <w:r>
+        <w:rPr>
+          <w:rFonts w:ascii="Consolas" w:hAnsi="Consolas"/>
+          <w:lang w:val="en-US"/>
+        </w:rPr>
+        <w:t>gu</w:t>
+      </w:r>
+      <w:r>
+        <w:rPr>
+          <w:lang w:val="en-US"/>
+        </w:rPr>
+        <w:t xml:space="preserve">, </w:t>
+      </w:r>
+      <w:r>
+        <w:rPr>
+          <w:rFonts w:ascii="Consolas" w:hAnsi="Consolas"/>
+          <w:lang w:val="en-US"/>
+        </w:rPr>
+        <w:t>gU</w:t>
+      </w:r>
+      <w:r>
+        <w:rPr>
+          <w:lang w:val="en-US"/>
+        </w:rPr>
+        <w:t xml:space="preserve">, </w:t>
+      </w:r>
+      <w:r>
+        <w:rPr>
+          <w:rFonts w:ascii="Consolas" w:hAnsi="Consolas"/>
+          <w:lang w:val="en-US"/>
+        </w:rPr>
+        <w:t>!</w:t>
+      </w:r>
+      <w:r>
+        <w:rPr>
+          <w:lang w:val="en-US"/>
+        </w:rPr>
+        <w:t xml:space="preserve">, </w:t>
+      </w:r>
+      <w:r>
+        <w:rPr>
+          <w:rFonts w:ascii="Consolas" w:hAnsi="Consolas"/>
+          <w:lang w:val="en-US"/>
+        </w:rPr>
+        <w:t>&lt;</w:t>
+      </w:r>
+      <w:r>
+        <w:rPr>
+          <w:lang w:val="en-US"/>
+        </w:rPr>
+        <w:t xml:space="preserve">, </w:t>
+      </w:r>
+      <w:r>
+        <w:rPr>
+          <w:rFonts w:ascii="Consolas" w:hAnsi="Consolas"/>
+          <w:lang w:val="en-US"/>
+        </w:rPr>
+        <w:t>&gt;</w:t>
+      </w:r>
+      <w:r>
+        <w:rPr>
+          <w:lang w:val="en-US"/>
+        </w:rPr>
+        <w:t xml:space="preserve">, </w:t>
+      </w:r>
+      <w:r>
+        <w:rPr>
+          <w:rFonts w:ascii="Consolas" w:hAnsi="Consolas"/>
+          <w:lang w:val="en-US"/>
+        </w:rPr>
+        <w:t>=</w:t>
+      </w:r>
     </w:p>
     <w:p>
       <w:pPr>
@@ -22156,7 +23403,7 @@
         <w:rPr>
           <w:lang w:val="en-US"/>
         </w:rPr>
-        <w:t xml:space="preserve">Motions of type a: </w:t>
+        <w:t xml:space="preserve">Motions: </w:t>
       </w:r>
       <w:r>
         <w:rPr>
@@ -22282,6 +23529,116 @@
         </w:rPr>
         <w:t>L</w:t>
       </w:r>
+      <w:r>
+        <w:rPr>
+          <w:lang w:val="en-US"/>
+        </w:rPr>
+        <w:t>,</w:t>
+      </w:r>
+      <w:r>
+        <w:rPr>
+          <w:lang w:val="en-US"/>
+        </w:rPr>
+        <w:t xml:space="preserve"> </w:t>
+      </w:r>
+      <w:r>
+        <w:rPr>
+          <w:rFonts w:ascii="Consolas" w:hAnsi="Consolas"/>
+          <w:lang w:val="en-US"/>
+        </w:rPr>
+        <w:t>w</w:t>
+      </w:r>
+      <w:r>
+        <w:rPr>
+          <w:lang w:val="en-US"/>
+        </w:rPr>
+        <w:t xml:space="preserve">, </w:t>
+      </w:r>
+      <w:r>
+        <w:rPr>
+          <w:rFonts w:ascii="Consolas" w:hAnsi="Consolas"/>
+          <w:lang w:val="en-US"/>
+        </w:rPr>
+        <w:t>W</w:t>
+      </w:r>
+      <w:r>
+        <w:rPr>
+          <w:lang w:val="en-US"/>
+        </w:rPr>
+        <w:t xml:space="preserve">, </w:t>
+      </w:r>
+      <w:r>
+        <w:rPr>
+          <w:rFonts w:ascii="Consolas" w:hAnsi="Consolas"/>
+          <w:lang w:val="en-US"/>
+        </w:rPr>
+        <w:t>b</w:t>
+      </w:r>
+      <w:r>
+        <w:rPr>
+          <w:lang w:val="en-US"/>
+        </w:rPr>
+        <w:t xml:space="preserve">, </w:t>
+      </w:r>
+      <w:r>
+        <w:rPr>
+          <w:rFonts w:ascii="Consolas" w:hAnsi="Consolas"/>
+          <w:lang w:val="en-US"/>
+        </w:rPr>
+        <w:t>B</w:t>
+      </w:r>
+      <w:r>
+        <w:rPr>
+          <w:lang w:val="en-US"/>
+        </w:rPr>
+        <w:t xml:space="preserve">, </w:t>
+      </w:r>
+      <w:r>
+        <w:rPr>
+          <w:rFonts w:ascii="Consolas" w:hAnsi="Consolas"/>
+          <w:lang w:val="en-US"/>
+        </w:rPr>
+        <w:t>e</w:t>
+      </w:r>
+      <w:r>
+        <w:rPr>
+          <w:lang w:val="en-US"/>
+        </w:rPr>
+        <w:t xml:space="preserve">, </w:t>
+      </w:r>
+      <w:r>
+        <w:rPr>
+          <w:rFonts w:ascii="Consolas" w:hAnsi="Consolas"/>
+          <w:lang w:val="en-US"/>
+        </w:rPr>
+        <w:t>E</w:t>
+      </w:r>
+      <w:r>
+        <w:rPr>
+          <w:lang w:val="en-US"/>
+        </w:rPr>
+        <w:t xml:space="preserve">, </w:t>
+      </w:r>
+      <w:r>
+        <w:rPr>
+          <w:rFonts w:ascii="Consolas" w:hAnsi="Consolas"/>
+          <w:lang w:val="en-US"/>
+        </w:rPr>
+        <w:t>]m</w:t>
+      </w:r>
+      <w:r>
+        <w:rPr>
+          <w:lang w:val="en-US"/>
+        </w:rPr>
+        <w:t xml:space="preserve">, </w:t>
+      </w:r>
+      <w:r>
+        <w:rPr>
+          <w:rFonts w:ascii="Consolas" w:hAnsi="Consolas"/>
+          <w:lang w:val="en-US"/>
+        </w:rPr>
+        <w:t>%</w:t>
+      </w:r>
     </w:p>
     <w:p>
       <w:pPr>
@@ -22299,7 +23656,13 @@
         <w:rPr>
           <w:lang w:val="en-US"/>
         </w:rPr>
-        <w:t xml:space="preserve">Motions of type b: </w:t>
+        <w:t>Range</w:t>
+      </w:r>
+      <w:r>
+        <w:rPr>
+          <w:lang w:val="en-US"/>
+        </w:rPr>
+        <w:t xml:space="preserve">: </w:t>
       </w:r>
       <w:r>
         <w:rPr>
@@ -22341,7 +23704,69 @@
         <w:rPr>
           <w:lang w:val="en-US"/>
         </w:rPr>
-        <w:t xml:space="preserve">il, </w:t>
+        <w:t>il</w:t>
+      </w:r>
+      <w:r>
+        <w:rPr>
+          <w:lang w:val="en-US"/>
+        </w:rPr>
+        <w:t xml:space="preserve"> </w:t>
+      </w:r>
+      <w:r>
+        <w:rPr>
+          <w:lang w:val="en-US"/>
+        </w:rPr>
+        <w:t>forward</w:t>
+      </w:r>
+      <w:r>
+        <w:rPr>
+          <w:lang w:val="en-US"/>
+        </w:rPr>
+        <w:t>,</w:t>
+      </w:r>
+      <w:r>
+        <w:rPr>
+          <w:lang w:val="en-US"/>
+        </w:rPr>
+        <w:t xml:space="preserve"> un</w:t>
+      </w:r>
+      <w:r>
+        <w:rPr>
+          <w:b/>
+          <w:u w:val="single"/>
+          <w:lang w:val="en-US"/>
+        </w:rPr>
+        <w:t>T</w:t>
+      </w:r>
+      <w:r>
+        <w:rPr>
+          <w:lang w:val="en-US"/>
+        </w:rPr>
+        <w:t>il</w:t>
+      </w:r>
+      <w:r>
+        <w:rPr>
+          <w:lang w:val="en-US"/>
+        </w:rPr>
+        <w:t xml:space="preserve"> </w:t>
+      </w:r>
+      <w:r>
+        <w:rPr>
+          <w:lang w:val="en-US"/>
+        </w:rPr>
+        <w:t>backward</w:t>
+      </w:r>
+      <w:r>
+        <w:rPr>
+          <w:lang w:val="en-US"/>
+        </w:rPr>
+        <w:t>,</w:t>
+      </w:r>
+      <w:r>
+        <w:rPr>
+          <w:lang w:val="en-US"/>
+        </w:rPr>
+        <w:t xml:space="preserve"> </w:t>
       </w:r>
       <w:r>
         <w:rPr>
@@ -22786,6 +24211,110 @@
           <w:lang w:val="en-US"/>
         </w:rPr>
         <w:t>(surrounded by {})</w:t>
+      </w:r>
+    </w:p>
+    <w:p>
+      <w:pPr>
+        <w:pStyle w:val="Listenabsatz"/>
+        <w:numPr>
+          <w:ilvl w:val="0"/>
+          <w:numId w:val="2"/>
+        </w:numPr>
+        <w:spacing w:after="0"/>
+        <w:rPr>
+          <w:lang w:val="en-US"/>
+        </w:rPr>
+      </w:pPr>
+      <w:r>
+        <w:rPr>
+          <w:rFonts w:ascii="Consolas" w:hAnsi="Consolas"/>
+          <w:lang w:val="en-US"/>
+        </w:rPr>
+        <w:t>6+</w:t>
+      </w:r>
+      <w:r>
+        <w:rPr>
+          <w:lang w:val="en-US"/>
+        </w:rPr>
+        <w:t>: 6x go down to line start</w:t>
+      </w:r>
+    </w:p>
+    <w:p>
+      <w:pPr>
+        <w:pStyle w:val="Listenabsatz"/>
+        <w:numPr>
+          <w:ilvl w:val="0"/>
+          <w:numId w:val="2"/>
+        </w:numPr>
+        <w:spacing w:after="0"/>
+        <w:rPr>
+          <w:lang w:val="en-US"/>
+        </w:rPr>
+      </w:pPr>
+      <w:r>
+        <w:rPr>
+          <w:rFonts w:ascii="Consolas" w:hAnsi="Consolas"/>
+          <w:lang w:val="en-US"/>
+        </w:rPr>
+        <w:t>gUaW</w:t>
+      </w:r>
+      <w:r>
+        <w:rPr>
+          <w:lang w:val="en-US"/>
+        </w:rPr>
+        <w:t>: capitalize a word</w:t>
+      </w:r>
+    </w:p>
+    <w:p>
+      <w:pPr>
+        <w:pStyle w:val="Listenabsatz"/>
+        <w:numPr>
+          <w:ilvl w:val="0"/>
+          <w:numId w:val="2"/>
+        </w:numPr>
+        <w:spacing w:after="0"/>
+        <w:rPr>
+          <w:lang w:val="en-US"/>
+        </w:rPr>
+      </w:pPr>
+      <w:r>
+        <w:rPr>
+          <w:rFonts w:ascii="Consolas" w:hAnsi="Consolas"/>
+          <w:lang w:val="en-US"/>
+        </w:rPr>
+        <w:t>3ce</w:t>
+      </w:r>
+      <w:r>
+        <w:rPr>
+          <w:lang w:val="en-US"/>
+        </w:rPr>
+        <w:t>: 3x change to word end</w:t>
+      </w:r>
+    </w:p>
+    <w:p>
+      <w:pPr>
+        <w:pStyle w:val="Listenabsatz"/>
+        <w:numPr>
+          <w:ilvl w:val="0"/>
+          <w:numId w:val="2"/>
+        </w:numPr>
+        <w:spacing w:after="0"/>
+        <w:rPr>
+          <w:lang w:val="en-US"/>
+        </w:rPr>
+      </w:pPr>
+      <w:r>
+        <w:rPr>
+          <w:rFonts w:ascii="Consolas" w:hAnsi="Consolas"/>
+          <w:lang w:val="en-US"/>
+        </w:rPr>
+        <w:t>d]m</w:t>
+      </w:r>
+      <w:r>
+        <w:rPr>
+          <w:lang w:val="en-US"/>
+        </w:rPr>
+        <w:t>: delete to start of next method</w:t>
       </w:r>
     </w:p>
     <w:p>

--- a/Settings/Shortcuts.docx
+++ b/Settings/Shortcuts.docx
@@ -17100,12 +17100,344 @@
                 <w:szCs w:val="12"/>
                 <w:lang w:val="en-US"/>
               </w:rPr>
+              <w:t xml:space="preserve"> / start </w:t>
+            </w:r>
+            <w:proofErr w:type="spellStart"/>
+            <w:r>
+              <w:rPr>
+                <w:sz w:val="18"/>
+                <w:szCs w:val="12"/>
+                <w:lang w:val="en-US"/>
+              </w:rPr>
+              <w:t>netrw</w:t>
+            </w:r>
+            <w:proofErr w:type="spellEnd"/>
+            <w:r>
+              <w:rPr>
+                <w:sz w:val="18"/>
+                <w:szCs w:val="12"/>
+                <w:lang w:val="en-US"/>
+              </w:rPr>
+              <w:t xml:space="preserve"> browsing</w:t>
+            </w:r>
+          </w:p>
+        </w:tc>
+      </w:tr>
+      <w:tr>
+        <w:tc>
+          <w:tcPr>
+            <w:tcW w:w="1560" w:type="dxa"/>
+          </w:tcPr>
+          <w:p>
+            <w:pPr>
+              <w:rPr>
+                <w:rFonts w:ascii="Consolas" w:hAnsi="Consolas"/>
+                <w:sz w:val="18"/>
+                <w:szCs w:val="12"/>
+              </w:rPr>
+            </w:pPr>
+            <w:proofErr w:type="gramStart"/>
+            <w:r>
+              <w:rPr>
+                <w:rFonts w:ascii="Consolas" w:hAnsi="Consolas"/>
+                <w:sz w:val="18"/>
+                <w:szCs w:val="12"/>
+                <w:lang w:val="en-US"/>
+              </w:rPr>
+              <w:t>:</w:t>
+            </w:r>
+            <w:proofErr w:type="spellStart"/>
+            <w:r>
+              <w:rPr>
+                <w:rFonts w:ascii="Consolas" w:hAnsi="Consolas"/>
+                <w:sz w:val="18"/>
+                <w:szCs w:val="12"/>
+                <w:lang w:val="en-US"/>
+              </w:rPr>
+              <w:t>sp</w:t>
+            </w:r>
+            <w:proofErr w:type="spellEnd"/>
+            <w:proofErr w:type="gramEnd"/>
+            <w:r>
+              <w:rPr>
+                <w:sz w:val="18"/>
+                <w:szCs w:val="12"/>
+                <w:lang w:val="en-US"/>
+              </w:rPr>
+              <w:t xml:space="preserve"> file</w:t>
+            </w:r>
+            <w:r>
+              <w:rPr>
+                <w:sz w:val="18"/>
+                <w:szCs w:val="12"/>
+                <w:lang w:val="en-US"/>
+              </w:rPr>
               <w:t xml:space="preserve"> / </w:t>
             </w:r>
-            <w:r>
-              <w:rPr>
-                <w:sz w:val="18"/>
-                <w:szCs w:val="12"/>
+            <w:proofErr w:type="spellStart"/>
+            <w:r>
+              <w:rPr>
+                <w:sz w:val="18"/>
+                <w:szCs w:val="12"/>
+                <w:lang w:val="en-US"/>
+              </w:rPr>
+              <w:t>dir</w:t>
+            </w:r>
+            <w:proofErr w:type="spellEnd"/>
+          </w:p>
+        </w:tc>
+        <w:tc>
+          <w:tcPr>
+            <w:tcW w:w="3118" w:type="dxa"/>
+          </w:tcPr>
+          <w:p>
+            <w:pPr>
+              <w:rPr>
+                <w:b/>
+                <w:sz w:val="18"/>
+                <w:szCs w:val="12"/>
+                <w:u w:val="single"/>
+                <w:lang w:val="en-US"/>
+              </w:rPr>
+            </w:pPr>
+            <w:r>
+              <w:rPr>
+                <w:sz w:val="18"/>
+                <w:szCs w:val="12"/>
+                <w:lang w:val="en-US"/>
+              </w:rPr>
+              <w:t>Open</w:t>
+            </w:r>
+            <w:r>
+              <w:rPr>
+                <w:sz w:val="18"/>
+                <w:szCs w:val="12"/>
+                <w:lang w:val="en-US"/>
+              </w:rPr>
+              <w:t xml:space="preserve"> file</w:t>
+            </w:r>
+            <w:r>
+              <w:rPr>
+                <w:sz w:val="18"/>
+                <w:szCs w:val="12"/>
+                <w:lang w:val="en-US"/>
+              </w:rPr>
+              <w:t xml:space="preserve"> </w:t>
+            </w:r>
+            <w:r>
+              <w:rPr>
+                <w:sz w:val="18"/>
+                <w:szCs w:val="12"/>
+                <w:lang w:val="en-US"/>
+              </w:rPr>
+              <w:t>/</w:t>
+            </w:r>
+            <w:r>
+              <w:rPr>
+                <w:sz w:val="18"/>
+                <w:szCs w:val="12"/>
+                <w:lang w:val="en-US"/>
+              </w:rPr>
+              <w:t xml:space="preserve"> </w:t>
+            </w:r>
+            <w:proofErr w:type="spellStart"/>
+            <w:r>
+              <w:rPr>
+                <w:sz w:val="18"/>
+                <w:szCs w:val="12"/>
+                <w:lang w:val="en-US"/>
+              </w:rPr>
+              <w:t>netrw</w:t>
+            </w:r>
+            <w:proofErr w:type="spellEnd"/>
+            <w:r>
+              <w:rPr>
+                <w:sz w:val="18"/>
+                <w:szCs w:val="12"/>
+                <w:lang w:val="en-US"/>
+              </w:rPr>
+              <w:t xml:space="preserve"> in new </w:t>
+            </w:r>
+            <w:r>
+              <w:rPr>
+                <w:b/>
+                <w:sz w:val="18"/>
+                <w:szCs w:val="12"/>
+                <w:u w:val="single"/>
+                <w:lang w:val="en-US"/>
+              </w:rPr>
+              <w:t>sp</w:t>
+            </w:r>
+            <w:r>
+              <w:rPr>
+                <w:sz w:val="18"/>
+                <w:szCs w:val="12"/>
+                <w:lang w:val="en-US"/>
+              </w:rPr>
+              <w:t>lit</w:t>
+            </w:r>
+            <w:r>
+              <w:rPr>
+                <w:sz w:val="18"/>
+                <w:szCs w:val="12"/>
+                <w:lang w:val="en-US"/>
+              </w:rPr>
+              <w:t xml:space="preserve"> </w:t>
+            </w:r>
+            <w:r>
+              <w:rPr>
+                <w:sz w:val="18"/>
+                <w:szCs w:val="12"/>
+                <w:lang w:val="en-US"/>
+              </w:rPr>
+              <w:t>buffer</w:t>
+            </w:r>
+          </w:p>
+        </w:tc>
+        <w:tc>
+          <w:tcPr>
+            <w:tcW w:w="1560" w:type="dxa"/>
+          </w:tcPr>
+          <w:p>
+            <w:pPr>
+              <w:rPr>
+                <w:rFonts w:ascii="Consolas" w:hAnsi="Consolas"/>
+                <w:sz w:val="18"/>
+                <w:szCs w:val="12"/>
+                <w:lang w:val="en-US"/>
+              </w:rPr>
+            </w:pPr>
+            <w:r>
+              <w:rPr>
+                <w:rFonts w:ascii="Consolas" w:hAnsi="Consolas"/>
+                <w:sz w:val="18"/>
+                <w:szCs w:val="12"/>
+                <w:lang w:val="en-US"/>
+              </w:rPr>
+              <w:t>:vs</w:t>
+            </w:r>
+            <w:r>
+              <w:rPr>
+                <w:sz w:val="18"/>
+                <w:szCs w:val="12"/>
+                <w:lang w:val="en-US"/>
+              </w:rPr>
+              <w:t xml:space="preserve"> </w:t>
+            </w:r>
+            <w:r>
+              <w:rPr>
+                <w:sz w:val="18"/>
+                <w:szCs w:val="12"/>
+                <w:lang w:val="en-US"/>
+              </w:rPr>
+              <w:t xml:space="preserve">file / </w:t>
+            </w:r>
+            <w:proofErr w:type="spellStart"/>
+            <w:r>
+              <w:rPr>
+                <w:sz w:val="18"/>
+                <w:szCs w:val="12"/>
+                <w:lang w:val="en-US"/>
+              </w:rPr>
+              <w:t>dir</w:t>
+            </w:r>
+            <w:proofErr w:type="spellEnd"/>
+          </w:p>
+        </w:tc>
+        <w:tc>
+          <w:tcPr>
+            <w:tcW w:w="4536" w:type="dxa"/>
+          </w:tcPr>
+          <w:p>
+            <w:pPr>
+              <w:rPr>
+                <w:sz w:val="18"/>
+                <w:szCs w:val="12"/>
+                <w:lang w:val="en-US"/>
+              </w:rPr>
+            </w:pPr>
+            <w:r>
+              <w:rPr>
+                <w:sz w:val="18"/>
+                <w:szCs w:val="12"/>
+                <w:lang w:val="en-US"/>
+              </w:rPr>
+              <w:t xml:space="preserve">Open file / </w:t>
+            </w:r>
+            <w:proofErr w:type="spellStart"/>
+            <w:r>
+              <w:rPr>
+                <w:sz w:val="18"/>
+                <w:szCs w:val="12"/>
+                <w:lang w:val="en-US"/>
+              </w:rPr>
+              <w:t>netrw</w:t>
+            </w:r>
+            <w:proofErr w:type="spellEnd"/>
+            <w:r>
+              <w:rPr>
+                <w:sz w:val="18"/>
+                <w:szCs w:val="12"/>
+                <w:lang w:val="en-US"/>
+              </w:rPr>
+              <w:t xml:space="preserve"> in</w:t>
+            </w:r>
+            <w:r>
+              <w:rPr>
+                <w:sz w:val="18"/>
+                <w:szCs w:val="12"/>
+                <w:lang w:val="en-US"/>
+              </w:rPr>
+              <w:t xml:space="preserve"> new</w:t>
+            </w:r>
+            <w:r>
+              <w:rPr>
+                <w:sz w:val="18"/>
+                <w:szCs w:val="12"/>
+                <w:lang w:val="en-US"/>
+              </w:rPr>
+              <w:t xml:space="preserve"> </w:t>
+            </w:r>
+            <w:r>
+              <w:rPr>
+                <w:b/>
+                <w:sz w:val="18"/>
+                <w:szCs w:val="12"/>
+                <w:u w:val="single"/>
+                <w:lang w:val="en-US"/>
+              </w:rPr>
+              <w:t>v</w:t>
+            </w:r>
+            <w:r>
+              <w:rPr>
+                <w:sz w:val="18"/>
+                <w:szCs w:val="12"/>
+                <w:lang w:val="en-US"/>
+              </w:rPr>
+              <w:t>ertical</w:t>
+            </w:r>
+            <w:r>
+              <w:rPr>
+                <w:sz w:val="18"/>
+                <w:szCs w:val="12"/>
+                <w:lang w:val="en-US"/>
+              </w:rPr>
+              <w:t>ly</w:t>
+            </w:r>
+            <w:r>
+              <w:rPr>
+                <w:sz w:val="18"/>
+                <w:szCs w:val="12"/>
+                <w:lang w:val="en-US"/>
+              </w:rPr>
+              <w:t xml:space="preserve"> </w:t>
+            </w:r>
+            <w:r>
+              <w:rPr>
+                <w:b/>
+                <w:sz w:val="18"/>
+                <w:szCs w:val="12"/>
+                <w:u w:val="single"/>
                 <w:lang w:val="en-US"/>
               </w:rPr>
               <w:t>s</w:t>
@@ -17116,346 +17448,6 @@
                 <w:szCs w:val="12"/>
                 <w:lang w:val="en-US"/>
               </w:rPr>
-              <w:t xml:space="preserve">tart </w:t>
-            </w:r>
-            <w:proofErr w:type="spellStart"/>
-            <w:r>
-              <w:rPr>
-                <w:sz w:val="18"/>
-                <w:szCs w:val="12"/>
-                <w:lang w:val="en-US"/>
-              </w:rPr>
-              <w:t>netrw</w:t>
-            </w:r>
-            <w:proofErr w:type="spellEnd"/>
-            <w:r>
-              <w:rPr>
-                <w:sz w:val="18"/>
-                <w:szCs w:val="12"/>
-                <w:lang w:val="en-US"/>
-              </w:rPr>
-              <w:t xml:space="preserve"> browsing</w:t>
-            </w:r>
-          </w:p>
-        </w:tc>
-      </w:tr>
-      <w:tr>
-        <w:tc>
-          <w:tcPr>
-            <w:tcW w:w="1560" w:type="dxa"/>
-          </w:tcPr>
-          <w:p>
-            <w:pPr>
-              <w:rPr>
-                <w:rFonts w:ascii="Consolas" w:hAnsi="Consolas"/>
-                <w:sz w:val="18"/>
-                <w:szCs w:val="12"/>
-              </w:rPr>
-            </w:pPr>
-            <w:proofErr w:type="gramStart"/>
-            <w:r>
-              <w:rPr>
-                <w:rFonts w:ascii="Consolas" w:hAnsi="Consolas"/>
-                <w:sz w:val="18"/>
-                <w:szCs w:val="12"/>
-                <w:lang w:val="en-US"/>
-              </w:rPr>
-              <w:t>:</w:t>
-            </w:r>
-            <w:proofErr w:type="spellStart"/>
-            <w:r>
-              <w:rPr>
-                <w:rFonts w:ascii="Consolas" w:hAnsi="Consolas"/>
-                <w:sz w:val="18"/>
-                <w:szCs w:val="12"/>
-                <w:lang w:val="en-US"/>
-              </w:rPr>
-              <w:t>sp</w:t>
-            </w:r>
-            <w:proofErr w:type="spellEnd"/>
-            <w:proofErr w:type="gramEnd"/>
-            <w:r>
-              <w:rPr>
-                <w:sz w:val="18"/>
-                <w:szCs w:val="12"/>
-                <w:lang w:val="en-US"/>
-              </w:rPr>
-              <w:t xml:space="preserve"> file</w:t>
-            </w:r>
-            <w:r>
-              <w:rPr>
-                <w:sz w:val="18"/>
-                <w:szCs w:val="12"/>
-                <w:lang w:val="en-US"/>
-              </w:rPr>
-              <w:t xml:space="preserve"> / </w:t>
-            </w:r>
-            <w:proofErr w:type="spellStart"/>
-            <w:r>
-              <w:rPr>
-                <w:sz w:val="18"/>
-                <w:szCs w:val="12"/>
-                <w:lang w:val="en-US"/>
-              </w:rPr>
-              <w:t>dir</w:t>
-            </w:r>
-            <w:proofErr w:type="spellEnd"/>
-          </w:p>
-        </w:tc>
-        <w:tc>
-          <w:tcPr>
-            <w:tcW w:w="3118" w:type="dxa"/>
-          </w:tcPr>
-          <w:p>
-            <w:pPr>
-              <w:rPr>
-                <w:b/>
-                <w:sz w:val="18"/>
-                <w:szCs w:val="12"/>
-                <w:u w:val="single"/>
-                <w:lang w:val="en-US"/>
-              </w:rPr>
-            </w:pPr>
-            <w:r>
-              <w:rPr>
-                <w:sz w:val="18"/>
-                <w:szCs w:val="12"/>
-                <w:lang w:val="en-US"/>
-              </w:rPr>
-              <w:t>Open</w:t>
-            </w:r>
-            <w:r>
-              <w:rPr>
-                <w:sz w:val="18"/>
-                <w:szCs w:val="12"/>
-                <w:lang w:val="en-US"/>
-              </w:rPr>
-              <w:t xml:space="preserve"> file</w:t>
-            </w:r>
-            <w:r>
-              <w:rPr>
-                <w:sz w:val="18"/>
-                <w:szCs w:val="12"/>
-                <w:lang w:val="en-US"/>
-              </w:rPr>
-              <w:t>/</w:t>
-            </w:r>
-            <w:proofErr w:type="spellStart"/>
-            <w:r>
-              <w:rPr>
-                <w:sz w:val="18"/>
-                <w:szCs w:val="12"/>
-                <w:lang w:val="en-US"/>
-              </w:rPr>
-              <w:t>netrw</w:t>
-            </w:r>
-            <w:proofErr w:type="spellEnd"/>
-            <w:r>
-              <w:rPr>
-                <w:sz w:val="18"/>
-                <w:szCs w:val="12"/>
-                <w:lang w:val="en-US"/>
-              </w:rPr>
-              <w:t xml:space="preserve"> in new buffer </w:t>
-            </w:r>
-            <w:r>
-              <w:rPr>
-                <w:sz w:val="18"/>
-                <w:szCs w:val="12"/>
-                <w:lang w:val="en-US"/>
-              </w:rPr>
-              <w:t>(</w:t>
-            </w:r>
-            <w:r>
-              <w:rPr>
-                <w:b/>
-                <w:sz w:val="18"/>
-                <w:szCs w:val="12"/>
-                <w:u w:val="single"/>
-                <w:lang w:val="en-US"/>
-              </w:rPr>
-              <w:t>sp</w:t>
-            </w:r>
-            <w:r>
-              <w:rPr>
-                <w:sz w:val="18"/>
-                <w:szCs w:val="12"/>
-                <w:lang w:val="en-US"/>
-              </w:rPr>
-              <w:t>lit</w:t>
-            </w:r>
-            <w:r>
-              <w:rPr>
-                <w:sz w:val="18"/>
-                <w:szCs w:val="12"/>
-                <w:lang w:val="en-US"/>
-              </w:rPr>
-              <w:t>)</w:t>
-            </w:r>
-          </w:p>
-        </w:tc>
-        <w:tc>
-          <w:tcPr>
-            <w:tcW w:w="1560" w:type="dxa"/>
-          </w:tcPr>
-          <w:p>
-            <w:pPr>
-              <w:rPr>
-                <w:rFonts w:ascii="Consolas" w:hAnsi="Consolas"/>
-                <w:sz w:val="18"/>
-                <w:szCs w:val="12"/>
-                <w:lang w:val="en-US"/>
-              </w:rPr>
-            </w:pPr>
-            <w:r>
-              <w:rPr>
-                <w:rFonts w:ascii="Consolas" w:hAnsi="Consolas"/>
-                <w:sz w:val="18"/>
-                <w:szCs w:val="12"/>
-                <w:lang w:val="en-US"/>
-              </w:rPr>
-              <w:t>:vs</w:t>
-            </w:r>
-            <w:r>
-              <w:rPr>
-                <w:sz w:val="18"/>
-                <w:szCs w:val="12"/>
-                <w:lang w:val="en-US"/>
-              </w:rPr>
-              <w:t xml:space="preserve"> </w:t>
-            </w:r>
-            <w:r>
-              <w:rPr>
-                <w:sz w:val="18"/>
-                <w:szCs w:val="12"/>
-                <w:lang w:val="en-US"/>
-              </w:rPr>
-              <w:t xml:space="preserve">file / </w:t>
-            </w:r>
-            <w:proofErr w:type="spellStart"/>
-            <w:r>
-              <w:rPr>
-                <w:sz w:val="18"/>
-                <w:szCs w:val="12"/>
-                <w:lang w:val="en-US"/>
-              </w:rPr>
-              <w:t>d</w:t>
-            </w:r>
-            <w:r>
-              <w:rPr>
-                <w:sz w:val="18"/>
-                <w:szCs w:val="12"/>
-                <w:lang w:val="en-US"/>
-              </w:rPr>
-              <w:t>ir</w:t>
-            </w:r>
-            <w:proofErr w:type="spellEnd"/>
-          </w:p>
-        </w:tc>
-        <w:tc>
-          <w:tcPr>
-            <w:tcW w:w="4536" w:type="dxa"/>
-          </w:tcPr>
-          <w:p>
-            <w:pPr>
-              <w:rPr>
-                <w:sz w:val="18"/>
-                <w:szCs w:val="12"/>
-                <w:lang w:val="en-US"/>
-              </w:rPr>
-            </w:pPr>
-            <w:r>
-              <w:rPr>
-                <w:sz w:val="18"/>
-                <w:szCs w:val="12"/>
-                <w:lang w:val="en-US"/>
-              </w:rPr>
-              <w:t xml:space="preserve">Open file / </w:t>
-            </w:r>
-            <w:proofErr w:type="spellStart"/>
-            <w:r>
-              <w:rPr>
-                <w:sz w:val="18"/>
-                <w:szCs w:val="12"/>
-                <w:lang w:val="en-US"/>
-              </w:rPr>
-              <w:t>netrw</w:t>
-            </w:r>
-            <w:proofErr w:type="spellEnd"/>
-            <w:r>
-              <w:rPr>
-                <w:sz w:val="18"/>
-                <w:szCs w:val="12"/>
-                <w:lang w:val="en-US"/>
-              </w:rPr>
-              <w:t xml:space="preserve"> in</w:t>
-            </w:r>
-            <w:r>
-              <w:rPr>
-                <w:sz w:val="18"/>
-                <w:szCs w:val="12"/>
-                <w:lang w:val="en-US"/>
-              </w:rPr>
-              <w:t xml:space="preserve"> new buffer</w:t>
-            </w:r>
-            <w:r>
-              <w:rPr>
-                <w:sz w:val="18"/>
-                <w:szCs w:val="12"/>
-                <w:lang w:val="en-US"/>
-              </w:rPr>
-              <w:t xml:space="preserve"> </w:t>
-            </w:r>
-            <w:r>
-              <w:rPr>
-                <w:sz w:val="18"/>
-                <w:szCs w:val="12"/>
-                <w:lang w:val="en-US"/>
-              </w:rPr>
-              <w:t>(</w:t>
-            </w:r>
-            <w:r>
-              <w:rPr>
-                <w:b/>
-                <w:sz w:val="18"/>
-                <w:szCs w:val="12"/>
-                <w:u w:val="single"/>
-                <w:lang w:val="en-US"/>
-              </w:rPr>
-              <w:t>v</w:t>
-            </w:r>
-            <w:r>
-              <w:rPr>
-                <w:sz w:val="18"/>
-                <w:szCs w:val="12"/>
-                <w:lang w:val="en-US"/>
-              </w:rPr>
-              <w:t>ertical</w:t>
-            </w:r>
-            <w:r>
-              <w:rPr>
-                <w:sz w:val="18"/>
-                <w:szCs w:val="12"/>
-                <w:lang w:val="en-US"/>
-              </w:rPr>
-              <w:t xml:space="preserve"> </w:t>
-            </w:r>
-            <w:r>
-              <w:rPr>
-                <w:b/>
-                <w:sz w:val="18"/>
-                <w:szCs w:val="12"/>
-                <w:u w:val="single"/>
-                <w:lang w:val="en-US"/>
-              </w:rPr>
-              <w:t>s</w:t>
-            </w:r>
-            <w:r>
-              <w:rPr>
-                <w:sz w:val="18"/>
-                <w:szCs w:val="12"/>
-                <w:lang w:val="en-US"/>
-              </w:rPr>
               <w:t>plit</w:t>
             </w:r>
             <w:r>
@@ -17464,7 +17456,7 @@
                 <w:szCs w:val="12"/>
                 <w:lang w:val="en-US"/>
               </w:rPr>
-              <w:t>)</w:t>
+              <w:t xml:space="preserve"> buffer</w:t>
             </w:r>
           </w:p>
         </w:tc>
@@ -17853,7 +17845,31 @@
                 <w:szCs w:val="12"/>
                 <w:lang w:val="en-US"/>
               </w:rPr>
-              <w:t>ext/</w:t>
+              <w:t>ext</w:t>
+            </w:r>
+            <w:r>
+              <w:rPr>
+                <w:sz w:val="18"/>
+                <w:szCs w:val="12"/>
+                <w:lang w:val="en-US"/>
+              </w:rPr>
+              <w:t xml:space="preserve"> </w:t>
+            </w:r>
+            <w:r>
+              <w:rPr>
+                <w:sz w:val="18"/>
+                <w:szCs w:val="12"/>
+                <w:lang w:val="en-US"/>
+              </w:rPr>
+              <w:t>/</w:t>
+            </w:r>
+            <w:r>
+              <w:rPr>
+                <w:sz w:val="18"/>
+                <w:szCs w:val="12"/>
+                <w:lang w:val="en-US"/>
+              </w:rPr>
+              <w:t xml:space="preserve"> </w:t>
             </w:r>
             <w:r>
               <w:rPr>
@@ -19136,7 +19152,39 @@
                 <w:szCs w:val="12"/>
                 <w:lang w:val="en-US"/>
               </w:rPr>
-              <w:t>Rotate windows down/up</w:t>
+              <w:t>Rotate windows down</w:t>
+            </w:r>
+            <w:r>
+              <w:rPr>
+                <w:sz w:val="18"/>
+                <w:szCs w:val="12"/>
+                <w:lang w:val="en-US"/>
+              </w:rPr>
+              <w:t xml:space="preserve"> </w:t>
+            </w:r>
+            <w:r>
+              <w:rPr>
+                <w:sz w:val="18"/>
+                <w:szCs w:val="12"/>
+                <w:lang w:val="en-US"/>
+              </w:rPr>
+              <w:t>/</w:t>
+            </w:r>
+            <w:r>
+              <w:rPr>
+                <w:sz w:val="18"/>
+                <w:szCs w:val="12"/>
+                <w:lang w:val="en-US"/>
+              </w:rPr>
+              <w:t xml:space="preserve"> </w:t>
+            </w:r>
+            <w:r>
+              <w:rPr>
+                <w:sz w:val="18"/>
+                <w:szCs w:val="12"/>
+                <w:lang w:val="en-US"/>
+              </w:rPr>
+              <w:t>up</w:t>
             </w:r>
           </w:p>
         </w:tc>
@@ -19243,38 +19291,24 @@
                 <w:sz w:val="18"/>
                 <w:szCs w:val="12"/>
               </w:rPr>
+              <w:t>/top/</w:t>
+            </w:r>
+            <w:proofErr w:type="spellStart"/>
+            <w:r>
+              <w:rPr>
+                <w:sz w:val="18"/>
+                <w:szCs w:val="12"/>
+              </w:rPr>
+              <w:t>bottom</w:t>
+            </w:r>
+            <w:proofErr w:type="spellEnd"/>
+            <w:r>
+              <w:rPr>
+                <w:sz w:val="18"/>
+                <w:szCs w:val="12"/>
+              </w:rPr>
               <w:t>/</w:t>
             </w:r>
-            <w:r>
-              <w:rPr>
-                <w:sz w:val="18"/>
-                <w:szCs w:val="12"/>
-              </w:rPr>
-              <w:t>top</w:t>
-            </w:r>
-            <w:r>
-              <w:rPr>
-                <w:sz w:val="18"/>
-                <w:szCs w:val="12"/>
-              </w:rPr>
-              <w:t>/</w:t>
-            </w:r>
-            <w:proofErr w:type="spellStart"/>
-            <w:r>
-              <w:rPr>
-                <w:sz w:val="18"/>
-                <w:szCs w:val="12"/>
-              </w:rPr>
-              <w:t>bottom</w:t>
-            </w:r>
-            <w:proofErr w:type="spellEnd"/>
-            <w:r>
-              <w:rPr>
-                <w:sz w:val="18"/>
-                <w:szCs w:val="12"/>
-              </w:rPr>
-              <w:t>/</w:t>
-            </w:r>
             <w:proofErr w:type="spellStart"/>
             <w:r>
               <w:rPr>
@@ -19716,13 +19750,20 @@
               </w:rPr>
               <w:t xml:space="preserve"> all </w:t>
             </w:r>
-            <w:proofErr w:type="spellStart"/>
-            <w:r>
-              <w:rPr>
-                <w:sz w:val="18"/>
-                <w:szCs w:val="12"/>
-              </w:rPr>
-              <w:t>except</w:t>
+            <w:r>
+              <w:rPr>
+                <w:sz w:val="18"/>
+                <w:szCs w:val="12"/>
+              </w:rPr>
+              <w:t xml:space="preserve">and </w:t>
+            </w:r>
+            <w:proofErr w:type="spellStart"/>
+            <w:r>
+              <w:rPr>
+                <w:sz w:val="18"/>
+                <w:szCs w:val="12"/>
+              </w:rPr>
+              <w:t>keep</w:t>
             </w:r>
             <w:proofErr w:type="spellEnd"/>
             <w:r>
@@ -19735,6 +19776,31 @@
             <w:proofErr w:type="spellStart"/>
             <w:r>
               <w:rPr>
+                <w:b/>
+                <w:sz w:val="18"/>
+                <w:szCs w:val="12"/>
+                <w:u w:val="single"/>
+              </w:rPr>
+              <w:t>o</w:t>
+            </w:r>
+            <w:r>
+              <w:rPr>
+                <w:sz w:val="18"/>
+                <w:szCs w:val="12"/>
+              </w:rPr>
+              <w:t>nly</w:t>
+            </w:r>
+            <w:proofErr w:type="spellEnd"/>
+            <w:r>
+              <w:rPr>
+                <w:sz w:val="18"/>
+                <w:szCs w:val="12"/>
+              </w:rPr>
+              <w:t xml:space="preserve"> </w:t>
+            </w:r>
+            <w:proofErr w:type="spellStart"/>
+            <w:r>
+              <w:rPr>
                 <w:sz w:val="18"/>
                 <w:szCs w:val="12"/>
               </w:rPr>
@@ -19757,38 +19823,6 @@
               <w:t>one</w:t>
             </w:r>
             <w:proofErr w:type="spellEnd"/>
-            <w:r>
-              <w:rPr>
-                <w:sz w:val="18"/>
-                <w:szCs w:val="12"/>
-              </w:rPr>
-              <w:t xml:space="preserve"> (</w:t>
-            </w:r>
-            <w:proofErr w:type="spellStart"/>
-            <w:r>
-              <w:rPr>
-                <w:b/>
-                <w:sz w:val="18"/>
-                <w:szCs w:val="12"/>
-                <w:u w:val="single"/>
-              </w:rPr>
-              <w:t>o</w:t>
-            </w:r>
-            <w:r>
-              <w:rPr>
-                <w:sz w:val="18"/>
-                <w:szCs w:val="12"/>
-              </w:rPr>
-              <w:t>nly</w:t>
-            </w:r>
-            <w:proofErr w:type="spellEnd"/>
-            <w:r>
-              <w:rPr>
-                <w:sz w:val="18"/>
-                <w:szCs w:val="12"/>
-              </w:rPr>
-              <w:t>)</w:t>
-            </w:r>
           </w:p>
         </w:tc>
       </w:tr>
@@ -22213,8 +22247,19 @@
                 <w:szCs w:val="12"/>
                 <w:lang w:val="en-US"/>
               </w:rPr>
-              <w:t>:jumps</w:t>
-            </w:r>
+              <w:t>:</w:t>
+            </w:r>
+            <w:proofErr w:type="spellStart"/>
+            <w:r>
+              <w:rPr>
+                <w:rFonts w:ascii="Consolas" w:hAnsi="Consolas"/>
+                <w:sz w:val="18"/>
+                <w:szCs w:val="12"/>
+                <w:lang w:val="en-US"/>
+              </w:rPr>
+              <w:t>ju</w:t>
+            </w:r>
+            <w:proofErr w:type="spellEnd"/>
             <w:proofErr w:type="gramEnd"/>
           </w:p>
         </w:tc>
@@ -22237,7 +22282,35 @@
                 <w:szCs w:val="12"/>
                 <w:lang w:val="en-US"/>
               </w:rPr>
-              <w:t>Show all jumps</w:t>
+              <w:t xml:space="preserve">Show all </w:t>
+            </w:r>
+            <w:r>
+              <w:rPr>
+                <w:b/>
+                <w:sz w:val="18"/>
+                <w:szCs w:val="12"/>
+                <w:u w:val="single"/>
+                <w:lang w:val="en-US"/>
+              </w:rPr>
+              <w:t>ju</w:t>
+            </w:r>
+            <w:r>
+              <w:rPr>
+                <w:sz w:val="18"/>
+                <w:szCs w:val="12"/>
+                <w:lang w:val="en-US"/>
+              </w:rPr>
+              <w:t>m</w:t>
+            </w:r>
+            <w:bookmarkStart w:id="1" w:name="_GoBack"/>
+            <w:bookmarkEnd w:id="1"/>
+            <w:r>
+              <w:rPr>
+                <w:sz w:val="18"/>
+                <w:szCs w:val="12"/>
+                <w:lang w:val="en-US"/>
+              </w:rPr>
+              <w:t>ps</w:t>
             </w:r>
           </w:p>
         </w:tc>
@@ -24590,8 +24663,6 @@
                 <w:szCs w:val="12"/>
               </w:rPr>
             </w:pPr>
-            <w:bookmarkStart w:id="1" w:name="_GoBack"/>
-            <w:bookmarkEnd w:id="1"/>
           </w:p>
         </w:tc>
         <w:tc>

--- a/Settings/Shortcuts.docx
+++ b/Settings/Shortcuts.docx
@@ -4015,8 +4015,6 @@
               </w:rPr>
               <w:t>Strg+Shift+F1</w:t>
             </w:r>
-            <w:bookmarkStart w:id="0" w:name="_GoBack"/>
-            <w:bookmarkEnd w:id="0"/>
           </w:p>
         </w:tc>
       </w:tr>
@@ -11296,7 +11294,7 @@
       <w:pPr>
         <w:pStyle w:val="berschrift1"/>
       </w:pPr>
-      <w:bookmarkStart w:id="1" w:name="_Toc243977889"/>
+      <w:bookmarkStart w:id="0" w:name="_Toc243977889"/>
       <w:r>
         <w:lastRenderedPageBreak/>
         <w:t>Nano</w:t>
@@ -17938,8 +17936,34 @@
                 <w:szCs w:val="12"/>
                 <w:lang w:val="en-US"/>
               </w:rPr>
-              <w:t>ther end of marked area</w:t>
-            </w:r>
+              <w:t xml:space="preserve">ther </w:t>
+            </w:r>
+            <w:r>
+              <w:rPr>
+                <w:sz w:val="18"/>
+                <w:szCs w:val="12"/>
+                <w:lang w:val="en-US"/>
+              </w:rPr>
+              <w:t xml:space="preserve">corner </w:t>
+            </w:r>
+            <w:r>
+              <w:rPr>
+                <w:sz w:val="18"/>
+                <w:szCs w:val="12"/>
+                <w:lang w:val="en-US"/>
+              </w:rPr>
+              <w:t xml:space="preserve">of marked </w:t>
+            </w:r>
+            <w:r>
+              <w:rPr>
+                <w:sz w:val="18"/>
+                <w:szCs w:val="12"/>
+                <w:lang w:val="en-US"/>
+              </w:rPr>
+              <w:t>block</w:t>
+            </w:r>
+            <w:bookmarkStart w:id="1" w:name="_GoBack"/>
+            <w:bookmarkEnd w:id="1"/>
             <w:r>
               <w:rPr>
                 <w:sz w:val="18"/>
@@ -17964,7 +17988,23 @@
                 <w:szCs w:val="12"/>
                 <w:lang w:val="en-US"/>
               </w:rPr>
-              <w:t xml:space="preserve">ther corner of </w:t>
+              <w:t xml:space="preserve">ther </w:t>
+            </w:r>
+            <w:r>
+              <w:rPr>
+                <w:sz w:val="18"/>
+                <w:szCs w:val="12"/>
+                <w:lang w:val="en-US"/>
+              </w:rPr>
+              <w:t xml:space="preserve">end </w:t>
+            </w:r>
+            <w:r>
+              <w:rPr>
+                <w:sz w:val="18"/>
+                <w:szCs w:val="12"/>
+                <w:lang w:val="en-US"/>
+              </w:rPr>
+              <w:t xml:space="preserve">of </w:t>
             </w:r>
             <w:r>
               <w:rPr>
@@ -18435,6 +18475,14 @@
               </w:rPr>
               <w:t>[{</w:t>
             </w:r>
+            <w:r>
+              <w:rPr>
+                <w:rFonts w:ascii="Consolas" w:hAnsi="Consolas"/>
+                <w:sz w:val="18"/>
+                <w:szCs w:val="12"/>
+              </w:rPr>
+              <w:t xml:space="preserve"> / ]}</w:t>
+            </w:r>
           </w:p>
         </w:tc>
         <w:tc>
@@ -18455,7 +18503,55 @@
                 <w:szCs w:val="12"/>
                 <w:lang w:val="en-US"/>
               </w:rPr>
-              <w:t>Matching left bracket {</w:t>
+              <w:t>Matching left</w:t>
+            </w:r>
+            <w:r>
+              <w:rPr>
+                <w:sz w:val="18"/>
+                <w:szCs w:val="12"/>
+                <w:lang w:val="en-US"/>
+              </w:rPr>
+              <w:t xml:space="preserve"> </w:t>
+            </w:r>
+            <w:r>
+              <w:rPr>
+                <w:sz w:val="18"/>
+                <w:szCs w:val="12"/>
+                <w:lang w:val="en-US"/>
+              </w:rPr>
+              <w:t>/</w:t>
+            </w:r>
+            <w:r>
+              <w:rPr>
+                <w:sz w:val="18"/>
+                <w:szCs w:val="12"/>
+                <w:lang w:val="en-US"/>
+              </w:rPr>
+              <w:t xml:space="preserve"> </w:t>
+            </w:r>
+            <w:r>
+              <w:rPr>
+                <w:sz w:val="18"/>
+                <w:szCs w:val="12"/>
+                <w:lang w:val="en-US"/>
+              </w:rPr>
+              <w:t>right</w:t>
+            </w:r>
+            <w:r>
+              <w:rPr>
+                <w:sz w:val="18"/>
+                <w:szCs w:val="12"/>
+                <w:lang w:val="en-US"/>
+              </w:rPr>
+              <w:t xml:space="preserve"> bracket {</w:t>
+            </w:r>
+            <w:r>
+              <w:rPr>
+                <w:sz w:val="18"/>
+                <w:szCs w:val="12"/>
+                <w:lang w:val="en-US"/>
+              </w:rPr>
+              <w:t xml:space="preserve"> / ]</w:t>
             </w:r>
           </w:p>
         </w:tc>
@@ -18479,7 +18575,25 @@
                 <w:szCs w:val="12"/>
                 <w:lang w:val="en-US"/>
               </w:rPr>
-              <w:t>]}</w:t>
+              <w:t xml:space="preserve">([ / </w:t>
+            </w:r>
+            <w:r>
+              <w:rPr>
+                <w:rFonts w:ascii="Consolas" w:hAnsi="Consolas"/>
+                <w:sz w:val="18"/>
+                <w:szCs w:val="12"/>
+                <w:lang w:val="en-US"/>
+              </w:rPr>
+              <w:t>]</w:t>
+            </w:r>
+            <w:r>
+              <w:rPr>
+                <w:rFonts w:ascii="Consolas" w:hAnsi="Consolas"/>
+                <w:sz w:val="18"/>
+                <w:szCs w:val="12"/>
+                <w:lang w:val="en-US"/>
+              </w:rPr>
+              <w:t>)</w:t>
             </w:r>
           </w:p>
         </w:tc>
@@ -18501,7 +18615,71 @@
                 <w:szCs w:val="12"/>
                 <w:lang w:val="en-US"/>
               </w:rPr>
-              <w:t>Matching right bracket }</w:t>
+              <w:t xml:space="preserve">Matching </w:t>
+            </w:r>
+            <w:r>
+              <w:rPr>
+                <w:sz w:val="18"/>
+                <w:szCs w:val="12"/>
+                <w:lang w:val="en-US"/>
+              </w:rPr>
+              <w:t>left</w:t>
+            </w:r>
+            <w:r>
+              <w:rPr>
+                <w:sz w:val="18"/>
+                <w:szCs w:val="12"/>
+                <w:lang w:val="en-US"/>
+              </w:rPr>
+              <w:t xml:space="preserve"> </w:t>
+            </w:r>
+            <w:r>
+              <w:rPr>
+                <w:sz w:val="18"/>
+                <w:szCs w:val="12"/>
+                <w:lang w:val="en-US"/>
+              </w:rPr>
+              <w:t>/</w:t>
+            </w:r>
+            <w:r>
+              <w:rPr>
+                <w:sz w:val="18"/>
+                <w:szCs w:val="12"/>
+                <w:lang w:val="en-US"/>
+              </w:rPr>
+              <w:t xml:space="preserve"> </w:t>
+            </w:r>
+            <w:r>
+              <w:rPr>
+                <w:sz w:val="18"/>
+                <w:szCs w:val="12"/>
+                <w:lang w:val="en-US"/>
+              </w:rPr>
+              <w:t xml:space="preserve">right </w:t>
+            </w:r>
+            <w:r>
+              <w:rPr>
+                <w:sz w:val="18"/>
+                <w:szCs w:val="12"/>
+                <w:lang w:val="en-US"/>
+              </w:rPr>
+              <w:t>paren</w:t>
+            </w:r>
+            <w:r>
+              <w:rPr>
+                <w:sz w:val="18"/>
+                <w:szCs w:val="12"/>
+                <w:lang w:val="en-US"/>
+              </w:rPr>
+              <w:t xml:space="preserve"> </w:t>
+            </w:r>
+            <w:r>
+              <w:rPr>
+                <w:sz w:val="18"/>
+                <w:szCs w:val="12"/>
+                <w:lang w:val="en-US"/>
+              </w:rPr>
+              <w:t>( / )</w:t>
             </w:r>
           </w:p>
         </w:tc>
@@ -18594,6 +18772,189 @@
                 <w:lang w:val="en-US"/>
               </w:rPr>
               <w:t>first matching paren / bracket</w:t>
+            </w:r>
+            <w:r>
+              <w:rPr>
+                <w:sz w:val="18"/>
+                <w:szCs w:val="12"/>
+                <w:lang w:val="en-US"/>
+              </w:rPr>
+              <w:t>: (, ), [, ], {, }</w:t>
+            </w:r>
+          </w:p>
+        </w:tc>
+      </w:tr>
+      <w:tr>
+        <w:tc>
+          <w:tcPr>
+            <w:tcW w:w="1560" w:type="dxa"/>
+            <w:shd w:val="clear" w:color="auto" w:fill="auto"/>
+          </w:tcPr>
+          <w:p>
+            <w:pPr>
+              <w:rPr>
+                <w:rFonts w:ascii="Consolas" w:hAnsi="Consolas"/>
+                <w:sz w:val="18"/>
+                <w:szCs w:val="12"/>
+              </w:rPr>
+            </w:pPr>
+            <w:r>
+              <w:rPr>
+                <w:rFonts w:ascii="Consolas" w:hAnsi="Consolas"/>
+                <w:sz w:val="18"/>
+                <w:szCs w:val="12"/>
+              </w:rPr>
+              <w:t>f / F&lt;char&gt;</w:t>
+            </w:r>
+          </w:p>
+        </w:tc>
+        <w:tc>
+          <w:tcPr>
+            <w:tcW w:w="3118" w:type="dxa"/>
+            <w:shd w:val="clear" w:color="auto" w:fill="auto"/>
+          </w:tcPr>
+          <w:p>
+            <w:pPr>
+              <w:rPr>
+                <w:sz w:val="18"/>
+                <w:szCs w:val="12"/>
+                <w:lang w:val="en-US"/>
+              </w:rPr>
+            </w:pPr>
+            <w:r>
+              <w:rPr>
+                <w:sz w:val="18"/>
+                <w:szCs w:val="12"/>
+                <w:lang w:val="en-US"/>
+              </w:rPr>
+              <w:t xml:space="preserve">Next / previous </w:t>
+            </w:r>
+            <w:r>
+              <w:rPr>
+                <w:sz w:val="18"/>
+                <w:szCs w:val="12"/>
+                <w:lang w:val="en-US"/>
+              </w:rPr>
+              <w:t>&lt;</w:t>
+            </w:r>
+            <w:r>
+              <w:rPr>
+                <w:sz w:val="18"/>
+                <w:szCs w:val="12"/>
+                <w:lang w:val="en-US"/>
+              </w:rPr>
+              <w:t>char</w:t>
+            </w:r>
+            <w:r>
+              <w:rPr>
+                <w:sz w:val="18"/>
+                <w:szCs w:val="12"/>
+                <w:lang w:val="en-US"/>
+              </w:rPr>
+              <w:t>&gt;</w:t>
+            </w:r>
+          </w:p>
+        </w:tc>
+        <w:tc>
+          <w:tcPr>
+            <w:tcW w:w="1560" w:type="dxa"/>
+            <w:shd w:val="clear" w:color="auto" w:fill="auto"/>
+          </w:tcPr>
+          <w:p>
+            <w:pPr>
+              <w:rPr>
+                <w:rFonts w:ascii="Consolas" w:hAnsi="Consolas"/>
+                <w:sz w:val="18"/>
+                <w:szCs w:val="12"/>
+                <w:lang w:val="en-US"/>
+              </w:rPr>
+            </w:pPr>
+            <w:r>
+              <w:rPr>
+                <w:rFonts w:ascii="Consolas" w:hAnsi="Consolas"/>
+                <w:sz w:val="18"/>
+                <w:szCs w:val="12"/>
+              </w:rPr>
+              <w:t>t</w:t>
+            </w:r>
+            <w:r>
+              <w:rPr>
+                <w:rFonts w:ascii="Consolas" w:hAnsi="Consolas"/>
+                <w:sz w:val="18"/>
+                <w:szCs w:val="12"/>
+              </w:rPr>
+              <w:t xml:space="preserve"> / </w:t>
+            </w:r>
+            <w:r>
+              <w:rPr>
+                <w:rFonts w:ascii="Consolas" w:hAnsi="Consolas"/>
+                <w:sz w:val="18"/>
+                <w:szCs w:val="12"/>
+              </w:rPr>
+              <w:t>T</w:t>
+            </w:r>
+            <w:r>
+              <w:rPr>
+                <w:rFonts w:ascii="Consolas" w:hAnsi="Consolas"/>
+                <w:sz w:val="18"/>
+                <w:szCs w:val="12"/>
+              </w:rPr>
+              <w:t>&lt;char&gt;</w:t>
+            </w:r>
+          </w:p>
+        </w:tc>
+        <w:tc>
+          <w:tcPr>
+            <w:tcW w:w="4536" w:type="dxa"/>
+            <w:shd w:val="clear" w:color="auto" w:fill="auto"/>
+          </w:tcPr>
+          <w:p>
+            <w:pPr>
+              <w:rPr>
+                <w:sz w:val="18"/>
+                <w:szCs w:val="12"/>
+                <w:lang w:val="en-US"/>
+              </w:rPr>
+            </w:pPr>
+            <w:r>
+              <w:rPr>
+                <w:sz w:val="18"/>
+                <w:szCs w:val="12"/>
+                <w:lang w:val="en-US"/>
+              </w:rPr>
+              <w:t>One position before n</w:t>
+            </w:r>
+            <w:r>
+              <w:rPr>
+                <w:sz w:val="18"/>
+                <w:szCs w:val="12"/>
+                <w:lang w:val="en-US"/>
+              </w:rPr>
+              <w:t xml:space="preserve">ext / previous </w:t>
+            </w:r>
+            <w:r>
+              <w:rPr>
+                <w:sz w:val="18"/>
+                <w:szCs w:val="12"/>
+                <w:lang w:val="en-US"/>
+              </w:rPr>
+              <w:t>&lt;</w:t>
+            </w:r>
+            <w:r>
+              <w:rPr>
+                <w:sz w:val="18"/>
+                <w:szCs w:val="12"/>
+                <w:lang w:val="en-US"/>
+              </w:rPr>
+              <w:t>char</w:t>
+            </w:r>
+            <w:r>
+              <w:rPr>
+                <w:sz w:val="18"/>
+                <w:szCs w:val="12"/>
+                <w:lang w:val="en-US"/>
+              </w:rPr>
+              <w:t>&gt;</w:t>
             </w:r>
           </w:p>
         </w:tc>
@@ -22485,26 +22846,6 @@
           </w:p>
         </w:tc>
       </w:tr>
-    </w:tbl>
-    <w:p>
-      <w:r>
-        <w:br w:type="page"/>
-      </w:r>
-    </w:p>
-    <w:tbl>
-      <w:tblPr>
-        <w:tblStyle w:val="Tabellenraster"/>
-        <w:tblW w:w="10774" w:type="dxa"/>
-        <w:tblInd w:w="-601" w:type="dxa"/>
-        <w:tblLayout w:type="fixed"/>
-        <w:tblLook w:val="04A0" w:firstRow="1" w:lastRow="0" w:firstColumn="1" w:lastColumn="0" w:noHBand="0" w:noVBand="1"/>
-      </w:tblPr>
-      <w:tblGrid>
-        <w:gridCol w:w="1560"/>
-        <w:gridCol w:w="3118"/>
-        <w:gridCol w:w="1560"/>
-        <w:gridCol w:w="4536"/>
-      </w:tblGrid>
       <w:tr>
         <w:tc>
           <w:tcPr>
@@ -22520,6 +22861,10 @@
               </w:rPr>
             </w:pPr>
             <w:r>
+              <w:lastRenderedPageBreak/>
+              <w:br w:type="page"/>
+            </w:r>
+            <w:r>
               <w:rPr>
                 <w:rFonts w:ascii="Calibri" w:hAnsi="Calibri"/>
                 <w:b/>
@@ -22527,7 +22872,6 @@
                 <w:sz w:val="18"/>
                 <w:szCs w:val="12"/>
               </w:rPr>
-              <w:lastRenderedPageBreak/>
               <w:t>History</w:t>
             </w:r>
             <w:r>
@@ -25340,7 +25684,7 @@
         <w:lastRenderedPageBreak/>
         <w:t>Visual Studio</w:t>
       </w:r>
-      <w:bookmarkEnd w:id="1"/>
+      <w:bookmarkEnd w:id="0"/>
     </w:p>
     <w:p>
       <w:pPr>

--- a/Settings/Shortcuts.docx
+++ b/Settings/Shortcuts.docx
@@ -135,13 +135,7 @@
               <w:rPr>
                 <w:sz w:val="20"/>
               </w:rPr>
-              <w:t xml:space="preserve"> / [</w:t>
-            </w:r>
-            <w:r>
-              <w:rPr>
-                <w:sz w:val="20"/>
-              </w:rPr>
-              <w:t>Alt+Shift</w:t>
+              <w:t xml:space="preserve"> / [Alt+Shift</w:t>
             </w:r>
             <w:r>
               <w:rPr>
@@ -197,8 +191,6 @@
               </w:rPr>
               <w:t>Strg+Shift</w:t>
             </w:r>
-            <w:bookmarkStart w:id="0" w:name="_GoBack"/>
-            <w:bookmarkEnd w:id="0"/>
           </w:p>
         </w:tc>
       </w:tr>
@@ -11362,7 +11354,7 @@
       <w:pPr>
         <w:pStyle w:val="berschrift1"/>
       </w:pPr>
-      <w:bookmarkStart w:id="1" w:name="_Toc243977889"/>
+      <w:bookmarkStart w:id="0" w:name="_Toc243977889"/>
       <w:r>
         <w:lastRenderedPageBreak/>
         <w:t>Nano</w:t>
@@ -25006,32 +24998,6 @@
           <w:rFonts w:ascii="Consolas" w:hAnsi="Consolas"/>
           <w:lang w:val="en-US"/>
         </w:rPr>
-        <w:t>i</w:t>
-      </w:r>
-      <w:r>
-        <w:rPr>
-          <w:lang w:val="en-US"/>
-        </w:rPr>
-        <w:t>/</w:t>
-      </w:r>
-      <w:r>
-        <w:rPr>
-          <w:rFonts w:ascii="Consolas" w:hAnsi="Consolas"/>
-          <w:lang w:val="en-US"/>
-        </w:rPr>
-        <w:t>a</w:t>
-      </w:r>
-      <w:r>
-        <w:rPr>
-          <w:lang w:val="en-US"/>
-        </w:rPr>
-        <w:t>/</w:t>
-      </w:r>
-      <w:r>
-        <w:rPr>
-          <w:rFonts w:ascii="Consolas" w:hAnsi="Consolas"/>
-          <w:lang w:val="en-US"/>
-        </w:rPr>
         <w:t>I</w:t>
       </w:r>
       <w:r>
@@ -25068,6 +25034,12 @@
       </w:r>
       <w:r>
         <w:rPr>
+          <w:lang w:val="en-US"/>
+        </w:rPr>
+        <w:t>x/</w:t>
+      </w:r>
+      <w:r>
+        <w:rPr>
           <w:rFonts w:ascii="Consolas" w:hAnsi="Consolas"/>
           <w:lang w:val="en-US"/>
         </w:rPr>
@@ -25086,6 +25058,15 @@
         </w:rPr>
         <w:t>c</w:t>
       </w:r>
+      <w:r>
+        <w:rPr>
+          <w:rFonts w:ascii="Consolas" w:hAnsi="Consolas"/>
+          <w:lang w:val="en-US"/>
+        </w:rPr>
+        <w:t>/s</w:t>
+      </w:r>
+      <w:bookmarkStart w:id="1" w:name="_GoBack"/>
+      <w:bookmarkEnd w:id="1"/>
       <w:r>
         <w:rPr>
           <w:lang w:val="en-US"/>
@@ -25789,7 +25770,7 @@
         <w:lastRenderedPageBreak/>
         <w:t>Visual Studio</w:t>
       </w:r>
-      <w:bookmarkEnd w:id="1"/>
+      <w:bookmarkEnd w:id="0"/>
     </w:p>
     <w:p>
       <w:pPr>

--- a/Settings/Shortcuts.docx
+++ b/Settings/Shortcuts.docx
@@ -3036,7 +3036,6 @@
               </w:rPr>
             </w:pPr>
             <w:proofErr w:type="spellStart"/>
-            <w:proofErr w:type="gramStart"/>
             <w:r>
               <w:rPr>
                 <w:sz w:val="20"/>
@@ -3048,14 +3047,7 @@
               <w:rPr>
                 <w:sz w:val="20"/>
               </w:rPr>
-              <w:t>./</w:t>
-            </w:r>
-            <w:proofErr w:type="gramEnd"/>
-            <w:r>
-              <w:rPr>
-                <w:sz w:val="20"/>
-              </w:rPr>
-              <w:t>große/</w:t>
+              <w:t>./große/</w:t>
             </w:r>
             <w:proofErr w:type="spellStart"/>
             <w:r>
@@ -3096,21 +3088,7 @@
               <w:rPr>
                 <w:sz w:val="20"/>
               </w:rPr>
-              <w:t>+</w:t>
-            </w:r>
-            <w:proofErr w:type="gramStart"/>
-            <w:r>
-              <w:rPr>
-                <w:sz w:val="20"/>
-              </w:rPr>
-              <w:t>#[</w:t>
-            </w:r>
-            <w:proofErr w:type="gramEnd"/>
-            <w:r>
-              <w:rPr>
-                <w:sz w:val="20"/>
-              </w:rPr>
-              <w:t>1-8]</w:t>
+              <w:t>+#[1-8]</w:t>
             </w:r>
           </w:p>
         </w:tc>
@@ -3871,21 +3849,7 @@
               <w:rPr>
                 <w:sz w:val="20"/>
               </w:rPr>
-              <w:t>+</w:t>
-            </w:r>
-            <w:proofErr w:type="gramStart"/>
-            <w:r>
-              <w:rPr>
-                <w:sz w:val="20"/>
-              </w:rPr>
-              <w:t>#[</w:t>
-            </w:r>
-            <w:proofErr w:type="gramEnd"/>
-            <w:r>
-              <w:rPr>
-                <w:sz w:val="20"/>
-              </w:rPr>
-              <w:t>1-0] / Klick</w:t>
+              <w:t>+#[1-0] / Klick</w:t>
             </w:r>
           </w:p>
         </w:tc>
@@ -3929,21 +3893,7 @@
               <w:rPr>
                 <w:sz w:val="20"/>
               </w:rPr>
-              <w:t>+</w:t>
-            </w:r>
-            <w:proofErr w:type="gramStart"/>
-            <w:r>
-              <w:rPr>
-                <w:sz w:val="20"/>
-              </w:rPr>
-              <w:t>#[</w:t>
-            </w:r>
-            <w:proofErr w:type="gramEnd"/>
-            <w:r>
-              <w:rPr>
-                <w:sz w:val="20"/>
-              </w:rPr>
-              <w:t xml:space="preserve">1-0] / </w:t>
+              <w:t xml:space="preserve">+#[1-0] / </w:t>
             </w:r>
             <w:proofErr w:type="spellStart"/>
             <w:r>
@@ -3997,21 +3947,7 @@
               <w:rPr>
                 <w:sz w:val="20"/>
               </w:rPr>
-              <w:t>+</w:t>
-            </w:r>
-            <w:proofErr w:type="gramStart"/>
-            <w:r>
-              <w:rPr>
-                <w:sz w:val="20"/>
-              </w:rPr>
-              <w:t>#[</w:t>
-            </w:r>
-            <w:proofErr w:type="gramEnd"/>
-            <w:r>
-              <w:rPr>
-                <w:sz w:val="20"/>
-              </w:rPr>
-              <w:t xml:space="preserve">1-0] / </w:t>
+              <w:t xml:space="preserve">+#[1-0] / </w:t>
             </w:r>
             <w:proofErr w:type="spellStart"/>
             <w:r>
@@ -4071,21 +4007,7 @@
               <w:rPr>
                 <w:sz w:val="20"/>
               </w:rPr>
-              <w:t>+</w:t>
-            </w:r>
-            <w:proofErr w:type="gramStart"/>
-            <w:r>
-              <w:rPr>
-                <w:sz w:val="20"/>
-              </w:rPr>
-              <w:t>#[</w:t>
-            </w:r>
-            <w:proofErr w:type="gramEnd"/>
-            <w:r>
-              <w:rPr>
-                <w:sz w:val="20"/>
-              </w:rPr>
-              <w:t>1-0] / Rechtsklick</w:t>
+              <w:t>+#[1-0] / Rechtsklick</w:t>
             </w:r>
           </w:p>
         </w:tc>
@@ -4606,23 +4528,15 @@
           <w:p>
             <w:proofErr w:type="spellStart"/>
             <w:r>
-              <w:t>Win+</w:t>
-            </w:r>
-            <w:proofErr w:type="gramStart"/>
-            <w:r>
-              <w:t>R</w:t>
-            </w:r>
-            <w:proofErr w:type="spellEnd"/>
-            <w:r>
-              <w:t>,</w:t>
-            </w:r>
-            <w:r>
-              <w:t xml:space="preserve"> </w:t>
+              <w:t>Win+R</w:t>
+            </w:r>
+            <w:proofErr w:type="spellEnd"/>
+            <w:r>
+              <w:t xml:space="preserve">, </w:t>
             </w:r>
             <w:r>
               <w:t>..</w:t>
             </w:r>
-            <w:proofErr w:type="gramEnd"/>
           </w:p>
         </w:tc>
         <w:tc>
@@ -4647,31 +4561,23 @@
               <w:t>Win+R</w:t>
             </w:r>
             <w:proofErr w:type="spellEnd"/>
-            <w:proofErr w:type="gramStart"/>
-            <w:r>
-              <w:t>,</w:t>
-            </w:r>
-            <w:r>
-              <w:t xml:space="preserve"> </w:t>
+            <w:r>
+              <w:t xml:space="preserve">, </w:t>
             </w:r>
             <w:r>
               <w:t>.</w:t>
             </w:r>
-            <w:proofErr w:type="gramEnd"/>
-            <w:r>
-              <w:t xml:space="preserve"> / </w:t>
-            </w:r>
+            <w:r>
+              <w:t xml:space="preserve"> / %</w:t>
+            </w:r>
+            <w:proofErr w:type="spellStart"/>
+            <w:r>
+              <w:t>userprofile</w:t>
+            </w:r>
+            <w:proofErr w:type="spellEnd"/>
             <w:r>
               <w:t>%</w:t>
             </w:r>
-            <w:proofErr w:type="spellStart"/>
-            <w:r>
-              <w:t>userprofile</w:t>
-            </w:r>
-            <w:proofErr w:type="spellEnd"/>
-            <w:r>
-              <w:t>%</w:t>
-            </w:r>
           </w:p>
         </w:tc>
         <w:tc>
@@ -4680,10 +4586,7 @@
           </w:tcPr>
           <w:p>
             <w:r>
-              <w:t>Home</w:t>
-            </w:r>
-            <w:r>
-              <w:t xml:space="preserve"> (C:\Users\</w:t>
+              <w:t>Home (C:\Users\</w:t>
             </w:r>
             <w:r>
               <w:rPr>
@@ -4961,8 +4864,6 @@
               </w:rPr>
               <w:t>\Roaming\Microsoft\Windows\Start Menu\Programs</w:t>
             </w:r>
-            <w:bookmarkStart w:id="0" w:name="_GoBack"/>
-            <w:bookmarkEnd w:id="0"/>
           </w:p>
         </w:tc>
       </w:tr>
@@ -6101,14 +6002,7 @@
               <w:rPr>
                 <w:sz w:val="20"/>
               </w:rPr>
-              <w:t>+Alt+</w:t>
-            </w:r>
-            <w:proofErr w:type="gramStart"/>
-            <w:r>
-              <w:rPr>
-                <w:sz w:val="20"/>
-              </w:rPr>
-              <w:t>K</w:t>
+              <w:t>+Alt+K</w:t>
             </w:r>
             <w:proofErr w:type="spellEnd"/>
             <w:r>
@@ -6121,14 +6015,7 @@
               <w:rPr>
                 <w:sz w:val="20"/>
               </w:rPr>
-              <w:t xml:space="preserve"> /</w:t>
-            </w:r>
-            <w:proofErr w:type="gramEnd"/>
-            <w:r>
-              <w:rPr>
-                <w:sz w:val="20"/>
-              </w:rPr>
-              <w:t xml:space="preserve"> </w:t>
+              <w:t xml:space="preserve"> / </w:t>
             </w:r>
             <w:proofErr w:type="spellStart"/>
             <w:r>
@@ -13152,7 +13039,7 @@
       <w:pPr>
         <w:pStyle w:val="berschrift1"/>
       </w:pPr>
-      <w:bookmarkStart w:id="1" w:name="_Toc243977889"/>
+      <w:bookmarkStart w:id="0" w:name="_Toc243977889"/>
       <w:r>
         <w:lastRenderedPageBreak/>
         <w:t>Nano</w:t>
@@ -14766,19 +14653,8 @@
                 <w:sz w:val="16"/>
                 <w:szCs w:val="16"/>
               </w:rPr>
-              <w:t>M</w:t>
-            </w:r>
-            <w:proofErr w:type="gramStart"/>
-            <w:r>
-              <w:rPr>
-                <w:rFonts w:ascii="Calibri" w:hAnsi="Calibri"/>
-                <w:color w:val="000000"/>
-                <w:sz w:val="16"/>
-                <w:szCs w:val="16"/>
-              </w:rPr>
-              <w:t>-{</w:t>
-            </w:r>
-            <w:proofErr w:type="gramEnd"/>
+              <w:t>M-{</w:t>
+            </w:r>
           </w:p>
         </w:tc>
       </w:tr>
@@ -17709,7 +17585,6 @@
                 <w:szCs w:val="12"/>
               </w:rPr>
             </w:pPr>
-            <w:proofErr w:type="gramStart"/>
             <w:r>
               <w:rPr>
                 <w:rFonts w:ascii="Consolas" w:hAnsi="Consolas"/>
@@ -17718,7 +17593,6 @@
               </w:rPr>
               <w:t>:e</w:t>
             </w:r>
-            <w:proofErr w:type="gramEnd"/>
           </w:p>
         </w:tc>
         <w:tc>
@@ -17754,7 +17628,6 @@
                 <w:szCs w:val="12"/>
               </w:rPr>
             </w:pPr>
-            <w:proofErr w:type="gramStart"/>
             <w:r>
               <w:rPr>
                 <w:rFonts w:ascii="Consolas" w:hAnsi="Consolas"/>
@@ -17763,7 +17636,6 @@
               </w:rPr>
               <w:t>:e</w:t>
             </w:r>
-            <w:proofErr w:type="gramEnd"/>
             <w:r>
               <w:rPr>
                 <w:sz w:val="18"/>
@@ -18199,7 +18071,6 @@
                 <w:szCs w:val="12"/>
               </w:rPr>
             </w:pPr>
-            <w:proofErr w:type="gramStart"/>
             <w:r>
               <w:rPr>
                 <w:rFonts w:ascii="Consolas" w:hAnsi="Consolas"/>
@@ -18208,7 +18079,6 @@
               </w:rPr>
               <w:t>:fin</w:t>
             </w:r>
-            <w:proofErr w:type="gramEnd"/>
             <w:r>
               <w:rPr>
                 <w:rFonts w:ascii="Consolas" w:hAnsi="Consolas"/>
@@ -18476,18 +18346,194 @@
                 <w:sz w:val="18"/>
                 <w:szCs w:val="12"/>
               </w:rPr>
+              <w:t xml:space="preserve"> / :bp</w:t>
+            </w:r>
+          </w:p>
+        </w:tc>
+        <w:tc>
+          <w:tcPr>
+            <w:tcW w:w="4536" w:type="dxa"/>
+          </w:tcPr>
+          <w:p>
+            <w:pPr>
+              <w:rPr>
+                <w:b/>
+                <w:sz w:val="18"/>
+                <w:szCs w:val="12"/>
+                <w:u w:val="single"/>
+                <w:lang w:val="en-US"/>
+              </w:rPr>
+            </w:pPr>
+            <w:r>
+              <w:rPr>
+                <w:sz w:val="18"/>
+                <w:szCs w:val="12"/>
+                <w:lang w:val="en-US"/>
+              </w:rPr>
+              <w:t xml:space="preserve">Go to </w:t>
+            </w:r>
+            <w:r>
+              <w:rPr>
+                <w:b/>
+                <w:sz w:val="18"/>
+                <w:szCs w:val="12"/>
+                <w:u w:val="single"/>
+                <w:lang w:val="en-US"/>
+              </w:rPr>
+              <w:t>n</w:t>
+            </w:r>
+            <w:r>
+              <w:rPr>
+                <w:sz w:val="18"/>
+                <w:szCs w:val="12"/>
+                <w:lang w:val="en-US"/>
+              </w:rPr>
+              <w:t>ext</w:t>
+            </w:r>
+            <w:r>
+              <w:rPr>
+                <w:sz w:val="18"/>
+                <w:szCs w:val="12"/>
+                <w:lang w:val="en-US"/>
+              </w:rPr>
               <w:t xml:space="preserve"> </w:t>
             </w:r>
-           